--- a/dr/Дипломен проект.docx
+++ b/dr/Дипломен проект.docx
@@ -1,6 +1,6 @@
 
 <file path=word/document.xml><?xml version="1.0" encoding="utf-8"?>
-<w:document xmlns:wpc="http://schemas.microsoft.com/office/word/2010/wordprocessingCanvas" xmlns:cx="http://schemas.microsoft.com/office/drawing/2014/chartex" xmlns:mc="http://schemas.openxmlformats.org/markup-compatibility/2006" xmlns:o="urn:schemas-microsoft-com:office:office" xmlns:r="http://schemas.openxmlformats.org/officeDocument/2006/relationships" xmlns:m="http://schemas.openxmlformats.org/officeDocument/2006/math" xmlns:v="urn:schemas-microsoft-com:vml" xmlns:wp14="http://schemas.microsoft.com/office/word/2010/wordprocessingDrawing" xmlns:wp="http://schemas.openxmlformats.org/drawingml/2006/wordprocessingDrawing" xmlns:w10="urn:schemas-microsoft-com:office:word" xmlns:w="http://schemas.openxmlformats.org/wordprocessingml/2006/main" xmlns:w14="http://schemas.microsoft.com/office/word/2010/wordml" xmlns:w15="http://schemas.microsoft.com/office/word/2012/wordml" xmlns:w16se="http://schemas.microsoft.com/office/word/2015/wordml/symex" xmlns:wpg="http://schemas.microsoft.com/office/word/2010/wordprocessingGroup" xmlns:wpi="http://schemas.microsoft.com/office/word/2010/wordprocessingInk" xmlns:wne="http://schemas.microsoft.com/office/word/2006/wordml" xmlns:wps="http://schemas.microsoft.com/office/word/2010/wordprocessingShape" mc:Ignorable="w14 w15 w16se wp14">
+<w:document xmlns:wpc="http://schemas.microsoft.com/office/word/2010/wordprocessingCanvas" xmlns:cx="http://schemas.microsoft.com/office/drawing/2014/chartex" xmlns:cx1="http://schemas.microsoft.com/office/drawing/2015/9/8/chartex" xmlns:cx2="http://schemas.microsoft.com/office/drawing/2015/10/21/chartex" xmlns:cx3="http://schemas.microsoft.com/office/drawing/2016/5/9/chartex" xmlns:cx4="http://schemas.microsoft.com/office/drawing/2016/5/10/chartex" xmlns:cx5="http://schemas.microsoft.com/office/drawing/2016/5/11/chartex" xmlns:cx6="http://schemas.microsoft.com/office/drawing/2016/5/12/chartex" xmlns:cx7="http://schemas.microsoft.com/office/drawing/2016/5/13/chartex" xmlns:cx8="http://schemas.microsoft.com/office/drawing/2016/5/14/chartex" xmlns:mc="http://schemas.openxmlformats.org/markup-compatibility/2006" xmlns:aink="http://schemas.microsoft.com/office/drawing/2016/ink" xmlns:am3d="http://schemas.microsoft.com/office/drawing/2017/model3d" xmlns:o="urn:schemas-microsoft-com:office:office" xmlns:oel="http://schemas.microsoft.com/office/2019/extlst" xmlns:r="http://schemas.openxmlformats.org/officeDocument/2006/relationships" xmlns:m="http://schemas.openxmlformats.org/officeDocument/2006/math" xmlns:v="urn:schemas-microsoft-com:vml" xmlns:wp14="http://schemas.microsoft.com/office/word/2010/wordprocessingDrawing" xmlns:wp="http://schemas.openxmlformats.org/drawingml/2006/wordprocessingDrawing" xmlns:w10="urn:schemas-microsoft-com:office:word" xmlns:w="http://schemas.openxmlformats.org/wordprocessingml/2006/main" xmlns:w14="http://schemas.microsoft.com/office/word/2010/wordml" xmlns:w15="http://schemas.microsoft.com/office/word/2012/wordml" xmlns:w16cex="http://schemas.microsoft.com/office/word/2018/wordml/cex" xmlns:w16cid="http://schemas.microsoft.com/office/word/2016/wordml/cid" xmlns:w16="http://schemas.microsoft.com/office/word/2018/wordml" xmlns:w16du="http://schemas.microsoft.com/office/word/2023/wordml/word16du" xmlns:w16sdtdh="http://schemas.microsoft.com/office/word/2020/wordml/sdtdatahash" xmlns:w16sdtfl="http://schemas.microsoft.com/office/word/2024/wordml/sdtformatlock" xmlns:w16se="http://schemas.microsoft.com/office/word/2015/wordml/symex" xmlns:wpg="http://schemas.microsoft.com/office/word/2010/wordprocessingGroup" xmlns:wpi="http://schemas.microsoft.com/office/word/2010/wordprocessingInk" xmlns:wne="http://schemas.microsoft.com/office/word/2006/wordml" xmlns:wps="http://schemas.microsoft.com/office/word/2010/wordprocessingShape" mc:Ignorable="w14 w15 w16se w16cid w16 w16cex w16sdtdh w16sdtfl w16du wp14">
   <w:body>
     <w:sdt>
       <w:sdtPr>
@@ -41,15 +41,15 @@
           <w:pPr>
             <w:pStyle w:val="TOC1"/>
             <w:tabs>
-              <w:tab w:val="left" w:pos="1320"/>
+              <w:tab w:val="left" w:pos="1440"/>
               <w:tab w:val="right" w:leader="dot" w:pos="9062"/>
             </w:tabs>
             <w:rPr>
               <w:rFonts w:asciiTheme="minorHAnsi" w:hAnsiTheme="minorHAnsi" w:cstheme="minorBidi"/>
               <w:noProof/>
-              <w:sz w:val="22"/>
-              <w:szCs w:val="22"/>
+              <w:kern w:val="2"/>
               <w:lang w:eastAsia="bg-BG"/>
+              <w14:ligatures w14:val="standardContextual"/>
             </w:rPr>
           </w:pPr>
           <w:r>
@@ -61,7 +61,7 @@
           <w:r>
             <w:fldChar w:fldCharType="separate"/>
           </w:r>
-          <w:hyperlink w:anchor="_Toc191916792" w:history="1">
+          <w:hyperlink w:anchor="_Toc193884652" w:history="1">
             <w:r>
               <w:rPr>
                 <w:rStyle w:val="Hyperlink"/>
@@ -73,9 +73,9 @@
               <w:rPr>
                 <w:rFonts w:asciiTheme="minorHAnsi" w:hAnsiTheme="minorHAnsi" w:cstheme="minorBidi"/>
                 <w:noProof/>
-                <w:sz w:val="22"/>
-                <w:szCs w:val="22"/>
+                <w:kern w:val="2"/>
                 <w:lang w:eastAsia="bg-BG"/>
+                <w14:ligatures w14:val="standardContextual"/>
               </w:rPr>
               <w:tab/>
             </w:r>
@@ -84,7 +84,7 @@
                 <w:rStyle w:val="Hyperlink"/>
                 <w:noProof/>
               </w:rPr>
-              <w:t>Увод</w:t>
+              <w:t>Увод (въведение) (2 страници)</w:t>
             </w:r>
             <w:r>
               <w:rPr>
@@ -105,7 +105,7 @@
                 <w:noProof/>
                 <w:webHidden/>
               </w:rPr>
-              <w:instrText xml:space="preserve"> PAGEREF _Toc191916792 \h </w:instrText>
+              <w:instrText xml:space="preserve"> PAGEREF _Toc193884652 \h </w:instrText>
             </w:r>
             <w:r>
               <w:rPr>
@@ -135,39 +135,37 @@
               <w:fldChar w:fldCharType="end"/>
             </w:r>
           </w:hyperlink>
-          <w:bookmarkStart w:id="0" w:name="_GoBack"/>
-          <w:bookmarkEnd w:id="0"/>
         </w:p>
         <w:p>
           <w:pPr>
-            <w:pStyle w:val="TOC1"/>
+            <w:pStyle w:val="TOC2"/>
             <w:tabs>
-              <w:tab w:val="left" w:pos="1320"/>
+              <w:tab w:val="left" w:pos="1680"/>
               <w:tab w:val="right" w:leader="dot" w:pos="9062"/>
             </w:tabs>
             <w:rPr>
               <w:rFonts w:asciiTheme="minorHAnsi" w:hAnsiTheme="minorHAnsi" w:cstheme="minorBidi"/>
               <w:noProof/>
-              <w:sz w:val="22"/>
-              <w:szCs w:val="22"/>
+              <w:kern w:val="2"/>
               <w:lang w:eastAsia="bg-BG"/>
+              <w14:ligatures w14:val="standardContextual"/>
             </w:rPr>
           </w:pPr>
-          <w:hyperlink w:anchor="_Toc191916793" w:history="1">
+          <w:hyperlink w:anchor="_Toc193884653" w:history="1">
             <w:r>
               <w:rPr>
                 <w:rStyle w:val="Hyperlink"/>
                 <w:noProof/>
               </w:rPr>
-              <w:t>2.</w:t>
+              <w:t>1.1</w:t>
             </w:r>
             <w:r>
               <w:rPr>
                 <w:rFonts w:asciiTheme="minorHAnsi" w:hAnsiTheme="minorHAnsi" w:cstheme="minorBidi"/>
                 <w:noProof/>
-                <w:sz w:val="22"/>
-                <w:szCs w:val="22"/>
+                <w:kern w:val="2"/>
                 <w:lang w:eastAsia="bg-BG"/>
+                <w14:ligatures w14:val="standardContextual"/>
               </w:rPr>
               <w:tab/>
             </w:r>
@@ -176,7 +174,7 @@
                 <w:rStyle w:val="Hyperlink"/>
                 <w:noProof/>
               </w:rPr>
-              <w:t>Изложение</w:t>
+              <w:t>Кратко описание на темата</w:t>
             </w:r>
             <w:r>
               <w:rPr>
@@ -197,7 +195,98 @@
                 <w:noProof/>
                 <w:webHidden/>
               </w:rPr>
-              <w:instrText xml:space="preserve"> PAGEREF _Toc191916793 \h </w:instrText>
+              <w:instrText xml:space="preserve"> PAGEREF _Toc193884653 \h </w:instrText>
+            </w:r>
+            <w:r>
+              <w:rPr>
+                <w:noProof/>
+                <w:webHidden/>
+              </w:rPr>
+            </w:r>
+            <w:r>
+              <w:rPr>
+                <w:noProof/>
+                <w:webHidden/>
+              </w:rPr>
+              <w:fldChar w:fldCharType="separate"/>
+            </w:r>
+            <w:r>
+              <w:rPr>
+                <w:noProof/>
+                <w:webHidden/>
+              </w:rPr>
+              <w:t>1</w:t>
+            </w:r>
+            <w:r>
+              <w:rPr>
+                <w:noProof/>
+                <w:webHidden/>
+              </w:rPr>
+              <w:fldChar w:fldCharType="end"/>
+            </w:r>
+          </w:hyperlink>
+        </w:p>
+        <w:p>
+          <w:pPr>
+            <w:pStyle w:val="TOC2"/>
+            <w:tabs>
+              <w:tab w:val="left" w:pos="1680"/>
+              <w:tab w:val="right" w:leader="dot" w:pos="9062"/>
+            </w:tabs>
+            <w:rPr>
+              <w:rFonts w:asciiTheme="minorHAnsi" w:hAnsiTheme="minorHAnsi" w:cstheme="minorBidi"/>
+              <w:noProof/>
+              <w:kern w:val="2"/>
+              <w:lang w:eastAsia="bg-BG"/>
+              <w14:ligatures w14:val="standardContextual"/>
+            </w:rPr>
+          </w:pPr>
+          <w:hyperlink w:anchor="_Toc193884654" w:history="1">
+            <w:r>
+              <w:rPr>
+                <w:rStyle w:val="Hyperlink"/>
+                <w:noProof/>
+                <w:lang w:val="en-US"/>
+              </w:rPr>
+              <w:t>1.2</w:t>
+            </w:r>
+            <w:r>
+              <w:rPr>
+                <w:rFonts w:asciiTheme="minorHAnsi" w:hAnsiTheme="minorHAnsi" w:cstheme="minorBidi"/>
+                <w:noProof/>
+                <w:kern w:val="2"/>
+                <w:lang w:eastAsia="bg-BG"/>
+                <w14:ligatures w14:val="standardContextual"/>
+              </w:rPr>
+              <w:tab/>
+            </w:r>
+            <w:r>
+              <w:rPr>
+                <w:rStyle w:val="Hyperlink"/>
+                <w:noProof/>
+              </w:rPr>
+              <w:t>Цели и очаквани резултати</w:t>
+            </w:r>
+            <w:r>
+              <w:rPr>
+                <w:noProof/>
+                <w:webHidden/>
+              </w:rPr>
+              <w:tab/>
+            </w:r>
+            <w:r>
+              <w:rPr>
+                <w:noProof/>
+                <w:webHidden/>
+              </w:rPr>
+              <w:fldChar w:fldCharType="begin"/>
+            </w:r>
+            <w:r>
+              <w:rPr>
+                <w:noProof/>
+                <w:webHidden/>
+              </w:rPr>
+              <w:instrText xml:space="preserve"> PAGEREF _Toc193884654 \h </w:instrText>
             </w:r>
             <w:r>
               <w:rPr>
@@ -232,32 +321,32 @@
           <w:pPr>
             <w:pStyle w:val="TOC1"/>
             <w:tabs>
-              <w:tab w:val="left" w:pos="1320"/>
+              <w:tab w:val="left" w:pos="1440"/>
               <w:tab w:val="right" w:leader="dot" w:pos="9062"/>
             </w:tabs>
             <w:rPr>
               <w:rFonts w:asciiTheme="minorHAnsi" w:hAnsiTheme="minorHAnsi" w:cstheme="minorBidi"/>
               <w:noProof/>
-              <w:sz w:val="22"/>
-              <w:szCs w:val="22"/>
+              <w:kern w:val="2"/>
               <w:lang w:eastAsia="bg-BG"/>
+              <w14:ligatures w14:val="standardContextual"/>
             </w:rPr>
           </w:pPr>
-          <w:hyperlink w:anchor="_Toc191916794" w:history="1">
+          <w:hyperlink w:anchor="_Toc193884655" w:history="1">
             <w:r>
               <w:rPr>
                 <w:rStyle w:val="Hyperlink"/>
                 <w:noProof/>
               </w:rPr>
-              <w:t>3.</w:t>
+              <w:t>2.</w:t>
             </w:r>
             <w:r>
               <w:rPr>
                 <w:rFonts w:asciiTheme="minorHAnsi" w:hAnsiTheme="minorHAnsi" w:cstheme="minorBidi"/>
                 <w:noProof/>
-                <w:sz w:val="22"/>
-                <w:szCs w:val="22"/>
+                <w:kern w:val="2"/>
                 <w:lang w:eastAsia="bg-BG"/>
+                <w14:ligatures w14:val="standardContextual"/>
               </w:rPr>
               <w:tab/>
             </w:r>
@@ -266,7 +355,7 @@
                 <w:rStyle w:val="Hyperlink"/>
                 <w:noProof/>
               </w:rPr>
-              <w:t>Заключение</w:t>
+              <w:t>Основна част (20 страници)Заключение</w:t>
             </w:r>
             <w:r>
               <w:rPr>
@@ -287,7 +376,7 @@
                 <w:noProof/>
                 <w:webHidden/>
               </w:rPr>
-              <w:instrText xml:space="preserve"> PAGEREF _Toc191916794 \h </w:instrText>
+              <w:instrText xml:space="preserve"> PAGEREF _Toc193884655 \h </w:instrText>
             </w:r>
             <w:r>
               <w:rPr>
@@ -308,6 +397,456 @@
                 <w:webHidden/>
               </w:rPr>
               <w:t>1</w:t>
+            </w:r>
+            <w:r>
+              <w:rPr>
+                <w:noProof/>
+                <w:webHidden/>
+              </w:rPr>
+              <w:fldChar w:fldCharType="end"/>
+            </w:r>
+          </w:hyperlink>
+        </w:p>
+        <w:p>
+          <w:pPr>
+            <w:pStyle w:val="TOC2"/>
+            <w:tabs>
+              <w:tab w:val="left" w:pos="1680"/>
+              <w:tab w:val="right" w:leader="dot" w:pos="9062"/>
+            </w:tabs>
+            <w:rPr>
+              <w:rFonts w:asciiTheme="minorHAnsi" w:hAnsiTheme="minorHAnsi" w:cstheme="minorBidi"/>
+              <w:noProof/>
+              <w:kern w:val="2"/>
+              <w:lang w:eastAsia="bg-BG"/>
+              <w14:ligatures w14:val="standardContextual"/>
+            </w:rPr>
+          </w:pPr>
+          <w:hyperlink w:anchor="_Toc193884656" w:history="1">
+            <w:r>
+              <w:rPr>
+                <w:rStyle w:val="Hyperlink"/>
+                <w:noProof/>
+              </w:rPr>
+              <w:t>2.1</w:t>
+            </w:r>
+            <w:r>
+              <w:rPr>
+                <w:rFonts w:asciiTheme="minorHAnsi" w:hAnsiTheme="minorHAnsi" w:cstheme="minorBidi"/>
+                <w:noProof/>
+                <w:kern w:val="2"/>
+                <w:lang w:eastAsia="bg-BG"/>
+                <w14:ligatures w14:val="standardContextual"/>
+              </w:rPr>
+              <w:tab/>
+            </w:r>
+            <w:r>
+              <w:rPr>
+                <w:rStyle w:val="Hyperlink"/>
+                <w:noProof/>
+              </w:rPr>
+              <w:t>Цел на проекта и задачи (2 страници)</w:t>
+            </w:r>
+            <w:r>
+              <w:rPr>
+                <w:noProof/>
+                <w:webHidden/>
+              </w:rPr>
+              <w:tab/>
+            </w:r>
+            <w:r>
+              <w:rPr>
+                <w:noProof/>
+                <w:webHidden/>
+              </w:rPr>
+              <w:fldChar w:fldCharType="begin"/>
+            </w:r>
+            <w:r>
+              <w:rPr>
+                <w:noProof/>
+                <w:webHidden/>
+              </w:rPr>
+              <w:instrText xml:space="preserve"> PAGEREF _Toc193884656 \h </w:instrText>
+            </w:r>
+            <w:r>
+              <w:rPr>
+                <w:noProof/>
+                <w:webHidden/>
+              </w:rPr>
+            </w:r>
+            <w:r>
+              <w:rPr>
+                <w:noProof/>
+                <w:webHidden/>
+              </w:rPr>
+              <w:fldChar w:fldCharType="separate"/>
+            </w:r>
+            <w:r>
+              <w:rPr>
+                <w:noProof/>
+                <w:webHidden/>
+              </w:rPr>
+              <w:t>2</w:t>
+            </w:r>
+            <w:r>
+              <w:rPr>
+                <w:noProof/>
+                <w:webHidden/>
+              </w:rPr>
+              <w:fldChar w:fldCharType="end"/>
+            </w:r>
+          </w:hyperlink>
+        </w:p>
+        <w:p>
+          <w:pPr>
+            <w:pStyle w:val="TOC2"/>
+            <w:tabs>
+              <w:tab w:val="left" w:pos="1680"/>
+              <w:tab w:val="right" w:leader="dot" w:pos="9062"/>
+            </w:tabs>
+            <w:rPr>
+              <w:rFonts w:asciiTheme="minorHAnsi" w:hAnsiTheme="minorHAnsi" w:cstheme="minorBidi"/>
+              <w:noProof/>
+              <w:kern w:val="2"/>
+              <w:lang w:eastAsia="bg-BG"/>
+              <w14:ligatures w14:val="standardContextual"/>
+            </w:rPr>
+          </w:pPr>
+          <w:hyperlink w:anchor="_Toc193884657" w:history="1">
+            <w:r>
+              <w:rPr>
+                <w:rStyle w:val="Hyperlink"/>
+                <w:noProof/>
+              </w:rPr>
+              <w:t>2.2</w:t>
+            </w:r>
+            <w:r>
+              <w:rPr>
+                <w:rFonts w:asciiTheme="minorHAnsi" w:hAnsiTheme="minorHAnsi" w:cstheme="minorBidi"/>
+                <w:noProof/>
+                <w:kern w:val="2"/>
+                <w:lang w:eastAsia="bg-BG"/>
+                <w14:ligatures w14:val="standardContextual"/>
+              </w:rPr>
+              <w:tab/>
+            </w:r>
+            <w:r>
+              <w:rPr>
+                <w:rStyle w:val="Hyperlink"/>
+                <w:noProof/>
+              </w:rPr>
+              <w:t>Описание на JavaScript (5 страници)</w:t>
+            </w:r>
+            <w:r>
+              <w:rPr>
+                <w:noProof/>
+                <w:webHidden/>
+              </w:rPr>
+              <w:tab/>
+            </w:r>
+            <w:r>
+              <w:rPr>
+                <w:noProof/>
+                <w:webHidden/>
+              </w:rPr>
+              <w:fldChar w:fldCharType="begin"/>
+            </w:r>
+            <w:r>
+              <w:rPr>
+                <w:noProof/>
+                <w:webHidden/>
+              </w:rPr>
+              <w:instrText xml:space="preserve"> PAGEREF _Toc193884657 \h </w:instrText>
+            </w:r>
+            <w:r>
+              <w:rPr>
+                <w:noProof/>
+                <w:webHidden/>
+              </w:rPr>
+            </w:r>
+            <w:r>
+              <w:rPr>
+                <w:noProof/>
+                <w:webHidden/>
+              </w:rPr>
+              <w:fldChar w:fldCharType="separate"/>
+            </w:r>
+            <w:r>
+              <w:rPr>
+                <w:noProof/>
+                <w:webHidden/>
+              </w:rPr>
+              <w:t>2</w:t>
+            </w:r>
+            <w:r>
+              <w:rPr>
+                <w:noProof/>
+                <w:webHidden/>
+              </w:rPr>
+              <w:fldChar w:fldCharType="end"/>
+            </w:r>
+          </w:hyperlink>
+        </w:p>
+        <w:p>
+          <w:pPr>
+            <w:pStyle w:val="TOC2"/>
+            <w:tabs>
+              <w:tab w:val="left" w:pos="1680"/>
+              <w:tab w:val="right" w:leader="dot" w:pos="9062"/>
+            </w:tabs>
+            <w:rPr>
+              <w:rFonts w:asciiTheme="minorHAnsi" w:hAnsiTheme="minorHAnsi" w:cstheme="minorBidi"/>
+              <w:noProof/>
+              <w:kern w:val="2"/>
+              <w:lang w:eastAsia="bg-BG"/>
+              <w14:ligatures w14:val="standardContextual"/>
+            </w:rPr>
+          </w:pPr>
+          <w:hyperlink w:anchor="_Toc193884658" w:history="1">
+            <w:r>
+              <w:rPr>
+                <w:rStyle w:val="Hyperlink"/>
+                <w:noProof/>
+              </w:rPr>
+              <w:t>2.3</w:t>
+            </w:r>
+            <w:r>
+              <w:rPr>
+                <w:rFonts w:asciiTheme="minorHAnsi" w:hAnsiTheme="minorHAnsi" w:cstheme="minorBidi"/>
+                <w:noProof/>
+                <w:kern w:val="2"/>
+                <w:lang w:eastAsia="bg-BG"/>
+                <w14:ligatures w14:val="standardContextual"/>
+              </w:rPr>
+              <w:tab/>
+            </w:r>
+            <w:r>
+              <w:rPr>
+                <w:rStyle w:val="Hyperlink"/>
+                <w:noProof/>
+              </w:rPr>
+              <w:t>Използване на jQuery (5 страници)</w:t>
+            </w:r>
+            <w:r>
+              <w:rPr>
+                <w:noProof/>
+                <w:webHidden/>
+              </w:rPr>
+              <w:tab/>
+            </w:r>
+            <w:r>
+              <w:rPr>
+                <w:noProof/>
+                <w:webHidden/>
+              </w:rPr>
+              <w:fldChar w:fldCharType="begin"/>
+            </w:r>
+            <w:r>
+              <w:rPr>
+                <w:noProof/>
+                <w:webHidden/>
+              </w:rPr>
+              <w:instrText xml:space="preserve"> PAGEREF _Toc193884658 \h </w:instrText>
+            </w:r>
+            <w:r>
+              <w:rPr>
+                <w:noProof/>
+                <w:webHidden/>
+              </w:rPr>
+            </w:r>
+            <w:r>
+              <w:rPr>
+                <w:noProof/>
+                <w:webHidden/>
+              </w:rPr>
+              <w:fldChar w:fldCharType="separate"/>
+            </w:r>
+            <w:r>
+              <w:rPr>
+                <w:noProof/>
+                <w:webHidden/>
+              </w:rPr>
+              <w:t>2</w:t>
+            </w:r>
+            <w:r>
+              <w:rPr>
+                <w:noProof/>
+                <w:webHidden/>
+              </w:rPr>
+              <w:fldChar w:fldCharType="end"/>
+            </w:r>
+          </w:hyperlink>
+        </w:p>
+        <w:p>
+          <w:pPr>
+            <w:pStyle w:val="TOC2"/>
+            <w:tabs>
+              <w:tab w:val="left" w:pos="1680"/>
+              <w:tab w:val="right" w:leader="dot" w:pos="9062"/>
+            </w:tabs>
+            <w:rPr>
+              <w:rFonts w:asciiTheme="minorHAnsi" w:hAnsiTheme="minorHAnsi" w:cstheme="minorBidi"/>
+              <w:noProof/>
+              <w:kern w:val="2"/>
+              <w:lang w:eastAsia="bg-BG"/>
+              <w14:ligatures w14:val="standardContextual"/>
+            </w:rPr>
+          </w:pPr>
+          <w:hyperlink w:anchor="_Toc193884659" w:history="1">
+            <w:r>
+              <w:rPr>
+                <w:rStyle w:val="Hyperlink"/>
+                <w:noProof/>
+              </w:rPr>
+              <w:t>2.4</w:t>
+            </w:r>
+            <w:r>
+              <w:rPr>
+                <w:rFonts w:asciiTheme="minorHAnsi" w:hAnsiTheme="minorHAnsi" w:cstheme="minorBidi"/>
+                <w:noProof/>
+                <w:kern w:val="2"/>
+                <w:lang w:eastAsia="bg-BG"/>
+                <w14:ligatures w14:val="standardContextual"/>
+              </w:rPr>
+              <w:tab/>
+            </w:r>
+            <w:r>
+              <w:rPr>
+                <w:rStyle w:val="Hyperlink"/>
+                <w:noProof/>
+              </w:rPr>
+              <w:t>Vue.js за реактивност (5 страници)</w:t>
+            </w:r>
+            <w:r>
+              <w:rPr>
+                <w:noProof/>
+                <w:webHidden/>
+              </w:rPr>
+              <w:tab/>
+            </w:r>
+            <w:r>
+              <w:rPr>
+                <w:noProof/>
+                <w:webHidden/>
+              </w:rPr>
+              <w:fldChar w:fldCharType="begin"/>
+            </w:r>
+            <w:r>
+              <w:rPr>
+                <w:noProof/>
+                <w:webHidden/>
+              </w:rPr>
+              <w:instrText xml:space="preserve"> PAGEREF _Toc193884659 \h </w:instrText>
+            </w:r>
+            <w:r>
+              <w:rPr>
+                <w:noProof/>
+                <w:webHidden/>
+              </w:rPr>
+            </w:r>
+            <w:r>
+              <w:rPr>
+                <w:noProof/>
+                <w:webHidden/>
+              </w:rPr>
+              <w:fldChar w:fldCharType="separate"/>
+            </w:r>
+            <w:r>
+              <w:rPr>
+                <w:noProof/>
+                <w:webHidden/>
+              </w:rPr>
+              <w:t>2</w:t>
+            </w:r>
+            <w:r>
+              <w:rPr>
+                <w:noProof/>
+                <w:webHidden/>
+              </w:rPr>
+              <w:fldChar w:fldCharType="end"/>
+            </w:r>
+          </w:hyperlink>
+        </w:p>
+        <w:p>
+          <w:pPr>
+            <w:pStyle w:val="TOC2"/>
+            <w:tabs>
+              <w:tab w:val="left" w:pos="1680"/>
+              <w:tab w:val="right" w:leader="dot" w:pos="9062"/>
+            </w:tabs>
+            <w:rPr>
+              <w:rFonts w:asciiTheme="minorHAnsi" w:hAnsiTheme="minorHAnsi" w:cstheme="minorBidi"/>
+              <w:noProof/>
+              <w:kern w:val="2"/>
+              <w:lang w:eastAsia="bg-BG"/>
+              <w14:ligatures w14:val="standardContextual"/>
+            </w:rPr>
+          </w:pPr>
+          <w:hyperlink w:anchor="_Toc193884660" w:history="1">
+            <w:r>
+              <w:rPr>
+                <w:rStyle w:val="Hyperlink"/>
+                <w:noProof/>
+              </w:rPr>
+              <w:t>2.5</w:t>
+            </w:r>
+            <w:r>
+              <w:rPr>
+                <w:rFonts w:asciiTheme="minorHAnsi" w:hAnsiTheme="minorHAnsi" w:cstheme="minorBidi"/>
+                <w:noProof/>
+                <w:kern w:val="2"/>
+                <w:lang w:eastAsia="bg-BG"/>
+                <w14:ligatures w14:val="standardContextual"/>
+              </w:rPr>
+              <w:tab/>
+            </w:r>
+            <w:r>
+              <w:rPr>
+                <w:rStyle w:val="Hyperlink"/>
+                <w:noProof/>
+              </w:rPr>
+              <w:t>Анализ на известни решения (3 страници)</w:t>
+            </w:r>
+            <w:r>
+              <w:rPr>
+                <w:noProof/>
+                <w:webHidden/>
+              </w:rPr>
+              <w:tab/>
+            </w:r>
+            <w:r>
+              <w:rPr>
+                <w:noProof/>
+                <w:webHidden/>
+              </w:rPr>
+              <w:fldChar w:fldCharType="begin"/>
+            </w:r>
+            <w:r>
+              <w:rPr>
+                <w:noProof/>
+                <w:webHidden/>
+              </w:rPr>
+              <w:instrText xml:space="preserve"> PAGEREF _Toc193884660 \h </w:instrText>
+            </w:r>
+            <w:r>
+              <w:rPr>
+                <w:noProof/>
+                <w:webHidden/>
+              </w:rPr>
+            </w:r>
+            <w:r>
+              <w:rPr>
+                <w:noProof/>
+                <w:webHidden/>
+              </w:rPr>
+              <w:fldChar w:fldCharType="separate"/>
+            </w:r>
+            <w:r>
+              <w:rPr>
+                <w:noProof/>
+                <w:webHidden/>
+              </w:rPr>
+              <w:t>2</w:t>
             </w:r>
             <w:r>
               <w:rPr>
@@ -322,22 +861,410 @@
           <w:pPr>
             <w:pStyle w:val="TOC1"/>
             <w:tabs>
-              <w:tab w:val="left" w:pos="1320"/>
+              <w:tab w:val="left" w:pos="1440"/>
               <w:tab w:val="right" w:leader="dot" w:pos="9062"/>
             </w:tabs>
             <w:rPr>
               <w:rFonts w:asciiTheme="minorHAnsi" w:hAnsiTheme="minorHAnsi" w:cstheme="minorBidi"/>
               <w:noProof/>
-              <w:sz w:val="22"/>
-              <w:szCs w:val="22"/>
+              <w:kern w:val="2"/>
               <w:lang w:eastAsia="bg-BG"/>
+              <w14:ligatures w14:val="standardContextual"/>
             </w:rPr>
           </w:pPr>
-          <w:hyperlink w:anchor="_Toc191916795" w:history="1">
+          <w:hyperlink w:anchor="_Toc193884661" w:history="1">
             <w:r>
               <w:rPr>
                 <w:rStyle w:val="Hyperlink"/>
                 <w:noProof/>
+                <w:lang w:val="en-US"/>
+              </w:rPr>
+              <w:t>3.</w:t>
+            </w:r>
+            <w:r>
+              <w:rPr>
+                <w:rFonts w:asciiTheme="minorHAnsi" w:hAnsiTheme="minorHAnsi" w:cstheme="minorBidi"/>
+                <w:noProof/>
+                <w:kern w:val="2"/>
+                <w:lang w:eastAsia="bg-BG"/>
+                <w14:ligatures w14:val="standardContextual"/>
+              </w:rPr>
+              <w:tab/>
+            </w:r>
+            <w:r>
+              <w:rPr>
+                <w:rStyle w:val="Hyperlink"/>
+                <w:noProof/>
+              </w:rPr>
+              <w:t>Заключение (2 страници)</w:t>
+            </w:r>
+            <w:r>
+              <w:rPr>
+                <w:noProof/>
+                <w:webHidden/>
+              </w:rPr>
+              <w:tab/>
+            </w:r>
+            <w:r>
+              <w:rPr>
+                <w:noProof/>
+                <w:webHidden/>
+              </w:rPr>
+              <w:fldChar w:fldCharType="begin"/>
+            </w:r>
+            <w:r>
+              <w:rPr>
+                <w:noProof/>
+                <w:webHidden/>
+              </w:rPr>
+              <w:instrText xml:space="preserve"> PAGEREF _Toc193884661 \h </w:instrText>
+            </w:r>
+            <w:r>
+              <w:rPr>
+                <w:noProof/>
+                <w:webHidden/>
+              </w:rPr>
+            </w:r>
+            <w:r>
+              <w:rPr>
+                <w:noProof/>
+                <w:webHidden/>
+              </w:rPr>
+              <w:fldChar w:fldCharType="separate"/>
+            </w:r>
+            <w:r>
+              <w:rPr>
+                <w:noProof/>
+                <w:webHidden/>
+              </w:rPr>
+              <w:t>2</w:t>
+            </w:r>
+            <w:r>
+              <w:rPr>
+                <w:noProof/>
+                <w:webHidden/>
+              </w:rPr>
+              <w:fldChar w:fldCharType="end"/>
+            </w:r>
+          </w:hyperlink>
+        </w:p>
+        <w:p>
+          <w:pPr>
+            <w:pStyle w:val="TOC2"/>
+            <w:tabs>
+              <w:tab w:val="left" w:pos="1680"/>
+              <w:tab w:val="right" w:leader="dot" w:pos="9062"/>
+            </w:tabs>
+            <w:rPr>
+              <w:rFonts w:asciiTheme="minorHAnsi" w:hAnsiTheme="minorHAnsi" w:cstheme="minorBidi"/>
+              <w:noProof/>
+              <w:kern w:val="2"/>
+              <w:lang w:eastAsia="bg-BG"/>
+              <w14:ligatures w14:val="standardContextual"/>
+            </w:rPr>
+          </w:pPr>
+          <w:hyperlink w:anchor="_Toc193884662" w:history="1">
+            <w:r>
+              <w:rPr>
+                <w:rStyle w:val="Hyperlink"/>
+                <w:rFonts w:ascii="DM Sans" w:eastAsia="Times New Roman" w:hAnsi="DM Sans"/>
+                <w:noProof/>
+                <w:lang w:eastAsia="bg-BG"/>
+              </w:rPr>
+              <w:t>3.1</w:t>
+            </w:r>
+            <w:r>
+              <w:rPr>
+                <w:rFonts w:asciiTheme="minorHAnsi" w:hAnsiTheme="minorHAnsi" w:cstheme="minorBidi"/>
+                <w:noProof/>
+                <w:kern w:val="2"/>
+                <w:lang w:eastAsia="bg-BG"/>
+                <w14:ligatures w14:val="standardContextual"/>
+              </w:rPr>
+              <w:tab/>
+            </w:r>
+            <w:r>
+              <w:rPr>
+                <w:rStyle w:val="Hyperlink"/>
+                <w:rFonts w:eastAsia="Times New Roman"/>
+                <w:noProof/>
+                <w:lang w:eastAsia="bg-BG"/>
+              </w:rPr>
+              <w:t>Изводи</w:t>
+            </w:r>
+            <w:r>
+              <w:rPr>
+                <w:rStyle w:val="Hyperlink"/>
+                <w:rFonts w:ascii="DM Sans" w:eastAsia="Times New Roman" w:hAnsi="DM Sans"/>
+                <w:noProof/>
+                <w:lang w:eastAsia="bg-BG"/>
+              </w:rPr>
+              <w:t xml:space="preserve"> </w:t>
+            </w:r>
+            <w:r>
+              <w:rPr>
+                <w:rStyle w:val="Hyperlink"/>
+                <w:rFonts w:eastAsia="Times New Roman"/>
+                <w:noProof/>
+                <w:lang w:eastAsia="bg-BG"/>
+              </w:rPr>
+              <w:t>от</w:t>
+            </w:r>
+            <w:r>
+              <w:rPr>
+                <w:rStyle w:val="Hyperlink"/>
+                <w:rFonts w:ascii="DM Sans" w:eastAsia="Times New Roman" w:hAnsi="DM Sans"/>
+                <w:noProof/>
+                <w:lang w:eastAsia="bg-BG"/>
+              </w:rPr>
+              <w:t xml:space="preserve"> </w:t>
+            </w:r>
+            <w:r>
+              <w:rPr>
+                <w:rStyle w:val="Hyperlink"/>
+                <w:rFonts w:eastAsia="Times New Roman"/>
+                <w:noProof/>
+                <w:lang w:eastAsia="bg-BG"/>
+              </w:rPr>
+              <w:t>разработката</w:t>
+            </w:r>
+            <w:r>
+              <w:rPr>
+                <w:noProof/>
+                <w:webHidden/>
+              </w:rPr>
+              <w:tab/>
+            </w:r>
+            <w:r>
+              <w:rPr>
+                <w:noProof/>
+                <w:webHidden/>
+              </w:rPr>
+              <w:fldChar w:fldCharType="begin"/>
+            </w:r>
+            <w:r>
+              <w:rPr>
+                <w:noProof/>
+                <w:webHidden/>
+              </w:rPr>
+              <w:instrText xml:space="preserve"> PAGEREF _Toc193884662 \h </w:instrText>
+            </w:r>
+            <w:r>
+              <w:rPr>
+                <w:noProof/>
+                <w:webHidden/>
+              </w:rPr>
+            </w:r>
+            <w:r>
+              <w:rPr>
+                <w:noProof/>
+                <w:webHidden/>
+              </w:rPr>
+              <w:fldChar w:fldCharType="separate"/>
+            </w:r>
+            <w:r>
+              <w:rPr>
+                <w:noProof/>
+                <w:webHidden/>
+              </w:rPr>
+              <w:t>2</w:t>
+            </w:r>
+            <w:r>
+              <w:rPr>
+                <w:noProof/>
+                <w:webHidden/>
+              </w:rPr>
+              <w:fldChar w:fldCharType="end"/>
+            </w:r>
+          </w:hyperlink>
+        </w:p>
+        <w:p>
+          <w:pPr>
+            <w:pStyle w:val="TOC2"/>
+            <w:tabs>
+              <w:tab w:val="left" w:pos="1680"/>
+              <w:tab w:val="right" w:leader="dot" w:pos="9062"/>
+            </w:tabs>
+            <w:rPr>
+              <w:rFonts w:asciiTheme="minorHAnsi" w:hAnsiTheme="minorHAnsi" w:cstheme="minorBidi"/>
+              <w:noProof/>
+              <w:kern w:val="2"/>
+              <w:lang w:eastAsia="bg-BG"/>
+              <w14:ligatures w14:val="standardContextual"/>
+            </w:rPr>
+          </w:pPr>
+          <w:hyperlink w:anchor="_Toc193884663" w:history="1">
+            <w:r>
+              <w:rPr>
+                <w:rStyle w:val="Hyperlink"/>
+                <w:rFonts w:ascii="DM Sans" w:eastAsia="Times New Roman" w:hAnsi="DM Sans"/>
+                <w:noProof/>
+                <w:lang w:eastAsia="bg-BG"/>
+              </w:rPr>
+              <w:t>3.2</w:t>
+            </w:r>
+            <w:r>
+              <w:rPr>
+                <w:rFonts w:asciiTheme="minorHAnsi" w:hAnsiTheme="minorHAnsi" w:cstheme="minorBidi"/>
+                <w:noProof/>
+                <w:kern w:val="2"/>
+                <w:lang w:eastAsia="bg-BG"/>
+                <w14:ligatures w14:val="standardContextual"/>
+              </w:rPr>
+              <w:tab/>
+            </w:r>
+            <w:r>
+              <w:rPr>
+                <w:rStyle w:val="Hyperlink"/>
+                <w:rFonts w:eastAsia="Times New Roman"/>
+                <w:noProof/>
+                <w:lang w:eastAsia="bg-BG"/>
+              </w:rPr>
+              <w:t>Предложения</w:t>
+            </w:r>
+            <w:r>
+              <w:rPr>
+                <w:rStyle w:val="Hyperlink"/>
+                <w:rFonts w:ascii="DM Sans" w:eastAsia="Times New Roman" w:hAnsi="DM Sans"/>
+                <w:noProof/>
+                <w:lang w:eastAsia="bg-BG"/>
+              </w:rPr>
+              <w:t xml:space="preserve"> </w:t>
+            </w:r>
+            <w:r>
+              <w:rPr>
+                <w:rStyle w:val="Hyperlink"/>
+                <w:rFonts w:eastAsia="Times New Roman"/>
+                <w:noProof/>
+                <w:lang w:eastAsia="bg-BG"/>
+              </w:rPr>
+              <w:t>за</w:t>
+            </w:r>
+            <w:r>
+              <w:rPr>
+                <w:rStyle w:val="Hyperlink"/>
+                <w:rFonts w:ascii="DM Sans" w:eastAsia="Times New Roman" w:hAnsi="DM Sans"/>
+                <w:noProof/>
+                <w:lang w:eastAsia="bg-BG"/>
+              </w:rPr>
+              <w:t xml:space="preserve"> </w:t>
+            </w:r>
+            <w:r>
+              <w:rPr>
+                <w:rStyle w:val="Hyperlink"/>
+                <w:rFonts w:eastAsia="Times New Roman"/>
+                <w:noProof/>
+                <w:lang w:eastAsia="bg-BG"/>
+              </w:rPr>
+              <w:t>доразвиване</w:t>
+            </w:r>
+            <w:r>
+              <w:rPr>
+                <w:rStyle w:val="Hyperlink"/>
+                <w:rFonts w:ascii="DM Sans" w:eastAsia="Times New Roman" w:hAnsi="DM Sans"/>
+                <w:noProof/>
+                <w:lang w:eastAsia="bg-BG"/>
+              </w:rPr>
+              <w:t xml:space="preserve"> </w:t>
+            </w:r>
+            <w:r>
+              <w:rPr>
+                <w:rStyle w:val="Hyperlink"/>
+                <w:rFonts w:eastAsia="Times New Roman"/>
+                <w:noProof/>
+                <w:lang w:eastAsia="bg-BG"/>
+              </w:rPr>
+              <w:t>на</w:t>
+            </w:r>
+            <w:r>
+              <w:rPr>
+                <w:rStyle w:val="Hyperlink"/>
+                <w:rFonts w:ascii="DM Sans" w:eastAsia="Times New Roman" w:hAnsi="DM Sans"/>
+                <w:noProof/>
+                <w:lang w:eastAsia="bg-BG"/>
+              </w:rPr>
+              <w:t xml:space="preserve"> </w:t>
+            </w:r>
+            <w:r>
+              <w:rPr>
+                <w:rStyle w:val="Hyperlink"/>
+                <w:rFonts w:eastAsia="Times New Roman"/>
+                <w:noProof/>
+                <w:lang w:eastAsia="bg-BG"/>
+              </w:rPr>
+              <w:t>проекта</w:t>
+            </w:r>
+            <w:r>
+              <w:rPr>
+                <w:noProof/>
+                <w:webHidden/>
+              </w:rPr>
+              <w:tab/>
+            </w:r>
+            <w:r>
+              <w:rPr>
+                <w:noProof/>
+                <w:webHidden/>
+              </w:rPr>
+              <w:fldChar w:fldCharType="begin"/>
+            </w:r>
+            <w:r>
+              <w:rPr>
+                <w:noProof/>
+                <w:webHidden/>
+              </w:rPr>
+              <w:instrText xml:space="preserve"> PAGEREF _Toc193884663 \h </w:instrText>
+            </w:r>
+            <w:r>
+              <w:rPr>
+                <w:noProof/>
+                <w:webHidden/>
+              </w:rPr>
+            </w:r>
+            <w:r>
+              <w:rPr>
+                <w:noProof/>
+                <w:webHidden/>
+              </w:rPr>
+              <w:fldChar w:fldCharType="separate"/>
+            </w:r>
+            <w:r>
+              <w:rPr>
+                <w:noProof/>
+                <w:webHidden/>
+              </w:rPr>
+              <w:t>2</w:t>
+            </w:r>
+            <w:r>
+              <w:rPr>
+                <w:noProof/>
+                <w:webHidden/>
+              </w:rPr>
+              <w:fldChar w:fldCharType="end"/>
+            </w:r>
+          </w:hyperlink>
+        </w:p>
+        <w:p>
+          <w:pPr>
+            <w:pStyle w:val="TOC1"/>
+            <w:tabs>
+              <w:tab w:val="left" w:pos="1440"/>
+              <w:tab w:val="right" w:leader="dot" w:pos="9062"/>
+            </w:tabs>
+            <w:rPr>
+              <w:rFonts w:asciiTheme="minorHAnsi" w:hAnsiTheme="minorHAnsi" w:cstheme="minorBidi"/>
+              <w:noProof/>
+              <w:kern w:val="2"/>
+              <w:lang w:eastAsia="bg-BG"/>
+              <w14:ligatures w14:val="standardContextual"/>
+            </w:rPr>
+          </w:pPr>
+          <w:hyperlink w:anchor="_Toc193884664" w:history="1">
+            <w:r>
+              <w:rPr>
+                <w:rStyle w:val="Hyperlink"/>
+                <w:noProof/>
+                <w:lang w:val="en-US"/>
               </w:rPr>
               <w:t>4.</w:t>
             </w:r>
@@ -345,9 +1272,9 @@
               <w:rPr>
                 <w:rFonts w:asciiTheme="minorHAnsi" w:hAnsiTheme="minorHAnsi" w:cstheme="minorBidi"/>
                 <w:noProof/>
-                <w:sz w:val="22"/>
-                <w:szCs w:val="22"/>
+                <w:kern w:val="2"/>
                 <w:lang w:eastAsia="bg-BG"/>
+                <w14:ligatures w14:val="standardContextual"/>
               </w:rPr>
               <w:tab/>
             </w:r>
@@ -377,7 +1304,7 @@
                 <w:noProof/>
                 <w:webHidden/>
               </w:rPr>
-              <w:instrText xml:space="preserve"> PAGEREF _Toc191916795 \h </w:instrText>
+              <w:instrText xml:space="preserve"> PAGEREF _Toc193884664 \h </w:instrText>
             </w:r>
             <w:r>
               <w:rPr>
@@ -397,7 +1324,7 @@
                 <w:noProof/>
                 <w:webHidden/>
               </w:rPr>
-              <w:t>2</w:t>
+              <w:t>3</w:t>
             </w:r>
             <w:r>
               <w:rPr>
@@ -420,66 +1347,1050 @@
         </w:p>
       </w:sdtContent>
     </w:sdt>
-    <w:p/>
-    <w:p>
-      <w:pPr>
-        <w:pStyle w:val="Heading1"/>
-        <w:numPr>
-          <w:ilvl w:val="0"/>
-          <w:numId w:val="36"/>
-        </w:numPr>
-      </w:pPr>
-      <w:bookmarkStart w:id="1" w:name="_Toc191916792"/>
-      <w:r>
-        <w:t>Увод</w:t>
-      </w:r>
-      <w:bookmarkEnd w:id="1"/>
-    </w:p>
-    <w:p/>
-    <w:p>
-      <w:pPr>
-        <w:pStyle w:val="Heading1"/>
-      </w:pPr>
-      <w:bookmarkStart w:id="2" w:name="_Toc191916793"/>
-      <w:r>
-        <w:t>Изложение</w:t>
-      </w:r>
-      <w:bookmarkEnd w:id="2"/>
-      <w:r>
-        <w:t xml:space="preserve"> </w:t>
-      </w:r>
-    </w:p>
-    <w:p>
-      <w:pPr>
-        <w:pStyle w:val="Heading1"/>
-      </w:pPr>
-      <w:bookmarkStart w:id="3" w:name="_Toc191916794"/>
-      <w:r>
-        <w:t>Заключение</w:t>
-      </w:r>
-      <w:bookmarkEnd w:id="3"/>
-    </w:p>
     <w:p>
       <w:pPr>
         <w:spacing w:after="160" w:line="259" w:lineRule="auto"/>
         <w:ind w:firstLine="0"/>
         <w:jc w:val="left"/>
+      </w:pPr>
+      <w:r>
+        <w:br w:type="page"/>
+      </w:r>
+    </w:p>
+    <w:p/>
+    <w:p>
+      <w:pPr>
+        <w:pStyle w:val="Heading1"/>
+      </w:pPr>
+      <w:bookmarkStart w:id="0" w:name="_Toc193884652"/>
+      <w:r>
+        <w:t>Увод (въведение) (2 страници)</w:t>
+      </w:r>
+      <w:bookmarkEnd w:id="0"/>
+    </w:p>
+    <w:p>
+      <w:pPr>
+        <w:pStyle w:val="Heading2"/>
+      </w:pPr>
+      <w:bookmarkStart w:id="1" w:name="_Toc193884653"/>
+      <w:r>
+        <w:t>Кратко описание на темата</w:t>
+      </w:r>
+      <w:bookmarkEnd w:id="1"/>
+    </w:p>
+    <w:p>
+      <w:pPr>
+        <w:pStyle w:val="Heading2"/>
         <w:rPr>
-          <w:rFonts w:asciiTheme="majorHAnsi" w:eastAsiaTheme="majorEastAsia" w:hAnsiTheme="majorHAnsi" w:cstheme="majorBidi"/>
-          <w:b/>
-          <w:bCs/>
-          <w:smallCaps/>
-          <w:color w:val="000000" w:themeColor="text1"/>
-          <w:sz w:val="36"/>
-          <w:szCs w:val="36"/>
+          <w:lang w:val="en-US"/>
         </w:rPr>
+      </w:pPr>
+      <w:bookmarkStart w:id="2" w:name="_Toc193884654"/>
+      <w:r>
+        <w:t>Цели и очаквани резултати</w:t>
+      </w:r>
+      <w:bookmarkEnd w:id="2"/>
+    </w:p>
+    <w:p>
+      <w:pPr>
+        <w:ind w:firstLine="0"/>
+      </w:pPr>
+    </w:p>
+    <w:p>
+      <w:pPr>
+        <w:ind w:firstLine="0"/>
+      </w:pPr>
+    </w:p>
+    <w:p>
+      <w:pPr>
+        <w:ind w:firstLine="0"/>
+      </w:pPr>
+    </w:p>
+    <w:p>
+      <w:pPr>
+        <w:ind w:firstLine="0"/>
+      </w:pPr>
+    </w:p>
+    <w:p>
+      <w:pPr>
+        <w:ind w:firstLine="0"/>
+      </w:pPr>
+    </w:p>
+    <w:p>
+      <w:pPr>
+        <w:ind w:firstLine="0"/>
+      </w:pPr>
+    </w:p>
+    <w:p>
+      <w:pPr>
+        <w:ind w:firstLine="0"/>
+      </w:pPr>
+    </w:p>
+    <w:p>
+      <w:pPr>
+        <w:ind w:firstLine="0"/>
+      </w:pPr>
+    </w:p>
+    <w:p>
+      <w:pPr>
+        <w:ind w:firstLine="0"/>
+      </w:pPr>
+    </w:p>
+    <w:p>
+      <w:pPr>
+        <w:ind w:firstLine="0"/>
+      </w:pPr>
+    </w:p>
+    <w:p>
+      <w:pPr>
+        <w:ind w:firstLine="0"/>
+      </w:pPr>
+    </w:p>
+    <w:p>
+      <w:pPr>
+        <w:ind w:firstLine="0"/>
+      </w:pPr>
+    </w:p>
+    <w:p>
+      <w:pPr>
+        <w:ind w:firstLine="0"/>
+      </w:pPr>
+    </w:p>
+    <w:p>
+      <w:pPr>
+        <w:ind w:firstLine="0"/>
+      </w:pPr>
+    </w:p>
+    <w:p>
+      <w:pPr>
+        <w:pStyle w:val="Heading1"/>
+      </w:pPr>
+      <w:bookmarkStart w:id="3" w:name="_Toc193884655"/>
+      <w:r>
+        <w:lastRenderedPageBreak/>
+        <w:t>Основна част (20 страници)</w:t>
+      </w:r>
+      <w:r>
+        <w:t>Заключение</w:t>
+      </w:r>
+      <w:bookmarkEnd w:id="3"/>
+    </w:p>
+    <w:p>
+      <w:pPr>
+        <w:pStyle w:val="Heading2"/>
       </w:pPr>
       <w:bookmarkStart w:id="4" w:name="_Toc164562456"/>
       <w:bookmarkStart w:id="5" w:name="_Toc164568069"/>
       <w:bookmarkStart w:id="6" w:name="_Toc164627453"/>
+      <w:bookmarkStart w:id="7" w:name="_Toc193884656"/>
+      <w:r>
+        <w:t>Цел на проекта и задачи (2 страници)</w:t>
+      </w:r>
+      <w:bookmarkEnd w:id="7"/>
+    </w:p>
+    <w:p>
+      <w:pPr>
+        <w:pStyle w:val="Heading3"/>
+      </w:pPr>
+      <w:r>
+        <w:t>Цел на проекта:</w:t>
+      </w:r>
+    </w:p>
+    <w:p>
+      <w:r>
+        <w:t>Целта на дипломния проект е да се създаде адаптивно уеб приложение, предназначено за фитнес програми и тренировки, което да демонстрира уменията и познанията ми в използването на JavaScript, jQuery и Vue.js. Проектът цели да предостави интуитивно и лесно за употреба решение, което да отговаря на нуждите на потребителите, стремящи се да следят своето физическо състояние и напредък в тренировките.</w:t>
+      </w:r>
+    </w:p>
+    <w:p>
+      <w:r>
+        <w:t>Чрез интеграцията на различни технологии, проектът ще показва как клиентската страна може да бъде оптимизирана за по-добро потребителско преживяване. Уеб приложението трябва да осигури не само функционалност, но и естетика, за да привлича интереса на потребителите и да ги мотивира да го използват редовно.</w:t>
+      </w:r>
+    </w:p>
+    <w:p>
+      <w:pPr>
+        <w:pStyle w:val="Heading3"/>
+      </w:pPr>
+      <w:r>
+        <w:t>Задачи:</w:t>
+      </w:r>
+    </w:p>
+    <w:p>
+      <w:pPr>
+        <w:numPr>
+          <w:ilvl w:val="0"/>
+          <w:numId w:val="42"/>
+        </w:numPr>
+      </w:pPr>
+      <w:r>
+        <w:rPr>
+          <w:b/>
+          <w:bCs/>
+        </w:rPr>
+        <w:t>Проучване на основите на JavaScript:</w:t>
+      </w:r>
+    </w:p>
+    <w:p>
+      <w:pPr>
+        <w:pStyle w:val="ListParagraph"/>
+        <w:numPr>
+          <w:ilvl w:val="1"/>
+          <w:numId w:val="53"/>
+        </w:numPr>
+      </w:pPr>
+      <w:r>
+        <w:t>Изучаване на синтаксиса и основните концепции на JavaScript, например променливи, функции, масиви и обекти.</w:t>
+      </w:r>
+    </w:p>
+    <w:p>
+      <w:pPr>
+        <w:pStyle w:val="ListParagraph"/>
+        <w:numPr>
+          <w:ilvl w:val="1"/>
+          <w:numId w:val="53"/>
+        </w:numPr>
+      </w:pPr>
+      <w:r>
+        <w:t>Разбиране на начина, по който JavaScript взаимодействува с HTML и CSS, за да позволява динамична модификация на уеб страниците.</w:t>
+      </w:r>
+    </w:p>
+    <w:p>
+      <w:pPr>
+        <w:numPr>
+          <w:ilvl w:val="0"/>
+          <w:numId w:val="42"/>
+        </w:numPr>
+      </w:pPr>
+      <w:r>
+        <w:rPr>
+          <w:b/>
+          <w:bCs/>
+        </w:rPr>
+        <w:t>Изучаване на jQuery:</w:t>
+      </w:r>
+    </w:p>
+    <w:p>
+      <w:pPr>
+        <w:pStyle w:val="ListParagraph"/>
+        <w:numPr>
+          <w:ilvl w:val="1"/>
+          <w:numId w:val="52"/>
+        </w:numPr>
+      </w:pPr>
+      <w:r>
+        <w:t>Изучаване на библиотеката jQuery, която улеснява работата с DOM елементи, манипулация на HTML и CSS, както и обработка на събития.</w:t>
+      </w:r>
+    </w:p>
+    <w:p>
+      <w:pPr>
+        <w:pStyle w:val="ListParagraph"/>
+        <w:numPr>
+          <w:ilvl w:val="1"/>
+          <w:numId w:val="52"/>
+        </w:numPr>
+      </w:pPr>
+      <w:r>
+        <w:t>Разработка на примери, илюстриращи как jQuery подобрява интерактивността на уеб приложението, внедрявайки анимации и ефекти.</w:t>
+      </w:r>
+    </w:p>
+    <w:p>
+      <w:pPr>
+        <w:numPr>
+          <w:ilvl w:val="0"/>
+          <w:numId w:val="42"/>
+        </w:numPr>
+      </w:pPr>
+      <w:r>
+        <w:rPr>
+          <w:b/>
+          <w:bCs/>
+        </w:rPr>
+        <w:t>Изследване на Vue.js:</w:t>
+      </w:r>
+    </w:p>
+    <w:p>
+      <w:pPr>
+        <w:pStyle w:val="ListParagraph"/>
+        <w:numPr>
+          <w:ilvl w:val="1"/>
+          <w:numId w:val="51"/>
+        </w:numPr>
+      </w:pPr>
+      <w:r>
+        <w:t>Изучаване на концепцията за реактивност и компонентна архитектура, присъща за Vue.js.</w:t>
+      </w:r>
+    </w:p>
+    <w:p>
+      <w:pPr>
+        <w:pStyle w:val="ListParagraph"/>
+        <w:numPr>
+          <w:ilvl w:val="1"/>
+          <w:numId w:val="51"/>
+        </w:numPr>
+      </w:pPr>
+      <w:r>
+        <w:lastRenderedPageBreak/>
+        <w:t>Създаване на различни компоненти, които да обработват данни и да взаимодействат с потребителския интерфейс по прост и интуитивен начин.</w:t>
+      </w:r>
+    </w:p>
+    <w:p>
+      <w:pPr>
+        <w:numPr>
+          <w:ilvl w:val="0"/>
+          <w:numId w:val="42"/>
+        </w:numPr>
+      </w:pPr>
+      <w:r>
+        <w:rPr>
+          <w:b/>
+          <w:bCs/>
+        </w:rPr>
+        <w:t>Анализ на съществуващи приложения:</w:t>
+      </w:r>
+    </w:p>
+    <w:p>
+      <w:pPr>
+        <w:pStyle w:val="ListParagraph"/>
+        <w:numPr>
+          <w:ilvl w:val="1"/>
+          <w:numId w:val="50"/>
+        </w:numPr>
+      </w:pPr>
+      <w:r>
+        <w:t>Извършване на анализ на аналогични фитнес приложения на пазара, за да се идентифицират успешните им функции и области, които могат да бъдат подобрени.</w:t>
+      </w:r>
+    </w:p>
+    <w:p>
+      <w:pPr>
+        <w:pStyle w:val="ListParagraph"/>
+        <w:numPr>
+          <w:ilvl w:val="1"/>
+          <w:numId w:val="50"/>
+        </w:numPr>
+      </w:pPr>
+      <w:r>
+        <w:t>Събиране на информация относно удобството на интерфейса, функционалността и как те ангажират потребителите.</w:t>
+      </w:r>
+    </w:p>
+    <w:p>
+      <w:pPr>
+        <w:numPr>
+          <w:ilvl w:val="0"/>
+          <w:numId w:val="42"/>
+        </w:numPr>
+      </w:pPr>
+      <w:r>
+        <w:rPr>
+          <w:b/>
+          <w:bCs/>
+        </w:rPr>
+        <w:t>Разработка на уеб приложението:</w:t>
+      </w:r>
+    </w:p>
+    <w:p>
+      <w:pPr>
+        <w:pStyle w:val="ListParagraph"/>
+        <w:numPr>
+          <w:ilvl w:val="1"/>
+          <w:numId w:val="49"/>
+        </w:numPr>
+      </w:pPr>
+      <w:r>
+        <w:t>Проектиране и имплементиране на функционалностите на приложението, като регистрация на потребители, добавяне на тренировки и визуализиране на напредъка.</w:t>
+      </w:r>
+    </w:p>
+    <w:p>
+      <w:pPr>
+        <w:pStyle w:val="ListParagraph"/>
+        <w:numPr>
+          <w:ilvl w:val="1"/>
+          <w:numId w:val="49"/>
+        </w:numPr>
+      </w:pPr>
+      <w:r>
+        <w:t>Интеграция на мобилен адаптивен дизайн, който да осигури оптимално преживяване на потребителите на различни устройства.</w:t>
+      </w:r>
+    </w:p>
+    <w:p>
+      <w:pPr>
+        <w:numPr>
+          <w:ilvl w:val="0"/>
+          <w:numId w:val="42"/>
+        </w:numPr>
+      </w:pPr>
+      <w:r>
+        <w:rPr>
+          <w:b/>
+          <w:bCs/>
+        </w:rPr>
+        <w:t>Тестване и оптимизация:</w:t>
+      </w:r>
+    </w:p>
+    <w:p>
+      <w:pPr>
+        <w:pStyle w:val="ListParagraph"/>
+        <w:numPr>
+          <w:ilvl w:val="1"/>
+          <w:numId w:val="48"/>
+        </w:numPr>
+      </w:pPr>
+      <w:r>
+        <w:t>Провеждане на тестове за функционалност и потребителска удовлетвореност, за да се идентифицират евентуални проблеми и да се оптимизира производителността на приложението.</w:t>
+      </w:r>
+    </w:p>
+    <w:p>
+      <w:pPr>
+        <w:numPr>
+          <w:ilvl w:val="1"/>
+          <w:numId w:val="48"/>
+        </w:numPr>
+      </w:pPr>
+      <w:r>
+        <w:t>Събиране на обратна връзка от потребители с цел доразвиване на функционалностите и подобряване на потребителското преживяване.</w:t>
+      </w:r>
+    </w:p>
+    <w:p>
+      <w:r>
+        <w:t>С успешното изпълнение на тези задачи, проектът не само ще демонстрира придобитите знания и умения в програмирането, но и ще предложи стойностно решение, което да бъде полезно за потребителите, желаещи да следят своето фитнес развитие.</w:t>
+      </w:r>
+    </w:p>
+    <w:p>
+      <w:r>
+        <w:t xml:space="preserve">Целта и задачите на дипломния проект ясно определят посоката и обхвата на работата, която ще бъде извършена. Те предвиждат конкретни стъпки, които ще водят до успешното разработване на иновативно фитнес приложение, което може да се използва както от начинаещи, така и от напреднали атлети. Съсредоточаването върху </w:t>
+      </w:r>
+      <w:r>
+        <w:lastRenderedPageBreak/>
+        <w:t>теоретичната основа и практическите приложения ще осигури пълноценен и завършен проект.</w:t>
+      </w:r>
+    </w:p>
+    <w:p>
+      <w:pPr>
+        <w:pStyle w:val="Heading2"/>
+      </w:pPr>
+      <w:bookmarkStart w:id="8" w:name="_Toc193884657"/>
+      <w:r>
+        <w:t>Описание на JavaScript (5 страници)</w:t>
+      </w:r>
+      <w:bookmarkEnd w:id="8"/>
+    </w:p>
+    <w:p>
+      <w:r>
+        <w:t>JavaScript е един от основните езици за програмиране на уеб страници и играе ключова роля в съвременната уеб разработка. Създаден през 1995 г., JavaScript е динамичен език, който поддържа обектно-ориентирано и функционално програмиране, и е основен компонент на уеб технологията, заедно с HTML и CSS.</w:t>
+      </w:r>
+    </w:p>
+    <w:p>
+      <w:pPr>
+        <w:pStyle w:val="Heading3"/>
+      </w:pPr>
+      <w:r>
+        <w:t>Основи на JavaScript</w:t>
+      </w:r>
+      <w:r>
+        <w:t>:</w:t>
+      </w:r>
+    </w:p>
+    <w:p>
+      <w:r>
+        <w:t>JavaScript е интерпретиран език, което означава, че кодът не се компилира преди изпълнение, а се интерпретира от браузъра в реално време. Това прави JavaScript идеален за интерактивни уеб приложения. Въведението на JavaScript в HTML страници става чрез &lt;script&gt; тагове. Основните конструктивни елементи на JavaScript включват:</w:t>
+      </w:r>
+    </w:p>
+    <w:p>
+      <w:pPr>
+        <w:numPr>
+          <w:ilvl w:val="0"/>
+          <w:numId w:val="44"/>
+        </w:numPr>
+      </w:pPr>
+      <w:r>
+        <w:rPr>
+          <w:b/>
+          <w:bCs/>
+        </w:rPr>
+        <w:t>Променливи</w:t>
+      </w:r>
+      <w:r>
+        <w:t> – JavaScript поддържа различни типове променливи, включително числа, низове и булеви стойности. Променливите се декларират с ключови думи var, let и const.</w:t>
+      </w:r>
+    </w:p>
+    <w:p>
+      <w:pPr>
+        <w:numPr>
+          <w:ilvl w:val="0"/>
+          <w:numId w:val="44"/>
+        </w:numPr>
+      </w:pPr>
+      <w:r>
+        <w:rPr>
+          <w:b/>
+          <w:bCs/>
+        </w:rPr>
+        <w:t>Функции</w:t>
+      </w:r>
+      <w:r>
+        <w:t> – Функциите в JavaScript са основни блокове на код, които могат да бъдат извиквани многократно. Те могат да приемат аргументи и да връщат стойности.</w:t>
+      </w:r>
+    </w:p>
+    <w:p>
+      <w:pPr>
+        <w:numPr>
+          <w:ilvl w:val="0"/>
+          <w:numId w:val="44"/>
+        </w:numPr>
+      </w:pPr>
+      <w:r>
+        <w:rPr>
+          <w:b/>
+          <w:bCs/>
+        </w:rPr>
+        <w:t>Условни конструкции</w:t>
+      </w:r>
+      <w:r>
+        <w:t> – JavaScript позволява използването на условни конструкции като if, else, и switch, за да се определят потоците на изпълнение на програмата.</w:t>
+      </w:r>
+    </w:p>
+    <w:p>
+      <w:pPr>
+        <w:numPr>
+          <w:ilvl w:val="0"/>
+          <w:numId w:val="44"/>
+        </w:numPr>
+      </w:pPr>
+      <w:r>
+        <w:rPr>
+          <w:b/>
+          <w:bCs/>
+        </w:rPr>
+        <w:t>Цикли</w:t>
+      </w:r>
+      <w:r>
+        <w:t> – Конструкции като for, while, и do...while позволяват на разработчиците да изпълняват блокове от код многократно.</w:t>
+      </w:r>
+    </w:p>
+    <w:p>
+      <w:pPr>
+        <w:pStyle w:val="Heading3"/>
+      </w:pPr>
+      <w:r>
+        <w:t>Структура и синтаксис</w:t>
+      </w:r>
+      <w:r>
+        <w:t>:</w:t>
+      </w:r>
+    </w:p>
+    <w:p>
+      <w:r>
+        <w:t>Синтаксисът на JavaScript е до голяма степен повлиян от C, което го прави познат за много програмисти. Някои основни синтактични правила включват:</w:t>
+      </w:r>
+    </w:p>
+    <w:p>
+      <w:pPr>
+        <w:numPr>
+          <w:ilvl w:val="0"/>
+          <w:numId w:val="45"/>
+        </w:numPr>
+      </w:pPr>
+      <w:r>
+        <w:t>Че всичките инструкции трябва да завършват с точка и запетая (;), но не е задължително, тъй като JavaScript поддържа автоматично добавяне на точки и запетаи.</w:t>
+      </w:r>
+    </w:p>
+    <w:p>
+      <w:pPr>
+        <w:numPr>
+          <w:ilvl w:val="0"/>
+          <w:numId w:val="45"/>
+        </w:numPr>
+      </w:pPr>
+      <w:r>
+        <w:lastRenderedPageBreak/>
+        <w:t>Коментарите могат да се добавят с двойни наклонени черти (//) или с много редови коментари, оградени от /* */.</w:t>
+      </w:r>
+    </w:p>
+    <w:p>
+      <w:pPr>
+        <w:numPr>
+          <w:ilvl w:val="0"/>
+          <w:numId w:val="45"/>
+        </w:numPr>
+      </w:pPr>
+      <w:r>
+        <w:t>JavaScript поддържа обекти и масиви. Обектите са събрания от ключ-стойност двойки, а масивите предлагат методи за работа с списъци от данни.</w:t>
+      </w:r>
+    </w:p>
+    <w:p>
+      <w:pPr>
+        <w:ind w:left="720" w:firstLine="0"/>
+      </w:pPr>
+    </w:p>
+    <w:p>
+      <w:r>
+        <w:drawing>
+          <wp:inline distT="0" distB="0" distL="0" distR="0" wp14:anchorId="6F14B261" wp14:editId="559A5042">
+            <wp:extent cx="4599940" cy="2399994"/>
+            <wp:effectExtent l="0" t="0" r="0" b="635"/>
+            <wp:docPr id="1974180613" name="Picture 1"/>
+            <wp:cNvGraphicFramePr>
+              <a:graphicFrameLocks xmlns:a="http://schemas.openxmlformats.org/drawingml/2006/main" noChangeAspect="1"/>
+            </wp:cNvGraphicFramePr>
+            <a:graphic xmlns:a="http://schemas.openxmlformats.org/drawingml/2006/main">
+              <a:graphicData uri="http://schemas.openxmlformats.org/drawingml/2006/picture">
+                <pic:pic xmlns:pic="http://schemas.openxmlformats.org/drawingml/2006/picture">
+                  <pic:nvPicPr>
+                    <pic:cNvPr id="1974180613" name=""/>
+                    <pic:cNvPicPr/>
+                  </pic:nvPicPr>
+                  <pic:blipFill>
+                    <a:blip r:embed="rId8"/>
+                    <a:stretch>
+                      <a:fillRect/>
+                    </a:stretch>
+                  </pic:blipFill>
+                  <pic:spPr>
+                    <a:xfrm>
+                      <a:off x="0" y="0"/>
+                      <a:ext cx="4608196" cy="2404302"/>
+                    </a:xfrm>
+                    <a:prstGeom prst="rect">
+                      <a:avLst/>
+                    </a:prstGeom>
+                  </pic:spPr>
+                </pic:pic>
+              </a:graphicData>
+            </a:graphic>
+          </wp:inline>
+        </w:drawing>
+      </w:r>
+      <w:r>
+        <w:t xml:space="preserve"> </w:t>
+      </w:r>
+    </w:p>
+    <w:p>
+      <w:pPr>
+        <w:pStyle w:val="Heading3"/>
+      </w:pPr>
+      <w:r>
+        <w:t xml:space="preserve"> Основни концепции и функционалности</w:t>
+      </w:r>
+      <w:r>
+        <w:t>:</w:t>
+      </w:r>
+    </w:p>
+    <w:p>
+      <w:r>
+        <w:t>JavaScript поддържа множество концепции, които улесняват разработката на интерактивни уеб приложения:</w:t>
+      </w:r>
+    </w:p>
+    <w:p>
+      <w:pPr>
+        <w:numPr>
+          <w:ilvl w:val="0"/>
+          <w:numId w:val="46"/>
+        </w:numPr>
+      </w:pPr>
+      <w:r>
+        <w:rPr>
+          <w:b/>
+          <w:bCs/>
+        </w:rPr>
+        <w:t>DOM (Document Object Model)</w:t>
+      </w:r>
+      <w:r>
+        <w:t>: JavaScript манипулира HTML и CSS на страницата чрез DOM, което позволява динамично изменение на съдържанието и структурата на страниците.</w:t>
+      </w:r>
+    </w:p>
+    <w:p>
+      <w:pPr>
+        <w:numPr>
+          <w:ilvl w:val="0"/>
+          <w:numId w:val="46"/>
+        </w:numPr>
+      </w:pPr>
+      <w:r>
+        <w:rPr>
+          <w:b/>
+          <w:bCs/>
+        </w:rPr>
+        <w:t>Събития</w:t>
+      </w:r>
+      <w:r>
+        <w:t>: JavaScript поддържа работа с различни събития (кликания на мишката, натискания на клавиши и др.), което позволява на разработчиците да добавят интерактивност към своите приложения.</w:t>
+      </w:r>
+    </w:p>
+    <w:p>
+      <w:pPr>
+        <w:numPr>
+          <w:ilvl w:val="0"/>
+          <w:numId w:val="46"/>
+        </w:numPr>
+      </w:pPr>
+      <w:r>
+        <w:rPr>
+          <w:b/>
+          <w:bCs/>
+        </w:rPr>
+        <w:t>AJAX (Asynchronous JavaScript and XML)</w:t>
+      </w:r>
+      <w:r>
+        <w:t>: Позволява извършването на асинхронни заявки към сървъра без презареждане на страницата, което е основа на много съвременни уеб приложения, които изискват динамично зареждане на данни.</w:t>
+      </w:r>
+    </w:p>
+    <w:p>
+      <w:pPr>
+        <w:numPr>
+          <w:ilvl w:val="0"/>
+          <w:numId w:val="46"/>
+        </w:numPr>
+      </w:pPr>
+      <w:r>
+        <w:rPr>
+          <w:b/>
+          <w:bCs/>
+        </w:rPr>
+        <w:lastRenderedPageBreak/>
+        <w:t>ES6 и нови функции</w:t>
+      </w:r>
+      <w:r>
+        <w:t>: Новите версии на JavaScript (ECMAScript 6 и следващите) предоставят нови функции като класове, стрелкови функции, шаблонни низове и деструктуриране на обекти, които значително улесняват разработчиците.</w:t>
+      </w:r>
+    </w:p>
+    <w:p>
+      <w:pPr>
+        <w:pStyle w:val="Heading3"/>
+      </w:pPr>
+      <w:r>
+        <w:t xml:space="preserve"> Използване на библиотеки</w:t>
+      </w:r>
+      <w:r>
+        <w:t>:</w:t>
+      </w:r>
+    </w:p>
+    <w:p>
+      <w:r>
+        <w:t>JavaScript разширява своите възможности чрез библиотеки и фреймворкове. Две от най-популярните библиотеки, които ще разгледаме в дипломния проект, са jQuery и Vue.js.</w:t>
+      </w:r>
+    </w:p>
+    <w:p>
+      <w:pPr>
+        <w:numPr>
+          <w:ilvl w:val="0"/>
+          <w:numId w:val="47"/>
+        </w:numPr>
+      </w:pPr>
+      <w:r>
+        <w:rPr>
+          <w:b/>
+          <w:bCs/>
+        </w:rPr>
+        <w:t>jQuery</w:t>
+      </w:r>
+      <w:r>
+        <w:t>: Тази библиотека улеснява манипулацията с DOM и обработката на събития. С jQuery, много сложни операции могат да бъдат реализирани с по-малко код, което я прави предпочитана сред много разработчици.</w:t>
+      </w:r>
+    </w:p>
+    <w:p>
+      <w:pPr>
+        <w:numPr>
+          <w:ilvl w:val="0"/>
+          <w:numId w:val="47"/>
+        </w:numPr>
+      </w:pPr>
+      <w:r>
+        <w:rPr>
+          <w:b/>
+          <w:bCs/>
+        </w:rPr>
+        <w:t>Vue.js</w:t>
+      </w:r>
+      <w:r>
+        <w:t>: Това е прогресивен фреймворк за изграждане на интерфейси с потребителски взаимодействия. Vue предлага реактивност и компонентен подход, което позволява разработването на сложни приложения с модулна структура.</w:t>
+      </w:r>
+    </w:p>
+    <w:p/>
+    <w:p>
+      <w:pPr>
+        <w:pStyle w:val="Heading2"/>
+      </w:pPr>
+      <w:bookmarkStart w:id="9" w:name="_Toc193884658"/>
+      <w:r>
+        <w:t>Използване на jQuery (5 страници)</w:t>
+      </w:r>
+      <w:bookmarkEnd w:id="9"/>
+    </w:p>
+    <w:p>
+      <w:pPr>
+        <w:pStyle w:val="Heading3"/>
+      </w:pPr>
+      <w:r>
+        <w:t>Използване на jQuery</w:t>
+      </w:r>
+    </w:p>
+    <w:p>
+      <w:r>
+        <w:t>jQuery е библиотека на JavaScript, която значително улеснява манипулирането на HTML документи, обработката на събития, анимацията и много други аспекти, свързани с клиентската страна на уеб приложенията. Създадена през 2006 г., jQuery бързо стана много популярна сред уеб разработчиците благодарение на опростения си синтаксис и мощните функции.</w:t>
+      </w:r>
+    </w:p>
+    <w:p>
+      <w:pPr>
+        <w:pStyle w:val="Heading3"/>
+      </w:pPr>
+      <w:r>
+        <w:t xml:space="preserve"> Основи на jQuery</w:t>
+      </w:r>
+    </w:p>
+    <w:p>
+      <w:r>
+        <w:t>Основната цел на jQuery е да опрости взаимодействието с DOM (Document Object Model). Основната концепция на jQuery е да направи JavaScript по-достъпен, чрез предлагане на лесен за запомняне синтаксис. jQuery позволява на разработчиците да избират HTML елементи, да добавят обработчици на събития и да манипулират елементите по начин, който е много по-елегантен и кратък в сравнение с чист JavaScript.</w:t>
+      </w:r>
+    </w:p>
+    <w:p/>
+    <w:p>
+      <w:r>
+        <w:rPr>
+          <w:b/>
+          <w:bCs/>
+        </w:rPr>
+        <w:lastRenderedPageBreak/>
+        <w:t>Селектори</w:t>
+      </w:r>
+      <w:r>
+        <w:t>: jQuery поддържа мощни селектори, подобно на CSS, което позволява на разработчиците лесно да избират елементи от DOM. Например, за да селектирате всички параграфи, можете да използвате:</w:t>
+      </w:r>
+    </w:p>
+    <w:p>
+      <w:r>
+        <w:drawing>
+          <wp:inline distT="0" distB="0" distL="0" distR="0" wp14:anchorId="27C9A38C" wp14:editId="1EC7133A">
+            <wp:extent cx="2457793" cy="181000"/>
+            <wp:effectExtent l="0" t="0" r="0" b="9525"/>
+            <wp:docPr id="78088700" name="Picture 1"/>
+            <wp:cNvGraphicFramePr>
+              <a:graphicFrameLocks xmlns:a="http://schemas.openxmlformats.org/drawingml/2006/main" noChangeAspect="1"/>
+            </wp:cNvGraphicFramePr>
+            <a:graphic xmlns:a="http://schemas.openxmlformats.org/drawingml/2006/main">
+              <a:graphicData uri="http://schemas.openxmlformats.org/drawingml/2006/picture">
+                <pic:pic xmlns:pic="http://schemas.openxmlformats.org/drawingml/2006/picture">
+                  <pic:nvPicPr>
+                    <pic:cNvPr id="78088700" name=""/>
+                    <pic:cNvPicPr/>
+                  </pic:nvPicPr>
+                  <pic:blipFill>
+                    <a:blip r:embed="rId9"/>
+                    <a:stretch>
+                      <a:fillRect/>
+                    </a:stretch>
+                  </pic:blipFill>
+                  <pic:spPr>
+                    <a:xfrm>
+                      <a:off x="0" y="0"/>
+                      <a:ext cx="2457793" cy="181000"/>
+                    </a:xfrm>
+                    <a:prstGeom prst="rect">
+                      <a:avLst/>
+                    </a:prstGeom>
+                  </pic:spPr>
+                </pic:pic>
+              </a:graphicData>
+            </a:graphic>
+          </wp:inline>
+        </w:drawing>
+      </w:r>
+    </w:p>
+    <w:p>
+      <w:pPr>
+        <w:pStyle w:val="Heading2"/>
+      </w:pPr>
+      <w:bookmarkStart w:id="10" w:name="_Toc193884659"/>
+      <w:r>
+        <w:t>Vue.js за реактивност (5 страници)</w:t>
+      </w:r>
+      <w:bookmarkEnd w:id="10"/>
+    </w:p>
+    <w:p>
+      <w:r>
+        <w:t>Как да интегрираме Vue.js</w:t>
+      </w:r>
+    </w:p>
+    <w:p>
+      <w:r>
+        <w:t>Основни компоненти и функционалности</w:t>
+      </w:r>
+    </w:p>
+    <w:p>
+      <w:pPr>
+        <w:pStyle w:val="Heading2"/>
+      </w:pPr>
+      <w:bookmarkStart w:id="11" w:name="_Toc193884660"/>
+      <w:r>
+        <w:t>Анализ на известни решения (3 страници)</w:t>
+      </w:r>
+      <w:bookmarkEnd w:id="11"/>
+    </w:p>
+    <w:p>
+      <w:r>
+        <w:t>Преглед на съществуващи приложения</w:t>
+      </w:r>
+    </w:p>
+    <w:p>
+      <w:r>
+        <w:t>Цитиране на литература</w:t>
+      </w:r>
+    </w:p>
+    <w:p>
+      <w:pPr>
+        <w:pStyle w:val="Heading2"/>
+        <w:numPr>
+          <w:ilvl w:val="0"/>
+          <w:numId w:val="0"/>
+        </w:numPr>
+        <w:ind w:left="576"/>
+      </w:pPr>
+    </w:p>
+    <w:p>
+      <w:pPr>
+        <w:pStyle w:val="Heading2"/>
+      </w:pPr>
       <w:r>
         <w:br w:type="page"/>
       </w:r>
+    </w:p>
+    <w:p>
+      <w:pPr>
+        <w:pStyle w:val="Heading1"/>
+        <w:rPr>
+          <w:lang w:val="en-US"/>
+        </w:rPr>
+      </w:pPr>
+      <w:bookmarkStart w:id="12" w:name="_Toc193884661"/>
+      <w:r>
+        <w:lastRenderedPageBreak/>
+        <w:t>Заключение (2 страници)</w:t>
+      </w:r>
+      <w:bookmarkEnd w:id="12"/>
+    </w:p>
+    <w:p>
+      <w:pPr>
+        <w:pStyle w:val="Heading2"/>
+        <w:rPr>
+          <w:rFonts w:ascii="DM Sans" w:eastAsia="Times New Roman" w:hAnsi="DM Sans"/>
+          <w:lang w:eastAsia="bg-BG"/>
+        </w:rPr>
+      </w:pPr>
+      <w:bookmarkStart w:id="13" w:name="_Toc193884662"/>
+      <w:r>
+        <w:rPr>
+          <w:rFonts w:eastAsia="Times New Roman"/>
+          <w:lang w:eastAsia="bg-BG"/>
+        </w:rPr>
+        <w:t>Изводи</w:t>
+      </w:r>
+      <w:r>
+        <w:rPr>
+          <w:rFonts w:ascii="DM Sans" w:eastAsia="Times New Roman" w:hAnsi="DM Sans"/>
+          <w:lang w:eastAsia="bg-BG"/>
+        </w:rPr>
+        <w:t xml:space="preserve"> </w:t>
+      </w:r>
+      <w:r>
+        <w:rPr>
+          <w:rFonts w:eastAsia="Times New Roman"/>
+          <w:lang w:eastAsia="bg-BG"/>
+        </w:rPr>
+        <w:t>от</w:t>
+      </w:r>
+      <w:r>
+        <w:rPr>
+          <w:rFonts w:ascii="DM Sans" w:eastAsia="Times New Roman" w:hAnsi="DM Sans"/>
+          <w:lang w:eastAsia="bg-BG"/>
+        </w:rPr>
+        <w:t xml:space="preserve"> </w:t>
+      </w:r>
+      <w:r>
+        <w:rPr>
+          <w:rFonts w:eastAsia="Times New Roman"/>
+          <w:lang w:eastAsia="bg-BG"/>
+        </w:rPr>
+        <w:t>разработката</w:t>
+      </w:r>
+      <w:bookmarkEnd w:id="13"/>
+    </w:p>
+    <w:p>
+      <w:pPr>
+        <w:pStyle w:val="Heading2"/>
+        <w:rPr>
+          <w:rFonts w:ascii="DM Sans" w:eastAsia="Times New Roman" w:hAnsi="DM Sans"/>
+          <w:lang w:eastAsia="bg-BG"/>
+        </w:rPr>
+      </w:pPr>
+      <w:bookmarkStart w:id="14" w:name="_Toc193884663"/>
+      <w:r>
+        <w:rPr>
+          <w:rFonts w:eastAsia="Times New Roman"/>
+          <w:lang w:eastAsia="bg-BG"/>
+        </w:rPr>
+        <w:t>Предложения</w:t>
+      </w:r>
+      <w:r>
+        <w:rPr>
+          <w:rFonts w:ascii="DM Sans" w:eastAsia="Times New Roman" w:hAnsi="DM Sans"/>
+          <w:lang w:eastAsia="bg-BG"/>
+        </w:rPr>
+        <w:t xml:space="preserve"> </w:t>
+      </w:r>
+      <w:r>
+        <w:rPr>
+          <w:rFonts w:eastAsia="Times New Roman"/>
+          <w:lang w:eastAsia="bg-BG"/>
+        </w:rPr>
+        <w:t>за</w:t>
+      </w:r>
+      <w:r>
+        <w:rPr>
+          <w:rFonts w:ascii="DM Sans" w:eastAsia="Times New Roman" w:hAnsi="DM Sans"/>
+          <w:lang w:eastAsia="bg-BG"/>
+        </w:rPr>
+        <w:t xml:space="preserve"> </w:t>
+      </w:r>
+      <w:r>
+        <w:rPr>
+          <w:rFonts w:eastAsia="Times New Roman"/>
+          <w:lang w:eastAsia="bg-BG"/>
+        </w:rPr>
+        <w:t>доразвиване</w:t>
+      </w:r>
+      <w:r>
+        <w:rPr>
+          <w:rFonts w:ascii="DM Sans" w:eastAsia="Times New Roman" w:hAnsi="DM Sans"/>
+          <w:lang w:eastAsia="bg-BG"/>
+        </w:rPr>
+        <w:t xml:space="preserve"> </w:t>
+      </w:r>
+      <w:r>
+        <w:rPr>
+          <w:rFonts w:eastAsia="Times New Roman"/>
+          <w:lang w:eastAsia="bg-BG"/>
+        </w:rPr>
+        <w:t>на</w:t>
+      </w:r>
+      <w:r>
+        <w:rPr>
+          <w:rFonts w:ascii="DM Sans" w:eastAsia="Times New Roman" w:hAnsi="DM Sans"/>
+          <w:lang w:eastAsia="bg-BG"/>
+        </w:rPr>
+        <w:t xml:space="preserve"> </w:t>
+      </w:r>
+      <w:r>
+        <w:rPr>
+          <w:rFonts w:eastAsia="Times New Roman"/>
+          <w:lang w:eastAsia="bg-BG"/>
+        </w:rPr>
+        <w:t>проекта</w:t>
+      </w:r>
+      <w:bookmarkEnd w:id="14"/>
+    </w:p>
+    <w:p>
+      <w:pPr>
+        <w:rPr>
+          <w:lang w:val="en-US"/>
+        </w:rPr>
+      </w:pPr>
     </w:p>
     <w:p>
       <w:pPr>
@@ -488,16 +2399,18 @@
           <w:bottom w:val="single" w:sz="4" w:space="1" w:color="auto"/>
         </w:pBdr>
         <w:ind w:left="431" w:hanging="431"/>
-      </w:pPr>
-      <w:bookmarkStart w:id="7" w:name="_Toc191916795"/>
-      <w:r>
-        <w:lastRenderedPageBreak/>
+        <w:rPr>
+          <w:lang w:val="en-US"/>
+        </w:rPr>
+      </w:pPr>
+      <w:bookmarkStart w:id="15" w:name="_Toc193884664"/>
+      <w:r>
         <w:t>Литература:</w:t>
       </w:r>
       <w:bookmarkEnd w:id="4"/>
       <w:bookmarkEnd w:id="5"/>
       <w:bookmarkEnd w:id="6"/>
-      <w:bookmarkEnd w:id="7"/>
+      <w:bookmarkEnd w:id="15"/>
     </w:p>
     <w:p>
       <w:pPr>
@@ -508,10 +2421,10 @@
         </w:numPr>
         <w:spacing w:after="160"/>
       </w:pPr>
-      <w:bookmarkStart w:id="8" w:name="_Toc109577646"/>
-      <w:bookmarkStart w:id="9" w:name="_Toc133249660"/>
-      <w:bookmarkStart w:id="10" w:name="_Toc133249727"/>
-      <w:bookmarkStart w:id="11" w:name="_Toc133272496"/>
+      <w:bookmarkStart w:id="16" w:name="_Toc109577646"/>
+      <w:bookmarkStart w:id="17" w:name="_Toc133249660"/>
+      <w:bookmarkStart w:id="18" w:name="_Toc133249727"/>
+      <w:bookmarkStart w:id="19" w:name="_Toc133272496"/>
       <w:r>
         <w:t xml:space="preserve">Колисниченко, Денис, Адаптивен уеб дизайн с </w:t>
       </w:r>
@@ -565,10 +2478,10 @@
       <w:r>
         <w:t>.АлексСофт, С 2017</w:t>
       </w:r>
-      <w:bookmarkEnd w:id="8"/>
-      <w:bookmarkEnd w:id="9"/>
-      <w:bookmarkEnd w:id="10"/>
-      <w:bookmarkEnd w:id="11"/>
+      <w:bookmarkEnd w:id="16"/>
+      <w:bookmarkEnd w:id="17"/>
+      <w:bookmarkEnd w:id="18"/>
+      <w:bookmarkEnd w:id="19"/>
     </w:p>
     <w:p>
       <w:pPr>
@@ -579,17 +2492,17 @@
         </w:numPr>
         <w:spacing w:after="160"/>
       </w:pPr>
-      <w:bookmarkStart w:id="12" w:name="_Toc109577647"/>
-      <w:bookmarkStart w:id="13" w:name="_Toc133249661"/>
-      <w:bookmarkStart w:id="14" w:name="_Toc133249728"/>
-      <w:bookmarkStart w:id="15" w:name="_Toc133272497"/>
+      <w:bookmarkStart w:id="20" w:name="_Toc109577647"/>
+      <w:bookmarkStart w:id="21" w:name="_Toc133249661"/>
+      <w:bookmarkStart w:id="22" w:name="_Toc133249728"/>
+      <w:bookmarkStart w:id="23" w:name="_Toc133272497"/>
       <w:r>
         <w:t xml:space="preserve">Есканази, Аврам. </w:t>
       </w:r>
-      <w:bookmarkEnd w:id="12"/>
-      <w:bookmarkEnd w:id="13"/>
-      <w:bookmarkEnd w:id="14"/>
-      <w:bookmarkEnd w:id="15"/>
+      <w:bookmarkEnd w:id="20"/>
+      <w:bookmarkEnd w:id="21"/>
+      <w:bookmarkEnd w:id="22"/>
+      <w:bookmarkEnd w:id="23"/>
       <w:r>
         <w:t>Софтуерни техологии. КЛМН, С 2006</w:t>
       </w:r>
@@ -726,7 +2639,7 @@
     </w:p>
     <w:p/>
     <w:sectPr>
-      <w:footerReference w:type="default" r:id="rId8"/>
+      <w:footerReference w:type="default" r:id="rId10"/>
       <w:pgSz w:w="11906" w:h="16838"/>
       <w:pgMar w:top="1417" w:right="1417" w:bottom="1417" w:left="1417" w:header="708" w:footer="708" w:gutter="0"/>
       <w:cols w:space="708"/>
@@ -737,7 +2650,7 @@
 </file>
 
 <file path=word/endnotes.xml><?xml version="1.0" encoding="utf-8"?>
-<w:endnotes xmlns:wpc="http://schemas.microsoft.com/office/word/2010/wordprocessingCanvas" xmlns:cx="http://schemas.microsoft.com/office/drawing/2014/chartex" xmlns:mc="http://schemas.openxmlformats.org/markup-compatibility/2006" xmlns:o="urn:schemas-microsoft-com:office:office" xmlns:r="http://schemas.openxmlformats.org/officeDocument/2006/relationships" xmlns:m="http://schemas.openxmlformats.org/officeDocument/2006/math" xmlns:v="urn:schemas-microsoft-com:vml" xmlns:wp14="http://schemas.microsoft.com/office/word/2010/wordprocessingDrawing" xmlns:wp="http://schemas.openxmlformats.org/drawingml/2006/wordprocessingDrawing" xmlns:w10="urn:schemas-microsoft-com:office:word" xmlns:w="http://schemas.openxmlformats.org/wordprocessingml/2006/main" xmlns:w14="http://schemas.microsoft.com/office/word/2010/wordml" xmlns:w15="http://schemas.microsoft.com/office/word/2012/wordml" xmlns:w16se="http://schemas.microsoft.com/office/word/2015/wordml/symex" xmlns:wpg="http://schemas.microsoft.com/office/word/2010/wordprocessingGroup" xmlns:wpi="http://schemas.microsoft.com/office/word/2010/wordprocessingInk" xmlns:wne="http://schemas.microsoft.com/office/word/2006/wordml" xmlns:wps="http://schemas.microsoft.com/office/word/2010/wordprocessingShape" mc:Ignorable="w14 w15 w16se wp14">
+<w:endnotes xmlns:wpc="http://schemas.microsoft.com/office/word/2010/wordprocessingCanvas" xmlns:cx="http://schemas.microsoft.com/office/drawing/2014/chartex" xmlns:cx1="http://schemas.microsoft.com/office/drawing/2015/9/8/chartex" xmlns:cx2="http://schemas.microsoft.com/office/drawing/2015/10/21/chartex" xmlns:cx3="http://schemas.microsoft.com/office/drawing/2016/5/9/chartex" xmlns:cx4="http://schemas.microsoft.com/office/drawing/2016/5/10/chartex" xmlns:cx5="http://schemas.microsoft.com/office/drawing/2016/5/11/chartex" xmlns:cx6="http://schemas.microsoft.com/office/drawing/2016/5/12/chartex" xmlns:cx7="http://schemas.microsoft.com/office/drawing/2016/5/13/chartex" xmlns:cx8="http://schemas.microsoft.com/office/drawing/2016/5/14/chartex" xmlns:mc="http://schemas.openxmlformats.org/markup-compatibility/2006" xmlns:aink="http://schemas.microsoft.com/office/drawing/2016/ink" xmlns:am3d="http://schemas.microsoft.com/office/drawing/2017/model3d" xmlns:o="urn:schemas-microsoft-com:office:office" xmlns:oel="http://schemas.microsoft.com/office/2019/extlst" xmlns:r="http://schemas.openxmlformats.org/officeDocument/2006/relationships" xmlns:m="http://schemas.openxmlformats.org/officeDocument/2006/math" xmlns:v="urn:schemas-microsoft-com:vml" xmlns:wp14="http://schemas.microsoft.com/office/word/2010/wordprocessingDrawing" xmlns:wp="http://schemas.openxmlformats.org/drawingml/2006/wordprocessingDrawing" xmlns:w10="urn:schemas-microsoft-com:office:word" xmlns:w="http://schemas.openxmlformats.org/wordprocessingml/2006/main" xmlns:w14="http://schemas.microsoft.com/office/word/2010/wordml" xmlns:w15="http://schemas.microsoft.com/office/word/2012/wordml" xmlns:w16cex="http://schemas.microsoft.com/office/word/2018/wordml/cex" xmlns:w16cid="http://schemas.microsoft.com/office/word/2016/wordml/cid" xmlns:w16="http://schemas.microsoft.com/office/word/2018/wordml" xmlns:w16du="http://schemas.microsoft.com/office/word/2023/wordml/word16du" xmlns:w16sdtdh="http://schemas.microsoft.com/office/word/2020/wordml/sdtdatahash" xmlns:w16sdtfl="http://schemas.microsoft.com/office/word/2024/wordml/sdtformatlock" xmlns:w16se="http://schemas.microsoft.com/office/word/2015/wordml/symex" xmlns:wpg="http://schemas.microsoft.com/office/word/2010/wordprocessingGroup" xmlns:wpi="http://schemas.microsoft.com/office/word/2010/wordprocessingInk" xmlns:wne="http://schemas.microsoft.com/office/word/2006/wordml" xmlns:wps="http://schemas.microsoft.com/office/word/2010/wordprocessingShape" mc:Ignorable="w14 w15 w16se w16cid w16 w16cex w16sdtdh w16sdtfl w16du wp14">
   <w:endnote w:type="separator" w:id="-1">
     <w:p>
       <w:r>
@@ -756,7 +2669,7 @@
 </file>
 
 <file path=word/footer1.xml><?xml version="1.0" encoding="utf-8"?>
-<w:ftr xmlns:wpc="http://schemas.microsoft.com/office/word/2010/wordprocessingCanvas" xmlns:cx="http://schemas.microsoft.com/office/drawing/2014/chartex" xmlns:mc="http://schemas.openxmlformats.org/markup-compatibility/2006" xmlns:o="urn:schemas-microsoft-com:office:office" xmlns:r="http://schemas.openxmlformats.org/officeDocument/2006/relationships" xmlns:m="http://schemas.openxmlformats.org/officeDocument/2006/math" xmlns:v="urn:schemas-microsoft-com:vml" xmlns:wp14="http://schemas.microsoft.com/office/word/2010/wordprocessingDrawing" xmlns:wp="http://schemas.openxmlformats.org/drawingml/2006/wordprocessingDrawing" xmlns:w10="urn:schemas-microsoft-com:office:word" xmlns:w="http://schemas.openxmlformats.org/wordprocessingml/2006/main" xmlns:w14="http://schemas.microsoft.com/office/word/2010/wordml" xmlns:w15="http://schemas.microsoft.com/office/word/2012/wordml" xmlns:w16se="http://schemas.microsoft.com/office/word/2015/wordml/symex" xmlns:wpg="http://schemas.microsoft.com/office/word/2010/wordprocessingGroup" xmlns:wpi="http://schemas.microsoft.com/office/word/2010/wordprocessingInk" xmlns:wne="http://schemas.microsoft.com/office/word/2006/wordml" xmlns:wps="http://schemas.microsoft.com/office/word/2010/wordprocessingShape" mc:Ignorable="w14 w15 w16se wp14">
+<w:ftr xmlns:wpc="http://schemas.microsoft.com/office/word/2010/wordprocessingCanvas" xmlns:cx="http://schemas.microsoft.com/office/drawing/2014/chartex" xmlns:cx1="http://schemas.microsoft.com/office/drawing/2015/9/8/chartex" xmlns:cx2="http://schemas.microsoft.com/office/drawing/2015/10/21/chartex" xmlns:cx3="http://schemas.microsoft.com/office/drawing/2016/5/9/chartex" xmlns:cx4="http://schemas.microsoft.com/office/drawing/2016/5/10/chartex" xmlns:cx5="http://schemas.microsoft.com/office/drawing/2016/5/11/chartex" xmlns:cx6="http://schemas.microsoft.com/office/drawing/2016/5/12/chartex" xmlns:cx7="http://schemas.microsoft.com/office/drawing/2016/5/13/chartex" xmlns:cx8="http://schemas.microsoft.com/office/drawing/2016/5/14/chartex" xmlns:mc="http://schemas.openxmlformats.org/markup-compatibility/2006" xmlns:aink="http://schemas.microsoft.com/office/drawing/2016/ink" xmlns:am3d="http://schemas.microsoft.com/office/drawing/2017/model3d" xmlns:o="urn:schemas-microsoft-com:office:office" xmlns:oel="http://schemas.microsoft.com/office/2019/extlst" xmlns:r="http://schemas.openxmlformats.org/officeDocument/2006/relationships" xmlns:m="http://schemas.openxmlformats.org/officeDocument/2006/math" xmlns:v="urn:schemas-microsoft-com:vml" xmlns:wp14="http://schemas.microsoft.com/office/word/2010/wordprocessingDrawing" xmlns:wp="http://schemas.openxmlformats.org/drawingml/2006/wordprocessingDrawing" xmlns:w10="urn:schemas-microsoft-com:office:word" xmlns:w="http://schemas.openxmlformats.org/wordprocessingml/2006/main" xmlns:w14="http://schemas.microsoft.com/office/word/2010/wordml" xmlns:w15="http://schemas.microsoft.com/office/word/2012/wordml" xmlns:w16cex="http://schemas.microsoft.com/office/word/2018/wordml/cex" xmlns:w16cid="http://schemas.microsoft.com/office/word/2016/wordml/cid" xmlns:w16="http://schemas.microsoft.com/office/word/2018/wordml" xmlns:w16du="http://schemas.microsoft.com/office/word/2023/wordml/word16du" xmlns:w16sdtdh="http://schemas.microsoft.com/office/word/2020/wordml/sdtdatahash" xmlns:w16sdtfl="http://schemas.microsoft.com/office/word/2024/wordml/sdtformatlock" xmlns:w16se="http://schemas.microsoft.com/office/word/2015/wordml/symex" xmlns:wpg="http://schemas.microsoft.com/office/word/2010/wordprocessingGroup" xmlns:wpi="http://schemas.microsoft.com/office/word/2010/wordprocessingInk" xmlns:wne="http://schemas.microsoft.com/office/word/2006/wordml" xmlns:wps="http://schemas.microsoft.com/office/word/2010/wordprocessingShape" mc:Ignorable="w14 w15 w16se w16cid w16 w16cex w16sdtdh w16sdtfl w16du wp14">
   <w:sdt>
     <w:sdtPr>
       <w:id w:val="9166122"/>
@@ -765,7 +2678,6 @@
         <w:docPartUnique/>
       </w:docPartObj>
     </w:sdtPr>
-    <w:sdtEndPr/>
     <w:sdtContent>
       <w:p>
         <w:pPr>
@@ -813,7 +2725,7 @@
 </file>
 
 <file path=word/footnotes.xml><?xml version="1.0" encoding="utf-8"?>
-<w:footnotes xmlns:wpc="http://schemas.microsoft.com/office/word/2010/wordprocessingCanvas" xmlns:cx="http://schemas.microsoft.com/office/drawing/2014/chartex" xmlns:mc="http://schemas.openxmlformats.org/markup-compatibility/2006" xmlns:o="urn:schemas-microsoft-com:office:office" xmlns:r="http://schemas.openxmlformats.org/officeDocument/2006/relationships" xmlns:m="http://schemas.openxmlformats.org/officeDocument/2006/math" xmlns:v="urn:schemas-microsoft-com:vml" xmlns:wp14="http://schemas.microsoft.com/office/word/2010/wordprocessingDrawing" xmlns:wp="http://schemas.openxmlformats.org/drawingml/2006/wordprocessingDrawing" xmlns:w10="urn:schemas-microsoft-com:office:word" xmlns:w="http://schemas.openxmlformats.org/wordprocessingml/2006/main" xmlns:w14="http://schemas.microsoft.com/office/word/2010/wordml" xmlns:w15="http://schemas.microsoft.com/office/word/2012/wordml" xmlns:w16se="http://schemas.microsoft.com/office/word/2015/wordml/symex" xmlns:wpg="http://schemas.microsoft.com/office/word/2010/wordprocessingGroup" xmlns:wpi="http://schemas.microsoft.com/office/word/2010/wordprocessingInk" xmlns:wne="http://schemas.microsoft.com/office/word/2006/wordml" xmlns:wps="http://schemas.microsoft.com/office/word/2010/wordprocessingShape" mc:Ignorable="w14 w15 w16se wp14">
+<w:footnotes xmlns:wpc="http://schemas.microsoft.com/office/word/2010/wordprocessingCanvas" xmlns:cx="http://schemas.microsoft.com/office/drawing/2014/chartex" xmlns:cx1="http://schemas.microsoft.com/office/drawing/2015/9/8/chartex" xmlns:cx2="http://schemas.microsoft.com/office/drawing/2015/10/21/chartex" xmlns:cx3="http://schemas.microsoft.com/office/drawing/2016/5/9/chartex" xmlns:cx4="http://schemas.microsoft.com/office/drawing/2016/5/10/chartex" xmlns:cx5="http://schemas.microsoft.com/office/drawing/2016/5/11/chartex" xmlns:cx6="http://schemas.microsoft.com/office/drawing/2016/5/12/chartex" xmlns:cx7="http://schemas.microsoft.com/office/drawing/2016/5/13/chartex" xmlns:cx8="http://schemas.microsoft.com/office/drawing/2016/5/14/chartex" xmlns:mc="http://schemas.openxmlformats.org/markup-compatibility/2006" xmlns:aink="http://schemas.microsoft.com/office/drawing/2016/ink" xmlns:am3d="http://schemas.microsoft.com/office/drawing/2017/model3d" xmlns:o="urn:schemas-microsoft-com:office:office" xmlns:oel="http://schemas.microsoft.com/office/2019/extlst" xmlns:r="http://schemas.openxmlformats.org/officeDocument/2006/relationships" xmlns:m="http://schemas.openxmlformats.org/officeDocument/2006/math" xmlns:v="urn:schemas-microsoft-com:vml" xmlns:wp14="http://schemas.microsoft.com/office/word/2010/wordprocessingDrawing" xmlns:wp="http://schemas.openxmlformats.org/drawingml/2006/wordprocessingDrawing" xmlns:w10="urn:schemas-microsoft-com:office:word" xmlns:w="http://schemas.openxmlformats.org/wordprocessingml/2006/main" xmlns:w14="http://schemas.microsoft.com/office/word/2010/wordml" xmlns:w15="http://schemas.microsoft.com/office/word/2012/wordml" xmlns:w16cex="http://schemas.microsoft.com/office/word/2018/wordml/cex" xmlns:w16cid="http://schemas.microsoft.com/office/word/2016/wordml/cid" xmlns:w16="http://schemas.microsoft.com/office/word/2018/wordml" xmlns:w16du="http://schemas.microsoft.com/office/word/2023/wordml/word16du" xmlns:w16sdtdh="http://schemas.microsoft.com/office/word/2020/wordml/sdtdatahash" xmlns:w16sdtfl="http://schemas.microsoft.com/office/word/2024/wordml/sdtformatlock" xmlns:w16se="http://schemas.microsoft.com/office/word/2015/wordml/symex" xmlns:wpg="http://schemas.microsoft.com/office/word/2010/wordprocessingGroup" xmlns:wpi="http://schemas.microsoft.com/office/word/2010/wordprocessingInk" xmlns:wne="http://schemas.microsoft.com/office/word/2006/wordml" xmlns:wps="http://schemas.microsoft.com/office/word/2010/wordprocessingShape" mc:Ignorable="w14 w15 w16se w16cid w16 w16cex w16sdtdh w16sdtfl w16du wp14">
   <w:footnote w:type="separator" w:id="-1">
     <w:p>
       <w:r>
@@ -832,7 +2744,7 @@
 </file>
 
 <file path=word/numbering.xml><?xml version="1.0" encoding="utf-8"?>
-<w:numbering xmlns:wpc="http://schemas.microsoft.com/office/word/2010/wordprocessingCanvas" xmlns:cx="http://schemas.microsoft.com/office/drawing/2014/chartex" xmlns:mc="http://schemas.openxmlformats.org/markup-compatibility/2006" xmlns:o="urn:schemas-microsoft-com:office:office" xmlns:r="http://schemas.openxmlformats.org/officeDocument/2006/relationships" xmlns:m="http://schemas.openxmlformats.org/officeDocument/2006/math" xmlns:v="urn:schemas-microsoft-com:vml" xmlns:wp14="http://schemas.microsoft.com/office/word/2010/wordprocessingDrawing" xmlns:wp="http://schemas.openxmlformats.org/drawingml/2006/wordprocessingDrawing" xmlns:w10="urn:schemas-microsoft-com:office:word" xmlns:w="http://schemas.openxmlformats.org/wordprocessingml/2006/main" xmlns:w14="http://schemas.microsoft.com/office/word/2010/wordml" xmlns:w15="http://schemas.microsoft.com/office/word/2012/wordml" xmlns:w16se="http://schemas.microsoft.com/office/word/2015/wordml/symex" xmlns:wpg="http://schemas.microsoft.com/office/word/2010/wordprocessingGroup" xmlns:wpi="http://schemas.microsoft.com/office/word/2010/wordprocessingInk" xmlns:wne="http://schemas.microsoft.com/office/word/2006/wordml" xmlns:wps="http://schemas.microsoft.com/office/word/2010/wordprocessingShape" mc:Ignorable="w14 w15 w16se wp14">
+<w:numbering xmlns:wpc="http://schemas.microsoft.com/office/word/2010/wordprocessingCanvas" xmlns:cx="http://schemas.microsoft.com/office/drawing/2014/chartex" xmlns:cx1="http://schemas.microsoft.com/office/drawing/2015/9/8/chartex" xmlns:cx2="http://schemas.microsoft.com/office/drawing/2015/10/21/chartex" xmlns:cx3="http://schemas.microsoft.com/office/drawing/2016/5/9/chartex" xmlns:cx4="http://schemas.microsoft.com/office/drawing/2016/5/10/chartex" xmlns:cx5="http://schemas.microsoft.com/office/drawing/2016/5/11/chartex" xmlns:cx6="http://schemas.microsoft.com/office/drawing/2016/5/12/chartex" xmlns:cx7="http://schemas.microsoft.com/office/drawing/2016/5/13/chartex" xmlns:cx8="http://schemas.microsoft.com/office/drawing/2016/5/14/chartex" xmlns:mc="http://schemas.openxmlformats.org/markup-compatibility/2006" xmlns:aink="http://schemas.microsoft.com/office/drawing/2016/ink" xmlns:am3d="http://schemas.microsoft.com/office/drawing/2017/model3d" xmlns:o="urn:schemas-microsoft-com:office:office" xmlns:oel="http://schemas.microsoft.com/office/2019/extlst" xmlns:r="http://schemas.openxmlformats.org/officeDocument/2006/relationships" xmlns:m="http://schemas.openxmlformats.org/officeDocument/2006/math" xmlns:v="urn:schemas-microsoft-com:vml" xmlns:wp14="http://schemas.microsoft.com/office/word/2010/wordprocessingDrawing" xmlns:wp="http://schemas.openxmlformats.org/drawingml/2006/wordprocessingDrawing" xmlns:w10="urn:schemas-microsoft-com:office:word" xmlns:w="http://schemas.openxmlformats.org/wordprocessingml/2006/main" xmlns:w14="http://schemas.microsoft.com/office/word/2010/wordml" xmlns:w15="http://schemas.microsoft.com/office/word/2012/wordml" xmlns:w16cex="http://schemas.microsoft.com/office/word/2018/wordml/cex" xmlns:w16cid="http://schemas.microsoft.com/office/word/2016/wordml/cid" xmlns:w16="http://schemas.microsoft.com/office/word/2018/wordml" xmlns:w16du="http://schemas.microsoft.com/office/word/2023/wordml/word16du" xmlns:w16sdtdh="http://schemas.microsoft.com/office/word/2020/wordml/sdtdatahash" xmlns:w16sdtfl="http://schemas.microsoft.com/office/word/2024/wordml/sdtformatlock" xmlns:w16se="http://schemas.microsoft.com/office/word/2015/wordml/symex" xmlns:wpg="http://schemas.microsoft.com/office/word/2010/wordprocessingGroup" xmlns:wpi="http://schemas.microsoft.com/office/word/2010/wordprocessingInk" xmlns:wne="http://schemas.microsoft.com/office/word/2006/wordml" xmlns:wps="http://schemas.microsoft.com/office/word/2010/wordprocessingShape" mc:Ignorable="w14 w15 w16se w16cid w16 w16cex w16sdtdh w16sdtfl w16du wp14">
   <w:abstractNum w:abstractNumId="0" w15:restartNumberingAfterBreak="0">
     <w:nsid w:val="009F7CE1"/>
     <w:multiLevelType w:val="hybridMultilevel"/>
@@ -1172,6 +3084,570 @@
     </w:lvl>
   </w:abstractNum>
   <w:abstractNum w:abstractNumId="3" w15:restartNumberingAfterBreak="0">
+    <w:nsid w:val="074A57EC"/>
+    <w:multiLevelType w:val="multilevel"/>
+    <w:tmpl w:val="88E8D71A"/>
+    <w:lvl w:ilvl="0">
+      <w:start w:val="1"/>
+      <w:numFmt w:val="bullet"/>
+      <w:lvlText w:val=""/>
+      <w:lvlJc w:val="left"/>
+      <w:pPr>
+        <w:tabs>
+          <w:tab w:val="num" w:pos="720"/>
+        </w:tabs>
+        <w:ind w:left="720" w:hanging="360"/>
+      </w:pPr>
+      <w:rPr>
+        <w:rFonts w:ascii="Symbol" w:hAnsi="Symbol" w:hint="default"/>
+        <w:sz w:val="20"/>
+      </w:rPr>
+    </w:lvl>
+    <w:lvl w:ilvl="1" w:tentative="1">
+      <w:start w:val="1"/>
+      <w:numFmt w:val="bullet"/>
+      <w:lvlText w:val="o"/>
+      <w:lvlJc w:val="left"/>
+      <w:pPr>
+        <w:tabs>
+          <w:tab w:val="num" w:pos="1440"/>
+        </w:tabs>
+        <w:ind w:left="1440" w:hanging="360"/>
+      </w:pPr>
+      <w:rPr>
+        <w:rFonts w:ascii="Courier New" w:hAnsi="Courier New" w:hint="default"/>
+        <w:sz w:val="20"/>
+      </w:rPr>
+    </w:lvl>
+    <w:lvl w:ilvl="2" w:tentative="1">
+      <w:start w:val="1"/>
+      <w:numFmt w:val="bullet"/>
+      <w:lvlText w:val=""/>
+      <w:lvlJc w:val="left"/>
+      <w:pPr>
+        <w:tabs>
+          <w:tab w:val="num" w:pos="2160"/>
+        </w:tabs>
+        <w:ind w:left="2160" w:hanging="360"/>
+      </w:pPr>
+      <w:rPr>
+        <w:rFonts w:ascii="Wingdings" w:hAnsi="Wingdings" w:hint="default"/>
+        <w:sz w:val="20"/>
+      </w:rPr>
+    </w:lvl>
+    <w:lvl w:ilvl="3" w:tentative="1">
+      <w:start w:val="1"/>
+      <w:numFmt w:val="bullet"/>
+      <w:lvlText w:val=""/>
+      <w:lvlJc w:val="left"/>
+      <w:pPr>
+        <w:tabs>
+          <w:tab w:val="num" w:pos="2880"/>
+        </w:tabs>
+        <w:ind w:left="2880" w:hanging="360"/>
+      </w:pPr>
+      <w:rPr>
+        <w:rFonts w:ascii="Wingdings" w:hAnsi="Wingdings" w:hint="default"/>
+        <w:sz w:val="20"/>
+      </w:rPr>
+    </w:lvl>
+    <w:lvl w:ilvl="4" w:tentative="1">
+      <w:start w:val="1"/>
+      <w:numFmt w:val="bullet"/>
+      <w:lvlText w:val=""/>
+      <w:lvlJc w:val="left"/>
+      <w:pPr>
+        <w:tabs>
+          <w:tab w:val="num" w:pos="3600"/>
+        </w:tabs>
+        <w:ind w:left="3600" w:hanging="360"/>
+      </w:pPr>
+      <w:rPr>
+        <w:rFonts w:ascii="Wingdings" w:hAnsi="Wingdings" w:hint="default"/>
+        <w:sz w:val="20"/>
+      </w:rPr>
+    </w:lvl>
+    <w:lvl w:ilvl="5" w:tentative="1">
+      <w:start w:val="1"/>
+      <w:numFmt w:val="bullet"/>
+      <w:lvlText w:val=""/>
+      <w:lvlJc w:val="left"/>
+      <w:pPr>
+        <w:tabs>
+          <w:tab w:val="num" w:pos="4320"/>
+        </w:tabs>
+        <w:ind w:left="4320" w:hanging="360"/>
+      </w:pPr>
+      <w:rPr>
+        <w:rFonts w:ascii="Wingdings" w:hAnsi="Wingdings" w:hint="default"/>
+        <w:sz w:val="20"/>
+      </w:rPr>
+    </w:lvl>
+    <w:lvl w:ilvl="6" w:tentative="1">
+      <w:start w:val="1"/>
+      <w:numFmt w:val="bullet"/>
+      <w:lvlText w:val=""/>
+      <w:lvlJc w:val="left"/>
+      <w:pPr>
+        <w:tabs>
+          <w:tab w:val="num" w:pos="5040"/>
+        </w:tabs>
+        <w:ind w:left="5040" w:hanging="360"/>
+      </w:pPr>
+      <w:rPr>
+        <w:rFonts w:ascii="Wingdings" w:hAnsi="Wingdings" w:hint="default"/>
+        <w:sz w:val="20"/>
+      </w:rPr>
+    </w:lvl>
+    <w:lvl w:ilvl="7" w:tentative="1">
+      <w:start w:val="1"/>
+      <w:numFmt w:val="bullet"/>
+      <w:lvlText w:val=""/>
+      <w:lvlJc w:val="left"/>
+      <w:pPr>
+        <w:tabs>
+          <w:tab w:val="num" w:pos="5760"/>
+        </w:tabs>
+        <w:ind w:left="5760" w:hanging="360"/>
+      </w:pPr>
+      <w:rPr>
+        <w:rFonts w:ascii="Wingdings" w:hAnsi="Wingdings" w:hint="default"/>
+        <w:sz w:val="20"/>
+      </w:rPr>
+    </w:lvl>
+    <w:lvl w:ilvl="8" w:tentative="1">
+      <w:start w:val="1"/>
+      <w:numFmt w:val="bullet"/>
+      <w:lvlText w:val=""/>
+      <w:lvlJc w:val="left"/>
+      <w:pPr>
+        <w:tabs>
+          <w:tab w:val="num" w:pos="6480"/>
+        </w:tabs>
+        <w:ind w:left="6480" w:hanging="360"/>
+      </w:pPr>
+      <w:rPr>
+        <w:rFonts w:ascii="Wingdings" w:hAnsi="Wingdings" w:hint="default"/>
+        <w:sz w:val="20"/>
+      </w:rPr>
+    </w:lvl>
+  </w:abstractNum>
+  <w:abstractNum w:abstractNumId="4" w15:restartNumberingAfterBreak="0">
+    <w:nsid w:val="08456686"/>
+    <w:multiLevelType w:val="multilevel"/>
+    <w:tmpl w:val="FB743832"/>
+    <w:lvl w:ilvl="0">
+      <w:start w:val="1"/>
+      <w:numFmt w:val="bullet"/>
+      <w:lvlText w:val=""/>
+      <w:lvlJc w:val="left"/>
+      <w:pPr>
+        <w:tabs>
+          <w:tab w:val="num" w:pos="720"/>
+        </w:tabs>
+        <w:ind w:left="720" w:hanging="360"/>
+      </w:pPr>
+      <w:rPr>
+        <w:rFonts w:ascii="Symbol" w:hAnsi="Symbol" w:hint="default"/>
+        <w:sz w:val="20"/>
+      </w:rPr>
+    </w:lvl>
+    <w:lvl w:ilvl="1" w:tentative="1">
+      <w:start w:val="1"/>
+      <w:numFmt w:val="bullet"/>
+      <w:lvlText w:val="o"/>
+      <w:lvlJc w:val="left"/>
+      <w:pPr>
+        <w:tabs>
+          <w:tab w:val="num" w:pos="1440"/>
+        </w:tabs>
+        <w:ind w:left="1440" w:hanging="360"/>
+      </w:pPr>
+      <w:rPr>
+        <w:rFonts w:ascii="Courier New" w:hAnsi="Courier New" w:hint="default"/>
+        <w:sz w:val="20"/>
+      </w:rPr>
+    </w:lvl>
+    <w:lvl w:ilvl="2" w:tentative="1">
+      <w:start w:val="1"/>
+      <w:numFmt w:val="bullet"/>
+      <w:lvlText w:val=""/>
+      <w:lvlJc w:val="left"/>
+      <w:pPr>
+        <w:tabs>
+          <w:tab w:val="num" w:pos="2160"/>
+        </w:tabs>
+        <w:ind w:left="2160" w:hanging="360"/>
+      </w:pPr>
+      <w:rPr>
+        <w:rFonts w:ascii="Wingdings" w:hAnsi="Wingdings" w:hint="default"/>
+        <w:sz w:val="20"/>
+      </w:rPr>
+    </w:lvl>
+    <w:lvl w:ilvl="3" w:tentative="1">
+      <w:start w:val="1"/>
+      <w:numFmt w:val="bullet"/>
+      <w:lvlText w:val=""/>
+      <w:lvlJc w:val="left"/>
+      <w:pPr>
+        <w:tabs>
+          <w:tab w:val="num" w:pos="2880"/>
+        </w:tabs>
+        <w:ind w:left="2880" w:hanging="360"/>
+      </w:pPr>
+      <w:rPr>
+        <w:rFonts w:ascii="Wingdings" w:hAnsi="Wingdings" w:hint="default"/>
+        <w:sz w:val="20"/>
+      </w:rPr>
+    </w:lvl>
+    <w:lvl w:ilvl="4" w:tentative="1">
+      <w:start w:val="1"/>
+      <w:numFmt w:val="bullet"/>
+      <w:lvlText w:val=""/>
+      <w:lvlJc w:val="left"/>
+      <w:pPr>
+        <w:tabs>
+          <w:tab w:val="num" w:pos="3600"/>
+        </w:tabs>
+        <w:ind w:left="3600" w:hanging="360"/>
+      </w:pPr>
+      <w:rPr>
+        <w:rFonts w:ascii="Wingdings" w:hAnsi="Wingdings" w:hint="default"/>
+        <w:sz w:val="20"/>
+      </w:rPr>
+    </w:lvl>
+    <w:lvl w:ilvl="5" w:tentative="1">
+      <w:start w:val="1"/>
+      <w:numFmt w:val="bullet"/>
+      <w:lvlText w:val=""/>
+      <w:lvlJc w:val="left"/>
+      <w:pPr>
+        <w:tabs>
+          <w:tab w:val="num" w:pos="4320"/>
+        </w:tabs>
+        <w:ind w:left="4320" w:hanging="360"/>
+      </w:pPr>
+      <w:rPr>
+        <w:rFonts w:ascii="Wingdings" w:hAnsi="Wingdings" w:hint="default"/>
+        <w:sz w:val="20"/>
+      </w:rPr>
+    </w:lvl>
+    <w:lvl w:ilvl="6" w:tentative="1">
+      <w:start w:val="1"/>
+      <w:numFmt w:val="bullet"/>
+      <w:lvlText w:val=""/>
+      <w:lvlJc w:val="left"/>
+      <w:pPr>
+        <w:tabs>
+          <w:tab w:val="num" w:pos="5040"/>
+        </w:tabs>
+        <w:ind w:left="5040" w:hanging="360"/>
+      </w:pPr>
+      <w:rPr>
+        <w:rFonts w:ascii="Wingdings" w:hAnsi="Wingdings" w:hint="default"/>
+        <w:sz w:val="20"/>
+      </w:rPr>
+    </w:lvl>
+    <w:lvl w:ilvl="7" w:tentative="1">
+      <w:start w:val="1"/>
+      <w:numFmt w:val="bullet"/>
+      <w:lvlText w:val=""/>
+      <w:lvlJc w:val="left"/>
+      <w:pPr>
+        <w:tabs>
+          <w:tab w:val="num" w:pos="5760"/>
+        </w:tabs>
+        <w:ind w:left="5760" w:hanging="360"/>
+      </w:pPr>
+      <w:rPr>
+        <w:rFonts w:ascii="Wingdings" w:hAnsi="Wingdings" w:hint="default"/>
+        <w:sz w:val="20"/>
+      </w:rPr>
+    </w:lvl>
+    <w:lvl w:ilvl="8" w:tentative="1">
+      <w:start w:val="1"/>
+      <w:numFmt w:val="bullet"/>
+      <w:lvlText w:val=""/>
+      <w:lvlJc w:val="left"/>
+      <w:pPr>
+        <w:tabs>
+          <w:tab w:val="num" w:pos="6480"/>
+        </w:tabs>
+        <w:ind w:left="6480" w:hanging="360"/>
+      </w:pPr>
+      <w:rPr>
+        <w:rFonts w:ascii="Wingdings" w:hAnsi="Wingdings" w:hint="default"/>
+        <w:sz w:val="20"/>
+      </w:rPr>
+    </w:lvl>
+  </w:abstractNum>
+  <w:abstractNum w:abstractNumId="5" w15:restartNumberingAfterBreak="0">
+    <w:nsid w:val="08F838F8"/>
+    <w:multiLevelType w:val="multilevel"/>
+    <w:tmpl w:val="8B5017FE"/>
+    <w:lvl w:ilvl="0">
+      <w:start w:val="1"/>
+      <w:numFmt w:val="bullet"/>
+      <w:lvlText w:val=""/>
+      <w:lvlJc w:val="left"/>
+      <w:pPr>
+        <w:tabs>
+          <w:tab w:val="num" w:pos="720"/>
+        </w:tabs>
+        <w:ind w:left="720" w:hanging="360"/>
+      </w:pPr>
+      <w:rPr>
+        <w:rFonts w:ascii="Symbol" w:hAnsi="Symbol" w:hint="default"/>
+        <w:sz w:val="20"/>
+      </w:rPr>
+    </w:lvl>
+    <w:lvl w:ilvl="1" w:tentative="1">
+      <w:start w:val="1"/>
+      <w:numFmt w:val="bullet"/>
+      <w:lvlText w:val="o"/>
+      <w:lvlJc w:val="left"/>
+      <w:pPr>
+        <w:tabs>
+          <w:tab w:val="num" w:pos="1440"/>
+        </w:tabs>
+        <w:ind w:left="1440" w:hanging="360"/>
+      </w:pPr>
+      <w:rPr>
+        <w:rFonts w:ascii="Courier New" w:hAnsi="Courier New" w:hint="default"/>
+        <w:sz w:val="20"/>
+      </w:rPr>
+    </w:lvl>
+    <w:lvl w:ilvl="2" w:tentative="1">
+      <w:start w:val="1"/>
+      <w:numFmt w:val="bullet"/>
+      <w:lvlText w:val=""/>
+      <w:lvlJc w:val="left"/>
+      <w:pPr>
+        <w:tabs>
+          <w:tab w:val="num" w:pos="2160"/>
+        </w:tabs>
+        <w:ind w:left="2160" w:hanging="360"/>
+      </w:pPr>
+      <w:rPr>
+        <w:rFonts w:ascii="Wingdings" w:hAnsi="Wingdings" w:hint="default"/>
+        <w:sz w:val="20"/>
+      </w:rPr>
+    </w:lvl>
+    <w:lvl w:ilvl="3" w:tentative="1">
+      <w:start w:val="1"/>
+      <w:numFmt w:val="bullet"/>
+      <w:lvlText w:val=""/>
+      <w:lvlJc w:val="left"/>
+      <w:pPr>
+        <w:tabs>
+          <w:tab w:val="num" w:pos="2880"/>
+        </w:tabs>
+        <w:ind w:left="2880" w:hanging="360"/>
+      </w:pPr>
+      <w:rPr>
+        <w:rFonts w:ascii="Wingdings" w:hAnsi="Wingdings" w:hint="default"/>
+        <w:sz w:val="20"/>
+      </w:rPr>
+    </w:lvl>
+    <w:lvl w:ilvl="4" w:tentative="1">
+      <w:start w:val="1"/>
+      <w:numFmt w:val="bullet"/>
+      <w:lvlText w:val=""/>
+      <w:lvlJc w:val="left"/>
+      <w:pPr>
+        <w:tabs>
+          <w:tab w:val="num" w:pos="3600"/>
+        </w:tabs>
+        <w:ind w:left="3600" w:hanging="360"/>
+      </w:pPr>
+      <w:rPr>
+        <w:rFonts w:ascii="Wingdings" w:hAnsi="Wingdings" w:hint="default"/>
+        <w:sz w:val="20"/>
+      </w:rPr>
+    </w:lvl>
+    <w:lvl w:ilvl="5" w:tentative="1">
+      <w:start w:val="1"/>
+      <w:numFmt w:val="bullet"/>
+      <w:lvlText w:val=""/>
+      <w:lvlJc w:val="left"/>
+      <w:pPr>
+        <w:tabs>
+          <w:tab w:val="num" w:pos="4320"/>
+        </w:tabs>
+        <w:ind w:left="4320" w:hanging="360"/>
+      </w:pPr>
+      <w:rPr>
+        <w:rFonts w:ascii="Wingdings" w:hAnsi="Wingdings" w:hint="default"/>
+        <w:sz w:val="20"/>
+      </w:rPr>
+    </w:lvl>
+    <w:lvl w:ilvl="6" w:tentative="1">
+      <w:start w:val="1"/>
+      <w:numFmt w:val="bullet"/>
+      <w:lvlText w:val=""/>
+      <w:lvlJc w:val="left"/>
+      <w:pPr>
+        <w:tabs>
+          <w:tab w:val="num" w:pos="5040"/>
+        </w:tabs>
+        <w:ind w:left="5040" w:hanging="360"/>
+      </w:pPr>
+      <w:rPr>
+        <w:rFonts w:ascii="Wingdings" w:hAnsi="Wingdings" w:hint="default"/>
+        <w:sz w:val="20"/>
+      </w:rPr>
+    </w:lvl>
+    <w:lvl w:ilvl="7" w:tentative="1">
+      <w:start w:val="1"/>
+      <w:numFmt w:val="bullet"/>
+      <w:lvlText w:val=""/>
+      <w:lvlJc w:val="left"/>
+      <w:pPr>
+        <w:tabs>
+          <w:tab w:val="num" w:pos="5760"/>
+        </w:tabs>
+        <w:ind w:left="5760" w:hanging="360"/>
+      </w:pPr>
+      <w:rPr>
+        <w:rFonts w:ascii="Wingdings" w:hAnsi="Wingdings" w:hint="default"/>
+        <w:sz w:val="20"/>
+      </w:rPr>
+    </w:lvl>
+    <w:lvl w:ilvl="8" w:tentative="1">
+      <w:start w:val="1"/>
+      <w:numFmt w:val="bullet"/>
+      <w:lvlText w:val=""/>
+      <w:lvlJc w:val="left"/>
+      <w:pPr>
+        <w:tabs>
+          <w:tab w:val="num" w:pos="6480"/>
+        </w:tabs>
+        <w:ind w:left="6480" w:hanging="360"/>
+      </w:pPr>
+      <w:rPr>
+        <w:rFonts w:ascii="Wingdings" w:hAnsi="Wingdings" w:hint="default"/>
+        <w:sz w:val="20"/>
+      </w:rPr>
+    </w:lvl>
+  </w:abstractNum>
+  <w:abstractNum w:abstractNumId="6" w15:restartNumberingAfterBreak="0">
+    <w:nsid w:val="091D4B67"/>
+    <w:multiLevelType w:val="multilevel"/>
+    <w:tmpl w:val="13749BFE"/>
+    <w:lvl w:ilvl="0">
+      <w:start w:val="1"/>
+      <w:numFmt w:val="decimal"/>
+      <w:lvlText w:val="%1."/>
+      <w:lvlJc w:val="left"/>
+      <w:pPr>
+        <w:tabs>
+          <w:tab w:val="num" w:pos="720"/>
+        </w:tabs>
+        <w:ind w:left="720" w:hanging="360"/>
+      </w:pPr>
+    </w:lvl>
+    <w:lvl w:ilvl="1">
+      <w:start w:val="1"/>
+      <w:numFmt w:val="bullet"/>
+      <w:lvlText w:val="o"/>
+      <w:lvlJc w:val="left"/>
+      <w:pPr>
+        <w:tabs>
+          <w:tab w:val="num" w:pos="1440"/>
+        </w:tabs>
+        <w:ind w:left="1440" w:hanging="360"/>
+      </w:pPr>
+      <w:rPr>
+        <w:rFonts w:ascii="Courier New" w:hAnsi="Courier New" w:hint="default"/>
+        <w:sz w:val="20"/>
+      </w:rPr>
+    </w:lvl>
+    <w:lvl w:ilvl="2" w:tentative="1">
+      <w:start w:val="1"/>
+      <w:numFmt w:val="decimal"/>
+      <w:lvlText w:val="%3."/>
+      <w:lvlJc w:val="left"/>
+      <w:pPr>
+        <w:tabs>
+          <w:tab w:val="num" w:pos="2160"/>
+        </w:tabs>
+        <w:ind w:left="2160" w:hanging="360"/>
+      </w:pPr>
+    </w:lvl>
+    <w:lvl w:ilvl="3" w:tentative="1">
+      <w:start w:val="1"/>
+      <w:numFmt w:val="decimal"/>
+      <w:lvlText w:val="%4."/>
+      <w:lvlJc w:val="left"/>
+      <w:pPr>
+        <w:tabs>
+          <w:tab w:val="num" w:pos="2880"/>
+        </w:tabs>
+        <w:ind w:left="2880" w:hanging="360"/>
+      </w:pPr>
+    </w:lvl>
+    <w:lvl w:ilvl="4" w:tentative="1">
+      <w:start w:val="1"/>
+      <w:numFmt w:val="decimal"/>
+      <w:lvlText w:val="%5."/>
+      <w:lvlJc w:val="left"/>
+      <w:pPr>
+        <w:tabs>
+          <w:tab w:val="num" w:pos="3600"/>
+        </w:tabs>
+        <w:ind w:left="3600" w:hanging="360"/>
+      </w:pPr>
+    </w:lvl>
+    <w:lvl w:ilvl="5" w:tentative="1">
+      <w:start w:val="1"/>
+      <w:numFmt w:val="decimal"/>
+      <w:lvlText w:val="%6."/>
+      <w:lvlJc w:val="left"/>
+      <w:pPr>
+        <w:tabs>
+          <w:tab w:val="num" w:pos="4320"/>
+        </w:tabs>
+        <w:ind w:left="4320" w:hanging="360"/>
+      </w:pPr>
+    </w:lvl>
+    <w:lvl w:ilvl="6" w:tentative="1">
+      <w:start w:val="1"/>
+      <w:numFmt w:val="decimal"/>
+      <w:lvlText w:val="%7."/>
+      <w:lvlJc w:val="left"/>
+      <w:pPr>
+        <w:tabs>
+          <w:tab w:val="num" w:pos="5040"/>
+        </w:tabs>
+        <w:ind w:left="5040" w:hanging="360"/>
+      </w:pPr>
+    </w:lvl>
+    <w:lvl w:ilvl="7" w:tentative="1">
+      <w:start w:val="1"/>
+      <w:numFmt w:val="decimal"/>
+      <w:lvlText w:val="%8."/>
+      <w:lvlJc w:val="left"/>
+      <w:pPr>
+        <w:tabs>
+          <w:tab w:val="num" w:pos="5760"/>
+        </w:tabs>
+        <w:ind w:left="5760" w:hanging="360"/>
+      </w:pPr>
+    </w:lvl>
+    <w:lvl w:ilvl="8" w:tentative="1">
+      <w:start w:val="1"/>
+      <w:numFmt w:val="decimal"/>
+      <w:lvlText w:val="%9."/>
+      <w:lvlJc w:val="left"/>
+      <w:pPr>
+        <w:tabs>
+          <w:tab w:val="num" w:pos="6480"/>
+        </w:tabs>
+        <w:ind w:left="6480" w:hanging="360"/>
+      </w:pPr>
+    </w:lvl>
+  </w:abstractNum>
+  <w:abstractNum w:abstractNumId="7" w15:restartNumberingAfterBreak="0">
     <w:nsid w:val="09635677"/>
     <w:multiLevelType w:val="hybridMultilevel"/>
     <w:tmpl w:val="D396C826"/>
@@ -1284,7 +3760,7 @@
       </w:rPr>
     </w:lvl>
   </w:abstractNum>
-  <w:abstractNum w:abstractNumId="4" w15:restartNumberingAfterBreak="0">
+  <w:abstractNum w:abstractNumId="8" w15:restartNumberingAfterBreak="0">
     <w:nsid w:val="0A2A2D85"/>
     <w:multiLevelType w:val="hybridMultilevel"/>
     <w:tmpl w:val="176E5D52"/>
@@ -1397,7 +3873,7 @@
       </w:rPr>
     </w:lvl>
   </w:abstractNum>
-  <w:abstractNum w:abstractNumId="5" w15:restartNumberingAfterBreak="0">
+  <w:abstractNum w:abstractNumId="9" w15:restartNumberingAfterBreak="0">
     <w:nsid w:val="0C873DF0"/>
     <w:multiLevelType w:val="hybridMultilevel"/>
     <w:tmpl w:val="A3C665D2"/>
@@ -1510,7 +3986,7 @@
       </w:rPr>
     </w:lvl>
   </w:abstractNum>
-  <w:abstractNum w:abstractNumId="6" w15:restartNumberingAfterBreak="0">
+  <w:abstractNum w:abstractNumId="10" w15:restartNumberingAfterBreak="0">
     <w:nsid w:val="11A76030"/>
     <w:multiLevelType w:val="hybridMultilevel"/>
     <w:tmpl w:val="CB3AFDC0"/>
@@ -1623,7 +4099,7 @@
       </w:rPr>
     </w:lvl>
   </w:abstractNum>
-  <w:abstractNum w:abstractNumId="7" w15:restartNumberingAfterBreak="0">
+  <w:abstractNum w:abstractNumId="11" w15:restartNumberingAfterBreak="0">
     <w:nsid w:val="143E47D8"/>
     <w:multiLevelType w:val="hybridMultilevel"/>
     <w:tmpl w:val="D4E631AA"/>
@@ -1736,10 +4212,10 @@
       </w:rPr>
     </w:lvl>
   </w:abstractNum>
-  <w:abstractNum w:abstractNumId="8" w15:restartNumberingAfterBreak="0">
+  <w:abstractNum w:abstractNumId="12" w15:restartNumberingAfterBreak="0">
     <w:nsid w:val="1482775B"/>
     <w:multiLevelType w:val="multilevel"/>
-    <w:tmpl w:val="1D6634FE"/>
+    <w:tmpl w:val="E744E134"/>
     <w:lvl w:ilvl="0">
       <w:start w:val="1"/>
       <w:numFmt w:val="decimal"/>
@@ -1760,7 +4236,7 @@
       <w:lvlText w:val="%1.%2"/>
       <w:lvlJc w:val="left"/>
       <w:pPr>
-        <w:ind w:left="576" w:hanging="576"/>
+        <w:ind w:left="1026" w:hanging="576"/>
       </w:pPr>
       <w:rPr>
         <w:rFonts w:hint="default"/>
@@ -1858,7 +4334,120 @@
       </w:rPr>
     </w:lvl>
   </w:abstractNum>
-  <w:abstractNum w:abstractNumId="9" w15:restartNumberingAfterBreak="0">
+  <w:abstractNum w:abstractNumId="13" w15:restartNumberingAfterBreak="0">
+    <w:nsid w:val="149D773A"/>
+    <w:multiLevelType w:val="multilevel"/>
+    <w:tmpl w:val="3EB2B9CA"/>
+    <w:lvl w:ilvl="0">
+      <w:start w:val="1"/>
+      <w:numFmt w:val="decimal"/>
+      <w:lvlText w:val="%1."/>
+      <w:lvlJc w:val="left"/>
+      <w:pPr>
+        <w:tabs>
+          <w:tab w:val="num" w:pos="720"/>
+        </w:tabs>
+        <w:ind w:left="720" w:hanging="360"/>
+      </w:pPr>
+    </w:lvl>
+    <w:lvl w:ilvl="1">
+      <w:start w:val="1"/>
+      <w:numFmt w:val="bullet"/>
+      <w:lvlText w:val=""/>
+      <w:lvlJc w:val="left"/>
+      <w:pPr>
+        <w:ind w:left="1440" w:hanging="360"/>
+      </w:pPr>
+      <w:rPr>
+        <w:rFonts w:ascii="Symbol" w:hAnsi="Symbol" w:hint="default"/>
+      </w:rPr>
+    </w:lvl>
+    <w:lvl w:ilvl="2" w:tentative="1">
+      <w:start w:val="1"/>
+      <w:numFmt w:val="decimal"/>
+      <w:lvlText w:val="%3."/>
+      <w:lvlJc w:val="left"/>
+      <w:pPr>
+        <w:tabs>
+          <w:tab w:val="num" w:pos="2160"/>
+        </w:tabs>
+        <w:ind w:left="2160" w:hanging="360"/>
+      </w:pPr>
+    </w:lvl>
+    <w:lvl w:ilvl="3" w:tentative="1">
+      <w:start w:val="1"/>
+      <w:numFmt w:val="decimal"/>
+      <w:lvlText w:val="%4."/>
+      <w:lvlJc w:val="left"/>
+      <w:pPr>
+        <w:tabs>
+          <w:tab w:val="num" w:pos="2880"/>
+        </w:tabs>
+        <w:ind w:left="2880" w:hanging="360"/>
+      </w:pPr>
+    </w:lvl>
+    <w:lvl w:ilvl="4" w:tentative="1">
+      <w:start w:val="1"/>
+      <w:numFmt w:val="decimal"/>
+      <w:lvlText w:val="%5."/>
+      <w:lvlJc w:val="left"/>
+      <w:pPr>
+        <w:tabs>
+          <w:tab w:val="num" w:pos="3600"/>
+        </w:tabs>
+        <w:ind w:left="3600" w:hanging="360"/>
+      </w:pPr>
+    </w:lvl>
+    <w:lvl w:ilvl="5" w:tentative="1">
+      <w:start w:val="1"/>
+      <w:numFmt w:val="decimal"/>
+      <w:lvlText w:val="%6."/>
+      <w:lvlJc w:val="left"/>
+      <w:pPr>
+        <w:tabs>
+          <w:tab w:val="num" w:pos="4320"/>
+        </w:tabs>
+        <w:ind w:left="4320" w:hanging="360"/>
+      </w:pPr>
+    </w:lvl>
+    <w:lvl w:ilvl="6" w:tentative="1">
+      <w:start w:val="1"/>
+      <w:numFmt w:val="decimal"/>
+      <w:lvlText w:val="%7."/>
+      <w:lvlJc w:val="left"/>
+      <w:pPr>
+        <w:tabs>
+          <w:tab w:val="num" w:pos="5040"/>
+        </w:tabs>
+        <w:ind w:left="5040" w:hanging="360"/>
+      </w:pPr>
+    </w:lvl>
+    <w:lvl w:ilvl="7" w:tentative="1">
+      <w:start w:val="1"/>
+      <w:numFmt w:val="decimal"/>
+      <w:lvlText w:val="%8."/>
+      <w:lvlJc w:val="left"/>
+      <w:pPr>
+        <w:tabs>
+          <w:tab w:val="num" w:pos="5760"/>
+        </w:tabs>
+        <w:ind w:left="5760" w:hanging="360"/>
+      </w:pPr>
+    </w:lvl>
+    <w:lvl w:ilvl="8" w:tentative="1">
+      <w:start w:val="1"/>
+      <w:numFmt w:val="decimal"/>
+      <w:lvlText w:val="%9."/>
+      <w:lvlJc w:val="left"/>
+      <w:pPr>
+        <w:tabs>
+          <w:tab w:val="num" w:pos="6480"/>
+        </w:tabs>
+        <w:ind w:left="6480" w:hanging="360"/>
+      </w:pPr>
+    </w:lvl>
+  </w:abstractNum>
+  <w:abstractNum w:abstractNumId="14" w15:restartNumberingAfterBreak="0">
     <w:nsid w:val="14AA6ECB"/>
     <w:multiLevelType w:val="multilevel"/>
     <w:tmpl w:val="F4201352"/>
@@ -1980,7 +4569,7 @@
       </w:rPr>
     </w:lvl>
   </w:abstractNum>
-  <w:abstractNum w:abstractNumId="10" w15:restartNumberingAfterBreak="0">
+  <w:abstractNum w:abstractNumId="15" w15:restartNumberingAfterBreak="0">
     <w:nsid w:val="17E02527"/>
     <w:multiLevelType w:val="hybridMultilevel"/>
     <w:tmpl w:val="32C6330C"/>
@@ -2069,7 +4658,7 @@
       </w:pPr>
     </w:lvl>
   </w:abstractNum>
-  <w:abstractNum w:abstractNumId="11" w15:restartNumberingAfterBreak="0">
+  <w:abstractNum w:abstractNumId="16" w15:restartNumberingAfterBreak="0">
     <w:nsid w:val="19C309D1"/>
     <w:multiLevelType w:val="hybridMultilevel"/>
     <w:tmpl w:val="AF56F280"/>
@@ -2182,7 +4771,7 @@
       </w:rPr>
     </w:lvl>
   </w:abstractNum>
-  <w:abstractNum w:abstractNumId="12" w15:restartNumberingAfterBreak="0">
+  <w:abstractNum w:abstractNumId="17" w15:restartNumberingAfterBreak="0">
     <w:nsid w:val="220E3DDB"/>
     <w:multiLevelType w:val="hybridMultilevel"/>
     <w:tmpl w:val="993AAC72"/>
@@ -2295,7 +4884,120 @@
       </w:rPr>
     </w:lvl>
   </w:abstractNum>
-  <w:abstractNum w:abstractNumId="13" w15:restartNumberingAfterBreak="0">
+  <w:abstractNum w:abstractNumId="18" w15:restartNumberingAfterBreak="0">
+    <w:nsid w:val="265249C5"/>
+    <w:multiLevelType w:val="multilevel"/>
+    <w:tmpl w:val="3EB2B9CA"/>
+    <w:lvl w:ilvl="0">
+      <w:start w:val="1"/>
+      <w:numFmt w:val="decimal"/>
+      <w:lvlText w:val="%1."/>
+      <w:lvlJc w:val="left"/>
+      <w:pPr>
+        <w:tabs>
+          <w:tab w:val="num" w:pos="720"/>
+        </w:tabs>
+        <w:ind w:left="720" w:hanging="360"/>
+      </w:pPr>
+    </w:lvl>
+    <w:lvl w:ilvl="1">
+      <w:start w:val="1"/>
+      <w:numFmt w:val="bullet"/>
+      <w:lvlText w:val=""/>
+      <w:lvlJc w:val="left"/>
+      <w:pPr>
+        <w:ind w:left="1440" w:hanging="360"/>
+      </w:pPr>
+      <w:rPr>
+        <w:rFonts w:ascii="Symbol" w:hAnsi="Symbol" w:hint="default"/>
+      </w:rPr>
+    </w:lvl>
+    <w:lvl w:ilvl="2" w:tentative="1">
+      <w:start w:val="1"/>
+      <w:numFmt w:val="decimal"/>
+      <w:lvlText w:val="%3."/>
+      <w:lvlJc w:val="left"/>
+      <w:pPr>
+        <w:tabs>
+          <w:tab w:val="num" w:pos="2160"/>
+        </w:tabs>
+        <w:ind w:left="2160" w:hanging="360"/>
+      </w:pPr>
+    </w:lvl>
+    <w:lvl w:ilvl="3" w:tentative="1">
+      <w:start w:val="1"/>
+      <w:numFmt w:val="decimal"/>
+      <w:lvlText w:val="%4."/>
+      <w:lvlJc w:val="left"/>
+      <w:pPr>
+        <w:tabs>
+          <w:tab w:val="num" w:pos="2880"/>
+        </w:tabs>
+        <w:ind w:left="2880" w:hanging="360"/>
+      </w:pPr>
+    </w:lvl>
+    <w:lvl w:ilvl="4" w:tentative="1">
+      <w:start w:val="1"/>
+      <w:numFmt w:val="decimal"/>
+      <w:lvlText w:val="%5."/>
+      <w:lvlJc w:val="left"/>
+      <w:pPr>
+        <w:tabs>
+          <w:tab w:val="num" w:pos="3600"/>
+        </w:tabs>
+        <w:ind w:left="3600" w:hanging="360"/>
+      </w:pPr>
+    </w:lvl>
+    <w:lvl w:ilvl="5" w:tentative="1">
+      <w:start w:val="1"/>
+      <w:numFmt w:val="decimal"/>
+      <w:lvlText w:val="%6."/>
+      <w:lvlJc w:val="left"/>
+      <w:pPr>
+        <w:tabs>
+          <w:tab w:val="num" w:pos="4320"/>
+        </w:tabs>
+        <w:ind w:left="4320" w:hanging="360"/>
+      </w:pPr>
+    </w:lvl>
+    <w:lvl w:ilvl="6" w:tentative="1">
+      <w:start w:val="1"/>
+      <w:numFmt w:val="decimal"/>
+      <w:lvlText w:val="%7."/>
+      <w:lvlJc w:val="left"/>
+      <w:pPr>
+        <w:tabs>
+          <w:tab w:val="num" w:pos="5040"/>
+        </w:tabs>
+        <w:ind w:left="5040" w:hanging="360"/>
+      </w:pPr>
+    </w:lvl>
+    <w:lvl w:ilvl="7" w:tentative="1">
+      <w:start w:val="1"/>
+      <w:numFmt w:val="decimal"/>
+      <w:lvlText w:val="%8."/>
+      <w:lvlJc w:val="left"/>
+      <w:pPr>
+        <w:tabs>
+          <w:tab w:val="num" w:pos="5760"/>
+        </w:tabs>
+        <w:ind w:left="5760" w:hanging="360"/>
+      </w:pPr>
+    </w:lvl>
+    <w:lvl w:ilvl="8" w:tentative="1">
+      <w:start w:val="1"/>
+      <w:numFmt w:val="decimal"/>
+      <w:lvlText w:val="%9."/>
+      <w:lvlJc w:val="left"/>
+      <w:pPr>
+        <w:tabs>
+          <w:tab w:val="num" w:pos="6480"/>
+        </w:tabs>
+        <w:ind w:left="6480" w:hanging="360"/>
+      </w:pPr>
+    </w:lvl>
+  </w:abstractNum>
+  <w:abstractNum w:abstractNumId="19" w15:restartNumberingAfterBreak="0">
     <w:nsid w:val="28B151F1"/>
     <w:multiLevelType w:val="hybridMultilevel"/>
     <w:tmpl w:val="BEB47992"/>
@@ -2384,7 +5086,7 @@
       </w:pPr>
     </w:lvl>
   </w:abstractNum>
-  <w:abstractNum w:abstractNumId="14" w15:restartNumberingAfterBreak="0">
+  <w:abstractNum w:abstractNumId="20" w15:restartNumberingAfterBreak="0">
     <w:nsid w:val="2AC91F49"/>
     <w:multiLevelType w:val="hybridMultilevel"/>
     <w:tmpl w:val="DB5A8432"/>
@@ -2497,7 +5199,7 @@
       </w:rPr>
     </w:lvl>
   </w:abstractNum>
-  <w:abstractNum w:abstractNumId="15" w15:restartNumberingAfterBreak="0">
+  <w:abstractNum w:abstractNumId="21" w15:restartNumberingAfterBreak="0">
     <w:nsid w:val="2B121161"/>
     <w:multiLevelType w:val="hybridMultilevel"/>
     <w:tmpl w:val="889E905E"/>
@@ -2610,7 +5312,269 @@
       </w:rPr>
     </w:lvl>
   </w:abstractNum>
-  <w:abstractNum w:abstractNumId="16" w15:restartNumberingAfterBreak="0">
+  <w:abstractNum w:abstractNumId="22" w15:restartNumberingAfterBreak="0">
+    <w:nsid w:val="2BA76AB0"/>
+    <w:multiLevelType w:val="multilevel"/>
+    <w:tmpl w:val="6A04BAF0"/>
+    <w:lvl w:ilvl="0">
+      <w:start w:val="1"/>
+      <w:numFmt w:val="bullet"/>
+      <w:lvlText w:val=""/>
+      <w:lvlJc w:val="left"/>
+      <w:pPr>
+        <w:tabs>
+          <w:tab w:val="num" w:pos="720"/>
+        </w:tabs>
+        <w:ind w:left="720" w:hanging="360"/>
+      </w:pPr>
+      <w:rPr>
+        <w:rFonts w:ascii="Symbol" w:hAnsi="Symbol" w:hint="default"/>
+        <w:sz w:val="20"/>
+      </w:rPr>
+    </w:lvl>
+    <w:lvl w:ilvl="1" w:tentative="1">
+      <w:start w:val="1"/>
+      <w:numFmt w:val="bullet"/>
+      <w:lvlText w:val="o"/>
+      <w:lvlJc w:val="left"/>
+      <w:pPr>
+        <w:tabs>
+          <w:tab w:val="num" w:pos="1440"/>
+        </w:tabs>
+        <w:ind w:left="1440" w:hanging="360"/>
+      </w:pPr>
+      <w:rPr>
+        <w:rFonts w:ascii="Courier New" w:hAnsi="Courier New" w:hint="default"/>
+        <w:sz w:val="20"/>
+      </w:rPr>
+    </w:lvl>
+    <w:lvl w:ilvl="2" w:tentative="1">
+      <w:start w:val="1"/>
+      <w:numFmt w:val="bullet"/>
+      <w:lvlText w:val=""/>
+      <w:lvlJc w:val="left"/>
+      <w:pPr>
+        <w:tabs>
+          <w:tab w:val="num" w:pos="2160"/>
+        </w:tabs>
+        <w:ind w:left="2160" w:hanging="360"/>
+      </w:pPr>
+      <w:rPr>
+        <w:rFonts w:ascii="Wingdings" w:hAnsi="Wingdings" w:hint="default"/>
+        <w:sz w:val="20"/>
+      </w:rPr>
+    </w:lvl>
+    <w:lvl w:ilvl="3" w:tentative="1">
+      <w:start w:val="1"/>
+      <w:numFmt w:val="bullet"/>
+      <w:lvlText w:val=""/>
+      <w:lvlJc w:val="left"/>
+      <w:pPr>
+        <w:tabs>
+          <w:tab w:val="num" w:pos="2880"/>
+        </w:tabs>
+        <w:ind w:left="2880" w:hanging="360"/>
+      </w:pPr>
+      <w:rPr>
+        <w:rFonts w:ascii="Wingdings" w:hAnsi="Wingdings" w:hint="default"/>
+        <w:sz w:val="20"/>
+      </w:rPr>
+    </w:lvl>
+    <w:lvl w:ilvl="4" w:tentative="1">
+      <w:start w:val="1"/>
+      <w:numFmt w:val="bullet"/>
+      <w:lvlText w:val=""/>
+      <w:lvlJc w:val="left"/>
+      <w:pPr>
+        <w:tabs>
+          <w:tab w:val="num" w:pos="3600"/>
+        </w:tabs>
+        <w:ind w:left="3600" w:hanging="360"/>
+      </w:pPr>
+      <w:rPr>
+        <w:rFonts w:ascii="Wingdings" w:hAnsi="Wingdings" w:hint="default"/>
+        <w:sz w:val="20"/>
+      </w:rPr>
+    </w:lvl>
+    <w:lvl w:ilvl="5" w:tentative="1">
+      <w:start w:val="1"/>
+      <w:numFmt w:val="bullet"/>
+      <w:lvlText w:val=""/>
+      <w:lvlJc w:val="left"/>
+      <w:pPr>
+        <w:tabs>
+          <w:tab w:val="num" w:pos="4320"/>
+        </w:tabs>
+        <w:ind w:left="4320" w:hanging="360"/>
+      </w:pPr>
+      <w:rPr>
+        <w:rFonts w:ascii="Wingdings" w:hAnsi="Wingdings" w:hint="default"/>
+        <w:sz w:val="20"/>
+      </w:rPr>
+    </w:lvl>
+    <w:lvl w:ilvl="6" w:tentative="1">
+      <w:start w:val="1"/>
+      <w:numFmt w:val="bullet"/>
+      <w:lvlText w:val=""/>
+      <w:lvlJc w:val="left"/>
+      <w:pPr>
+        <w:tabs>
+          <w:tab w:val="num" w:pos="5040"/>
+        </w:tabs>
+        <w:ind w:left="5040" w:hanging="360"/>
+      </w:pPr>
+      <w:rPr>
+        <w:rFonts w:ascii="Wingdings" w:hAnsi="Wingdings" w:hint="default"/>
+        <w:sz w:val="20"/>
+      </w:rPr>
+    </w:lvl>
+    <w:lvl w:ilvl="7" w:tentative="1">
+      <w:start w:val="1"/>
+      <w:numFmt w:val="bullet"/>
+      <w:lvlText w:val=""/>
+      <w:lvlJc w:val="left"/>
+      <w:pPr>
+        <w:tabs>
+          <w:tab w:val="num" w:pos="5760"/>
+        </w:tabs>
+        <w:ind w:left="5760" w:hanging="360"/>
+      </w:pPr>
+      <w:rPr>
+        <w:rFonts w:ascii="Wingdings" w:hAnsi="Wingdings" w:hint="default"/>
+        <w:sz w:val="20"/>
+      </w:rPr>
+    </w:lvl>
+    <w:lvl w:ilvl="8" w:tentative="1">
+      <w:start w:val="1"/>
+      <w:numFmt w:val="bullet"/>
+      <w:lvlText w:val=""/>
+      <w:lvlJc w:val="left"/>
+      <w:pPr>
+        <w:tabs>
+          <w:tab w:val="num" w:pos="6480"/>
+        </w:tabs>
+        <w:ind w:left="6480" w:hanging="360"/>
+      </w:pPr>
+      <w:rPr>
+        <w:rFonts w:ascii="Wingdings" w:hAnsi="Wingdings" w:hint="default"/>
+        <w:sz w:val="20"/>
+      </w:rPr>
+    </w:lvl>
+  </w:abstractNum>
+  <w:abstractNum w:abstractNumId="23" w15:restartNumberingAfterBreak="0">
+    <w:nsid w:val="2D166825"/>
+    <w:multiLevelType w:val="multilevel"/>
+    <w:tmpl w:val="3EB2B9CA"/>
+    <w:lvl w:ilvl="0">
+      <w:start w:val="1"/>
+      <w:numFmt w:val="decimal"/>
+      <w:lvlText w:val="%1."/>
+      <w:lvlJc w:val="left"/>
+      <w:pPr>
+        <w:tabs>
+          <w:tab w:val="num" w:pos="720"/>
+        </w:tabs>
+        <w:ind w:left="720" w:hanging="360"/>
+      </w:pPr>
+    </w:lvl>
+    <w:lvl w:ilvl="1">
+      <w:start w:val="1"/>
+      <w:numFmt w:val="bullet"/>
+      <w:lvlText w:val=""/>
+      <w:lvlJc w:val="left"/>
+      <w:pPr>
+        <w:ind w:left="1440" w:hanging="360"/>
+      </w:pPr>
+      <w:rPr>
+        <w:rFonts w:ascii="Symbol" w:hAnsi="Symbol" w:hint="default"/>
+      </w:rPr>
+    </w:lvl>
+    <w:lvl w:ilvl="2" w:tentative="1">
+      <w:start w:val="1"/>
+      <w:numFmt w:val="decimal"/>
+      <w:lvlText w:val="%3."/>
+      <w:lvlJc w:val="left"/>
+      <w:pPr>
+        <w:tabs>
+          <w:tab w:val="num" w:pos="2160"/>
+        </w:tabs>
+        <w:ind w:left="2160" w:hanging="360"/>
+      </w:pPr>
+    </w:lvl>
+    <w:lvl w:ilvl="3" w:tentative="1">
+      <w:start w:val="1"/>
+      <w:numFmt w:val="decimal"/>
+      <w:lvlText w:val="%4."/>
+      <w:lvlJc w:val="left"/>
+      <w:pPr>
+        <w:tabs>
+          <w:tab w:val="num" w:pos="2880"/>
+        </w:tabs>
+        <w:ind w:left="2880" w:hanging="360"/>
+      </w:pPr>
+    </w:lvl>
+    <w:lvl w:ilvl="4" w:tentative="1">
+      <w:start w:val="1"/>
+      <w:numFmt w:val="decimal"/>
+      <w:lvlText w:val="%5."/>
+      <w:lvlJc w:val="left"/>
+      <w:pPr>
+        <w:tabs>
+          <w:tab w:val="num" w:pos="3600"/>
+        </w:tabs>
+        <w:ind w:left="3600" w:hanging="360"/>
+      </w:pPr>
+    </w:lvl>
+    <w:lvl w:ilvl="5" w:tentative="1">
+      <w:start w:val="1"/>
+      <w:numFmt w:val="decimal"/>
+      <w:lvlText w:val="%6."/>
+      <w:lvlJc w:val="left"/>
+      <w:pPr>
+        <w:tabs>
+          <w:tab w:val="num" w:pos="4320"/>
+        </w:tabs>
+        <w:ind w:left="4320" w:hanging="360"/>
+      </w:pPr>
+    </w:lvl>
+    <w:lvl w:ilvl="6" w:tentative="1">
+      <w:start w:val="1"/>
+      <w:numFmt w:val="decimal"/>
+      <w:lvlText w:val="%7."/>
+      <w:lvlJc w:val="left"/>
+      <w:pPr>
+        <w:tabs>
+          <w:tab w:val="num" w:pos="5040"/>
+        </w:tabs>
+        <w:ind w:left="5040" w:hanging="360"/>
+      </w:pPr>
+    </w:lvl>
+    <w:lvl w:ilvl="7" w:tentative="1">
+      <w:start w:val="1"/>
+      <w:numFmt w:val="decimal"/>
+      <w:lvlText w:val="%8."/>
+      <w:lvlJc w:val="left"/>
+      <w:pPr>
+        <w:tabs>
+          <w:tab w:val="num" w:pos="5760"/>
+        </w:tabs>
+        <w:ind w:left="5760" w:hanging="360"/>
+      </w:pPr>
+    </w:lvl>
+    <w:lvl w:ilvl="8" w:tentative="1">
+      <w:start w:val="1"/>
+      <w:numFmt w:val="decimal"/>
+      <w:lvlText w:val="%9."/>
+      <w:lvlJc w:val="left"/>
+      <w:pPr>
+        <w:tabs>
+          <w:tab w:val="num" w:pos="6480"/>
+        </w:tabs>
+        <w:ind w:left="6480" w:hanging="360"/>
+      </w:pPr>
+    </w:lvl>
+  </w:abstractNum>
+  <w:abstractNum w:abstractNumId="24" w15:restartNumberingAfterBreak="0">
     <w:nsid w:val="3B83634C"/>
     <w:multiLevelType w:val="multilevel"/>
     <w:tmpl w:val="B92A04A2"/>
@@ -2699,7 +5663,7 @@
       </w:pPr>
     </w:lvl>
   </w:abstractNum>
-  <w:abstractNum w:abstractNumId="17" w15:restartNumberingAfterBreak="0">
+  <w:abstractNum w:abstractNumId="25" w15:restartNumberingAfterBreak="0">
     <w:nsid w:val="40AA75C1"/>
     <w:multiLevelType w:val="hybridMultilevel"/>
     <w:tmpl w:val="602A9C9C"/>
@@ -2788,7 +5752,120 @@
       </w:pPr>
     </w:lvl>
   </w:abstractNum>
-  <w:abstractNum w:abstractNumId="18" w15:restartNumberingAfterBreak="0">
+  <w:abstractNum w:abstractNumId="26" w15:restartNumberingAfterBreak="0">
+    <w:nsid w:val="416D2D95"/>
+    <w:multiLevelType w:val="multilevel"/>
+    <w:tmpl w:val="3EB2B9CA"/>
+    <w:lvl w:ilvl="0">
+      <w:start w:val="1"/>
+      <w:numFmt w:val="decimal"/>
+      <w:lvlText w:val="%1."/>
+      <w:lvlJc w:val="left"/>
+      <w:pPr>
+        <w:tabs>
+          <w:tab w:val="num" w:pos="720"/>
+        </w:tabs>
+        <w:ind w:left="720" w:hanging="360"/>
+      </w:pPr>
+    </w:lvl>
+    <w:lvl w:ilvl="1">
+      <w:start w:val="1"/>
+      <w:numFmt w:val="bullet"/>
+      <w:lvlText w:val=""/>
+      <w:lvlJc w:val="left"/>
+      <w:pPr>
+        <w:ind w:left="1440" w:hanging="360"/>
+      </w:pPr>
+      <w:rPr>
+        <w:rFonts w:ascii="Symbol" w:hAnsi="Symbol" w:hint="default"/>
+      </w:rPr>
+    </w:lvl>
+    <w:lvl w:ilvl="2" w:tentative="1">
+      <w:start w:val="1"/>
+      <w:numFmt w:val="decimal"/>
+      <w:lvlText w:val="%3."/>
+      <w:lvlJc w:val="left"/>
+      <w:pPr>
+        <w:tabs>
+          <w:tab w:val="num" w:pos="2160"/>
+        </w:tabs>
+        <w:ind w:left="2160" w:hanging="360"/>
+      </w:pPr>
+    </w:lvl>
+    <w:lvl w:ilvl="3" w:tentative="1">
+      <w:start w:val="1"/>
+      <w:numFmt w:val="decimal"/>
+      <w:lvlText w:val="%4."/>
+      <w:lvlJc w:val="left"/>
+      <w:pPr>
+        <w:tabs>
+          <w:tab w:val="num" w:pos="2880"/>
+        </w:tabs>
+        <w:ind w:left="2880" w:hanging="360"/>
+      </w:pPr>
+    </w:lvl>
+    <w:lvl w:ilvl="4" w:tentative="1">
+      <w:start w:val="1"/>
+      <w:numFmt w:val="decimal"/>
+      <w:lvlText w:val="%5."/>
+      <w:lvlJc w:val="left"/>
+      <w:pPr>
+        <w:tabs>
+          <w:tab w:val="num" w:pos="3600"/>
+        </w:tabs>
+        <w:ind w:left="3600" w:hanging="360"/>
+      </w:pPr>
+    </w:lvl>
+    <w:lvl w:ilvl="5" w:tentative="1">
+      <w:start w:val="1"/>
+      <w:numFmt w:val="decimal"/>
+      <w:lvlText w:val="%6."/>
+      <w:lvlJc w:val="left"/>
+      <w:pPr>
+        <w:tabs>
+          <w:tab w:val="num" w:pos="4320"/>
+        </w:tabs>
+        <w:ind w:left="4320" w:hanging="360"/>
+      </w:pPr>
+    </w:lvl>
+    <w:lvl w:ilvl="6" w:tentative="1">
+      <w:start w:val="1"/>
+      <w:numFmt w:val="decimal"/>
+      <w:lvlText w:val="%7."/>
+      <w:lvlJc w:val="left"/>
+      <w:pPr>
+        <w:tabs>
+          <w:tab w:val="num" w:pos="5040"/>
+        </w:tabs>
+        <w:ind w:left="5040" w:hanging="360"/>
+      </w:pPr>
+    </w:lvl>
+    <w:lvl w:ilvl="7" w:tentative="1">
+      <w:start w:val="1"/>
+      <w:numFmt w:val="decimal"/>
+      <w:lvlText w:val="%8."/>
+      <w:lvlJc w:val="left"/>
+      <w:pPr>
+        <w:tabs>
+          <w:tab w:val="num" w:pos="5760"/>
+        </w:tabs>
+        <w:ind w:left="5760" w:hanging="360"/>
+      </w:pPr>
+    </w:lvl>
+    <w:lvl w:ilvl="8" w:tentative="1">
+      <w:start w:val="1"/>
+      <w:numFmt w:val="decimal"/>
+      <w:lvlText w:val="%9."/>
+      <w:lvlJc w:val="left"/>
+      <w:pPr>
+        <w:tabs>
+          <w:tab w:val="num" w:pos="6480"/>
+        </w:tabs>
+        <w:ind w:left="6480" w:hanging="360"/>
+      </w:pPr>
+    </w:lvl>
+  </w:abstractNum>
+  <w:abstractNum w:abstractNumId="27" w15:restartNumberingAfterBreak="0">
     <w:nsid w:val="43ED2EAD"/>
     <w:multiLevelType w:val="hybridMultilevel"/>
     <w:tmpl w:val="DB862CBA"/>
@@ -2901,7 +5978,156 @@
       </w:rPr>
     </w:lvl>
   </w:abstractNum>
-  <w:abstractNum w:abstractNumId="19" w15:restartNumberingAfterBreak="0">
+  <w:abstractNum w:abstractNumId="28" w15:restartNumberingAfterBreak="0">
+    <w:nsid w:val="44FE11B9"/>
+    <w:multiLevelType w:val="multilevel"/>
+    <w:tmpl w:val="46160734"/>
+    <w:lvl w:ilvl="0">
+      <w:start w:val="1"/>
+      <w:numFmt w:val="bullet"/>
+      <w:lvlText w:val=""/>
+      <w:lvlJc w:val="left"/>
+      <w:pPr>
+        <w:tabs>
+          <w:tab w:val="num" w:pos="720"/>
+        </w:tabs>
+        <w:ind w:left="720" w:hanging="360"/>
+      </w:pPr>
+      <w:rPr>
+        <w:rFonts w:ascii="Symbol" w:hAnsi="Symbol" w:hint="default"/>
+        <w:sz w:val="20"/>
+      </w:rPr>
+    </w:lvl>
+    <w:lvl w:ilvl="1">
+      <w:start w:val="1"/>
+      <w:numFmt w:val="bullet"/>
+      <w:lvlText w:val="o"/>
+      <w:lvlJc w:val="left"/>
+      <w:pPr>
+        <w:tabs>
+          <w:tab w:val="num" w:pos="1440"/>
+        </w:tabs>
+        <w:ind w:left="1440" w:hanging="360"/>
+      </w:pPr>
+      <w:rPr>
+        <w:rFonts w:ascii="Courier New" w:hAnsi="Courier New" w:hint="default"/>
+        <w:sz w:val="20"/>
+      </w:rPr>
+    </w:lvl>
+    <w:lvl w:ilvl="2" w:tentative="1">
+      <w:start w:val="1"/>
+      <w:numFmt w:val="bullet"/>
+      <w:lvlText w:val=""/>
+      <w:lvlJc w:val="left"/>
+      <w:pPr>
+        <w:tabs>
+          <w:tab w:val="num" w:pos="2160"/>
+        </w:tabs>
+        <w:ind w:left="2160" w:hanging="360"/>
+      </w:pPr>
+      <w:rPr>
+        <w:rFonts w:ascii="Wingdings" w:hAnsi="Wingdings" w:hint="default"/>
+        <w:sz w:val="20"/>
+      </w:rPr>
+    </w:lvl>
+    <w:lvl w:ilvl="3" w:tentative="1">
+      <w:start w:val="1"/>
+      <w:numFmt w:val="bullet"/>
+      <w:lvlText w:val=""/>
+      <w:lvlJc w:val="left"/>
+      <w:pPr>
+        <w:tabs>
+          <w:tab w:val="num" w:pos="2880"/>
+        </w:tabs>
+        <w:ind w:left="2880" w:hanging="360"/>
+      </w:pPr>
+      <w:rPr>
+        <w:rFonts w:ascii="Wingdings" w:hAnsi="Wingdings" w:hint="default"/>
+        <w:sz w:val="20"/>
+      </w:rPr>
+    </w:lvl>
+    <w:lvl w:ilvl="4" w:tentative="1">
+      <w:start w:val="1"/>
+      <w:numFmt w:val="bullet"/>
+      <w:lvlText w:val=""/>
+      <w:lvlJc w:val="left"/>
+      <w:pPr>
+        <w:tabs>
+          <w:tab w:val="num" w:pos="3600"/>
+        </w:tabs>
+        <w:ind w:left="3600" w:hanging="360"/>
+      </w:pPr>
+      <w:rPr>
+        <w:rFonts w:ascii="Wingdings" w:hAnsi="Wingdings" w:hint="default"/>
+        <w:sz w:val="20"/>
+      </w:rPr>
+    </w:lvl>
+    <w:lvl w:ilvl="5" w:tentative="1">
+      <w:start w:val="1"/>
+      <w:numFmt w:val="bullet"/>
+      <w:lvlText w:val=""/>
+      <w:lvlJc w:val="left"/>
+      <w:pPr>
+        <w:tabs>
+          <w:tab w:val="num" w:pos="4320"/>
+        </w:tabs>
+        <w:ind w:left="4320" w:hanging="360"/>
+      </w:pPr>
+      <w:rPr>
+        <w:rFonts w:ascii="Wingdings" w:hAnsi="Wingdings" w:hint="default"/>
+        <w:sz w:val="20"/>
+      </w:rPr>
+    </w:lvl>
+    <w:lvl w:ilvl="6" w:tentative="1">
+      <w:start w:val="1"/>
+      <w:numFmt w:val="bullet"/>
+      <w:lvlText w:val=""/>
+      <w:lvlJc w:val="left"/>
+      <w:pPr>
+        <w:tabs>
+          <w:tab w:val="num" w:pos="5040"/>
+        </w:tabs>
+        <w:ind w:left="5040" w:hanging="360"/>
+      </w:pPr>
+      <w:rPr>
+        <w:rFonts w:ascii="Wingdings" w:hAnsi="Wingdings" w:hint="default"/>
+        <w:sz w:val="20"/>
+      </w:rPr>
+    </w:lvl>
+    <w:lvl w:ilvl="7" w:tentative="1">
+      <w:start w:val="1"/>
+      <w:numFmt w:val="bullet"/>
+      <w:lvlText w:val=""/>
+      <w:lvlJc w:val="left"/>
+      <w:pPr>
+        <w:tabs>
+          <w:tab w:val="num" w:pos="5760"/>
+        </w:tabs>
+        <w:ind w:left="5760" w:hanging="360"/>
+      </w:pPr>
+      <w:rPr>
+        <w:rFonts w:ascii="Wingdings" w:hAnsi="Wingdings" w:hint="default"/>
+        <w:sz w:val="20"/>
+      </w:rPr>
+    </w:lvl>
+    <w:lvl w:ilvl="8" w:tentative="1">
+      <w:start w:val="1"/>
+      <w:numFmt w:val="bullet"/>
+      <w:lvlText w:val=""/>
+      <w:lvlJc w:val="left"/>
+      <w:pPr>
+        <w:tabs>
+          <w:tab w:val="num" w:pos="6480"/>
+        </w:tabs>
+        <w:ind w:left="6480" w:hanging="360"/>
+      </w:pPr>
+      <w:rPr>
+        <w:rFonts w:ascii="Wingdings" w:hAnsi="Wingdings" w:hint="default"/>
+        <w:sz w:val="20"/>
+      </w:rPr>
+    </w:lvl>
+  </w:abstractNum>
+  <w:abstractNum w:abstractNumId="29" w15:restartNumberingAfterBreak="0">
     <w:nsid w:val="49A86A20"/>
     <w:multiLevelType w:val="hybridMultilevel"/>
     <w:tmpl w:val="56D495F0"/>
@@ -3014,7 +6240,7 @@
       </w:rPr>
     </w:lvl>
   </w:abstractNum>
-  <w:abstractNum w:abstractNumId="20" w15:restartNumberingAfterBreak="0">
+  <w:abstractNum w:abstractNumId="30" w15:restartNumberingAfterBreak="0">
     <w:nsid w:val="4CA22426"/>
     <w:multiLevelType w:val="hybridMultilevel"/>
     <w:tmpl w:val="DB003DD4"/>
@@ -3100,7 +6326,7 @@
       </w:pPr>
     </w:lvl>
   </w:abstractNum>
-  <w:abstractNum w:abstractNumId="21" w15:restartNumberingAfterBreak="0">
+  <w:abstractNum w:abstractNumId="31" w15:restartNumberingAfterBreak="0">
     <w:nsid w:val="4DAD2655"/>
     <w:multiLevelType w:val="hybridMultilevel"/>
     <w:tmpl w:val="9C366A44"/>
@@ -3213,7 +6439,120 @@
       </w:rPr>
     </w:lvl>
   </w:abstractNum>
-  <w:abstractNum w:abstractNumId="22" w15:restartNumberingAfterBreak="0">
+  <w:abstractNum w:abstractNumId="32" w15:restartNumberingAfterBreak="0">
+    <w:nsid w:val="4E2C416F"/>
+    <w:multiLevelType w:val="multilevel"/>
+    <w:tmpl w:val="3EB2B9CA"/>
+    <w:lvl w:ilvl="0">
+      <w:start w:val="1"/>
+      <w:numFmt w:val="decimal"/>
+      <w:lvlText w:val="%1."/>
+      <w:lvlJc w:val="left"/>
+      <w:pPr>
+        <w:tabs>
+          <w:tab w:val="num" w:pos="720"/>
+        </w:tabs>
+        <w:ind w:left="720" w:hanging="360"/>
+      </w:pPr>
+    </w:lvl>
+    <w:lvl w:ilvl="1">
+      <w:start w:val="1"/>
+      <w:numFmt w:val="bullet"/>
+      <w:lvlText w:val=""/>
+      <w:lvlJc w:val="left"/>
+      <w:pPr>
+        <w:ind w:left="1440" w:hanging="360"/>
+      </w:pPr>
+      <w:rPr>
+        <w:rFonts w:ascii="Symbol" w:hAnsi="Symbol" w:hint="default"/>
+      </w:rPr>
+    </w:lvl>
+    <w:lvl w:ilvl="2" w:tentative="1">
+      <w:start w:val="1"/>
+      <w:numFmt w:val="decimal"/>
+      <w:lvlText w:val="%3."/>
+      <w:lvlJc w:val="left"/>
+      <w:pPr>
+        <w:tabs>
+          <w:tab w:val="num" w:pos="2160"/>
+        </w:tabs>
+        <w:ind w:left="2160" w:hanging="360"/>
+      </w:pPr>
+    </w:lvl>
+    <w:lvl w:ilvl="3" w:tentative="1">
+      <w:start w:val="1"/>
+      <w:numFmt w:val="decimal"/>
+      <w:lvlText w:val="%4."/>
+      <w:lvlJc w:val="left"/>
+      <w:pPr>
+        <w:tabs>
+          <w:tab w:val="num" w:pos="2880"/>
+        </w:tabs>
+        <w:ind w:left="2880" w:hanging="360"/>
+      </w:pPr>
+    </w:lvl>
+    <w:lvl w:ilvl="4" w:tentative="1">
+      <w:start w:val="1"/>
+      <w:numFmt w:val="decimal"/>
+      <w:lvlText w:val="%5."/>
+      <w:lvlJc w:val="left"/>
+      <w:pPr>
+        <w:tabs>
+          <w:tab w:val="num" w:pos="3600"/>
+        </w:tabs>
+        <w:ind w:left="3600" w:hanging="360"/>
+      </w:pPr>
+    </w:lvl>
+    <w:lvl w:ilvl="5" w:tentative="1">
+      <w:start w:val="1"/>
+      <w:numFmt w:val="decimal"/>
+      <w:lvlText w:val="%6."/>
+      <w:lvlJc w:val="left"/>
+      <w:pPr>
+        <w:tabs>
+          <w:tab w:val="num" w:pos="4320"/>
+        </w:tabs>
+        <w:ind w:left="4320" w:hanging="360"/>
+      </w:pPr>
+    </w:lvl>
+    <w:lvl w:ilvl="6" w:tentative="1">
+      <w:start w:val="1"/>
+      <w:numFmt w:val="decimal"/>
+      <w:lvlText w:val="%7."/>
+      <w:lvlJc w:val="left"/>
+      <w:pPr>
+        <w:tabs>
+          <w:tab w:val="num" w:pos="5040"/>
+        </w:tabs>
+        <w:ind w:left="5040" w:hanging="360"/>
+      </w:pPr>
+    </w:lvl>
+    <w:lvl w:ilvl="7" w:tentative="1">
+      <w:start w:val="1"/>
+      <w:numFmt w:val="decimal"/>
+      <w:lvlText w:val="%8."/>
+      <w:lvlJc w:val="left"/>
+      <w:pPr>
+        <w:tabs>
+          <w:tab w:val="num" w:pos="5760"/>
+        </w:tabs>
+        <w:ind w:left="5760" w:hanging="360"/>
+      </w:pPr>
+    </w:lvl>
+    <w:lvl w:ilvl="8" w:tentative="1">
+      <w:start w:val="1"/>
+      <w:numFmt w:val="decimal"/>
+      <w:lvlText w:val="%9."/>
+      <w:lvlJc w:val="left"/>
+      <w:pPr>
+        <w:tabs>
+          <w:tab w:val="num" w:pos="6480"/>
+        </w:tabs>
+        <w:ind w:left="6480" w:hanging="360"/>
+      </w:pPr>
+    </w:lvl>
+  </w:abstractNum>
+  <w:abstractNum w:abstractNumId="33" w15:restartNumberingAfterBreak="0">
     <w:nsid w:val="568A2C70"/>
     <w:multiLevelType w:val="hybridMultilevel"/>
     <w:tmpl w:val="FC8E59F8"/>
@@ -3326,7 +6665,124 @@
       </w:rPr>
     </w:lvl>
   </w:abstractNum>
-  <w:abstractNum w:abstractNumId="23" w15:restartNumberingAfterBreak="0">
+  <w:abstractNum w:abstractNumId="34" w15:restartNumberingAfterBreak="0">
+    <w:nsid w:val="56AB268C"/>
+    <w:multiLevelType w:val="multilevel"/>
+    <w:tmpl w:val="13749BFE"/>
+    <w:lvl w:ilvl="0">
+      <w:start w:val="1"/>
+      <w:numFmt w:val="decimal"/>
+      <w:lvlText w:val="%1."/>
+      <w:lvlJc w:val="left"/>
+      <w:pPr>
+        <w:tabs>
+          <w:tab w:val="num" w:pos="720"/>
+        </w:tabs>
+        <w:ind w:left="720" w:hanging="360"/>
+      </w:pPr>
+    </w:lvl>
+    <w:lvl w:ilvl="1">
+      <w:start w:val="1"/>
+      <w:numFmt w:val="bullet"/>
+      <w:lvlText w:val="o"/>
+      <w:lvlJc w:val="left"/>
+      <w:pPr>
+        <w:tabs>
+          <w:tab w:val="num" w:pos="1440"/>
+        </w:tabs>
+        <w:ind w:left="1440" w:hanging="360"/>
+      </w:pPr>
+      <w:rPr>
+        <w:rFonts w:ascii="Courier New" w:hAnsi="Courier New" w:hint="default"/>
+        <w:sz w:val="20"/>
+      </w:rPr>
+    </w:lvl>
+    <w:lvl w:ilvl="2" w:tentative="1">
+      <w:start w:val="1"/>
+      <w:numFmt w:val="decimal"/>
+      <w:lvlText w:val="%3."/>
+      <w:lvlJc w:val="left"/>
+      <w:pPr>
+        <w:tabs>
+          <w:tab w:val="num" w:pos="2160"/>
+        </w:tabs>
+        <w:ind w:left="2160" w:hanging="360"/>
+      </w:pPr>
+    </w:lvl>
+    <w:lvl w:ilvl="3" w:tentative="1">
+      <w:start w:val="1"/>
+      <w:numFmt w:val="decimal"/>
+      <w:lvlText w:val="%4."/>
+      <w:lvlJc w:val="left"/>
+      <w:pPr>
+        <w:tabs>
+          <w:tab w:val="num" w:pos="2880"/>
+        </w:tabs>
+        <w:ind w:left="2880" w:hanging="360"/>
+      </w:pPr>
+    </w:lvl>
+    <w:lvl w:ilvl="4" w:tentative="1">
+      <w:start w:val="1"/>
+      <w:numFmt w:val="decimal"/>
+      <w:lvlText w:val="%5."/>
+      <w:lvlJc w:val="left"/>
+      <w:pPr>
+        <w:tabs>
+          <w:tab w:val="num" w:pos="3600"/>
+        </w:tabs>
+        <w:ind w:left="3600" w:hanging="360"/>
+      </w:pPr>
+    </w:lvl>
+    <w:lvl w:ilvl="5" w:tentative="1">
+      <w:start w:val="1"/>
+      <w:numFmt w:val="decimal"/>
+      <w:lvlText w:val="%6."/>
+      <w:lvlJc w:val="left"/>
+      <w:pPr>
+        <w:tabs>
+          <w:tab w:val="num" w:pos="4320"/>
+        </w:tabs>
+        <w:ind w:left="4320" w:hanging="360"/>
+      </w:pPr>
+    </w:lvl>
+    <w:lvl w:ilvl="6" w:tentative="1">
+      <w:start w:val="1"/>
+      <w:numFmt w:val="decimal"/>
+      <w:lvlText w:val="%7."/>
+      <w:lvlJc w:val="left"/>
+      <w:pPr>
+        <w:tabs>
+          <w:tab w:val="num" w:pos="5040"/>
+        </w:tabs>
+        <w:ind w:left="5040" w:hanging="360"/>
+      </w:pPr>
+    </w:lvl>
+    <w:lvl w:ilvl="7" w:tentative="1">
+      <w:start w:val="1"/>
+      <w:numFmt w:val="decimal"/>
+      <w:lvlText w:val="%8."/>
+      <w:lvlJc w:val="left"/>
+      <w:pPr>
+        <w:tabs>
+          <w:tab w:val="num" w:pos="5760"/>
+        </w:tabs>
+        <w:ind w:left="5760" w:hanging="360"/>
+      </w:pPr>
+    </w:lvl>
+    <w:lvl w:ilvl="8" w:tentative="1">
+      <w:start w:val="1"/>
+      <w:numFmt w:val="decimal"/>
+      <w:lvlText w:val="%9."/>
+      <w:lvlJc w:val="left"/>
+      <w:pPr>
+        <w:tabs>
+          <w:tab w:val="num" w:pos="6480"/>
+        </w:tabs>
+        <w:ind w:left="6480" w:hanging="360"/>
+      </w:pPr>
+    </w:lvl>
+  </w:abstractNum>
+  <w:abstractNum w:abstractNumId="35" w15:restartNumberingAfterBreak="0">
     <w:nsid w:val="64A30EE2"/>
     <w:multiLevelType w:val="hybridMultilevel"/>
     <w:tmpl w:val="0EB0D29C"/>
@@ -3439,7 +6895,7 @@
       </w:rPr>
     </w:lvl>
   </w:abstractNum>
-  <w:abstractNum w:abstractNumId="24" w15:restartNumberingAfterBreak="0">
+  <w:abstractNum w:abstractNumId="36" w15:restartNumberingAfterBreak="0">
     <w:nsid w:val="68D3393E"/>
     <w:multiLevelType w:val="hybridMultilevel"/>
     <w:tmpl w:val="79A89AE4"/>
@@ -3552,7 +7008,7 @@
       </w:rPr>
     </w:lvl>
   </w:abstractNum>
-  <w:abstractNum w:abstractNumId="25" w15:restartNumberingAfterBreak="0">
+  <w:abstractNum w:abstractNumId="37" w15:restartNumberingAfterBreak="0">
     <w:nsid w:val="69A10177"/>
     <w:multiLevelType w:val="hybridMultilevel"/>
     <w:tmpl w:val="9B7C5E9C"/>
@@ -3665,7 +7121,7 @@
       </w:rPr>
     </w:lvl>
   </w:abstractNum>
-  <w:abstractNum w:abstractNumId="26" w15:restartNumberingAfterBreak="0">
+  <w:abstractNum w:abstractNumId="38" w15:restartNumberingAfterBreak="0">
     <w:nsid w:val="6DC0372A"/>
     <w:multiLevelType w:val="hybridMultilevel"/>
     <w:tmpl w:val="F3F6D4A4"/>
@@ -3778,7 +7234,386 @@
       </w:rPr>
     </w:lvl>
   </w:abstractNum>
-  <w:abstractNum w:abstractNumId="27" w15:restartNumberingAfterBreak="0">
+  <w:abstractNum w:abstractNumId="39" w15:restartNumberingAfterBreak="0">
+    <w:nsid w:val="730A0DB0"/>
+    <w:multiLevelType w:val="multilevel"/>
+    <w:tmpl w:val="B4ACD788"/>
+    <w:lvl w:ilvl="0">
+      <w:start w:val="1"/>
+      <w:numFmt w:val="decimal"/>
+      <w:lvlText w:val="%1."/>
+      <w:lvlJc w:val="left"/>
+      <w:pPr>
+        <w:tabs>
+          <w:tab w:val="num" w:pos="720"/>
+        </w:tabs>
+        <w:ind w:left="720" w:hanging="360"/>
+      </w:pPr>
+    </w:lvl>
+    <w:lvl w:ilvl="1">
+      <w:start w:val="1"/>
+      <w:numFmt w:val="bullet"/>
+      <w:lvlText w:val="o"/>
+      <w:lvlJc w:val="left"/>
+      <w:pPr>
+        <w:tabs>
+          <w:tab w:val="num" w:pos="1440"/>
+        </w:tabs>
+        <w:ind w:left="1440" w:hanging="360"/>
+      </w:pPr>
+      <w:rPr>
+        <w:rFonts w:ascii="Courier New" w:hAnsi="Courier New" w:hint="default"/>
+        <w:sz w:val="20"/>
+      </w:rPr>
+    </w:lvl>
+    <w:lvl w:ilvl="2" w:tentative="1">
+      <w:start w:val="1"/>
+      <w:numFmt w:val="decimal"/>
+      <w:lvlText w:val="%3."/>
+      <w:lvlJc w:val="left"/>
+      <w:pPr>
+        <w:tabs>
+          <w:tab w:val="num" w:pos="2160"/>
+        </w:tabs>
+        <w:ind w:left="2160" w:hanging="360"/>
+      </w:pPr>
+    </w:lvl>
+    <w:lvl w:ilvl="3" w:tentative="1">
+      <w:start w:val="1"/>
+      <w:numFmt w:val="decimal"/>
+      <w:lvlText w:val="%4."/>
+      <w:lvlJc w:val="left"/>
+      <w:pPr>
+        <w:tabs>
+          <w:tab w:val="num" w:pos="2880"/>
+        </w:tabs>
+        <w:ind w:left="2880" w:hanging="360"/>
+      </w:pPr>
+    </w:lvl>
+    <w:lvl w:ilvl="4" w:tentative="1">
+      <w:start w:val="1"/>
+      <w:numFmt w:val="decimal"/>
+      <w:lvlText w:val="%5."/>
+      <w:lvlJc w:val="left"/>
+      <w:pPr>
+        <w:tabs>
+          <w:tab w:val="num" w:pos="3600"/>
+        </w:tabs>
+        <w:ind w:left="3600" w:hanging="360"/>
+      </w:pPr>
+    </w:lvl>
+    <w:lvl w:ilvl="5" w:tentative="1">
+      <w:start w:val="1"/>
+      <w:numFmt w:val="decimal"/>
+      <w:lvlText w:val="%6."/>
+      <w:lvlJc w:val="left"/>
+      <w:pPr>
+        <w:tabs>
+          <w:tab w:val="num" w:pos="4320"/>
+        </w:tabs>
+        <w:ind w:left="4320" w:hanging="360"/>
+      </w:pPr>
+    </w:lvl>
+    <w:lvl w:ilvl="6" w:tentative="1">
+      <w:start w:val="1"/>
+      <w:numFmt w:val="decimal"/>
+      <w:lvlText w:val="%7."/>
+      <w:lvlJc w:val="left"/>
+      <w:pPr>
+        <w:tabs>
+          <w:tab w:val="num" w:pos="5040"/>
+        </w:tabs>
+        <w:ind w:left="5040" w:hanging="360"/>
+      </w:pPr>
+    </w:lvl>
+    <w:lvl w:ilvl="7" w:tentative="1">
+      <w:start w:val="1"/>
+      <w:numFmt w:val="decimal"/>
+      <w:lvlText w:val="%8."/>
+      <w:lvlJc w:val="left"/>
+      <w:pPr>
+        <w:tabs>
+          <w:tab w:val="num" w:pos="5760"/>
+        </w:tabs>
+        <w:ind w:left="5760" w:hanging="360"/>
+      </w:pPr>
+    </w:lvl>
+    <w:lvl w:ilvl="8" w:tentative="1">
+      <w:start w:val="1"/>
+      <w:numFmt w:val="decimal"/>
+      <w:lvlText w:val="%9."/>
+      <w:lvlJc w:val="left"/>
+      <w:pPr>
+        <w:tabs>
+          <w:tab w:val="num" w:pos="6480"/>
+        </w:tabs>
+        <w:ind w:left="6480" w:hanging="360"/>
+      </w:pPr>
+    </w:lvl>
+  </w:abstractNum>
+  <w:abstractNum w:abstractNumId="40" w15:restartNumberingAfterBreak="0">
+    <w:nsid w:val="75DC506B"/>
+    <w:multiLevelType w:val="multilevel"/>
+    <w:tmpl w:val="989645D0"/>
+    <w:lvl w:ilvl="0">
+      <w:start w:val="1"/>
+      <w:numFmt w:val="bullet"/>
+      <w:lvlText w:val=""/>
+      <w:lvlJc w:val="left"/>
+      <w:pPr>
+        <w:tabs>
+          <w:tab w:val="num" w:pos="720"/>
+        </w:tabs>
+        <w:ind w:left="720" w:hanging="360"/>
+      </w:pPr>
+      <w:rPr>
+        <w:rFonts w:ascii="Symbol" w:hAnsi="Symbol" w:hint="default"/>
+        <w:sz w:val="20"/>
+      </w:rPr>
+    </w:lvl>
+    <w:lvl w:ilvl="1" w:tentative="1">
+      <w:start w:val="1"/>
+      <w:numFmt w:val="bullet"/>
+      <w:lvlText w:val="o"/>
+      <w:lvlJc w:val="left"/>
+      <w:pPr>
+        <w:tabs>
+          <w:tab w:val="num" w:pos="1440"/>
+        </w:tabs>
+        <w:ind w:left="1440" w:hanging="360"/>
+      </w:pPr>
+      <w:rPr>
+        <w:rFonts w:ascii="Courier New" w:hAnsi="Courier New" w:hint="default"/>
+        <w:sz w:val="20"/>
+      </w:rPr>
+    </w:lvl>
+    <w:lvl w:ilvl="2" w:tentative="1">
+      <w:start w:val="1"/>
+      <w:numFmt w:val="bullet"/>
+      <w:lvlText w:val=""/>
+      <w:lvlJc w:val="left"/>
+      <w:pPr>
+        <w:tabs>
+          <w:tab w:val="num" w:pos="2160"/>
+        </w:tabs>
+        <w:ind w:left="2160" w:hanging="360"/>
+      </w:pPr>
+      <w:rPr>
+        <w:rFonts w:ascii="Wingdings" w:hAnsi="Wingdings" w:hint="default"/>
+        <w:sz w:val="20"/>
+      </w:rPr>
+    </w:lvl>
+    <w:lvl w:ilvl="3" w:tentative="1">
+      <w:start w:val="1"/>
+      <w:numFmt w:val="bullet"/>
+      <w:lvlText w:val=""/>
+      <w:lvlJc w:val="left"/>
+      <w:pPr>
+        <w:tabs>
+          <w:tab w:val="num" w:pos="2880"/>
+        </w:tabs>
+        <w:ind w:left="2880" w:hanging="360"/>
+      </w:pPr>
+      <w:rPr>
+        <w:rFonts w:ascii="Wingdings" w:hAnsi="Wingdings" w:hint="default"/>
+        <w:sz w:val="20"/>
+      </w:rPr>
+    </w:lvl>
+    <w:lvl w:ilvl="4" w:tentative="1">
+      <w:start w:val="1"/>
+      <w:numFmt w:val="bullet"/>
+      <w:lvlText w:val=""/>
+      <w:lvlJc w:val="left"/>
+      <w:pPr>
+        <w:tabs>
+          <w:tab w:val="num" w:pos="3600"/>
+        </w:tabs>
+        <w:ind w:left="3600" w:hanging="360"/>
+      </w:pPr>
+      <w:rPr>
+        <w:rFonts w:ascii="Wingdings" w:hAnsi="Wingdings" w:hint="default"/>
+        <w:sz w:val="20"/>
+      </w:rPr>
+    </w:lvl>
+    <w:lvl w:ilvl="5" w:tentative="1">
+      <w:start w:val="1"/>
+      <w:numFmt w:val="bullet"/>
+      <w:lvlText w:val=""/>
+      <w:lvlJc w:val="left"/>
+      <w:pPr>
+        <w:tabs>
+          <w:tab w:val="num" w:pos="4320"/>
+        </w:tabs>
+        <w:ind w:left="4320" w:hanging="360"/>
+      </w:pPr>
+      <w:rPr>
+        <w:rFonts w:ascii="Wingdings" w:hAnsi="Wingdings" w:hint="default"/>
+        <w:sz w:val="20"/>
+      </w:rPr>
+    </w:lvl>
+    <w:lvl w:ilvl="6" w:tentative="1">
+      <w:start w:val="1"/>
+      <w:numFmt w:val="bullet"/>
+      <w:lvlText w:val=""/>
+      <w:lvlJc w:val="left"/>
+      <w:pPr>
+        <w:tabs>
+          <w:tab w:val="num" w:pos="5040"/>
+        </w:tabs>
+        <w:ind w:left="5040" w:hanging="360"/>
+      </w:pPr>
+      <w:rPr>
+        <w:rFonts w:ascii="Wingdings" w:hAnsi="Wingdings" w:hint="default"/>
+        <w:sz w:val="20"/>
+      </w:rPr>
+    </w:lvl>
+    <w:lvl w:ilvl="7" w:tentative="1">
+      <w:start w:val="1"/>
+      <w:numFmt w:val="bullet"/>
+      <w:lvlText w:val=""/>
+      <w:lvlJc w:val="left"/>
+      <w:pPr>
+        <w:tabs>
+          <w:tab w:val="num" w:pos="5760"/>
+        </w:tabs>
+        <w:ind w:left="5760" w:hanging="360"/>
+      </w:pPr>
+      <w:rPr>
+        <w:rFonts w:ascii="Wingdings" w:hAnsi="Wingdings" w:hint="default"/>
+        <w:sz w:val="20"/>
+      </w:rPr>
+    </w:lvl>
+    <w:lvl w:ilvl="8" w:tentative="1">
+      <w:start w:val="1"/>
+      <w:numFmt w:val="bullet"/>
+      <w:lvlText w:val=""/>
+      <w:lvlJc w:val="left"/>
+      <w:pPr>
+        <w:tabs>
+          <w:tab w:val="num" w:pos="6480"/>
+        </w:tabs>
+        <w:ind w:left="6480" w:hanging="360"/>
+      </w:pPr>
+      <w:rPr>
+        <w:rFonts w:ascii="Wingdings" w:hAnsi="Wingdings" w:hint="default"/>
+        <w:sz w:val="20"/>
+      </w:rPr>
+    </w:lvl>
+  </w:abstractNum>
+  <w:abstractNum w:abstractNumId="41" w15:restartNumberingAfterBreak="0">
+    <w:nsid w:val="76B6631F"/>
+    <w:multiLevelType w:val="multilevel"/>
+    <w:tmpl w:val="3EB2B9CA"/>
+    <w:lvl w:ilvl="0">
+      <w:start w:val="1"/>
+      <w:numFmt w:val="decimal"/>
+      <w:lvlText w:val="%1."/>
+      <w:lvlJc w:val="left"/>
+      <w:pPr>
+        <w:tabs>
+          <w:tab w:val="num" w:pos="720"/>
+        </w:tabs>
+        <w:ind w:left="720" w:hanging="360"/>
+      </w:pPr>
+    </w:lvl>
+    <w:lvl w:ilvl="1">
+      <w:start w:val="1"/>
+      <w:numFmt w:val="bullet"/>
+      <w:lvlText w:val=""/>
+      <w:lvlJc w:val="left"/>
+      <w:pPr>
+        <w:ind w:left="1440" w:hanging="360"/>
+      </w:pPr>
+      <w:rPr>
+        <w:rFonts w:ascii="Symbol" w:hAnsi="Symbol" w:hint="default"/>
+      </w:rPr>
+    </w:lvl>
+    <w:lvl w:ilvl="2" w:tentative="1">
+      <w:start w:val="1"/>
+      <w:numFmt w:val="decimal"/>
+      <w:lvlText w:val="%3."/>
+      <w:lvlJc w:val="left"/>
+      <w:pPr>
+        <w:tabs>
+          <w:tab w:val="num" w:pos="2160"/>
+        </w:tabs>
+        <w:ind w:left="2160" w:hanging="360"/>
+      </w:pPr>
+    </w:lvl>
+    <w:lvl w:ilvl="3" w:tentative="1">
+      <w:start w:val="1"/>
+      <w:numFmt w:val="decimal"/>
+      <w:lvlText w:val="%4."/>
+      <w:lvlJc w:val="left"/>
+      <w:pPr>
+        <w:tabs>
+          <w:tab w:val="num" w:pos="2880"/>
+        </w:tabs>
+        <w:ind w:left="2880" w:hanging="360"/>
+      </w:pPr>
+    </w:lvl>
+    <w:lvl w:ilvl="4" w:tentative="1">
+      <w:start w:val="1"/>
+      <w:numFmt w:val="decimal"/>
+      <w:lvlText w:val="%5."/>
+      <w:lvlJc w:val="left"/>
+      <w:pPr>
+        <w:tabs>
+          <w:tab w:val="num" w:pos="3600"/>
+        </w:tabs>
+        <w:ind w:left="3600" w:hanging="360"/>
+      </w:pPr>
+    </w:lvl>
+    <w:lvl w:ilvl="5" w:tentative="1">
+      <w:start w:val="1"/>
+      <w:numFmt w:val="decimal"/>
+      <w:lvlText w:val="%6."/>
+      <w:lvlJc w:val="left"/>
+      <w:pPr>
+        <w:tabs>
+          <w:tab w:val="num" w:pos="4320"/>
+        </w:tabs>
+        <w:ind w:left="4320" w:hanging="360"/>
+      </w:pPr>
+    </w:lvl>
+    <w:lvl w:ilvl="6" w:tentative="1">
+      <w:start w:val="1"/>
+      <w:numFmt w:val="decimal"/>
+      <w:lvlText w:val="%7."/>
+      <w:lvlJc w:val="left"/>
+      <w:pPr>
+        <w:tabs>
+          <w:tab w:val="num" w:pos="5040"/>
+        </w:tabs>
+        <w:ind w:left="5040" w:hanging="360"/>
+      </w:pPr>
+    </w:lvl>
+    <w:lvl w:ilvl="7" w:tentative="1">
+      <w:start w:val="1"/>
+      <w:numFmt w:val="decimal"/>
+      <w:lvlText w:val="%8."/>
+      <w:lvlJc w:val="left"/>
+      <w:pPr>
+        <w:tabs>
+          <w:tab w:val="num" w:pos="5760"/>
+        </w:tabs>
+        <w:ind w:left="5760" w:hanging="360"/>
+      </w:pPr>
+    </w:lvl>
+    <w:lvl w:ilvl="8" w:tentative="1">
+      <w:start w:val="1"/>
+      <w:numFmt w:val="decimal"/>
+      <w:lvlText w:val="%9."/>
+      <w:lvlJc w:val="left"/>
+      <w:pPr>
+        <w:tabs>
+          <w:tab w:val="num" w:pos="6480"/>
+        </w:tabs>
+        <w:ind w:left="6480" w:hanging="360"/>
+      </w:pPr>
+    </w:lvl>
+  </w:abstractNum>
+  <w:abstractNum w:abstractNumId="42" w15:restartNumberingAfterBreak="0">
     <w:nsid w:val="790C02BE"/>
     <w:multiLevelType w:val="multilevel"/>
     <w:tmpl w:val="F4201352"/>
@@ -3900,113 +7735,113 @@
       </w:rPr>
     </w:lvl>
   </w:abstractNum>
-  <w:num w:numId="1">
+  <w:num w:numId="1" w16cid:durableId="438378934">
     <w:abstractNumId w:val="0"/>
   </w:num>
-  <w:num w:numId="2">
-    <w:abstractNumId w:val="18"/>
+  <w:num w:numId="2" w16cid:durableId="1327973455">
+    <w:abstractNumId w:val="27"/>
   </w:num>
-  <w:num w:numId="3">
+  <w:num w:numId="3" w16cid:durableId="1934629406">
+    <w:abstractNumId w:val="16"/>
+  </w:num>
+  <w:num w:numId="4" w16cid:durableId="1658611800">
+    <w:abstractNumId w:val="30"/>
+  </w:num>
+  <w:num w:numId="5" w16cid:durableId="529801744">
+    <w:abstractNumId w:val="25"/>
+  </w:num>
+  <w:num w:numId="6" w16cid:durableId="1851723574">
+    <w:abstractNumId w:val="37"/>
+  </w:num>
+  <w:num w:numId="7" w16cid:durableId="568150084">
     <w:abstractNumId w:val="11"/>
   </w:num>
-  <w:num w:numId="4">
+  <w:num w:numId="8" w16cid:durableId="347878853">
+    <w:abstractNumId w:val="17"/>
+  </w:num>
+  <w:num w:numId="9" w16cid:durableId="216203878">
+    <w:abstractNumId w:val="38"/>
+  </w:num>
+  <w:num w:numId="10" w16cid:durableId="1030954923">
+    <w:abstractNumId w:val="42"/>
+  </w:num>
+  <w:num w:numId="11" w16cid:durableId="606036962">
+    <w:abstractNumId w:val="1"/>
+  </w:num>
+  <w:num w:numId="12" w16cid:durableId="2142454324">
+    <w:abstractNumId w:val="36"/>
+  </w:num>
+  <w:num w:numId="13" w16cid:durableId="2023700942">
+    <w:abstractNumId w:val="31"/>
+  </w:num>
+  <w:num w:numId="14" w16cid:durableId="1545099330">
+    <w:abstractNumId w:val="8"/>
+  </w:num>
+  <w:num w:numId="15" w16cid:durableId="335814823">
+    <w:abstractNumId w:val="10"/>
+  </w:num>
+  <w:num w:numId="16" w16cid:durableId="1754858756">
+    <w:abstractNumId w:val="33"/>
+  </w:num>
+  <w:num w:numId="17" w16cid:durableId="3558650">
+    <w:abstractNumId w:val="7"/>
+  </w:num>
+  <w:num w:numId="18" w16cid:durableId="1356077125">
+    <w:abstractNumId w:val="21"/>
+  </w:num>
+  <w:num w:numId="19" w16cid:durableId="1256597753">
+    <w:abstractNumId w:val="15"/>
+  </w:num>
+  <w:num w:numId="20" w16cid:durableId="1560819406">
+    <w:abstractNumId w:val="2"/>
+  </w:num>
+  <w:num w:numId="21" w16cid:durableId="1422680299">
+    <w:abstractNumId w:val="14"/>
+  </w:num>
+  <w:num w:numId="22" w16cid:durableId="1856843219">
+    <w:abstractNumId w:val="29"/>
+  </w:num>
+  <w:num w:numId="23" w16cid:durableId="2087263352">
+    <w:abstractNumId w:val="12"/>
+  </w:num>
+  <w:num w:numId="24" w16cid:durableId="989747252">
+    <w:abstractNumId w:val="12"/>
+  </w:num>
+  <w:num w:numId="25" w16cid:durableId="2121411740">
+    <w:abstractNumId w:val="12"/>
+  </w:num>
+  <w:num w:numId="26" w16cid:durableId="971132402">
+    <w:abstractNumId w:val="12"/>
+  </w:num>
+  <w:num w:numId="27" w16cid:durableId="1622344095">
+    <w:abstractNumId w:val="12"/>
+  </w:num>
+  <w:num w:numId="28" w16cid:durableId="1468401166">
+    <w:abstractNumId w:val="12"/>
+  </w:num>
+  <w:num w:numId="29" w16cid:durableId="84349457">
+    <w:abstractNumId w:val="12"/>
+  </w:num>
+  <w:num w:numId="30" w16cid:durableId="1220744371">
+    <w:abstractNumId w:val="12"/>
+  </w:num>
+  <w:num w:numId="31" w16cid:durableId="1971158948">
+    <w:abstractNumId w:val="12"/>
+  </w:num>
+  <w:num w:numId="32" w16cid:durableId="1360468752">
+    <w:abstractNumId w:val="12"/>
+  </w:num>
+  <w:num w:numId="33" w16cid:durableId="767849386">
     <w:abstractNumId w:val="20"/>
   </w:num>
-  <w:num w:numId="5">
-    <w:abstractNumId w:val="17"/>
-  </w:num>
-  <w:num w:numId="6">
-    <w:abstractNumId w:val="25"/>
-  </w:num>
-  <w:num w:numId="7">
-    <w:abstractNumId w:val="7"/>
-  </w:num>
-  <w:num w:numId="8">
-    <w:abstractNumId w:val="12"/>
-  </w:num>
-  <w:num w:numId="9">
-    <w:abstractNumId w:val="26"/>
-  </w:num>
-  <w:num w:numId="10">
-    <w:abstractNumId w:val="27"/>
-  </w:num>
-  <w:num w:numId="11">
-    <w:abstractNumId w:val="1"/>
-  </w:num>
-  <w:num w:numId="12">
+  <w:num w:numId="34" w16cid:durableId="149253194">
     <w:abstractNumId w:val="24"/>
   </w:num>
-  <w:num w:numId="13">
-    <w:abstractNumId w:val="21"/>
-  </w:num>
-  <w:num w:numId="14">
-    <w:abstractNumId w:val="4"/>
-  </w:num>
-  <w:num w:numId="15">
-    <w:abstractNumId w:val="6"/>
-  </w:num>
-  <w:num w:numId="16">
-    <w:abstractNumId w:val="22"/>
-  </w:num>
-  <w:num w:numId="17">
-    <w:abstractNumId w:val="3"/>
-  </w:num>
-  <w:num w:numId="18">
-    <w:abstractNumId w:val="15"/>
-  </w:num>
-  <w:num w:numId="19">
-    <w:abstractNumId w:val="10"/>
-  </w:num>
-  <w:num w:numId="20">
-    <w:abstractNumId w:val="2"/>
-  </w:num>
-  <w:num w:numId="21">
-    <w:abstractNumId w:val="9"/>
-  </w:num>
-  <w:num w:numId="22">
+  <w:num w:numId="35" w16cid:durableId="1160655355">
     <w:abstractNumId w:val="19"/>
   </w:num>
-  <w:num w:numId="23">
-    <w:abstractNumId w:val="8"/>
-  </w:num>
-  <w:num w:numId="24">
-    <w:abstractNumId w:val="8"/>
-  </w:num>
-  <w:num w:numId="25">
-    <w:abstractNumId w:val="8"/>
-  </w:num>
-  <w:num w:numId="26">
-    <w:abstractNumId w:val="8"/>
-  </w:num>
-  <w:num w:numId="27">
-    <w:abstractNumId w:val="8"/>
-  </w:num>
-  <w:num w:numId="28">
-    <w:abstractNumId w:val="8"/>
-  </w:num>
-  <w:num w:numId="29">
-    <w:abstractNumId w:val="8"/>
-  </w:num>
-  <w:num w:numId="30">
-    <w:abstractNumId w:val="8"/>
-  </w:num>
-  <w:num w:numId="31">
-    <w:abstractNumId w:val="8"/>
-  </w:num>
-  <w:num w:numId="32">
-    <w:abstractNumId w:val="8"/>
-  </w:num>
-  <w:num w:numId="33">
-    <w:abstractNumId w:val="14"/>
-  </w:num>
-  <w:num w:numId="34">
-    <w:abstractNumId w:val="16"/>
-  </w:num>
-  <w:num w:numId="35">
-    <w:abstractNumId w:val="13"/>
-  </w:num>
-  <w:num w:numId="36">
-    <w:abstractNumId w:val="8"/>
+  <w:num w:numId="36" w16cid:durableId="2135521300">
+    <w:abstractNumId w:val="12"/>
     <w:lvlOverride w:ilvl="0">
       <w:startOverride w:val="1"/>
     </w:lvlOverride>
@@ -4035,17 +7870,62 @@
       <w:startOverride w:val="1"/>
     </w:lvlOverride>
   </w:num>
-  <w:num w:numId="37">
+  <w:num w:numId="37" w16cid:durableId="2036736150">
+    <w:abstractNumId w:val="35"/>
+  </w:num>
+  <w:num w:numId="38" w16cid:durableId="219248894">
+    <w:abstractNumId w:val="9"/>
+  </w:num>
+  <w:num w:numId="39" w16cid:durableId="213002564">
+    <w:abstractNumId w:val="39"/>
+  </w:num>
+  <w:num w:numId="40" w16cid:durableId="1550453388">
+    <w:abstractNumId w:val="28"/>
+  </w:num>
+  <w:num w:numId="41" w16cid:durableId="1381981089">
+    <w:abstractNumId w:val="3"/>
+  </w:num>
+  <w:num w:numId="42" w16cid:durableId="2125231032">
+    <w:abstractNumId w:val="34"/>
+  </w:num>
+  <w:num w:numId="43" w16cid:durableId="1455098243">
+    <w:abstractNumId w:val="6"/>
+  </w:num>
+  <w:num w:numId="44" w16cid:durableId="1142700019">
+    <w:abstractNumId w:val="40"/>
+  </w:num>
+  <w:num w:numId="45" w16cid:durableId="257296869">
+    <w:abstractNumId w:val="22"/>
+  </w:num>
+  <w:num w:numId="46" w16cid:durableId="885146715">
+    <w:abstractNumId w:val="4"/>
+  </w:num>
+  <w:num w:numId="47" w16cid:durableId="1530489371">
+    <w:abstractNumId w:val="5"/>
+  </w:num>
+  <w:num w:numId="48" w16cid:durableId="232858639">
     <w:abstractNumId w:val="23"/>
   </w:num>
-  <w:num w:numId="38">
-    <w:abstractNumId w:val="5"/>
+  <w:num w:numId="49" w16cid:durableId="2124755">
+    <w:abstractNumId w:val="32"/>
+  </w:num>
+  <w:num w:numId="50" w16cid:durableId="1813785926">
+    <w:abstractNumId w:val="13"/>
+  </w:num>
+  <w:num w:numId="51" w16cid:durableId="1719889935">
+    <w:abstractNumId w:val="26"/>
+  </w:num>
+  <w:num w:numId="52" w16cid:durableId="1929265599">
+    <w:abstractNumId w:val="41"/>
+  </w:num>
+  <w:num w:numId="53" w16cid:durableId="569123095">
+    <w:abstractNumId w:val="18"/>
   </w:num>
 </w:numbering>
 </file>
 
 <file path=word/styles.xml><?xml version="1.0" encoding="utf-8"?>
-<w:styles xmlns:mc="http://schemas.openxmlformats.org/markup-compatibility/2006" xmlns:r="http://schemas.openxmlformats.org/officeDocument/2006/relationships" xmlns:w="http://schemas.openxmlformats.org/wordprocessingml/2006/main" xmlns:w14="http://schemas.microsoft.com/office/word/2010/wordml" xmlns:w15="http://schemas.microsoft.com/office/word/2012/wordml" xmlns:w16se="http://schemas.microsoft.com/office/word/2015/wordml/symex" mc:Ignorable="w14 w15 w16se">
+<w:styles xmlns:mc="http://schemas.openxmlformats.org/markup-compatibility/2006" xmlns:r="http://schemas.openxmlformats.org/officeDocument/2006/relationships" xmlns:w="http://schemas.openxmlformats.org/wordprocessingml/2006/main" xmlns:w14="http://schemas.microsoft.com/office/word/2010/wordml" xmlns:w15="http://schemas.microsoft.com/office/word/2012/wordml" xmlns:w16cex="http://schemas.microsoft.com/office/word/2018/wordml/cex" xmlns:w16cid="http://schemas.microsoft.com/office/word/2016/wordml/cid" xmlns:w16="http://schemas.microsoft.com/office/word/2018/wordml" xmlns:w16du="http://schemas.microsoft.com/office/word/2023/wordml/word16du" xmlns:w16sdtdh="http://schemas.microsoft.com/office/word/2020/wordml/sdtdatahash" xmlns:w16sdtfl="http://schemas.microsoft.com/office/word/2024/wordml/sdtformatlock" xmlns:w16se="http://schemas.microsoft.com/office/word/2015/wordml/symex" mc:Ignorable="w14 w15 w16se w16cid w16 w16cex w16sdtdh w16sdtfl w16du">
   <w:docDefaults>
     <w:rPrDefault>
       <w:rPr>
@@ -4061,7 +7941,7 @@
       </w:pPr>
     </w:pPrDefault>
   </w:docDefaults>
-  <w:latentStyles w:defLockedState="0" w:defUIPriority="99" w:defSemiHidden="0" w:defUnhideWhenUsed="0" w:defQFormat="0" w:count="371">
+  <w:latentStyles w:defLockedState="0" w:defUIPriority="99" w:defSemiHidden="0" w:defUnhideWhenUsed="0" w:defQFormat="0" w:count="376">
     <w:lsdException w:name="Normal" w:uiPriority="0" w:qFormat="1"/>
     <w:lsdException w:name="heading 1" w:uiPriority="9" w:qFormat="1"/>
     <w:lsdException w:name="heading 2" w:semiHidden="1" w:uiPriority="9" w:unhideWhenUsed="1" w:qFormat="1"/>
@@ -4433,6 +8313,11 @@
     <w:lsdException w:name="List Table 5 Dark Accent 6" w:uiPriority="50"/>
     <w:lsdException w:name="List Table 6 Colorful Accent 6" w:uiPriority="51"/>
     <w:lsdException w:name="List Table 7 Colorful Accent 6" w:uiPriority="52"/>
+    <w:lsdException w:name="Mention" w:semiHidden="1" w:unhideWhenUsed="1"/>
+    <w:lsdException w:name="Smart Hyperlink" w:semiHidden="1" w:unhideWhenUsed="1"/>
+    <w:lsdException w:name="Hashtag" w:semiHidden="1" w:unhideWhenUsed="1"/>
+    <w:lsdException w:name="Unresolved Mention" w:semiHidden="1" w:unhideWhenUsed="1"/>
+    <w:lsdException w:name="Smart Link" w:semiHidden="1" w:unhideWhenUsed="1"/>
   </w:latentStyles>
   <w:style w:type="paragraph" w:default="1" w:styleId="Normal">
     <w:name w:val="Normal"/>
@@ -4701,7 +8586,6 @@
   <w:style w:type="character" w:default="1" w:styleId="DefaultParagraphFont">
     <w:name w:val="Default Paragraph Font"/>
     <w:uiPriority w:val="1"/>
-    <w:semiHidden/>
     <w:unhideWhenUsed/>
   </w:style>
   <w:style w:type="table" w:default="1" w:styleId="TableNormal">

--- a/dr/Дипломен проект.docx
+++ b/dr/Дипломен проект.docx
@@ -3728,6 +3728,9 @@
     <w:p>
       <w:pPr>
         <w:ind w:firstLine="0"/>
+        <w:rPr>
+          <w:lang w:val="en-US"/>
+        </w:rPr>
       </w:pPr>
       <w:r>
         <w:t xml:space="preserve">В последните години, напредъкът в технологиите и уеб разработката става все по-добре осезаем и ключов за ежедневието на потребителите. Развитието на адаптивни и интерактивни уеб приложения предоставя нови възможности за управление на личния фитнес и здравословния начин на живот. Настоящият дипломен проект е насочен към разработването на уеб приложение, специализирано за фитнес програми и тренировки, с основен акцент върху използването на </w:t>
@@ -3748,6 +3751,14 @@
       <w:r>
         <w:t xml:space="preserve"> и Vue.js.</w:t>
       </w:r>
+    </w:p>
+    <w:p>
+      <w:pPr>
+        <w:ind w:firstLine="0"/>
+        <w:rPr>
+          <w:lang w:val="en-US"/>
+        </w:rPr>
+      </w:pPr>
     </w:p>
     <w:p>
       <w:pPr>
@@ -3771,6 +3782,9 @@
     <w:p>
       <w:pPr>
         <w:ind w:firstLine="0"/>
+        <w:rPr>
+          <w:lang w:val="en-US"/>
+        </w:rPr>
       </w:pPr>
       <w:r>
         <w:t>Темата на проекта се фокусира върху създаването на платформа, която да подпомага потребителите в разработването и следването на персонализирани хранителни режими. Приложението ще предлага интуитивно решение за планиране на хранене, а също така ще включва функционалност за изчисляване на Индекса на телесната маса (BMI). Тази информация ще бъде от полза за потребителите, които желаят да проследяват своето физическо състояние и напредък в тренировки.</w:t>
@@ -3778,7 +3792,18 @@
     </w:p>
     <w:p>
       <w:pPr>
+        <w:ind w:firstLine="0"/>
+        <w:rPr>
+          <w:lang w:val="en-US"/>
+        </w:rPr>
+      </w:pPr>
+    </w:p>
+    <w:p>
+      <w:pPr>
         <w:pStyle w:val="Heading2"/>
+        <w:rPr>
+          <w:lang w:val="en-US"/>
+        </w:rPr>
       </w:pPr>
       <w:r>
         <w:t xml:space="preserve"> </w:t>
@@ -3830,7 +3855,11 @@
         <w:t>Изчисляване на BMI</w:t>
       </w:r>
       <w:r>
-        <w:t>: Уеб платформата ще предлага инструмент за изчисляване на Индекса на телесната маса, който ще подпомага потребителите в оценката на техния физически статус. Тази функция ще бъде интегрирана с лесен за използване интерфейс, предоставящ полезна информация относно здравословното тегло.</w:t>
+        <w:t xml:space="preserve">: Уеб платформата ще предлага инструмент за изчисляване на Индекса на телесната маса, който ще подпомага потребителите в оценката на </w:t>
+      </w:r>
+      <w:r>
+        <w:lastRenderedPageBreak/>
+        <w:t>техния физически статус. Тази функция ще бъде интегрирана с лесен за използване интерфейс, предоставящ полезна информация относно здравословното тегло.</w:t>
       </w:r>
     </w:p>
     <w:p>
@@ -3845,7 +3874,6 @@
           <w:b/>
           <w:bCs/>
         </w:rPr>
-        <w:lastRenderedPageBreak/>
         <w:t>Добавяне на тренировки</w:t>
       </w:r>
       <w:r>
@@ -3854,17 +3882,14 @@
     </w:p>
     <w:p>
       <w:pPr>
-        <w:ind w:firstLine="0"/>
-        <w:rPr>
-          <w:b/>
-          <w:bCs/>
-        </w:rPr>
-      </w:pPr>
-      <w:r>
-        <w:rPr>
-          <w:b/>
-          <w:bCs/>
-        </w:rPr>
+        <w:ind w:left="720" w:firstLine="0"/>
+      </w:pPr>
+    </w:p>
+    <w:p>
+      <w:pPr>
+        <w:pStyle w:val="Heading3"/>
+      </w:pPr>
+      <w:r>
         <w:t>Очакваните резултати от проекта включват:</w:t>
       </w:r>
     </w:p>
@@ -3897,6 +3922,11 @@
     </w:p>
     <w:p>
       <w:pPr>
+        <w:ind w:left="720" w:firstLine="0"/>
+      </w:pPr>
+    </w:p>
+    <w:p>
+      <w:pPr>
         <w:numPr>
           <w:ilvl w:val="0"/>
           <w:numId w:val="19"/>
@@ -3908,6 +3938,11 @@
     </w:p>
     <w:p>
       <w:pPr>
+        <w:ind w:firstLine="0"/>
+      </w:pPr>
+    </w:p>
+    <w:p>
+      <w:pPr>
         <w:numPr>
           <w:ilvl w:val="0"/>
           <w:numId w:val="19"/>
@@ -3919,6 +3954,11 @@
     </w:p>
     <w:p>
       <w:pPr>
+        <w:ind w:left="720" w:firstLine="0"/>
+      </w:pPr>
+    </w:p>
+    <w:p>
+      <w:pPr>
         <w:ind w:firstLine="0"/>
       </w:pPr>
       <w:r>
@@ -3954,15 +3994,14 @@
       <w:pPr>
         <w:pStyle w:val="Heading1"/>
       </w:pPr>
-      <w:bookmarkStart w:id="4" w:name="_Toc164562456"/>
-      <w:bookmarkStart w:id="5" w:name="_Toc164568069"/>
-      <w:bookmarkStart w:id="6" w:name="_Toc164627453"/>
-      <w:bookmarkStart w:id="7" w:name="_Toc194054519"/>
-      <w:r>
-        <w:lastRenderedPageBreak/>
+      <w:bookmarkStart w:id="4" w:name="_Toc194054519"/>
+      <w:bookmarkStart w:id="5" w:name="_Toc164562456"/>
+      <w:bookmarkStart w:id="6" w:name="_Toc164568069"/>
+      <w:bookmarkStart w:id="7" w:name="_Toc164627453"/>
+      <w:r>
         <w:t>Цел на проекта и задачи (2 страници)</w:t>
       </w:r>
-      <w:bookmarkEnd w:id="7"/>
+      <w:bookmarkEnd w:id="4"/>
     </w:p>
     <w:p>
       <w:pPr>
@@ -4140,6 +4179,7 @@
       </w:pPr>
       <w:bookmarkStart w:id="12" w:name="_Toc194054524"/>
       <w:r>
+        <w:lastRenderedPageBreak/>
         <w:t>Изследване на Vue.js:</w:t>
       </w:r>
       <w:bookmarkEnd w:id="12"/>
@@ -4174,7 +4214,6 @@
       </w:pPr>
       <w:bookmarkStart w:id="13" w:name="_Toc194054525"/>
       <w:r>
-        <w:lastRenderedPageBreak/>
         <w:t>Анализ на съществуващи приложения:</w:t>
       </w:r>
       <w:bookmarkEnd w:id="13"/>
@@ -4277,7 +4316,11 @@
     </w:p>
     <w:p>
       <w:r>
-        <w:t>Целта и задачите на дипломния проект ясно определят посоката и обхвата на работата, която ще бъде извършена. Те предвиждат конкретни стъпки, които ще водят до успешното разработване на иновативно фитнес приложение, което може да се използва както от начинаещи, така и от напреднали атлети. Съсредоточаването върху теоретичната основа и практическите приложения ще осигури пълноценен и завършен проект.</w:t>
+        <w:t xml:space="preserve">Целта и задачите на дипломния проект ясно определят посоката и обхвата на работата, която ще бъде извършена. Те предвиждат конкретни стъпки, които ще водят до успешното разработване на иновативно фитнес приложение, което може да се използва както от начинаещи, така и от напреднали атлети. Съсредоточаването върху </w:t>
+      </w:r>
+      <w:r>
+        <w:lastRenderedPageBreak/>
+        <w:t>теоретичната основа и практическите приложения ще осигури пълноценен и завършен проект.</w:t>
       </w:r>
     </w:p>
     <w:p>
@@ -4286,7 +4329,6 @@
       </w:pPr>
       <w:bookmarkStart w:id="16" w:name="_Toc194054528"/>
       <w:r>
-        <w:lastRenderedPageBreak/>
         <w:t xml:space="preserve">Описание на </w:t>
       </w:r>
       <w:proofErr w:type="spellStart"/>
@@ -4587,6 +4629,7 @@
         </w:numPr>
       </w:pPr>
       <w:r>
+        <w:lastRenderedPageBreak/>
         <w:t xml:space="preserve">Че всичките инструкции трябва да завършват с точка и запетая (;), но не е задължително, тъй като </w:t>
       </w:r>
       <w:proofErr w:type="spellStart"/>
@@ -4606,7 +4649,6 @@
         </w:numPr>
       </w:pPr>
       <w:r>
-        <w:lastRenderedPageBreak/>
         <w:t>Коментарите могат да се добавят с двойни наклонени черти (//) или с много редови коментари, оградени от /* */.</w:t>
       </w:r>
     </w:p>
@@ -4883,6 +4925,7 @@
           <w:b/>
           <w:bCs/>
         </w:rPr>
+        <w:lastRenderedPageBreak/>
         <w:t>ES6 и нови функции</w:t>
       </w:r>
       <w:r>
@@ -4918,7 +4961,6 @@
         <w:pStyle w:val="Heading2"/>
       </w:pPr>
       <w:r>
-        <w:lastRenderedPageBreak/>
         <w:t xml:space="preserve"> </w:t>
       </w:r>
       <w:bookmarkStart w:id="20" w:name="_Toc194054532"/>
@@ -4954,26 +4996,108 @@
       <w:proofErr w:type="spellEnd"/>
       <w:r>
         <w:t xml:space="preserve"> и Vue.js.</w:t>
+      </w:r>
+    </w:p>
+    <w:p>
+      <w:pPr>
+        <w:pStyle w:val="Heading3"/>
+      </w:pPr>
+      <w:proofErr w:type="spellStart"/>
+      <w:r>
+        <w:t>jQuery</w:t>
+      </w:r>
+      <w:proofErr w:type="spellEnd"/>
+    </w:p>
+    <w:p>
+      <w:proofErr w:type="spellStart"/>
+      <w:r>
+        <w:t>jQuery</w:t>
+      </w:r>
+      <w:proofErr w:type="spellEnd"/>
+      <w:r>
+        <w:t xml:space="preserve"> е бърза и малка библиотека за </w:t>
+      </w:r>
+      <w:proofErr w:type="spellStart"/>
+      <w:r>
+        <w:t>JavaScript</w:t>
+      </w:r>
+      <w:proofErr w:type="spellEnd"/>
+      <w:r>
+        <w:t xml:space="preserve">, предназначена да улесни манипулацията на HTML документи, обработката на събития, анимацията и взаимодействието с AJAX. Разработена от Джон </w:t>
+      </w:r>
+      <w:proofErr w:type="spellStart"/>
+      <w:r>
+        <w:t>Резиг</w:t>
+      </w:r>
+      <w:proofErr w:type="spellEnd"/>
+      <w:r>
+        <w:t xml:space="preserve"> през 2006 г., </w:t>
+      </w:r>
+      <w:proofErr w:type="spellStart"/>
+      <w:r>
+        <w:t>jQuery</w:t>
+      </w:r>
+      <w:proofErr w:type="spellEnd"/>
+      <w:r>
+        <w:t xml:space="preserve"> бързо стана основен инструмент за много уеб разработчици, благодарение на своята простота, интуитивен синтаксис и широк набор от функции.</w:t>
+      </w:r>
+    </w:p>
+    <w:p>
+      <w:pPr>
+        <w:pStyle w:val="Heading4"/>
+      </w:pPr>
+      <w:r>
+        <w:t xml:space="preserve">Основни характеристики на </w:t>
+      </w:r>
+      <w:proofErr w:type="spellStart"/>
+      <w:r>
+        <w:t>jQuery</w:t>
+      </w:r>
+      <w:proofErr w:type="spellEnd"/>
+      <w:r>
+        <w:t>:</w:t>
       </w:r>
     </w:p>
     <w:p>
       <w:pPr>
         <w:numPr>
           <w:ilvl w:val="0"/>
-          <w:numId w:val="6"/>
+          <w:numId w:val="22"/>
         </w:numPr>
       </w:pPr>
-      <w:proofErr w:type="spellStart"/>
       <w:r>
         <w:rPr>
           <w:b/>
           <w:bCs/>
         </w:rPr>
+        <w:t xml:space="preserve">Оптимизация </w:t>
+      </w:r>
+      <w:proofErr w:type="spellStart"/>
+      <w:r>
+        <w:rPr>
+          <w:b/>
+          <w:bCs/>
+        </w:rPr>
+        <w:t>наDOM</w:t>
+      </w:r>
+      <w:proofErr w:type="spellEnd"/>
+      <w:r>
+        <w:rPr>
+          <w:b/>
+          <w:bCs/>
+        </w:rPr>
+        <w:t xml:space="preserve"> манипулациите</w:t>
+      </w:r>
+      <w:r>
+        <w:t xml:space="preserve">: </w:t>
+      </w:r>
+      <w:proofErr w:type="spellStart"/>
+      <w:r>
         <w:t>jQuery</w:t>
       </w:r>
       <w:proofErr w:type="spellEnd"/>
       <w:r>
-        <w:t xml:space="preserve">: Тази библиотека улеснява манипулацията с DOM и обработката на събития. С </w:t>
+        <w:t xml:space="preserve"> предоставя прост и ефективен начин за изтегляне и манипулиране на DOM елементи. С </w:t>
       </w:r>
       <w:proofErr w:type="spellStart"/>
       <w:r>
@@ -4981,14 +5105,22 @@
       </w:r>
       <w:proofErr w:type="spellEnd"/>
       <w:r>
-        <w:t>, много сложни операции могат да бъдат реализирани с по-малко код, което я прави предпочитана сред много разработчици.</w:t>
+        <w:t xml:space="preserve">, манипулацията на съдържанието и структурата на страниците става по-лесна, като много от повтарящите се задачи в </w:t>
+      </w:r>
+      <w:proofErr w:type="spellStart"/>
+      <w:r>
+        <w:t>JavaScript</w:t>
+      </w:r>
+      <w:proofErr w:type="spellEnd"/>
+      <w:r>
+        <w:t xml:space="preserve"> могат да бъдат изпълнени с по-малко код.</w:t>
       </w:r>
     </w:p>
     <w:p>
       <w:pPr>
         <w:numPr>
           <w:ilvl w:val="0"/>
-          <w:numId w:val="6"/>
+          <w:numId w:val="22"/>
         </w:numPr>
       </w:pPr>
       <w:r>
@@ -4996,10 +5128,210 @@
           <w:b/>
           <w:bCs/>
         </w:rPr>
+        <w:t>Обработка на събития</w:t>
+      </w:r>
+      <w:r>
+        <w:t xml:space="preserve">: </w:t>
+      </w:r>
+      <w:proofErr w:type="spellStart"/>
+      <w:r>
+        <w:t>jQuery</w:t>
+      </w:r>
+      <w:proofErr w:type="spellEnd"/>
+      <w:r>
+        <w:t xml:space="preserve"> улеснява регистрирането и обработката на събития (като кликвания на мишката, натискания на клавиши и др.) с интуитивни методи, които позволяват на разработчиците бързо да добавят интерактивност към своите приложения.</w:t>
+      </w:r>
+    </w:p>
+    <w:p>
+      <w:pPr>
+        <w:numPr>
+          <w:ilvl w:val="0"/>
+          <w:numId w:val="22"/>
+        </w:numPr>
+      </w:pPr>
+      <w:r>
+        <w:rPr>
+          <w:b/>
+          <w:bCs/>
+        </w:rPr>
+        <w:t>Анимации и ефекти</w:t>
+      </w:r>
+      <w:r>
+        <w:t>: Библиотеката предлага вградени методи за анимация, преминаване на елементи и добавяне на визуални ефекти, които значително подобряват уеб интерфейсите.</w:t>
+      </w:r>
+    </w:p>
+    <w:p>
+      <w:pPr>
+        <w:numPr>
+          <w:ilvl w:val="0"/>
+          <w:numId w:val="22"/>
+        </w:numPr>
+      </w:pPr>
+      <w:r>
+        <w:rPr>
+          <w:b/>
+          <w:bCs/>
+        </w:rPr>
+        <w:t>Поддръжка за AJAX</w:t>
+      </w:r>
+      <w:r>
+        <w:t xml:space="preserve">: </w:t>
+      </w:r>
+      <w:proofErr w:type="spellStart"/>
+      <w:r>
+        <w:t>jQuery</w:t>
+      </w:r>
+      <w:proofErr w:type="spellEnd"/>
+      <w:r>
+        <w:t xml:space="preserve"> прави лесно изпълнението на асинхронни HTTP заявки чрез метода .</w:t>
+      </w:r>
+      <w:proofErr w:type="spellStart"/>
+      <w:r>
+        <w:t>ajax</w:t>
+      </w:r>
+      <w:proofErr w:type="spellEnd"/>
+      <w:r>
+        <w:t>(), което позволява динамично обновяване на уеб страници без презареждане.</w:t>
+      </w:r>
+    </w:p>
+    <w:p>
+      <w:pPr>
+        <w:pStyle w:val="Heading4"/>
+      </w:pPr>
+      <w:r>
+        <w:lastRenderedPageBreak/>
+        <w:t xml:space="preserve">Предимства на </w:t>
+      </w:r>
+      <w:proofErr w:type="spellStart"/>
+      <w:r>
+        <w:t>jQuery</w:t>
+      </w:r>
+      <w:proofErr w:type="spellEnd"/>
+      <w:r>
+        <w:t>:</w:t>
+      </w:r>
+    </w:p>
+    <w:p>
+      <w:pPr>
+        <w:numPr>
+          <w:ilvl w:val="0"/>
+          <w:numId w:val="23"/>
+        </w:numPr>
+      </w:pPr>
+      <w:r>
+        <w:rPr>
+          <w:b/>
+          <w:bCs/>
+        </w:rPr>
+        <w:t>Лесен за научаване</w:t>
+      </w:r>
+      <w:r>
+        <w:t xml:space="preserve">: Простият синтаксис на </w:t>
+      </w:r>
+      <w:proofErr w:type="spellStart"/>
+      <w:r>
+        <w:t>jQuery</w:t>
+      </w:r>
+      <w:proofErr w:type="spellEnd"/>
+      <w:r>
+        <w:t xml:space="preserve"> позволява бързо усвояване, особено за разработчици, които тепърва започват.</w:t>
+      </w:r>
+    </w:p>
+    <w:p>
+      <w:pPr>
+        <w:numPr>
+          <w:ilvl w:val="0"/>
+          <w:numId w:val="23"/>
+        </w:numPr>
+      </w:pPr>
+      <w:r>
+        <w:rPr>
+          <w:b/>
+          <w:bCs/>
+        </w:rPr>
+        <w:t>Широка съвместимост</w:t>
+      </w:r>
+      <w:r>
+        <w:t xml:space="preserve">: </w:t>
+      </w:r>
+      <w:proofErr w:type="spellStart"/>
+      <w:r>
+        <w:t>jQuery</w:t>
+      </w:r>
+      <w:proofErr w:type="spellEnd"/>
+      <w:r>
+        <w:t xml:space="preserve"> е проектиран да работи с различни браузъри, което елиминира нуждата от справяне с специфични за браузъри проблеми.</w:t>
+      </w:r>
+    </w:p>
+    <w:p>
+      <w:pPr>
+        <w:numPr>
+          <w:ilvl w:val="0"/>
+          <w:numId w:val="23"/>
+        </w:numPr>
+      </w:pPr>
+      <w:r>
+        <w:rPr>
+          <w:b/>
+          <w:bCs/>
+        </w:rPr>
+        <w:t>Активна общност</w:t>
+      </w:r>
+      <w:r>
+        <w:t>: Голяма база данни на потребителите означава много ресурси, уроци и библиотеки, които разработчиците могат да използват.</w:t>
+      </w:r>
+    </w:p>
+    <w:p>
+      <w:pPr>
+        <w:numPr>
+          <w:ilvl w:val="0"/>
+          <w:numId w:val="23"/>
+        </w:numPr>
+      </w:pPr>
+      <w:r>
+        <w:rPr>
+          <w:b/>
+          <w:bCs/>
+        </w:rPr>
+        <w:t>Модулност</w:t>
+      </w:r>
+      <w:r>
+        <w:t xml:space="preserve">: </w:t>
+      </w:r>
+      <w:proofErr w:type="spellStart"/>
+      <w:r>
+        <w:t>jQuery</w:t>
+      </w:r>
+      <w:proofErr w:type="spellEnd"/>
+      <w:r>
+        <w:t xml:space="preserve"> позволява на разработчиците да създават разширения, които могат да се използват отново в други проекти.</w:t>
+      </w:r>
+    </w:p>
+    <w:p>
+      <w:pPr>
+        <w:pStyle w:val="Heading3"/>
+        <w:rPr>
+          <w:lang w:val="en-US"/>
+        </w:rPr>
+      </w:pPr>
+      <w:r>
         <w:t>Vue.js</w:t>
       </w:r>
       <w:r>
-        <w:t xml:space="preserve">: Това е прогресивен </w:t>
+        <w:t xml:space="preserve">: </w:t>
+      </w:r>
+    </w:p>
+    <w:p>
+      <w:r>
+        <w:t xml:space="preserve">Vue.js е прогресивен </w:t>
+      </w:r>
+      <w:proofErr w:type="spellStart"/>
+      <w:r>
+        <w:t>JavaScript</w:t>
+      </w:r>
+      <w:proofErr w:type="spellEnd"/>
+      <w:r>
+        <w:t xml:space="preserve"> </w:t>
       </w:r>
       <w:proofErr w:type="spellStart"/>
       <w:r>
@@ -5007,7 +5339,7 @@
       </w:r>
       <w:proofErr w:type="spellEnd"/>
       <w:r>
-        <w:t xml:space="preserve"> за изграждане на интерфейси с потребителски взаимодействия. </w:t>
+        <w:t xml:space="preserve">, предназначен за изграждане на интуитивни интерфейси и сложни уеб приложения. Създаден от Евън Ю и представен през 2014 г., </w:t>
       </w:r>
       <w:proofErr w:type="spellStart"/>
       <w:r>
@@ -5015,1847 +5347,2234 @@
       </w:r>
       <w:proofErr w:type="spellEnd"/>
       <w:r>
-        <w:t xml:space="preserve"> предлага реактивност и компонентен подход, което позволява разработването на сложни приложения с модулна структура.</w:t>
+        <w:t xml:space="preserve"> бързо спечели популярност заради своята простота, модулност и мощни функционалности, които улесняват разработката на динамични потребителски интерфейси.</w:t>
+      </w:r>
+    </w:p>
+    <w:p>
+      <w:pPr>
+        <w:pStyle w:val="Heading4"/>
+      </w:pPr>
+      <w:r>
+        <w:t>Основни характеристики на Vue.js:</w:t>
+      </w:r>
+    </w:p>
+    <w:p>
+      <w:pPr>
+        <w:numPr>
+          <w:ilvl w:val="0"/>
+          <w:numId w:val="24"/>
+        </w:numPr>
+      </w:pPr>
+      <w:r>
+        <w:rPr>
+          <w:b/>
+          <w:bCs/>
+        </w:rPr>
+        <w:t>Реактивност</w:t>
+      </w:r>
+      <w:r>
+        <w:t>:</w:t>
+      </w:r>
+      <w:r>
+        <w:br/>
+        <w:t>Vue.js предлага реактивна система за управление на данните, която синхронизира моделите и интерфейса в реално време. Това означава, че всяка промяна в данните автоматично се отразява в потребителския интерфейс, без необходимост от вмешателство от разработчика.</w:t>
+      </w:r>
+    </w:p>
+    <w:p>
+      <w:pPr>
+        <w:pStyle w:val="ListParagraph"/>
+        <w:numPr>
+          <w:ilvl w:val="0"/>
+          <w:numId w:val="24"/>
+        </w:numPr>
+        <w:jc w:val="left"/>
+      </w:pPr>
+      <w:r>
+        <w:rPr>
+          <w:b/>
+          <w:bCs/>
+        </w:rPr>
+        <w:t>Компонентен</w:t>
+      </w:r>
+      <w:r>
+        <w:rPr>
+          <w:b/>
+          <w:bCs/>
+          <w:lang w:val="en-US"/>
+        </w:rPr>
+        <w:t xml:space="preserve"> </w:t>
+      </w:r>
+      <w:r>
+        <w:rPr>
+          <w:b/>
+          <w:bCs/>
+        </w:rPr>
+        <w:t>архитектурен подход</w:t>
+      </w:r>
+      <w:r>
+        <w:t>:</w:t>
+      </w:r>
+      <w:r>
+        <w:br/>
+        <w:t>Vue.js използва компонентен модел, който позволява на разработчиците да изграждат приложения от независими, многократни блокове, наречени компоненти. Всеки компонент може да съдържа собствена логика, стил и шаблон, което стимулира повторното използване и организираността на кода.</w:t>
+      </w:r>
+    </w:p>
+    <w:p>
+      <w:pPr>
+        <w:numPr>
+          <w:ilvl w:val="0"/>
+          <w:numId w:val="24"/>
+        </w:numPr>
+      </w:pPr>
+      <w:r>
+        <w:rPr>
+          <w:b/>
+          <w:bCs/>
+        </w:rPr>
+        <w:t>Шаблони</w:t>
+      </w:r>
+      <w:r>
+        <w:t>:</w:t>
+      </w:r>
+      <w:r>
+        <w:br/>
+      </w:r>
+      <w:proofErr w:type="spellStart"/>
+      <w:r>
+        <w:t>Vue</w:t>
+      </w:r>
+      <w:proofErr w:type="spellEnd"/>
+      <w:r>
+        <w:t xml:space="preserve"> използва декларативен синтаксис за </w:t>
+      </w:r>
+      <w:proofErr w:type="spellStart"/>
+      <w:r>
+        <w:t>рендериране</w:t>
+      </w:r>
+      <w:proofErr w:type="spellEnd"/>
+      <w:r>
+        <w:t xml:space="preserve"> на данни с HTML шаблони. Той позволява размяна на динамично съдържание и взаимодействие с DOM чрез </w:t>
+      </w:r>
+      <w:r>
+        <w:lastRenderedPageBreak/>
+        <w:t>интегрирани директиви. Например, използването на v-</w:t>
+      </w:r>
+      <w:proofErr w:type="spellStart"/>
+      <w:r>
+        <w:t>if</w:t>
+      </w:r>
+      <w:proofErr w:type="spellEnd"/>
+      <w:r>
+        <w:t> и v-</w:t>
+      </w:r>
+      <w:proofErr w:type="spellStart"/>
+      <w:r>
+        <w:t>for</w:t>
+      </w:r>
+      <w:proofErr w:type="spellEnd"/>
+      <w:r>
+        <w:t xml:space="preserve"> директиви позволява условно </w:t>
+      </w:r>
+      <w:proofErr w:type="spellStart"/>
+      <w:r>
+        <w:t>рендериране</w:t>
+      </w:r>
+      <w:proofErr w:type="spellEnd"/>
+      <w:r>
+        <w:t xml:space="preserve"> и итерация върху масиви от данни.</w:t>
+      </w:r>
+    </w:p>
+    <w:p>
+      <w:pPr>
+        <w:numPr>
+          <w:ilvl w:val="0"/>
+          <w:numId w:val="24"/>
+        </w:numPr>
+        <w:jc w:val="left"/>
+      </w:pPr>
+      <w:r>
+        <w:rPr>
+          <w:b/>
+          <w:bCs/>
+        </w:rPr>
+        <w:t>Управление на състоянието</w:t>
+      </w:r>
+      <w:r>
+        <w:t>:</w:t>
+      </w:r>
+      <w:r>
+        <w:br/>
+        <w:t xml:space="preserve">Vue.js предлага инструменти като </w:t>
+      </w:r>
+      <w:proofErr w:type="spellStart"/>
+      <w:r>
+        <w:t>Vuex</w:t>
+      </w:r>
+      <w:proofErr w:type="spellEnd"/>
+      <w:r>
+        <w:t xml:space="preserve"> за управление на глобалното състояние на приложението, което е и полезно за централизиране на данни и събития в сложни приложения.</w:t>
+      </w:r>
+    </w:p>
+    <w:p>
+      <w:pPr>
+        <w:numPr>
+          <w:ilvl w:val="0"/>
+          <w:numId w:val="24"/>
+        </w:numPr>
+        <w:jc w:val="left"/>
+      </w:pPr>
+      <w:proofErr w:type="spellStart"/>
+      <w:r>
+        <w:rPr>
+          <w:b/>
+          <w:bCs/>
+        </w:rPr>
+        <w:t>Vue</w:t>
+      </w:r>
+      <w:proofErr w:type="spellEnd"/>
+      <w:r>
+        <w:rPr>
+          <w:b/>
+          <w:bCs/>
+        </w:rPr>
+        <w:t xml:space="preserve"> </w:t>
+      </w:r>
+      <w:proofErr w:type="spellStart"/>
+      <w:r>
+        <w:rPr>
+          <w:b/>
+          <w:bCs/>
+        </w:rPr>
+        <w:t>Router</w:t>
+      </w:r>
+      <w:proofErr w:type="spellEnd"/>
+      <w:r>
+        <w:t>:</w:t>
+      </w:r>
+      <w:r>
+        <w:br/>
+        <w:t xml:space="preserve">Библиотеката </w:t>
+      </w:r>
+      <w:proofErr w:type="spellStart"/>
+      <w:r>
+        <w:t>Vue</w:t>
+      </w:r>
+      <w:proofErr w:type="spellEnd"/>
+      <w:r>
+        <w:t xml:space="preserve"> </w:t>
+      </w:r>
+      <w:proofErr w:type="spellStart"/>
+      <w:r>
+        <w:t>Router</w:t>
+      </w:r>
+      <w:proofErr w:type="spellEnd"/>
+      <w:r>
+        <w:t xml:space="preserve"> предоставя функции за навигация между различни компоненти и страници на приложение. С нея разработчиците могат да </w:t>
+      </w:r>
+      <w:proofErr w:type="spellStart"/>
+      <w:r>
+        <w:t>структурираят</w:t>
+      </w:r>
+      <w:proofErr w:type="spellEnd"/>
+      <w:r>
+        <w:t xml:space="preserve"> многостранични приложения (SPA) и да управляват </w:t>
+      </w:r>
+      <w:proofErr w:type="spellStart"/>
+      <w:r>
+        <w:t>маршрутирането</w:t>
+      </w:r>
+      <w:proofErr w:type="spellEnd"/>
+      <w:r>
+        <w:t xml:space="preserve"> по елегантен начин.</w:t>
+      </w:r>
+    </w:p>
+    <w:p>
+      <w:pPr>
+        <w:pStyle w:val="Heading4"/>
+      </w:pPr>
+      <w:r>
+        <w:t>Предимства на Vue.js:</w:t>
+      </w:r>
+    </w:p>
+    <w:p>
+      <w:pPr>
+        <w:numPr>
+          <w:ilvl w:val="0"/>
+          <w:numId w:val="25"/>
+        </w:numPr>
+      </w:pPr>
+      <w:r>
+        <w:rPr>
+          <w:b/>
+          <w:bCs/>
+        </w:rPr>
+        <w:t>Лесен за усвояване</w:t>
+      </w:r>
+      <w:r>
+        <w:t>: Vue.js има опростена синтактична структура, която го прави подходящ за начинаещи разработки, като същевременно е достатъчно мощен за напреднали приложения.</w:t>
+      </w:r>
+    </w:p>
+    <w:p>
+      <w:pPr>
+        <w:numPr>
+          <w:ilvl w:val="0"/>
+          <w:numId w:val="25"/>
+        </w:numPr>
+      </w:pPr>
+      <w:r>
+        <w:rPr>
+          <w:b/>
+          <w:bCs/>
+        </w:rPr>
+        <w:t>Гъвкавост</w:t>
+      </w:r>
+      <w:r>
+        <w:t xml:space="preserve">: </w:t>
+      </w:r>
+      <w:proofErr w:type="spellStart"/>
+      <w:r>
+        <w:t>Vue</w:t>
+      </w:r>
+      <w:proofErr w:type="spellEnd"/>
+      <w:r>
+        <w:t xml:space="preserve"> може да се интегрира лесно в съществуващи проекти и разработчици могат постепенно да го внедряват, без да правят драстични промени в кодовата база.</w:t>
+      </w:r>
+    </w:p>
+    <w:p>
+      <w:pPr>
+        <w:numPr>
+          <w:ilvl w:val="0"/>
+          <w:numId w:val="25"/>
+        </w:numPr>
+      </w:pPr>
+      <w:r>
+        <w:rPr>
+          <w:b/>
+          <w:bCs/>
+        </w:rPr>
+        <w:t>Бързина</w:t>
+      </w:r>
+      <w:r>
+        <w:t xml:space="preserve">: Vue.js е проектиран да бъде бърз и ефективен, като предлага бърза производителност както при </w:t>
+      </w:r>
+      <w:proofErr w:type="spellStart"/>
+      <w:r>
+        <w:t>рендериране</w:t>
+      </w:r>
+      <w:proofErr w:type="spellEnd"/>
+      <w:r>
+        <w:t>, така и при реактивност.</w:t>
+      </w:r>
+    </w:p>
+    <w:p>
+      <w:pPr>
+        <w:numPr>
+          <w:ilvl w:val="0"/>
+          <w:numId w:val="25"/>
+        </w:numPr>
+      </w:pPr>
+      <w:r>
+        <w:rPr>
+          <w:b/>
+          <w:bCs/>
+        </w:rPr>
+        <w:t>Активна общност</w:t>
+      </w:r>
+      <w:r>
+        <w:t xml:space="preserve">: </w:t>
+      </w:r>
+      <w:proofErr w:type="spellStart"/>
+      <w:r>
+        <w:t>Vue</w:t>
+      </w:r>
+      <w:proofErr w:type="spellEnd"/>
+      <w:r>
+        <w:t xml:space="preserve"> има активна и растяща общност с множество ресурси, библиотеки и инструментариум, което помага на разработчиците.</w:t>
+      </w:r>
+    </w:p>
+    <w:p>
+      <w:pPr>
+        <w:numPr>
+          <w:ilvl w:val="0"/>
+          <w:numId w:val="25"/>
+        </w:numPr>
+      </w:pPr>
+      <w:r>
+        <w:rPr>
+          <w:b/>
+          <w:bCs/>
+        </w:rPr>
+        <w:t xml:space="preserve">Поддръжка за </w:t>
+      </w:r>
+      <w:proofErr w:type="spellStart"/>
+      <w:r>
+        <w:rPr>
+          <w:b/>
+          <w:bCs/>
+        </w:rPr>
+        <w:t>TypeScript</w:t>
+      </w:r>
+      <w:proofErr w:type="spellEnd"/>
+      <w:r>
+        <w:t xml:space="preserve">: Vue.js предлага пълна поддръжка за </w:t>
+      </w:r>
+      <w:proofErr w:type="spellStart"/>
+      <w:r>
+        <w:t>TypeScript</w:t>
+      </w:r>
+      <w:proofErr w:type="spellEnd"/>
+      <w:r>
+        <w:t>, което улеснява разработката на приложения с типова проверка и подобрена поддръжка на кода.</w:t>
+      </w:r>
+    </w:p>
+    <w:p>
+      <w:pPr>
+        <w:ind w:firstLine="0"/>
+        <w:rPr>
+          <w:lang w:val="en-US"/>
+        </w:rPr>
+      </w:pPr>
+    </w:p>
+    <w:p>
+      <w:pPr>
+        <w:pStyle w:val="Heading1"/>
+      </w:pPr>
+      <w:bookmarkStart w:id="21" w:name="_Toc194054533"/>
+      <w:r>
+        <w:lastRenderedPageBreak/>
+        <w:t xml:space="preserve">Използване на </w:t>
+      </w:r>
+      <w:proofErr w:type="spellStart"/>
+      <w:r>
+        <w:t>jQuery</w:t>
+      </w:r>
+      <w:proofErr w:type="spellEnd"/>
+      <w:r>
+        <w:t> (5 страници)</w:t>
+      </w:r>
+      <w:bookmarkEnd w:id="21"/>
+    </w:p>
+    <w:p>
+      <w:pPr>
+        <w:pStyle w:val="Heading2"/>
+      </w:pPr>
+      <w:bookmarkStart w:id="22" w:name="_Toc194054534"/>
+      <w:r>
+        <w:t xml:space="preserve">Въведение в </w:t>
+      </w:r>
+      <w:proofErr w:type="spellStart"/>
+      <w:r>
+        <w:t>jQuery</w:t>
+      </w:r>
+      <w:bookmarkEnd w:id="22"/>
+      <w:proofErr w:type="spellEnd"/>
+    </w:p>
+    <w:p>
+      <w:pPr>
+        <w:ind w:firstLine="708"/>
+        <w:rPr>
+          <w:rFonts w:ascii="DM Sans" w:eastAsia="Times New Roman" w:hAnsi="DM Sans"/>
+          <w:lang w:eastAsia="bg-BG"/>
+        </w:rPr>
+      </w:pPr>
+      <w:proofErr w:type="spellStart"/>
+      <w:r>
+        <w:rPr>
+          <w:rFonts w:ascii="DM Sans" w:eastAsia="Times New Roman" w:hAnsi="DM Sans"/>
+          <w:lang w:eastAsia="bg-BG"/>
+        </w:rPr>
+        <w:t>jQuery</w:t>
+      </w:r>
+      <w:proofErr w:type="spellEnd"/>
+      <w:r>
+        <w:rPr>
+          <w:rFonts w:ascii="DM Sans" w:eastAsia="Times New Roman" w:hAnsi="DM Sans"/>
+          <w:lang w:eastAsia="bg-BG"/>
+        </w:rPr>
+        <w:t xml:space="preserve"> </w:t>
+      </w:r>
+      <w:r>
+        <w:rPr>
+          <w:rFonts w:eastAsia="Times New Roman"/>
+          <w:lang w:eastAsia="bg-BG"/>
+        </w:rPr>
+        <w:t>е</w:t>
+      </w:r>
+      <w:r>
+        <w:rPr>
+          <w:rFonts w:ascii="DM Sans" w:eastAsia="Times New Roman" w:hAnsi="DM Sans"/>
+          <w:lang w:eastAsia="bg-BG"/>
+        </w:rPr>
+        <w:t xml:space="preserve"> </w:t>
+      </w:r>
+      <w:r>
+        <w:rPr>
+          <w:rFonts w:eastAsia="Times New Roman"/>
+          <w:lang w:eastAsia="bg-BG"/>
+        </w:rPr>
+        <w:t>бърза</w:t>
+      </w:r>
+      <w:r>
+        <w:rPr>
+          <w:rFonts w:ascii="DM Sans" w:eastAsia="Times New Roman" w:hAnsi="DM Sans"/>
+          <w:lang w:eastAsia="bg-BG"/>
+        </w:rPr>
+        <w:t xml:space="preserve">, </w:t>
+      </w:r>
+      <w:r>
+        <w:rPr>
+          <w:rFonts w:eastAsia="Times New Roman"/>
+          <w:lang w:eastAsia="bg-BG"/>
+        </w:rPr>
+        <w:t>малка</w:t>
+      </w:r>
+      <w:r>
+        <w:rPr>
+          <w:rFonts w:ascii="DM Sans" w:eastAsia="Times New Roman" w:hAnsi="DM Sans"/>
+          <w:lang w:eastAsia="bg-BG"/>
+        </w:rPr>
+        <w:t xml:space="preserve"> </w:t>
+      </w:r>
+      <w:r>
+        <w:rPr>
+          <w:rFonts w:eastAsia="Times New Roman"/>
+          <w:lang w:eastAsia="bg-BG"/>
+        </w:rPr>
+        <w:t>библиотека</w:t>
+      </w:r>
+      <w:r>
+        <w:rPr>
+          <w:rFonts w:ascii="DM Sans" w:eastAsia="Times New Roman" w:hAnsi="DM Sans"/>
+          <w:lang w:eastAsia="bg-BG"/>
+        </w:rPr>
+        <w:t xml:space="preserve"> </w:t>
+      </w:r>
+      <w:r>
+        <w:rPr>
+          <w:rFonts w:eastAsia="Times New Roman"/>
+          <w:lang w:eastAsia="bg-BG"/>
+        </w:rPr>
+        <w:t>за</w:t>
+      </w:r>
+      <w:r>
+        <w:rPr>
+          <w:rFonts w:ascii="DM Sans" w:eastAsia="Times New Roman" w:hAnsi="DM Sans"/>
+          <w:lang w:eastAsia="bg-BG"/>
+        </w:rPr>
+        <w:t xml:space="preserve"> </w:t>
+      </w:r>
+      <w:proofErr w:type="spellStart"/>
+      <w:r>
+        <w:rPr>
+          <w:rFonts w:ascii="DM Sans" w:eastAsia="Times New Roman" w:hAnsi="DM Sans"/>
+          <w:lang w:eastAsia="bg-BG"/>
+        </w:rPr>
+        <w:t>JavaScript</w:t>
+      </w:r>
+      <w:proofErr w:type="spellEnd"/>
+      <w:r>
+        <w:rPr>
+          <w:rFonts w:ascii="DM Sans" w:eastAsia="Times New Roman" w:hAnsi="DM Sans"/>
+          <w:lang w:eastAsia="bg-BG"/>
+        </w:rPr>
+        <w:t xml:space="preserve">, </w:t>
+      </w:r>
+      <w:r>
+        <w:rPr>
+          <w:rFonts w:eastAsia="Times New Roman"/>
+          <w:lang w:eastAsia="bg-BG"/>
+        </w:rPr>
+        <w:t>създадена</w:t>
+      </w:r>
+      <w:r>
+        <w:rPr>
+          <w:rFonts w:ascii="DM Sans" w:eastAsia="Times New Roman" w:hAnsi="DM Sans"/>
+          <w:lang w:eastAsia="bg-BG"/>
+        </w:rPr>
+        <w:t xml:space="preserve">, </w:t>
+      </w:r>
+      <w:r>
+        <w:rPr>
+          <w:rFonts w:eastAsia="Times New Roman"/>
+          <w:lang w:eastAsia="bg-BG"/>
+        </w:rPr>
+        <w:t>за</w:t>
+      </w:r>
+      <w:r>
+        <w:rPr>
+          <w:rFonts w:ascii="DM Sans" w:eastAsia="Times New Roman" w:hAnsi="DM Sans"/>
+          <w:lang w:eastAsia="bg-BG"/>
+        </w:rPr>
+        <w:t xml:space="preserve"> </w:t>
+      </w:r>
+      <w:r>
+        <w:rPr>
+          <w:rFonts w:eastAsia="Times New Roman"/>
+          <w:lang w:eastAsia="bg-BG"/>
+        </w:rPr>
+        <w:t>да</w:t>
+      </w:r>
+      <w:r>
+        <w:rPr>
+          <w:rFonts w:ascii="DM Sans" w:eastAsia="Times New Roman" w:hAnsi="DM Sans"/>
+          <w:lang w:eastAsia="bg-BG"/>
+        </w:rPr>
+        <w:t xml:space="preserve"> </w:t>
+      </w:r>
+      <w:r>
+        <w:rPr>
+          <w:rFonts w:eastAsia="Times New Roman"/>
+          <w:lang w:eastAsia="bg-BG"/>
+        </w:rPr>
+        <w:t>улесни</w:t>
+      </w:r>
+      <w:r>
+        <w:rPr>
+          <w:rFonts w:ascii="DM Sans" w:eastAsia="Times New Roman" w:hAnsi="DM Sans"/>
+          <w:lang w:eastAsia="bg-BG"/>
+        </w:rPr>
+        <w:t xml:space="preserve"> </w:t>
+      </w:r>
+      <w:r>
+        <w:rPr>
+          <w:rFonts w:eastAsia="Times New Roman"/>
+          <w:lang w:eastAsia="bg-BG"/>
+        </w:rPr>
+        <w:t>манипулацията</w:t>
+      </w:r>
+      <w:r>
+        <w:rPr>
+          <w:rFonts w:ascii="DM Sans" w:eastAsia="Times New Roman" w:hAnsi="DM Sans"/>
+          <w:lang w:eastAsia="bg-BG"/>
+        </w:rPr>
+        <w:t xml:space="preserve"> </w:t>
+      </w:r>
+      <w:r>
+        <w:rPr>
+          <w:rFonts w:eastAsia="Times New Roman"/>
+          <w:lang w:eastAsia="bg-BG"/>
+        </w:rPr>
+        <w:t>на</w:t>
+      </w:r>
+      <w:r>
+        <w:rPr>
+          <w:rFonts w:ascii="DM Sans" w:eastAsia="Times New Roman" w:hAnsi="DM Sans"/>
+          <w:lang w:eastAsia="bg-BG"/>
+        </w:rPr>
+        <w:t xml:space="preserve"> HTML </w:t>
+      </w:r>
+      <w:r>
+        <w:rPr>
+          <w:rFonts w:eastAsia="Times New Roman"/>
+          <w:lang w:eastAsia="bg-BG"/>
+        </w:rPr>
+        <w:t>документи</w:t>
+      </w:r>
+      <w:r>
+        <w:rPr>
+          <w:rFonts w:ascii="DM Sans" w:eastAsia="Times New Roman" w:hAnsi="DM Sans"/>
+          <w:lang w:eastAsia="bg-BG"/>
+        </w:rPr>
+        <w:t xml:space="preserve">, </w:t>
+      </w:r>
+      <w:r>
+        <w:rPr>
+          <w:rFonts w:eastAsia="Times New Roman"/>
+          <w:lang w:eastAsia="bg-BG"/>
+        </w:rPr>
+        <w:t>обработката</w:t>
+      </w:r>
+      <w:r>
+        <w:rPr>
+          <w:rFonts w:ascii="DM Sans" w:eastAsia="Times New Roman" w:hAnsi="DM Sans"/>
+          <w:lang w:eastAsia="bg-BG"/>
+        </w:rPr>
+        <w:t xml:space="preserve"> </w:t>
+      </w:r>
+      <w:r>
+        <w:rPr>
+          <w:rFonts w:eastAsia="Times New Roman"/>
+          <w:lang w:eastAsia="bg-BG"/>
+        </w:rPr>
+        <w:t>на</w:t>
+      </w:r>
+      <w:r>
+        <w:rPr>
+          <w:rFonts w:ascii="DM Sans" w:eastAsia="Times New Roman" w:hAnsi="DM Sans"/>
+          <w:lang w:eastAsia="bg-BG"/>
+        </w:rPr>
+        <w:t xml:space="preserve"> </w:t>
+      </w:r>
+      <w:r>
+        <w:rPr>
+          <w:rFonts w:eastAsia="Times New Roman"/>
+          <w:lang w:eastAsia="bg-BG"/>
+        </w:rPr>
+        <w:t>събития</w:t>
+      </w:r>
+      <w:r>
+        <w:rPr>
+          <w:rFonts w:ascii="DM Sans" w:eastAsia="Times New Roman" w:hAnsi="DM Sans"/>
+          <w:lang w:eastAsia="bg-BG"/>
+        </w:rPr>
+        <w:t xml:space="preserve">, </w:t>
+      </w:r>
+      <w:r>
+        <w:rPr>
+          <w:rFonts w:eastAsia="Times New Roman"/>
+          <w:lang w:eastAsia="bg-BG"/>
+        </w:rPr>
+        <w:t>анимацията</w:t>
+      </w:r>
+      <w:r>
+        <w:rPr>
+          <w:rFonts w:ascii="DM Sans" w:eastAsia="Times New Roman" w:hAnsi="DM Sans"/>
+          <w:lang w:eastAsia="bg-BG"/>
+        </w:rPr>
+        <w:t xml:space="preserve"> </w:t>
+      </w:r>
+      <w:r>
+        <w:rPr>
+          <w:rFonts w:eastAsia="Times New Roman"/>
+          <w:lang w:eastAsia="bg-BG"/>
+        </w:rPr>
+        <w:t>и</w:t>
+      </w:r>
+      <w:r>
+        <w:rPr>
+          <w:rFonts w:ascii="DM Sans" w:eastAsia="Times New Roman" w:hAnsi="DM Sans"/>
+          <w:lang w:eastAsia="bg-BG"/>
+        </w:rPr>
+        <w:t xml:space="preserve"> </w:t>
+      </w:r>
+      <w:r>
+        <w:rPr>
+          <w:rFonts w:eastAsia="Times New Roman"/>
+          <w:lang w:eastAsia="bg-BG"/>
+        </w:rPr>
+        <w:t>взаимодействието</w:t>
+      </w:r>
+      <w:r>
+        <w:rPr>
+          <w:rFonts w:ascii="DM Sans" w:eastAsia="Times New Roman" w:hAnsi="DM Sans"/>
+          <w:lang w:eastAsia="bg-BG"/>
+        </w:rPr>
+        <w:t xml:space="preserve"> </w:t>
+      </w:r>
+      <w:r>
+        <w:rPr>
+          <w:rFonts w:eastAsia="Times New Roman"/>
+          <w:lang w:eastAsia="bg-BG"/>
+        </w:rPr>
+        <w:t>с</w:t>
+      </w:r>
+      <w:r>
+        <w:rPr>
+          <w:rFonts w:ascii="DM Sans" w:eastAsia="Times New Roman" w:hAnsi="DM Sans"/>
+          <w:lang w:eastAsia="bg-BG"/>
+        </w:rPr>
+        <w:t xml:space="preserve"> AJAX. </w:t>
+      </w:r>
+      <w:r>
+        <w:rPr>
+          <w:rFonts w:eastAsia="Times New Roman"/>
+          <w:lang w:eastAsia="bg-BG"/>
+        </w:rPr>
+        <w:t>Разработена</w:t>
+      </w:r>
+      <w:r>
+        <w:rPr>
+          <w:rFonts w:ascii="DM Sans" w:eastAsia="Times New Roman" w:hAnsi="DM Sans"/>
+          <w:lang w:eastAsia="bg-BG"/>
+        </w:rPr>
+        <w:t xml:space="preserve"> </w:t>
+      </w:r>
+      <w:r>
+        <w:rPr>
+          <w:rFonts w:eastAsia="Times New Roman"/>
+          <w:lang w:eastAsia="bg-BG"/>
+        </w:rPr>
+        <w:t>от</w:t>
+      </w:r>
+      <w:r>
+        <w:rPr>
+          <w:rFonts w:ascii="DM Sans" w:eastAsia="Times New Roman" w:hAnsi="DM Sans"/>
+          <w:lang w:eastAsia="bg-BG"/>
+        </w:rPr>
+        <w:t xml:space="preserve"> </w:t>
+      </w:r>
+      <w:r>
+        <w:rPr>
+          <w:rFonts w:eastAsia="Times New Roman"/>
+          <w:lang w:eastAsia="bg-BG"/>
+        </w:rPr>
+        <w:t>Джон</w:t>
+      </w:r>
+      <w:r>
+        <w:rPr>
+          <w:rFonts w:ascii="DM Sans" w:eastAsia="Times New Roman" w:hAnsi="DM Sans"/>
+          <w:lang w:eastAsia="bg-BG"/>
+        </w:rPr>
+        <w:t xml:space="preserve"> </w:t>
+      </w:r>
+      <w:proofErr w:type="spellStart"/>
+      <w:r>
+        <w:rPr>
+          <w:rFonts w:eastAsia="Times New Roman"/>
+          <w:lang w:eastAsia="bg-BG"/>
+        </w:rPr>
+        <w:t>Резиг</w:t>
+      </w:r>
+      <w:proofErr w:type="spellEnd"/>
+      <w:r>
+        <w:rPr>
+          <w:rFonts w:ascii="DM Sans" w:eastAsia="Times New Roman" w:hAnsi="DM Sans"/>
+          <w:lang w:eastAsia="bg-BG"/>
+        </w:rPr>
+        <w:t xml:space="preserve"> </w:t>
+      </w:r>
+      <w:r>
+        <w:rPr>
+          <w:rFonts w:eastAsia="Times New Roman"/>
+          <w:lang w:eastAsia="bg-BG"/>
+        </w:rPr>
+        <w:t>през</w:t>
+      </w:r>
+      <w:r>
+        <w:rPr>
+          <w:rFonts w:ascii="DM Sans" w:eastAsia="Times New Roman" w:hAnsi="DM Sans"/>
+          <w:lang w:eastAsia="bg-BG"/>
+        </w:rPr>
+        <w:t xml:space="preserve"> 2006 </w:t>
+      </w:r>
+      <w:r>
+        <w:rPr>
+          <w:rFonts w:eastAsia="Times New Roman"/>
+          <w:lang w:eastAsia="bg-BG"/>
+        </w:rPr>
+        <w:t>г</w:t>
+      </w:r>
+      <w:r>
+        <w:rPr>
+          <w:rFonts w:ascii="DM Sans" w:eastAsia="Times New Roman" w:hAnsi="DM Sans"/>
+          <w:lang w:eastAsia="bg-BG"/>
+        </w:rPr>
+        <w:t xml:space="preserve">., </w:t>
+      </w:r>
+      <w:proofErr w:type="spellStart"/>
+      <w:r>
+        <w:rPr>
+          <w:rFonts w:ascii="DM Sans" w:eastAsia="Times New Roman" w:hAnsi="DM Sans"/>
+          <w:lang w:eastAsia="bg-BG"/>
+        </w:rPr>
+        <w:t>jQuery</w:t>
+      </w:r>
+      <w:proofErr w:type="spellEnd"/>
+      <w:r>
+        <w:rPr>
+          <w:rFonts w:ascii="DM Sans" w:eastAsia="Times New Roman" w:hAnsi="DM Sans"/>
+          <w:lang w:eastAsia="bg-BG"/>
+        </w:rPr>
+        <w:t xml:space="preserve"> </w:t>
+      </w:r>
+      <w:r>
+        <w:rPr>
+          <w:rFonts w:eastAsia="Times New Roman"/>
+          <w:lang w:eastAsia="bg-BG"/>
+        </w:rPr>
+        <w:t>бързо</w:t>
+      </w:r>
+      <w:r>
+        <w:rPr>
+          <w:rFonts w:ascii="DM Sans" w:eastAsia="Times New Roman" w:hAnsi="DM Sans"/>
+          <w:lang w:eastAsia="bg-BG"/>
+        </w:rPr>
+        <w:t xml:space="preserve"> </w:t>
+      </w:r>
+      <w:r>
+        <w:rPr>
+          <w:rFonts w:eastAsia="Times New Roman"/>
+          <w:lang w:eastAsia="bg-BG"/>
+        </w:rPr>
+        <w:t>се</w:t>
+      </w:r>
+      <w:r>
+        <w:rPr>
+          <w:rFonts w:ascii="DM Sans" w:eastAsia="Times New Roman" w:hAnsi="DM Sans"/>
+          <w:lang w:eastAsia="bg-BG"/>
+        </w:rPr>
+        <w:t xml:space="preserve"> </w:t>
+      </w:r>
+      <w:r>
+        <w:rPr>
+          <w:rFonts w:eastAsia="Times New Roman"/>
+          <w:lang w:eastAsia="bg-BG"/>
+        </w:rPr>
+        <w:t>утвърди</w:t>
+      </w:r>
+      <w:r>
+        <w:rPr>
+          <w:rFonts w:ascii="DM Sans" w:eastAsia="Times New Roman" w:hAnsi="DM Sans"/>
+          <w:lang w:eastAsia="bg-BG"/>
+        </w:rPr>
+        <w:t xml:space="preserve"> </w:t>
+      </w:r>
+      <w:r>
+        <w:rPr>
+          <w:rFonts w:eastAsia="Times New Roman"/>
+          <w:lang w:eastAsia="bg-BG"/>
+        </w:rPr>
+        <w:t>като</w:t>
+      </w:r>
+      <w:r>
+        <w:rPr>
+          <w:rFonts w:ascii="DM Sans" w:eastAsia="Times New Roman" w:hAnsi="DM Sans"/>
+          <w:lang w:eastAsia="bg-BG"/>
+        </w:rPr>
+        <w:t xml:space="preserve"> </w:t>
+      </w:r>
+      <w:r>
+        <w:rPr>
+          <w:rFonts w:eastAsia="Times New Roman"/>
+          <w:lang w:eastAsia="bg-BG"/>
+        </w:rPr>
+        <w:t>стандартен</w:t>
+      </w:r>
+      <w:r>
+        <w:rPr>
+          <w:rFonts w:ascii="DM Sans" w:eastAsia="Times New Roman" w:hAnsi="DM Sans"/>
+          <w:lang w:eastAsia="bg-BG"/>
+        </w:rPr>
+        <w:t xml:space="preserve"> </w:t>
+      </w:r>
+      <w:r>
+        <w:rPr>
+          <w:rFonts w:eastAsia="Times New Roman"/>
+          <w:lang w:eastAsia="bg-BG"/>
+        </w:rPr>
+        <w:t>инструмент</w:t>
+      </w:r>
+      <w:r>
+        <w:rPr>
+          <w:rFonts w:ascii="DM Sans" w:eastAsia="Times New Roman" w:hAnsi="DM Sans"/>
+          <w:lang w:eastAsia="bg-BG"/>
+        </w:rPr>
+        <w:t xml:space="preserve"> </w:t>
+      </w:r>
+      <w:r>
+        <w:rPr>
+          <w:rFonts w:eastAsia="Times New Roman"/>
+          <w:lang w:eastAsia="bg-BG"/>
+        </w:rPr>
+        <w:t>сред</w:t>
+      </w:r>
+      <w:r>
+        <w:rPr>
+          <w:rFonts w:ascii="DM Sans" w:eastAsia="Times New Roman" w:hAnsi="DM Sans"/>
+          <w:lang w:eastAsia="bg-BG"/>
+        </w:rPr>
+        <w:t xml:space="preserve"> </w:t>
+      </w:r>
+      <w:r>
+        <w:rPr>
+          <w:rFonts w:eastAsia="Times New Roman"/>
+          <w:lang w:eastAsia="bg-BG"/>
+        </w:rPr>
+        <w:t>уеб</w:t>
+      </w:r>
+      <w:r>
+        <w:rPr>
+          <w:rFonts w:ascii="DM Sans" w:eastAsia="Times New Roman" w:hAnsi="DM Sans"/>
+          <w:lang w:eastAsia="bg-BG"/>
+        </w:rPr>
+        <w:t xml:space="preserve"> </w:t>
+      </w:r>
+      <w:r>
+        <w:rPr>
+          <w:rFonts w:eastAsia="Times New Roman"/>
+          <w:lang w:eastAsia="bg-BG"/>
+        </w:rPr>
+        <w:t>разработчиците</w:t>
+      </w:r>
+      <w:r>
+        <w:rPr>
+          <w:rFonts w:ascii="DM Sans" w:eastAsia="Times New Roman" w:hAnsi="DM Sans"/>
+          <w:lang w:eastAsia="bg-BG"/>
+        </w:rPr>
+        <w:t xml:space="preserve">, </w:t>
+      </w:r>
+      <w:r>
+        <w:rPr>
+          <w:rFonts w:eastAsia="Times New Roman"/>
+          <w:lang w:eastAsia="bg-BG"/>
+        </w:rPr>
+        <w:t>благодарение</w:t>
+      </w:r>
+      <w:r>
+        <w:rPr>
+          <w:rFonts w:ascii="DM Sans" w:eastAsia="Times New Roman" w:hAnsi="DM Sans"/>
+          <w:lang w:eastAsia="bg-BG"/>
+        </w:rPr>
+        <w:t xml:space="preserve"> </w:t>
+      </w:r>
+      <w:r>
+        <w:rPr>
+          <w:rFonts w:eastAsia="Times New Roman"/>
+          <w:lang w:eastAsia="bg-BG"/>
+        </w:rPr>
+        <w:t>на</w:t>
+      </w:r>
+      <w:r>
+        <w:rPr>
+          <w:rFonts w:ascii="DM Sans" w:eastAsia="Times New Roman" w:hAnsi="DM Sans"/>
+          <w:lang w:eastAsia="bg-BG"/>
+        </w:rPr>
+        <w:t xml:space="preserve"> </w:t>
+      </w:r>
+      <w:r>
+        <w:rPr>
+          <w:rFonts w:eastAsia="Times New Roman"/>
+          <w:lang w:eastAsia="bg-BG"/>
+        </w:rPr>
+        <w:t>своята</w:t>
+      </w:r>
+      <w:r>
+        <w:rPr>
+          <w:rFonts w:ascii="DM Sans" w:eastAsia="Times New Roman" w:hAnsi="DM Sans"/>
+          <w:lang w:eastAsia="bg-BG"/>
+        </w:rPr>
+        <w:t xml:space="preserve"> </w:t>
+      </w:r>
+      <w:r>
+        <w:rPr>
+          <w:rFonts w:eastAsia="Times New Roman"/>
+          <w:lang w:eastAsia="bg-BG"/>
+        </w:rPr>
+        <w:t>простота</w:t>
+      </w:r>
+      <w:r>
+        <w:rPr>
+          <w:rFonts w:ascii="DM Sans" w:eastAsia="Times New Roman" w:hAnsi="DM Sans"/>
+          <w:lang w:eastAsia="bg-BG"/>
+        </w:rPr>
+        <w:t xml:space="preserve">, </w:t>
+      </w:r>
+      <w:r>
+        <w:rPr>
+          <w:rFonts w:eastAsia="Times New Roman"/>
+          <w:lang w:eastAsia="bg-BG"/>
+        </w:rPr>
+        <w:t>интуитивен</w:t>
+      </w:r>
+      <w:r>
+        <w:rPr>
+          <w:rFonts w:ascii="DM Sans" w:eastAsia="Times New Roman" w:hAnsi="DM Sans"/>
+          <w:lang w:eastAsia="bg-BG"/>
+        </w:rPr>
+        <w:t xml:space="preserve"> </w:t>
+      </w:r>
+      <w:r>
+        <w:rPr>
+          <w:rFonts w:eastAsia="Times New Roman"/>
+          <w:lang w:eastAsia="bg-BG"/>
+        </w:rPr>
+        <w:t>синтаксис</w:t>
+      </w:r>
+      <w:r>
+        <w:rPr>
+          <w:rFonts w:ascii="DM Sans" w:eastAsia="Times New Roman" w:hAnsi="DM Sans"/>
+          <w:lang w:eastAsia="bg-BG"/>
+        </w:rPr>
+        <w:t xml:space="preserve"> </w:t>
+      </w:r>
+      <w:r>
+        <w:rPr>
+          <w:rFonts w:eastAsia="Times New Roman"/>
+          <w:lang w:eastAsia="bg-BG"/>
+        </w:rPr>
+        <w:t>и</w:t>
+      </w:r>
+      <w:r>
+        <w:rPr>
+          <w:rFonts w:ascii="DM Sans" w:eastAsia="Times New Roman" w:hAnsi="DM Sans"/>
+          <w:lang w:eastAsia="bg-BG"/>
+        </w:rPr>
+        <w:t xml:space="preserve"> </w:t>
+      </w:r>
+      <w:r>
+        <w:rPr>
+          <w:rFonts w:eastAsia="Times New Roman"/>
+          <w:lang w:eastAsia="bg-BG"/>
+        </w:rPr>
+        <w:t>огромната</w:t>
+      </w:r>
+      <w:r>
+        <w:rPr>
+          <w:rFonts w:ascii="DM Sans" w:eastAsia="Times New Roman" w:hAnsi="DM Sans"/>
+          <w:lang w:eastAsia="bg-BG"/>
+        </w:rPr>
+        <w:t xml:space="preserve"> </w:t>
+      </w:r>
+      <w:r>
+        <w:rPr>
+          <w:rFonts w:eastAsia="Times New Roman"/>
+          <w:lang w:eastAsia="bg-BG"/>
+        </w:rPr>
+        <w:t>си</w:t>
+      </w:r>
+      <w:r>
+        <w:rPr>
+          <w:rFonts w:ascii="DM Sans" w:eastAsia="Times New Roman" w:hAnsi="DM Sans"/>
+          <w:lang w:eastAsia="bg-BG"/>
+        </w:rPr>
+        <w:t xml:space="preserve"> </w:t>
+      </w:r>
+      <w:r>
+        <w:rPr>
+          <w:rFonts w:eastAsia="Times New Roman"/>
+          <w:lang w:eastAsia="bg-BG"/>
+        </w:rPr>
+        <w:t>функционалност</w:t>
+      </w:r>
+      <w:r>
+        <w:rPr>
+          <w:rFonts w:ascii="DM Sans" w:eastAsia="Times New Roman" w:hAnsi="DM Sans"/>
+          <w:lang w:eastAsia="bg-BG"/>
+        </w:rPr>
+        <w:t xml:space="preserve">. </w:t>
+      </w:r>
+      <w:r>
+        <w:rPr>
+          <w:rFonts w:eastAsia="Times New Roman"/>
+          <w:lang w:eastAsia="bg-BG"/>
+        </w:rPr>
+        <w:t>Въпреки</w:t>
+      </w:r>
+      <w:r>
+        <w:rPr>
+          <w:rFonts w:ascii="DM Sans" w:eastAsia="Times New Roman" w:hAnsi="DM Sans"/>
+          <w:lang w:eastAsia="bg-BG"/>
+        </w:rPr>
+        <w:t xml:space="preserve"> </w:t>
+      </w:r>
+      <w:r>
+        <w:rPr>
+          <w:rFonts w:eastAsia="Times New Roman"/>
+          <w:lang w:eastAsia="bg-BG"/>
+        </w:rPr>
+        <w:t>новите</w:t>
+      </w:r>
+      <w:r>
+        <w:rPr>
+          <w:rFonts w:ascii="DM Sans" w:eastAsia="Times New Roman" w:hAnsi="DM Sans"/>
+          <w:lang w:eastAsia="bg-BG"/>
+        </w:rPr>
+        <w:t xml:space="preserve"> </w:t>
+      </w:r>
+      <w:proofErr w:type="spellStart"/>
+      <w:r>
+        <w:rPr>
+          <w:rFonts w:ascii="DM Sans" w:eastAsia="Times New Roman" w:hAnsi="DM Sans"/>
+          <w:lang w:eastAsia="bg-BG"/>
+        </w:rPr>
+        <w:t>JavaScript</w:t>
+      </w:r>
+      <w:proofErr w:type="spellEnd"/>
+      <w:r>
+        <w:rPr>
+          <w:rFonts w:ascii="DM Sans" w:eastAsia="Times New Roman" w:hAnsi="DM Sans"/>
+          <w:lang w:eastAsia="bg-BG"/>
+        </w:rPr>
+        <w:t xml:space="preserve"> </w:t>
+      </w:r>
+      <w:r>
+        <w:rPr>
+          <w:rFonts w:eastAsia="Times New Roman"/>
+          <w:lang w:eastAsia="bg-BG"/>
+        </w:rPr>
+        <w:t>библиотеки</w:t>
+      </w:r>
+      <w:r>
+        <w:rPr>
+          <w:rFonts w:ascii="DM Sans" w:eastAsia="Times New Roman" w:hAnsi="DM Sans"/>
+          <w:lang w:eastAsia="bg-BG"/>
+        </w:rPr>
+        <w:t xml:space="preserve"> </w:t>
+      </w:r>
+      <w:r>
+        <w:rPr>
+          <w:rFonts w:eastAsia="Times New Roman"/>
+          <w:lang w:eastAsia="bg-BG"/>
+        </w:rPr>
+        <w:t>и</w:t>
+      </w:r>
+      <w:r>
+        <w:rPr>
+          <w:rFonts w:ascii="DM Sans" w:eastAsia="Times New Roman" w:hAnsi="DM Sans"/>
+          <w:lang w:eastAsia="bg-BG"/>
+        </w:rPr>
+        <w:t xml:space="preserve"> </w:t>
+      </w:r>
+      <w:r>
+        <w:rPr>
+          <w:rFonts w:eastAsia="Times New Roman"/>
+          <w:lang w:eastAsia="bg-BG"/>
+        </w:rPr>
+        <w:t>рамки</w:t>
+      </w:r>
+      <w:r>
+        <w:rPr>
+          <w:rFonts w:ascii="DM Sans" w:eastAsia="Times New Roman" w:hAnsi="DM Sans"/>
+          <w:lang w:eastAsia="bg-BG"/>
+        </w:rPr>
+        <w:t xml:space="preserve">, </w:t>
+      </w:r>
+      <w:r>
+        <w:rPr>
+          <w:rFonts w:eastAsia="Times New Roman"/>
+          <w:lang w:eastAsia="bg-BG"/>
+        </w:rPr>
+        <w:t>като</w:t>
+      </w:r>
+      <w:r>
+        <w:rPr>
+          <w:rFonts w:ascii="DM Sans" w:eastAsia="Times New Roman" w:hAnsi="DM Sans"/>
+          <w:lang w:eastAsia="bg-BG"/>
+        </w:rPr>
+        <w:t xml:space="preserve"> </w:t>
+      </w:r>
+      <w:proofErr w:type="spellStart"/>
+      <w:r>
+        <w:rPr>
+          <w:rFonts w:ascii="DM Sans" w:eastAsia="Times New Roman" w:hAnsi="DM Sans"/>
+          <w:lang w:eastAsia="bg-BG"/>
+        </w:rPr>
+        <w:t>React</w:t>
+      </w:r>
+      <w:proofErr w:type="spellEnd"/>
+      <w:r>
+        <w:rPr>
+          <w:rFonts w:ascii="DM Sans" w:eastAsia="Times New Roman" w:hAnsi="DM Sans"/>
+          <w:lang w:eastAsia="bg-BG"/>
+        </w:rPr>
+        <w:t xml:space="preserve"> </w:t>
+      </w:r>
+      <w:r>
+        <w:rPr>
+          <w:rFonts w:eastAsia="Times New Roman"/>
+          <w:lang w:eastAsia="bg-BG"/>
+        </w:rPr>
+        <w:t>и</w:t>
+      </w:r>
+      <w:r>
+        <w:rPr>
+          <w:rFonts w:ascii="DM Sans" w:eastAsia="Times New Roman" w:hAnsi="DM Sans"/>
+          <w:lang w:eastAsia="bg-BG"/>
+        </w:rPr>
+        <w:t xml:space="preserve"> </w:t>
+      </w:r>
+      <w:proofErr w:type="spellStart"/>
+      <w:r>
+        <w:rPr>
+          <w:rFonts w:ascii="DM Sans" w:eastAsia="Times New Roman" w:hAnsi="DM Sans"/>
+          <w:lang w:eastAsia="bg-BG"/>
+        </w:rPr>
+        <w:t>Angular</w:t>
+      </w:r>
+      <w:proofErr w:type="spellEnd"/>
+      <w:r>
+        <w:rPr>
+          <w:rFonts w:ascii="DM Sans" w:eastAsia="Times New Roman" w:hAnsi="DM Sans"/>
+          <w:lang w:eastAsia="bg-BG"/>
+        </w:rPr>
+        <w:t xml:space="preserve">, </w:t>
+      </w:r>
+      <w:proofErr w:type="spellStart"/>
+      <w:r>
+        <w:rPr>
+          <w:rFonts w:ascii="DM Sans" w:eastAsia="Times New Roman" w:hAnsi="DM Sans"/>
+          <w:lang w:eastAsia="bg-BG"/>
+        </w:rPr>
+        <w:t>jQuery</w:t>
+      </w:r>
+      <w:proofErr w:type="spellEnd"/>
+      <w:r>
+        <w:rPr>
+          <w:rFonts w:ascii="DM Sans" w:eastAsia="Times New Roman" w:hAnsi="DM Sans"/>
+          <w:lang w:eastAsia="bg-BG"/>
+        </w:rPr>
+        <w:t xml:space="preserve"> </w:t>
+      </w:r>
+      <w:r>
+        <w:rPr>
+          <w:rFonts w:eastAsia="Times New Roman"/>
+          <w:lang w:eastAsia="bg-BG"/>
+        </w:rPr>
+        <w:t>остава</w:t>
+      </w:r>
+      <w:r>
+        <w:rPr>
+          <w:rFonts w:ascii="DM Sans" w:eastAsia="Times New Roman" w:hAnsi="DM Sans"/>
+          <w:lang w:eastAsia="bg-BG"/>
+        </w:rPr>
+        <w:t xml:space="preserve"> </w:t>
+      </w:r>
+      <w:r>
+        <w:rPr>
+          <w:rFonts w:eastAsia="Times New Roman"/>
+          <w:lang w:eastAsia="bg-BG"/>
+        </w:rPr>
+        <w:t>важен</w:t>
+      </w:r>
+      <w:r>
+        <w:rPr>
+          <w:rFonts w:ascii="DM Sans" w:eastAsia="Times New Roman" w:hAnsi="DM Sans"/>
+          <w:lang w:eastAsia="bg-BG"/>
+        </w:rPr>
+        <w:t xml:space="preserve"> </w:t>
+      </w:r>
+      <w:r>
+        <w:rPr>
+          <w:rFonts w:eastAsia="Times New Roman"/>
+          <w:lang w:eastAsia="bg-BG"/>
+        </w:rPr>
+        <w:t>инструмент</w:t>
+      </w:r>
+      <w:r>
+        <w:rPr>
+          <w:rFonts w:ascii="DM Sans" w:eastAsia="Times New Roman" w:hAnsi="DM Sans"/>
+          <w:lang w:eastAsia="bg-BG"/>
+        </w:rPr>
+        <w:t xml:space="preserve"> </w:t>
+      </w:r>
+      <w:r>
+        <w:rPr>
+          <w:rFonts w:eastAsia="Times New Roman"/>
+          <w:lang w:eastAsia="bg-BG"/>
+        </w:rPr>
+        <w:t>за</w:t>
+      </w:r>
+      <w:r>
+        <w:rPr>
+          <w:rFonts w:ascii="DM Sans" w:eastAsia="Times New Roman" w:hAnsi="DM Sans"/>
+          <w:lang w:eastAsia="bg-BG"/>
+        </w:rPr>
+        <w:t xml:space="preserve"> </w:t>
+      </w:r>
+      <w:r>
+        <w:rPr>
+          <w:rFonts w:eastAsia="Times New Roman"/>
+          <w:lang w:eastAsia="bg-BG"/>
+        </w:rPr>
+        <w:t>много</w:t>
+      </w:r>
+      <w:r>
+        <w:rPr>
+          <w:rFonts w:ascii="DM Sans" w:eastAsia="Times New Roman" w:hAnsi="DM Sans"/>
+          <w:lang w:eastAsia="bg-BG"/>
+        </w:rPr>
+        <w:t xml:space="preserve"> </w:t>
+      </w:r>
+      <w:r>
+        <w:rPr>
+          <w:rFonts w:eastAsia="Times New Roman"/>
+          <w:lang w:eastAsia="bg-BG"/>
+        </w:rPr>
+        <w:t>уеб</w:t>
+      </w:r>
+      <w:r>
+        <w:rPr>
+          <w:rFonts w:ascii="DM Sans" w:eastAsia="Times New Roman" w:hAnsi="DM Sans"/>
+          <w:lang w:eastAsia="bg-BG"/>
+        </w:rPr>
+        <w:t xml:space="preserve"> </w:t>
+      </w:r>
+      <w:r>
+        <w:rPr>
+          <w:rFonts w:eastAsia="Times New Roman"/>
+          <w:lang w:eastAsia="bg-BG"/>
+        </w:rPr>
+        <w:t>приложения</w:t>
+      </w:r>
+      <w:r>
+        <w:rPr>
+          <w:rFonts w:ascii="DM Sans" w:eastAsia="Times New Roman" w:hAnsi="DM Sans"/>
+          <w:lang w:eastAsia="bg-BG"/>
+        </w:rPr>
+        <w:t xml:space="preserve">, </w:t>
+      </w:r>
+      <w:r>
+        <w:rPr>
+          <w:rFonts w:eastAsia="Times New Roman"/>
+          <w:lang w:eastAsia="bg-BG"/>
+        </w:rPr>
+        <w:t>особено</w:t>
+      </w:r>
+      <w:r>
+        <w:rPr>
+          <w:rFonts w:ascii="DM Sans" w:eastAsia="Times New Roman" w:hAnsi="DM Sans"/>
+          <w:lang w:eastAsia="bg-BG"/>
+        </w:rPr>
+        <w:t xml:space="preserve"> </w:t>
+      </w:r>
+      <w:r>
+        <w:rPr>
+          <w:rFonts w:eastAsia="Times New Roman"/>
+          <w:lang w:eastAsia="bg-BG"/>
+        </w:rPr>
+        <w:t>когато</w:t>
+      </w:r>
+      <w:r>
+        <w:rPr>
+          <w:rFonts w:ascii="DM Sans" w:eastAsia="Times New Roman" w:hAnsi="DM Sans"/>
+          <w:lang w:eastAsia="bg-BG"/>
+        </w:rPr>
+        <w:t xml:space="preserve"> </w:t>
+      </w:r>
+      <w:r>
+        <w:rPr>
+          <w:rFonts w:eastAsia="Times New Roman"/>
+          <w:lang w:eastAsia="bg-BG"/>
+        </w:rPr>
+        <w:t>става</w:t>
+      </w:r>
+      <w:r>
+        <w:rPr>
+          <w:rFonts w:ascii="DM Sans" w:eastAsia="Times New Roman" w:hAnsi="DM Sans"/>
+          <w:lang w:eastAsia="bg-BG"/>
+        </w:rPr>
+        <w:t xml:space="preserve"> </w:t>
+      </w:r>
+      <w:r>
+        <w:rPr>
+          <w:rFonts w:eastAsia="Times New Roman"/>
+          <w:lang w:eastAsia="bg-BG"/>
+        </w:rPr>
+        <w:t>въпрос</w:t>
+      </w:r>
+      <w:r>
+        <w:rPr>
+          <w:rFonts w:ascii="DM Sans" w:eastAsia="Times New Roman" w:hAnsi="DM Sans"/>
+          <w:lang w:eastAsia="bg-BG"/>
+        </w:rPr>
+        <w:t xml:space="preserve"> </w:t>
+      </w:r>
+      <w:r>
+        <w:rPr>
+          <w:rFonts w:eastAsia="Times New Roman"/>
+          <w:lang w:eastAsia="bg-BG"/>
+        </w:rPr>
+        <w:t>за</w:t>
+      </w:r>
+      <w:r>
+        <w:rPr>
+          <w:rFonts w:ascii="DM Sans" w:eastAsia="Times New Roman" w:hAnsi="DM Sans"/>
+          <w:lang w:eastAsia="bg-BG"/>
+        </w:rPr>
+        <w:t xml:space="preserve"> </w:t>
+      </w:r>
+      <w:r>
+        <w:rPr>
+          <w:rFonts w:eastAsia="Times New Roman"/>
+          <w:lang w:eastAsia="bg-BG"/>
+        </w:rPr>
+        <w:t>работа</w:t>
+      </w:r>
+      <w:r>
+        <w:rPr>
+          <w:rFonts w:ascii="DM Sans" w:eastAsia="Times New Roman" w:hAnsi="DM Sans"/>
+          <w:lang w:eastAsia="bg-BG"/>
+        </w:rPr>
+        <w:t xml:space="preserve"> </w:t>
+      </w:r>
+      <w:r>
+        <w:rPr>
+          <w:rFonts w:eastAsia="Times New Roman"/>
+          <w:lang w:eastAsia="bg-BG"/>
+        </w:rPr>
+        <w:t>с</w:t>
+      </w:r>
+      <w:r>
+        <w:rPr>
+          <w:rFonts w:ascii="DM Sans" w:eastAsia="Times New Roman" w:hAnsi="DM Sans"/>
+          <w:lang w:eastAsia="bg-BG"/>
+        </w:rPr>
+        <w:t xml:space="preserve"> </w:t>
+      </w:r>
+      <w:r>
+        <w:rPr>
+          <w:rFonts w:eastAsia="Times New Roman"/>
+          <w:lang w:eastAsia="bg-BG"/>
+        </w:rPr>
+        <w:t>по</w:t>
+      </w:r>
+      <w:r>
+        <w:rPr>
+          <w:rFonts w:ascii="DM Sans" w:eastAsia="Times New Roman" w:hAnsi="DM Sans"/>
+          <w:lang w:eastAsia="bg-BG"/>
+        </w:rPr>
+        <w:t>-</w:t>
+      </w:r>
+      <w:r>
+        <w:rPr>
+          <w:rFonts w:eastAsia="Times New Roman"/>
+          <w:lang w:eastAsia="bg-BG"/>
+        </w:rPr>
+        <w:t>стари</w:t>
+      </w:r>
+      <w:r>
+        <w:rPr>
+          <w:rFonts w:ascii="DM Sans" w:eastAsia="Times New Roman" w:hAnsi="DM Sans"/>
+          <w:lang w:eastAsia="bg-BG"/>
+        </w:rPr>
+        <w:t xml:space="preserve"> </w:t>
+      </w:r>
+      <w:r>
+        <w:rPr>
+          <w:rFonts w:eastAsia="Times New Roman"/>
+          <w:lang w:eastAsia="bg-BG"/>
+        </w:rPr>
+        <w:t>кодови</w:t>
+      </w:r>
+      <w:r>
+        <w:rPr>
+          <w:rFonts w:ascii="DM Sans" w:eastAsia="Times New Roman" w:hAnsi="DM Sans"/>
+          <w:lang w:eastAsia="bg-BG"/>
+        </w:rPr>
+        <w:t xml:space="preserve"> </w:t>
+      </w:r>
+      <w:r>
+        <w:rPr>
+          <w:rFonts w:eastAsia="Times New Roman"/>
+          <w:lang w:eastAsia="bg-BG"/>
+        </w:rPr>
+        <w:t>бази</w:t>
+      </w:r>
+      <w:r>
+        <w:rPr>
+          <w:rFonts w:ascii="DM Sans" w:eastAsia="Times New Roman" w:hAnsi="DM Sans"/>
+          <w:lang w:eastAsia="bg-BG"/>
+        </w:rPr>
+        <w:t xml:space="preserve"> </w:t>
+      </w:r>
+      <w:r>
+        <w:rPr>
+          <w:rFonts w:eastAsia="Times New Roman"/>
+          <w:lang w:eastAsia="bg-BG"/>
+        </w:rPr>
+        <w:t>и</w:t>
+      </w:r>
+      <w:r>
+        <w:rPr>
+          <w:rFonts w:ascii="DM Sans" w:eastAsia="Times New Roman" w:hAnsi="DM Sans"/>
+          <w:lang w:eastAsia="bg-BG"/>
+        </w:rPr>
+        <w:t xml:space="preserve"> </w:t>
+      </w:r>
+      <w:r>
+        <w:rPr>
+          <w:rFonts w:eastAsia="Times New Roman"/>
+          <w:lang w:eastAsia="bg-BG"/>
+        </w:rPr>
+        <w:t>уеб</w:t>
+      </w:r>
+      <w:r>
+        <w:rPr>
+          <w:rFonts w:ascii="DM Sans" w:eastAsia="Times New Roman" w:hAnsi="DM Sans"/>
+          <w:lang w:eastAsia="bg-BG"/>
+        </w:rPr>
+        <w:t xml:space="preserve"> </w:t>
+      </w:r>
+      <w:r>
+        <w:rPr>
+          <w:rFonts w:eastAsia="Times New Roman"/>
+          <w:lang w:eastAsia="bg-BG"/>
+        </w:rPr>
+        <w:t>сайтове</w:t>
+      </w:r>
+      <w:r>
+        <w:rPr>
+          <w:rFonts w:ascii="DM Sans" w:eastAsia="Times New Roman" w:hAnsi="DM Sans"/>
+          <w:lang w:eastAsia="bg-BG"/>
+        </w:rPr>
+        <w:t>.</w:t>
+      </w:r>
+    </w:p>
+    <w:p>
+      <w:pPr>
+        <w:ind w:firstLine="0"/>
+        <w:rPr>
+          <w:rFonts w:asciiTheme="minorHAnsi" w:eastAsia="Times New Roman" w:hAnsiTheme="minorHAnsi"/>
+          <w:lang w:eastAsia="bg-BG"/>
+        </w:rPr>
+      </w:pPr>
+      <w:r>
+        <w:rPr>
+          <w:rFonts w:eastAsia="Times New Roman"/>
+          <w:lang w:eastAsia="bg-BG"/>
+        </w:rPr>
+        <w:t>Едно</w:t>
+      </w:r>
+      <w:r>
+        <w:rPr>
+          <w:rFonts w:ascii="DM Sans" w:eastAsia="Times New Roman" w:hAnsi="DM Sans"/>
+          <w:lang w:eastAsia="bg-BG"/>
+        </w:rPr>
+        <w:t xml:space="preserve"> </w:t>
+      </w:r>
+      <w:r>
+        <w:rPr>
+          <w:rFonts w:eastAsia="Times New Roman"/>
+          <w:lang w:eastAsia="bg-BG"/>
+        </w:rPr>
+        <w:t>от</w:t>
+      </w:r>
+      <w:r>
+        <w:rPr>
+          <w:rFonts w:ascii="DM Sans" w:eastAsia="Times New Roman" w:hAnsi="DM Sans"/>
+          <w:lang w:eastAsia="bg-BG"/>
+        </w:rPr>
+        <w:t xml:space="preserve"> </w:t>
+      </w:r>
+      <w:r>
+        <w:rPr>
+          <w:rFonts w:eastAsia="Times New Roman"/>
+          <w:lang w:eastAsia="bg-BG"/>
+        </w:rPr>
+        <w:t>основните</w:t>
+      </w:r>
+      <w:r>
+        <w:rPr>
+          <w:rFonts w:ascii="DM Sans" w:eastAsia="Times New Roman" w:hAnsi="DM Sans"/>
+          <w:lang w:eastAsia="bg-BG"/>
+        </w:rPr>
+        <w:t xml:space="preserve"> </w:t>
+      </w:r>
+      <w:r>
+        <w:rPr>
+          <w:rFonts w:eastAsia="Times New Roman"/>
+          <w:lang w:eastAsia="bg-BG"/>
+        </w:rPr>
+        <w:t>предимства</w:t>
+      </w:r>
+      <w:r>
+        <w:rPr>
+          <w:rFonts w:ascii="DM Sans" w:eastAsia="Times New Roman" w:hAnsi="DM Sans"/>
+          <w:lang w:eastAsia="bg-BG"/>
+        </w:rPr>
+        <w:t xml:space="preserve"> </w:t>
+      </w:r>
+      <w:r>
+        <w:rPr>
+          <w:rFonts w:eastAsia="Times New Roman"/>
+          <w:lang w:eastAsia="bg-BG"/>
+        </w:rPr>
+        <w:t>на</w:t>
+      </w:r>
+      <w:r>
+        <w:rPr>
+          <w:rFonts w:ascii="DM Sans" w:eastAsia="Times New Roman" w:hAnsi="DM Sans"/>
+          <w:lang w:eastAsia="bg-BG"/>
+        </w:rPr>
+        <w:t xml:space="preserve"> </w:t>
+      </w:r>
+      <w:proofErr w:type="spellStart"/>
+      <w:r>
+        <w:rPr>
+          <w:rFonts w:ascii="DM Sans" w:eastAsia="Times New Roman" w:hAnsi="DM Sans"/>
+          <w:lang w:eastAsia="bg-BG"/>
+        </w:rPr>
+        <w:t>jQuery</w:t>
+      </w:r>
+      <w:proofErr w:type="spellEnd"/>
+      <w:r>
+        <w:rPr>
+          <w:rFonts w:ascii="DM Sans" w:eastAsia="Times New Roman" w:hAnsi="DM Sans"/>
+          <w:lang w:eastAsia="bg-BG"/>
+        </w:rPr>
+        <w:t xml:space="preserve"> </w:t>
+      </w:r>
+      <w:r>
+        <w:rPr>
+          <w:rFonts w:eastAsia="Times New Roman"/>
+          <w:lang w:eastAsia="bg-BG"/>
+        </w:rPr>
+        <w:t>е</w:t>
+      </w:r>
+      <w:r>
+        <w:rPr>
+          <w:rFonts w:ascii="DM Sans" w:eastAsia="Times New Roman" w:hAnsi="DM Sans"/>
+          <w:lang w:eastAsia="bg-BG"/>
+        </w:rPr>
+        <w:t xml:space="preserve"> </w:t>
+      </w:r>
+      <w:r>
+        <w:rPr>
+          <w:rFonts w:eastAsia="Times New Roman"/>
+          <w:lang w:eastAsia="bg-BG"/>
+        </w:rPr>
+        <w:t>неговият</w:t>
+      </w:r>
+      <w:r>
+        <w:rPr>
+          <w:rFonts w:ascii="DM Sans" w:eastAsia="Times New Roman" w:hAnsi="DM Sans"/>
+          <w:lang w:eastAsia="bg-BG"/>
+        </w:rPr>
+        <w:t xml:space="preserve"> </w:t>
+      </w:r>
+      <w:r>
+        <w:rPr>
+          <w:rFonts w:eastAsia="Times New Roman"/>
+          <w:lang w:eastAsia="bg-BG"/>
+        </w:rPr>
+        <w:t>прост</w:t>
+      </w:r>
+      <w:r>
+        <w:rPr>
+          <w:rFonts w:ascii="DM Sans" w:eastAsia="Times New Roman" w:hAnsi="DM Sans"/>
+          <w:lang w:eastAsia="bg-BG"/>
+        </w:rPr>
+        <w:t xml:space="preserve"> </w:t>
+      </w:r>
+      <w:r>
+        <w:rPr>
+          <w:rFonts w:eastAsia="Times New Roman"/>
+          <w:lang w:eastAsia="bg-BG"/>
+        </w:rPr>
+        <w:t>синтаксис</w:t>
+      </w:r>
+      <w:r>
+        <w:rPr>
+          <w:rFonts w:ascii="DM Sans" w:eastAsia="Times New Roman" w:hAnsi="DM Sans"/>
+          <w:lang w:eastAsia="bg-BG"/>
+        </w:rPr>
+        <w:t xml:space="preserve">, </w:t>
+      </w:r>
+      <w:r>
+        <w:rPr>
+          <w:rFonts w:eastAsia="Times New Roman"/>
+          <w:lang w:eastAsia="bg-BG"/>
+        </w:rPr>
+        <w:t>който</w:t>
+      </w:r>
+      <w:r>
+        <w:rPr>
+          <w:rFonts w:ascii="DM Sans" w:eastAsia="Times New Roman" w:hAnsi="DM Sans"/>
+          <w:lang w:eastAsia="bg-BG"/>
+        </w:rPr>
+        <w:t xml:space="preserve"> </w:t>
+      </w:r>
+      <w:r>
+        <w:rPr>
+          <w:rFonts w:eastAsia="Times New Roman"/>
+          <w:lang w:eastAsia="bg-BG"/>
+        </w:rPr>
+        <w:t>позволява</w:t>
+      </w:r>
+      <w:r>
+        <w:rPr>
+          <w:rFonts w:ascii="DM Sans" w:eastAsia="Times New Roman" w:hAnsi="DM Sans"/>
+          <w:lang w:eastAsia="bg-BG"/>
+        </w:rPr>
+        <w:t xml:space="preserve"> </w:t>
+      </w:r>
+      <w:r>
+        <w:rPr>
+          <w:rFonts w:eastAsia="Times New Roman"/>
+          <w:lang w:eastAsia="bg-BG"/>
+        </w:rPr>
+        <w:t>на</w:t>
+      </w:r>
+      <w:r>
+        <w:rPr>
+          <w:rFonts w:ascii="DM Sans" w:eastAsia="Times New Roman" w:hAnsi="DM Sans"/>
+          <w:lang w:eastAsia="bg-BG"/>
+        </w:rPr>
+        <w:t xml:space="preserve"> </w:t>
+      </w:r>
+      <w:r>
+        <w:rPr>
+          <w:rFonts w:eastAsia="Times New Roman"/>
+          <w:lang w:eastAsia="bg-BG"/>
+        </w:rPr>
+        <w:t>разработчиците</w:t>
+      </w:r>
+      <w:r>
+        <w:rPr>
+          <w:rFonts w:ascii="DM Sans" w:eastAsia="Times New Roman" w:hAnsi="DM Sans"/>
+          <w:lang w:eastAsia="bg-BG"/>
+        </w:rPr>
+        <w:t xml:space="preserve"> </w:t>
+      </w:r>
+      <w:r>
+        <w:rPr>
+          <w:rFonts w:eastAsia="Times New Roman"/>
+          <w:lang w:eastAsia="bg-BG"/>
+        </w:rPr>
+        <w:t>да</w:t>
+      </w:r>
+      <w:r>
+        <w:rPr>
+          <w:rFonts w:ascii="DM Sans" w:eastAsia="Times New Roman" w:hAnsi="DM Sans"/>
+          <w:lang w:eastAsia="bg-BG"/>
+        </w:rPr>
+        <w:t xml:space="preserve"> </w:t>
+      </w:r>
+      <w:r>
+        <w:rPr>
+          <w:rFonts w:eastAsia="Times New Roman"/>
+          <w:lang w:eastAsia="bg-BG"/>
+        </w:rPr>
+        <w:t>извършват</w:t>
+      </w:r>
+      <w:r>
+        <w:rPr>
+          <w:rFonts w:ascii="DM Sans" w:eastAsia="Times New Roman" w:hAnsi="DM Sans"/>
+          <w:lang w:eastAsia="bg-BG"/>
+        </w:rPr>
+        <w:t xml:space="preserve"> </w:t>
+      </w:r>
+      <w:r>
+        <w:rPr>
+          <w:rFonts w:eastAsia="Times New Roman"/>
+          <w:lang w:eastAsia="bg-BG"/>
+        </w:rPr>
+        <w:t>сложни</w:t>
+      </w:r>
+      <w:r>
+        <w:rPr>
+          <w:rFonts w:ascii="DM Sans" w:eastAsia="Times New Roman" w:hAnsi="DM Sans"/>
+          <w:lang w:eastAsia="bg-BG"/>
+        </w:rPr>
+        <w:t xml:space="preserve"> </w:t>
+      </w:r>
+      <w:r>
+        <w:rPr>
+          <w:rFonts w:eastAsia="Times New Roman"/>
+          <w:lang w:eastAsia="bg-BG"/>
+        </w:rPr>
+        <w:t>манипулации</w:t>
+      </w:r>
+      <w:r>
+        <w:rPr>
+          <w:rFonts w:ascii="DM Sans" w:eastAsia="Times New Roman" w:hAnsi="DM Sans"/>
+          <w:lang w:eastAsia="bg-BG"/>
+        </w:rPr>
+        <w:t xml:space="preserve"> </w:t>
+      </w:r>
+      <w:r>
+        <w:rPr>
+          <w:rFonts w:eastAsia="Times New Roman"/>
+          <w:lang w:eastAsia="bg-BG"/>
+        </w:rPr>
+        <w:t>на</w:t>
+      </w:r>
+      <w:r>
+        <w:rPr>
+          <w:rFonts w:ascii="DM Sans" w:eastAsia="Times New Roman" w:hAnsi="DM Sans"/>
+          <w:lang w:eastAsia="bg-BG"/>
+        </w:rPr>
+        <w:t xml:space="preserve"> DOM </w:t>
+      </w:r>
+      <w:r>
+        <w:rPr>
+          <w:rFonts w:eastAsia="Times New Roman"/>
+          <w:lang w:eastAsia="bg-BG"/>
+        </w:rPr>
+        <w:t>с</w:t>
+      </w:r>
+      <w:r>
+        <w:rPr>
+          <w:rFonts w:ascii="DM Sans" w:eastAsia="Times New Roman" w:hAnsi="DM Sans"/>
+          <w:lang w:eastAsia="bg-BG"/>
+        </w:rPr>
+        <w:t xml:space="preserve"> </w:t>
+      </w:r>
+      <w:r>
+        <w:rPr>
+          <w:rFonts w:eastAsia="Times New Roman"/>
+          <w:lang w:eastAsia="bg-BG"/>
+        </w:rPr>
+        <w:t>минимална</w:t>
+      </w:r>
+      <w:r>
+        <w:rPr>
+          <w:rFonts w:ascii="DM Sans" w:eastAsia="Times New Roman" w:hAnsi="DM Sans"/>
+          <w:lang w:eastAsia="bg-BG"/>
+        </w:rPr>
+        <w:t xml:space="preserve"> </w:t>
+      </w:r>
+      <w:r>
+        <w:rPr>
+          <w:rFonts w:eastAsia="Times New Roman"/>
+          <w:lang w:eastAsia="bg-BG"/>
+        </w:rPr>
+        <w:t>количество</w:t>
+      </w:r>
+      <w:r>
+        <w:rPr>
+          <w:rFonts w:ascii="DM Sans" w:eastAsia="Times New Roman" w:hAnsi="DM Sans"/>
+          <w:lang w:eastAsia="bg-BG"/>
+        </w:rPr>
+        <w:t xml:space="preserve"> </w:t>
+      </w:r>
+      <w:r>
+        <w:rPr>
+          <w:rFonts w:eastAsia="Times New Roman"/>
+          <w:lang w:eastAsia="bg-BG"/>
+        </w:rPr>
+        <w:t>код</w:t>
+      </w:r>
+      <w:r>
+        <w:rPr>
+          <w:rFonts w:ascii="DM Sans" w:eastAsia="Times New Roman" w:hAnsi="DM Sans"/>
+          <w:lang w:eastAsia="bg-BG"/>
+        </w:rPr>
+        <w:t xml:space="preserve">. </w:t>
+      </w:r>
+      <w:r>
+        <w:rPr>
+          <w:rFonts w:eastAsia="Times New Roman"/>
+          <w:lang w:eastAsia="bg-BG"/>
+        </w:rPr>
+        <w:t>С</w:t>
+      </w:r>
+      <w:r>
+        <w:rPr>
+          <w:rFonts w:ascii="DM Sans" w:eastAsia="Times New Roman" w:hAnsi="DM Sans"/>
+          <w:lang w:eastAsia="bg-BG"/>
+        </w:rPr>
+        <w:t xml:space="preserve"> </w:t>
+      </w:r>
+      <w:proofErr w:type="spellStart"/>
+      <w:r>
+        <w:rPr>
+          <w:rFonts w:ascii="DM Sans" w:eastAsia="Times New Roman" w:hAnsi="DM Sans"/>
+          <w:lang w:eastAsia="bg-BG"/>
+        </w:rPr>
+        <w:t>jQuery</w:t>
+      </w:r>
+      <w:proofErr w:type="spellEnd"/>
+      <w:r>
+        <w:rPr>
+          <w:rFonts w:ascii="DM Sans" w:eastAsia="Times New Roman" w:hAnsi="DM Sans"/>
+          <w:lang w:eastAsia="bg-BG"/>
+        </w:rPr>
+        <w:t xml:space="preserve"> </w:t>
+      </w:r>
+      <w:r>
+        <w:rPr>
+          <w:rFonts w:eastAsia="Times New Roman"/>
+          <w:lang w:eastAsia="bg-BG"/>
+        </w:rPr>
+        <w:t>можем</w:t>
+      </w:r>
+      <w:r>
+        <w:rPr>
+          <w:rFonts w:ascii="DM Sans" w:eastAsia="Times New Roman" w:hAnsi="DM Sans"/>
+          <w:lang w:eastAsia="bg-BG"/>
+        </w:rPr>
+        <w:t xml:space="preserve"> </w:t>
+      </w:r>
+      <w:r>
+        <w:rPr>
+          <w:rFonts w:eastAsia="Times New Roman"/>
+          <w:lang w:eastAsia="bg-BG"/>
+        </w:rPr>
+        <w:t>бързо</w:t>
+      </w:r>
+      <w:r>
+        <w:rPr>
+          <w:rFonts w:ascii="DM Sans" w:eastAsia="Times New Roman" w:hAnsi="DM Sans"/>
+          <w:lang w:eastAsia="bg-BG"/>
+        </w:rPr>
+        <w:t xml:space="preserve"> </w:t>
+      </w:r>
+      <w:r>
+        <w:rPr>
+          <w:rFonts w:eastAsia="Times New Roman"/>
+          <w:lang w:eastAsia="bg-BG"/>
+        </w:rPr>
+        <w:t>и</w:t>
+      </w:r>
+      <w:r>
+        <w:rPr>
+          <w:rFonts w:ascii="DM Sans" w:eastAsia="Times New Roman" w:hAnsi="DM Sans"/>
+          <w:lang w:eastAsia="bg-BG"/>
+        </w:rPr>
+        <w:t xml:space="preserve"> </w:t>
+      </w:r>
+      <w:r>
+        <w:rPr>
+          <w:rFonts w:eastAsia="Times New Roman"/>
+          <w:lang w:eastAsia="bg-BG"/>
+        </w:rPr>
+        <w:t>лесно</w:t>
+      </w:r>
+      <w:r>
+        <w:rPr>
+          <w:rFonts w:ascii="DM Sans" w:eastAsia="Times New Roman" w:hAnsi="DM Sans"/>
+          <w:lang w:eastAsia="bg-BG"/>
+        </w:rPr>
+        <w:t xml:space="preserve"> </w:t>
+      </w:r>
+      <w:r>
+        <w:rPr>
+          <w:rFonts w:eastAsia="Times New Roman"/>
+          <w:lang w:eastAsia="bg-BG"/>
+        </w:rPr>
+        <w:t>да</w:t>
+      </w:r>
+      <w:r>
+        <w:rPr>
+          <w:rFonts w:ascii="DM Sans" w:eastAsia="Times New Roman" w:hAnsi="DM Sans"/>
+          <w:lang w:eastAsia="bg-BG"/>
+        </w:rPr>
+        <w:t xml:space="preserve"> </w:t>
+      </w:r>
+      <w:r>
+        <w:rPr>
+          <w:rFonts w:eastAsia="Times New Roman"/>
+          <w:lang w:eastAsia="bg-BG"/>
+        </w:rPr>
+        <w:t>избираме</w:t>
+      </w:r>
+      <w:r>
+        <w:rPr>
+          <w:rFonts w:ascii="DM Sans" w:eastAsia="Times New Roman" w:hAnsi="DM Sans"/>
+          <w:lang w:eastAsia="bg-BG"/>
+        </w:rPr>
+        <w:t xml:space="preserve">, </w:t>
+      </w:r>
+      <w:r>
+        <w:rPr>
+          <w:rFonts w:eastAsia="Times New Roman"/>
+          <w:lang w:eastAsia="bg-BG"/>
+        </w:rPr>
+        <w:t>модифицираме</w:t>
+      </w:r>
+      <w:r>
+        <w:rPr>
+          <w:rFonts w:ascii="DM Sans" w:eastAsia="Times New Roman" w:hAnsi="DM Sans"/>
+          <w:lang w:eastAsia="bg-BG"/>
+        </w:rPr>
+        <w:t xml:space="preserve"> </w:t>
+      </w:r>
+      <w:r>
+        <w:rPr>
+          <w:rFonts w:eastAsia="Times New Roman"/>
+          <w:lang w:eastAsia="bg-BG"/>
+        </w:rPr>
+        <w:t>и</w:t>
+      </w:r>
+      <w:r>
+        <w:rPr>
+          <w:rFonts w:ascii="DM Sans" w:eastAsia="Times New Roman" w:hAnsi="DM Sans"/>
+          <w:lang w:eastAsia="bg-BG"/>
+        </w:rPr>
+        <w:t xml:space="preserve"> </w:t>
+      </w:r>
+      <w:r>
+        <w:rPr>
+          <w:rFonts w:eastAsia="Times New Roman"/>
+          <w:lang w:eastAsia="bg-BG"/>
+        </w:rPr>
+        <w:t>манипулираме</w:t>
+      </w:r>
+      <w:r>
+        <w:rPr>
+          <w:rFonts w:ascii="DM Sans" w:eastAsia="Times New Roman" w:hAnsi="DM Sans"/>
+          <w:lang w:eastAsia="bg-BG"/>
+        </w:rPr>
+        <w:t xml:space="preserve"> HTML </w:t>
+      </w:r>
+      <w:r>
+        <w:rPr>
+          <w:rFonts w:eastAsia="Times New Roman"/>
+          <w:lang w:eastAsia="bg-BG"/>
+        </w:rPr>
+        <w:t>елементи</w:t>
+      </w:r>
+      <w:r>
+        <w:rPr>
+          <w:rFonts w:ascii="DM Sans" w:eastAsia="Times New Roman" w:hAnsi="DM Sans"/>
+          <w:lang w:eastAsia="bg-BG"/>
+        </w:rPr>
+        <w:t xml:space="preserve">, </w:t>
+      </w:r>
+      <w:r>
+        <w:rPr>
+          <w:rFonts w:eastAsia="Times New Roman"/>
+          <w:lang w:eastAsia="bg-BG"/>
+        </w:rPr>
+        <w:t>което</w:t>
+      </w:r>
+      <w:r>
+        <w:rPr>
+          <w:rFonts w:ascii="DM Sans" w:eastAsia="Times New Roman" w:hAnsi="DM Sans"/>
+          <w:lang w:eastAsia="bg-BG"/>
+        </w:rPr>
+        <w:t xml:space="preserve"> </w:t>
+      </w:r>
+      <w:r>
+        <w:rPr>
+          <w:rFonts w:eastAsia="Times New Roman"/>
+          <w:lang w:eastAsia="bg-BG"/>
+        </w:rPr>
+        <w:t>улеснява</w:t>
+      </w:r>
+      <w:r>
+        <w:rPr>
+          <w:rFonts w:ascii="DM Sans" w:eastAsia="Times New Roman" w:hAnsi="DM Sans"/>
+          <w:lang w:eastAsia="bg-BG"/>
+        </w:rPr>
+        <w:t xml:space="preserve"> </w:t>
+      </w:r>
+      <w:r>
+        <w:rPr>
+          <w:rFonts w:eastAsia="Times New Roman"/>
+          <w:lang w:eastAsia="bg-BG"/>
+        </w:rPr>
+        <w:t>разработването</w:t>
+      </w:r>
+      <w:r>
+        <w:rPr>
+          <w:rFonts w:ascii="DM Sans" w:eastAsia="Times New Roman" w:hAnsi="DM Sans"/>
+          <w:lang w:eastAsia="bg-BG"/>
+        </w:rPr>
+        <w:t xml:space="preserve"> </w:t>
+      </w:r>
+      <w:r>
+        <w:rPr>
+          <w:rFonts w:eastAsia="Times New Roman"/>
+          <w:lang w:eastAsia="bg-BG"/>
+        </w:rPr>
+        <w:t>на</w:t>
+      </w:r>
+      <w:r>
+        <w:rPr>
+          <w:rFonts w:ascii="DM Sans" w:eastAsia="Times New Roman" w:hAnsi="DM Sans"/>
+          <w:lang w:eastAsia="bg-BG"/>
+        </w:rPr>
+        <w:t xml:space="preserve"> </w:t>
+      </w:r>
+      <w:r>
+        <w:rPr>
+          <w:rFonts w:eastAsia="Times New Roman"/>
+          <w:lang w:eastAsia="bg-BG"/>
+        </w:rPr>
+        <w:t>интерактивни</w:t>
+      </w:r>
+      <w:r>
+        <w:rPr>
+          <w:rFonts w:ascii="DM Sans" w:eastAsia="Times New Roman" w:hAnsi="DM Sans"/>
+          <w:lang w:eastAsia="bg-BG"/>
+        </w:rPr>
+        <w:t xml:space="preserve"> </w:t>
+      </w:r>
+      <w:r>
+        <w:rPr>
+          <w:rFonts w:eastAsia="Times New Roman"/>
+          <w:lang w:eastAsia="bg-BG"/>
+        </w:rPr>
+        <w:t>уеб</w:t>
+      </w:r>
+      <w:r>
+        <w:rPr>
+          <w:rFonts w:ascii="DM Sans" w:eastAsia="Times New Roman" w:hAnsi="DM Sans"/>
+          <w:lang w:eastAsia="bg-BG"/>
+        </w:rPr>
+        <w:t xml:space="preserve"> </w:t>
+      </w:r>
+      <w:r>
+        <w:rPr>
+          <w:rFonts w:eastAsia="Times New Roman"/>
+          <w:lang w:eastAsia="bg-BG"/>
+        </w:rPr>
+        <w:t>приложения</w:t>
+      </w:r>
+      <w:r>
+        <w:rPr>
+          <w:rFonts w:ascii="DM Sans" w:eastAsia="Times New Roman" w:hAnsi="DM Sans"/>
+          <w:lang w:eastAsia="bg-BG"/>
+        </w:rPr>
+        <w:t>.</w:t>
+      </w:r>
+      <w:r>
+        <w:rPr>
+          <w:rFonts w:asciiTheme="minorHAnsi" w:eastAsia="Times New Roman" w:hAnsiTheme="minorHAnsi"/>
+          <w:lang w:eastAsia="bg-BG"/>
+        </w:rPr>
+        <w:tab/>
       </w:r>
     </w:p>
     <w:p/>
     <w:p>
       <w:pPr>
-        <w:pStyle w:val="Heading1"/>
-      </w:pPr>
-      <w:bookmarkStart w:id="21" w:name="_Toc194054533"/>
-      <w:r>
-        <w:t xml:space="preserve">Използване на </w:t>
+        <w:pStyle w:val="Heading3"/>
+      </w:pPr>
+      <w:bookmarkStart w:id="23" w:name="_Toc194054535"/>
+      <w:r>
+        <w:t xml:space="preserve">Основи на </w:t>
       </w:r>
       <w:proofErr w:type="spellStart"/>
       <w:r>
         <w:t>jQuery</w:t>
       </w:r>
-      <w:proofErr w:type="spellEnd"/>
-      <w:r>
-        <w:t> (5 страници)</w:t>
-      </w:r>
-      <w:bookmarkEnd w:id="21"/>
-    </w:p>
-    <w:p>
-      <w:pPr>
-        <w:pStyle w:val="Heading2"/>
-      </w:pPr>
-      <w:bookmarkStart w:id="22" w:name="_Toc194054534"/>
-      <w:r>
-        <w:t xml:space="preserve">Въведение в </w:t>
+      <w:bookmarkEnd w:id="23"/>
+      <w:proofErr w:type="spellEnd"/>
+    </w:p>
+    <w:p>
+      <w:r>
+        <w:t xml:space="preserve">Инсталирането на </w:t>
       </w:r>
       <w:proofErr w:type="spellStart"/>
       <w:r>
         <w:t>jQuery</w:t>
       </w:r>
-      <w:bookmarkEnd w:id="22"/>
-      <w:proofErr w:type="spellEnd"/>
-    </w:p>
-    <w:p>
-      <w:pPr>
-        <w:ind w:firstLine="708"/>
-        <w:rPr>
-          <w:rFonts w:ascii="DM Sans" w:eastAsia="Times New Roman" w:hAnsi="DM Sans"/>
-          <w:lang w:eastAsia="bg-BG"/>
-        </w:rPr>
-      </w:pPr>
-      <w:proofErr w:type="spellStart"/>
-      <w:r>
-        <w:rPr>
-          <w:rFonts w:ascii="DM Sans" w:eastAsia="Times New Roman" w:hAnsi="DM Sans"/>
-          <w:lang w:eastAsia="bg-BG"/>
-        </w:rPr>
-        <w:t>jQuery</w:t>
-      </w:r>
-      <w:proofErr w:type="spellEnd"/>
-      <w:r>
-        <w:rPr>
-          <w:rFonts w:ascii="DM Sans" w:eastAsia="Times New Roman" w:hAnsi="DM Sans"/>
-          <w:lang w:eastAsia="bg-BG"/>
-        </w:rPr>
-        <w:t xml:space="preserve"> </w:t>
-      </w:r>
-      <w:r>
-        <w:rPr>
-          <w:rFonts w:eastAsia="Times New Roman"/>
-          <w:lang w:eastAsia="bg-BG"/>
-        </w:rPr>
-        <w:t>е</w:t>
-      </w:r>
-      <w:r>
-        <w:rPr>
-          <w:rFonts w:ascii="DM Sans" w:eastAsia="Times New Roman" w:hAnsi="DM Sans"/>
-          <w:lang w:eastAsia="bg-BG"/>
-        </w:rPr>
-        <w:t xml:space="preserve"> </w:t>
-      </w:r>
-      <w:r>
-        <w:rPr>
-          <w:rFonts w:eastAsia="Times New Roman"/>
-          <w:lang w:eastAsia="bg-BG"/>
-        </w:rPr>
-        <w:t>бърза</w:t>
-      </w:r>
-      <w:r>
-        <w:rPr>
-          <w:rFonts w:ascii="DM Sans" w:eastAsia="Times New Roman" w:hAnsi="DM Sans"/>
-          <w:lang w:eastAsia="bg-BG"/>
-        </w:rPr>
-        <w:t xml:space="preserve">, </w:t>
-      </w:r>
-      <w:r>
-        <w:rPr>
-          <w:rFonts w:eastAsia="Times New Roman"/>
-          <w:lang w:eastAsia="bg-BG"/>
-        </w:rPr>
-        <w:t>малка</w:t>
-      </w:r>
-      <w:r>
-        <w:rPr>
-          <w:rFonts w:ascii="DM Sans" w:eastAsia="Times New Roman" w:hAnsi="DM Sans"/>
-          <w:lang w:eastAsia="bg-BG"/>
-        </w:rPr>
-        <w:t xml:space="preserve"> </w:t>
-      </w:r>
-      <w:r>
-        <w:rPr>
-          <w:rFonts w:eastAsia="Times New Roman"/>
-          <w:lang w:eastAsia="bg-BG"/>
-        </w:rPr>
-        <w:t>библиотека</w:t>
-      </w:r>
-      <w:r>
-        <w:rPr>
-          <w:rFonts w:ascii="DM Sans" w:eastAsia="Times New Roman" w:hAnsi="DM Sans"/>
-          <w:lang w:eastAsia="bg-BG"/>
-        </w:rPr>
-        <w:t xml:space="preserve"> </w:t>
-      </w:r>
-      <w:r>
-        <w:rPr>
-          <w:rFonts w:eastAsia="Times New Roman"/>
-          <w:lang w:eastAsia="bg-BG"/>
-        </w:rPr>
-        <w:t>за</w:t>
-      </w:r>
-      <w:r>
-        <w:rPr>
-          <w:rFonts w:ascii="DM Sans" w:eastAsia="Times New Roman" w:hAnsi="DM Sans"/>
-          <w:lang w:eastAsia="bg-BG"/>
-        </w:rPr>
-        <w:t xml:space="preserve"> </w:t>
-      </w:r>
-      <w:proofErr w:type="spellStart"/>
-      <w:r>
-        <w:rPr>
-          <w:rFonts w:ascii="DM Sans" w:eastAsia="Times New Roman" w:hAnsi="DM Sans"/>
-          <w:lang w:eastAsia="bg-BG"/>
-        </w:rPr>
-        <w:t>JavaScript</w:t>
-      </w:r>
-      <w:proofErr w:type="spellEnd"/>
-      <w:r>
-        <w:rPr>
-          <w:rFonts w:ascii="DM Sans" w:eastAsia="Times New Roman" w:hAnsi="DM Sans"/>
-          <w:lang w:eastAsia="bg-BG"/>
-        </w:rPr>
-        <w:t xml:space="preserve">, </w:t>
-      </w:r>
-      <w:r>
-        <w:rPr>
-          <w:rFonts w:eastAsia="Times New Roman"/>
-          <w:lang w:eastAsia="bg-BG"/>
-        </w:rPr>
-        <w:t>създадена</w:t>
-      </w:r>
-      <w:r>
-        <w:rPr>
-          <w:rFonts w:ascii="DM Sans" w:eastAsia="Times New Roman" w:hAnsi="DM Sans"/>
-          <w:lang w:eastAsia="bg-BG"/>
-        </w:rPr>
-        <w:t xml:space="preserve">, </w:t>
-      </w:r>
-      <w:r>
-        <w:rPr>
-          <w:rFonts w:eastAsia="Times New Roman"/>
-          <w:lang w:eastAsia="bg-BG"/>
-        </w:rPr>
-        <w:t>за</w:t>
-      </w:r>
-      <w:r>
-        <w:rPr>
-          <w:rFonts w:ascii="DM Sans" w:eastAsia="Times New Roman" w:hAnsi="DM Sans"/>
-          <w:lang w:eastAsia="bg-BG"/>
-        </w:rPr>
-        <w:t xml:space="preserve"> </w:t>
-      </w:r>
-      <w:r>
-        <w:rPr>
-          <w:rFonts w:eastAsia="Times New Roman"/>
-          <w:lang w:eastAsia="bg-BG"/>
-        </w:rPr>
-        <w:t>да</w:t>
-      </w:r>
-      <w:r>
-        <w:rPr>
-          <w:rFonts w:ascii="DM Sans" w:eastAsia="Times New Roman" w:hAnsi="DM Sans"/>
-          <w:lang w:eastAsia="bg-BG"/>
-        </w:rPr>
-        <w:t xml:space="preserve"> </w:t>
-      </w:r>
-      <w:r>
-        <w:rPr>
-          <w:rFonts w:eastAsia="Times New Roman"/>
-          <w:lang w:eastAsia="bg-BG"/>
-        </w:rPr>
-        <w:t>улесни</w:t>
-      </w:r>
-      <w:r>
-        <w:rPr>
-          <w:rFonts w:ascii="DM Sans" w:eastAsia="Times New Roman" w:hAnsi="DM Sans"/>
-          <w:lang w:eastAsia="bg-BG"/>
-        </w:rPr>
-        <w:t xml:space="preserve"> </w:t>
-      </w:r>
-      <w:r>
-        <w:rPr>
-          <w:rFonts w:eastAsia="Times New Roman"/>
-          <w:lang w:eastAsia="bg-BG"/>
-        </w:rPr>
-        <w:t>манипулацията</w:t>
-      </w:r>
-      <w:r>
-        <w:rPr>
-          <w:rFonts w:ascii="DM Sans" w:eastAsia="Times New Roman" w:hAnsi="DM Sans"/>
-          <w:lang w:eastAsia="bg-BG"/>
-        </w:rPr>
-        <w:t xml:space="preserve"> </w:t>
-      </w:r>
-      <w:r>
-        <w:rPr>
-          <w:rFonts w:eastAsia="Times New Roman"/>
-          <w:lang w:eastAsia="bg-BG"/>
-        </w:rPr>
-        <w:t>на</w:t>
-      </w:r>
-      <w:r>
-        <w:rPr>
-          <w:rFonts w:ascii="DM Sans" w:eastAsia="Times New Roman" w:hAnsi="DM Sans"/>
-          <w:lang w:eastAsia="bg-BG"/>
-        </w:rPr>
-        <w:t xml:space="preserve"> HTML </w:t>
-      </w:r>
-      <w:r>
-        <w:rPr>
-          <w:rFonts w:eastAsia="Times New Roman"/>
-          <w:lang w:eastAsia="bg-BG"/>
-        </w:rPr>
-        <w:t>документи</w:t>
-      </w:r>
-      <w:r>
-        <w:rPr>
-          <w:rFonts w:ascii="DM Sans" w:eastAsia="Times New Roman" w:hAnsi="DM Sans"/>
-          <w:lang w:eastAsia="bg-BG"/>
-        </w:rPr>
-        <w:t xml:space="preserve">, </w:t>
-      </w:r>
-      <w:r>
-        <w:rPr>
-          <w:rFonts w:eastAsia="Times New Roman"/>
-          <w:lang w:eastAsia="bg-BG"/>
-        </w:rPr>
-        <w:t>обработката</w:t>
-      </w:r>
-      <w:r>
-        <w:rPr>
-          <w:rFonts w:ascii="DM Sans" w:eastAsia="Times New Roman" w:hAnsi="DM Sans"/>
-          <w:lang w:eastAsia="bg-BG"/>
-        </w:rPr>
-        <w:t xml:space="preserve"> </w:t>
-      </w:r>
-      <w:r>
-        <w:rPr>
-          <w:rFonts w:eastAsia="Times New Roman"/>
-          <w:lang w:eastAsia="bg-BG"/>
-        </w:rPr>
-        <w:t>на</w:t>
-      </w:r>
-      <w:r>
-        <w:rPr>
-          <w:rFonts w:ascii="DM Sans" w:eastAsia="Times New Roman" w:hAnsi="DM Sans"/>
-          <w:lang w:eastAsia="bg-BG"/>
-        </w:rPr>
-        <w:t xml:space="preserve"> </w:t>
-      </w:r>
-      <w:r>
-        <w:rPr>
-          <w:rFonts w:eastAsia="Times New Roman"/>
-          <w:lang w:eastAsia="bg-BG"/>
-        </w:rPr>
-        <w:t>събития</w:t>
-      </w:r>
-      <w:r>
-        <w:rPr>
-          <w:rFonts w:ascii="DM Sans" w:eastAsia="Times New Roman" w:hAnsi="DM Sans"/>
-          <w:lang w:eastAsia="bg-BG"/>
-        </w:rPr>
-        <w:t xml:space="preserve">, </w:t>
-      </w:r>
-      <w:r>
-        <w:rPr>
-          <w:rFonts w:eastAsia="Times New Roman"/>
-          <w:lang w:eastAsia="bg-BG"/>
-        </w:rPr>
-        <w:t>анимацията</w:t>
-      </w:r>
-      <w:r>
-        <w:rPr>
-          <w:rFonts w:ascii="DM Sans" w:eastAsia="Times New Roman" w:hAnsi="DM Sans"/>
-          <w:lang w:eastAsia="bg-BG"/>
-        </w:rPr>
-        <w:t xml:space="preserve"> </w:t>
-      </w:r>
-      <w:r>
-        <w:rPr>
-          <w:rFonts w:eastAsia="Times New Roman"/>
-          <w:lang w:eastAsia="bg-BG"/>
-        </w:rPr>
-        <w:t>и</w:t>
-      </w:r>
-      <w:r>
-        <w:rPr>
-          <w:rFonts w:ascii="DM Sans" w:eastAsia="Times New Roman" w:hAnsi="DM Sans"/>
-          <w:lang w:eastAsia="bg-BG"/>
-        </w:rPr>
-        <w:t xml:space="preserve"> </w:t>
-      </w:r>
-      <w:r>
-        <w:rPr>
-          <w:rFonts w:eastAsia="Times New Roman"/>
-          <w:lang w:eastAsia="bg-BG"/>
-        </w:rPr>
-        <w:t>взаимодействието</w:t>
-      </w:r>
-      <w:r>
-        <w:rPr>
-          <w:rFonts w:ascii="DM Sans" w:eastAsia="Times New Roman" w:hAnsi="DM Sans"/>
-          <w:lang w:eastAsia="bg-BG"/>
-        </w:rPr>
-        <w:t xml:space="preserve"> </w:t>
-      </w:r>
-      <w:r>
-        <w:rPr>
-          <w:rFonts w:eastAsia="Times New Roman"/>
-          <w:lang w:eastAsia="bg-BG"/>
-        </w:rPr>
-        <w:t>с</w:t>
-      </w:r>
-      <w:r>
-        <w:rPr>
-          <w:rFonts w:ascii="DM Sans" w:eastAsia="Times New Roman" w:hAnsi="DM Sans"/>
-          <w:lang w:eastAsia="bg-BG"/>
-        </w:rPr>
-        <w:t xml:space="preserve"> AJAX. </w:t>
-      </w:r>
-      <w:r>
-        <w:rPr>
-          <w:rFonts w:eastAsia="Times New Roman"/>
-          <w:lang w:eastAsia="bg-BG"/>
-        </w:rPr>
-        <w:t>Разработена</w:t>
-      </w:r>
-      <w:r>
-        <w:rPr>
-          <w:rFonts w:ascii="DM Sans" w:eastAsia="Times New Roman" w:hAnsi="DM Sans"/>
-          <w:lang w:eastAsia="bg-BG"/>
-        </w:rPr>
-        <w:t xml:space="preserve"> </w:t>
-      </w:r>
-      <w:r>
-        <w:rPr>
-          <w:rFonts w:eastAsia="Times New Roman"/>
-          <w:lang w:eastAsia="bg-BG"/>
-        </w:rPr>
-        <w:t>от</w:t>
-      </w:r>
-      <w:r>
-        <w:rPr>
-          <w:rFonts w:ascii="DM Sans" w:eastAsia="Times New Roman" w:hAnsi="DM Sans"/>
-          <w:lang w:eastAsia="bg-BG"/>
-        </w:rPr>
-        <w:t xml:space="preserve"> </w:t>
-      </w:r>
-      <w:r>
-        <w:rPr>
-          <w:rFonts w:eastAsia="Times New Roman"/>
-          <w:lang w:eastAsia="bg-BG"/>
-        </w:rPr>
-        <w:t>Джон</w:t>
-      </w:r>
-      <w:r>
-        <w:rPr>
-          <w:rFonts w:ascii="DM Sans" w:eastAsia="Times New Roman" w:hAnsi="DM Sans"/>
-          <w:lang w:eastAsia="bg-BG"/>
-        </w:rPr>
-        <w:t xml:space="preserve"> </w:t>
-      </w:r>
-      <w:proofErr w:type="spellStart"/>
-      <w:r>
-        <w:rPr>
-          <w:rFonts w:eastAsia="Times New Roman"/>
-          <w:lang w:eastAsia="bg-BG"/>
-        </w:rPr>
-        <w:t>Резиг</w:t>
-      </w:r>
-      <w:proofErr w:type="spellEnd"/>
-      <w:r>
-        <w:rPr>
-          <w:rFonts w:ascii="DM Sans" w:eastAsia="Times New Roman" w:hAnsi="DM Sans"/>
-          <w:lang w:eastAsia="bg-BG"/>
-        </w:rPr>
-        <w:t xml:space="preserve"> </w:t>
-      </w:r>
-      <w:r>
-        <w:rPr>
-          <w:rFonts w:eastAsia="Times New Roman"/>
-          <w:lang w:eastAsia="bg-BG"/>
-        </w:rPr>
-        <w:t>през</w:t>
-      </w:r>
-      <w:r>
-        <w:rPr>
-          <w:rFonts w:ascii="DM Sans" w:eastAsia="Times New Roman" w:hAnsi="DM Sans"/>
-          <w:lang w:eastAsia="bg-BG"/>
-        </w:rPr>
-        <w:t xml:space="preserve"> 2006 </w:t>
-      </w:r>
-      <w:r>
-        <w:rPr>
-          <w:rFonts w:eastAsia="Times New Roman"/>
-          <w:lang w:eastAsia="bg-BG"/>
-        </w:rPr>
-        <w:t>г</w:t>
-      </w:r>
-      <w:r>
-        <w:rPr>
-          <w:rFonts w:ascii="DM Sans" w:eastAsia="Times New Roman" w:hAnsi="DM Sans"/>
-          <w:lang w:eastAsia="bg-BG"/>
-        </w:rPr>
-        <w:t xml:space="preserve">., </w:t>
-      </w:r>
-      <w:proofErr w:type="spellStart"/>
-      <w:r>
-        <w:rPr>
-          <w:rFonts w:ascii="DM Sans" w:eastAsia="Times New Roman" w:hAnsi="DM Sans"/>
-          <w:lang w:eastAsia="bg-BG"/>
-        </w:rPr>
-        <w:t>jQuery</w:t>
-      </w:r>
-      <w:proofErr w:type="spellEnd"/>
-      <w:r>
-        <w:rPr>
-          <w:rFonts w:ascii="DM Sans" w:eastAsia="Times New Roman" w:hAnsi="DM Sans"/>
-          <w:lang w:eastAsia="bg-BG"/>
-        </w:rPr>
-        <w:t xml:space="preserve"> </w:t>
-      </w:r>
-      <w:r>
-        <w:rPr>
-          <w:rFonts w:eastAsia="Times New Roman"/>
-          <w:lang w:eastAsia="bg-BG"/>
-        </w:rPr>
-        <w:t>бързо</w:t>
-      </w:r>
-      <w:r>
-        <w:rPr>
-          <w:rFonts w:ascii="DM Sans" w:eastAsia="Times New Roman" w:hAnsi="DM Sans"/>
-          <w:lang w:eastAsia="bg-BG"/>
-        </w:rPr>
-        <w:t xml:space="preserve"> </w:t>
-      </w:r>
-      <w:r>
-        <w:rPr>
-          <w:rFonts w:eastAsia="Times New Roman"/>
-          <w:lang w:eastAsia="bg-BG"/>
-        </w:rPr>
-        <w:t>се</w:t>
-      </w:r>
-      <w:r>
-        <w:rPr>
-          <w:rFonts w:ascii="DM Sans" w:eastAsia="Times New Roman" w:hAnsi="DM Sans"/>
-          <w:lang w:eastAsia="bg-BG"/>
-        </w:rPr>
-        <w:t xml:space="preserve"> </w:t>
-      </w:r>
-      <w:r>
-        <w:rPr>
-          <w:rFonts w:eastAsia="Times New Roman"/>
-          <w:lang w:eastAsia="bg-BG"/>
-        </w:rPr>
-        <w:t>утвърди</w:t>
-      </w:r>
-      <w:r>
-        <w:rPr>
-          <w:rFonts w:ascii="DM Sans" w:eastAsia="Times New Roman" w:hAnsi="DM Sans"/>
-          <w:lang w:eastAsia="bg-BG"/>
-        </w:rPr>
-        <w:t xml:space="preserve"> </w:t>
-      </w:r>
-      <w:r>
-        <w:rPr>
-          <w:rFonts w:eastAsia="Times New Roman"/>
-          <w:lang w:eastAsia="bg-BG"/>
-        </w:rPr>
-        <w:t>като</w:t>
-      </w:r>
-      <w:r>
-        <w:rPr>
-          <w:rFonts w:ascii="DM Sans" w:eastAsia="Times New Roman" w:hAnsi="DM Sans"/>
-          <w:lang w:eastAsia="bg-BG"/>
-        </w:rPr>
-        <w:t xml:space="preserve"> </w:t>
-      </w:r>
-      <w:r>
-        <w:rPr>
-          <w:rFonts w:eastAsia="Times New Roman"/>
-          <w:lang w:eastAsia="bg-BG"/>
-        </w:rPr>
-        <w:t>стандартен</w:t>
-      </w:r>
-      <w:r>
-        <w:rPr>
-          <w:rFonts w:ascii="DM Sans" w:eastAsia="Times New Roman" w:hAnsi="DM Sans"/>
-          <w:lang w:eastAsia="bg-BG"/>
-        </w:rPr>
-        <w:t xml:space="preserve"> </w:t>
-      </w:r>
-      <w:r>
-        <w:rPr>
-          <w:rFonts w:eastAsia="Times New Roman"/>
-          <w:lang w:eastAsia="bg-BG"/>
-        </w:rPr>
-        <w:t>инструмент</w:t>
-      </w:r>
-      <w:r>
-        <w:rPr>
-          <w:rFonts w:ascii="DM Sans" w:eastAsia="Times New Roman" w:hAnsi="DM Sans"/>
-          <w:lang w:eastAsia="bg-BG"/>
-        </w:rPr>
-        <w:t xml:space="preserve"> </w:t>
-      </w:r>
-      <w:r>
-        <w:rPr>
-          <w:rFonts w:eastAsia="Times New Roman"/>
-          <w:lang w:eastAsia="bg-BG"/>
-        </w:rPr>
-        <w:t>сред</w:t>
-      </w:r>
-      <w:r>
-        <w:rPr>
-          <w:rFonts w:ascii="DM Sans" w:eastAsia="Times New Roman" w:hAnsi="DM Sans"/>
-          <w:lang w:eastAsia="bg-BG"/>
-        </w:rPr>
-        <w:t xml:space="preserve"> </w:t>
-      </w:r>
-      <w:r>
-        <w:rPr>
-          <w:rFonts w:eastAsia="Times New Roman"/>
-          <w:lang w:eastAsia="bg-BG"/>
-        </w:rPr>
-        <w:t>уеб</w:t>
-      </w:r>
-      <w:r>
-        <w:rPr>
-          <w:rFonts w:ascii="DM Sans" w:eastAsia="Times New Roman" w:hAnsi="DM Sans"/>
-          <w:lang w:eastAsia="bg-BG"/>
-        </w:rPr>
-        <w:t xml:space="preserve"> </w:t>
-      </w:r>
-      <w:r>
-        <w:rPr>
-          <w:rFonts w:eastAsia="Times New Roman"/>
-          <w:lang w:eastAsia="bg-BG"/>
-        </w:rPr>
-        <w:t>разработчиците</w:t>
-      </w:r>
-      <w:r>
-        <w:rPr>
-          <w:rFonts w:ascii="DM Sans" w:eastAsia="Times New Roman" w:hAnsi="DM Sans"/>
-          <w:lang w:eastAsia="bg-BG"/>
-        </w:rPr>
-        <w:t xml:space="preserve">, </w:t>
-      </w:r>
-      <w:r>
-        <w:rPr>
-          <w:rFonts w:eastAsia="Times New Roman"/>
-          <w:lang w:eastAsia="bg-BG"/>
-        </w:rPr>
-        <w:t>благодарение</w:t>
-      </w:r>
-      <w:r>
-        <w:rPr>
-          <w:rFonts w:ascii="DM Sans" w:eastAsia="Times New Roman" w:hAnsi="DM Sans"/>
-          <w:lang w:eastAsia="bg-BG"/>
-        </w:rPr>
-        <w:t xml:space="preserve"> </w:t>
-      </w:r>
-      <w:r>
-        <w:rPr>
-          <w:rFonts w:eastAsia="Times New Roman"/>
-          <w:lang w:eastAsia="bg-BG"/>
-        </w:rPr>
-        <w:t>на</w:t>
-      </w:r>
-      <w:r>
-        <w:rPr>
-          <w:rFonts w:ascii="DM Sans" w:eastAsia="Times New Roman" w:hAnsi="DM Sans"/>
-          <w:lang w:eastAsia="bg-BG"/>
-        </w:rPr>
-        <w:t xml:space="preserve"> </w:t>
-      </w:r>
-      <w:r>
-        <w:rPr>
-          <w:rFonts w:eastAsia="Times New Roman"/>
-          <w:lang w:eastAsia="bg-BG"/>
-        </w:rPr>
-        <w:t>своята</w:t>
-      </w:r>
-      <w:r>
-        <w:rPr>
-          <w:rFonts w:ascii="DM Sans" w:eastAsia="Times New Roman" w:hAnsi="DM Sans"/>
-          <w:lang w:eastAsia="bg-BG"/>
-        </w:rPr>
-        <w:t xml:space="preserve"> </w:t>
-      </w:r>
-      <w:r>
-        <w:rPr>
-          <w:rFonts w:eastAsia="Times New Roman"/>
-          <w:lang w:eastAsia="bg-BG"/>
-        </w:rPr>
-        <w:t>простота</w:t>
-      </w:r>
-      <w:r>
-        <w:rPr>
-          <w:rFonts w:ascii="DM Sans" w:eastAsia="Times New Roman" w:hAnsi="DM Sans"/>
-          <w:lang w:eastAsia="bg-BG"/>
-        </w:rPr>
-        <w:t xml:space="preserve">, </w:t>
-      </w:r>
-      <w:r>
-        <w:rPr>
-          <w:rFonts w:eastAsia="Times New Roman"/>
-          <w:lang w:eastAsia="bg-BG"/>
-        </w:rPr>
-        <w:t>интуитивен</w:t>
-      </w:r>
-      <w:r>
-        <w:rPr>
-          <w:rFonts w:ascii="DM Sans" w:eastAsia="Times New Roman" w:hAnsi="DM Sans"/>
-          <w:lang w:eastAsia="bg-BG"/>
-        </w:rPr>
-        <w:t xml:space="preserve"> </w:t>
-      </w:r>
-      <w:r>
-        <w:rPr>
-          <w:rFonts w:eastAsia="Times New Roman"/>
-          <w:lang w:eastAsia="bg-BG"/>
-        </w:rPr>
-        <w:t>синтаксис</w:t>
-      </w:r>
-      <w:r>
-        <w:rPr>
-          <w:rFonts w:ascii="DM Sans" w:eastAsia="Times New Roman" w:hAnsi="DM Sans"/>
-          <w:lang w:eastAsia="bg-BG"/>
-        </w:rPr>
-        <w:t xml:space="preserve"> </w:t>
-      </w:r>
-      <w:r>
-        <w:rPr>
-          <w:rFonts w:eastAsia="Times New Roman"/>
-          <w:lang w:eastAsia="bg-BG"/>
-        </w:rPr>
-        <w:t>и</w:t>
-      </w:r>
-      <w:r>
-        <w:rPr>
-          <w:rFonts w:ascii="DM Sans" w:eastAsia="Times New Roman" w:hAnsi="DM Sans"/>
-          <w:lang w:eastAsia="bg-BG"/>
-        </w:rPr>
-        <w:t xml:space="preserve"> </w:t>
-      </w:r>
-      <w:r>
-        <w:rPr>
-          <w:rFonts w:eastAsia="Times New Roman"/>
-          <w:lang w:eastAsia="bg-BG"/>
-        </w:rPr>
-        <w:t>огромната</w:t>
-      </w:r>
-      <w:r>
-        <w:rPr>
-          <w:rFonts w:ascii="DM Sans" w:eastAsia="Times New Roman" w:hAnsi="DM Sans"/>
-          <w:lang w:eastAsia="bg-BG"/>
-        </w:rPr>
-        <w:t xml:space="preserve"> </w:t>
-      </w:r>
-      <w:r>
-        <w:rPr>
-          <w:rFonts w:eastAsia="Times New Roman"/>
-          <w:lang w:eastAsia="bg-BG"/>
-        </w:rPr>
-        <w:t>си</w:t>
-      </w:r>
-      <w:r>
-        <w:rPr>
-          <w:rFonts w:ascii="DM Sans" w:eastAsia="Times New Roman" w:hAnsi="DM Sans"/>
-          <w:lang w:eastAsia="bg-BG"/>
-        </w:rPr>
-        <w:t xml:space="preserve"> </w:t>
-      </w:r>
-      <w:r>
-        <w:rPr>
-          <w:rFonts w:eastAsia="Times New Roman"/>
-          <w:lang w:eastAsia="bg-BG"/>
-        </w:rPr>
-        <w:t>функционалност</w:t>
-      </w:r>
-      <w:r>
-        <w:rPr>
-          <w:rFonts w:ascii="DM Sans" w:eastAsia="Times New Roman" w:hAnsi="DM Sans"/>
-          <w:lang w:eastAsia="bg-BG"/>
-        </w:rPr>
-        <w:t xml:space="preserve">. </w:t>
-      </w:r>
-      <w:r>
-        <w:rPr>
-          <w:rFonts w:eastAsia="Times New Roman"/>
-          <w:lang w:eastAsia="bg-BG"/>
-        </w:rPr>
-        <w:t>Въпреки</w:t>
-      </w:r>
-      <w:r>
-        <w:rPr>
-          <w:rFonts w:ascii="DM Sans" w:eastAsia="Times New Roman" w:hAnsi="DM Sans"/>
-          <w:lang w:eastAsia="bg-BG"/>
-        </w:rPr>
-        <w:t xml:space="preserve"> </w:t>
-      </w:r>
-      <w:r>
-        <w:rPr>
-          <w:rFonts w:eastAsia="Times New Roman"/>
-          <w:lang w:eastAsia="bg-BG"/>
-        </w:rPr>
-        <w:t>новите</w:t>
-      </w:r>
-      <w:r>
-        <w:rPr>
-          <w:rFonts w:ascii="DM Sans" w:eastAsia="Times New Roman" w:hAnsi="DM Sans"/>
-          <w:lang w:eastAsia="bg-BG"/>
-        </w:rPr>
-        <w:t xml:space="preserve"> </w:t>
-      </w:r>
-      <w:proofErr w:type="spellStart"/>
-      <w:r>
-        <w:rPr>
-          <w:rFonts w:ascii="DM Sans" w:eastAsia="Times New Roman" w:hAnsi="DM Sans"/>
-          <w:lang w:eastAsia="bg-BG"/>
-        </w:rPr>
-        <w:t>JavaScript</w:t>
-      </w:r>
-      <w:proofErr w:type="spellEnd"/>
-      <w:r>
-        <w:rPr>
-          <w:rFonts w:ascii="DM Sans" w:eastAsia="Times New Roman" w:hAnsi="DM Sans"/>
-          <w:lang w:eastAsia="bg-BG"/>
-        </w:rPr>
-        <w:t xml:space="preserve"> </w:t>
-      </w:r>
-      <w:r>
-        <w:rPr>
-          <w:rFonts w:eastAsia="Times New Roman"/>
-          <w:lang w:eastAsia="bg-BG"/>
-        </w:rPr>
-        <w:t>библиотеки</w:t>
-      </w:r>
-      <w:r>
-        <w:rPr>
-          <w:rFonts w:ascii="DM Sans" w:eastAsia="Times New Roman" w:hAnsi="DM Sans"/>
-          <w:lang w:eastAsia="bg-BG"/>
-        </w:rPr>
-        <w:t xml:space="preserve"> </w:t>
-      </w:r>
-      <w:r>
-        <w:rPr>
-          <w:rFonts w:eastAsia="Times New Roman"/>
-          <w:lang w:eastAsia="bg-BG"/>
-        </w:rPr>
-        <w:t>и</w:t>
-      </w:r>
-      <w:r>
-        <w:rPr>
-          <w:rFonts w:ascii="DM Sans" w:eastAsia="Times New Roman" w:hAnsi="DM Sans"/>
-          <w:lang w:eastAsia="bg-BG"/>
-        </w:rPr>
-        <w:t xml:space="preserve"> </w:t>
-      </w:r>
-      <w:r>
-        <w:rPr>
-          <w:rFonts w:eastAsia="Times New Roman"/>
-          <w:lang w:eastAsia="bg-BG"/>
-        </w:rPr>
-        <w:t>рамки</w:t>
-      </w:r>
-      <w:r>
-        <w:rPr>
-          <w:rFonts w:ascii="DM Sans" w:eastAsia="Times New Roman" w:hAnsi="DM Sans"/>
-          <w:lang w:eastAsia="bg-BG"/>
-        </w:rPr>
-        <w:t xml:space="preserve">, </w:t>
-      </w:r>
-      <w:r>
-        <w:rPr>
-          <w:rFonts w:eastAsia="Times New Roman"/>
-          <w:lang w:eastAsia="bg-BG"/>
-        </w:rPr>
-        <w:t>като</w:t>
-      </w:r>
-      <w:r>
-        <w:rPr>
-          <w:rFonts w:ascii="DM Sans" w:eastAsia="Times New Roman" w:hAnsi="DM Sans"/>
-          <w:lang w:eastAsia="bg-BG"/>
-        </w:rPr>
-        <w:t xml:space="preserve"> </w:t>
-      </w:r>
-      <w:proofErr w:type="spellStart"/>
-      <w:r>
-        <w:rPr>
-          <w:rFonts w:ascii="DM Sans" w:eastAsia="Times New Roman" w:hAnsi="DM Sans"/>
-          <w:lang w:eastAsia="bg-BG"/>
-        </w:rPr>
-        <w:t>React</w:t>
-      </w:r>
-      <w:proofErr w:type="spellEnd"/>
-      <w:r>
-        <w:rPr>
-          <w:rFonts w:ascii="DM Sans" w:eastAsia="Times New Roman" w:hAnsi="DM Sans"/>
-          <w:lang w:eastAsia="bg-BG"/>
-        </w:rPr>
-        <w:t xml:space="preserve"> </w:t>
-      </w:r>
-      <w:r>
-        <w:rPr>
-          <w:rFonts w:eastAsia="Times New Roman"/>
-          <w:lang w:eastAsia="bg-BG"/>
-        </w:rPr>
-        <w:t>и</w:t>
-      </w:r>
-      <w:r>
-        <w:rPr>
-          <w:rFonts w:ascii="DM Sans" w:eastAsia="Times New Roman" w:hAnsi="DM Sans"/>
-          <w:lang w:eastAsia="bg-BG"/>
-        </w:rPr>
-        <w:t xml:space="preserve"> </w:t>
-      </w:r>
-      <w:proofErr w:type="spellStart"/>
-      <w:r>
-        <w:rPr>
-          <w:rFonts w:ascii="DM Sans" w:eastAsia="Times New Roman" w:hAnsi="DM Sans"/>
-          <w:lang w:eastAsia="bg-BG"/>
-        </w:rPr>
-        <w:t>Angular</w:t>
-      </w:r>
-      <w:proofErr w:type="spellEnd"/>
-      <w:r>
-        <w:rPr>
-          <w:rFonts w:ascii="DM Sans" w:eastAsia="Times New Roman" w:hAnsi="DM Sans"/>
-          <w:lang w:eastAsia="bg-BG"/>
-        </w:rPr>
-        <w:t xml:space="preserve">, </w:t>
-      </w:r>
-      <w:proofErr w:type="spellStart"/>
-      <w:r>
-        <w:rPr>
-          <w:rFonts w:ascii="DM Sans" w:eastAsia="Times New Roman" w:hAnsi="DM Sans"/>
-          <w:lang w:eastAsia="bg-BG"/>
-        </w:rPr>
-        <w:t>jQuery</w:t>
-      </w:r>
-      <w:proofErr w:type="spellEnd"/>
-      <w:r>
-        <w:rPr>
-          <w:rFonts w:ascii="DM Sans" w:eastAsia="Times New Roman" w:hAnsi="DM Sans"/>
-          <w:lang w:eastAsia="bg-BG"/>
-        </w:rPr>
-        <w:t xml:space="preserve"> </w:t>
-      </w:r>
-      <w:r>
-        <w:rPr>
-          <w:rFonts w:eastAsia="Times New Roman"/>
-          <w:lang w:eastAsia="bg-BG"/>
-        </w:rPr>
-        <w:t>остава</w:t>
-      </w:r>
-      <w:r>
-        <w:rPr>
-          <w:rFonts w:ascii="DM Sans" w:eastAsia="Times New Roman" w:hAnsi="DM Sans"/>
-          <w:lang w:eastAsia="bg-BG"/>
-        </w:rPr>
-        <w:t xml:space="preserve"> </w:t>
-      </w:r>
-      <w:r>
-        <w:rPr>
-          <w:rFonts w:eastAsia="Times New Roman"/>
-          <w:lang w:eastAsia="bg-BG"/>
-        </w:rPr>
-        <w:t>важен</w:t>
-      </w:r>
-      <w:r>
-        <w:rPr>
-          <w:rFonts w:ascii="DM Sans" w:eastAsia="Times New Roman" w:hAnsi="DM Sans"/>
-          <w:lang w:eastAsia="bg-BG"/>
-        </w:rPr>
-        <w:t xml:space="preserve"> </w:t>
-      </w:r>
-      <w:r>
-        <w:rPr>
-          <w:rFonts w:eastAsia="Times New Roman"/>
-          <w:lang w:eastAsia="bg-BG"/>
-        </w:rPr>
-        <w:t>инструмент</w:t>
-      </w:r>
-      <w:r>
-        <w:rPr>
-          <w:rFonts w:ascii="DM Sans" w:eastAsia="Times New Roman" w:hAnsi="DM Sans"/>
-          <w:lang w:eastAsia="bg-BG"/>
-        </w:rPr>
-        <w:t xml:space="preserve"> </w:t>
-      </w:r>
-      <w:r>
-        <w:rPr>
-          <w:rFonts w:eastAsia="Times New Roman"/>
-          <w:lang w:eastAsia="bg-BG"/>
-        </w:rPr>
-        <w:t>за</w:t>
-      </w:r>
-      <w:r>
-        <w:rPr>
-          <w:rFonts w:ascii="DM Sans" w:eastAsia="Times New Roman" w:hAnsi="DM Sans"/>
-          <w:lang w:eastAsia="bg-BG"/>
-        </w:rPr>
-        <w:t xml:space="preserve"> </w:t>
-      </w:r>
-      <w:r>
-        <w:rPr>
-          <w:rFonts w:eastAsia="Times New Roman"/>
-          <w:lang w:eastAsia="bg-BG"/>
-        </w:rPr>
-        <w:t>много</w:t>
-      </w:r>
-      <w:r>
-        <w:rPr>
-          <w:rFonts w:ascii="DM Sans" w:eastAsia="Times New Roman" w:hAnsi="DM Sans"/>
-          <w:lang w:eastAsia="bg-BG"/>
-        </w:rPr>
-        <w:t xml:space="preserve"> </w:t>
-      </w:r>
-      <w:r>
-        <w:rPr>
-          <w:rFonts w:eastAsia="Times New Roman"/>
-          <w:lang w:eastAsia="bg-BG"/>
-        </w:rPr>
-        <w:t>уеб</w:t>
-      </w:r>
-      <w:r>
-        <w:rPr>
-          <w:rFonts w:ascii="DM Sans" w:eastAsia="Times New Roman" w:hAnsi="DM Sans"/>
-          <w:lang w:eastAsia="bg-BG"/>
-        </w:rPr>
-        <w:t xml:space="preserve"> </w:t>
-      </w:r>
-      <w:r>
-        <w:rPr>
-          <w:rFonts w:eastAsia="Times New Roman"/>
-          <w:lang w:eastAsia="bg-BG"/>
-        </w:rPr>
-        <w:t>приложения</w:t>
-      </w:r>
-      <w:r>
-        <w:rPr>
-          <w:rFonts w:ascii="DM Sans" w:eastAsia="Times New Roman" w:hAnsi="DM Sans"/>
-          <w:lang w:eastAsia="bg-BG"/>
-        </w:rPr>
-        <w:t xml:space="preserve">, </w:t>
-      </w:r>
-      <w:r>
-        <w:rPr>
-          <w:rFonts w:eastAsia="Times New Roman"/>
-          <w:lang w:eastAsia="bg-BG"/>
-        </w:rPr>
-        <w:t>особено</w:t>
-      </w:r>
-      <w:r>
-        <w:rPr>
-          <w:rFonts w:ascii="DM Sans" w:eastAsia="Times New Roman" w:hAnsi="DM Sans"/>
-          <w:lang w:eastAsia="bg-BG"/>
-        </w:rPr>
-        <w:t xml:space="preserve"> </w:t>
-      </w:r>
-      <w:r>
-        <w:rPr>
-          <w:rFonts w:eastAsia="Times New Roman"/>
-          <w:lang w:eastAsia="bg-BG"/>
-        </w:rPr>
-        <w:t>когато</w:t>
-      </w:r>
-      <w:r>
-        <w:rPr>
-          <w:rFonts w:ascii="DM Sans" w:eastAsia="Times New Roman" w:hAnsi="DM Sans"/>
-          <w:lang w:eastAsia="bg-BG"/>
-        </w:rPr>
-        <w:t xml:space="preserve"> </w:t>
-      </w:r>
-      <w:r>
-        <w:rPr>
-          <w:rFonts w:eastAsia="Times New Roman"/>
-          <w:lang w:eastAsia="bg-BG"/>
-        </w:rPr>
-        <w:t>става</w:t>
-      </w:r>
-      <w:r>
-        <w:rPr>
-          <w:rFonts w:ascii="DM Sans" w:eastAsia="Times New Roman" w:hAnsi="DM Sans"/>
-          <w:lang w:eastAsia="bg-BG"/>
-        </w:rPr>
-        <w:t xml:space="preserve"> </w:t>
-      </w:r>
-      <w:r>
-        <w:rPr>
-          <w:rFonts w:eastAsia="Times New Roman"/>
-          <w:lang w:eastAsia="bg-BG"/>
-        </w:rPr>
-        <w:t>въпрос</w:t>
-      </w:r>
-      <w:r>
-        <w:rPr>
-          <w:rFonts w:ascii="DM Sans" w:eastAsia="Times New Roman" w:hAnsi="DM Sans"/>
-          <w:lang w:eastAsia="bg-BG"/>
-        </w:rPr>
-        <w:t xml:space="preserve"> </w:t>
-      </w:r>
-      <w:r>
-        <w:rPr>
-          <w:rFonts w:eastAsia="Times New Roman"/>
-          <w:lang w:eastAsia="bg-BG"/>
-        </w:rPr>
-        <w:t>за</w:t>
-      </w:r>
-      <w:r>
-        <w:rPr>
-          <w:rFonts w:ascii="DM Sans" w:eastAsia="Times New Roman" w:hAnsi="DM Sans"/>
-          <w:lang w:eastAsia="bg-BG"/>
-        </w:rPr>
-        <w:t xml:space="preserve"> </w:t>
-      </w:r>
-      <w:r>
-        <w:rPr>
-          <w:rFonts w:eastAsia="Times New Roman"/>
-          <w:lang w:eastAsia="bg-BG"/>
-        </w:rPr>
-        <w:t>работа</w:t>
-      </w:r>
-      <w:r>
-        <w:rPr>
-          <w:rFonts w:ascii="DM Sans" w:eastAsia="Times New Roman" w:hAnsi="DM Sans"/>
-          <w:lang w:eastAsia="bg-BG"/>
-        </w:rPr>
-        <w:t xml:space="preserve"> </w:t>
-      </w:r>
-      <w:r>
-        <w:rPr>
-          <w:rFonts w:eastAsia="Times New Roman"/>
-          <w:lang w:eastAsia="bg-BG"/>
-        </w:rPr>
-        <w:t>с</w:t>
-      </w:r>
-      <w:r>
-        <w:rPr>
-          <w:rFonts w:ascii="DM Sans" w:eastAsia="Times New Roman" w:hAnsi="DM Sans"/>
-          <w:lang w:eastAsia="bg-BG"/>
-        </w:rPr>
-        <w:t xml:space="preserve"> </w:t>
-      </w:r>
-      <w:r>
-        <w:rPr>
-          <w:rFonts w:eastAsia="Times New Roman"/>
-          <w:lang w:eastAsia="bg-BG"/>
-        </w:rPr>
-        <w:t>по</w:t>
-      </w:r>
-      <w:r>
-        <w:rPr>
-          <w:rFonts w:ascii="DM Sans" w:eastAsia="Times New Roman" w:hAnsi="DM Sans"/>
-          <w:lang w:eastAsia="bg-BG"/>
-        </w:rPr>
-        <w:t>-</w:t>
-      </w:r>
-      <w:r>
-        <w:rPr>
-          <w:rFonts w:eastAsia="Times New Roman"/>
-          <w:lang w:eastAsia="bg-BG"/>
-        </w:rPr>
-        <w:t>стари</w:t>
-      </w:r>
-      <w:r>
-        <w:rPr>
-          <w:rFonts w:ascii="DM Sans" w:eastAsia="Times New Roman" w:hAnsi="DM Sans"/>
-          <w:lang w:eastAsia="bg-BG"/>
-        </w:rPr>
-        <w:t xml:space="preserve"> </w:t>
-      </w:r>
-      <w:r>
-        <w:rPr>
-          <w:rFonts w:eastAsia="Times New Roman"/>
-          <w:lang w:eastAsia="bg-BG"/>
-        </w:rPr>
-        <w:t>кодови</w:t>
-      </w:r>
-      <w:r>
-        <w:rPr>
-          <w:rFonts w:ascii="DM Sans" w:eastAsia="Times New Roman" w:hAnsi="DM Sans"/>
-          <w:lang w:eastAsia="bg-BG"/>
-        </w:rPr>
-        <w:t xml:space="preserve"> </w:t>
-      </w:r>
-      <w:r>
-        <w:rPr>
-          <w:rFonts w:eastAsia="Times New Roman"/>
-          <w:lang w:eastAsia="bg-BG"/>
-        </w:rPr>
-        <w:t>бази</w:t>
-      </w:r>
-      <w:r>
-        <w:rPr>
-          <w:rFonts w:ascii="DM Sans" w:eastAsia="Times New Roman" w:hAnsi="DM Sans"/>
-          <w:lang w:eastAsia="bg-BG"/>
-        </w:rPr>
-        <w:t xml:space="preserve"> </w:t>
-      </w:r>
-      <w:r>
-        <w:rPr>
-          <w:rFonts w:eastAsia="Times New Roman"/>
-          <w:lang w:eastAsia="bg-BG"/>
-        </w:rPr>
-        <w:t>и</w:t>
-      </w:r>
-      <w:r>
-        <w:rPr>
-          <w:rFonts w:ascii="DM Sans" w:eastAsia="Times New Roman" w:hAnsi="DM Sans"/>
-          <w:lang w:eastAsia="bg-BG"/>
-        </w:rPr>
-        <w:t xml:space="preserve"> </w:t>
-      </w:r>
-      <w:r>
-        <w:rPr>
-          <w:rFonts w:eastAsia="Times New Roman"/>
-          <w:lang w:eastAsia="bg-BG"/>
-        </w:rPr>
-        <w:t>уеб</w:t>
-      </w:r>
-      <w:r>
-        <w:rPr>
-          <w:rFonts w:ascii="DM Sans" w:eastAsia="Times New Roman" w:hAnsi="DM Sans"/>
-          <w:lang w:eastAsia="bg-BG"/>
-        </w:rPr>
-        <w:t xml:space="preserve"> </w:t>
-      </w:r>
-      <w:r>
-        <w:rPr>
-          <w:rFonts w:eastAsia="Times New Roman"/>
-          <w:lang w:eastAsia="bg-BG"/>
-        </w:rPr>
-        <w:t>сайтове</w:t>
-      </w:r>
-      <w:r>
-        <w:rPr>
-          <w:rFonts w:ascii="DM Sans" w:eastAsia="Times New Roman" w:hAnsi="DM Sans"/>
-          <w:lang w:eastAsia="bg-BG"/>
-        </w:rPr>
+      <w:proofErr w:type="spellEnd"/>
+      <w:r>
+        <w:t xml:space="preserve"> е лесно и не изисква много усилия. Библиотеката може да бъде добавена в HTML документа, като се включи следният &lt;</w:t>
+      </w:r>
+      <w:proofErr w:type="spellStart"/>
+      <w:r>
+        <w:t>script</w:t>
+      </w:r>
+      <w:proofErr w:type="spellEnd"/>
+      <w:r>
+        <w:t>&gt; таг в &lt;</w:t>
+      </w:r>
+      <w:proofErr w:type="spellStart"/>
+      <w:r>
+        <w:t>head</w:t>
+      </w:r>
+      <w:proofErr w:type="spellEnd"/>
+      <w:r>
+        <w:t>&gt; секцията или в края на &lt;</w:t>
+      </w:r>
+      <w:proofErr w:type="spellStart"/>
+      <w:r>
+        <w:t>body</w:t>
+      </w:r>
+      <w:proofErr w:type="spellEnd"/>
+      <w:r>
+        <w:t>&gt;:</w:t>
+      </w:r>
+      <w:r>
         <w:t>.</w:t>
       </w:r>
     </w:p>
     <w:p>
       <w:pPr>
         <w:ind w:firstLine="0"/>
-        <w:rPr>
-          <w:rFonts w:asciiTheme="minorHAnsi" w:eastAsia="Times New Roman" w:hAnsiTheme="minorHAnsi"/>
-          <w:lang w:eastAsia="bg-BG"/>
-        </w:rPr>
-      </w:pPr>
-      <w:r>
-        <w:rPr>
-          <w:rFonts w:eastAsia="Times New Roman"/>
-          <w:lang w:eastAsia="bg-BG"/>
-        </w:rPr>
-        <w:t>Едно</w:t>
-      </w:r>
-      <w:r>
-        <w:rPr>
-          <w:rFonts w:ascii="DM Sans" w:eastAsia="Times New Roman" w:hAnsi="DM Sans"/>
-          <w:lang w:eastAsia="bg-BG"/>
-        </w:rPr>
-        <w:t xml:space="preserve"> </w:t>
-      </w:r>
-      <w:r>
-        <w:rPr>
-          <w:rFonts w:eastAsia="Times New Roman"/>
-          <w:lang w:eastAsia="bg-BG"/>
-        </w:rPr>
-        <w:t>от</w:t>
-      </w:r>
-      <w:r>
-        <w:rPr>
-          <w:rFonts w:ascii="DM Sans" w:eastAsia="Times New Roman" w:hAnsi="DM Sans"/>
-          <w:lang w:eastAsia="bg-BG"/>
-        </w:rPr>
-        <w:t xml:space="preserve"> </w:t>
-      </w:r>
-      <w:r>
-        <w:rPr>
-          <w:rFonts w:eastAsia="Times New Roman"/>
-          <w:lang w:eastAsia="bg-BG"/>
-        </w:rPr>
-        <w:t>основните</w:t>
-      </w:r>
-      <w:r>
-        <w:rPr>
-          <w:rFonts w:ascii="DM Sans" w:eastAsia="Times New Roman" w:hAnsi="DM Sans"/>
-          <w:lang w:eastAsia="bg-BG"/>
-        </w:rPr>
-        <w:t xml:space="preserve"> </w:t>
-      </w:r>
-      <w:r>
-        <w:rPr>
-          <w:rFonts w:eastAsia="Times New Roman"/>
-          <w:lang w:eastAsia="bg-BG"/>
-        </w:rPr>
-        <w:t>предимства</w:t>
-      </w:r>
-      <w:r>
-        <w:rPr>
-          <w:rFonts w:ascii="DM Sans" w:eastAsia="Times New Roman" w:hAnsi="DM Sans"/>
-          <w:lang w:eastAsia="bg-BG"/>
-        </w:rPr>
-        <w:t xml:space="preserve"> </w:t>
-      </w:r>
-      <w:r>
-        <w:rPr>
-          <w:rFonts w:eastAsia="Times New Roman"/>
-          <w:lang w:eastAsia="bg-BG"/>
-        </w:rPr>
-        <w:t>на</w:t>
-      </w:r>
-      <w:r>
-        <w:rPr>
-          <w:rFonts w:ascii="DM Sans" w:eastAsia="Times New Roman" w:hAnsi="DM Sans"/>
-          <w:lang w:eastAsia="bg-BG"/>
-        </w:rPr>
-        <w:t xml:space="preserve"> </w:t>
-      </w:r>
-      <w:proofErr w:type="spellStart"/>
-      <w:r>
-        <w:rPr>
-          <w:rFonts w:ascii="DM Sans" w:eastAsia="Times New Roman" w:hAnsi="DM Sans"/>
-          <w:lang w:eastAsia="bg-BG"/>
-        </w:rPr>
-        <w:t>jQuery</w:t>
-      </w:r>
-      <w:proofErr w:type="spellEnd"/>
-      <w:r>
-        <w:rPr>
-          <w:rFonts w:ascii="DM Sans" w:eastAsia="Times New Roman" w:hAnsi="DM Sans"/>
-          <w:lang w:eastAsia="bg-BG"/>
-        </w:rPr>
-        <w:t xml:space="preserve"> </w:t>
-      </w:r>
-      <w:r>
-        <w:rPr>
-          <w:rFonts w:eastAsia="Times New Roman"/>
-          <w:lang w:eastAsia="bg-BG"/>
-        </w:rPr>
-        <w:t>е</w:t>
-      </w:r>
-      <w:r>
-        <w:rPr>
-          <w:rFonts w:ascii="DM Sans" w:eastAsia="Times New Roman" w:hAnsi="DM Sans"/>
-          <w:lang w:eastAsia="bg-BG"/>
-        </w:rPr>
-        <w:t xml:space="preserve"> </w:t>
-      </w:r>
-      <w:r>
-        <w:rPr>
-          <w:rFonts w:eastAsia="Times New Roman"/>
-          <w:lang w:eastAsia="bg-BG"/>
-        </w:rPr>
-        <w:t>неговият</w:t>
-      </w:r>
-      <w:r>
-        <w:rPr>
-          <w:rFonts w:ascii="DM Sans" w:eastAsia="Times New Roman" w:hAnsi="DM Sans"/>
-          <w:lang w:eastAsia="bg-BG"/>
-        </w:rPr>
-        <w:t xml:space="preserve"> </w:t>
-      </w:r>
-      <w:r>
-        <w:rPr>
-          <w:rFonts w:eastAsia="Times New Roman"/>
-          <w:lang w:eastAsia="bg-BG"/>
-        </w:rPr>
-        <w:t>прост</w:t>
-      </w:r>
-      <w:r>
-        <w:rPr>
-          <w:rFonts w:ascii="DM Sans" w:eastAsia="Times New Roman" w:hAnsi="DM Sans"/>
-          <w:lang w:eastAsia="bg-BG"/>
-        </w:rPr>
-        <w:t xml:space="preserve"> </w:t>
-      </w:r>
-      <w:r>
-        <w:rPr>
-          <w:rFonts w:eastAsia="Times New Roman"/>
-          <w:lang w:eastAsia="bg-BG"/>
-        </w:rPr>
-        <w:t>синтаксис</w:t>
-      </w:r>
-      <w:r>
-        <w:rPr>
-          <w:rFonts w:ascii="DM Sans" w:eastAsia="Times New Roman" w:hAnsi="DM Sans"/>
-          <w:lang w:eastAsia="bg-BG"/>
-        </w:rPr>
-        <w:t xml:space="preserve">, </w:t>
-      </w:r>
-      <w:r>
-        <w:rPr>
-          <w:rFonts w:eastAsia="Times New Roman"/>
-          <w:lang w:eastAsia="bg-BG"/>
-        </w:rPr>
-        <w:t>който</w:t>
-      </w:r>
-      <w:r>
-        <w:rPr>
-          <w:rFonts w:ascii="DM Sans" w:eastAsia="Times New Roman" w:hAnsi="DM Sans"/>
-          <w:lang w:eastAsia="bg-BG"/>
-        </w:rPr>
-        <w:t xml:space="preserve"> </w:t>
-      </w:r>
-      <w:r>
-        <w:rPr>
-          <w:rFonts w:eastAsia="Times New Roman"/>
-          <w:lang w:eastAsia="bg-BG"/>
-        </w:rPr>
-        <w:t>позволява</w:t>
-      </w:r>
-      <w:r>
-        <w:rPr>
-          <w:rFonts w:ascii="DM Sans" w:eastAsia="Times New Roman" w:hAnsi="DM Sans"/>
-          <w:lang w:eastAsia="bg-BG"/>
-        </w:rPr>
-        <w:t xml:space="preserve"> </w:t>
-      </w:r>
-      <w:r>
-        <w:rPr>
-          <w:rFonts w:eastAsia="Times New Roman"/>
-          <w:lang w:eastAsia="bg-BG"/>
-        </w:rPr>
-        <w:t>на</w:t>
-      </w:r>
-      <w:r>
-        <w:rPr>
-          <w:rFonts w:ascii="DM Sans" w:eastAsia="Times New Roman" w:hAnsi="DM Sans"/>
-          <w:lang w:eastAsia="bg-BG"/>
-        </w:rPr>
-        <w:t xml:space="preserve"> </w:t>
-      </w:r>
-      <w:r>
-        <w:rPr>
-          <w:rFonts w:eastAsia="Times New Roman"/>
-          <w:lang w:eastAsia="bg-BG"/>
-        </w:rPr>
-        <w:t>разработчиците</w:t>
-      </w:r>
-      <w:r>
-        <w:rPr>
-          <w:rFonts w:ascii="DM Sans" w:eastAsia="Times New Roman" w:hAnsi="DM Sans"/>
-          <w:lang w:eastAsia="bg-BG"/>
-        </w:rPr>
-        <w:t xml:space="preserve"> </w:t>
-      </w:r>
-      <w:r>
-        <w:rPr>
-          <w:rFonts w:eastAsia="Times New Roman"/>
-          <w:lang w:eastAsia="bg-BG"/>
-        </w:rPr>
-        <w:t>да</w:t>
-      </w:r>
-      <w:r>
-        <w:rPr>
-          <w:rFonts w:ascii="DM Sans" w:eastAsia="Times New Roman" w:hAnsi="DM Sans"/>
-          <w:lang w:eastAsia="bg-BG"/>
-        </w:rPr>
-        <w:t xml:space="preserve"> </w:t>
-      </w:r>
-      <w:r>
-        <w:rPr>
-          <w:rFonts w:eastAsia="Times New Roman"/>
-          <w:lang w:eastAsia="bg-BG"/>
-        </w:rPr>
-        <w:t>извършват</w:t>
-      </w:r>
-      <w:r>
-        <w:rPr>
-          <w:rFonts w:ascii="DM Sans" w:eastAsia="Times New Roman" w:hAnsi="DM Sans"/>
-          <w:lang w:eastAsia="bg-BG"/>
-        </w:rPr>
-        <w:t xml:space="preserve"> </w:t>
-      </w:r>
-      <w:r>
-        <w:rPr>
-          <w:rFonts w:eastAsia="Times New Roman"/>
-          <w:lang w:eastAsia="bg-BG"/>
-        </w:rPr>
-        <w:t>сложни</w:t>
-      </w:r>
-      <w:r>
-        <w:rPr>
-          <w:rFonts w:ascii="DM Sans" w:eastAsia="Times New Roman" w:hAnsi="DM Sans"/>
-          <w:lang w:eastAsia="bg-BG"/>
-        </w:rPr>
-        <w:t xml:space="preserve"> </w:t>
-      </w:r>
-      <w:r>
-        <w:rPr>
-          <w:rFonts w:eastAsia="Times New Roman"/>
-          <w:lang w:eastAsia="bg-BG"/>
-        </w:rPr>
-        <w:t>манипулации</w:t>
-      </w:r>
-      <w:r>
-        <w:rPr>
-          <w:rFonts w:ascii="DM Sans" w:eastAsia="Times New Roman" w:hAnsi="DM Sans"/>
-          <w:lang w:eastAsia="bg-BG"/>
-        </w:rPr>
-        <w:t xml:space="preserve"> </w:t>
-      </w:r>
-      <w:r>
-        <w:rPr>
-          <w:rFonts w:eastAsia="Times New Roman"/>
-          <w:lang w:eastAsia="bg-BG"/>
-        </w:rPr>
-        <w:t>на</w:t>
-      </w:r>
-      <w:r>
-        <w:rPr>
-          <w:rFonts w:ascii="DM Sans" w:eastAsia="Times New Roman" w:hAnsi="DM Sans"/>
-          <w:lang w:eastAsia="bg-BG"/>
-        </w:rPr>
-        <w:t xml:space="preserve"> DOM </w:t>
-      </w:r>
-      <w:r>
-        <w:rPr>
-          <w:rFonts w:eastAsia="Times New Roman"/>
-          <w:lang w:eastAsia="bg-BG"/>
-        </w:rPr>
-        <w:t>с</w:t>
-      </w:r>
-      <w:r>
-        <w:rPr>
-          <w:rFonts w:ascii="DM Sans" w:eastAsia="Times New Roman" w:hAnsi="DM Sans"/>
-          <w:lang w:eastAsia="bg-BG"/>
-        </w:rPr>
-        <w:t xml:space="preserve"> </w:t>
-      </w:r>
-      <w:r>
-        <w:rPr>
-          <w:rFonts w:eastAsia="Times New Roman"/>
-          <w:lang w:eastAsia="bg-BG"/>
-        </w:rPr>
-        <w:t>минимална</w:t>
-      </w:r>
-      <w:r>
-        <w:rPr>
-          <w:rFonts w:ascii="DM Sans" w:eastAsia="Times New Roman" w:hAnsi="DM Sans"/>
-          <w:lang w:eastAsia="bg-BG"/>
-        </w:rPr>
-        <w:t xml:space="preserve"> </w:t>
-      </w:r>
-      <w:r>
-        <w:rPr>
-          <w:rFonts w:eastAsia="Times New Roman"/>
-          <w:lang w:eastAsia="bg-BG"/>
-        </w:rPr>
-        <w:t>количество</w:t>
-      </w:r>
-      <w:r>
-        <w:rPr>
-          <w:rFonts w:ascii="DM Sans" w:eastAsia="Times New Roman" w:hAnsi="DM Sans"/>
-          <w:lang w:eastAsia="bg-BG"/>
-        </w:rPr>
-        <w:t xml:space="preserve"> </w:t>
-      </w:r>
-      <w:r>
-        <w:rPr>
-          <w:rFonts w:eastAsia="Times New Roman"/>
-          <w:lang w:eastAsia="bg-BG"/>
-        </w:rPr>
-        <w:t>код</w:t>
-      </w:r>
-      <w:r>
-        <w:rPr>
-          <w:rFonts w:ascii="DM Sans" w:eastAsia="Times New Roman" w:hAnsi="DM Sans"/>
-          <w:lang w:eastAsia="bg-BG"/>
-        </w:rPr>
-        <w:t xml:space="preserve">. </w:t>
-      </w:r>
-      <w:r>
-        <w:rPr>
-          <w:rFonts w:eastAsia="Times New Roman"/>
-          <w:lang w:eastAsia="bg-BG"/>
-        </w:rPr>
-        <w:t>С</w:t>
-      </w:r>
-      <w:r>
-        <w:rPr>
-          <w:rFonts w:ascii="DM Sans" w:eastAsia="Times New Roman" w:hAnsi="DM Sans"/>
-          <w:lang w:eastAsia="bg-BG"/>
-        </w:rPr>
-        <w:t xml:space="preserve"> </w:t>
-      </w:r>
-      <w:proofErr w:type="spellStart"/>
-      <w:r>
-        <w:rPr>
-          <w:rFonts w:ascii="DM Sans" w:eastAsia="Times New Roman" w:hAnsi="DM Sans"/>
-          <w:lang w:eastAsia="bg-BG"/>
-        </w:rPr>
-        <w:t>jQuery</w:t>
-      </w:r>
-      <w:proofErr w:type="spellEnd"/>
-      <w:r>
-        <w:rPr>
-          <w:rFonts w:ascii="DM Sans" w:eastAsia="Times New Roman" w:hAnsi="DM Sans"/>
-          <w:lang w:eastAsia="bg-BG"/>
-        </w:rPr>
-        <w:t xml:space="preserve"> </w:t>
-      </w:r>
-      <w:r>
-        <w:rPr>
-          <w:rFonts w:eastAsia="Times New Roman"/>
-          <w:lang w:eastAsia="bg-BG"/>
-        </w:rPr>
-        <w:t>можем</w:t>
-      </w:r>
-      <w:r>
-        <w:rPr>
-          <w:rFonts w:ascii="DM Sans" w:eastAsia="Times New Roman" w:hAnsi="DM Sans"/>
-          <w:lang w:eastAsia="bg-BG"/>
-        </w:rPr>
-        <w:t xml:space="preserve"> </w:t>
-      </w:r>
-      <w:r>
-        <w:rPr>
-          <w:rFonts w:eastAsia="Times New Roman"/>
-          <w:lang w:eastAsia="bg-BG"/>
-        </w:rPr>
-        <w:t>бързо</w:t>
-      </w:r>
-      <w:r>
-        <w:rPr>
-          <w:rFonts w:ascii="DM Sans" w:eastAsia="Times New Roman" w:hAnsi="DM Sans"/>
-          <w:lang w:eastAsia="bg-BG"/>
-        </w:rPr>
-        <w:t xml:space="preserve"> </w:t>
-      </w:r>
-      <w:r>
-        <w:rPr>
-          <w:rFonts w:eastAsia="Times New Roman"/>
-          <w:lang w:eastAsia="bg-BG"/>
-        </w:rPr>
-        <w:t>и</w:t>
-      </w:r>
-      <w:r>
-        <w:rPr>
-          <w:rFonts w:ascii="DM Sans" w:eastAsia="Times New Roman" w:hAnsi="DM Sans"/>
-          <w:lang w:eastAsia="bg-BG"/>
-        </w:rPr>
-        <w:t xml:space="preserve"> </w:t>
-      </w:r>
-      <w:r>
-        <w:rPr>
-          <w:rFonts w:eastAsia="Times New Roman"/>
-          <w:lang w:eastAsia="bg-BG"/>
-        </w:rPr>
-        <w:t>лесно</w:t>
-      </w:r>
-      <w:r>
-        <w:rPr>
-          <w:rFonts w:ascii="DM Sans" w:eastAsia="Times New Roman" w:hAnsi="DM Sans"/>
-          <w:lang w:eastAsia="bg-BG"/>
-        </w:rPr>
-        <w:t xml:space="preserve"> </w:t>
-      </w:r>
-      <w:r>
-        <w:rPr>
-          <w:rFonts w:eastAsia="Times New Roman"/>
-          <w:lang w:eastAsia="bg-BG"/>
-        </w:rPr>
-        <w:t>да</w:t>
-      </w:r>
-      <w:r>
-        <w:rPr>
-          <w:rFonts w:ascii="DM Sans" w:eastAsia="Times New Roman" w:hAnsi="DM Sans"/>
-          <w:lang w:eastAsia="bg-BG"/>
-        </w:rPr>
-        <w:t xml:space="preserve"> </w:t>
-      </w:r>
-      <w:r>
-        <w:rPr>
-          <w:rFonts w:eastAsia="Times New Roman"/>
-          <w:lang w:eastAsia="bg-BG"/>
-        </w:rPr>
-        <w:t>избираме</w:t>
-      </w:r>
-      <w:r>
-        <w:rPr>
-          <w:rFonts w:ascii="DM Sans" w:eastAsia="Times New Roman" w:hAnsi="DM Sans"/>
-          <w:lang w:eastAsia="bg-BG"/>
-        </w:rPr>
-        <w:t xml:space="preserve">, </w:t>
-      </w:r>
-      <w:r>
-        <w:rPr>
-          <w:rFonts w:eastAsia="Times New Roman"/>
-          <w:lang w:eastAsia="bg-BG"/>
-        </w:rPr>
-        <w:t>модифицираме</w:t>
-      </w:r>
-      <w:r>
-        <w:rPr>
-          <w:rFonts w:ascii="DM Sans" w:eastAsia="Times New Roman" w:hAnsi="DM Sans"/>
-          <w:lang w:eastAsia="bg-BG"/>
-        </w:rPr>
-        <w:t xml:space="preserve"> </w:t>
-      </w:r>
-      <w:r>
-        <w:rPr>
-          <w:rFonts w:eastAsia="Times New Roman"/>
-          <w:lang w:eastAsia="bg-BG"/>
-        </w:rPr>
-        <w:t>и</w:t>
-      </w:r>
-      <w:r>
-        <w:rPr>
-          <w:rFonts w:ascii="DM Sans" w:eastAsia="Times New Roman" w:hAnsi="DM Sans"/>
-          <w:lang w:eastAsia="bg-BG"/>
-        </w:rPr>
-        <w:t xml:space="preserve"> </w:t>
-      </w:r>
-      <w:r>
-        <w:rPr>
-          <w:rFonts w:eastAsia="Times New Roman"/>
-          <w:lang w:eastAsia="bg-BG"/>
-        </w:rPr>
-        <w:t>манипулираме</w:t>
-      </w:r>
-      <w:r>
-        <w:rPr>
-          <w:rFonts w:ascii="DM Sans" w:eastAsia="Times New Roman" w:hAnsi="DM Sans"/>
-          <w:lang w:eastAsia="bg-BG"/>
-        </w:rPr>
-        <w:t xml:space="preserve"> HTML </w:t>
-      </w:r>
-      <w:r>
-        <w:rPr>
-          <w:rFonts w:eastAsia="Times New Roman"/>
-          <w:lang w:eastAsia="bg-BG"/>
-        </w:rPr>
-        <w:t>елементи</w:t>
-      </w:r>
-      <w:r>
-        <w:rPr>
-          <w:rFonts w:ascii="DM Sans" w:eastAsia="Times New Roman" w:hAnsi="DM Sans"/>
-          <w:lang w:eastAsia="bg-BG"/>
-        </w:rPr>
-        <w:t xml:space="preserve">, </w:t>
-      </w:r>
-      <w:r>
-        <w:rPr>
-          <w:rFonts w:eastAsia="Times New Roman"/>
-          <w:lang w:eastAsia="bg-BG"/>
-        </w:rPr>
-        <w:t>което</w:t>
-      </w:r>
-      <w:r>
-        <w:rPr>
-          <w:rFonts w:ascii="DM Sans" w:eastAsia="Times New Roman" w:hAnsi="DM Sans"/>
-          <w:lang w:eastAsia="bg-BG"/>
-        </w:rPr>
-        <w:t xml:space="preserve"> </w:t>
-      </w:r>
-      <w:r>
-        <w:rPr>
-          <w:rFonts w:eastAsia="Times New Roman"/>
-          <w:lang w:eastAsia="bg-BG"/>
-        </w:rPr>
-        <w:t>улеснява</w:t>
-      </w:r>
-      <w:r>
-        <w:rPr>
-          <w:rFonts w:ascii="DM Sans" w:eastAsia="Times New Roman" w:hAnsi="DM Sans"/>
-          <w:lang w:eastAsia="bg-BG"/>
-        </w:rPr>
-        <w:t xml:space="preserve"> </w:t>
-      </w:r>
-      <w:r>
-        <w:rPr>
-          <w:rFonts w:eastAsia="Times New Roman"/>
-          <w:lang w:eastAsia="bg-BG"/>
-        </w:rPr>
-        <w:t>разработването</w:t>
-      </w:r>
-      <w:r>
-        <w:rPr>
-          <w:rFonts w:ascii="DM Sans" w:eastAsia="Times New Roman" w:hAnsi="DM Sans"/>
-          <w:lang w:eastAsia="bg-BG"/>
-        </w:rPr>
-        <w:t xml:space="preserve"> </w:t>
-      </w:r>
-      <w:r>
-        <w:rPr>
-          <w:rFonts w:eastAsia="Times New Roman"/>
-          <w:lang w:eastAsia="bg-BG"/>
-        </w:rPr>
-        <w:t>на</w:t>
-      </w:r>
-      <w:r>
-        <w:rPr>
-          <w:rFonts w:ascii="DM Sans" w:eastAsia="Times New Roman" w:hAnsi="DM Sans"/>
-          <w:lang w:eastAsia="bg-BG"/>
-        </w:rPr>
-        <w:t xml:space="preserve"> </w:t>
-      </w:r>
-      <w:r>
-        <w:rPr>
-          <w:rFonts w:eastAsia="Times New Roman"/>
-          <w:lang w:eastAsia="bg-BG"/>
-        </w:rPr>
-        <w:t>интерактивни</w:t>
-      </w:r>
-      <w:r>
-        <w:rPr>
-          <w:rFonts w:ascii="DM Sans" w:eastAsia="Times New Roman" w:hAnsi="DM Sans"/>
-          <w:lang w:eastAsia="bg-BG"/>
-        </w:rPr>
-        <w:t xml:space="preserve"> </w:t>
-      </w:r>
-      <w:r>
-        <w:rPr>
-          <w:rFonts w:eastAsia="Times New Roman"/>
-          <w:lang w:eastAsia="bg-BG"/>
-        </w:rPr>
-        <w:t>уеб</w:t>
-      </w:r>
-      <w:r>
-        <w:rPr>
-          <w:rFonts w:ascii="DM Sans" w:eastAsia="Times New Roman" w:hAnsi="DM Sans"/>
-          <w:lang w:eastAsia="bg-BG"/>
-        </w:rPr>
-        <w:t xml:space="preserve"> </w:t>
-      </w:r>
-      <w:r>
-        <w:rPr>
-          <w:rFonts w:eastAsia="Times New Roman"/>
-          <w:lang w:eastAsia="bg-BG"/>
-        </w:rPr>
-        <w:t>приложения</w:t>
-      </w:r>
-      <w:r>
-        <w:rPr>
-          <w:rFonts w:ascii="DM Sans" w:eastAsia="Times New Roman" w:hAnsi="DM Sans"/>
-          <w:lang w:eastAsia="bg-BG"/>
-        </w:rPr>
-        <w:t>.</w:t>
-      </w:r>
-      <w:r>
-        <w:rPr>
-          <w:rFonts w:asciiTheme="minorHAnsi" w:eastAsia="Times New Roman" w:hAnsiTheme="minorHAnsi"/>
-          <w:lang w:eastAsia="bg-BG"/>
-        </w:rPr>
-        <w:tab/>
-      </w:r>
-    </w:p>
-    <w:p/>
-    <w:p>
-      <w:pPr>
-        <w:pStyle w:val="Heading3"/>
-      </w:pPr>
-      <w:bookmarkStart w:id="23" w:name="_Toc194054535"/>
-      <w:r>
-        <w:lastRenderedPageBreak/>
-        <w:t xml:space="preserve">Основи на </w:t>
-      </w:r>
-      <w:proofErr w:type="spellStart"/>
-      <w:r>
-        <w:t>jQuery</w:t>
-      </w:r>
-      <w:bookmarkEnd w:id="23"/>
-      <w:proofErr w:type="spellEnd"/>
-    </w:p>
-    <w:p>
-      <w:r>
-        <w:t xml:space="preserve">Инсталирането на </w:t>
-      </w:r>
-      <w:proofErr w:type="spellStart"/>
-      <w:r>
-        <w:t>jQuery</w:t>
-      </w:r>
-      <w:proofErr w:type="spellEnd"/>
-      <w:r>
-        <w:t xml:space="preserve"> е лесно и не изисква много усилия. Библиотеката може да бъде добавена в HTML документа, като се включи следният &lt;</w:t>
-      </w:r>
-      <w:proofErr w:type="spellStart"/>
-      <w:r>
-        <w:t>script</w:t>
-      </w:r>
-      <w:proofErr w:type="spellEnd"/>
-      <w:r>
-        <w:t>&gt; таг в &lt;</w:t>
-      </w:r>
-      <w:proofErr w:type="spellStart"/>
-      <w:r>
-        <w:t>head</w:t>
-      </w:r>
-      <w:proofErr w:type="spellEnd"/>
-      <w:r>
-        <w:t>&gt; секцията или в края на &lt;</w:t>
-      </w:r>
-      <w:proofErr w:type="spellStart"/>
-      <w:r>
-        <w:t>body</w:t>
-      </w:r>
-      <w:proofErr w:type="spellEnd"/>
-      <w:r>
-        <w:t>&gt;:</w:t>
-      </w:r>
-      <w:r>
-        <w:t>.</w:t>
-      </w:r>
-    </w:p>
-    <w:p>
-      <w:pPr>
-        <w:ind w:firstLine="0"/>
       </w:pPr>
       <w:r>
         <w:t xml:space="preserve">       </w:t>
       </w:r>
       <w:r>
+        <w:rPr>
+          <w:noProof/>
+        </w:rPr>
         <w:drawing>
           <wp:inline distT="0" distB="0" distL="0" distR="0" wp14:anchorId="6E8E3B02" wp14:editId="6E2C2BF4">
             <wp:extent cx="5096586" cy="142895"/>
@@ -6932,7 +7651,11 @@
       </w:r>
       <w:proofErr w:type="spellEnd"/>
       <w:r>
-        <w:t xml:space="preserve"> е лесен за запомняне. Например, за да се уверите, че документът е напълно зареден преди изпълнение на </w:t>
+        <w:t xml:space="preserve"> е лесен за запомняне. Например, за да се </w:t>
+      </w:r>
+      <w:r>
+        <w:lastRenderedPageBreak/>
+        <w:t xml:space="preserve">уверите, че документът е напълно зареден преди изпълнение на </w:t>
       </w:r>
       <w:proofErr w:type="spellStart"/>
       <w:r>
@@ -6945,6 +7668,9 @@
     </w:p>
     <w:p>
       <w:r>
+        <w:rPr>
+          <w:noProof/>
+        </w:rPr>
         <w:drawing>
           <wp:inline distT="0" distB="0" distL="0" distR="0" wp14:anchorId="71A0D38D" wp14:editId="0EB58DE1">
             <wp:extent cx="2353003" cy="666843"/>
@@ -7061,6 +7787,9 @@
         </w:rPr>
       </w:pPr>
       <w:r>
+        <w:rPr>
+          <w:noProof/>
+        </w:rPr>
         <w:drawing>
           <wp:inline distT="0" distB="0" distL="0" distR="0" wp14:anchorId="56768AF2" wp14:editId="38DFFB40">
             <wp:extent cx="1247949" cy="238158"/>
@@ -7114,7 +7843,6 @@
           <w:b/>
           <w:bCs/>
         </w:rPr>
-        <w:lastRenderedPageBreak/>
         <w:t>Клас селектор</w:t>
       </w:r>
       <w:r>
@@ -7140,6 +7868,7 @@
       </w:pPr>
       <w:r>
         <w:rPr>
+          <w:noProof/>
           <w:lang w:val="en-US"/>
         </w:rPr>
         <w:drawing>
@@ -7208,6 +7937,9 @@
         </w:rPr>
       </w:pPr>
       <w:r>
+        <w:rPr>
+          <w:noProof/>
+        </w:rPr>
         <w:drawing>
           <wp:inline distT="0" distB="0" distL="0" distR="0" wp14:anchorId="22207C26" wp14:editId="534778B3">
             <wp:extent cx="771524" cy="173593"/>
@@ -7289,6 +8021,7 @@
       </w:pPr>
       <w:r>
         <w:rPr>
+          <w:noProof/>
           <w:lang w:val="en-US"/>
         </w:rPr>
         <w:drawing>
@@ -7336,6 +8069,7 @@
         </w:rPr>
       </w:pPr>
       <w:r>
+        <w:lastRenderedPageBreak/>
         <w:t xml:space="preserve">Когато работите с </w:t>
       </w:r>
       <w:proofErr w:type="spellStart"/>
@@ -7357,6 +8091,7 @@
       </w:pPr>
       <w:r>
         <w:rPr>
+          <w:noProof/>
           <w:lang w:val="en-US"/>
         </w:rPr>
         <w:drawing>
@@ -7435,13 +8170,12 @@
     </w:p>
     <w:p>
       <w:pPr>
-        <w:ind w:firstLine="0"/>
         <w:rPr>
           <w:lang w:val="en-US"/>
         </w:rPr>
       </w:pPr>
       <w:r>
-        <w:t xml:space="preserve">Работата с </w:t>
+        <w:t xml:space="preserve">Манипулацията на </w:t>
       </w:r>
       <w:proofErr w:type="spellStart"/>
       <w:r>
@@ -7465,7 +8199,7 @@
       </w:r>
       <w:proofErr w:type="spellEnd"/>
       <w:r>
-        <w:t xml:space="preserve"> (DOM) е сърцевината на </w:t>
+        <w:t xml:space="preserve"> (DOM) е основната функция на </w:t>
       </w:r>
       <w:proofErr w:type="spellStart"/>
       <w:r>
@@ -7473,7 +8207,7 @@
       </w:r>
       <w:proofErr w:type="spellEnd"/>
       <w:r>
-        <w:t xml:space="preserve">. С помощта на </w:t>
+        <w:t xml:space="preserve"> и е от съществено значение за динамичното взаимодействие на уеб приложенията. </w:t>
       </w:r>
       <w:proofErr w:type="spellStart"/>
       <w:r>
@@ -7481,16 +8215,8 @@
       </w:r>
       <w:proofErr w:type="spellEnd"/>
       <w:r>
-        <w:t xml:space="preserve"> можете да променяте и манипулирате съдържанието на елементите бързо и лесно. Някои от основните методи за манипулация включват:</w:t>
-      </w:r>
-    </w:p>
-    <w:p>
-      <w:pPr>
-        <w:ind w:firstLine="0"/>
-        <w:rPr>
-          <w:lang w:val="en-US"/>
-        </w:rPr>
-      </w:pPr>
+        <w:t xml:space="preserve"> предлага значителни улеснения при работа със структури от HTML, което позволява на разработчиците да осъществяват сложни манипулации с минимален обем код. Някои от основните методи за манипулация включват:</w:t>
+      </w:r>
     </w:p>
     <w:p>
       <w:pPr>
@@ -7523,6 +8249,7 @@
       </w:pPr>
       <w:r>
         <w:rPr>
+          <w:noProof/>
           <w:lang w:val="en-US"/>
         </w:rPr>
         <w:drawing>
@@ -7593,6 +8320,7 @@
       </w:pPr>
       <w:r>
         <w:rPr>
+          <w:noProof/>
           <w:lang w:val="en-US"/>
         </w:rPr>
         <w:drawing>
@@ -7640,16 +8368,60 @@
         </w:rPr>
       </w:pPr>
       <w:r>
+        <w:t xml:space="preserve">С помощта на </w:t>
+      </w:r>
+      <w:proofErr w:type="spellStart"/>
+      <w:r>
+        <w:t>jQuery</w:t>
+      </w:r>
+      <w:proofErr w:type="spellEnd"/>
+      <w:r>
+        <w:t xml:space="preserve">, манипулацията на DOM става бързо и леко, което позволява на уеб разработчиците да се фокусират на функционалността на своите приложения, а не на сложността на </w:t>
+      </w:r>
+      <w:proofErr w:type="spellStart"/>
+      <w:r>
+        <w:t>JavaScript</w:t>
+      </w:r>
+      <w:proofErr w:type="spellEnd"/>
+      <w:r>
+        <w:t>.</w:t>
+      </w:r>
+    </w:p>
+    <w:p>
+      <w:pPr>
+        <w:ind w:firstLine="0"/>
+        <w:rPr>
+          <w:lang w:val="en-US"/>
+        </w:rPr>
+      </w:pPr>
+    </w:p>
+    <w:p>
+      <w:pPr>
+        <w:pStyle w:val="Heading1"/>
+      </w:pPr>
+      <w:bookmarkStart w:id="26" w:name="_Toc194054538"/>
+      <w:r>
         <w:lastRenderedPageBreak/>
-        <w:t xml:space="preserve">С помощта на </w:t>
-      </w:r>
-      <w:proofErr w:type="spellStart"/>
-      <w:r>
-        <w:t>jQuery</w:t>
-      </w:r>
-      <w:proofErr w:type="spellEnd"/>
-      <w:r>
-        <w:t xml:space="preserve">, манипулацията на DOM става бързо и леко, което позволява на уеб разработчиците да се фокусират на функционалността на своите приложения, а не на сложността на </w:t>
+        <w:t>Vue.js за реактивност (5 страници)</w:t>
+      </w:r>
+      <w:bookmarkEnd w:id="26"/>
+    </w:p>
+    <w:p>
+      <w:pPr>
+        <w:pStyle w:val="Heading2"/>
+      </w:pPr>
+      <w:bookmarkStart w:id="27" w:name="_Toc194054539"/>
+      <w:r>
+        <w:t>Въведение в Vue.js</w:t>
+      </w:r>
+      <w:bookmarkEnd w:id="27"/>
+    </w:p>
+    <w:p>
+      <w:pPr>
+        <w:ind w:firstLine="0"/>
+      </w:pPr>
+      <w:r>
+        <w:t xml:space="preserve">Vue.js е прогресивна </w:t>
       </w:r>
       <w:proofErr w:type="spellStart"/>
       <w:r>
@@ -7657,173 +8429,130 @@
       </w:r>
       <w:proofErr w:type="spellEnd"/>
       <w:r>
-        <w:t>.</w:t>
+        <w:t xml:space="preserve"> библиотека за изграждане на потребителски интерфейси, която предоставя мощни възможности за реактивност. Създадена от Евън Ю през 2014 г., </w:t>
+      </w:r>
+      <w:proofErr w:type="spellStart"/>
+      <w:r>
+        <w:t>Vue</w:t>
+      </w:r>
+      <w:proofErr w:type="spellEnd"/>
+      <w:r>
+        <w:t xml:space="preserve"> бързо спечели популярност сред разработчиците заради своята простота, лекота на използване и гъвкавост. Докато много </w:t>
+      </w:r>
+      <w:proofErr w:type="spellStart"/>
+      <w:r>
+        <w:t>JavaScript</w:t>
+      </w:r>
+      <w:proofErr w:type="spellEnd"/>
+      <w:r>
+        <w:t xml:space="preserve"> рамки изискват значителни усилия за настройка и интеграция, </w:t>
+      </w:r>
+      <w:proofErr w:type="spellStart"/>
+      <w:r>
+        <w:t>Vue</w:t>
+      </w:r>
+      <w:proofErr w:type="spellEnd"/>
+      <w:r>
+        <w:t xml:space="preserve"> предлага удобен и интуитивен подход към изграждането на сложни SPA (</w:t>
+      </w:r>
+      <w:proofErr w:type="spellStart"/>
+      <w:r>
+        <w:t>Single</w:t>
+      </w:r>
+      <w:proofErr w:type="spellEnd"/>
+      <w:r>
+        <w:t xml:space="preserve"> </w:t>
+      </w:r>
+      <w:proofErr w:type="spellStart"/>
+      <w:r>
+        <w:t>Page</w:t>
+      </w:r>
+      <w:proofErr w:type="spellEnd"/>
+      <w:r>
+        <w:t xml:space="preserve"> Applications).</w:t>
       </w:r>
     </w:p>
     <w:p>
       <w:pPr>
         <w:ind w:firstLine="0"/>
+      </w:pPr>
+      <w:r>
+        <w:t xml:space="preserve">Една от основните характеристики, която отличава </w:t>
+      </w:r>
+      <w:proofErr w:type="spellStart"/>
+      <w:r>
+        <w:t>Vue</w:t>
+      </w:r>
+      <w:proofErr w:type="spellEnd"/>
+      <w:r>
+        <w:t xml:space="preserve"> от други библиотеки, е неговата реактивна система. Тази система позволява автоматично обновяване на интерфейса, когато данните, с които работите, се променят. Това значително опростява процеса на разработване и поддръжка на динамични приложения, тъй като разработчиците не трябва ръчно да синхронизират състоянието на приложението с визуализацията.</w:t>
+      </w:r>
+    </w:p>
+    <w:p>
+      <w:pPr>
+        <w:pStyle w:val="Heading2"/>
+      </w:pPr>
+      <w:bookmarkStart w:id="28" w:name="_Toc194054540"/>
+      <w:r>
+        <w:t>Основни концепции на Vue.js</w:t>
+      </w:r>
+      <w:bookmarkEnd w:id="28"/>
+    </w:p>
+    <w:p>
+      <w:pPr>
+        <w:ind w:firstLine="0"/>
+      </w:pPr>
+      <w:r>
+        <w:t>Vue.js е изграден около няколко основни концепции, които всеки разработчик трябва да познава, за да работи ефективно с библиотеката. Те включват компоненти, шаблони, директиви и реактивни свойства.</w:t>
+      </w:r>
+    </w:p>
+    <w:p>
+      <w:pPr>
+        <w:pStyle w:val="Heading3"/>
+      </w:pPr>
+      <w:bookmarkStart w:id="29" w:name="_Toc194054541"/>
+      <w:r>
+        <w:t>Компоненти</w:t>
+      </w:r>
+      <w:bookmarkEnd w:id="29"/>
+    </w:p>
+    <w:p>
+      <w:pPr>
+        <w:ind w:firstLine="0"/>
+      </w:pPr>
+      <w:r>
+        <w:t xml:space="preserve">Компонентите са основните строителни блокове на </w:t>
+      </w:r>
+      <w:proofErr w:type="spellStart"/>
+      <w:r>
+        <w:t>Vue</w:t>
+      </w:r>
+      <w:proofErr w:type="spellEnd"/>
+      <w:r>
+        <w:t xml:space="preserve"> приложения. Всеки компонент е самостоятелен блок, който управлява своята собствена логика, шаблон и стилови правила. Чрез използването на компоненти, разработчиците могат лесно да създават сложни интерфейси, като комбинират множество по-простички компоненти.</w:t>
+      </w:r>
+    </w:p>
+    <w:p>
+      <w:pPr>
+        <w:ind w:firstLine="0"/>
         <w:rPr>
           <w:lang w:val="en-US"/>
         </w:rPr>
       </w:pPr>
-    </w:p>
-    <w:p>
-      <w:pPr>
-        <w:pStyle w:val="Heading1"/>
-      </w:pPr>
-      <w:bookmarkStart w:id="26" w:name="_Toc194054538"/>
-      <w:r>
-        <w:t>Vue.js за реактивност (5 страници)</w:t>
-      </w:r>
-      <w:bookmarkEnd w:id="26"/>
-    </w:p>
-    <w:p>
-      <w:pPr>
-        <w:pStyle w:val="Heading2"/>
-      </w:pPr>
-      <w:bookmarkStart w:id="27" w:name="_Toc194054539"/>
-      <w:r>
-        <w:t>Въведение в Vue.js</w:t>
-      </w:r>
-      <w:bookmarkEnd w:id="27"/>
+      <w:r>
+        <w:t>Например, типичен компонент може да изглежда по следния начин:</w:t>
+      </w:r>
     </w:p>
     <w:p>
       <w:pPr>
         <w:ind w:firstLine="0"/>
-      </w:pPr>
-      <w:r>
-        <w:t xml:space="preserve">Vue.js е прогресивна </w:t>
-      </w:r>
-      <w:proofErr w:type="spellStart"/>
-      <w:r>
-        <w:t>JavaScript</w:t>
-      </w:r>
-      <w:proofErr w:type="spellEnd"/>
-      <w:r>
-        <w:t xml:space="preserve"> библиотека за изграждане на потребителски интерфейси, която предоставя мощни възможности за реактивност. Създадена от Евън Ю през 2014 г., </w:t>
-      </w:r>
-      <w:proofErr w:type="spellStart"/>
-      <w:r>
-        <w:t>Vue</w:t>
-      </w:r>
-      <w:proofErr w:type="spellEnd"/>
-      <w:r>
-        <w:t xml:space="preserve"> бързо спечели популярност сред разработчиците заради своята простота, лекота на използване и гъвкавост. Докато много </w:t>
-      </w:r>
-      <w:proofErr w:type="spellStart"/>
-      <w:r>
-        <w:t>JavaScript</w:t>
-      </w:r>
-      <w:proofErr w:type="spellEnd"/>
-      <w:r>
-        <w:t xml:space="preserve"> рамки изискват значителни усилия за настройка и интеграция, </w:t>
-      </w:r>
-      <w:proofErr w:type="spellStart"/>
-      <w:r>
-        <w:t>Vue</w:t>
-      </w:r>
-      <w:proofErr w:type="spellEnd"/>
-      <w:r>
-        <w:t xml:space="preserve"> предлага удобен и интуитивен подход към изграждането на сложни SPA (</w:t>
-      </w:r>
-      <w:proofErr w:type="spellStart"/>
-      <w:r>
-        <w:t>Single</w:t>
-      </w:r>
-      <w:proofErr w:type="spellEnd"/>
-      <w:r>
-        <w:t xml:space="preserve"> </w:t>
-      </w:r>
-      <w:proofErr w:type="spellStart"/>
-      <w:r>
-        <w:t>Page</w:t>
-      </w:r>
-      <w:proofErr w:type="spellEnd"/>
-      <w:r>
-        <w:t xml:space="preserve"> Applications).</w:t>
-      </w:r>
-    </w:p>
-    <w:p>
-      <w:pPr>
-        <w:ind w:firstLine="0"/>
-      </w:pPr>
-      <w:r>
-        <w:t xml:space="preserve">Една от основните характеристики, която отличава </w:t>
-      </w:r>
-      <w:proofErr w:type="spellStart"/>
-      <w:r>
-        <w:t>Vue</w:t>
-      </w:r>
-      <w:proofErr w:type="spellEnd"/>
-      <w:r>
-        <w:t xml:space="preserve"> от други библиотеки, е неговата реактивна система. Тази система позволява автоматично обновяване на интерфейса, когато данните, с които работите, се променят. Това значително опростява процеса на разработване и поддръжка на динамични приложения, тъй като разработчиците не трябва ръчно да синхронизират състоянието на приложението с визуализацията.</w:t>
-      </w:r>
-    </w:p>
-    <w:p>
-      <w:pPr>
-        <w:pStyle w:val="Heading2"/>
-      </w:pPr>
-      <w:bookmarkStart w:id="28" w:name="_Toc194054540"/>
-      <w:r>
-        <w:t>Основни концепции на Vue.js</w:t>
-      </w:r>
-      <w:bookmarkEnd w:id="28"/>
-    </w:p>
-    <w:p>
-      <w:pPr>
-        <w:ind w:firstLine="0"/>
-      </w:pPr>
-      <w:r>
-        <w:t>Vue.js е изграден около няколко основни концепции, които всеки разработчик трябва да познава, за да работи ефективно с библиотеката. Те включват компоненти, шаблони, директиви и реактивни свойства.</w:t>
-      </w:r>
-    </w:p>
-    <w:p>
-      <w:pPr>
-        <w:pStyle w:val="Heading3"/>
-      </w:pPr>
-      <w:bookmarkStart w:id="29" w:name="_Toc194054541"/>
-      <w:r>
-        <w:t>Компоненти</w:t>
-      </w:r>
-      <w:bookmarkEnd w:id="29"/>
-    </w:p>
-    <w:p>
-      <w:pPr>
-        <w:ind w:firstLine="0"/>
-      </w:pPr>
-      <w:r>
-        <w:t xml:space="preserve">Компонентите са основните строителни блокове на </w:t>
-      </w:r>
-      <w:proofErr w:type="spellStart"/>
-      <w:r>
-        <w:t>Vue</w:t>
-      </w:r>
-      <w:proofErr w:type="spellEnd"/>
-      <w:r>
-        <w:t xml:space="preserve"> приложения. Всеки компонент е самостоятелен блок, който управлява своята собствена логика, шаблон и стилови правила. Чрез използването на компоненти, разработчиците могат лесно да създават сложни интерфейси, като комбинират множество по-простички компоненти.</w:t>
-      </w:r>
-    </w:p>
-    <w:p>
-      <w:pPr>
-        <w:ind w:firstLine="0"/>
         <w:rPr>
           <w:lang w:val="en-US"/>
         </w:rPr>
       </w:pPr>
       <w:r>
-        <w:t>Например, типичен компонент може да изглежда по следния начин:</w:t>
-      </w:r>
-    </w:p>
-    <w:p>
-      <w:pPr>
-        <w:ind w:firstLine="0"/>
-        <w:rPr>
-          <w:lang w:val="en-US"/>
-        </w:rPr>
-      </w:pPr>
-      <w:r>
-        <w:rPr>
+        <w:rPr>
+          <w:noProof/>
           <w:lang w:val="en-US"/>
         </w:rPr>
         <w:lastRenderedPageBreak/>
@@ -7947,6 +8676,7 @@
       </w:pPr>
       <w:r>
         <w:rPr>
+          <w:noProof/>
           <w:lang w:val="en-US"/>
         </w:rPr>
         <w:drawing>
@@ -8029,6 +8759,7 @@
       </w:pPr>
       <w:r>
         <w:rPr>
+          <w:noProof/>
           <w:lang w:val="en-US"/>
         </w:rPr>
         <w:drawing>
@@ -8617,6 +9348,197 @@
     </w:p>
     <w:p>
       <w:pPr>
+        <w:pStyle w:val="Heading4"/>
+      </w:pPr>
+      <w:r>
+        <w:t xml:space="preserve">Предимства на </w:t>
+      </w:r>
+      <w:proofErr w:type="spellStart"/>
+      <w:r>
+        <w:t>Angular</w:t>
+      </w:r>
+      <w:proofErr w:type="spellEnd"/>
+    </w:p>
+    <w:p>
+      <w:pPr>
+        <w:numPr>
+          <w:ilvl w:val="0"/>
+          <w:numId w:val="20"/>
+        </w:numPr>
+      </w:pPr>
+      <w:r>
+        <w:rPr>
+          <w:b/>
+          <w:bCs/>
+        </w:rPr>
+        <w:t>Структурна организация:</w:t>
+      </w:r>
+      <w:r>
+        <w:t> </w:t>
+      </w:r>
+      <w:proofErr w:type="spellStart"/>
+      <w:r>
+        <w:t>Angular</w:t>
+      </w:r>
+      <w:proofErr w:type="spellEnd"/>
+      <w:r>
+        <w:t xml:space="preserve"> предоставя ясна структура за организиране на код, което помага на разработчиците да пишат по-чист и по-поддържан код.</w:t>
+      </w:r>
+    </w:p>
+    <w:p>
+      <w:pPr>
+        <w:numPr>
+          <w:ilvl w:val="0"/>
+          <w:numId w:val="20"/>
+        </w:numPr>
+      </w:pPr>
+      <w:r>
+        <w:rPr>
+          <w:b/>
+          <w:bCs/>
+        </w:rPr>
+        <w:t>Голяма общност и ресурси:</w:t>
+      </w:r>
+      <w:r>
+        <w:t> </w:t>
+      </w:r>
+      <w:proofErr w:type="spellStart"/>
+      <w:r>
+        <w:t>Фреймуъркът</w:t>
+      </w:r>
+      <w:proofErr w:type="spellEnd"/>
+      <w:r>
+        <w:t xml:space="preserve"> разполага с активна общност, която предлага множество ресурси, библиотеки и примери. Това дава на разработчиците много възможности за изучаване и решаване на проблеми.</w:t>
+      </w:r>
+    </w:p>
+    <w:p>
+      <w:pPr>
+        <w:numPr>
+          <w:ilvl w:val="0"/>
+          <w:numId w:val="20"/>
+        </w:numPr>
+      </w:pPr>
+      <w:r>
+        <w:rPr>
+          <w:b/>
+          <w:bCs/>
+        </w:rPr>
+        <w:t>Подобрена производителност:</w:t>
+      </w:r>
+      <w:r>
+        <w:t> </w:t>
+      </w:r>
+      <w:proofErr w:type="spellStart"/>
+      <w:r>
+        <w:t>Angular</w:t>
+      </w:r>
+      <w:proofErr w:type="spellEnd"/>
+      <w:r>
+        <w:t xml:space="preserve"> включва оптимизации за производителността, като например “</w:t>
+      </w:r>
+      <w:proofErr w:type="spellStart"/>
+      <w:r>
+        <w:t>lazy</w:t>
+      </w:r>
+      <w:proofErr w:type="spellEnd"/>
+      <w:r>
+        <w:t xml:space="preserve"> </w:t>
+      </w:r>
+      <w:proofErr w:type="spellStart"/>
+      <w:r>
+        <w:t>loading</w:t>
+      </w:r>
+      <w:proofErr w:type="spellEnd"/>
+      <w:r>
+        <w:t>” (освобождаване от натоварване на ресурси), което ускорява зареждането на приложението.</w:t>
+      </w:r>
+    </w:p>
+    <w:p>
+      <w:pPr>
+        <w:pStyle w:val="Heading4"/>
+      </w:pPr>
+      <w:r>
+        <w:t xml:space="preserve">Недостатъци на </w:t>
+      </w:r>
+      <w:proofErr w:type="spellStart"/>
+      <w:r>
+        <w:t>Angular</w:t>
+      </w:r>
+      <w:proofErr w:type="spellEnd"/>
+    </w:p>
+    <w:p>
+      <w:pPr>
+        <w:numPr>
+          <w:ilvl w:val="0"/>
+          <w:numId w:val="21"/>
+        </w:numPr>
+      </w:pPr>
+      <w:r>
+        <w:rPr>
+          <w:b/>
+          <w:bCs/>
+        </w:rPr>
+        <w:t>Сложна крива на обучение:</w:t>
+      </w:r>
+      <w:r>
+        <w:t> </w:t>
+      </w:r>
+      <w:proofErr w:type="spellStart"/>
+      <w:r>
+        <w:t>Angular</w:t>
+      </w:r>
+      <w:proofErr w:type="spellEnd"/>
+      <w:r>
+        <w:t xml:space="preserve"> има строга структура и използва множество концепции, които могат да бъдат по-трудни за усвояване от начинаещи разработчици.</w:t>
+      </w:r>
+    </w:p>
+    <w:p>
+      <w:pPr>
+        <w:numPr>
+          <w:ilvl w:val="0"/>
+          <w:numId w:val="21"/>
+        </w:numPr>
+      </w:pPr>
+      <w:r>
+        <w:rPr>
+          <w:b/>
+          <w:bCs/>
+        </w:rPr>
+        <w:t>Размер на приложението:</w:t>
+      </w:r>
+      <w:r>
+        <w:t xml:space="preserve"> Поради богатството на функционалности, приложенията, изградени с </w:t>
+      </w:r>
+      <w:proofErr w:type="spellStart"/>
+      <w:r>
+        <w:t>Angular</w:t>
+      </w:r>
+      <w:proofErr w:type="spellEnd"/>
+      <w:r>
+        <w:t xml:space="preserve">, могат да имат по-голям размер в сравнение с приложения, използващи по-опростени библиотеки като </w:t>
+      </w:r>
+      <w:proofErr w:type="spellStart"/>
+      <w:r>
+        <w:t>React</w:t>
+      </w:r>
+      <w:proofErr w:type="spellEnd"/>
+      <w:r>
+        <w:t>.</w:t>
+      </w:r>
+    </w:p>
+    <w:p>
+      <w:proofErr w:type="spellStart"/>
+      <w:r>
+        <w:t>Angular</w:t>
+      </w:r>
+      <w:proofErr w:type="spellEnd"/>
+      <w:r>
+        <w:t xml:space="preserve"> е изключително мощен инструмент за разработка на сложни уеб приложения, предлагайки множество предимства, които го правят предпочитан избор за много разработчици.</w:t>
+      </w:r>
+    </w:p>
+    <w:p/>
+    <w:p>
+      <w:pPr>
         <w:pStyle w:val="Heading2"/>
         <w:numPr>
           <w:ilvl w:val="0"/>
@@ -8779,9 +9701,9 @@
       <w:r>
         <w:t>Литература:</w:t>
       </w:r>
-      <w:bookmarkEnd w:id="4"/>
       <w:bookmarkEnd w:id="5"/>
       <w:bookmarkEnd w:id="6"/>
+      <w:bookmarkEnd w:id="7"/>
       <w:bookmarkEnd w:id="41"/>
     </w:p>
     <w:p>
@@ -9455,6 +10377,119 @@
     </w:lvl>
   </w:abstractNum>
   <w:abstractNum w:abstractNumId="2" w15:restartNumberingAfterBreak="0">
+    <w:nsid w:val="11F63FC0"/>
+    <w:multiLevelType w:val="multilevel"/>
+    <w:tmpl w:val="B3F67508"/>
+    <w:lvl w:ilvl="0">
+      <w:start w:val="1"/>
+      <w:numFmt w:val="decimal"/>
+      <w:lvlText w:val="%1."/>
+      <w:lvlJc w:val="left"/>
+      <w:pPr>
+        <w:tabs>
+          <w:tab w:val="num" w:pos="720"/>
+        </w:tabs>
+        <w:ind w:left="720" w:hanging="360"/>
+      </w:pPr>
+    </w:lvl>
+    <w:lvl w:ilvl="1" w:tentative="1">
+      <w:start w:val="1"/>
+      <w:numFmt w:val="decimal"/>
+      <w:lvlText w:val="%2."/>
+      <w:lvlJc w:val="left"/>
+      <w:pPr>
+        <w:tabs>
+          <w:tab w:val="num" w:pos="1440"/>
+        </w:tabs>
+        <w:ind w:left="1440" w:hanging="360"/>
+      </w:pPr>
+    </w:lvl>
+    <w:lvl w:ilvl="2" w:tentative="1">
+      <w:start w:val="1"/>
+      <w:numFmt w:val="decimal"/>
+      <w:lvlText w:val="%3."/>
+      <w:lvlJc w:val="left"/>
+      <w:pPr>
+        <w:tabs>
+          <w:tab w:val="num" w:pos="2160"/>
+        </w:tabs>
+        <w:ind w:left="2160" w:hanging="360"/>
+      </w:pPr>
+    </w:lvl>
+    <w:lvl w:ilvl="3" w:tentative="1">
+      <w:start w:val="1"/>
+      <w:numFmt w:val="decimal"/>
+      <w:lvlText w:val="%4."/>
+      <w:lvlJc w:val="left"/>
+      <w:pPr>
+        <w:tabs>
+          <w:tab w:val="num" w:pos="2880"/>
+        </w:tabs>
+        <w:ind w:left="2880" w:hanging="360"/>
+      </w:pPr>
+    </w:lvl>
+    <w:lvl w:ilvl="4" w:tentative="1">
+      <w:start w:val="1"/>
+      <w:numFmt w:val="decimal"/>
+      <w:lvlText w:val="%5."/>
+      <w:lvlJc w:val="left"/>
+      <w:pPr>
+        <w:tabs>
+          <w:tab w:val="num" w:pos="3600"/>
+        </w:tabs>
+        <w:ind w:left="3600" w:hanging="360"/>
+      </w:pPr>
+    </w:lvl>
+    <w:lvl w:ilvl="5" w:tentative="1">
+      <w:start w:val="1"/>
+      <w:numFmt w:val="decimal"/>
+      <w:lvlText w:val="%6."/>
+      <w:lvlJc w:val="left"/>
+      <w:pPr>
+        <w:tabs>
+          <w:tab w:val="num" w:pos="4320"/>
+        </w:tabs>
+        <w:ind w:left="4320" w:hanging="360"/>
+      </w:pPr>
+    </w:lvl>
+    <w:lvl w:ilvl="6" w:tentative="1">
+      <w:start w:val="1"/>
+      <w:numFmt w:val="decimal"/>
+      <w:lvlText w:val="%7."/>
+      <w:lvlJc w:val="left"/>
+      <w:pPr>
+        <w:tabs>
+          <w:tab w:val="num" w:pos="5040"/>
+        </w:tabs>
+        <w:ind w:left="5040" w:hanging="360"/>
+      </w:pPr>
+    </w:lvl>
+    <w:lvl w:ilvl="7" w:tentative="1">
+      <w:start w:val="1"/>
+      <w:numFmt w:val="decimal"/>
+      <w:lvlText w:val="%8."/>
+      <w:lvlJc w:val="left"/>
+      <w:pPr>
+        <w:tabs>
+          <w:tab w:val="num" w:pos="5760"/>
+        </w:tabs>
+        <w:ind w:left="5760" w:hanging="360"/>
+      </w:pPr>
+    </w:lvl>
+    <w:lvl w:ilvl="8" w:tentative="1">
+      <w:start w:val="1"/>
+      <w:numFmt w:val="decimal"/>
+      <w:lvlText w:val="%9."/>
+      <w:lvlJc w:val="left"/>
+      <w:pPr>
+        <w:tabs>
+          <w:tab w:val="num" w:pos="6480"/>
+        </w:tabs>
+        <w:ind w:left="6480" w:hanging="360"/>
+      </w:pPr>
+    </w:lvl>
+  </w:abstractNum>
+  <w:abstractNum w:abstractNumId="3" w15:restartNumberingAfterBreak="0">
     <w:nsid w:val="1482775B"/>
     <w:multiLevelType w:val="multilevel"/>
     <w:tmpl w:val="E744E134"/>
@@ -9576,7 +10611,7 @@
       </w:rPr>
     </w:lvl>
   </w:abstractNum>
-  <w:abstractNum w:abstractNumId="3" w15:restartNumberingAfterBreak="0">
+  <w:abstractNum w:abstractNumId="4" w15:restartNumberingAfterBreak="0">
     <w:nsid w:val="149D773A"/>
     <w:multiLevelType w:val="multilevel"/>
     <w:tmpl w:val="3EB2B9CA"/>
@@ -9689,7 +10724,156 @@
       </w:pPr>
     </w:lvl>
   </w:abstractNum>
-  <w:abstractNum w:abstractNumId="4" w15:restartNumberingAfterBreak="0">
+  <w:abstractNum w:abstractNumId="5" w15:restartNumberingAfterBreak="0">
+    <w:nsid w:val="16C83D91"/>
+    <w:multiLevelType w:val="multilevel"/>
+    <w:tmpl w:val="43DA5930"/>
+    <w:lvl w:ilvl="0">
+      <w:start w:val="1"/>
+      <w:numFmt w:val="bullet"/>
+      <w:lvlText w:val=""/>
+      <w:lvlJc w:val="left"/>
+      <w:pPr>
+        <w:tabs>
+          <w:tab w:val="num" w:pos="720"/>
+        </w:tabs>
+        <w:ind w:left="720" w:hanging="360"/>
+      </w:pPr>
+      <w:rPr>
+        <w:rFonts w:ascii="Symbol" w:hAnsi="Symbol" w:hint="default"/>
+        <w:sz w:val="20"/>
+      </w:rPr>
+    </w:lvl>
+    <w:lvl w:ilvl="1" w:tentative="1">
+      <w:start w:val="1"/>
+      <w:numFmt w:val="bullet"/>
+      <w:lvlText w:val="o"/>
+      <w:lvlJc w:val="left"/>
+      <w:pPr>
+        <w:tabs>
+          <w:tab w:val="num" w:pos="1440"/>
+        </w:tabs>
+        <w:ind w:left="1440" w:hanging="360"/>
+      </w:pPr>
+      <w:rPr>
+        <w:rFonts w:ascii="Courier New" w:hAnsi="Courier New" w:hint="default"/>
+        <w:sz w:val="20"/>
+      </w:rPr>
+    </w:lvl>
+    <w:lvl w:ilvl="2" w:tentative="1">
+      <w:start w:val="1"/>
+      <w:numFmt w:val="bullet"/>
+      <w:lvlText w:val=""/>
+      <w:lvlJc w:val="left"/>
+      <w:pPr>
+        <w:tabs>
+          <w:tab w:val="num" w:pos="2160"/>
+        </w:tabs>
+        <w:ind w:left="2160" w:hanging="360"/>
+      </w:pPr>
+      <w:rPr>
+        <w:rFonts w:ascii="Wingdings" w:hAnsi="Wingdings" w:hint="default"/>
+        <w:sz w:val="20"/>
+      </w:rPr>
+    </w:lvl>
+    <w:lvl w:ilvl="3" w:tentative="1">
+      <w:start w:val="1"/>
+      <w:numFmt w:val="bullet"/>
+      <w:lvlText w:val=""/>
+      <w:lvlJc w:val="left"/>
+      <w:pPr>
+        <w:tabs>
+          <w:tab w:val="num" w:pos="2880"/>
+        </w:tabs>
+        <w:ind w:left="2880" w:hanging="360"/>
+      </w:pPr>
+      <w:rPr>
+        <w:rFonts w:ascii="Wingdings" w:hAnsi="Wingdings" w:hint="default"/>
+        <w:sz w:val="20"/>
+      </w:rPr>
+    </w:lvl>
+    <w:lvl w:ilvl="4" w:tentative="1">
+      <w:start w:val="1"/>
+      <w:numFmt w:val="bullet"/>
+      <w:lvlText w:val=""/>
+      <w:lvlJc w:val="left"/>
+      <w:pPr>
+        <w:tabs>
+          <w:tab w:val="num" w:pos="3600"/>
+        </w:tabs>
+        <w:ind w:left="3600" w:hanging="360"/>
+      </w:pPr>
+      <w:rPr>
+        <w:rFonts w:ascii="Wingdings" w:hAnsi="Wingdings" w:hint="default"/>
+        <w:sz w:val="20"/>
+      </w:rPr>
+    </w:lvl>
+    <w:lvl w:ilvl="5" w:tentative="1">
+      <w:start w:val="1"/>
+      <w:numFmt w:val="bullet"/>
+      <w:lvlText w:val=""/>
+      <w:lvlJc w:val="left"/>
+      <w:pPr>
+        <w:tabs>
+          <w:tab w:val="num" w:pos="4320"/>
+        </w:tabs>
+        <w:ind w:left="4320" w:hanging="360"/>
+      </w:pPr>
+      <w:rPr>
+        <w:rFonts w:ascii="Wingdings" w:hAnsi="Wingdings" w:hint="default"/>
+        <w:sz w:val="20"/>
+      </w:rPr>
+    </w:lvl>
+    <w:lvl w:ilvl="6" w:tentative="1">
+      <w:start w:val="1"/>
+      <w:numFmt w:val="bullet"/>
+      <w:lvlText w:val=""/>
+      <w:lvlJc w:val="left"/>
+      <w:pPr>
+        <w:tabs>
+          <w:tab w:val="num" w:pos="5040"/>
+        </w:tabs>
+        <w:ind w:left="5040" w:hanging="360"/>
+      </w:pPr>
+      <w:rPr>
+        <w:rFonts w:ascii="Wingdings" w:hAnsi="Wingdings" w:hint="default"/>
+        <w:sz w:val="20"/>
+      </w:rPr>
+    </w:lvl>
+    <w:lvl w:ilvl="7" w:tentative="1">
+      <w:start w:val="1"/>
+      <w:numFmt w:val="bullet"/>
+      <w:lvlText w:val=""/>
+      <w:lvlJc w:val="left"/>
+      <w:pPr>
+        <w:tabs>
+          <w:tab w:val="num" w:pos="5760"/>
+        </w:tabs>
+        <w:ind w:left="5760" w:hanging="360"/>
+      </w:pPr>
+      <w:rPr>
+        <w:rFonts w:ascii="Wingdings" w:hAnsi="Wingdings" w:hint="default"/>
+        <w:sz w:val="20"/>
+      </w:rPr>
+    </w:lvl>
+    <w:lvl w:ilvl="8" w:tentative="1">
+      <w:start w:val="1"/>
+      <w:numFmt w:val="bullet"/>
+      <w:lvlText w:val=""/>
+      <w:lvlJc w:val="left"/>
+      <w:pPr>
+        <w:tabs>
+          <w:tab w:val="num" w:pos="6480"/>
+        </w:tabs>
+        <w:ind w:left="6480" w:hanging="360"/>
+      </w:pPr>
+      <w:rPr>
+        <w:rFonts w:ascii="Wingdings" w:hAnsi="Wingdings" w:hint="default"/>
+        <w:sz w:val="20"/>
+      </w:rPr>
+    </w:lvl>
+  </w:abstractNum>
+  <w:abstractNum w:abstractNumId="6" w15:restartNumberingAfterBreak="0">
     <w:nsid w:val="265249C5"/>
     <w:multiLevelType w:val="multilevel"/>
     <w:tmpl w:val="3EB2B9CA"/>
@@ -9802,7 +10986,7 @@
       </w:pPr>
     </w:lvl>
   </w:abstractNum>
-  <w:abstractNum w:abstractNumId="5" w15:restartNumberingAfterBreak="0">
+  <w:abstractNum w:abstractNumId="7" w15:restartNumberingAfterBreak="0">
     <w:nsid w:val="28B151F1"/>
     <w:multiLevelType w:val="hybridMultilevel"/>
     <w:tmpl w:val="BEB47992"/>
@@ -9891,7 +11075,156 @@
       </w:pPr>
     </w:lvl>
   </w:abstractNum>
-  <w:abstractNum w:abstractNumId="6" w15:restartNumberingAfterBreak="0">
+  <w:abstractNum w:abstractNumId="8" w15:restartNumberingAfterBreak="0">
+    <w:nsid w:val="2A0960D0"/>
+    <w:multiLevelType w:val="multilevel"/>
+    <w:tmpl w:val="A91870BE"/>
+    <w:lvl w:ilvl="0">
+      <w:start w:val="1"/>
+      <w:numFmt w:val="bullet"/>
+      <w:lvlText w:val=""/>
+      <w:lvlJc w:val="left"/>
+      <w:pPr>
+        <w:tabs>
+          <w:tab w:val="num" w:pos="720"/>
+        </w:tabs>
+        <w:ind w:left="720" w:hanging="360"/>
+      </w:pPr>
+      <w:rPr>
+        <w:rFonts w:ascii="Symbol" w:hAnsi="Symbol" w:hint="default"/>
+        <w:sz w:val="20"/>
+      </w:rPr>
+    </w:lvl>
+    <w:lvl w:ilvl="1" w:tentative="1">
+      <w:start w:val="1"/>
+      <w:numFmt w:val="bullet"/>
+      <w:lvlText w:val="o"/>
+      <w:lvlJc w:val="left"/>
+      <w:pPr>
+        <w:tabs>
+          <w:tab w:val="num" w:pos="1440"/>
+        </w:tabs>
+        <w:ind w:left="1440" w:hanging="360"/>
+      </w:pPr>
+      <w:rPr>
+        <w:rFonts w:ascii="Courier New" w:hAnsi="Courier New" w:hint="default"/>
+        <w:sz w:val="20"/>
+      </w:rPr>
+    </w:lvl>
+    <w:lvl w:ilvl="2" w:tentative="1">
+      <w:start w:val="1"/>
+      <w:numFmt w:val="bullet"/>
+      <w:lvlText w:val=""/>
+      <w:lvlJc w:val="left"/>
+      <w:pPr>
+        <w:tabs>
+          <w:tab w:val="num" w:pos="2160"/>
+        </w:tabs>
+        <w:ind w:left="2160" w:hanging="360"/>
+      </w:pPr>
+      <w:rPr>
+        <w:rFonts w:ascii="Wingdings" w:hAnsi="Wingdings" w:hint="default"/>
+        <w:sz w:val="20"/>
+      </w:rPr>
+    </w:lvl>
+    <w:lvl w:ilvl="3" w:tentative="1">
+      <w:start w:val="1"/>
+      <w:numFmt w:val="bullet"/>
+      <w:lvlText w:val=""/>
+      <w:lvlJc w:val="left"/>
+      <w:pPr>
+        <w:tabs>
+          <w:tab w:val="num" w:pos="2880"/>
+        </w:tabs>
+        <w:ind w:left="2880" w:hanging="360"/>
+      </w:pPr>
+      <w:rPr>
+        <w:rFonts w:ascii="Wingdings" w:hAnsi="Wingdings" w:hint="default"/>
+        <w:sz w:val="20"/>
+      </w:rPr>
+    </w:lvl>
+    <w:lvl w:ilvl="4" w:tentative="1">
+      <w:start w:val="1"/>
+      <w:numFmt w:val="bullet"/>
+      <w:lvlText w:val=""/>
+      <w:lvlJc w:val="left"/>
+      <w:pPr>
+        <w:tabs>
+          <w:tab w:val="num" w:pos="3600"/>
+        </w:tabs>
+        <w:ind w:left="3600" w:hanging="360"/>
+      </w:pPr>
+      <w:rPr>
+        <w:rFonts w:ascii="Wingdings" w:hAnsi="Wingdings" w:hint="default"/>
+        <w:sz w:val="20"/>
+      </w:rPr>
+    </w:lvl>
+    <w:lvl w:ilvl="5" w:tentative="1">
+      <w:start w:val="1"/>
+      <w:numFmt w:val="bullet"/>
+      <w:lvlText w:val=""/>
+      <w:lvlJc w:val="left"/>
+      <w:pPr>
+        <w:tabs>
+          <w:tab w:val="num" w:pos="4320"/>
+        </w:tabs>
+        <w:ind w:left="4320" w:hanging="360"/>
+      </w:pPr>
+      <w:rPr>
+        <w:rFonts w:ascii="Wingdings" w:hAnsi="Wingdings" w:hint="default"/>
+        <w:sz w:val="20"/>
+      </w:rPr>
+    </w:lvl>
+    <w:lvl w:ilvl="6" w:tentative="1">
+      <w:start w:val="1"/>
+      <w:numFmt w:val="bullet"/>
+      <w:lvlText w:val=""/>
+      <w:lvlJc w:val="left"/>
+      <w:pPr>
+        <w:tabs>
+          <w:tab w:val="num" w:pos="5040"/>
+        </w:tabs>
+        <w:ind w:left="5040" w:hanging="360"/>
+      </w:pPr>
+      <w:rPr>
+        <w:rFonts w:ascii="Wingdings" w:hAnsi="Wingdings" w:hint="default"/>
+        <w:sz w:val="20"/>
+      </w:rPr>
+    </w:lvl>
+    <w:lvl w:ilvl="7" w:tentative="1">
+      <w:start w:val="1"/>
+      <w:numFmt w:val="bullet"/>
+      <w:lvlText w:val=""/>
+      <w:lvlJc w:val="left"/>
+      <w:pPr>
+        <w:tabs>
+          <w:tab w:val="num" w:pos="5760"/>
+        </w:tabs>
+        <w:ind w:left="5760" w:hanging="360"/>
+      </w:pPr>
+      <w:rPr>
+        <w:rFonts w:ascii="Wingdings" w:hAnsi="Wingdings" w:hint="default"/>
+        <w:sz w:val="20"/>
+      </w:rPr>
+    </w:lvl>
+    <w:lvl w:ilvl="8" w:tentative="1">
+      <w:start w:val="1"/>
+      <w:numFmt w:val="bullet"/>
+      <w:lvlText w:val=""/>
+      <w:lvlJc w:val="left"/>
+      <w:pPr>
+        <w:tabs>
+          <w:tab w:val="num" w:pos="6480"/>
+        </w:tabs>
+        <w:ind w:left="6480" w:hanging="360"/>
+      </w:pPr>
+      <w:rPr>
+        <w:rFonts w:ascii="Wingdings" w:hAnsi="Wingdings" w:hint="default"/>
+        <w:sz w:val="20"/>
+      </w:rPr>
+    </w:lvl>
+  </w:abstractNum>
+  <w:abstractNum w:abstractNumId="9" w15:restartNumberingAfterBreak="0">
     <w:nsid w:val="2BA76AB0"/>
     <w:multiLevelType w:val="multilevel"/>
     <w:tmpl w:val="6A04BAF0"/>
@@ -10040,7 +11373,7 @@
       </w:rPr>
     </w:lvl>
   </w:abstractNum>
-  <w:abstractNum w:abstractNumId="7" w15:restartNumberingAfterBreak="0">
+  <w:abstractNum w:abstractNumId="10" w15:restartNumberingAfterBreak="0">
     <w:nsid w:val="2C417340"/>
     <w:multiLevelType w:val="multilevel"/>
     <w:tmpl w:val="638E9D3C"/>
@@ -10189,7 +11522,7 @@
       </w:rPr>
     </w:lvl>
   </w:abstractNum>
-  <w:abstractNum w:abstractNumId="8" w15:restartNumberingAfterBreak="0">
+  <w:abstractNum w:abstractNumId="11" w15:restartNumberingAfterBreak="0">
     <w:nsid w:val="2D166825"/>
     <w:multiLevelType w:val="multilevel"/>
     <w:tmpl w:val="3EB2B9CA"/>
@@ -10302,7 +11635,7 @@
       </w:pPr>
     </w:lvl>
   </w:abstractNum>
-  <w:abstractNum w:abstractNumId="9" w15:restartNumberingAfterBreak="0">
+  <w:abstractNum w:abstractNumId="12" w15:restartNumberingAfterBreak="0">
     <w:nsid w:val="30A329A4"/>
     <w:multiLevelType w:val="hybridMultilevel"/>
     <w:tmpl w:val="7AA6D956"/>
@@ -10415,7 +11748,156 @@
       </w:rPr>
     </w:lvl>
   </w:abstractNum>
-  <w:abstractNum w:abstractNumId="10" w15:restartNumberingAfterBreak="0">
+  <w:abstractNum w:abstractNumId="13" w15:restartNumberingAfterBreak="0">
+    <w:nsid w:val="3892052F"/>
+    <w:multiLevelType w:val="multilevel"/>
+    <w:tmpl w:val="3C0625F8"/>
+    <w:lvl w:ilvl="0">
+      <w:start w:val="1"/>
+      <w:numFmt w:val="bullet"/>
+      <w:lvlText w:val=""/>
+      <w:lvlJc w:val="left"/>
+      <w:pPr>
+        <w:tabs>
+          <w:tab w:val="num" w:pos="720"/>
+        </w:tabs>
+        <w:ind w:left="720" w:hanging="360"/>
+      </w:pPr>
+      <w:rPr>
+        <w:rFonts w:ascii="Symbol" w:hAnsi="Symbol" w:hint="default"/>
+        <w:sz w:val="20"/>
+      </w:rPr>
+    </w:lvl>
+    <w:lvl w:ilvl="1" w:tentative="1">
+      <w:start w:val="1"/>
+      <w:numFmt w:val="bullet"/>
+      <w:lvlText w:val="o"/>
+      <w:lvlJc w:val="left"/>
+      <w:pPr>
+        <w:tabs>
+          <w:tab w:val="num" w:pos="1440"/>
+        </w:tabs>
+        <w:ind w:left="1440" w:hanging="360"/>
+      </w:pPr>
+      <w:rPr>
+        <w:rFonts w:ascii="Courier New" w:hAnsi="Courier New" w:hint="default"/>
+        <w:sz w:val="20"/>
+      </w:rPr>
+    </w:lvl>
+    <w:lvl w:ilvl="2" w:tentative="1">
+      <w:start w:val="1"/>
+      <w:numFmt w:val="bullet"/>
+      <w:lvlText w:val=""/>
+      <w:lvlJc w:val="left"/>
+      <w:pPr>
+        <w:tabs>
+          <w:tab w:val="num" w:pos="2160"/>
+        </w:tabs>
+        <w:ind w:left="2160" w:hanging="360"/>
+      </w:pPr>
+      <w:rPr>
+        <w:rFonts w:ascii="Wingdings" w:hAnsi="Wingdings" w:hint="default"/>
+        <w:sz w:val="20"/>
+      </w:rPr>
+    </w:lvl>
+    <w:lvl w:ilvl="3" w:tentative="1">
+      <w:start w:val="1"/>
+      <w:numFmt w:val="bullet"/>
+      <w:lvlText w:val=""/>
+      <w:lvlJc w:val="left"/>
+      <w:pPr>
+        <w:tabs>
+          <w:tab w:val="num" w:pos="2880"/>
+        </w:tabs>
+        <w:ind w:left="2880" w:hanging="360"/>
+      </w:pPr>
+      <w:rPr>
+        <w:rFonts w:ascii="Wingdings" w:hAnsi="Wingdings" w:hint="default"/>
+        <w:sz w:val="20"/>
+      </w:rPr>
+    </w:lvl>
+    <w:lvl w:ilvl="4" w:tentative="1">
+      <w:start w:val="1"/>
+      <w:numFmt w:val="bullet"/>
+      <w:lvlText w:val=""/>
+      <w:lvlJc w:val="left"/>
+      <w:pPr>
+        <w:tabs>
+          <w:tab w:val="num" w:pos="3600"/>
+        </w:tabs>
+        <w:ind w:left="3600" w:hanging="360"/>
+      </w:pPr>
+      <w:rPr>
+        <w:rFonts w:ascii="Wingdings" w:hAnsi="Wingdings" w:hint="default"/>
+        <w:sz w:val="20"/>
+      </w:rPr>
+    </w:lvl>
+    <w:lvl w:ilvl="5" w:tentative="1">
+      <w:start w:val="1"/>
+      <w:numFmt w:val="bullet"/>
+      <w:lvlText w:val=""/>
+      <w:lvlJc w:val="left"/>
+      <w:pPr>
+        <w:tabs>
+          <w:tab w:val="num" w:pos="4320"/>
+        </w:tabs>
+        <w:ind w:left="4320" w:hanging="360"/>
+      </w:pPr>
+      <w:rPr>
+        <w:rFonts w:ascii="Wingdings" w:hAnsi="Wingdings" w:hint="default"/>
+        <w:sz w:val="20"/>
+      </w:rPr>
+    </w:lvl>
+    <w:lvl w:ilvl="6" w:tentative="1">
+      <w:start w:val="1"/>
+      <w:numFmt w:val="bullet"/>
+      <w:lvlText w:val=""/>
+      <w:lvlJc w:val="left"/>
+      <w:pPr>
+        <w:tabs>
+          <w:tab w:val="num" w:pos="5040"/>
+        </w:tabs>
+        <w:ind w:left="5040" w:hanging="360"/>
+      </w:pPr>
+      <w:rPr>
+        <w:rFonts w:ascii="Wingdings" w:hAnsi="Wingdings" w:hint="default"/>
+        <w:sz w:val="20"/>
+      </w:rPr>
+    </w:lvl>
+    <w:lvl w:ilvl="7" w:tentative="1">
+      <w:start w:val="1"/>
+      <w:numFmt w:val="bullet"/>
+      <w:lvlText w:val=""/>
+      <w:lvlJc w:val="left"/>
+      <w:pPr>
+        <w:tabs>
+          <w:tab w:val="num" w:pos="5760"/>
+        </w:tabs>
+        <w:ind w:left="5760" w:hanging="360"/>
+      </w:pPr>
+      <w:rPr>
+        <w:rFonts w:ascii="Wingdings" w:hAnsi="Wingdings" w:hint="default"/>
+        <w:sz w:val="20"/>
+      </w:rPr>
+    </w:lvl>
+    <w:lvl w:ilvl="8" w:tentative="1">
+      <w:start w:val="1"/>
+      <w:numFmt w:val="bullet"/>
+      <w:lvlText w:val=""/>
+      <w:lvlJc w:val="left"/>
+      <w:pPr>
+        <w:tabs>
+          <w:tab w:val="num" w:pos="6480"/>
+        </w:tabs>
+        <w:ind w:left="6480" w:hanging="360"/>
+      </w:pPr>
+      <w:rPr>
+        <w:rFonts w:ascii="Wingdings" w:hAnsi="Wingdings" w:hint="default"/>
+        <w:sz w:val="20"/>
+      </w:rPr>
+    </w:lvl>
+  </w:abstractNum>
+  <w:abstractNum w:abstractNumId="14" w15:restartNumberingAfterBreak="0">
     <w:nsid w:val="416D2D95"/>
     <w:multiLevelType w:val="multilevel"/>
     <w:tmpl w:val="3EB2B9CA"/>
@@ -10528,7 +12010,156 @@
       </w:pPr>
     </w:lvl>
   </w:abstractNum>
-  <w:abstractNum w:abstractNumId="11" w15:restartNumberingAfterBreak="0">
+  <w:abstractNum w:abstractNumId="15" w15:restartNumberingAfterBreak="0">
+    <w:nsid w:val="4C337F70"/>
+    <w:multiLevelType w:val="multilevel"/>
+    <w:tmpl w:val="78AAACB4"/>
+    <w:lvl w:ilvl="0">
+      <w:start w:val="1"/>
+      <w:numFmt w:val="bullet"/>
+      <w:lvlText w:val=""/>
+      <w:lvlJc w:val="left"/>
+      <w:pPr>
+        <w:tabs>
+          <w:tab w:val="num" w:pos="720"/>
+        </w:tabs>
+        <w:ind w:left="720" w:hanging="360"/>
+      </w:pPr>
+      <w:rPr>
+        <w:rFonts w:ascii="Symbol" w:hAnsi="Symbol" w:hint="default"/>
+        <w:sz w:val="20"/>
+      </w:rPr>
+    </w:lvl>
+    <w:lvl w:ilvl="1" w:tentative="1">
+      <w:start w:val="1"/>
+      <w:numFmt w:val="bullet"/>
+      <w:lvlText w:val="o"/>
+      <w:lvlJc w:val="left"/>
+      <w:pPr>
+        <w:tabs>
+          <w:tab w:val="num" w:pos="1440"/>
+        </w:tabs>
+        <w:ind w:left="1440" w:hanging="360"/>
+      </w:pPr>
+      <w:rPr>
+        <w:rFonts w:ascii="Courier New" w:hAnsi="Courier New" w:hint="default"/>
+        <w:sz w:val="20"/>
+      </w:rPr>
+    </w:lvl>
+    <w:lvl w:ilvl="2" w:tentative="1">
+      <w:start w:val="1"/>
+      <w:numFmt w:val="bullet"/>
+      <w:lvlText w:val=""/>
+      <w:lvlJc w:val="left"/>
+      <w:pPr>
+        <w:tabs>
+          <w:tab w:val="num" w:pos="2160"/>
+        </w:tabs>
+        <w:ind w:left="2160" w:hanging="360"/>
+      </w:pPr>
+      <w:rPr>
+        <w:rFonts w:ascii="Wingdings" w:hAnsi="Wingdings" w:hint="default"/>
+        <w:sz w:val="20"/>
+      </w:rPr>
+    </w:lvl>
+    <w:lvl w:ilvl="3" w:tentative="1">
+      <w:start w:val="1"/>
+      <w:numFmt w:val="bullet"/>
+      <w:lvlText w:val=""/>
+      <w:lvlJc w:val="left"/>
+      <w:pPr>
+        <w:tabs>
+          <w:tab w:val="num" w:pos="2880"/>
+        </w:tabs>
+        <w:ind w:left="2880" w:hanging="360"/>
+      </w:pPr>
+      <w:rPr>
+        <w:rFonts w:ascii="Wingdings" w:hAnsi="Wingdings" w:hint="default"/>
+        <w:sz w:val="20"/>
+      </w:rPr>
+    </w:lvl>
+    <w:lvl w:ilvl="4" w:tentative="1">
+      <w:start w:val="1"/>
+      <w:numFmt w:val="bullet"/>
+      <w:lvlText w:val=""/>
+      <w:lvlJc w:val="left"/>
+      <w:pPr>
+        <w:tabs>
+          <w:tab w:val="num" w:pos="3600"/>
+        </w:tabs>
+        <w:ind w:left="3600" w:hanging="360"/>
+      </w:pPr>
+      <w:rPr>
+        <w:rFonts w:ascii="Wingdings" w:hAnsi="Wingdings" w:hint="default"/>
+        <w:sz w:val="20"/>
+      </w:rPr>
+    </w:lvl>
+    <w:lvl w:ilvl="5" w:tentative="1">
+      <w:start w:val="1"/>
+      <w:numFmt w:val="bullet"/>
+      <w:lvlText w:val=""/>
+      <w:lvlJc w:val="left"/>
+      <w:pPr>
+        <w:tabs>
+          <w:tab w:val="num" w:pos="4320"/>
+        </w:tabs>
+        <w:ind w:left="4320" w:hanging="360"/>
+      </w:pPr>
+      <w:rPr>
+        <w:rFonts w:ascii="Wingdings" w:hAnsi="Wingdings" w:hint="default"/>
+        <w:sz w:val="20"/>
+      </w:rPr>
+    </w:lvl>
+    <w:lvl w:ilvl="6" w:tentative="1">
+      <w:start w:val="1"/>
+      <w:numFmt w:val="bullet"/>
+      <w:lvlText w:val=""/>
+      <w:lvlJc w:val="left"/>
+      <w:pPr>
+        <w:tabs>
+          <w:tab w:val="num" w:pos="5040"/>
+        </w:tabs>
+        <w:ind w:left="5040" w:hanging="360"/>
+      </w:pPr>
+      <w:rPr>
+        <w:rFonts w:ascii="Wingdings" w:hAnsi="Wingdings" w:hint="default"/>
+        <w:sz w:val="20"/>
+      </w:rPr>
+    </w:lvl>
+    <w:lvl w:ilvl="7" w:tentative="1">
+      <w:start w:val="1"/>
+      <w:numFmt w:val="bullet"/>
+      <w:lvlText w:val=""/>
+      <w:lvlJc w:val="left"/>
+      <w:pPr>
+        <w:tabs>
+          <w:tab w:val="num" w:pos="5760"/>
+        </w:tabs>
+        <w:ind w:left="5760" w:hanging="360"/>
+      </w:pPr>
+      <w:rPr>
+        <w:rFonts w:ascii="Wingdings" w:hAnsi="Wingdings" w:hint="default"/>
+        <w:sz w:val="20"/>
+      </w:rPr>
+    </w:lvl>
+    <w:lvl w:ilvl="8" w:tentative="1">
+      <w:start w:val="1"/>
+      <w:numFmt w:val="bullet"/>
+      <w:lvlText w:val=""/>
+      <w:lvlJc w:val="left"/>
+      <w:pPr>
+        <w:tabs>
+          <w:tab w:val="num" w:pos="6480"/>
+        </w:tabs>
+        <w:ind w:left="6480" w:hanging="360"/>
+      </w:pPr>
+      <w:rPr>
+        <w:rFonts w:ascii="Wingdings" w:hAnsi="Wingdings" w:hint="default"/>
+        <w:sz w:val="20"/>
+      </w:rPr>
+    </w:lvl>
+  </w:abstractNum>
+  <w:abstractNum w:abstractNumId="16" w15:restartNumberingAfterBreak="0">
     <w:nsid w:val="4E2C416F"/>
     <w:multiLevelType w:val="multilevel"/>
     <w:tmpl w:val="3EB2B9CA"/>
@@ -10641,7 +12272,7 @@
       </w:pPr>
     </w:lvl>
   </w:abstractNum>
-  <w:abstractNum w:abstractNumId="12" w15:restartNumberingAfterBreak="0">
+  <w:abstractNum w:abstractNumId="17" w15:restartNumberingAfterBreak="0">
     <w:nsid w:val="4F790D4A"/>
     <w:multiLevelType w:val="hybridMultilevel"/>
     <w:tmpl w:val="6B1EE210"/>
@@ -10754,7 +12385,7 @@
       </w:rPr>
     </w:lvl>
   </w:abstractNum>
-  <w:abstractNum w:abstractNumId="13" w15:restartNumberingAfterBreak="0">
+  <w:abstractNum w:abstractNumId="18" w15:restartNumberingAfterBreak="0">
     <w:nsid w:val="619147BF"/>
     <w:multiLevelType w:val="hybridMultilevel"/>
     <w:tmpl w:val="E7AC7444"/>
@@ -10867,7 +12498,7 @@
       </w:rPr>
     </w:lvl>
   </w:abstractNum>
-  <w:abstractNum w:abstractNumId="14" w15:restartNumberingAfterBreak="0">
+  <w:abstractNum w:abstractNumId="19" w15:restartNumberingAfterBreak="0">
     <w:nsid w:val="631C6B62"/>
     <w:multiLevelType w:val="hybridMultilevel"/>
     <w:tmpl w:val="DCE4BA92"/>
@@ -10980,7 +12611,156 @@
       </w:rPr>
     </w:lvl>
   </w:abstractNum>
-  <w:abstractNum w:abstractNumId="15" w15:restartNumberingAfterBreak="0">
+  <w:abstractNum w:abstractNumId="20" w15:restartNumberingAfterBreak="0">
+    <w:nsid w:val="634B019D"/>
+    <w:multiLevelType w:val="multilevel"/>
+    <w:tmpl w:val="2126FA68"/>
+    <w:lvl w:ilvl="0">
+      <w:start w:val="1"/>
+      <w:numFmt w:val="bullet"/>
+      <w:lvlText w:val=""/>
+      <w:lvlJc w:val="left"/>
+      <w:pPr>
+        <w:tabs>
+          <w:tab w:val="num" w:pos="720"/>
+        </w:tabs>
+        <w:ind w:left="720" w:hanging="360"/>
+      </w:pPr>
+      <w:rPr>
+        <w:rFonts w:ascii="Symbol" w:hAnsi="Symbol" w:hint="default"/>
+        <w:sz w:val="20"/>
+      </w:rPr>
+    </w:lvl>
+    <w:lvl w:ilvl="1" w:tentative="1">
+      <w:start w:val="1"/>
+      <w:numFmt w:val="bullet"/>
+      <w:lvlText w:val="o"/>
+      <w:lvlJc w:val="left"/>
+      <w:pPr>
+        <w:tabs>
+          <w:tab w:val="num" w:pos="1440"/>
+        </w:tabs>
+        <w:ind w:left="1440" w:hanging="360"/>
+      </w:pPr>
+      <w:rPr>
+        <w:rFonts w:ascii="Courier New" w:hAnsi="Courier New" w:hint="default"/>
+        <w:sz w:val="20"/>
+      </w:rPr>
+    </w:lvl>
+    <w:lvl w:ilvl="2" w:tentative="1">
+      <w:start w:val="1"/>
+      <w:numFmt w:val="bullet"/>
+      <w:lvlText w:val=""/>
+      <w:lvlJc w:val="left"/>
+      <w:pPr>
+        <w:tabs>
+          <w:tab w:val="num" w:pos="2160"/>
+        </w:tabs>
+        <w:ind w:left="2160" w:hanging="360"/>
+      </w:pPr>
+      <w:rPr>
+        <w:rFonts w:ascii="Wingdings" w:hAnsi="Wingdings" w:hint="default"/>
+        <w:sz w:val="20"/>
+      </w:rPr>
+    </w:lvl>
+    <w:lvl w:ilvl="3" w:tentative="1">
+      <w:start w:val="1"/>
+      <w:numFmt w:val="bullet"/>
+      <w:lvlText w:val=""/>
+      <w:lvlJc w:val="left"/>
+      <w:pPr>
+        <w:tabs>
+          <w:tab w:val="num" w:pos="2880"/>
+        </w:tabs>
+        <w:ind w:left="2880" w:hanging="360"/>
+      </w:pPr>
+      <w:rPr>
+        <w:rFonts w:ascii="Wingdings" w:hAnsi="Wingdings" w:hint="default"/>
+        <w:sz w:val="20"/>
+      </w:rPr>
+    </w:lvl>
+    <w:lvl w:ilvl="4" w:tentative="1">
+      <w:start w:val="1"/>
+      <w:numFmt w:val="bullet"/>
+      <w:lvlText w:val=""/>
+      <w:lvlJc w:val="left"/>
+      <w:pPr>
+        <w:tabs>
+          <w:tab w:val="num" w:pos="3600"/>
+        </w:tabs>
+        <w:ind w:left="3600" w:hanging="360"/>
+      </w:pPr>
+      <w:rPr>
+        <w:rFonts w:ascii="Wingdings" w:hAnsi="Wingdings" w:hint="default"/>
+        <w:sz w:val="20"/>
+      </w:rPr>
+    </w:lvl>
+    <w:lvl w:ilvl="5" w:tentative="1">
+      <w:start w:val="1"/>
+      <w:numFmt w:val="bullet"/>
+      <w:lvlText w:val=""/>
+      <w:lvlJc w:val="left"/>
+      <w:pPr>
+        <w:tabs>
+          <w:tab w:val="num" w:pos="4320"/>
+        </w:tabs>
+        <w:ind w:left="4320" w:hanging="360"/>
+      </w:pPr>
+      <w:rPr>
+        <w:rFonts w:ascii="Wingdings" w:hAnsi="Wingdings" w:hint="default"/>
+        <w:sz w:val="20"/>
+      </w:rPr>
+    </w:lvl>
+    <w:lvl w:ilvl="6" w:tentative="1">
+      <w:start w:val="1"/>
+      <w:numFmt w:val="bullet"/>
+      <w:lvlText w:val=""/>
+      <w:lvlJc w:val="left"/>
+      <w:pPr>
+        <w:tabs>
+          <w:tab w:val="num" w:pos="5040"/>
+        </w:tabs>
+        <w:ind w:left="5040" w:hanging="360"/>
+      </w:pPr>
+      <w:rPr>
+        <w:rFonts w:ascii="Wingdings" w:hAnsi="Wingdings" w:hint="default"/>
+        <w:sz w:val="20"/>
+      </w:rPr>
+    </w:lvl>
+    <w:lvl w:ilvl="7" w:tentative="1">
+      <w:start w:val="1"/>
+      <w:numFmt w:val="bullet"/>
+      <w:lvlText w:val=""/>
+      <w:lvlJc w:val="left"/>
+      <w:pPr>
+        <w:tabs>
+          <w:tab w:val="num" w:pos="5760"/>
+        </w:tabs>
+        <w:ind w:left="5760" w:hanging="360"/>
+      </w:pPr>
+      <w:rPr>
+        <w:rFonts w:ascii="Wingdings" w:hAnsi="Wingdings" w:hint="default"/>
+        <w:sz w:val="20"/>
+      </w:rPr>
+    </w:lvl>
+    <w:lvl w:ilvl="8" w:tentative="1">
+      <w:start w:val="1"/>
+      <w:numFmt w:val="bullet"/>
+      <w:lvlText w:val=""/>
+      <w:lvlJc w:val="left"/>
+      <w:pPr>
+        <w:tabs>
+          <w:tab w:val="num" w:pos="6480"/>
+        </w:tabs>
+        <w:ind w:left="6480" w:hanging="360"/>
+      </w:pPr>
+      <w:rPr>
+        <w:rFonts w:ascii="Wingdings" w:hAnsi="Wingdings" w:hint="default"/>
+        <w:sz w:val="20"/>
+      </w:rPr>
+    </w:lvl>
+  </w:abstractNum>
+  <w:abstractNum w:abstractNumId="21" w15:restartNumberingAfterBreak="0">
     <w:nsid w:val="736A0438"/>
     <w:multiLevelType w:val="multilevel"/>
     <w:tmpl w:val="FAC2A054"/>
@@ -11129,7 +12909,7 @@
       </w:rPr>
     </w:lvl>
   </w:abstractNum>
-  <w:abstractNum w:abstractNumId="16" w15:restartNumberingAfterBreak="0">
+  <w:abstractNum w:abstractNumId="22" w15:restartNumberingAfterBreak="0">
     <w:nsid w:val="75DC506B"/>
     <w:multiLevelType w:val="multilevel"/>
     <w:tmpl w:val="989645D0"/>
@@ -11278,7 +13058,7 @@
       </w:rPr>
     </w:lvl>
   </w:abstractNum>
-  <w:abstractNum w:abstractNumId="17" w15:restartNumberingAfterBreak="0">
+  <w:abstractNum w:abstractNumId="23" w15:restartNumberingAfterBreak="0">
     <w:nsid w:val="76B6631F"/>
     <w:multiLevelType w:val="multilevel"/>
     <w:tmpl w:val="3EB2B9CA"/>
@@ -11391,7 +13171,7 @@
       </w:pPr>
     </w:lvl>
   </w:abstractNum>
-  <w:abstractNum w:abstractNumId="18" w15:restartNumberingAfterBreak="0">
+  <w:abstractNum w:abstractNumId="24" w15:restartNumberingAfterBreak="0">
     <w:nsid w:val="7AC240C6"/>
     <w:multiLevelType w:val="multilevel"/>
     <w:tmpl w:val="702E291C"/>
@@ -11541,16 +13321,16 @@
     </w:lvl>
   </w:abstractNum>
   <w:num w:numId="1" w16cid:durableId="1360468752">
-    <w:abstractNumId w:val="2"/>
+    <w:abstractNumId w:val="3"/>
   </w:num>
   <w:num w:numId="2" w16cid:durableId="1160655355">
-    <w:abstractNumId w:val="5"/>
+    <w:abstractNumId w:val="7"/>
   </w:num>
   <w:num w:numId="3" w16cid:durableId="1142700019">
-    <w:abstractNumId w:val="16"/>
+    <w:abstractNumId w:val="22"/>
   </w:num>
   <w:num w:numId="4" w16cid:durableId="257296869">
-    <w:abstractNumId w:val="6"/>
+    <w:abstractNumId w:val="9"/>
   </w:num>
   <w:num w:numId="5" w16cid:durableId="885146715">
     <w:abstractNumId w:val="0"/>
@@ -11559,43 +13339,61 @@
     <w:abstractNumId w:val="1"/>
   </w:num>
   <w:num w:numId="7" w16cid:durableId="232858639">
+    <w:abstractNumId w:val="11"/>
+  </w:num>
+  <w:num w:numId="8" w16cid:durableId="2124755">
+    <w:abstractNumId w:val="16"/>
+  </w:num>
+  <w:num w:numId="9" w16cid:durableId="1813785926">
+    <w:abstractNumId w:val="4"/>
+  </w:num>
+  <w:num w:numId="10" w16cid:durableId="1719889935">
+    <w:abstractNumId w:val="14"/>
+  </w:num>
+  <w:num w:numId="11" w16cid:durableId="1929265599">
+    <w:abstractNumId w:val="23"/>
+  </w:num>
+  <w:num w:numId="12" w16cid:durableId="569123095">
+    <w:abstractNumId w:val="6"/>
+  </w:num>
+  <w:num w:numId="13" w16cid:durableId="1081022209">
+    <w:abstractNumId w:val="10"/>
+  </w:num>
+  <w:num w:numId="14" w16cid:durableId="561409026">
+    <w:abstractNumId w:val="18"/>
+  </w:num>
+  <w:num w:numId="15" w16cid:durableId="70465014">
+    <w:abstractNumId w:val="17"/>
+  </w:num>
+  <w:num w:numId="16" w16cid:durableId="106197794">
+    <w:abstractNumId w:val="12"/>
+  </w:num>
+  <w:num w:numId="17" w16cid:durableId="1559899191">
+    <w:abstractNumId w:val="19"/>
+  </w:num>
+  <w:num w:numId="18" w16cid:durableId="827404697">
+    <w:abstractNumId w:val="24"/>
+  </w:num>
+  <w:num w:numId="19" w16cid:durableId="455218992">
+    <w:abstractNumId w:val="21"/>
+  </w:num>
+  <w:num w:numId="20" w16cid:durableId="1450122995">
     <w:abstractNumId w:val="8"/>
   </w:num>
-  <w:num w:numId="8" w16cid:durableId="2124755">
-    <w:abstractNumId w:val="11"/>
+  <w:num w:numId="21" w16cid:durableId="32074275">
+    <w:abstractNumId w:val="5"/>
   </w:num>
-  <w:num w:numId="9" w16cid:durableId="1813785926">
-    <w:abstractNumId w:val="3"/>
-  </w:num>
-  <w:num w:numId="10" w16cid:durableId="1719889935">
-    <w:abstractNumId w:val="10"/>
-  </w:num>
-  <w:num w:numId="11" w16cid:durableId="1929265599">
-    <w:abstractNumId w:val="17"/>
-  </w:num>
-  <w:num w:numId="12" w16cid:durableId="569123095">
-    <w:abstractNumId w:val="4"/>
-  </w:num>
-  <w:num w:numId="13" w16cid:durableId="1081022209">
-    <w:abstractNumId w:val="7"/>
-  </w:num>
-  <w:num w:numId="14" w16cid:durableId="561409026">
+  <w:num w:numId="22" w16cid:durableId="132990642">
     <w:abstractNumId w:val="13"/>
   </w:num>
-  <w:num w:numId="15" w16cid:durableId="70465014">
-    <w:abstractNumId w:val="12"/>
+  <w:num w:numId="23" w16cid:durableId="2122988166">
+    <w:abstractNumId w:val="15"/>
   </w:num>
-  <w:num w:numId="16" w16cid:durableId="106197794">
-    <w:abstractNumId w:val="9"/>
+  <w:num w:numId="24" w16cid:durableId="136799572">
+    <w:abstractNumId w:val="2"/>
   </w:num>
-  <w:num w:numId="17" w16cid:durableId="1559899191">
-    <w:abstractNumId w:val="14"/>
-  </w:num>
-  <w:num w:numId="18" w16cid:durableId="827404697">
-    <w:abstractNumId w:val="18"/>
-  </w:num>
-  <w:num w:numId="19" w16cid:durableId="455218992">
-    <w:abstractNumId w:val="15"/>
+  <w:num w:numId="25" w16cid:durableId="124935936">
+    <w:abstractNumId w:val="20"/>
   </w:num>
   <w:numIdMacAtCleanup w:val="19"/>
 </w:numbering>

--- a/dr/Дипломен проект.docx
+++ b/dr/Дипломен проект.docx
@@ -61,7 +61,7 @@
           <w:r>
             <w:fldChar w:fldCharType="separate"/>
           </w:r>
-          <w:hyperlink w:anchor="_Toc194054515" w:history="1">
+          <w:hyperlink w:anchor="_Toc194314621" w:history="1">
             <w:r>
               <w:rPr>
                 <w:rStyle w:val="Hyperlink"/>
@@ -105,7 +105,7 @@
                 <w:noProof/>
                 <w:webHidden/>
               </w:rPr>
-              <w:instrText xml:space="preserve"> PAGEREF _Toc194054515 \h </w:instrText>
+              <w:instrText xml:space="preserve"> PAGEREF _Toc194314621 \h </w:instrText>
             </w:r>
             <w:r>
               <w:rPr>
@@ -151,7 +151,7 @@
               <w14:ligatures w14:val="standardContextual"/>
             </w:rPr>
           </w:pPr>
-          <w:hyperlink w:anchor="_Toc194054516" w:history="1">
+          <w:hyperlink w:anchor="_Toc194314622" w:history="1">
             <w:r>
               <w:rPr>
                 <w:rStyle w:val="Hyperlink"/>
@@ -195,7 +195,7 @@
                 <w:noProof/>
                 <w:webHidden/>
               </w:rPr>
-              <w:instrText xml:space="preserve"> PAGEREF _Toc194054516 \h </w:instrText>
+              <w:instrText xml:space="preserve"> PAGEREF _Toc194314622 \h </w:instrText>
             </w:r>
             <w:r>
               <w:rPr>
@@ -241,7 +241,7 @@
               <w14:ligatures w14:val="standardContextual"/>
             </w:rPr>
           </w:pPr>
-          <w:hyperlink w:anchor="_Toc194054517" w:history="1">
+          <w:hyperlink w:anchor="_Toc194314623" w:history="1">
             <w:r>
               <w:rPr>
                 <w:rStyle w:val="Hyperlink"/>
@@ -285,7 +285,7 @@
                 <w:noProof/>
                 <w:webHidden/>
               </w:rPr>
-              <w:instrText xml:space="preserve"> PAGEREF _Toc194054517 \h </w:instrText>
+              <w:instrText xml:space="preserve"> PAGEREF _Toc194314623 \h </w:instrText>
             </w:r>
             <w:r>
               <w:rPr>
@@ -331,11 +331,12 @@
               <w14:ligatures w14:val="standardContextual"/>
             </w:rPr>
           </w:pPr>
-          <w:hyperlink w:anchor="_Toc194054518" w:history="1">
+          <w:hyperlink w:anchor="_Toc194314624" w:history="1">
             <w:r>
               <w:rPr>
                 <w:rStyle w:val="Hyperlink"/>
                 <w:noProof/>
+                <w:lang w:val="en-US"/>
               </w:rPr>
               <w:t>1.3</w:t>
             </w:r>
@@ -375,7 +376,7 @@
                 <w:noProof/>
                 <w:webHidden/>
               </w:rPr>
-              <w:instrText xml:space="preserve"> PAGEREF _Toc194054518 \h </w:instrText>
+              <w:instrText xml:space="preserve"> PAGEREF _Toc194314624 \h </w:instrText>
             </w:r>
             <w:r>
               <w:rPr>
@@ -396,6 +397,96 @@
                 <w:webHidden/>
               </w:rPr>
               <w:t>3</w:t>
+            </w:r>
+            <w:r>
+              <w:rPr>
+                <w:noProof/>
+                <w:webHidden/>
+              </w:rPr>
+              <w:fldChar w:fldCharType="end"/>
+            </w:r>
+          </w:hyperlink>
+        </w:p>
+        <w:p>
+          <w:pPr>
+            <w:pStyle w:val="TOC3"/>
+            <w:tabs>
+              <w:tab w:val="left" w:pos="2051"/>
+              <w:tab w:val="right" w:leader="dot" w:pos="9062"/>
+            </w:tabs>
+            <w:rPr>
+              <w:rFonts w:asciiTheme="minorHAnsi" w:hAnsiTheme="minorHAnsi" w:cstheme="minorBidi"/>
+              <w:noProof/>
+              <w:kern w:val="2"/>
+              <w:lang w:eastAsia="bg-BG"/>
+              <w14:ligatures w14:val="standardContextual"/>
+            </w:rPr>
+          </w:pPr>
+          <w:hyperlink w:anchor="_Toc194314625" w:history="1">
+            <w:r>
+              <w:rPr>
+                <w:rStyle w:val="Hyperlink"/>
+                <w:noProof/>
+              </w:rPr>
+              <w:t>1.3.1</w:t>
+            </w:r>
+            <w:r>
+              <w:rPr>
+                <w:rFonts w:asciiTheme="minorHAnsi" w:hAnsiTheme="minorHAnsi" w:cstheme="minorBidi"/>
+                <w:noProof/>
+                <w:kern w:val="2"/>
+                <w:lang w:eastAsia="bg-BG"/>
+                <w14:ligatures w14:val="standardContextual"/>
+              </w:rPr>
+              <w:tab/>
+            </w:r>
+            <w:r>
+              <w:rPr>
+                <w:rStyle w:val="Hyperlink"/>
+                <w:noProof/>
+              </w:rPr>
+              <w:t>Очакваните резултати от проекта включват:</w:t>
+            </w:r>
+            <w:r>
+              <w:rPr>
+                <w:noProof/>
+                <w:webHidden/>
+              </w:rPr>
+              <w:tab/>
+            </w:r>
+            <w:r>
+              <w:rPr>
+                <w:noProof/>
+                <w:webHidden/>
+              </w:rPr>
+              <w:fldChar w:fldCharType="begin"/>
+            </w:r>
+            <w:r>
+              <w:rPr>
+                <w:noProof/>
+                <w:webHidden/>
+              </w:rPr>
+              <w:instrText xml:space="preserve"> PAGEREF _Toc194314625 \h </w:instrText>
+            </w:r>
+            <w:r>
+              <w:rPr>
+                <w:noProof/>
+                <w:webHidden/>
+              </w:rPr>
+            </w:r>
+            <w:r>
+              <w:rPr>
+                <w:noProof/>
+                <w:webHidden/>
+              </w:rPr>
+              <w:fldChar w:fldCharType="separate"/>
+            </w:r>
+            <w:r>
+              <w:rPr>
+                <w:noProof/>
+                <w:webHidden/>
+              </w:rPr>
+              <w:t>4</w:t>
             </w:r>
             <w:r>
               <w:rPr>
@@ -421,7 +512,7 @@
               <w14:ligatures w14:val="standardContextual"/>
             </w:rPr>
           </w:pPr>
-          <w:hyperlink w:anchor="_Toc194054519" w:history="1">
+          <w:hyperlink w:anchor="_Toc194314626" w:history="1">
             <w:r>
               <w:rPr>
                 <w:rStyle w:val="Hyperlink"/>
@@ -444,7 +535,7 @@
                 <w:rStyle w:val="Hyperlink"/>
                 <w:noProof/>
               </w:rPr>
-              <w:t>Цел на проекта и задачи (2 страници)</w:t>
+              <w:t>Цел на проекта и задачи</w:t>
             </w:r>
             <w:r>
               <w:rPr>
@@ -465,7 +556,7 @@
                 <w:noProof/>
                 <w:webHidden/>
               </w:rPr>
-              <w:instrText xml:space="preserve"> PAGEREF _Toc194054519 \h </w:instrText>
+              <w:instrText xml:space="preserve"> PAGEREF _Toc194314626 \h </w:instrText>
             </w:r>
             <w:r>
               <w:rPr>
@@ -511,7 +602,7 @@
               <w14:ligatures w14:val="standardContextual"/>
             </w:rPr>
           </w:pPr>
-          <w:hyperlink w:anchor="_Toc194054520" w:history="1">
+          <w:hyperlink w:anchor="_Toc194314627" w:history="1">
             <w:r>
               <w:rPr>
                 <w:rStyle w:val="Hyperlink"/>
@@ -555,7 +646,7 @@
                 <w:noProof/>
                 <w:webHidden/>
               </w:rPr>
-              <w:instrText xml:space="preserve"> PAGEREF _Toc194054520 \h </w:instrText>
+              <w:instrText xml:space="preserve"> PAGEREF _Toc194314627 \h </w:instrText>
             </w:r>
             <w:r>
               <w:rPr>
@@ -601,7 +692,7 @@
               <w14:ligatures w14:val="standardContextual"/>
             </w:rPr>
           </w:pPr>
-          <w:hyperlink w:anchor="_Toc194054521" w:history="1">
+          <w:hyperlink w:anchor="_Toc194314628" w:history="1">
             <w:r>
               <w:rPr>
                 <w:rStyle w:val="Hyperlink"/>
@@ -645,7 +736,7 @@
                 <w:noProof/>
                 <w:webHidden/>
               </w:rPr>
-              <w:instrText xml:space="preserve"> PAGEREF _Toc194054521 \h </w:instrText>
+              <w:instrText xml:space="preserve"> PAGEREF _Toc194314628 \h </w:instrText>
             </w:r>
             <w:r>
               <w:rPr>
@@ -691,7 +782,7 @@
               <w14:ligatures w14:val="standardContextual"/>
             </w:rPr>
           </w:pPr>
-          <w:hyperlink w:anchor="_Toc194054522" w:history="1">
+          <w:hyperlink w:anchor="_Toc194314629" w:history="1">
             <w:r>
               <w:rPr>
                 <w:rStyle w:val="Hyperlink"/>
@@ -735,7 +826,7 @@
                 <w:noProof/>
                 <w:webHidden/>
               </w:rPr>
-              <w:instrText xml:space="preserve"> PAGEREF _Toc194054522 \h </w:instrText>
+              <w:instrText xml:space="preserve"> PAGEREF _Toc194314629 \h </w:instrText>
             </w:r>
             <w:r>
               <w:rPr>
@@ -781,7 +872,7 @@
               <w14:ligatures w14:val="standardContextual"/>
             </w:rPr>
           </w:pPr>
-          <w:hyperlink w:anchor="_Toc194054523" w:history="1">
+          <w:hyperlink w:anchor="_Toc194314630" w:history="1">
             <w:r>
               <w:rPr>
                 <w:rStyle w:val="Hyperlink"/>
@@ -825,7 +916,7 @@
                 <w:noProof/>
                 <w:webHidden/>
               </w:rPr>
-              <w:instrText xml:space="preserve"> PAGEREF _Toc194054523 \h </w:instrText>
+              <w:instrText xml:space="preserve"> PAGEREF _Toc194314630 \h </w:instrText>
             </w:r>
             <w:r>
               <w:rPr>
@@ -871,7 +962,7 @@
               <w14:ligatures w14:val="standardContextual"/>
             </w:rPr>
           </w:pPr>
-          <w:hyperlink w:anchor="_Toc194054524" w:history="1">
+          <w:hyperlink w:anchor="_Toc194314631" w:history="1">
             <w:r>
               <w:rPr>
                 <w:rStyle w:val="Hyperlink"/>
@@ -915,7 +1006,7 @@
                 <w:noProof/>
                 <w:webHidden/>
               </w:rPr>
-              <w:instrText xml:space="preserve"> PAGEREF _Toc194054524 \h </w:instrText>
+              <w:instrText xml:space="preserve"> PAGEREF _Toc194314631 \h </w:instrText>
             </w:r>
             <w:r>
               <w:rPr>
@@ -961,7 +1052,7 @@
               <w14:ligatures w14:val="standardContextual"/>
             </w:rPr>
           </w:pPr>
-          <w:hyperlink w:anchor="_Toc194054525" w:history="1">
+          <w:hyperlink w:anchor="_Toc194314632" w:history="1">
             <w:r>
               <w:rPr>
                 <w:rStyle w:val="Hyperlink"/>
@@ -1005,7 +1096,7 @@
                 <w:noProof/>
                 <w:webHidden/>
               </w:rPr>
-              <w:instrText xml:space="preserve"> PAGEREF _Toc194054525 \h </w:instrText>
+              <w:instrText xml:space="preserve"> PAGEREF _Toc194314632 \h </w:instrText>
             </w:r>
             <w:r>
               <w:rPr>
@@ -1051,7 +1142,7 @@
               <w14:ligatures w14:val="standardContextual"/>
             </w:rPr>
           </w:pPr>
-          <w:hyperlink w:anchor="_Toc194054526" w:history="1">
+          <w:hyperlink w:anchor="_Toc194314633" w:history="1">
             <w:r>
               <w:rPr>
                 <w:rStyle w:val="Hyperlink"/>
@@ -1095,7 +1186,7 @@
                 <w:noProof/>
                 <w:webHidden/>
               </w:rPr>
-              <w:instrText xml:space="preserve"> PAGEREF _Toc194054526 \h </w:instrText>
+              <w:instrText xml:space="preserve"> PAGEREF _Toc194314633 \h </w:instrText>
             </w:r>
             <w:r>
               <w:rPr>
@@ -1141,7 +1232,7 @@
               <w14:ligatures w14:val="standardContextual"/>
             </w:rPr>
           </w:pPr>
-          <w:hyperlink w:anchor="_Toc194054527" w:history="1">
+          <w:hyperlink w:anchor="_Toc194314634" w:history="1">
             <w:r>
               <w:rPr>
                 <w:rStyle w:val="Hyperlink"/>
@@ -1185,7 +1276,7 @@
                 <w:noProof/>
                 <w:webHidden/>
               </w:rPr>
-              <w:instrText xml:space="preserve"> PAGEREF _Toc194054527 \h </w:instrText>
+              <w:instrText xml:space="preserve"> PAGEREF _Toc194314634 \h </w:instrText>
             </w:r>
             <w:r>
               <w:rPr>
@@ -1231,7 +1322,7 @@
               <w14:ligatures w14:val="standardContextual"/>
             </w:rPr>
           </w:pPr>
-          <w:hyperlink w:anchor="_Toc194054528" w:history="1">
+          <w:hyperlink w:anchor="_Toc194314635" w:history="1">
             <w:r>
               <w:rPr>
                 <w:rStyle w:val="Hyperlink"/>
@@ -1254,7 +1345,7 @@
                 <w:rStyle w:val="Hyperlink"/>
                 <w:noProof/>
               </w:rPr>
-              <w:t>Описание на JavaScript (5 страници)</w:t>
+              <w:t>Описание на JavaScript</w:t>
             </w:r>
             <w:r>
               <w:rPr>
@@ -1275,7 +1366,7 @@
                 <w:noProof/>
                 <w:webHidden/>
               </w:rPr>
-              <w:instrText xml:space="preserve"> PAGEREF _Toc194054528 \h </w:instrText>
+              <w:instrText xml:space="preserve"> PAGEREF _Toc194314635 \h </w:instrText>
             </w:r>
             <w:r>
               <w:rPr>
@@ -1321,7 +1412,7 @@
               <w14:ligatures w14:val="standardContextual"/>
             </w:rPr>
           </w:pPr>
-          <w:hyperlink w:anchor="_Toc194054529" w:history="1">
+          <w:hyperlink w:anchor="_Toc194314636" w:history="1">
             <w:r>
               <w:rPr>
                 <w:rStyle w:val="Hyperlink"/>
@@ -1365,7 +1456,7 @@
                 <w:noProof/>
                 <w:webHidden/>
               </w:rPr>
-              <w:instrText xml:space="preserve"> PAGEREF _Toc194054529 \h </w:instrText>
+              <w:instrText xml:space="preserve"> PAGEREF _Toc194314636 \h </w:instrText>
             </w:r>
             <w:r>
               <w:rPr>
@@ -1411,7 +1502,7 @@
               <w14:ligatures w14:val="standardContextual"/>
             </w:rPr>
           </w:pPr>
-          <w:hyperlink w:anchor="_Toc194054530" w:history="1">
+          <w:hyperlink w:anchor="_Toc194314637" w:history="1">
             <w:r>
               <w:rPr>
                 <w:rStyle w:val="Hyperlink"/>
@@ -1455,7 +1546,7 @@
                 <w:noProof/>
                 <w:webHidden/>
               </w:rPr>
-              <w:instrText xml:space="preserve"> PAGEREF _Toc194054530 \h </w:instrText>
+              <w:instrText xml:space="preserve"> PAGEREF _Toc194314637 \h </w:instrText>
             </w:r>
             <w:r>
               <w:rPr>
@@ -1476,6 +1567,456 @@
                 <w:webHidden/>
               </w:rPr>
               <w:t>7</w:t>
+            </w:r>
+            <w:r>
+              <w:rPr>
+                <w:noProof/>
+                <w:webHidden/>
+              </w:rPr>
+              <w:fldChar w:fldCharType="end"/>
+            </w:r>
+          </w:hyperlink>
+        </w:p>
+        <w:p>
+          <w:pPr>
+            <w:pStyle w:val="TOC3"/>
+            <w:tabs>
+              <w:tab w:val="left" w:pos="2051"/>
+              <w:tab w:val="right" w:leader="dot" w:pos="9062"/>
+            </w:tabs>
+            <w:rPr>
+              <w:rFonts w:asciiTheme="minorHAnsi" w:hAnsiTheme="minorHAnsi" w:cstheme="minorBidi"/>
+              <w:noProof/>
+              <w:kern w:val="2"/>
+              <w:lang w:eastAsia="bg-BG"/>
+              <w14:ligatures w14:val="standardContextual"/>
+            </w:rPr>
+          </w:pPr>
+          <w:hyperlink w:anchor="_Toc194314638" w:history="1">
+            <w:r>
+              <w:rPr>
+                <w:rStyle w:val="Hyperlink"/>
+                <w:noProof/>
+              </w:rPr>
+              <w:t>3.2.1</w:t>
+            </w:r>
+            <w:r>
+              <w:rPr>
+                <w:rFonts w:asciiTheme="minorHAnsi" w:hAnsiTheme="minorHAnsi" w:cstheme="minorBidi"/>
+                <w:noProof/>
+                <w:kern w:val="2"/>
+                <w:lang w:eastAsia="bg-BG"/>
+                <w14:ligatures w14:val="standardContextual"/>
+              </w:rPr>
+              <w:tab/>
+            </w:r>
+            <w:r>
+              <w:rPr>
+                <w:rStyle w:val="Hyperlink"/>
+                <w:noProof/>
+              </w:rPr>
+              <w:t>Основни елементи на синтаксиса</w:t>
+            </w:r>
+            <w:r>
+              <w:rPr>
+                <w:noProof/>
+                <w:webHidden/>
+              </w:rPr>
+              <w:tab/>
+            </w:r>
+            <w:r>
+              <w:rPr>
+                <w:noProof/>
+                <w:webHidden/>
+              </w:rPr>
+              <w:fldChar w:fldCharType="begin"/>
+            </w:r>
+            <w:r>
+              <w:rPr>
+                <w:noProof/>
+                <w:webHidden/>
+              </w:rPr>
+              <w:instrText xml:space="preserve"> PAGEREF _Toc194314638 \h </w:instrText>
+            </w:r>
+            <w:r>
+              <w:rPr>
+                <w:noProof/>
+                <w:webHidden/>
+              </w:rPr>
+            </w:r>
+            <w:r>
+              <w:rPr>
+                <w:noProof/>
+                <w:webHidden/>
+              </w:rPr>
+              <w:fldChar w:fldCharType="separate"/>
+            </w:r>
+            <w:r>
+              <w:rPr>
+                <w:noProof/>
+                <w:webHidden/>
+              </w:rPr>
+              <w:t>8</w:t>
+            </w:r>
+            <w:r>
+              <w:rPr>
+                <w:noProof/>
+                <w:webHidden/>
+              </w:rPr>
+              <w:fldChar w:fldCharType="end"/>
+            </w:r>
+          </w:hyperlink>
+        </w:p>
+        <w:p>
+          <w:pPr>
+            <w:pStyle w:val="TOC3"/>
+            <w:tabs>
+              <w:tab w:val="left" w:pos="2051"/>
+              <w:tab w:val="right" w:leader="dot" w:pos="9062"/>
+            </w:tabs>
+            <w:rPr>
+              <w:rFonts w:asciiTheme="minorHAnsi" w:hAnsiTheme="minorHAnsi" w:cstheme="minorBidi"/>
+              <w:noProof/>
+              <w:kern w:val="2"/>
+              <w:lang w:eastAsia="bg-BG"/>
+              <w14:ligatures w14:val="standardContextual"/>
+            </w:rPr>
+          </w:pPr>
+          <w:hyperlink w:anchor="_Toc194314639" w:history="1">
+            <w:r>
+              <w:rPr>
+                <w:rStyle w:val="Hyperlink"/>
+                <w:noProof/>
+              </w:rPr>
+              <w:t>3.2.2</w:t>
+            </w:r>
+            <w:r>
+              <w:rPr>
+                <w:rFonts w:asciiTheme="minorHAnsi" w:hAnsiTheme="minorHAnsi" w:cstheme="minorBidi"/>
+                <w:noProof/>
+                <w:kern w:val="2"/>
+                <w:lang w:eastAsia="bg-BG"/>
+                <w14:ligatures w14:val="standardContextual"/>
+              </w:rPr>
+              <w:tab/>
+            </w:r>
+            <w:r>
+              <w:rPr>
+                <w:rStyle w:val="Hyperlink"/>
+                <w:noProof/>
+              </w:rPr>
+              <w:t>Структура на скрипта</w:t>
+            </w:r>
+            <w:r>
+              <w:rPr>
+                <w:noProof/>
+                <w:webHidden/>
+              </w:rPr>
+              <w:tab/>
+            </w:r>
+            <w:r>
+              <w:rPr>
+                <w:noProof/>
+                <w:webHidden/>
+              </w:rPr>
+              <w:fldChar w:fldCharType="begin"/>
+            </w:r>
+            <w:r>
+              <w:rPr>
+                <w:noProof/>
+                <w:webHidden/>
+              </w:rPr>
+              <w:instrText xml:space="preserve"> PAGEREF _Toc194314639 \h </w:instrText>
+            </w:r>
+            <w:r>
+              <w:rPr>
+                <w:noProof/>
+                <w:webHidden/>
+              </w:rPr>
+            </w:r>
+            <w:r>
+              <w:rPr>
+                <w:noProof/>
+                <w:webHidden/>
+              </w:rPr>
+              <w:fldChar w:fldCharType="separate"/>
+            </w:r>
+            <w:r>
+              <w:rPr>
+                <w:noProof/>
+                <w:webHidden/>
+              </w:rPr>
+              <w:t>8</w:t>
+            </w:r>
+            <w:r>
+              <w:rPr>
+                <w:noProof/>
+                <w:webHidden/>
+              </w:rPr>
+              <w:fldChar w:fldCharType="end"/>
+            </w:r>
+          </w:hyperlink>
+        </w:p>
+        <w:p>
+          <w:pPr>
+            <w:pStyle w:val="TOC3"/>
+            <w:tabs>
+              <w:tab w:val="left" w:pos="2051"/>
+              <w:tab w:val="right" w:leader="dot" w:pos="9062"/>
+            </w:tabs>
+            <w:rPr>
+              <w:rFonts w:asciiTheme="minorHAnsi" w:hAnsiTheme="minorHAnsi" w:cstheme="minorBidi"/>
+              <w:noProof/>
+              <w:kern w:val="2"/>
+              <w:lang w:eastAsia="bg-BG"/>
+              <w14:ligatures w14:val="standardContextual"/>
+            </w:rPr>
+          </w:pPr>
+          <w:hyperlink w:anchor="_Toc194314640" w:history="1">
+            <w:r>
+              <w:rPr>
+                <w:rStyle w:val="Hyperlink"/>
+                <w:noProof/>
+              </w:rPr>
+              <w:t>3.2.3</w:t>
+            </w:r>
+            <w:r>
+              <w:rPr>
+                <w:rFonts w:asciiTheme="minorHAnsi" w:hAnsiTheme="minorHAnsi" w:cstheme="minorBidi"/>
+                <w:noProof/>
+                <w:kern w:val="2"/>
+                <w:lang w:eastAsia="bg-BG"/>
+                <w14:ligatures w14:val="standardContextual"/>
+              </w:rPr>
+              <w:tab/>
+            </w:r>
+            <w:r>
+              <w:rPr>
+                <w:rStyle w:val="Hyperlink"/>
+                <w:noProof/>
+              </w:rPr>
+              <w:t>Области на обхват и видимост</w:t>
+            </w:r>
+            <w:r>
+              <w:rPr>
+                <w:noProof/>
+                <w:webHidden/>
+              </w:rPr>
+              <w:tab/>
+            </w:r>
+            <w:r>
+              <w:rPr>
+                <w:noProof/>
+                <w:webHidden/>
+              </w:rPr>
+              <w:fldChar w:fldCharType="begin"/>
+            </w:r>
+            <w:r>
+              <w:rPr>
+                <w:noProof/>
+                <w:webHidden/>
+              </w:rPr>
+              <w:instrText xml:space="preserve"> PAGEREF _Toc194314640 \h </w:instrText>
+            </w:r>
+            <w:r>
+              <w:rPr>
+                <w:noProof/>
+                <w:webHidden/>
+              </w:rPr>
+            </w:r>
+            <w:r>
+              <w:rPr>
+                <w:noProof/>
+                <w:webHidden/>
+              </w:rPr>
+              <w:fldChar w:fldCharType="separate"/>
+            </w:r>
+            <w:r>
+              <w:rPr>
+                <w:noProof/>
+                <w:webHidden/>
+              </w:rPr>
+              <w:t>9</w:t>
+            </w:r>
+            <w:r>
+              <w:rPr>
+                <w:noProof/>
+                <w:webHidden/>
+              </w:rPr>
+              <w:fldChar w:fldCharType="end"/>
+            </w:r>
+          </w:hyperlink>
+        </w:p>
+        <w:p>
+          <w:pPr>
+            <w:pStyle w:val="TOC3"/>
+            <w:tabs>
+              <w:tab w:val="left" w:pos="2051"/>
+              <w:tab w:val="right" w:leader="dot" w:pos="9062"/>
+            </w:tabs>
+            <w:rPr>
+              <w:rFonts w:asciiTheme="minorHAnsi" w:hAnsiTheme="minorHAnsi" w:cstheme="minorBidi"/>
+              <w:noProof/>
+              <w:kern w:val="2"/>
+              <w:lang w:eastAsia="bg-BG"/>
+              <w14:ligatures w14:val="standardContextual"/>
+            </w:rPr>
+          </w:pPr>
+          <w:hyperlink w:anchor="_Toc194314641" w:history="1">
+            <w:r>
+              <w:rPr>
+                <w:rStyle w:val="Hyperlink"/>
+                <w:noProof/>
+              </w:rPr>
+              <w:t>3.2.4</w:t>
+            </w:r>
+            <w:r>
+              <w:rPr>
+                <w:rFonts w:asciiTheme="minorHAnsi" w:hAnsiTheme="minorHAnsi" w:cstheme="minorBidi"/>
+                <w:noProof/>
+                <w:kern w:val="2"/>
+                <w:lang w:eastAsia="bg-BG"/>
+                <w14:ligatures w14:val="standardContextual"/>
+              </w:rPr>
+              <w:tab/>
+            </w:r>
+            <w:r>
+              <w:rPr>
+                <w:rStyle w:val="Hyperlink"/>
+                <w:noProof/>
+              </w:rPr>
+              <w:t>Структурни конструкции</w:t>
+            </w:r>
+            <w:r>
+              <w:rPr>
+                <w:noProof/>
+                <w:webHidden/>
+              </w:rPr>
+              <w:tab/>
+            </w:r>
+            <w:r>
+              <w:rPr>
+                <w:noProof/>
+                <w:webHidden/>
+              </w:rPr>
+              <w:fldChar w:fldCharType="begin"/>
+            </w:r>
+            <w:r>
+              <w:rPr>
+                <w:noProof/>
+                <w:webHidden/>
+              </w:rPr>
+              <w:instrText xml:space="preserve"> PAGEREF _Toc194314641 \h </w:instrText>
+            </w:r>
+            <w:r>
+              <w:rPr>
+                <w:noProof/>
+                <w:webHidden/>
+              </w:rPr>
+            </w:r>
+            <w:r>
+              <w:rPr>
+                <w:noProof/>
+                <w:webHidden/>
+              </w:rPr>
+              <w:fldChar w:fldCharType="separate"/>
+            </w:r>
+            <w:r>
+              <w:rPr>
+                <w:noProof/>
+                <w:webHidden/>
+              </w:rPr>
+              <w:t>9</w:t>
+            </w:r>
+            <w:r>
+              <w:rPr>
+                <w:noProof/>
+                <w:webHidden/>
+              </w:rPr>
+              <w:fldChar w:fldCharType="end"/>
+            </w:r>
+          </w:hyperlink>
+        </w:p>
+        <w:p>
+          <w:pPr>
+            <w:pStyle w:val="TOC3"/>
+            <w:tabs>
+              <w:tab w:val="left" w:pos="2051"/>
+              <w:tab w:val="right" w:leader="dot" w:pos="9062"/>
+            </w:tabs>
+            <w:rPr>
+              <w:rFonts w:asciiTheme="minorHAnsi" w:hAnsiTheme="minorHAnsi" w:cstheme="minorBidi"/>
+              <w:noProof/>
+              <w:kern w:val="2"/>
+              <w:lang w:eastAsia="bg-BG"/>
+              <w14:ligatures w14:val="standardContextual"/>
+            </w:rPr>
+          </w:pPr>
+          <w:hyperlink w:anchor="_Toc194314642" w:history="1">
+            <w:r>
+              <w:rPr>
+                <w:rStyle w:val="Hyperlink"/>
+                <w:noProof/>
+              </w:rPr>
+              <w:t>3.2.5</w:t>
+            </w:r>
+            <w:r>
+              <w:rPr>
+                <w:rFonts w:asciiTheme="minorHAnsi" w:hAnsiTheme="minorHAnsi" w:cstheme="minorBidi"/>
+                <w:noProof/>
+                <w:kern w:val="2"/>
+                <w:lang w:eastAsia="bg-BG"/>
+                <w14:ligatures w14:val="standardContextual"/>
+              </w:rPr>
+              <w:tab/>
+            </w:r>
+            <w:r>
+              <w:rPr>
+                <w:rStyle w:val="Hyperlink"/>
+                <w:noProof/>
+              </w:rPr>
+              <w:t>. Обекти и масиви</w:t>
+            </w:r>
+            <w:r>
+              <w:rPr>
+                <w:noProof/>
+                <w:webHidden/>
+              </w:rPr>
+              <w:tab/>
+            </w:r>
+            <w:r>
+              <w:rPr>
+                <w:noProof/>
+                <w:webHidden/>
+              </w:rPr>
+              <w:fldChar w:fldCharType="begin"/>
+            </w:r>
+            <w:r>
+              <w:rPr>
+                <w:noProof/>
+                <w:webHidden/>
+              </w:rPr>
+              <w:instrText xml:space="preserve"> PAGEREF _Toc194314642 \h </w:instrText>
+            </w:r>
+            <w:r>
+              <w:rPr>
+                <w:noProof/>
+                <w:webHidden/>
+              </w:rPr>
+            </w:r>
+            <w:r>
+              <w:rPr>
+                <w:noProof/>
+                <w:webHidden/>
+              </w:rPr>
+              <w:fldChar w:fldCharType="separate"/>
+            </w:r>
+            <w:r>
+              <w:rPr>
+                <w:noProof/>
+                <w:webHidden/>
+              </w:rPr>
+              <w:t>9</w:t>
             </w:r>
             <w:r>
               <w:rPr>
@@ -1501,7 +2042,7 @@
               <w14:ligatures w14:val="standardContextual"/>
             </w:rPr>
           </w:pPr>
-          <w:hyperlink w:anchor="_Toc194054531" w:history="1">
+          <w:hyperlink w:anchor="_Toc194314643" w:history="1">
             <w:r>
               <w:rPr>
                 <w:rStyle w:val="Hyperlink"/>
@@ -1545,7 +2086,7 @@
                 <w:noProof/>
                 <w:webHidden/>
               </w:rPr>
-              <w:instrText xml:space="preserve"> PAGEREF _Toc194054531 \h </w:instrText>
+              <w:instrText xml:space="preserve"> PAGEREF _Toc194314643 \h </w:instrText>
             </w:r>
             <w:r>
               <w:rPr>
@@ -1565,7 +2106,7 @@
                 <w:noProof/>
                 <w:webHidden/>
               </w:rPr>
-              <w:t>8</w:t>
+              <w:t>10</w:t>
             </w:r>
             <w:r>
               <w:rPr>
@@ -1591,7 +2132,7 @@
               <w14:ligatures w14:val="standardContextual"/>
             </w:rPr>
           </w:pPr>
-          <w:hyperlink w:anchor="_Toc194054532" w:history="1">
+          <w:hyperlink w:anchor="_Toc194314644" w:history="1">
             <w:r>
               <w:rPr>
                 <w:rStyle w:val="Hyperlink"/>
@@ -1635,7 +2176,7 @@
                 <w:noProof/>
                 <w:webHidden/>
               </w:rPr>
-              <w:instrText xml:space="preserve"> PAGEREF _Toc194054532 \h </w:instrText>
+              <w:instrText xml:space="preserve"> PAGEREF _Toc194314644 \h </w:instrText>
             </w:r>
             <w:r>
               <w:rPr>
@@ -1655,7 +2196,188 @@
                 <w:noProof/>
                 <w:webHidden/>
               </w:rPr>
-              <w:t>9</w:t>
+              <w:t>11</w:t>
+            </w:r>
+            <w:r>
+              <w:rPr>
+                <w:noProof/>
+                <w:webHidden/>
+              </w:rPr>
+              <w:fldChar w:fldCharType="end"/>
+            </w:r>
+          </w:hyperlink>
+        </w:p>
+        <w:p>
+          <w:pPr>
+            <w:pStyle w:val="TOC3"/>
+            <w:tabs>
+              <w:tab w:val="left" w:pos="2051"/>
+              <w:tab w:val="right" w:leader="dot" w:pos="9062"/>
+            </w:tabs>
+            <w:rPr>
+              <w:rFonts w:asciiTheme="minorHAnsi" w:hAnsiTheme="minorHAnsi" w:cstheme="minorBidi"/>
+              <w:noProof/>
+              <w:kern w:val="2"/>
+              <w:lang w:eastAsia="bg-BG"/>
+              <w14:ligatures w14:val="standardContextual"/>
+            </w:rPr>
+          </w:pPr>
+          <w:hyperlink w:anchor="_Toc194314645" w:history="1">
+            <w:r>
+              <w:rPr>
+                <w:rStyle w:val="Hyperlink"/>
+                <w:noProof/>
+              </w:rPr>
+              <w:t>3.4.1</w:t>
+            </w:r>
+            <w:r>
+              <w:rPr>
+                <w:rFonts w:asciiTheme="minorHAnsi" w:hAnsiTheme="minorHAnsi" w:cstheme="minorBidi"/>
+                <w:noProof/>
+                <w:kern w:val="2"/>
+                <w:lang w:eastAsia="bg-BG"/>
+                <w14:ligatures w14:val="standardContextual"/>
+              </w:rPr>
+              <w:tab/>
+            </w:r>
+            <w:r>
+              <w:rPr>
+                <w:rStyle w:val="Hyperlink"/>
+                <w:noProof/>
+              </w:rPr>
+              <w:t>jQuery</w:t>
+            </w:r>
+            <w:r>
+              <w:rPr>
+                <w:noProof/>
+                <w:webHidden/>
+              </w:rPr>
+              <w:tab/>
+            </w:r>
+            <w:r>
+              <w:rPr>
+                <w:noProof/>
+                <w:webHidden/>
+              </w:rPr>
+              <w:fldChar w:fldCharType="begin"/>
+            </w:r>
+            <w:r>
+              <w:rPr>
+                <w:noProof/>
+                <w:webHidden/>
+              </w:rPr>
+              <w:instrText xml:space="preserve"> PAGEREF _Toc194314645 \h </w:instrText>
+            </w:r>
+            <w:r>
+              <w:rPr>
+                <w:noProof/>
+                <w:webHidden/>
+              </w:rPr>
+            </w:r>
+            <w:r>
+              <w:rPr>
+                <w:noProof/>
+                <w:webHidden/>
+              </w:rPr>
+              <w:fldChar w:fldCharType="separate"/>
+            </w:r>
+            <w:r>
+              <w:rPr>
+                <w:noProof/>
+                <w:webHidden/>
+              </w:rPr>
+              <w:t>11</w:t>
+            </w:r>
+            <w:r>
+              <w:rPr>
+                <w:noProof/>
+                <w:webHidden/>
+              </w:rPr>
+              <w:fldChar w:fldCharType="end"/>
+            </w:r>
+          </w:hyperlink>
+        </w:p>
+        <w:p>
+          <w:pPr>
+            <w:pStyle w:val="TOC3"/>
+            <w:tabs>
+              <w:tab w:val="left" w:pos="2051"/>
+              <w:tab w:val="right" w:leader="dot" w:pos="9062"/>
+            </w:tabs>
+            <w:rPr>
+              <w:rFonts w:asciiTheme="minorHAnsi" w:hAnsiTheme="minorHAnsi" w:cstheme="minorBidi"/>
+              <w:noProof/>
+              <w:kern w:val="2"/>
+              <w:lang w:eastAsia="bg-BG"/>
+              <w14:ligatures w14:val="standardContextual"/>
+            </w:rPr>
+          </w:pPr>
+          <w:hyperlink w:anchor="_Toc194314646" w:history="1">
+            <w:r>
+              <w:rPr>
+                <w:rStyle w:val="Hyperlink"/>
+                <w:noProof/>
+                <w:lang w:val="en-US"/>
+              </w:rPr>
+              <w:t>3.4.2</w:t>
+            </w:r>
+            <w:r>
+              <w:rPr>
+                <w:rFonts w:asciiTheme="minorHAnsi" w:hAnsiTheme="minorHAnsi" w:cstheme="minorBidi"/>
+                <w:noProof/>
+                <w:kern w:val="2"/>
+                <w:lang w:eastAsia="bg-BG"/>
+                <w14:ligatures w14:val="standardContextual"/>
+              </w:rPr>
+              <w:tab/>
+            </w:r>
+            <w:r>
+              <w:rPr>
+                <w:rStyle w:val="Hyperlink"/>
+                <w:noProof/>
+              </w:rPr>
+              <w:t>Vue.js:</w:t>
+            </w:r>
+            <w:r>
+              <w:rPr>
+                <w:noProof/>
+                <w:webHidden/>
+              </w:rPr>
+              <w:tab/>
+            </w:r>
+            <w:r>
+              <w:rPr>
+                <w:noProof/>
+                <w:webHidden/>
+              </w:rPr>
+              <w:fldChar w:fldCharType="begin"/>
+            </w:r>
+            <w:r>
+              <w:rPr>
+                <w:noProof/>
+                <w:webHidden/>
+              </w:rPr>
+              <w:instrText xml:space="preserve"> PAGEREF _Toc194314646 \h </w:instrText>
+            </w:r>
+            <w:r>
+              <w:rPr>
+                <w:noProof/>
+                <w:webHidden/>
+              </w:rPr>
+            </w:r>
+            <w:r>
+              <w:rPr>
+                <w:noProof/>
+                <w:webHidden/>
+              </w:rPr>
+              <w:fldChar w:fldCharType="separate"/>
+            </w:r>
+            <w:r>
+              <w:rPr>
+                <w:noProof/>
+                <w:webHidden/>
+              </w:rPr>
+              <w:t>12</w:t>
             </w:r>
             <w:r>
               <w:rPr>
@@ -1681,7 +2403,7 @@
               <w14:ligatures w14:val="standardContextual"/>
             </w:rPr>
           </w:pPr>
-          <w:hyperlink w:anchor="_Toc194054533" w:history="1">
+          <w:hyperlink w:anchor="_Toc194314647" w:history="1">
             <w:r>
               <w:rPr>
                 <w:rStyle w:val="Hyperlink"/>
@@ -1704,7 +2426,7 @@
                 <w:rStyle w:val="Hyperlink"/>
                 <w:noProof/>
               </w:rPr>
-              <w:t>Използване на jQuery (5 страници)</w:t>
+              <w:t>Използване на jQuery</w:t>
             </w:r>
             <w:r>
               <w:rPr>
@@ -1725,7 +2447,7 @@
                 <w:noProof/>
                 <w:webHidden/>
               </w:rPr>
-              <w:instrText xml:space="preserve"> PAGEREF _Toc194054533 \h </w:instrText>
+              <w:instrText xml:space="preserve"> PAGEREF _Toc194314647 \h </w:instrText>
             </w:r>
             <w:r>
               <w:rPr>
@@ -1745,7 +2467,7 @@
                 <w:noProof/>
                 <w:webHidden/>
               </w:rPr>
-              <w:t>9</w:t>
+              <w:t>14</w:t>
             </w:r>
             <w:r>
               <w:rPr>
@@ -1771,7 +2493,7 @@
               <w14:ligatures w14:val="standardContextual"/>
             </w:rPr>
           </w:pPr>
-          <w:hyperlink w:anchor="_Toc194054534" w:history="1">
+          <w:hyperlink w:anchor="_Toc194314648" w:history="1">
             <w:r>
               <w:rPr>
                 <w:rStyle w:val="Hyperlink"/>
@@ -1815,7 +2537,7 @@
                 <w:noProof/>
                 <w:webHidden/>
               </w:rPr>
-              <w:instrText xml:space="preserve"> PAGEREF _Toc194054534 \h </w:instrText>
+              <w:instrText xml:space="preserve"> PAGEREF _Toc194314648 \h </w:instrText>
             </w:r>
             <w:r>
               <w:rPr>
@@ -1835,7 +2557,7 @@
                 <w:noProof/>
                 <w:webHidden/>
               </w:rPr>
-              <w:t>9</w:t>
+              <w:t>14</w:t>
             </w:r>
             <w:r>
               <w:rPr>
@@ -1861,7 +2583,7 @@
               <w14:ligatures w14:val="standardContextual"/>
             </w:rPr>
           </w:pPr>
-          <w:hyperlink w:anchor="_Toc194054535" w:history="1">
+          <w:hyperlink w:anchor="_Toc194314649" w:history="1">
             <w:r>
               <w:rPr>
                 <w:rStyle w:val="Hyperlink"/>
@@ -1905,7 +2627,7 @@
                 <w:noProof/>
                 <w:webHidden/>
               </w:rPr>
-              <w:instrText xml:space="preserve"> PAGEREF _Toc194054535 \h </w:instrText>
+              <w:instrText xml:space="preserve"> PAGEREF _Toc194314649 \h </w:instrText>
             </w:r>
             <w:r>
               <w:rPr>
@@ -1925,7 +2647,7 @@
                 <w:noProof/>
                 <w:webHidden/>
               </w:rPr>
-              <w:t>10</w:t>
+              <w:t>14</w:t>
             </w:r>
             <w:r>
               <w:rPr>
@@ -1951,7 +2673,7 @@
               <w14:ligatures w14:val="standardContextual"/>
             </w:rPr>
           </w:pPr>
-          <w:hyperlink w:anchor="_Toc194054536" w:history="1">
+          <w:hyperlink w:anchor="_Toc194314650" w:history="1">
             <w:r>
               <w:rPr>
                 <w:rStyle w:val="Hyperlink"/>
@@ -1996,7 +2718,7 @@
                 <w:noProof/>
                 <w:webHidden/>
               </w:rPr>
-              <w:instrText xml:space="preserve"> PAGEREF _Toc194054536 \h </w:instrText>
+              <w:instrText xml:space="preserve"> PAGEREF _Toc194314650 \h </w:instrText>
             </w:r>
             <w:r>
               <w:rPr>
@@ -2016,7 +2738,7 @@
                 <w:noProof/>
                 <w:webHidden/>
               </w:rPr>
-              <w:t>10</w:t>
+              <w:t>15</w:t>
             </w:r>
             <w:r>
               <w:rPr>
@@ -2042,7 +2764,7 @@
               <w14:ligatures w14:val="standardContextual"/>
             </w:rPr>
           </w:pPr>
-          <w:hyperlink w:anchor="_Toc194054537" w:history="1">
+          <w:hyperlink w:anchor="_Toc194314651" w:history="1">
             <w:r>
               <w:rPr>
                 <w:rStyle w:val="Hyperlink"/>
@@ -2087,7 +2809,7 @@
                 <w:noProof/>
                 <w:webHidden/>
               </w:rPr>
-              <w:instrText xml:space="preserve"> PAGEREF _Toc194054537 \h </w:instrText>
+              <w:instrText xml:space="preserve"> PAGEREF _Toc194314651 \h </w:instrText>
             </w:r>
             <w:r>
               <w:rPr>
@@ -2107,7 +2829,7 @@
                 <w:noProof/>
                 <w:webHidden/>
               </w:rPr>
-              <w:t>11</w:t>
+              <w:t>16</w:t>
             </w:r>
             <w:r>
               <w:rPr>
@@ -2133,7 +2855,7 @@
               <w14:ligatures w14:val="standardContextual"/>
             </w:rPr>
           </w:pPr>
-          <w:hyperlink w:anchor="_Toc194054538" w:history="1">
+          <w:hyperlink w:anchor="_Toc194314652" w:history="1">
             <w:r>
               <w:rPr>
                 <w:rStyle w:val="Hyperlink"/>
@@ -2156,7 +2878,7 @@
                 <w:rStyle w:val="Hyperlink"/>
                 <w:noProof/>
               </w:rPr>
-              <w:t>Vue.js за реактивност (5 страници)</w:t>
+              <w:t>Vue.js за реактивност</w:t>
             </w:r>
             <w:r>
               <w:rPr>
@@ -2177,7 +2899,7 @@
                 <w:noProof/>
                 <w:webHidden/>
               </w:rPr>
-              <w:instrText xml:space="preserve"> PAGEREF _Toc194054538 \h </w:instrText>
+              <w:instrText xml:space="preserve"> PAGEREF _Toc194314652 \h </w:instrText>
             </w:r>
             <w:r>
               <w:rPr>
@@ -2197,7 +2919,7 @@
                 <w:noProof/>
                 <w:webHidden/>
               </w:rPr>
-              <w:t>12</w:t>
+              <w:t>17</w:t>
             </w:r>
             <w:r>
               <w:rPr>
@@ -2223,7 +2945,7 @@
               <w14:ligatures w14:val="standardContextual"/>
             </w:rPr>
           </w:pPr>
-          <w:hyperlink w:anchor="_Toc194054539" w:history="1">
+          <w:hyperlink w:anchor="_Toc194314653" w:history="1">
             <w:r>
               <w:rPr>
                 <w:rStyle w:val="Hyperlink"/>
@@ -2267,7 +2989,7 @@
                 <w:noProof/>
                 <w:webHidden/>
               </w:rPr>
-              <w:instrText xml:space="preserve"> PAGEREF _Toc194054539 \h </w:instrText>
+              <w:instrText xml:space="preserve"> PAGEREF _Toc194314653 \h </w:instrText>
             </w:r>
             <w:r>
               <w:rPr>
@@ -2287,7 +3009,7 @@
                 <w:noProof/>
                 <w:webHidden/>
               </w:rPr>
-              <w:t>12</w:t>
+              <w:t>17</w:t>
             </w:r>
             <w:r>
               <w:rPr>
@@ -2313,7 +3035,7 @@
               <w14:ligatures w14:val="standardContextual"/>
             </w:rPr>
           </w:pPr>
-          <w:hyperlink w:anchor="_Toc194054540" w:history="1">
+          <w:hyperlink w:anchor="_Toc194314654" w:history="1">
             <w:r>
               <w:rPr>
                 <w:rStyle w:val="Hyperlink"/>
@@ -2357,7 +3079,7 @@
                 <w:noProof/>
                 <w:webHidden/>
               </w:rPr>
-              <w:instrText xml:space="preserve"> PAGEREF _Toc194054540 \h </w:instrText>
+              <w:instrText xml:space="preserve"> PAGEREF _Toc194314654 \h </w:instrText>
             </w:r>
             <w:r>
               <w:rPr>
@@ -2377,7 +3099,7 @@
                 <w:noProof/>
                 <w:webHidden/>
               </w:rPr>
-              <w:t>12</w:t>
+              <w:t>17</w:t>
             </w:r>
             <w:r>
               <w:rPr>
@@ -2403,7 +3125,7 @@
               <w14:ligatures w14:val="standardContextual"/>
             </w:rPr>
           </w:pPr>
-          <w:hyperlink w:anchor="_Toc194054541" w:history="1">
+          <w:hyperlink w:anchor="_Toc194314655" w:history="1">
             <w:r>
               <w:rPr>
                 <w:rStyle w:val="Hyperlink"/>
@@ -2447,7 +3169,7 @@
                 <w:noProof/>
                 <w:webHidden/>
               </w:rPr>
-              <w:instrText xml:space="preserve"> PAGEREF _Toc194054541 \h </w:instrText>
+              <w:instrText xml:space="preserve"> PAGEREF _Toc194314655 \h </w:instrText>
             </w:r>
             <w:r>
               <w:rPr>
@@ -2467,7 +3189,7 @@
                 <w:noProof/>
                 <w:webHidden/>
               </w:rPr>
-              <w:t>13</w:t>
+              <w:t>17</w:t>
             </w:r>
             <w:r>
               <w:rPr>
@@ -2493,7 +3215,7 @@
               <w14:ligatures w14:val="standardContextual"/>
             </w:rPr>
           </w:pPr>
-          <w:hyperlink w:anchor="_Toc194054542" w:history="1">
+          <w:hyperlink w:anchor="_Toc194314656" w:history="1">
             <w:r>
               <w:rPr>
                 <w:rStyle w:val="Hyperlink"/>
@@ -2537,7 +3259,7 @@
                 <w:noProof/>
                 <w:webHidden/>
               </w:rPr>
-              <w:instrText xml:space="preserve"> PAGEREF _Toc194054542 \h </w:instrText>
+              <w:instrText xml:space="preserve"> PAGEREF _Toc194314656 \h </w:instrText>
             </w:r>
             <w:r>
               <w:rPr>
@@ -2557,7 +3279,7 @@
                 <w:noProof/>
                 <w:webHidden/>
               </w:rPr>
-              <w:t>13</w:t>
+              <w:t>18</w:t>
             </w:r>
             <w:r>
               <w:rPr>
@@ -2583,7 +3305,7 @@
               <w14:ligatures w14:val="standardContextual"/>
             </w:rPr>
           </w:pPr>
-          <w:hyperlink w:anchor="_Toc194054543" w:history="1">
+          <w:hyperlink w:anchor="_Toc194314657" w:history="1">
             <w:r>
               <w:rPr>
                 <w:rStyle w:val="Hyperlink"/>
@@ -2627,7 +3349,7 @@
                 <w:noProof/>
                 <w:webHidden/>
               </w:rPr>
-              <w:instrText xml:space="preserve"> PAGEREF _Toc194054543 \h </w:instrText>
+              <w:instrText xml:space="preserve"> PAGEREF _Toc194314657 \h </w:instrText>
             </w:r>
             <w:r>
               <w:rPr>
@@ -2647,7 +3369,7 @@
                 <w:noProof/>
                 <w:webHidden/>
               </w:rPr>
-              <w:t>13</w:t>
+              <w:t>18</w:t>
             </w:r>
             <w:r>
               <w:rPr>
@@ -2673,7 +3395,7 @@
               <w14:ligatures w14:val="standardContextual"/>
             </w:rPr>
           </w:pPr>
-          <w:hyperlink w:anchor="_Toc194054544" w:history="1">
+          <w:hyperlink w:anchor="_Toc194314658" w:history="1">
             <w:r>
               <w:rPr>
                 <w:rStyle w:val="Hyperlink"/>
@@ -2696,7 +3418,7 @@
                 <w:rStyle w:val="Hyperlink"/>
                 <w:noProof/>
               </w:rPr>
-              <w:t>Анализ на известни решения (3 страници)</w:t>
+              <w:t>Анализ на известни решения</w:t>
             </w:r>
             <w:r>
               <w:rPr>
@@ -2717,7 +3439,7 @@
                 <w:noProof/>
                 <w:webHidden/>
               </w:rPr>
-              <w:instrText xml:space="preserve"> PAGEREF _Toc194054544 \h </w:instrText>
+              <w:instrText xml:space="preserve"> PAGEREF _Toc194314658 \h </w:instrText>
             </w:r>
             <w:r>
               <w:rPr>
@@ -2737,7 +3459,7 @@
                 <w:noProof/>
                 <w:webHidden/>
               </w:rPr>
-              <w:t>14</w:t>
+              <w:t>19</w:t>
             </w:r>
             <w:r>
               <w:rPr>
@@ -2763,7 +3485,7 @@
               <w14:ligatures w14:val="standardContextual"/>
             </w:rPr>
           </w:pPr>
-          <w:hyperlink w:anchor="_Toc194054545" w:history="1">
+          <w:hyperlink w:anchor="_Toc194314659" w:history="1">
             <w:r>
               <w:rPr>
                 <w:rStyle w:val="Hyperlink"/>
@@ -2807,7 +3529,7 @@
                 <w:noProof/>
                 <w:webHidden/>
               </w:rPr>
-              <w:instrText xml:space="preserve"> PAGEREF _Toc194054545 \h </w:instrText>
+              <w:instrText xml:space="preserve"> PAGEREF _Toc194314659 \h </w:instrText>
             </w:r>
             <w:r>
               <w:rPr>
@@ -2827,7 +3549,7 @@
                 <w:noProof/>
                 <w:webHidden/>
               </w:rPr>
-              <w:t>14</w:t>
+              <w:t>19</w:t>
             </w:r>
             <w:r>
               <w:rPr>
@@ -2853,7 +3575,7 @@
               <w14:ligatures w14:val="standardContextual"/>
             </w:rPr>
           </w:pPr>
-          <w:hyperlink w:anchor="_Toc194054546" w:history="1">
+          <w:hyperlink w:anchor="_Toc194314660" w:history="1">
             <w:r>
               <w:rPr>
                 <w:rStyle w:val="Hyperlink"/>
@@ -2897,7 +3619,7 @@
                 <w:noProof/>
                 <w:webHidden/>
               </w:rPr>
-              <w:instrText xml:space="preserve"> PAGEREF _Toc194054546 \h </w:instrText>
+              <w:instrText xml:space="preserve"> PAGEREF _Toc194314660 \h </w:instrText>
             </w:r>
             <w:r>
               <w:rPr>
@@ -2917,7 +3639,7 @@
                 <w:noProof/>
                 <w:webHidden/>
               </w:rPr>
-              <w:t>14</w:t>
+              <w:t>19</w:t>
             </w:r>
             <w:r>
               <w:rPr>
@@ -2943,7 +3665,7 @@
               <w14:ligatures w14:val="standardContextual"/>
             </w:rPr>
           </w:pPr>
-          <w:hyperlink w:anchor="_Toc194054547" w:history="1">
+          <w:hyperlink w:anchor="_Toc194314661" w:history="1">
             <w:r>
               <w:rPr>
                 <w:rStyle w:val="Hyperlink"/>
@@ -2987,7 +3709,7 @@
                 <w:noProof/>
                 <w:webHidden/>
               </w:rPr>
-              <w:instrText xml:space="preserve"> PAGEREF _Toc194054547 \h </w:instrText>
+              <w:instrText xml:space="preserve"> PAGEREF _Toc194314661 \h </w:instrText>
             </w:r>
             <w:r>
               <w:rPr>
@@ -3007,7 +3729,7 @@
                 <w:noProof/>
                 <w:webHidden/>
               </w:rPr>
-              <w:t>14</w:t>
+              <w:t>19</w:t>
             </w:r>
             <w:r>
               <w:rPr>
@@ -3033,7 +3755,7 @@
               <w14:ligatures w14:val="standardContextual"/>
             </w:rPr>
           </w:pPr>
-          <w:hyperlink w:anchor="_Toc194054548" w:history="1">
+          <w:hyperlink w:anchor="_Toc194314662" w:history="1">
             <w:r>
               <w:rPr>
                 <w:rStyle w:val="Hyperlink"/>
@@ -3077,7 +3799,7 @@
                 <w:noProof/>
                 <w:webHidden/>
               </w:rPr>
-              <w:instrText xml:space="preserve"> PAGEREF _Toc194054548 \h </w:instrText>
+              <w:instrText xml:space="preserve"> PAGEREF _Toc194314662 \h </w:instrText>
             </w:r>
             <w:r>
               <w:rPr>
@@ -3097,7 +3819,7 @@
                 <w:noProof/>
                 <w:webHidden/>
               </w:rPr>
-              <w:t>15</w:t>
+              <w:t>20</w:t>
             </w:r>
             <w:r>
               <w:rPr>
@@ -3123,7 +3845,7 @@
               <w14:ligatures w14:val="standardContextual"/>
             </w:rPr>
           </w:pPr>
-          <w:hyperlink w:anchor="_Toc194054549" w:history="1">
+          <w:hyperlink w:anchor="_Toc194314663" w:history="1">
             <w:r>
               <w:rPr>
                 <w:rStyle w:val="Hyperlink"/>
@@ -3167,7 +3889,7 @@
                 <w:noProof/>
                 <w:webHidden/>
               </w:rPr>
-              <w:instrText xml:space="preserve"> PAGEREF _Toc194054549 \h </w:instrText>
+              <w:instrText xml:space="preserve"> PAGEREF _Toc194314663 \h </w:instrText>
             </w:r>
             <w:r>
               <w:rPr>
@@ -3187,7 +3909,7 @@
                 <w:noProof/>
                 <w:webHidden/>
               </w:rPr>
-              <w:t>16</w:t>
+              <w:t>20</w:t>
             </w:r>
             <w:r>
               <w:rPr>
@@ -3213,7 +3935,7 @@
               <w14:ligatures w14:val="standardContextual"/>
             </w:rPr>
           </w:pPr>
-          <w:hyperlink w:anchor="_Toc194054550" w:history="1">
+          <w:hyperlink w:anchor="_Toc194314664" w:history="1">
             <w:r>
               <w:rPr>
                 <w:rStyle w:val="Hyperlink"/>
@@ -3237,7 +3959,7 @@
                 <w:rStyle w:val="Hyperlink"/>
                 <w:noProof/>
               </w:rPr>
-              <w:t>Заключение (2 страници)</w:t>
+              <w:t>Заключение</w:t>
             </w:r>
             <w:r>
               <w:rPr>
@@ -3258,7 +3980,7 @@
                 <w:noProof/>
                 <w:webHidden/>
               </w:rPr>
-              <w:instrText xml:space="preserve"> PAGEREF _Toc194054550 \h </w:instrText>
+              <w:instrText xml:space="preserve"> PAGEREF _Toc194314664 \h </w:instrText>
             </w:r>
             <w:r>
               <w:rPr>
@@ -3278,7 +4000,7 @@
                 <w:noProof/>
                 <w:webHidden/>
               </w:rPr>
-              <w:t>17</w:t>
+              <w:t>22</w:t>
             </w:r>
             <w:r>
               <w:rPr>
@@ -3304,7 +4026,7 @@
               <w14:ligatures w14:val="standardContextual"/>
             </w:rPr>
           </w:pPr>
-          <w:hyperlink w:anchor="_Toc194054551" w:history="1">
+          <w:hyperlink w:anchor="_Toc194314665" w:history="1">
             <w:r>
               <w:rPr>
                 <w:rStyle w:val="Hyperlink"/>
@@ -3388,7 +4110,7 @@
                 <w:noProof/>
                 <w:webHidden/>
               </w:rPr>
-              <w:instrText xml:space="preserve"> PAGEREF _Toc194054551 \h </w:instrText>
+              <w:instrText xml:space="preserve"> PAGEREF _Toc194314665 \h </w:instrText>
             </w:r>
             <w:r>
               <w:rPr>
@@ -3408,7 +4130,7 @@
                 <w:noProof/>
                 <w:webHidden/>
               </w:rPr>
-              <w:t>17</w:t>
+              <w:t>22</w:t>
             </w:r>
             <w:r>
               <w:rPr>
@@ -3434,7 +4156,7 @@
               <w14:ligatures w14:val="standardContextual"/>
             </w:rPr>
           </w:pPr>
-          <w:hyperlink w:anchor="_Toc194054552" w:history="1">
+          <w:hyperlink w:anchor="_Toc194314666" w:history="1">
             <w:r>
               <w:rPr>
                 <w:rStyle w:val="Hyperlink"/>
@@ -3554,7 +4276,7 @@
                 <w:noProof/>
                 <w:webHidden/>
               </w:rPr>
-              <w:instrText xml:space="preserve"> PAGEREF _Toc194054552 \h </w:instrText>
+              <w:instrText xml:space="preserve"> PAGEREF _Toc194314666 \h </w:instrText>
             </w:r>
             <w:r>
               <w:rPr>
@@ -3574,7 +4296,7 @@
                 <w:noProof/>
                 <w:webHidden/>
               </w:rPr>
-              <w:t>17</w:t>
+              <w:t>22</w:t>
             </w:r>
             <w:r>
               <w:rPr>
@@ -3600,7 +4322,7 @@
               <w14:ligatures w14:val="standardContextual"/>
             </w:rPr>
           </w:pPr>
-          <w:hyperlink w:anchor="_Toc194054553" w:history="1">
+          <w:hyperlink w:anchor="_Toc194314667" w:history="1">
             <w:r>
               <w:rPr>
                 <w:rStyle w:val="Hyperlink"/>
@@ -3645,7 +4367,7 @@
                 <w:noProof/>
                 <w:webHidden/>
               </w:rPr>
-              <w:instrText xml:space="preserve"> PAGEREF _Toc194054553 \h </w:instrText>
+              <w:instrText xml:space="preserve"> PAGEREF _Toc194314667 \h </w:instrText>
             </w:r>
             <w:r>
               <w:rPr>
@@ -3665,7 +4387,7 @@
                 <w:noProof/>
                 <w:webHidden/>
               </w:rPr>
-              <w:t>17</w:t>
+              <w:t>22</w:t>
             </w:r>
             <w:r>
               <w:rPr>
@@ -3703,7 +4425,7 @@
       <w:pPr>
         <w:pStyle w:val="Heading1"/>
       </w:pPr>
-      <w:bookmarkStart w:id="0" w:name="_Toc194054515"/>
+      <w:bookmarkStart w:id="0" w:name="_Toc194314621"/>
       <w:r>
         <w:t>Увод</w:t>
       </w:r>
@@ -3719,7 +4441,7 @@
       <w:r>
         <w:t xml:space="preserve"> </w:t>
       </w:r>
-      <w:bookmarkStart w:id="1" w:name="_Toc194054516"/>
+      <w:bookmarkStart w:id="1" w:name="_Toc194314622"/>
       <w:r>
         <w:t>Въведение</w:t>
       </w:r>
@@ -3768,7 +4490,7 @@
           <w:bCs w:val="0"/>
         </w:rPr>
       </w:pPr>
-      <w:bookmarkStart w:id="2" w:name="_Toc194054517"/>
+      <w:bookmarkStart w:id="2" w:name="_Toc194314623"/>
       <w:r>
         <w:rPr>
           <w:rStyle w:val="Heading2Char"/>
@@ -3808,7 +4530,7 @@
       <w:r>
         <w:t xml:space="preserve"> </w:t>
       </w:r>
-      <w:bookmarkStart w:id="3" w:name="_Toc194054518"/>
+      <w:bookmarkStart w:id="3" w:name="_Toc194314624"/>
       <w:r>
         <w:t>Цели и очаквани резултати</w:t>
       </w:r>
@@ -3889,9 +4611,11 @@
       <w:pPr>
         <w:pStyle w:val="Heading3"/>
       </w:pPr>
+      <w:bookmarkStart w:id="4" w:name="_Toc194314625"/>
       <w:r>
         <w:t>Очакваните резултати от проекта включват:</w:t>
       </w:r>
+      <w:bookmarkEnd w:id="4"/>
     </w:p>
     <w:p>
       <w:pPr>
@@ -3977,41 +4701,30 @@
     </w:p>
     <w:p>
       <w:pPr>
-        <w:ind w:firstLine="0"/>
-      </w:pPr>
-    </w:p>
-    <w:p>
-      <w:pPr>
-        <w:ind w:firstLine="0"/>
-      </w:pPr>
-    </w:p>
-    <w:p>
-      <w:pPr>
-        <w:ind w:firstLine="0"/>
-      </w:pPr>
-    </w:p>
-    <w:p>
-      <w:pPr>
         <w:pStyle w:val="Heading1"/>
       </w:pPr>
-      <w:bookmarkStart w:id="4" w:name="_Toc194054519"/>
       <w:bookmarkStart w:id="5" w:name="_Toc164562456"/>
       <w:bookmarkStart w:id="6" w:name="_Toc164568069"/>
       <w:bookmarkStart w:id="7" w:name="_Toc164627453"/>
-      <w:r>
-        <w:t>Цел на проекта и задачи (2 страници)</w:t>
-      </w:r>
-      <w:bookmarkEnd w:id="4"/>
+      <w:bookmarkStart w:id="8" w:name="_Toc194314626"/>
+      <w:r>
+        <w:lastRenderedPageBreak/>
+        <w:t>Цел на проекта и задачи</w:t>
+      </w:r>
+      <w:bookmarkEnd w:id="8"/>
+      <w:r>
+        <w:t> </w:t>
+      </w:r>
     </w:p>
     <w:p>
       <w:pPr>
         <w:pStyle w:val="Heading2"/>
       </w:pPr>
-      <w:bookmarkStart w:id="8" w:name="_Toc194054520"/>
+      <w:bookmarkStart w:id="9" w:name="_Toc194314627"/>
       <w:r>
         <w:t>Цел на проекта:</w:t>
       </w:r>
-      <w:bookmarkEnd w:id="8"/>
+      <w:bookmarkEnd w:id="9"/>
     </w:p>
     <w:p>
       <w:r>
@@ -4031,29 +4744,32 @@
       </w:r>
       <w:proofErr w:type="spellEnd"/>
       <w:r>
-        <w:t xml:space="preserve"> и Vue.js. Проектът цели да предостави интуитивно и лесно за употреба решение, което да отговаря на нуждите на потребителите, стремящи се да следят своето физическо състояние и напредък в тренировките.</w:t>
-      </w:r>
-    </w:p>
-    <w:p>
-      <w:r>
-        <w:t>Чрез интеграцията на различни технологии, проектът ще показва как клиентската страна може да бъде оптимизирана за по-добро потребителско преживяване. Уеб приложението трябва да осигури не само функционалност, но и естетика, за да привлича интереса на потребителите и да ги мотивира да го използват редовно.</w:t>
+        <w:t xml:space="preserve"> и Vue.js. Проектът цели да предостави интуитивно и лесно за употреба решение, което да отговаря на нуждите на потребителите, стремящи се да следят своето физическо състояние и напредък в </w:t>
+      </w:r>
+      <w:proofErr w:type="spellStart"/>
+      <w:r>
+        <w:t>тренировките.Чрез</w:t>
+      </w:r>
+      <w:proofErr w:type="spellEnd"/>
+      <w:r>
+        <w:t xml:space="preserve"> интеграцията на различни технологии, проектът ще показва как клиентската страна може да бъде оптимизирана за по-добро потребителско преживяване. Уеб приложението трябва да осигури не само функционалност, но и естетика, за да привлича интереса на потребителите и да ги мотивира да го използват редовно.</w:t>
       </w:r>
     </w:p>
     <w:p>
       <w:pPr>
         <w:pStyle w:val="Heading2"/>
       </w:pPr>
-      <w:bookmarkStart w:id="9" w:name="_Toc194054521"/>
+      <w:bookmarkStart w:id="10" w:name="_Toc194314628"/>
       <w:r>
         <w:t>Задачи:</w:t>
       </w:r>
-      <w:bookmarkEnd w:id="9"/>
+      <w:bookmarkEnd w:id="10"/>
     </w:p>
     <w:p>
       <w:pPr>
         <w:pStyle w:val="Heading3"/>
       </w:pPr>
-      <w:bookmarkStart w:id="10" w:name="_Toc194054522"/>
+      <w:bookmarkStart w:id="11" w:name="_Toc194314629"/>
       <w:r>
         <w:t xml:space="preserve">Проучване на основите на </w:t>
       </w:r>
@@ -4065,7 +4781,7 @@
       <w:r>
         <w:t>:</w:t>
       </w:r>
-      <w:bookmarkEnd w:id="10"/>
+      <w:bookmarkEnd w:id="11"/>
     </w:p>
     <w:p>
       <w:pPr>
@@ -4119,7 +4835,7 @@
       <w:pPr>
         <w:pStyle w:val="Heading3"/>
       </w:pPr>
-      <w:bookmarkStart w:id="11" w:name="_Toc194054523"/>
+      <w:bookmarkStart w:id="12" w:name="_Toc194314630"/>
       <w:r>
         <w:t xml:space="preserve">Изучаване на </w:t>
       </w:r>
@@ -4131,7 +4847,7 @@
       <w:r>
         <w:t>:</w:t>
       </w:r>
-      <w:bookmarkEnd w:id="11"/>
+      <w:bookmarkEnd w:id="12"/>
     </w:p>
     <w:p>
       <w:pPr>
@@ -4177,12 +4893,11 @@
       <w:pPr>
         <w:pStyle w:val="Heading3"/>
       </w:pPr>
-      <w:bookmarkStart w:id="12" w:name="_Toc194054524"/>
-      <w:r>
-        <w:lastRenderedPageBreak/>
+      <w:bookmarkStart w:id="13" w:name="_Toc194314631"/>
+      <w:r>
         <w:t>Изследване на Vue.js:</w:t>
       </w:r>
-      <w:bookmarkEnd w:id="12"/>
+      <w:bookmarkEnd w:id="13"/>
     </w:p>
     <w:p>
       <w:pPr>
@@ -4212,11 +4927,12 @@
       <w:pPr>
         <w:pStyle w:val="Heading3"/>
       </w:pPr>
-      <w:bookmarkStart w:id="13" w:name="_Toc194054525"/>
-      <w:r>
+      <w:bookmarkStart w:id="14" w:name="_Toc194314632"/>
+      <w:r>
+        <w:lastRenderedPageBreak/>
         <w:t>Анализ на съществуващи приложения:</w:t>
       </w:r>
-      <w:bookmarkEnd w:id="13"/>
+      <w:bookmarkEnd w:id="14"/>
     </w:p>
     <w:p>
       <w:pPr>
@@ -4246,11 +4962,11 @@
       <w:pPr>
         <w:pStyle w:val="Heading3"/>
       </w:pPr>
-      <w:bookmarkStart w:id="14" w:name="_Toc194054526"/>
+      <w:bookmarkStart w:id="15" w:name="_Toc194314633"/>
       <w:r>
         <w:t>Разработка на уеб приложението:</w:t>
       </w:r>
-      <w:bookmarkEnd w:id="14"/>
+      <w:bookmarkEnd w:id="15"/>
     </w:p>
     <w:p>
       <w:pPr>
@@ -4280,11 +4996,11 @@
       <w:pPr>
         <w:pStyle w:val="Heading3"/>
       </w:pPr>
-      <w:bookmarkStart w:id="15" w:name="_Toc194054527"/>
+      <w:bookmarkStart w:id="16" w:name="_Toc194314634"/>
       <w:r>
         <w:t>Тестване и оптимизация:</w:t>
       </w:r>
-      <w:bookmarkEnd w:id="15"/>
+      <w:bookmarkEnd w:id="16"/>
     </w:p>
     <w:p>
       <w:pPr>
@@ -4315,31 +5031,46 @@
       </w:r>
     </w:p>
     <w:p>
-      <w:r>
-        <w:t xml:space="preserve">Целта и задачите на дипломния проект ясно определят посоката и обхвата на работата, която ще бъде извършена. Те предвиждат конкретни стъпки, които ще водят до успешното разработване на иновативно фитнес приложение, което може да се използва както от начинаещи, така и от напреднали атлети. Съсредоточаването върху </w:t>
-      </w:r>
+      <w:pPr>
+        <w:rPr>
+          <w:lang w:val="en-US"/>
+        </w:rPr>
+      </w:pPr>
+      <w:r>
+        <w:t>Целта и задачите на дипломния проект ясно определят посоката и обхвата на работата, която ще бъде извършена. Те предвиждат конкретни стъпки, които ще водят до успешното разработване на иновативно фитнес приложение, което може да се използва както от начинаещи, така и от напреднали атлети. Съсредоточаването върху теоретичната основа и практическите приложения ще осигури пълноценен и завършен проект.</w:t>
+      </w:r>
+      <w:r>
+        <w:rPr>
+          <w:lang w:val="en-US"/>
+        </w:rPr>
+        <w:t xml:space="preserve"> </w:t>
+      </w:r>
+    </w:p>
+    <w:p>
+      <w:pPr>
+        <w:rPr>
+          <w:lang w:val="en-US"/>
+        </w:rPr>
+      </w:pPr>
+    </w:p>
+    <w:p>
+      <w:pPr>
+        <w:pStyle w:val="Heading1"/>
+      </w:pPr>
+      <w:bookmarkStart w:id="17" w:name="_Toc194314635"/>
       <w:r>
         <w:lastRenderedPageBreak/>
-        <w:t>теоретичната основа и практическите приложения ще осигури пълноценен и завършен проект.</w:t>
-      </w:r>
-    </w:p>
-    <w:p>
-      <w:pPr>
-        <w:pStyle w:val="Heading1"/>
-      </w:pPr>
-      <w:bookmarkStart w:id="16" w:name="_Toc194054528"/>
-      <w:r>
         <w:t xml:space="preserve">Описание на </w:t>
       </w:r>
       <w:proofErr w:type="spellStart"/>
       <w:r>
         <w:t>JavaScript</w:t>
       </w:r>
-      <w:proofErr w:type="spellEnd"/>
-      <w:r>
-        <w:t> (5 страници)</w:t>
-      </w:r>
-      <w:bookmarkEnd w:id="16"/>
+      <w:bookmarkEnd w:id="17"/>
+      <w:proofErr w:type="spellEnd"/>
+      <w:r>
+        <w:t> </w:t>
+      </w:r>
     </w:p>
     <w:p>
       <w:proofErr w:type="spellStart"/>
@@ -4363,7 +5094,7 @@
       <w:pPr>
         <w:pStyle w:val="Heading2"/>
       </w:pPr>
-      <w:bookmarkStart w:id="17" w:name="_Toc194054529"/>
+      <w:bookmarkStart w:id="18" w:name="_Toc194314636"/>
       <w:r>
         <w:t xml:space="preserve">Основи на </w:t>
       </w:r>
@@ -4375,7 +5106,7 @@
       <w:r>
         <w:t>:</w:t>
       </w:r>
-      <w:bookmarkEnd w:id="17"/>
+      <w:bookmarkEnd w:id="18"/>
     </w:p>
     <w:p>
       <w:proofErr w:type="spellStart"/>
@@ -4599,18 +5330,21 @@
       <w:pPr>
         <w:pStyle w:val="Heading2"/>
       </w:pPr>
-      <w:bookmarkStart w:id="18" w:name="_Toc194054530"/>
+      <w:bookmarkStart w:id="19" w:name="_Toc194314637"/>
       <w:r>
         <w:t>Структура и синтаксис</w:t>
       </w:r>
       <w:r>
         <w:t>:</w:t>
       </w:r>
-      <w:bookmarkEnd w:id="18"/>
-    </w:p>
-    <w:p>
-      <w:r>
-        <w:t xml:space="preserve">Синтаксисът на </w:t>
+      <w:bookmarkEnd w:id="19"/>
+    </w:p>
+    <w:p>
+      <w:pPr>
+        <w:ind w:left="720" w:firstLine="0"/>
+      </w:pPr>
+      <w:r>
+        <w:t xml:space="preserve">Структурата и синтаксисът на </w:t>
       </w:r>
       <w:proofErr w:type="spellStart"/>
       <w:r>
@@ -4618,19 +5352,85 @@
       </w:r>
       <w:proofErr w:type="spellEnd"/>
       <w:r>
-        <w:t xml:space="preserve"> е до голяма степен повлиян от C, което го прави познат за много програмисти. Някои основни синтактични правила включват:</w:t>
+        <w:t xml:space="preserve"> определят как се пише и организира кодът, което е </w:t>
+      </w:r>
+      <w:proofErr w:type="spellStart"/>
+      <w:r>
+        <w:t>основополагающо</w:t>
+      </w:r>
+      <w:proofErr w:type="spellEnd"/>
+      <w:r>
+        <w:t xml:space="preserve"> за неговото правилно функциониране. Разбирането на синтаксиса е важно за правилното изграждане на програми и приложения, които се изпълняват в браузъра. Ето ключовите компоненти на структурата и синтаксиса на </w:t>
+      </w:r>
+      <w:proofErr w:type="spellStart"/>
+      <w:r>
+        <w:t>JavaScript</w:t>
+      </w:r>
+      <w:proofErr w:type="spellEnd"/>
+      <w:r>
+        <w:t>:</w:t>
+      </w:r>
+      <w:r>
+        <w:t xml:space="preserve"> </w:t>
+      </w:r>
+      <w:r>
+        <w:t>Че всичките инструкции трябва да</w:t>
+      </w:r>
+      <w:r>
+        <w:t xml:space="preserve"> </w:t>
+      </w:r>
+      <w:r>
+        <w:lastRenderedPageBreak/>
+        <w:t xml:space="preserve">завършват с точка и запетая (;), но не е задължително, тъй като </w:t>
+      </w:r>
+      <w:proofErr w:type="spellStart"/>
+      <w:r>
+        <w:t>JavaScript</w:t>
+      </w:r>
+      <w:proofErr w:type="spellEnd"/>
+      <w:r>
+        <w:t xml:space="preserve"> поддържа автоматично добавяне на точки и запетаи.</w:t>
+      </w:r>
+    </w:p>
+    <w:p>
+      <w:pPr>
+        <w:pStyle w:val="Heading3"/>
+      </w:pPr>
+      <w:bookmarkStart w:id="20" w:name="_Toc194314638"/>
+      <w:r>
+        <w:t>Основни елементи на синтаксиса</w:t>
+      </w:r>
+      <w:bookmarkEnd w:id="20"/>
+    </w:p>
+    <w:p>
+      <w:pPr>
+        <w:ind w:left="720" w:firstLine="0"/>
+      </w:pPr>
+      <w:proofErr w:type="spellStart"/>
+      <w:r>
+        <w:t>JavaScript</w:t>
+      </w:r>
+      <w:proofErr w:type="spellEnd"/>
+      <w:r>
+        <w:t xml:space="preserve"> синтаксисът се основава на правила, които определят как се форматират кодовите конструкции. Стандартните елементи включват:</w:t>
       </w:r>
     </w:p>
     <w:p>
       <w:pPr>
         <w:numPr>
           <w:ilvl w:val="0"/>
-          <w:numId w:val="4"/>
+          <w:numId w:val="26"/>
         </w:numPr>
       </w:pPr>
       <w:r>
-        <w:lastRenderedPageBreak/>
-        <w:t xml:space="preserve">Че всичките инструкции трябва да завършват с точка и запетая (;), но не е задължително, тъй като </w:t>
+        <w:rPr>
+          <w:b/>
+          <w:bCs/>
+        </w:rPr>
+        <w:t>Идентификатори</w:t>
+      </w:r>
+      <w:r>
+        <w:t xml:space="preserve">: Имената на променливи, функции, класове и други елементи. Те могат да съдържат букви, числа, долни черти (_) и знака за долар ($), но не могат да започват с число. </w:t>
       </w:r>
       <w:proofErr w:type="spellStart"/>
       <w:r>
@@ -4638,43 +5438,509 @@
       </w:r>
       <w:proofErr w:type="spellEnd"/>
       <w:r>
-        <w:t xml:space="preserve"> поддържа автоматично добавяне на точки и запетаи.</w:t>
+        <w:t xml:space="preserve"> е регистърно чувствителен, така че </w:t>
+      </w:r>
+      <w:proofErr w:type="spellStart"/>
+      <w:r>
+        <w:t>myVar</w:t>
+      </w:r>
+      <w:proofErr w:type="spellEnd"/>
+      <w:r>
+        <w:t> и </w:t>
+      </w:r>
+      <w:proofErr w:type="spellStart"/>
+      <w:r>
+        <w:t>myvar</w:t>
+      </w:r>
+      <w:proofErr w:type="spellEnd"/>
+      <w:r>
+        <w:t> са различни идентификатори.</w:t>
       </w:r>
     </w:p>
     <w:p>
       <w:pPr>
         <w:numPr>
           <w:ilvl w:val="0"/>
-          <w:numId w:val="4"/>
+          <w:numId w:val="26"/>
         </w:numPr>
       </w:pPr>
       <w:r>
-        <w:t>Коментарите могат да се добавят с двойни наклонени черти (//) или с много редови коментари, оградени от /* */.</w:t>
+        <w:rPr>
+          <w:b/>
+          <w:bCs/>
+        </w:rPr>
+        <w:t>Ключови думи</w:t>
+      </w:r>
+      <w:r>
+        <w:t xml:space="preserve">: Думите, запазени от </w:t>
+      </w:r>
+      <w:proofErr w:type="spellStart"/>
+      <w:r>
+        <w:t>JavaScript</w:t>
+      </w:r>
+      <w:proofErr w:type="spellEnd"/>
+      <w:r>
+        <w:t xml:space="preserve"> (като </w:t>
+      </w:r>
+      <w:proofErr w:type="spellStart"/>
+      <w:r>
+        <w:t>function</w:t>
+      </w:r>
+      <w:proofErr w:type="spellEnd"/>
+      <w:r>
+        <w:t>, </w:t>
+      </w:r>
+      <w:proofErr w:type="spellStart"/>
+      <w:r>
+        <w:t>var</w:t>
+      </w:r>
+      <w:proofErr w:type="spellEnd"/>
+      <w:r>
+        <w:t>, </w:t>
+      </w:r>
+      <w:proofErr w:type="spellStart"/>
+      <w:r>
+        <w:t>let</w:t>
+      </w:r>
+      <w:proofErr w:type="spellEnd"/>
+      <w:r>
+        <w:t>, </w:t>
+      </w:r>
+      <w:proofErr w:type="spellStart"/>
+      <w:r>
+        <w:t>const</w:t>
+      </w:r>
+      <w:proofErr w:type="spellEnd"/>
+      <w:r>
+        <w:t>, </w:t>
+      </w:r>
+      <w:proofErr w:type="spellStart"/>
+      <w:r>
+        <w:t>if</w:t>
+      </w:r>
+      <w:proofErr w:type="spellEnd"/>
+      <w:r>
+        <w:t>, </w:t>
+      </w:r>
+      <w:proofErr w:type="spellStart"/>
+      <w:r>
+        <w:t>else</w:t>
+      </w:r>
+      <w:proofErr w:type="spellEnd"/>
+      <w:r>
+        <w:t>, </w:t>
+      </w:r>
+      <w:proofErr w:type="spellStart"/>
+      <w:r>
+        <w:t>return</w:t>
+      </w:r>
+      <w:proofErr w:type="spellEnd"/>
+      <w:r>
+        <w:t>), не могат да бъдат използвани за именуване на идентификатори. Те служат за определяне на структури и функционалности на езика.</w:t>
       </w:r>
     </w:p>
     <w:p>
       <w:pPr>
         <w:numPr>
           <w:ilvl w:val="0"/>
-          <w:numId w:val="4"/>
+          <w:numId w:val="26"/>
         </w:numPr>
       </w:pPr>
+      <w:r>
+        <w:rPr>
+          <w:b/>
+          <w:bCs/>
+        </w:rPr>
+        <w:t>Спецификатори</w:t>
+      </w:r>
+      <w:r>
+        <w:t>: Знаци, които определят структурата на изразите, като например точки и запетаи (;), фигурни и кръгли скоби ({}, ()). Точките и запетайките завършват изразите, докато скобите определят блокове код или аргументи за функции.</w:t>
+      </w:r>
+    </w:p>
+    <w:p>
+      <w:pPr>
+        <w:pStyle w:val="Heading3"/>
+        <w:rPr>
+          <w:b w:val="0"/>
+          <w:bCs w:val="0"/>
+        </w:rPr>
+      </w:pPr>
+      <w:r>
+        <w:rPr>
+          <w:rStyle w:val="Heading3Char"/>
+        </w:rPr>
+        <w:t> </w:t>
+      </w:r>
+      <w:bookmarkStart w:id="21" w:name="_Toc194314639"/>
+      <w:r>
+        <w:rPr>
+          <w:rStyle w:val="Heading3Char"/>
+          <w:b/>
+          <w:bCs/>
+        </w:rPr>
+        <w:t>Структура на скрипта</w:t>
+      </w:r>
+      <w:bookmarkEnd w:id="21"/>
+    </w:p>
+    <w:p>
+      <w:pPr>
+        <w:ind w:left="720" w:firstLine="0"/>
+      </w:pPr>
       <w:proofErr w:type="spellStart"/>
       <w:r>
         <w:t>JavaScript</w:t>
       </w:r>
       <w:proofErr w:type="spellEnd"/>
       <w:r>
-        <w:t xml:space="preserve"> поддържа обекти и масиви. Обектите са събрания от ключ-стойност двойки, а масивите предлагат методи за работа с списъци от данни.</w:t>
-      </w:r>
-    </w:p>
-    <w:p>
+        <w:t xml:space="preserve"> кодът обикновено е организиран по следния начин:</w:t>
+      </w:r>
+    </w:p>
+    <w:p>
+      <w:pPr>
+        <w:numPr>
+          <w:ilvl w:val="0"/>
+          <w:numId w:val="27"/>
+        </w:numPr>
+      </w:pPr>
+      <w:r>
+        <w:rPr>
+          <w:b/>
+          <w:bCs/>
+        </w:rPr>
+        <w:t>Декларации на променливи</w:t>
+      </w:r>
+      <w:r>
+        <w:t>: Често на върха на скрипта, с цел да се инициализират данните, които ще се използват по-късно.</w:t>
+      </w:r>
+    </w:p>
+    <w:p>
+      <w:pPr>
+        <w:numPr>
+          <w:ilvl w:val="0"/>
+          <w:numId w:val="27"/>
+        </w:numPr>
+      </w:pPr>
+      <w:r>
+        <w:rPr>
+          <w:b/>
+          <w:bCs/>
+        </w:rPr>
+        <w:t>Функции</w:t>
+      </w:r>
+      <w:r>
+        <w:t>: Дефинирани след променливите; функцията е основният елемент на повторно използване на код. Всички функции могат да бъдат извиквани по всяко време след тяхното определение.</w:t>
+      </w:r>
+    </w:p>
+    <w:p>
+      <w:pPr>
+        <w:numPr>
+          <w:ilvl w:val="0"/>
+          <w:numId w:val="27"/>
+        </w:numPr>
+      </w:pPr>
+      <w:r>
+        <w:rPr>
+          <w:b/>
+          <w:bCs/>
+        </w:rPr>
+        <w:t xml:space="preserve">Събитийни </w:t>
+      </w:r>
+      <w:proofErr w:type="spellStart"/>
+      <w:r>
+        <w:rPr>
+          <w:b/>
+          <w:bCs/>
+        </w:rPr>
+        <w:t>обработчици</w:t>
+      </w:r>
+      <w:proofErr w:type="spellEnd"/>
+      <w:r>
+        <w:t>: Често се добавят в края на скрипта, за да се осигури интерактивност на приложенията, напр. регистрирането на събития (</w:t>
+      </w:r>
+      <w:proofErr w:type="spellStart"/>
+      <w:r>
+        <w:t>кликания</w:t>
+      </w:r>
+      <w:proofErr w:type="spellEnd"/>
+      <w:r>
+        <w:t xml:space="preserve"> на бутон и др.).</w:t>
+      </w:r>
+    </w:p>
+    <w:p>
+      <w:pPr>
+        <w:numPr>
+          <w:ilvl w:val="0"/>
+          <w:numId w:val="27"/>
+        </w:numPr>
+      </w:pPr>
+    </w:p>
+    <w:p>
+      <w:pPr>
+        <w:ind w:firstLine="0"/>
+      </w:pPr>
+    </w:p>
+    <w:p>
+      <w:pPr>
+        <w:numPr>
+          <w:ilvl w:val="0"/>
+          <w:numId w:val="27"/>
+        </w:numPr>
+      </w:pPr>
+      <w:r>
+        <w:rPr>
+          <w:b/>
+          <w:bCs/>
+        </w:rPr>
+        <w:t>Коментари</w:t>
+      </w:r>
+      <w:r>
+        <w:t>: Документиране на кода, важна част от структурата, използваща // за едноредови коментари и /* ... */ за много редови коментари. Те помагат на другите разработчици (или на самия автор) да разберат целта на определени части от кода.</w:t>
+      </w:r>
+    </w:p>
+    <w:p>
+      <w:pPr>
+        <w:pStyle w:val="Heading3"/>
+      </w:pPr>
+      <w:bookmarkStart w:id="22" w:name="_Toc194314640"/>
+      <w:r>
+        <w:t>Области на обхват и видимост</w:t>
+      </w:r>
+      <w:bookmarkEnd w:id="22"/>
+    </w:p>
+    <w:p>
+      <w:pPr>
+        <w:ind w:left="720" w:firstLine="0"/>
+      </w:pPr>
+      <w:proofErr w:type="spellStart"/>
+      <w:r>
+        <w:t>JavaScript</w:t>
+      </w:r>
+      <w:proofErr w:type="spellEnd"/>
+      <w:r>
+        <w:t xml:space="preserve"> има два основни типа обхват: глобален и локален. Глобалните променливи са достъпни навсякъде в кода, докато локалните променливи (депозирани в функции) са достъпни само в рамките на тях. </w:t>
+      </w:r>
+      <w:proofErr w:type="spellStart"/>
+      <w:r>
+        <w:t>Понимание</w:t>
+      </w:r>
+      <w:proofErr w:type="spellEnd"/>
+      <w:r>
+        <w:t xml:space="preserve"> за обхвата на променливите е важно за правилното управление и взаимодействие между различни части от кода.</w:t>
+      </w:r>
+    </w:p>
+    <w:p>
+      <w:pPr>
+        <w:pStyle w:val="Heading3"/>
+      </w:pPr>
+      <w:bookmarkStart w:id="23" w:name="_Toc194314641"/>
+      <w:r>
+        <w:t>Структурни конструкции</w:t>
+      </w:r>
+      <w:bookmarkEnd w:id="23"/>
+    </w:p>
+    <w:p>
+      <w:pPr>
+        <w:ind w:left="720" w:firstLine="0"/>
+      </w:pPr>
+      <w:proofErr w:type="spellStart"/>
+      <w:r>
+        <w:t>JavaScript</w:t>
+      </w:r>
+      <w:proofErr w:type="spellEnd"/>
+      <w:r>
+        <w:t xml:space="preserve"> предлага контролни структури, които управляват потока на изпълнение на програмата:</w:t>
+      </w:r>
+    </w:p>
+    <w:p>
+      <w:pPr>
+        <w:numPr>
+          <w:ilvl w:val="0"/>
+          <w:numId w:val="28"/>
+        </w:numPr>
+      </w:pPr>
+      <w:r>
+        <w:rPr>
+          <w:b/>
+          <w:bCs/>
+        </w:rPr>
+        <w:t>Условни конструкции</w:t>
+      </w:r>
+      <w:r>
+        <w:t>: С </w:t>
+      </w:r>
+      <w:proofErr w:type="spellStart"/>
+      <w:r>
+        <w:t>if</w:t>
+      </w:r>
+      <w:proofErr w:type="spellEnd"/>
+      <w:r>
+        <w:t>, </w:t>
+      </w:r>
+      <w:proofErr w:type="spellStart"/>
+      <w:r>
+        <w:t>else</w:t>
+      </w:r>
+      <w:proofErr w:type="spellEnd"/>
+      <w:r>
+        <w:t xml:space="preserve"> </w:t>
+      </w:r>
+      <w:proofErr w:type="spellStart"/>
+      <w:r>
+        <w:t>if</w:t>
+      </w:r>
+      <w:proofErr w:type="spellEnd"/>
+      <w:r>
+        <w:t> и </w:t>
+      </w:r>
+      <w:proofErr w:type="spellStart"/>
+      <w:r>
+        <w:t>else</w:t>
+      </w:r>
+      <w:proofErr w:type="spellEnd"/>
+      <w:r>
+        <w:t xml:space="preserve"> се оценяват условия за изпълнение на </w:t>
+      </w:r>
+      <w:proofErr w:type="spellStart"/>
+      <w:r>
+        <w:t>block</w:t>
+      </w:r>
+      <w:proofErr w:type="spellEnd"/>
+      <w:r>
+        <w:t xml:space="preserve"> </w:t>
+      </w:r>
+      <w:proofErr w:type="spellStart"/>
+      <w:r>
+        <w:t>code</w:t>
+      </w:r>
+      <w:proofErr w:type="spellEnd"/>
+      <w:r>
+        <w:t xml:space="preserve"> в зависимост от истинността на условие. </w:t>
+      </w:r>
+      <w:proofErr w:type="spellStart"/>
+      <w:r>
+        <w:t>switch</w:t>
+      </w:r>
+      <w:proofErr w:type="spellEnd"/>
+      <w:r>
+        <w:t> операторът също предоставя начин за сравняване на изрази срещу произволни стойности.</w:t>
+      </w:r>
+    </w:p>
+    <w:p>
+      <w:pPr>
+        <w:numPr>
+          <w:ilvl w:val="0"/>
+          <w:numId w:val="28"/>
+        </w:numPr>
+      </w:pPr>
+      <w:r>
+        <w:rPr>
+          <w:b/>
+          <w:bCs/>
+        </w:rPr>
+        <w:t>Цикли</w:t>
+      </w:r>
+      <w:r>
+        <w:t xml:space="preserve">: </w:t>
+      </w:r>
+      <w:proofErr w:type="spellStart"/>
+      <w:r>
+        <w:t>JavaScript</w:t>
+      </w:r>
+      <w:proofErr w:type="spellEnd"/>
+      <w:r>
+        <w:t xml:space="preserve"> поддържа </w:t>
+      </w:r>
+      <w:proofErr w:type="spellStart"/>
+      <w:r>
+        <w:t>for</w:t>
+      </w:r>
+      <w:proofErr w:type="spellEnd"/>
+      <w:r>
+        <w:t>, </w:t>
+      </w:r>
+      <w:proofErr w:type="spellStart"/>
+      <w:r>
+        <w:t>while</w:t>
+      </w:r>
+      <w:proofErr w:type="spellEnd"/>
+      <w:r>
+        <w:t>, и </w:t>
+      </w:r>
+      <w:proofErr w:type="spellStart"/>
+      <w:r>
+        <w:t>do</w:t>
+      </w:r>
+      <w:proofErr w:type="spellEnd"/>
+      <w:r>
+        <w:t>...</w:t>
+      </w:r>
+      <w:proofErr w:type="spellStart"/>
+      <w:r>
+        <w:t>while</w:t>
+      </w:r>
+      <w:proofErr w:type="spellEnd"/>
+      <w:r>
+        <w:t> цикли, които изпълняват блок от код многократно. Тези конструкции позволяват на разработчиците да обхождат масиви или да изпълняват код, докато определени условия се изпълняват.</w:t>
+      </w:r>
+    </w:p>
+    <w:p>
+      <w:pPr>
+        <w:ind w:left="720" w:firstLine="0"/>
+      </w:pPr>
+    </w:p>
+    <w:p>
+      <w:pPr>
+        <w:pStyle w:val="Heading3"/>
+      </w:pPr>
+      <w:bookmarkStart w:id="24" w:name="_Toc194314642"/>
+      <w:r>
+        <w:t>. Обекти и масиви</w:t>
+      </w:r>
+      <w:bookmarkEnd w:id="24"/>
+    </w:p>
+    <w:p>
+      <w:r>
+        <w:t xml:space="preserve">Обектите и масивите са основни структури данни в </w:t>
+      </w:r>
+      <w:proofErr w:type="spellStart"/>
+      <w:r>
+        <w:t>JavaScript</w:t>
+      </w:r>
+      <w:proofErr w:type="spellEnd"/>
+      <w:r>
+        <w:t>.</w:t>
+      </w:r>
+    </w:p>
+    <w:p/>
+    <w:p>
+      <w:pPr>
+        <w:ind w:firstLine="0"/>
+      </w:pPr>
+    </w:p>
+    <w:p>
+      <w:pPr>
+        <w:numPr>
+          <w:ilvl w:val="0"/>
+          <w:numId w:val="29"/>
+        </w:numPr>
+      </w:pPr>
+      <w:r>
+        <w:rPr>
+          <w:b/>
+          <w:bCs/>
+        </w:rPr>
+        <w:lastRenderedPageBreak/>
+        <w:t>Обектите</w:t>
+      </w:r>
+      <w:r>
+        <w:t> се състоят от ключ-стойност двойки и служат за съхранение на състоянието</w:t>
+      </w:r>
       <w:r>
         <w:rPr>
           <w:noProof/>
         </w:rPr>
         <w:drawing>
-          <wp:inline distT="0" distB="0" distL="0" distR="0" wp14:anchorId="6F14B261" wp14:editId="559A5042">
+          <wp:inline distT="0" distB="0" distL="0" distR="0" wp14:anchorId="518D68DE" wp14:editId="38FCDF4C">
             <wp:extent cx="4599940" cy="2399994"/>
             <wp:effectExtent l="0" t="0" r="0" b="635"/>
             <wp:docPr id="1974180613" name="Picture 1"/>
@@ -4715,19 +5981,53 @@
     </w:p>
     <w:p>
       <w:pPr>
+        <w:ind w:firstLine="0"/>
+      </w:pPr>
+    </w:p>
+    <w:p>
+      <w:pPr>
+        <w:numPr>
+          <w:ilvl w:val="0"/>
+          <w:numId w:val="29"/>
+        </w:numPr>
+      </w:pPr>
+      <w:r>
+        <w:rPr>
+          <w:b/>
+          <w:bCs/>
+        </w:rPr>
+        <w:t>Масивите</w:t>
+      </w:r>
+      <w:r>
+        <w:t> са обекти с числови индекси, които позволяват съхранение на списъци с елементи. Те предлагат множество вградени методи за манипулация и работа с данни.</w:t>
+      </w:r>
+    </w:p>
+    <w:p>
+      <w:pPr>
+        <w:ind w:left="720" w:firstLine="0"/>
+      </w:pPr>
+    </w:p>
+    <w:p>
+      <w:pPr>
+        <w:ind w:firstLine="0"/>
+      </w:pPr>
+    </w:p>
+    <w:p/>
+    <w:p>
+      <w:pPr>
         <w:pStyle w:val="Heading2"/>
       </w:pPr>
       <w:r>
         <w:t xml:space="preserve"> </w:t>
       </w:r>
-      <w:bookmarkStart w:id="19" w:name="_Toc194054531"/>
+      <w:bookmarkStart w:id="25" w:name="_Toc194314643"/>
       <w:r>
         <w:t>Основни концепции и функционалности</w:t>
       </w:r>
       <w:r>
         <w:t>:</w:t>
       </w:r>
-      <w:bookmarkEnd w:id="19"/>
+      <w:bookmarkEnd w:id="25"/>
     </w:p>
     <w:p>
       <w:proofErr w:type="spellStart"/>
@@ -4859,6 +6159,7 @@
           <w:b/>
           <w:bCs/>
         </w:rPr>
+        <w:lastRenderedPageBreak/>
         <w:t>AJAX (</w:t>
       </w:r>
       <w:proofErr w:type="spellStart"/>
@@ -4925,7 +6226,6 @@
           <w:b/>
           <w:bCs/>
         </w:rPr>
-        <w:lastRenderedPageBreak/>
         <w:t>ES6 и нови функции</w:t>
       </w:r>
       <w:r>
@@ -4963,14 +6263,14 @@
       <w:r>
         <w:t xml:space="preserve"> </w:t>
       </w:r>
-      <w:bookmarkStart w:id="20" w:name="_Toc194054532"/>
+      <w:bookmarkStart w:id="26" w:name="_Toc194314644"/>
       <w:r>
         <w:t>Използване на библиотеки</w:t>
       </w:r>
       <w:r>
         <w:t>:</w:t>
       </w:r>
-      <w:bookmarkEnd w:id="20"/>
+      <w:bookmarkEnd w:id="26"/>
     </w:p>
     <w:p>
       <w:proofErr w:type="spellStart"/>
@@ -5002,10 +6302,12 @@
       <w:pPr>
         <w:pStyle w:val="Heading3"/>
       </w:pPr>
+      <w:bookmarkStart w:id="27" w:name="_Toc194314645"/>
       <w:proofErr w:type="spellStart"/>
       <w:r>
         <w:t>jQuery</w:t>
       </w:r>
+      <w:bookmarkEnd w:id="27"/>
       <w:proofErr w:type="spellEnd"/>
     </w:p>
     <w:p>
@@ -5172,6 +6474,7 @@
           <w:b/>
           <w:bCs/>
         </w:rPr>
+        <w:lastRenderedPageBreak/>
         <w:t>Поддръжка за AJAX</w:t>
       </w:r>
       <w:r>
@@ -5199,7 +6502,6 @@
         <w:pStyle w:val="Heading4"/>
       </w:pPr>
       <w:r>
-        <w:lastRenderedPageBreak/>
         <w:t xml:space="preserve">Предимства на </w:t>
       </w:r>
       <w:proofErr w:type="spellStart"/>
@@ -5314,11 +6616,16 @@
           <w:lang w:val="en-US"/>
         </w:rPr>
       </w:pPr>
+      <w:bookmarkStart w:id="28" w:name="_Toc194314646"/>
       <w:r>
         <w:t>Vue.js</w:t>
       </w:r>
       <w:r>
-        <w:t xml:space="preserve">: </w:t>
+        <w:t>:</w:t>
+      </w:r>
+      <w:bookmarkEnd w:id="28"/>
+      <w:r>
+        <w:t xml:space="preserve"> </w:t>
       </w:r>
     </w:p>
     <w:p>
@@ -5431,6 +6738,7 @@
           <w:b/>
           <w:bCs/>
         </w:rPr>
+        <w:lastRenderedPageBreak/>
         <w:t>Шаблони</w:t>
       </w:r>
       <w:r>
@@ -5453,11 +6761,7 @@
       </w:r>
       <w:proofErr w:type="spellEnd"/>
       <w:r>
-        <w:t xml:space="preserve"> на данни с HTML шаблони. Той позволява размяна на динамично съдържание и взаимодействие с DOM чрез </w:t>
-      </w:r>
-      <w:r>
-        <w:lastRenderedPageBreak/>
-        <w:t>интегрирани директиви. Например, използването на v-</w:t>
+        <w:t xml:space="preserve"> на данни с HTML шаблони. Той позволява размяна на динамично съдържание и взаимодействие с DOM чрез интегрирани директиви. Например, използването на v-</w:t>
       </w:r>
       <w:proofErr w:type="spellStart"/>
       <w:r>
@@ -5739,7 +7043,7 @@
       <w:pPr>
         <w:pStyle w:val="Heading1"/>
       </w:pPr>
-      <w:bookmarkStart w:id="21" w:name="_Toc194054533"/>
+      <w:bookmarkStart w:id="29" w:name="_Toc194314647"/>
       <w:r>
         <w:lastRenderedPageBreak/>
         <w:t xml:space="preserve">Използване на </w:t>
@@ -5748,17 +7052,17 @@
       <w:r>
         <w:t>jQuery</w:t>
       </w:r>
-      <w:proofErr w:type="spellEnd"/>
-      <w:r>
-        <w:t> (5 страници)</w:t>
-      </w:r>
-      <w:bookmarkEnd w:id="21"/>
+      <w:bookmarkEnd w:id="29"/>
+      <w:proofErr w:type="spellEnd"/>
+      <w:r>
+        <w:t> </w:t>
+      </w:r>
     </w:p>
     <w:p>
       <w:pPr>
         <w:pStyle w:val="Heading2"/>
       </w:pPr>
-      <w:bookmarkStart w:id="22" w:name="_Toc194054534"/>
+      <w:bookmarkStart w:id="30" w:name="_Toc194314648"/>
       <w:r>
         <w:t xml:space="preserve">Въведение в </w:t>
       </w:r>
@@ -5766,7 +7070,7 @@
       <w:r>
         <w:t>jQuery</w:t>
       </w:r>
-      <w:bookmarkEnd w:id="22"/>
+      <w:bookmarkEnd w:id="30"/>
       <w:proofErr w:type="spellEnd"/>
     </w:p>
     <w:p>
@@ -7513,7 +8817,7 @@
       <w:pPr>
         <w:pStyle w:val="Heading3"/>
       </w:pPr>
-      <w:bookmarkStart w:id="23" w:name="_Toc194054535"/>
+      <w:bookmarkStart w:id="31" w:name="_Toc194314649"/>
       <w:r>
         <w:t xml:space="preserve">Основи на </w:t>
       </w:r>
@@ -7521,7 +8825,7 @@
       <w:r>
         <w:t>jQuery</w:t>
       </w:r>
-      <w:bookmarkEnd w:id="23"/>
+      <w:bookmarkEnd w:id="31"/>
       <w:proofErr w:type="spellEnd"/>
     </w:p>
     <w:p>
@@ -7729,7 +9033,7 @@
           <w:lang w:val="en-US"/>
         </w:rPr>
       </w:pPr>
-      <w:bookmarkStart w:id="24" w:name="_Toc194054536"/>
+      <w:bookmarkStart w:id="32" w:name="_Toc194314650"/>
       <w:r>
         <w:t xml:space="preserve">Селектори в </w:t>
       </w:r>
@@ -7737,7 +9041,7 @@
       <w:r>
         <w:t>jQuery</w:t>
       </w:r>
-      <w:bookmarkEnd w:id="24"/>
+      <w:bookmarkEnd w:id="32"/>
       <w:proofErr w:type="spellEnd"/>
     </w:p>
     <w:p>
@@ -8157,7 +9461,7 @@
           <w:lang w:val="en-US"/>
         </w:rPr>
       </w:pPr>
-      <w:bookmarkStart w:id="25" w:name="_Toc194054537"/>
+      <w:bookmarkStart w:id="33" w:name="_Toc194314651"/>
       <w:r>
         <w:t xml:space="preserve">Манипулация на DOM с </w:t>
       </w:r>
@@ -8165,7 +9469,7 @@
       <w:r>
         <w:t>jQuery</w:t>
       </w:r>
-      <w:bookmarkEnd w:id="25"/>
+      <w:bookmarkEnd w:id="33"/>
       <w:proofErr w:type="spellEnd"/>
     </w:p>
     <w:p>
@@ -8399,22 +9703,25 @@
       <w:pPr>
         <w:pStyle w:val="Heading1"/>
       </w:pPr>
-      <w:bookmarkStart w:id="26" w:name="_Toc194054538"/>
+      <w:bookmarkStart w:id="34" w:name="_Toc194314652"/>
       <w:r>
         <w:lastRenderedPageBreak/>
-        <w:t>Vue.js за реактивност (5 страници)</w:t>
-      </w:r>
-      <w:bookmarkEnd w:id="26"/>
+        <w:t>Vue.js за реактивност</w:t>
+      </w:r>
+      <w:bookmarkEnd w:id="34"/>
+      <w:r>
+        <w:t xml:space="preserve"> </w:t>
+      </w:r>
     </w:p>
     <w:p>
       <w:pPr>
         <w:pStyle w:val="Heading2"/>
       </w:pPr>
-      <w:bookmarkStart w:id="27" w:name="_Toc194054539"/>
+      <w:bookmarkStart w:id="35" w:name="_Toc194314653"/>
       <w:r>
         <w:t>Въведение в Vue.js</w:t>
       </w:r>
-      <w:bookmarkEnd w:id="27"/>
+      <w:bookmarkEnd w:id="35"/>
     </w:p>
     <w:p>
       <w:pPr>
@@ -8492,11 +9799,11 @@
       <w:pPr>
         <w:pStyle w:val="Heading2"/>
       </w:pPr>
-      <w:bookmarkStart w:id="28" w:name="_Toc194054540"/>
+      <w:bookmarkStart w:id="36" w:name="_Toc194314654"/>
       <w:r>
         <w:t>Основни концепции на Vue.js</w:t>
       </w:r>
-      <w:bookmarkEnd w:id="28"/>
+      <w:bookmarkEnd w:id="36"/>
     </w:p>
     <w:p>
       <w:pPr>
@@ -8510,11 +9817,11 @@
       <w:pPr>
         <w:pStyle w:val="Heading3"/>
       </w:pPr>
-      <w:bookmarkStart w:id="29" w:name="_Toc194054541"/>
+      <w:bookmarkStart w:id="37" w:name="_Toc194314655"/>
       <w:r>
         <w:t>Компоненти</w:t>
       </w:r>
-      <w:bookmarkEnd w:id="29"/>
+      <w:bookmarkEnd w:id="37"/>
     </w:p>
     <w:p>
       <w:pPr>
@@ -8621,11 +9928,11 @@
       <w:pPr>
         <w:pStyle w:val="Heading3"/>
       </w:pPr>
-      <w:bookmarkStart w:id="30" w:name="_Toc194054542"/>
+      <w:bookmarkStart w:id="38" w:name="_Toc194314656"/>
       <w:r>
         <w:t>Шаблони</w:t>
       </w:r>
-      <w:bookmarkEnd w:id="30"/>
+      <w:bookmarkEnd w:id="38"/>
     </w:p>
     <w:p>
       <w:pPr>
@@ -8720,11 +10027,11 @@
       <w:pPr>
         <w:pStyle w:val="Heading3"/>
       </w:pPr>
-      <w:bookmarkStart w:id="31" w:name="_Toc194054543"/>
+      <w:bookmarkStart w:id="39" w:name="_Toc194314657"/>
       <w:r>
         <w:t>Директиви</w:t>
       </w:r>
-      <w:bookmarkEnd w:id="31"/>
+      <w:bookmarkEnd w:id="39"/>
     </w:p>
     <w:p>
       <w:pPr>
@@ -8832,21 +10139,24 @@
       <w:pPr>
         <w:pStyle w:val="Heading1"/>
       </w:pPr>
-      <w:bookmarkStart w:id="32" w:name="_Toc194054544"/>
-      <w:r>
-        <w:t>Анализ на известни решения (3 страници)</w:t>
-      </w:r>
-      <w:bookmarkEnd w:id="32"/>
+      <w:bookmarkStart w:id="40" w:name="_Toc194314658"/>
+      <w:r>
+        <w:t>Анализ на известни решения</w:t>
+      </w:r>
+      <w:bookmarkEnd w:id="40"/>
+      <w:r>
+        <w:t> </w:t>
+      </w:r>
     </w:p>
     <w:p>
       <w:pPr>
         <w:pStyle w:val="Heading2"/>
       </w:pPr>
-      <w:bookmarkStart w:id="33" w:name="_Toc194054545"/>
+      <w:bookmarkStart w:id="41" w:name="_Toc194314659"/>
       <w:r>
         <w:t>Въведение</w:t>
       </w:r>
-      <w:bookmarkEnd w:id="33"/>
+      <w:bookmarkEnd w:id="41"/>
     </w:p>
     <w:p>
       <w:pPr>
@@ -8884,12 +10194,12 @@
       <w:pPr>
         <w:pStyle w:val="Heading2"/>
       </w:pPr>
-      <w:bookmarkStart w:id="34" w:name="_Toc194054546"/>
+      <w:bookmarkStart w:id="42" w:name="_Toc194314660"/>
       <w:proofErr w:type="spellStart"/>
       <w:r>
         <w:t>React</w:t>
       </w:r>
-      <w:bookmarkEnd w:id="34"/>
+      <w:bookmarkEnd w:id="42"/>
       <w:proofErr w:type="spellEnd"/>
     </w:p>
     <w:p>
@@ -8917,11 +10227,11 @@
       <w:pPr>
         <w:pStyle w:val="Heading3"/>
       </w:pPr>
-      <w:bookmarkStart w:id="35" w:name="_Toc194054547"/>
+      <w:bookmarkStart w:id="43" w:name="_Toc194314661"/>
       <w:r>
         <w:t>Основни характеристики:</w:t>
       </w:r>
-      <w:bookmarkEnd w:id="35"/>
+      <w:bookmarkEnd w:id="43"/>
     </w:p>
     <w:p>
       <w:pPr>
@@ -9208,12 +10518,12 @@
       <w:pPr>
         <w:pStyle w:val="Heading2"/>
       </w:pPr>
-      <w:bookmarkStart w:id="36" w:name="_Toc194054548"/>
+      <w:bookmarkStart w:id="44" w:name="_Toc194314662"/>
       <w:proofErr w:type="spellStart"/>
       <w:r>
         <w:t>Angular</w:t>
       </w:r>
-      <w:bookmarkEnd w:id="36"/>
+      <w:bookmarkEnd w:id="44"/>
       <w:proofErr w:type="spellEnd"/>
     </w:p>
     <w:p>
@@ -9249,11 +10559,11 @@
       <w:pPr>
         <w:pStyle w:val="Heading3"/>
       </w:pPr>
-      <w:bookmarkStart w:id="37" w:name="_Toc194054549"/>
+      <w:bookmarkStart w:id="45" w:name="_Toc194314663"/>
       <w:r>
         <w:t>Основни характеристики:</w:t>
       </w:r>
-      <w:bookmarkEnd w:id="37"/>
+      <w:bookmarkEnd w:id="45"/>
     </w:p>
     <w:p>
       <w:pPr>
@@ -9553,11 +10863,14 @@
           <w:lang w:val="en-US"/>
         </w:rPr>
       </w:pPr>
-      <w:bookmarkStart w:id="38" w:name="_Toc194054550"/>
-      <w:r>
-        <w:t>Заключение (2 страници)</w:t>
-      </w:r>
-      <w:bookmarkEnd w:id="38"/>
+      <w:bookmarkStart w:id="46" w:name="_Toc194314664"/>
+      <w:r>
+        <w:t>Заключение</w:t>
+      </w:r>
+      <w:bookmarkEnd w:id="46"/>
+      <w:r>
+        <w:t> </w:t>
+      </w:r>
     </w:p>
     <w:p>
       <w:pPr>
@@ -9567,7 +10880,7 @@
           <w:lang w:eastAsia="bg-BG"/>
         </w:rPr>
       </w:pPr>
-      <w:bookmarkStart w:id="39" w:name="_Toc194054551"/>
+      <w:bookmarkStart w:id="47" w:name="_Toc194314665"/>
       <w:r>
         <w:rPr>
           <w:rFonts w:eastAsia="Times New Roman"/>
@@ -9603,7 +10916,7 @@
         </w:rPr>
         <w:t>разработката</w:t>
       </w:r>
-      <w:bookmarkEnd w:id="39"/>
+      <w:bookmarkEnd w:id="47"/>
     </w:p>
     <w:p>
       <w:pPr>
@@ -9613,7 +10926,7 @@
           <w:lang w:eastAsia="bg-BG"/>
         </w:rPr>
       </w:pPr>
-      <w:bookmarkStart w:id="40" w:name="_Toc194054552"/>
+      <w:bookmarkStart w:id="48" w:name="_Toc194314666"/>
       <w:r>
         <w:rPr>
           <w:rFonts w:eastAsia="Times New Roman"/>
@@ -9677,7 +10990,7 @@
         </w:rPr>
         <w:t>проекта</w:t>
       </w:r>
-      <w:bookmarkEnd w:id="40"/>
+      <w:bookmarkEnd w:id="48"/>
     </w:p>
     <w:p>
       <w:pPr>
@@ -9697,14 +11010,14 @@
           <w:lang w:val="en-US"/>
         </w:rPr>
       </w:pPr>
-      <w:bookmarkStart w:id="41" w:name="_Toc194054553"/>
+      <w:bookmarkStart w:id="49" w:name="_Toc194314667"/>
       <w:r>
         <w:t>Литература:</w:t>
       </w:r>
       <w:bookmarkEnd w:id="5"/>
       <w:bookmarkEnd w:id="6"/>
       <w:bookmarkEnd w:id="7"/>
-      <w:bookmarkEnd w:id="41"/>
+      <w:bookmarkEnd w:id="49"/>
     </w:p>
     <w:p>
       <w:pPr>
@@ -9715,10 +11028,10 @@
         </w:numPr>
         <w:spacing w:after="160"/>
       </w:pPr>
-      <w:bookmarkStart w:id="42" w:name="_Toc109577646"/>
-      <w:bookmarkStart w:id="43" w:name="_Toc133249660"/>
-      <w:bookmarkStart w:id="44" w:name="_Toc133249727"/>
-      <w:bookmarkStart w:id="45" w:name="_Toc133272496"/>
+      <w:bookmarkStart w:id="50" w:name="_Toc109577646"/>
+      <w:bookmarkStart w:id="51" w:name="_Toc133249660"/>
+      <w:bookmarkStart w:id="52" w:name="_Toc133249727"/>
+      <w:bookmarkStart w:id="53" w:name="_Toc133272496"/>
       <w:proofErr w:type="spellStart"/>
       <w:r>
         <w:t>Колисниченко</w:t>
@@ -9798,10 +11111,10 @@
       <w:r>
         <w:t>, С 2017</w:t>
       </w:r>
-      <w:bookmarkEnd w:id="42"/>
-      <w:bookmarkEnd w:id="43"/>
-      <w:bookmarkEnd w:id="44"/>
-      <w:bookmarkEnd w:id="45"/>
+      <w:bookmarkEnd w:id="50"/>
+      <w:bookmarkEnd w:id="51"/>
+      <w:bookmarkEnd w:id="52"/>
+      <w:bookmarkEnd w:id="53"/>
     </w:p>
     <w:p>
       <w:pPr>
@@ -9812,10 +11125,10 @@
         </w:numPr>
         <w:spacing w:after="160"/>
       </w:pPr>
-      <w:bookmarkStart w:id="46" w:name="_Toc109577647"/>
-      <w:bookmarkStart w:id="47" w:name="_Toc133249661"/>
-      <w:bookmarkStart w:id="48" w:name="_Toc133249728"/>
-      <w:bookmarkStart w:id="49" w:name="_Toc133272497"/>
+      <w:bookmarkStart w:id="54" w:name="_Toc109577647"/>
+      <w:bookmarkStart w:id="55" w:name="_Toc133249661"/>
+      <w:bookmarkStart w:id="56" w:name="_Toc133249728"/>
+      <w:bookmarkStart w:id="57" w:name="_Toc133272497"/>
       <w:proofErr w:type="spellStart"/>
       <w:r>
         <w:t>Есканази</w:t>
@@ -9824,10 +11137,10 @@
       <w:r>
         <w:t xml:space="preserve">, Аврам. </w:t>
       </w:r>
-      <w:bookmarkEnd w:id="46"/>
-      <w:bookmarkEnd w:id="47"/>
-      <w:bookmarkEnd w:id="48"/>
-      <w:bookmarkEnd w:id="49"/>
+      <w:bookmarkEnd w:id="54"/>
+      <w:bookmarkEnd w:id="55"/>
+      <w:bookmarkEnd w:id="56"/>
+      <w:bookmarkEnd w:id="57"/>
       <w:r>
         <w:t xml:space="preserve">Софтуерни </w:t>
       </w:r>
@@ -10987,6 +12300,155 @@
     </w:lvl>
   </w:abstractNum>
   <w:abstractNum w:abstractNumId="7" w15:restartNumberingAfterBreak="0">
+    <w:nsid w:val="27BD30D8"/>
+    <w:multiLevelType w:val="multilevel"/>
+    <w:tmpl w:val="291EC7BA"/>
+    <w:lvl w:ilvl="0">
+      <w:start w:val="1"/>
+      <w:numFmt w:val="bullet"/>
+      <w:lvlText w:val=""/>
+      <w:lvlJc w:val="left"/>
+      <w:pPr>
+        <w:tabs>
+          <w:tab w:val="num" w:pos="720"/>
+        </w:tabs>
+        <w:ind w:left="720" w:hanging="360"/>
+      </w:pPr>
+      <w:rPr>
+        <w:rFonts w:ascii="Symbol" w:hAnsi="Symbol" w:hint="default"/>
+        <w:sz w:val="20"/>
+      </w:rPr>
+    </w:lvl>
+    <w:lvl w:ilvl="1" w:tentative="1">
+      <w:start w:val="1"/>
+      <w:numFmt w:val="bullet"/>
+      <w:lvlText w:val="o"/>
+      <w:lvlJc w:val="left"/>
+      <w:pPr>
+        <w:tabs>
+          <w:tab w:val="num" w:pos="1440"/>
+        </w:tabs>
+        <w:ind w:left="1440" w:hanging="360"/>
+      </w:pPr>
+      <w:rPr>
+        <w:rFonts w:ascii="Courier New" w:hAnsi="Courier New" w:hint="default"/>
+        <w:sz w:val="20"/>
+      </w:rPr>
+    </w:lvl>
+    <w:lvl w:ilvl="2" w:tentative="1">
+      <w:start w:val="1"/>
+      <w:numFmt w:val="bullet"/>
+      <w:lvlText w:val=""/>
+      <w:lvlJc w:val="left"/>
+      <w:pPr>
+        <w:tabs>
+          <w:tab w:val="num" w:pos="2160"/>
+        </w:tabs>
+        <w:ind w:left="2160" w:hanging="360"/>
+      </w:pPr>
+      <w:rPr>
+        <w:rFonts w:ascii="Wingdings" w:hAnsi="Wingdings" w:hint="default"/>
+        <w:sz w:val="20"/>
+      </w:rPr>
+    </w:lvl>
+    <w:lvl w:ilvl="3" w:tentative="1">
+      <w:start w:val="1"/>
+      <w:numFmt w:val="bullet"/>
+      <w:lvlText w:val=""/>
+      <w:lvlJc w:val="left"/>
+      <w:pPr>
+        <w:tabs>
+          <w:tab w:val="num" w:pos="2880"/>
+        </w:tabs>
+        <w:ind w:left="2880" w:hanging="360"/>
+      </w:pPr>
+      <w:rPr>
+        <w:rFonts w:ascii="Wingdings" w:hAnsi="Wingdings" w:hint="default"/>
+        <w:sz w:val="20"/>
+      </w:rPr>
+    </w:lvl>
+    <w:lvl w:ilvl="4" w:tentative="1">
+      <w:start w:val="1"/>
+      <w:numFmt w:val="bullet"/>
+      <w:lvlText w:val=""/>
+      <w:lvlJc w:val="left"/>
+      <w:pPr>
+        <w:tabs>
+          <w:tab w:val="num" w:pos="3600"/>
+        </w:tabs>
+        <w:ind w:left="3600" w:hanging="360"/>
+      </w:pPr>
+      <w:rPr>
+        <w:rFonts w:ascii="Wingdings" w:hAnsi="Wingdings" w:hint="default"/>
+        <w:sz w:val="20"/>
+      </w:rPr>
+    </w:lvl>
+    <w:lvl w:ilvl="5" w:tentative="1">
+      <w:start w:val="1"/>
+      <w:numFmt w:val="bullet"/>
+      <w:lvlText w:val=""/>
+      <w:lvlJc w:val="left"/>
+      <w:pPr>
+        <w:tabs>
+          <w:tab w:val="num" w:pos="4320"/>
+        </w:tabs>
+        <w:ind w:left="4320" w:hanging="360"/>
+      </w:pPr>
+      <w:rPr>
+        <w:rFonts w:ascii="Wingdings" w:hAnsi="Wingdings" w:hint="default"/>
+        <w:sz w:val="20"/>
+      </w:rPr>
+    </w:lvl>
+    <w:lvl w:ilvl="6" w:tentative="1">
+      <w:start w:val="1"/>
+      <w:numFmt w:val="bullet"/>
+      <w:lvlText w:val=""/>
+      <w:lvlJc w:val="left"/>
+      <w:pPr>
+        <w:tabs>
+          <w:tab w:val="num" w:pos="5040"/>
+        </w:tabs>
+        <w:ind w:left="5040" w:hanging="360"/>
+      </w:pPr>
+      <w:rPr>
+        <w:rFonts w:ascii="Wingdings" w:hAnsi="Wingdings" w:hint="default"/>
+        <w:sz w:val="20"/>
+      </w:rPr>
+    </w:lvl>
+    <w:lvl w:ilvl="7" w:tentative="1">
+      <w:start w:val="1"/>
+      <w:numFmt w:val="bullet"/>
+      <w:lvlText w:val=""/>
+      <w:lvlJc w:val="left"/>
+      <w:pPr>
+        <w:tabs>
+          <w:tab w:val="num" w:pos="5760"/>
+        </w:tabs>
+        <w:ind w:left="5760" w:hanging="360"/>
+      </w:pPr>
+      <w:rPr>
+        <w:rFonts w:ascii="Wingdings" w:hAnsi="Wingdings" w:hint="default"/>
+        <w:sz w:val="20"/>
+      </w:rPr>
+    </w:lvl>
+    <w:lvl w:ilvl="8" w:tentative="1">
+      <w:start w:val="1"/>
+      <w:numFmt w:val="bullet"/>
+      <w:lvlText w:val=""/>
+      <w:lvlJc w:val="left"/>
+      <w:pPr>
+        <w:tabs>
+          <w:tab w:val="num" w:pos="6480"/>
+        </w:tabs>
+        <w:ind w:left="6480" w:hanging="360"/>
+      </w:pPr>
+      <w:rPr>
+        <w:rFonts w:ascii="Wingdings" w:hAnsi="Wingdings" w:hint="default"/>
+        <w:sz w:val="20"/>
+      </w:rPr>
+    </w:lvl>
+  </w:abstractNum>
+  <w:abstractNum w:abstractNumId="8" w15:restartNumberingAfterBreak="0">
     <w:nsid w:val="28B151F1"/>
     <w:multiLevelType w:val="hybridMultilevel"/>
     <w:tmpl w:val="BEB47992"/>
@@ -11075,7 +12537,7 @@
       </w:pPr>
     </w:lvl>
   </w:abstractNum>
-  <w:abstractNum w:abstractNumId="8" w15:restartNumberingAfterBreak="0">
+  <w:abstractNum w:abstractNumId="9" w15:restartNumberingAfterBreak="0">
     <w:nsid w:val="2A0960D0"/>
     <w:multiLevelType w:val="multilevel"/>
     <w:tmpl w:val="A91870BE"/>
@@ -11224,7 +12686,7 @@
       </w:rPr>
     </w:lvl>
   </w:abstractNum>
-  <w:abstractNum w:abstractNumId="9" w15:restartNumberingAfterBreak="0">
+  <w:abstractNum w:abstractNumId="10" w15:restartNumberingAfterBreak="0">
     <w:nsid w:val="2BA76AB0"/>
     <w:multiLevelType w:val="multilevel"/>
     <w:tmpl w:val="6A04BAF0"/>
@@ -11373,7 +12835,7 @@
       </w:rPr>
     </w:lvl>
   </w:abstractNum>
-  <w:abstractNum w:abstractNumId="10" w15:restartNumberingAfterBreak="0">
+  <w:abstractNum w:abstractNumId="11" w15:restartNumberingAfterBreak="0">
     <w:nsid w:val="2C417340"/>
     <w:multiLevelType w:val="multilevel"/>
     <w:tmpl w:val="638E9D3C"/>
@@ -11522,7 +12984,7 @@
       </w:rPr>
     </w:lvl>
   </w:abstractNum>
-  <w:abstractNum w:abstractNumId="11" w15:restartNumberingAfterBreak="0">
+  <w:abstractNum w:abstractNumId="12" w15:restartNumberingAfterBreak="0">
     <w:nsid w:val="2D166825"/>
     <w:multiLevelType w:val="multilevel"/>
     <w:tmpl w:val="3EB2B9CA"/>
@@ -11635,7 +13097,7 @@
       </w:pPr>
     </w:lvl>
   </w:abstractNum>
-  <w:abstractNum w:abstractNumId="12" w15:restartNumberingAfterBreak="0">
+  <w:abstractNum w:abstractNumId="13" w15:restartNumberingAfterBreak="0">
     <w:nsid w:val="30A329A4"/>
     <w:multiLevelType w:val="hybridMultilevel"/>
     <w:tmpl w:val="7AA6D956"/>
@@ -11748,7 +13210,7 @@
       </w:rPr>
     </w:lvl>
   </w:abstractNum>
-  <w:abstractNum w:abstractNumId="13" w15:restartNumberingAfterBreak="0">
+  <w:abstractNum w:abstractNumId="14" w15:restartNumberingAfterBreak="0">
     <w:nsid w:val="3892052F"/>
     <w:multiLevelType w:val="multilevel"/>
     <w:tmpl w:val="3C0625F8"/>
@@ -11897,7 +13359,7 @@
       </w:rPr>
     </w:lvl>
   </w:abstractNum>
-  <w:abstractNum w:abstractNumId="14" w15:restartNumberingAfterBreak="0">
+  <w:abstractNum w:abstractNumId="15" w15:restartNumberingAfterBreak="0">
     <w:nsid w:val="416D2D95"/>
     <w:multiLevelType w:val="multilevel"/>
     <w:tmpl w:val="3EB2B9CA"/>
@@ -12010,7 +13472,7 @@
       </w:pPr>
     </w:lvl>
   </w:abstractNum>
-  <w:abstractNum w:abstractNumId="15" w15:restartNumberingAfterBreak="0">
+  <w:abstractNum w:abstractNumId="16" w15:restartNumberingAfterBreak="0">
     <w:nsid w:val="4C337F70"/>
     <w:multiLevelType w:val="multilevel"/>
     <w:tmpl w:val="78AAACB4"/>
@@ -12159,7 +13621,7 @@
       </w:rPr>
     </w:lvl>
   </w:abstractNum>
-  <w:abstractNum w:abstractNumId="16" w15:restartNumberingAfterBreak="0">
+  <w:abstractNum w:abstractNumId="17" w15:restartNumberingAfterBreak="0">
     <w:nsid w:val="4E2C416F"/>
     <w:multiLevelType w:val="multilevel"/>
     <w:tmpl w:val="3EB2B9CA"/>
@@ -12272,7 +13734,7 @@
       </w:pPr>
     </w:lvl>
   </w:abstractNum>
-  <w:abstractNum w:abstractNumId="17" w15:restartNumberingAfterBreak="0">
+  <w:abstractNum w:abstractNumId="18" w15:restartNumberingAfterBreak="0">
     <w:nsid w:val="4F790D4A"/>
     <w:multiLevelType w:val="hybridMultilevel"/>
     <w:tmpl w:val="6B1EE210"/>
@@ -12385,7 +13847,156 @@
       </w:rPr>
     </w:lvl>
   </w:abstractNum>
-  <w:abstractNum w:abstractNumId="18" w15:restartNumberingAfterBreak="0">
+  <w:abstractNum w:abstractNumId="19" w15:restartNumberingAfterBreak="0">
+    <w:nsid w:val="6000307D"/>
+    <w:multiLevelType w:val="multilevel"/>
+    <w:tmpl w:val="D868CDE0"/>
+    <w:lvl w:ilvl="0">
+      <w:start w:val="1"/>
+      <w:numFmt w:val="bullet"/>
+      <w:lvlText w:val=""/>
+      <w:lvlJc w:val="left"/>
+      <w:pPr>
+        <w:tabs>
+          <w:tab w:val="num" w:pos="720"/>
+        </w:tabs>
+        <w:ind w:left="720" w:hanging="360"/>
+      </w:pPr>
+      <w:rPr>
+        <w:rFonts w:ascii="Symbol" w:hAnsi="Symbol" w:hint="default"/>
+        <w:sz w:val="20"/>
+      </w:rPr>
+    </w:lvl>
+    <w:lvl w:ilvl="1" w:tentative="1">
+      <w:start w:val="1"/>
+      <w:numFmt w:val="bullet"/>
+      <w:lvlText w:val="o"/>
+      <w:lvlJc w:val="left"/>
+      <w:pPr>
+        <w:tabs>
+          <w:tab w:val="num" w:pos="1440"/>
+        </w:tabs>
+        <w:ind w:left="1440" w:hanging="360"/>
+      </w:pPr>
+      <w:rPr>
+        <w:rFonts w:ascii="Courier New" w:hAnsi="Courier New" w:hint="default"/>
+        <w:sz w:val="20"/>
+      </w:rPr>
+    </w:lvl>
+    <w:lvl w:ilvl="2" w:tentative="1">
+      <w:start w:val="1"/>
+      <w:numFmt w:val="bullet"/>
+      <w:lvlText w:val=""/>
+      <w:lvlJc w:val="left"/>
+      <w:pPr>
+        <w:tabs>
+          <w:tab w:val="num" w:pos="2160"/>
+        </w:tabs>
+        <w:ind w:left="2160" w:hanging="360"/>
+      </w:pPr>
+      <w:rPr>
+        <w:rFonts w:ascii="Wingdings" w:hAnsi="Wingdings" w:hint="default"/>
+        <w:sz w:val="20"/>
+      </w:rPr>
+    </w:lvl>
+    <w:lvl w:ilvl="3" w:tentative="1">
+      <w:start w:val="1"/>
+      <w:numFmt w:val="bullet"/>
+      <w:lvlText w:val=""/>
+      <w:lvlJc w:val="left"/>
+      <w:pPr>
+        <w:tabs>
+          <w:tab w:val="num" w:pos="2880"/>
+        </w:tabs>
+        <w:ind w:left="2880" w:hanging="360"/>
+      </w:pPr>
+      <w:rPr>
+        <w:rFonts w:ascii="Wingdings" w:hAnsi="Wingdings" w:hint="default"/>
+        <w:sz w:val="20"/>
+      </w:rPr>
+    </w:lvl>
+    <w:lvl w:ilvl="4" w:tentative="1">
+      <w:start w:val="1"/>
+      <w:numFmt w:val="bullet"/>
+      <w:lvlText w:val=""/>
+      <w:lvlJc w:val="left"/>
+      <w:pPr>
+        <w:tabs>
+          <w:tab w:val="num" w:pos="3600"/>
+        </w:tabs>
+        <w:ind w:left="3600" w:hanging="360"/>
+      </w:pPr>
+      <w:rPr>
+        <w:rFonts w:ascii="Wingdings" w:hAnsi="Wingdings" w:hint="default"/>
+        <w:sz w:val="20"/>
+      </w:rPr>
+    </w:lvl>
+    <w:lvl w:ilvl="5" w:tentative="1">
+      <w:start w:val="1"/>
+      <w:numFmt w:val="bullet"/>
+      <w:lvlText w:val=""/>
+      <w:lvlJc w:val="left"/>
+      <w:pPr>
+        <w:tabs>
+          <w:tab w:val="num" w:pos="4320"/>
+        </w:tabs>
+        <w:ind w:left="4320" w:hanging="360"/>
+      </w:pPr>
+      <w:rPr>
+        <w:rFonts w:ascii="Wingdings" w:hAnsi="Wingdings" w:hint="default"/>
+        <w:sz w:val="20"/>
+      </w:rPr>
+    </w:lvl>
+    <w:lvl w:ilvl="6" w:tentative="1">
+      <w:start w:val="1"/>
+      <w:numFmt w:val="bullet"/>
+      <w:lvlText w:val=""/>
+      <w:lvlJc w:val="left"/>
+      <w:pPr>
+        <w:tabs>
+          <w:tab w:val="num" w:pos="5040"/>
+        </w:tabs>
+        <w:ind w:left="5040" w:hanging="360"/>
+      </w:pPr>
+      <w:rPr>
+        <w:rFonts w:ascii="Wingdings" w:hAnsi="Wingdings" w:hint="default"/>
+        <w:sz w:val="20"/>
+      </w:rPr>
+    </w:lvl>
+    <w:lvl w:ilvl="7" w:tentative="1">
+      <w:start w:val="1"/>
+      <w:numFmt w:val="bullet"/>
+      <w:lvlText w:val=""/>
+      <w:lvlJc w:val="left"/>
+      <w:pPr>
+        <w:tabs>
+          <w:tab w:val="num" w:pos="5760"/>
+        </w:tabs>
+        <w:ind w:left="5760" w:hanging="360"/>
+      </w:pPr>
+      <w:rPr>
+        <w:rFonts w:ascii="Wingdings" w:hAnsi="Wingdings" w:hint="default"/>
+        <w:sz w:val="20"/>
+      </w:rPr>
+    </w:lvl>
+    <w:lvl w:ilvl="8" w:tentative="1">
+      <w:start w:val="1"/>
+      <w:numFmt w:val="bullet"/>
+      <w:lvlText w:val=""/>
+      <w:lvlJc w:val="left"/>
+      <w:pPr>
+        <w:tabs>
+          <w:tab w:val="num" w:pos="6480"/>
+        </w:tabs>
+        <w:ind w:left="6480" w:hanging="360"/>
+      </w:pPr>
+      <w:rPr>
+        <w:rFonts w:ascii="Wingdings" w:hAnsi="Wingdings" w:hint="default"/>
+        <w:sz w:val="20"/>
+      </w:rPr>
+    </w:lvl>
+  </w:abstractNum>
+  <w:abstractNum w:abstractNumId="20" w15:restartNumberingAfterBreak="0">
     <w:nsid w:val="619147BF"/>
     <w:multiLevelType w:val="hybridMultilevel"/>
     <w:tmpl w:val="E7AC7444"/>
@@ -12498,7 +14109,7 @@
       </w:rPr>
     </w:lvl>
   </w:abstractNum>
-  <w:abstractNum w:abstractNumId="19" w15:restartNumberingAfterBreak="0">
+  <w:abstractNum w:abstractNumId="21" w15:restartNumberingAfterBreak="0">
     <w:nsid w:val="631C6B62"/>
     <w:multiLevelType w:val="hybridMultilevel"/>
     <w:tmpl w:val="DCE4BA92"/>
@@ -12611,7 +14222,156 @@
       </w:rPr>
     </w:lvl>
   </w:abstractNum>
-  <w:abstractNum w:abstractNumId="20" w15:restartNumberingAfterBreak="0">
+  <w:abstractNum w:abstractNumId="22" w15:restartNumberingAfterBreak="0">
+    <w:nsid w:val="631C7C75"/>
+    <w:multiLevelType w:val="multilevel"/>
+    <w:tmpl w:val="BD6C5FDA"/>
+    <w:lvl w:ilvl="0">
+      <w:start w:val="1"/>
+      <w:numFmt w:val="bullet"/>
+      <w:lvlText w:val=""/>
+      <w:lvlJc w:val="left"/>
+      <w:pPr>
+        <w:tabs>
+          <w:tab w:val="num" w:pos="720"/>
+        </w:tabs>
+        <w:ind w:left="720" w:hanging="360"/>
+      </w:pPr>
+      <w:rPr>
+        <w:rFonts w:ascii="Symbol" w:hAnsi="Symbol" w:hint="default"/>
+        <w:sz w:val="20"/>
+      </w:rPr>
+    </w:lvl>
+    <w:lvl w:ilvl="1" w:tentative="1">
+      <w:start w:val="1"/>
+      <w:numFmt w:val="bullet"/>
+      <w:lvlText w:val="o"/>
+      <w:lvlJc w:val="left"/>
+      <w:pPr>
+        <w:tabs>
+          <w:tab w:val="num" w:pos="1440"/>
+        </w:tabs>
+        <w:ind w:left="1440" w:hanging="360"/>
+      </w:pPr>
+      <w:rPr>
+        <w:rFonts w:ascii="Courier New" w:hAnsi="Courier New" w:hint="default"/>
+        <w:sz w:val="20"/>
+      </w:rPr>
+    </w:lvl>
+    <w:lvl w:ilvl="2" w:tentative="1">
+      <w:start w:val="1"/>
+      <w:numFmt w:val="bullet"/>
+      <w:lvlText w:val=""/>
+      <w:lvlJc w:val="left"/>
+      <w:pPr>
+        <w:tabs>
+          <w:tab w:val="num" w:pos="2160"/>
+        </w:tabs>
+        <w:ind w:left="2160" w:hanging="360"/>
+      </w:pPr>
+      <w:rPr>
+        <w:rFonts w:ascii="Wingdings" w:hAnsi="Wingdings" w:hint="default"/>
+        <w:sz w:val="20"/>
+      </w:rPr>
+    </w:lvl>
+    <w:lvl w:ilvl="3" w:tentative="1">
+      <w:start w:val="1"/>
+      <w:numFmt w:val="bullet"/>
+      <w:lvlText w:val=""/>
+      <w:lvlJc w:val="left"/>
+      <w:pPr>
+        <w:tabs>
+          <w:tab w:val="num" w:pos="2880"/>
+        </w:tabs>
+        <w:ind w:left="2880" w:hanging="360"/>
+      </w:pPr>
+      <w:rPr>
+        <w:rFonts w:ascii="Wingdings" w:hAnsi="Wingdings" w:hint="default"/>
+        <w:sz w:val="20"/>
+      </w:rPr>
+    </w:lvl>
+    <w:lvl w:ilvl="4" w:tentative="1">
+      <w:start w:val="1"/>
+      <w:numFmt w:val="bullet"/>
+      <w:lvlText w:val=""/>
+      <w:lvlJc w:val="left"/>
+      <w:pPr>
+        <w:tabs>
+          <w:tab w:val="num" w:pos="3600"/>
+        </w:tabs>
+        <w:ind w:left="3600" w:hanging="360"/>
+      </w:pPr>
+      <w:rPr>
+        <w:rFonts w:ascii="Wingdings" w:hAnsi="Wingdings" w:hint="default"/>
+        <w:sz w:val="20"/>
+      </w:rPr>
+    </w:lvl>
+    <w:lvl w:ilvl="5" w:tentative="1">
+      <w:start w:val="1"/>
+      <w:numFmt w:val="bullet"/>
+      <w:lvlText w:val=""/>
+      <w:lvlJc w:val="left"/>
+      <w:pPr>
+        <w:tabs>
+          <w:tab w:val="num" w:pos="4320"/>
+        </w:tabs>
+        <w:ind w:left="4320" w:hanging="360"/>
+      </w:pPr>
+      <w:rPr>
+        <w:rFonts w:ascii="Wingdings" w:hAnsi="Wingdings" w:hint="default"/>
+        <w:sz w:val="20"/>
+      </w:rPr>
+    </w:lvl>
+    <w:lvl w:ilvl="6" w:tentative="1">
+      <w:start w:val="1"/>
+      <w:numFmt w:val="bullet"/>
+      <w:lvlText w:val=""/>
+      <w:lvlJc w:val="left"/>
+      <w:pPr>
+        <w:tabs>
+          <w:tab w:val="num" w:pos="5040"/>
+        </w:tabs>
+        <w:ind w:left="5040" w:hanging="360"/>
+      </w:pPr>
+      <w:rPr>
+        <w:rFonts w:ascii="Wingdings" w:hAnsi="Wingdings" w:hint="default"/>
+        <w:sz w:val="20"/>
+      </w:rPr>
+    </w:lvl>
+    <w:lvl w:ilvl="7" w:tentative="1">
+      <w:start w:val="1"/>
+      <w:numFmt w:val="bullet"/>
+      <w:lvlText w:val=""/>
+      <w:lvlJc w:val="left"/>
+      <w:pPr>
+        <w:tabs>
+          <w:tab w:val="num" w:pos="5760"/>
+        </w:tabs>
+        <w:ind w:left="5760" w:hanging="360"/>
+      </w:pPr>
+      <w:rPr>
+        <w:rFonts w:ascii="Wingdings" w:hAnsi="Wingdings" w:hint="default"/>
+        <w:sz w:val="20"/>
+      </w:rPr>
+    </w:lvl>
+    <w:lvl w:ilvl="8" w:tentative="1">
+      <w:start w:val="1"/>
+      <w:numFmt w:val="bullet"/>
+      <w:lvlText w:val=""/>
+      <w:lvlJc w:val="left"/>
+      <w:pPr>
+        <w:tabs>
+          <w:tab w:val="num" w:pos="6480"/>
+        </w:tabs>
+        <w:ind w:left="6480" w:hanging="360"/>
+      </w:pPr>
+      <w:rPr>
+        <w:rFonts w:ascii="Wingdings" w:hAnsi="Wingdings" w:hint="default"/>
+        <w:sz w:val="20"/>
+      </w:rPr>
+    </w:lvl>
+  </w:abstractNum>
+  <w:abstractNum w:abstractNumId="23" w15:restartNumberingAfterBreak="0">
     <w:nsid w:val="634B019D"/>
     <w:multiLevelType w:val="multilevel"/>
     <w:tmpl w:val="2126FA68"/>
@@ -12760,7 +14520,305 @@
       </w:rPr>
     </w:lvl>
   </w:abstractNum>
-  <w:abstractNum w:abstractNumId="21" w15:restartNumberingAfterBreak="0">
+  <w:abstractNum w:abstractNumId="24" w15:restartNumberingAfterBreak="0">
+    <w:nsid w:val="652D37C3"/>
+    <w:multiLevelType w:val="multilevel"/>
+    <w:tmpl w:val="03DC8E82"/>
+    <w:lvl w:ilvl="0">
+      <w:start w:val="1"/>
+      <w:numFmt w:val="bullet"/>
+      <w:lvlText w:val=""/>
+      <w:lvlJc w:val="left"/>
+      <w:pPr>
+        <w:tabs>
+          <w:tab w:val="num" w:pos="720"/>
+        </w:tabs>
+        <w:ind w:left="720" w:hanging="360"/>
+      </w:pPr>
+      <w:rPr>
+        <w:rFonts w:ascii="Symbol" w:hAnsi="Symbol" w:hint="default"/>
+        <w:sz w:val="20"/>
+      </w:rPr>
+    </w:lvl>
+    <w:lvl w:ilvl="1" w:tentative="1">
+      <w:start w:val="1"/>
+      <w:numFmt w:val="bullet"/>
+      <w:lvlText w:val="o"/>
+      <w:lvlJc w:val="left"/>
+      <w:pPr>
+        <w:tabs>
+          <w:tab w:val="num" w:pos="1440"/>
+        </w:tabs>
+        <w:ind w:left="1440" w:hanging="360"/>
+      </w:pPr>
+      <w:rPr>
+        <w:rFonts w:ascii="Courier New" w:hAnsi="Courier New" w:hint="default"/>
+        <w:sz w:val="20"/>
+      </w:rPr>
+    </w:lvl>
+    <w:lvl w:ilvl="2" w:tentative="1">
+      <w:start w:val="1"/>
+      <w:numFmt w:val="bullet"/>
+      <w:lvlText w:val=""/>
+      <w:lvlJc w:val="left"/>
+      <w:pPr>
+        <w:tabs>
+          <w:tab w:val="num" w:pos="2160"/>
+        </w:tabs>
+        <w:ind w:left="2160" w:hanging="360"/>
+      </w:pPr>
+      <w:rPr>
+        <w:rFonts w:ascii="Wingdings" w:hAnsi="Wingdings" w:hint="default"/>
+        <w:sz w:val="20"/>
+      </w:rPr>
+    </w:lvl>
+    <w:lvl w:ilvl="3" w:tentative="1">
+      <w:start w:val="1"/>
+      <w:numFmt w:val="bullet"/>
+      <w:lvlText w:val=""/>
+      <w:lvlJc w:val="left"/>
+      <w:pPr>
+        <w:tabs>
+          <w:tab w:val="num" w:pos="2880"/>
+        </w:tabs>
+        <w:ind w:left="2880" w:hanging="360"/>
+      </w:pPr>
+      <w:rPr>
+        <w:rFonts w:ascii="Wingdings" w:hAnsi="Wingdings" w:hint="default"/>
+        <w:sz w:val="20"/>
+      </w:rPr>
+    </w:lvl>
+    <w:lvl w:ilvl="4" w:tentative="1">
+      <w:start w:val="1"/>
+      <w:numFmt w:val="bullet"/>
+      <w:lvlText w:val=""/>
+      <w:lvlJc w:val="left"/>
+      <w:pPr>
+        <w:tabs>
+          <w:tab w:val="num" w:pos="3600"/>
+        </w:tabs>
+        <w:ind w:left="3600" w:hanging="360"/>
+      </w:pPr>
+      <w:rPr>
+        <w:rFonts w:ascii="Wingdings" w:hAnsi="Wingdings" w:hint="default"/>
+        <w:sz w:val="20"/>
+      </w:rPr>
+    </w:lvl>
+    <w:lvl w:ilvl="5" w:tentative="1">
+      <w:start w:val="1"/>
+      <w:numFmt w:val="bullet"/>
+      <w:lvlText w:val=""/>
+      <w:lvlJc w:val="left"/>
+      <w:pPr>
+        <w:tabs>
+          <w:tab w:val="num" w:pos="4320"/>
+        </w:tabs>
+        <w:ind w:left="4320" w:hanging="360"/>
+      </w:pPr>
+      <w:rPr>
+        <w:rFonts w:ascii="Wingdings" w:hAnsi="Wingdings" w:hint="default"/>
+        <w:sz w:val="20"/>
+      </w:rPr>
+    </w:lvl>
+    <w:lvl w:ilvl="6" w:tentative="1">
+      <w:start w:val="1"/>
+      <w:numFmt w:val="bullet"/>
+      <w:lvlText w:val=""/>
+      <w:lvlJc w:val="left"/>
+      <w:pPr>
+        <w:tabs>
+          <w:tab w:val="num" w:pos="5040"/>
+        </w:tabs>
+        <w:ind w:left="5040" w:hanging="360"/>
+      </w:pPr>
+      <w:rPr>
+        <w:rFonts w:ascii="Wingdings" w:hAnsi="Wingdings" w:hint="default"/>
+        <w:sz w:val="20"/>
+      </w:rPr>
+    </w:lvl>
+    <w:lvl w:ilvl="7" w:tentative="1">
+      <w:start w:val="1"/>
+      <w:numFmt w:val="bullet"/>
+      <w:lvlText w:val=""/>
+      <w:lvlJc w:val="left"/>
+      <w:pPr>
+        <w:tabs>
+          <w:tab w:val="num" w:pos="5760"/>
+        </w:tabs>
+        <w:ind w:left="5760" w:hanging="360"/>
+      </w:pPr>
+      <w:rPr>
+        <w:rFonts w:ascii="Wingdings" w:hAnsi="Wingdings" w:hint="default"/>
+        <w:sz w:val="20"/>
+      </w:rPr>
+    </w:lvl>
+    <w:lvl w:ilvl="8" w:tentative="1">
+      <w:start w:val="1"/>
+      <w:numFmt w:val="bullet"/>
+      <w:lvlText w:val=""/>
+      <w:lvlJc w:val="left"/>
+      <w:pPr>
+        <w:tabs>
+          <w:tab w:val="num" w:pos="6480"/>
+        </w:tabs>
+        <w:ind w:left="6480" w:hanging="360"/>
+      </w:pPr>
+      <w:rPr>
+        <w:rFonts w:ascii="Wingdings" w:hAnsi="Wingdings" w:hint="default"/>
+        <w:sz w:val="20"/>
+      </w:rPr>
+    </w:lvl>
+  </w:abstractNum>
+  <w:abstractNum w:abstractNumId="25" w15:restartNumberingAfterBreak="0">
+    <w:nsid w:val="6BC64F92"/>
+    <w:multiLevelType w:val="multilevel"/>
+    <w:tmpl w:val="D77A000A"/>
+    <w:lvl w:ilvl="0">
+      <w:start w:val="1"/>
+      <w:numFmt w:val="bullet"/>
+      <w:lvlText w:val=""/>
+      <w:lvlJc w:val="left"/>
+      <w:pPr>
+        <w:tabs>
+          <w:tab w:val="num" w:pos="720"/>
+        </w:tabs>
+        <w:ind w:left="720" w:hanging="360"/>
+      </w:pPr>
+      <w:rPr>
+        <w:rFonts w:ascii="Symbol" w:hAnsi="Symbol" w:hint="default"/>
+        <w:sz w:val="20"/>
+      </w:rPr>
+    </w:lvl>
+    <w:lvl w:ilvl="1" w:tentative="1">
+      <w:start w:val="1"/>
+      <w:numFmt w:val="bullet"/>
+      <w:lvlText w:val="o"/>
+      <w:lvlJc w:val="left"/>
+      <w:pPr>
+        <w:tabs>
+          <w:tab w:val="num" w:pos="1440"/>
+        </w:tabs>
+        <w:ind w:left="1440" w:hanging="360"/>
+      </w:pPr>
+      <w:rPr>
+        <w:rFonts w:ascii="Courier New" w:hAnsi="Courier New" w:hint="default"/>
+        <w:sz w:val="20"/>
+      </w:rPr>
+    </w:lvl>
+    <w:lvl w:ilvl="2" w:tentative="1">
+      <w:start w:val="1"/>
+      <w:numFmt w:val="bullet"/>
+      <w:lvlText w:val=""/>
+      <w:lvlJc w:val="left"/>
+      <w:pPr>
+        <w:tabs>
+          <w:tab w:val="num" w:pos="2160"/>
+        </w:tabs>
+        <w:ind w:left="2160" w:hanging="360"/>
+      </w:pPr>
+      <w:rPr>
+        <w:rFonts w:ascii="Wingdings" w:hAnsi="Wingdings" w:hint="default"/>
+        <w:sz w:val="20"/>
+      </w:rPr>
+    </w:lvl>
+    <w:lvl w:ilvl="3" w:tentative="1">
+      <w:start w:val="1"/>
+      <w:numFmt w:val="bullet"/>
+      <w:lvlText w:val=""/>
+      <w:lvlJc w:val="left"/>
+      <w:pPr>
+        <w:tabs>
+          <w:tab w:val="num" w:pos="2880"/>
+        </w:tabs>
+        <w:ind w:left="2880" w:hanging="360"/>
+      </w:pPr>
+      <w:rPr>
+        <w:rFonts w:ascii="Wingdings" w:hAnsi="Wingdings" w:hint="default"/>
+        <w:sz w:val="20"/>
+      </w:rPr>
+    </w:lvl>
+    <w:lvl w:ilvl="4" w:tentative="1">
+      <w:start w:val="1"/>
+      <w:numFmt w:val="bullet"/>
+      <w:lvlText w:val=""/>
+      <w:lvlJc w:val="left"/>
+      <w:pPr>
+        <w:tabs>
+          <w:tab w:val="num" w:pos="3600"/>
+        </w:tabs>
+        <w:ind w:left="3600" w:hanging="360"/>
+      </w:pPr>
+      <w:rPr>
+        <w:rFonts w:ascii="Wingdings" w:hAnsi="Wingdings" w:hint="default"/>
+        <w:sz w:val="20"/>
+      </w:rPr>
+    </w:lvl>
+    <w:lvl w:ilvl="5" w:tentative="1">
+      <w:start w:val="1"/>
+      <w:numFmt w:val="bullet"/>
+      <w:lvlText w:val=""/>
+      <w:lvlJc w:val="left"/>
+      <w:pPr>
+        <w:tabs>
+          <w:tab w:val="num" w:pos="4320"/>
+        </w:tabs>
+        <w:ind w:left="4320" w:hanging="360"/>
+      </w:pPr>
+      <w:rPr>
+        <w:rFonts w:ascii="Wingdings" w:hAnsi="Wingdings" w:hint="default"/>
+        <w:sz w:val="20"/>
+      </w:rPr>
+    </w:lvl>
+    <w:lvl w:ilvl="6" w:tentative="1">
+      <w:start w:val="1"/>
+      <w:numFmt w:val="bullet"/>
+      <w:lvlText w:val=""/>
+      <w:lvlJc w:val="left"/>
+      <w:pPr>
+        <w:tabs>
+          <w:tab w:val="num" w:pos="5040"/>
+        </w:tabs>
+        <w:ind w:left="5040" w:hanging="360"/>
+      </w:pPr>
+      <w:rPr>
+        <w:rFonts w:ascii="Wingdings" w:hAnsi="Wingdings" w:hint="default"/>
+        <w:sz w:val="20"/>
+      </w:rPr>
+    </w:lvl>
+    <w:lvl w:ilvl="7" w:tentative="1">
+      <w:start w:val="1"/>
+      <w:numFmt w:val="bullet"/>
+      <w:lvlText w:val=""/>
+      <w:lvlJc w:val="left"/>
+      <w:pPr>
+        <w:tabs>
+          <w:tab w:val="num" w:pos="5760"/>
+        </w:tabs>
+        <w:ind w:left="5760" w:hanging="360"/>
+      </w:pPr>
+      <w:rPr>
+        <w:rFonts w:ascii="Wingdings" w:hAnsi="Wingdings" w:hint="default"/>
+        <w:sz w:val="20"/>
+      </w:rPr>
+    </w:lvl>
+    <w:lvl w:ilvl="8" w:tentative="1">
+      <w:start w:val="1"/>
+      <w:numFmt w:val="bullet"/>
+      <w:lvlText w:val=""/>
+      <w:lvlJc w:val="left"/>
+      <w:pPr>
+        <w:tabs>
+          <w:tab w:val="num" w:pos="6480"/>
+        </w:tabs>
+        <w:ind w:left="6480" w:hanging="360"/>
+      </w:pPr>
+      <w:rPr>
+        <w:rFonts w:ascii="Wingdings" w:hAnsi="Wingdings" w:hint="default"/>
+        <w:sz w:val="20"/>
+      </w:rPr>
+    </w:lvl>
+  </w:abstractNum>
+  <w:abstractNum w:abstractNumId="26" w15:restartNumberingAfterBreak="0">
     <w:nsid w:val="736A0438"/>
     <w:multiLevelType w:val="multilevel"/>
     <w:tmpl w:val="FAC2A054"/>
@@ -12909,7 +14967,7 @@
       </w:rPr>
     </w:lvl>
   </w:abstractNum>
-  <w:abstractNum w:abstractNumId="22" w15:restartNumberingAfterBreak="0">
+  <w:abstractNum w:abstractNumId="27" w15:restartNumberingAfterBreak="0">
     <w:nsid w:val="75DC506B"/>
     <w:multiLevelType w:val="multilevel"/>
     <w:tmpl w:val="989645D0"/>
@@ -13058,7 +15116,7 @@
       </w:rPr>
     </w:lvl>
   </w:abstractNum>
-  <w:abstractNum w:abstractNumId="23" w15:restartNumberingAfterBreak="0">
+  <w:abstractNum w:abstractNumId="28" w15:restartNumberingAfterBreak="0">
     <w:nsid w:val="76B6631F"/>
     <w:multiLevelType w:val="multilevel"/>
     <w:tmpl w:val="3EB2B9CA"/>
@@ -13171,7 +15229,7 @@
       </w:pPr>
     </w:lvl>
   </w:abstractNum>
-  <w:abstractNum w:abstractNumId="24" w15:restartNumberingAfterBreak="0">
+  <w:abstractNum w:abstractNumId="29" w15:restartNumberingAfterBreak="0">
     <w:nsid w:val="7AC240C6"/>
     <w:multiLevelType w:val="multilevel"/>
     <w:tmpl w:val="702E291C"/>
@@ -13324,13 +15382,13 @@
     <w:abstractNumId w:val="3"/>
   </w:num>
   <w:num w:numId="2" w16cid:durableId="1160655355">
-    <w:abstractNumId w:val="7"/>
+    <w:abstractNumId w:val="8"/>
   </w:num>
   <w:num w:numId="3" w16cid:durableId="1142700019">
-    <w:abstractNumId w:val="22"/>
+    <w:abstractNumId w:val="27"/>
   </w:num>
   <w:num w:numId="4" w16cid:durableId="257296869">
-    <w:abstractNumId w:val="9"/>
+    <w:abstractNumId w:val="10"/>
   </w:num>
   <w:num w:numId="5" w16cid:durableId="885146715">
     <w:abstractNumId w:val="0"/>
@@ -13339,61 +15397,76 @@
     <w:abstractNumId w:val="1"/>
   </w:num>
   <w:num w:numId="7" w16cid:durableId="232858639">
-    <w:abstractNumId w:val="11"/>
+    <w:abstractNumId w:val="12"/>
   </w:num>
   <w:num w:numId="8" w16cid:durableId="2124755">
-    <w:abstractNumId w:val="16"/>
+    <w:abstractNumId w:val="17"/>
   </w:num>
   <w:num w:numId="9" w16cid:durableId="1813785926">
     <w:abstractNumId w:val="4"/>
   </w:num>
   <w:num w:numId="10" w16cid:durableId="1719889935">
-    <w:abstractNumId w:val="14"/>
+    <w:abstractNumId w:val="15"/>
   </w:num>
   <w:num w:numId="11" w16cid:durableId="1929265599">
-    <w:abstractNumId w:val="23"/>
+    <w:abstractNumId w:val="28"/>
   </w:num>
   <w:num w:numId="12" w16cid:durableId="569123095">
     <w:abstractNumId w:val="6"/>
   </w:num>
   <w:num w:numId="13" w16cid:durableId="1081022209">
-    <w:abstractNumId w:val="10"/>
+    <w:abstractNumId w:val="11"/>
   </w:num>
   <w:num w:numId="14" w16cid:durableId="561409026">
+    <w:abstractNumId w:val="20"/>
+  </w:num>
+  <w:num w:numId="15" w16cid:durableId="70465014">
     <w:abstractNumId w:val="18"/>
   </w:num>
-  <w:num w:numId="15" w16cid:durableId="70465014">
-    <w:abstractNumId w:val="17"/>
-  </w:num>
   <w:num w:numId="16" w16cid:durableId="106197794">
-    <w:abstractNumId w:val="12"/>
+    <w:abstractNumId w:val="13"/>
   </w:num>
   <w:num w:numId="17" w16cid:durableId="1559899191">
-    <w:abstractNumId w:val="19"/>
+    <w:abstractNumId w:val="21"/>
   </w:num>
   <w:num w:numId="18" w16cid:durableId="827404697">
-    <w:abstractNumId w:val="24"/>
+    <w:abstractNumId w:val="29"/>
   </w:num>
   <w:num w:numId="19" w16cid:durableId="455218992">
-    <w:abstractNumId w:val="21"/>
+    <w:abstractNumId w:val="26"/>
   </w:num>
   <w:num w:numId="20" w16cid:durableId="1450122995">
-    <w:abstractNumId w:val="8"/>
+    <w:abstractNumId w:val="9"/>
   </w:num>
   <w:num w:numId="21" w16cid:durableId="32074275">
     <w:abstractNumId w:val="5"/>
   </w:num>
   <w:num w:numId="22" w16cid:durableId="132990642">
-    <w:abstractNumId w:val="13"/>
+    <w:abstractNumId w:val="14"/>
   </w:num>
   <w:num w:numId="23" w16cid:durableId="2122988166">
-    <w:abstractNumId w:val="15"/>
+    <w:abstractNumId w:val="16"/>
   </w:num>
   <w:num w:numId="24" w16cid:durableId="136799572">
     <w:abstractNumId w:val="2"/>
   </w:num>
   <w:num w:numId="25" w16cid:durableId="124935936">
-    <w:abstractNumId w:val="20"/>
+    <w:abstractNumId w:val="23"/>
+  </w:num>
+  <w:num w:numId="26" w16cid:durableId="1227448922">
+    <w:abstractNumId w:val="19"/>
+  </w:num>
+  <w:num w:numId="27" w16cid:durableId="1846940598">
+    <w:abstractNumId w:val="25"/>
+  </w:num>
+  <w:num w:numId="28" w16cid:durableId="1148548674">
+    <w:abstractNumId w:val="24"/>
+  </w:num>
+  <w:num w:numId="29" w16cid:durableId="1606647353">
+    <w:abstractNumId w:val="22"/>
+  </w:num>
+  <w:num w:numId="30" w16cid:durableId="1457868363">
+    <w:abstractNumId w:val="7"/>
   </w:num>
   <w:numIdMacAtCleanup w:val="19"/>
 </w:numbering>

--- a/dr/Дипломен проект.docx
+++ b/dr/Дипломен проект.docx
@@ -61,7 +61,7 @@
           <w:r>
             <w:fldChar w:fldCharType="separate"/>
           </w:r>
-          <w:hyperlink w:anchor="_Toc194314621" w:history="1">
+          <w:hyperlink w:anchor="_Toc194394072" w:history="1">
             <w:r>
               <w:rPr>
                 <w:rStyle w:val="Hyperlink"/>
@@ -105,7 +105,7 @@
                 <w:noProof/>
                 <w:webHidden/>
               </w:rPr>
-              <w:instrText xml:space="preserve"> PAGEREF _Toc194314621 \h </w:instrText>
+              <w:instrText xml:space="preserve"> PAGEREF _Toc194394072 \h </w:instrText>
             </w:r>
             <w:r>
               <w:rPr>
@@ -151,7 +151,7 @@
               <w14:ligatures w14:val="standardContextual"/>
             </w:rPr>
           </w:pPr>
-          <w:hyperlink w:anchor="_Toc194314622" w:history="1">
+          <w:hyperlink w:anchor="_Toc194394073" w:history="1">
             <w:r>
               <w:rPr>
                 <w:rStyle w:val="Hyperlink"/>
@@ -195,7 +195,7 @@
                 <w:noProof/>
                 <w:webHidden/>
               </w:rPr>
-              <w:instrText xml:space="preserve"> PAGEREF _Toc194314622 \h </w:instrText>
+              <w:instrText xml:space="preserve"> PAGEREF _Toc194394073 \h </w:instrText>
             </w:r>
             <w:r>
               <w:rPr>
@@ -241,7 +241,7 @@
               <w14:ligatures w14:val="standardContextual"/>
             </w:rPr>
           </w:pPr>
-          <w:hyperlink w:anchor="_Toc194314623" w:history="1">
+          <w:hyperlink w:anchor="_Toc194394074" w:history="1">
             <w:r>
               <w:rPr>
                 <w:rStyle w:val="Hyperlink"/>
@@ -285,7 +285,7 @@
                 <w:noProof/>
                 <w:webHidden/>
               </w:rPr>
-              <w:instrText xml:space="preserve"> PAGEREF _Toc194314623 \h </w:instrText>
+              <w:instrText xml:space="preserve"> PAGEREF _Toc194394074 \h </w:instrText>
             </w:r>
             <w:r>
               <w:rPr>
@@ -331,7 +331,7 @@
               <w14:ligatures w14:val="standardContextual"/>
             </w:rPr>
           </w:pPr>
-          <w:hyperlink w:anchor="_Toc194314624" w:history="1">
+          <w:hyperlink w:anchor="_Toc194394075" w:history="1">
             <w:r>
               <w:rPr>
                 <w:rStyle w:val="Hyperlink"/>
@@ -376,7 +376,7 @@
                 <w:noProof/>
                 <w:webHidden/>
               </w:rPr>
-              <w:instrText xml:space="preserve"> PAGEREF _Toc194314624 \h </w:instrText>
+              <w:instrText xml:space="preserve"> PAGEREF _Toc194394075 \h </w:instrText>
             </w:r>
             <w:r>
               <w:rPr>
@@ -422,7 +422,7 @@
               <w14:ligatures w14:val="standardContextual"/>
             </w:rPr>
           </w:pPr>
-          <w:hyperlink w:anchor="_Toc194314625" w:history="1">
+          <w:hyperlink w:anchor="_Toc194394076" w:history="1">
             <w:r>
               <w:rPr>
                 <w:rStyle w:val="Hyperlink"/>
@@ -466,7 +466,7 @@
                 <w:noProof/>
                 <w:webHidden/>
               </w:rPr>
-              <w:instrText xml:space="preserve"> PAGEREF _Toc194314625 \h </w:instrText>
+              <w:instrText xml:space="preserve"> PAGEREF _Toc194394076 \h </w:instrText>
             </w:r>
             <w:r>
               <w:rPr>
@@ -512,7 +512,7 @@
               <w14:ligatures w14:val="standardContextual"/>
             </w:rPr>
           </w:pPr>
-          <w:hyperlink w:anchor="_Toc194314626" w:history="1">
+          <w:hyperlink w:anchor="_Toc194394077" w:history="1">
             <w:r>
               <w:rPr>
                 <w:rStyle w:val="Hyperlink"/>
@@ -556,7 +556,7 @@
                 <w:noProof/>
                 <w:webHidden/>
               </w:rPr>
-              <w:instrText xml:space="preserve"> PAGEREF _Toc194314626 \h </w:instrText>
+              <w:instrText xml:space="preserve"> PAGEREF _Toc194394077 \h </w:instrText>
             </w:r>
             <w:r>
               <w:rPr>
@@ -602,7 +602,7 @@
               <w14:ligatures w14:val="standardContextual"/>
             </w:rPr>
           </w:pPr>
-          <w:hyperlink w:anchor="_Toc194314627" w:history="1">
+          <w:hyperlink w:anchor="_Toc194394078" w:history="1">
             <w:r>
               <w:rPr>
                 <w:rStyle w:val="Hyperlink"/>
@@ -646,7 +646,7 @@
                 <w:noProof/>
                 <w:webHidden/>
               </w:rPr>
-              <w:instrText xml:space="preserve"> PAGEREF _Toc194314627 \h </w:instrText>
+              <w:instrText xml:space="preserve"> PAGEREF _Toc194394078 \h </w:instrText>
             </w:r>
             <w:r>
               <w:rPr>
@@ -692,7 +692,7 @@
               <w14:ligatures w14:val="standardContextual"/>
             </w:rPr>
           </w:pPr>
-          <w:hyperlink w:anchor="_Toc194314628" w:history="1">
+          <w:hyperlink w:anchor="_Toc194394079" w:history="1">
             <w:r>
               <w:rPr>
                 <w:rStyle w:val="Hyperlink"/>
@@ -736,7 +736,7 @@
                 <w:noProof/>
                 <w:webHidden/>
               </w:rPr>
-              <w:instrText xml:space="preserve"> PAGEREF _Toc194314628 \h </w:instrText>
+              <w:instrText xml:space="preserve"> PAGEREF _Toc194394079 \h </w:instrText>
             </w:r>
             <w:r>
               <w:rPr>
@@ -782,7 +782,7 @@
               <w14:ligatures w14:val="standardContextual"/>
             </w:rPr>
           </w:pPr>
-          <w:hyperlink w:anchor="_Toc194314629" w:history="1">
+          <w:hyperlink w:anchor="_Toc194394080" w:history="1">
             <w:r>
               <w:rPr>
                 <w:rStyle w:val="Hyperlink"/>
@@ -826,7 +826,7 @@
                 <w:noProof/>
                 <w:webHidden/>
               </w:rPr>
-              <w:instrText xml:space="preserve"> PAGEREF _Toc194314629 \h </w:instrText>
+              <w:instrText xml:space="preserve"> PAGEREF _Toc194394080 \h </w:instrText>
             </w:r>
             <w:r>
               <w:rPr>
@@ -872,7 +872,7 @@
               <w14:ligatures w14:val="standardContextual"/>
             </w:rPr>
           </w:pPr>
-          <w:hyperlink w:anchor="_Toc194314630" w:history="1">
+          <w:hyperlink w:anchor="_Toc194394081" w:history="1">
             <w:r>
               <w:rPr>
                 <w:rStyle w:val="Hyperlink"/>
@@ -916,7 +916,7 @@
                 <w:noProof/>
                 <w:webHidden/>
               </w:rPr>
-              <w:instrText xml:space="preserve"> PAGEREF _Toc194314630 \h </w:instrText>
+              <w:instrText xml:space="preserve"> PAGEREF _Toc194394081 \h </w:instrText>
             </w:r>
             <w:r>
               <w:rPr>
@@ -962,7 +962,7 @@
               <w14:ligatures w14:val="standardContextual"/>
             </w:rPr>
           </w:pPr>
-          <w:hyperlink w:anchor="_Toc194314631" w:history="1">
+          <w:hyperlink w:anchor="_Toc194394082" w:history="1">
             <w:r>
               <w:rPr>
                 <w:rStyle w:val="Hyperlink"/>
@@ -1006,7 +1006,7 @@
                 <w:noProof/>
                 <w:webHidden/>
               </w:rPr>
-              <w:instrText xml:space="preserve"> PAGEREF _Toc194314631 \h </w:instrText>
+              <w:instrText xml:space="preserve"> PAGEREF _Toc194394082 \h </w:instrText>
             </w:r>
             <w:r>
               <w:rPr>
@@ -1052,7 +1052,7 @@
               <w14:ligatures w14:val="standardContextual"/>
             </w:rPr>
           </w:pPr>
-          <w:hyperlink w:anchor="_Toc194314632" w:history="1">
+          <w:hyperlink w:anchor="_Toc194394083" w:history="1">
             <w:r>
               <w:rPr>
                 <w:rStyle w:val="Hyperlink"/>
@@ -1096,7 +1096,7 @@
                 <w:noProof/>
                 <w:webHidden/>
               </w:rPr>
-              <w:instrText xml:space="preserve"> PAGEREF _Toc194314632 \h </w:instrText>
+              <w:instrText xml:space="preserve"> PAGEREF _Toc194394083 \h </w:instrText>
             </w:r>
             <w:r>
               <w:rPr>
@@ -1142,7 +1142,7 @@
               <w14:ligatures w14:val="standardContextual"/>
             </w:rPr>
           </w:pPr>
-          <w:hyperlink w:anchor="_Toc194314633" w:history="1">
+          <w:hyperlink w:anchor="_Toc194394084" w:history="1">
             <w:r>
               <w:rPr>
                 <w:rStyle w:val="Hyperlink"/>
@@ -1186,7 +1186,7 @@
                 <w:noProof/>
                 <w:webHidden/>
               </w:rPr>
-              <w:instrText xml:space="preserve"> PAGEREF _Toc194314633 \h </w:instrText>
+              <w:instrText xml:space="preserve"> PAGEREF _Toc194394084 \h </w:instrText>
             </w:r>
             <w:r>
               <w:rPr>
@@ -1232,7 +1232,7 @@
               <w14:ligatures w14:val="standardContextual"/>
             </w:rPr>
           </w:pPr>
-          <w:hyperlink w:anchor="_Toc194314634" w:history="1">
+          <w:hyperlink w:anchor="_Toc194394085" w:history="1">
             <w:r>
               <w:rPr>
                 <w:rStyle w:val="Hyperlink"/>
@@ -1276,7 +1276,7 @@
                 <w:noProof/>
                 <w:webHidden/>
               </w:rPr>
-              <w:instrText xml:space="preserve"> PAGEREF _Toc194314634 \h </w:instrText>
+              <w:instrText xml:space="preserve"> PAGEREF _Toc194394085 \h </w:instrText>
             </w:r>
             <w:r>
               <w:rPr>
@@ -1322,7 +1322,7 @@
               <w14:ligatures w14:val="standardContextual"/>
             </w:rPr>
           </w:pPr>
-          <w:hyperlink w:anchor="_Toc194314635" w:history="1">
+          <w:hyperlink w:anchor="_Toc194394086" w:history="1">
             <w:r>
               <w:rPr>
                 <w:rStyle w:val="Hyperlink"/>
@@ -1366,7 +1366,7 @@
                 <w:noProof/>
                 <w:webHidden/>
               </w:rPr>
-              <w:instrText xml:space="preserve"> PAGEREF _Toc194314635 \h </w:instrText>
+              <w:instrText xml:space="preserve"> PAGEREF _Toc194394086 \h </w:instrText>
             </w:r>
             <w:r>
               <w:rPr>
@@ -1412,7 +1412,7 @@
               <w14:ligatures w14:val="standardContextual"/>
             </w:rPr>
           </w:pPr>
-          <w:hyperlink w:anchor="_Toc194314636" w:history="1">
+          <w:hyperlink w:anchor="_Toc194394087" w:history="1">
             <w:r>
               <w:rPr>
                 <w:rStyle w:val="Hyperlink"/>
@@ -1456,7 +1456,7 @@
                 <w:noProof/>
                 <w:webHidden/>
               </w:rPr>
-              <w:instrText xml:space="preserve"> PAGEREF _Toc194314636 \h </w:instrText>
+              <w:instrText xml:space="preserve"> PAGEREF _Toc194394087 \h </w:instrText>
             </w:r>
             <w:r>
               <w:rPr>
@@ -1502,7 +1502,7 @@
               <w14:ligatures w14:val="standardContextual"/>
             </w:rPr>
           </w:pPr>
-          <w:hyperlink w:anchor="_Toc194314637" w:history="1">
+          <w:hyperlink w:anchor="_Toc194394088" w:history="1">
             <w:r>
               <w:rPr>
                 <w:rStyle w:val="Hyperlink"/>
@@ -1546,7 +1546,7 @@
                 <w:noProof/>
                 <w:webHidden/>
               </w:rPr>
-              <w:instrText xml:space="preserve"> PAGEREF _Toc194314637 \h </w:instrText>
+              <w:instrText xml:space="preserve"> PAGEREF _Toc194394088 \h </w:instrText>
             </w:r>
             <w:r>
               <w:rPr>
@@ -1592,7 +1592,7 @@
               <w14:ligatures w14:val="standardContextual"/>
             </w:rPr>
           </w:pPr>
-          <w:hyperlink w:anchor="_Toc194314638" w:history="1">
+          <w:hyperlink w:anchor="_Toc194394089" w:history="1">
             <w:r>
               <w:rPr>
                 <w:rStyle w:val="Hyperlink"/>
@@ -1636,7 +1636,7 @@
                 <w:noProof/>
                 <w:webHidden/>
               </w:rPr>
-              <w:instrText xml:space="preserve"> PAGEREF _Toc194314638 \h </w:instrText>
+              <w:instrText xml:space="preserve"> PAGEREF _Toc194394089 \h </w:instrText>
             </w:r>
             <w:r>
               <w:rPr>
@@ -1682,7 +1682,7 @@
               <w14:ligatures w14:val="standardContextual"/>
             </w:rPr>
           </w:pPr>
-          <w:hyperlink w:anchor="_Toc194314639" w:history="1">
+          <w:hyperlink w:anchor="_Toc194394090" w:history="1">
             <w:r>
               <w:rPr>
                 <w:rStyle w:val="Hyperlink"/>
@@ -1726,7 +1726,7 @@
                 <w:noProof/>
                 <w:webHidden/>
               </w:rPr>
-              <w:instrText xml:space="preserve"> PAGEREF _Toc194314639 \h </w:instrText>
+              <w:instrText xml:space="preserve"> PAGEREF _Toc194394090 \h </w:instrText>
             </w:r>
             <w:r>
               <w:rPr>
@@ -1772,7 +1772,7 @@
               <w14:ligatures w14:val="standardContextual"/>
             </w:rPr>
           </w:pPr>
-          <w:hyperlink w:anchor="_Toc194314640" w:history="1">
+          <w:hyperlink w:anchor="_Toc194394091" w:history="1">
             <w:r>
               <w:rPr>
                 <w:rStyle w:val="Hyperlink"/>
@@ -1816,7 +1816,7 @@
                 <w:noProof/>
                 <w:webHidden/>
               </w:rPr>
-              <w:instrText xml:space="preserve"> PAGEREF _Toc194314640 \h </w:instrText>
+              <w:instrText xml:space="preserve"> PAGEREF _Toc194394091 \h </w:instrText>
             </w:r>
             <w:r>
               <w:rPr>
@@ -1862,7 +1862,7 @@
               <w14:ligatures w14:val="standardContextual"/>
             </w:rPr>
           </w:pPr>
-          <w:hyperlink w:anchor="_Toc194314641" w:history="1">
+          <w:hyperlink w:anchor="_Toc194394092" w:history="1">
             <w:r>
               <w:rPr>
                 <w:rStyle w:val="Hyperlink"/>
@@ -1906,7 +1906,7 @@
                 <w:noProof/>
                 <w:webHidden/>
               </w:rPr>
-              <w:instrText xml:space="preserve"> PAGEREF _Toc194314641 \h </w:instrText>
+              <w:instrText xml:space="preserve"> PAGEREF _Toc194394092 \h </w:instrText>
             </w:r>
             <w:r>
               <w:rPr>
@@ -1952,7 +1952,7 @@
               <w14:ligatures w14:val="standardContextual"/>
             </w:rPr>
           </w:pPr>
-          <w:hyperlink w:anchor="_Toc194314642" w:history="1">
+          <w:hyperlink w:anchor="_Toc194394093" w:history="1">
             <w:r>
               <w:rPr>
                 <w:rStyle w:val="Hyperlink"/>
@@ -1996,7 +1996,7 @@
                 <w:noProof/>
                 <w:webHidden/>
               </w:rPr>
-              <w:instrText xml:space="preserve"> PAGEREF _Toc194314642 \h </w:instrText>
+              <w:instrText xml:space="preserve"> PAGEREF _Toc194394093 \h </w:instrText>
             </w:r>
             <w:r>
               <w:rPr>
@@ -2042,7 +2042,7 @@
               <w14:ligatures w14:val="standardContextual"/>
             </w:rPr>
           </w:pPr>
-          <w:hyperlink w:anchor="_Toc194314643" w:history="1">
+          <w:hyperlink w:anchor="_Toc194394094" w:history="1">
             <w:r>
               <w:rPr>
                 <w:rStyle w:val="Hyperlink"/>
@@ -2086,7 +2086,7 @@
                 <w:noProof/>
                 <w:webHidden/>
               </w:rPr>
-              <w:instrText xml:space="preserve"> PAGEREF _Toc194314643 \h </w:instrText>
+              <w:instrText xml:space="preserve"> PAGEREF _Toc194394094 \h </w:instrText>
             </w:r>
             <w:r>
               <w:rPr>
@@ -2107,6 +2107,190 @@
                 <w:webHidden/>
               </w:rPr>
               <w:t>10</w:t>
+            </w:r>
+            <w:r>
+              <w:rPr>
+                <w:noProof/>
+                <w:webHidden/>
+              </w:rPr>
+              <w:fldChar w:fldCharType="end"/>
+            </w:r>
+          </w:hyperlink>
+        </w:p>
+        <w:p>
+          <w:pPr>
+            <w:pStyle w:val="TOC3"/>
+            <w:tabs>
+              <w:tab w:val="left" w:pos="2051"/>
+              <w:tab w:val="right" w:leader="dot" w:pos="9062"/>
+            </w:tabs>
+            <w:rPr>
+              <w:rFonts w:asciiTheme="minorHAnsi" w:hAnsiTheme="minorHAnsi" w:cstheme="minorBidi"/>
+              <w:noProof/>
+              <w:kern w:val="2"/>
+              <w:lang w:eastAsia="bg-BG"/>
+              <w14:ligatures w14:val="standardContextual"/>
+            </w:rPr>
+          </w:pPr>
+          <w:hyperlink w:anchor="_Toc194394095" w:history="1">
+            <w:r>
+              <w:rPr>
+                <w:rStyle w:val="Hyperlink"/>
+                <w:noProof/>
+              </w:rPr>
+              <w:t>3.3.1</w:t>
+            </w:r>
+            <w:r>
+              <w:rPr>
+                <w:rFonts w:asciiTheme="minorHAnsi" w:hAnsiTheme="minorHAnsi" w:cstheme="minorBidi"/>
+                <w:noProof/>
+                <w:kern w:val="2"/>
+                <w:lang w:eastAsia="bg-BG"/>
+                <w14:ligatures w14:val="standardContextual"/>
+              </w:rPr>
+              <w:tab/>
+            </w:r>
+            <w:r>
+              <w:rPr>
+                <w:rStyle w:val="Hyperlink"/>
+                <w:noProof/>
+              </w:rPr>
+              <w:t>1. DOM (Document Object Model)</w:t>
+            </w:r>
+            <w:r>
+              <w:rPr>
+                <w:noProof/>
+                <w:webHidden/>
+              </w:rPr>
+              <w:tab/>
+            </w:r>
+            <w:r>
+              <w:rPr>
+                <w:noProof/>
+                <w:webHidden/>
+              </w:rPr>
+              <w:fldChar w:fldCharType="begin"/>
+            </w:r>
+            <w:r>
+              <w:rPr>
+                <w:noProof/>
+                <w:webHidden/>
+              </w:rPr>
+              <w:instrText xml:space="preserve"> PAGEREF _Toc194394095 \h </w:instrText>
+            </w:r>
+            <w:r>
+              <w:rPr>
+                <w:noProof/>
+                <w:webHidden/>
+              </w:rPr>
+            </w:r>
+            <w:r>
+              <w:rPr>
+                <w:noProof/>
+                <w:webHidden/>
+              </w:rPr>
+              <w:fldChar w:fldCharType="separate"/>
+            </w:r>
+            <w:r>
+              <w:rPr>
+                <w:noProof/>
+                <w:webHidden/>
+              </w:rPr>
+              <w:t>10</w:t>
+            </w:r>
+            <w:r>
+              <w:rPr>
+                <w:noProof/>
+                <w:webHidden/>
+              </w:rPr>
+              <w:fldChar w:fldCharType="end"/>
+            </w:r>
+          </w:hyperlink>
+        </w:p>
+        <w:p>
+          <w:pPr>
+            <w:pStyle w:val="TOC3"/>
+            <w:tabs>
+              <w:tab w:val="left" w:pos="2051"/>
+              <w:tab w:val="right" w:leader="dot" w:pos="9062"/>
+            </w:tabs>
+            <w:rPr>
+              <w:rFonts w:asciiTheme="minorHAnsi" w:hAnsiTheme="minorHAnsi" w:cstheme="minorBidi"/>
+              <w:noProof/>
+              <w:kern w:val="2"/>
+              <w:lang w:eastAsia="bg-BG"/>
+              <w14:ligatures w14:val="standardContextual"/>
+            </w:rPr>
+          </w:pPr>
+          <w:hyperlink w:anchor="_Toc194394096" w:history="1">
+            <w:r>
+              <w:rPr>
+                <w:rStyle w:val="Hyperlink"/>
+                <w:rFonts w:eastAsia="Times New Roman"/>
+                <w:noProof/>
+                <w:lang w:eastAsia="bg-BG"/>
+              </w:rPr>
+              <w:t>3.3.2</w:t>
+            </w:r>
+            <w:r>
+              <w:rPr>
+                <w:rFonts w:asciiTheme="minorHAnsi" w:hAnsiTheme="minorHAnsi" w:cstheme="minorBidi"/>
+                <w:noProof/>
+                <w:kern w:val="2"/>
+                <w:lang w:eastAsia="bg-BG"/>
+                <w14:ligatures w14:val="standardContextual"/>
+              </w:rPr>
+              <w:tab/>
+            </w:r>
+            <w:r>
+              <w:rPr>
+                <w:rStyle w:val="Hyperlink"/>
+                <w:rFonts w:eastAsia="Times New Roman"/>
+                <w:noProof/>
+                <w:lang w:eastAsia="bg-BG"/>
+              </w:rPr>
+              <w:t>AJAX (Asynchronous JavaScript and XML)</w:t>
+            </w:r>
+            <w:r>
+              <w:rPr>
+                <w:noProof/>
+                <w:webHidden/>
+              </w:rPr>
+              <w:tab/>
+            </w:r>
+            <w:r>
+              <w:rPr>
+                <w:noProof/>
+                <w:webHidden/>
+              </w:rPr>
+              <w:fldChar w:fldCharType="begin"/>
+            </w:r>
+            <w:r>
+              <w:rPr>
+                <w:noProof/>
+                <w:webHidden/>
+              </w:rPr>
+              <w:instrText xml:space="preserve"> PAGEREF _Toc194394096 \h </w:instrText>
+            </w:r>
+            <w:r>
+              <w:rPr>
+                <w:noProof/>
+                <w:webHidden/>
+              </w:rPr>
+            </w:r>
+            <w:r>
+              <w:rPr>
+                <w:noProof/>
+                <w:webHidden/>
+              </w:rPr>
+              <w:fldChar w:fldCharType="separate"/>
+            </w:r>
+            <w:r>
+              <w:rPr>
+                <w:noProof/>
+                <w:webHidden/>
+              </w:rPr>
+              <w:t>11</w:t>
             </w:r>
             <w:r>
               <w:rPr>
@@ -2132,7 +2316,7 @@
               <w14:ligatures w14:val="standardContextual"/>
             </w:rPr>
           </w:pPr>
-          <w:hyperlink w:anchor="_Toc194314644" w:history="1">
+          <w:hyperlink w:anchor="_Toc194394097" w:history="1">
             <w:r>
               <w:rPr>
                 <w:rStyle w:val="Hyperlink"/>
@@ -2176,7 +2360,7 @@
                 <w:noProof/>
                 <w:webHidden/>
               </w:rPr>
-              <w:instrText xml:space="preserve"> PAGEREF _Toc194314644 \h </w:instrText>
+              <w:instrText xml:space="preserve"> PAGEREF _Toc194394097 \h </w:instrText>
             </w:r>
             <w:r>
               <w:rPr>
@@ -2196,7 +2380,7 @@
                 <w:noProof/>
                 <w:webHidden/>
               </w:rPr>
-              <w:t>11</w:t>
+              <w:t>12</w:t>
             </w:r>
             <w:r>
               <w:rPr>
@@ -2222,7 +2406,7 @@
               <w14:ligatures w14:val="standardContextual"/>
             </w:rPr>
           </w:pPr>
-          <w:hyperlink w:anchor="_Toc194314645" w:history="1">
+          <w:hyperlink w:anchor="_Toc194394098" w:history="1">
             <w:r>
               <w:rPr>
                 <w:rStyle w:val="Hyperlink"/>
@@ -2266,7 +2450,7 @@
                 <w:noProof/>
                 <w:webHidden/>
               </w:rPr>
-              <w:instrText xml:space="preserve"> PAGEREF _Toc194314645 \h </w:instrText>
+              <w:instrText xml:space="preserve"> PAGEREF _Toc194394098 \h </w:instrText>
             </w:r>
             <w:r>
               <w:rPr>
@@ -2286,7 +2470,7 @@
                 <w:noProof/>
                 <w:webHidden/>
               </w:rPr>
-              <w:t>11</w:t>
+              <w:t>12</w:t>
             </w:r>
             <w:r>
               <w:rPr>
@@ -2312,7 +2496,7 @@
               <w14:ligatures w14:val="standardContextual"/>
             </w:rPr>
           </w:pPr>
-          <w:hyperlink w:anchor="_Toc194314646" w:history="1">
+          <w:hyperlink w:anchor="_Toc194394099" w:history="1">
             <w:r>
               <w:rPr>
                 <w:rStyle w:val="Hyperlink"/>
@@ -2357,7 +2541,7 @@
                 <w:noProof/>
                 <w:webHidden/>
               </w:rPr>
-              <w:instrText xml:space="preserve"> PAGEREF _Toc194314646 \h </w:instrText>
+              <w:instrText xml:space="preserve"> PAGEREF _Toc194394099 \h </w:instrText>
             </w:r>
             <w:r>
               <w:rPr>
@@ -2377,7 +2561,7 @@
                 <w:noProof/>
                 <w:webHidden/>
               </w:rPr>
-              <w:t>12</w:t>
+              <w:t>13</w:t>
             </w:r>
             <w:r>
               <w:rPr>
@@ -2403,7 +2587,7 @@
               <w14:ligatures w14:val="standardContextual"/>
             </w:rPr>
           </w:pPr>
-          <w:hyperlink w:anchor="_Toc194314647" w:history="1">
+          <w:hyperlink w:anchor="_Toc194394100" w:history="1">
             <w:r>
               <w:rPr>
                 <w:rStyle w:val="Hyperlink"/>
@@ -2447,7 +2631,7 @@
                 <w:noProof/>
                 <w:webHidden/>
               </w:rPr>
-              <w:instrText xml:space="preserve"> PAGEREF _Toc194314647 \h </w:instrText>
+              <w:instrText xml:space="preserve"> PAGEREF _Toc194394100 \h </w:instrText>
             </w:r>
             <w:r>
               <w:rPr>
@@ -2467,7 +2651,7 @@
                 <w:noProof/>
                 <w:webHidden/>
               </w:rPr>
-              <w:t>14</w:t>
+              <w:t>15</w:t>
             </w:r>
             <w:r>
               <w:rPr>
@@ -2493,7 +2677,7 @@
               <w14:ligatures w14:val="standardContextual"/>
             </w:rPr>
           </w:pPr>
-          <w:hyperlink w:anchor="_Toc194314648" w:history="1">
+          <w:hyperlink w:anchor="_Toc194394101" w:history="1">
             <w:r>
               <w:rPr>
                 <w:rStyle w:val="Hyperlink"/>
@@ -2537,7 +2721,7 @@
                 <w:noProof/>
                 <w:webHidden/>
               </w:rPr>
-              <w:instrText xml:space="preserve"> PAGEREF _Toc194314648 \h </w:instrText>
+              <w:instrText xml:space="preserve"> PAGEREF _Toc194394101 \h </w:instrText>
             </w:r>
             <w:r>
               <w:rPr>
@@ -2557,7 +2741,7 @@
                 <w:noProof/>
                 <w:webHidden/>
               </w:rPr>
-              <w:t>14</w:t>
+              <w:t>15</w:t>
             </w:r>
             <w:r>
               <w:rPr>
@@ -2583,7 +2767,7 @@
               <w14:ligatures w14:val="standardContextual"/>
             </w:rPr>
           </w:pPr>
-          <w:hyperlink w:anchor="_Toc194314649" w:history="1">
+          <w:hyperlink w:anchor="_Toc194394102" w:history="1">
             <w:r>
               <w:rPr>
                 <w:rStyle w:val="Hyperlink"/>
@@ -2627,7 +2811,7 @@
                 <w:noProof/>
                 <w:webHidden/>
               </w:rPr>
-              <w:instrText xml:space="preserve"> PAGEREF _Toc194314649 \h </w:instrText>
+              <w:instrText xml:space="preserve"> PAGEREF _Toc194394102 \h </w:instrText>
             </w:r>
             <w:r>
               <w:rPr>
@@ -2647,7 +2831,7 @@
                 <w:noProof/>
                 <w:webHidden/>
               </w:rPr>
-              <w:t>14</w:t>
+              <w:t>15</w:t>
             </w:r>
             <w:r>
               <w:rPr>
@@ -2673,7 +2857,7 @@
               <w14:ligatures w14:val="standardContextual"/>
             </w:rPr>
           </w:pPr>
-          <w:hyperlink w:anchor="_Toc194314650" w:history="1">
+          <w:hyperlink w:anchor="_Toc194394103" w:history="1">
             <w:r>
               <w:rPr>
                 <w:rStyle w:val="Hyperlink"/>
@@ -2718,7 +2902,7 @@
                 <w:noProof/>
                 <w:webHidden/>
               </w:rPr>
-              <w:instrText xml:space="preserve"> PAGEREF _Toc194314650 \h </w:instrText>
+              <w:instrText xml:space="preserve"> PAGEREF _Toc194394103 \h </w:instrText>
             </w:r>
             <w:r>
               <w:rPr>
@@ -2738,7 +2922,7 @@
                 <w:noProof/>
                 <w:webHidden/>
               </w:rPr>
-              <w:t>15</w:t>
+              <w:t>16</w:t>
             </w:r>
             <w:r>
               <w:rPr>
@@ -2764,7 +2948,7 @@
               <w14:ligatures w14:val="standardContextual"/>
             </w:rPr>
           </w:pPr>
-          <w:hyperlink w:anchor="_Toc194314651" w:history="1">
+          <w:hyperlink w:anchor="_Toc194394104" w:history="1">
             <w:r>
               <w:rPr>
                 <w:rStyle w:val="Hyperlink"/>
@@ -2809,7 +2993,7 @@
                 <w:noProof/>
                 <w:webHidden/>
               </w:rPr>
-              <w:instrText xml:space="preserve"> PAGEREF _Toc194314651 \h </w:instrText>
+              <w:instrText xml:space="preserve"> PAGEREF _Toc194394104 \h </w:instrText>
             </w:r>
             <w:r>
               <w:rPr>
@@ -2829,7 +3013,7 @@
                 <w:noProof/>
                 <w:webHidden/>
               </w:rPr>
-              <w:t>16</w:t>
+              <w:t>17</w:t>
             </w:r>
             <w:r>
               <w:rPr>
@@ -2855,7 +3039,7 @@
               <w14:ligatures w14:val="standardContextual"/>
             </w:rPr>
           </w:pPr>
-          <w:hyperlink w:anchor="_Toc194314652" w:history="1">
+          <w:hyperlink w:anchor="_Toc194394105" w:history="1">
             <w:r>
               <w:rPr>
                 <w:rStyle w:val="Hyperlink"/>
@@ -2899,7 +3083,7 @@
                 <w:noProof/>
                 <w:webHidden/>
               </w:rPr>
-              <w:instrText xml:space="preserve"> PAGEREF _Toc194314652 \h </w:instrText>
+              <w:instrText xml:space="preserve"> PAGEREF _Toc194394105 \h </w:instrText>
             </w:r>
             <w:r>
               <w:rPr>
@@ -2919,7 +3103,7 @@
                 <w:noProof/>
                 <w:webHidden/>
               </w:rPr>
-              <w:t>17</w:t>
+              <w:t>18</w:t>
             </w:r>
             <w:r>
               <w:rPr>
@@ -2945,7 +3129,7 @@
               <w14:ligatures w14:val="standardContextual"/>
             </w:rPr>
           </w:pPr>
-          <w:hyperlink w:anchor="_Toc194314653" w:history="1">
+          <w:hyperlink w:anchor="_Toc194394106" w:history="1">
             <w:r>
               <w:rPr>
                 <w:rStyle w:val="Hyperlink"/>
@@ -2989,7 +3173,7 @@
                 <w:noProof/>
                 <w:webHidden/>
               </w:rPr>
-              <w:instrText xml:space="preserve"> PAGEREF _Toc194314653 \h </w:instrText>
+              <w:instrText xml:space="preserve"> PAGEREF _Toc194394106 \h </w:instrText>
             </w:r>
             <w:r>
               <w:rPr>
@@ -3009,7 +3193,7 @@
                 <w:noProof/>
                 <w:webHidden/>
               </w:rPr>
-              <w:t>17</w:t>
+              <w:t>18</w:t>
             </w:r>
             <w:r>
               <w:rPr>
@@ -3035,7 +3219,7 @@
               <w14:ligatures w14:val="standardContextual"/>
             </w:rPr>
           </w:pPr>
-          <w:hyperlink w:anchor="_Toc194314654" w:history="1">
+          <w:hyperlink w:anchor="_Toc194394107" w:history="1">
             <w:r>
               <w:rPr>
                 <w:rStyle w:val="Hyperlink"/>
@@ -3079,7 +3263,7 @@
                 <w:noProof/>
                 <w:webHidden/>
               </w:rPr>
-              <w:instrText xml:space="preserve"> PAGEREF _Toc194314654 \h </w:instrText>
+              <w:instrText xml:space="preserve"> PAGEREF _Toc194394107 \h </w:instrText>
             </w:r>
             <w:r>
               <w:rPr>
@@ -3099,7 +3283,7 @@
                 <w:noProof/>
                 <w:webHidden/>
               </w:rPr>
-              <w:t>17</w:t>
+              <w:t>18</w:t>
             </w:r>
             <w:r>
               <w:rPr>
@@ -3125,7 +3309,7 @@
               <w14:ligatures w14:val="standardContextual"/>
             </w:rPr>
           </w:pPr>
-          <w:hyperlink w:anchor="_Toc194314655" w:history="1">
+          <w:hyperlink w:anchor="_Toc194394108" w:history="1">
             <w:r>
               <w:rPr>
                 <w:rStyle w:val="Hyperlink"/>
@@ -3169,7 +3353,7 @@
                 <w:noProof/>
                 <w:webHidden/>
               </w:rPr>
-              <w:instrText xml:space="preserve"> PAGEREF _Toc194314655 \h </w:instrText>
+              <w:instrText xml:space="preserve"> PAGEREF _Toc194394108 \h </w:instrText>
             </w:r>
             <w:r>
               <w:rPr>
@@ -3189,7 +3373,7 @@
                 <w:noProof/>
                 <w:webHidden/>
               </w:rPr>
-              <w:t>17</w:t>
+              <w:t>18</w:t>
             </w:r>
             <w:r>
               <w:rPr>
@@ -3215,7 +3399,7 @@
               <w14:ligatures w14:val="standardContextual"/>
             </w:rPr>
           </w:pPr>
-          <w:hyperlink w:anchor="_Toc194314656" w:history="1">
+          <w:hyperlink w:anchor="_Toc194394109" w:history="1">
             <w:r>
               <w:rPr>
                 <w:rStyle w:val="Hyperlink"/>
@@ -3259,7 +3443,7 @@
                 <w:noProof/>
                 <w:webHidden/>
               </w:rPr>
-              <w:instrText xml:space="preserve"> PAGEREF _Toc194314656 \h </w:instrText>
+              <w:instrText xml:space="preserve"> PAGEREF _Toc194394109 \h </w:instrText>
             </w:r>
             <w:r>
               <w:rPr>
@@ -3279,7 +3463,7 @@
                 <w:noProof/>
                 <w:webHidden/>
               </w:rPr>
-              <w:t>18</w:t>
+              <w:t>19</w:t>
             </w:r>
             <w:r>
               <w:rPr>
@@ -3305,7 +3489,7 @@
               <w14:ligatures w14:val="standardContextual"/>
             </w:rPr>
           </w:pPr>
-          <w:hyperlink w:anchor="_Toc194314657" w:history="1">
+          <w:hyperlink w:anchor="_Toc194394110" w:history="1">
             <w:r>
               <w:rPr>
                 <w:rStyle w:val="Hyperlink"/>
@@ -3349,7 +3533,7 @@
                 <w:noProof/>
                 <w:webHidden/>
               </w:rPr>
-              <w:instrText xml:space="preserve"> PAGEREF _Toc194314657 \h </w:instrText>
+              <w:instrText xml:space="preserve"> PAGEREF _Toc194394110 \h </w:instrText>
             </w:r>
             <w:r>
               <w:rPr>
@@ -3369,7 +3553,7 @@
                 <w:noProof/>
                 <w:webHidden/>
               </w:rPr>
-              <w:t>18</w:t>
+              <w:t>19</w:t>
             </w:r>
             <w:r>
               <w:rPr>
@@ -3395,7 +3579,7 @@
               <w14:ligatures w14:val="standardContextual"/>
             </w:rPr>
           </w:pPr>
-          <w:hyperlink w:anchor="_Toc194314658" w:history="1">
+          <w:hyperlink w:anchor="_Toc194394111" w:history="1">
             <w:r>
               <w:rPr>
                 <w:rStyle w:val="Hyperlink"/>
@@ -3439,7 +3623,7 @@
                 <w:noProof/>
                 <w:webHidden/>
               </w:rPr>
-              <w:instrText xml:space="preserve"> PAGEREF _Toc194314658 \h </w:instrText>
+              <w:instrText xml:space="preserve"> PAGEREF _Toc194394111 \h </w:instrText>
             </w:r>
             <w:r>
               <w:rPr>
@@ -3459,7 +3643,7 @@
                 <w:noProof/>
                 <w:webHidden/>
               </w:rPr>
-              <w:t>19</w:t>
+              <w:t>20</w:t>
             </w:r>
             <w:r>
               <w:rPr>
@@ -3485,7 +3669,7 @@
               <w14:ligatures w14:val="standardContextual"/>
             </w:rPr>
           </w:pPr>
-          <w:hyperlink w:anchor="_Toc194314659" w:history="1">
+          <w:hyperlink w:anchor="_Toc194394112" w:history="1">
             <w:r>
               <w:rPr>
                 <w:rStyle w:val="Hyperlink"/>
@@ -3529,7 +3713,7 @@
                 <w:noProof/>
                 <w:webHidden/>
               </w:rPr>
-              <w:instrText xml:space="preserve"> PAGEREF _Toc194314659 \h </w:instrText>
+              <w:instrText xml:space="preserve"> PAGEREF _Toc194394112 \h </w:instrText>
             </w:r>
             <w:r>
               <w:rPr>
@@ -3549,7 +3733,7 @@
                 <w:noProof/>
                 <w:webHidden/>
               </w:rPr>
-              <w:t>19</w:t>
+              <w:t>20</w:t>
             </w:r>
             <w:r>
               <w:rPr>
@@ -3575,7 +3759,7 @@
               <w14:ligatures w14:val="standardContextual"/>
             </w:rPr>
           </w:pPr>
-          <w:hyperlink w:anchor="_Toc194314660" w:history="1">
+          <w:hyperlink w:anchor="_Toc194394113" w:history="1">
             <w:r>
               <w:rPr>
                 <w:rStyle w:val="Hyperlink"/>
@@ -3619,7 +3803,7 @@
                 <w:noProof/>
                 <w:webHidden/>
               </w:rPr>
-              <w:instrText xml:space="preserve"> PAGEREF _Toc194314660 \h </w:instrText>
+              <w:instrText xml:space="preserve"> PAGEREF _Toc194394113 \h </w:instrText>
             </w:r>
             <w:r>
               <w:rPr>
@@ -3639,7 +3823,7 @@
                 <w:noProof/>
                 <w:webHidden/>
               </w:rPr>
-              <w:t>19</w:t>
+              <w:t>20</w:t>
             </w:r>
             <w:r>
               <w:rPr>
@@ -3665,7 +3849,7 @@
               <w14:ligatures w14:val="standardContextual"/>
             </w:rPr>
           </w:pPr>
-          <w:hyperlink w:anchor="_Toc194314661" w:history="1">
+          <w:hyperlink w:anchor="_Toc194394114" w:history="1">
             <w:r>
               <w:rPr>
                 <w:rStyle w:val="Hyperlink"/>
@@ -3709,7 +3893,7 @@
                 <w:noProof/>
                 <w:webHidden/>
               </w:rPr>
-              <w:instrText xml:space="preserve"> PAGEREF _Toc194314661 \h </w:instrText>
+              <w:instrText xml:space="preserve"> PAGEREF _Toc194394114 \h </w:instrText>
             </w:r>
             <w:r>
               <w:rPr>
@@ -3729,7 +3913,7 @@
                 <w:noProof/>
                 <w:webHidden/>
               </w:rPr>
-              <w:t>19</w:t>
+              <w:t>20</w:t>
             </w:r>
             <w:r>
               <w:rPr>
@@ -3755,7 +3939,7 @@
               <w14:ligatures w14:val="standardContextual"/>
             </w:rPr>
           </w:pPr>
-          <w:hyperlink w:anchor="_Toc194314662" w:history="1">
+          <w:hyperlink w:anchor="_Toc194394115" w:history="1">
             <w:r>
               <w:rPr>
                 <w:rStyle w:val="Hyperlink"/>
@@ -3799,7 +3983,7 @@
                 <w:noProof/>
                 <w:webHidden/>
               </w:rPr>
-              <w:instrText xml:space="preserve"> PAGEREF _Toc194314662 \h </w:instrText>
+              <w:instrText xml:space="preserve"> PAGEREF _Toc194394115 \h </w:instrText>
             </w:r>
             <w:r>
               <w:rPr>
@@ -3819,7 +4003,7 @@
                 <w:noProof/>
                 <w:webHidden/>
               </w:rPr>
-              <w:t>20</w:t>
+              <w:t>21</w:t>
             </w:r>
             <w:r>
               <w:rPr>
@@ -3845,7 +4029,7 @@
               <w14:ligatures w14:val="standardContextual"/>
             </w:rPr>
           </w:pPr>
-          <w:hyperlink w:anchor="_Toc194314663" w:history="1">
+          <w:hyperlink w:anchor="_Toc194394116" w:history="1">
             <w:r>
               <w:rPr>
                 <w:rStyle w:val="Hyperlink"/>
@@ -3889,7 +4073,7 @@
                 <w:noProof/>
                 <w:webHidden/>
               </w:rPr>
-              <w:instrText xml:space="preserve"> PAGEREF _Toc194314663 \h </w:instrText>
+              <w:instrText xml:space="preserve"> PAGEREF _Toc194394116 \h </w:instrText>
             </w:r>
             <w:r>
               <w:rPr>
@@ -3909,7 +4093,7 @@
                 <w:noProof/>
                 <w:webHidden/>
               </w:rPr>
-              <w:t>20</w:t>
+              <w:t>21</w:t>
             </w:r>
             <w:r>
               <w:rPr>
@@ -3935,7 +4119,7 @@
               <w14:ligatures w14:val="standardContextual"/>
             </w:rPr>
           </w:pPr>
-          <w:hyperlink w:anchor="_Toc194314664" w:history="1">
+          <w:hyperlink w:anchor="_Toc194394117" w:history="1">
             <w:r>
               <w:rPr>
                 <w:rStyle w:val="Hyperlink"/>
@@ -3980,7 +4164,7 @@
                 <w:noProof/>
                 <w:webHidden/>
               </w:rPr>
-              <w:instrText xml:space="preserve"> PAGEREF _Toc194314664 \h </w:instrText>
+              <w:instrText xml:space="preserve"> PAGEREF _Toc194394117 \h </w:instrText>
             </w:r>
             <w:r>
               <w:rPr>
@@ -4026,13 +4210,11 @@
               <w14:ligatures w14:val="standardContextual"/>
             </w:rPr>
           </w:pPr>
-          <w:hyperlink w:anchor="_Toc194314665" w:history="1">
+          <w:hyperlink w:anchor="_Toc194394118" w:history="1">
             <w:r>
               <w:rPr>
                 <w:rStyle w:val="Hyperlink"/>
-                <w:rFonts w:ascii="DM Sans" w:eastAsia="Times New Roman" w:hAnsi="DM Sans"/>
-                <w:noProof/>
-                <w:lang w:eastAsia="bg-BG"/>
+                <w:noProof/>
               </w:rPr>
               <w:t>7.1</w:t>
             </w:r>
@@ -4049,47 +4231,9 @@
             <w:r>
               <w:rPr>
                 <w:rStyle w:val="Hyperlink"/>
-                <w:rFonts w:eastAsia="Times New Roman"/>
-                <w:noProof/>
-                <w:lang w:eastAsia="bg-BG"/>
-              </w:rPr>
-              <w:t>Изводи</w:t>
-            </w:r>
-            <w:r>
-              <w:rPr>
-                <w:rStyle w:val="Hyperlink"/>
-                <w:rFonts w:ascii="DM Sans" w:eastAsia="Times New Roman" w:hAnsi="DM Sans"/>
-                <w:noProof/>
-                <w:lang w:eastAsia="bg-BG"/>
-              </w:rPr>
-              <w:t xml:space="preserve"> </w:t>
-            </w:r>
-            <w:r>
-              <w:rPr>
-                <w:rStyle w:val="Hyperlink"/>
-                <w:rFonts w:eastAsia="Times New Roman"/>
-                <w:noProof/>
-                <w:lang w:eastAsia="bg-BG"/>
-              </w:rPr>
-              <w:t>от</w:t>
-            </w:r>
-            <w:r>
-              <w:rPr>
-                <w:rStyle w:val="Hyperlink"/>
-                <w:rFonts w:ascii="DM Sans" w:eastAsia="Times New Roman" w:hAnsi="DM Sans"/>
-                <w:noProof/>
-                <w:lang w:eastAsia="bg-BG"/>
-              </w:rPr>
-              <w:t xml:space="preserve"> </w:t>
-            </w:r>
-            <w:r>
-              <w:rPr>
-                <w:rStyle w:val="Hyperlink"/>
-                <w:rFonts w:eastAsia="Times New Roman"/>
-                <w:noProof/>
-                <w:lang w:eastAsia="bg-BG"/>
-              </w:rPr>
-              <w:t>разработката</w:t>
+                <w:noProof/>
+              </w:rPr>
+              <w:t>Изводи от разработката</w:t>
             </w:r>
             <w:r>
               <w:rPr>
@@ -4110,7 +4254,7 @@
                 <w:noProof/>
                 <w:webHidden/>
               </w:rPr>
-              <w:instrText xml:space="preserve"> PAGEREF _Toc194314665 \h </w:instrText>
+              <w:instrText xml:space="preserve"> PAGEREF _Toc194394118 \h </w:instrText>
             </w:r>
             <w:r>
               <w:rPr>
@@ -4130,7 +4274,7 @@
                 <w:noProof/>
                 <w:webHidden/>
               </w:rPr>
-              <w:t>22</w:t>
+              <w:t>23</w:t>
             </w:r>
             <w:r>
               <w:rPr>
@@ -4156,13 +4300,11 @@
               <w14:ligatures w14:val="standardContextual"/>
             </w:rPr>
           </w:pPr>
-          <w:hyperlink w:anchor="_Toc194314666" w:history="1">
+          <w:hyperlink w:anchor="_Toc194394119" w:history="1">
             <w:r>
               <w:rPr>
                 <w:rStyle w:val="Hyperlink"/>
-                <w:rFonts w:ascii="DM Sans" w:eastAsia="Times New Roman" w:hAnsi="DM Sans"/>
-                <w:noProof/>
-                <w:lang w:eastAsia="bg-BG"/>
+                <w:noProof/>
               </w:rPr>
               <w:t>7.2</w:t>
             </w:r>
@@ -4179,83 +4321,9 @@
             <w:r>
               <w:rPr>
                 <w:rStyle w:val="Hyperlink"/>
-                <w:rFonts w:eastAsia="Times New Roman"/>
-                <w:noProof/>
-                <w:lang w:eastAsia="bg-BG"/>
-              </w:rPr>
-              <w:t>Предложения</w:t>
-            </w:r>
-            <w:r>
-              <w:rPr>
-                <w:rStyle w:val="Hyperlink"/>
-                <w:rFonts w:ascii="DM Sans" w:eastAsia="Times New Roman" w:hAnsi="DM Sans"/>
-                <w:noProof/>
-                <w:lang w:eastAsia="bg-BG"/>
-              </w:rPr>
-              <w:t xml:space="preserve"> </w:t>
-            </w:r>
-            <w:r>
-              <w:rPr>
-                <w:rStyle w:val="Hyperlink"/>
-                <w:rFonts w:eastAsia="Times New Roman"/>
-                <w:noProof/>
-                <w:lang w:eastAsia="bg-BG"/>
-              </w:rPr>
-              <w:t>за</w:t>
-            </w:r>
-            <w:r>
-              <w:rPr>
-                <w:rStyle w:val="Hyperlink"/>
-                <w:rFonts w:ascii="DM Sans" w:eastAsia="Times New Roman" w:hAnsi="DM Sans"/>
-                <w:noProof/>
-                <w:lang w:eastAsia="bg-BG"/>
-              </w:rPr>
-              <w:t xml:space="preserve"> </w:t>
-            </w:r>
-            <w:r>
-              <w:rPr>
-                <w:rStyle w:val="Hyperlink"/>
-                <w:rFonts w:eastAsia="Times New Roman"/>
-                <w:noProof/>
-                <w:lang w:eastAsia="bg-BG"/>
-              </w:rPr>
-              <w:t>доразвиване</w:t>
-            </w:r>
-            <w:r>
-              <w:rPr>
-                <w:rStyle w:val="Hyperlink"/>
-                <w:rFonts w:ascii="DM Sans" w:eastAsia="Times New Roman" w:hAnsi="DM Sans"/>
-                <w:noProof/>
-                <w:lang w:eastAsia="bg-BG"/>
-              </w:rPr>
-              <w:t xml:space="preserve"> </w:t>
-            </w:r>
-            <w:r>
-              <w:rPr>
-                <w:rStyle w:val="Hyperlink"/>
-                <w:rFonts w:eastAsia="Times New Roman"/>
-                <w:noProof/>
-                <w:lang w:eastAsia="bg-BG"/>
-              </w:rPr>
-              <w:t>на</w:t>
-            </w:r>
-            <w:r>
-              <w:rPr>
-                <w:rStyle w:val="Hyperlink"/>
-                <w:rFonts w:ascii="DM Sans" w:eastAsia="Times New Roman" w:hAnsi="DM Sans"/>
-                <w:noProof/>
-                <w:lang w:eastAsia="bg-BG"/>
-              </w:rPr>
-              <w:t xml:space="preserve"> </w:t>
-            </w:r>
-            <w:r>
-              <w:rPr>
-                <w:rStyle w:val="Hyperlink"/>
-                <w:rFonts w:eastAsia="Times New Roman"/>
-                <w:noProof/>
-                <w:lang w:eastAsia="bg-BG"/>
-              </w:rPr>
-              <w:t>проекта</w:t>
+                <w:noProof/>
+              </w:rPr>
+              <w:t>Предложения за доразвиване на проекта</w:t>
             </w:r>
             <w:r>
               <w:rPr>
@@ -4276,7 +4344,7 @@
                 <w:noProof/>
                 <w:webHidden/>
               </w:rPr>
-              <w:instrText xml:space="preserve"> PAGEREF _Toc194314666 \h </w:instrText>
+              <w:instrText xml:space="preserve"> PAGEREF _Toc194394119 \h </w:instrText>
             </w:r>
             <w:r>
               <w:rPr>
@@ -4296,7 +4364,7 @@
                 <w:noProof/>
                 <w:webHidden/>
               </w:rPr>
-              <w:t>22</w:t>
+              <w:t>23</w:t>
             </w:r>
             <w:r>
               <w:rPr>
@@ -4322,7 +4390,7 @@
               <w14:ligatures w14:val="standardContextual"/>
             </w:rPr>
           </w:pPr>
-          <w:hyperlink w:anchor="_Toc194314667" w:history="1">
+          <w:hyperlink w:anchor="_Toc194394120" w:history="1">
             <w:r>
               <w:rPr>
                 <w:rStyle w:val="Hyperlink"/>
@@ -4367,7 +4435,7 @@
                 <w:noProof/>
                 <w:webHidden/>
               </w:rPr>
-              <w:instrText xml:space="preserve"> PAGEREF _Toc194314667 \h </w:instrText>
+              <w:instrText xml:space="preserve"> PAGEREF _Toc194394120 \h </w:instrText>
             </w:r>
             <w:r>
               <w:rPr>
@@ -4387,7 +4455,7 @@
                 <w:noProof/>
                 <w:webHidden/>
               </w:rPr>
-              <w:t>22</w:t>
+              <w:t>25</w:t>
             </w:r>
             <w:r>
               <w:rPr>
@@ -4425,7 +4493,7 @@
       <w:pPr>
         <w:pStyle w:val="Heading1"/>
       </w:pPr>
-      <w:bookmarkStart w:id="0" w:name="_Toc194314621"/>
+      <w:bookmarkStart w:id="0" w:name="_Toc194394072"/>
       <w:r>
         <w:t>Увод</w:t>
       </w:r>
@@ -4441,7 +4509,7 @@
       <w:r>
         <w:t xml:space="preserve"> </w:t>
       </w:r>
-      <w:bookmarkStart w:id="1" w:name="_Toc194314622"/>
+      <w:bookmarkStart w:id="1" w:name="_Toc194394073"/>
       <w:r>
         <w:t>Въведение</w:t>
       </w:r>
@@ -4490,7 +4558,7 @@
           <w:bCs w:val="0"/>
         </w:rPr>
       </w:pPr>
-      <w:bookmarkStart w:id="2" w:name="_Toc194314623"/>
+      <w:bookmarkStart w:id="2" w:name="_Toc194394074"/>
       <w:r>
         <w:rPr>
           <w:rStyle w:val="Heading2Char"/>
@@ -4530,7 +4598,7 @@
       <w:r>
         <w:t xml:space="preserve"> </w:t>
       </w:r>
-      <w:bookmarkStart w:id="3" w:name="_Toc194314624"/>
+      <w:bookmarkStart w:id="3" w:name="_Toc194394075"/>
       <w:r>
         <w:t>Цели и очаквани резултати</w:t>
       </w:r>
@@ -4611,7 +4679,7 @@
       <w:pPr>
         <w:pStyle w:val="Heading3"/>
       </w:pPr>
-      <w:bookmarkStart w:id="4" w:name="_Toc194314625"/>
+      <w:bookmarkStart w:id="4" w:name="_Toc194394076"/>
       <w:r>
         <w:t>Очакваните резултати от проекта включват:</w:t>
       </w:r>
@@ -4706,7 +4774,7 @@
       <w:bookmarkStart w:id="5" w:name="_Toc164562456"/>
       <w:bookmarkStart w:id="6" w:name="_Toc164568069"/>
       <w:bookmarkStart w:id="7" w:name="_Toc164627453"/>
-      <w:bookmarkStart w:id="8" w:name="_Toc194314626"/>
+      <w:bookmarkStart w:id="8" w:name="_Toc194394077"/>
       <w:r>
         <w:lastRenderedPageBreak/>
         <w:t>Цел на проекта и задачи</w:t>
@@ -4720,7 +4788,7 @@
       <w:pPr>
         <w:pStyle w:val="Heading2"/>
       </w:pPr>
-      <w:bookmarkStart w:id="9" w:name="_Toc194314627"/>
+      <w:bookmarkStart w:id="9" w:name="_Toc194394078"/>
       <w:r>
         <w:t>Цел на проекта:</w:t>
       </w:r>
@@ -4759,7 +4827,7 @@
       <w:pPr>
         <w:pStyle w:val="Heading2"/>
       </w:pPr>
-      <w:bookmarkStart w:id="10" w:name="_Toc194314628"/>
+      <w:bookmarkStart w:id="10" w:name="_Toc194394079"/>
       <w:r>
         <w:t>Задачи:</w:t>
       </w:r>
@@ -4769,7 +4837,7 @@
       <w:pPr>
         <w:pStyle w:val="Heading3"/>
       </w:pPr>
-      <w:bookmarkStart w:id="11" w:name="_Toc194314629"/>
+      <w:bookmarkStart w:id="11" w:name="_Toc194394080"/>
       <w:r>
         <w:t xml:space="preserve">Проучване на основите на </w:t>
       </w:r>
@@ -4835,7 +4903,7 @@
       <w:pPr>
         <w:pStyle w:val="Heading3"/>
       </w:pPr>
-      <w:bookmarkStart w:id="12" w:name="_Toc194314630"/>
+      <w:bookmarkStart w:id="12" w:name="_Toc194394081"/>
       <w:r>
         <w:t xml:space="preserve">Изучаване на </w:t>
       </w:r>
@@ -4893,7 +4961,7 @@
       <w:pPr>
         <w:pStyle w:val="Heading3"/>
       </w:pPr>
-      <w:bookmarkStart w:id="13" w:name="_Toc194314631"/>
+      <w:bookmarkStart w:id="13" w:name="_Toc194394082"/>
       <w:r>
         <w:t>Изследване на Vue.js:</w:t>
       </w:r>
@@ -4927,7 +4995,7 @@
       <w:pPr>
         <w:pStyle w:val="Heading3"/>
       </w:pPr>
-      <w:bookmarkStart w:id="14" w:name="_Toc194314632"/>
+      <w:bookmarkStart w:id="14" w:name="_Toc194394083"/>
       <w:r>
         <w:lastRenderedPageBreak/>
         <w:t>Анализ на съществуващи приложения:</w:t>
@@ -4962,7 +5030,7 @@
       <w:pPr>
         <w:pStyle w:val="Heading3"/>
       </w:pPr>
-      <w:bookmarkStart w:id="15" w:name="_Toc194314633"/>
+      <w:bookmarkStart w:id="15" w:name="_Toc194394084"/>
       <w:r>
         <w:t>Разработка на уеб приложението:</w:t>
       </w:r>
@@ -4996,7 +5064,7 @@
       <w:pPr>
         <w:pStyle w:val="Heading3"/>
       </w:pPr>
-      <w:bookmarkStart w:id="16" w:name="_Toc194314634"/>
+      <w:bookmarkStart w:id="16" w:name="_Toc194394085"/>
       <w:r>
         <w:t>Тестване и оптимизация:</w:t>
       </w:r>
@@ -5057,7 +5125,7 @@
       <w:pPr>
         <w:pStyle w:val="Heading1"/>
       </w:pPr>
-      <w:bookmarkStart w:id="17" w:name="_Toc194314635"/>
+      <w:bookmarkStart w:id="17" w:name="_Toc194394086"/>
       <w:r>
         <w:lastRenderedPageBreak/>
         <w:t xml:space="preserve">Описание на </w:t>
@@ -5094,7 +5162,7 @@
       <w:pPr>
         <w:pStyle w:val="Heading2"/>
       </w:pPr>
-      <w:bookmarkStart w:id="18" w:name="_Toc194314636"/>
+      <w:bookmarkStart w:id="18" w:name="_Toc194394087"/>
       <w:r>
         <w:t xml:space="preserve">Основи на </w:t>
       </w:r>
@@ -5330,7 +5398,7 @@
       <w:pPr>
         <w:pStyle w:val="Heading2"/>
       </w:pPr>
-      <w:bookmarkStart w:id="19" w:name="_Toc194314637"/>
+      <w:bookmarkStart w:id="19" w:name="_Toc194394088"/>
       <w:r>
         <w:t>Структура и синтаксис</w:t>
       </w:r>
@@ -5368,10 +5436,7 @@
       </w:r>
       <w:proofErr w:type="spellEnd"/>
       <w:r>
-        <w:t>:</w:t>
-      </w:r>
-      <w:r>
-        <w:t xml:space="preserve"> </w:t>
+        <w:t xml:space="preserve">: </w:t>
       </w:r>
       <w:r>
         <w:t>Че всичките инструкции трябва да</w:t>
@@ -5396,7 +5461,7 @@
       <w:pPr>
         <w:pStyle w:val="Heading3"/>
       </w:pPr>
-      <w:bookmarkStart w:id="20" w:name="_Toc194314638"/>
+      <w:bookmarkStart w:id="20" w:name="_Toc194394089"/>
       <w:r>
         <w:t>Основни елементи на синтаксиса</w:t>
       </w:r>
@@ -5571,7 +5636,7 @@
         </w:rPr>
         <w:t> </w:t>
       </w:r>
-      <w:bookmarkStart w:id="21" w:name="_Toc194314639"/>
+      <w:bookmarkStart w:id="21" w:name="_Toc194394090"/>
       <w:r>
         <w:rPr>
           <w:rStyle w:val="Heading3Char"/>
@@ -5701,7 +5766,7 @@
       <w:pPr>
         <w:pStyle w:val="Heading3"/>
       </w:pPr>
-      <w:bookmarkStart w:id="22" w:name="_Toc194314640"/>
+      <w:bookmarkStart w:id="22" w:name="_Toc194394091"/>
       <w:r>
         <w:t>Области на обхват и видимост</w:t>
       </w:r>
@@ -5732,7 +5797,7 @@
       <w:pPr>
         <w:pStyle w:val="Heading3"/>
       </w:pPr>
-      <w:bookmarkStart w:id="23" w:name="_Toc194314641"/>
+      <w:bookmarkStart w:id="23" w:name="_Toc194394092"/>
       <w:r>
         <w:t>Структурни конструкции</w:t>
       </w:r>
@@ -5892,13 +5957,18 @@
       <w:pPr>
         <w:pStyle w:val="Heading3"/>
       </w:pPr>
-      <w:bookmarkStart w:id="24" w:name="_Toc194314642"/>
+      <w:bookmarkStart w:id="24" w:name="_Toc194394093"/>
       <w:r>
         <w:t>. Обекти и масиви</w:t>
       </w:r>
       <w:bookmarkEnd w:id="24"/>
     </w:p>
     <w:p>
+      <w:pPr>
+        <w:rPr>
+          <w:lang w:val="en-US"/>
+        </w:rPr>
+      </w:pPr>
       <w:r>
         <w:t xml:space="preserve">Обектите и масивите са основни структури данни в </w:t>
       </w:r>
@@ -5910,12 +5980,6 @@
       <w:r>
         <w:t>.</w:t>
       </w:r>
-    </w:p>
-    <w:p/>
-    <w:p>
-      <w:pPr>
-        <w:ind w:firstLine="0"/>
-      </w:pPr>
     </w:p>
     <w:p>
       <w:pPr>
@@ -6002,16 +6066,6 @@
         <w:t> са обекти с числови индекси, които позволяват съхранение на списъци с елементи. Те предлагат множество вградени методи за манипулация и работа с данни.</w:t>
       </w:r>
     </w:p>
-    <w:p>
-      <w:pPr>
-        <w:ind w:left="720" w:firstLine="0"/>
-      </w:pPr>
-    </w:p>
-    <w:p>
-      <w:pPr>
-        <w:ind w:firstLine="0"/>
-      </w:pPr>
-    </w:p>
     <w:p/>
     <w:p>
       <w:pPr>
@@ -6020,7 +6074,7 @@
       <w:r>
         <w:t xml:space="preserve"> </w:t>
       </w:r>
-      <w:bookmarkStart w:id="25" w:name="_Toc194314643"/>
+      <w:bookmarkStart w:id="25" w:name="_Toc194394094"/>
       <w:r>
         <w:t>Основни концепции и функционалности</w:t>
       </w:r>
@@ -6030,255 +6084,1464 @@
       <w:bookmarkEnd w:id="25"/>
     </w:p>
     <w:p>
-      <w:proofErr w:type="spellStart"/>
-      <w:r>
+      <w:pPr>
+        <w:rPr>
+          <w:rFonts w:ascii="DM Sans" w:hAnsi="DM Sans"/>
+        </w:rPr>
+      </w:pPr>
+      <w:proofErr w:type="spellStart"/>
+      <w:r>
+        <w:rPr>
+          <w:rFonts w:ascii="DM Sans" w:hAnsi="DM Sans"/>
+        </w:rPr>
         <w:t>JavaScript</w:t>
       </w:r>
       <w:proofErr w:type="spellEnd"/>
       <w:r>
-        <w:t xml:space="preserve"> поддържа множество концепции, които улесняват разработката на интерактивни уеб приложения:</w:t>
-      </w:r>
-    </w:p>
-    <w:p>
-      <w:pPr>
+        <w:rPr>
+          <w:rFonts w:ascii="DM Sans" w:hAnsi="DM Sans"/>
+        </w:rPr>
+        <w:t xml:space="preserve"> (</w:t>
+      </w:r>
+      <w:r>
+        <w:t>често</w:t>
+      </w:r>
+      <w:r>
+        <w:rPr>
+          <w:rFonts w:ascii="DM Sans" w:hAnsi="DM Sans"/>
+        </w:rPr>
+        <w:t xml:space="preserve"> </w:t>
+      </w:r>
+      <w:r>
+        <w:t>съкращаван</w:t>
+      </w:r>
+      <w:r>
+        <w:rPr>
+          <w:rFonts w:ascii="DM Sans" w:hAnsi="DM Sans"/>
+        </w:rPr>
+        <w:t xml:space="preserve"> </w:t>
+      </w:r>
+      <w:r>
+        <w:t>като</w:t>
+      </w:r>
+      <w:r>
+        <w:rPr>
+          <w:rFonts w:ascii="DM Sans" w:hAnsi="DM Sans"/>
+        </w:rPr>
+        <w:t xml:space="preserve"> JS) </w:t>
+      </w:r>
+      <w:r>
+        <w:t>е</w:t>
+      </w:r>
+      <w:r>
+        <w:rPr>
+          <w:rFonts w:ascii="DM Sans" w:hAnsi="DM Sans"/>
+        </w:rPr>
+        <w:t xml:space="preserve"> </w:t>
+      </w:r>
+      <w:r>
+        <w:t>основен</w:t>
+      </w:r>
+      <w:r>
+        <w:rPr>
+          <w:rFonts w:ascii="DM Sans" w:hAnsi="DM Sans"/>
+        </w:rPr>
+        <w:t xml:space="preserve"> </w:t>
+      </w:r>
+      <w:r>
+        <w:t>компонент</w:t>
+      </w:r>
+      <w:r>
+        <w:rPr>
+          <w:rFonts w:ascii="DM Sans" w:hAnsi="DM Sans"/>
+        </w:rPr>
+        <w:t xml:space="preserve"> </w:t>
+      </w:r>
+      <w:r>
+        <w:t>на</w:t>
+      </w:r>
+      <w:r>
+        <w:rPr>
+          <w:rFonts w:ascii="DM Sans" w:hAnsi="DM Sans"/>
+        </w:rPr>
+        <w:t xml:space="preserve"> </w:t>
+      </w:r>
+      <w:r>
+        <w:t>съвременната</w:t>
+      </w:r>
+      <w:r>
+        <w:rPr>
+          <w:rFonts w:ascii="DM Sans" w:hAnsi="DM Sans"/>
+        </w:rPr>
+        <w:t xml:space="preserve"> </w:t>
+      </w:r>
+      <w:r>
+        <w:t>уеб</w:t>
+      </w:r>
+      <w:r>
+        <w:rPr>
+          <w:rFonts w:ascii="DM Sans" w:hAnsi="DM Sans"/>
+        </w:rPr>
+        <w:t xml:space="preserve"> </w:t>
+      </w:r>
+      <w:r>
+        <w:t>разработка</w:t>
+      </w:r>
+      <w:r>
+        <w:rPr>
+          <w:rFonts w:ascii="DM Sans" w:hAnsi="DM Sans"/>
+        </w:rPr>
+        <w:t xml:space="preserve">, </w:t>
+      </w:r>
+      <w:r>
+        <w:t>който</w:t>
+      </w:r>
+      <w:r>
+        <w:rPr>
+          <w:rFonts w:ascii="DM Sans" w:hAnsi="DM Sans"/>
+        </w:rPr>
+        <w:t xml:space="preserve"> </w:t>
+      </w:r>
+      <w:r>
+        <w:t>предоставя</w:t>
+      </w:r>
+      <w:r>
+        <w:rPr>
+          <w:rFonts w:ascii="DM Sans" w:hAnsi="DM Sans"/>
+        </w:rPr>
+        <w:t xml:space="preserve"> </w:t>
+      </w:r>
+      <w:r>
+        <w:t>множество</w:t>
+      </w:r>
+      <w:r>
+        <w:rPr>
+          <w:rFonts w:ascii="DM Sans" w:hAnsi="DM Sans"/>
+        </w:rPr>
+        <w:t xml:space="preserve"> </w:t>
+      </w:r>
+      <w:r>
+        <w:t>концепции</w:t>
+      </w:r>
+      <w:r>
+        <w:rPr>
+          <w:rFonts w:ascii="DM Sans" w:hAnsi="DM Sans"/>
+        </w:rPr>
+        <w:t xml:space="preserve"> </w:t>
+      </w:r>
+      <w:r>
+        <w:t>и</w:t>
+      </w:r>
+      <w:r>
+        <w:rPr>
+          <w:rFonts w:ascii="DM Sans" w:hAnsi="DM Sans"/>
+        </w:rPr>
+        <w:t xml:space="preserve"> </w:t>
+      </w:r>
+      <w:r>
+        <w:t>функционалности</w:t>
+      </w:r>
+      <w:r>
+        <w:rPr>
+          <w:rFonts w:ascii="DM Sans" w:hAnsi="DM Sans"/>
+        </w:rPr>
+        <w:t xml:space="preserve">, </w:t>
+      </w:r>
+      <w:r>
+        <w:t>позволяващи</w:t>
+      </w:r>
+      <w:r>
+        <w:rPr>
+          <w:rFonts w:ascii="DM Sans" w:hAnsi="DM Sans"/>
+        </w:rPr>
+        <w:t xml:space="preserve"> </w:t>
+      </w:r>
+      <w:r>
+        <w:t>изграждането</w:t>
+      </w:r>
+      <w:r>
+        <w:rPr>
+          <w:rFonts w:ascii="DM Sans" w:hAnsi="DM Sans"/>
+        </w:rPr>
+        <w:t xml:space="preserve"> </w:t>
+      </w:r>
+      <w:r>
+        <w:t>на</w:t>
+      </w:r>
+      <w:r>
+        <w:rPr>
+          <w:rFonts w:ascii="DM Sans" w:hAnsi="DM Sans"/>
+        </w:rPr>
+        <w:t xml:space="preserve"> </w:t>
+      </w:r>
+      <w:r>
+        <w:t>интерактивни</w:t>
+      </w:r>
+      <w:r>
+        <w:rPr>
+          <w:rFonts w:ascii="DM Sans" w:hAnsi="DM Sans"/>
+        </w:rPr>
+        <w:t xml:space="preserve"> </w:t>
+      </w:r>
+      <w:r>
+        <w:t>и</w:t>
+      </w:r>
+      <w:r>
+        <w:rPr>
+          <w:rFonts w:ascii="DM Sans" w:hAnsi="DM Sans"/>
+        </w:rPr>
+        <w:t xml:space="preserve"> </w:t>
+      </w:r>
+      <w:r>
+        <w:t>динамични</w:t>
+      </w:r>
+      <w:r>
+        <w:rPr>
+          <w:rFonts w:ascii="DM Sans" w:hAnsi="DM Sans"/>
+        </w:rPr>
+        <w:t xml:space="preserve"> </w:t>
+      </w:r>
+      <w:r>
+        <w:t>уеб</w:t>
+      </w:r>
+      <w:r>
+        <w:rPr>
+          <w:rFonts w:ascii="DM Sans" w:hAnsi="DM Sans"/>
+        </w:rPr>
+        <w:t xml:space="preserve"> </w:t>
+      </w:r>
+      <w:r>
+        <w:t>приложения</w:t>
+      </w:r>
+      <w:r>
+        <w:rPr>
+          <w:rFonts w:ascii="DM Sans" w:hAnsi="DM Sans"/>
+        </w:rPr>
+        <w:t xml:space="preserve">. </w:t>
+      </w:r>
+      <w:r>
+        <w:t>В</w:t>
+      </w:r>
+      <w:r>
+        <w:rPr>
+          <w:rFonts w:ascii="DM Sans" w:hAnsi="DM Sans"/>
+        </w:rPr>
+        <w:t xml:space="preserve"> </w:t>
+      </w:r>
+      <w:r>
+        <w:t>следващите</w:t>
+      </w:r>
+      <w:r>
+        <w:rPr>
+          <w:rFonts w:ascii="DM Sans" w:hAnsi="DM Sans"/>
+        </w:rPr>
+        <w:t xml:space="preserve"> </w:t>
+      </w:r>
+      <w:r>
+        <w:t>редове</w:t>
+      </w:r>
+      <w:r>
+        <w:rPr>
+          <w:rFonts w:ascii="DM Sans" w:hAnsi="DM Sans"/>
+        </w:rPr>
+        <w:t xml:space="preserve"> </w:t>
+      </w:r>
+      <w:r>
+        <w:t>ще</w:t>
+      </w:r>
+      <w:r>
+        <w:rPr>
+          <w:rFonts w:ascii="DM Sans" w:hAnsi="DM Sans"/>
+        </w:rPr>
+        <w:t xml:space="preserve"> </w:t>
+      </w:r>
+      <w:r>
+        <w:t>разгледаме</w:t>
+      </w:r>
+      <w:r>
+        <w:rPr>
+          <w:rFonts w:ascii="DM Sans" w:hAnsi="DM Sans"/>
+        </w:rPr>
+        <w:t xml:space="preserve"> </w:t>
+      </w:r>
+      <w:r>
+        <w:t>подробно</w:t>
+      </w:r>
+      <w:r>
+        <w:rPr>
+          <w:rFonts w:ascii="DM Sans" w:hAnsi="DM Sans"/>
+        </w:rPr>
+        <w:t xml:space="preserve"> </w:t>
+      </w:r>
+      <w:r>
+        <w:t>основните</w:t>
+      </w:r>
+      <w:r>
+        <w:rPr>
+          <w:rFonts w:ascii="DM Sans" w:hAnsi="DM Sans"/>
+        </w:rPr>
+        <w:t xml:space="preserve"> </w:t>
+      </w:r>
+      <w:r>
+        <w:t>концепции</w:t>
+      </w:r>
+      <w:r>
+        <w:rPr>
+          <w:rFonts w:ascii="DM Sans" w:hAnsi="DM Sans"/>
+        </w:rPr>
+        <w:t xml:space="preserve"> </w:t>
+      </w:r>
+      <w:r>
+        <w:t>и</w:t>
+      </w:r>
+      <w:r>
+        <w:rPr>
+          <w:rFonts w:ascii="DM Sans" w:hAnsi="DM Sans"/>
+        </w:rPr>
+        <w:t xml:space="preserve"> </w:t>
+      </w:r>
+      <w:r>
+        <w:t>функционалности</w:t>
+      </w:r>
+      <w:r>
+        <w:rPr>
+          <w:rFonts w:ascii="DM Sans" w:hAnsi="DM Sans"/>
+        </w:rPr>
+        <w:t xml:space="preserve"> </w:t>
+      </w:r>
+      <w:r>
+        <w:t>на</w:t>
+      </w:r>
+      <w:r>
+        <w:rPr>
+          <w:rFonts w:ascii="DM Sans" w:hAnsi="DM Sans"/>
+        </w:rPr>
+        <w:t xml:space="preserve"> </w:t>
+      </w:r>
+      <w:proofErr w:type="spellStart"/>
+      <w:r>
+        <w:rPr>
+          <w:rFonts w:ascii="DM Sans" w:hAnsi="DM Sans"/>
+        </w:rPr>
+        <w:t>JavaScript</w:t>
+      </w:r>
+      <w:proofErr w:type="spellEnd"/>
+      <w:r>
+        <w:rPr>
+          <w:rFonts w:ascii="DM Sans" w:hAnsi="DM Sans"/>
+        </w:rPr>
+        <w:t>.</w:t>
+      </w:r>
+    </w:p>
+    <w:p>
+      <w:pPr>
+        <w:pStyle w:val="Heading3"/>
+      </w:pPr>
+      <w:bookmarkStart w:id="26" w:name="_Toc194394095"/>
+      <w:r>
+        <w:t>1. DOM (</w:t>
+      </w:r>
+      <w:proofErr w:type="spellStart"/>
+      <w:r>
+        <w:t>Document</w:t>
+      </w:r>
+      <w:proofErr w:type="spellEnd"/>
+      <w:r>
+        <w:t xml:space="preserve"> </w:t>
+      </w:r>
+      <w:proofErr w:type="spellStart"/>
+      <w:r>
+        <w:t>Object</w:t>
+      </w:r>
+      <w:proofErr w:type="spellEnd"/>
+      <w:r>
+        <w:t xml:space="preserve"> </w:t>
+      </w:r>
+      <w:proofErr w:type="spellStart"/>
+      <w:r>
+        <w:t>Model</w:t>
+      </w:r>
+      <w:proofErr w:type="spellEnd"/>
+      <w:r>
+        <w:t>)</w:t>
+      </w:r>
+      <w:bookmarkEnd w:id="26"/>
+    </w:p>
+    <w:p>
+      <w:pPr>
+        <w:pStyle w:val="ListParagraph"/>
         <w:numPr>
           <w:ilvl w:val="0"/>
-          <w:numId w:val="5"/>
+          <w:numId w:val="32"/>
         </w:numPr>
+        <w:jc w:val="left"/>
+        <w:rPr>
+          <w:rFonts w:ascii="DM Sans" w:hAnsi="DM Sans"/>
+        </w:rPr>
       </w:pPr>
       <w:r>
         <w:rPr>
           <w:b/>
           <w:bCs/>
         </w:rPr>
-        <w:t>DOM (</w:t>
-      </w:r>
-      <w:proofErr w:type="spellStart"/>
-      <w:r>
-        <w:rPr>
+        <w:t>Какво е DOM?</w:t>
+      </w:r>
+      <w:r>
+        <w:br/>
+        <w:t>DOM е стандартен интерфейс за достъп и манипулация на HTML и XML документи. Той представя структурата на документа под формата на дърво,</w:t>
+      </w:r>
+      <w:r>
+        <w:rPr>
+          <w:rFonts w:ascii="DM Sans" w:hAnsi="DM Sans"/>
+        </w:rPr>
+        <w:t xml:space="preserve"> </w:t>
+      </w:r>
+      <w:r>
+        <w:rPr>
+          <w:rFonts w:ascii="Calibri" w:hAnsi="Calibri" w:cs="Calibri"/>
+        </w:rPr>
+        <w:t>където</w:t>
+      </w:r>
+      <w:r>
+        <w:rPr>
+          <w:rFonts w:ascii="DM Sans" w:hAnsi="DM Sans"/>
+        </w:rPr>
+        <w:t xml:space="preserve"> </w:t>
+      </w:r>
+      <w:r>
+        <w:rPr>
+          <w:rFonts w:ascii="Calibri" w:hAnsi="Calibri" w:cs="Calibri"/>
+        </w:rPr>
+        <w:t>всеки</w:t>
+      </w:r>
+      <w:r>
+        <w:rPr>
+          <w:rFonts w:ascii="DM Sans" w:hAnsi="DM Sans"/>
+        </w:rPr>
+        <w:t xml:space="preserve"> </w:t>
+      </w:r>
+      <w:r>
+        <w:rPr>
+          <w:rFonts w:ascii="Calibri" w:hAnsi="Calibri" w:cs="Calibri"/>
+        </w:rPr>
+        <w:t>елемент</w:t>
+      </w:r>
+      <w:r>
+        <w:rPr>
+          <w:rFonts w:ascii="DM Sans" w:hAnsi="DM Sans"/>
+        </w:rPr>
+        <w:t xml:space="preserve"> </w:t>
+      </w:r>
+      <w:r>
+        <w:rPr>
+          <w:rFonts w:ascii="Calibri" w:hAnsi="Calibri" w:cs="Calibri"/>
+        </w:rPr>
+        <w:t>на</w:t>
+      </w:r>
+      <w:r>
+        <w:rPr>
+          <w:rFonts w:ascii="DM Sans" w:hAnsi="DM Sans"/>
+        </w:rPr>
+        <w:t xml:space="preserve"> </w:t>
+      </w:r>
+      <w:r>
+        <w:rPr>
+          <w:rFonts w:ascii="Calibri" w:hAnsi="Calibri" w:cs="Calibri"/>
+        </w:rPr>
+        <w:t>страницата</w:t>
+      </w:r>
+      <w:r>
+        <w:rPr>
+          <w:rFonts w:ascii="DM Sans" w:hAnsi="DM Sans"/>
+        </w:rPr>
+        <w:t xml:space="preserve"> (</w:t>
+      </w:r>
+      <w:r>
+        <w:rPr>
+          <w:rFonts w:ascii="Calibri" w:hAnsi="Calibri" w:cs="Calibri"/>
+        </w:rPr>
+        <w:t>текст</w:t>
+      </w:r>
+      <w:r>
+        <w:rPr>
+          <w:rFonts w:ascii="DM Sans" w:hAnsi="DM Sans"/>
+        </w:rPr>
+        <w:t xml:space="preserve">, </w:t>
+      </w:r>
+      <w:r>
+        <w:rPr>
+          <w:rFonts w:ascii="Calibri" w:hAnsi="Calibri" w:cs="Calibri"/>
+        </w:rPr>
+        <w:t>изображения</w:t>
+      </w:r>
+      <w:r>
+        <w:rPr>
+          <w:rFonts w:ascii="DM Sans" w:hAnsi="DM Sans"/>
+        </w:rPr>
+        <w:t xml:space="preserve">, </w:t>
+      </w:r>
+      <w:r>
+        <w:rPr>
+          <w:rFonts w:ascii="Calibri" w:hAnsi="Calibri" w:cs="Calibri"/>
+        </w:rPr>
+        <w:t>заглавия</w:t>
+      </w:r>
+      <w:r>
+        <w:rPr>
+          <w:rFonts w:ascii="DM Sans" w:hAnsi="DM Sans"/>
+        </w:rPr>
+        <w:t xml:space="preserve"> </w:t>
+      </w:r>
+      <w:r>
+        <w:rPr>
+          <w:rFonts w:ascii="Calibri" w:hAnsi="Calibri" w:cs="Calibri"/>
+        </w:rPr>
+        <w:t>и</w:t>
+      </w:r>
+      <w:r>
+        <w:rPr>
+          <w:rFonts w:ascii="DM Sans" w:hAnsi="DM Sans"/>
+        </w:rPr>
+        <w:t xml:space="preserve"> </w:t>
+      </w:r>
+      <w:r>
+        <w:rPr>
+          <w:rFonts w:ascii="Calibri" w:hAnsi="Calibri" w:cs="Calibri"/>
+        </w:rPr>
+        <w:t>т</w:t>
+      </w:r>
+      <w:r>
+        <w:rPr>
+          <w:rFonts w:ascii="DM Sans" w:hAnsi="DM Sans"/>
+        </w:rPr>
+        <w:t>.</w:t>
+      </w:r>
+      <w:r>
+        <w:rPr>
+          <w:rFonts w:ascii="Calibri" w:hAnsi="Calibri" w:cs="Calibri"/>
+        </w:rPr>
+        <w:t>н</w:t>
+      </w:r>
+      <w:r>
+        <w:rPr>
+          <w:rFonts w:ascii="DM Sans" w:hAnsi="DM Sans"/>
+        </w:rPr>
+        <w:t xml:space="preserve">.) </w:t>
+      </w:r>
+      <w:r>
+        <w:rPr>
+          <w:rFonts w:ascii="Calibri" w:hAnsi="Calibri" w:cs="Calibri"/>
+        </w:rPr>
+        <w:t>е</w:t>
+      </w:r>
+      <w:r>
+        <w:rPr>
+          <w:rFonts w:ascii="DM Sans" w:hAnsi="DM Sans"/>
+        </w:rPr>
+        <w:t xml:space="preserve"> </w:t>
+      </w:r>
+      <w:r>
+        <w:rPr>
+          <w:rFonts w:ascii="Calibri" w:hAnsi="Calibri" w:cs="Calibri"/>
+        </w:rPr>
+        <w:t>представен</w:t>
+      </w:r>
+      <w:r>
+        <w:rPr>
+          <w:rFonts w:ascii="DM Sans" w:hAnsi="DM Sans"/>
+        </w:rPr>
+        <w:t xml:space="preserve"> </w:t>
+      </w:r>
+      <w:r>
+        <w:rPr>
+          <w:rFonts w:ascii="Calibri" w:hAnsi="Calibri" w:cs="Calibri"/>
+        </w:rPr>
+        <w:t>като</w:t>
+      </w:r>
+      <w:r>
+        <w:rPr>
+          <w:rFonts w:ascii="DM Sans" w:hAnsi="DM Sans"/>
+        </w:rPr>
+        <w:t xml:space="preserve"> </w:t>
+      </w:r>
+      <w:r>
+        <w:rPr>
+          <w:rFonts w:ascii="Calibri" w:hAnsi="Calibri" w:cs="Calibri"/>
+        </w:rPr>
+        <w:t>възел</w:t>
+      </w:r>
+      <w:r>
+        <w:rPr>
+          <w:rFonts w:ascii="DM Sans" w:hAnsi="DM Sans"/>
+        </w:rPr>
+        <w:t>.</w:t>
+      </w:r>
+    </w:p>
+    <w:p>
+      <w:pPr>
+        <w:pStyle w:val="ListParagraph"/>
+        <w:numPr>
+          <w:ilvl w:val="0"/>
+          <w:numId w:val="32"/>
+        </w:numPr>
+        <w:rPr>
+          <w:rFonts w:ascii="DM Sans" w:hAnsi="DM Sans"/>
+        </w:rPr>
+      </w:pPr>
+      <w:r>
+        <w:rPr>
+          <w:rStyle w:val="Strong"/>
+          <w:rFonts w:ascii="Calibri" w:hAnsi="Calibri" w:cs="Calibri"/>
+          <w:bdr w:val="single" w:sz="2" w:space="0" w:color="E5E7EB" w:frame="1"/>
+        </w:rPr>
+        <w:t>Функции</w:t>
+      </w:r>
+      <w:r>
+        <w:rPr>
+          <w:rStyle w:val="Strong"/>
+          <w:rFonts w:ascii="DM Sans" w:hAnsi="DM Sans"/>
+          <w:bdr w:val="single" w:sz="2" w:space="0" w:color="E5E7EB" w:frame="1"/>
+        </w:rPr>
+        <w:t xml:space="preserve"> </w:t>
+      </w:r>
+      <w:r>
+        <w:rPr>
+          <w:rStyle w:val="Strong"/>
+          <w:rFonts w:ascii="Calibri" w:hAnsi="Calibri" w:cs="Calibri"/>
+          <w:bdr w:val="single" w:sz="2" w:space="0" w:color="E5E7EB" w:frame="1"/>
+        </w:rPr>
+        <w:t>на</w:t>
+      </w:r>
+      <w:r>
+        <w:rPr>
+          <w:rStyle w:val="Strong"/>
+          <w:rFonts w:ascii="DM Sans" w:hAnsi="DM Sans"/>
+          <w:bdr w:val="single" w:sz="2" w:space="0" w:color="E5E7EB" w:frame="1"/>
+        </w:rPr>
+        <w:t xml:space="preserve"> DOM</w:t>
+      </w:r>
+      <w:r>
+        <w:rPr>
+          <w:rFonts w:ascii="DM Sans" w:hAnsi="DM Sans"/>
+        </w:rPr>
+        <w:t>:</w:t>
+      </w:r>
+    </w:p>
+    <w:p>
+      <w:pPr>
+        <w:pStyle w:val="ListParagraph"/>
+        <w:numPr>
+          <w:ilvl w:val="0"/>
+          <w:numId w:val="34"/>
+        </w:numPr>
+        <w:rPr>
+          <w:rFonts w:ascii="DM Sans" w:hAnsi="DM Sans"/>
+        </w:rPr>
+      </w:pPr>
+      <w:r>
+        <w:lastRenderedPageBreak/>
+        <w:t>Позволява</w:t>
+      </w:r>
+      <w:r>
+        <w:rPr>
+          <w:rFonts w:ascii="DM Sans" w:hAnsi="DM Sans"/>
+        </w:rPr>
+        <w:t xml:space="preserve"> </w:t>
+      </w:r>
+      <w:r>
+        <w:t>динамично</w:t>
+      </w:r>
+      <w:r>
+        <w:rPr>
+          <w:rFonts w:ascii="DM Sans" w:hAnsi="DM Sans"/>
+        </w:rPr>
+        <w:t xml:space="preserve"> </w:t>
+      </w:r>
+      <w:r>
+        <w:t>добавяне</w:t>
+      </w:r>
+      <w:r>
+        <w:rPr>
+          <w:rFonts w:ascii="DM Sans" w:hAnsi="DM Sans"/>
+        </w:rPr>
+        <w:t xml:space="preserve">, </w:t>
+      </w:r>
+      <w:r>
+        <w:t>изтриване</w:t>
+      </w:r>
+      <w:r>
+        <w:rPr>
+          <w:rFonts w:ascii="DM Sans" w:hAnsi="DM Sans"/>
+        </w:rPr>
+        <w:t xml:space="preserve"> </w:t>
+      </w:r>
+      <w:r>
+        <w:t>или</w:t>
+      </w:r>
+      <w:r>
+        <w:rPr>
+          <w:rFonts w:ascii="DM Sans" w:hAnsi="DM Sans"/>
+        </w:rPr>
+        <w:t xml:space="preserve"> </w:t>
+      </w:r>
+      <w:r>
+        <w:t>промяна</w:t>
+      </w:r>
+      <w:r>
+        <w:rPr>
+          <w:rFonts w:ascii="DM Sans" w:hAnsi="DM Sans"/>
+        </w:rPr>
+        <w:t xml:space="preserve"> </w:t>
+      </w:r>
+      <w:r>
+        <w:t>на</w:t>
+      </w:r>
+      <w:r>
+        <w:rPr>
+          <w:rFonts w:ascii="DM Sans" w:hAnsi="DM Sans"/>
+        </w:rPr>
+        <w:t xml:space="preserve"> </w:t>
+      </w:r>
+      <w:r>
+        <w:t>елементи</w:t>
+      </w:r>
+      <w:r>
+        <w:rPr>
+          <w:rFonts w:ascii="DM Sans" w:hAnsi="DM Sans"/>
+        </w:rPr>
+        <w:t xml:space="preserve"> </w:t>
+      </w:r>
+      <w:r>
+        <w:t>в</w:t>
+      </w:r>
+      <w:r>
+        <w:rPr>
+          <w:rFonts w:ascii="DM Sans" w:hAnsi="DM Sans"/>
+        </w:rPr>
+        <w:t xml:space="preserve"> </w:t>
+      </w:r>
+      <w:r>
+        <w:t>документа</w:t>
+      </w:r>
+      <w:r>
+        <w:rPr>
+          <w:rFonts w:ascii="DM Sans" w:hAnsi="DM Sans"/>
+        </w:rPr>
+        <w:t>.</w:t>
+      </w:r>
+    </w:p>
+    <w:p>
+      <w:pPr>
+        <w:pStyle w:val="ListParagraph"/>
+        <w:numPr>
+          <w:ilvl w:val="0"/>
+          <w:numId w:val="34"/>
+        </w:numPr>
+        <w:rPr>
+          <w:rFonts w:ascii="DM Sans" w:hAnsi="DM Sans"/>
+        </w:rPr>
+      </w:pPr>
+      <w:r>
+        <w:t>Поддържа</w:t>
+      </w:r>
+      <w:r>
+        <w:rPr>
+          <w:rFonts w:ascii="DM Sans" w:hAnsi="DM Sans"/>
+        </w:rPr>
+        <w:t xml:space="preserve"> </w:t>
+      </w:r>
+      <w:r>
+        <w:t>взаимодействия</w:t>
+      </w:r>
+      <w:r>
+        <w:rPr>
+          <w:rFonts w:ascii="DM Sans" w:hAnsi="DM Sans"/>
+        </w:rPr>
+        <w:t xml:space="preserve"> </w:t>
+      </w:r>
+      <w:r>
+        <w:t>с</w:t>
+      </w:r>
+      <w:r>
+        <w:rPr>
+          <w:rFonts w:ascii="DM Sans" w:hAnsi="DM Sans"/>
+        </w:rPr>
+        <w:t xml:space="preserve"> </w:t>
+      </w:r>
+      <w:r>
+        <w:t>потребителите</w:t>
+      </w:r>
+      <w:r>
+        <w:rPr>
+          <w:rFonts w:ascii="DM Sans" w:hAnsi="DM Sans"/>
+        </w:rPr>
+        <w:t xml:space="preserve"> </w:t>
+      </w:r>
+      <w:r>
+        <w:t>посредством</w:t>
+      </w:r>
+      <w:r>
+        <w:rPr>
+          <w:rFonts w:ascii="DM Sans" w:hAnsi="DM Sans"/>
+        </w:rPr>
+        <w:t xml:space="preserve"> </w:t>
+      </w:r>
+      <w:r>
+        <w:t>обработка</w:t>
+      </w:r>
+      <w:r>
+        <w:rPr>
+          <w:rFonts w:ascii="DM Sans" w:hAnsi="DM Sans"/>
+        </w:rPr>
+        <w:t xml:space="preserve"> </w:t>
+      </w:r>
+      <w:r>
+        <w:t>на</w:t>
+      </w:r>
+      <w:r>
+        <w:rPr>
+          <w:rFonts w:ascii="DM Sans" w:hAnsi="DM Sans"/>
+        </w:rPr>
+        <w:t xml:space="preserve"> </w:t>
+      </w:r>
+      <w:r>
+        <w:t>събития</w:t>
+      </w:r>
+      <w:r>
+        <w:rPr>
+          <w:rFonts w:ascii="DM Sans" w:hAnsi="DM Sans"/>
+        </w:rPr>
+        <w:t>.</w:t>
+      </w:r>
+    </w:p>
+    <w:p>
+      <w:pPr>
+        <w:pStyle w:val="ListParagraph"/>
+        <w:numPr>
+          <w:ilvl w:val="0"/>
+          <w:numId w:val="34"/>
+        </w:numPr>
+        <w:rPr>
+          <w:rFonts w:ascii="DM Sans" w:hAnsi="DM Sans"/>
+        </w:rPr>
+      </w:pPr>
+      <w:r>
+        <w:t>Удобен</w:t>
+      </w:r>
+      <w:r>
+        <w:rPr>
+          <w:rFonts w:ascii="DM Sans" w:hAnsi="DM Sans"/>
+        </w:rPr>
+        <w:t xml:space="preserve"> </w:t>
+      </w:r>
+      <w:r>
+        <w:t>за</w:t>
+      </w:r>
+      <w:r>
+        <w:rPr>
+          <w:rFonts w:ascii="DM Sans" w:hAnsi="DM Sans"/>
+        </w:rPr>
+        <w:t xml:space="preserve"> </w:t>
+      </w:r>
+      <w:r>
+        <w:t>манипулативни</w:t>
+      </w:r>
+      <w:r>
+        <w:rPr>
+          <w:rFonts w:ascii="DM Sans" w:hAnsi="DM Sans"/>
+        </w:rPr>
+        <w:t xml:space="preserve"> </w:t>
+      </w:r>
+      <w:r>
+        <w:t>операции</w:t>
+      </w:r>
+      <w:r>
+        <w:rPr>
+          <w:rFonts w:ascii="DM Sans" w:hAnsi="DM Sans"/>
+        </w:rPr>
+        <w:t xml:space="preserve">, </w:t>
+      </w:r>
+      <w:r>
+        <w:t>като</w:t>
+      </w:r>
+      <w:r>
+        <w:rPr>
+          <w:rFonts w:ascii="DM Sans" w:hAnsi="DM Sans"/>
+        </w:rPr>
+        <w:t xml:space="preserve"> </w:t>
+      </w:r>
+      <w:r>
+        <w:t>например</w:t>
+      </w:r>
+      <w:r>
+        <w:rPr>
+          <w:rFonts w:ascii="DM Sans" w:hAnsi="DM Sans"/>
+        </w:rPr>
+        <w:t xml:space="preserve"> </w:t>
+      </w:r>
+      <w:r>
+        <w:t>промяна</w:t>
+      </w:r>
+      <w:r>
+        <w:rPr>
+          <w:rFonts w:ascii="DM Sans" w:hAnsi="DM Sans"/>
+        </w:rPr>
+        <w:t xml:space="preserve"> </w:t>
+      </w:r>
+      <w:r>
+        <w:t>на</w:t>
+      </w:r>
+      <w:r>
+        <w:rPr>
+          <w:rFonts w:ascii="DM Sans" w:hAnsi="DM Sans"/>
+        </w:rPr>
+        <w:t xml:space="preserve"> </w:t>
+      </w:r>
+      <w:r>
+        <w:t>стиловете</w:t>
+      </w:r>
+      <w:r>
+        <w:rPr>
+          <w:rFonts w:ascii="DM Sans" w:hAnsi="DM Sans"/>
+        </w:rPr>
+        <w:t xml:space="preserve">, </w:t>
+      </w:r>
+      <w:r>
+        <w:t>класовете</w:t>
+      </w:r>
+      <w:r>
+        <w:rPr>
+          <w:rFonts w:ascii="DM Sans" w:hAnsi="DM Sans"/>
+        </w:rPr>
+        <w:t xml:space="preserve"> </w:t>
+      </w:r>
+      <w:r>
+        <w:t>или</w:t>
+      </w:r>
+      <w:r>
+        <w:rPr>
+          <w:rFonts w:ascii="DM Sans" w:hAnsi="DM Sans"/>
+        </w:rPr>
+        <w:t xml:space="preserve"> </w:t>
+      </w:r>
+      <w:r>
+        <w:t>атрибутите</w:t>
+      </w:r>
+      <w:r>
+        <w:rPr>
+          <w:rFonts w:ascii="DM Sans" w:hAnsi="DM Sans"/>
+        </w:rPr>
+        <w:t xml:space="preserve"> </w:t>
+      </w:r>
+      <w:r>
+        <w:t>на</w:t>
+      </w:r>
+      <w:r>
+        <w:rPr>
+          <w:rFonts w:ascii="DM Sans" w:hAnsi="DM Sans"/>
+        </w:rPr>
+        <w:t xml:space="preserve"> </w:t>
+      </w:r>
+      <w:r>
+        <w:t>елементите</w:t>
+      </w:r>
+      <w:r>
+        <w:rPr>
+          <w:rFonts w:ascii="DM Sans" w:hAnsi="DM Sans"/>
+        </w:rPr>
+        <w:t>.</w:t>
+      </w:r>
+    </w:p>
+    <w:p>
+      <w:pPr>
+        <w:ind w:left="1211" w:firstLine="0"/>
+        <w:rPr>
+          <w:rFonts w:asciiTheme="minorHAnsi" w:hAnsiTheme="minorHAnsi"/>
           <w:b/>
           <w:bCs/>
         </w:rPr>
-        <w:t>Document</w:t>
-      </w:r>
-      <w:proofErr w:type="spellEnd"/>
-      <w:r>
-        <w:rPr>
+      </w:pPr>
+      <w:r>
+        <w:rPr>
+          <w:rFonts w:asciiTheme="minorHAnsi" w:hAnsiTheme="minorHAnsi"/>
           <w:b/>
           <w:bCs/>
         </w:rPr>
-        <w:t xml:space="preserve"> </w:t>
-      </w:r>
-      <w:proofErr w:type="spellStart"/>
-      <w:r>
-        <w:rPr>
+        <w:t>Пример:</w:t>
+      </w:r>
+    </w:p>
+    <w:p>
+      <w:pPr>
+        <w:ind w:left="1211" w:firstLine="0"/>
+        <w:rPr>
+          <w:rFonts w:asciiTheme="minorHAnsi" w:hAnsiTheme="minorHAnsi"/>
+        </w:rPr>
+      </w:pPr>
+      <w:r>
+        <w:rPr>
+          <w:rFonts w:asciiTheme="minorHAnsi" w:hAnsiTheme="minorHAnsi"/>
+        </w:rPr>
+        <w:drawing>
+          <wp:inline distT="0" distB="0" distL="0" distR="0" wp14:anchorId="62600BF7" wp14:editId="13A2751E">
+            <wp:extent cx="4553585" cy="447737"/>
+            <wp:effectExtent l="0" t="0" r="0" b="9525"/>
+            <wp:docPr id="807898749" name="Picture 1"/>
+            <wp:cNvGraphicFramePr>
+              <a:graphicFrameLocks xmlns:a="http://schemas.openxmlformats.org/drawingml/2006/main" noChangeAspect="1"/>
+            </wp:cNvGraphicFramePr>
+            <a:graphic xmlns:a="http://schemas.openxmlformats.org/drawingml/2006/main">
+              <a:graphicData uri="http://schemas.openxmlformats.org/drawingml/2006/picture">
+                <pic:pic xmlns:pic="http://schemas.openxmlformats.org/drawingml/2006/picture">
+                  <pic:nvPicPr>
+                    <pic:cNvPr id="807898749" name=""/>
+                    <pic:cNvPicPr/>
+                  </pic:nvPicPr>
+                  <pic:blipFill>
+                    <a:blip r:embed="rId9"/>
+                    <a:stretch>
+                      <a:fillRect/>
+                    </a:stretch>
+                  </pic:blipFill>
+                  <pic:spPr>
+                    <a:xfrm>
+                      <a:off x="0" y="0"/>
+                      <a:ext cx="4553585" cy="447737"/>
+                    </a:xfrm>
+                    <a:prstGeom prst="rect">
+                      <a:avLst/>
+                    </a:prstGeom>
+                  </pic:spPr>
+                </pic:pic>
+              </a:graphicData>
+            </a:graphic>
+          </wp:inline>
+        </w:drawing>
+      </w:r>
+    </w:p>
+    <w:p>
+      <w:pPr>
+        <w:pStyle w:val="ListParagraph"/>
+        <w:numPr>
+          <w:ilvl w:val="0"/>
+          <w:numId w:val="32"/>
+        </w:numPr>
+        <w:rPr>
+          <w:rFonts w:asciiTheme="minorHAnsi" w:hAnsiTheme="minorHAnsi"/>
           <w:b/>
           <w:bCs/>
         </w:rPr>
-        <w:t>Object</w:t>
-      </w:r>
-      <w:proofErr w:type="spellEnd"/>
-      <w:r>
-        <w:rPr>
+      </w:pPr>
+      <w:r>
+        <w:rPr>
+          <w:rFonts w:asciiTheme="minorHAnsi" w:hAnsiTheme="minorHAnsi"/>
           <w:b/>
           <w:bCs/>
         </w:rPr>
-        <w:t xml:space="preserve"> </w:t>
-      </w:r>
-      <w:proofErr w:type="spellStart"/>
+        <w:t>Събития</w:t>
+      </w:r>
+    </w:p>
+    <w:p>
+      <w:pPr>
+        <w:pStyle w:val="ListParagraph"/>
+        <w:numPr>
+          <w:ilvl w:val="0"/>
+          <w:numId w:val="39"/>
+        </w:numPr>
+        <w:jc w:val="left"/>
+      </w:pPr>
       <w:r>
         <w:rPr>
           <w:b/>
           <w:bCs/>
         </w:rPr>
-        <w:t>Model</w:t>
-      </w:r>
-      <w:proofErr w:type="spellEnd"/>
+        <w:t>Какво представляват събитията?</w:t>
+      </w:r>
       <w:r>
         <w:rPr>
           <w:b/>
           <w:bCs/>
         </w:rPr>
-        <w:t>)</w:t>
-      </w:r>
-      <w:r>
-        <w:t xml:space="preserve">: </w:t>
-      </w:r>
-      <w:proofErr w:type="spellStart"/>
-      <w:r>
-        <w:t>JavaScript</w:t>
-      </w:r>
-      <w:proofErr w:type="spellEnd"/>
-      <w:r>
-        <w:t xml:space="preserve"> манипулира HTML и CSS на страницата чрез DOM, което позволява динамично изменение на съдържанието и структурата на страниците.</w:t>
-      </w:r>
-    </w:p>
-    <w:p>
-      <w:pPr>
+        <w:br/>
+      </w:r>
+      <w:r>
+        <w:t>Събитията са действия или състояния, които браузърът може да разпознае, като клик на мишката, натиска на клавиши, движение на мишката и др.</w:t>
+      </w:r>
+    </w:p>
+    <w:p>
+      <w:pPr>
+        <w:pStyle w:val="ListParagraph"/>
         <w:numPr>
           <w:ilvl w:val="0"/>
-          <w:numId w:val="5"/>
+          <w:numId w:val="39"/>
         </w:numPr>
-      </w:pPr>
-      <w:r>
-        <w:rPr>
+        <w:jc w:val="left"/>
+        <w:rPr>
+          <w:rFonts w:asciiTheme="minorHAnsi" w:hAnsiTheme="minorHAnsi"/>
+        </w:rPr>
+      </w:pPr>
+      <w:r>
+        <w:rPr>
+          <w:rFonts w:asciiTheme="minorHAnsi" w:hAnsiTheme="minorHAnsi"/>
           <w:b/>
           <w:bCs/>
         </w:rPr>
-        <w:t>Събития</w:t>
-      </w:r>
-      <w:r>
-        <w:t xml:space="preserve">: </w:t>
-      </w:r>
-      <w:proofErr w:type="spellStart"/>
-      <w:r>
+        <w:t>Обработка на събития</w:t>
+      </w:r>
+      <w:r>
+        <w:rPr>
+          <w:rFonts w:asciiTheme="minorHAnsi" w:hAnsiTheme="minorHAnsi"/>
+        </w:rPr>
+        <w:t>:</w:t>
+      </w:r>
+      <w:r>
+        <w:rPr>
+          <w:rFonts w:asciiTheme="minorHAnsi" w:hAnsiTheme="minorHAnsi"/>
+        </w:rPr>
+        <w:br/>
+      </w:r>
+      <w:proofErr w:type="spellStart"/>
+      <w:r>
+        <w:rPr>
+          <w:rFonts w:asciiTheme="minorHAnsi" w:hAnsiTheme="minorHAnsi"/>
+        </w:rPr>
         <w:t>JavaScript</w:t>
       </w:r>
       <w:proofErr w:type="spellEnd"/>
       <w:r>
-        <w:t xml:space="preserve"> поддържа работа с различни събития (</w:t>
-      </w:r>
-      <w:proofErr w:type="spellStart"/>
-      <w:r>
-        <w:t>кликания</w:t>
-      </w:r>
-      <w:proofErr w:type="spellEnd"/>
-      <w:r>
-        <w:t xml:space="preserve"> на мишката, натискания на клавиши и др.), което позволява на разработчиците да добавят интерактивност към своите приложения.</w:t>
-      </w:r>
-    </w:p>
-    <w:p>
-      <w:pPr>
+        <w:rPr>
+          <w:rFonts w:asciiTheme="minorHAnsi" w:hAnsiTheme="minorHAnsi"/>
+        </w:rPr>
+        <w:t xml:space="preserve"> позволява на разработчиците да задават функции, които да реагират на определени действия на потребителя. Пример за това е добавянето на "слушатели" на събития.</w:t>
+      </w:r>
+    </w:p>
+    <w:p>
+      <w:pPr>
+        <w:rPr>
+          <w:rFonts w:asciiTheme="minorHAnsi" w:hAnsiTheme="minorHAnsi"/>
+          <w:b/>
+          <w:bCs/>
+        </w:rPr>
+      </w:pPr>
+      <w:r>
+        <w:rPr>
+          <w:rFonts w:asciiTheme="minorHAnsi" w:hAnsiTheme="minorHAnsi"/>
+          <w:b/>
+          <w:bCs/>
+        </w:rPr>
+        <w:t>Пример</w:t>
+      </w:r>
+      <w:r>
+        <w:rPr>
+          <w:rFonts w:asciiTheme="minorHAnsi" w:hAnsiTheme="minorHAnsi"/>
+          <w:b/>
+          <w:bCs/>
+        </w:rPr>
+        <w:t>:</w:t>
+      </w:r>
+    </w:p>
+    <w:p>
+      <w:pPr>
+        <w:rPr>
+          <w:rFonts w:asciiTheme="minorHAnsi" w:hAnsiTheme="minorHAnsi"/>
+          <w:b/>
+          <w:bCs/>
+        </w:rPr>
+      </w:pPr>
+      <w:r>
+        <w:rPr>
+          <w:rFonts w:asciiTheme="minorHAnsi" w:hAnsiTheme="minorHAnsi"/>
+          <w:b/>
+          <w:bCs/>
+        </w:rPr>
+        <w:drawing>
+          <wp:inline distT="0" distB="0" distL="0" distR="0" wp14:anchorId="4B9B830D" wp14:editId="65F9B3F5">
+            <wp:extent cx="5658640" cy="866896"/>
+            <wp:effectExtent l="0" t="0" r="0" b="9525"/>
+            <wp:docPr id="1662953630" name="Picture 1"/>
+            <wp:cNvGraphicFramePr>
+              <a:graphicFrameLocks xmlns:a="http://schemas.openxmlformats.org/drawingml/2006/main" noChangeAspect="1"/>
+            </wp:cNvGraphicFramePr>
+            <a:graphic xmlns:a="http://schemas.openxmlformats.org/drawingml/2006/main">
+              <a:graphicData uri="http://schemas.openxmlformats.org/drawingml/2006/picture">
+                <pic:pic xmlns:pic="http://schemas.openxmlformats.org/drawingml/2006/picture">
+                  <pic:nvPicPr>
+                    <pic:cNvPr id="1662953630" name=""/>
+                    <pic:cNvPicPr/>
+                  </pic:nvPicPr>
+                  <pic:blipFill>
+                    <a:blip r:embed="rId10"/>
+                    <a:stretch>
+                      <a:fillRect/>
+                    </a:stretch>
+                  </pic:blipFill>
+                  <pic:spPr>
+                    <a:xfrm>
+                      <a:off x="0" y="0"/>
+                      <a:ext cx="5658640" cy="866896"/>
+                    </a:xfrm>
+                    <a:prstGeom prst="rect">
+                      <a:avLst/>
+                    </a:prstGeom>
+                  </pic:spPr>
+                </pic:pic>
+              </a:graphicData>
+            </a:graphic>
+          </wp:inline>
+        </w:drawing>
+      </w:r>
+    </w:p>
+    <w:p>
+      <w:pPr>
+        <w:pStyle w:val="Heading3"/>
+        <w:rPr>
+          <w:rFonts w:eastAsia="Times New Roman"/>
+          <w:lang w:eastAsia="bg-BG"/>
+        </w:rPr>
+      </w:pPr>
+      <w:bookmarkStart w:id="27" w:name="_Toc194394096"/>
+      <w:r>
+        <w:rPr>
+          <w:rFonts w:eastAsia="Times New Roman"/>
+          <w:lang w:eastAsia="bg-BG"/>
+        </w:rPr>
+        <w:t>AJAX (</w:t>
+      </w:r>
+      <w:proofErr w:type="spellStart"/>
+      <w:r>
+        <w:rPr>
+          <w:rFonts w:eastAsia="Times New Roman"/>
+          <w:lang w:eastAsia="bg-BG"/>
+        </w:rPr>
+        <w:t>Asynchronous</w:t>
+      </w:r>
+      <w:proofErr w:type="spellEnd"/>
+      <w:r>
+        <w:rPr>
+          <w:rFonts w:eastAsia="Times New Roman"/>
+          <w:lang w:eastAsia="bg-BG"/>
+        </w:rPr>
+        <w:t xml:space="preserve"> </w:t>
+      </w:r>
+      <w:proofErr w:type="spellStart"/>
+      <w:r>
+        <w:rPr>
+          <w:rFonts w:eastAsia="Times New Roman"/>
+          <w:lang w:eastAsia="bg-BG"/>
+        </w:rPr>
+        <w:t>JavaScript</w:t>
+      </w:r>
+      <w:proofErr w:type="spellEnd"/>
+      <w:r>
+        <w:rPr>
+          <w:rFonts w:eastAsia="Times New Roman"/>
+          <w:lang w:eastAsia="bg-BG"/>
+        </w:rPr>
+        <w:t xml:space="preserve"> </w:t>
+      </w:r>
+      <w:proofErr w:type="spellStart"/>
+      <w:r>
+        <w:rPr>
+          <w:rFonts w:eastAsia="Times New Roman"/>
+          <w:lang w:eastAsia="bg-BG"/>
+        </w:rPr>
+        <w:t>and</w:t>
+      </w:r>
+      <w:proofErr w:type="spellEnd"/>
+      <w:r>
+        <w:rPr>
+          <w:rFonts w:eastAsia="Times New Roman"/>
+          <w:lang w:eastAsia="bg-BG"/>
+        </w:rPr>
+        <w:t xml:space="preserve"> XML)</w:t>
+      </w:r>
+      <w:bookmarkEnd w:id="27"/>
+    </w:p>
+    <w:p>
+      <w:pPr>
+        <w:pStyle w:val="NoSpacing"/>
         <w:numPr>
           <w:ilvl w:val="0"/>
-          <w:numId w:val="5"/>
+          <w:numId w:val="44"/>
         </w:numPr>
+        <w:rPr>
+          <w:sz w:val="24"/>
+          <w:szCs w:val="24"/>
+        </w:rPr>
       </w:pPr>
       <w:r>
         <w:rPr>
           <w:b/>
           <w:bCs/>
-        </w:rPr>
-        <w:lastRenderedPageBreak/>
-        <w:t>AJAX (</w:t>
-      </w:r>
-      <w:proofErr w:type="spellStart"/>
+          <w:sz w:val="24"/>
+          <w:szCs w:val="24"/>
+        </w:rPr>
+        <w:t>Какво е AJAX?</w:t>
+      </w:r>
+      <w:r>
+        <w:br/>
+      </w:r>
+      <w:r>
+        <w:rPr>
+          <w:sz w:val="24"/>
+          <w:szCs w:val="24"/>
+        </w:rPr>
+        <w:t>AJAX е техника</w:t>
+      </w:r>
+      <w:r>
+        <w:t xml:space="preserve">, която позволява на уеб приложения да извършват асинхронни </w:t>
+      </w:r>
+      <w:r>
+        <w:rPr>
+          <w:sz w:val="24"/>
+          <w:szCs w:val="24"/>
+        </w:rPr>
+        <w:t>заявки към сървъра без да презареждат страницата. Това е от съществено значение за подобряване на потребителското изживяване.</w:t>
+      </w:r>
+    </w:p>
+    <w:p>
+      <w:pPr>
+        <w:pStyle w:val="NoSpacing"/>
+        <w:ind w:left="1428"/>
+      </w:pPr>
+    </w:p>
+    <w:p>
+      <w:pPr>
+        <w:pStyle w:val="NoSpacing"/>
+        <w:numPr>
+          <w:ilvl w:val="0"/>
+          <w:numId w:val="44"/>
+        </w:numPr>
+        <w:rPr>
+          <w:sz w:val="24"/>
+          <w:szCs w:val="24"/>
+        </w:rPr>
+      </w:pPr>
       <w:r>
         <w:rPr>
           <w:b/>
           <w:bCs/>
-        </w:rPr>
-        <w:t>Asynchronous</w:t>
-      </w:r>
-      <w:proofErr w:type="spellEnd"/>
+          <w:sz w:val="24"/>
+          <w:szCs w:val="24"/>
+        </w:rPr>
+        <w:lastRenderedPageBreak/>
+        <w:t>Как работи AJAX:</w:t>
+      </w:r>
       <w:r>
         <w:rPr>
           <w:b/>
           <w:bCs/>
         </w:rPr>
-        <w:t xml:space="preserve"> </w:t>
-      </w:r>
-      <w:proofErr w:type="spellStart"/>
-      <w:r>
-        <w:rPr>
-          <w:b/>
-          <w:bCs/>
-        </w:rPr>
+        <w:br/>
+      </w:r>
+      <w:r>
+        <w:rPr>
+          <w:sz w:val="24"/>
+          <w:szCs w:val="24"/>
+        </w:rPr>
+        <w:t>В основата на AJAX е обектът </w:t>
+      </w:r>
+      <w:proofErr w:type="spellStart"/>
+      <w:r>
+        <w:rPr>
+          <w:sz w:val="24"/>
+          <w:szCs w:val="24"/>
+        </w:rPr>
+        <w:t>XMLHttpRequest</w:t>
+      </w:r>
+      <w:proofErr w:type="spellEnd"/>
+      <w:r>
+        <w:rPr>
+          <w:sz w:val="24"/>
+          <w:szCs w:val="24"/>
+        </w:rPr>
+        <w:t>, който използва HTTP заявки, за да предава данни между клиента и сървъра.</w:t>
+      </w:r>
+    </w:p>
+    <w:p>
+      <w:pPr>
+        <w:pStyle w:val="ListParagraph"/>
+      </w:pPr>
+    </w:p>
+    <w:p>
+      <w:pPr>
+        <w:pStyle w:val="NoSpacing"/>
+        <w:ind w:left="1428"/>
+        <w:rPr>
+          <w:sz w:val="24"/>
+          <w:szCs w:val="24"/>
+          <w:lang w:val="en-US"/>
+        </w:rPr>
+      </w:pPr>
+      <w:r>
+        <w:rPr>
+          <w:sz w:val="24"/>
+          <w:szCs w:val="24"/>
+        </w:rPr>
+        <w:drawing>
+          <wp:inline distT="0" distB="0" distL="0" distR="0" wp14:anchorId="5D874717" wp14:editId="709816E9">
+            <wp:extent cx="3820058" cy="1857634"/>
+            <wp:effectExtent l="0" t="0" r="9525" b="9525"/>
+            <wp:docPr id="209736615" name="Picture 1"/>
+            <wp:cNvGraphicFramePr>
+              <a:graphicFrameLocks xmlns:a="http://schemas.openxmlformats.org/drawingml/2006/main" noChangeAspect="1"/>
+            </wp:cNvGraphicFramePr>
+            <a:graphic xmlns:a="http://schemas.openxmlformats.org/drawingml/2006/main">
+              <a:graphicData uri="http://schemas.openxmlformats.org/drawingml/2006/picture">
+                <pic:pic xmlns:pic="http://schemas.openxmlformats.org/drawingml/2006/picture">
+                  <pic:nvPicPr>
+                    <pic:cNvPr id="209736615" name=""/>
+                    <pic:cNvPicPr/>
+                  </pic:nvPicPr>
+                  <pic:blipFill>
+                    <a:blip r:embed="rId11"/>
+                    <a:stretch>
+                      <a:fillRect/>
+                    </a:stretch>
+                  </pic:blipFill>
+                  <pic:spPr>
+                    <a:xfrm>
+                      <a:off x="0" y="0"/>
+                      <a:ext cx="3820058" cy="1857634"/>
+                    </a:xfrm>
+                    <a:prstGeom prst="rect">
+                      <a:avLst/>
+                    </a:prstGeom>
+                  </pic:spPr>
+                </pic:pic>
+              </a:graphicData>
+            </a:graphic>
+          </wp:inline>
+        </w:drawing>
+      </w:r>
+    </w:p>
+    <w:p>
+      <w:pPr>
+        <w:ind w:left="1211" w:firstLine="0"/>
+        <w:rPr>
+          <w:rFonts w:asciiTheme="minorHAnsi" w:hAnsiTheme="minorHAnsi"/>
+        </w:rPr>
+      </w:pPr>
+    </w:p>
+    <w:p>
+      <w:pPr>
+        <w:pStyle w:val="Heading2"/>
+      </w:pPr>
+      <w:bookmarkStart w:id="28" w:name="_Toc194394097"/>
+      <w:r>
+        <w:t>Използване на библиотеки</w:t>
+      </w:r>
+      <w:r>
+        <w:t>:</w:t>
+      </w:r>
+      <w:bookmarkEnd w:id="28"/>
+    </w:p>
+    <w:p>
+      <w:proofErr w:type="spellStart"/>
+      <w:r>
         <w:t>JavaScript</w:t>
       </w:r>
       <w:proofErr w:type="spellEnd"/>
       <w:r>
-        <w:rPr>
-          <w:b/>
-          <w:bCs/>
-        </w:rPr>
-        <w:t xml:space="preserve"> </w:t>
-      </w:r>
-      <w:proofErr w:type="spellStart"/>
-      <w:r>
-        <w:rPr>
-          <w:b/>
-          <w:bCs/>
-        </w:rPr>
-        <w:t>and</w:t>
-      </w:r>
-      <w:proofErr w:type="spellEnd"/>
-      <w:r>
-        <w:rPr>
-          <w:b/>
-          <w:bCs/>
-        </w:rPr>
-        <w:t xml:space="preserve"> XML)</w:t>
-      </w:r>
-      <w:r>
-        <w:t>: Позволява извършването на асинхронни заявки към сървъра без презареждане на страницата, което е основа на много съвременни уеб приложения, които изискват динамично зареждане на данни.</w:t>
-      </w:r>
-    </w:p>
-    <w:p>
-      <w:pPr>
-        <w:numPr>
-          <w:ilvl w:val="0"/>
-          <w:numId w:val="5"/>
-        </w:numPr>
-      </w:pPr>
-      <w:r>
-        <w:rPr>
-          <w:b/>
-          <w:bCs/>
-        </w:rPr>
-        <w:t>ES6 и нови функции</w:t>
-      </w:r>
-      <w:r>
-        <w:t xml:space="preserve">: Новите версии на </w:t>
-      </w:r>
-      <w:proofErr w:type="spellStart"/>
-      <w:r>
-        <w:t>JavaScript</w:t>
-      </w:r>
-      <w:proofErr w:type="spellEnd"/>
-      <w:r>
-        <w:t xml:space="preserve"> (</w:t>
-      </w:r>
-      <w:proofErr w:type="spellStart"/>
-      <w:r>
-        <w:t>ECMAScript</w:t>
-      </w:r>
-      <w:proofErr w:type="spellEnd"/>
-      <w:r>
-        <w:t xml:space="preserve"> 6 и следващите) предоставят нови функции като класове, стрелкови функции, шаблонни низове и </w:t>
-      </w:r>
-      <w:proofErr w:type="spellStart"/>
-      <w:r>
-        <w:t>деструктуриране</w:t>
-      </w:r>
-      <w:proofErr w:type="spellEnd"/>
-      <w:r>
-        <w:t xml:space="preserve"> на обекти, които значително улесняват разработчиците.</w:t>
-      </w:r>
-    </w:p>
-    <w:p>
-      <w:pPr>
-        <w:pStyle w:val="Heading2"/>
-      </w:pPr>
-      <w:r>
-        <w:t xml:space="preserve"> </w:t>
-      </w:r>
-      <w:bookmarkStart w:id="26" w:name="_Toc194314644"/>
-      <w:r>
-        <w:t>Използване на библиотеки</w:t>
-      </w:r>
-      <w:r>
-        <w:t>:</w:t>
-      </w:r>
-      <w:bookmarkEnd w:id="26"/>
-    </w:p>
-    <w:p>
-      <w:proofErr w:type="spellStart"/>
-      <w:r>
-        <w:t>JavaScript</w:t>
-      </w:r>
-      <w:proofErr w:type="spellEnd"/>
-      <w:r>
         <w:t xml:space="preserve"> разширява своите възможности чрез библиотеки и </w:t>
       </w:r>
       <w:proofErr w:type="spellStart"/>
@@ -6302,12 +7565,12 @@
       <w:pPr>
         <w:pStyle w:val="Heading3"/>
       </w:pPr>
-      <w:bookmarkStart w:id="27" w:name="_Toc194314645"/>
+      <w:bookmarkStart w:id="29" w:name="_Toc194394098"/>
       <w:proofErr w:type="spellStart"/>
       <w:r>
         <w:t>jQuery</w:t>
       </w:r>
-      <w:bookmarkEnd w:id="27"/>
+      <w:bookmarkEnd w:id="29"/>
       <w:proofErr w:type="spellEnd"/>
     </w:p>
     <w:p>
@@ -6456,6 +7719,7 @@
           <w:b/>
           <w:bCs/>
         </w:rPr>
+        <w:lastRenderedPageBreak/>
         <w:t>Анимации и ефекти</w:t>
       </w:r>
       <w:r>
@@ -6474,7 +7738,6 @@
           <w:b/>
           <w:bCs/>
         </w:rPr>
-        <w:lastRenderedPageBreak/>
         <w:t>Поддръжка за AJAX</w:t>
       </w:r>
       <w:r>
@@ -6616,14 +7879,14 @@
           <w:lang w:val="en-US"/>
         </w:rPr>
       </w:pPr>
-      <w:bookmarkStart w:id="28" w:name="_Toc194314646"/>
+      <w:bookmarkStart w:id="30" w:name="_Toc194394099"/>
       <w:r>
         <w:t>Vue.js</w:t>
       </w:r>
       <w:r>
         <w:t>:</w:t>
       </w:r>
-      <w:bookmarkEnd w:id="28"/>
+      <w:bookmarkEnd w:id="30"/>
       <w:r>
         <w:t xml:space="preserve"> </w:t>
       </w:r>
@@ -6723,7 +7986,11 @@
       </w:r>
       <w:r>
         <w:br/>
-        <w:t>Vue.js използва компонентен модел, който позволява на разработчиците да изграждат приложения от независими, многократни блокове, наречени компоненти. Всеки компонент може да съдържа собствена логика, стил и шаблон, което стимулира повторното използване и организираността на кода.</w:t>
+        <w:t xml:space="preserve">Vue.js използва компонентен модел, който позволява на разработчиците да </w:t>
+      </w:r>
+      <w:r>
+        <w:lastRenderedPageBreak/>
+        <w:t>изграждат приложения от независими, многократни блокове, наречени компоненти. Всеки компонент може да съдържа собствена логика, стил и шаблон, което стимулира повторното използване и организираността на кода.</w:t>
       </w:r>
     </w:p>
     <w:p>
@@ -6738,7 +8005,6 @@
           <w:b/>
           <w:bCs/>
         </w:rPr>
-        <w:lastRenderedPageBreak/>
         <w:t>Шаблони</w:t>
       </w:r>
       <w:r>
@@ -7008,6 +8274,7 @@
           <w:b/>
           <w:bCs/>
         </w:rPr>
+        <w:lastRenderedPageBreak/>
         <w:t xml:space="preserve">Поддръжка за </w:t>
       </w:r>
       <w:proofErr w:type="spellStart"/>
@@ -7043,16 +8310,15 @@
       <w:pPr>
         <w:pStyle w:val="Heading1"/>
       </w:pPr>
-      <w:bookmarkStart w:id="29" w:name="_Toc194314647"/>
-      <w:r>
-        <w:lastRenderedPageBreak/>
+      <w:bookmarkStart w:id="31" w:name="_Toc194394100"/>
+      <w:r>
         <w:t xml:space="preserve">Използване на </w:t>
       </w:r>
       <w:proofErr w:type="spellStart"/>
       <w:r>
         <w:t>jQuery</w:t>
       </w:r>
-      <w:bookmarkEnd w:id="29"/>
+      <w:bookmarkEnd w:id="31"/>
       <w:proofErr w:type="spellEnd"/>
       <w:r>
         <w:t> </w:t>
@@ -7062,7 +8328,7 @@
       <w:pPr>
         <w:pStyle w:val="Heading2"/>
       </w:pPr>
-      <w:bookmarkStart w:id="30" w:name="_Toc194314648"/>
+      <w:bookmarkStart w:id="32" w:name="_Toc194394101"/>
       <w:r>
         <w:t xml:space="preserve">Въведение в </w:t>
       </w:r>
@@ -7070,7 +8336,7 @@
       <w:r>
         <w:t>jQuery</w:t>
       </w:r>
-      <w:bookmarkEnd w:id="30"/>
+      <w:bookmarkEnd w:id="32"/>
       <w:proofErr w:type="spellEnd"/>
     </w:p>
     <w:p>
@@ -8817,7 +10083,7 @@
       <w:pPr>
         <w:pStyle w:val="Heading3"/>
       </w:pPr>
-      <w:bookmarkStart w:id="31" w:name="_Toc194314649"/>
+      <w:bookmarkStart w:id="33" w:name="_Toc194394102"/>
       <w:r>
         <w:t xml:space="preserve">Основи на </w:t>
       </w:r>
@@ -8825,7 +10091,7 @@
       <w:r>
         <w:t>jQuery</w:t>
       </w:r>
-      <w:bookmarkEnd w:id="31"/>
+      <w:bookmarkEnd w:id="33"/>
       <w:proofErr w:type="spellEnd"/>
     </w:p>
     <w:p>
@@ -8895,7 +10161,7 @@
                     <pic:cNvPicPr/>
                   </pic:nvPicPr>
                   <pic:blipFill>
-                    <a:blip r:embed="rId9"/>
+                    <a:blip r:embed="rId12"/>
                     <a:stretch>
                       <a:fillRect/>
                     </a:stretch>
@@ -8926,7 +10192,11 @@
       </w:r>
       <w:proofErr w:type="spellEnd"/>
       <w:r>
-        <w:t xml:space="preserve">, което позволява на разработчиците да използват всички функции на библиотеката. За повече удобно използване, </w:t>
+        <w:t xml:space="preserve">, което позволява на разработчиците да използват всички функции на библиотеката. За повече удобно </w:t>
+      </w:r>
+      <w:r>
+        <w:lastRenderedPageBreak/>
+        <w:t xml:space="preserve">използване, </w:t>
       </w:r>
       <w:proofErr w:type="spellStart"/>
       <w:r>
@@ -8955,11 +10225,7 @@
       </w:r>
       <w:proofErr w:type="spellEnd"/>
       <w:r>
-        <w:t xml:space="preserve"> е лесен за запомняне. Например, за да се </w:t>
-      </w:r>
-      <w:r>
-        <w:lastRenderedPageBreak/>
-        <w:t xml:space="preserve">уверите, че документът е напълно зареден преди изпълнение на </w:t>
+        <w:t xml:space="preserve"> е лесен за запомняне. Например, за да се уверите, че документът е напълно зареден преди изпълнение на </w:t>
       </w:r>
       <w:proofErr w:type="spellStart"/>
       <w:r>
@@ -8991,7 +10257,7 @@
                     <pic:cNvPicPr/>
                   </pic:nvPicPr>
                   <pic:blipFill>
-                    <a:blip r:embed="rId10"/>
+                    <a:blip r:embed="rId13"/>
                     <a:stretch>
                       <a:fillRect/>
                     </a:stretch>
@@ -9033,7 +10299,7 @@
           <w:lang w:val="en-US"/>
         </w:rPr>
       </w:pPr>
-      <w:bookmarkStart w:id="32" w:name="_Toc194314650"/>
+      <w:bookmarkStart w:id="34" w:name="_Toc194394103"/>
       <w:r>
         <w:t xml:space="preserve">Селектори в </w:t>
       </w:r>
@@ -9041,7 +10307,7 @@
       <w:r>
         <w:t>jQuery</w:t>
       </w:r>
-      <w:bookmarkEnd w:id="32"/>
+      <w:bookmarkEnd w:id="34"/>
       <w:proofErr w:type="spellEnd"/>
     </w:p>
     <w:p>
@@ -9110,7 +10376,7 @@
                     <pic:cNvPicPr/>
                   </pic:nvPicPr>
                   <pic:blipFill>
-                    <a:blip r:embed="rId11"/>
+                    <a:blip r:embed="rId14"/>
                     <a:stretch>
                       <a:fillRect/>
                     </a:stretch>
@@ -9191,7 +10457,7 @@
                     <pic:cNvPicPr/>
                   </pic:nvPicPr>
                   <pic:blipFill>
-                    <a:blip r:embed="rId12"/>
+                    <a:blip r:embed="rId15"/>
                     <a:stretch>
                       <a:fillRect/>
                     </a:stretch>
@@ -9260,7 +10526,7 @@
                     <pic:cNvPicPr/>
                   </pic:nvPicPr>
                   <pic:blipFill>
-                    <a:blip r:embed="rId13"/>
+                    <a:blip r:embed="rId16"/>
                     <a:stretch>
                       <a:fillRect/>
                     </a:stretch>
@@ -9314,20 +10580,12 @@
           <w:lang w:val="en-US"/>
         </w:rPr>
       </w:pPr>
-    </w:p>
-    <w:p>
-      <w:pPr>
-        <w:pStyle w:val="ListParagraph"/>
-        <w:ind w:firstLine="0"/>
-        <w:rPr>
-          <w:lang w:val="en-US"/>
-        </w:rPr>
-      </w:pPr>
       <w:r>
         <w:rPr>
           <w:noProof/>
           <w:lang w:val="en-US"/>
         </w:rPr>
+        <w:lastRenderedPageBreak/>
         <w:drawing>
           <wp:inline distT="0" distB="0" distL="0" distR="0" wp14:anchorId="359842A2" wp14:editId="10AFA20D">
             <wp:extent cx="1324160" cy="161948"/>
@@ -9344,7 +10602,7 @@
                     <pic:cNvPicPr/>
                   </pic:nvPicPr>
                   <pic:blipFill>
-                    <a:blip r:embed="rId14"/>
+                    <a:blip r:embed="rId17"/>
                     <a:stretch>
                       <a:fillRect/>
                     </a:stretch>
@@ -9373,7 +10631,6 @@
         </w:rPr>
       </w:pPr>
       <w:r>
-        <w:lastRenderedPageBreak/>
         <w:t xml:space="preserve">Когато работите с </w:t>
       </w:r>
       <w:proofErr w:type="spellStart"/>
@@ -9414,7 +10671,7 @@
                     <pic:cNvPicPr/>
                   </pic:nvPicPr>
                   <pic:blipFill>
-                    <a:blip r:embed="rId15"/>
+                    <a:blip r:embed="rId18"/>
                     <a:stretch>
                       <a:fillRect/>
                     </a:stretch>
@@ -9461,7 +10718,7 @@
           <w:lang w:val="en-US"/>
         </w:rPr>
       </w:pPr>
-      <w:bookmarkStart w:id="33" w:name="_Toc194314651"/>
+      <w:bookmarkStart w:id="35" w:name="_Toc194394104"/>
       <w:r>
         <w:t xml:space="preserve">Манипулация на DOM с </w:t>
       </w:r>
@@ -9469,7 +10726,7 @@
       <w:r>
         <w:t>jQuery</w:t>
       </w:r>
-      <w:bookmarkEnd w:id="33"/>
+      <w:bookmarkEnd w:id="35"/>
       <w:proofErr w:type="spellEnd"/>
     </w:p>
     <w:p>
@@ -9572,7 +10829,7 @@
                     <pic:cNvPicPr/>
                   </pic:nvPicPr>
                   <pic:blipFill>
-                    <a:blip r:embed="rId16"/>
+                    <a:blip r:embed="rId19"/>
                     <a:stretch>
                       <a:fillRect/>
                     </a:stretch>
@@ -9643,7 +10900,7 @@
                     <pic:cNvPicPr/>
                   </pic:nvPicPr>
                   <pic:blipFill>
-                    <a:blip r:embed="rId17"/>
+                    <a:blip r:embed="rId20"/>
                     <a:stretch>
                       <a:fillRect/>
                     </a:stretch>
@@ -9703,12 +10960,12 @@
       <w:pPr>
         <w:pStyle w:val="Heading1"/>
       </w:pPr>
-      <w:bookmarkStart w:id="34" w:name="_Toc194314652"/>
+      <w:bookmarkStart w:id="36" w:name="_Toc194394105"/>
       <w:r>
         <w:lastRenderedPageBreak/>
         <w:t>Vue.js за реактивност</w:t>
       </w:r>
-      <w:bookmarkEnd w:id="34"/>
+      <w:bookmarkEnd w:id="36"/>
       <w:r>
         <w:t xml:space="preserve"> </w:t>
       </w:r>
@@ -9717,11 +10974,11 @@
       <w:pPr>
         <w:pStyle w:val="Heading2"/>
       </w:pPr>
-      <w:bookmarkStart w:id="35" w:name="_Toc194314653"/>
+      <w:bookmarkStart w:id="37" w:name="_Toc194394106"/>
       <w:r>
         <w:t>Въведение в Vue.js</w:t>
       </w:r>
-      <w:bookmarkEnd w:id="35"/>
+      <w:bookmarkEnd w:id="37"/>
     </w:p>
     <w:p>
       <w:pPr>
@@ -9799,11 +11056,11 @@
       <w:pPr>
         <w:pStyle w:val="Heading2"/>
       </w:pPr>
-      <w:bookmarkStart w:id="36" w:name="_Toc194314654"/>
+      <w:bookmarkStart w:id="38" w:name="_Toc194394107"/>
       <w:r>
         <w:t>Основни концепции на Vue.js</w:t>
       </w:r>
-      <w:bookmarkEnd w:id="36"/>
+      <w:bookmarkEnd w:id="38"/>
     </w:p>
     <w:p>
       <w:pPr>
@@ -9817,11 +11074,11 @@
       <w:pPr>
         <w:pStyle w:val="Heading3"/>
       </w:pPr>
-      <w:bookmarkStart w:id="37" w:name="_Toc194314655"/>
+      <w:bookmarkStart w:id="39" w:name="_Toc194394108"/>
       <w:r>
         <w:t>Компоненти</w:t>
       </w:r>
-      <w:bookmarkEnd w:id="37"/>
+      <w:bookmarkEnd w:id="39"/>
     </w:p>
     <w:p>
       <w:pPr>
@@ -9879,7 +11136,7 @@
                     <pic:cNvPicPr/>
                   </pic:nvPicPr>
                   <pic:blipFill>
-                    <a:blip r:embed="rId18"/>
+                    <a:blip r:embed="rId21"/>
                     <a:stretch>
                       <a:fillRect/>
                     </a:stretch>
@@ -9928,11 +11185,11 @@
       <w:pPr>
         <w:pStyle w:val="Heading3"/>
       </w:pPr>
-      <w:bookmarkStart w:id="38" w:name="_Toc194314656"/>
+      <w:bookmarkStart w:id="40" w:name="_Toc194394109"/>
       <w:r>
         <w:t>Шаблони</w:t>
       </w:r>
-      <w:bookmarkEnd w:id="38"/>
+      <w:bookmarkEnd w:id="40"/>
     </w:p>
     <w:p>
       <w:pPr>
@@ -10002,7 +11259,7 @@
                     <pic:cNvPicPr/>
                   </pic:nvPicPr>
                   <pic:blipFill>
-                    <a:blip r:embed="rId19"/>
+                    <a:blip r:embed="rId22"/>
                     <a:stretch>
                       <a:fillRect/>
                     </a:stretch>
@@ -10027,11 +11284,11 @@
       <w:pPr>
         <w:pStyle w:val="Heading3"/>
       </w:pPr>
-      <w:bookmarkStart w:id="39" w:name="_Toc194314657"/>
+      <w:bookmarkStart w:id="41" w:name="_Toc194394110"/>
       <w:r>
         <w:t>Директиви</w:t>
       </w:r>
-      <w:bookmarkEnd w:id="39"/>
+      <w:bookmarkEnd w:id="41"/>
     </w:p>
     <w:p>
       <w:pPr>
@@ -10085,7 +11342,7 @@
                     <pic:cNvPicPr/>
                   </pic:nvPicPr>
                   <pic:blipFill>
-                    <a:blip r:embed="rId20"/>
+                    <a:blip r:embed="rId23"/>
                     <a:stretch>
                       <a:fillRect/>
                     </a:stretch>
@@ -10109,6 +11366,9 @@
     <w:p>
       <w:pPr>
         <w:ind w:firstLine="0"/>
+        <w:rPr>
+          <w:lang w:val="en-US"/>
+        </w:rPr>
       </w:pPr>
       <w:r>
         <w:t>В примера по-горе, директивата </w:t>
@@ -10132,86 +11392,82 @@
     </w:p>
     <w:p>
       <w:pPr>
+        <w:pStyle w:val="Heading1"/>
+      </w:pPr>
+      <w:bookmarkStart w:id="42" w:name="_Toc194394111"/>
+      <w:r>
+        <w:lastRenderedPageBreak/>
+        <w:t>Анализ на известни решения</w:t>
+      </w:r>
+      <w:bookmarkEnd w:id="42"/>
+      <w:r>
+        <w:t> </w:t>
+      </w:r>
+    </w:p>
+    <w:p>
+      <w:pPr>
+        <w:pStyle w:val="Heading2"/>
+      </w:pPr>
+      <w:bookmarkStart w:id="43" w:name="_Toc194394112"/>
+      <w:r>
+        <w:t>Въведение</w:t>
+      </w:r>
+      <w:bookmarkEnd w:id="43"/>
+    </w:p>
+    <w:p>
+      <w:pPr>
         <w:ind w:firstLine="0"/>
       </w:pPr>
-    </w:p>
-    <w:p>
-      <w:pPr>
-        <w:pStyle w:val="Heading1"/>
-      </w:pPr>
-      <w:bookmarkStart w:id="40" w:name="_Toc194314658"/>
-      <w:r>
-        <w:t>Анализ на известни решения</w:t>
-      </w:r>
-      <w:bookmarkEnd w:id="40"/>
-      <w:r>
-        <w:t> </w:t>
+      <w:r>
+        <w:t xml:space="preserve">Във времето на бързото развитие на уеб технологиите, множество технологии и инструменти са се конкурирали за внимание на разработчиците. Изборът на правилното решение е критичен, тъй като то може да определи успеха или неуспеха на един проект. В този контекст, в този раздел ще анализираме четири от най-популярните решения в уеб разработката: </w:t>
+      </w:r>
+      <w:proofErr w:type="spellStart"/>
+      <w:r>
+        <w:t>React</w:t>
+      </w:r>
+      <w:proofErr w:type="spellEnd"/>
+      <w:r>
+        <w:t xml:space="preserve">, </w:t>
+      </w:r>
+      <w:proofErr w:type="spellStart"/>
+      <w:r>
+        <w:t>Angular</w:t>
+      </w:r>
+      <w:proofErr w:type="spellEnd"/>
+      <w:r>
+        <w:t xml:space="preserve">, Vue.js и </w:t>
+      </w:r>
+      <w:proofErr w:type="spellStart"/>
+      <w:r>
+        <w:t>Django</w:t>
+      </w:r>
+      <w:proofErr w:type="spellEnd"/>
+      <w:r>
+        <w:t>. Всеки от тези инструменти предлага уникален подход и функционалност, и разбирането на техните особености и предимства ще помогне на разработчиците да вземат информирано решение.</w:t>
       </w:r>
     </w:p>
     <w:p>
       <w:pPr>
         <w:pStyle w:val="Heading2"/>
       </w:pPr>
-      <w:bookmarkStart w:id="41" w:name="_Toc194314659"/>
-      <w:r>
-        <w:t>Въведение</w:t>
-      </w:r>
-      <w:bookmarkEnd w:id="41"/>
+      <w:bookmarkStart w:id="44" w:name="_Toc194394113"/>
+      <w:proofErr w:type="spellStart"/>
+      <w:r>
+        <w:t>React</w:t>
+      </w:r>
+      <w:bookmarkEnd w:id="44"/>
+      <w:proofErr w:type="spellEnd"/>
     </w:p>
     <w:p>
       <w:pPr>
         <w:ind w:firstLine="0"/>
       </w:pPr>
-      <w:r>
-        <w:t xml:space="preserve">Във времето на бързото развитие на уеб технологиите, множество технологии и инструменти са се конкурирали за внимание на разработчиците. Изборът на правилното решение е критичен, тъй като то може да определи успеха или неуспеха на един проект. В този контекст, в този раздел ще анализираме четири от най-популярните решения в уеб разработката: </w:t>
-      </w:r>
       <w:proofErr w:type="spellStart"/>
       <w:r>
         <w:t>React</w:t>
       </w:r>
       <w:proofErr w:type="spellEnd"/>
       <w:r>
-        <w:t xml:space="preserve">, </w:t>
-      </w:r>
-      <w:proofErr w:type="spellStart"/>
-      <w:r>
-        <w:t>Angular</w:t>
-      </w:r>
-      <w:proofErr w:type="spellEnd"/>
-      <w:r>
-        <w:t xml:space="preserve">, Vue.js и </w:t>
-      </w:r>
-      <w:proofErr w:type="spellStart"/>
-      <w:r>
-        <w:t>Django</w:t>
-      </w:r>
-      <w:proofErr w:type="spellEnd"/>
-      <w:r>
-        <w:t>. Всеки от тези инструменти предлага уникален подход и функционалност, и разбирането на техните особености и предимства ще помогне на разработчиците да вземат информирано решение.</w:t>
-      </w:r>
-    </w:p>
-    <w:p>
-      <w:pPr>
-        <w:pStyle w:val="Heading2"/>
-      </w:pPr>
-      <w:bookmarkStart w:id="42" w:name="_Toc194314660"/>
-      <w:proofErr w:type="spellStart"/>
-      <w:r>
-        <w:t>React</w:t>
-      </w:r>
-      <w:bookmarkEnd w:id="42"/>
-      <w:proofErr w:type="spellEnd"/>
-    </w:p>
-    <w:p>
-      <w:pPr>
-        <w:ind w:firstLine="0"/>
-      </w:pPr>
-      <w:proofErr w:type="spellStart"/>
-      <w:r>
-        <w:t>React</w:t>
-      </w:r>
-      <w:proofErr w:type="spellEnd"/>
-      <w:r>
         <w:t xml:space="preserve"> е библиотека за изграждане на потребителски интерфейси, създадена от </w:t>
       </w:r>
       <w:proofErr w:type="spellStart"/>
@@ -10227,11 +11483,11 @@
       <w:pPr>
         <w:pStyle w:val="Heading3"/>
       </w:pPr>
-      <w:bookmarkStart w:id="43" w:name="_Toc194314661"/>
+      <w:bookmarkStart w:id="45" w:name="_Toc194394114"/>
       <w:r>
         <w:t>Основни характеристики:</w:t>
       </w:r>
-      <w:bookmarkEnd w:id="43"/>
+      <w:bookmarkEnd w:id="45"/>
     </w:p>
     <w:p>
       <w:pPr>
@@ -10335,7 +11591,6 @@
         <w:pStyle w:val="Heading4"/>
       </w:pPr>
       <w:r>
-        <w:lastRenderedPageBreak/>
         <w:t>Предимства:</w:t>
       </w:r>
     </w:p>
@@ -10379,6 +11634,7 @@
           <w:b/>
           <w:bCs/>
         </w:rPr>
+        <w:lastRenderedPageBreak/>
         <w:t>Голяма общност</w:t>
       </w:r>
       <w:r>
@@ -10518,12 +11774,12 @@
       <w:pPr>
         <w:pStyle w:val="Heading2"/>
       </w:pPr>
-      <w:bookmarkStart w:id="44" w:name="_Toc194314662"/>
+      <w:bookmarkStart w:id="46" w:name="_Toc194394115"/>
       <w:proofErr w:type="spellStart"/>
       <w:r>
         <w:t>Angular</w:t>
       </w:r>
-      <w:bookmarkEnd w:id="44"/>
+      <w:bookmarkEnd w:id="46"/>
       <w:proofErr w:type="spellEnd"/>
     </w:p>
     <w:p>
@@ -10559,11 +11815,11 @@
       <w:pPr>
         <w:pStyle w:val="Heading3"/>
       </w:pPr>
-      <w:bookmarkStart w:id="45" w:name="_Toc194314663"/>
+      <w:bookmarkStart w:id="47" w:name="_Toc194394116"/>
       <w:r>
         <w:t>Основни характеристики:</w:t>
       </w:r>
-      <w:bookmarkEnd w:id="45"/>
+      <w:bookmarkEnd w:id="47"/>
     </w:p>
     <w:p>
       <w:pPr>
@@ -10633,7 +11889,6 @@
           <w:b/>
           <w:bCs/>
         </w:rPr>
-        <w:lastRenderedPageBreak/>
         <w:t>Зависимостно</w:t>
       </w:r>
       <w:proofErr w:type="spellEnd"/>
@@ -10661,6 +11916,7 @@
         <w:pStyle w:val="Heading4"/>
       </w:pPr>
       <w:r>
+        <w:lastRenderedPageBreak/>
         <w:t xml:space="preserve">Предимства на </w:t>
       </w:r>
       <w:proofErr w:type="spellStart"/>
@@ -10837,6 +12093,11 @@
       </w:r>
     </w:p>
     <w:p>
+      <w:pPr>
+        <w:rPr>
+          <w:lang w:val="en-US"/>
+        </w:rPr>
+      </w:pPr>
       <w:proofErr w:type="spellStart"/>
       <w:r>
         <w:t>Angular</w:t>
@@ -10846,151 +12107,354 @@
         <w:t xml:space="preserve"> е изключително мощен инструмент за разработка на сложни уеб приложения, предлагайки множество предимства, които го правят предпочитан избор за много разработчици.</w:t>
       </w:r>
     </w:p>
-    <w:p/>
+    <w:p>
+      <w:pPr>
+        <w:pStyle w:val="Heading1"/>
+        <w:rPr>
+          <w:lang w:val="en-US"/>
+        </w:rPr>
+      </w:pPr>
+      <w:bookmarkStart w:id="48" w:name="_Toc194394117"/>
+      <w:r>
+        <w:t>Заключение</w:t>
+      </w:r>
+      <w:bookmarkEnd w:id="48"/>
+      <w:r>
+        <w:t> </w:t>
+      </w:r>
+    </w:p>
+    <w:p>
+      <w:r>
+        <w:t xml:space="preserve">Настоящият дипломен проект, представляващ разработването на уеб приложение за фитнес програми и тренировки, се фокусира върху интеграцията на </w:t>
+      </w:r>
+      <w:proofErr w:type="spellStart"/>
+      <w:r>
+        <w:t>JavaScript</w:t>
+      </w:r>
+      <w:proofErr w:type="spellEnd"/>
+      <w:r>
+        <w:t xml:space="preserve">, </w:t>
+      </w:r>
+      <w:proofErr w:type="spellStart"/>
+      <w:r>
+        <w:t>jQuery</w:t>
+      </w:r>
+      <w:proofErr w:type="spellEnd"/>
+      <w:r>
+        <w:t xml:space="preserve"> и Vue.js, три мощни инструмента, които играят важна роля в съвременната уеб разработка. В заключението ще обобщим основните изводи, получени в хода на проекта, и ще представим предложения за доразвиване, основани на проведените изследвания и анализи.</w:t>
+      </w:r>
+    </w:p>
     <w:p>
       <w:pPr>
         <w:pStyle w:val="Heading2"/>
+      </w:pPr>
+      <w:r>
+        <w:lastRenderedPageBreak/>
+        <w:t xml:space="preserve"> </w:t>
+      </w:r>
+      <w:bookmarkStart w:id="49" w:name="_Toc194394118"/>
+      <w:r>
+        <w:t>Изводи от разработката</w:t>
+      </w:r>
+      <w:bookmarkEnd w:id="49"/>
+    </w:p>
+    <w:p>
+      <w:r>
+        <w:t>В резултат на разработката на уеб приложението бяха постигнати следните основни цели и намерения:</w:t>
+      </w:r>
+    </w:p>
+    <w:p>
+      <w:pPr>
         <w:numPr>
           <w:ilvl w:val="0"/>
-          <w:numId w:val="0"/>
+          <w:numId w:val="54"/>
         </w:numPr>
       </w:pPr>
-    </w:p>
-    <w:p>
-      <w:pPr>
-        <w:pStyle w:val="Heading1"/>
-        <w:rPr>
-          <w:lang w:val="en-US"/>
-        </w:rPr>
-      </w:pPr>
-      <w:bookmarkStart w:id="46" w:name="_Toc194314664"/>
-      <w:r>
-        <w:t>Заключение</w:t>
-      </w:r>
-      <w:bookmarkEnd w:id="46"/>
-      <w:r>
-        <w:t> </w:t>
+      <w:r>
+        <w:rPr>
+          <w:b/>
+          <w:bCs/>
+        </w:rPr>
+        <w:t xml:space="preserve">Разширяване на знанията за </w:t>
+      </w:r>
+      <w:proofErr w:type="spellStart"/>
+      <w:r>
+        <w:rPr>
+          <w:b/>
+          <w:bCs/>
+        </w:rPr>
+        <w:t>JavaScript</w:t>
+      </w:r>
+      <w:proofErr w:type="spellEnd"/>
+      <w:r>
+        <w:t xml:space="preserve">: Проектът предостави дълбочинно разбиране на основите на </w:t>
+      </w:r>
+      <w:proofErr w:type="spellStart"/>
+      <w:r>
+        <w:t>JavaScript</w:t>
+      </w:r>
+      <w:proofErr w:type="spellEnd"/>
+      <w:r>
+        <w:t xml:space="preserve"> и неговите възможности. Чрез изучаването на синтаксиса, структурите данни и концепцията за асинхронно програмиране, разработчикът успя да усвои важни принципи на клиентската страна на уеб приложенията.</w:t>
+      </w:r>
+    </w:p>
+    <w:p>
+      <w:pPr>
+        <w:numPr>
+          <w:ilvl w:val="0"/>
+          <w:numId w:val="54"/>
+        </w:numPr>
+      </w:pPr>
+      <w:r>
+        <w:rPr>
+          <w:b/>
+          <w:bCs/>
+        </w:rPr>
+        <w:t xml:space="preserve">Опит с </w:t>
+      </w:r>
+      <w:proofErr w:type="spellStart"/>
+      <w:r>
+        <w:rPr>
+          <w:b/>
+          <w:bCs/>
+        </w:rPr>
+        <w:t>jQuery</w:t>
+      </w:r>
+      <w:proofErr w:type="spellEnd"/>
+      <w:r>
+        <w:rPr>
+          <w:b/>
+          <w:bCs/>
+        </w:rPr>
+        <w:t xml:space="preserve"> и Vue.js</w:t>
+      </w:r>
+      <w:r>
+        <w:t xml:space="preserve">: Разработката на приложението изискваше познаване на </w:t>
+      </w:r>
+      <w:proofErr w:type="spellStart"/>
+      <w:r>
+        <w:t>jQuery</w:t>
+      </w:r>
+      <w:proofErr w:type="spellEnd"/>
+      <w:r>
+        <w:t xml:space="preserve"> и Vue.js. </w:t>
+      </w:r>
+      <w:proofErr w:type="spellStart"/>
+      <w:r>
+        <w:t>jQuery</w:t>
+      </w:r>
+      <w:proofErr w:type="spellEnd"/>
+      <w:r>
+        <w:t xml:space="preserve"> доказа своите предимства в манипулацията на DOM и обработката на събития, докато Vue.js предложи реактивен подход, който подобри взаимодействието с потребителите и улесни управлението на данните.</w:t>
+      </w:r>
+    </w:p>
+    <w:p>
+      <w:pPr>
+        <w:numPr>
+          <w:ilvl w:val="0"/>
+          <w:numId w:val="54"/>
+        </w:numPr>
+      </w:pPr>
+      <w:r>
+        <w:rPr>
+          <w:b/>
+          <w:bCs/>
+        </w:rPr>
+        <w:t>Интерактивност и потребителско изживяване</w:t>
+      </w:r>
+      <w:r>
+        <w:t>: Създаването на интуитивно уеб приложение, което е адаптивно и лесно за ползване, беше основна цел. Чрез интеграцията на адаптивен дизайн и интуитивни функции, проектът демонстрира как уеб приложението може да осигури качествено и задоволително потребителско изживяване.</w:t>
+      </w:r>
+    </w:p>
+    <w:p>
+      <w:pPr>
+        <w:numPr>
+          <w:ilvl w:val="0"/>
+          <w:numId w:val="54"/>
+        </w:numPr>
+      </w:pPr>
+      <w:r>
+        <w:rPr>
+          <w:b/>
+          <w:bCs/>
+        </w:rPr>
+        <w:t>Събиране на обратна връзка</w:t>
+      </w:r>
+      <w:r>
+        <w:t>: Проектът включва и активен срок за събиране на обратна връзка от потребителите, що се отнася до функционалностите на приложението. Тази обратна връзка ще послужи за основа за бъдещи подобрения и доразвивания, което ще допринесе за оптимизацията на проекта.</w:t>
+      </w:r>
+    </w:p>
+    <w:p>
+      <w:pPr>
+        <w:numPr>
+          <w:ilvl w:val="0"/>
+          <w:numId w:val="54"/>
+        </w:numPr>
+      </w:pPr>
+      <w:r>
+        <w:rPr>
+          <w:b/>
+          <w:bCs/>
+        </w:rPr>
+        <w:t>Улесняване на здравословния начин на живот</w:t>
+      </w:r>
+      <w:r>
+        <w:t>: Главната цел на приложението е да подпомага потребителите в следенето на техните фитнес програми и хранителни режими. Чрез предоставянето на персонализирани хранителни планове и инструменти за изчисляване на индекс на телесната маса (BMI), приложението е в състояние да бъде ценен ресурс за потребителите, желаещи да подобрят здравословния си начин на живот.</w:t>
       </w:r>
     </w:p>
     <w:p>
       <w:pPr>
         <w:pStyle w:val="Heading2"/>
-        <w:rPr>
-          <w:rFonts w:ascii="DM Sans" w:eastAsia="Times New Roman" w:hAnsi="DM Sans"/>
-          <w:lang w:eastAsia="bg-BG"/>
-        </w:rPr>
-      </w:pPr>
-      <w:bookmarkStart w:id="47" w:name="_Toc194314665"/>
-      <w:r>
-        <w:rPr>
-          <w:rFonts w:eastAsia="Times New Roman"/>
-          <w:lang w:eastAsia="bg-BG"/>
-        </w:rPr>
-        <w:t>Изводи</w:t>
-      </w:r>
-      <w:r>
-        <w:rPr>
-          <w:rFonts w:ascii="DM Sans" w:eastAsia="Times New Roman" w:hAnsi="DM Sans"/>
-          <w:lang w:eastAsia="bg-BG"/>
-        </w:rPr>
-        <w:t xml:space="preserve"> </w:t>
-      </w:r>
-      <w:r>
-        <w:rPr>
-          <w:rFonts w:eastAsia="Times New Roman"/>
-          <w:lang w:eastAsia="bg-BG"/>
-        </w:rPr>
-        <w:t>от</w:t>
-      </w:r>
-      <w:r>
-        <w:rPr>
-          <w:rFonts w:ascii="DM Sans" w:eastAsia="Times New Roman" w:hAnsi="DM Sans"/>
-          <w:lang w:eastAsia="bg-BG"/>
-        </w:rPr>
-        <w:t xml:space="preserve"> </w:t>
-      </w:r>
-      <w:r>
-        <w:rPr>
-          <w:rFonts w:eastAsia="Times New Roman"/>
-          <w:lang w:eastAsia="bg-BG"/>
-        </w:rPr>
-        <w:t>разработката</w:t>
-      </w:r>
-      <w:bookmarkEnd w:id="47"/>
-    </w:p>
-    <w:p>
-      <w:pPr>
-        <w:pStyle w:val="Heading2"/>
-        <w:rPr>
-          <w:rFonts w:ascii="DM Sans" w:eastAsia="Times New Roman" w:hAnsi="DM Sans"/>
-          <w:lang w:eastAsia="bg-BG"/>
-        </w:rPr>
-      </w:pPr>
-      <w:bookmarkStart w:id="48" w:name="_Toc194314666"/>
-      <w:r>
-        <w:rPr>
-          <w:rFonts w:eastAsia="Times New Roman"/>
-          <w:lang w:eastAsia="bg-BG"/>
-        </w:rPr>
-        <w:t>Предложения</w:t>
-      </w:r>
-      <w:r>
-        <w:rPr>
-          <w:rFonts w:ascii="DM Sans" w:eastAsia="Times New Roman" w:hAnsi="DM Sans"/>
-          <w:lang w:eastAsia="bg-BG"/>
-        </w:rPr>
-        <w:t xml:space="preserve"> </w:t>
-      </w:r>
-      <w:r>
-        <w:rPr>
-          <w:rFonts w:eastAsia="Times New Roman"/>
-          <w:lang w:eastAsia="bg-BG"/>
-        </w:rPr>
-        <w:t>за</w:t>
-      </w:r>
-      <w:r>
-        <w:rPr>
-          <w:rFonts w:ascii="DM Sans" w:eastAsia="Times New Roman" w:hAnsi="DM Sans"/>
-          <w:lang w:eastAsia="bg-BG"/>
-        </w:rPr>
-        <w:t xml:space="preserve"> </w:t>
-      </w:r>
-      <w:r>
-        <w:rPr>
-          <w:rFonts w:eastAsia="Times New Roman"/>
-          <w:lang w:eastAsia="bg-BG"/>
-        </w:rPr>
-        <w:t>доразвиване</w:t>
-      </w:r>
-      <w:r>
-        <w:rPr>
-          <w:rFonts w:ascii="DM Sans" w:eastAsia="Times New Roman" w:hAnsi="DM Sans"/>
-          <w:lang w:eastAsia="bg-BG"/>
-        </w:rPr>
-        <w:t xml:space="preserve"> </w:t>
-      </w:r>
-      <w:r>
-        <w:rPr>
-          <w:rFonts w:eastAsia="Times New Roman"/>
-          <w:lang w:eastAsia="bg-BG"/>
-        </w:rPr>
-        <w:t>на</w:t>
-      </w:r>
-      <w:r>
-        <w:rPr>
-          <w:rFonts w:ascii="DM Sans" w:eastAsia="Times New Roman" w:hAnsi="DM Sans"/>
-          <w:lang w:eastAsia="bg-BG"/>
-        </w:rPr>
-        <w:t xml:space="preserve"> </w:t>
-      </w:r>
-      <w:r>
-        <w:rPr>
-          <w:rFonts w:eastAsia="Times New Roman"/>
-          <w:lang w:eastAsia="bg-BG"/>
-        </w:rPr>
-        <w:t>проекта</w:t>
-      </w:r>
-      <w:bookmarkEnd w:id="48"/>
+      </w:pPr>
+      <w:bookmarkStart w:id="50" w:name="_Toc194394119"/>
+      <w:r>
+        <w:t>Предложения за доразвиване на проекта</w:t>
+      </w:r>
+      <w:bookmarkEnd w:id="50"/>
+    </w:p>
+    <w:p>
+      <w:r>
+        <w:t>Въз основа на наученото и получената обратна връзка, следват няколко предложения за бъдещи подобрения на проекта:</w:t>
+      </w:r>
+    </w:p>
+    <w:p>
+      <w:pPr>
+        <w:numPr>
+          <w:ilvl w:val="0"/>
+          <w:numId w:val="55"/>
+        </w:numPr>
+      </w:pPr>
+      <w:r>
+        <w:rPr>
+          <w:b/>
+          <w:bCs/>
+        </w:rPr>
+        <w:lastRenderedPageBreak/>
+        <w:t>Разширяване на функционалностите</w:t>
+      </w:r>
+      <w:r>
+        <w:t xml:space="preserve">: В бъдеще е препоръчително да се добавят нови функционалности, като интеграция с </w:t>
+      </w:r>
+      <w:proofErr w:type="spellStart"/>
+      <w:r>
+        <w:t>носими</w:t>
+      </w:r>
+      <w:proofErr w:type="spellEnd"/>
+      <w:r>
+        <w:t xml:space="preserve"> устройства (например фитнес тракери), които биха могли да наблюдават активността на потребителите в реално време и да предлагат допълнителна информация за тяхното представяне.</w:t>
+      </w:r>
+    </w:p>
+    <w:p>
+      <w:pPr>
+        <w:numPr>
+          <w:ilvl w:val="0"/>
+          <w:numId w:val="55"/>
+        </w:numPr>
+      </w:pPr>
+      <w:r>
+        <w:rPr>
+          <w:b/>
+          <w:bCs/>
+        </w:rPr>
+        <w:t>Подобряване на визуализацията на данни</w:t>
+      </w:r>
+      <w:r>
+        <w:t>: Визуализирането на фитнес прогреса и хранителните навици е от съществено значение. Разширяването на графичния интерфейс с динамични диаграми и графики би подобрило удобството на приложението и би улеснило потребителите в наблюдението на напредъка им.</w:t>
+      </w:r>
+    </w:p>
+    <w:p>
+      <w:pPr>
+        <w:numPr>
+          <w:ilvl w:val="0"/>
+          <w:numId w:val="55"/>
+        </w:numPr>
+      </w:pPr>
+      <w:r>
+        <w:rPr>
+          <w:b/>
+          <w:bCs/>
+        </w:rPr>
+        <w:t>Нови версии на библиотеки и рамки</w:t>
+      </w:r>
+      <w:r>
+        <w:t xml:space="preserve">: С напредването на технологиите е важно приложението да използва последните версии на </w:t>
+      </w:r>
+      <w:proofErr w:type="spellStart"/>
+      <w:r>
+        <w:t>JavaScript</w:t>
+      </w:r>
+      <w:proofErr w:type="spellEnd"/>
+      <w:r>
+        <w:t xml:space="preserve"> и библиотеките </w:t>
+      </w:r>
+      <w:proofErr w:type="spellStart"/>
+      <w:r>
+        <w:t>jQuery</w:t>
+      </w:r>
+      <w:proofErr w:type="spellEnd"/>
+      <w:r>
+        <w:t xml:space="preserve"> и Vue.js. Новите версии предлагат подобрения в производителността и нови функционалности, които могат да обогатят проекта.</w:t>
+      </w:r>
+    </w:p>
+    <w:p>
+      <w:pPr>
+        <w:numPr>
+          <w:ilvl w:val="0"/>
+          <w:numId w:val="55"/>
+        </w:numPr>
+      </w:pPr>
+      <w:r>
+        <w:rPr>
+          <w:b/>
+          <w:bCs/>
+        </w:rPr>
+        <w:t>Тестове за потребителска удовлетвореност</w:t>
+      </w:r>
+      <w:r>
+        <w:t>: Провеждането на регулярни тестове за удовлетвореност на потребителите ще позволи да се идентифицират области за подобрение. Чрез методи като A/B тестване може да се оптимизира интерфейсът и функционалностите на приложението.</w:t>
+      </w:r>
+    </w:p>
+    <w:p>
+      <w:pPr>
+        <w:numPr>
+          <w:ilvl w:val="0"/>
+          <w:numId w:val="55"/>
+        </w:numPr>
+      </w:pPr>
+      <w:r>
+        <w:rPr>
+          <w:b/>
+          <w:bCs/>
+        </w:rPr>
+        <w:t>Разширяване на аудиторията</w:t>
+      </w:r>
+      <w:r>
+        <w:t xml:space="preserve">: Разработването на мобилна версия на приложението или приложение за </w:t>
+      </w:r>
+      <w:proofErr w:type="spellStart"/>
+      <w:r>
+        <w:t>Android</w:t>
+      </w:r>
+      <w:proofErr w:type="spellEnd"/>
+      <w:r>
+        <w:t>/</w:t>
+      </w:r>
+      <w:proofErr w:type="spellStart"/>
+      <w:r>
+        <w:t>iOS</w:t>
+      </w:r>
+      <w:proofErr w:type="spellEnd"/>
+      <w:r>
+        <w:t xml:space="preserve"> платформи би увеличило неговата достъпност и полезност за по-широка аудитория. Тестването на приложението на различни устройства и платформи би предоставило нови възможности за взаимодействие с потребителите.</w:t>
+      </w:r>
+    </w:p>
+    <w:p>
+      <w:pPr>
+        <w:ind w:left="720" w:firstLine="0"/>
+      </w:pPr>
+      <w:r>
+        <w:t>С успешното завършване на дипломния проект се демонстрира не само техническото усвояване на основите на уеб разработката, но и ангажимента за предоставяне на иновации в сферата на фитнес приложенията. Уеб приложението, създадено по време на проекта, е значим стъпка към подобряване на здравословния начин на живот на потребителите и показва как комбинирането на технологии може да доведе до успешни решения, отговарящи на движението към по-здравословно общество.</w:t>
+      </w:r>
     </w:p>
     <w:p>
       <w:pPr>
@@ -11010,14 +12474,15 @@
           <w:lang w:val="en-US"/>
         </w:rPr>
       </w:pPr>
-      <w:bookmarkStart w:id="49" w:name="_Toc194314667"/>
-      <w:r>
+      <w:bookmarkStart w:id="51" w:name="_Toc194394120"/>
+      <w:r>
+        <w:lastRenderedPageBreak/>
         <w:t>Литература:</w:t>
       </w:r>
       <w:bookmarkEnd w:id="5"/>
       <w:bookmarkEnd w:id="6"/>
       <w:bookmarkEnd w:id="7"/>
-      <w:bookmarkEnd w:id="49"/>
+      <w:bookmarkEnd w:id="51"/>
     </w:p>
     <w:p>
       <w:pPr>
@@ -11028,10 +12493,10 @@
         </w:numPr>
         <w:spacing w:after="160"/>
       </w:pPr>
-      <w:bookmarkStart w:id="50" w:name="_Toc109577646"/>
-      <w:bookmarkStart w:id="51" w:name="_Toc133249660"/>
-      <w:bookmarkStart w:id="52" w:name="_Toc133249727"/>
-      <w:bookmarkStart w:id="53" w:name="_Toc133272496"/>
+      <w:bookmarkStart w:id="52" w:name="_Toc109577646"/>
+      <w:bookmarkStart w:id="53" w:name="_Toc133249660"/>
+      <w:bookmarkStart w:id="54" w:name="_Toc133249727"/>
+      <w:bookmarkStart w:id="55" w:name="_Toc133272496"/>
       <w:proofErr w:type="spellStart"/>
       <w:r>
         <w:t>Колисниченко</w:t>
@@ -11111,10 +12576,10 @@
       <w:r>
         <w:t>, С 2017</w:t>
       </w:r>
-      <w:bookmarkEnd w:id="50"/>
-      <w:bookmarkEnd w:id="51"/>
       <w:bookmarkEnd w:id="52"/>
       <w:bookmarkEnd w:id="53"/>
+      <w:bookmarkEnd w:id="54"/>
+      <w:bookmarkEnd w:id="55"/>
     </w:p>
     <w:p>
       <w:pPr>
@@ -11125,10 +12590,10 @@
         </w:numPr>
         <w:spacing w:after="160"/>
       </w:pPr>
-      <w:bookmarkStart w:id="54" w:name="_Toc109577647"/>
-      <w:bookmarkStart w:id="55" w:name="_Toc133249661"/>
-      <w:bookmarkStart w:id="56" w:name="_Toc133249728"/>
-      <w:bookmarkStart w:id="57" w:name="_Toc133272497"/>
+      <w:bookmarkStart w:id="56" w:name="_Toc109577647"/>
+      <w:bookmarkStart w:id="57" w:name="_Toc133249661"/>
+      <w:bookmarkStart w:id="58" w:name="_Toc133249728"/>
+      <w:bookmarkStart w:id="59" w:name="_Toc133272497"/>
       <w:proofErr w:type="spellStart"/>
       <w:r>
         <w:t>Есканази</w:t>
@@ -11137,10 +12602,10 @@
       <w:r>
         <w:t xml:space="preserve">, Аврам. </w:t>
       </w:r>
-      <w:bookmarkEnd w:id="54"/>
-      <w:bookmarkEnd w:id="55"/>
       <w:bookmarkEnd w:id="56"/>
       <w:bookmarkEnd w:id="57"/>
+      <w:bookmarkEnd w:id="58"/>
+      <w:bookmarkEnd w:id="59"/>
       <w:r>
         <w:t xml:space="preserve">Софтуерни </w:t>
       </w:r>
@@ -11285,7 +12750,7 @@
     </w:p>
     <w:p/>
     <w:sectPr>
-      <w:footerReference w:type="default" r:id="rId21"/>
+      <w:footerReference w:type="default" r:id="rId24"/>
       <w:pgSz w:w="11906" w:h="16838"/>
       <w:pgMar w:top="1417" w:right="1417" w:bottom="1417" w:left="1417" w:header="708" w:footer="708" w:gutter="0"/>
       <w:cols w:space="708"/>
@@ -11690,6 +13155,327 @@
     </w:lvl>
   </w:abstractNum>
   <w:abstractNum w:abstractNumId="2" w15:restartNumberingAfterBreak="0">
+    <w:nsid w:val="0ABD1C67"/>
+    <w:multiLevelType w:val="hybridMultilevel"/>
+    <w:tmpl w:val="9CB2FA84"/>
+    <w:lvl w:ilvl="0" w:tplc="0402000F">
+      <w:start w:val="1"/>
+      <w:numFmt w:val="decimal"/>
+      <w:lvlText w:val="%1."/>
+      <w:lvlJc w:val="left"/>
+      <w:pPr>
+        <w:ind w:left="2136" w:hanging="360"/>
+      </w:pPr>
+    </w:lvl>
+    <w:lvl w:ilvl="1" w:tplc="04020019" w:tentative="1">
+      <w:start w:val="1"/>
+      <w:numFmt w:val="lowerLetter"/>
+      <w:lvlText w:val="%2."/>
+      <w:lvlJc w:val="left"/>
+      <w:pPr>
+        <w:ind w:left="2856" w:hanging="360"/>
+      </w:pPr>
+    </w:lvl>
+    <w:lvl w:ilvl="2" w:tplc="0402001B" w:tentative="1">
+      <w:start w:val="1"/>
+      <w:numFmt w:val="lowerRoman"/>
+      <w:lvlText w:val="%3."/>
+      <w:lvlJc w:val="right"/>
+      <w:pPr>
+        <w:ind w:left="3576" w:hanging="180"/>
+      </w:pPr>
+    </w:lvl>
+    <w:lvl w:ilvl="3" w:tplc="0402000F" w:tentative="1">
+      <w:start w:val="1"/>
+      <w:numFmt w:val="decimal"/>
+      <w:lvlText w:val="%4."/>
+      <w:lvlJc w:val="left"/>
+      <w:pPr>
+        <w:ind w:left="4296" w:hanging="360"/>
+      </w:pPr>
+    </w:lvl>
+    <w:lvl w:ilvl="4" w:tplc="04020019" w:tentative="1">
+      <w:start w:val="1"/>
+      <w:numFmt w:val="lowerLetter"/>
+      <w:lvlText w:val="%5."/>
+      <w:lvlJc w:val="left"/>
+      <w:pPr>
+        <w:ind w:left="5016" w:hanging="360"/>
+      </w:pPr>
+    </w:lvl>
+    <w:lvl w:ilvl="5" w:tplc="0402001B" w:tentative="1">
+      <w:start w:val="1"/>
+      <w:numFmt w:val="lowerRoman"/>
+      <w:lvlText w:val="%6."/>
+      <w:lvlJc w:val="right"/>
+      <w:pPr>
+        <w:ind w:left="5736" w:hanging="180"/>
+      </w:pPr>
+    </w:lvl>
+    <w:lvl w:ilvl="6" w:tplc="0402000F" w:tentative="1">
+      <w:start w:val="1"/>
+      <w:numFmt w:val="decimal"/>
+      <w:lvlText w:val="%7."/>
+      <w:lvlJc w:val="left"/>
+      <w:pPr>
+        <w:ind w:left="6456" w:hanging="360"/>
+      </w:pPr>
+    </w:lvl>
+    <w:lvl w:ilvl="7" w:tplc="04020019" w:tentative="1">
+      <w:start w:val="1"/>
+      <w:numFmt w:val="lowerLetter"/>
+      <w:lvlText w:val="%8."/>
+      <w:lvlJc w:val="left"/>
+      <w:pPr>
+        <w:ind w:left="7176" w:hanging="360"/>
+      </w:pPr>
+    </w:lvl>
+    <w:lvl w:ilvl="8" w:tplc="0402001B" w:tentative="1">
+      <w:start w:val="1"/>
+      <w:numFmt w:val="lowerRoman"/>
+      <w:lvlText w:val="%9."/>
+      <w:lvlJc w:val="right"/>
+      <w:pPr>
+        <w:ind w:left="7896" w:hanging="180"/>
+      </w:pPr>
+    </w:lvl>
+  </w:abstractNum>
+  <w:abstractNum w:abstractNumId="3" w15:restartNumberingAfterBreak="0">
+    <w:nsid w:val="0DBF0EA3"/>
+    <w:multiLevelType w:val="multilevel"/>
+    <w:tmpl w:val="D3D888A8"/>
+    <w:lvl w:ilvl="0">
+      <w:start w:val="1"/>
+      <w:numFmt w:val="decimal"/>
+      <w:lvlText w:val="%1."/>
+      <w:lvlJc w:val="left"/>
+      <w:pPr>
+        <w:tabs>
+          <w:tab w:val="num" w:pos="720"/>
+        </w:tabs>
+        <w:ind w:left="720" w:hanging="360"/>
+      </w:pPr>
+      <w:rPr>
+        <w:rFonts w:hint="default"/>
+        <w:sz w:val="20"/>
+      </w:rPr>
+    </w:lvl>
+    <w:lvl w:ilvl="1">
+      <w:start w:val="1"/>
+      <w:numFmt w:val="bullet"/>
+      <w:lvlText w:val="o"/>
+      <w:lvlJc w:val="left"/>
+      <w:pPr>
+        <w:tabs>
+          <w:tab w:val="num" w:pos="1440"/>
+        </w:tabs>
+        <w:ind w:left="1440" w:hanging="360"/>
+      </w:pPr>
+      <w:rPr>
+        <w:rFonts w:ascii="Courier New" w:hAnsi="Courier New" w:hint="default"/>
+        <w:sz w:val="20"/>
+      </w:rPr>
+    </w:lvl>
+    <w:lvl w:ilvl="2" w:tentative="1">
+      <w:start w:val="1"/>
+      <w:numFmt w:val="bullet"/>
+      <w:lvlText w:val=""/>
+      <w:lvlJc w:val="left"/>
+      <w:pPr>
+        <w:tabs>
+          <w:tab w:val="num" w:pos="2160"/>
+        </w:tabs>
+        <w:ind w:left="2160" w:hanging="360"/>
+      </w:pPr>
+      <w:rPr>
+        <w:rFonts w:ascii="Wingdings" w:hAnsi="Wingdings" w:hint="default"/>
+        <w:sz w:val="20"/>
+      </w:rPr>
+    </w:lvl>
+    <w:lvl w:ilvl="3" w:tentative="1">
+      <w:start w:val="1"/>
+      <w:numFmt w:val="bullet"/>
+      <w:lvlText w:val=""/>
+      <w:lvlJc w:val="left"/>
+      <w:pPr>
+        <w:tabs>
+          <w:tab w:val="num" w:pos="2880"/>
+        </w:tabs>
+        <w:ind w:left="2880" w:hanging="360"/>
+      </w:pPr>
+      <w:rPr>
+        <w:rFonts w:ascii="Wingdings" w:hAnsi="Wingdings" w:hint="default"/>
+        <w:sz w:val="20"/>
+      </w:rPr>
+    </w:lvl>
+    <w:lvl w:ilvl="4" w:tentative="1">
+      <w:start w:val="1"/>
+      <w:numFmt w:val="bullet"/>
+      <w:lvlText w:val=""/>
+      <w:lvlJc w:val="left"/>
+      <w:pPr>
+        <w:tabs>
+          <w:tab w:val="num" w:pos="3600"/>
+        </w:tabs>
+        <w:ind w:left="3600" w:hanging="360"/>
+      </w:pPr>
+      <w:rPr>
+        <w:rFonts w:ascii="Wingdings" w:hAnsi="Wingdings" w:hint="default"/>
+        <w:sz w:val="20"/>
+      </w:rPr>
+    </w:lvl>
+    <w:lvl w:ilvl="5" w:tentative="1">
+      <w:start w:val="1"/>
+      <w:numFmt w:val="bullet"/>
+      <w:lvlText w:val=""/>
+      <w:lvlJc w:val="left"/>
+      <w:pPr>
+        <w:tabs>
+          <w:tab w:val="num" w:pos="4320"/>
+        </w:tabs>
+        <w:ind w:left="4320" w:hanging="360"/>
+      </w:pPr>
+      <w:rPr>
+        <w:rFonts w:ascii="Wingdings" w:hAnsi="Wingdings" w:hint="default"/>
+        <w:sz w:val="20"/>
+      </w:rPr>
+    </w:lvl>
+    <w:lvl w:ilvl="6" w:tentative="1">
+      <w:start w:val="1"/>
+      <w:numFmt w:val="bullet"/>
+      <w:lvlText w:val=""/>
+      <w:lvlJc w:val="left"/>
+      <w:pPr>
+        <w:tabs>
+          <w:tab w:val="num" w:pos="5040"/>
+        </w:tabs>
+        <w:ind w:left="5040" w:hanging="360"/>
+      </w:pPr>
+      <w:rPr>
+        <w:rFonts w:ascii="Wingdings" w:hAnsi="Wingdings" w:hint="default"/>
+        <w:sz w:val="20"/>
+      </w:rPr>
+    </w:lvl>
+    <w:lvl w:ilvl="7" w:tentative="1">
+      <w:start w:val="1"/>
+      <w:numFmt w:val="bullet"/>
+      <w:lvlText w:val=""/>
+      <w:lvlJc w:val="left"/>
+      <w:pPr>
+        <w:tabs>
+          <w:tab w:val="num" w:pos="5760"/>
+        </w:tabs>
+        <w:ind w:left="5760" w:hanging="360"/>
+      </w:pPr>
+      <w:rPr>
+        <w:rFonts w:ascii="Wingdings" w:hAnsi="Wingdings" w:hint="default"/>
+        <w:sz w:val="20"/>
+      </w:rPr>
+    </w:lvl>
+    <w:lvl w:ilvl="8" w:tentative="1">
+      <w:start w:val="1"/>
+      <w:numFmt w:val="bullet"/>
+      <w:lvlText w:val=""/>
+      <w:lvlJc w:val="left"/>
+      <w:pPr>
+        <w:tabs>
+          <w:tab w:val="num" w:pos="6480"/>
+        </w:tabs>
+        <w:ind w:left="6480" w:hanging="360"/>
+      </w:pPr>
+      <w:rPr>
+        <w:rFonts w:ascii="Wingdings" w:hAnsi="Wingdings" w:hint="default"/>
+        <w:sz w:val="20"/>
+      </w:rPr>
+    </w:lvl>
+  </w:abstractNum>
+  <w:abstractNum w:abstractNumId="4" w15:restartNumberingAfterBreak="0">
+    <w:nsid w:val="0F392017"/>
+    <w:multiLevelType w:val="hybridMultilevel"/>
+    <w:tmpl w:val="FE62BB5E"/>
+    <w:lvl w:ilvl="0" w:tplc="0402000F">
+      <w:start w:val="1"/>
+      <w:numFmt w:val="decimal"/>
+      <w:lvlText w:val="%1."/>
+      <w:lvlJc w:val="left"/>
+      <w:pPr>
+        <w:ind w:left="1620" w:hanging="360"/>
+      </w:pPr>
+    </w:lvl>
+    <w:lvl w:ilvl="1" w:tplc="FFFFFFFF" w:tentative="1">
+      <w:start w:val="1"/>
+      <w:numFmt w:val="lowerLetter"/>
+      <w:lvlText w:val="%2."/>
+      <w:lvlJc w:val="left"/>
+      <w:pPr>
+        <w:ind w:left="2340" w:hanging="360"/>
+      </w:pPr>
+    </w:lvl>
+    <w:lvl w:ilvl="2" w:tplc="FFFFFFFF" w:tentative="1">
+      <w:start w:val="1"/>
+      <w:numFmt w:val="lowerRoman"/>
+      <w:lvlText w:val="%3."/>
+      <w:lvlJc w:val="right"/>
+      <w:pPr>
+        <w:ind w:left="3060" w:hanging="180"/>
+      </w:pPr>
+    </w:lvl>
+    <w:lvl w:ilvl="3" w:tplc="FFFFFFFF" w:tentative="1">
+      <w:start w:val="1"/>
+      <w:numFmt w:val="decimal"/>
+      <w:lvlText w:val="%4."/>
+      <w:lvlJc w:val="left"/>
+      <w:pPr>
+        <w:ind w:left="3780" w:hanging="360"/>
+      </w:pPr>
+    </w:lvl>
+    <w:lvl w:ilvl="4" w:tplc="FFFFFFFF" w:tentative="1">
+      <w:start w:val="1"/>
+      <w:numFmt w:val="lowerLetter"/>
+      <w:lvlText w:val="%5."/>
+      <w:lvlJc w:val="left"/>
+      <w:pPr>
+        <w:ind w:left="4500" w:hanging="360"/>
+      </w:pPr>
+    </w:lvl>
+    <w:lvl w:ilvl="5" w:tplc="FFFFFFFF" w:tentative="1">
+      <w:start w:val="1"/>
+      <w:numFmt w:val="lowerRoman"/>
+      <w:lvlText w:val="%6."/>
+      <w:lvlJc w:val="right"/>
+      <w:pPr>
+        <w:ind w:left="5220" w:hanging="180"/>
+      </w:pPr>
+    </w:lvl>
+    <w:lvl w:ilvl="6" w:tplc="FFFFFFFF" w:tentative="1">
+      <w:start w:val="1"/>
+      <w:numFmt w:val="decimal"/>
+      <w:lvlText w:val="%7."/>
+      <w:lvlJc w:val="left"/>
+      <w:pPr>
+        <w:ind w:left="5940" w:hanging="360"/>
+      </w:pPr>
+    </w:lvl>
+    <w:lvl w:ilvl="7" w:tplc="FFFFFFFF" w:tentative="1">
+      <w:start w:val="1"/>
+      <w:numFmt w:val="lowerLetter"/>
+      <w:lvlText w:val="%8."/>
+      <w:lvlJc w:val="left"/>
+      <w:pPr>
+        <w:ind w:left="6660" w:hanging="360"/>
+      </w:pPr>
+    </w:lvl>
+    <w:lvl w:ilvl="8" w:tplc="FFFFFFFF" w:tentative="1">
+      <w:start w:val="1"/>
+      <w:numFmt w:val="lowerRoman"/>
+      <w:lvlText w:val="%9."/>
+      <w:lvlJc w:val="right"/>
+      <w:pPr>
+        <w:ind w:left="7380" w:hanging="180"/>
+      </w:pPr>
+    </w:lvl>
+  </w:abstractNum>
+  <w:abstractNum w:abstractNumId="5" w15:restartNumberingAfterBreak="0">
     <w:nsid w:val="11F63FC0"/>
     <w:multiLevelType w:val="multilevel"/>
     <w:tmpl w:val="B3F67508"/>
@@ -11802,7 +13588,156 @@
       </w:pPr>
     </w:lvl>
   </w:abstractNum>
-  <w:abstractNum w:abstractNumId="3" w15:restartNumberingAfterBreak="0">
+  <w:abstractNum w:abstractNumId="6" w15:restartNumberingAfterBreak="0">
+    <w:nsid w:val="141E0144"/>
+    <w:multiLevelType w:val="multilevel"/>
+    <w:tmpl w:val="D3D888A8"/>
+    <w:lvl w:ilvl="0">
+      <w:start w:val="1"/>
+      <w:numFmt w:val="decimal"/>
+      <w:lvlText w:val="%1."/>
+      <w:lvlJc w:val="left"/>
+      <w:pPr>
+        <w:tabs>
+          <w:tab w:val="num" w:pos="720"/>
+        </w:tabs>
+        <w:ind w:left="720" w:hanging="360"/>
+      </w:pPr>
+      <w:rPr>
+        <w:rFonts w:hint="default"/>
+        <w:sz w:val="20"/>
+      </w:rPr>
+    </w:lvl>
+    <w:lvl w:ilvl="1">
+      <w:start w:val="1"/>
+      <w:numFmt w:val="bullet"/>
+      <w:lvlText w:val="o"/>
+      <w:lvlJc w:val="left"/>
+      <w:pPr>
+        <w:tabs>
+          <w:tab w:val="num" w:pos="1440"/>
+        </w:tabs>
+        <w:ind w:left="1440" w:hanging="360"/>
+      </w:pPr>
+      <w:rPr>
+        <w:rFonts w:ascii="Courier New" w:hAnsi="Courier New" w:hint="default"/>
+        <w:sz w:val="20"/>
+      </w:rPr>
+    </w:lvl>
+    <w:lvl w:ilvl="2" w:tentative="1">
+      <w:start w:val="1"/>
+      <w:numFmt w:val="bullet"/>
+      <w:lvlText w:val=""/>
+      <w:lvlJc w:val="left"/>
+      <w:pPr>
+        <w:tabs>
+          <w:tab w:val="num" w:pos="2160"/>
+        </w:tabs>
+        <w:ind w:left="2160" w:hanging="360"/>
+      </w:pPr>
+      <w:rPr>
+        <w:rFonts w:ascii="Wingdings" w:hAnsi="Wingdings" w:hint="default"/>
+        <w:sz w:val="20"/>
+      </w:rPr>
+    </w:lvl>
+    <w:lvl w:ilvl="3" w:tentative="1">
+      <w:start w:val="1"/>
+      <w:numFmt w:val="bullet"/>
+      <w:lvlText w:val=""/>
+      <w:lvlJc w:val="left"/>
+      <w:pPr>
+        <w:tabs>
+          <w:tab w:val="num" w:pos="2880"/>
+        </w:tabs>
+        <w:ind w:left="2880" w:hanging="360"/>
+      </w:pPr>
+      <w:rPr>
+        <w:rFonts w:ascii="Wingdings" w:hAnsi="Wingdings" w:hint="default"/>
+        <w:sz w:val="20"/>
+      </w:rPr>
+    </w:lvl>
+    <w:lvl w:ilvl="4" w:tentative="1">
+      <w:start w:val="1"/>
+      <w:numFmt w:val="bullet"/>
+      <w:lvlText w:val=""/>
+      <w:lvlJc w:val="left"/>
+      <w:pPr>
+        <w:tabs>
+          <w:tab w:val="num" w:pos="3600"/>
+        </w:tabs>
+        <w:ind w:left="3600" w:hanging="360"/>
+      </w:pPr>
+      <w:rPr>
+        <w:rFonts w:ascii="Wingdings" w:hAnsi="Wingdings" w:hint="default"/>
+        <w:sz w:val="20"/>
+      </w:rPr>
+    </w:lvl>
+    <w:lvl w:ilvl="5" w:tentative="1">
+      <w:start w:val="1"/>
+      <w:numFmt w:val="bullet"/>
+      <w:lvlText w:val=""/>
+      <w:lvlJc w:val="left"/>
+      <w:pPr>
+        <w:tabs>
+          <w:tab w:val="num" w:pos="4320"/>
+        </w:tabs>
+        <w:ind w:left="4320" w:hanging="360"/>
+      </w:pPr>
+      <w:rPr>
+        <w:rFonts w:ascii="Wingdings" w:hAnsi="Wingdings" w:hint="default"/>
+        <w:sz w:val="20"/>
+      </w:rPr>
+    </w:lvl>
+    <w:lvl w:ilvl="6" w:tentative="1">
+      <w:start w:val="1"/>
+      <w:numFmt w:val="bullet"/>
+      <w:lvlText w:val=""/>
+      <w:lvlJc w:val="left"/>
+      <w:pPr>
+        <w:tabs>
+          <w:tab w:val="num" w:pos="5040"/>
+        </w:tabs>
+        <w:ind w:left="5040" w:hanging="360"/>
+      </w:pPr>
+      <w:rPr>
+        <w:rFonts w:ascii="Wingdings" w:hAnsi="Wingdings" w:hint="default"/>
+        <w:sz w:val="20"/>
+      </w:rPr>
+    </w:lvl>
+    <w:lvl w:ilvl="7" w:tentative="1">
+      <w:start w:val="1"/>
+      <w:numFmt w:val="bullet"/>
+      <w:lvlText w:val=""/>
+      <w:lvlJc w:val="left"/>
+      <w:pPr>
+        <w:tabs>
+          <w:tab w:val="num" w:pos="5760"/>
+        </w:tabs>
+        <w:ind w:left="5760" w:hanging="360"/>
+      </w:pPr>
+      <w:rPr>
+        <w:rFonts w:ascii="Wingdings" w:hAnsi="Wingdings" w:hint="default"/>
+        <w:sz w:val="20"/>
+      </w:rPr>
+    </w:lvl>
+    <w:lvl w:ilvl="8" w:tentative="1">
+      <w:start w:val="1"/>
+      <w:numFmt w:val="bullet"/>
+      <w:lvlText w:val=""/>
+      <w:lvlJc w:val="left"/>
+      <w:pPr>
+        <w:tabs>
+          <w:tab w:val="num" w:pos="6480"/>
+        </w:tabs>
+        <w:ind w:left="6480" w:hanging="360"/>
+      </w:pPr>
+      <w:rPr>
+        <w:rFonts w:ascii="Wingdings" w:hAnsi="Wingdings" w:hint="default"/>
+        <w:sz w:val="20"/>
+      </w:rPr>
+    </w:lvl>
+  </w:abstractNum>
+  <w:abstractNum w:abstractNumId="7" w15:restartNumberingAfterBreak="0">
     <w:nsid w:val="1482775B"/>
     <w:multiLevelType w:val="multilevel"/>
     <w:tmpl w:val="E744E134"/>
@@ -11924,7 +13859,7 @@
       </w:rPr>
     </w:lvl>
   </w:abstractNum>
-  <w:abstractNum w:abstractNumId="4" w15:restartNumberingAfterBreak="0">
+  <w:abstractNum w:abstractNumId="8" w15:restartNumberingAfterBreak="0">
     <w:nsid w:val="149D773A"/>
     <w:multiLevelType w:val="multilevel"/>
     <w:tmpl w:val="3EB2B9CA"/>
@@ -12037,7 +13972,120 @@
       </w:pPr>
     </w:lvl>
   </w:abstractNum>
-  <w:abstractNum w:abstractNumId="5" w15:restartNumberingAfterBreak="0">
+  <w:abstractNum w:abstractNumId="9" w15:restartNumberingAfterBreak="0">
+    <w:nsid w:val="15FB0165"/>
+    <w:multiLevelType w:val="multilevel"/>
+    <w:tmpl w:val="7242C084"/>
+    <w:lvl w:ilvl="0">
+      <w:start w:val="1"/>
+      <w:numFmt w:val="decimal"/>
+      <w:lvlText w:val="%1."/>
+      <w:lvlJc w:val="left"/>
+      <w:pPr>
+        <w:tabs>
+          <w:tab w:val="num" w:pos="720"/>
+        </w:tabs>
+        <w:ind w:left="720" w:hanging="360"/>
+      </w:pPr>
+    </w:lvl>
+    <w:lvl w:ilvl="1" w:tentative="1">
+      <w:start w:val="1"/>
+      <w:numFmt w:val="decimal"/>
+      <w:lvlText w:val="%2."/>
+      <w:lvlJc w:val="left"/>
+      <w:pPr>
+        <w:tabs>
+          <w:tab w:val="num" w:pos="1440"/>
+        </w:tabs>
+        <w:ind w:left="1440" w:hanging="360"/>
+      </w:pPr>
+    </w:lvl>
+    <w:lvl w:ilvl="2" w:tentative="1">
+      <w:start w:val="1"/>
+      <w:numFmt w:val="decimal"/>
+      <w:lvlText w:val="%3."/>
+      <w:lvlJc w:val="left"/>
+      <w:pPr>
+        <w:tabs>
+          <w:tab w:val="num" w:pos="2160"/>
+        </w:tabs>
+        <w:ind w:left="2160" w:hanging="360"/>
+      </w:pPr>
+    </w:lvl>
+    <w:lvl w:ilvl="3" w:tentative="1">
+      <w:start w:val="1"/>
+      <w:numFmt w:val="decimal"/>
+      <w:lvlText w:val="%4."/>
+      <w:lvlJc w:val="left"/>
+      <w:pPr>
+        <w:tabs>
+          <w:tab w:val="num" w:pos="2880"/>
+        </w:tabs>
+        <w:ind w:left="2880" w:hanging="360"/>
+      </w:pPr>
+    </w:lvl>
+    <w:lvl w:ilvl="4" w:tentative="1">
+      <w:start w:val="1"/>
+      <w:numFmt w:val="decimal"/>
+      <w:lvlText w:val="%5."/>
+      <w:lvlJc w:val="left"/>
+      <w:pPr>
+        <w:tabs>
+          <w:tab w:val="num" w:pos="3600"/>
+        </w:tabs>
+        <w:ind w:left="3600" w:hanging="360"/>
+      </w:pPr>
+    </w:lvl>
+    <w:lvl w:ilvl="5" w:tentative="1">
+      <w:start w:val="1"/>
+      <w:numFmt w:val="decimal"/>
+      <w:lvlText w:val="%6."/>
+      <w:lvlJc w:val="left"/>
+      <w:pPr>
+        <w:tabs>
+          <w:tab w:val="num" w:pos="4320"/>
+        </w:tabs>
+        <w:ind w:left="4320" w:hanging="360"/>
+      </w:pPr>
+    </w:lvl>
+    <w:lvl w:ilvl="6" w:tentative="1">
+      <w:start w:val="1"/>
+      <w:numFmt w:val="decimal"/>
+      <w:lvlText w:val="%7."/>
+      <w:lvlJc w:val="left"/>
+      <w:pPr>
+        <w:tabs>
+          <w:tab w:val="num" w:pos="5040"/>
+        </w:tabs>
+        <w:ind w:left="5040" w:hanging="360"/>
+      </w:pPr>
+    </w:lvl>
+    <w:lvl w:ilvl="7" w:tentative="1">
+      <w:start w:val="1"/>
+      <w:numFmt w:val="decimal"/>
+      <w:lvlText w:val="%8."/>
+      <w:lvlJc w:val="left"/>
+      <w:pPr>
+        <w:tabs>
+          <w:tab w:val="num" w:pos="5760"/>
+        </w:tabs>
+        <w:ind w:left="5760" w:hanging="360"/>
+      </w:pPr>
+    </w:lvl>
+    <w:lvl w:ilvl="8" w:tentative="1">
+      <w:start w:val="1"/>
+      <w:numFmt w:val="decimal"/>
+      <w:lvlText w:val="%9."/>
+      <w:lvlJc w:val="left"/>
+      <w:pPr>
+        <w:tabs>
+          <w:tab w:val="num" w:pos="6480"/>
+        </w:tabs>
+        <w:ind w:left="6480" w:hanging="360"/>
+      </w:pPr>
+    </w:lvl>
+  </w:abstractNum>
+  <w:abstractNum w:abstractNumId="10" w15:restartNumberingAfterBreak="0">
     <w:nsid w:val="16C83D91"/>
     <w:multiLevelType w:val="multilevel"/>
     <w:tmpl w:val="43DA5930"/>
@@ -12186,7 +14234,7 @@
       </w:rPr>
     </w:lvl>
   </w:abstractNum>
-  <w:abstractNum w:abstractNumId="6" w15:restartNumberingAfterBreak="0">
+  <w:abstractNum w:abstractNumId="11" w15:restartNumberingAfterBreak="0">
     <w:nsid w:val="265249C5"/>
     <w:multiLevelType w:val="multilevel"/>
     <w:tmpl w:val="3EB2B9CA"/>
@@ -12299,7 +14347,120 @@
       </w:pPr>
     </w:lvl>
   </w:abstractNum>
-  <w:abstractNum w:abstractNumId="7" w15:restartNumberingAfterBreak="0">
+  <w:abstractNum w:abstractNumId="12" w15:restartNumberingAfterBreak="0">
+    <w:nsid w:val="26664717"/>
+    <w:multiLevelType w:val="hybridMultilevel"/>
+    <w:tmpl w:val="C70A773C"/>
+    <w:lvl w:ilvl="0" w:tplc="04020003">
+      <w:start w:val="1"/>
+      <w:numFmt w:val="bullet"/>
+      <w:lvlText w:val="o"/>
+      <w:lvlJc w:val="left"/>
+      <w:pPr>
+        <w:ind w:left="1800" w:hanging="360"/>
+      </w:pPr>
+      <w:rPr>
+        <w:rFonts w:ascii="Courier New" w:hAnsi="Courier New" w:cs="Courier New" w:hint="default"/>
+      </w:rPr>
+    </w:lvl>
+    <w:lvl w:ilvl="1" w:tplc="04020003" w:tentative="1">
+      <w:start w:val="1"/>
+      <w:numFmt w:val="bullet"/>
+      <w:lvlText w:val="o"/>
+      <w:lvlJc w:val="left"/>
+      <w:pPr>
+        <w:ind w:left="2520" w:hanging="360"/>
+      </w:pPr>
+      <w:rPr>
+        <w:rFonts w:ascii="Courier New" w:hAnsi="Courier New" w:cs="Courier New" w:hint="default"/>
+      </w:rPr>
+    </w:lvl>
+    <w:lvl w:ilvl="2" w:tplc="04020005" w:tentative="1">
+      <w:start w:val="1"/>
+      <w:numFmt w:val="bullet"/>
+      <w:lvlText w:val=""/>
+      <w:lvlJc w:val="left"/>
+      <w:pPr>
+        <w:ind w:left="3240" w:hanging="360"/>
+      </w:pPr>
+      <w:rPr>
+        <w:rFonts w:ascii="Wingdings" w:hAnsi="Wingdings" w:hint="default"/>
+      </w:rPr>
+    </w:lvl>
+    <w:lvl w:ilvl="3" w:tplc="04020001" w:tentative="1">
+      <w:start w:val="1"/>
+      <w:numFmt w:val="bullet"/>
+      <w:lvlText w:val=""/>
+      <w:lvlJc w:val="left"/>
+      <w:pPr>
+        <w:ind w:left="3960" w:hanging="360"/>
+      </w:pPr>
+      <w:rPr>
+        <w:rFonts w:ascii="Symbol" w:hAnsi="Symbol" w:hint="default"/>
+      </w:rPr>
+    </w:lvl>
+    <w:lvl w:ilvl="4" w:tplc="04020003" w:tentative="1">
+      <w:start w:val="1"/>
+      <w:numFmt w:val="bullet"/>
+      <w:lvlText w:val="o"/>
+      <w:lvlJc w:val="left"/>
+      <w:pPr>
+        <w:ind w:left="4680" w:hanging="360"/>
+      </w:pPr>
+      <w:rPr>
+        <w:rFonts w:ascii="Courier New" w:hAnsi="Courier New" w:cs="Courier New" w:hint="default"/>
+      </w:rPr>
+    </w:lvl>
+    <w:lvl w:ilvl="5" w:tplc="04020005" w:tentative="1">
+      <w:start w:val="1"/>
+      <w:numFmt w:val="bullet"/>
+      <w:lvlText w:val=""/>
+      <w:lvlJc w:val="left"/>
+      <w:pPr>
+        <w:ind w:left="5400" w:hanging="360"/>
+      </w:pPr>
+      <w:rPr>
+        <w:rFonts w:ascii="Wingdings" w:hAnsi="Wingdings" w:hint="default"/>
+      </w:rPr>
+    </w:lvl>
+    <w:lvl w:ilvl="6" w:tplc="04020001" w:tentative="1">
+      <w:start w:val="1"/>
+      <w:numFmt w:val="bullet"/>
+      <w:lvlText w:val=""/>
+      <w:lvlJc w:val="left"/>
+      <w:pPr>
+        <w:ind w:left="6120" w:hanging="360"/>
+      </w:pPr>
+      <w:rPr>
+        <w:rFonts w:ascii="Symbol" w:hAnsi="Symbol" w:hint="default"/>
+      </w:rPr>
+    </w:lvl>
+    <w:lvl w:ilvl="7" w:tplc="04020003" w:tentative="1">
+      <w:start w:val="1"/>
+      <w:numFmt w:val="bullet"/>
+      <w:lvlText w:val="o"/>
+      <w:lvlJc w:val="left"/>
+      <w:pPr>
+        <w:ind w:left="6840" w:hanging="360"/>
+      </w:pPr>
+      <w:rPr>
+        <w:rFonts w:ascii="Courier New" w:hAnsi="Courier New" w:cs="Courier New" w:hint="default"/>
+      </w:rPr>
+    </w:lvl>
+    <w:lvl w:ilvl="8" w:tplc="04020005" w:tentative="1">
+      <w:start w:val="1"/>
+      <w:numFmt w:val="bullet"/>
+      <w:lvlText w:val=""/>
+      <w:lvlJc w:val="left"/>
+      <w:pPr>
+        <w:ind w:left="7560" w:hanging="360"/>
+      </w:pPr>
+      <w:rPr>
+        <w:rFonts w:ascii="Wingdings" w:hAnsi="Wingdings" w:hint="default"/>
+      </w:rPr>
+    </w:lvl>
+  </w:abstractNum>
+  <w:abstractNum w:abstractNumId="13" w15:restartNumberingAfterBreak="0">
     <w:nsid w:val="27BD30D8"/>
     <w:multiLevelType w:val="multilevel"/>
     <w:tmpl w:val="291EC7BA"/>
@@ -12448,7 +14609,93 @@
       </w:rPr>
     </w:lvl>
   </w:abstractNum>
-  <w:abstractNum w:abstractNumId="8" w15:restartNumberingAfterBreak="0">
+  <w:abstractNum w:abstractNumId="14" w15:restartNumberingAfterBreak="0">
+    <w:nsid w:val="28080332"/>
+    <w:multiLevelType w:val="hybridMultilevel"/>
+    <w:tmpl w:val="9788C88A"/>
+    <w:lvl w:ilvl="0" w:tplc="0402000F">
+      <w:start w:val="1"/>
+      <w:numFmt w:val="decimal"/>
+      <w:lvlText w:val="%1."/>
+      <w:lvlJc w:val="left"/>
+      <w:pPr>
+        <w:ind w:left="1620" w:hanging="360"/>
+      </w:pPr>
+    </w:lvl>
+    <w:lvl w:ilvl="1" w:tplc="04020019" w:tentative="1">
+      <w:start w:val="1"/>
+      <w:numFmt w:val="lowerLetter"/>
+      <w:lvlText w:val="%2."/>
+      <w:lvlJc w:val="left"/>
+      <w:pPr>
+        <w:ind w:left="2340" w:hanging="360"/>
+      </w:pPr>
+    </w:lvl>
+    <w:lvl w:ilvl="2" w:tplc="0402001B" w:tentative="1">
+      <w:start w:val="1"/>
+      <w:numFmt w:val="lowerRoman"/>
+      <w:lvlText w:val="%3."/>
+      <w:lvlJc w:val="right"/>
+      <w:pPr>
+        <w:ind w:left="3060" w:hanging="180"/>
+      </w:pPr>
+    </w:lvl>
+    <w:lvl w:ilvl="3" w:tplc="0402000F" w:tentative="1">
+      <w:start w:val="1"/>
+      <w:numFmt w:val="decimal"/>
+      <w:lvlText w:val="%4."/>
+      <w:lvlJc w:val="left"/>
+      <w:pPr>
+        <w:ind w:left="3780" w:hanging="360"/>
+      </w:pPr>
+    </w:lvl>
+    <w:lvl w:ilvl="4" w:tplc="04020019" w:tentative="1">
+      <w:start w:val="1"/>
+      <w:numFmt w:val="lowerLetter"/>
+      <w:lvlText w:val="%5."/>
+      <w:lvlJc w:val="left"/>
+      <w:pPr>
+        <w:ind w:left="4500" w:hanging="360"/>
+      </w:pPr>
+    </w:lvl>
+    <w:lvl w:ilvl="5" w:tplc="0402001B" w:tentative="1">
+      <w:start w:val="1"/>
+      <w:numFmt w:val="lowerRoman"/>
+      <w:lvlText w:val="%6."/>
+      <w:lvlJc w:val="right"/>
+      <w:pPr>
+        <w:ind w:left="5220" w:hanging="180"/>
+      </w:pPr>
+    </w:lvl>
+    <w:lvl w:ilvl="6" w:tplc="0402000F" w:tentative="1">
+      <w:start w:val="1"/>
+      <w:numFmt w:val="decimal"/>
+      <w:lvlText w:val="%7."/>
+      <w:lvlJc w:val="left"/>
+      <w:pPr>
+        <w:ind w:left="5940" w:hanging="360"/>
+      </w:pPr>
+    </w:lvl>
+    <w:lvl w:ilvl="7" w:tplc="04020019" w:tentative="1">
+      <w:start w:val="1"/>
+      <w:numFmt w:val="lowerLetter"/>
+      <w:lvlText w:val="%8."/>
+      <w:lvlJc w:val="left"/>
+      <w:pPr>
+        <w:ind w:left="6660" w:hanging="360"/>
+      </w:pPr>
+    </w:lvl>
+    <w:lvl w:ilvl="8" w:tplc="0402001B" w:tentative="1">
+      <w:start w:val="1"/>
+      <w:numFmt w:val="lowerRoman"/>
+      <w:lvlText w:val="%9."/>
+      <w:lvlJc w:val="right"/>
+      <w:pPr>
+        <w:ind w:left="7380" w:hanging="180"/>
+      </w:pPr>
+    </w:lvl>
+  </w:abstractNum>
+  <w:abstractNum w:abstractNumId="15" w15:restartNumberingAfterBreak="0">
     <w:nsid w:val="28B151F1"/>
     <w:multiLevelType w:val="hybridMultilevel"/>
     <w:tmpl w:val="BEB47992"/>
@@ -12537,7 +14784,242 @@
       </w:pPr>
     </w:lvl>
   </w:abstractNum>
-  <w:abstractNum w:abstractNumId="9" w15:restartNumberingAfterBreak="0">
+  <w:abstractNum w:abstractNumId="16" w15:restartNumberingAfterBreak="0">
+    <w:nsid w:val="29280FB0"/>
+    <w:multiLevelType w:val="multilevel"/>
+    <w:tmpl w:val="D3D888A8"/>
+    <w:lvl w:ilvl="0">
+      <w:start w:val="1"/>
+      <w:numFmt w:val="decimal"/>
+      <w:lvlText w:val="%1."/>
+      <w:lvlJc w:val="left"/>
+      <w:pPr>
+        <w:tabs>
+          <w:tab w:val="num" w:pos="720"/>
+        </w:tabs>
+        <w:ind w:left="720" w:hanging="360"/>
+      </w:pPr>
+      <w:rPr>
+        <w:rFonts w:hint="default"/>
+        <w:sz w:val="20"/>
+      </w:rPr>
+    </w:lvl>
+    <w:lvl w:ilvl="1">
+      <w:start w:val="1"/>
+      <w:numFmt w:val="bullet"/>
+      <w:lvlText w:val="o"/>
+      <w:lvlJc w:val="left"/>
+      <w:pPr>
+        <w:tabs>
+          <w:tab w:val="num" w:pos="1440"/>
+        </w:tabs>
+        <w:ind w:left="1440" w:hanging="360"/>
+      </w:pPr>
+      <w:rPr>
+        <w:rFonts w:ascii="Courier New" w:hAnsi="Courier New" w:hint="default"/>
+        <w:sz w:val="20"/>
+      </w:rPr>
+    </w:lvl>
+    <w:lvl w:ilvl="2" w:tentative="1">
+      <w:start w:val="1"/>
+      <w:numFmt w:val="bullet"/>
+      <w:lvlText w:val=""/>
+      <w:lvlJc w:val="left"/>
+      <w:pPr>
+        <w:tabs>
+          <w:tab w:val="num" w:pos="2160"/>
+        </w:tabs>
+        <w:ind w:left="2160" w:hanging="360"/>
+      </w:pPr>
+      <w:rPr>
+        <w:rFonts w:ascii="Wingdings" w:hAnsi="Wingdings" w:hint="default"/>
+        <w:sz w:val="20"/>
+      </w:rPr>
+    </w:lvl>
+    <w:lvl w:ilvl="3" w:tentative="1">
+      <w:start w:val="1"/>
+      <w:numFmt w:val="bullet"/>
+      <w:lvlText w:val=""/>
+      <w:lvlJc w:val="left"/>
+      <w:pPr>
+        <w:tabs>
+          <w:tab w:val="num" w:pos="2880"/>
+        </w:tabs>
+        <w:ind w:left="2880" w:hanging="360"/>
+      </w:pPr>
+      <w:rPr>
+        <w:rFonts w:ascii="Wingdings" w:hAnsi="Wingdings" w:hint="default"/>
+        <w:sz w:val="20"/>
+      </w:rPr>
+    </w:lvl>
+    <w:lvl w:ilvl="4" w:tentative="1">
+      <w:start w:val="1"/>
+      <w:numFmt w:val="bullet"/>
+      <w:lvlText w:val=""/>
+      <w:lvlJc w:val="left"/>
+      <w:pPr>
+        <w:tabs>
+          <w:tab w:val="num" w:pos="3600"/>
+        </w:tabs>
+        <w:ind w:left="3600" w:hanging="360"/>
+      </w:pPr>
+      <w:rPr>
+        <w:rFonts w:ascii="Wingdings" w:hAnsi="Wingdings" w:hint="default"/>
+        <w:sz w:val="20"/>
+      </w:rPr>
+    </w:lvl>
+    <w:lvl w:ilvl="5" w:tentative="1">
+      <w:start w:val="1"/>
+      <w:numFmt w:val="bullet"/>
+      <w:lvlText w:val=""/>
+      <w:lvlJc w:val="left"/>
+      <w:pPr>
+        <w:tabs>
+          <w:tab w:val="num" w:pos="4320"/>
+        </w:tabs>
+        <w:ind w:left="4320" w:hanging="360"/>
+      </w:pPr>
+      <w:rPr>
+        <w:rFonts w:ascii="Wingdings" w:hAnsi="Wingdings" w:hint="default"/>
+        <w:sz w:val="20"/>
+      </w:rPr>
+    </w:lvl>
+    <w:lvl w:ilvl="6" w:tentative="1">
+      <w:start w:val="1"/>
+      <w:numFmt w:val="bullet"/>
+      <w:lvlText w:val=""/>
+      <w:lvlJc w:val="left"/>
+      <w:pPr>
+        <w:tabs>
+          <w:tab w:val="num" w:pos="5040"/>
+        </w:tabs>
+        <w:ind w:left="5040" w:hanging="360"/>
+      </w:pPr>
+      <w:rPr>
+        <w:rFonts w:ascii="Wingdings" w:hAnsi="Wingdings" w:hint="default"/>
+        <w:sz w:val="20"/>
+      </w:rPr>
+    </w:lvl>
+    <w:lvl w:ilvl="7" w:tentative="1">
+      <w:start w:val="1"/>
+      <w:numFmt w:val="bullet"/>
+      <w:lvlText w:val=""/>
+      <w:lvlJc w:val="left"/>
+      <w:pPr>
+        <w:tabs>
+          <w:tab w:val="num" w:pos="5760"/>
+        </w:tabs>
+        <w:ind w:left="5760" w:hanging="360"/>
+      </w:pPr>
+      <w:rPr>
+        <w:rFonts w:ascii="Wingdings" w:hAnsi="Wingdings" w:hint="default"/>
+        <w:sz w:val="20"/>
+      </w:rPr>
+    </w:lvl>
+    <w:lvl w:ilvl="8" w:tentative="1">
+      <w:start w:val="1"/>
+      <w:numFmt w:val="bullet"/>
+      <w:lvlText w:val=""/>
+      <w:lvlJc w:val="left"/>
+      <w:pPr>
+        <w:tabs>
+          <w:tab w:val="num" w:pos="6480"/>
+        </w:tabs>
+        <w:ind w:left="6480" w:hanging="360"/>
+      </w:pPr>
+      <w:rPr>
+        <w:rFonts w:ascii="Wingdings" w:hAnsi="Wingdings" w:hint="default"/>
+        <w:sz w:val="20"/>
+      </w:rPr>
+    </w:lvl>
+  </w:abstractNum>
+  <w:abstractNum w:abstractNumId="17" w15:restartNumberingAfterBreak="0">
+    <w:nsid w:val="29D227A6"/>
+    <w:multiLevelType w:val="hybridMultilevel"/>
+    <w:tmpl w:val="6C346E44"/>
+    <w:lvl w:ilvl="0" w:tplc="0402000F">
+      <w:start w:val="1"/>
+      <w:numFmt w:val="decimal"/>
+      <w:lvlText w:val="%1."/>
+      <w:lvlJc w:val="left"/>
+      <w:pPr>
+        <w:ind w:left="1428" w:hanging="360"/>
+      </w:pPr>
+    </w:lvl>
+    <w:lvl w:ilvl="1" w:tplc="04020019" w:tentative="1">
+      <w:start w:val="1"/>
+      <w:numFmt w:val="lowerLetter"/>
+      <w:lvlText w:val="%2."/>
+      <w:lvlJc w:val="left"/>
+      <w:pPr>
+        <w:ind w:left="2148" w:hanging="360"/>
+      </w:pPr>
+    </w:lvl>
+    <w:lvl w:ilvl="2" w:tplc="0402001B" w:tentative="1">
+      <w:start w:val="1"/>
+      <w:numFmt w:val="lowerRoman"/>
+      <w:lvlText w:val="%3."/>
+      <w:lvlJc w:val="right"/>
+      <w:pPr>
+        <w:ind w:left="2868" w:hanging="180"/>
+      </w:pPr>
+    </w:lvl>
+    <w:lvl w:ilvl="3" w:tplc="0402000F" w:tentative="1">
+      <w:start w:val="1"/>
+      <w:numFmt w:val="decimal"/>
+      <w:lvlText w:val="%4."/>
+      <w:lvlJc w:val="left"/>
+      <w:pPr>
+        <w:ind w:left="3588" w:hanging="360"/>
+      </w:pPr>
+    </w:lvl>
+    <w:lvl w:ilvl="4" w:tplc="04020019" w:tentative="1">
+      <w:start w:val="1"/>
+      <w:numFmt w:val="lowerLetter"/>
+      <w:lvlText w:val="%5."/>
+      <w:lvlJc w:val="left"/>
+      <w:pPr>
+        <w:ind w:left="4308" w:hanging="360"/>
+      </w:pPr>
+    </w:lvl>
+    <w:lvl w:ilvl="5" w:tplc="0402001B" w:tentative="1">
+      <w:start w:val="1"/>
+      <w:numFmt w:val="lowerRoman"/>
+      <w:lvlText w:val="%6."/>
+      <w:lvlJc w:val="right"/>
+      <w:pPr>
+        <w:ind w:left="5028" w:hanging="180"/>
+      </w:pPr>
+    </w:lvl>
+    <w:lvl w:ilvl="6" w:tplc="0402000F" w:tentative="1">
+      <w:start w:val="1"/>
+      <w:numFmt w:val="decimal"/>
+      <w:lvlText w:val="%7."/>
+      <w:lvlJc w:val="left"/>
+      <w:pPr>
+        <w:ind w:left="5748" w:hanging="360"/>
+      </w:pPr>
+    </w:lvl>
+    <w:lvl w:ilvl="7" w:tplc="04020019" w:tentative="1">
+      <w:start w:val="1"/>
+      <w:numFmt w:val="lowerLetter"/>
+      <w:lvlText w:val="%8."/>
+      <w:lvlJc w:val="left"/>
+      <w:pPr>
+        <w:ind w:left="6468" w:hanging="360"/>
+      </w:pPr>
+    </w:lvl>
+    <w:lvl w:ilvl="8" w:tplc="0402001B" w:tentative="1">
+      <w:start w:val="1"/>
+      <w:numFmt w:val="lowerRoman"/>
+      <w:lvlText w:val="%9."/>
+      <w:lvlJc w:val="right"/>
+      <w:pPr>
+        <w:ind w:left="7188" w:hanging="180"/>
+      </w:pPr>
+    </w:lvl>
+  </w:abstractNum>
+  <w:abstractNum w:abstractNumId="18" w15:restartNumberingAfterBreak="0">
     <w:nsid w:val="2A0960D0"/>
     <w:multiLevelType w:val="multilevel"/>
     <w:tmpl w:val="A91870BE"/>
@@ -12686,7 +15168,7 @@
       </w:rPr>
     </w:lvl>
   </w:abstractNum>
-  <w:abstractNum w:abstractNumId="10" w15:restartNumberingAfterBreak="0">
+  <w:abstractNum w:abstractNumId="19" w15:restartNumberingAfterBreak="0">
     <w:nsid w:val="2BA76AB0"/>
     <w:multiLevelType w:val="multilevel"/>
     <w:tmpl w:val="6A04BAF0"/>
@@ -12835,7 +15317,7 @@
       </w:rPr>
     </w:lvl>
   </w:abstractNum>
-  <w:abstractNum w:abstractNumId="11" w15:restartNumberingAfterBreak="0">
+  <w:abstractNum w:abstractNumId="20" w15:restartNumberingAfterBreak="0">
     <w:nsid w:val="2C417340"/>
     <w:multiLevelType w:val="multilevel"/>
     <w:tmpl w:val="638E9D3C"/>
@@ -12984,7 +15466,156 @@
       </w:rPr>
     </w:lvl>
   </w:abstractNum>
-  <w:abstractNum w:abstractNumId="12" w15:restartNumberingAfterBreak="0">
+  <w:abstractNum w:abstractNumId="21" w15:restartNumberingAfterBreak="0">
+    <w:nsid w:val="2C5E5B26"/>
+    <w:multiLevelType w:val="multilevel"/>
+    <w:tmpl w:val="A15CD016"/>
+    <w:lvl w:ilvl="0">
+      <w:start w:val="1"/>
+      <w:numFmt w:val="decimal"/>
+      <w:lvlText w:val="%1."/>
+      <w:lvlJc w:val="left"/>
+      <w:pPr>
+        <w:tabs>
+          <w:tab w:val="num" w:pos="720"/>
+        </w:tabs>
+        <w:ind w:left="720" w:hanging="360"/>
+      </w:pPr>
+      <w:rPr>
+        <w:rFonts w:hint="default"/>
+        <w:sz w:val="20"/>
+      </w:rPr>
+    </w:lvl>
+    <w:lvl w:ilvl="1">
+      <w:start w:val="1"/>
+      <w:numFmt w:val="bullet"/>
+      <w:lvlText w:val="o"/>
+      <w:lvlJc w:val="left"/>
+      <w:pPr>
+        <w:tabs>
+          <w:tab w:val="num" w:pos="1440"/>
+        </w:tabs>
+        <w:ind w:left="1440" w:hanging="360"/>
+      </w:pPr>
+      <w:rPr>
+        <w:rFonts w:ascii="Courier New" w:hAnsi="Courier New" w:hint="default"/>
+        <w:sz w:val="20"/>
+      </w:rPr>
+    </w:lvl>
+    <w:lvl w:ilvl="2" w:tentative="1">
+      <w:start w:val="1"/>
+      <w:numFmt w:val="bullet"/>
+      <w:lvlText w:val=""/>
+      <w:lvlJc w:val="left"/>
+      <w:pPr>
+        <w:tabs>
+          <w:tab w:val="num" w:pos="2160"/>
+        </w:tabs>
+        <w:ind w:left="2160" w:hanging="360"/>
+      </w:pPr>
+      <w:rPr>
+        <w:rFonts w:ascii="Wingdings" w:hAnsi="Wingdings" w:hint="default"/>
+        <w:sz w:val="20"/>
+      </w:rPr>
+    </w:lvl>
+    <w:lvl w:ilvl="3" w:tentative="1">
+      <w:start w:val="1"/>
+      <w:numFmt w:val="bullet"/>
+      <w:lvlText w:val=""/>
+      <w:lvlJc w:val="left"/>
+      <w:pPr>
+        <w:tabs>
+          <w:tab w:val="num" w:pos="2880"/>
+        </w:tabs>
+        <w:ind w:left="2880" w:hanging="360"/>
+      </w:pPr>
+      <w:rPr>
+        <w:rFonts w:ascii="Wingdings" w:hAnsi="Wingdings" w:hint="default"/>
+        <w:sz w:val="20"/>
+      </w:rPr>
+    </w:lvl>
+    <w:lvl w:ilvl="4" w:tentative="1">
+      <w:start w:val="1"/>
+      <w:numFmt w:val="bullet"/>
+      <w:lvlText w:val=""/>
+      <w:lvlJc w:val="left"/>
+      <w:pPr>
+        <w:tabs>
+          <w:tab w:val="num" w:pos="3600"/>
+        </w:tabs>
+        <w:ind w:left="3600" w:hanging="360"/>
+      </w:pPr>
+      <w:rPr>
+        <w:rFonts w:ascii="Wingdings" w:hAnsi="Wingdings" w:hint="default"/>
+        <w:sz w:val="20"/>
+      </w:rPr>
+    </w:lvl>
+    <w:lvl w:ilvl="5" w:tentative="1">
+      <w:start w:val="1"/>
+      <w:numFmt w:val="bullet"/>
+      <w:lvlText w:val=""/>
+      <w:lvlJc w:val="left"/>
+      <w:pPr>
+        <w:tabs>
+          <w:tab w:val="num" w:pos="4320"/>
+        </w:tabs>
+        <w:ind w:left="4320" w:hanging="360"/>
+      </w:pPr>
+      <w:rPr>
+        <w:rFonts w:ascii="Wingdings" w:hAnsi="Wingdings" w:hint="default"/>
+        <w:sz w:val="20"/>
+      </w:rPr>
+    </w:lvl>
+    <w:lvl w:ilvl="6" w:tentative="1">
+      <w:start w:val="1"/>
+      <w:numFmt w:val="bullet"/>
+      <w:lvlText w:val=""/>
+      <w:lvlJc w:val="left"/>
+      <w:pPr>
+        <w:tabs>
+          <w:tab w:val="num" w:pos="5040"/>
+        </w:tabs>
+        <w:ind w:left="5040" w:hanging="360"/>
+      </w:pPr>
+      <w:rPr>
+        <w:rFonts w:ascii="Wingdings" w:hAnsi="Wingdings" w:hint="default"/>
+        <w:sz w:val="20"/>
+      </w:rPr>
+    </w:lvl>
+    <w:lvl w:ilvl="7" w:tentative="1">
+      <w:start w:val="1"/>
+      <w:numFmt w:val="bullet"/>
+      <w:lvlText w:val=""/>
+      <w:lvlJc w:val="left"/>
+      <w:pPr>
+        <w:tabs>
+          <w:tab w:val="num" w:pos="5760"/>
+        </w:tabs>
+        <w:ind w:left="5760" w:hanging="360"/>
+      </w:pPr>
+      <w:rPr>
+        <w:rFonts w:ascii="Wingdings" w:hAnsi="Wingdings" w:hint="default"/>
+        <w:sz w:val="20"/>
+      </w:rPr>
+    </w:lvl>
+    <w:lvl w:ilvl="8" w:tentative="1">
+      <w:start w:val="1"/>
+      <w:numFmt w:val="bullet"/>
+      <w:lvlText w:val=""/>
+      <w:lvlJc w:val="left"/>
+      <w:pPr>
+        <w:tabs>
+          <w:tab w:val="num" w:pos="6480"/>
+        </w:tabs>
+        <w:ind w:left="6480" w:hanging="360"/>
+      </w:pPr>
+      <w:rPr>
+        <w:rFonts w:ascii="Wingdings" w:hAnsi="Wingdings" w:hint="default"/>
+        <w:sz w:val="20"/>
+      </w:rPr>
+    </w:lvl>
+  </w:abstractNum>
+  <w:abstractNum w:abstractNumId="22" w15:restartNumberingAfterBreak="0">
     <w:nsid w:val="2D166825"/>
     <w:multiLevelType w:val="multilevel"/>
     <w:tmpl w:val="3EB2B9CA"/>
@@ -13097,7 +15728,7 @@
       </w:pPr>
     </w:lvl>
   </w:abstractNum>
-  <w:abstractNum w:abstractNumId="13" w15:restartNumberingAfterBreak="0">
+  <w:abstractNum w:abstractNumId="23" w15:restartNumberingAfterBreak="0">
     <w:nsid w:val="30A329A4"/>
     <w:multiLevelType w:val="hybridMultilevel"/>
     <w:tmpl w:val="7AA6D956"/>
@@ -13210,7 +15841,206 @@
       </w:rPr>
     </w:lvl>
   </w:abstractNum>
-  <w:abstractNum w:abstractNumId="14" w15:restartNumberingAfterBreak="0">
+  <w:abstractNum w:abstractNumId="24" w15:restartNumberingAfterBreak="0">
+    <w:nsid w:val="314A29E3"/>
+    <w:multiLevelType w:val="hybridMultilevel"/>
+    <w:tmpl w:val="1A6AA9E4"/>
+    <w:lvl w:ilvl="0" w:tplc="0402000F">
+      <w:start w:val="1"/>
+      <w:numFmt w:val="decimal"/>
+      <w:lvlText w:val="%1."/>
+      <w:lvlJc w:val="left"/>
+      <w:pPr>
+        <w:ind w:left="1571" w:hanging="360"/>
+      </w:pPr>
+    </w:lvl>
+    <w:lvl w:ilvl="1" w:tplc="04020019" w:tentative="1">
+      <w:start w:val="1"/>
+      <w:numFmt w:val="lowerLetter"/>
+      <w:lvlText w:val="%2."/>
+      <w:lvlJc w:val="left"/>
+      <w:pPr>
+        <w:ind w:left="2291" w:hanging="360"/>
+      </w:pPr>
+    </w:lvl>
+    <w:lvl w:ilvl="2" w:tplc="0402001B" w:tentative="1">
+      <w:start w:val="1"/>
+      <w:numFmt w:val="lowerRoman"/>
+      <w:lvlText w:val="%3."/>
+      <w:lvlJc w:val="right"/>
+      <w:pPr>
+        <w:ind w:left="3011" w:hanging="180"/>
+      </w:pPr>
+    </w:lvl>
+    <w:lvl w:ilvl="3" w:tplc="0402000F" w:tentative="1">
+      <w:start w:val="1"/>
+      <w:numFmt w:val="decimal"/>
+      <w:lvlText w:val="%4."/>
+      <w:lvlJc w:val="left"/>
+      <w:pPr>
+        <w:ind w:left="3731" w:hanging="360"/>
+      </w:pPr>
+    </w:lvl>
+    <w:lvl w:ilvl="4" w:tplc="04020019" w:tentative="1">
+      <w:start w:val="1"/>
+      <w:numFmt w:val="lowerLetter"/>
+      <w:lvlText w:val="%5."/>
+      <w:lvlJc w:val="left"/>
+      <w:pPr>
+        <w:ind w:left="4451" w:hanging="360"/>
+      </w:pPr>
+    </w:lvl>
+    <w:lvl w:ilvl="5" w:tplc="0402001B" w:tentative="1">
+      <w:start w:val="1"/>
+      <w:numFmt w:val="lowerRoman"/>
+      <w:lvlText w:val="%6."/>
+      <w:lvlJc w:val="right"/>
+      <w:pPr>
+        <w:ind w:left="5171" w:hanging="180"/>
+      </w:pPr>
+    </w:lvl>
+    <w:lvl w:ilvl="6" w:tplc="0402000F" w:tentative="1">
+      <w:start w:val="1"/>
+      <w:numFmt w:val="decimal"/>
+      <w:lvlText w:val="%7."/>
+      <w:lvlJc w:val="left"/>
+      <w:pPr>
+        <w:ind w:left="5891" w:hanging="360"/>
+      </w:pPr>
+    </w:lvl>
+    <w:lvl w:ilvl="7" w:tplc="04020019" w:tentative="1">
+      <w:start w:val="1"/>
+      <w:numFmt w:val="lowerLetter"/>
+      <w:lvlText w:val="%8."/>
+      <w:lvlJc w:val="left"/>
+      <w:pPr>
+        <w:ind w:left="6611" w:hanging="360"/>
+      </w:pPr>
+    </w:lvl>
+    <w:lvl w:ilvl="8" w:tplc="0402001B" w:tentative="1">
+      <w:start w:val="1"/>
+      <w:numFmt w:val="lowerRoman"/>
+      <w:lvlText w:val="%9."/>
+      <w:lvlJc w:val="right"/>
+      <w:pPr>
+        <w:ind w:left="7331" w:hanging="180"/>
+      </w:pPr>
+    </w:lvl>
+  </w:abstractNum>
+  <w:abstractNum w:abstractNumId="25" w15:restartNumberingAfterBreak="0">
+    <w:nsid w:val="3794666C"/>
+    <w:multiLevelType w:val="hybridMultilevel"/>
+    <w:tmpl w:val="461E4F2E"/>
+    <w:lvl w:ilvl="0" w:tplc="04020001">
+      <w:start w:val="1"/>
+      <w:numFmt w:val="bullet"/>
+      <w:lvlText w:val=""/>
+      <w:lvlJc w:val="left"/>
+      <w:pPr>
+        <w:ind w:left="1571" w:hanging="360"/>
+      </w:pPr>
+      <w:rPr>
+        <w:rFonts w:ascii="Symbol" w:hAnsi="Symbol" w:hint="default"/>
+      </w:rPr>
+    </w:lvl>
+    <w:lvl w:ilvl="1" w:tplc="04020003" w:tentative="1">
+      <w:start w:val="1"/>
+      <w:numFmt w:val="bullet"/>
+      <w:lvlText w:val="o"/>
+      <w:lvlJc w:val="left"/>
+      <w:pPr>
+        <w:ind w:left="2291" w:hanging="360"/>
+      </w:pPr>
+      <w:rPr>
+        <w:rFonts w:ascii="Courier New" w:hAnsi="Courier New" w:cs="Courier New" w:hint="default"/>
+      </w:rPr>
+    </w:lvl>
+    <w:lvl w:ilvl="2" w:tplc="04020005" w:tentative="1">
+      <w:start w:val="1"/>
+      <w:numFmt w:val="bullet"/>
+      <w:lvlText w:val=""/>
+      <w:lvlJc w:val="left"/>
+      <w:pPr>
+        <w:ind w:left="3011" w:hanging="360"/>
+      </w:pPr>
+      <w:rPr>
+        <w:rFonts w:ascii="Wingdings" w:hAnsi="Wingdings" w:hint="default"/>
+      </w:rPr>
+    </w:lvl>
+    <w:lvl w:ilvl="3" w:tplc="04020001" w:tentative="1">
+      <w:start w:val="1"/>
+      <w:numFmt w:val="bullet"/>
+      <w:lvlText w:val=""/>
+      <w:lvlJc w:val="left"/>
+      <w:pPr>
+        <w:ind w:left="3731" w:hanging="360"/>
+      </w:pPr>
+      <w:rPr>
+        <w:rFonts w:ascii="Symbol" w:hAnsi="Symbol" w:hint="default"/>
+      </w:rPr>
+    </w:lvl>
+    <w:lvl w:ilvl="4" w:tplc="04020003" w:tentative="1">
+      <w:start w:val="1"/>
+      <w:numFmt w:val="bullet"/>
+      <w:lvlText w:val="o"/>
+      <w:lvlJc w:val="left"/>
+      <w:pPr>
+        <w:ind w:left="4451" w:hanging="360"/>
+      </w:pPr>
+      <w:rPr>
+        <w:rFonts w:ascii="Courier New" w:hAnsi="Courier New" w:cs="Courier New" w:hint="default"/>
+      </w:rPr>
+    </w:lvl>
+    <w:lvl w:ilvl="5" w:tplc="04020005" w:tentative="1">
+      <w:start w:val="1"/>
+      <w:numFmt w:val="bullet"/>
+      <w:lvlText w:val=""/>
+      <w:lvlJc w:val="left"/>
+      <w:pPr>
+        <w:ind w:left="5171" w:hanging="360"/>
+      </w:pPr>
+      <w:rPr>
+        <w:rFonts w:ascii="Wingdings" w:hAnsi="Wingdings" w:hint="default"/>
+      </w:rPr>
+    </w:lvl>
+    <w:lvl w:ilvl="6" w:tplc="04020001" w:tentative="1">
+      <w:start w:val="1"/>
+      <w:numFmt w:val="bullet"/>
+      <w:lvlText w:val=""/>
+      <w:lvlJc w:val="left"/>
+      <w:pPr>
+        <w:ind w:left="5891" w:hanging="360"/>
+      </w:pPr>
+      <w:rPr>
+        <w:rFonts w:ascii="Symbol" w:hAnsi="Symbol" w:hint="default"/>
+      </w:rPr>
+    </w:lvl>
+    <w:lvl w:ilvl="7" w:tplc="04020003" w:tentative="1">
+      <w:start w:val="1"/>
+      <w:numFmt w:val="bullet"/>
+      <w:lvlText w:val="o"/>
+      <w:lvlJc w:val="left"/>
+      <w:pPr>
+        <w:ind w:left="6611" w:hanging="360"/>
+      </w:pPr>
+      <w:rPr>
+        <w:rFonts w:ascii="Courier New" w:hAnsi="Courier New" w:cs="Courier New" w:hint="default"/>
+      </w:rPr>
+    </w:lvl>
+    <w:lvl w:ilvl="8" w:tplc="04020005" w:tentative="1">
+      <w:start w:val="1"/>
+      <w:numFmt w:val="bullet"/>
+      <w:lvlText w:val=""/>
+      <w:lvlJc w:val="left"/>
+      <w:pPr>
+        <w:ind w:left="7331" w:hanging="360"/>
+      </w:pPr>
+      <w:rPr>
+        <w:rFonts w:ascii="Wingdings" w:hAnsi="Wingdings" w:hint="default"/>
+      </w:rPr>
+    </w:lvl>
+  </w:abstractNum>
+  <w:abstractNum w:abstractNumId="26" w15:restartNumberingAfterBreak="0">
     <w:nsid w:val="3892052F"/>
     <w:multiLevelType w:val="multilevel"/>
     <w:tmpl w:val="3C0625F8"/>
@@ -13359,7 +16189,156 @@
       </w:rPr>
     </w:lvl>
   </w:abstractNum>
-  <w:abstractNum w:abstractNumId="15" w15:restartNumberingAfterBreak="0">
+  <w:abstractNum w:abstractNumId="27" w15:restartNumberingAfterBreak="0">
+    <w:nsid w:val="38F97A6D"/>
+    <w:multiLevelType w:val="multilevel"/>
+    <w:tmpl w:val="D3D888A8"/>
+    <w:lvl w:ilvl="0">
+      <w:start w:val="1"/>
+      <w:numFmt w:val="decimal"/>
+      <w:lvlText w:val="%1."/>
+      <w:lvlJc w:val="left"/>
+      <w:pPr>
+        <w:tabs>
+          <w:tab w:val="num" w:pos="720"/>
+        </w:tabs>
+        <w:ind w:left="720" w:hanging="360"/>
+      </w:pPr>
+      <w:rPr>
+        <w:rFonts w:hint="default"/>
+        <w:sz w:val="20"/>
+      </w:rPr>
+    </w:lvl>
+    <w:lvl w:ilvl="1">
+      <w:start w:val="1"/>
+      <w:numFmt w:val="bullet"/>
+      <w:lvlText w:val="o"/>
+      <w:lvlJc w:val="left"/>
+      <w:pPr>
+        <w:tabs>
+          <w:tab w:val="num" w:pos="1440"/>
+        </w:tabs>
+        <w:ind w:left="1440" w:hanging="360"/>
+      </w:pPr>
+      <w:rPr>
+        <w:rFonts w:ascii="Courier New" w:hAnsi="Courier New" w:hint="default"/>
+        <w:sz w:val="20"/>
+      </w:rPr>
+    </w:lvl>
+    <w:lvl w:ilvl="2" w:tentative="1">
+      <w:start w:val="1"/>
+      <w:numFmt w:val="bullet"/>
+      <w:lvlText w:val=""/>
+      <w:lvlJc w:val="left"/>
+      <w:pPr>
+        <w:tabs>
+          <w:tab w:val="num" w:pos="2160"/>
+        </w:tabs>
+        <w:ind w:left="2160" w:hanging="360"/>
+      </w:pPr>
+      <w:rPr>
+        <w:rFonts w:ascii="Wingdings" w:hAnsi="Wingdings" w:hint="default"/>
+        <w:sz w:val="20"/>
+      </w:rPr>
+    </w:lvl>
+    <w:lvl w:ilvl="3" w:tentative="1">
+      <w:start w:val="1"/>
+      <w:numFmt w:val="bullet"/>
+      <w:lvlText w:val=""/>
+      <w:lvlJc w:val="left"/>
+      <w:pPr>
+        <w:tabs>
+          <w:tab w:val="num" w:pos="2880"/>
+        </w:tabs>
+        <w:ind w:left="2880" w:hanging="360"/>
+      </w:pPr>
+      <w:rPr>
+        <w:rFonts w:ascii="Wingdings" w:hAnsi="Wingdings" w:hint="default"/>
+        <w:sz w:val="20"/>
+      </w:rPr>
+    </w:lvl>
+    <w:lvl w:ilvl="4" w:tentative="1">
+      <w:start w:val="1"/>
+      <w:numFmt w:val="bullet"/>
+      <w:lvlText w:val=""/>
+      <w:lvlJc w:val="left"/>
+      <w:pPr>
+        <w:tabs>
+          <w:tab w:val="num" w:pos="3600"/>
+        </w:tabs>
+        <w:ind w:left="3600" w:hanging="360"/>
+      </w:pPr>
+      <w:rPr>
+        <w:rFonts w:ascii="Wingdings" w:hAnsi="Wingdings" w:hint="default"/>
+        <w:sz w:val="20"/>
+      </w:rPr>
+    </w:lvl>
+    <w:lvl w:ilvl="5" w:tentative="1">
+      <w:start w:val="1"/>
+      <w:numFmt w:val="bullet"/>
+      <w:lvlText w:val=""/>
+      <w:lvlJc w:val="left"/>
+      <w:pPr>
+        <w:tabs>
+          <w:tab w:val="num" w:pos="4320"/>
+        </w:tabs>
+        <w:ind w:left="4320" w:hanging="360"/>
+      </w:pPr>
+      <w:rPr>
+        <w:rFonts w:ascii="Wingdings" w:hAnsi="Wingdings" w:hint="default"/>
+        <w:sz w:val="20"/>
+      </w:rPr>
+    </w:lvl>
+    <w:lvl w:ilvl="6" w:tentative="1">
+      <w:start w:val="1"/>
+      <w:numFmt w:val="bullet"/>
+      <w:lvlText w:val=""/>
+      <w:lvlJc w:val="left"/>
+      <w:pPr>
+        <w:tabs>
+          <w:tab w:val="num" w:pos="5040"/>
+        </w:tabs>
+        <w:ind w:left="5040" w:hanging="360"/>
+      </w:pPr>
+      <w:rPr>
+        <w:rFonts w:ascii="Wingdings" w:hAnsi="Wingdings" w:hint="default"/>
+        <w:sz w:val="20"/>
+      </w:rPr>
+    </w:lvl>
+    <w:lvl w:ilvl="7" w:tentative="1">
+      <w:start w:val="1"/>
+      <w:numFmt w:val="bullet"/>
+      <w:lvlText w:val=""/>
+      <w:lvlJc w:val="left"/>
+      <w:pPr>
+        <w:tabs>
+          <w:tab w:val="num" w:pos="5760"/>
+        </w:tabs>
+        <w:ind w:left="5760" w:hanging="360"/>
+      </w:pPr>
+      <w:rPr>
+        <w:rFonts w:ascii="Wingdings" w:hAnsi="Wingdings" w:hint="default"/>
+        <w:sz w:val="20"/>
+      </w:rPr>
+    </w:lvl>
+    <w:lvl w:ilvl="8" w:tentative="1">
+      <w:start w:val="1"/>
+      <w:numFmt w:val="bullet"/>
+      <w:lvlText w:val=""/>
+      <w:lvlJc w:val="left"/>
+      <w:pPr>
+        <w:tabs>
+          <w:tab w:val="num" w:pos="6480"/>
+        </w:tabs>
+        <w:ind w:left="6480" w:hanging="360"/>
+      </w:pPr>
+      <w:rPr>
+        <w:rFonts w:ascii="Wingdings" w:hAnsi="Wingdings" w:hint="default"/>
+        <w:sz w:val="20"/>
+      </w:rPr>
+    </w:lvl>
+  </w:abstractNum>
+  <w:abstractNum w:abstractNumId="28" w15:restartNumberingAfterBreak="0">
     <w:nsid w:val="416D2D95"/>
     <w:multiLevelType w:val="multilevel"/>
     <w:tmpl w:val="3EB2B9CA"/>
@@ -13472,7 +16451,468 @@
       </w:pPr>
     </w:lvl>
   </w:abstractNum>
-  <w:abstractNum w:abstractNumId="16" w15:restartNumberingAfterBreak="0">
+  <w:abstractNum w:abstractNumId="29" w15:restartNumberingAfterBreak="0">
+    <w:nsid w:val="45307271"/>
+    <w:multiLevelType w:val="hybridMultilevel"/>
+    <w:tmpl w:val="2BD26C1C"/>
+    <w:lvl w:ilvl="0" w:tplc="04020001">
+      <w:start w:val="1"/>
+      <w:numFmt w:val="bullet"/>
+      <w:lvlText w:val=""/>
+      <w:lvlJc w:val="left"/>
+      <w:pPr>
+        <w:ind w:left="1571" w:hanging="360"/>
+      </w:pPr>
+      <w:rPr>
+        <w:rFonts w:ascii="Symbol" w:hAnsi="Symbol" w:hint="default"/>
+      </w:rPr>
+    </w:lvl>
+    <w:lvl w:ilvl="1" w:tplc="04020003" w:tentative="1">
+      <w:start w:val="1"/>
+      <w:numFmt w:val="bullet"/>
+      <w:lvlText w:val="o"/>
+      <w:lvlJc w:val="left"/>
+      <w:pPr>
+        <w:ind w:left="2291" w:hanging="360"/>
+      </w:pPr>
+      <w:rPr>
+        <w:rFonts w:ascii="Courier New" w:hAnsi="Courier New" w:cs="Courier New" w:hint="default"/>
+      </w:rPr>
+    </w:lvl>
+    <w:lvl w:ilvl="2" w:tplc="04020005" w:tentative="1">
+      <w:start w:val="1"/>
+      <w:numFmt w:val="bullet"/>
+      <w:lvlText w:val=""/>
+      <w:lvlJc w:val="left"/>
+      <w:pPr>
+        <w:ind w:left="3011" w:hanging="360"/>
+      </w:pPr>
+      <w:rPr>
+        <w:rFonts w:ascii="Wingdings" w:hAnsi="Wingdings" w:hint="default"/>
+      </w:rPr>
+    </w:lvl>
+    <w:lvl w:ilvl="3" w:tplc="04020001" w:tentative="1">
+      <w:start w:val="1"/>
+      <w:numFmt w:val="bullet"/>
+      <w:lvlText w:val=""/>
+      <w:lvlJc w:val="left"/>
+      <w:pPr>
+        <w:ind w:left="3731" w:hanging="360"/>
+      </w:pPr>
+      <w:rPr>
+        <w:rFonts w:ascii="Symbol" w:hAnsi="Symbol" w:hint="default"/>
+      </w:rPr>
+    </w:lvl>
+    <w:lvl w:ilvl="4" w:tplc="04020003" w:tentative="1">
+      <w:start w:val="1"/>
+      <w:numFmt w:val="bullet"/>
+      <w:lvlText w:val="o"/>
+      <w:lvlJc w:val="left"/>
+      <w:pPr>
+        <w:ind w:left="4451" w:hanging="360"/>
+      </w:pPr>
+      <w:rPr>
+        <w:rFonts w:ascii="Courier New" w:hAnsi="Courier New" w:cs="Courier New" w:hint="default"/>
+      </w:rPr>
+    </w:lvl>
+    <w:lvl w:ilvl="5" w:tplc="04020005" w:tentative="1">
+      <w:start w:val="1"/>
+      <w:numFmt w:val="bullet"/>
+      <w:lvlText w:val=""/>
+      <w:lvlJc w:val="left"/>
+      <w:pPr>
+        <w:ind w:left="5171" w:hanging="360"/>
+      </w:pPr>
+      <w:rPr>
+        <w:rFonts w:ascii="Wingdings" w:hAnsi="Wingdings" w:hint="default"/>
+      </w:rPr>
+    </w:lvl>
+    <w:lvl w:ilvl="6" w:tplc="04020001" w:tentative="1">
+      <w:start w:val="1"/>
+      <w:numFmt w:val="bullet"/>
+      <w:lvlText w:val=""/>
+      <w:lvlJc w:val="left"/>
+      <w:pPr>
+        <w:ind w:left="5891" w:hanging="360"/>
+      </w:pPr>
+      <w:rPr>
+        <w:rFonts w:ascii="Symbol" w:hAnsi="Symbol" w:hint="default"/>
+      </w:rPr>
+    </w:lvl>
+    <w:lvl w:ilvl="7" w:tplc="04020003" w:tentative="1">
+      <w:start w:val="1"/>
+      <w:numFmt w:val="bullet"/>
+      <w:lvlText w:val="o"/>
+      <w:lvlJc w:val="left"/>
+      <w:pPr>
+        <w:ind w:left="6611" w:hanging="360"/>
+      </w:pPr>
+      <w:rPr>
+        <w:rFonts w:ascii="Courier New" w:hAnsi="Courier New" w:cs="Courier New" w:hint="default"/>
+      </w:rPr>
+    </w:lvl>
+    <w:lvl w:ilvl="8" w:tplc="04020005" w:tentative="1">
+      <w:start w:val="1"/>
+      <w:numFmt w:val="bullet"/>
+      <w:lvlText w:val=""/>
+      <w:lvlJc w:val="left"/>
+      <w:pPr>
+        <w:ind w:left="7331" w:hanging="360"/>
+      </w:pPr>
+      <w:rPr>
+        <w:rFonts w:ascii="Wingdings" w:hAnsi="Wingdings" w:hint="default"/>
+      </w:rPr>
+    </w:lvl>
+  </w:abstractNum>
+  <w:abstractNum w:abstractNumId="30" w15:restartNumberingAfterBreak="0">
+    <w:nsid w:val="47F96F19"/>
+    <w:multiLevelType w:val="multilevel"/>
+    <w:tmpl w:val="AF222B10"/>
+    <w:lvl w:ilvl="0">
+      <w:start w:val="1"/>
+      <w:numFmt w:val="bullet"/>
+      <w:lvlText w:val=""/>
+      <w:lvlJc w:val="left"/>
+      <w:pPr>
+        <w:tabs>
+          <w:tab w:val="num" w:pos="720"/>
+        </w:tabs>
+        <w:ind w:left="720" w:hanging="360"/>
+      </w:pPr>
+      <w:rPr>
+        <w:rFonts w:ascii="Symbol" w:hAnsi="Symbol" w:hint="default"/>
+        <w:sz w:val="20"/>
+      </w:rPr>
+    </w:lvl>
+    <w:lvl w:ilvl="1">
+      <w:start w:val="1"/>
+      <w:numFmt w:val="bullet"/>
+      <w:lvlText w:val="o"/>
+      <w:lvlJc w:val="left"/>
+      <w:pPr>
+        <w:tabs>
+          <w:tab w:val="num" w:pos="1440"/>
+        </w:tabs>
+        <w:ind w:left="1440" w:hanging="360"/>
+      </w:pPr>
+      <w:rPr>
+        <w:rFonts w:ascii="Courier New" w:hAnsi="Courier New" w:hint="default"/>
+        <w:sz w:val="20"/>
+      </w:rPr>
+    </w:lvl>
+    <w:lvl w:ilvl="2" w:tentative="1">
+      <w:start w:val="1"/>
+      <w:numFmt w:val="bullet"/>
+      <w:lvlText w:val=""/>
+      <w:lvlJc w:val="left"/>
+      <w:pPr>
+        <w:tabs>
+          <w:tab w:val="num" w:pos="2160"/>
+        </w:tabs>
+        <w:ind w:left="2160" w:hanging="360"/>
+      </w:pPr>
+      <w:rPr>
+        <w:rFonts w:ascii="Wingdings" w:hAnsi="Wingdings" w:hint="default"/>
+        <w:sz w:val="20"/>
+      </w:rPr>
+    </w:lvl>
+    <w:lvl w:ilvl="3" w:tentative="1">
+      <w:start w:val="1"/>
+      <w:numFmt w:val="bullet"/>
+      <w:lvlText w:val=""/>
+      <w:lvlJc w:val="left"/>
+      <w:pPr>
+        <w:tabs>
+          <w:tab w:val="num" w:pos="2880"/>
+        </w:tabs>
+        <w:ind w:left="2880" w:hanging="360"/>
+      </w:pPr>
+      <w:rPr>
+        <w:rFonts w:ascii="Wingdings" w:hAnsi="Wingdings" w:hint="default"/>
+        <w:sz w:val="20"/>
+      </w:rPr>
+    </w:lvl>
+    <w:lvl w:ilvl="4" w:tentative="1">
+      <w:start w:val="1"/>
+      <w:numFmt w:val="bullet"/>
+      <w:lvlText w:val=""/>
+      <w:lvlJc w:val="left"/>
+      <w:pPr>
+        <w:tabs>
+          <w:tab w:val="num" w:pos="3600"/>
+        </w:tabs>
+        <w:ind w:left="3600" w:hanging="360"/>
+      </w:pPr>
+      <w:rPr>
+        <w:rFonts w:ascii="Wingdings" w:hAnsi="Wingdings" w:hint="default"/>
+        <w:sz w:val="20"/>
+      </w:rPr>
+    </w:lvl>
+    <w:lvl w:ilvl="5" w:tentative="1">
+      <w:start w:val="1"/>
+      <w:numFmt w:val="bullet"/>
+      <w:lvlText w:val=""/>
+      <w:lvlJc w:val="left"/>
+      <w:pPr>
+        <w:tabs>
+          <w:tab w:val="num" w:pos="4320"/>
+        </w:tabs>
+        <w:ind w:left="4320" w:hanging="360"/>
+      </w:pPr>
+      <w:rPr>
+        <w:rFonts w:ascii="Wingdings" w:hAnsi="Wingdings" w:hint="default"/>
+        <w:sz w:val="20"/>
+      </w:rPr>
+    </w:lvl>
+    <w:lvl w:ilvl="6" w:tentative="1">
+      <w:start w:val="1"/>
+      <w:numFmt w:val="bullet"/>
+      <w:lvlText w:val=""/>
+      <w:lvlJc w:val="left"/>
+      <w:pPr>
+        <w:tabs>
+          <w:tab w:val="num" w:pos="5040"/>
+        </w:tabs>
+        <w:ind w:left="5040" w:hanging="360"/>
+      </w:pPr>
+      <w:rPr>
+        <w:rFonts w:ascii="Wingdings" w:hAnsi="Wingdings" w:hint="default"/>
+        <w:sz w:val="20"/>
+      </w:rPr>
+    </w:lvl>
+    <w:lvl w:ilvl="7" w:tentative="1">
+      <w:start w:val="1"/>
+      <w:numFmt w:val="bullet"/>
+      <w:lvlText w:val=""/>
+      <w:lvlJc w:val="left"/>
+      <w:pPr>
+        <w:tabs>
+          <w:tab w:val="num" w:pos="5760"/>
+        </w:tabs>
+        <w:ind w:left="5760" w:hanging="360"/>
+      </w:pPr>
+      <w:rPr>
+        <w:rFonts w:ascii="Wingdings" w:hAnsi="Wingdings" w:hint="default"/>
+        <w:sz w:val="20"/>
+      </w:rPr>
+    </w:lvl>
+    <w:lvl w:ilvl="8" w:tentative="1">
+      <w:start w:val="1"/>
+      <w:numFmt w:val="bullet"/>
+      <w:lvlText w:val=""/>
+      <w:lvlJc w:val="left"/>
+      <w:pPr>
+        <w:tabs>
+          <w:tab w:val="num" w:pos="6480"/>
+        </w:tabs>
+        <w:ind w:left="6480" w:hanging="360"/>
+      </w:pPr>
+      <w:rPr>
+        <w:rFonts w:ascii="Wingdings" w:hAnsi="Wingdings" w:hint="default"/>
+        <w:sz w:val="20"/>
+      </w:rPr>
+    </w:lvl>
+  </w:abstractNum>
+  <w:abstractNum w:abstractNumId="31" w15:restartNumberingAfterBreak="0">
+    <w:nsid w:val="4A850464"/>
+    <w:multiLevelType w:val="hybridMultilevel"/>
+    <w:tmpl w:val="28664984"/>
+    <w:lvl w:ilvl="0" w:tplc="0402000F">
+      <w:start w:val="1"/>
+      <w:numFmt w:val="decimal"/>
+      <w:lvlText w:val="%1."/>
+      <w:lvlJc w:val="left"/>
+      <w:pPr>
+        <w:ind w:left="1620" w:hanging="360"/>
+      </w:pPr>
+    </w:lvl>
+    <w:lvl w:ilvl="1" w:tplc="04020019" w:tentative="1">
+      <w:start w:val="1"/>
+      <w:numFmt w:val="lowerLetter"/>
+      <w:lvlText w:val="%2."/>
+      <w:lvlJc w:val="left"/>
+      <w:pPr>
+        <w:ind w:left="2340" w:hanging="360"/>
+      </w:pPr>
+    </w:lvl>
+    <w:lvl w:ilvl="2" w:tplc="0402001B" w:tentative="1">
+      <w:start w:val="1"/>
+      <w:numFmt w:val="lowerRoman"/>
+      <w:lvlText w:val="%3."/>
+      <w:lvlJc w:val="right"/>
+      <w:pPr>
+        <w:ind w:left="3060" w:hanging="180"/>
+      </w:pPr>
+    </w:lvl>
+    <w:lvl w:ilvl="3" w:tplc="0402000F" w:tentative="1">
+      <w:start w:val="1"/>
+      <w:numFmt w:val="decimal"/>
+      <w:lvlText w:val="%4."/>
+      <w:lvlJc w:val="left"/>
+      <w:pPr>
+        <w:ind w:left="3780" w:hanging="360"/>
+      </w:pPr>
+    </w:lvl>
+    <w:lvl w:ilvl="4" w:tplc="04020019" w:tentative="1">
+      <w:start w:val="1"/>
+      <w:numFmt w:val="lowerLetter"/>
+      <w:lvlText w:val="%5."/>
+      <w:lvlJc w:val="left"/>
+      <w:pPr>
+        <w:ind w:left="4500" w:hanging="360"/>
+      </w:pPr>
+    </w:lvl>
+    <w:lvl w:ilvl="5" w:tplc="0402001B" w:tentative="1">
+      <w:start w:val="1"/>
+      <w:numFmt w:val="lowerRoman"/>
+      <w:lvlText w:val="%6."/>
+      <w:lvlJc w:val="right"/>
+      <w:pPr>
+        <w:ind w:left="5220" w:hanging="180"/>
+      </w:pPr>
+    </w:lvl>
+    <w:lvl w:ilvl="6" w:tplc="0402000F" w:tentative="1">
+      <w:start w:val="1"/>
+      <w:numFmt w:val="decimal"/>
+      <w:lvlText w:val="%7."/>
+      <w:lvlJc w:val="left"/>
+      <w:pPr>
+        <w:ind w:left="5940" w:hanging="360"/>
+      </w:pPr>
+    </w:lvl>
+    <w:lvl w:ilvl="7" w:tplc="04020019" w:tentative="1">
+      <w:start w:val="1"/>
+      <w:numFmt w:val="lowerLetter"/>
+      <w:lvlText w:val="%8."/>
+      <w:lvlJc w:val="left"/>
+      <w:pPr>
+        <w:ind w:left="6660" w:hanging="360"/>
+      </w:pPr>
+    </w:lvl>
+    <w:lvl w:ilvl="8" w:tplc="0402001B" w:tentative="1">
+      <w:start w:val="1"/>
+      <w:numFmt w:val="lowerRoman"/>
+      <w:lvlText w:val="%9."/>
+      <w:lvlJc w:val="right"/>
+      <w:pPr>
+        <w:ind w:left="7380" w:hanging="180"/>
+      </w:pPr>
+    </w:lvl>
+  </w:abstractNum>
+  <w:abstractNum w:abstractNumId="32" w15:restartNumberingAfterBreak="0">
+    <w:nsid w:val="4BFA07B0"/>
+    <w:multiLevelType w:val="hybridMultilevel"/>
+    <w:tmpl w:val="2ED401E2"/>
+    <w:lvl w:ilvl="0" w:tplc="04020001">
+      <w:start w:val="1"/>
+      <w:numFmt w:val="bullet"/>
+      <w:lvlText w:val=""/>
+      <w:lvlJc w:val="left"/>
+      <w:pPr>
+        <w:ind w:left="1080" w:hanging="360"/>
+      </w:pPr>
+      <w:rPr>
+        <w:rFonts w:ascii="Symbol" w:hAnsi="Symbol" w:hint="default"/>
+      </w:rPr>
+    </w:lvl>
+    <w:lvl w:ilvl="1" w:tplc="04020003" w:tentative="1">
+      <w:start w:val="1"/>
+      <w:numFmt w:val="bullet"/>
+      <w:lvlText w:val="o"/>
+      <w:lvlJc w:val="left"/>
+      <w:pPr>
+        <w:ind w:left="1800" w:hanging="360"/>
+      </w:pPr>
+      <w:rPr>
+        <w:rFonts w:ascii="Courier New" w:hAnsi="Courier New" w:cs="Courier New" w:hint="default"/>
+      </w:rPr>
+    </w:lvl>
+    <w:lvl w:ilvl="2" w:tplc="04020005" w:tentative="1">
+      <w:start w:val="1"/>
+      <w:numFmt w:val="bullet"/>
+      <w:lvlText w:val=""/>
+      <w:lvlJc w:val="left"/>
+      <w:pPr>
+        <w:ind w:left="2520" w:hanging="360"/>
+      </w:pPr>
+      <w:rPr>
+        <w:rFonts w:ascii="Wingdings" w:hAnsi="Wingdings" w:hint="default"/>
+      </w:rPr>
+    </w:lvl>
+    <w:lvl w:ilvl="3" w:tplc="04020001" w:tentative="1">
+      <w:start w:val="1"/>
+      <w:numFmt w:val="bullet"/>
+      <w:lvlText w:val=""/>
+      <w:lvlJc w:val="left"/>
+      <w:pPr>
+        <w:ind w:left="3240" w:hanging="360"/>
+      </w:pPr>
+      <w:rPr>
+        <w:rFonts w:ascii="Symbol" w:hAnsi="Symbol" w:hint="default"/>
+      </w:rPr>
+    </w:lvl>
+    <w:lvl w:ilvl="4" w:tplc="04020003" w:tentative="1">
+      <w:start w:val="1"/>
+      <w:numFmt w:val="bullet"/>
+      <w:lvlText w:val="o"/>
+      <w:lvlJc w:val="left"/>
+      <w:pPr>
+        <w:ind w:left="3960" w:hanging="360"/>
+      </w:pPr>
+      <w:rPr>
+        <w:rFonts w:ascii="Courier New" w:hAnsi="Courier New" w:cs="Courier New" w:hint="default"/>
+      </w:rPr>
+    </w:lvl>
+    <w:lvl w:ilvl="5" w:tplc="04020005" w:tentative="1">
+      <w:start w:val="1"/>
+      <w:numFmt w:val="bullet"/>
+      <w:lvlText w:val=""/>
+      <w:lvlJc w:val="left"/>
+      <w:pPr>
+        <w:ind w:left="4680" w:hanging="360"/>
+      </w:pPr>
+      <w:rPr>
+        <w:rFonts w:ascii="Wingdings" w:hAnsi="Wingdings" w:hint="default"/>
+      </w:rPr>
+    </w:lvl>
+    <w:lvl w:ilvl="6" w:tplc="04020001" w:tentative="1">
+      <w:start w:val="1"/>
+      <w:numFmt w:val="bullet"/>
+      <w:lvlText w:val=""/>
+      <w:lvlJc w:val="left"/>
+      <w:pPr>
+        <w:ind w:left="5400" w:hanging="360"/>
+      </w:pPr>
+      <w:rPr>
+        <w:rFonts w:ascii="Symbol" w:hAnsi="Symbol" w:hint="default"/>
+      </w:rPr>
+    </w:lvl>
+    <w:lvl w:ilvl="7" w:tplc="04020003" w:tentative="1">
+      <w:start w:val="1"/>
+      <w:numFmt w:val="bullet"/>
+      <w:lvlText w:val="o"/>
+      <w:lvlJc w:val="left"/>
+      <w:pPr>
+        <w:ind w:left="6120" w:hanging="360"/>
+      </w:pPr>
+      <w:rPr>
+        <w:rFonts w:ascii="Courier New" w:hAnsi="Courier New" w:cs="Courier New" w:hint="default"/>
+      </w:rPr>
+    </w:lvl>
+    <w:lvl w:ilvl="8" w:tplc="04020005" w:tentative="1">
+      <w:start w:val="1"/>
+      <w:numFmt w:val="bullet"/>
+      <w:lvlText w:val=""/>
+      <w:lvlJc w:val="left"/>
+      <w:pPr>
+        <w:ind w:left="6840" w:hanging="360"/>
+      </w:pPr>
+      <w:rPr>
+        <w:rFonts w:ascii="Wingdings" w:hAnsi="Wingdings" w:hint="default"/>
+      </w:rPr>
+    </w:lvl>
+  </w:abstractNum>
+  <w:abstractNum w:abstractNumId="33" w15:restartNumberingAfterBreak="0">
     <w:nsid w:val="4C337F70"/>
     <w:multiLevelType w:val="multilevel"/>
     <w:tmpl w:val="78AAACB4"/>
@@ -13621,7 +17061,120 @@
       </w:rPr>
     </w:lvl>
   </w:abstractNum>
-  <w:abstractNum w:abstractNumId="17" w15:restartNumberingAfterBreak="0">
+  <w:abstractNum w:abstractNumId="34" w15:restartNumberingAfterBreak="0">
+    <w:nsid w:val="4CEE1CE6"/>
+    <w:multiLevelType w:val="multilevel"/>
+    <w:tmpl w:val="D680A2E6"/>
+    <w:lvl w:ilvl="0">
+      <w:start w:val="1"/>
+      <w:numFmt w:val="decimal"/>
+      <w:lvlText w:val="%1."/>
+      <w:lvlJc w:val="left"/>
+      <w:pPr>
+        <w:tabs>
+          <w:tab w:val="num" w:pos="720"/>
+        </w:tabs>
+        <w:ind w:left="720" w:hanging="360"/>
+      </w:pPr>
+    </w:lvl>
+    <w:lvl w:ilvl="1" w:tentative="1">
+      <w:start w:val="1"/>
+      <w:numFmt w:val="decimal"/>
+      <w:lvlText w:val="%2."/>
+      <w:lvlJc w:val="left"/>
+      <w:pPr>
+        <w:tabs>
+          <w:tab w:val="num" w:pos="1440"/>
+        </w:tabs>
+        <w:ind w:left="1440" w:hanging="360"/>
+      </w:pPr>
+    </w:lvl>
+    <w:lvl w:ilvl="2" w:tentative="1">
+      <w:start w:val="1"/>
+      <w:numFmt w:val="decimal"/>
+      <w:lvlText w:val="%3."/>
+      <w:lvlJc w:val="left"/>
+      <w:pPr>
+        <w:tabs>
+          <w:tab w:val="num" w:pos="2160"/>
+        </w:tabs>
+        <w:ind w:left="2160" w:hanging="360"/>
+      </w:pPr>
+    </w:lvl>
+    <w:lvl w:ilvl="3" w:tentative="1">
+      <w:start w:val="1"/>
+      <w:numFmt w:val="decimal"/>
+      <w:lvlText w:val="%4."/>
+      <w:lvlJc w:val="left"/>
+      <w:pPr>
+        <w:tabs>
+          <w:tab w:val="num" w:pos="2880"/>
+        </w:tabs>
+        <w:ind w:left="2880" w:hanging="360"/>
+      </w:pPr>
+    </w:lvl>
+    <w:lvl w:ilvl="4" w:tentative="1">
+      <w:start w:val="1"/>
+      <w:numFmt w:val="decimal"/>
+      <w:lvlText w:val="%5."/>
+      <w:lvlJc w:val="left"/>
+      <w:pPr>
+        <w:tabs>
+          <w:tab w:val="num" w:pos="3600"/>
+        </w:tabs>
+        <w:ind w:left="3600" w:hanging="360"/>
+      </w:pPr>
+    </w:lvl>
+    <w:lvl w:ilvl="5" w:tentative="1">
+      <w:start w:val="1"/>
+      <w:numFmt w:val="decimal"/>
+      <w:lvlText w:val="%6."/>
+      <w:lvlJc w:val="left"/>
+      <w:pPr>
+        <w:tabs>
+          <w:tab w:val="num" w:pos="4320"/>
+        </w:tabs>
+        <w:ind w:left="4320" w:hanging="360"/>
+      </w:pPr>
+    </w:lvl>
+    <w:lvl w:ilvl="6" w:tentative="1">
+      <w:start w:val="1"/>
+      <w:numFmt w:val="decimal"/>
+      <w:lvlText w:val="%7."/>
+      <w:lvlJc w:val="left"/>
+      <w:pPr>
+        <w:tabs>
+          <w:tab w:val="num" w:pos="5040"/>
+        </w:tabs>
+        <w:ind w:left="5040" w:hanging="360"/>
+      </w:pPr>
+    </w:lvl>
+    <w:lvl w:ilvl="7" w:tentative="1">
+      <w:start w:val="1"/>
+      <w:numFmt w:val="decimal"/>
+      <w:lvlText w:val="%8."/>
+      <w:lvlJc w:val="left"/>
+      <w:pPr>
+        <w:tabs>
+          <w:tab w:val="num" w:pos="5760"/>
+        </w:tabs>
+        <w:ind w:left="5760" w:hanging="360"/>
+      </w:pPr>
+    </w:lvl>
+    <w:lvl w:ilvl="8" w:tentative="1">
+      <w:start w:val="1"/>
+      <w:numFmt w:val="decimal"/>
+      <w:lvlText w:val="%9."/>
+      <w:lvlJc w:val="left"/>
+      <w:pPr>
+        <w:tabs>
+          <w:tab w:val="num" w:pos="6480"/>
+        </w:tabs>
+        <w:ind w:left="6480" w:hanging="360"/>
+      </w:pPr>
+    </w:lvl>
+  </w:abstractNum>
+  <w:abstractNum w:abstractNumId="35" w15:restartNumberingAfterBreak="0">
     <w:nsid w:val="4E2C416F"/>
     <w:multiLevelType w:val="multilevel"/>
     <w:tmpl w:val="3EB2B9CA"/>
@@ -13734,7 +17287,7 @@
       </w:pPr>
     </w:lvl>
   </w:abstractNum>
-  <w:abstractNum w:abstractNumId="18" w15:restartNumberingAfterBreak="0">
+  <w:abstractNum w:abstractNumId="36" w15:restartNumberingAfterBreak="0">
     <w:nsid w:val="4F790D4A"/>
     <w:multiLevelType w:val="hybridMultilevel"/>
     <w:tmpl w:val="6B1EE210"/>
@@ -13847,7 +17400,348 @@
       </w:rPr>
     </w:lvl>
   </w:abstractNum>
-  <w:abstractNum w:abstractNumId="19" w15:restartNumberingAfterBreak="0">
+  <w:abstractNum w:abstractNumId="37" w15:restartNumberingAfterBreak="0">
+    <w:nsid w:val="51D77B15"/>
+    <w:multiLevelType w:val="hybridMultilevel"/>
+    <w:tmpl w:val="2B1092CA"/>
+    <w:lvl w:ilvl="0" w:tplc="0402000F">
+      <w:start w:val="1"/>
+      <w:numFmt w:val="decimal"/>
+      <w:lvlText w:val="%1."/>
+      <w:lvlJc w:val="left"/>
+      <w:pPr>
+        <w:ind w:left="1620" w:hanging="360"/>
+      </w:pPr>
+    </w:lvl>
+    <w:lvl w:ilvl="1" w:tplc="04020019" w:tentative="1">
+      <w:start w:val="1"/>
+      <w:numFmt w:val="lowerLetter"/>
+      <w:lvlText w:val="%2."/>
+      <w:lvlJc w:val="left"/>
+      <w:pPr>
+        <w:ind w:left="2340" w:hanging="360"/>
+      </w:pPr>
+    </w:lvl>
+    <w:lvl w:ilvl="2" w:tplc="0402001B" w:tentative="1">
+      <w:start w:val="1"/>
+      <w:numFmt w:val="lowerRoman"/>
+      <w:lvlText w:val="%3."/>
+      <w:lvlJc w:val="right"/>
+      <w:pPr>
+        <w:ind w:left="3060" w:hanging="180"/>
+      </w:pPr>
+    </w:lvl>
+    <w:lvl w:ilvl="3" w:tplc="0402000F" w:tentative="1">
+      <w:start w:val="1"/>
+      <w:numFmt w:val="decimal"/>
+      <w:lvlText w:val="%4."/>
+      <w:lvlJc w:val="left"/>
+      <w:pPr>
+        <w:ind w:left="3780" w:hanging="360"/>
+      </w:pPr>
+    </w:lvl>
+    <w:lvl w:ilvl="4" w:tplc="04020019" w:tentative="1">
+      <w:start w:val="1"/>
+      <w:numFmt w:val="lowerLetter"/>
+      <w:lvlText w:val="%5."/>
+      <w:lvlJc w:val="left"/>
+      <w:pPr>
+        <w:ind w:left="4500" w:hanging="360"/>
+      </w:pPr>
+    </w:lvl>
+    <w:lvl w:ilvl="5" w:tplc="0402001B" w:tentative="1">
+      <w:start w:val="1"/>
+      <w:numFmt w:val="lowerRoman"/>
+      <w:lvlText w:val="%6."/>
+      <w:lvlJc w:val="right"/>
+      <w:pPr>
+        <w:ind w:left="5220" w:hanging="180"/>
+      </w:pPr>
+    </w:lvl>
+    <w:lvl w:ilvl="6" w:tplc="0402000F" w:tentative="1">
+      <w:start w:val="1"/>
+      <w:numFmt w:val="decimal"/>
+      <w:lvlText w:val="%7."/>
+      <w:lvlJc w:val="left"/>
+      <w:pPr>
+        <w:ind w:left="5940" w:hanging="360"/>
+      </w:pPr>
+    </w:lvl>
+    <w:lvl w:ilvl="7" w:tplc="04020019" w:tentative="1">
+      <w:start w:val="1"/>
+      <w:numFmt w:val="lowerLetter"/>
+      <w:lvlText w:val="%8."/>
+      <w:lvlJc w:val="left"/>
+      <w:pPr>
+        <w:ind w:left="6660" w:hanging="360"/>
+      </w:pPr>
+    </w:lvl>
+    <w:lvl w:ilvl="8" w:tplc="0402001B" w:tentative="1">
+      <w:start w:val="1"/>
+      <w:numFmt w:val="lowerRoman"/>
+      <w:lvlText w:val="%9."/>
+      <w:lvlJc w:val="right"/>
+      <w:pPr>
+        <w:ind w:left="7380" w:hanging="180"/>
+      </w:pPr>
+    </w:lvl>
+  </w:abstractNum>
+  <w:abstractNum w:abstractNumId="38" w15:restartNumberingAfterBreak="0">
+    <w:nsid w:val="585B52AC"/>
+    <w:multiLevelType w:val="multilevel"/>
+    <w:tmpl w:val="DB48FFEA"/>
+    <w:lvl w:ilvl="0">
+      <w:start w:val="1"/>
+      <w:numFmt w:val="decimal"/>
+      <w:lvlText w:val="%1."/>
+      <w:lvlJc w:val="left"/>
+      <w:pPr>
+        <w:tabs>
+          <w:tab w:val="num" w:pos="720"/>
+        </w:tabs>
+        <w:ind w:left="720" w:hanging="360"/>
+      </w:pPr>
+      <w:rPr>
+        <w:rFonts w:hint="default"/>
+        <w:sz w:val="20"/>
+      </w:rPr>
+    </w:lvl>
+    <w:lvl w:ilvl="1">
+      <w:start w:val="1"/>
+      <w:numFmt w:val="decimal"/>
+      <w:lvlText w:val="%2."/>
+      <w:lvlJc w:val="left"/>
+      <w:pPr>
+        <w:ind w:left="1620" w:hanging="360"/>
+      </w:pPr>
+    </w:lvl>
+    <w:lvl w:ilvl="2" w:tentative="1">
+      <w:start w:val="1"/>
+      <w:numFmt w:val="bullet"/>
+      <w:lvlText w:val=""/>
+      <w:lvlJc w:val="left"/>
+      <w:pPr>
+        <w:tabs>
+          <w:tab w:val="num" w:pos="2160"/>
+        </w:tabs>
+        <w:ind w:left="2160" w:hanging="360"/>
+      </w:pPr>
+      <w:rPr>
+        <w:rFonts w:ascii="Wingdings" w:hAnsi="Wingdings" w:hint="default"/>
+        <w:sz w:val="20"/>
+      </w:rPr>
+    </w:lvl>
+    <w:lvl w:ilvl="3" w:tentative="1">
+      <w:start w:val="1"/>
+      <w:numFmt w:val="bullet"/>
+      <w:lvlText w:val=""/>
+      <w:lvlJc w:val="left"/>
+      <w:pPr>
+        <w:tabs>
+          <w:tab w:val="num" w:pos="2880"/>
+        </w:tabs>
+        <w:ind w:left="2880" w:hanging="360"/>
+      </w:pPr>
+      <w:rPr>
+        <w:rFonts w:ascii="Wingdings" w:hAnsi="Wingdings" w:hint="default"/>
+        <w:sz w:val="20"/>
+      </w:rPr>
+    </w:lvl>
+    <w:lvl w:ilvl="4" w:tentative="1">
+      <w:start w:val="1"/>
+      <w:numFmt w:val="bullet"/>
+      <w:lvlText w:val=""/>
+      <w:lvlJc w:val="left"/>
+      <w:pPr>
+        <w:tabs>
+          <w:tab w:val="num" w:pos="3600"/>
+        </w:tabs>
+        <w:ind w:left="3600" w:hanging="360"/>
+      </w:pPr>
+      <w:rPr>
+        <w:rFonts w:ascii="Wingdings" w:hAnsi="Wingdings" w:hint="default"/>
+        <w:sz w:val="20"/>
+      </w:rPr>
+    </w:lvl>
+    <w:lvl w:ilvl="5" w:tentative="1">
+      <w:start w:val="1"/>
+      <w:numFmt w:val="bullet"/>
+      <w:lvlText w:val=""/>
+      <w:lvlJc w:val="left"/>
+      <w:pPr>
+        <w:tabs>
+          <w:tab w:val="num" w:pos="4320"/>
+        </w:tabs>
+        <w:ind w:left="4320" w:hanging="360"/>
+      </w:pPr>
+      <w:rPr>
+        <w:rFonts w:ascii="Wingdings" w:hAnsi="Wingdings" w:hint="default"/>
+        <w:sz w:val="20"/>
+      </w:rPr>
+    </w:lvl>
+    <w:lvl w:ilvl="6" w:tentative="1">
+      <w:start w:val="1"/>
+      <w:numFmt w:val="bullet"/>
+      <w:lvlText w:val=""/>
+      <w:lvlJc w:val="left"/>
+      <w:pPr>
+        <w:tabs>
+          <w:tab w:val="num" w:pos="5040"/>
+        </w:tabs>
+        <w:ind w:left="5040" w:hanging="360"/>
+      </w:pPr>
+      <w:rPr>
+        <w:rFonts w:ascii="Wingdings" w:hAnsi="Wingdings" w:hint="default"/>
+        <w:sz w:val="20"/>
+      </w:rPr>
+    </w:lvl>
+    <w:lvl w:ilvl="7" w:tentative="1">
+      <w:start w:val="1"/>
+      <w:numFmt w:val="bullet"/>
+      <w:lvlText w:val=""/>
+      <w:lvlJc w:val="left"/>
+      <w:pPr>
+        <w:tabs>
+          <w:tab w:val="num" w:pos="5760"/>
+        </w:tabs>
+        <w:ind w:left="5760" w:hanging="360"/>
+      </w:pPr>
+      <w:rPr>
+        <w:rFonts w:ascii="Wingdings" w:hAnsi="Wingdings" w:hint="default"/>
+        <w:sz w:val="20"/>
+      </w:rPr>
+    </w:lvl>
+    <w:lvl w:ilvl="8" w:tentative="1">
+      <w:start w:val="1"/>
+      <w:numFmt w:val="bullet"/>
+      <w:lvlText w:val=""/>
+      <w:lvlJc w:val="left"/>
+      <w:pPr>
+        <w:tabs>
+          <w:tab w:val="num" w:pos="6480"/>
+        </w:tabs>
+        <w:ind w:left="6480" w:hanging="360"/>
+      </w:pPr>
+      <w:rPr>
+        <w:rFonts w:ascii="Wingdings" w:hAnsi="Wingdings" w:hint="default"/>
+        <w:sz w:val="20"/>
+      </w:rPr>
+    </w:lvl>
+  </w:abstractNum>
+  <w:abstractNum w:abstractNumId="39" w15:restartNumberingAfterBreak="0">
+    <w:nsid w:val="5EC91BCD"/>
+    <w:multiLevelType w:val="hybridMultilevel"/>
+    <w:tmpl w:val="B60C746E"/>
+    <w:lvl w:ilvl="0" w:tplc="04020003">
+      <w:start w:val="1"/>
+      <w:numFmt w:val="bullet"/>
+      <w:lvlText w:val="o"/>
+      <w:lvlJc w:val="left"/>
+      <w:pPr>
+        <w:ind w:left="1571" w:hanging="360"/>
+      </w:pPr>
+      <w:rPr>
+        <w:rFonts w:ascii="Courier New" w:hAnsi="Courier New" w:cs="Courier New" w:hint="default"/>
+      </w:rPr>
+    </w:lvl>
+    <w:lvl w:ilvl="1" w:tplc="04020003" w:tentative="1">
+      <w:start w:val="1"/>
+      <w:numFmt w:val="bullet"/>
+      <w:lvlText w:val="o"/>
+      <w:lvlJc w:val="left"/>
+      <w:pPr>
+        <w:ind w:left="2291" w:hanging="360"/>
+      </w:pPr>
+      <w:rPr>
+        <w:rFonts w:ascii="Courier New" w:hAnsi="Courier New" w:cs="Courier New" w:hint="default"/>
+      </w:rPr>
+    </w:lvl>
+    <w:lvl w:ilvl="2" w:tplc="04020005" w:tentative="1">
+      <w:start w:val="1"/>
+      <w:numFmt w:val="bullet"/>
+      <w:lvlText w:val=""/>
+      <w:lvlJc w:val="left"/>
+      <w:pPr>
+        <w:ind w:left="3011" w:hanging="360"/>
+      </w:pPr>
+      <w:rPr>
+        <w:rFonts w:ascii="Wingdings" w:hAnsi="Wingdings" w:hint="default"/>
+      </w:rPr>
+    </w:lvl>
+    <w:lvl w:ilvl="3" w:tplc="04020001" w:tentative="1">
+      <w:start w:val="1"/>
+      <w:numFmt w:val="bullet"/>
+      <w:lvlText w:val=""/>
+      <w:lvlJc w:val="left"/>
+      <w:pPr>
+        <w:ind w:left="3731" w:hanging="360"/>
+      </w:pPr>
+      <w:rPr>
+        <w:rFonts w:ascii="Symbol" w:hAnsi="Symbol" w:hint="default"/>
+      </w:rPr>
+    </w:lvl>
+    <w:lvl w:ilvl="4" w:tplc="04020003" w:tentative="1">
+      <w:start w:val="1"/>
+      <w:numFmt w:val="bullet"/>
+      <w:lvlText w:val="o"/>
+      <w:lvlJc w:val="left"/>
+      <w:pPr>
+        <w:ind w:left="4451" w:hanging="360"/>
+      </w:pPr>
+      <w:rPr>
+        <w:rFonts w:ascii="Courier New" w:hAnsi="Courier New" w:cs="Courier New" w:hint="default"/>
+      </w:rPr>
+    </w:lvl>
+    <w:lvl w:ilvl="5" w:tplc="04020005" w:tentative="1">
+      <w:start w:val="1"/>
+      <w:numFmt w:val="bullet"/>
+      <w:lvlText w:val=""/>
+      <w:lvlJc w:val="left"/>
+      <w:pPr>
+        <w:ind w:left="5171" w:hanging="360"/>
+      </w:pPr>
+      <w:rPr>
+        <w:rFonts w:ascii="Wingdings" w:hAnsi="Wingdings" w:hint="default"/>
+      </w:rPr>
+    </w:lvl>
+    <w:lvl w:ilvl="6" w:tplc="04020001" w:tentative="1">
+      <w:start w:val="1"/>
+      <w:numFmt w:val="bullet"/>
+      <w:lvlText w:val=""/>
+      <w:lvlJc w:val="left"/>
+      <w:pPr>
+        <w:ind w:left="5891" w:hanging="360"/>
+      </w:pPr>
+      <w:rPr>
+        <w:rFonts w:ascii="Symbol" w:hAnsi="Symbol" w:hint="default"/>
+      </w:rPr>
+    </w:lvl>
+    <w:lvl w:ilvl="7" w:tplc="04020003" w:tentative="1">
+      <w:start w:val="1"/>
+      <w:numFmt w:val="bullet"/>
+      <w:lvlText w:val="o"/>
+      <w:lvlJc w:val="left"/>
+      <w:pPr>
+        <w:ind w:left="6611" w:hanging="360"/>
+      </w:pPr>
+      <w:rPr>
+        <w:rFonts w:ascii="Courier New" w:hAnsi="Courier New" w:cs="Courier New" w:hint="default"/>
+      </w:rPr>
+    </w:lvl>
+    <w:lvl w:ilvl="8" w:tplc="04020005" w:tentative="1">
+      <w:start w:val="1"/>
+      <w:numFmt w:val="bullet"/>
+      <w:lvlText w:val=""/>
+      <w:lvlJc w:val="left"/>
+      <w:pPr>
+        <w:ind w:left="7331" w:hanging="360"/>
+      </w:pPr>
+      <w:rPr>
+        <w:rFonts w:ascii="Wingdings" w:hAnsi="Wingdings" w:hint="default"/>
+      </w:rPr>
+    </w:lvl>
+  </w:abstractNum>
+  <w:abstractNum w:abstractNumId="40" w15:restartNumberingAfterBreak="0">
     <w:nsid w:val="6000307D"/>
     <w:multiLevelType w:val="multilevel"/>
     <w:tmpl w:val="D868CDE0"/>
@@ -13996,7 +17890,7 @@
       </w:rPr>
     </w:lvl>
   </w:abstractNum>
-  <w:abstractNum w:abstractNumId="20" w15:restartNumberingAfterBreak="0">
+  <w:abstractNum w:abstractNumId="41" w15:restartNumberingAfterBreak="0">
     <w:nsid w:val="619147BF"/>
     <w:multiLevelType w:val="hybridMultilevel"/>
     <w:tmpl w:val="E7AC7444"/>
@@ -14109,7 +18003,93 @@
       </w:rPr>
     </w:lvl>
   </w:abstractNum>
-  <w:abstractNum w:abstractNumId="21" w15:restartNumberingAfterBreak="0">
+  <w:abstractNum w:abstractNumId="42" w15:restartNumberingAfterBreak="0">
+    <w:nsid w:val="625B0717"/>
+    <w:multiLevelType w:val="hybridMultilevel"/>
+    <w:tmpl w:val="52DC2250"/>
+    <w:lvl w:ilvl="0" w:tplc="0402000F">
+      <w:start w:val="1"/>
+      <w:numFmt w:val="decimal"/>
+      <w:lvlText w:val="%1."/>
+      <w:lvlJc w:val="left"/>
+      <w:pPr>
+        <w:ind w:left="720" w:hanging="360"/>
+      </w:pPr>
+    </w:lvl>
+    <w:lvl w:ilvl="1" w:tplc="04020019" w:tentative="1">
+      <w:start w:val="1"/>
+      <w:numFmt w:val="lowerLetter"/>
+      <w:lvlText w:val="%2."/>
+      <w:lvlJc w:val="left"/>
+      <w:pPr>
+        <w:ind w:left="1440" w:hanging="360"/>
+      </w:pPr>
+    </w:lvl>
+    <w:lvl w:ilvl="2" w:tplc="0402001B" w:tentative="1">
+      <w:start w:val="1"/>
+      <w:numFmt w:val="lowerRoman"/>
+      <w:lvlText w:val="%3."/>
+      <w:lvlJc w:val="right"/>
+      <w:pPr>
+        <w:ind w:left="2160" w:hanging="180"/>
+      </w:pPr>
+    </w:lvl>
+    <w:lvl w:ilvl="3" w:tplc="0402000F" w:tentative="1">
+      <w:start w:val="1"/>
+      <w:numFmt w:val="decimal"/>
+      <w:lvlText w:val="%4."/>
+      <w:lvlJc w:val="left"/>
+      <w:pPr>
+        <w:ind w:left="2880" w:hanging="360"/>
+      </w:pPr>
+    </w:lvl>
+    <w:lvl w:ilvl="4" w:tplc="04020019" w:tentative="1">
+      <w:start w:val="1"/>
+      <w:numFmt w:val="lowerLetter"/>
+      <w:lvlText w:val="%5."/>
+      <w:lvlJc w:val="left"/>
+      <w:pPr>
+        <w:ind w:left="3600" w:hanging="360"/>
+      </w:pPr>
+    </w:lvl>
+    <w:lvl w:ilvl="5" w:tplc="0402001B" w:tentative="1">
+      <w:start w:val="1"/>
+      <w:numFmt w:val="lowerRoman"/>
+      <w:lvlText w:val="%6."/>
+      <w:lvlJc w:val="right"/>
+      <w:pPr>
+        <w:ind w:left="4320" w:hanging="180"/>
+      </w:pPr>
+    </w:lvl>
+    <w:lvl w:ilvl="6" w:tplc="0402000F" w:tentative="1">
+      <w:start w:val="1"/>
+      <w:numFmt w:val="decimal"/>
+      <w:lvlText w:val="%7."/>
+      <w:lvlJc w:val="left"/>
+      <w:pPr>
+        <w:ind w:left="5040" w:hanging="360"/>
+      </w:pPr>
+    </w:lvl>
+    <w:lvl w:ilvl="7" w:tplc="04020019" w:tentative="1">
+      <w:start w:val="1"/>
+      <w:numFmt w:val="lowerLetter"/>
+      <w:lvlText w:val="%8."/>
+      <w:lvlJc w:val="left"/>
+      <w:pPr>
+        <w:ind w:left="5760" w:hanging="360"/>
+      </w:pPr>
+    </w:lvl>
+    <w:lvl w:ilvl="8" w:tplc="0402001B" w:tentative="1">
+      <w:start w:val="1"/>
+      <w:numFmt w:val="lowerRoman"/>
+      <w:lvlText w:val="%9."/>
+      <w:lvlJc w:val="right"/>
+      <w:pPr>
+        <w:ind w:left="6480" w:hanging="180"/>
+      </w:pPr>
+    </w:lvl>
+  </w:abstractNum>
+  <w:abstractNum w:abstractNumId="43" w15:restartNumberingAfterBreak="0">
     <w:nsid w:val="631C6B62"/>
     <w:multiLevelType w:val="hybridMultilevel"/>
     <w:tmpl w:val="DCE4BA92"/>
@@ -14222,7 +18202,7 @@
       </w:rPr>
     </w:lvl>
   </w:abstractNum>
-  <w:abstractNum w:abstractNumId="22" w15:restartNumberingAfterBreak="0">
+  <w:abstractNum w:abstractNumId="44" w15:restartNumberingAfterBreak="0">
     <w:nsid w:val="631C7C75"/>
     <w:multiLevelType w:val="multilevel"/>
     <w:tmpl w:val="BD6C5FDA"/>
@@ -14371,7 +18351,7 @@
       </w:rPr>
     </w:lvl>
   </w:abstractNum>
-  <w:abstractNum w:abstractNumId="23" w15:restartNumberingAfterBreak="0">
+  <w:abstractNum w:abstractNumId="45" w15:restartNumberingAfterBreak="0">
     <w:nsid w:val="634B019D"/>
     <w:multiLevelType w:val="multilevel"/>
     <w:tmpl w:val="2126FA68"/>
@@ -14520,7 +18500,7 @@
       </w:rPr>
     </w:lvl>
   </w:abstractNum>
-  <w:abstractNum w:abstractNumId="24" w15:restartNumberingAfterBreak="0">
+  <w:abstractNum w:abstractNumId="46" w15:restartNumberingAfterBreak="0">
     <w:nsid w:val="652D37C3"/>
     <w:multiLevelType w:val="multilevel"/>
     <w:tmpl w:val="03DC8E82"/>
@@ -14669,7 +18649,156 @@
       </w:rPr>
     </w:lvl>
   </w:abstractNum>
-  <w:abstractNum w:abstractNumId="25" w15:restartNumberingAfterBreak="0">
+  <w:abstractNum w:abstractNumId="47" w15:restartNumberingAfterBreak="0">
+    <w:nsid w:val="65D1569C"/>
+    <w:multiLevelType w:val="multilevel"/>
+    <w:tmpl w:val="C7D8649A"/>
+    <w:lvl w:ilvl="0">
+      <w:start w:val="1"/>
+      <w:numFmt w:val="bullet"/>
+      <w:lvlText w:val=""/>
+      <w:lvlJc w:val="left"/>
+      <w:pPr>
+        <w:tabs>
+          <w:tab w:val="num" w:pos="720"/>
+        </w:tabs>
+        <w:ind w:left="720" w:hanging="360"/>
+      </w:pPr>
+      <w:rPr>
+        <w:rFonts w:ascii="Symbol" w:hAnsi="Symbol" w:hint="default"/>
+        <w:sz w:val="20"/>
+      </w:rPr>
+    </w:lvl>
+    <w:lvl w:ilvl="1">
+      <w:start w:val="1"/>
+      <w:numFmt w:val="bullet"/>
+      <w:lvlText w:val="o"/>
+      <w:lvlJc w:val="left"/>
+      <w:pPr>
+        <w:tabs>
+          <w:tab w:val="num" w:pos="1440"/>
+        </w:tabs>
+        <w:ind w:left="1440" w:hanging="360"/>
+      </w:pPr>
+      <w:rPr>
+        <w:rFonts w:ascii="Courier New" w:hAnsi="Courier New" w:hint="default"/>
+        <w:sz w:val="20"/>
+      </w:rPr>
+    </w:lvl>
+    <w:lvl w:ilvl="2" w:tentative="1">
+      <w:start w:val="1"/>
+      <w:numFmt w:val="bullet"/>
+      <w:lvlText w:val=""/>
+      <w:lvlJc w:val="left"/>
+      <w:pPr>
+        <w:tabs>
+          <w:tab w:val="num" w:pos="2160"/>
+        </w:tabs>
+        <w:ind w:left="2160" w:hanging="360"/>
+      </w:pPr>
+      <w:rPr>
+        <w:rFonts w:ascii="Wingdings" w:hAnsi="Wingdings" w:hint="default"/>
+        <w:sz w:val="20"/>
+      </w:rPr>
+    </w:lvl>
+    <w:lvl w:ilvl="3" w:tentative="1">
+      <w:start w:val="1"/>
+      <w:numFmt w:val="bullet"/>
+      <w:lvlText w:val=""/>
+      <w:lvlJc w:val="left"/>
+      <w:pPr>
+        <w:tabs>
+          <w:tab w:val="num" w:pos="2880"/>
+        </w:tabs>
+        <w:ind w:left="2880" w:hanging="360"/>
+      </w:pPr>
+      <w:rPr>
+        <w:rFonts w:ascii="Wingdings" w:hAnsi="Wingdings" w:hint="default"/>
+        <w:sz w:val="20"/>
+      </w:rPr>
+    </w:lvl>
+    <w:lvl w:ilvl="4" w:tentative="1">
+      <w:start w:val="1"/>
+      <w:numFmt w:val="bullet"/>
+      <w:lvlText w:val=""/>
+      <w:lvlJc w:val="left"/>
+      <w:pPr>
+        <w:tabs>
+          <w:tab w:val="num" w:pos="3600"/>
+        </w:tabs>
+        <w:ind w:left="3600" w:hanging="360"/>
+      </w:pPr>
+      <w:rPr>
+        <w:rFonts w:ascii="Wingdings" w:hAnsi="Wingdings" w:hint="default"/>
+        <w:sz w:val="20"/>
+      </w:rPr>
+    </w:lvl>
+    <w:lvl w:ilvl="5" w:tentative="1">
+      <w:start w:val="1"/>
+      <w:numFmt w:val="bullet"/>
+      <w:lvlText w:val=""/>
+      <w:lvlJc w:val="left"/>
+      <w:pPr>
+        <w:tabs>
+          <w:tab w:val="num" w:pos="4320"/>
+        </w:tabs>
+        <w:ind w:left="4320" w:hanging="360"/>
+      </w:pPr>
+      <w:rPr>
+        <w:rFonts w:ascii="Wingdings" w:hAnsi="Wingdings" w:hint="default"/>
+        <w:sz w:val="20"/>
+      </w:rPr>
+    </w:lvl>
+    <w:lvl w:ilvl="6" w:tentative="1">
+      <w:start w:val="1"/>
+      <w:numFmt w:val="bullet"/>
+      <w:lvlText w:val=""/>
+      <w:lvlJc w:val="left"/>
+      <w:pPr>
+        <w:tabs>
+          <w:tab w:val="num" w:pos="5040"/>
+        </w:tabs>
+        <w:ind w:left="5040" w:hanging="360"/>
+      </w:pPr>
+      <w:rPr>
+        <w:rFonts w:ascii="Wingdings" w:hAnsi="Wingdings" w:hint="default"/>
+        <w:sz w:val="20"/>
+      </w:rPr>
+    </w:lvl>
+    <w:lvl w:ilvl="7" w:tentative="1">
+      <w:start w:val="1"/>
+      <w:numFmt w:val="bullet"/>
+      <w:lvlText w:val=""/>
+      <w:lvlJc w:val="left"/>
+      <w:pPr>
+        <w:tabs>
+          <w:tab w:val="num" w:pos="5760"/>
+        </w:tabs>
+        <w:ind w:left="5760" w:hanging="360"/>
+      </w:pPr>
+      <w:rPr>
+        <w:rFonts w:ascii="Wingdings" w:hAnsi="Wingdings" w:hint="default"/>
+        <w:sz w:val="20"/>
+      </w:rPr>
+    </w:lvl>
+    <w:lvl w:ilvl="8" w:tentative="1">
+      <w:start w:val="1"/>
+      <w:numFmt w:val="bullet"/>
+      <w:lvlText w:val=""/>
+      <w:lvlJc w:val="left"/>
+      <w:pPr>
+        <w:tabs>
+          <w:tab w:val="num" w:pos="6480"/>
+        </w:tabs>
+        <w:ind w:left="6480" w:hanging="360"/>
+      </w:pPr>
+      <w:rPr>
+        <w:rFonts w:ascii="Wingdings" w:hAnsi="Wingdings" w:hint="default"/>
+        <w:sz w:val="20"/>
+      </w:rPr>
+    </w:lvl>
+  </w:abstractNum>
+  <w:abstractNum w:abstractNumId="48" w15:restartNumberingAfterBreak="0">
     <w:nsid w:val="6BC64F92"/>
     <w:multiLevelType w:val="multilevel"/>
     <w:tmpl w:val="D77A000A"/>
@@ -14818,7 +18947,7 @@
       </w:rPr>
     </w:lvl>
   </w:abstractNum>
-  <w:abstractNum w:abstractNumId="26" w15:restartNumberingAfterBreak="0">
+  <w:abstractNum w:abstractNumId="49" w15:restartNumberingAfterBreak="0">
     <w:nsid w:val="736A0438"/>
     <w:multiLevelType w:val="multilevel"/>
     <w:tmpl w:val="FAC2A054"/>
@@ -14967,7 +19096,149 @@
       </w:rPr>
     </w:lvl>
   </w:abstractNum>
-  <w:abstractNum w:abstractNumId="27" w15:restartNumberingAfterBreak="0">
+  <w:abstractNum w:abstractNumId="50" w15:restartNumberingAfterBreak="0">
+    <w:nsid w:val="753366F8"/>
+    <w:multiLevelType w:val="multilevel"/>
+    <w:tmpl w:val="DB48FFEA"/>
+    <w:lvl w:ilvl="0">
+      <w:start w:val="1"/>
+      <w:numFmt w:val="decimal"/>
+      <w:lvlText w:val="%1."/>
+      <w:lvlJc w:val="left"/>
+      <w:pPr>
+        <w:tabs>
+          <w:tab w:val="num" w:pos="720"/>
+        </w:tabs>
+        <w:ind w:left="720" w:hanging="360"/>
+      </w:pPr>
+      <w:rPr>
+        <w:rFonts w:hint="default"/>
+        <w:sz w:val="20"/>
+      </w:rPr>
+    </w:lvl>
+    <w:lvl w:ilvl="1">
+      <w:start w:val="1"/>
+      <w:numFmt w:val="decimal"/>
+      <w:lvlText w:val="%2."/>
+      <w:lvlJc w:val="left"/>
+      <w:pPr>
+        <w:ind w:left="1620" w:hanging="360"/>
+      </w:pPr>
+    </w:lvl>
+    <w:lvl w:ilvl="2" w:tentative="1">
+      <w:start w:val="1"/>
+      <w:numFmt w:val="bullet"/>
+      <w:lvlText w:val=""/>
+      <w:lvlJc w:val="left"/>
+      <w:pPr>
+        <w:tabs>
+          <w:tab w:val="num" w:pos="2160"/>
+        </w:tabs>
+        <w:ind w:left="2160" w:hanging="360"/>
+      </w:pPr>
+      <w:rPr>
+        <w:rFonts w:ascii="Wingdings" w:hAnsi="Wingdings" w:hint="default"/>
+        <w:sz w:val="20"/>
+      </w:rPr>
+    </w:lvl>
+    <w:lvl w:ilvl="3" w:tentative="1">
+      <w:start w:val="1"/>
+      <w:numFmt w:val="bullet"/>
+      <w:lvlText w:val=""/>
+      <w:lvlJc w:val="left"/>
+      <w:pPr>
+        <w:tabs>
+          <w:tab w:val="num" w:pos="2880"/>
+        </w:tabs>
+        <w:ind w:left="2880" w:hanging="360"/>
+      </w:pPr>
+      <w:rPr>
+        <w:rFonts w:ascii="Wingdings" w:hAnsi="Wingdings" w:hint="default"/>
+        <w:sz w:val="20"/>
+      </w:rPr>
+    </w:lvl>
+    <w:lvl w:ilvl="4" w:tentative="1">
+      <w:start w:val="1"/>
+      <w:numFmt w:val="bullet"/>
+      <w:lvlText w:val=""/>
+      <w:lvlJc w:val="left"/>
+      <w:pPr>
+        <w:tabs>
+          <w:tab w:val="num" w:pos="3600"/>
+        </w:tabs>
+        <w:ind w:left="3600" w:hanging="360"/>
+      </w:pPr>
+      <w:rPr>
+        <w:rFonts w:ascii="Wingdings" w:hAnsi="Wingdings" w:hint="default"/>
+        <w:sz w:val="20"/>
+      </w:rPr>
+    </w:lvl>
+    <w:lvl w:ilvl="5" w:tentative="1">
+      <w:start w:val="1"/>
+      <w:numFmt w:val="bullet"/>
+      <w:lvlText w:val=""/>
+      <w:lvlJc w:val="left"/>
+      <w:pPr>
+        <w:tabs>
+          <w:tab w:val="num" w:pos="4320"/>
+        </w:tabs>
+        <w:ind w:left="4320" w:hanging="360"/>
+      </w:pPr>
+      <w:rPr>
+        <w:rFonts w:ascii="Wingdings" w:hAnsi="Wingdings" w:hint="default"/>
+        <w:sz w:val="20"/>
+      </w:rPr>
+    </w:lvl>
+    <w:lvl w:ilvl="6" w:tentative="1">
+      <w:start w:val="1"/>
+      <w:numFmt w:val="bullet"/>
+      <w:lvlText w:val=""/>
+      <w:lvlJc w:val="left"/>
+      <w:pPr>
+        <w:tabs>
+          <w:tab w:val="num" w:pos="5040"/>
+        </w:tabs>
+        <w:ind w:left="5040" w:hanging="360"/>
+      </w:pPr>
+      <w:rPr>
+        <w:rFonts w:ascii="Wingdings" w:hAnsi="Wingdings" w:hint="default"/>
+        <w:sz w:val="20"/>
+      </w:rPr>
+    </w:lvl>
+    <w:lvl w:ilvl="7" w:tentative="1">
+      <w:start w:val="1"/>
+      <w:numFmt w:val="bullet"/>
+      <w:lvlText w:val=""/>
+      <w:lvlJc w:val="left"/>
+      <w:pPr>
+        <w:tabs>
+          <w:tab w:val="num" w:pos="5760"/>
+        </w:tabs>
+        <w:ind w:left="5760" w:hanging="360"/>
+      </w:pPr>
+      <w:rPr>
+        <w:rFonts w:ascii="Wingdings" w:hAnsi="Wingdings" w:hint="default"/>
+        <w:sz w:val="20"/>
+      </w:rPr>
+    </w:lvl>
+    <w:lvl w:ilvl="8" w:tentative="1">
+      <w:start w:val="1"/>
+      <w:numFmt w:val="bullet"/>
+      <w:lvlText w:val=""/>
+      <w:lvlJc w:val="left"/>
+      <w:pPr>
+        <w:tabs>
+          <w:tab w:val="num" w:pos="6480"/>
+        </w:tabs>
+        <w:ind w:left="6480" w:hanging="360"/>
+      </w:pPr>
+      <w:rPr>
+        <w:rFonts w:ascii="Wingdings" w:hAnsi="Wingdings" w:hint="default"/>
+        <w:sz w:val="20"/>
+      </w:rPr>
+    </w:lvl>
+  </w:abstractNum>
+  <w:abstractNum w:abstractNumId="51" w15:restartNumberingAfterBreak="0">
     <w:nsid w:val="75DC506B"/>
     <w:multiLevelType w:val="multilevel"/>
     <w:tmpl w:val="989645D0"/>
@@ -15116,7 +19387,7 @@
       </w:rPr>
     </w:lvl>
   </w:abstractNum>
-  <w:abstractNum w:abstractNumId="28" w15:restartNumberingAfterBreak="0">
+  <w:abstractNum w:abstractNumId="52" w15:restartNumberingAfterBreak="0">
     <w:nsid w:val="76B6631F"/>
     <w:multiLevelType w:val="multilevel"/>
     <w:tmpl w:val="3EB2B9CA"/>
@@ -15229,7 +19500,7 @@
       </w:pPr>
     </w:lvl>
   </w:abstractNum>
-  <w:abstractNum w:abstractNumId="29" w15:restartNumberingAfterBreak="0">
+  <w:abstractNum w:abstractNumId="53" w15:restartNumberingAfterBreak="0">
     <w:nsid w:val="7AC240C6"/>
     <w:multiLevelType w:val="multilevel"/>
     <w:tmpl w:val="702E291C"/>
@@ -15378,17 +19649,166 @@
       </w:rPr>
     </w:lvl>
   </w:abstractNum>
+  <w:abstractNum w:abstractNumId="54" w15:restartNumberingAfterBreak="0">
+    <w:nsid w:val="7F16406B"/>
+    <w:multiLevelType w:val="multilevel"/>
+    <w:tmpl w:val="FA506E7E"/>
+    <w:lvl w:ilvl="0">
+      <w:start w:val="1"/>
+      <w:numFmt w:val="bullet"/>
+      <w:lvlText w:val=""/>
+      <w:lvlJc w:val="left"/>
+      <w:pPr>
+        <w:tabs>
+          <w:tab w:val="num" w:pos="720"/>
+        </w:tabs>
+        <w:ind w:left="720" w:hanging="360"/>
+      </w:pPr>
+      <w:rPr>
+        <w:rFonts w:ascii="Symbol" w:hAnsi="Symbol" w:hint="default"/>
+        <w:sz w:val="20"/>
+      </w:rPr>
+    </w:lvl>
+    <w:lvl w:ilvl="1">
+      <w:start w:val="1"/>
+      <w:numFmt w:val="bullet"/>
+      <w:lvlText w:val="o"/>
+      <w:lvlJc w:val="left"/>
+      <w:pPr>
+        <w:tabs>
+          <w:tab w:val="num" w:pos="1440"/>
+        </w:tabs>
+        <w:ind w:left="1440" w:hanging="360"/>
+      </w:pPr>
+      <w:rPr>
+        <w:rFonts w:ascii="Courier New" w:hAnsi="Courier New" w:hint="default"/>
+        <w:sz w:val="20"/>
+      </w:rPr>
+    </w:lvl>
+    <w:lvl w:ilvl="2" w:tentative="1">
+      <w:start w:val="1"/>
+      <w:numFmt w:val="bullet"/>
+      <w:lvlText w:val=""/>
+      <w:lvlJc w:val="left"/>
+      <w:pPr>
+        <w:tabs>
+          <w:tab w:val="num" w:pos="2160"/>
+        </w:tabs>
+        <w:ind w:left="2160" w:hanging="360"/>
+      </w:pPr>
+      <w:rPr>
+        <w:rFonts w:ascii="Wingdings" w:hAnsi="Wingdings" w:hint="default"/>
+        <w:sz w:val="20"/>
+      </w:rPr>
+    </w:lvl>
+    <w:lvl w:ilvl="3" w:tentative="1">
+      <w:start w:val="1"/>
+      <w:numFmt w:val="bullet"/>
+      <w:lvlText w:val=""/>
+      <w:lvlJc w:val="left"/>
+      <w:pPr>
+        <w:tabs>
+          <w:tab w:val="num" w:pos="2880"/>
+        </w:tabs>
+        <w:ind w:left="2880" w:hanging="360"/>
+      </w:pPr>
+      <w:rPr>
+        <w:rFonts w:ascii="Wingdings" w:hAnsi="Wingdings" w:hint="default"/>
+        <w:sz w:val="20"/>
+      </w:rPr>
+    </w:lvl>
+    <w:lvl w:ilvl="4" w:tentative="1">
+      <w:start w:val="1"/>
+      <w:numFmt w:val="bullet"/>
+      <w:lvlText w:val=""/>
+      <w:lvlJc w:val="left"/>
+      <w:pPr>
+        <w:tabs>
+          <w:tab w:val="num" w:pos="3600"/>
+        </w:tabs>
+        <w:ind w:left="3600" w:hanging="360"/>
+      </w:pPr>
+      <w:rPr>
+        <w:rFonts w:ascii="Wingdings" w:hAnsi="Wingdings" w:hint="default"/>
+        <w:sz w:val="20"/>
+      </w:rPr>
+    </w:lvl>
+    <w:lvl w:ilvl="5" w:tentative="1">
+      <w:start w:val="1"/>
+      <w:numFmt w:val="bullet"/>
+      <w:lvlText w:val=""/>
+      <w:lvlJc w:val="left"/>
+      <w:pPr>
+        <w:tabs>
+          <w:tab w:val="num" w:pos="4320"/>
+        </w:tabs>
+        <w:ind w:left="4320" w:hanging="360"/>
+      </w:pPr>
+      <w:rPr>
+        <w:rFonts w:ascii="Wingdings" w:hAnsi="Wingdings" w:hint="default"/>
+        <w:sz w:val="20"/>
+      </w:rPr>
+    </w:lvl>
+    <w:lvl w:ilvl="6" w:tentative="1">
+      <w:start w:val="1"/>
+      <w:numFmt w:val="bullet"/>
+      <w:lvlText w:val=""/>
+      <w:lvlJc w:val="left"/>
+      <w:pPr>
+        <w:tabs>
+          <w:tab w:val="num" w:pos="5040"/>
+        </w:tabs>
+        <w:ind w:left="5040" w:hanging="360"/>
+      </w:pPr>
+      <w:rPr>
+        <w:rFonts w:ascii="Wingdings" w:hAnsi="Wingdings" w:hint="default"/>
+        <w:sz w:val="20"/>
+      </w:rPr>
+    </w:lvl>
+    <w:lvl w:ilvl="7" w:tentative="1">
+      <w:start w:val="1"/>
+      <w:numFmt w:val="bullet"/>
+      <w:lvlText w:val=""/>
+      <w:lvlJc w:val="left"/>
+      <w:pPr>
+        <w:tabs>
+          <w:tab w:val="num" w:pos="5760"/>
+        </w:tabs>
+        <w:ind w:left="5760" w:hanging="360"/>
+      </w:pPr>
+      <w:rPr>
+        <w:rFonts w:ascii="Wingdings" w:hAnsi="Wingdings" w:hint="default"/>
+        <w:sz w:val="20"/>
+      </w:rPr>
+    </w:lvl>
+    <w:lvl w:ilvl="8" w:tentative="1">
+      <w:start w:val="1"/>
+      <w:numFmt w:val="bullet"/>
+      <w:lvlText w:val=""/>
+      <w:lvlJc w:val="left"/>
+      <w:pPr>
+        <w:tabs>
+          <w:tab w:val="num" w:pos="6480"/>
+        </w:tabs>
+        <w:ind w:left="6480" w:hanging="360"/>
+      </w:pPr>
+      <w:rPr>
+        <w:rFonts w:ascii="Wingdings" w:hAnsi="Wingdings" w:hint="default"/>
+        <w:sz w:val="20"/>
+      </w:rPr>
+    </w:lvl>
+  </w:abstractNum>
   <w:num w:numId="1" w16cid:durableId="1360468752">
-    <w:abstractNumId w:val="3"/>
+    <w:abstractNumId w:val="7"/>
   </w:num>
   <w:num w:numId="2" w16cid:durableId="1160655355">
-    <w:abstractNumId w:val="8"/>
+    <w:abstractNumId w:val="15"/>
   </w:num>
   <w:num w:numId="3" w16cid:durableId="1142700019">
-    <w:abstractNumId w:val="27"/>
+    <w:abstractNumId w:val="51"/>
   </w:num>
   <w:num w:numId="4" w16cid:durableId="257296869">
-    <w:abstractNumId w:val="10"/>
+    <w:abstractNumId w:val="19"/>
   </w:num>
   <w:num w:numId="5" w16cid:durableId="885146715">
     <w:abstractNumId w:val="0"/>
@@ -15397,76 +19817,151 @@
     <w:abstractNumId w:val="1"/>
   </w:num>
   <w:num w:numId="7" w16cid:durableId="232858639">
+    <w:abstractNumId w:val="22"/>
+  </w:num>
+  <w:num w:numId="8" w16cid:durableId="2124755">
+    <w:abstractNumId w:val="35"/>
+  </w:num>
+  <w:num w:numId="9" w16cid:durableId="1813785926">
+    <w:abstractNumId w:val="8"/>
+  </w:num>
+  <w:num w:numId="10" w16cid:durableId="1719889935">
+    <w:abstractNumId w:val="28"/>
+  </w:num>
+  <w:num w:numId="11" w16cid:durableId="1929265599">
+    <w:abstractNumId w:val="52"/>
+  </w:num>
+  <w:num w:numId="12" w16cid:durableId="569123095">
+    <w:abstractNumId w:val="11"/>
+  </w:num>
+  <w:num w:numId="13" w16cid:durableId="1081022209">
+    <w:abstractNumId w:val="20"/>
+  </w:num>
+  <w:num w:numId="14" w16cid:durableId="561409026">
+    <w:abstractNumId w:val="41"/>
+  </w:num>
+  <w:num w:numId="15" w16cid:durableId="70465014">
+    <w:abstractNumId w:val="36"/>
+  </w:num>
+  <w:num w:numId="16" w16cid:durableId="106197794">
+    <w:abstractNumId w:val="23"/>
+  </w:num>
+  <w:num w:numId="17" w16cid:durableId="1559899191">
+    <w:abstractNumId w:val="43"/>
+  </w:num>
+  <w:num w:numId="18" w16cid:durableId="827404697">
+    <w:abstractNumId w:val="53"/>
+  </w:num>
+  <w:num w:numId="19" w16cid:durableId="455218992">
+    <w:abstractNumId w:val="49"/>
+  </w:num>
+  <w:num w:numId="20" w16cid:durableId="1450122995">
+    <w:abstractNumId w:val="18"/>
+  </w:num>
+  <w:num w:numId="21" w16cid:durableId="32074275">
+    <w:abstractNumId w:val="10"/>
+  </w:num>
+  <w:num w:numId="22" w16cid:durableId="132990642">
+    <w:abstractNumId w:val="26"/>
+  </w:num>
+  <w:num w:numId="23" w16cid:durableId="2122988166">
+    <w:abstractNumId w:val="33"/>
+  </w:num>
+  <w:num w:numId="24" w16cid:durableId="136799572">
+    <w:abstractNumId w:val="5"/>
+  </w:num>
+  <w:num w:numId="25" w16cid:durableId="124935936">
+    <w:abstractNumId w:val="45"/>
+  </w:num>
+  <w:num w:numId="26" w16cid:durableId="1227448922">
+    <w:abstractNumId w:val="40"/>
+  </w:num>
+  <w:num w:numId="27" w16cid:durableId="1846940598">
+    <w:abstractNumId w:val="48"/>
+  </w:num>
+  <w:num w:numId="28" w16cid:durableId="1148548674">
+    <w:abstractNumId w:val="46"/>
+  </w:num>
+  <w:num w:numId="29" w16cid:durableId="1606647353">
+    <w:abstractNumId w:val="44"/>
+  </w:num>
+  <w:num w:numId="30" w16cid:durableId="1457868363">
+    <w:abstractNumId w:val="13"/>
+  </w:num>
+  <w:num w:numId="31" w16cid:durableId="479153609">
+    <w:abstractNumId w:val="54"/>
+  </w:num>
+  <w:num w:numId="32" w16cid:durableId="1243567864">
+    <w:abstractNumId w:val="24"/>
+  </w:num>
+  <w:num w:numId="33" w16cid:durableId="796801512">
+    <w:abstractNumId w:val="31"/>
+  </w:num>
+  <w:num w:numId="34" w16cid:durableId="740111">
+    <w:abstractNumId w:val="29"/>
+  </w:num>
+  <w:num w:numId="35" w16cid:durableId="1852062601">
+    <w:abstractNumId w:val="47"/>
+  </w:num>
+  <w:num w:numId="36" w16cid:durableId="1045175256">
+    <w:abstractNumId w:val="37"/>
+  </w:num>
+  <w:num w:numId="37" w16cid:durableId="979336883">
+    <w:abstractNumId w:val="4"/>
+  </w:num>
+  <w:num w:numId="38" w16cid:durableId="493644864">
+    <w:abstractNumId w:val="14"/>
+  </w:num>
+  <w:num w:numId="39" w16cid:durableId="1865628676">
+    <w:abstractNumId w:val="25"/>
+  </w:num>
+  <w:num w:numId="40" w16cid:durableId="1131090766">
+    <w:abstractNumId w:val="6"/>
+  </w:num>
+  <w:num w:numId="41" w16cid:durableId="1325207868">
+    <w:abstractNumId w:val="38"/>
+  </w:num>
+  <w:num w:numId="42" w16cid:durableId="1337223467">
+    <w:abstractNumId w:val="50"/>
+  </w:num>
+  <w:num w:numId="43" w16cid:durableId="1848910036">
+    <w:abstractNumId w:val="2"/>
+  </w:num>
+  <w:num w:numId="44" w16cid:durableId="1456480095">
+    <w:abstractNumId w:val="17"/>
+  </w:num>
+  <w:num w:numId="45" w16cid:durableId="1258976499">
+    <w:abstractNumId w:val="42"/>
+  </w:num>
+  <w:num w:numId="46" w16cid:durableId="1037856480">
+    <w:abstractNumId w:val="30"/>
+  </w:num>
+  <w:num w:numId="47" w16cid:durableId="382100647">
+    <w:abstractNumId w:val="27"/>
+  </w:num>
+  <w:num w:numId="48" w16cid:durableId="84695561">
+    <w:abstractNumId w:val="21"/>
+  </w:num>
+  <w:num w:numId="49" w16cid:durableId="679892935">
+    <w:abstractNumId w:val="16"/>
+  </w:num>
+  <w:num w:numId="50" w16cid:durableId="87041937">
+    <w:abstractNumId w:val="3"/>
+  </w:num>
+  <w:num w:numId="51" w16cid:durableId="1139765320">
+    <w:abstractNumId w:val="32"/>
+  </w:num>
+  <w:num w:numId="52" w16cid:durableId="732852844">
+    <w:abstractNumId w:val="39"/>
+  </w:num>
+  <w:num w:numId="53" w16cid:durableId="453064097">
     <w:abstractNumId w:val="12"/>
   </w:num>
-  <w:num w:numId="8" w16cid:durableId="2124755">
-    <w:abstractNumId w:val="17"/>
-  </w:num>
-  <w:num w:numId="9" w16cid:durableId="1813785926">
-    <w:abstractNumId w:val="4"/>
-  </w:num>
-  <w:num w:numId="10" w16cid:durableId="1719889935">
-    <w:abstractNumId w:val="15"/>
-  </w:num>
-  <w:num w:numId="11" w16cid:durableId="1929265599">
-    <w:abstractNumId w:val="28"/>
-  </w:num>
-  <w:num w:numId="12" w16cid:durableId="569123095">
-    <w:abstractNumId w:val="6"/>
-  </w:num>
-  <w:num w:numId="13" w16cid:durableId="1081022209">
-    <w:abstractNumId w:val="11"/>
-  </w:num>
-  <w:num w:numId="14" w16cid:durableId="561409026">
-    <w:abstractNumId w:val="20"/>
-  </w:num>
-  <w:num w:numId="15" w16cid:durableId="70465014">
-    <w:abstractNumId w:val="18"/>
-  </w:num>
-  <w:num w:numId="16" w16cid:durableId="106197794">
-    <w:abstractNumId w:val="13"/>
-  </w:num>
-  <w:num w:numId="17" w16cid:durableId="1559899191">
-    <w:abstractNumId w:val="21"/>
-  </w:num>
-  <w:num w:numId="18" w16cid:durableId="827404697">
-    <w:abstractNumId w:val="29"/>
-  </w:num>
-  <w:num w:numId="19" w16cid:durableId="455218992">
-    <w:abstractNumId w:val="26"/>
-  </w:num>
-  <w:num w:numId="20" w16cid:durableId="1450122995">
+  <w:num w:numId="54" w16cid:durableId="738750">
     <w:abstractNumId w:val="9"/>
   </w:num>
-  <w:num w:numId="21" w16cid:durableId="32074275">
-    <w:abstractNumId w:val="5"/>
-  </w:num>
-  <w:num w:numId="22" w16cid:durableId="132990642">
-    <w:abstractNumId w:val="14"/>
-  </w:num>
-  <w:num w:numId="23" w16cid:durableId="2122988166">
-    <w:abstractNumId w:val="16"/>
-  </w:num>
-  <w:num w:numId="24" w16cid:durableId="136799572">
-    <w:abstractNumId w:val="2"/>
-  </w:num>
-  <w:num w:numId="25" w16cid:durableId="124935936">
-    <w:abstractNumId w:val="23"/>
-  </w:num>
-  <w:num w:numId="26" w16cid:durableId="1227448922">
-    <w:abstractNumId w:val="19"/>
-  </w:num>
-  <w:num w:numId="27" w16cid:durableId="1846940598">
-    <w:abstractNumId w:val="25"/>
-  </w:num>
-  <w:num w:numId="28" w16cid:durableId="1148548674">
-    <w:abstractNumId w:val="24"/>
-  </w:num>
-  <w:num w:numId="29" w16cid:durableId="1606647353">
-    <w:abstractNumId w:val="22"/>
-  </w:num>
-  <w:num w:numId="30" w16cid:durableId="1457868363">
-    <w:abstractNumId w:val="7"/>
+  <w:num w:numId="55" w16cid:durableId="1669670757">
+    <w:abstractNumId w:val="34"/>
   </w:num>
   <w:numIdMacAtCleanup w:val="19"/>
 </w:numbering>

--- a/dr/Дипломен проект.docx
+++ b/dr/Дипломен проект.docx
@@ -61,7 +61,7 @@
           <w:r>
             <w:fldChar w:fldCharType="separate"/>
           </w:r>
-          <w:hyperlink w:anchor="_Toc194394072" w:history="1">
+          <w:hyperlink w:anchor="_Toc194481095" w:history="1">
             <w:r>
               <w:rPr>
                 <w:rStyle w:val="Hyperlink"/>
@@ -105,7 +105,7 @@
                 <w:noProof/>
                 <w:webHidden/>
               </w:rPr>
-              <w:instrText xml:space="preserve"> PAGEREF _Toc194394072 \h </w:instrText>
+              <w:instrText xml:space="preserve"> PAGEREF _Toc194481095 \h </w:instrText>
             </w:r>
             <w:r>
               <w:rPr>
@@ -151,7 +151,7 @@
               <w14:ligatures w14:val="standardContextual"/>
             </w:rPr>
           </w:pPr>
-          <w:hyperlink w:anchor="_Toc194394073" w:history="1">
+          <w:hyperlink w:anchor="_Toc194481096" w:history="1">
             <w:r>
               <w:rPr>
                 <w:rStyle w:val="Hyperlink"/>
@@ -195,7 +195,7 @@
                 <w:noProof/>
                 <w:webHidden/>
               </w:rPr>
-              <w:instrText xml:space="preserve"> PAGEREF _Toc194394073 \h </w:instrText>
+              <w:instrText xml:space="preserve"> PAGEREF _Toc194481096 \h </w:instrText>
             </w:r>
             <w:r>
               <w:rPr>
@@ -241,7 +241,7 @@
               <w14:ligatures w14:val="standardContextual"/>
             </w:rPr>
           </w:pPr>
-          <w:hyperlink w:anchor="_Toc194394074" w:history="1">
+          <w:hyperlink w:anchor="_Toc194481097" w:history="1">
             <w:r>
               <w:rPr>
                 <w:rStyle w:val="Hyperlink"/>
@@ -285,7 +285,7 @@
                 <w:noProof/>
                 <w:webHidden/>
               </w:rPr>
-              <w:instrText xml:space="preserve"> PAGEREF _Toc194394074 \h </w:instrText>
+              <w:instrText xml:space="preserve"> PAGEREF _Toc194481097 \h </w:instrText>
             </w:r>
             <w:r>
               <w:rPr>
@@ -331,7 +331,7 @@
               <w14:ligatures w14:val="standardContextual"/>
             </w:rPr>
           </w:pPr>
-          <w:hyperlink w:anchor="_Toc194394075" w:history="1">
+          <w:hyperlink w:anchor="_Toc194481098" w:history="1">
             <w:r>
               <w:rPr>
                 <w:rStyle w:val="Hyperlink"/>
@@ -376,7 +376,7 @@
                 <w:noProof/>
                 <w:webHidden/>
               </w:rPr>
-              <w:instrText xml:space="preserve"> PAGEREF _Toc194394075 \h </w:instrText>
+              <w:instrText xml:space="preserve"> PAGEREF _Toc194481098 \h </w:instrText>
             </w:r>
             <w:r>
               <w:rPr>
@@ -397,6 +397,276 @@
                 <w:webHidden/>
               </w:rPr>
               <w:t>3</w:t>
+            </w:r>
+            <w:r>
+              <w:rPr>
+                <w:noProof/>
+                <w:webHidden/>
+              </w:rPr>
+              <w:fldChar w:fldCharType="end"/>
+            </w:r>
+          </w:hyperlink>
+        </w:p>
+        <w:p>
+          <w:pPr>
+            <w:pStyle w:val="TOC1"/>
+            <w:tabs>
+              <w:tab w:val="left" w:pos="1440"/>
+              <w:tab w:val="right" w:leader="dot" w:pos="9062"/>
+            </w:tabs>
+            <w:rPr>
+              <w:rFonts w:asciiTheme="minorHAnsi" w:hAnsiTheme="minorHAnsi" w:cstheme="minorBidi"/>
+              <w:noProof/>
+              <w:kern w:val="2"/>
+              <w:lang w:eastAsia="bg-BG"/>
+              <w14:ligatures w14:val="standardContextual"/>
+            </w:rPr>
+          </w:pPr>
+          <w:hyperlink w:anchor="_Toc194481100" w:history="1">
+            <w:r>
+              <w:rPr>
+                <w:rStyle w:val="Hyperlink"/>
+                <w:noProof/>
+              </w:rPr>
+              <w:t>2.</w:t>
+            </w:r>
+            <w:r>
+              <w:rPr>
+                <w:rFonts w:asciiTheme="minorHAnsi" w:hAnsiTheme="minorHAnsi" w:cstheme="minorBidi"/>
+                <w:noProof/>
+                <w:kern w:val="2"/>
+                <w:lang w:eastAsia="bg-BG"/>
+                <w14:ligatures w14:val="standardContextual"/>
+              </w:rPr>
+              <w:tab/>
+            </w:r>
+            <w:r>
+              <w:rPr>
+                <w:rStyle w:val="Hyperlink"/>
+                <w:noProof/>
+              </w:rPr>
+              <w:t>Цел на проекта и задачи</w:t>
+            </w:r>
+            <w:r>
+              <w:rPr>
+                <w:noProof/>
+                <w:webHidden/>
+              </w:rPr>
+              <w:tab/>
+            </w:r>
+            <w:r>
+              <w:rPr>
+                <w:noProof/>
+                <w:webHidden/>
+              </w:rPr>
+              <w:fldChar w:fldCharType="begin"/>
+            </w:r>
+            <w:r>
+              <w:rPr>
+                <w:noProof/>
+                <w:webHidden/>
+              </w:rPr>
+              <w:instrText xml:space="preserve"> PAGEREF _Toc194481100 \h </w:instrText>
+            </w:r>
+            <w:r>
+              <w:rPr>
+                <w:noProof/>
+                <w:webHidden/>
+              </w:rPr>
+            </w:r>
+            <w:r>
+              <w:rPr>
+                <w:noProof/>
+                <w:webHidden/>
+              </w:rPr>
+              <w:fldChar w:fldCharType="separate"/>
+            </w:r>
+            <w:r>
+              <w:rPr>
+                <w:noProof/>
+                <w:webHidden/>
+              </w:rPr>
+              <w:t>5</w:t>
+            </w:r>
+            <w:r>
+              <w:rPr>
+                <w:noProof/>
+                <w:webHidden/>
+              </w:rPr>
+              <w:fldChar w:fldCharType="end"/>
+            </w:r>
+          </w:hyperlink>
+        </w:p>
+        <w:p>
+          <w:pPr>
+            <w:pStyle w:val="TOC2"/>
+            <w:tabs>
+              <w:tab w:val="left" w:pos="1680"/>
+              <w:tab w:val="right" w:leader="dot" w:pos="9062"/>
+            </w:tabs>
+            <w:rPr>
+              <w:rFonts w:asciiTheme="minorHAnsi" w:hAnsiTheme="minorHAnsi" w:cstheme="minorBidi"/>
+              <w:noProof/>
+              <w:kern w:val="2"/>
+              <w:lang w:eastAsia="bg-BG"/>
+              <w14:ligatures w14:val="standardContextual"/>
+            </w:rPr>
+          </w:pPr>
+          <w:hyperlink w:anchor="_Toc194481101" w:history="1">
+            <w:r>
+              <w:rPr>
+                <w:rStyle w:val="Hyperlink"/>
+                <w:noProof/>
+              </w:rPr>
+              <w:t>2.1</w:t>
+            </w:r>
+            <w:r>
+              <w:rPr>
+                <w:rFonts w:asciiTheme="minorHAnsi" w:hAnsiTheme="minorHAnsi" w:cstheme="minorBidi"/>
+                <w:noProof/>
+                <w:kern w:val="2"/>
+                <w:lang w:eastAsia="bg-BG"/>
+                <w14:ligatures w14:val="standardContextual"/>
+              </w:rPr>
+              <w:tab/>
+            </w:r>
+            <w:r>
+              <w:rPr>
+                <w:rStyle w:val="Hyperlink"/>
+                <w:noProof/>
+              </w:rPr>
+              <w:t>Цел на проекта:</w:t>
+            </w:r>
+            <w:r>
+              <w:rPr>
+                <w:noProof/>
+                <w:webHidden/>
+              </w:rPr>
+              <w:tab/>
+            </w:r>
+            <w:r>
+              <w:rPr>
+                <w:noProof/>
+                <w:webHidden/>
+              </w:rPr>
+              <w:fldChar w:fldCharType="begin"/>
+            </w:r>
+            <w:r>
+              <w:rPr>
+                <w:noProof/>
+                <w:webHidden/>
+              </w:rPr>
+              <w:instrText xml:space="preserve"> PAGEREF _Toc194481101 \h </w:instrText>
+            </w:r>
+            <w:r>
+              <w:rPr>
+                <w:noProof/>
+                <w:webHidden/>
+              </w:rPr>
+            </w:r>
+            <w:r>
+              <w:rPr>
+                <w:noProof/>
+                <w:webHidden/>
+              </w:rPr>
+              <w:fldChar w:fldCharType="separate"/>
+            </w:r>
+            <w:r>
+              <w:rPr>
+                <w:noProof/>
+                <w:webHidden/>
+              </w:rPr>
+              <w:t>5</w:t>
+            </w:r>
+            <w:r>
+              <w:rPr>
+                <w:noProof/>
+                <w:webHidden/>
+              </w:rPr>
+              <w:fldChar w:fldCharType="end"/>
+            </w:r>
+          </w:hyperlink>
+        </w:p>
+        <w:p>
+          <w:pPr>
+            <w:pStyle w:val="TOC2"/>
+            <w:tabs>
+              <w:tab w:val="left" w:pos="1680"/>
+              <w:tab w:val="right" w:leader="dot" w:pos="9062"/>
+            </w:tabs>
+            <w:rPr>
+              <w:rFonts w:asciiTheme="minorHAnsi" w:hAnsiTheme="minorHAnsi" w:cstheme="minorBidi"/>
+              <w:noProof/>
+              <w:kern w:val="2"/>
+              <w:lang w:eastAsia="bg-BG"/>
+              <w14:ligatures w14:val="standardContextual"/>
+            </w:rPr>
+          </w:pPr>
+          <w:hyperlink w:anchor="_Toc194481102" w:history="1">
+            <w:r>
+              <w:rPr>
+                <w:rStyle w:val="Hyperlink"/>
+                <w:noProof/>
+              </w:rPr>
+              <w:t>2.2</w:t>
+            </w:r>
+            <w:r>
+              <w:rPr>
+                <w:rFonts w:asciiTheme="minorHAnsi" w:hAnsiTheme="minorHAnsi" w:cstheme="minorBidi"/>
+                <w:noProof/>
+                <w:kern w:val="2"/>
+                <w:lang w:eastAsia="bg-BG"/>
+                <w14:ligatures w14:val="standardContextual"/>
+              </w:rPr>
+              <w:tab/>
+            </w:r>
+            <w:r>
+              <w:rPr>
+                <w:rStyle w:val="Hyperlink"/>
+                <w:noProof/>
+              </w:rPr>
+              <w:t>Задачи:</w:t>
+            </w:r>
+            <w:r>
+              <w:rPr>
+                <w:noProof/>
+                <w:webHidden/>
+              </w:rPr>
+              <w:tab/>
+            </w:r>
+            <w:r>
+              <w:rPr>
+                <w:noProof/>
+                <w:webHidden/>
+              </w:rPr>
+              <w:fldChar w:fldCharType="begin"/>
+            </w:r>
+            <w:r>
+              <w:rPr>
+                <w:noProof/>
+                <w:webHidden/>
+              </w:rPr>
+              <w:instrText xml:space="preserve"> PAGEREF _Toc194481102 \h </w:instrText>
+            </w:r>
+            <w:r>
+              <w:rPr>
+                <w:noProof/>
+                <w:webHidden/>
+              </w:rPr>
+            </w:r>
+            <w:r>
+              <w:rPr>
+                <w:noProof/>
+                <w:webHidden/>
+              </w:rPr>
+              <w:fldChar w:fldCharType="separate"/>
+            </w:r>
+            <w:r>
+              <w:rPr>
+                <w:noProof/>
+                <w:webHidden/>
+              </w:rPr>
+              <w:t>5</w:t>
             </w:r>
             <w:r>
               <w:rPr>
@@ -422,13 +692,13 @@
               <w14:ligatures w14:val="standardContextual"/>
             </w:rPr>
           </w:pPr>
-          <w:hyperlink w:anchor="_Toc194394076" w:history="1">
+          <w:hyperlink w:anchor="_Toc194481103" w:history="1">
             <w:r>
               <w:rPr>
                 <w:rStyle w:val="Hyperlink"/>
                 <w:noProof/>
               </w:rPr>
-              <w:t>1.3.1</w:t>
+              <w:t>2.2.1</w:t>
             </w:r>
             <w:r>
               <w:rPr>
@@ -445,7 +715,7 @@
                 <w:rStyle w:val="Hyperlink"/>
                 <w:noProof/>
               </w:rPr>
-              <w:t>Очакваните резултати от проекта включват:</w:t>
+              <w:t>Проучване на основите на JavaScript:</w:t>
             </w:r>
             <w:r>
               <w:rPr>
@@ -466,7 +736,7 @@
                 <w:noProof/>
                 <w:webHidden/>
               </w:rPr>
-              <w:instrText xml:space="preserve"> PAGEREF _Toc194394076 \h </w:instrText>
+              <w:instrText xml:space="preserve"> PAGEREF _Toc194481103 \h </w:instrText>
             </w:r>
             <w:r>
               <w:rPr>
@@ -486,7 +756,457 @@
                 <w:noProof/>
                 <w:webHidden/>
               </w:rPr>
-              <w:t>4</w:t>
+              <w:t>5</w:t>
+            </w:r>
+            <w:r>
+              <w:rPr>
+                <w:noProof/>
+                <w:webHidden/>
+              </w:rPr>
+              <w:fldChar w:fldCharType="end"/>
+            </w:r>
+          </w:hyperlink>
+        </w:p>
+        <w:p>
+          <w:pPr>
+            <w:pStyle w:val="TOC3"/>
+            <w:tabs>
+              <w:tab w:val="left" w:pos="2051"/>
+              <w:tab w:val="right" w:leader="dot" w:pos="9062"/>
+            </w:tabs>
+            <w:rPr>
+              <w:rFonts w:asciiTheme="minorHAnsi" w:hAnsiTheme="minorHAnsi" w:cstheme="minorBidi"/>
+              <w:noProof/>
+              <w:kern w:val="2"/>
+              <w:lang w:eastAsia="bg-BG"/>
+              <w14:ligatures w14:val="standardContextual"/>
+            </w:rPr>
+          </w:pPr>
+          <w:hyperlink w:anchor="_Toc194481104" w:history="1">
+            <w:r>
+              <w:rPr>
+                <w:rStyle w:val="Hyperlink"/>
+                <w:noProof/>
+              </w:rPr>
+              <w:t>2.2.2</w:t>
+            </w:r>
+            <w:r>
+              <w:rPr>
+                <w:rFonts w:asciiTheme="minorHAnsi" w:hAnsiTheme="minorHAnsi" w:cstheme="minorBidi"/>
+                <w:noProof/>
+                <w:kern w:val="2"/>
+                <w:lang w:eastAsia="bg-BG"/>
+                <w14:ligatures w14:val="standardContextual"/>
+              </w:rPr>
+              <w:tab/>
+            </w:r>
+            <w:r>
+              <w:rPr>
+                <w:rStyle w:val="Hyperlink"/>
+                <w:noProof/>
+              </w:rPr>
+              <w:t>Изучаване на jQuery:</w:t>
+            </w:r>
+            <w:r>
+              <w:rPr>
+                <w:noProof/>
+                <w:webHidden/>
+              </w:rPr>
+              <w:tab/>
+            </w:r>
+            <w:r>
+              <w:rPr>
+                <w:noProof/>
+                <w:webHidden/>
+              </w:rPr>
+              <w:fldChar w:fldCharType="begin"/>
+            </w:r>
+            <w:r>
+              <w:rPr>
+                <w:noProof/>
+                <w:webHidden/>
+              </w:rPr>
+              <w:instrText xml:space="preserve"> PAGEREF _Toc194481104 \h </w:instrText>
+            </w:r>
+            <w:r>
+              <w:rPr>
+                <w:noProof/>
+                <w:webHidden/>
+              </w:rPr>
+            </w:r>
+            <w:r>
+              <w:rPr>
+                <w:noProof/>
+                <w:webHidden/>
+              </w:rPr>
+              <w:fldChar w:fldCharType="separate"/>
+            </w:r>
+            <w:r>
+              <w:rPr>
+                <w:noProof/>
+                <w:webHidden/>
+              </w:rPr>
+              <w:t>5</w:t>
+            </w:r>
+            <w:r>
+              <w:rPr>
+                <w:noProof/>
+                <w:webHidden/>
+              </w:rPr>
+              <w:fldChar w:fldCharType="end"/>
+            </w:r>
+          </w:hyperlink>
+        </w:p>
+        <w:p>
+          <w:pPr>
+            <w:pStyle w:val="TOC3"/>
+            <w:tabs>
+              <w:tab w:val="left" w:pos="2051"/>
+              <w:tab w:val="right" w:leader="dot" w:pos="9062"/>
+            </w:tabs>
+            <w:rPr>
+              <w:rFonts w:asciiTheme="minorHAnsi" w:hAnsiTheme="minorHAnsi" w:cstheme="minorBidi"/>
+              <w:noProof/>
+              <w:kern w:val="2"/>
+              <w:lang w:eastAsia="bg-BG"/>
+              <w14:ligatures w14:val="standardContextual"/>
+            </w:rPr>
+          </w:pPr>
+          <w:hyperlink w:anchor="_Toc194481105" w:history="1">
+            <w:r>
+              <w:rPr>
+                <w:rStyle w:val="Hyperlink"/>
+                <w:noProof/>
+              </w:rPr>
+              <w:t>2.2.3</w:t>
+            </w:r>
+            <w:r>
+              <w:rPr>
+                <w:rFonts w:asciiTheme="minorHAnsi" w:hAnsiTheme="minorHAnsi" w:cstheme="minorBidi"/>
+                <w:noProof/>
+                <w:kern w:val="2"/>
+                <w:lang w:eastAsia="bg-BG"/>
+                <w14:ligatures w14:val="standardContextual"/>
+              </w:rPr>
+              <w:tab/>
+            </w:r>
+            <w:r>
+              <w:rPr>
+                <w:rStyle w:val="Hyperlink"/>
+                <w:noProof/>
+              </w:rPr>
+              <w:t>Изследване на Vue.js:</w:t>
+            </w:r>
+            <w:r>
+              <w:rPr>
+                <w:noProof/>
+                <w:webHidden/>
+              </w:rPr>
+              <w:tab/>
+            </w:r>
+            <w:r>
+              <w:rPr>
+                <w:noProof/>
+                <w:webHidden/>
+              </w:rPr>
+              <w:fldChar w:fldCharType="begin"/>
+            </w:r>
+            <w:r>
+              <w:rPr>
+                <w:noProof/>
+                <w:webHidden/>
+              </w:rPr>
+              <w:instrText xml:space="preserve"> PAGEREF _Toc194481105 \h </w:instrText>
+            </w:r>
+            <w:r>
+              <w:rPr>
+                <w:noProof/>
+                <w:webHidden/>
+              </w:rPr>
+            </w:r>
+            <w:r>
+              <w:rPr>
+                <w:noProof/>
+                <w:webHidden/>
+              </w:rPr>
+              <w:fldChar w:fldCharType="separate"/>
+            </w:r>
+            <w:r>
+              <w:rPr>
+                <w:noProof/>
+                <w:webHidden/>
+              </w:rPr>
+              <w:t>5</w:t>
+            </w:r>
+            <w:r>
+              <w:rPr>
+                <w:noProof/>
+                <w:webHidden/>
+              </w:rPr>
+              <w:fldChar w:fldCharType="end"/>
+            </w:r>
+          </w:hyperlink>
+        </w:p>
+        <w:p>
+          <w:pPr>
+            <w:pStyle w:val="TOC3"/>
+            <w:tabs>
+              <w:tab w:val="left" w:pos="2051"/>
+              <w:tab w:val="right" w:leader="dot" w:pos="9062"/>
+            </w:tabs>
+            <w:rPr>
+              <w:rFonts w:asciiTheme="minorHAnsi" w:hAnsiTheme="minorHAnsi" w:cstheme="minorBidi"/>
+              <w:noProof/>
+              <w:kern w:val="2"/>
+              <w:lang w:eastAsia="bg-BG"/>
+              <w14:ligatures w14:val="standardContextual"/>
+            </w:rPr>
+          </w:pPr>
+          <w:hyperlink w:anchor="_Toc194481106" w:history="1">
+            <w:r>
+              <w:rPr>
+                <w:rStyle w:val="Hyperlink"/>
+                <w:noProof/>
+              </w:rPr>
+              <w:t>2.2.4</w:t>
+            </w:r>
+            <w:r>
+              <w:rPr>
+                <w:rFonts w:asciiTheme="minorHAnsi" w:hAnsiTheme="minorHAnsi" w:cstheme="minorBidi"/>
+                <w:noProof/>
+                <w:kern w:val="2"/>
+                <w:lang w:eastAsia="bg-BG"/>
+                <w14:ligatures w14:val="standardContextual"/>
+              </w:rPr>
+              <w:tab/>
+            </w:r>
+            <w:r>
+              <w:rPr>
+                <w:rStyle w:val="Hyperlink"/>
+                <w:noProof/>
+              </w:rPr>
+              <w:t>Анализ на съществуващи приложения:</w:t>
+            </w:r>
+            <w:r>
+              <w:rPr>
+                <w:noProof/>
+                <w:webHidden/>
+              </w:rPr>
+              <w:tab/>
+            </w:r>
+            <w:r>
+              <w:rPr>
+                <w:noProof/>
+                <w:webHidden/>
+              </w:rPr>
+              <w:fldChar w:fldCharType="begin"/>
+            </w:r>
+            <w:r>
+              <w:rPr>
+                <w:noProof/>
+                <w:webHidden/>
+              </w:rPr>
+              <w:instrText xml:space="preserve"> PAGEREF _Toc194481106 \h </w:instrText>
+            </w:r>
+            <w:r>
+              <w:rPr>
+                <w:noProof/>
+                <w:webHidden/>
+              </w:rPr>
+            </w:r>
+            <w:r>
+              <w:rPr>
+                <w:noProof/>
+                <w:webHidden/>
+              </w:rPr>
+              <w:fldChar w:fldCharType="separate"/>
+            </w:r>
+            <w:r>
+              <w:rPr>
+                <w:noProof/>
+                <w:webHidden/>
+              </w:rPr>
+              <w:t>6</w:t>
+            </w:r>
+            <w:r>
+              <w:rPr>
+                <w:noProof/>
+                <w:webHidden/>
+              </w:rPr>
+              <w:fldChar w:fldCharType="end"/>
+            </w:r>
+          </w:hyperlink>
+        </w:p>
+        <w:p>
+          <w:pPr>
+            <w:pStyle w:val="TOC3"/>
+            <w:tabs>
+              <w:tab w:val="left" w:pos="2051"/>
+              <w:tab w:val="right" w:leader="dot" w:pos="9062"/>
+            </w:tabs>
+            <w:rPr>
+              <w:rFonts w:asciiTheme="minorHAnsi" w:hAnsiTheme="minorHAnsi" w:cstheme="minorBidi"/>
+              <w:noProof/>
+              <w:kern w:val="2"/>
+              <w:lang w:eastAsia="bg-BG"/>
+              <w14:ligatures w14:val="standardContextual"/>
+            </w:rPr>
+          </w:pPr>
+          <w:hyperlink w:anchor="_Toc194481107" w:history="1">
+            <w:r>
+              <w:rPr>
+                <w:rStyle w:val="Hyperlink"/>
+                <w:noProof/>
+              </w:rPr>
+              <w:t>2.2.5</w:t>
+            </w:r>
+            <w:r>
+              <w:rPr>
+                <w:rFonts w:asciiTheme="minorHAnsi" w:hAnsiTheme="minorHAnsi" w:cstheme="minorBidi"/>
+                <w:noProof/>
+                <w:kern w:val="2"/>
+                <w:lang w:eastAsia="bg-BG"/>
+                <w14:ligatures w14:val="standardContextual"/>
+              </w:rPr>
+              <w:tab/>
+            </w:r>
+            <w:r>
+              <w:rPr>
+                <w:rStyle w:val="Hyperlink"/>
+                <w:noProof/>
+              </w:rPr>
+              <w:t>Разработка на уеб приложението:</w:t>
+            </w:r>
+            <w:r>
+              <w:rPr>
+                <w:noProof/>
+                <w:webHidden/>
+              </w:rPr>
+              <w:tab/>
+            </w:r>
+            <w:r>
+              <w:rPr>
+                <w:noProof/>
+                <w:webHidden/>
+              </w:rPr>
+              <w:fldChar w:fldCharType="begin"/>
+            </w:r>
+            <w:r>
+              <w:rPr>
+                <w:noProof/>
+                <w:webHidden/>
+              </w:rPr>
+              <w:instrText xml:space="preserve"> PAGEREF _Toc194481107 \h </w:instrText>
+            </w:r>
+            <w:r>
+              <w:rPr>
+                <w:noProof/>
+                <w:webHidden/>
+              </w:rPr>
+            </w:r>
+            <w:r>
+              <w:rPr>
+                <w:noProof/>
+                <w:webHidden/>
+              </w:rPr>
+              <w:fldChar w:fldCharType="separate"/>
+            </w:r>
+            <w:r>
+              <w:rPr>
+                <w:noProof/>
+                <w:webHidden/>
+              </w:rPr>
+              <w:t>6</w:t>
+            </w:r>
+            <w:r>
+              <w:rPr>
+                <w:noProof/>
+                <w:webHidden/>
+              </w:rPr>
+              <w:fldChar w:fldCharType="end"/>
+            </w:r>
+          </w:hyperlink>
+        </w:p>
+        <w:p>
+          <w:pPr>
+            <w:pStyle w:val="TOC3"/>
+            <w:tabs>
+              <w:tab w:val="left" w:pos="2051"/>
+              <w:tab w:val="right" w:leader="dot" w:pos="9062"/>
+            </w:tabs>
+            <w:rPr>
+              <w:rFonts w:asciiTheme="minorHAnsi" w:hAnsiTheme="minorHAnsi" w:cstheme="minorBidi"/>
+              <w:noProof/>
+              <w:kern w:val="2"/>
+              <w:lang w:eastAsia="bg-BG"/>
+              <w14:ligatures w14:val="standardContextual"/>
+            </w:rPr>
+          </w:pPr>
+          <w:hyperlink w:anchor="_Toc194481108" w:history="1">
+            <w:r>
+              <w:rPr>
+                <w:rStyle w:val="Hyperlink"/>
+                <w:noProof/>
+              </w:rPr>
+              <w:t>2.2.6</w:t>
+            </w:r>
+            <w:r>
+              <w:rPr>
+                <w:rFonts w:asciiTheme="minorHAnsi" w:hAnsiTheme="minorHAnsi" w:cstheme="minorBidi"/>
+                <w:noProof/>
+                <w:kern w:val="2"/>
+                <w:lang w:eastAsia="bg-BG"/>
+                <w14:ligatures w14:val="standardContextual"/>
+              </w:rPr>
+              <w:tab/>
+            </w:r>
+            <w:r>
+              <w:rPr>
+                <w:rStyle w:val="Hyperlink"/>
+                <w:noProof/>
+              </w:rPr>
+              <w:t>Тестване и оптимизация:</w:t>
+            </w:r>
+            <w:r>
+              <w:rPr>
+                <w:noProof/>
+                <w:webHidden/>
+              </w:rPr>
+              <w:tab/>
+            </w:r>
+            <w:r>
+              <w:rPr>
+                <w:noProof/>
+                <w:webHidden/>
+              </w:rPr>
+              <w:fldChar w:fldCharType="begin"/>
+            </w:r>
+            <w:r>
+              <w:rPr>
+                <w:noProof/>
+                <w:webHidden/>
+              </w:rPr>
+              <w:instrText xml:space="preserve"> PAGEREF _Toc194481108 \h </w:instrText>
+            </w:r>
+            <w:r>
+              <w:rPr>
+                <w:noProof/>
+                <w:webHidden/>
+              </w:rPr>
+            </w:r>
+            <w:r>
+              <w:rPr>
+                <w:noProof/>
+                <w:webHidden/>
+              </w:rPr>
+              <w:fldChar w:fldCharType="separate"/>
+            </w:r>
+            <w:r>
+              <w:rPr>
+                <w:noProof/>
+                <w:webHidden/>
+              </w:rPr>
+              <w:t>6</w:t>
             </w:r>
             <w:r>
               <w:rPr>
@@ -512,13 +1232,13 @@
               <w14:ligatures w14:val="standardContextual"/>
             </w:rPr>
           </w:pPr>
-          <w:hyperlink w:anchor="_Toc194394077" w:history="1">
+          <w:hyperlink w:anchor="_Toc194481109" w:history="1">
             <w:r>
               <w:rPr>
                 <w:rStyle w:val="Hyperlink"/>
                 <w:noProof/>
               </w:rPr>
-              <w:t>2.</w:t>
+              <w:t>3.</w:t>
             </w:r>
             <w:r>
               <w:rPr>
@@ -535,7 +1255,7 @@
                 <w:rStyle w:val="Hyperlink"/>
                 <w:noProof/>
               </w:rPr>
-              <w:t>Цел на проекта и задачи</w:t>
+              <w:t>Описание на JavaScript</w:t>
             </w:r>
             <w:r>
               <w:rPr>
@@ -556,7 +1276,7 @@
                 <w:noProof/>
                 <w:webHidden/>
               </w:rPr>
-              <w:instrText xml:space="preserve"> PAGEREF _Toc194394077 \h </w:instrText>
+              <w:instrText xml:space="preserve"> PAGEREF _Toc194481109 \h </w:instrText>
             </w:r>
             <w:r>
               <w:rPr>
@@ -576,7 +1296,7 @@
                 <w:noProof/>
                 <w:webHidden/>
               </w:rPr>
-              <w:t>5</w:t>
+              <w:t>7</w:t>
             </w:r>
             <w:r>
               <w:rPr>
@@ -602,13 +1322,13 @@
               <w14:ligatures w14:val="standardContextual"/>
             </w:rPr>
           </w:pPr>
-          <w:hyperlink w:anchor="_Toc194394078" w:history="1">
+          <w:hyperlink w:anchor="_Toc194481110" w:history="1">
             <w:r>
               <w:rPr>
                 <w:rStyle w:val="Hyperlink"/>
                 <w:noProof/>
               </w:rPr>
-              <w:t>2.1</w:t>
+              <w:t>3.1</w:t>
             </w:r>
             <w:r>
               <w:rPr>
@@ -625,7 +1345,7 @@
                 <w:rStyle w:val="Hyperlink"/>
                 <w:noProof/>
               </w:rPr>
-              <w:t>Цел на проекта:</w:t>
+              <w:t>Основи на JavaScript:</w:t>
             </w:r>
             <w:r>
               <w:rPr>
@@ -646,7 +1366,7 @@
                 <w:noProof/>
                 <w:webHidden/>
               </w:rPr>
-              <w:instrText xml:space="preserve"> PAGEREF _Toc194394078 \h </w:instrText>
+              <w:instrText xml:space="preserve"> PAGEREF _Toc194481110 \h </w:instrText>
             </w:r>
             <w:r>
               <w:rPr>
@@ -666,7 +1386,7 @@
                 <w:noProof/>
                 <w:webHidden/>
               </w:rPr>
-              <w:t>5</w:t>
+              <w:t>7</w:t>
             </w:r>
             <w:r>
               <w:rPr>
@@ -692,13 +1412,13 @@
               <w14:ligatures w14:val="standardContextual"/>
             </w:rPr>
           </w:pPr>
-          <w:hyperlink w:anchor="_Toc194394079" w:history="1">
+          <w:hyperlink w:anchor="_Toc194481111" w:history="1">
             <w:r>
               <w:rPr>
                 <w:rStyle w:val="Hyperlink"/>
                 <w:noProof/>
               </w:rPr>
-              <w:t>2.2</w:t>
+              <w:t>3.2</w:t>
             </w:r>
             <w:r>
               <w:rPr>
@@ -715,7 +1435,7 @@
                 <w:rStyle w:val="Hyperlink"/>
                 <w:noProof/>
               </w:rPr>
-              <w:t>Задачи:</w:t>
+              <w:t>Структура и синтаксис:</w:t>
             </w:r>
             <w:r>
               <w:rPr>
@@ -736,7 +1456,7 @@
                 <w:noProof/>
                 <w:webHidden/>
               </w:rPr>
-              <w:instrText xml:space="preserve"> PAGEREF _Toc194394079 \h </w:instrText>
+              <w:instrText xml:space="preserve"> PAGEREF _Toc194481111 \h </w:instrText>
             </w:r>
             <w:r>
               <w:rPr>
@@ -756,7 +1476,7 @@
                 <w:noProof/>
                 <w:webHidden/>
               </w:rPr>
-              <w:t>5</w:t>
+              <w:t>7</w:t>
             </w:r>
             <w:r>
               <w:rPr>
@@ -782,13 +1502,13 @@
               <w14:ligatures w14:val="standardContextual"/>
             </w:rPr>
           </w:pPr>
-          <w:hyperlink w:anchor="_Toc194394080" w:history="1">
+          <w:hyperlink w:anchor="_Toc194481112" w:history="1">
             <w:r>
               <w:rPr>
                 <w:rStyle w:val="Hyperlink"/>
                 <w:noProof/>
               </w:rPr>
-              <w:t>2.2.1</w:t>
+              <w:t>3.2.1</w:t>
             </w:r>
             <w:r>
               <w:rPr>
@@ -805,7 +1525,7 @@
                 <w:rStyle w:val="Hyperlink"/>
                 <w:noProof/>
               </w:rPr>
-              <w:t>Проучване на основите на JavaScript:</w:t>
+              <w:t>Основни елементи на синтаксиса</w:t>
             </w:r>
             <w:r>
               <w:rPr>
@@ -826,7 +1546,7 @@
                 <w:noProof/>
                 <w:webHidden/>
               </w:rPr>
-              <w:instrText xml:space="preserve"> PAGEREF _Toc194394080 \h </w:instrText>
+              <w:instrText xml:space="preserve"> PAGEREF _Toc194481112 \h </w:instrText>
             </w:r>
             <w:r>
               <w:rPr>
@@ -846,7 +1566,7 @@
                 <w:noProof/>
                 <w:webHidden/>
               </w:rPr>
-              <w:t>5</w:t>
+              <w:t>8</w:t>
             </w:r>
             <w:r>
               <w:rPr>
@@ -872,13 +1592,13 @@
               <w14:ligatures w14:val="standardContextual"/>
             </w:rPr>
           </w:pPr>
-          <w:hyperlink w:anchor="_Toc194394081" w:history="1">
+          <w:hyperlink w:anchor="_Toc194481113" w:history="1">
             <w:r>
               <w:rPr>
                 <w:rStyle w:val="Hyperlink"/>
                 <w:noProof/>
               </w:rPr>
-              <w:t>2.2.2</w:t>
+              <w:t>3.2.2</w:t>
             </w:r>
             <w:r>
               <w:rPr>
@@ -895,7 +1615,7 @@
                 <w:rStyle w:val="Hyperlink"/>
                 <w:noProof/>
               </w:rPr>
-              <w:t>Изучаване на jQuery:</w:t>
+              <w:t>Структура на скрипта</w:t>
             </w:r>
             <w:r>
               <w:rPr>
@@ -916,7 +1636,7 @@
                 <w:noProof/>
                 <w:webHidden/>
               </w:rPr>
-              <w:instrText xml:space="preserve"> PAGEREF _Toc194394081 \h </w:instrText>
+              <w:instrText xml:space="preserve"> PAGEREF _Toc194481113 \h </w:instrText>
             </w:r>
             <w:r>
               <w:rPr>
@@ -936,7 +1656,7 @@
                 <w:noProof/>
                 <w:webHidden/>
               </w:rPr>
-              <w:t>5</w:t>
+              <w:t>8</w:t>
             </w:r>
             <w:r>
               <w:rPr>
@@ -962,13 +1682,13 @@
               <w14:ligatures w14:val="standardContextual"/>
             </w:rPr>
           </w:pPr>
-          <w:hyperlink w:anchor="_Toc194394082" w:history="1">
+          <w:hyperlink w:anchor="_Toc194481114" w:history="1">
             <w:r>
               <w:rPr>
                 <w:rStyle w:val="Hyperlink"/>
                 <w:noProof/>
               </w:rPr>
-              <w:t>2.2.3</w:t>
+              <w:t>3.2.3</w:t>
             </w:r>
             <w:r>
               <w:rPr>
@@ -985,7 +1705,7 @@
                 <w:rStyle w:val="Hyperlink"/>
                 <w:noProof/>
               </w:rPr>
-              <w:t>Изследване на Vue.js:</w:t>
+              <w:t>Области на обхват и видимост</w:t>
             </w:r>
             <w:r>
               <w:rPr>
@@ -1006,7 +1726,7 @@
                 <w:noProof/>
                 <w:webHidden/>
               </w:rPr>
-              <w:instrText xml:space="preserve"> PAGEREF _Toc194394082 \h </w:instrText>
+              <w:instrText xml:space="preserve"> PAGEREF _Toc194481114 \h </w:instrText>
             </w:r>
             <w:r>
               <w:rPr>
@@ -1026,7 +1746,7 @@
                 <w:noProof/>
                 <w:webHidden/>
               </w:rPr>
-              <w:t>5</w:t>
+              <w:t>9</w:t>
             </w:r>
             <w:r>
               <w:rPr>
@@ -1052,13 +1772,13 @@
               <w14:ligatures w14:val="standardContextual"/>
             </w:rPr>
           </w:pPr>
-          <w:hyperlink w:anchor="_Toc194394083" w:history="1">
+          <w:hyperlink w:anchor="_Toc194481115" w:history="1">
             <w:r>
               <w:rPr>
                 <w:rStyle w:val="Hyperlink"/>
                 <w:noProof/>
               </w:rPr>
-              <w:t>2.2.4</w:t>
+              <w:t>3.2.4</w:t>
             </w:r>
             <w:r>
               <w:rPr>
@@ -1075,7 +1795,7 @@
                 <w:rStyle w:val="Hyperlink"/>
                 <w:noProof/>
               </w:rPr>
-              <w:t>Анализ на съществуващи приложения:</w:t>
+              <w:t>Структурни конструкции</w:t>
             </w:r>
             <w:r>
               <w:rPr>
@@ -1096,7 +1816,7 @@
                 <w:noProof/>
                 <w:webHidden/>
               </w:rPr>
-              <w:instrText xml:space="preserve"> PAGEREF _Toc194394083 \h </w:instrText>
+              <w:instrText xml:space="preserve"> PAGEREF _Toc194481115 \h </w:instrText>
             </w:r>
             <w:r>
               <w:rPr>
@@ -1116,7 +1836,7 @@
                 <w:noProof/>
                 <w:webHidden/>
               </w:rPr>
-              <w:t>6</w:t>
+              <w:t>9</w:t>
             </w:r>
             <w:r>
               <w:rPr>
@@ -1142,13 +1862,13 @@
               <w14:ligatures w14:val="standardContextual"/>
             </w:rPr>
           </w:pPr>
-          <w:hyperlink w:anchor="_Toc194394084" w:history="1">
+          <w:hyperlink w:anchor="_Toc194481116" w:history="1">
             <w:r>
               <w:rPr>
                 <w:rStyle w:val="Hyperlink"/>
                 <w:noProof/>
               </w:rPr>
-              <w:t>2.2.5</w:t>
+              <w:t>3.2.5</w:t>
             </w:r>
             <w:r>
               <w:rPr>
@@ -1165,7 +1885,7 @@
                 <w:rStyle w:val="Hyperlink"/>
                 <w:noProof/>
               </w:rPr>
-              <w:t>Разработка на уеб приложението:</w:t>
+              <w:t>Обекти и масиви</w:t>
             </w:r>
             <w:r>
               <w:rPr>
@@ -1186,7 +1906,7 @@
                 <w:noProof/>
                 <w:webHidden/>
               </w:rPr>
-              <w:instrText xml:space="preserve"> PAGEREF _Toc194394084 \h </w:instrText>
+              <w:instrText xml:space="preserve"> PAGEREF _Toc194481116 \h </w:instrText>
             </w:r>
             <w:r>
               <w:rPr>
@@ -1206,7 +1926,97 @@
                 <w:noProof/>
                 <w:webHidden/>
               </w:rPr>
-              <w:t>6</w:t>
+              <w:t>9</w:t>
+            </w:r>
+            <w:r>
+              <w:rPr>
+                <w:noProof/>
+                <w:webHidden/>
+              </w:rPr>
+              <w:fldChar w:fldCharType="end"/>
+            </w:r>
+          </w:hyperlink>
+        </w:p>
+        <w:p>
+          <w:pPr>
+            <w:pStyle w:val="TOC2"/>
+            <w:tabs>
+              <w:tab w:val="left" w:pos="1680"/>
+              <w:tab w:val="right" w:leader="dot" w:pos="9062"/>
+            </w:tabs>
+            <w:rPr>
+              <w:rFonts w:asciiTheme="minorHAnsi" w:hAnsiTheme="minorHAnsi" w:cstheme="minorBidi"/>
+              <w:noProof/>
+              <w:kern w:val="2"/>
+              <w:lang w:eastAsia="bg-BG"/>
+              <w14:ligatures w14:val="standardContextual"/>
+            </w:rPr>
+          </w:pPr>
+          <w:hyperlink w:anchor="_Toc194481117" w:history="1">
+            <w:r>
+              <w:rPr>
+                <w:rStyle w:val="Hyperlink"/>
+                <w:noProof/>
+              </w:rPr>
+              <w:t>3.3</w:t>
+            </w:r>
+            <w:r>
+              <w:rPr>
+                <w:rFonts w:asciiTheme="minorHAnsi" w:hAnsiTheme="minorHAnsi" w:cstheme="minorBidi"/>
+                <w:noProof/>
+                <w:kern w:val="2"/>
+                <w:lang w:eastAsia="bg-BG"/>
+                <w14:ligatures w14:val="standardContextual"/>
+              </w:rPr>
+              <w:tab/>
+            </w:r>
+            <w:r>
+              <w:rPr>
+                <w:rStyle w:val="Hyperlink"/>
+                <w:noProof/>
+              </w:rPr>
+              <w:t>Основни концепции и функционалности:</w:t>
+            </w:r>
+            <w:r>
+              <w:rPr>
+                <w:noProof/>
+                <w:webHidden/>
+              </w:rPr>
+              <w:tab/>
+            </w:r>
+            <w:r>
+              <w:rPr>
+                <w:noProof/>
+                <w:webHidden/>
+              </w:rPr>
+              <w:fldChar w:fldCharType="begin"/>
+            </w:r>
+            <w:r>
+              <w:rPr>
+                <w:noProof/>
+                <w:webHidden/>
+              </w:rPr>
+              <w:instrText xml:space="preserve"> PAGEREF _Toc194481117 \h </w:instrText>
+            </w:r>
+            <w:r>
+              <w:rPr>
+                <w:noProof/>
+                <w:webHidden/>
+              </w:rPr>
+            </w:r>
+            <w:r>
+              <w:rPr>
+                <w:noProof/>
+                <w:webHidden/>
+              </w:rPr>
+              <w:fldChar w:fldCharType="separate"/>
+            </w:r>
+            <w:r>
+              <w:rPr>
+                <w:noProof/>
+                <w:webHidden/>
+              </w:rPr>
+              <w:t>10</w:t>
             </w:r>
             <w:r>
               <w:rPr>
@@ -1232,13 +2042,13 @@
               <w14:ligatures w14:val="standardContextual"/>
             </w:rPr>
           </w:pPr>
-          <w:hyperlink w:anchor="_Toc194394085" w:history="1">
+          <w:hyperlink w:anchor="_Toc194481118" w:history="1">
             <w:r>
               <w:rPr>
                 <w:rStyle w:val="Hyperlink"/>
                 <w:noProof/>
               </w:rPr>
-              <w:t>2.2.6</w:t>
+              <w:t>3.3.1</w:t>
             </w:r>
             <w:r>
               <w:rPr>
@@ -1255,7 +2065,7 @@
                 <w:rStyle w:val="Hyperlink"/>
                 <w:noProof/>
               </w:rPr>
-              <w:t>Тестване и оптимизация:</w:t>
+              <w:t>1. DOM (Document Object Model)</w:t>
             </w:r>
             <w:r>
               <w:rPr>
@@ -1276,7 +2086,7 @@
                 <w:noProof/>
                 <w:webHidden/>
               </w:rPr>
-              <w:instrText xml:space="preserve"> PAGEREF _Toc194394085 \h </w:instrText>
+              <w:instrText xml:space="preserve"> PAGEREF _Toc194481118 \h </w:instrText>
             </w:r>
             <w:r>
               <w:rPr>
@@ -1296,7 +2106,372 @@
                 <w:noProof/>
                 <w:webHidden/>
               </w:rPr>
-              <w:t>6</w:t>
+              <w:t>10</w:t>
+            </w:r>
+            <w:r>
+              <w:rPr>
+                <w:noProof/>
+                <w:webHidden/>
+              </w:rPr>
+              <w:fldChar w:fldCharType="end"/>
+            </w:r>
+          </w:hyperlink>
+        </w:p>
+        <w:p>
+          <w:pPr>
+            <w:pStyle w:val="TOC3"/>
+            <w:tabs>
+              <w:tab w:val="left" w:pos="2051"/>
+              <w:tab w:val="right" w:leader="dot" w:pos="9062"/>
+            </w:tabs>
+            <w:rPr>
+              <w:rFonts w:asciiTheme="minorHAnsi" w:hAnsiTheme="minorHAnsi" w:cstheme="minorBidi"/>
+              <w:noProof/>
+              <w:kern w:val="2"/>
+              <w:lang w:eastAsia="bg-BG"/>
+              <w14:ligatures w14:val="standardContextual"/>
+            </w:rPr>
+          </w:pPr>
+          <w:hyperlink w:anchor="_Toc194481119" w:history="1">
+            <w:r>
+              <w:rPr>
+                <w:rStyle w:val="Hyperlink"/>
+                <w:rFonts w:eastAsia="Times New Roman"/>
+                <w:noProof/>
+                <w:lang w:eastAsia="bg-BG"/>
+              </w:rPr>
+              <w:t>3.3.2</w:t>
+            </w:r>
+            <w:r>
+              <w:rPr>
+                <w:rFonts w:asciiTheme="minorHAnsi" w:hAnsiTheme="minorHAnsi" w:cstheme="minorBidi"/>
+                <w:noProof/>
+                <w:kern w:val="2"/>
+                <w:lang w:eastAsia="bg-BG"/>
+                <w14:ligatures w14:val="standardContextual"/>
+              </w:rPr>
+              <w:tab/>
+            </w:r>
+            <w:r>
+              <w:rPr>
+                <w:rStyle w:val="Hyperlink"/>
+                <w:rFonts w:eastAsia="Times New Roman"/>
+                <w:noProof/>
+                <w:lang w:eastAsia="bg-BG"/>
+              </w:rPr>
+              <w:t>AJAX (Asynchronous JavaScript and XML)</w:t>
+            </w:r>
+            <w:r>
+              <w:rPr>
+                <w:noProof/>
+                <w:webHidden/>
+              </w:rPr>
+              <w:tab/>
+            </w:r>
+            <w:r>
+              <w:rPr>
+                <w:noProof/>
+                <w:webHidden/>
+              </w:rPr>
+              <w:fldChar w:fldCharType="begin"/>
+            </w:r>
+            <w:r>
+              <w:rPr>
+                <w:noProof/>
+                <w:webHidden/>
+              </w:rPr>
+              <w:instrText xml:space="preserve"> PAGEREF _Toc194481119 \h </w:instrText>
+            </w:r>
+            <w:r>
+              <w:rPr>
+                <w:noProof/>
+                <w:webHidden/>
+              </w:rPr>
+            </w:r>
+            <w:r>
+              <w:rPr>
+                <w:noProof/>
+                <w:webHidden/>
+              </w:rPr>
+              <w:fldChar w:fldCharType="separate"/>
+            </w:r>
+            <w:r>
+              <w:rPr>
+                <w:noProof/>
+                <w:webHidden/>
+              </w:rPr>
+              <w:t>11</w:t>
+            </w:r>
+            <w:r>
+              <w:rPr>
+                <w:noProof/>
+                <w:webHidden/>
+              </w:rPr>
+              <w:fldChar w:fldCharType="end"/>
+            </w:r>
+          </w:hyperlink>
+        </w:p>
+        <w:p>
+          <w:pPr>
+            <w:pStyle w:val="TOC2"/>
+            <w:tabs>
+              <w:tab w:val="left" w:pos="1680"/>
+              <w:tab w:val="right" w:leader="dot" w:pos="9062"/>
+            </w:tabs>
+            <w:rPr>
+              <w:rFonts w:asciiTheme="minorHAnsi" w:hAnsiTheme="minorHAnsi" w:cstheme="minorBidi"/>
+              <w:noProof/>
+              <w:kern w:val="2"/>
+              <w:lang w:eastAsia="bg-BG"/>
+              <w14:ligatures w14:val="standardContextual"/>
+            </w:rPr>
+          </w:pPr>
+          <w:hyperlink w:anchor="_Toc194481120" w:history="1">
+            <w:r>
+              <w:rPr>
+                <w:rStyle w:val="Hyperlink"/>
+                <w:noProof/>
+              </w:rPr>
+              <w:t>3.4</w:t>
+            </w:r>
+            <w:r>
+              <w:rPr>
+                <w:rFonts w:asciiTheme="minorHAnsi" w:hAnsiTheme="minorHAnsi" w:cstheme="minorBidi"/>
+                <w:noProof/>
+                <w:kern w:val="2"/>
+                <w:lang w:eastAsia="bg-BG"/>
+                <w14:ligatures w14:val="standardContextual"/>
+              </w:rPr>
+              <w:tab/>
+            </w:r>
+            <w:r>
+              <w:rPr>
+                <w:rStyle w:val="Hyperlink"/>
+                <w:noProof/>
+              </w:rPr>
+              <w:t>Използване на библиотеки:</w:t>
+            </w:r>
+            <w:r>
+              <w:rPr>
+                <w:noProof/>
+                <w:webHidden/>
+              </w:rPr>
+              <w:tab/>
+            </w:r>
+            <w:r>
+              <w:rPr>
+                <w:noProof/>
+                <w:webHidden/>
+              </w:rPr>
+              <w:fldChar w:fldCharType="begin"/>
+            </w:r>
+            <w:r>
+              <w:rPr>
+                <w:noProof/>
+                <w:webHidden/>
+              </w:rPr>
+              <w:instrText xml:space="preserve"> PAGEREF _Toc194481120 \h </w:instrText>
+            </w:r>
+            <w:r>
+              <w:rPr>
+                <w:noProof/>
+                <w:webHidden/>
+              </w:rPr>
+            </w:r>
+            <w:r>
+              <w:rPr>
+                <w:noProof/>
+                <w:webHidden/>
+              </w:rPr>
+              <w:fldChar w:fldCharType="separate"/>
+            </w:r>
+            <w:r>
+              <w:rPr>
+                <w:noProof/>
+                <w:webHidden/>
+              </w:rPr>
+              <w:t>12</w:t>
+            </w:r>
+            <w:r>
+              <w:rPr>
+                <w:noProof/>
+                <w:webHidden/>
+              </w:rPr>
+              <w:fldChar w:fldCharType="end"/>
+            </w:r>
+          </w:hyperlink>
+        </w:p>
+        <w:p>
+          <w:pPr>
+            <w:pStyle w:val="TOC3"/>
+            <w:tabs>
+              <w:tab w:val="left" w:pos="2051"/>
+              <w:tab w:val="right" w:leader="dot" w:pos="9062"/>
+            </w:tabs>
+            <w:rPr>
+              <w:rFonts w:asciiTheme="minorHAnsi" w:hAnsiTheme="minorHAnsi" w:cstheme="minorBidi"/>
+              <w:noProof/>
+              <w:kern w:val="2"/>
+              <w:lang w:eastAsia="bg-BG"/>
+              <w14:ligatures w14:val="standardContextual"/>
+            </w:rPr>
+          </w:pPr>
+          <w:hyperlink w:anchor="_Toc194481121" w:history="1">
+            <w:r>
+              <w:rPr>
+                <w:rStyle w:val="Hyperlink"/>
+                <w:noProof/>
+              </w:rPr>
+              <w:t>3.4.1</w:t>
+            </w:r>
+            <w:r>
+              <w:rPr>
+                <w:rFonts w:asciiTheme="minorHAnsi" w:hAnsiTheme="minorHAnsi" w:cstheme="minorBidi"/>
+                <w:noProof/>
+                <w:kern w:val="2"/>
+                <w:lang w:eastAsia="bg-BG"/>
+                <w14:ligatures w14:val="standardContextual"/>
+              </w:rPr>
+              <w:tab/>
+            </w:r>
+            <w:r>
+              <w:rPr>
+                <w:rStyle w:val="Hyperlink"/>
+                <w:noProof/>
+              </w:rPr>
+              <w:t>jQuery</w:t>
+            </w:r>
+            <w:r>
+              <w:rPr>
+                <w:noProof/>
+                <w:webHidden/>
+              </w:rPr>
+              <w:tab/>
+            </w:r>
+            <w:r>
+              <w:rPr>
+                <w:noProof/>
+                <w:webHidden/>
+              </w:rPr>
+              <w:fldChar w:fldCharType="begin"/>
+            </w:r>
+            <w:r>
+              <w:rPr>
+                <w:noProof/>
+                <w:webHidden/>
+              </w:rPr>
+              <w:instrText xml:space="preserve"> PAGEREF _Toc194481121 \h </w:instrText>
+            </w:r>
+            <w:r>
+              <w:rPr>
+                <w:noProof/>
+                <w:webHidden/>
+              </w:rPr>
+            </w:r>
+            <w:r>
+              <w:rPr>
+                <w:noProof/>
+                <w:webHidden/>
+              </w:rPr>
+              <w:fldChar w:fldCharType="separate"/>
+            </w:r>
+            <w:r>
+              <w:rPr>
+                <w:noProof/>
+                <w:webHidden/>
+              </w:rPr>
+              <w:t>12</w:t>
+            </w:r>
+            <w:r>
+              <w:rPr>
+                <w:noProof/>
+                <w:webHidden/>
+              </w:rPr>
+              <w:fldChar w:fldCharType="end"/>
+            </w:r>
+          </w:hyperlink>
+        </w:p>
+        <w:p>
+          <w:pPr>
+            <w:pStyle w:val="TOC3"/>
+            <w:tabs>
+              <w:tab w:val="left" w:pos="2051"/>
+              <w:tab w:val="right" w:leader="dot" w:pos="9062"/>
+            </w:tabs>
+            <w:rPr>
+              <w:rFonts w:asciiTheme="minorHAnsi" w:hAnsiTheme="minorHAnsi" w:cstheme="minorBidi"/>
+              <w:noProof/>
+              <w:kern w:val="2"/>
+              <w:lang w:eastAsia="bg-BG"/>
+              <w14:ligatures w14:val="standardContextual"/>
+            </w:rPr>
+          </w:pPr>
+          <w:hyperlink w:anchor="_Toc194481122" w:history="1">
+            <w:r>
+              <w:rPr>
+                <w:rStyle w:val="Hyperlink"/>
+                <w:noProof/>
+                <w:lang w:val="en-US"/>
+              </w:rPr>
+              <w:t>3.4.2</w:t>
+            </w:r>
+            <w:r>
+              <w:rPr>
+                <w:rFonts w:asciiTheme="minorHAnsi" w:hAnsiTheme="minorHAnsi" w:cstheme="minorBidi"/>
+                <w:noProof/>
+                <w:kern w:val="2"/>
+                <w:lang w:eastAsia="bg-BG"/>
+                <w14:ligatures w14:val="standardContextual"/>
+              </w:rPr>
+              <w:tab/>
+            </w:r>
+            <w:r>
+              <w:rPr>
+                <w:rStyle w:val="Hyperlink"/>
+                <w:noProof/>
+              </w:rPr>
+              <w:t>Vue.js:</w:t>
+            </w:r>
+            <w:r>
+              <w:rPr>
+                <w:noProof/>
+                <w:webHidden/>
+              </w:rPr>
+              <w:tab/>
+            </w:r>
+            <w:r>
+              <w:rPr>
+                <w:noProof/>
+                <w:webHidden/>
+              </w:rPr>
+              <w:fldChar w:fldCharType="begin"/>
+            </w:r>
+            <w:r>
+              <w:rPr>
+                <w:noProof/>
+                <w:webHidden/>
+              </w:rPr>
+              <w:instrText xml:space="preserve"> PAGEREF _Toc194481122 \h </w:instrText>
+            </w:r>
+            <w:r>
+              <w:rPr>
+                <w:noProof/>
+                <w:webHidden/>
+              </w:rPr>
+            </w:r>
+            <w:r>
+              <w:rPr>
+                <w:noProof/>
+                <w:webHidden/>
+              </w:rPr>
+              <w:fldChar w:fldCharType="separate"/>
+            </w:r>
+            <w:r>
+              <w:rPr>
+                <w:noProof/>
+                <w:webHidden/>
+              </w:rPr>
+              <w:t>13</w:t>
             </w:r>
             <w:r>
               <w:rPr>
@@ -1322,13 +2497,13 @@
               <w14:ligatures w14:val="standardContextual"/>
             </w:rPr>
           </w:pPr>
-          <w:hyperlink w:anchor="_Toc194394086" w:history="1">
+          <w:hyperlink w:anchor="_Toc194481123" w:history="1">
             <w:r>
               <w:rPr>
                 <w:rStyle w:val="Hyperlink"/>
                 <w:noProof/>
               </w:rPr>
-              <w:t>3.</w:t>
+              <w:t>4.</w:t>
             </w:r>
             <w:r>
               <w:rPr>
@@ -1345,7 +2520,7 @@
                 <w:rStyle w:val="Hyperlink"/>
                 <w:noProof/>
               </w:rPr>
-              <w:t>Описание на JavaScript</w:t>
+              <w:t>Използване на jQuery</w:t>
             </w:r>
             <w:r>
               <w:rPr>
@@ -1366,7 +2541,7 @@
                 <w:noProof/>
                 <w:webHidden/>
               </w:rPr>
-              <w:instrText xml:space="preserve"> PAGEREF _Toc194394086 \h </w:instrText>
+              <w:instrText xml:space="preserve"> PAGEREF _Toc194481123 \h </w:instrText>
             </w:r>
             <w:r>
               <w:rPr>
@@ -1386,7 +2561,7 @@
                 <w:noProof/>
                 <w:webHidden/>
               </w:rPr>
-              <w:t>7</w:t>
+              <w:t>15</w:t>
             </w:r>
             <w:r>
               <w:rPr>
@@ -1412,13 +2587,13 @@
               <w14:ligatures w14:val="standardContextual"/>
             </w:rPr>
           </w:pPr>
-          <w:hyperlink w:anchor="_Toc194394087" w:history="1">
+          <w:hyperlink w:anchor="_Toc194481124" w:history="1">
             <w:r>
               <w:rPr>
                 <w:rStyle w:val="Hyperlink"/>
                 <w:noProof/>
               </w:rPr>
-              <w:t>3.1</w:t>
+              <w:t>4.1</w:t>
             </w:r>
             <w:r>
               <w:rPr>
@@ -1435,7 +2610,7 @@
                 <w:rStyle w:val="Hyperlink"/>
                 <w:noProof/>
               </w:rPr>
-              <w:t>Основи на JavaScript:</w:t>
+              <w:t>Въведение в jQuery</w:t>
             </w:r>
             <w:r>
               <w:rPr>
@@ -1456,7 +2631,7 @@
                 <w:noProof/>
                 <w:webHidden/>
               </w:rPr>
-              <w:instrText xml:space="preserve"> PAGEREF _Toc194394087 \h </w:instrText>
+              <w:instrText xml:space="preserve"> PAGEREF _Toc194481124 \h </w:instrText>
             </w:r>
             <w:r>
               <w:rPr>
@@ -1476,7 +2651,369 @@
                 <w:noProof/>
                 <w:webHidden/>
               </w:rPr>
-              <w:t>7</w:t>
+              <w:t>15</w:t>
+            </w:r>
+            <w:r>
+              <w:rPr>
+                <w:noProof/>
+                <w:webHidden/>
+              </w:rPr>
+              <w:fldChar w:fldCharType="end"/>
+            </w:r>
+          </w:hyperlink>
+        </w:p>
+        <w:p>
+          <w:pPr>
+            <w:pStyle w:val="TOC3"/>
+            <w:tabs>
+              <w:tab w:val="left" w:pos="2051"/>
+              <w:tab w:val="right" w:leader="dot" w:pos="9062"/>
+            </w:tabs>
+            <w:rPr>
+              <w:rFonts w:asciiTheme="minorHAnsi" w:hAnsiTheme="minorHAnsi" w:cstheme="minorBidi"/>
+              <w:noProof/>
+              <w:kern w:val="2"/>
+              <w:lang w:eastAsia="bg-BG"/>
+              <w14:ligatures w14:val="standardContextual"/>
+            </w:rPr>
+          </w:pPr>
+          <w:hyperlink w:anchor="_Toc194481125" w:history="1">
+            <w:r>
+              <w:rPr>
+                <w:rStyle w:val="Hyperlink"/>
+                <w:noProof/>
+              </w:rPr>
+              <w:t>4.1.1</w:t>
+            </w:r>
+            <w:r>
+              <w:rPr>
+                <w:rFonts w:asciiTheme="minorHAnsi" w:hAnsiTheme="minorHAnsi" w:cstheme="minorBidi"/>
+                <w:noProof/>
+                <w:kern w:val="2"/>
+                <w:lang w:eastAsia="bg-BG"/>
+                <w14:ligatures w14:val="standardContextual"/>
+              </w:rPr>
+              <w:tab/>
+            </w:r>
+            <w:r>
+              <w:rPr>
+                <w:rStyle w:val="Hyperlink"/>
+                <w:noProof/>
+              </w:rPr>
+              <w:t>Основи на jQuery</w:t>
+            </w:r>
+            <w:r>
+              <w:rPr>
+                <w:noProof/>
+                <w:webHidden/>
+              </w:rPr>
+              <w:tab/>
+            </w:r>
+            <w:r>
+              <w:rPr>
+                <w:noProof/>
+                <w:webHidden/>
+              </w:rPr>
+              <w:fldChar w:fldCharType="begin"/>
+            </w:r>
+            <w:r>
+              <w:rPr>
+                <w:noProof/>
+                <w:webHidden/>
+              </w:rPr>
+              <w:instrText xml:space="preserve"> PAGEREF _Toc194481125 \h </w:instrText>
+            </w:r>
+            <w:r>
+              <w:rPr>
+                <w:noProof/>
+                <w:webHidden/>
+              </w:rPr>
+            </w:r>
+            <w:r>
+              <w:rPr>
+                <w:noProof/>
+                <w:webHidden/>
+              </w:rPr>
+              <w:fldChar w:fldCharType="separate"/>
+            </w:r>
+            <w:r>
+              <w:rPr>
+                <w:noProof/>
+                <w:webHidden/>
+              </w:rPr>
+              <w:t>15</w:t>
+            </w:r>
+            <w:r>
+              <w:rPr>
+                <w:noProof/>
+                <w:webHidden/>
+              </w:rPr>
+              <w:fldChar w:fldCharType="end"/>
+            </w:r>
+          </w:hyperlink>
+        </w:p>
+        <w:p>
+          <w:pPr>
+            <w:pStyle w:val="TOC3"/>
+            <w:tabs>
+              <w:tab w:val="left" w:pos="2051"/>
+              <w:tab w:val="right" w:leader="dot" w:pos="9062"/>
+            </w:tabs>
+            <w:rPr>
+              <w:rFonts w:asciiTheme="minorHAnsi" w:hAnsiTheme="minorHAnsi" w:cstheme="minorBidi"/>
+              <w:noProof/>
+              <w:kern w:val="2"/>
+              <w:lang w:eastAsia="bg-BG"/>
+              <w14:ligatures w14:val="standardContextual"/>
+            </w:rPr>
+          </w:pPr>
+          <w:hyperlink w:anchor="_Toc194481126" w:history="1">
+            <w:r>
+              <w:rPr>
+                <w:rStyle w:val="Hyperlink"/>
+                <w:noProof/>
+                <w:lang w:val="en-US"/>
+              </w:rPr>
+              <w:t>4.1.2</w:t>
+            </w:r>
+            <w:r>
+              <w:rPr>
+                <w:rFonts w:asciiTheme="minorHAnsi" w:hAnsiTheme="minorHAnsi" w:cstheme="minorBidi"/>
+                <w:noProof/>
+                <w:kern w:val="2"/>
+                <w:lang w:eastAsia="bg-BG"/>
+                <w14:ligatures w14:val="standardContextual"/>
+              </w:rPr>
+              <w:tab/>
+            </w:r>
+            <w:r>
+              <w:rPr>
+                <w:rStyle w:val="Hyperlink"/>
+                <w:noProof/>
+              </w:rPr>
+              <w:t>Селектори в jQuery</w:t>
+            </w:r>
+            <w:r>
+              <w:rPr>
+                <w:noProof/>
+                <w:webHidden/>
+              </w:rPr>
+              <w:tab/>
+            </w:r>
+            <w:r>
+              <w:rPr>
+                <w:noProof/>
+                <w:webHidden/>
+              </w:rPr>
+              <w:fldChar w:fldCharType="begin"/>
+            </w:r>
+            <w:r>
+              <w:rPr>
+                <w:noProof/>
+                <w:webHidden/>
+              </w:rPr>
+              <w:instrText xml:space="preserve"> PAGEREF _Toc194481126 \h </w:instrText>
+            </w:r>
+            <w:r>
+              <w:rPr>
+                <w:noProof/>
+                <w:webHidden/>
+              </w:rPr>
+            </w:r>
+            <w:r>
+              <w:rPr>
+                <w:noProof/>
+                <w:webHidden/>
+              </w:rPr>
+              <w:fldChar w:fldCharType="separate"/>
+            </w:r>
+            <w:r>
+              <w:rPr>
+                <w:noProof/>
+                <w:webHidden/>
+              </w:rPr>
+              <w:t>16</w:t>
+            </w:r>
+            <w:r>
+              <w:rPr>
+                <w:noProof/>
+                <w:webHidden/>
+              </w:rPr>
+              <w:fldChar w:fldCharType="end"/>
+            </w:r>
+          </w:hyperlink>
+        </w:p>
+        <w:p>
+          <w:pPr>
+            <w:pStyle w:val="TOC3"/>
+            <w:tabs>
+              <w:tab w:val="left" w:pos="2051"/>
+              <w:tab w:val="right" w:leader="dot" w:pos="9062"/>
+            </w:tabs>
+            <w:rPr>
+              <w:rFonts w:asciiTheme="minorHAnsi" w:hAnsiTheme="minorHAnsi" w:cstheme="minorBidi"/>
+              <w:noProof/>
+              <w:kern w:val="2"/>
+              <w:lang w:eastAsia="bg-BG"/>
+              <w14:ligatures w14:val="standardContextual"/>
+            </w:rPr>
+          </w:pPr>
+          <w:hyperlink w:anchor="_Toc194481127" w:history="1">
+            <w:r>
+              <w:rPr>
+                <w:rStyle w:val="Hyperlink"/>
+                <w:noProof/>
+                <w:lang w:val="en-US"/>
+              </w:rPr>
+              <w:t>4.1.3</w:t>
+            </w:r>
+            <w:r>
+              <w:rPr>
+                <w:rFonts w:asciiTheme="minorHAnsi" w:hAnsiTheme="minorHAnsi" w:cstheme="minorBidi"/>
+                <w:noProof/>
+                <w:kern w:val="2"/>
+                <w:lang w:eastAsia="bg-BG"/>
+                <w14:ligatures w14:val="standardContextual"/>
+              </w:rPr>
+              <w:tab/>
+            </w:r>
+            <w:r>
+              <w:rPr>
+                <w:rStyle w:val="Hyperlink"/>
+                <w:noProof/>
+              </w:rPr>
+              <w:t>Манипулация на DOM с jQuery</w:t>
+            </w:r>
+            <w:r>
+              <w:rPr>
+                <w:noProof/>
+                <w:webHidden/>
+              </w:rPr>
+              <w:tab/>
+            </w:r>
+            <w:r>
+              <w:rPr>
+                <w:noProof/>
+                <w:webHidden/>
+              </w:rPr>
+              <w:fldChar w:fldCharType="begin"/>
+            </w:r>
+            <w:r>
+              <w:rPr>
+                <w:noProof/>
+                <w:webHidden/>
+              </w:rPr>
+              <w:instrText xml:space="preserve"> PAGEREF _Toc194481127 \h </w:instrText>
+            </w:r>
+            <w:r>
+              <w:rPr>
+                <w:noProof/>
+                <w:webHidden/>
+              </w:rPr>
+            </w:r>
+            <w:r>
+              <w:rPr>
+                <w:noProof/>
+                <w:webHidden/>
+              </w:rPr>
+              <w:fldChar w:fldCharType="separate"/>
+            </w:r>
+            <w:r>
+              <w:rPr>
+                <w:noProof/>
+                <w:webHidden/>
+              </w:rPr>
+              <w:t>17</w:t>
+            </w:r>
+            <w:r>
+              <w:rPr>
+                <w:noProof/>
+                <w:webHidden/>
+              </w:rPr>
+              <w:fldChar w:fldCharType="end"/>
+            </w:r>
+          </w:hyperlink>
+        </w:p>
+        <w:p>
+          <w:pPr>
+            <w:pStyle w:val="TOC1"/>
+            <w:tabs>
+              <w:tab w:val="left" w:pos="1440"/>
+              <w:tab w:val="right" w:leader="dot" w:pos="9062"/>
+            </w:tabs>
+            <w:rPr>
+              <w:rFonts w:asciiTheme="minorHAnsi" w:hAnsiTheme="minorHAnsi" w:cstheme="minorBidi"/>
+              <w:noProof/>
+              <w:kern w:val="2"/>
+              <w:lang w:eastAsia="bg-BG"/>
+              <w14:ligatures w14:val="standardContextual"/>
+            </w:rPr>
+          </w:pPr>
+          <w:hyperlink w:anchor="_Toc194481128" w:history="1">
+            <w:r>
+              <w:rPr>
+                <w:rStyle w:val="Hyperlink"/>
+                <w:noProof/>
+              </w:rPr>
+              <w:t>5.</w:t>
+            </w:r>
+            <w:r>
+              <w:rPr>
+                <w:rFonts w:asciiTheme="minorHAnsi" w:hAnsiTheme="minorHAnsi" w:cstheme="minorBidi"/>
+                <w:noProof/>
+                <w:kern w:val="2"/>
+                <w:lang w:eastAsia="bg-BG"/>
+                <w14:ligatures w14:val="standardContextual"/>
+              </w:rPr>
+              <w:tab/>
+            </w:r>
+            <w:r>
+              <w:rPr>
+                <w:rStyle w:val="Hyperlink"/>
+                <w:noProof/>
+              </w:rPr>
+              <w:t>Vue.js за реактивност</w:t>
+            </w:r>
+            <w:r>
+              <w:rPr>
+                <w:noProof/>
+                <w:webHidden/>
+              </w:rPr>
+              <w:tab/>
+            </w:r>
+            <w:r>
+              <w:rPr>
+                <w:noProof/>
+                <w:webHidden/>
+              </w:rPr>
+              <w:fldChar w:fldCharType="begin"/>
+            </w:r>
+            <w:r>
+              <w:rPr>
+                <w:noProof/>
+                <w:webHidden/>
+              </w:rPr>
+              <w:instrText xml:space="preserve"> PAGEREF _Toc194481128 \h </w:instrText>
+            </w:r>
+            <w:r>
+              <w:rPr>
+                <w:noProof/>
+                <w:webHidden/>
+              </w:rPr>
+            </w:r>
+            <w:r>
+              <w:rPr>
+                <w:noProof/>
+                <w:webHidden/>
+              </w:rPr>
+              <w:fldChar w:fldCharType="separate"/>
+            </w:r>
+            <w:r>
+              <w:rPr>
+                <w:noProof/>
+                <w:webHidden/>
+              </w:rPr>
+              <w:t>18</w:t>
             </w:r>
             <w:r>
               <w:rPr>
@@ -1502,13 +3039,13 @@
               <w14:ligatures w14:val="standardContextual"/>
             </w:rPr>
           </w:pPr>
-          <w:hyperlink w:anchor="_Toc194394088" w:history="1">
+          <w:hyperlink w:anchor="_Toc194481129" w:history="1">
             <w:r>
               <w:rPr>
                 <w:rStyle w:val="Hyperlink"/>
                 <w:noProof/>
               </w:rPr>
-              <w:t>3.2</w:t>
+              <w:t>5.1</w:t>
             </w:r>
             <w:r>
               <w:rPr>
@@ -1525,7 +3062,7 @@
                 <w:rStyle w:val="Hyperlink"/>
                 <w:noProof/>
               </w:rPr>
-              <w:t>Структура и синтаксис:</w:t>
+              <w:t>Въведение в Vue.js</w:t>
             </w:r>
             <w:r>
               <w:rPr>
@@ -1546,7 +3083,7 @@
                 <w:noProof/>
                 <w:webHidden/>
               </w:rPr>
-              <w:instrText xml:space="preserve"> PAGEREF _Toc194394088 \h </w:instrText>
+              <w:instrText xml:space="preserve"> PAGEREF _Toc194481129 \h </w:instrText>
             </w:r>
             <w:r>
               <w:rPr>
@@ -1566,7 +3103,97 @@
                 <w:noProof/>
                 <w:webHidden/>
               </w:rPr>
-              <w:t>7</w:t>
+              <w:t>18</w:t>
+            </w:r>
+            <w:r>
+              <w:rPr>
+                <w:noProof/>
+                <w:webHidden/>
+              </w:rPr>
+              <w:fldChar w:fldCharType="end"/>
+            </w:r>
+          </w:hyperlink>
+        </w:p>
+        <w:p>
+          <w:pPr>
+            <w:pStyle w:val="TOC2"/>
+            <w:tabs>
+              <w:tab w:val="left" w:pos="1680"/>
+              <w:tab w:val="right" w:leader="dot" w:pos="9062"/>
+            </w:tabs>
+            <w:rPr>
+              <w:rFonts w:asciiTheme="minorHAnsi" w:hAnsiTheme="minorHAnsi" w:cstheme="minorBidi"/>
+              <w:noProof/>
+              <w:kern w:val="2"/>
+              <w:lang w:eastAsia="bg-BG"/>
+              <w14:ligatures w14:val="standardContextual"/>
+            </w:rPr>
+          </w:pPr>
+          <w:hyperlink w:anchor="_Toc194481130" w:history="1">
+            <w:r>
+              <w:rPr>
+                <w:rStyle w:val="Hyperlink"/>
+                <w:noProof/>
+              </w:rPr>
+              <w:t>5.2</w:t>
+            </w:r>
+            <w:r>
+              <w:rPr>
+                <w:rFonts w:asciiTheme="minorHAnsi" w:hAnsiTheme="minorHAnsi" w:cstheme="minorBidi"/>
+                <w:noProof/>
+                <w:kern w:val="2"/>
+                <w:lang w:eastAsia="bg-BG"/>
+                <w14:ligatures w14:val="standardContextual"/>
+              </w:rPr>
+              <w:tab/>
+            </w:r>
+            <w:r>
+              <w:rPr>
+                <w:rStyle w:val="Hyperlink"/>
+                <w:noProof/>
+              </w:rPr>
+              <w:t>Основни концепции на Vue.js</w:t>
+            </w:r>
+            <w:r>
+              <w:rPr>
+                <w:noProof/>
+                <w:webHidden/>
+              </w:rPr>
+              <w:tab/>
+            </w:r>
+            <w:r>
+              <w:rPr>
+                <w:noProof/>
+                <w:webHidden/>
+              </w:rPr>
+              <w:fldChar w:fldCharType="begin"/>
+            </w:r>
+            <w:r>
+              <w:rPr>
+                <w:noProof/>
+                <w:webHidden/>
+              </w:rPr>
+              <w:instrText xml:space="preserve"> PAGEREF _Toc194481130 \h </w:instrText>
+            </w:r>
+            <w:r>
+              <w:rPr>
+                <w:noProof/>
+                <w:webHidden/>
+              </w:rPr>
+            </w:r>
+            <w:r>
+              <w:rPr>
+                <w:noProof/>
+                <w:webHidden/>
+              </w:rPr>
+              <w:fldChar w:fldCharType="separate"/>
+            </w:r>
+            <w:r>
+              <w:rPr>
+                <w:noProof/>
+                <w:webHidden/>
+              </w:rPr>
+              <w:t>18</w:t>
             </w:r>
             <w:r>
               <w:rPr>
@@ -1592,13 +3219,13 @@
               <w14:ligatures w14:val="standardContextual"/>
             </w:rPr>
           </w:pPr>
-          <w:hyperlink w:anchor="_Toc194394089" w:history="1">
+          <w:hyperlink w:anchor="_Toc194481131" w:history="1">
             <w:r>
               <w:rPr>
                 <w:rStyle w:val="Hyperlink"/>
                 <w:noProof/>
               </w:rPr>
-              <w:t>3.2.1</w:t>
+              <w:t>5.2.1</w:t>
             </w:r>
             <w:r>
               <w:rPr>
@@ -1615,7 +3242,7 @@
                 <w:rStyle w:val="Hyperlink"/>
                 <w:noProof/>
               </w:rPr>
-              <w:t>Основни елементи на синтаксиса</w:t>
+              <w:t>Компоненти</w:t>
             </w:r>
             <w:r>
               <w:rPr>
@@ -1636,7 +3263,7 @@
                 <w:noProof/>
                 <w:webHidden/>
               </w:rPr>
-              <w:instrText xml:space="preserve"> PAGEREF _Toc194394089 \h </w:instrText>
+              <w:instrText xml:space="preserve"> PAGEREF _Toc194481131 \h </w:instrText>
             </w:r>
             <w:r>
               <w:rPr>
@@ -1656,7 +3283,7 @@
                 <w:noProof/>
                 <w:webHidden/>
               </w:rPr>
-              <w:t>8</w:t>
+              <w:t>18</w:t>
             </w:r>
             <w:r>
               <w:rPr>
@@ -1682,13 +3309,13 @@
               <w14:ligatures w14:val="standardContextual"/>
             </w:rPr>
           </w:pPr>
-          <w:hyperlink w:anchor="_Toc194394090" w:history="1">
+          <w:hyperlink w:anchor="_Toc194481132" w:history="1">
             <w:r>
               <w:rPr>
                 <w:rStyle w:val="Hyperlink"/>
                 <w:noProof/>
               </w:rPr>
-              <w:t>3.2.2</w:t>
+              <w:t>5.2.2</w:t>
             </w:r>
             <w:r>
               <w:rPr>
@@ -1705,7 +3332,7 @@
                 <w:rStyle w:val="Hyperlink"/>
                 <w:noProof/>
               </w:rPr>
-              <w:t>Структура на скрипта</w:t>
+              <w:t>Шаблони</w:t>
             </w:r>
             <w:r>
               <w:rPr>
@@ -1726,7 +3353,7 @@
                 <w:noProof/>
                 <w:webHidden/>
               </w:rPr>
-              <w:instrText xml:space="preserve"> PAGEREF _Toc194394090 \h </w:instrText>
+              <w:instrText xml:space="preserve"> PAGEREF _Toc194481132 \h </w:instrText>
             </w:r>
             <w:r>
               <w:rPr>
@@ -1746,7 +3373,7 @@
                 <w:noProof/>
                 <w:webHidden/>
               </w:rPr>
-              <w:t>8</w:t>
+              <w:t>19</w:t>
             </w:r>
             <w:r>
               <w:rPr>
@@ -1772,13 +3399,13 @@
               <w14:ligatures w14:val="standardContextual"/>
             </w:rPr>
           </w:pPr>
-          <w:hyperlink w:anchor="_Toc194394091" w:history="1">
+          <w:hyperlink w:anchor="_Toc194481133" w:history="1">
             <w:r>
               <w:rPr>
                 <w:rStyle w:val="Hyperlink"/>
                 <w:noProof/>
               </w:rPr>
-              <w:t>3.2.3</w:t>
+              <w:t>5.2.3</w:t>
             </w:r>
             <w:r>
               <w:rPr>
@@ -1795,7 +3422,7 @@
                 <w:rStyle w:val="Hyperlink"/>
                 <w:noProof/>
               </w:rPr>
-              <w:t>Области на обхват и видимост</w:t>
+              <w:t>Директиви</w:t>
             </w:r>
             <w:r>
               <w:rPr>
@@ -1816,7 +3443,7 @@
                 <w:noProof/>
                 <w:webHidden/>
               </w:rPr>
-              <w:instrText xml:space="preserve"> PAGEREF _Toc194394091 \h </w:instrText>
+              <w:instrText xml:space="preserve"> PAGEREF _Toc194481133 \h </w:instrText>
             </w:r>
             <w:r>
               <w:rPr>
@@ -1836,7 +3463,277 @@
                 <w:noProof/>
                 <w:webHidden/>
               </w:rPr>
-              <w:t>9</w:t>
+              <w:t>19</w:t>
+            </w:r>
+            <w:r>
+              <w:rPr>
+                <w:noProof/>
+                <w:webHidden/>
+              </w:rPr>
+              <w:fldChar w:fldCharType="end"/>
+            </w:r>
+          </w:hyperlink>
+        </w:p>
+        <w:p>
+          <w:pPr>
+            <w:pStyle w:val="TOC1"/>
+            <w:tabs>
+              <w:tab w:val="left" w:pos="1440"/>
+              <w:tab w:val="right" w:leader="dot" w:pos="9062"/>
+            </w:tabs>
+            <w:rPr>
+              <w:rFonts w:asciiTheme="minorHAnsi" w:hAnsiTheme="minorHAnsi" w:cstheme="minorBidi"/>
+              <w:noProof/>
+              <w:kern w:val="2"/>
+              <w:lang w:eastAsia="bg-BG"/>
+              <w14:ligatures w14:val="standardContextual"/>
+            </w:rPr>
+          </w:pPr>
+          <w:hyperlink w:anchor="_Toc194481134" w:history="1">
+            <w:r>
+              <w:rPr>
+                <w:rStyle w:val="Hyperlink"/>
+                <w:noProof/>
+              </w:rPr>
+              <w:t>6.</w:t>
+            </w:r>
+            <w:r>
+              <w:rPr>
+                <w:rFonts w:asciiTheme="minorHAnsi" w:hAnsiTheme="minorHAnsi" w:cstheme="minorBidi"/>
+                <w:noProof/>
+                <w:kern w:val="2"/>
+                <w:lang w:eastAsia="bg-BG"/>
+                <w14:ligatures w14:val="standardContextual"/>
+              </w:rPr>
+              <w:tab/>
+            </w:r>
+            <w:r>
+              <w:rPr>
+                <w:rStyle w:val="Hyperlink"/>
+                <w:noProof/>
+              </w:rPr>
+              <w:t>Анализ на известни решения</w:t>
+            </w:r>
+            <w:r>
+              <w:rPr>
+                <w:noProof/>
+                <w:webHidden/>
+              </w:rPr>
+              <w:tab/>
+            </w:r>
+            <w:r>
+              <w:rPr>
+                <w:noProof/>
+                <w:webHidden/>
+              </w:rPr>
+              <w:fldChar w:fldCharType="begin"/>
+            </w:r>
+            <w:r>
+              <w:rPr>
+                <w:noProof/>
+                <w:webHidden/>
+              </w:rPr>
+              <w:instrText xml:space="preserve"> PAGEREF _Toc194481134 \h </w:instrText>
+            </w:r>
+            <w:r>
+              <w:rPr>
+                <w:noProof/>
+                <w:webHidden/>
+              </w:rPr>
+            </w:r>
+            <w:r>
+              <w:rPr>
+                <w:noProof/>
+                <w:webHidden/>
+              </w:rPr>
+              <w:fldChar w:fldCharType="separate"/>
+            </w:r>
+            <w:r>
+              <w:rPr>
+                <w:noProof/>
+                <w:webHidden/>
+              </w:rPr>
+              <w:t>20</w:t>
+            </w:r>
+            <w:r>
+              <w:rPr>
+                <w:noProof/>
+                <w:webHidden/>
+              </w:rPr>
+              <w:fldChar w:fldCharType="end"/>
+            </w:r>
+          </w:hyperlink>
+        </w:p>
+        <w:p>
+          <w:pPr>
+            <w:pStyle w:val="TOC2"/>
+            <w:tabs>
+              <w:tab w:val="left" w:pos="1680"/>
+              <w:tab w:val="right" w:leader="dot" w:pos="9062"/>
+            </w:tabs>
+            <w:rPr>
+              <w:rFonts w:asciiTheme="minorHAnsi" w:hAnsiTheme="minorHAnsi" w:cstheme="minorBidi"/>
+              <w:noProof/>
+              <w:kern w:val="2"/>
+              <w:lang w:eastAsia="bg-BG"/>
+              <w14:ligatures w14:val="standardContextual"/>
+            </w:rPr>
+          </w:pPr>
+          <w:hyperlink w:anchor="_Toc194481135" w:history="1">
+            <w:r>
+              <w:rPr>
+                <w:rStyle w:val="Hyperlink"/>
+                <w:noProof/>
+              </w:rPr>
+              <w:t>6.1</w:t>
+            </w:r>
+            <w:r>
+              <w:rPr>
+                <w:rFonts w:asciiTheme="minorHAnsi" w:hAnsiTheme="minorHAnsi" w:cstheme="minorBidi"/>
+                <w:noProof/>
+                <w:kern w:val="2"/>
+                <w:lang w:eastAsia="bg-BG"/>
+                <w14:ligatures w14:val="standardContextual"/>
+              </w:rPr>
+              <w:tab/>
+            </w:r>
+            <w:r>
+              <w:rPr>
+                <w:rStyle w:val="Hyperlink"/>
+                <w:noProof/>
+              </w:rPr>
+              <w:t>Въведение</w:t>
+            </w:r>
+            <w:r>
+              <w:rPr>
+                <w:noProof/>
+                <w:webHidden/>
+              </w:rPr>
+              <w:tab/>
+            </w:r>
+            <w:r>
+              <w:rPr>
+                <w:noProof/>
+                <w:webHidden/>
+              </w:rPr>
+              <w:fldChar w:fldCharType="begin"/>
+            </w:r>
+            <w:r>
+              <w:rPr>
+                <w:noProof/>
+                <w:webHidden/>
+              </w:rPr>
+              <w:instrText xml:space="preserve"> PAGEREF _Toc194481135 \h </w:instrText>
+            </w:r>
+            <w:r>
+              <w:rPr>
+                <w:noProof/>
+                <w:webHidden/>
+              </w:rPr>
+            </w:r>
+            <w:r>
+              <w:rPr>
+                <w:noProof/>
+                <w:webHidden/>
+              </w:rPr>
+              <w:fldChar w:fldCharType="separate"/>
+            </w:r>
+            <w:r>
+              <w:rPr>
+                <w:noProof/>
+                <w:webHidden/>
+              </w:rPr>
+              <w:t>20</w:t>
+            </w:r>
+            <w:r>
+              <w:rPr>
+                <w:noProof/>
+                <w:webHidden/>
+              </w:rPr>
+              <w:fldChar w:fldCharType="end"/>
+            </w:r>
+          </w:hyperlink>
+        </w:p>
+        <w:p>
+          <w:pPr>
+            <w:pStyle w:val="TOC2"/>
+            <w:tabs>
+              <w:tab w:val="left" w:pos="1680"/>
+              <w:tab w:val="right" w:leader="dot" w:pos="9062"/>
+            </w:tabs>
+            <w:rPr>
+              <w:rFonts w:asciiTheme="minorHAnsi" w:hAnsiTheme="minorHAnsi" w:cstheme="minorBidi"/>
+              <w:noProof/>
+              <w:kern w:val="2"/>
+              <w:lang w:eastAsia="bg-BG"/>
+              <w14:ligatures w14:val="standardContextual"/>
+            </w:rPr>
+          </w:pPr>
+          <w:hyperlink w:anchor="_Toc194481136" w:history="1">
+            <w:r>
+              <w:rPr>
+                <w:rStyle w:val="Hyperlink"/>
+                <w:noProof/>
+              </w:rPr>
+              <w:t>6.2</w:t>
+            </w:r>
+            <w:r>
+              <w:rPr>
+                <w:rFonts w:asciiTheme="minorHAnsi" w:hAnsiTheme="minorHAnsi" w:cstheme="minorBidi"/>
+                <w:noProof/>
+                <w:kern w:val="2"/>
+                <w:lang w:eastAsia="bg-BG"/>
+                <w14:ligatures w14:val="standardContextual"/>
+              </w:rPr>
+              <w:tab/>
+            </w:r>
+            <w:r>
+              <w:rPr>
+                <w:rStyle w:val="Hyperlink"/>
+                <w:noProof/>
+              </w:rPr>
+              <w:t>React</w:t>
+            </w:r>
+            <w:r>
+              <w:rPr>
+                <w:noProof/>
+                <w:webHidden/>
+              </w:rPr>
+              <w:tab/>
+            </w:r>
+            <w:r>
+              <w:rPr>
+                <w:noProof/>
+                <w:webHidden/>
+              </w:rPr>
+              <w:fldChar w:fldCharType="begin"/>
+            </w:r>
+            <w:r>
+              <w:rPr>
+                <w:noProof/>
+                <w:webHidden/>
+              </w:rPr>
+              <w:instrText xml:space="preserve"> PAGEREF _Toc194481136 \h </w:instrText>
+            </w:r>
+            <w:r>
+              <w:rPr>
+                <w:noProof/>
+                <w:webHidden/>
+              </w:rPr>
+            </w:r>
+            <w:r>
+              <w:rPr>
+                <w:noProof/>
+                <w:webHidden/>
+              </w:rPr>
+              <w:fldChar w:fldCharType="separate"/>
+            </w:r>
+            <w:r>
+              <w:rPr>
+                <w:noProof/>
+                <w:webHidden/>
+              </w:rPr>
+              <w:t>20</w:t>
             </w:r>
             <w:r>
               <w:rPr>
@@ -1862,13 +3759,13 @@
               <w14:ligatures w14:val="standardContextual"/>
             </w:rPr>
           </w:pPr>
-          <w:hyperlink w:anchor="_Toc194394092" w:history="1">
+          <w:hyperlink w:anchor="_Toc194481137" w:history="1">
             <w:r>
               <w:rPr>
                 <w:rStyle w:val="Hyperlink"/>
                 <w:noProof/>
               </w:rPr>
-              <w:t>3.2.4</w:t>
+              <w:t>6.2.1</w:t>
             </w:r>
             <w:r>
               <w:rPr>
@@ -1885,7 +3782,7 @@
                 <w:rStyle w:val="Hyperlink"/>
                 <w:noProof/>
               </w:rPr>
-              <w:t>Структурни конструкции</w:t>
+              <w:t>Основни характеристики:</w:t>
             </w:r>
             <w:r>
               <w:rPr>
@@ -1906,7 +3803,7 @@
                 <w:noProof/>
                 <w:webHidden/>
               </w:rPr>
-              <w:instrText xml:space="preserve"> PAGEREF _Toc194394092 \h </w:instrText>
+              <w:instrText xml:space="preserve"> PAGEREF _Toc194481137 \h </w:instrText>
             </w:r>
             <w:r>
               <w:rPr>
@@ -1926,7 +3823,97 @@
                 <w:noProof/>
                 <w:webHidden/>
               </w:rPr>
-              <w:t>9</w:t>
+              <w:t>20</w:t>
+            </w:r>
+            <w:r>
+              <w:rPr>
+                <w:noProof/>
+                <w:webHidden/>
+              </w:rPr>
+              <w:fldChar w:fldCharType="end"/>
+            </w:r>
+          </w:hyperlink>
+        </w:p>
+        <w:p>
+          <w:pPr>
+            <w:pStyle w:val="TOC2"/>
+            <w:tabs>
+              <w:tab w:val="left" w:pos="1680"/>
+              <w:tab w:val="right" w:leader="dot" w:pos="9062"/>
+            </w:tabs>
+            <w:rPr>
+              <w:rFonts w:asciiTheme="minorHAnsi" w:hAnsiTheme="minorHAnsi" w:cstheme="minorBidi"/>
+              <w:noProof/>
+              <w:kern w:val="2"/>
+              <w:lang w:eastAsia="bg-BG"/>
+              <w14:ligatures w14:val="standardContextual"/>
+            </w:rPr>
+          </w:pPr>
+          <w:hyperlink w:anchor="_Toc194481138" w:history="1">
+            <w:r>
+              <w:rPr>
+                <w:rStyle w:val="Hyperlink"/>
+                <w:noProof/>
+              </w:rPr>
+              <w:t>6.3</w:t>
+            </w:r>
+            <w:r>
+              <w:rPr>
+                <w:rFonts w:asciiTheme="minorHAnsi" w:hAnsiTheme="minorHAnsi" w:cstheme="minorBidi"/>
+                <w:noProof/>
+                <w:kern w:val="2"/>
+                <w:lang w:eastAsia="bg-BG"/>
+                <w14:ligatures w14:val="standardContextual"/>
+              </w:rPr>
+              <w:tab/>
+            </w:r>
+            <w:r>
+              <w:rPr>
+                <w:rStyle w:val="Hyperlink"/>
+                <w:noProof/>
+              </w:rPr>
+              <w:t>Angular</w:t>
+            </w:r>
+            <w:r>
+              <w:rPr>
+                <w:noProof/>
+                <w:webHidden/>
+              </w:rPr>
+              <w:tab/>
+            </w:r>
+            <w:r>
+              <w:rPr>
+                <w:noProof/>
+                <w:webHidden/>
+              </w:rPr>
+              <w:fldChar w:fldCharType="begin"/>
+            </w:r>
+            <w:r>
+              <w:rPr>
+                <w:noProof/>
+                <w:webHidden/>
+              </w:rPr>
+              <w:instrText xml:space="preserve"> PAGEREF _Toc194481138 \h </w:instrText>
+            </w:r>
+            <w:r>
+              <w:rPr>
+                <w:noProof/>
+                <w:webHidden/>
+              </w:rPr>
+            </w:r>
+            <w:r>
+              <w:rPr>
+                <w:noProof/>
+                <w:webHidden/>
+              </w:rPr>
+              <w:fldChar w:fldCharType="separate"/>
+            </w:r>
+            <w:r>
+              <w:rPr>
+                <w:noProof/>
+                <w:webHidden/>
+              </w:rPr>
+              <w:t>21</w:t>
             </w:r>
             <w:r>
               <w:rPr>
@@ -1952,13 +3939,13 @@
               <w14:ligatures w14:val="standardContextual"/>
             </w:rPr>
           </w:pPr>
-          <w:hyperlink w:anchor="_Toc194394093" w:history="1">
+          <w:hyperlink w:anchor="_Toc194481139" w:history="1">
             <w:r>
               <w:rPr>
                 <w:rStyle w:val="Hyperlink"/>
                 <w:noProof/>
               </w:rPr>
-              <w:t>3.2.5</w:t>
+              <w:t>6.3.1</w:t>
             </w:r>
             <w:r>
               <w:rPr>
@@ -1975,7 +3962,7 @@
                 <w:rStyle w:val="Hyperlink"/>
                 <w:noProof/>
               </w:rPr>
-              <w:t>. Обекти и масиви</w:t>
+              <w:t>Основни характеристики:</w:t>
             </w:r>
             <w:r>
               <w:rPr>
@@ -1996,7 +3983,7 @@
                 <w:noProof/>
                 <w:webHidden/>
               </w:rPr>
-              <w:instrText xml:space="preserve"> PAGEREF _Toc194394093 \h </w:instrText>
+              <w:instrText xml:space="preserve"> PAGEREF _Toc194481139 \h </w:instrText>
             </w:r>
             <w:r>
               <w:rPr>
@@ -2016,7 +4003,98 @@
                 <w:noProof/>
                 <w:webHidden/>
               </w:rPr>
-              <w:t>9</w:t>
+              <w:t>21</w:t>
+            </w:r>
+            <w:r>
+              <w:rPr>
+                <w:noProof/>
+                <w:webHidden/>
+              </w:rPr>
+              <w:fldChar w:fldCharType="end"/>
+            </w:r>
+          </w:hyperlink>
+        </w:p>
+        <w:p>
+          <w:pPr>
+            <w:pStyle w:val="TOC1"/>
+            <w:tabs>
+              <w:tab w:val="left" w:pos="1440"/>
+              <w:tab w:val="right" w:leader="dot" w:pos="9062"/>
+            </w:tabs>
+            <w:rPr>
+              <w:rFonts w:asciiTheme="minorHAnsi" w:hAnsiTheme="minorHAnsi" w:cstheme="minorBidi"/>
+              <w:noProof/>
+              <w:kern w:val="2"/>
+              <w:lang w:eastAsia="bg-BG"/>
+              <w14:ligatures w14:val="standardContextual"/>
+            </w:rPr>
+          </w:pPr>
+          <w:hyperlink w:anchor="_Toc194481140" w:history="1">
+            <w:r>
+              <w:rPr>
+                <w:rStyle w:val="Hyperlink"/>
+                <w:noProof/>
+                <w:lang w:val="en-US"/>
+              </w:rPr>
+              <w:t>7.</w:t>
+            </w:r>
+            <w:r>
+              <w:rPr>
+                <w:rFonts w:asciiTheme="minorHAnsi" w:hAnsiTheme="minorHAnsi" w:cstheme="minorBidi"/>
+                <w:noProof/>
+                <w:kern w:val="2"/>
+                <w:lang w:eastAsia="bg-BG"/>
+                <w14:ligatures w14:val="standardContextual"/>
+              </w:rPr>
+              <w:tab/>
+            </w:r>
+            <w:r>
+              <w:rPr>
+                <w:rStyle w:val="Hyperlink"/>
+                <w:noProof/>
+              </w:rPr>
+              <w:t>Заключение</w:t>
+            </w:r>
+            <w:r>
+              <w:rPr>
+                <w:noProof/>
+                <w:webHidden/>
+              </w:rPr>
+              <w:tab/>
+            </w:r>
+            <w:r>
+              <w:rPr>
+                <w:noProof/>
+                <w:webHidden/>
+              </w:rPr>
+              <w:fldChar w:fldCharType="begin"/>
+            </w:r>
+            <w:r>
+              <w:rPr>
+                <w:noProof/>
+                <w:webHidden/>
+              </w:rPr>
+              <w:instrText xml:space="preserve"> PAGEREF _Toc194481140 \h </w:instrText>
+            </w:r>
+            <w:r>
+              <w:rPr>
+                <w:noProof/>
+                <w:webHidden/>
+              </w:rPr>
+            </w:r>
+            <w:r>
+              <w:rPr>
+                <w:noProof/>
+                <w:webHidden/>
+              </w:rPr>
+              <w:fldChar w:fldCharType="separate"/>
+            </w:r>
+            <w:r>
+              <w:rPr>
+                <w:noProof/>
+                <w:webHidden/>
+              </w:rPr>
+              <w:t>22</w:t>
             </w:r>
             <w:r>
               <w:rPr>
@@ -2042,13 +4120,13 @@
               <w14:ligatures w14:val="standardContextual"/>
             </w:rPr>
           </w:pPr>
-          <w:hyperlink w:anchor="_Toc194394094" w:history="1">
+          <w:hyperlink w:anchor="_Toc194481141" w:history="1">
             <w:r>
               <w:rPr>
                 <w:rStyle w:val="Hyperlink"/>
                 <w:noProof/>
               </w:rPr>
-              <w:t>3.3</w:t>
+              <w:t>7.1</w:t>
             </w:r>
             <w:r>
               <w:rPr>
@@ -2065,7 +4143,7 @@
                 <w:rStyle w:val="Hyperlink"/>
                 <w:noProof/>
               </w:rPr>
-              <w:t>Основни концепции и функционалности:</w:t>
+              <w:t>Изводи от разработката</w:t>
             </w:r>
             <w:r>
               <w:rPr>
@@ -2086,7 +4164,7 @@
                 <w:noProof/>
                 <w:webHidden/>
               </w:rPr>
-              <w:instrText xml:space="preserve"> PAGEREF _Toc194394094 \h </w:instrText>
+              <w:instrText xml:space="preserve"> PAGEREF _Toc194481141 \h </w:instrText>
             </w:r>
             <w:r>
               <w:rPr>
@@ -2106,191 +4184,7 @@
                 <w:noProof/>
                 <w:webHidden/>
               </w:rPr>
-              <w:t>10</w:t>
-            </w:r>
-            <w:r>
-              <w:rPr>
-                <w:noProof/>
-                <w:webHidden/>
-              </w:rPr>
-              <w:fldChar w:fldCharType="end"/>
-            </w:r>
-          </w:hyperlink>
-        </w:p>
-        <w:p>
-          <w:pPr>
-            <w:pStyle w:val="TOC3"/>
-            <w:tabs>
-              <w:tab w:val="left" w:pos="2051"/>
-              <w:tab w:val="right" w:leader="dot" w:pos="9062"/>
-            </w:tabs>
-            <w:rPr>
-              <w:rFonts w:asciiTheme="minorHAnsi" w:hAnsiTheme="minorHAnsi" w:cstheme="minorBidi"/>
-              <w:noProof/>
-              <w:kern w:val="2"/>
-              <w:lang w:eastAsia="bg-BG"/>
-              <w14:ligatures w14:val="standardContextual"/>
-            </w:rPr>
-          </w:pPr>
-          <w:hyperlink w:anchor="_Toc194394095" w:history="1">
-            <w:r>
-              <w:rPr>
-                <w:rStyle w:val="Hyperlink"/>
-                <w:noProof/>
-              </w:rPr>
-              <w:t>3.3.1</w:t>
-            </w:r>
-            <w:r>
-              <w:rPr>
-                <w:rFonts w:asciiTheme="minorHAnsi" w:hAnsiTheme="minorHAnsi" w:cstheme="minorBidi"/>
-                <w:noProof/>
-                <w:kern w:val="2"/>
-                <w:lang w:eastAsia="bg-BG"/>
-                <w14:ligatures w14:val="standardContextual"/>
-              </w:rPr>
-              <w:tab/>
-            </w:r>
-            <w:r>
-              <w:rPr>
-                <w:rStyle w:val="Hyperlink"/>
-                <w:noProof/>
-              </w:rPr>
-              <w:t>1. DOM (Document Object Model)</w:t>
-            </w:r>
-            <w:r>
-              <w:rPr>
-                <w:noProof/>
-                <w:webHidden/>
-              </w:rPr>
-              <w:tab/>
-            </w:r>
-            <w:r>
-              <w:rPr>
-                <w:noProof/>
-                <w:webHidden/>
-              </w:rPr>
-              <w:fldChar w:fldCharType="begin"/>
-            </w:r>
-            <w:r>
-              <w:rPr>
-                <w:noProof/>
-                <w:webHidden/>
-              </w:rPr>
-              <w:instrText xml:space="preserve"> PAGEREF _Toc194394095 \h </w:instrText>
-            </w:r>
-            <w:r>
-              <w:rPr>
-                <w:noProof/>
-                <w:webHidden/>
-              </w:rPr>
-            </w:r>
-            <w:r>
-              <w:rPr>
-                <w:noProof/>
-                <w:webHidden/>
-              </w:rPr>
-              <w:fldChar w:fldCharType="separate"/>
-            </w:r>
-            <w:r>
-              <w:rPr>
-                <w:noProof/>
-                <w:webHidden/>
-              </w:rPr>
-              <w:t>10</w:t>
-            </w:r>
-            <w:r>
-              <w:rPr>
-                <w:noProof/>
-                <w:webHidden/>
-              </w:rPr>
-              <w:fldChar w:fldCharType="end"/>
-            </w:r>
-          </w:hyperlink>
-        </w:p>
-        <w:p>
-          <w:pPr>
-            <w:pStyle w:val="TOC3"/>
-            <w:tabs>
-              <w:tab w:val="left" w:pos="2051"/>
-              <w:tab w:val="right" w:leader="dot" w:pos="9062"/>
-            </w:tabs>
-            <w:rPr>
-              <w:rFonts w:asciiTheme="minorHAnsi" w:hAnsiTheme="minorHAnsi" w:cstheme="minorBidi"/>
-              <w:noProof/>
-              <w:kern w:val="2"/>
-              <w:lang w:eastAsia="bg-BG"/>
-              <w14:ligatures w14:val="standardContextual"/>
-            </w:rPr>
-          </w:pPr>
-          <w:hyperlink w:anchor="_Toc194394096" w:history="1">
-            <w:r>
-              <w:rPr>
-                <w:rStyle w:val="Hyperlink"/>
-                <w:rFonts w:eastAsia="Times New Roman"/>
-                <w:noProof/>
-                <w:lang w:eastAsia="bg-BG"/>
-              </w:rPr>
-              <w:t>3.3.2</w:t>
-            </w:r>
-            <w:r>
-              <w:rPr>
-                <w:rFonts w:asciiTheme="minorHAnsi" w:hAnsiTheme="minorHAnsi" w:cstheme="minorBidi"/>
-                <w:noProof/>
-                <w:kern w:val="2"/>
-                <w:lang w:eastAsia="bg-BG"/>
-                <w14:ligatures w14:val="standardContextual"/>
-              </w:rPr>
-              <w:tab/>
-            </w:r>
-            <w:r>
-              <w:rPr>
-                <w:rStyle w:val="Hyperlink"/>
-                <w:rFonts w:eastAsia="Times New Roman"/>
-                <w:noProof/>
-                <w:lang w:eastAsia="bg-BG"/>
-              </w:rPr>
-              <w:t>AJAX (Asynchronous JavaScript and XML)</w:t>
-            </w:r>
-            <w:r>
-              <w:rPr>
-                <w:noProof/>
-                <w:webHidden/>
-              </w:rPr>
-              <w:tab/>
-            </w:r>
-            <w:r>
-              <w:rPr>
-                <w:noProof/>
-                <w:webHidden/>
-              </w:rPr>
-              <w:fldChar w:fldCharType="begin"/>
-            </w:r>
-            <w:r>
-              <w:rPr>
-                <w:noProof/>
-                <w:webHidden/>
-              </w:rPr>
-              <w:instrText xml:space="preserve"> PAGEREF _Toc194394096 \h </w:instrText>
-            </w:r>
-            <w:r>
-              <w:rPr>
-                <w:noProof/>
-                <w:webHidden/>
-              </w:rPr>
-            </w:r>
-            <w:r>
-              <w:rPr>
-                <w:noProof/>
-                <w:webHidden/>
-              </w:rPr>
-              <w:fldChar w:fldCharType="separate"/>
-            </w:r>
-            <w:r>
-              <w:rPr>
-                <w:noProof/>
-                <w:webHidden/>
-              </w:rPr>
-              <w:t>11</w:t>
+              <w:t>23</w:t>
             </w:r>
             <w:r>
               <w:rPr>
@@ -2316,13 +4210,13 @@
               <w14:ligatures w14:val="standardContextual"/>
             </w:rPr>
           </w:pPr>
-          <w:hyperlink w:anchor="_Toc194394097" w:history="1">
+          <w:hyperlink w:anchor="_Toc194481142" w:history="1">
             <w:r>
               <w:rPr>
                 <w:rStyle w:val="Hyperlink"/>
                 <w:noProof/>
               </w:rPr>
-              <w:t>3.4</w:t>
+              <w:t>7.2</w:t>
             </w:r>
             <w:r>
               <w:rPr>
@@ -2339,7 +4233,7 @@
                 <w:rStyle w:val="Hyperlink"/>
                 <w:noProof/>
               </w:rPr>
-              <w:t>Използване на библиотеки:</w:t>
+              <w:t>Предложения за доразвиване на проекта</w:t>
             </w:r>
             <w:r>
               <w:rPr>
@@ -2360,7 +4254,7 @@
                 <w:noProof/>
                 <w:webHidden/>
               </w:rPr>
-              <w:instrText xml:space="preserve"> PAGEREF _Toc194394097 \h </w:instrText>
+              <w:instrText xml:space="preserve"> PAGEREF _Toc194481142 \h </w:instrText>
             </w:r>
             <w:r>
               <w:rPr>
@@ -2380,188 +4274,7 @@
                 <w:noProof/>
                 <w:webHidden/>
               </w:rPr>
-              <w:t>12</w:t>
-            </w:r>
-            <w:r>
-              <w:rPr>
-                <w:noProof/>
-                <w:webHidden/>
-              </w:rPr>
-              <w:fldChar w:fldCharType="end"/>
-            </w:r>
-          </w:hyperlink>
-        </w:p>
-        <w:p>
-          <w:pPr>
-            <w:pStyle w:val="TOC3"/>
-            <w:tabs>
-              <w:tab w:val="left" w:pos="2051"/>
-              <w:tab w:val="right" w:leader="dot" w:pos="9062"/>
-            </w:tabs>
-            <w:rPr>
-              <w:rFonts w:asciiTheme="minorHAnsi" w:hAnsiTheme="minorHAnsi" w:cstheme="minorBidi"/>
-              <w:noProof/>
-              <w:kern w:val="2"/>
-              <w:lang w:eastAsia="bg-BG"/>
-              <w14:ligatures w14:val="standardContextual"/>
-            </w:rPr>
-          </w:pPr>
-          <w:hyperlink w:anchor="_Toc194394098" w:history="1">
-            <w:r>
-              <w:rPr>
-                <w:rStyle w:val="Hyperlink"/>
-                <w:noProof/>
-              </w:rPr>
-              <w:t>3.4.1</w:t>
-            </w:r>
-            <w:r>
-              <w:rPr>
-                <w:rFonts w:asciiTheme="minorHAnsi" w:hAnsiTheme="minorHAnsi" w:cstheme="minorBidi"/>
-                <w:noProof/>
-                <w:kern w:val="2"/>
-                <w:lang w:eastAsia="bg-BG"/>
-                <w14:ligatures w14:val="standardContextual"/>
-              </w:rPr>
-              <w:tab/>
-            </w:r>
-            <w:r>
-              <w:rPr>
-                <w:rStyle w:val="Hyperlink"/>
-                <w:noProof/>
-              </w:rPr>
-              <w:t>jQuery</w:t>
-            </w:r>
-            <w:r>
-              <w:rPr>
-                <w:noProof/>
-                <w:webHidden/>
-              </w:rPr>
-              <w:tab/>
-            </w:r>
-            <w:r>
-              <w:rPr>
-                <w:noProof/>
-                <w:webHidden/>
-              </w:rPr>
-              <w:fldChar w:fldCharType="begin"/>
-            </w:r>
-            <w:r>
-              <w:rPr>
-                <w:noProof/>
-                <w:webHidden/>
-              </w:rPr>
-              <w:instrText xml:space="preserve"> PAGEREF _Toc194394098 \h </w:instrText>
-            </w:r>
-            <w:r>
-              <w:rPr>
-                <w:noProof/>
-                <w:webHidden/>
-              </w:rPr>
-            </w:r>
-            <w:r>
-              <w:rPr>
-                <w:noProof/>
-                <w:webHidden/>
-              </w:rPr>
-              <w:fldChar w:fldCharType="separate"/>
-            </w:r>
-            <w:r>
-              <w:rPr>
-                <w:noProof/>
-                <w:webHidden/>
-              </w:rPr>
-              <w:t>12</w:t>
-            </w:r>
-            <w:r>
-              <w:rPr>
-                <w:noProof/>
-                <w:webHidden/>
-              </w:rPr>
-              <w:fldChar w:fldCharType="end"/>
-            </w:r>
-          </w:hyperlink>
-        </w:p>
-        <w:p>
-          <w:pPr>
-            <w:pStyle w:val="TOC3"/>
-            <w:tabs>
-              <w:tab w:val="left" w:pos="2051"/>
-              <w:tab w:val="right" w:leader="dot" w:pos="9062"/>
-            </w:tabs>
-            <w:rPr>
-              <w:rFonts w:asciiTheme="minorHAnsi" w:hAnsiTheme="minorHAnsi" w:cstheme="minorBidi"/>
-              <w:noProof/>
-              <w:kern w:val="2"/>
-              <w:lang w:eastAsia="bg-BG"/>
-              <w14:ligatures w14:val="standardContextual"/>
-            </w:rPr>
-          </w:pPr>
-          <w:hyperlink w:anchor="_Toc194394099" w:history="1">
-            <w:r>
-              <w:rPr>
-                <w:rStyle w:val="Hyperlink"/>
-                <w:noProof/>
-                <w:lang w:val="en-US"/>
-              </w:rPr>
-              <w:t>3.4.2</w:t>
-            </w:r>
-            <w:r>
-              <w:rPr>
-                <w:rFonts w:asciiTheme="minorHAnsi" w:hAnsiTheme="minorHAnsi" w:cstheme="minorBidi"/>
-                <w:noProof/>
-                <w:kern w:val="2"/>
-                <w:lang w:eastAsia="bg-BG"/>
-                <w14:ligatures w14:val="standardContextual"/>
-              </w:rPr>
-              <w:tab/>
-            </w:r>
-            <w:r>
-              <w:rPr>
-                <w:rStyle w:val="Hyperlink"/>
-                <w:noProof/>
-              </w:rPr>
-              <w:t>Vue.js:</w:t>
-            </w:r>
-            <w:r>
-              <w:rPr>
-                <w:noProof/>
-                <w:webHidden/>
-              </w:rPr>
-              <w:tab/>
-            </w:r>
-            <w:r>
-              <w:rPr>
-                <w:noProof/>
-                <w:webHidden/>
-              </w:rPr>
-              <w:fldChar w:fldCharType="begin"/>
-            </w:r>
-            <w:r>
-              <w:rPr>
-                <w:noProof/>
-                <w:webHidden/>
-              </w:rPr>
-              <w:instrText xml:space="preserve"> PAGEREF _Toc194394099 \h </w:instrText>
-            </w:r>
-            <w:r>
-              <w:rPr>
-                <w:noProof/>
-                <w:webHidden/>
-              </w:rPr>
-            </w:r>
-            <w:r>
-              <w:rPr>
-                <w:noProof/>
-                <w:webHidden/>
-              </w:rPr>
-              <w:fldChar w:fldCharType="separate"/>
-            </w:r>
-            <w:r>
-              <w:rPr>
-                <w:noProof/>
-                <w:webHidden/>
-              </w:rPr>
-              <w:t>13</w:t>
+              <w:t>23</w:t>
             </w:r>
             <w:r>
               <w:rPr>
@@ -2587,13 +4300,14 @@
               <w14:ligatures w14:val="standardContextual"/>
             </w:rPr>
           </w:pPr>
-          <w:hyperlink w:anchor="_Toc194394100" w:history="1">
+          <w:hyperlink w:anchor="_Toc194481143" w:history="1">
             <w:r>
               <w:rPr>
                 <w:rStyle w:val="Hyperlink"/>
                 <w:noProof/>
-              </w:rPr>
-              <w:t>4.</w:t>
+                <w:lang w:val="en-US"/>
+              </w:rPr>
+              <w:t>8.</w:t>
             </w:r>
             <w:r>
               <w:rPr>
@@ -2610,7 +4324,7 @@
                 <w:rStyle w:val="Hyperlink"/>
                 <w:noProof/>
               </w:rPr>
-              <w:t>Използване на jQuery</w:t>
+              <w:t>Литература:</w:t>
             </w:r>
             <w:r>
               <w:rPr>
@@ -2631,1811 +4345,7 @@
                 <w:noProof/>
                 <w:webHidden/>
               </w:rPr>
-              <w:instrText xml:space="preserve"> PAGEREF _Toc194394100 \h </w:instrText>
-            </w:r>
-            <w:r>
-              <w:rPr>
-                <w:noProof/>
-                <w:webHidden/>
-              </w:rPr>
-            </w:r>
-            <w:r>
-              <w:rPr>
-                <w:noProof/>
-                <w:webHidden/>
-              </w:rPr>
-              <w:fldChar w:fldCharType="separate"/>
-            </w:r>
-            <w:r>
-              <w:rPr>
-                <w:noProof/>
-                <w:webHidden/>
-              </w:rPr>
-              <w:t>15</w:t>
-            </w:r>
-            <w:r>
-              <w:rPr>
-                <w:noProof/>
-                <w:webHidden/>
-              </w:rPr>
-              <w:fldChar w:fldCharType="end"/>
-            </w:r>
-          </w:hyperlink>
-        </w:p>
-        <w:p>
-          <w:pPr>
-            <w:pStyle w:val="TOC2"/>
-            <w:tabs>
-              <w:tab w:val="left" w:pos="1680"/>
-              <w:tab w:val="right" w:leader="dot" w:pos="9062"/>
-            </w:tabs>
-            <w:rPr>
-              <w:rFonts w:asciiTheme="minorHAnsi" w:hAnsiTheme="minorHAnsi" w:cstheme="minorBidi"/>
-              <w:noProof/>
-              <w:kern w:val="2"/>
-              <w:lang w:eastAsia="bg-BG"/>
-              <w14:ligatures w14:val="standardContextual"/>
-            </w:rPr>
-          </w:pPr>
-          <w:hyperlink w:anchor="_Toc194394101" w:history="1">
-            <w:r>
-              <w:rPr>
-                <w:rStyle w:val="Hyperlink"/>
-                <w:noProof/>
-              </w:rPr>
-              <w:t>4.1</w:t>
-            </w:r>
-            <w:r>
-              <w:rPr>
-                <w:rFonts w:asciiTheme="minorHAnsi" w:hAnsiTheme="minorHAnsi" w:cstheme="minorBidi"/>
-                <w:noProof/>
-                <w:kern w:val="2"/>
-                <w:lang w:eastAsia="bg-BG"/>
-                <w14:ligatures w14:val="standardContextual"/>
-              </w:rPr>
-              <w:tab/>
-            </w:r>
-            <w:r>
-              <w:rPr>
-                <w:rStyle w:val="Hyperlink"/>
-                <w:noProof/>
-              </w:rPr>
-              <w:t>Въведение в jQuery</w:t>
-            </w:r>
-            <w:r>
-              <w:rPr>
-                <w:noProof/>
-                <w:webHidden/>
-              </w:rPr>
-              <w:tab/>
-            </w:r>
-            <w:r>
-              <w:rPr>
-                <w:noProof/>
-                <w:webHidden/>
-              </w:rPr>
-              <w:fldChar w:fldCharType="begin"/>
-            </w:r>
-            <w:r>
-              <w:rPr>
-                <w:noProof/>
-                <w:webHidden/>
-              </w:rPr>
-              <w:instrText xml:space="preserve"> PAGEREF _Toc194394101 \h </w:instrText>
-            </w:r>
-            <w:r>
-              <w:rPr>
-                <w:noProof/>
-                <w:webHidden/>
-              </w:rPr>
-            </w:r>
-            <w:r>
-              <w:rPr>
-                <w:noProof/>
-                <w:webHidden/>
-              </w:rPr>
-              <w:fldChar w:fldCharType="separate"/>
-            </w:r>
-            <w:r>
-              <w:rPr>
-                <w:noProof/>
-                <w:webHidden/>
-              </w:rPr>
-              <w:t>15</w:t>
-            </w:r>
-            <w:r>
-              <w:rPr>
-                <w:noProof/>
-                <w:webHidden/>
-              </w:rPr>
-              <w:fldChar w:fldCharType="end"/>
-            </w:r>
-          </w:hyperlink>
-        </w:p>
-        <w:p>
-          <w:pPr>
-            <w:pStyle w:val="TOC3"/>
-            <w:tabs>
-              <w:tab w:val="left" w:pos="2051"/>
-              <w:tab w:val="right" w:leader="dot" w:pos="9062"/>
-            </w:tabs>
-            <w:rPr>
-              <w:rFonts w:asciiTheme="minorHAnsi" w:hAnsiTheme="minorHAnsi" w:cstheme="minorBidi"/>
-              <w:noProof/>
-              <w:kern w:val="2"/>
-              <w:lang w:eastAsia="bg-BG"/>
-              <w14:ligatures w14:val="standardContextual"/>
-            </w:rPr>
-          </w:pPr>
-          <w:hyperlink w:anchor="_Toc194394102" w:history="1">
-            <w:r>
-              <w:rPr>
-                <w:rStyle w:val="Hyperlink"/>
-                <w:noProof/>
-              </w:rPr>
-              <w:t>4.1.1</w:t>
-            </w:r>
-            <w:r>
-              <w:rPr>
-                <w:rFonts w:asciiTheme="minorHAnsi" w:hAnsiTheme="minorHAnsi" w:cstheme="minorBidi"/>
-                <w:noProof/>
-                <w:kern w:val="2"/>
-                <w:lang w:eastAsia="bg-BG"/>
-                <w14:ligatures w14:val="standardContextual"/>
-              </w:rPr>
-              <w:tab/>
-            </w:r>
-            <w:r>
-              <w:rPr>
-                <w:rStyle w:val="Hyperlink"/>
-                <w:noProof/>
-              </w:rPr>
-              <w:t>Основи на jQuery</w:t>
-            </w:r>
-            <w:r>
-              <w:rPr>
-                <w:noProof/>
-                <w:webHidden/>
-              </w:rPr>
-              <w:tab/>
-            </w:r>
-            <w:r>
-              <w:rPr>
-                <w:noProof/>
-                <w:webHidden/>
-              </w:rPr>
-              <w:fldChar w:fldCharType="begin"/>
-            </w:r>
-            <w:r>
-              <w:rPr>
-                <w:noProof/>
-                <w:webHidden/>
-              </w:rPr>
-              <w:instrText xml:space="preserve"> PAGEREF _Toc194394102 \h </w:instrText>
-            </w:r>
-            <w:r>
-              <w:rPr>
-                <w:noProof/>
-                <w:webHidden/>
-              </w:rPr>
-            </w:r>
-            <w:r>
-              <w:rPr>
-                <w:noProof/>
-                <w:webHidden/>
-              </w:rPr>
-              <w:fldChar w:fldCharType="separate"/>
-            </w:r>
-            <w:r>
-              <w:rPr>
-                <w:noProof/>
-                <w:webHidden/>
-              </w:rPr>
-              <w:t>15</w:t>
-            </w:r>
-            <w:r>
-              <w:rPr>
-                <w:noProof/>
-                <w:webHidden/>
-              </w:rPr>
-              <w:fldChar w:fldCharType="end"/>
-            </w:r>
-          </w:hyperlink>
-        </w:p>
-        <w:p>
-          <w:pPr>
-            <w:pStyle w:val="TOC3"/>
-            <w:tabs>
-              <w:tab w:val="left" w:pos="2051"/>
-              <w:tab w:val="right" w:leader="dot" w:pos="9062"/>
-            </w:tabs>
-            <w:rPr>
-              <w:rFonts w:asciiTheme="minorHAnsi" w:hAnsiTheme="minorHAnsi" w:cstheme="minorBidi"/>
-              <w:noProof/>
-              <w:kern w:val="2"/>
-              <w:lang w:eastAsia="bg-BG"/>
-              <w14:ligatures w14:val="standardContextual"/>
-            </w:rPr>
-          </w:pPr>
-          <w:hyperlink w:anchor="_Toc194394103" w:history="1">
-            <w:r>
-              <w:rPr>
-                <w:rStyle w:val="Hyperlink"/>
-                <w:noProof/>
-                <w:lang w:val="en-US"/>
-              </w:rPr>
-              <w:t>4.1.2</w:t>
-            </w:r>
-            <w:r>
-              <w:rPr>
-                <w:rFonts w:asciiTheme="minorHAnsi" w:hAnsiTheme="minorHAnsi" w:cstheme="minorBidi"/>
-                <w:noProof/>
-                <w:kern w:val="2"/>
-                <w:lang w:eastAsia="bg-BG"/>
-                <w14:ligatures w14:val="standardContextual"/>
-              </w:rPr>
-              <w:tab/>
-            </w:r>
-            <w:r>
-              <w:rPr>
-                <w:rStyle w:val="Hyperlink"/>
-                <w:noProof/>
-              </w:rPr>
-              <w:t>Селектори в jQuery</w:t>
-            </w:r>
-            <w:r>
-              <w:rPr>
-                <w:noProof/>
-                <w:webHidden/>
-              </w:rPr>
-              <w:tab/>
-            </w:r>
-            <w:r>
-              <w:rPr>
-                <w:noProof/>
-                <w:webHidden/>
-              </w:rPr>
-              <w:fldChar w:fldCharType="begin"/>
-            </w:r>
-            <w:r>
-              <w:rPr>
-                <w:noProof/>
-                <w:webHidden/>
-              </w:rPr>
-              <w:instrText xml:space="preserve"> PAGEREF _Toc194394103 \h </w:instrText>
-            </w:r>
-            <w:r>
-              <w:rPr>
-                <w:noProof/>
-                <w:webHidden/>
-              </w:rPr>
-            </w:r>
-            <w:r>
-              <w:rPr>
-                <w:noProof/>
-                <w:webHidden/>
-              </w:rPr>
-              <w:fldChar w:fldCharType="separate"/>
-            </w:r>
-            <w:r>
-              <w:rPr>
-                <w:noProof/>
-                <w:webHidden/>
-              </w:rPr>
-              <w:t>16</w:t>
-            </w:r>
-            <w:r>
-              <w:rPr>
-                <w:noProof/>
-                <w:webHidden/>
-              </w:rPr>
-              <w:fldChar w:fldCharType="end"/>
-            </w:r>
-          </w:hyperlink>
-        </w:p>
-        <w:p>
-          <w:pPr>
-            <w:pStyle w:val="TOC3"/>
-            <w:tabs>
-              <w:tab w:val="left" w:pos="2051"/>
-              <w:tab w:val="right" w:leader="dot" w:pos="9062"/>
-            </w:tabs>
-            <w:rPr>
-              <w:rFonts w:asciiTheme="minorHAnsi" w:hAnsiTheme="minorHAnsi" w:cstheme="minorBidi"/>
-              <w:noProof/>
-              <w:kern w:val="2"/>
-              <w:lang w:eastAsia="bg-BG"/>
-              <w14:ligatures w14:val="standardContextual"/>
-            </w:rPr>
-          </w:pPr>
-          <w:hyperlink w:anchor="_Toc194394104" w:history="1">
-            <w:r>
-              <w:rPr>
-                <w:rStyle w:val="Hyperlink"/>
-                <w:noProof/>
-                <w:lang w:val="en-US"/>
-              </w:rPr>
-              <w:t>4.1.3</w:t>
-            </w:r>
-            <w:r>
-              <w:rPr>
-                <w:rFonts w:asciiTheme="minorHAnsi" w:hAnsiTheme="minorHAnsi" w:cstheme="minorBidi"/>
-                <w:noProof/>
-                <w:kern w:val="2"/>
-                <w:lang w:eastAsia="bg-BG"/>
-                <w14:ligatures w14:val="standardContextual"/>
-              </w:rPr>
-              <w:tab/>
-            </w:r>
-            <w:r>
-              <w:rPr>
-                <w:rStyle w:val="Hyperlink"/>
-                <w:noProof/>
-              </w:rPr>
-              <w:t>Манипулация на DOM с jQuery</w:t>
-            </w:r>
-            <w:r>
-              <w:rPr>
-                <w:noProof/>
-                <w:webHidden/>
-              </w:rPr>
-              <w:tab/>
-            </w:r>
-            <w:r>
-              <w:rPr>
-                <w:noProof/>
-                <w:webHidden/>
-              </w:rPr>
-              <w:fldChar w:fldCharType="begin"/>
-            </w:r>
-            <w:r>
-              <w:rPr>
-                <w:noProof/>
-                <w:webHidden/>
-              </w:rPr>
-              <w:instrText xml:space="preserve"> PAGEREF _Toc194394104 \h </w:instrText>
-            </w:r>
-            <w:r>
-              <w:rPr>
-                <w:noProof/>
-                <w:webHidden/>
-              </w:rPr>
-            </w:r>
-            <w:r>
-              <w:rPr>
-                <w:noProof/>
-                <w:webHidden/>
-              </w:rPr>
-              <w:fldChar w:fldCharType="separate"/>
-            </w:r>
-            <w:r>
-              <w:rPr>
-                <w:noProof/>
-                <w:webHidden/>
-              </w:rPr>
-              <w:t>17</w:t>
-            </w:r>
-            <w:r>
-              <w:rPr>
-                <w:noProof/>
-                <w:webHidden/>
-              </w:rPr>
-              <w:fldChar w:fldCharType="end"/>
-            </w:r>
-          </w:hyperlink>
-        </w:p>
-        <w:p>
-          <w:pPr>
-            <w:pStyle w:val="TOC1"/>
-            <w:tabs>
-              <w:tab w:val="left" w:pos="1440"/>
-              <w:tab w:val="right" w:leader="dot" w:pos="9062"/>
-            </w:tabs>
-            <w:rPr>
-              <w:rFonts w:asciiTheme="minorHAnsi" w:hAnsiTheme="minorHAnsi" w:cstheme="minorBidi"/>
-              <w:noProof/>
-              <w:kern w:val="2"/>
-              <w:lang w:eastAsia="bg-BG"/>
-              <w14:ligatures w14:val="standardContextual"/>
-            </w:rPr>
-          </w:pPr>
-          <w:hyperlink w:anchor="_Toc194394105" w:history="1">
-            <w:r>
-              <w:rPr>
-                <w:rStyle w:val="Hyperlink"/>
-                <w:noProof/>
-              </w:rPr>
-              <w:t>5.</w:t>
-            </w:r>
-            <w:r>
-              <w:rPr>
-                <w:rFonts w:asciiTheme="minorHAnsi" w:hAnsiTheme="minorHAnsi" w:cstheme="minorBidi"/>
-                <w:noProof/>
-                <w:kern w:val="2"/>
-                <w:lang w:eastAsia="bg-BG"/>
-                <w14:ligatures w14:val="standardContextual"/>
-              </w:rPr>
-              <w:tab/>
-            </w:r>
-            <w:r>
-              <w:rPr>
-                <w:rStyle w:val="Hyperlink"/>
-                <w:noProof/>
-              </w:rPr>
-              <w:t>Vue.js за реактивност</w:t>
-            </w:r>
-            <w:r>
-              <w:rPr>
-                <w:noProof/>
-                <w:webHidden/>
-              </w:rPr>
-              <w:tab/>
-            </w:r>
-            <w:r>
-              <w:rPr>
-                <w:noProof/>
-                <w:webHidden/>
-              </w:rPr>
-              <w:fldChar w:fldCharType="begin"/>
-            </w:r>
-            <w:r>
-              <w:rPr>
-                <w:noProof/>
-                <w:webHidden/>
-              </w:rPr>
-              <w:instrText xml:space="preserve"> PAGEREF _Toc194394105 \h </w:instrText>
-            </w:r>
-            <w:r>
-              <w:rPr>
-                <w:noProof/>
-                <w:webHidden/>
-              </w:rPr>
-            </w:r>
-            <w:r>
-              <w:rPr>
-                <w:noProof/>
-                <w:webHidden/>
-              </w:rPr>
-              <w:fldChar w:fldCharType="separate"/>
-            </w:r>
-            <w:r>
-              <w:rPr>
-                <w:noProof/>
-                <w:webHidden/>
-              </w:rPr>
-              <w:t>18</w:t>
-            </w:r>
-            <w:r>
-              <w:rPr>
-                <w:noProof/>
-                <w:webHidden/>
-              </w:rPr>
-              <w:fldChar w:fldCharType="end"/>
-            </w:r>
-          </w:hyperlink>
-        </w:p>
-        <w:p>
-          <w:pPr>
-            <w:pStyle w:val="TOC2"/>
-            <w:tabs>
-              <w:tab w:val="left" w:pos="1680"/>
-              <w:tab w:val="right" w:leader="dot" w:pos="9062"/>
-            </w:tabs>
-            <w:rPr>
-              <w:rFonts w:asciiTheme="minorHAnsi" w:hAnsiTheme="minorHAnsi" w:cstheme="minorBidi"/>
-              <w:noProof/>
-              <w:kern w:val="2"/>
-              <w:lang w:eastAsia="bg-BG"/>
-              <w14:ligatures w14:val="standardContextual"/>
-            </w:rPr>
-          </w:pPr>
-          <w:hyperlink w:anchor="_Toc194394106" w:history="1">
-            <w:r>
-              <w:rPr>
-                <w:rStyle w:val="Hyperlink"/>
-                <w:noProof/>
-              </w:rPr>
-              <w:t>5.1</w:t>
-            </w:r>
-            <w:r>
-              <w:rPr>
-                <w:rFonts w:asciiTheme="minorHAnsi" w:hAnsiTheme="minorHAnsi" w:cstheme="minorBidi"/>
-                <w:noProof/>
-                <w:kern w:val="2"/>
-                <w:lang w:eastAsia="bg-BG"/>
-                <w14:ligatures w14:val="standardContextual"/>
-              </w:rPr>
-              <w:tab/>
-            </w:r>
-            <w:r>
-              <w:rPr>
-                <w:rStyle w:val="Hyperlink"/>
-                <w:noProof/>
-              </w:rPr>
-              <w:t>Въведение в Vue.js</w:t>
-            </w:r>
-            <w:r>
-              <w:rPr>
-                <w:noProof/>
-                <w:webHidden/>
-              </w:rPr>
-              <w:tab/>
-            </w:r>
-            <w:r>
-              <w:rPr>
-                <w:noProof/>
-                <w:webHidden/>
-              </w:rPr>
-              <w:fldChar w:fldCharType="begin"/>
-            </w:r>
-            <w:r>
-              <w:rPr>
-                <w:noProof/>
-                <w:webHidden/>
-              </w:rPr>
-              <w:instrText xml:space="preserve"> PAGEREF _Toc194394106 \h </w:instrText>
-            </w:r>
-            <w:r>
-              <w:rPr>
-                <w:noProof/>
-                <w:webHidden/>
-              </w:rPr>
-            </w:r>
-            <w:r>
-              <w:rPr>
-                <w:noProof/>
-                <w:webHidden/>
-              </w:rPr>
-              <w:fldChar w:fldCharType="separate"/>
-            </w:r>
-            <w:r>
-              <w:rPr>
-                <w:noProof/>
-                <w:webHidden/>
-              </w:rPr>
-              <w:t>18</w:t>
-            </w:r>
-            <w:r>
-              <w:rPr>
-                <w:noProof/>
-                <w:webHidden/>
-              </w:rPr>
-              <w:fldChar w:fldCharType="end"/>
-            </w:r>
-          </w:hyperlink>
-        </w:p>
-        <w:p>
-          <w:pPr>
-            <w:pStyle w:val="TOC2"/>
-            <w:tabs>
-              <w:tab w:val="left" w:pos="1680"/>
-              <w:tab w:val="right" w:leader="dot" w:pos="9062"/>
-            </w:tabs>
-            <w:rPr>
-              <w:rFonts w:asciiTheme="minorHAnsi" w:hAnsiTheme="minorHAnsi" w:cstheme="minorBidi"/>
-              <w:noProof/>
-              <w:kern w:val="2"/>
-              <w:lang w:eastAsia="bg-BG"/>
-              <w14:ligatures w14:val="standardContextual"/>
-            </w:rPr>
-          </w:pPr>
-          <w:hyperlink w:anchor="_Toc194394107" w:history="1">
-            <w:r>
-              <w:rPr>
-                <w:rStyle w:val="Hyperlink"/>
-                <w:noProof/>
-              </w:rPr>
-              <w:t>5.2</w:t>
-            </w:r>
-            <w:r>
-              <w:rPr>
-                <w:rFonts w:asciiTheme="minorHAnsi" w:hAnsiTheme="minorHAnsi" w:cstheme="minorBidi"/>
-                <w:noProof/>
-                <w:kern w:val="2"/>
-                <w:lang w:eastAsia="bg-BG"/>
-                <w14:ligatures w14:val="standardContextual"/>
-              </w:rPr>
-              <w:tab/>
-            </w:r>
-            <w:r>
-              <w:rPr>
-                <w:rStyle w:val="Hyperlink"/>
-                <w:noProof/>
-              </w:rPr>
-              <w:t>Основни концепции на Vue.js</w:t>
-            </w:r>
-            <w:r>
-              <w:rPr>
-                <w:noProof/>
-                <w:webHidden/>
-              </w:rPr>
-              <w:tab/>
-            </w:r>
-            <w:r>
-              <w:rPr>
-                <w:noProof/>
-                <w:webHidden/>
-              </w:rPr>
-              <w:fldChar w:fldCharType="begin"/>
-            </w:r>
-            <w:r>
-              <w:rPr>
-                <w:noProof/>
-                <w:webHidden/>
-              </w:rPr>
-              <w:instrText xml:space="preserve"> PAGEREF _Toc194394107 \h </w:instrText>
-            </w:r>
-            <w:r>
-              <w:rPr>
-                <w:noProof/>
-                <w:webHidden/>
-              </w:rPr>
-            </w:r>
-            <w:r>
-              <w:rPr>
-                <w:noProof/>
-                <w:webHidden/>
-              </w:rPr>
-              <w:fldChar w:fldCharType="separate"/>
-            </w:r>
-            <w:r>
-              <w:rPr>
-                <w:noProof/>
-                <w:webHidden/>
-              </w:rPr>
-              <w:t>18</w:t>
-            </w:r>
-            <w:r>
-              <w:rPr>
-                <w:noProof/>
-                <w:webHidden/>
-              </w:rPr>
-              <w:fldChar w:fldCharType="end"/>
-            </w:r>
-          </w:hyperlink>
-        </w:p>
-        <w:p>
-          <w:pPr>
-            <w:pStyle w:val="TOC3"/>
-            <w:tabs>
-              <w:tab w:val="left" w:pos="2051"/>
-              <w:tab w:val="right" w:leader="dot" w:pos="9062"/>
-            </w:tabs>
-            <w:rPr>
-              <w:rFonts w:asciiTheme="minorHAnsi" w:hAnsiTheme="minorHAnsi" w:cstheme="minorBidi"/>
-              <w:noProof/>
-              <w:kern w:val="2"/>
-              <w:lang w:eastAsia="bg-BG"/>
-              <w14:ligatures w14:val="standardContextual"/>
-            </w:rPr>
-          </w:pPr>
-          <w:hyperlink w:anchor="_Toc194394108" w:history="1">
-            <w:r>
-              <w:rPr>
-                <w:rStyle w:val="Hyperlink"/>
-                <w:noProof/>
-              </w:rPr>
-              <w:t>5.2.1</w:t>
-            </w:r>
-            <w:r>
-              <w:rPr>
-                <w:rFonts w:asciiTheme="minorHAnsi" w:hAnsiTheme="minorHAnsi" w:cstheme="minorBidi"/>
-                <w:noProof/>
-                <w:kern w:val="2"/>
-                <w:lang w:eastAsia="bg-BG"/>
-                <w14:ligatures w14:val="standardContextual"/>
-              </w:rPr>
-              <w:tab/>
-            </w:r>
-            <w:r>
-              <w:rPr>
-                <w:rStyle w:val="Hyperlink"/>
-                <w:noProof/>
-              </w:rPr>
-              <w:t>Компоненти</w:t>
-            </w:r>
-            <w:r>
-              <w:rPr>
-                <w:noProof/>
-                <w:webHidden/>
-              </w:rPr>
-              <w:tab/>
-            </w:r>
-            <w:r>
-              <w:rPr>
-                <w:noProof/>
-                <w:webHidden/>
-              </w:rPr>
-              <w:fldChar w:fldCharType="begin"/>
-            </w:r>
-            <w:r>
-              <w:rPr>
-                <w:noProof/>
-                <w:webHidden/>
-              </w:rPr>
-              <w:instrText xml:space="preserve"> PAGEREF _Toc194394108 \h </w:instrText>
-            </w:r>
-            <w:r>
-              <w:rPr>
-                <w:noProof/>
-                <w:webHidden/>
-              </w:rPr>
-            </w:r>
-            <w:r>
-              <w:rPr>
-                <w:noProof/>
-                <w:webHidden/>
-              </w:rPr>
-              <w:fldChar w:fldCharType="separate"/>
-            </w:r>
-            <w:r>
-              <w:rPr>
-                <w:noProof/>
-                <w:webHidden/>
-              </w:rPr>
-              <w:t>18</w:t>
-            </w:r>
-            <w:r>
-              <w:rPr>
-                <w:noProof/>
-                <w:webHidden/>
-              </w:rPr>
-              <w:fldChar w:fldCharType="end"/>
-            </w:r>
-          </w:hyperlink>
-        </w:p>
-        <w:p>
-          <w:pPr>
-            <w:pStyle w:val="TOC3"/>
-            <w:tabs>
-              <w:tab w:val="left" w:pos="2051"/>
-              <w:tab w:val="right" w:leader="dot" w:pos="9062"/>
-            </w:tabs>
-            <w:rPr>
-              <w:rFonts w:asciiTheme="minorHAnsi" w:hAnsiTheme="minorHAnsi" w:cstheme="minorBidi"/>
-              <w:noProof/>
-              <w:kern w:val="2"/>
-              <w:lang w:eastAsia="bg-BG"/>
-              <w14:ligatures w14:val="standardContextual"/>
-            </w:rPr>
-          </w:pPr>
-          <w:hyperlink w:anchor="_Toc194394109" w:history="1">
-            <w:r>
-              <w:rPr>
-                <w:rStyle w:val="Hyperlink"/>
-                <w:noProof/>
-              </w:rPr>
-              <w:t>5.2.2</w:t>
-            </w:r>
-            <w:r>
-              <w:rPr>
-                <w:rFonts w:asciiTheme="minorHAnsi" w:hAnsiTheme="minorHAnsi" w:cstheme="minorBidi"/>
-                <w:noProof/>
-                <w:kern w:val="2"/>
-                <w:lang w:eastAsia="bg-BG"/>
-                <w14:ligatures w14:val="standardContextual"/>
-              </w:rPr>
-              <w:tab/>
-            </w:r>
-            <w:r>
-              <w:rPr>
-                <w:rStyle w:val="Hyperlink"/>
-                <w:noProof/>
-              </w:rPr>
-              <w:t>Шаблони</w:t>
-            </w:r>
-            <w:r>
-              <w:rPr>
-                <w:noProof/>
-                <w:webHidden/>
-              </w:rPr>
-              <w:tab/>
-            </w:r>
-            <w:r>
-              <w:rPr>
-                <w:noProof/>
-                <w:webHidden/>
-              </w:rPr>
-              <w:fldChar w:fldCharType="begin"/>
-            </w:r>
-            <w:r>
-              <w:rPr>
-                <w:noProof/>
-                <w:webHidden/>
-              </w:rPr>
-              <w:instrText xml:space="preserve"> PAGEREF _Toc194394109 \h </w:instrText>
-            </w:r>
-            <w:r>
-              <w:rPr>
-                <w:noProof/>
-                <w:webHidden/>
-              </w:rPr>
-            </w:r>
-            <w:r>
-              <w:rPr>
-                <w:noProof/>
-                <w:webHidden/>
-              </w:rPr>
-              <w:fldChar w:fldCharType="separate"/>
-            </w:r>
-            <w:r>
-              <w:rPr>
-                <w:noProof/>
-                <w:webHidden/>
-              </w:rPr>
-              <w:t>19</w:t>
-            </w:r>
-            <w:r>
-              <w:rPr>
-                <w:noProof/>
-                <w:webHidden/>
-              </w:rPr>
-              <w:fldChar w:fldCharType="end"/>
-            </w:r>
-          </w:hyperlink>
-        </w:p>
-        <w:p>
-          <w:pPr>
-            <w:pStyle w:val="TOC3"/>
-            <w:tabs>
-              <w:tab w:val="left" w:pos="2051"/>
-              <w:tab w:val="right" w:leader="dot" w:pos="9062"/>
-            </w:tabs>
-            <w:rPr>
-              <w:rFonts w:asciiTheme="minorHAnsi" w:hAnsiTheme="minorHAnsi" w:cstheme="minorBidi"/>
-              <w:noProof/>
-              <w:kern w:val="2"/>
-              <w:lang w:eastAsia="bg-BG"/>
-              <w14:ligatures w14:val="standardContextual"/>
-            </w:rPr>
-          </w:pPr>
-          <w:hyperlink w:anchor="_Toc194394110" w:history="1">
-            <w:r>
-              <w:rPr>
-                <w:rStyle w:val="Hyperlink"/>
-                <w:noProof/>
-              </w:rPr>
-              <w:t>5.2.3</w:t>
-            </w:r>
-            <w:r>
-              <w:rPr>
-                <w:rFonts w:asciiTheme="minorHAnsi" w:hAnsiTheme="minorHAnsi" w:cstheme="minorBidi"/>
-                <w:noProof/>
-                <w:kern w:val="2"/>
-                <w:lang w:eastAsia="bg-BG"/>
-                <w14:ligatures w14:val="standardContextual"/>
-              </w:rPr>
-              <w:tab/>
-            </w:r>
-            <w:r>
-              <w:rPr>
-                <w:rStyle w:val="Hyperlink"/>
-                <w:noProof/>
-              </w:rPr>
-              <w:t>Директиви</w:t>
-            </w:r>
-            <w:r>
-              <w:rPr>
-                <w:noProof/>
-                <w:webHidden/>
-              </w:rPr>
-              <w:tab/>
-            </w:r>
-            <w:r>
-              <w:rPr>
-                <w:noProof/>
-                <w:webHidden/>
-              </w:rPr>
-              <w:fldChar w:fldCharType="begin"/>
-            </w:r>
-            <w:r>
-              <w:rPr>
-                <w:noProof/>
-                <w:webHidden/>
-              </w:rPr>
-              <w:instrText xml:space="preserve"> PAGEREF _Toc194394110 \h </w:instrText>
-            </w:r>
-            <w:r>
-              <w:rPr>
-                <w:noProof/>
-                <w:webHidden/>
-              </w:rPr>
-            </w:r>
-            <w:r>
-              <w:rPr>
-                <w:noProof/>
-                <w:webHidden/>
-              </w:rPr>
-              <w:fldChar w:fldCharType="separate"/>
-            </w:r>
-            <w:r>
-              <w:rPr>
-                <w:noProof/>
-                <w:webHidden/>
-              </w:rPr>
-              <w:t>19</w:t>
-            </w:r>
-            <w:r>
-              <w:rPr>
-                <w:noProof/>
-                <w:webHidden/>
-              </w:rPr>
-              <w:fldChar w:fldCharType="end"/>
-            </w:r>
-          </w:hyperlink>
-        </w:p>
-        <w:p>
-          <w:pPr>
-            <w:pStyle w:val="TOC1"/>
-            <w:tabs>
-              <w:tab w:val="left" w:pos="1440"/>
-              <w:tab w:val="right" w:leader="dot" w:pos="9062"/>
-            </w:tabs>
-            <w:rPr>
-              <w:rFonts w:asciiTheme="minorHAnsi" w:hAnsiTheme="minorHAnsi" w:cstheme="minorBidi"/>
-              <w:noProof/>
-              <w:kern w:val="2"/>
-              <w:lang w:eastAsia="bg-BG"/>
-              <w14:ligatures w14:val="standardContextual"/>
-            </w:rPr>
-          </w:pPr>
-          <w:hyperlink w:anchor="_Toc194394111" w:history="1">
-            <w:r>
-              <w:rPr>
-                <w:rStyle w:val="Hyperlink"/>
-                <w:noProof/>
-              </w:rPr>
-              <w:t>6.</w:t>
-            </w:r>
-            <w:r>
-              <w:rPr>
-                <w:rFonts w:asciiTheme="minorHAnsi" w:hAnsiTheme="minorHAnsi" w:cstheme="minorBidi"/>
-                <w:noProof/>
-                <w:kern w:val="2"/>
-                <w:lang w:eastAsia="bg-BG"/>
-                <w14:ligatures w14:val="standardContextual"/>
-              </w:rPr>
-              <w:tab/>
-            </w:r>
-            <w:r>
-              <w:rPr>
-                <w:rStyle w:val="Hyperlink"/>
-                <w:noProof/>
-              </w:rPr>
-              <w:t>Анализ на известни решения</w:t>
-            </w:r>
-            <w:r>
-              <w:rPr>
-                <w:noProof/>
-                <w:webHidden/>
-              </w:rPr>
-              <w:tab/>
-            </w:r>
-            <w:r>
-              <w:rPr>
-                <w:noProof/>
-                <w:webHidden/>
-              </w:rPr>
-              <w:fldChar w:fldCharType="begin"/>
-            </w:r>
-            <w:r>
-              <w:rPr>
-                <w:noProof/>
-                <w:webHidden/>
-              </w:rPr>
-              <w:instrText xml:space="preserve"> PAGEREF _Toc194394111 \h </w:instrText>
-            </w:r>
-            <w:r>
-              <w:rPr>
-                <w:noProof/>
-                <w:webHidden/>
-              </w:rPr>
-            </w:r>
-            <w:r>
-              <w:rPr>
-                <w:noProof/>
-                <w:webHidden/>
-              </w:rPr>
-              <w:fldChar w:fldCharType="separate"/>
-            </w:r>
-            <w:r>
-              <w:rPr>
-                <w:noProof/>
-                <w:webHidden/>
-              </w:rPr>
-              <w:t>20</w:t>
-            </w:r>
-            <w:r>
-              <w:rPr>
-                <w:noProof/>
-                <w:webHidden/>
-              </w:rPr>
-              <w:fldChar w:fldCharType="end"/>
-            </w:r>
-          </w:hyperlink>
-        </w:p>
-        <w:p>
-          <w:pPr>
-            <w:pStyle w:val="TOC2"/>
-            <w:tabs>
-              <w:tab w:val="left" w:pos="1680"/>
-              <w:tab w:val="right" w:leader="dot" w:pos="9062"/>
-            </w:tabs>
-            <w:rPr>
-              <w:rFonts w:asciiTheme="minorHAnsi" w:hAnsiTheme="minorHAnsi" w:cstheme="minorBidi"/>
-              <w:noProof/>
-              <w:kern w:val="2"/>
-              <w:lang w:eastAsia="bg-BG"/>
-              <w14:ligatures w14:val="standardContextual"/>
-            </w:rPr>
-          </w:pPr>
-          <w:hyperlink w:anchor="_Toc194394112" w:history="1">
-            <w:r>
-              <w:rPr>
-                <w:rStyle w:val="Hyperlink"/>
-                <w:noProof/>
-              </w:rPr>
-              <w:t>6.1</w:t>
-            </w:r>
-            <w:r>
-              <w:rPr>
-                <w:rFonts w:asciiTheme="minorHAnsi" w:hAnsiTheme="minorHAnsi" w:cstheme="minorBidi"/>
-                <w:noProof/>
-                <w:kern w:val="2"/>
-                <w:lang w:eastAsia="bg-BG"/>
-                <w14:ligatures w14:val="standardContextual"/>
-              </w:rPr>
-              <w:tab/>
-            </w:r>
-            <w:r>
-              <w:rPr>
-                <w:rStyle w:val="Hyperlink"/>
-                <w:noProof/>
-              </w:rPr>
-              <w:t>Въведение</w:t>
-            </w:r>
-            <w:r>
-              <w:rPr>
-                <w:noProof/>
-                <w:webHidden/>
-              </w:rPr>
-              <w:tab/>
-            </w:r>
-            <w:r>
-              <w:rPr>
-                <w:noProof/>
-                <w:webHidden/>
-              </w:rPr>
-              <w:fldChar w:fldCharType="begin"/>
-            </w:r>
-            <w:r>
-              <w:rPr>
-                <w:noProof/>
-                <w:webHidden/>
-              </w:rPr>
-              <w:instrText xml:space="preserve"> PAGEREF _Toc194394112 \h </w:instrText>
-            </w:r>
-            <w:r>
-              <w:rPr>
-                <w:noProof/>
-                <w:webHidden/>
-              </w:rPr>
-            </w:r>
-            <w:r>
-              <w:rPr>
-                <w:noProof/>
-                <w:webHidden/>
-              </w:rPr>
-              <w:fldChar w:fldCharType="separate"/>
-            </w:r>
-            <w:r>
-              <w:rPr>
-                <w:noProof/>
-                <w:webHidden/>
-              </w:rPr>
-              <w:t>20</w:t>
-            </w:r>
-            <w:r>
-              <w:rPr>
-                <w:noProof/>
-                <w:webHidden/>
-              </w:rPr>
-              <w:fldChar w:fldCharType="end"/>
-            </w:r>
-          </w:hyperlink>
-        </w:p>
-        <w:p>
-          <w:pPr>
-            <w:pStyle w:val="TOC2"/>
-            <w:tabs>
-              <w:tab w:val="left" w:pos="1680"/>
-              <w:tab w:val="right" w:leader="dot" w:pos="9062"/>
-            </w:tabs>
-            <w:rPr>
-              <w:rFonts w:asciiTheme="minorHAnsi" w:hAnsiTheme="minorHAnsi" w:cstheme="minorBidi"/>
-              <w:noProof/>
-              <w:kern w:val="2"/>
-              <w:lang w:eastAsia="bg-BG"/>
-              <w14:ligatures w14:val="standardContextual"/>
-            </w:rPr>
-          </w:pPr>
-          <w:hyperlink w:anchor="_Toc194394113" w:history="1">
-            <w:r>
-              <w:rPr>
-                <w:rStyle w:val="Hyperlink"/>
-                <w:noProof/>
-              </w:rPr>
-              <w:t>6.2</w:t>
-            </w:r>
-            <w:r>
-              <w:rPr>
-                <w:rFonts w:asciiTheme="minorHAnsi" w:hAnsiTheme="minorHAnsi" w:cstheme="minorBidi"/>
-                <w:noProof/>
-                <w:kern w:val="2"/>
-                <w:lang w:eastAsia="bg-BG"/>
-                <w14:ligatures w14:val="standardContextual"/>
-              </w:rPr>
-              <w:tab/>
-            </w:r>
-            <w:r>
-              <w:rPr>
-                <w:rStyle w:val="Hyperlink"/>
-                <w:noProof/>
-              </w:rPr>
-              <w:t>React</w:t>
-            </w:r>
-            <w:r>
-              <w:rPr>
-                <w:noProof/>
-                <w:webHidden/>
-              </w:rPr>
-              <w:tab/>
-            </w:r>
-            <w:r>
-              <w:rPr>
-                <w:noProof/>
-                <w:webHidden/>
-              </w:rPr>
-              <w:fldChar w:fldCharType="begin"/>
-            </w:r>
-            <w:r>
-              <w:rPr>
-                <w:noProof/>
-                <w:webHidden/>
-              </w:rPr>
-              <w:instrText xml:space="preserve"> PAGEREF _Toc194394113 \h </w:instrText>
-            </w:r>
-            <w:r>
-              <w:rPr>
-                <w:noProof/>
-                <w:webHidden/>
-              </w:rPr>
-            </w:r>
-            <w:r>
-              <w:rPr>
-                <w:noProof/>
-                <w:webHidden/>
-              </w:rPr>
-              <w:fldChar w:fldCharType="separate"/>
-            </w:r>
-            <w:r>
-              <w:rPr>
-                <w:noProof/>
-                <w:webHidden/>
-              </w:rPr>
-              <w:t>20</w:t>
-            </w:r>
-            <w:r>
-              <w:rPr>
-                <w:noProof/>
-                <w:webHidden/>
-              </w:rPr>
-              <w:fldChar w:fldCharType="end"/>
-            </w:r>
-          </w:hyperlink>
-        </w:p>
-        <w:p>
-          <w:pPr>
-            <w:pStyle w:val="TOC3"/>
-            <w:tabs>
-              <w:tab w:val="left" w:pos="2051"/>
-              <w:tab w:val="right" w:leader="dot" w:pos="9062"/>
-            </w:tabs>
-            <w:rPr>
-              <w:rFonts w:asciiTheme="minorHAnsi" w:hAnsiTheme="minorHAnsi" w:cstheme="minorBidi"/>
-              <w:noProof/>
-              <w:kern w:val="2"/>
-              <w:lang w:eastAsia="bg-BG"/>
-              <w14:ligatures w14:val="standardContextual"/>
-            </w:rPr>
-          </w:pPr>
-          <w:hyperlink w:anchor="_Toc194394114" w:history="1">
-            <w:r>
-              <w:rPr>
-                <w:rStyle w:val="Hyperlink"/>
-                <w:noProof/>
-              </w:rPr>
-              <w:t>6.2.1</w:t>
-            </w:r>
-            <w:r>
-              <w:rPr>
-                <w:rFonts w:asciiTheme="minorHAnsi" w:hAnsiTheme="minorHAnsi" w:cstheme="minorBidi"/>
-                <w:noProof/>
-                <w:kern w:val="2"/>
-                <w:lang w:eastAsia="bg-BG"/>
-                <w14:ligatures w14:val="standardContextual"/>
-              </w:rPr>
-              <w:tab/>
-            </w:r>
-            <w:r>
-              <w:rPr>
-                <w:rStyle w:val="Hyperlink"/>
-                <w:noProof/>
-              </w:rPr>
-              <w:t>Основни характеристики:</w:t>
-            </w:r>
-            <w:r>
-              <w:rPr>
-                <w:noProof/>
-                <w:webHidden/>
-              </w:rPr>
-              <w:tab/>
-            </w:r>
-            <w:r>
-              <w:rPr>
-                <w:noProof/>
-                <w:webHidden/>
-              </w:rPr>
-              <w:fldChar w:fldCharType="begin"/>
-            </w:r>
-            <w:r>
-              <w:rPr>
-                <w:noProof/>
-                <w:webHidden/>
-              </w:rPr>
-              <w:instrText xml:space="preserve"> PAGEREF _Toc194394114 \h </w:instrText>
-            </w:r>
-            <w:r>
-              <w:rPr>
-                <w:noProof/>
-                <w:webHidden/>
-              </w:rPr>
-            </w:r>
-            <w:r>
-              <w:rPr>
-                <w:noProof/>
-                <w:webHidden/>
-              </w:rPr>
-              <w:fldChar w:fldCharType="separate"/>
-            </w:r>
-            <w:r>
-              <w:rPr>
-                <w:noProof/>
-                <w:webHidden/>
-              </w:rPr>
-              <w:t>20</w:t>
-            </w:r>
-            <w:r>
-              <w:rPr>
-                <w:noProof/>
-                <w:webHidden/>
-              </w:rPr>
-              <w:fldChar w:fldCharType="end"/>
-            </w:r>
-          </w:hyperlink>
-        </w:p>
-        <w:p>
-          <w:pPr>
-            <w:pStyle w:val="TOC2"/>
-            <w:tabs>
-              <w:tab w:val="left" w:pos="1680"/>
-              <w:tab w:val="right" w:leader="dot" w:pos="9062"/>
-            </w:tabs>
-            <w:rPr>
-              <w:rFonts w:asciiTheme="minorHAnsi" w:hAnsiTheme="minorHAnsi" w:cstheme="minorBidi"/>
-              <w:noProof/>
-              <w:kern w:val="2"/>
-              <w:lang w:eastAsia="bg-BG"/>
-              <w14:ligatures w14:val="standardContextual"/>
-            </w:rPr>
-          </w:pPr>
-          <w:hyperlink w:anchor="_Toc194394115" w:history="1">
-            <w:r>
-              <w:rPr>
-                <w:rStyle w:val="Hyperlink"/>
-                <w:noProof/>
-              </w:rPr>
-              <w:t>6.3</w:t>
-            </w:r>
-            <w:r>
-              <w:rPr>
-                <w:rFonts w:asciiTheme="minorHAnsi" w:hAnsiTheme="minorHAnsi" w:cstheme="minorBidi"/>
-                <w:noProof/>
-                <w:kern w:val="2"/>
-                <w:lang w:eastAsia="bg-BG"/>
-                <w14:ligatures w14:val="standardContextual"/>
-              </w:rPr>
-              <w:tab/>
-            </w:r>
-            <w:r>
-              <w:rPr>
-                <w:rStyle w:val="Hyperlink"/>
-                <w:noProof/>
-              </w:rPr>
-              <w:t>Angular</w:t>
-            </w:r>
-            <w:r>
-              <w:rPr>
-                <w:noProof/>
-                <w:webHidden/>
-              </w:rPr>
-              <w:tab/>
-            </w:r>
-            <w:r>
-              <w:rPr>
-                <w:noProof/>
-                <w:webHidden/>
-              </w:rPr>
-              <w:fldChar w:fldCharType="begin"/>
-            </w:r>
-            <w:r>
-              <w:rPr>
-                <w:noProof/>
-                <w:webHidden/>
-              </w:rPr>
-              <w:instrText xml:space="preserve"> PAGEREF _Toc194394115 \h </w:instrText>
-            </w:r>
-            <w:r>
-              <w:rPr>
-                <w:noProof/>
-                <w:webHidden/>
-              </w:rPr>
-            </w:r>
-            <w:r>
-              <w:rPr>
-                <w:noProof/>
-                <w:webHidden/>
-              </w:rPr>
-              <w:fldChar w:fldCharType="separate"/>
-            </w:r>
-            <w:r>
-              <w:rPr>
-                <w:noProof/>
-                <w:webHidden/>
-              </w:rPr>
-              <w:t>21</w:t>
-            </w:r>
-            <w:r>
-              <w:rPr>
-                <w:noProof/>
-                <w:webHidden/>
-              </w:rPr>
-              <w:fldChar w:fldCharType="end"/>
-            </w:r>
-          </w:hyperlink>
-        </w:p>
-        <w:p>
-          <w:pPr>
-            <w:pStyle w:val="TOC3"/>
-            <w:tabs>
-              <w:tab w:val="left" w:pos="2051"/>
-              <w:tab w:val="right" w:leader="dot" w:pos="9062"/>
-            </w:tabs>
-            <w:rPr>
-              <w:rFonts w:asciiTheme="minorHAnsi" w:hAnsiTheme="minorHAnsi" w:cstheme="minorBidi"/>
-              <w:noProof/>
-              <w:kern w:val="2"/>
-              <w:lang w:eastAsia="bg-BG"/>
-              <w14:ligatures w14:val="standardContextual"/>
-            </w:rPr>
-          </w:pPr>
-          <w:hyperlink w:anchor="_Toc194394116" w:history="1">
-            <w:r>
-              <w:rPr>
-                <w:rStyle w:val="Hyperlink"/>
-                <w:noProof/>
-              </w:rPr>
-              <w:t>6.3.1</w:t>
-            </w:r>
-            <w:r>
-              <w:rPr>
-                <w:rFonts w:asciiTheme="minorHAnsi" w:hAnsiTheme="minorHAnsi" w:cstheme="minorBidi"/>
-                <w:noProof/>
-                <w:kern w:val="2"/>
-                <w:lang w:eastAsia="bg-BG"/>
-                <w14:ligatures w14:val="standardContextual"/>
-              </w:rPr>
-              <w:tab/>
-            </w:r>
-            <w:r>
-              <w:rPr>
-                <w:rStyle w:val="Hyperlink"/>
-                <w:noProof/>
-              </w:rPr>
-              <w:t>Основни характеристики:</w:t>
-            </w:r>
-            <w:r>
-              <w:rPr>
-                <w:noProof/>
-                <w:webHidden/>
-              </w:rPr>
-              <w:tab/>
-            </w:r>
-            <w:r>
-              <w:rPr>
-                <w:noProof/>
-                <w:webHidden/>
-              </w:rPr>
-              <w:fldChar w:fldCharType="begin"/>
-            </w:r>
-            <w:r>
-              <w:rPr>
-                <w:noProof/>
-                <w:webHidden/>
-              </w:rPr>
-              <w:instrText xml:space="preserve"> PAGEREF _Toc194394116 \h </w:instrText>
-            </w:r>
-            <w:r>
-              <w:rPr>
-                <w:noProof/>
-                <w:webHidden/>
-              </w:rPr>
-            </w:r>
-            <w:r>
-              <w:rPr>
-                <w:noProof/>
-                <w:webHidden/>
-              </w:rPr>
-              <w:fldChar w:fldCharType="separate"/>
-            </w:r>
-            <w:r>
-              <w:rPr>
-                <w:noProof/>
-                <w:webHidden/>
-              </w:rPr>
-              <w:t>21</w:t>
-            </w:r>
-            <w:r>
-              <w:rPr>
-                <w:noProof/>
-                <w:webHidden/>
-              </w:rPr>
-              <w:fldChar w:fldCharType="end"/>
-            </w:r>
-          </w:hyperlink>
-        </w:p>
-        <w:p>
-          <w:pPr>
-            <w:pStyle w:val="TOC1"/>
-            <w:tabs>
-              <w:tab w:val="left" w:pos="1440"/>
-              <w:tab w:val="right" w:leader="dot" w:pos="9062"/>
-            </w:tabs>
-            <w:rPr>
-              <w:rFonts w:asciiTheme="minorHAnsi" w:hAnsiTheme="minorHAnsi" w:cstheme="minorBidi"/>
-              <w:noProof/>
-              <w:kern w:val="2"/>
-              <w:lang w:eastAsia="bg-BG"/>
-              <w14:ligatures w14:val="standardContextual"/>
-            </w:rPr>
-          </w:pPr>
-          <w:hyperlink w:anchor="_Toc194394117" w:history="1">
-            <w:r>
-              <w:rPr>
-                <w:rStyle w:val="Hyperlink"/>
-                <w:noProof/>
-                <w:lang w:val="en-US"/>
-              </w:rPr>
-              <w:t>7.</w:t>
-            </w:r>
-            <w:r>
-              <w:rPr>
-                <w:rFonts w:asciiTheme="minorHAnsi" w:hAnsiTheme="minorHAnsi" w:cstheme="minorBidi"/>
-                <w:noProof/>
-                <w:kern w:val="2"/>
-                <w:lang w:eastAsia="bg-BG"/>
-                <w14:ligatures w14:val="standardContextual"/>
-              </w:rPr>
-              <w:tab/>
-            </w:r>
-            <w:r>
-              <w:rPr>
-                <w:rStyle w:val="Hyperlink"/>
-                <w:noProof/>
-              </w:rPr>
-              <w:t>Заключение</w:t>
-            </w:r>
-            <w:r>
-              <w:rPr>
-                <w:noProof/>
-                <w:webHidden/>
-              </w:rPr>
-              <w:tab/>
-            </w:r>
-            <w:r>
-              <w:rPr>
-                <w:noProof/>
-                <w:webHidden/>
-              </w:rPr>
-              <w:fldChar w:fldCharType="begin"/>
-            </w:r>
-            <w:r>
-              <w:rPr>
-                <w:noProof/>
-                <w:webHidden/>
-              </w:rPr>
-              <w:instrText xml:space="preserve"> PAGEREF _Toc194394117 \h </w:instrText>
-            </w:r>
-            <w:r>
-              <w:rPr>
-                <w:noProof/>
-                <w:webHidden/>
-              </w:rPr>
-            </w:r>
-            <w:r>
-              <w:rPr>
-                <w:noProof/>
-                <w:webHidden/>
-              </w:rPr>
-              <w:fldChar w:fldCharType="separate"/>
-            </w:r>
-            <w:r>
-              <w:rPr>
-                <w:noProof/>
-                <w:webHidden/>
-              </w:rPr>
-              <w:t>22</w:t>
-            </w:r>
-            <w:r>
-              <w:rPr>
-                <w:noProof/>
-                <w:webHidden/>
-              </w:rPr>
-              <w:fldChar w:fldCharType="end"/>
-            </w:r>
-          </w:hyperlink>
-        </w:p>
-        <w:p>
-          <w:pPr>
-            <w:pStyle w:val="TOC2"/>
-            <w:tabs>
-              <w:tab w:val="left" w:pos="1680"/>
-              <w:tab w:val="right" w:leader="dot" w:pos="9062"/>
-            </w:tabs>
-            <w:rPr>
-              <w:rFonts w:asciiTheme="minorHAnsi" w:hAnsiTheme="minorHAnsi" w:cstheme="minorBidi"/>
-              <w:noProof/>
-              <w:kern w:val="2"/>
-              <w:lang w:eastAsia="bg-BG"/>
-              <w14:ligatures w14:val="standardContextual"/>
-            </w:rPr>
-          </w:pPr>
-          <w:hyperlink w:anchor="_Toc194394118" w:history="1">
-            <w:r>
-              <w:rPr>
-                <w:rStyle w:val="Hyperlink"/>
-                <w:noProof/>
-              </w:rPr>
-              <w:t>7.1</w:t>
-            </w:r>
-            <w:r>
-              <w:rPr>
-                <w:rFonts w:asciiTheme="minorHAnsi" w:hAnsiTheme="minorHAnsi" w:cstheme="minorBidi"/>
-                <w:noProof/>
-                <w:kern w:val="2"/>
-                <w:lang w:eastAsia="bg-BG"/>
-                <w14:ligatures w14:val="standardContextual"/>
-              </w:rPr>
-              <w:tab/>
-            </w:r>
-            <w:r>
-              <w:rPr>
-                <w:rStyle w:val="Hyperlink"/>
-                <w:noProof/>
-              </w:rPr>
-              <w:t>Изводи от разработката</w:t>
-            </w:r>
-            <w:r>
-              <w:rPr>
-                <w:noProof/>
-                <w:webHidden/>
-              </w:rPr>
-              <w:tab/>
-            </w:r>
-            <w:r>
-              <w:rPr>
-                <w:noProof/>
-                <w:webHidden/>
-              </w:rPr>
-              <w:fldChar w:fldCharType="begin"/>
-            </w:r>
-            <w:r>
-              <w:rPr>
-                <w:noProof/>
-                <w:webHidden/>
-              </w:rPr>
-              <w:instrText xml:space="preserve"> PAGEREF _Toc194394118 \h </w:instrText>
-            </w:r>
-            <w:r>
-              <w:rPr>
-                <w:noProof/>
-                <w:webHidden/>
-              </w:rPr>
-            </w:r>
-            <w:r>
-              <w:rPr>
-                <w:noProof/>
-                <w:webHidden/>
-              </w:rPr>
-              <w:fldChar w:fldCharType="separate"/>
-            </w:r>
-            <w:r>
-              <w:rPr>
-                <w:noProof/>
-                <w:webHidden/>
-              </w:rPr>
-              <w:t>23</w:t>
-            </w:r>
-            <w:r>
-              <w:rPr>
-                <w:noProof/>
-                <w:webHidden/>
-              </w:rPr>
-              <w:fldChar w:fldCharType="end"/>
-            </w:r>
-          </w:hyperlink>
-        </w:p>
-        <w:p>
-          <w:pPr>
-            <w:pStyle w:val="TOC2"/>
-            <w:tabs>
-              <w:tab w:val="left" w:pos="1680"/>
-              <w:tab w:val="right" w:leader="dot" w:pos="9062"/>
-            </w:tabs>
-            <w:rPr>
-              <w:rFonts w:asciiTheme="minorHAnsi" w:hAnsiTheme="minorHAnsi" w:cstheme="minorBidi"/>
-              <w:noProof/>
-              <w:kern w:val="2"/>
-              <w:lang w:eastAsia="bg-BG"/>
-              <w14:ligatures w14:val="standardContextual"/>
-            </w:rPr>
-          </w:pPr>
-          <w:hyperlink w:anchor="_Toc194394119" w:history="1">
-            <w:r>
-              <w:rPr>
-                <w:rStyle w:val="Hyperlink"/>
-                <w:noProof/>
-              </w:rPr>
-              <w:t>7.2</w:t>
-            </w:r>
-            <w:r>
-              <w:rPr>
-                <w:rFonts w:asciiTheme="minorHAnsi" w:hAnsiTheme="minorHAnsi" w:cstheme="minorBidi"/>
-                <w:noProof/>
-                <w:kern w:val="2"/>
-                <w:lang w:eastAsia="bg-BG"/>
-                <w14:ligatures w14:val="standardContextual"/>
-              </w:rPr>
-              <w:tab/>
-            </w:r>
-            <w:r>
-              <w:rPr>
-                <w:rStyle w:val="Hyperlink"/>
-                <w:noProof/>
-              </w:rPr>
-              <w:t>Предложения за доразвиване на проекта</w:t>
-            </w:r>
-            <w:r>
-              <w:rPr>
-                <w:noProof/>
-                <w:webHidden/>
-              </w:rPr>
-              <w:tab/>
-            </w:r>
-            <w:r>
-              <w:rPr>
-                <w:noProof/>
-                <w:webHidden/>
-              </w:rPr>
-              <w:fldChar w:fldCharType="begin"/>
-            </w:r>
-            <w:r>
-              <w:rPr>
-                <w:noProof/>
-                <w:webHidden/>
-              </w:rPr>
-              <w:instrText xml:space="preserve"> PAGEREF _Toc194394119 \h </w:instrText>
-            </w:r>
-            <w:r>
-              <w:rPr>
-                <w:noProof/>
-                <w:webHidden/>
-              </w:rPr>
-            </w:r>
-            <w:r>
-              <w:rPr>
-                <w:noProof/>
-                <w:webHidden/>
-              </w:rPr>
-              <w:fldChar w:fldCharType="separate"/>
-            </w:r>
-            <w:r>
-              <w:rPr>
-                <w:noProof/>
-                <w:webHidden/>
-              </w:rPr>
-              <w:t>23</w:t>
-            </w:r>
-            <w:r>
-              <w:rPr>
-                <w:noProof/>
-                <w:webHidden/>
-              </w:rPr>
-              <w:fldChar w:fldCharType="end"/>
-            </w:r>
-          </w:hyperlink>
-        </w:p>
-        <w:p>
-          <w:pPr>
-            <w:pStyle w:val="TOC1"/>
-            <w:tabs>
-              <w:tab w:val="left" w:pos="1440"/>
-              <w:tab w:val="right" w:leader="dot" w:pos="9062"/>
-            </w:tabs>
-            <w:rPr>
-              <w:rFonts w:asciiTheme="minorHAnsi" w:hAnsiTheme="minorHAnsi" w:cstheme="minorBidi"/>
-              <w:noProof/>
-              <w:kern w:val="2"/>
-              <w:lang w:eastAsia="bg-BG"/>
-              <w14:ligatures w14:val="standardContextual"/>
-            </w:rPr>
-          </w:pPr>
-          <w:hyperlink w:anchor="_Toc194394120" w:history="1">
-            <w:r>
-              <w:rPr>
-                <w:rStyle w:val="Hyperlink"/>
-                <w:noProof/>
-                <w:lang w:val="en-US"/>
-              </w:rPr>
-              <w:t>8.</w:t>
-            </w:r>
-            <w:r>
-              <w:rPr>
-                <w:rFonts w:asciiTheme="minorHAnsi" w:hAnsiTheme="minorHAnsi" w:cstheme="minorBidi"/>
-                <w:noProof/>
-                <w:kern w:val="2"/>
-                <w:lang w:eastAsia="bg-BG"/>
-                <w14:ligatures w14:val="standardContextual"/>
-              </w:rPr>
-              <w:tab/>
-            </w:r>
-            <w:r>
-              <w:rPr>
-                <w:rStyle w:val="Hyperlink"/>
-                <w:noProof/>
-              </w:rPr>
-              <w:t>Литература:</w:t>
-            </w:r>
-            <w:r>
-              <w:rPr>
-                <w:noProof/>
-                <w:webHidden/>
-              </w:rPr>
-              <w:tab/>
-            </w:r>
-            <w:r>
-              <w:rPr>
-                <w:noProof/>
-                <w:webHidden/>
-              </w:rPr>
-              <w:fldChar w:fldCharType="begin"/>
-            </w:r>
-            <w:r>
-              <w:rPr>
-                <w:noProof/>
-                <w:webHidden/>
-              </w:rPr>
-              <w:instrText xml:space="preserve"> PAGEREF _Toc194394120 \h </w:instrText>
+              <w:instrText xml:space="preserve"> PAGEREF _Toc194481143 \h </w:instrText>
             </w:r>
             <w:r>
               <w:rPr>
@@ -4493,7 +4403,7 @@
       <w:pPr>
         <w:pStyle w:val="Heading1"/>
       </w:pPr>
-      <w:bookmarkStart w:id="0" w:name="_Toc194394072"/>
+      <w:bookmarkStart w:id="0" w:name="_Toc194481095"/>
       <w:r>
         <w:t>Увод</w:t>
       </w:r>
@@ -4509,7 +4419,7 @@
       <w:r>
         <w:t xml:space="preserve"> </w:t>
       </w:r>
-      <w:bookmarkStart w:id="1" w:name="_Toc194394073"/>
+      <w:bookmarkStart w:id="1" w:name="_Toc194481096"/>
       <w:r>
         <w:t>Въведение</w:t>
       </w:r>
@@ -4558,7 +4468,7 @@
           <w:bCs w:val="0"/>
         </w:rPr>
       </w:pPr>
-      <w:bookmarkStart w:id="2" w:name="_Toc194394074"/>
+      <w:bookmarkStart w:id="2" w:name="_Toc194481097"/>
       <w:r>
         <w:rPr>
           <w:rStyle w:val="Heading2Char"/>
@@ -4598,7 +4508,7 @@
       <w:r>
         <w:t xml:space="preserve"> </w:t>
       </w:r>
-      <w:bookmarkStart w:id="3" w:name="_Toc194394075"/>
+      <w:bookmarkStart w:id="3" w:name="_Toc194481098"/>
       <w:r>
         <w:t>Цели и очаквани резултати</w:t>
       </w:r>
@@ -4678,9 +4588,22 @@
     <w:p>
       <w:pPr>
         <w:pStyle w:val="Heading3"/>
-      </w:pPr>
-      <w:bookmarkStart w:id="4" w:name="_Toc194394076"/>
-      <w:r>
+        <w:numPr>
+          <w:ilvl w:val="0"/>
+          <w:numId w:val="0"/>
+        </w:numPr>
+        <w:ind w:left="360"/>
+        <w:rPr>
+          <w:sz w:val="28"/>
+          <w:szCs w:val="28"/>
+        </w:rPr>
+      </w:pPr>
+      <w:bookmarkStart w:id="4" w:name="_Toc194481099"/>
+      <w:r>
+        <w:rPr>
+          <w:sz w:val="28"/>
+          <w:szCs w:val="28"/>
+        </w:rPr>
         <w:t>Очакваните резултати от проекта включват:</w:t>
       </w:r>
       <w:bookmarkEnd w:id="4"/>
@@ -4714,11 +4637,6 @@
     </w:p>
     <w:p>
       <w:pPr>
-        <w:ind w:left="720" w:firstLine="0"/>
-      </w:pPr>
-    </w:p>
-    <w:p>
-      <w:pPr>
         <w:numPr>
           <w:ilvl w:val="0"/>
           <w:numId w:val="19"/>
@@ -4730,11 +4648,6 @@
     </w:p>
     <w:p>
       <w:pPr>
-        <w:ind w:firstLine="0"/>
-      </w:pPr>
-    </w:p>
-    <w:p>
-      <w:pPr>
         <w:numPr>
           <w:ilvl w:val="0"/>
           <w:numId w:val="19"/>
@@ -4774,7 +4687,7 @@
       <w:bookmarkStart w:id="5" w:name="_Toc164562456"/>
       <w:bookmarkStart w:id="6" w:name="_Toc164568069"/>
       <w:bookmarkStart w:id="7" w:name="_Toc164627453"/>
-      <w:bookmarkStart w:id="8" w:name="_Toc194394077"/>
+      <w:bookmarkStart w:id="8" w:name="_Toc194481100"/>
       <w:r>
         <w:lastRenderedPageBreak/>
         <w:t>Цел на проекта и задачи</w:t>
@@ -4788,7 +4701,7 @@
       <w:pPr>
         <w:pStyle w:val="Heading2"/>
       </w:pPr>
-      <w:bookmarkStart w:id="9" w:name="_Toc194394078"/>
+      <w:bookmarkStart w:id="9" w:name="_Toc194481101"/>
       <w:r>
         <w:t>Цел на проекта:</w:t>
       </w:r>
@@ -4827,7 +4740,7 @@
       <w:pPr>
         <w:pStyle w:val="Heading2"/>
       </w:pPr>
-      <w:bookmarkStart w:id="10" w:name="_Toc194394079"/>
+      <w:bookmarkStart w:id="10" w:name="_Toc194481102"/>
       <w:r>
         <w:t>Задачи:</w:t>
       </w:r>
@@ -4837,7 +4750,7 @@
       <w:pPr>
         <w:pStyle w:val="Heading3"/>
       </w:pPr>
-      <w:bookmarkStart w:id="11" w:name="_Toc194394080"/>
+      <w:bookmarkStart w:id="11" w:name="_Toc194481103"/>
       <w:r>
         <w:t xml:space="preserve">Проучване на основите на </w:t>
       </w:r>
@@ -4903,7 +4816,7 @@
       <w:pPr>
         <w:pStyle w:val="Heading3"/>
       </w:pPr>
-      <w:bookmarkStart w:id="12" w:name="_Toc194394081"/>
+      <w:bookmarkStart w:id="12" w:name="_Toc194481104"/>
       <w:r>
         <w:t xml:space="preserve">Изучаване на </w:t>
       </w:r>
@@ -4961,7 +4874,7 @@
       <w:pPr>
         <w:pStyle w:val="Heading3"/>
       </w:pPr>
-      <w:bookmarkStart w:id="13" w:name="_Toc194394082"/>
+      <w:bookmarkStart w:id="13" w:name="_Toc194481105"/>
       <w:r>
         <w:t>Изследване на Vue.js:</w:t>
       </w:r>
@@ -4995,7 +4908,7 @@
       <w:pPr>
         <w:pStyle w:val="Heading3"/>
       </w:pPr>
-      <w:bookmarkStart w:id="14" w:name="_Toc194394083"/>
+      <w:bookmarkStart w:id="14" w:name="_Toc194481106"/>
       <w:r>
         <w:lastRenderedPageBreak/>
         <w:t>Анализ на съществуващи приложения:</w:t>
@@ -5030,7 +4943,7 @@
       <w:pPr>
         <w:pStyle w:val="Heading3"/>
       </w:pPr>
-      <w:bookmarkStart w:id="15" w:name="_Toc194394084"/>
+      <w:bookmarkStart w:id="15" w:name="_Toc194481107"/>
       <w:r>
         <w:t>Разработка на уеб приложението:</w:t>
       </w:r>
@@ -5064,7 +4977,7 @@
       <w:pPr>
         <w:pStyle w:val="Heading3"/>
       </w:pPr>
-      <w:bookmarkStart w:id="16" w:name="_Toc194394085"/>
+      <w:bookmarkStart w:id="16" w:name="_Toc194481108"/>
       <w:r>
         <w:t>Тестване и оптимизация:</w:t>
       </w:r>
@@ -5125,7 +5038,7 @@
       <w:pPr>
         <w:pStyle w:val="Heading1"/>
       </w:pPr>
-      <w:bookmarkStart w:id="17" w:name="_Toc194394086"/>
+      <w:bookmarkStart w:id="17" w:name="_Toc194481109"/>
       <w:r>
         <w:lastRenderedPageBreak/>
         <w:t xml:space="preserve">Описание на </w:t>
@@ -5162,7 +5075,7 @@
       <w:pPr>
         <w:pStyle w:val="Heading2"/>
       </w:pPr>
-      <w:bookmarkStart w:id="18" w:name="_Toc194394087"/>
+      <w:bookmarkStart w:id="18" w:name="_Toc194481110"/>
       <w:r>
         <w:t xml:space="preserve">Основи на </w:t>
       </w:r>
@@ -5398,7 +5311,7 @@
       <w:pPr>
         <w:pStyle w:val="Heading2"/>
       </w:pPr>
-      <w:bookmarkStart w:id="19" w:name="_Toc194394088"/>
+      <w:bookmarkStart w:id="19" w:name="_Toc194481111"/>
       <w:r>
         <w:t>Структура и синтаксис</w:t>
       </w:r>
@@ -5461,7 +5374,7 @@
       <w:pPr>
         <w:pStyle w:val="Heading3"/>
       </w:pPr>
-      <w:bookmarkStart w:id="20" w:name="_Toc194394089"/>
+      <w:bookmarkStart w:id="20" w:name="_Toc194481112"/>
       <w:r>
         <w:t>Основни елементи на синтаксиса</w:t>
       </w:r>
@@ -5636,7 +5549,7 @@
         </w:rPr>
         <w:t> </w:t>
       </w:r>
-      <w:bookmarkStart w:id="21" w:name="_Toc194394090"/>
+      <w:bookmarkStart w:id="21" w:name="_Toc194481113"/>
       <w:r>
         <w:rPr>
           <w:rStyle w:val="Heading3Char"/>
@@ -5766,7 +5679,7 @@
       <w:pPr>
         <w:pStyle w:val="Heading3"/>
       </w:pPr>
-      <w:bookmarkStart w:id="22" w:name="_Toc194394091"/>
+      <w:bookmarkStart w:id="22" w:name="_Toc194481114"/>
       <w:r>
         <w:t>Области на обхват и видимост</w:t>
       </w:r>
@@ -5797,7 +5710,7 @@
       <w:pPr>
         <w:pStyle w:val="Heading3"/>
       </w:pPr>
-      <w:bookmarkStart w:id="23" w:name="_Toc194394092"/>
+      <w:bookmarkStart w:id="23" w:name="_Toc194481115"/>
       <w:r>
         <w:t>Структурни конструкции</w:t>
       </w:r>
@@ -5957,9 +5870,9 @@
       <w:pPr>
         <w:pStyle w:val="Heading3"/>
       </w:pPr>
-      <w:bookmarkStart w:id="24" w:name="_Toc194394093"/>
-      <w:r>
-        <w:t>. Обекти и масиви</w:t>
+      <w:bookmarkStart w:id="24" w:name="_Toc194481116"/>
+      <w:r>
+        <w:t>Обекти и масиви</w:t>
       </w:r>
       <w:bookmarkEnd w:id="24"/>
     </w:p>
@@ -6074,7 +5987,7 @@
       <w:r>
         <w:t xml:space="preserve"> </w:t>
       </w:r>
-      <w:bookmarkStart w:id="25" w:name="_Toc194394094"/>
+      <w:bookmarkStart w:id="25" w:name="_Toc194481117"/>
       <w:r>
         <w:t>Основни концепции и функционалности</w:t>
       </w:r>
@@ -6437,7 +6350,7 @@
       <w:pPr>
         <w:pStyle w:val="Heading3"/>
       </w:pPr>
-      <w:bookmarkStart w:id="26" w:name="_Toc194394095"/>
+      <w:bookmarkStart w:id="26" w:name="_Toc194481118"/>
       <w:r>
         <w:t>1. DOM (</w:t>
       </w:r>
@@ -7080,6 +6993,7 @@
       <w:r>
         <w:rPr>
           <w:rFonts w:asciiTheme="minorHAnsi" w:hAnsiTheme="minorHAnsi"/>
+          <w:noProof/>
         </w:rPr>
         <w:drawing>
           <wp:inline distT="0" distB="0" distL="0" distR="0" wp14:anchorId="62600BF7" wp14:editId="13A2751E">
@@ -7252,6 +7166,7 @@
           <w:rFonts w:asciiTheme="minorHAnsi" w:hAnsiTheme="minorHAnsi"/>
           <w:b/>
           <w:bCs/>
+          <w:noProof/>
         </w:rPr>
         <w:drawing>
           <wp:inline distT="0" distB="0" distL="0" distR="0" wp14:anchorId="4B9B830D" wp14:editId="65F9B3F5">
@@ -7298,7 +7213,7 @@
           <w:lang w:eastAsia="bg-BG"/>
         </w:rPr>
       </w:pPr>
-      <w:bookmarkStart w:id="27" w:name="_Toc194394096"/>
+      <w:bookmarkStart w:id="27" w:name="_Toc194481119"/>
       <w:r>
         <w:rPr>
           <w:rFonts w:eastAsia="Times New Roman"/>
@@ -7474,6 +7389,7 @@
       </w:pPr>
       <w:r>
         <w:rPr>
+          <w:noProof/>
           <w:sz w:val="24"/>
           <w:szCs w:val="24"/>
         </w:rPr>
@@ -7526,7 +7442,7 @@
       <w:pPr>
         <w:pStyle w:val="Heading2"/>
       </w:pPr>
-      <w:bookmarkStart w:id="28" w:name="_Toc194394097"/>
+      <w:bookmarkStart w:id="28" w:name="_Toc194481120"/>
       <w:r>
         <w:t>Използване на библиотеки</w:t>
       </w:r>
@@ -7565,7 +7481,7 @@
       <w:pPr>
         <w:pStyle w:val="Heading3"/>
       </w:pPr>
-      <w:bookmarkStart w:id="29" w:name="_Toc194394098"/>
+      <w:bookmarkStart w:id="29" w:name="_Toc194481121"/>
       <w:proofErr w:type="spellStart"/>
       <w:r>
         <w:t>jQuery</w:t>
@@ -7879,7 +7795,7 @@
           <w:lang w:val="en-US"/>
         </w:rPr>
       </w:pPr>
-      <w:bookmarkStart w:id="30" w:name="_Toc194394099"/>
+      <w:bookmarkStart w:id="30" w:name="_Toc194481122"/>
       <w:r>
         <w:t>Vue.js</w:t>
       </w:r>
@@ -8310,7 +8226,7 @@
       <w:pPr>
         <w:pStyle w:val="Heading1"/>
       </w:pPr>
-      <w:bookmarkStart w:id="31" w:name="_Toc194394100"/>
+      <w:bookmarkStart w:id="31" w:name="_Toc194481123"/>
       <w:r>
         <w:t xml:space="preserve">Използване на </w:t>
       </w:r>
@@ -8328,7 +8244,7 @@
       <w:pPr>
         <w:pStyle w:val="Heading2"/>
       </w:pPr>
-      <w:bookmarkStart w:id="32" w:name="_Toc194394101"/>
+      <w:bookmarkStart w:id="32" w:name="_Toc194481124"/>
       <w:r>
         <w:t xml:space="preserve">Въведение в </w:t>
       </w:r>
@@ -10083,7 +9999,7 @@
       <w:pPr>
         <w:pStyle w:val="Heading3"/>
       </w:pPr>
-      <w:bookmarkStart w:id="33" w:name="_Toc194394102"/>
+      <w:bookmarkStart w:id="33" w:name="_Toc194481125"/>
       <w:r>
         <w:t xml:space="preserve">Основи на </w:t>
       </w:r>
@@ -10299,7 +10215,7 @@
           <w:lang w:val="en-US"/>
         </w:rPr>
       </w:pPr>
-      <w:bookmarkStart w:id="34" w:name="_Toc194394103"/>
+      <w:bookmarkStart w:id="34" w:name="_Toc194481126"/>
       <w:r>
         <w:t xml:space="preserve">Селектори в </w:t>
       </w:r>
@@ -10718,7 +10634,7 @@
           <w:lang w:val="en-US"/>
         </w:rPr>
       </w:pPr>
-      <w:bookmarkStart w:id="35" w:name="_Toc194394104"/>
+      <w:bookmarkStart w:id="35" w:name="_Toc194481127"/>
       <w:r>
         <w:t xml:space="preserve">Манипулация на DOM с </w:t>
       </w:r>
@@ -10960,7 +10876,7 @@
       <w:pPr>
         <w:pStyle w:val="Heading1"/>
       </w:pPr>
-      <w:bookmarkStart w:id="36" w:name="_Toc194394105"/>
+      <w:bookmarkStart w:id="36" w:name="_Toc194481128"/>
       <w:r>
         <w:lastRenderedPageBreak/>
         <w:t>Vue.js за реактивност</w:t>
@@ -10974,7 +10890,7 @@
       <w:pPr>
         <w:pStyle w:val="Heading2"/>
       </w:pPr>
-      <w:bookmarkStart w:id="37" w:name="_Toc194394106"/>
+      <w:bookmarkStart w:id="37" w:name="_Toc194481129"/>
       <w:r>
         <w:t>Въведение в Vue.js</w:t>
       </w:r>
@@ -11056,7 +10972,7 @@
       <w:pPr>
         <w:pStyle w:val="Heading2"/>
       </w:pPr>
-      <w:bookmarkStart w:id="38" w:name="_Toc194394107"/>
+      <w:bookmarkStart w:id="38" w:name="_Toc194481130"/>
       <w:r>
         <w:t>Основни концепции на Vue.js</w:t>
       </w:r>
@@ -11074,7 +10990,7 @@
       <w:pPr>
         <w:pStyle w:val="Heading3"/>
       </w:pPr>
-      <w:bookmarkStart w:id="39" w:name="_Toc194394108"/>
+      <w:bookmarkStart w:id="39" w:name="_Toc194481131"/>
       <w:r>
         <w:t>Компоненти</w:t>
       </w:r>
@@ -11185,7 +11101,7 @@
       <w:pPr>
         <w:pStyle w:val="Heading3"/>
       </w:pPr>
-      <w:bookmarkStart w:id="40" w:name="_Toc194394109"/>
+      <w:bookmarkStart w:id="40" w:name="_Toc194481132"/>
       <w:r>
         <w:t>Шаблони</w:t>
       </w:r>
@@ -11284,7 +11200,7 @@
       <w:pPr>
         <w:pStyle w:val="Heading3"/>
       </w:pPr>
-      <w:bookmarkStart w:id="41" w:name="_Toc194394110"/>
+      <w:bookmarkStart w:id="41" w:name="_Toc194481133"/>
       <w:r>
         <w:t>Директиви</w:t>
       </w:r>
@@ -11394,7 +11310,7 @@
       <w:pPr>
         <w:pStyle w:val="Heading1"/>
       </w:pPr>
-      <w:bookmarkStart w:id="42" w:name="_Toc194394111"/>
+      <w:bookmarkStart w:id="42" w:name="_Toc194481134"/>
       <w:r>
         <w:lastRenderedPageBreak/>
         <w:t>Анализ на известни решения</w:t>
@@ -11408,7 +11324,7 @@
       <w:pPr>
         <w:pStyle w:val="Heading2"/>
       </w:pPr>
-      <w:bookmarkStart w:id="43" w:name="_Toc194394112"/>
+      <w:bookmarkStart w:id="43" w:name="_Toc194481135"/>
       <w:r>
         <w:t>Въведение</w:t>
       </w:r>
@@ -11450,7 +11366,7 @@
       <w:pPr>
         <w:pStyle w:val="Heading2"/>
       </w:pPr>
-      <w:bookmarkStart w:id="44" w:name="_Toc194394113"/>
+      <w:bookmarkStart w:id="44" w:name="_Toc194481136"/>
       <w:proofErr w:type="spellStart"/>
       <w:r>
         <w:t>React</w:t>
@@ -11483,7 +11399,7 @@
       <w:pPr>
         <w:pStyle w:val="Heading3"/>
       </w:pPr>
-      <w:bookmarkStart w:id="45" w:name="_Toc194394114"/>
+      <w:bookmarkStart w:id="45" w:name="_Toc194481137"/>
       <w:r>
         <w:t>Основни характеристики:</w:t>
       </w:r>
@@ -11774,7 +11690,7 @@
       <w:pPr>
         <w:pStyle w:val="Heading2"/>
       </w:pPr>
-      <w:bookmarkStart w:id="46" w:name="_Toc194394115"/>
+      <w:bookmarkStart w:id="46" w:name="_Toc194481138"/>
       <w:proofErr w:type="spellStart"/>
       <w:r>
         <w:t>Angular</w:t>
@@ -11815,7 +11731,7 @@
       <w:pPr>
         <w:pStyle w:val="Heading3"/>
       </w:pPr>
-      <w:bookmarkStart w:id="47" w:name="_Toc194394116"/>
+      <w:bookmarkStart w:id="47" w:name="_Toc194481139"/>
       <w:r>
         <w:t>Основни характеристики:</w:t>
       </w:r>
@@ -12114,7 +12030,7 @@
           <w:lang w:val="en-US"/>
         </w:rPr>
       </w:pPr>
-      <w:bookmarkStart w:id="48" w:name="_Toc194394117"/>
+      <w:bookmarkStart w:id="48" w:name="_Toc194481140"/>
       <w:r>
         <w:t>Заключение</w:t>
       </w:r>
@@ -12152,7 +12068,7 @@
         <w:lastRenderedPageBreak/>
         <w:t xml:space="preserve"> </w:t>
       </w:r>
-      <w:bookmarkStart w:id="49" w:name="_Toc194394118"/>
+      <w:bookmarkStart w:id="49" w:name="_Toc194481141"/>
       <w:r>
         <w:t>Изводи от разработката</w:t>
       </w:r>
@@ -12306,7 +12222,7 @@
       <w:pPr>
         <w:pStyle w:val="Heading2"/>
       </w:pPr>
-      <w:bookmarkStart w:id="50" w:name="_Toc194394119"/>
+      <w:bookmarkStart w:id="50" w:name="_Toc194481142"/>
       <w:r>
         <w:t>Предложения за доразвиване на проекта</w:t>
       </w:r>
@@ -12474,7 +12390,7 @@
           <w:lang w:val="en-US"/>
         </w:rPr>
       </w:pPr>
-      <w:bookmarkStart w:id="51" w:name="_Toc194394120"/>
+      <w:bookmarkStart w:id="51" w:name="_Toc194481143"/>
       <w:r>
         <w:lastRenderedPageBreak/>
         <w:t>Литература:</w:t>
@@ -18004,6 +17920,92 @@
     </w:lvl>
   </w:abstractNum>
   <w:abstractNum w:abstractNumId="42" w15:restartNumberingAfterBreak="0">
+    <w:nsid w:val="61A11797"/>
+    <w:multiLevelType w:val="hybridMultilevel"/>
+    <w:tmpl w:val="4E440EF8"/>
+    <w:lvl w:ilvl="0" w:tplc="0402000F">
+      <w:start w:val="1"/>
+      <w:numFmt w:val="decimal"/>
+      <w:lvlText w:val="%1."/>
+      <w:lvlJc w:val="left"/>
+      <w:pPr>
+        <w:ind w:left="1080" w:hanging="360"/>
+      </w:pPr>
+    </w:lvl>
+    <w:lvl w:ilvl="1" w:tplc="04020019" w:tentative="1">
+      <w:start w:val="1"/>
+      <w:numFmt w:val="lowerLetter"/>
+      <w:lvlText w:val="%2."/>
+      <w:lvlJc w:val="left"/>
+      <w:pPr>
+        <w:ind w:left="1800" w:hanging="360"/>
+      </w:pPr>
+    </w:lvl>
+    <w:lvl w:ilvl="2" w:tplc="0402001B" w:tentative="1">
+      <w:start w:val="1"/>
+      <w:numFmt w:val="lowerRoman"/>
+      <w:lvlText w:val="%3."/>
+      <w:lvlJc w:val="right"/>
+      <w:pPr>
+        <w:ind w:left="2520" w:hanging="180"/>
+      </w:pPr>
+    </w:lvl>
+    <w:lvl w:ilvl="3" w:tplc="0402000F" w:tentative="1">
+      <w:start w:val="1"/>
+      <w:numFmt w:val="decimal"/>
+      <w:lvlText w:val="%4."/>
+      <w:lvlJc w:val="left"/>
+      <w:pPr>
+        <w:ind w:left="3240" w:hanging="360"/>
+      </w:pPr>
+    </w:lvl>
+    <w:lvl w:ilvl="4" w:tplc="04020019" w:tentative="1">
+      <w:start w:val="1"/>
+      <w:numFmt w:val="lowerLetter"/>
+      <w:lvlText w:val="%5."/>
+      <w:lvlJc w:val="left"/>
+      <w:pPr>
+        <w:ind w:left="3960" w:hanging="360"/>
+      </w:pPr>
+    </w:lvl>
+    <w:lvl w:ilvl="5" w:tplc="0402001B" w:tentative="1">
+      <w:start w:val="1"/>
+      <w:numFmt w:val="lowerRoman"/>
+      <w:lvlText w:val="%6."/>
+      <w:lvlJc w:val="right"/>
+      <w:pPr>
+        <w:ind w:left="4680" w:hanging="180"/>
+      </w:pPr>
+    </w:lvl>
+    <w:lvl w:ilvl="6" w:tplc="0402000F" w:tentative="1">
+      <w:start w:val="1"/>
+      <w:numFmt w:val="decimal"/>
+      <w:lvlText w:val="%7."/>
+      <w:lvlJc w:val="left"/>
+      <w:pPr>
+        <w:ind w:left="5400" w:hanging="360"/>
+      </w:pPr>
+    </w:lvl>
+    <w:lvl w:ilvl="7" w:tplc="04020019" w:tentative="1">
+      <w:start w:val="1"/>
+      <w:numFmt w:val="lowerLetter"/>
+      <w:lvlText w:val="%8."/>
+      <w:lvlJc w:val="left"/>
+      <w:pPr>
+        <w:ind w:left="6120" w:hanging="360"/>
+      </w:pPr>
+    </w:lvl>
+    <w:lvl w:ilvl="8" w:tplc="0402001B" w:tentative="1">
+      <w:start w:val="1"/>
+      <w:numFmt w:val="lowerRoman"/>
+      <w:lvlText w:val="%9."/>
+      <w:lvlJc w:val="right"/>
+      <w:pPr>
+        <w:ind w:left="6840" w:hanging="180"/>
+      </w:pPr>
+    </w:lvl>
+  </w:abstractNum>
+  <w:abstractNum w:abstractNumId="43" w15:restartNumberingAfterBreak="0">
     <w:nsid w:val="625B0717"/>
     <w:multiLevelType w:val="hybridMultilevel"/>
     <w:tmpl w:val="52DC2250"/>
@@ -18089,7 +18091,7 @@
       </w:pPr>
     </w:lvl>
   </w:abstractNum>
-  <w:abstractNum w:abstractNumId="43" w15:restartNumberingAfterBreak="0">
+  <w:abstractNum w:abstractNumId="44" w15:restartNumberingAfterBreak="0">
     <w:nsid w:val="631C6B62"/>
     <w:multiLevelType w:val="hybridMultilevel"/>
     <w:tmpl w:val="DCE4BA92"/>
@@ -18202,7 +18204,7 @@
       </w:rPr>
     </w:lvl>
   </w:abstractNum>
-  <w:abstractNum w:abstractNumId="44" w15:restartNumberingAfterBreak="0">
+  <w:abstractNum w:abstractNumId="45" w15:restartNumberingAfterBreak="0">
     <w:nsid w:val="631C7C75"/>
     <w:multiLevelType w:val="multilevel"/>
     <w:tmpl w:val="BD6C5FDA"/>
@@ -18351,7 +18353,7 @@
       </w:rPr>
     </w:lvl>
   </w:abstractNum>
-  <w:abstractNum w:abstractNumId="45" w15:restartNumberingAfterBreak="0">
+  <w:abstractNum w:abstractNumId="46" w15:restartNumberingAfterBreak="0">
     <w:nsid w:val="634B019D"/>
     <w:multiLevelType w:val="multilevel"/>
     <w:tmpl w:val="2126FA68"/>
@@ -18500,7 +18502,7 @@
       </w:rPr>
     </w:lvl>
   </w:abstractNum>
-  <w:abstractNum w:abstractNumId="46" w15:restartNumberingAfterBreak="0">
+  <w:abstractNum w:abstractNumId="47" w15:restartNumberingAfterBreak="0">
     <w:nsid w:val="652D37C3"/>
     <w:multiLevelType w:val="multilevel"/>
     <w:tmpl w:val="03DC8E82"/>
@@ -18649,7 +18651,7 @@
       </w:rPr>
     </w:lvl>
   </w:abstractNum>
-  <w:abstractNum w:abstractNumId="47" w15:restartNumberingAfterBreak="0">
+  <w:abstractNum w:abstractNumId="48" w15:restartNumberingAfterBreak="0">
     <w:nsid w:val="65D1569C"/>
     <w:multiLevelType w:val="multilevel"/>
     <w:tmpl w:val="C7D8649A"/>
@@ -18798,7 +18800,7 @@
       </w:rPr>
     </w:lvl>
   </w:abstractNum>
-  <w:abstractNum w:abstractNumId="48" w15:restartNumberingAfterBreak="0">
+  <w:abstractNum w:abstractNumId="49" w15:restartNumberingAfterBreak="0">
     <w:nsid w:val="6BC64F92"/>
     <w:multiLevelType w:val="multilevel"/>
     <w:tmpl w:val="D77A000A"/>
@@ -18947,7 +18949,7 @@
       </w:rPr>
     </w:lvl>
   </w:abstractNum>
-  <w:abstractNum w:abstractNumId="49" w15:restartNumberingAfterBreak="0">
+  <w:abstractNum w:abstractNumId="50" w15:restartNumberingAfterBreak="0">
     <w:nsid w:val="736A0438"/>
     <w:multiLevelType w:val="multilevel"/>
     <w:tmpl w:val="FAC2A054"/>
@@ -19096,7 +19098,7 @@
       </w:rPr>
     </w:lvl>
   </w:abstractNum>
-  <w:abstractNum w:abstractNumId="50" w15:restartNumberingAfterBreak="0">
+  <w:abstractNum w:abstractNumId="51" w15:restartNumberingAfterBreak="0">
     <w:nsid w:val="753366F8"/>
     <w:multiLevelType w:val="multilevel"/>
     <w:tmpl w:val="DB48FFEA"/>
@@ -19238,7 +19240,7 @@
       </w:rPr>
     </w:lvl>
   </w:abstractNum>
-  <w:abstractNum w:abstractNumId="51" w15:restartNumberingAfterBreak="0">
+  <w:abstractNum w:abstractNumId="52" w15:restartNumberingAfterBreak="0">
     <w:nsid w:val="75DC506B"/>
     <w:multiLevelType w:val="multilevel"/>
     <w:tmpl w:val="989645D0"/>
@@ -19387,7 +19389,7 @@
       </w:rPr>
     </w:lvl>
   </w:abstractNum>
-  <w:abstractNum w:abstractNumId="52" w15:restartNumberingAfterBreak="0">
+  <w:abstractNum w:abstractNumId="53" w15:restartNumberingAfterBreak="0">
     <w:nsid w:val="76B6631F"/>
     <w:multiLevelType w:val="multilevel"/>
     <w:tmpl w:val="3EB2B9CA"/>
@@ -19500,7 +19502,7 @@
       </w:pPr>
     </w:lvl>
   </w:abstractNum>
-  <w:abstractNum w:abstractNumId="53" w15:restartNumberingAfterBreak="0">
+  <w:abstractNum w:abstractNumId="54" w15:restartNumberingAfterBreak="0">
     <w:nsid w:val="7AC240C6"/>
     <w:multiLevelType w:val="multilevel"/>
     <w:tmpl w:val="702E291C"/>
@@ -19649,7 +19651,93 @@
       </w:rPr>
     </w:lvl>
   </w:abstractNum>
-  <w:abstractNum w:abstractNumId="54" w15:restartNumberingAfterBreak="0">
+  <w:abstractNum w:abstractNumId="55" w15:restartNumberingAfterBreak="0">
+    <w:nsid w:val="7E9152D3"/>
+    <w:multiLevelType w:val="hybridMultilevel"/>
+    <w:tmpl w:val="6492996E"/>
+    <w:lvl w:ilvl="0" w:tplc="0402000F">
+      <w:start w:val="1"/>
+      <w:numFmt w:val="decimal"/>
+      <w:lvlText w:val="%1."/>
+      <w:lvlJc w:val="left"/>
+      <w:pPr>
+        <w:ind w:left="720" w:hanging="360"/>
+      </w:pPr>
+    </w:lvl>
+    <w:lvl w:ilvl="1" w:tplc="04020019" w:tentative="1">
+      <w:start w:val="1"/>
+      <w:numFmt w:val="lowerLetter"/>
+      <w:lvlText w:val="%2."/>
+      <w:lvlJc w:val="left"/>
+      <w:pPr>
+        <w:ind w:left="1440" w:hanging="360"/>
+      </w:pPr>
+    </w:lvl>
+    <w:lvl w:ilvl="2" w:tplc="0402001B" w:tentative="1">
+      <w:start w:val="1"/>
+      <w:numFmt w:val="lowerRoman"/>
+      <w:lvlText w:val="%3."/>
+      <w:lvlJc w:val="right"/>
+      <w:pPr>
+        <w:ind w:left="2160" w:hanging="180"/>
+      </w:pPr>
+    </w:lvl>
+    <w:lvl w:ilvl="3" w:tplc="0402000F" w:tentative="1">
+      <w:start w:val="1"/>
+      <w:numFmt w:val="decimal"/>
+      <w:lvlText w:val="%4."/>
+      <w:lvlJc w:val="left"/>
+      <w:pPr>
+        <w:ind w:left="2880" w:hanging="360"/>
+      </w:pPr>
+    </w:lvl>
+    <w:lvl w:ilvl="4" w:tplc="04020019" w:tentative="1">
+      <w:start w:val="1"/>
+      <w:numFmt w:val="lowerLetter"/>
+      <w:lvlText w:val="%5."/>
+      <w:lvlJc w:val="left"/>
+      <w:pPr>
+        <w:ind w:left="3600" w:hanging="360"/>
+      </w:pPr>
+    </w:lvl>
+    <w:lvl w:ilvl="5" w:tplc="0402001B" w:tentative="1">
+      <w:start w:val="1"/>
+      <w:numFmt w:val="lowerRoman"/>
+      <w:lvlText w:val="%6."/>
+      <w:lvlJc w:val="right"/>
+      <w:pPr>
+        <w:ind w:left="4320" w:hanging="180"/>
+      </w:pPr>
+    </w:lvl>
+    <w:lvl w:ilvl="6" w:tplc="0402000F" w:tentative="1">
+      <w:start w:val="1"/>
+      <w:numFmt w:val="decimal"/>
+      <w:lvlText w:val="%7."/>
+      <w:lvlJc w:val="left"/>
+      <w:pPr>
+        <w:ind w:left="5040" w:hanging="360"/>
+      </w:pPr>
+    </w:lvl>
+    <w:lvl w:ilvl="7" w:tplc="04020019" w:tentative="1">
+      <w:start w:val="1"/>
+      <w:numFmt w:val="lowerLetter"/>
+      <w:lvlText w:val="%8."/>
+      <w:lvlJc w:val="left"/>
+      <w:pPr>
+        <w:ind w:left="5760" w:hanging="360"/>
+      </w:pPr>
+    </w:lvl>
+    <w:lvl w:ilvl="8" w:tplc="0402001B" w:tentative="1">
+      <w:start w:val="1"/>
+      <w:numFmt w:val="lowerRoman"/>
+      <w:lvlText w:val="%9."/>
+      <w:lvlJc w:val="right"/>
+      <w:pPr>
+        <w:ind w:left="6480" w:hanging="180"/>
+      </w:pPr>
+    </w:lvl>
+  </w:abstractNum>
+  <w:abstractNum w:abstractNumId="56" w15:restartNumberingAfterBreak="0">
     <w:nsid w:val="7F16406B"/>
     <w:multiLevelType w:val="multilevel"/>
     <w:tmpl w:val="FA506E7E"/>
@@ -19805,7 +19893,7 @@
     <w:abstractNumId w:val="15"/>
   </w:num>
   <w:num w:numId="3" w16cid:durableId="1142700019">
-    <w:abstractNumId w:val="51"/>
+    <w:abstractNumId w:val="52"/>
   </w:num>
   <w:num w:numId="4" w16cid:durableId="257296869">
     <w:abstractNumId w:val="19"/>
@@ -19829,7 +19917,7 @@
     <w:abstractNumId w:val="28"/>
   </w:num>
   <w:num w:numId="11" w16cid:durableId="1929265599">
-    <w:abstractNumId w:val="52"/>
+    <w:abstractNumId w:val="53"/>
   </w:num>
   <w:num w:numId="12" w16cid:durableId="569123095">
     <w:abstractNumId w:val="11"/>
@@ -19847,13 +19935,13 @@
     <w:abstractNumId w:val="23"/>
   </w:num>
   <w:num w:numId="17" w16cid:durableId="1559899191">
-    <w:abstractNumId w:val="43"/>
+    <w:abstractNumId w:val="44"/>
   </w:num>
   <w:num w:numId="18" w16cid:durableId="827404697">
-    <w:abstractNumId w:val="53"/>
+    <w:abstractNumId w:val="54"/>
   </w:num>
   <w:num w:numId="19" w16cid:durableId="455218992">
-    <w:abstractNumId w:val="49"/>
+    <w:abstractNumId w:val="50"/>
   </w:num>
   <w:num w:numId="20" w16cid:durableId="1450122995">
     <w:abstractNumId w:val="18"/>
@@ -19871,25 +19959,25 @@
     <w:abstractNumId w:val="5"/>
   </w:num>
   <w:num w:numId="25" w16cid:durableId="124935936">
-    <w:abstractNumId w:val="45"/>
+    <w:abstractNumId w:val="46"/>
   </w:num>
   <w:num w:numId="26" w16cid:durableId="1227448922">
     <w:abstractNumId w:val="40"/>
   </w:num>
   <w:num w:numId="27" w16cid:durableId="1846940598">
-    <w:abstractNumId w:val="48"/>
+    <w:abstractNumId w:val="49"/>
   </w:num>
   <w:num w:numId="28" w16cid:durableId="1148548674">
-    <w:abstractNumId w:val="46"/>
+    <w:abstractNumId w:val="47"/>
   </w:num>
   <w:num w:numId="29" w16cid:durableId="1606647353">
-    <w:abstractNumId w:val="44"/>
+    <w:abstractNumId w:val="45"/>
   </w:num>
   <w:num w:numId="30" w16cid:durableId="1457868363">
     <w:abstractNumId w:val="13"/>
   </w:num>
   <w:num w:numId="31" w16cid:durableId="479153609">
-    <w:abstractNumId w:val="54"/>
+    <w:abstractNumId w:val="56"/>
   </w:num>
   <w:num w:numId="32" w16cid:durableId="1243567864">
     <w:abstractNumId w:val="24"/>
@@ -19901,7 +19989,7 @@
     <w:abstractNumId w:val="29"/>
   </w:num>
   <w:num w:numId="35" w16cid:durableId="1852062601">
-    <w:abstractNumId w:val="47"/>
+    <w:abstractNumId w:val="48"/>
   </w:num>
   <w:num w:numId="36" w16cid:durableId="1045175256">
     <w:abstractNumId w:val="37"/>
@@ -19922,7 +20010,7 @@
     <w:abstractNumId w:val="38"/>
   </w:num>
   <w:num w:numId="42" w16cid:durableId="1337223467">
-    <w:abstractNumId w:val="50"/>
+    <w:abstractNumId w:val="51"/>
   </w:num>
   <w:num w:numId="43" w16cid:durableId="1848910036">
     <w:abstractNumId w:val="2"/>
@@ -19931,7 +20019,7 @@
     <w:abstractNumId w:val="17"/>
   </w:num>
   <w:num w:numId="45" w16cid:durableId="1258976499">
-    <w:abstractNumId w:val="42"/>
+    <w:abstractNumId w:val="43"/>
   </w:num>
   <w:num w:numId="46" w16cid:durableId="1037856480">
     <w:abstractNumId w:val="30"/>
@@ -19962,6 +20050,12 @@
   </w:num>
   <w:num w:numId="55" w16cid:durableId="1669670757">
     <w:abstractNumId w:val="34"/>
+  </w:num>
+  <w:num w:numId="56" w16cid:durableId="251553454">
+    <w:abstractNumId w:val="55"/>
+  </w:num>
+  <w:num w:numId="57" w16cid:durableId="85806297">
+    <w:abstractNumId w:val="42"/>
   </w:num>
   <w:numIdMacAtCleanup w:val="19"/>
 </w:numbering>
@@ -20628,6 +20722,7 @@
   <w:style w:type="character" w:default="1" w:styleId="DefaultParagraphFont">
     <w:name w:val="Default Paragraph Font"/>
     <w:uiPriority w:val="1"/>
+    <w:semiHidden/>
     <w:unhideWhenUsed/>
   </w:style>
   <w:style w:type="table" w:default="1" w:styleId="TableNormal">

--- a/dr/Дипломен проект.docx
+++ b/dr/Дипломен проект.docx
@@ -4684,15 +4684,15 @@
       <w:pPr>
         <w:pStyle w:val="Heading1"/>
       </w:pPr>
-      <w:bookmarkStart w:id="5" w:name="_Toc164562456"/>
-      <w:bookmarkStart w:id="6" w:name="_Toc164568069"/>
-      <w:bookmarkStart w:id="7" w:name="_Toc164627453"/>
-      <w:bookmarkStart w:id="8" w:name="_Toc194481100"/>
+      <w:bookmarkStart w:id="5" w:name="_Toc194481100"/>
+      <w:bookmarkStart w:id="6" w:name="_Toc164562456"/>
+      <w:bookmarkStart w:id="7" w:name="_Toc164568069"/>
+      <w:bookmarkStart w:id="8" w:name="_Toc164627453"/>
       <w:r>
         <w:lastRenderedPageBreak/>
         <w:t>Цел на проекта и задачи</w:t>
       </w:r>
-      <w:bookmarkEnd w:id="8"/>
+      <w:bookmarkEnd w:id="5"/>
       <w:r>
         <w:t> </w:t>
       </w:r>
@@ -12009,27 +12009,886 @@
       </w:r>
     </w:p>
     <w:p>
-      <w:pPr>
+      <w:proofErr w:type="spellStart"/>
+      <w:r>
+        <w:t>Angular</w:t>
+      </w:r>
+      <w:proofErr w:type="spellEnd"/>
+      <w:r>
+        <w:t xml:space="preserve"> е изключително мощен инструмент за разработка на сложни уеб приложения, предлагайки множество предимства, които го правят предпочитан избор за много разработчици.</w:t>
+      </w:r>
+    </w:p>
+    <w:p>
+      <w:pPr>
+        <w:pStyle w:val="Heading1"/>
+      </w:pPr>
+      <w:r>
+        <w:t>Реализация</w:t>
+      </w:r>
+    </w:p>
+    <w:p>
+      <w:pPr>
+        <w:pStyle w:val="Heading2"/>
+      </w:pPr>
+      <w:r>
+        <w:t>1. Архитектура и структура на приложението</w:t>
+      </w:r>
+    </w:p>
+    <w:p>
+      <w:pPr>
+        <w:pStyle w:val="ListParagraph"/>
+        <w:numPr>
+          <w:ilvl w:val="0"/>
+          <w:numId w:val="60"/>
+        </w:numPr>
+        <w:rPr>
+          <w:b/>
+          <w:bCs/>
+        </w:rPr>
+      </w:pPr>
+      <w:r>
+        <w:rPr>
+          <w:b/>
+          <w:bCs/>
+        </w:rPr>
+        <w:t>Описание</w:t>
+      </w:r>
+    </w:p>
+    <w:p>
+      <w:r>
+        <w:t>Проектът е организиран с помощта на Vue.js и разделя логиката на няколко основни слоя:</w:t>
+      </w:r>
+    </w:p>
+    <w:p>
+      <w:pPr>
+        <w:numPr>
+          <w:ilvl w:val="0"/>
+          <w:numId w:val="58"/>
+        </w:numPr>
+      </w:pPr>
+      <w:r>
+        <w:rPr>
+          <w:b/>
+          <w:bCs/>
+        </w:rPr>
+        <w:t xml:space="preserve">Data </w:t>
+      </w:r>
+      <w:proofErr w:type="spellStart"/>
+      <w:r>
+        <w:rPr>
+          <w:b/>
+          <w:bCs/>
+        </w:rPr>
+        <w:t>layer</w:t>
+      </w:r>
+      <w:proofErr w:type="spellEnd"/>
+      <w:r>
+        <w:t> (съхранение на данни и начални стойности)</w:t>
+      </w:r>
+    </w:p>
+    <w:p>
+      <w:pPr>
+        <w:pStyle w:val="ListParagraph"/>
+        <w:numPr>
+          <w:ilvl w:val="0"/>
+          <w:numId w:val="58"/>
+        </w:numPr>
+      </w:pPr>
+      <w:proofErr w:type="spellStart"/>
+      <w:r>
+        <w:rPr>
+          <w:b/>
+          <w:bCs/>
+        </w:rPr>
+        <w:t>Computed</w:t>
+      </w:r>
+      <w:proofErr w:type="spellEnd"/>
+      <w:r>
+        <w:rPr>
+          <w:b/>
+          <w:bCs/>
+        </w:rPr>
+        <w:t xml:space="preserve"> </w:t>
+      </w:r>
+      <w:proofErr w:type="spellStart"/>
+      <w:r>
+        <w:rPr>
+          <w:b/>
+          <w:bCs/>
+        </w:rPr>
+        <w:t>properties</w:t>
+      </w:r>
+      <w:proofErr w:type="spellEnd"/>
+      <w:r>
+        <w:t> (изчисления и валидация)</w:t>
+      </w:r>
+    </w:p>
+    <w:p>
+      <w:pPr>
+        <w:numPr>
+          <w:ilvl w:val="0"/>
+          <w:numId w:val="58"/>
+        </w:numPr>
+      </w:pPr>
+      <w:proofErr w:type="spellStart"/>
+      <w:r>
+        <w:rPr>
+          <w:b/>
+          <w:bCs/>
+        </w:rPr>
+        <w:lastRenderedPageBreak/>
+        <w:t>Watchers</w:t>
+      </w:r>
+      <w:proofErr w:type="spellEnd"/>
+      <w:r>
+        <w:t> (реактивно наблюдение на промени)</w:t>
+      </w:r>
+    </w:p>
+    <w:p>
+      <w:pPr>
+        <w:numPr>
+          <w:ilvl w:val="0"/>
+          <w:numId w:val="58"/>
+        </w:numPr>
+      </w:pPr>
+      <w:proofErr w:type="spellStart"/>
+      <w:r>
+        <w:rPr>
+          <w:b/>
+          <w:bCs/>
+        </w:rPr>
+        <w:t>Methods</w:t>
+      </w:r>
+      <w:proofErr w:type="spellEnd"/>
+      <w:r>
+        <w:t> (определяне на поведение и бизнес логика)</w:t>
+      </w:r>
+    </w:p>
+    <w:p>
+      <w:pPr>
+        <w:numPr>
+          <w:ilvl w:val="0"/>
+          <w:numId w:val="58"/>
+        </w:numPr>
+      </w:pPr>
+      <w:proofErr w:type="spellStart"/>
+      <w:r>
+        <w:rPr>
+          <w:b/>
+          <w:bCs/>
+        </w:rPr>
+        <w:t>Lifecycle</w:t>
+      </w:r>
+      <w:proofErr w:type="spellEnd"/>
+      <w:r>
+        <w:rPr>
+          <w:b/>
+          <w:bCs/>
+        </w:rPr>
+        <w:t xml:space="preserve"> </w:t>
+      </w:r>
+      <w:proofErr w:type="spellStart"/>
+      <w:r>
+        <w:rPr>
+          <w:b/>
+          <w:bCs/>
+        </w:rPr>
+        <w:t>hooks</w:t>
+      </w:r>
+      <w:proofErr w:type="spellEnd"/>
+      <w:r>
+        <w:t> (за инициализация на UI компоненти)</w:t>
+      </w:r>
+    </w:p>
+    <w:p>
+      <w:r>
+        <w:t>Компонентът </w:t>
+      </w:r>
+      <w:proofErr w:type="spellStart"/>
+      <w:r>
+        <w:t>App</w:t>
+      </w:r>
+      <w:proofErr w:type="spellEnd"/>
+      <w:r>
+        <w:t> съдържа всички тези логически части, като Vue.js осигурява реактивността и интерактивността.</w:t>
+      </w:r>
+    </w:p>
+    <w:p>
+      <w:pPr>
+        <w:pStyle w:val="Heading2"/>
+      </w:pPr>
+      <w:r>
+        <w:t>Обработка и валидация на данните</w:t>
+      </w:r>
+    </w:p>
+    <w:p>
+      <w:pPr>
+        <w:pStyle w:val="ListParagraph"/>
+        <w:numPr>
+          <w:ilvl w:val="0"/>
+          <w:numId w:val="61"/>
+        </w:numPr>
+      </w:pPr>
+      <w:r>
+        <w:t>Обяснение</w:t>
+      </w:r>
+    </w:p>
+    <w:p>
+      <w:r>
+        <w:t>Времето за реакция към потребителя е от съществено значение при изчисления, затова входните данни се валидират в </w:t>
+      </w:r>
+      <w:proofErr w:type="spellStart"/>
+      <w:r>
+        <w:t>computed</w:t>
+      </w:r>
+      <w:proofErr w:type="spellEnd"/>
+      <w:r>
+        <w:t> свойства. При проблем с преобразуването на стринг към число, се задават подходящи стойности по подразбиране (напр. минимална възраст 20г, минимална височина 170см).</w:t>
+      </w:r>
+    </w:p>
+    <w:p>
+      <w:r>
+        <w:t>Това осигурява устойчивост на приложението при некоректен или липсващ вход.</w:t>
+      </w:r>
+    </w:p>
+    <w:p>
+      <w:pPr>
+        <w:ind w:firstLine="0"/>
+        <w:rPr>
+          <w:b/>
+          <w:bCs/>
+        </w:rPr>
+      </w:pPr>
+      <w:r>
+        <w:rPr>
+          <w:b/>
+          <w:bCs/>
+        </w:rPr>
+        <w:t>Примерен код:</w:t>
+      </w:r>
+    </w:p>
+    <w:p>
+      <w:pPr>
+        <w:ind w:firstLine="0"/>
+        <w:rPr>
+          <w:b/>
+          <w:bCs/>
+        </w:rPr>
+      </w:pPr>
+      <w:r>
+        <w:rPr>
+          <w:b/>
+          <w:bCs/>
+        </w:rPr>
+        <w:drawing>
+          <wp:inline distT="0" distB="0" distL="0" distR="0" wp14:anchorId="593BD89F" wp14:editId="3DBEBEBE">
+            <wp:extent cx="6170295" cy="3120515"/>
+            <wp:effectExtent l="0" t="0" r="1905" b="3810"/>
+            <wp:docPr id="1782618002" name="Picture 1"/>
+            <wp:cNvGraphicFramePr>
+              <a:graphicFrameLocks xmlns:a="http://schemas.openxmlformats.org/drawingml/2006/main" noChangeAspect="1"/>
+            </wp:cNvGraphicFramePr>
+            <a:graphic xmlns:a="http://schemas.openxmlformats.org/drawingml/2006/main">
+              <a:graphicData uri="http://schemas.openxmlformats.org/drawingml/2006/picture">
+                <pic:pic xmlns:pic="http://schemas.openxmlformats.org/drawingml/2006/picture">
+                  <pic:nvPicPr>
+                    <pic:cNvPr id="1782618002" name=""/>
+                    <pic:cNvPicPr/>
+                  </pic:nvPicPr>
+                  <pic:blipFill>
+                    <a:blip r:embed="rId24"/>
+                    <a:stretch>
+                      <a:fillRect/>
+                    </a:stretch>
+                  </pic:blipFill>
+                  <pic:spPr>
+                    <a:xfrm>
+                      <a:off x="0" y="0"/>
+                      <a:ext cx="6186816" cy="3128870"/>
+                    </a:xfrm>
+                    <a:prstGeom prst="rect">
+                      <a:avLst/>
+                    </a:prstGeom>
+                  </pic:spPr>
+                </pic:pic>
+              </a:graphicData>
+            </a:graphic>
+          </wp:inline>
+        </w:drawing>
+      </w:r>
+    </w:p>
+    <w:p>
+      <w:pPr>
+        <w:pStyle w:val="Heading2"/>
+      </w:pPr>
+      <w:r>
+        <w:lastRenderedPageBreak/>
+        <w:t xml:space="preserve"> Изчисление на основните параметри (BMI, BMR, калорийна нужда)</w:t>
+      </w:r>
+    </w:p>
+    <w:p>
+      <w:pPr>
+        <w:pStyle w:val="ListParagraph"/>
+        <w:numPr>
+          <w:ilvl w:val="0"/>
+          <w:numId w:val="62"/>
+        </w:numPr>
+        <w:rPr>
+          <w:b/>
+          <w:bCs/>
+        </w:rPr>
+      </w:pPr>
+      <w:r>
+        <w:rPr>
+          <w:b/>
+          <w:bCs/>
+        </w:rPr>
+        <w:t>Обяснение</w:t>
+      </w:r>
+    </w:p>
+    <w:p>
+      <w:r>
+        <w:t>Методът </w:t>
+      </w:r>
+      <w:proofErr w:type="spellStart"/>
+      <w:r>
+        <w:t>calculate</w:t>
+      </w:r>
+      <w:proofErr w:type="spellEnd"/>
+      <w:r>
+        <w:t>() използва добре познатите формули за изчисляване на телесна маса (BMI), метаболитен ритъм (BMR) по формулата на Харис-Бенедикт, и калориен баланс, който отчита нивото на физическа активност.</w:t>
+      </w:r>
+    </w:p>
+    <w:p>
+      <w:r>
+        <w:t>След изчисленията, съответните променливи се задават като реактивни стойности, които се визуализират автоматично в интерфейса.</w:t>
+      </w:r>
+    </w:p>
+    <w:p>
+      <w:pPr>
+        <w:ind w:firstLine="0"/>
+        <w:rPr>
+          <w:b/>
+          <w:bCs/>
+        </w:rPr>
+      </w:pPr>
+      <w:r>
+        <w:rPr>
+          <w:b/>
+          <w:bCs/>
+        </w:rPr>
+        <w:t>Примерен код:</w:t>
+      </w:r>
+    </w:p>
+    <w:p>
+      <w:pPr>
+        <w:ind w:firstLine="0"/>
+        <w:rPr>
+          <w:b/>
+          <w:bCs/>
+        </w:rPr>
+      </w:pPr>
+      <w:r>
+        <w:rPr>
+          <w:b/>
+          <w:bCs/>
+        </w:rPr>
+        <w:drawing>
+          <wp:inline distT="0" distB="0" distL="0" distR="0" wp14:anchorId="489E54DC" wp14:editId="033FB59C">
+            <wp:extent cx="6680720" cy="5522347"/>
+            <wp:effectExtent l="0" t="0" r="6350" b="2540"/>
+            <wp:docPr id="1217574011" name="Picture 1"/>
+            <wp:cNvGraphicFramePr>
+              <a:graphicFrameLocks xmlns:a="http://schemas.openxmlformats.org/drawingml/2006/main" noChangeAspect="1"/>
+            </wp:cNvGraphicFramePr>
+            <a:graphic xmlns:a="http://schemas.openxmlformats.org/drawingml/2006/main">
+              <a:graphicData uri="http://schemas.openxmlformats.org/drawingml/2006/picture">
+                <pic:pic xmlns:pic="http://schemas.openxmlformats.org/drawingml/2006/picture">
+                  <pic:nvPicPr>
+                    <pic:cNvPr id="1217574011" name=""/>
+                    <pic:cNvPicPr/>
+                  </pic:nvPicPr>
+                  <pic:blipFill>
+                    <a:blip r:embed="rId25"/>
+                    <a:stretch>
+                      <a:fillRect/>
+                    </a:stretch>
+                  </pic:blipFill>
+                  <pic:spPr>
+                    <a:xfrm>
+                      <a:off x="0" y="0"/>
+                      <a:ext cx="6734318" cy="5566652"/>
+                    </a:xfrm>
+                    <a:prstGeom prst="rect">
+                      <a:avLst/>
+                    </a:prstGeom>
+                  </pic:spPr>
+                </pic:pic>
+              </a:graphicData>
+            </a:graphic>
+          </wp:inline>
+        </w:drawing>
+      </w:r>
+    </w:p>
+    <w:p>
+      <w:pPr>
+        <w:pStyle w:val="Heading2"/>
+      </w:pPr>
+      <w:r>
+        <w:lastRenderedPageBreak/>
+        <w:t xml:space="preserve">Управление на потребителския интерфейс и </w:t>
+      </w:r>
+      <w:proofErr w:type="spellStart"/>
+      <w:r>
+        <w:t>слайдер</w:t>
+      </w:r>
+      <w:proofErr w:type="spellEnd"/>
+    </w:p>
+    <w:p>
+      <w:pPr>
+        <w:pStyle w:val="ListParagraph"/>
+        <w:numPr>
+          <w:ilvl w:val="0"/>
+          <w:numId w:val="63"/>
+        </w:numPr>
+        <w:rPr>
+          <w:b/>
+          <w:bCs/>
+        </w:rPr>
+      </w:pPr>
+      <w:r>
+        <w:rPr>
+          <w:b/>
+          <w:bCs/>
+        </w:rPr>
+        <w:t>Обяснение</w:t>
+      </w:r>
+    </w:p>
+    <w:p>
+      <w:r>
+        <w:t>При избор на различен раздел (</w:t>
+      </w:r>
+      <w:proofErr w:type="spellStart"/>
+      <w:r>
+        <w:t>active_section</w:t>
+      </w:r>
+      <w:proofErr w:type="spellEnd"/>
+      <w:r>
+        <w:t xml:space="preserve">), приложението динамично инициализира или унищожава </w:t>
+      </w:r>
+      <w:proofErr w:type="spellStart"/>
+      <w:r>
+        <w:t>слайдера</w:t>
+      </w:r>
+      <w:proofErr w:type="spellEnd"/>
+      <w:r>
+        <w:t>, използвайки библиотеката </w:t>
+      </w:r>
+      <w:r>
+        <w:t>(</w:t>
+      </w:r>
+      <w:proofErr w:type="spellStart"/>
+      <w:r>
+        <w:t>OwlCarousel</w:t>
+      </w:r>
+      <w:proofErr w:type="spellEnd"/>
+      <w:r>
+        <w:t>)</w:t>
+      </w:r>
+      <w:r>
+        <w:t>. Това се осъществява чрез наблюдател </w:t>
+      </w:r>
+      <w:r>
+        <w:t>(</w:t>
+      </w:r>
+      <w:proofErr w:type="spellStart"/>
+      <w:r>
+        <w:t>watch</w:t>
+      </w:r>
+      <w:proofErr w:type="spellEnd"/>
+      <w:r>
+        <w:t>)</w:t>
+      </w:r>
+      <w:r>
+        <w:t> на </w:t>
+      </w:r>
+      <w:r>
+        <w:t>(</w:t>
+      </w:r>
+      <w:proofErr w:type="spellStart"/>
+      <w:r>
+        <w:t>active_section</w:t>
+      </w:r>
+      <w:proofErr w:type="spellEnd"/>
+      <w:r>
+        <w:t>)</w:t>
+      </w:r>
+      <w:r>
+        <w:t>, който реагира на промени и презарежда подходящите UI компоненти.</w:t>
+      </w:r>
+    </w:p>
+    <w:p>
+      <w:pPr>
+        <w:ind w:firstLine="0"/>
+      </w:pPr>
+      <w:r>
+        <w:t>Също така се сменя фонът на приложението според активния раздел за по-добра визуална яснота и атрактивност.</w:t>
+      </w:r>
+    </w:p>
+    <w:p>
+      <w:pPr>
+        <w:ind w:left="522" w:firstLine="0"/>
+        <w:rPr>
+          <w:b/>
+          <w:bCs/>
+        </w:rPr>
+      </w:pPr>
+      <w:r>
+        <w:rPr>
+          <w:b/>
+          <w:bCs/>
+        </w:rPr>
+        <w:t>Примерен код:</w:t>
+      </w:r>
+    </w:p>
+    <w:p>
+      <w:pPr>
+        <w:ind w:firstLine="0"/>
+        <w:rPr>
+          <w:b/>
+          <w:bCs/>
+        </w:rPr>
+      </w:pPr>
+      <w:r>
+        <w:rPr>
+          <w:b/>
+          <w:bCs/>
+        </w:rPr>
+        <w:drawing>
+          <wp:inline distT="0" distB="0" distL="0" distR="0" wp14:anchorId="41FC43E0" wp14:editId="65DD665C">
+            <wp:extent cx="4820323" cy="5029902"/>
+            <wp:effectExtent l="0" t="0" r="0" b="0"/>
+            <wp:docPr id="1416260202" name="Picture 1"/>
+            <wp:cNvGraphicFramePr>
+              <a:graphicFrameLocks xmlns:a="http://schemas.openxmlformats.org/drawingml/2006/main" noChangeAspect="1"/>
+            </wp:cNvGraphicFramePr>
+            <a:graphic xmlns:a="http://schemas.openxmlformats.org/drawingml/2006/main">
+              <a:graphicData uri="http://schemas.openxmlformats.org/drawingml/2006/picture">
+                <pic:pic xmlns:pic="http://schemas.openxmlformats.org/drawingml/2006/picture">
+                  <pic:nvPicPr>
+                    <pic:cNvPr id="1416260202" name=""/>
+                    <pic:cNvPicPr/>
+                  </pic:nvPicPr>
+                  <pic:blipFill>
+                    <a:blip r:embed="rId26"/>
+                    <a:stretch>
+                      <a:fillRect/>
+                    </a:stretch>
+                  </pic:blipFill>
+                  <pic:spPr>
+                    <a:xfrm>
+                      <a:off x="0" y="0"/>
+                      <a:ext cx="4820323" cy="5029902"/>
+                    </a:xfrm>
+                    <a:prstGeom prst="rect">
+                      <a:avLst/>
+                    </a:prstGeom>
+                  </pic:spPr>
+                </pic:pic>
+              </a:graphicData>
+            </a:graphic>
+          </wp:inline>
+        </w:drawing>
+      </w:r>
+    </w:p>
+    <w:p>
+      <w:pPr>
+        <w:ind w:firstLine="0"/>
+        <w:rPr>
+          <w:b/>
+          <w:bCs/>
+        </w:rPr>
+      </w:pPr>
+      <w:r>
+        <w:rPr>
+          <w:b/>
+          <w:bCs/>
+        </w:rPr>
+        <w:lastRenderedPageBreak/>
+        <w:drawing>
+          <wp:inline distT="0" distB="0" distL="0" distR="0" wp14:anchorId="52CA2A49" wp14:editId="4EA82623">
+            <wp:extent cx="6388770" cy="5121861"/>
+            <wp:effectExtent l="0" t="0" r="0" b="3175"/>
+            <wp:docPr id="366430455" name="Picture 1"/>
+            <wp:cNvGraphicFramePr>
+              <a:graphicFrameLocks xmlns:a="http://schemas.openxmlformats.org/drawingml/2006/main" noChangeAspect="1"/>
+            </wp:cNvGraphicFramePr>
+            <a:graphic xmlns:a="http://schemas.openxmlformats.org/drawingml/2006/main">
+              <a:graphicData uri="http://schemas.openxmlformats.org/drawingml/2006/picture">
+                <pic:pic xmlns:pic="http://schemas.openxmlformats.org/drawingml/2006/picture">
+                  <pic:nvPicPr>
+                    <pic:cNvPr id="366430455" name=""/>
+                    <pic:cNvPicPr/>
+                  </pic:nvPicPr>
+                  <pic:blipFill>
+                    <a:blip r:embed="rId27"/>
+                    <a:stretch>
+                      <a:fillRect/>
+                    </a:stretch>
+                  </pic:blipFill>
+                  <pic:spPr>
+                    <a:xfrm>
+                      <a:off x="0" y="0"/>
+                      <a:ext cx="6446735" cy="5168331"/>
+                    </a:xfrm>
+                    <a:prstGeom prst="rect">
+                      <a:avLst/>
+                    </a:prstGeom>
+                  </pic:spPr>
+                </pic:pic>
+              </a:graphicData>
+            </a:graphic>
+          </wp:inline>
+        </w:drawing>
+      </w:r>
+    </w:p>
+    <w:p>
+      <w:pPr>
+        <w:ind w:firstLine="0"/>
+        <w:rPr>
+          <w:b/>
+          <w:bCs/>
+        </w:rPr>
+      </w:pPr>
+    </w:p>
+    <w:p>
+      <w:pPr>
+        <w:pStyle w:val="Heading2"/>
+      </w:pPr>
+      <w:r>
+        <w:t>Инициализация на приложението</w:t>
+      </w:r>
+    </w:p>
+    <w:p>
+      <w:pPr>
+        <w:pStyle w:val="ListParagraph"/>
+        <w:numPr>
+          <w:ilvl w:val="0"/>
+          <w:numId w:val="64"/>
+        </w:numPr>
+        <w:rPr>
+          <w:b/>
+          <w:bCs/>
+        </w:rPr>
+      </w:pPr>
+      <w:r>
+        <w:rPr>
+          <w:b/>
+          <w:bCs/>
+        </w:rPr>
+        <w:t>Обяснение</w:t>
+      </w:r>
+    </w:p>
+    <w:p>
+      <w:r>
+        <w:t xml:space="preserve">При първоначално зареждане, ако активният раздел е 0, </w:t>
+      </w:r>
+      <w:proofErr w:type="spellStart"/>
+      <w:r>
+        <w:t>слайдерът</w:t>
+      </w:r>
+      <w:proofErr w:type="spellEnd"/>
+      <w:r>
+        <w:t xml:space="preserve"> се инициализира автоматично чрез </w:t>
+      </w:r>
+      <w:proofErr w:type="spellStart"/>
+      <w:r>
+        <w:t>lifecycle</w:t>
+      </w:r>
+      <w:proofErr w:type="spellEnd"/>
+      <w:r>
+        <w:t xml:space="preserve"> </w:t>
+      </w:r>
+      <w:proofErr w:type="spellStart"/>
+      <w:r>
+        <w:t>hook</w:t>
+      </w:r>
+      <w:proofErr w:type="spellEnd"/>
+      <w:r>
+        <w:t> </w:t>
+      </w:r>
+      <w:proofErr w:type="spellStart"/>
+      <w:r>
+        <w:t>mounted</w:t>
+      </w:r>
+      <w:proofErr w:type="spellEnd"/>
+      <w:r>
+        <w:t>.</w:t>
+      </w:r>
+    </w:p>
+    <w:p>
+      <w:pPr>
+        <w:ind w:left="522" w:firstLine="0"/>
+        <w:rPr>
+          <w:b/>
+          <w:bCs/>
+        </w:rPr>
+      </w:pPr>
+      <w:r>
+        <w:rPr>
+          <w:b/>
+          <w:bCs/>
+        </w:rPr>
+        <w:t>Примерен код:</w:t>
+      </w:r>
+    </w:p>
+    <w:p>
+      <w:pPr>
+        <w:ind w:firstLine="0"/>
+        <w:rPr>
+          <w:b/>
+          <w:bCs/>
+        </w:rPr>
+      </w:pPr>
+      <w:r>
+        <w:rPr>
+          <w:b/>
+          <w:bCs/>
+        </w:rPr>
+        <w:drawing>
+          <wp:inline distT="0" distB="0" distL="0" distR="0" wp14:anchorId="1BB12ED1" wp14:editId="75147396">
+            <wp:extent cx="5039428" cy="990738"/>
+            <wp:effectExtent l="0" t="0" r="8890" b="0"/>
+            <wp:docPr id="270547008" name="Picture 1"/>
+            <wp:cNvGraphicFramePr>
+              <a:graphicFrameLocks xmlns:a="http://schemas.openxmlformats.org/drawingml/2006/main" noChangeAspect="1"/>
+            </wp:cNvGraphicFramePr>
+            <a:graphic xmlns:a="http://schemas.openxmlformats.org/drawingml/2006/main">
+              <a:graphicData uri="http://schemas.openxmlformats.org/drawingml/2006/picture">
+                <pic:pic xmlns:pic="http://schemas.openxmlformats.org/drawingml/2006/picture">
+                  <pic:nvPicPr>
+                    <pic:cNvPr id="270547008" name=""/>
+                    <pic:cNvPicPr/>
+                  </pic:nvPicPr>
+                  <pic:blipFill>
+                    <a:blip r:embed="rId28"/>
+                    <a:stretch>
+                      <a:fillRect/>
+                    </a:stretch>
+                  </pic:blipFill>
+                  <pic:spPr>
+                    <a:xfrm>
+                      <a:off x="0" y="0"/>
+                      <a:ext cx="5039428" cy="990738"/>
+                    </a:xfrm>
+                    <a:prstGeom prst="rect">
+                      <a:avLst/>
+                    </a:prstGeom>
+                  </pic:spPr>
+                </pic:pic>
+              </a:graphicData>
+            </a:graphic>
+          </wp:inline>
+        </w:drawing>
+      </w:r>
+    </w:p>
+    <w:p>
+      <w:pPr>
+        <w:pStyle w:val="Heading2"/>
+      </w:pPr>
+      <w:r>
+        <w:lastRenderedPageBreak/>
+        <w:t>Обобщение</w:t>
+      </w:r>
+    </w:p>
+    <w:p>
+      <w:pPr>
+        <w:pStyle w:val="ListParagraph"/>
+        <w:numPr>
+          <w:ilvl w:val="0"/>
+          <w:numId w:val="67"/>
+        </w:numPr>
+      </w:pPr>
+      <w:r>
+        <w:t>При стартиране приложението зарежда интерфейса, въвежда стойности по подразбиране при празни или невалидни данни.</w:t>
+      </w:r>
+    </w:p>
+    <w:p>
+      <w:pPr>
+        <w:pStyle w:val="ListParagraph"/>
+        <w:numPr>
+          <w:ilvl w:val="0"/>
+          <w:numId w:val="67"/>
+        </w:numPr>
+      </w:pPr>
+      <w:r>
+        <w:t xml:space="preserve">Промените в данните </w:t>
+      </w:r>
+      <w:proofErr w:type="spellStart"/>
+      <w:r>
+        <w:t>тригерират</w:t>
+      </w:r>
+      <w:proofErr w:type="spellEnd"/>
+      <w:r>
+        <w:t xml:space="preserve"> автоматични пресмятания и обновления в UI.</w:t>
+      </w:r>
+    </w:p>
+    <w:p>
+      <w:pPr>
+        <w:pStyle w:val="ListParagraph"/>
+        <w:numPr>
+          <w:ilvl w:val="0"/>
+          <w:numId w:val="67"/>
+        </w:numPr>
+      </w:pPr>
+      <w:r>
+        <w:t xml:space="preserve">Персонализирани </w:t>
+      </w:r>
+      <w:proofErr w:type="spellStart"/>
+      <w:r>
+        <w:t>visual</w:t>
+      </w:r>
+      <w:proofErr w:type="spellEnd"/>
+      <w:r>
+        <w:t xml:space="preserve"> ефекти като </w:t>
+      </w:r>
+      <w:proofErr w:type="spellStart"/>
+      <w:r>
+        <w:t>слайдери</w:t>
+      </w:r>
+      <w:proofErr w:type="spellEnd"/>
+      <w:r>
+        <w:t xml:space="preserve"> и динамични фонове подобряват потребителския опит.</w:t>
+      </w:r>
+    </w:p>
+    <w:p>
+      <w:pPr>
+        <w:pStyle w:val="ListParagraph"/>
+        <w:numPr>
+          <w:ilvl w:val="0"/>
+          <w:numId w:val="67"/>
+        </w:numPr>
+      </w:pPr>
+      <w:r>
+        <w:t>Кодът е структуриран, коментиран и разделен на логически цели части, което улеснява поддръжката и бъдещото разширяване.</w:t>
+      </w:r>
+    </w:p>
+    <w:p>
+      <w:pPr>
+        <w:pStyle w:val="ListParagraph"/>
+        <w:ind w:firstLine="0"/>
+      </w:pPr>
+      <w:r>
+        <w:tab/>
+      </w:r>
+    </w:p>
+    <w:p>
+      <w:pPr>
+        <w:pStyle w:val="Heading1"/>
         <w:rPr>
           <w:lang w:val="en-US"/>
         </w:rPr>
       </w:pPr>
-      <w:proofErr w:type="spellStart"/>
-      <w:r>
-        <w:t>Angular</w:t>
-      </w:r>
-      <w:proofErr w:type="spellEnd"/>
-      <w:r>
-        <w:t xml:space="preserve"> е изключително мощен инструмент за разработка на сложни уеб приложения, предлагайки множество предимства, които го правят предпочитан избор за много разработчици.</w:t>
-      </w:r>
-    </w:p>
-    <w:p>
-      <w:pPr>
-        <w:pStyle w:val="Heading1"/>
-        <w:rPr>
-          <w:lang w:val="en-US"/>
-        </w:rPr>
-      </w:pPr>
       <w:bookmarkStart w:id="48" w:name="_Toc194481140"/>
       <w:r>
         <w:t>Заключение</w:t>
@@ -12060,12 +12919,12 @@
         <w:t xml:space="preserve"> и Vue.js, три мощни инструмента, които играят важна роля в съвременната уеб разработка. В заключението ще обобщим основните изводи, получени в хода на проекта, и ще представим предложения за доразвиване, основани на проведените изследвания и анализи.</w:t>
       </w:r>
     </w:p>
+    <w:p/>
     <w:p>
       <w:pPr>
         <w:pStyle w:val="Heading2"/>
       </w:pPr>
       <w:r>
-        <w:lastRenderedPageBreak/>
         <w:t xml:space="preserve"> </w:t>
       </w:r>
       <w:bookmarkStart w:id="49" w:name="_Toc194481141"/>
@@ -12079,6 +12938,7 @@
         <w:t>В резултат на разработката на уеб приложението бяха постигнати следните основни цели и намерения:</w:t>
       </w:r>
     </w:p>
+    <w:p/>
     <w:p>
       <w:pPr>
         <w:numPr>
@@ -12126,6 +12986,7 @@
           <w:b/>
           <w:bCs/>
         </w:rPr>
+        <w:lastRenderedPageBreak/>
         <w:t xml:space="preserve">Опит с </w:t>
       </w:r>
       <w:proofErr w:type="spellStart"/>
@@ -12220,6 +13081,14 @@
     </w:p>
     <w:p>
       <w:pPr>
+        <w:numPr>
+          <w:ilvl w:val="0"/>
+          <w:numId w:val="54"/>
+        </w:numPr>
+      </w:pPr>
+    </w:p>
+    <w:p>
+      <w:pPr>
         <w:pStyle w:val="Heading2"/>
       </w:pPr>
       <w:bookmarkStart w:id="50" w:name="_Toc194481142"/>
@@ -12233,6 +13102,7 @@
         <w:t>Въз основа на наученото и получената обратна връзка, следват няколко предложения за бъдещи подобрения на проекта:</w:t>
       </w:r>
     </w:p>
+    <w:p/>
     <w:p>
       <w:pPr>
         <w:numPr>
@@ -12245,7 +13115,6 @@
           <w:b/>
           <w:bCs/>
         </w:rPr>
-        <w:lastRenderedPageBreak/>
         <w:t>Разширяване на функционалностите</w:t>
       </w:r>
       <w:r>
@@ -12272,6 +13141,7 @@
           <w:b/>
           <w:bCs/>
         </w:rPr>
+        <w:lastRenderedPageBreak/>
         <w:t>Подобряване на визуализацията на данни</w:t>
       </w:r>
       <w:r>
@@ -12372,11 +13242,12 @@
         <w:t>С успешното завършване на дипломния проект се демонстрира не само техническото усвояване на основите на уеб разработката, но и ангажимента за предоставяне на иновации в сферата на фитнес приложенията. Уеб приложението, създадено по време на проекта, е значим стъпка към подобряване на здравословния начин на живот на потребителите и показва как комбинирането на технологии може да доведе до успешни решения, отговарящи на движението към по-здравословно общество.</w:t>
       </w:r>
     </w:p>
-    <w:p>
-      <w:pPr>
-        <w:rPr>
-          <w:lang w:val="en-US"/>
-        </w:rPr>
+    <w:p/>
+    <w:p/>
+    <w:p/>
+    <w:p>
+      <w:pPr>
+        <w:ind w:firstLine="0"/>
       </w:pPr>
     </w:p>
     <w:p>
@@ -12395,9 +13266,9 @@
         <w:lastRenderedPageBreak/>
         <w:t>Литература:</w:t>
       </w:r>
-      <w:bookmarkEnd w:id="5"/>
       <w:bookmarkEnd w:id="6"/>
       <w:bookmarkEnd w:id="7"/>
+      <w:bookmarkEnd w:id="8"/>
       <w:bookmarkEnd w:id="51"/>
     </w:p>
     <w:p>
@@ -12666,7 +13537,7 @@
     </w:p>
     <w:p/>
     <w:sectPr>
-      <w:footerReference w:type="default" r:id="rId24"/>
+      <w:footerReference w:type="default" r:id="rId29"/>
       <w:pgSz w:w="11906" w:h="16838"/>
       <w:pgMar w:top="1417" w:right="1417" w:bottom="1417" w:left="1417" w:header="708" w:footer="708" w:gutter="0"/>
       <w:cols w:space="708"/>
@@ -12773,6 +13644,151 @@
 <file path=word/numbering.xml><?xml version="1.0" encoding="utf-8"?>
 <w:numbering xmlns:wpc="http://schemas.microsoft.com/office/word/2010/wordprocessingCanvas" xmlns:cx="http://schemas.microsoft.com/office/drawing/2014/chartex" xmlns:cx1="http://schemas.microsoft.com/office/drawing/2015/9/8/chartex" xmlns:cx2="http://schemas.microsoft.com/office/drawing/2015/10/21/chartex" xmlns:cx3="http://schemas.microsoft.com/office/drawing/2016/5/9/chartex" xmlns:cx4="http://schemas.microsoft.com/office/drawing/2016/5/10/chartex" xmlns:cx5="http://schemas.microsoft.com/office/drawing/2016/5/11/chartex" xmlns:cx6="http://schemas.microsoft.com/office/drawing/2016/5/12/chartex" xmlns:cx7="http://schemas.microsoft.com/office/drawing/2016/5/13/chartex" xmlns:cx8="http://schemas.microsoft.com/office/drawing/2016/5/14/chartex" xmlns:mc="http://schemas.openxmlformats.org/markup-compatibility/2006" xmlns:aink="http://schemas.microsoft.com/office/drawing/2016/ink" xmlns:am3d="http://schemas.microsoft.com/office/drawing/2017/model3d" xmlns:o="urn:schemas-microsoft-com:office:office" xmlns:oel="http://schemas.microsoft.com/office/2019/extlst" xmlns:r="http://schemas.openxmlformats.org/officeDocument/2006/relationships" xmlns:m="http://schemas.openxmlformats.org/officeDocument/2006/math" xmlns:v="urn:schemas-microsoft-com:vml" xmlns:wp14="http://schemas.microsoft.com/office/word/2010/wordprocessingDrawing" xmlns:wp="http://schemas.openxmlformats.org/drawingml/2006/wordprocessingDrawing" xmlns:w10="urn:schemas-microsoft-com:office:word" xmlns:w="http://schemas.openxmlformats.org/wordprocessingml/2006/main" xmlns:w14="http://schemas.microsoft.com/office/word/2010/wordml" xmlns:w15="http://schemas.microsoft.com/office/word/2012/wordml" xmlns:w16cex="http://schemas.microsoft.com/office/word/2018/wordml/cex" xmlns:w16cid="http://schemas.microsoft.com/office/word/2016/wordml/cid" xmlns:w16="http://schemas.microsoft.com/office/word/2018/wordml" xmlns:w16du="http://schemas.microsoft.com/office/word/2023/wordml/word16du" xmlns:w16sdtdh="http://schemas.microsoft.com/office/word/2020/wordml/sdtdatahash" xmlns:w16sdtfl="http://schemas.microsoft.com/office/word/2024/wordml/sdtformatlock" xmlns:w16se="http://schemas.microsoft.com/office/word/2015/wordml/symex" xmlns:wpg="http://schemas.microsoft.com/office/word/2010/wordprocessingGroup" xmlns:wpi="http://schemas.microsoft.com/office/word/2010/wordprocessingInk" xmlns:wne="http://schemas.microsoft.com/office/word/2006/wordml" xmlns:wps="http://schemas.microsoft.com/office/word/2010/wordprocessingShape" mc:Ignorable="w14 w15 w16se w16cid w16 w16cex w16sdtdh w16sdtfl w16du wp14">
   <w:abstractNum w:abstractNumId="0" w15:restartNumberingAfterBreak="0">
+    <w:nsid w:val="0186288B"/>
+    <w:multiLevelType w:val="multilevel"/>
+    <w:tmpl w:val="EC00597C"/>
+    <w:lvl w:ilvl="0">
+      <w:start w:val="1"/>
+      <w:numFmt w:val="bullet"/>
+      <w:lvlText w:val=""/>
+      <w:lvlJc w:val="left"/>
+      <w:pPr>
+        <w:tabs>
+          <w:tab w:val="num" w:pos="720"/>
+        </w:tabs>
+        <w:ind w:left="720" w:hanging="360"/>
+      </w:pPr>
+      <w:rPr>
+        <w:rFonts w:ascii="Symbol" w:hAnsi="Symbol" w:hint="default"/>
+        <w:sz w:val="20"/>
+      </w:rPr>
+    </w:lvl>
+    <w:lvl w:ilvl="1">
+      <w:start w:val="1"/>
+      <w:numFmt w:val="bullet"/>
+      <w:lvlText w:val=""/>
+      <w:lvlJc w:val="left"/>
+      <w:pPr>
+        <w:ind w:left="1800" w:hanging="360"/>
+      </w:pPr>
+      <w:rPr>
+        <w:rFonts w:ascii="Symbol" w:hAnsi="Symbol" w:hint="default"/>
+      </w:rPr>
+    </w:lvl>
+    <w:lvl w:ilvl="2" w:tentative="1">
+      <w:start w:val="1"/>
+      <w:numFmt w:val="bullet"/>
+      <w:lvlText w:val=""/>
+      <w:lvlJc w:val="left"/>
+      <w:pPr>
+        <w:tabs>
+          <w:tab w:val="num" w:pos="2160"/>
+        </w:tabs>
+        <w:ind w:left="2160" w:hanging="360"/>
+      </w:pPr>
+      <w:rPr>
+        <w:rFonts w:ascii="Wingdings" w:hAnsi="Wingdings" w:hint="default"/>
+        <w:sz w:val="20"/>
+      </w:rPr>
+    </w:lvl>
+    <w:lvl w:ilvl="3" w:tentative="1">
+      <w:start w:val="1"/>
+      <w:numFmt w:val="bullet"/>
+      <w:lvlText w:val=""/>
+      <w:lvlJc w:val="left"/>
+      <w:pPr>
+        <w:tabs>
+          <w:tab w:val="num" w:pos="2880"/>
+        </w:tabs>
+        <w:ind w:left="2880" w:hanging="360"/>
+      </w:pPr>
+      <w:rPr>
+        <w:rFonts w:ascii="Wingdings" w:hAnsi="Wingdings" w:hint="default"/>
+        <w:sz w:val="20"/>
+      </w:rPr>
+    </w:lvl>
+    <w:lvl w:ilvl="4" w:tentative="1">
+      <w:start w:val="1"/>
+      <w:numFmt w:val="bullet"/>
+      <w:lvlText w:val=""/>
+      <w:lvlJc w:val="left"/>
+      <w:pPr>
+        <w:tabs>
+          <w:tab w:val="num" w:pos="3600"/>
+        </w:tabs>
+        <w:ind w:left="3600" w:hanging="360"/>
+      </w:pPr>
+      <w:rPr>
+        <w:rFonts w:ascii="Wingdings" w:hAnsi="Wingdings" w:hint="default"/>
+        <w:sz w:val="20"/>
+      </w:rPr>
+    </w:lvl>
+    <w:lvl w:ilvl="5" w:tentative="1">
+      <w:start w:val="1"/>
+      <w:numFmt w:val="bullet"/>
+      <w:lvlText w:val=""/>
+      <w:lvlJc w:val="left"/>
+      <w:pPr>
+        <w:tabs>
+          <w:tab w:val="num" w:pos="4320"/>
+        </w:tabs>
+        <w:ind w:left="4320" w:hanging="360"/>
+      </w:pPr>
+      <w:rPr>
+        <w:rFonts w:ascii="Wingdings" w:hAnsi="Wingdings" w:hint="default"/>
+        <w:sz w:val="20"/>
+      </w:rPr>
+    </w:lvl>
+    <w:lvl w:ilvl="6" w:tentative="1">
+      <w:start w:val="1"/>
+      <w:numFmt w:val="bullet"/>
+      <w:lvlText w:val=""/>
+      <w:lvlJc w:val="left"/>
+      <w:pPr>
+        <w:tabs>
+          <w:tab w:val="num" w:pos="5040"/>
+        </w:tabs>
+        <w:ind w:left="5040" w:hanging="360"/>
+      </w:pPr>
+      <w:rPr>
+        <w:rFonts w:ascii="Wingdings" w:hAnsi="Wingdings" w:hint="default"/>
+        <w:sz w:val="20"/>
+      </w:rPr>
+    </w:lvl>
+    <w:lvl w:ilvl="7" w:tentative="1">
+      <w:start w:val="1"/>
+      <w:numFmt w:val="bullet"/>
+      <w:lvlText w:val=""/>
+      <w:lvlJc w:val="left"/>
+      <w:pPr>
+        <w:tabs>
+          <w:tab w:val="num" w:pos="5760"/>
+        </w:tabs>
+        <w:ind w:left="5760" w:hanging="360"/>
+      </w:pPr>
+      <w:rPr>
+        <w:rFonts w:ascii="Wingdings" w:hAnsi="Wingdings" w:hint="default"/>
+        <w:sz w:val="20"/>
+      </w:rPr>
+    </w:lvl>
+    <w:lvl w:ilvl="8" w:tentative="1">
+      <w:start w:val="1"/>
+      <w:numFmt w:val="bullet"/>
+      <w:lvlText w:val=""/>
+      <w:lvlJc w:val="left"/>
+      <w:pPr>
+        <w:tabs>
+          <w:tab w:val="num" w:pos="6480"/>
+        </w:tabs>
+        <w:ind w:left="6480" w:hanging="360"/>
+      </w:pPr>
+      <w:rPr>
+        <w:rFonts w:ascii="Wingdings" w:hAnsi="Wingdings" w:hint="default"/>
+        <w:sz w:val="20"/>
+      </w:rPr>
+    </w:lvl>
+  </w:abstractNum>
+  <w:abstractNum w:abstractNumId="1" w15:restartNumberingAfterBreak="0">
     <w:nsid w:val="08456686"/>
     <w:multiLevelType w:val="multilevel"/>
     <w:tmpl w:val="FB743832"/>
@@ -12921,7 +13937,7 @@
       </w:rPr>
     </w:lvl>
   </w:abstractNum>
-  <w:abstractNum w:abstractNumId="1" w15:restartNumberingAfterBreak="0">
+  <w:abstractNum w:abstractNumId="2" w15:restartNumberingAfterBreak="0">
     <w:nsid w:val="08F838F8"/>
     <w:multiLevelType w:val="multilevel"/>
     <w:tmpl w:val="8B5017FE"/>
@@ -13070,7 +14086,93 @@
       </w:rPr>
     </w:lvl>
   </w:abstractNum>
-  <w:abstractNum w:abstractNumId="2" w15:restartNumberingAfterBreak="0">
+  <w:abstractNum w:abstractNumId="3" w15:restartNumberingAfterBreak="0">
+    <w:nsid w:val="094E2AEB"/>
+    <w:multiLevelType w:val="hybridMultilevel"/>
+    <w:tmpl w:val="7D080C38"/>
+    <w:lvl w:ilvl="0" w:tplc="0402000F">
+      <w:start w:val="1"/>
+      <w:numFmt w:val="decimal"/>
+      <w:lvlText w:val="%1."/>
+      <w:lvlJc w:val="left"/>
+      <w:pPr>
+        <w:ind w:left="1242" w:hanging="360"/>
+      </w:pPr>
+    </w:lvl>
+    <w:lvl w:ilvl="1" w:tplc="04020019" w:tentative="1">
+      <w:start w:val="1"/>
+      <w:numFmt w:val="lowerLetter"/>
+      <w:lvlText w:val="%2."/>
+      <w:lvlJc w:val="left"/>
+      <w:pPr>
+        <w:ind w:left="1962" w:hanging="360"/>
+      </w:pPr>
+    </w:lvl>
+    <w:lvl w:ilvl="2" w:tplc="0402001B" w:tentative="1">
+      <w:start w:val="1"/>
+      <w:numFmt w:val="lowerRoman"/>
+      <w:lvlText w:val="%3."/>
+      <w:lvlJc w:val="right"/>
+      <w:pPr>
+        <w:ind w:left="2682" w:hanging="180"/>
+      </w:pPr>
+    </w:lvl>
+    <w:lvl w:ilvl="3" w:tplc="0402000F" w:tentative="1">
+      <w:start w:val="1"/>
+      <w:numFmt w:val="decimal"/>
+      <w:lvlText w:val="%4."/>
+      <w:lvlJc w:val="left"/>
+      <w:pPr>
+        <w:ind w:left="3402" w:hanging="360"/>
+      </w:pPr>
+    </w:lvl>
+    <w:lvl w:ilvl="4" w:tplc="04020019" w:tentative="1">
+      <w:start w:val="1"/>
+      <w:numFmt w:val="lowerLetter"/>
+      <w:lvlText w:val="%5."/>
+      <w:lvlJc w:val="left"/>
+      <w:pPr>
+        <w:ind w:left="4122" w:hanging="360"/>
+      </w:pPr>
+    </w:lvl>
+    <w:lvl w:ilvl="5" w:tplc="0402001B" w:tentative="1">
+      <w:start w:val="1"/>
+      <w:numFmt w:val="lowerRoman"/>
+      <w:lvlText w:val="%6."/>
+      <w:lvlJc w:val="right"/>
+      <w:pPr>
+        <w:ind w:left="4842" w:hanging="180"/>
+      </w:pPr>
+    </w:lvl>
+    <w:lvl w:ilvl="6" w:tplc="0402000F" w:tentative="1">
+      <w:start w:val="1"/>
+      <w:numFmt w:val="decimal"/>
+      <w:lvlText w:val="%7."/>
+      <w:lvlJc w:val="left"/>
+      <w:pPr>
+        <w:ind w:left="5562" w:hanging="360"/>
+      </w:pPr>
+    </w:lvl>
+    <w:lvl w:ilvl="7" w:tplc="04020019" w:tentative="1">
+      <w:start w:val="1"/>
+      <w:numFmt w:val="lowerLetter"/>
+      <w:lvlText w:val="%8."/>
+      <w:lvlJc w:val="left"/>
+      <w:pPr>
+        <w:ind w:left="6282" w:hanging="360"/>
+      </w:pPr>
+    </w:lvl>
+    <w:lvl w:ilvl="8" w:tplc="0402001B" w:tentative="1">
+      <w:start w:val="1"/>
+      <w:numFmt w:val="lowerRoman"/>
+      <w:lvlText w:val="%9."/>
+      <w:lvlJc w:val="right"/>
+      <w:pPr>
+        <w:ind w:left="7002" w:hanging="180"/>
+      </w:pPr>
+    </w:lvl>
+  </w:abstractNum>
+  <w:abstractNum w:abstractNumId="4" w15:restartNumberingAfterBreak="0">
     <w:nsid w:val="0ABD1C67"/>
     <w:multiLevelType w:val="hybridMultilevel"/>
     <w:tmpl w:val="9CB2FA84"/>
@@ -13156,7 +14258,7 @@
       </w:pPr>
     </w:lvl>
   </w:abstractNum>
-  <w:abstractNum w:abstractNumId="3" w15:restartNumberingAfterBreak="0">
+  <w:abstractNum w:abstractNumId="5" w15:restartNumberingAfterBreak="0">
     <w:nsid w:val="0DBF0EA3"/>
     <w:multiLevelType w:val="multilevel"/>
     <w:tmpl w:val="D3D888A8"/>
@@ -13305,7 +14407,7 @@
       </w:rPr>
     </w:lvl>
   </w:abstractNum>
-  <w:abstractNum w:abstractNumId="4" w15:restartNumberingAfterBreak="0">
+  <w:abstractNum w:abstractNumId="6" w15:restartNumberingAfterBreak="0">
     <w:nsid w:val="0F392017"/>
     <w:multiLevelType w:val="hybridMultilevel"/>
     <w:tmpl w:val="FE62BB5E"/>
@@ -13391,7 +14493,7 @@
       </w:pPr>
     </w:lvl>
   </w:abstractNum>
-  <w:abstractNum w:abstractNumId="5" w15:restartNumberingAfterBreak="0">
+  <w:abstractNum w:abstractNumId="7" w15:restartNumberingAfterBreak="0">
     <w:nsid w:val="11F63FC0"/>
     <w:multiLevelType w:val="multilevel"/>
     <w:tmpl w:val="B3F67508"/>
@@ -13504,7 +14606,7 @@
       </w:pPr>
     </w:lvl>
   </w:abstractNum>
-  <w:abstractNum w:abstractNumId="6" w15:restartNumberingAfterBreak="0">
+  <w:abstractNum w:abstractNumId="8" w15:restartNumberingAfterBreak="0">
     <w:nsid w:val="141E0144"/>
     <w:multiLevelType w:val="multilevel"/>
     <w:tmpl w:val="D3D888A8"/>
@@ -13653,7 +14755,7 @@
       </w:rPr>
     </w:lvl>
   </w:abstractNum>
-  <w:abstractNum w:abstractNumId="7" w15:restartNumberingAfterBreak="0">
+  <w:abstractNum w:abstractNumId="9" w15:restartNumberingAfterBreak="0">
     <w:nsid w:val="1482775B"/>
     <w:multiLevelType w:val="multilevel"/>
     <w:tmpl w:val="E744E134"/>
@@ -13775,7 +14877,7 @@
       </w:rPr>
     </w:lvl>
   </w:abstractNum>
-  <w:abstractNum w:abstractNumId="8" w15:restartNumberingAfterBreak="0">
+  <w:abstractNum w:abstractNumId="10" w15:restartNumberingAfterBreak="0">
     <w:nsid w:val="149D773A"/>
     <w:multiLevelType w:val="multilevel"/>
     <w:tmpl w:val="3EB2B9CA"/>
@@ -13888,7 +14990,7 @@
       </w:pPr>
     </w:lvl>
   </w:abstractNum>
-  <w:abstractNum w:abstractNumId="9" w15:restartNumberingAfterBreak="0">
+  <w:abstractNum w:abstractNumId="11" w15:restartNumberingAfterBreak="0">
     <w:nsid w:val="15FB0165"/>
     <w:multiLevelType w:val="multilevel"/>
     <w:tmpl w:val="7242C084"/>
@@ -14001,7 +15103,7 @@
       </w:pPr>
     </w:lvl>
   </w:abstractNum>
-  <w:abstractNum w:abstractNumId="10" w15:restartNumberingAfterBreak="0">
+  <w:abstractNum w:abstractNumId="12" w15:restartNumberingAfterBreak="0">
     <w:nsid w:val="16C83D91"/>
     <w:multiLevelType w:val="multilevel"/>
     <w:tmpl w:val="43DA5930"/>
@@ -14150,7 +15252,7 @@
       </w:rPr>
     </w:lvl>
   </w:abstractNum>
-  <w:abstractNum w:abstractNumId="11" w15:restartNumberingAfterBreak="0">
+  <w:abstractNum w:abstractNumId="13" w15:restartNumberingAfterBreak="0">
     <w:nsid w:val="265249C5"/>
     <w:multiLevelType w:val="multilevel"/>
     <w:tmpl w:val="3EB2B9CA"/>
@@ -14263,7 +15365,7 @@
       </w:pPr>
     </w:lvl>
   </w:abstractNum>
-  <w:abstractNum w:abstractNumId="12" w15:restartNumberingAfterBreak="0">
+  <w:abstractNum w:abstractNumId="14" w15:restartNumberingAfterBreak="0">
     <w:nsid w:val="26664717"/>
     <w:multiLevelType w:val="hybridMultilevel"/>
     <w:tmpl w:val="C70A773C"/>
@@ -14376,7 +15478,152 @@
       </w:rPr>
     </w:lvl>
   </w:abstractNum>
-  <w:abstractNum w:abstractNumId="13" w15:restartNumberingAfterBreak="0">
+  <w:abstractNum w:abstractNumId="15" w15:restartNumberingAfterBreak="0">
+    <w:nsid w:val="26B06E2B"/>
+    <w:multiLevelType w:val="multilevel"/>
+    <w:tmpl w:val="DE2E22B2"/>
+    <w:lvl w:ilvl="0">
+      <w:start w:val="1"/>
+      <w:numFmt w:val="bullet"/>
+      <w:lvlText w:val=""/>
+      <w:lvlJc w:val="left"/>
+      <w:pPr>
+        <w:tabs>
+          <w:tab w:val="num" w:pos="720"/>
+        </w:tabs>
+        <w:ind w:left="720" w:hanging="360"/>
+      </w:pPr>
+      <w:rPr>
+        <w:rFonts w:ascii="Symbol" w:hAnsi="Symbol" w:hint="default"/>
+        <w:sz w:val="20"/>
+      </w:rPr>
+    </w:lvl>
+    <w:lvl w:ilvl="1">
+      <w:start w:val="1"/>
+      <w:numFmt w:val="bullet"/>
+      <w:lvlText w:val=""/>
+      <w:lvlJc w:val="left"/>
+      <w:pPr>
+        <w:ind w:left="1800" w:hanging="360"/>
+      </w:pPr>
+      <w:rPr>
+        <w:rFonts w:ascii="Symbol" w:hAnsi="Symbol" w:hint="default"/>
+      </w:rPr>
+    </w:lvl>
+    <w:lvl w:ilvl="2" w:tentative="1">
+      <w:start w:val="1"/>
+      <w:numFmt w:val="bullet"/>
+      <w:lvlText w:val=""/>
+      <w:lvlJc w:val="left"/>
+      <w:pPr>
+        <w:tabs>
+          <w:tab w:val="num" w:pos="2160"/>
+        </w:tabs>
+        <w:ind w:left="2160" w:hanging="360"/>
+      </w:pPr>
+      <w:rPr>
+        <w:rFonts w:ascii="Wingdings" w:hAnsi="Wingdings" w:hint="default"/>
+        <w:sz w:val="20"/>
+      </w:rPr>
+    </w:lvl>
+    <w:lvl w:ilvl="3" w:tentative="1">
+      <w:start w:val="1"/>
+      <w:numFmt w:val="bullet"/>
+      <w:lvlText w:val=""/>
+      <w:lvlJc w:val="left"/>
+      <w:pPr>
+        <w:tabs>
+          <w:tab w:val="num" w:pos="2880"/>
+        </w:tabs>
+        <w:ind w:left="2880" w:hanging="360"/>
+      </w:pPr>
+      <w:rPr>
+        <w:rFonts w:ascii="Wingdings" w:hAnsi="Wingdings" w:hint="default"/>
+        <w:sz w:val="20"/>
+      </w:rPr>
+    </w:lvl>
+    <w:lvl w:ilvl="4" w:tentative="1">
+      <w:start w:val="1"/>
+      <w:numFmt w:val="bullet"/>
+      <w:lvlText w:val=""/>
+      <w:lvlJc w:val="left"/>
+      <w:pPr>
+        <w:tabs>
+          <w:tab w:val="num" w:pos="3600"/>
+        </w:tabs>
+        <w:ind w:left="3600" w:hanging="360"/>
+      </w:pPr>
+      <w:rPr>
+        <w:rFonts w:ascii="Wingdings" w:hAnsi="Wingdings" w:hint="default"/>
+        <w:sz w:val="20"/>
+      </w:rPr>
+    </w:lvl>
+    <w:lvl w:ilvl="5" w:tentative="1">
+      <w:start w:val="1"/>
+      <w:numFmt w:val="bullet"/>
+      <w:lvlText w:val=""/>
+      <w:lvlJc w:val="left"/>
+      <w:pPr>
+        <w:tabs>
+          <w:tab w:val="num" w:pos="4320"/>
+        </w:tabs>
+        <w:ind w:left="4320" w:hanging="360"/>
+      </w:pPr>
+      <w:rPr>
+        <w:rFonts w:ascii="Wingdings" w:hAnsi="Wingdings" w:hint="default"/>
+        <w:sz w:val="20"/>
+      </w:rPr>
+    </w:lvl>
+    <w:lvl w:ilvl="6" w:tentative="1">
+      <w:start w:val="1"/>
+      <w:numFmt w:val="bullet"/>
+      <w:lvlText w:val=""/>
+      <w:lvlJc w:val="left"/>
+      <w:pPr>
+        <w:tabs>
+          <w:tab w:val="num" w:pos="5040"/>
+        </w:tabs>
+        <w:ind w:left="5040" w:hanging="360"/>
+      </w:pPr>
+      <w:rPr>
+        <w:rFonts w:ascii="Wingdings" w:hAnsi="Wingdings" w:hint="default"/>
+        <w:sz w:val="20"/>
+      </w:rPr>
+    </w:lvl>
+    <w:lvl w:ilvl="7" w:tentative="1">
+      <w:start w:val="1"/>
+      <w:numFmt w:val="bullet"/>
+      <w:lvlText w:val=""/>
+      <w:lvlJc w:val="left"/>
+      <w:pPr>
+        <w:tabs>
+          <w:tab w:val="num" w:pos="5760"/>
+        </w:tabs>
+        <w:ind w:left="5760" w:hanging="360"/>
+      </w:pPr>
+      <w:rPr>
+        <w:rFonts w:ascii="Wingdings" w:hAnsi="Wingdings" w:hint="default"/>
+        <w:sz w:val="20"/>
+      </w:rPr>
+    </w:lvl>
+    <w:lvl w:ilvl="8" w:tentative="1">
+      <w:start w:val="1"/>
+      <w:numFmt w:val="bullet"/>
+      <w:lvlText w:val=""/>
+      <w:lvlJc w:val="left"/>
+      <w:pPr>
+        <w:tabs>
+          <w:tab w:val="num" w:pos="6480"/>
+        </w:tabs>
+        <w:ind w:left="6480" w:hanging="360"/>
+      </w:pPr>
+      <w:rPr>
+        <w:rFonts w:ascii="Wingdings" w:hAnsi="Wingdings" w:hint="default"/>
+        <w:sz w:val="20"/>
+      </w:rPr>
+    </w:lvl>
+  </w:abstractNum>
+  <w:abstractNum w:abstractNumId="16" w15:restartNumberingAfterBreak="0">
     <w:nsid w:val="27BD30D8"/>
     <w:multiLevelType w:val="multilevel"/>
     <w:tmpl w:val="291EC7BA"/>
@@ -14525,7 +15772,7 @@
       </w:rPr>
     </w:lvl>
   </w:abstractNum>
-  <w:abstractNum w:abstractNumId="14" w15:restartNumberingAfterBreak="0">
+  <w:abstractNum w:abstractNumId="17" w15:restartNumberingAfterBreak="0">
     <w:nsid w:val="28080332"/>
     <w:multiLevelType w:val="hybridMultilevel"/>
     <w:tmpl w:val="9788C88A"/>
@@ -14611,7 +15858,93 @@
       </w:pPr>
     </w:lvl>
   </w:abstractNum>
-  <w:abstractNum w:abstractNumId="15" w15:restartNumberingAfterBreak="0">
+  <w:abstractNum w:abstractNumId="18" w15:restartNumberingAfterBreak="0">
+    <w:nsid w:val="28225768"/>
+    <w:multiLevelType w:val="hybridMultilevel"/>
+    <w:tmpl w:val="1256D87E"/>
+    <w:lvl w:ilvl="0" w:tplc="0402000F">
+      <w:start w:val="1"/>
+      <w:numFmt w:val="decimal"/>
+      <w:lvlText w:val="%1."/>
+      <w:lvlJc w:val="left"/>
+      <w:pPr>
+        <w:ind w:left="1242" w:hanging="360"/>
+      </w:pPr>
+    </w:lvl>
+    <w:lvl w:ilvl="1" w:tplc="04020019" w:tentative="1">
+      <w:start w:val="1"/>
+      <w:numFmt w:val="lowerLetter"/>
+      <w:lvlText w:val="%2."/>
+      <w:lvlJc w:val="left"/>
+      <w:pPr>
+        <w:ind w:left="1962" w:hanging="360"/>
+      </w:pPr>
+    </w:lvl>
+    <w:lvl w:ilvl="2" w:tplc="0402001B" w:tentative="1">
+      <w:start w:val="1"/>
+      <w:numFmt w:val="lowerRoman"/>
+      <w:lvlText w:val="%3."/>
+      <w:lvlJc w:val="right"/>
+      <w:pPr>
+        <w:ind w:left="2682" w:hanging="180"/>
+      </w:pPr>
+    </w:lvl>
+    <w:lvl w:ilvl="3" w:tplc="0402000F" w:tentative="1">
+      <w:start w:val="1"/>
+      <w:numFmt w:val="decimal"/>
+      <w:lvlText w:val="%4."/>
+      <w:lvlJc w:val="left"/>
+      <w:pPr>
+        <w:ind w:left="3402" w:hanging="360"/>
+      </w:pPr>
+    </w:lvl>
+    <w:lvl w:ilvl="4" w:tplc="04020019" w:tentative="1">
+      <w:start w:val="1"/>
+      <w:numFmt w:val="lowerLetter"/>
+      <w:lvlText w:val="%5."/>
+      <w:lvlJc w:val="left"/>
+      <w:pPr>
+        <w:ind w:left="4122" w:hanging="360"/>
+      </w:pPr>
+    </w:lvl>
+    <w:lvl w:ilvl="5" w:tplc="0402001B" w:tentative="1">
+      <w:start w:val="1"/>
+      <w:numFmt w:val="lowerRoman"/>
+      <w:lvlText w:val="%6."/>
+      <w:lvlJc w:val="right"/>
+      <w:pPr>
+        <w:ind w:left="4842" w:hanging="180"/>
+      </w:pPr>
+    </w:lvl>
+    <w:lvl w:ilvl="6" w:tplc="0402000F" w:tentative="1">
+      <w:start w:val="1"/>
+      <w:numFmt w:val="decimal"/>
+      <w:lvlText w:val="%7."/>
+      <w:lvlJc w:val="left"/>
+      <w:pPr>
+        <w:ind w:left="5562" w:hanging="360"/>
+      </w:pPr>
+    </w:lvl>
+    <w:lvl w:ilvl="7" w:tplc="04020019" w:tentative="1">
+      <w:start w:val="1"/>
+      <w:numFmt w:val="lowerLetter"/>
+      <w:lvlText w:val="%8."/>
+      <w:lvlJc w:val="left"/>
+      <w:pPr>
+        <w:ind w:left="6282" w:hanging="360"/>
+      </w:pPr>
+    </w:lvl>
+    <w:lvl w:ilvl="8" w:tplc="0402001B" w:tentative="1">
+      <w:start w:val="1"/>
+      <w:numFmt w:val="lowerRoman"/>
+      <w:lvlText w:val="%9."/>
+      <w:lvlJc w:val="right"/>
+      <w:pPr>
+        <w:ind w:left="7002" w:hanging="180"/>
+      </w:pPr>
+    </w:lvl>
+  </w:abstractNum>
+  <w:abstractNum w:abstractNumId="19" w15:restartNumberingAfterBreak="0">
     <w:nsid w:val="28B151F1"/>
     <w:multiLevelType w:val="hybridMultilevel"/>
     <w:tmpl w:val="BEB47992"/>
@@ -14700,7 +16033,7 @@
       </w:pPr>
     </w:lvl>
   </w:abstractNum>
-  <w:abstractNum w:abstractNumId="16" w15:restartNumberingAfterBreak="0">
+  <w:abstractNum w:abstractNumId="20" w15:restartNumberingAfterBreak="0">
     <w:nsid w:val="29280FB0"/>
     <w:multiLevelType w:val="multilevel"/>
     <w:tmpl w:val="D3D888A8"/>
@@ -14849,7 +16182,7 @@
       </w:rPr>
     </w:lvl>
   </w:abstractNum>
-  <w:abstractNum w:abstractNumId="17" w15:restartNumberingAfterBreak="0">
+  <w:abstractNum w:abstractNumId="21" w15:restartNumberingAfterBreak="0">
     <w:nsid w:val="29D227A6"/>
     <w:multiLevelType w:val="hybridMultilevel"/>
     <w:tmpl w:val="6C346E44"/>
@@ -14935,7 +16268,7 @@
       </w:pPr>
     </w:lvl>
   </w:abstractNum>
-  <w:abstractNum w:abstractNumId="18" w15:restartNumberingAfterBreak="0">
+  <w:abstractNum w:abstractNumId="22" w15:restartNumberingAfterBreak="0">
     <w:nsid w:val="2A0960D0"/>
     <w:multiLevelType w:val="multilevel"/>
     <w:tmpl w:val="A91870BE"/>
@@ -15084,7 +16417,7 @@
       </w:rPr>
     </w:lvl>
   </w:abstractNum>
-  <w:abstractNum w:abstractNumId="19" w15:restartNumberingAfterBreak="0">
+  <w:abstractNum w:abstractNumId="23" w15:restartNumberingAfterBreak="0">
     <w:nsid w:val="2BA76AB0"/>
     <w:multiLevelType w:val="multilevel"/>
     <w:tmpl w:val="6A04BAF0"/>
@@ -15233,7 +16566,7 @@
       </w:rPr>
     </w:lvl>
   </w:abstractNum>
-  <w:abstractNum w:abstractNumId="20" w15:restartNumberingAfterBreak="0">
+  <w:abstractNum w:abstractNumId="24" w15:restartNumberingAfterBreak="0">
     <w:nsid w:val="2C417340"/>
     <w:multiLevelType w:val="multilevel"/>
     <w:tmpl w:val="638E9D3C"/>
@@ -15382,7 +16715,7 @@
       </w:rPr>
     </w:lvl>
   </w:abstractNum>
-  <w:abstractNum w:abstractNumId="21" w15:restartNumberingAfterBreak="0">
+  <w:abstractNum w:abstractNumId="25" w15:restartNumberingAfterBreak="0">
     <w:nsid w:val="2C5E5B26"/>
     <w:multiLevelType w:val="multilevel"/>
     <w:tmpl w:val="A15CD016"/>
@@ -15531,7 +16864,7 @@
       </w:rPr>
     </w:lvl>
   </w:abstractNum>
-  <w:abstractNum w:abstractNumId="22" w15:restartNumberingAfterBreak="0">
+  <w:abstractNum w:abstractNumId="26" w15:restartNumberingAfterBreak="0">
     <w:nsid w:val="2D166825"/>
     <w:multiLevelType w:val="multilevel"/>
     <w:tmpl w:val="3EB2B9CA"/>
@@ -15644,7 +16977,156 @@
       </w:pPr>
     </w:lvl>
   </w:abstractNum>
-  <w:abstractNum w:abstractNumId="23" w15:restartNumberingAfterBreak="0">
+  <w:abstractNum w:abstractNumId="27" w15:restartNumberingAfterBreak="0">
+    <w:nsid w:val="30766988"/>
+    <w:multiLevelType w:val="multilevel"/>
+    <w:tmpl w:val="A55C32FC"/>
+    <w:lvl w:ilvl="0">
+      <w:start w:val="1"/>
+      <w:numFmt w:val="bullet"/>
+      <w:lvlText w:val=""/>
+      <w:lvlJc w:val="left"/>
+      <w:pPr>
+        <w:tabs>
+          <w:tab w:val="num" w:pos="720"/>
+        </w:tabs>
+        <w:ind w:left="720" w:hanging="360"/>
+      </w:pPr>
+      <w:rPr>
+        <w:rFonts w:ascii="Symbol" w:hAnsi="Symbol" w:hint="default"/>
+        <w:sz w:val="20"/>
+      </w:rPr>
+    </w:lvl>
+    <w:lvl w:ilvl="1" w:tentative="1">
+      <w:start w:val="1"/>
+      <w:numFmt w:val="bullet"/>
+      <w:lvlText w:val="o"/>
+      <w:lvlJc w:val="left"/>
+      <w:pPr>
+        <w:tabs>
+          <w:tab w:val="num" w:pos="1440"/>
+        </w:tabs>
+        <w:ind w:left="1440" w:hanging="360"/>
+      </w:pPr>
+      <w:rPr>
+        <w:rFonts w:ascii="Courier New" w:hAnsi="Courier New" w:hint="default"/>
+        <w:sz w:val="20"/>
+      </w:rPr>
+    </w:lvl>
+    <w:lvl w:ilvl="2" w:tentative="1">
+      <w:start w:val="1"/>
+      <w:numFmt w:val="bullet"/>
+      <w:lvlText w:val=""/>
+      <w:lvlJc w:val="left"/>
+      <w:pPr>
+        <w:tabs>
+          <w:tab w:val="num" w:pos="2160"/>
+        </w:tabs>
+        <w:ind w:left="2160" w:hanging="360"/>
+      </w:pPr>
+      <w:rPr>
+        <w:rFonts w:ascii="Wingdings" w:hAnsi="Wingdings" w:hint="default"/>
+        <w:sz w:val="20"/>
+      </w:rPr>
+    </w:lvl>
+    <w:lvl w:ilvl="3" w:tentative="1">
+      <w:start w:val="1"/>
+      <w:numFmt w:val="bullet"/>
+      <w:lvlText w:val=""/>
+      <w:lvlJc w:val="left"/>
+      <w:pPr>
+        <w:tabs>
+          <w:tab w:val="num" w:pos="2880"/>
+        </w:tabs>
+        <w:ind w:left="2880" w:hanging="360"/>
+      </w:pPr>
+      <w:rPr>
+        <w:rFonts w:ascii="Wingdings" w:hAnsi="Wingdings" w:hint="default"/>
+        <w:sz w:val="20"/>
+      </w:rPr>
+    </w:lvl>
+    <w:lvl w:ilvl="4" w:tentative="1">
+      <w:start w:val="1"/>
+      <w:numFmt w:val="bullet"/>
+      <w:lvlText w:val=""/>
+      <w:lvlJc w:val="left"/>
+      <w:pPr>
+        <w:tabs>
+          <w:tab w:val="num" w:pos="3600"/>
+        </w:tabs>
+        <w:ind w:left="3600" w:hanging="360"/>
+      </w:pPr>
+      <w:rPr>
+        <w:rFonts w:ascii="Wingdings" w:hAnsi="Wingdings" w:hint="default"/>
+        <w:sz w:val="20"/>
+      </w:rPr>
+    </w:lvl>
+    <w:lvl w:ilvl="5" w:tentative="1">
+      <w:start w:val="1"/>
+      <w:numFmt w:val="bullet"/>
+      <w:lvlText w:val=""/>
+      <w:lvlJc w:val="left"/>
+      <w:pPr>
+        <w:tabs>
+          <w:tab w:val="num" w:pos="4320"/>
+        </w:tabs>
+        <w:ind w:left="4320" w:hanging="360"/>
+      </w:pPr>
+      <w:rPr>
+        <w:rFonts w:ascii="Wingdings" w:hAnsi="Wingdings" w:hint="default"/>
+        <w:sz w:val="20"/>
+      </w:rPr>
+    </w:lvl>
+    <w:lvl w:ilvl="6" w:tentative="1">
+      <w:start w:val="1"/>
+      <w:numFmt w:val="bullet"/>
+      <w:lvlText w:val=""/>
+      <w:lvlJc w:val="left"/>
+      <w:pPr>
+        <w:tabs>
+          <w:tab w:val="num" w:pos="5040"/>
+        </w:tabs>
+        <w:ind w:left="5040" w:hanging="360"/>
+      </w:pPr>
+      <w:rPr>
+        <w:rFonts w:ascii="Wingdings" w:hAnsi="Wingdings" w:hint="default"/>
+        <w:sz w:val="20"/>
+      </w:rPr>
+    </w:lvl>
+    <w:lvl w:ilvl="7" w:tentative="1">
+      <w:start w:val="1"/>
+      <w:numFmt w:val="bullet"/>
+      <w:lvlText w:val=""/>
+      <w:lvlJc w:val="left"/>
+      <w:pPr>
+        <w:tabs>
+          <w:tab w:val="num" w:pos="5760"/>
+        </w:tabs>
+        <w:ind w:left="5760" w:hanging="360"/>
+      </w:pPr>
+      <w:rPr>
+        <w:rFonts w:ascii="Wingdings" w:hAnsi="Wingdings" w:hint="default"/>
+        <w:sz w:val="20"/>
+      </w:rPr>
+    </w:lvl>
+    <w:lvl w:ilvl="8" w:tentative="1">
+      <w:start w:val="1"/>
+      <w:numFmt w:val="bullet"/>
+      <w:lvlText w:val=""/>
+      <w:lvlJc w:val="left"/>
+      <w:pPr>
+        <w:tabs>
+          <w:tab w:val="num" w:pos="6480"/>
+        </w:tabs>
+        <w:ind w:left="6480" w:hanging="360"/>
+      </w:pPr>
+      <w:rPr>
+        <w:rFonts w:ascii="Wingdings" w:hAnsi="Wingdings" w:hint="default"/>
+        <w:sz w:val="20"/>
+      </w:rPr>
+    </w:lvl>
+  </w:abstractNum>
+  <w:abstractNum w:abstractNumId="28" w15:restartNumberingAfterBreak="0">
     <w:nsid w:val="30A329A4"/>
     <w:multiLevelType w:val="hybridMultilevel"/>
     <w:tmpl w:val="7AA6D956"/>
@@ -15757,7 +17239,7 @@
       </w:rPr>
     </w:lvl>
   </w:abstractNum>
-  <w:abstractNum w:abstractNumId="24" w15:restartNumberingAfterBreak="0">
+  <w:abstractNum w:abstractNumId="29" w15:restartNumberingAfterBreak="0">
     <w:nsid w:val="314A29E3"/>
     <w:multiLevelType w:val="hybridMultilevel"/>
     <w:tmpl w:val="1A6AA9E4"/>
@@ -15843,7 +17325,7 @@
       </w:pPr>
     </w:lvl>
   </w:abstractNum>
-  <w:abstractNum w:abstractNumId="25" w15:restartNumberingAfterBreak="0">
+  <w:abstractNum w:abstractNumId="30" w15:restartNumberingAfterBreak="0">
     <w:nsid w:val="3794666C"/>
     <w:multiLevelType w:val="hybridMultilevel"/>
     <w:tmpl w:val="461E4F2E"/>
@@ -15956,7 +17438,7 @@
       </w:rPr>
     </w:lvl>
   </w:abstractNum>
-  <w:abstractNum w:abstractNumId="26" w15:restartNumberingAfterBreak="0">
+  <w:abstractNum w:abstractNumId="31" w15:restartNumberingAfterBreak="0">
     <w:nsid w:val="3892052F"/>
     <w:multiLevelType w:val="multilevel"/>
     <w:tmpl w:val="3C0625F8"/>
@@ -16105,7 +17587,7 @@
       </w:rPr>
     </w:lvl>
   </w:abstractNum>
-  <w:abstractNum w:abstractNumId="27" w15:restartNumberingAfterBreak="0">
+  <w:abstractNum w:abstractNumId="32" w15:restartNumberingAfterBreak="0">
     <w:nsid w:val="38F97A6D"/>
     <w:multiLevelType w:val="multilevel"/>
     <w:tmpl w:val="D3D888A8"/>
@@ -16254,7 +17736,7 @@
       </w:rPr>
     </w:lvl>
   </w:abstractNum>
-  <w:abstractNum w:abstractNumId="28" w15:restartNumberingAfterBreak="0">
+  <w:abstractNum w:abstractNumId="33" w15:restartNumberingAfterBreak="0">
     <w:nsid w:val="416D2D95"/>
     <w:multiLevelType w:val="multilevel"/>
     <w:tmpl w:val="3EB2B9CA"/>
@@ -16367,7 +17849,7 @@
       </w:pPr>
     </w:lvl>
   </w:abstractNum>
-  <w:abstractNum w:abstractNumId="29" w15:restartNumberingAfterBreak="0">
+  <w:abstractNum w:abstractNumId="34" w15:restartNumberingAfterBreak="0">
     <w:nsid w:val="45307271"/>
     <w:multiLevelType w:val="hybridMultilevel"/>
     <w:tmpl w:val="2BD26C1C"/>
@@ -16480,7 +17962,7 @@
       </w:rPr>
     </w:lvl>
   </w:abstractNum>
-  <w:abstractNum w:abstractNumId="30" w15:restartNumberingAfterBreak="0">
+  <w:abstractNum w:abstractNumId="35" w15:restartNumberingAfterBreak="0">
     <w:nsid w:val="47F96F19"/>
     <w:multiLevelType w:val="multilevel"/>
     <w:tmpl w:val="AF222B10"/>
@@ -16629,7 +18111,7 @@
       </w:rPr>
     </w:lvl>
   </w:abstractNum>
-  <w:abstractNum w:abstractNumId="31" w15:restartNumberingAfterBreak="0">
+  <w:abstractNum w:abstractNumId="36" w15:restartNumberingAfterBreak="0">
     <w:nsid w:val="4A850464"/>
     <w:multiLevelType w:val="hybridMultilevel"/>
     <w:tmpl w:val="28664984"/>
@@ -16715,7 +18197,7 @@
       </w:pPr>
     </w:lvl>
   </w:abstractNum>
-  <w:abstractNum w:abstractNumId="32" w15:restartNumberingAfterBreak="0">
+  <w:abstractNum w:abstractNumId="37" w15:restartNumberingAfterBreak="0">
     <w:nsid w:val="4BFA07B0"/>
     <w:multiLevelType w:val="hybridMultilevel"/>
     <w:tmpl w:val="2ED401E2"/>
@@ -16828,7 +18310,7 @@
       </w:rPr>
     </w:lvl>
   </w:abstractNum>
-  <w:abstractNum w:abstractNumId="33" w15:restartNumberingAfterBreak="0">
+  <w:abstractNum w:abstractNumId="38" w15:restartNumberingAfterBreak="0">
     <w:nsid w:val="4C337F70"/>
     <w:multiLevelType w:val="multilevel"/>
     <w:tmpl w:val="78AAACB4"/>
@@ -16977,7 +18459,7 @@
       </w:rPr>
     </w:lvl>
   </w:abstractNum>
-  <w:abstractNum w:abstractNumId="34" w15:restartNumberingAfterBreak="0">
+  <w:abstractNum w:abstractNumId="39" w15:restartNumberingAfterBreak="0">
     <w:nsid w:val="4CEE1CE6"/>
     <w:multiLevelType w:val="multilevel"/>
     <w:tmpl w:val="D680A2E6"/>
@@ -17090,7 +18572,120 @@
       </w:pPr>
     </w:lvl>
   </w:abstractNum>
-  <w:abstractNum w:abstractNumId="35" w15:restartNumberingAfterBreak="0">
+  <w:abstractNum w:abstractNumId="40" w15:restartNumberingAfterBreak="0">
+    <w:nsid w:val="4D1E4903"/>
+    <w:multiLevelType w:val="hybridMultilevel"/>
+    <w:tmpl w:val="97BA47F6"/>
+    <w:lvl w:ilvl="0" w:tplc="0402000F">
+      <w:start w:val="1"/>
+      <w:numFmt w:val="decimal"/>
+      <w:lvlText w:val="%1."/>
+      <w:lvlJc w:val="left"/>
+      <w:pPr>
+        <w:ind w:left="1080" w:hanging="360"/>
+      </w:pPr>
+      <w:rPr>
+        <w:rFonts w:hint="default"/>
+      </w:rPr>
+    </w:lvl>
+    <w:lvl w:ilvl="1" w:tplc="FFFFFFFF" w:tentative="1">
+      <w:start w:val="1"/>
+      <w:numFmt w:val="bullet"/>
+      <w:lvlText w:val="o"/>
+      <w:lvlJc w:val="left"/>
+      <w:pPr>
+        <w:ind w:left="1800" w:hanging="360"/>
+      </w:pPr>
+      <w:rPr>
+        <w:rFonts w:ascii="Courier New" w:hAnsi="Courier New" w:cs="Courier New" w:hint="default"/>
+      </w:rPr>
+    </w:lvl>
+    <w:lvl w:ilvl="2" w:tplc="FFFFFFFF" w:tentative="1">
+      <w:start w:val="1"/>
+      <w:numFmt w:val="bullet"/>
+      <w:lvlText w:val=""/>
+      <w:lvlJc w:val="left"/>
+      <w:pPr>
+        <w:ind w:left="2520" w:hanging="360"/>
+      </w:pPr>
+      <w:rPr>
+        <w:rFonts w:ascii="Wingdings" w:hAnsi="Wingdings" w:hint="default"/>
+      </w:rPr>
+    </w:lvl>
+    <w:lvl w:ilvl="3" w:tplc="FFFFFFFF" w:tentative="1">
+      <w:start w:val="1"/>
+      <w:numFmt w:val="bullet"/>
+      <w:lvlText w:val=""/>
+      <w:lvlJc w:val="left"/>
+      <w:pPr>
+        <w:ind w:left="3240" w:hanging="360"/>
+      </w:pPr>
+      <w:rPr>
+        <w:rFonts w:ascii="Symbol" w:hAnsi="Symbol" w:hint="default"/>
+      </w:rPr>
+    </w:lvl>
+    <w:lvl w:ilvl="4" w:tplc="FFFFFFFF" w:tentative="1">
+      <w:start w:val="1"/>
+      <w:numFmt w:val="bullet"/>
+      <w:lvlText w:val="o"/>
+      <w:lvlJc w:val="left"/>
+      <w:pPr>
+        <w:ind w:left="3960" w:hanging="360"/>
+      </w:pPr>
+      <w:rPr>
+        <w:rFonts w:ascii="Courier New" w:hAnsi="Courier New" w:cs="Courier New" w:hint="default"/>
+      </w:rPr>
+    </w:lvl>
+    <w:lvl w:ilvl="5" w:tplc="FFFFFFFF" w:tentative="1">
+      <w:start w:val="1"/>
+      <w:numFmt w:val="bullet"/>
+      <w:lvlText w:val=""/>
+      <w:lvlJc w:val="left"/>
+      <w:pPr>
+        <w:ind w:left="4680" w:hanging="360"/>
+      </w:pPr>
+      <w:rPr>
+        <w:rFonts w:ascii="Wingdings" w:hAnsi="Wingdings" w:hint="default"/>
+      </w:rPr>
+    </w:lvl>
+    <w:lvl w:ilvl="6" w:tplc="FFFFFFFF" w:tentative="1">
+      <w:start w:val="1"/>
+      <w:numFmt w:val="bullet"/>
+      <w:lvlText w:val=""/>
+      <w:lvlJc w:val="left"/>
+      <w:pPr>
+        <w:ind w:left="5400" w:hanging="360"/>
+      </w:pPr>
+      <w:rPr>
+        <w:rFonts w:ascii="Symbol" w:hAnsi="Symbol" w:hint="default"/>
+      </w:rPr>
+    </w:lvl>
+    <w:lvl w:ilvl="7" w:tplc="FFFFFFFF" w:tentative="1">
+      <w:start w:val="1"/>
+      <w:numFmt w:val="bullet"/>
+      <w:lvlText w:val="o"/>
+      <w:lvlJc w:val="left"/>
+      <w:pPr>
+        <w:ind w:left="6120" w:hanging="360"/>
+      </w:pPr>
+      <w:rPr>
+        <w:rFonts w:ascii="Courier New" w:hAnsi="Courier New" w:cs="Courier New" w:hint="default"/>
+      </w:rPr>
+    </w:lvl>
+    <w:lvl w:ilvl="8" w:tplc="FFFFFFFF" w:tentative="1">
+      <w:start w:val="1"/>
+      <w:numFmt w:val="bullet"/>
+      <w:lvlText w:val=""/>
+      <w:lvlJc w:val="left"/>
+      <w:pPr>
+        <w:ind w:left="6840" w:hanging="360"/>
+      </w:pPr>
+      <w:rPr>
+        <w:rFonts w:ascii="Wingdings" w:hAnsi="Wingdings" w:hint="default"/>
+      </w:rPr>
+    </w:lvl>
+  </w:abstractNum>
+  <w:abstractNum w:abstractNumId="41" w15:restartNumberingAfterBreak="0">
     <w:nsid w:val="4E2C416F"/>
     <w:multiLevelType w:val="multilevel"/>
     <w:tmpl w:val="3EB2B9CA"/>
@@ -17203,7 +18798,7 @@
       </w:pPr>
     </w:lvl>
   </w:abstractNum>
-  <w:abstractNum w:abstractNumId="36" w15:restartNumberingAfterBreak="0">
+  <w:abstractNum w:abstractNumId="42" w15:restartNumberingAfterBreak="0">
     <w:nsid w:val="4F790D4A"/>
     <w:multiLevelType w:val="hybridMultilevel"/>
     <w:tmpl w:val="6B1EE210"/>
@@ -17316,7 +18911,7 @@
       </w:rPr>
     </w:lvl>
   </w:abstractNum>
-  <w:abstractNum w:abstractNumId="37" w15:restartNumberingAfterBreak="0">
+  <w:abstractNum w:abstractNumId="43" w15:restartNumberingAfterBreak="0">
     <w:nsid w:val="51D77B15"/>
     <w:multiLevelType w:val="hybridMultilevel"/>
     <w:tmpl w:val="2B1092CA"/>
@@ -17402,7 +18997,93 @@
       </w:pPr>
     </w:lvl>
   </w:abstractNum>
-  <w:abstractNum w:abstractNumId="38" w15:restartNumberingAfterBreak="0">
+  <w:abstractNum w:abstractNumId="44" w15:restartNumberingAfterBreak="0">
+    <w:nsid w:val="52802F81"/>
+    <w:multiLevelType w:val="hybridMultilevel"/>
+    <w:tmpl w:val="5DD2BD44"/>
+    <w:lvl w:ilvl="0" w:tplc="0402000F">
+      <w:start w:val="1"/>
+      <w:numFmt w:val="decimal"/>
+      <w:lvlText w:val="%1."/>
+      <w:lvlJc w:val="left"/>
+      <w:pPr>
+        <w:ind w:left="1571" w:hanging="360"/>
+      </w:pPr>
+    </w:lvl>
+    <w:lvl w:ilvl="1" w:tplc="04020019" w:tentative="1">
+      <w:start w:val="1"/>
+      <w:numFmt w:val="lowerLetter"/>
+      <w:lvlText w:val="%2."/>
+      <w:lvlJc w:val="left"/>
+      <w:pPr>
+        <w:ind w:left="2291" w:hanging="360"/>
+      </w:pPr>
+    </w:lvl>
+    <w:lvl w:ilvl="2" w:tplc="0402001B" w:tentative="1">
+      <w:start w:val="1"/>
+      <w:numFmt w:val="lowerRoman"/>
+      <w:lvlText w:val="%3."/>
+      <w:lvlJc w:val="right"/>
+      <w:pPr>
+        <w:ind w:left="3011" w:hanging="180"/>
+      </w:pPr>
+    </w:lvl>
+    <w:lvl w:ilvl="3" w:tplc="0402000F" w:tentative="1">
+      <w:start w:val="1"/>
+      <w:numFmt w:val="decimal"/>
+      <w:lvlText w:val="%4."/>
+      <w:lvlJc w:val="left"/>
+      <w:pPr>
+        <w:ind w:left="3731" w:hanging="360"/>
+      </w:pPr>
+    </w:lvl>
+    <w:lvl w:ilvl="4" w:tplc="04020019" w:tentative="1">
+      <w:start w:val="1"/>
+      <w:numFmt w:val="lowerLetter"/>
+      <w:lvlText w:val="%5."/>
+      <w:lvlJc w:val="left"/>
+      <w:pPr>
+        <w:ind w:left="4451" w:hanging="360"/>
+      </w:pPr>
+    </w:lvl>
+    <w:lvl w:ilvl="5" w:tplc="0402001B" w:tentative="1">
+      <w:start w:val="1"/>
+      <w:numFmt w:val="lowerRoman"/>
+      <w:lvlText w:val="%6."/>
+      <w:lvlJc w:val="right"/>
+      <w:pPr>
+        <w:ind w:left="5171" w:hanging="180"/>
+      </w:pPr>
+    </w:lvl>
+    <w:lvl w:ilvl="6" w:tplc="0402000F" w:tentative="1">
+      <w:start w:val="1"/>
+      <w:numFmt w:val="decimal"/>
+      <w:lvlText w:val="%7."/>
+      <w:lvlJc w:val="left"/>
+      <w:pPr>
+        <w:ind w:left="5891" w:hanging="360"/>
+      </w:pPr>
+    </w:lvl>
+    <w:lvl w:ilvl="7" w:tplc="04020019" w:tentative="1">
+      <w:start w:val="1"/>
+      <w:numFmt w:val="lowerLetter"/>
+      <w:lvlText w:val="%8."/>
+      <w:lvlJc w:val="left"/>
+      <w:pPr>
+        <w:ind w:left="6611" w:hanging="360"/>
+      </w:pPr>
+    </w:lvl>
+    <w:lvl w:ilvl="8" w:tplc="0402001B" w:tentative="1">
+      <w:start w:val="1"/>
+      <w:numFmt w:val="lowerRoman"/>
+      <w:lvlText w:val="%9."/>
+      <w:lvlJc w:val="right"/>
+      <w:pPr>
+        <w:ind w:left="7331" w:hanging="180"/>
+      </w:pPr>
+    </w:lvl>
+  </w:abstractNum>
+  <w:abstractNum w:abstractNumId="45" w15:restartNumberingAfterBreak="0">
     <w:nsid w:val="585B52AC"/>
     <w:multiLevelType w:val="multilevel"/>
     <w:tmpl w:val="DB48FFEA"/>
@@ -17544,7 +19225,156 @@
       </w:rPr>
     </w:lvl>
   </w:abstractNum>
-  <w:abstractNum w:abstractNumId="39" w15:restartNumberingAfterBreak="0">
+  <w:abstractNum w:abstractNumId="46" w15:restartNumberingAfterBreak="0">
+    <w:nsid w:val="5B2570E5"/>
+    <w:multiLevelType w:val="multilevel"/>
+    <w:tmpl w:val="A70A93C0"/>
+    <w:lvl w:ilvl="0">
+      <w:start w:val="1"/>
+      <w:numFmt w:val="bullet"/>
+      <w:lvlText w:val=""/>
+      <w:lvlJc w:val="left"/>
+      <w:pPr>
+        <w:tabs>
+          <w:tab w:val="num" w:pos="720"/>
+        </w:tabs>
+        <w:ind w:left="720" w:hanging="360"/>
+      </w:pPr>
+      <w:rPr>
+        <w:rFonts w:ascii="Symbol" w:hAnsi="Symbol" w:hint="default"/>
+        <w:sz w:val="20"/>
+      </w:rPr>
+    </w:lvl>
+    <w:lvl w:ilvl="1">
+      <w:start w:val="1"/>
+      <w:numFmt w:val="bullet"/>
+      <w:lvlText w:val="o"/>
+      <w:lvlJc w:val="left"/>
+      <w:pPr>
+        <w:tabs>
+          <w:tab w:val="num" w:pos="1440"/>
+        </w:tabs>
+        <w:ind w:left="1440" w:hanging="360"/>
+      </w:pPr>
+      <w:rPr>
+        <w:rFonts w:ascii="Courier New" w:hAnsi="Courier New" w:hint="default"/>
+        <w:sz w:val="20"/>
+      </w:rPr>
+    </w:lvl>
+    <w:lvl w:ilvl="2" w:tentative="1">
+      <w:start w:val="1"/>
+      <w:numFmt w:val="bullet"/>
+      <w:lvlText w:val=""/>
+      <w:lvlJc w:val="left"/>
+      <w:pPr>
+        <w:tabs>
+          <w:tab w:val="num" w:pos="2160"/>
+        </w:tabs>
+        <w:ind w:left="2160" w:hanging="360"/>
+      </w:pPr>
+      <w:rPr>
+        <w:rFonts w:ascii="Wingdings" w:hAnsi="Wingdings" w:hint="default"/>
+        <w:sz w:val="20"/>
+      </w:rPr>
+    </w:lvl>
+    <w:lvl w:ilvl="3" w:tentative="1">
+      <w:start w:val="1"/>
+      <w:numFmt w:val="bullet"/>
+      <w:lvlText w:val=""/>
+      <w:lvlJc w:val="left"/>
+      <w:pPr>
+        <w:tabs>
+          <w:tab w:val="num" w:pos="2880"/>
+        </w:tabs>
+        <w:ind w:left="2880" w:hanging="360"/>
+      </w:pPr>
+      <w:rPr>
+        <w:rFonts w:ascii="Wingdings" w:hAnsi="Wingdings" w:hint="default"/>
+        <w:sz w:val="20"/>
+      </w:rPr>
+    </w:lvl>
+    <w:lvl w:ilvl="4" w:tentative="1">
+      <w:start w:val="1"/>
+      <w:numFmt w:val="bullet"/>
+      <w:lvlText w:val=""/>
+      <w:lvlJc w:val="left"/>
+      <w:pPr>
+        <w:tabs>
+          <w:tab w:val="num" w:pos="3600"/>
+        </w:tabs>
+        <w:ind w:left="3600" w:hanging="360"/>
+      </w:pPr>
+      <w:rPr>
+        <w:rFonts w:ascii="Wingdings" w:hAnsi="Wingdings" w:hint="default"/>
+        <w:sz w:val="20"/>
+      </w:rPr>
+    </w:lvl>
+    <w:lvl w:ilvl="5" w:tentative="1">
+      <w:start w:val="1"/>
+      <w:numFmt w:val="bullet"/>
+      <w:lvlText w:val=""/>
+      <w:lvlJc w:val="left"/>
+      <w:pPr>
+        <w:tabs>
+          <w:tab w:val="num" w:pos="4320"/>
+        </w:tabs>
+        <w:ind w:left="4320" w:hanging="360"/>
+      </w:pPr>
+      <w:rPr>
+        <w:rFonts w:ascii="Wingdings" w:hAnsi="Wingdings" w:hint="default"/>
+        <w:sz w:val="20"/>
+      </w:rPr>
+    </w:lvl>
+    <w:lvl w:ilvl="6" w:tentative="1">
+      <w:start w:val="1"/>
+      <w:numFmt w:val="bullet"/>
+      <w:lvlText w:val=""/>
+      <w:lvlJc w:val="left"/>
+      <w:pPr>
+        <w:tabs>
+          <w:tab w:val="num" w:pos="5040"/>
+        </w:tabs>
+        <w:ind w:left="5040" w:hanging="360"/>
+      </w:pPr>
+      <w:rPr>
+        <w:rFonts w:ascii="Wingdings" w:hAnsi="Wingdings" w:hint="default"/>
+        <w:sz w:val="20"/>
+      </w:rPr>
+    </w:lvl>
+    <w:lvl w:ilvl="7" w:tentative="1">
+      <w:start w:val="1"/>
+      <w:numFmt w:val="bullet"/>
+      <w:lvlText w:val=""/>
+      <w:lvlJc w:val="left"/>
+      <w:pPr>
+        <w:tabs>
+          <w:tab w:val="num" w:pos="5760"/>
+        </w:tabs>
+        <w:ind w:left="5760" w:hanging="360"/>
+      </w:pPr>
+      <w:rPr>
+        <w:rFonts w:ascii="Wingdings" w:hAnsi="Wingdings" w:hint="default"/>
+        <w:sz w:val="20"/>
+      </w:rPr>
+    </w:lvl>
+    <w:lvl w:ilvl="8" w:tentative="1">
+      <w:start w:val="1"/>
+      <w:numFmt w:val="bullet"/>
+      <w:lvlText w:val=""/>
+      <w:lvlJc w:val="left"/>
+      <w:pPr>
+        <w:tabs>
+          <w:tab w:val="num" w:pos="6480"/>
+        </w:tabs>
+        <w:ind w:left="6480" w:hanging="360"/>
+      </w:pPr>
+      <w:rPr>
+        <w:rFonts w:ascii="Wingdings" w:hAnsi="Wingdings" w:hint="default"/>
+        <w:sz w:val="20"/>
+      </w:rPr>
+    </w:lvl>
+  </w:abstractNum>
+  <w:abstractNum w:abstractNumId="47" w15:restartNumberingAfterBreak="0">
     <w:nsid w:val="5EC91BCD"/>
     <w:multiLevelType w:val="hybridMultilevel"/>
     <w:tmpl w:val="B60C746E"/>
@@ -17657,7 +19487,7 @@
       </w:rPr>
     </w:lvl>
   </w:abstractNum>
-  <w:abstractNum w:abstractNumId="40" w15:restartNumberingAfterBreak="0">
+  <w:abstractNum w:abstractNumId="48" w15:restartNumberingAfterBreak="0">
     <w:nsid w:val="6000307D"/>
     <w:multiLevelType w:val="multilevel"/>
     <w:tmpl w:val="D868CDE0"/>
@@ -17806,7 +19636,7 @@
       </w:rPr>
     </w:lvl>
   </w:abstractNum>
-  <w:abstractNum w:abstractNumId="41" w15:restartNumberingAfterBreak="0">
+  <w:abstractNum w:abstractNumId="49" w15:restartNumberingAfterBreak="0">
     <w:nsid w:val="619147BF"/>
     <w:multiLevelType w:val="hybridMultilevel"/>
     <w:tmpl w:val="E7AC7444"/>
@@ -17919,7 +19749,7 @@
       </w:rPr>
     </w:lvl>
   </w:abstractNum>
-  <w:abstractNum w:abstractNumId="42" w15:restartNumberingAfterBreak="0">
+  <w:abstractNum w:abstractNumId="50" w15:restartNumberingAfterBreak="0">
     <w:nsid w:val="61A11797"/>
     <w:multiLevelType w:val="hybridMultilevel"/>
     <w:tmpl w:val="4E440EF8"/>
@@ -18005,7 +19835,7 @@
       </w:pPr>
     </w:lvl>
   </w:abstractNum>
-  <w:abstractNum w:abstractNumId="43" w15:restartNumberingAfterBreak="0">
+  <w:abstractNum w:abstractNumId="51" w15:restartNumberingAfterBreak="0">
     <w:nsid w:val="625B0717"/>
     <w:multiLevelType w:val="hybridMultilevel"/>
     <w:tmpl w:val="52DC2250"/>
@@ -18091,7 +19921,7 @@
       </w:pPr>
     </w:lvl>
   </w:abstractNum>
-  <w:abstractNum w:abstractNumId="44" w15:restartNumberingAfterBreak="0">
+  <w:abstractNum w:abstractNumId="52" w15:restartNumberingAfterBreak="0">
     <w:nsid w:val="631C6B62"/>
     <w:multiLevelType w:val="hybridMultilevel"/>
     <w:tmpl w:val="DCE4BA92"/>
@@ -18204,7 +20034,7 @@
       </w:rPr>
     </w:lvl>
   </w:abstractNum>
-  <w:abstractNum w:abstractNumId="45" w15:restartNumberingAfterBreak="0">
+  <w:abstractNum w:abstractNumId="53" w15:restartNumberingAfterBreak="0">
     <w:nsid w:val="631C7C75"/>
     <w:multiLevelType w:val="multilevel"/>
     <w:tmpl w:val="BD6C5FDA"/>
@@ -18353,7 +20183,7 @@
       </w:rPr>
     </w:lvl>
   </w:abstractNum>
-  <w:abstractNum w:abstractNumId="46" w15:restartNumberingAfterBreak="0">
+  <w:abstractNum w:abstractNumId="54" w15:restartNumberingAfterBreak="0">
     <w:nsid w:val="634B019D"/>
     <w:multiLevelType w:val="multilevel"/>
     <w:tmpl w:val="2126FA68"/>
@@ -18502,7 +20332,233 @@
       </w:rPr>
     </w:lvl>
   </w:abstractNum>
-  <w:abstractNum w:abstractNumId="47" w15:restartNumberingAfterBreak="0">
+  <w:abstractNum w:abstractNumId="55" w15:restartNumberingAfterBreak="0">
+    <w:nsid w:val="63C002AC"/>
+    <w:multiLevelType w:val="hybridMultilevel"/>
+    <w:tmpl w:val="6EA407BA"/>
+    <w:lvl w:ilvl="0" w:tplc="04020001">
+      <w:start w:val="1"/>
+      <w:numFmt w:val="bullet"/>
+      <w:lvlText w:val=""/>
+      <w:lvlJc w:val="left"/>
+      <w:pPr>
+        <w:ind w:left="1080" w:hanging="360"/>
+      </w:pPr>
+      <w:rPr>
+        <w:rFonts w:ascii="Symbol" w:hAnsi="Symbol" w:hint="default"/>
+      </w:rPr>
+    </w:lvl>
+    <w:lvl w:ilvl="1" w:tplc="04020003" w:tentative="1">
+      <w:start w:val="1"/>
+      <w:numFmt w:val="bullet"/>
+      <w:lvlText w:val="o"/>
+      <w:lvlJc w:val="left"/>
+      <w:pPr>
+        <w:ind w:left="1800" w:hanging="360"/>
+      </w:pPr>
+      <w:rPr>
+        <w:rFonts w:ascii="Courier New" w:hAnsi="Courier New" w:cs="Courier New" w:hint="default"/>
+      </w:rPr>
+    </w:lvl>
+    <w:lvl w:ilvl="2" w:tplc="04020005" w:tentative="1">
+      <w:start w:val="1"/>
+      <w:numFmt w:val="bullet"/>
+      <w:lvlText w:val=""/>
+      <w:lvlJc w:val="left"/>
+      <w:pPr>
+        <w:ind w:left="2520" w:hanging="360"/>
+      </w:pPr>
+      <w:rPr>
+        <w:rFonts w:ascii="Wingdings" w:hAnsi="Wingdings" w:hint="default"/>
+      </w:rPr>
+    </w:lvl>
+    <w:lvl w:ilvl="3" w:tplc="04020001" w:tentative="1">
+      <w:start w:val="1"/>
+      <w:numFmt w:val="bullet"/>
+      <w:lvlText w:val=""/>
+      <w:lvlJc w:val="left"/>
+      <w:pPr>
+        <w:ind w:left="3240" w:hanging="360"/>
+      </w:pPr>
+      <w:rPr>
+        <w:rFonts w:ascii="Symbol" w:hAnsi="Symbol" w:hint="default"/>
+      </w:rPr>
+    </w:lvl>
+    <w:lvl w:ilvl="4" w:tplc="04020003" w:tentative="1">
+      <w:start w:val="1"/>
+      <w:numFmt w:val="bullet"/>
+      <w:lvlText w:val="o"/>
+      <w:lvlJc w:val="left"/>
+      <w:pPr>
+        <w:ind w:left="3960" w:hanging="360"/>
+      </w:pPr>
+      <w:rPr>
+        <w:rFonts w:ascii="Courier New" w:hAnsi="Courier New" w:cs="Courier New" w:hint="default"/>
+      </w:rPr>
+    </w:lvl>
+    <w:lvl w:ilvl="5" w:tplc="04020005" w:tentative="1">
+      <w:start w:val="1"/>
+      <w:numFmt w:val="bullet"/>
+      <w:lvlText w:val=""/>
+      <w:lvlJc w:val="left"/>
+      <w:pPr>
+        <w:ind w:left="4680" w:hanging="360"/>
+      </w:pPr>
+      <w:rPr>
+        <w:rFonts w:ascii="Wingdings" w:hAnsi="Wingdings" w:hint="default"/>
+      </w:rPr>
+    </w:lvl>
+    <w:lvl w:ilvl="6" w:tplc="04020001" w:tentative="1">
+      <w:start w:val="1"/>
+      <w:numFmt w:val="bullet"/>
+      <w:lvlText w:val=""/>
+      <w:lvlJc w:val="left"/>
+      <w:pPr>
+        <w:ind w:left="5400" w:hanging="360"/>
+      </w:pPr>
+      <w:rPr>
+        <w:rFonts w:ascii="Symbol" w:hAnsi="Symbol" w:hint="default"/>
+      </w:rPr>
+    </w:lvl>
+    <w:lvl w:ilvl="7" w:tplc="04020003" w:tentative="1">
+      <w:start w:val="1"/>
+      <w:numFmt w:val="bullet"/>
+      <w:lvlText w:val="o"/>
+      <w:lvlJc w:val="left"/>
+      <w:pPr>
+        <w:ind w:left="6120" w:hanging="360"/>
+      </w:pPr>
+      <w:rPr>
+        <w:rFonts w:ascii="Courier New" w:hAnsi="Courier New" w:cs="Courier New" w:hint="default"/>
+      </w:rPr>
+    </w:lvl>
+    <w:lvl w:ilvl="8" w:tplc="04020005" w:tentative="1">
+      <w:start w:val="1"/>
+      <w:numFmt w:val="bullet"/>
+      <w:lvlText w:val=""/>
+      <w:lvlJc w:val="left"/>
+      <w:pPr>
+        <w:ind w:left="6840" w:hanging="360"/>
+      </w:pPr>
+      <w:rPr>
+        <w:rFonts w:ascii="Wingdings" w:hAnsi="Wingdings" w:hint="default"/>
+      </w:rPr>
+    </w:lvl>
+  </w:abstractNum>
+  <w:abstractNum w:abstractNumId="56" w15:restartNumberingAfterBreak="0">
+    <w:nsid w:val="650A7007"/>
+    <w:multiLevelType w:val="hybridMultilevel"/>
+    <w:tmpl w:val="0DE8E8D2"/>
+    <w:lvl w:ilvl="0" w:tplc="04020001">
+      <w:start w:val="1"/>
+      <w:numFmt w:val="bullet"/>
+      <w:lvlText w:val=""/>
+      <w:lvlJc w:val="left"/>
+      <w:pPr>
+        <w:ind w:left="1571" w:hanging="360"/>
+      </w:pPr>
+      <w:rPr>
+        <w:rFonts w:ascii="Symbol" w:hAnsi="Symbol" w:hint="default"/>
+      </w:rPr>
+    </w:lvl>
+    <w:lvl w:ilvl="1" w:tplc="04020003" w:tentative="1">
+      <w:start w:val="1"/>
+      <w:numFmt w:val="bullet"/>
+      <w:lvlText w:val="o"/>
+      <w:lvlJc w:val="left"/>
+      <w:pPr>
+        <w:ind w:left="2291" w:hanging="360"/>
+      </w:pPr>
+      <w:rPr>
+        <w:rFonts w:ascii="Courier New" w:hAnsi="Courier New" w:cs="Courier New" w:hint="default"/>
+      </w:rPr>
+    </w:lvl>
+    <w:lvl w:ilvl="2" w:tplc="04020005" w:tentative="1">
+      <w:start w:val="1"/>
+      <w:numFmt w:val="bullet"/>
+      <w:lvlText w:val=""/>
+      <w:lvlJc w:val="left"/>
+      <w:pPr>
+        <w:ind w:left="3011" w:hanging="360"/>
+      </w:pPr>
+      <w:rPr>
+        <w:rFonts w:ascii="Wingdings" w:hAnsi="Wingdings" w:hint="default"/>
+      </w:rPr>
+    </w:lvl>
+    <w:lvl w:ilvl="3" w:tplc="04020001" w:tentative="1">
+      <w:start w:val="1"/>
+      <w:numFmt w:val="bullet"/>
+      <w:lvlText w:val=""/>
+      <w:lvlJc w:val="left"/>
+      <w:pPr>
+        <w:ind w:left="3731" w:hanging="360"/>
+      </w:pPr>
+      <w:rPr>
+        <w:rFonts w:ascii="Symbol" w:hAnsi="Symbol" w:hint="default"/>
+      </w:rPr>
+    </w:lvl>
+    <w:lvl w:ilvl="4" w:tplc="04020003" w:tentative="1">
+      <w:start w:val="1"/>
+      <w:numFmt w:val="bullet"/>
+      <w:lvlText w:val="o"/>
+      <w:lvlJc w:val="left"/>
+      <w:pPr>
+        <w:ind w:left="4451" w:hanging="360"/>
+      </w:pPr>
+      <w:rPr>
+        <w:rFonts w:ascii="Courier New" w:hAnsi="Courier New" w:cs="Courier New" w:hint="default"/>
+      </w:rPr>
+    </w:lvl>
+    <w:lvl w:ilvl="5" w:tplc="04020005" w:tentative="1">
+      <w:start w:val="1"/>
+      <w:numFmt w:val="bullet"/>
+      <w:lvlText w:val=""/>
+      <w:lvlJc w:val="left"/>
+      <w:pPr>
+        <w:ind w:left="5171" w:hanging="360"/>
+      </w:pPr>
+      <w:rPr>
+        <w:rFonts w:ascii="Wingdings" w:hAnsi="Wingdings" w:hint="default"/>
+      </w:rPr>
+    </w:lvl>
+    <w:lvl w:ilvl="6" w:tplc="04020001" w:tentative="1">
+      <w:start w:val="1"/>
+      <w:numFmt w:val="bullet"/>
+      <w:lvlText w:val=""/>
+      <w:lvlJc w:val="left"/>
+      <w:pPr>
+        <w:ind w:left="5891" w:hanging="360"/>
+      </w:pPr>
+      <w:rPr>
+        <w:rFonts w:ascii="Symbol" w:hAnsi="Symbol" w:hint="default"/>
+      </w:rPr>
+    </w:lvl>
+    <w:lvl w:ilvl="7" w:tplc="04020003" w:tentative="1">
+      <w:start w:val="1"/>
+      <w:numFmt w:val="bullet"/>
+      <w:lvlText w:val="o"/>
+      <w:lvlJc w:val="left"/>
+      <w:pPr>
+        <w:ind w:left="6611" w:hanging="360"/>
+      </w:pPr>
+      <w:rPr>
+        <w:rFonts w:ascii="Courier New" w:hAnsi="Courier New" w:cs="Courier New" w:hint="default"/>
+      </w:rPr>
+    </w:lvl>
+    <w:lvl w:ilvl="8" w:tplc="04020005" w:tentative="1">
+      <w:start w:val="1"/>
+      <w:numFmt w:val="bullet"/>
+      <w:lvlText w:val=""/>
+      <w:lvlJc w:val="left"/>
+      <w:pPr>
+        <w:ind w:left="7331" w:hanging="360"/>
+      </w:pPr>
+      <w:rPr>
+        <w:rFonts w:ascii="Wingdings" w:hAnsi="Wingdings" w:hint="default"/>
+      </w:rPr>
+    </w:lvl>
+  </w:abstractNum>
+  <w:abstractNum w:abstractNumId="57" w15:restartNumberingAfterBreak="0">
     <w:nsid w:val="652D37C3"/>
     <w:multiLevelType w:val="multilevel"/>
     <w:tmpl w:val="03DC8E82"/>
@@ -18651,7 +20707,7 @@
       </w:rPr>
     </w:lvl>
   </w:abstractNum>
-  <w:abstractNum w:abstractNumId="48" w15:restartNumberingAfterBreak="0">
+  <w:abstractNum w:abstractNumId="58" w15:restartNumberingAfterBreak="0">
     <w:nsid w:val="65D1569C"/>
     <w:multiLevelType w:val="multilevel"/>
     <w:tmpl w:val="C7D8649A"/>
@@ -18800,7 +20856,7 @@
       </w:rPr>
     </w:lvl>
   </w:abstractNum>
-  <w:abstractNum w:abstractNumId="49" w15:restartNumberingAfterBreak="0">
+  <w:abstractNum w:abstractNumId="59" w15:restartNumberingAfterBreak="0">
     <w:nsid w:val="6BC64F92"/>
     <w:multiLevelType w:val="multilevel"/>
     <w:tmpl w:val="D77A000A"/>
@@ -18949,7 +21005,93 @@
       </w:rPr>
     </w:lvl>
   </w:abstractNum>
-  <w:abstractNum w:abstractNumId="50" w15:restartNumberingAfterBreak="0">
+  <w:abstractNum w:abstractNumId="60" w15:restartNumberingAfterBreak="0">
+    <w:nsid w:val="70C16EA9"/>
+    <w:multiLevelType w:val="hybridMultilevel"/>
+    <w:tmpl w:val="34947F7E"/>
+    <w:lvl w:ilvl="0" w:tplc="0402000F">
+      <w:start w:val="1"/>
+      <w:numFmt w:val="decimal"/>
+      <w:lvlText w:val="%1."/>
+      <w:lvlJc w:val="left"/>
+      <w:pPr>
+        <w:ind w:left="1242" w:hanging="360"/>
+      </w:pPr>
+    </w:lvl>
+    <w:lvl w:ilvl="1" w:tplc="04020019" w:tentative="1">
+      <w:start w:val="1"/>
+      <w:numFmt w:val="lowerLetter"/>
+      <w:lvlText w:val="%2."/>
+      <w:lvlJc w:val="left"/>
+      <w:pPr>
+        <w:ind w:left="1962" w:hanging="360"/>
+      </w:pPr>
+    </w:lvl>
+    <w:lvl w:ilvl="2" w:tplc="0402001B" w:tentative="1">
+      <w:start w:val="1"/>
+      <w:numFmt w:val="lowerRoman"/>
+      <w:lvlText w:val="%3."/>
+      <w:lvlJc w:val="right"/>
+      <w:pPr>
+        <w:ind w:left="2682" w:hanging="180"/>
+      </w:pPr>
+    </w:lvl>
+    <w:lvl w:ilvl="3" w:tplc="0402000F" w:tentative="1">
+      <w:start w:val="1"/>
+      <w:numFmt w:val="decimal"/>
+      <w:lvlText w:val="%4."/>
+      <w:lvlJc w:val="left"/>
+      <w:pPr>
+        <w:ind w:left="3402" w:hanging="360"/>
+      </w:pPr>
+    </w:lvl>
+    <w:lvl w:ilvl="4" w:tplc="04020019" w:tentative="1">
+      <w:start w:val="1"/>
+      <w:numFmt w:val="lowerLetter"/>
+      <w:lvlText w:val="%5."/>
+      <w:lvlJc w:val="left"/>
+      <w:pPr>
+        <w:ind w:left="4122" w:hanging="360"/>
+      </w:pPr>
+    </w:lvl>
+    <w:lvl w:ilvl="5" w:tplc="0402001B" w:tentative="1">
+      <w:start w:val="1"/>
+      <w:numFmt w:val="lowerRoman"/>
+      <w:lvlText w:val="%6."/>
+      <w:lvlJc w:val="right"/>
+      <w:pPr>
+        <w:ind w:left="4842" w:hanging="180"/>
+      </w:pPr>
+    </w:lvl>
+    <w:lvl w:ilvl="6" w:tplc="0402000F" w:tentative="1">
+      <w:start w:val="1"/>
+      <w:numFmt w:val="decimal"/>
+      <w:lvlText w:val="%7."/>
+      <w:lvlJc w:val="left"/>
+      <w:pPr>
+        <w:ind w:left="5562" w:hanging="360"/>
+      </w:pPr>
+    </w:lvl>
+    <w:lvl w:ilvl="7" w:tplc="04020019" w:tentative="1">
+      <w:start w:val="1"/>
+      <w:numFmt w:val="lowerLetter"/>
+      <w:lvlText w:val="%8."/>
+      <w:lvlJc w:val="left"/>
+      <w:pPr>
+        <w:ind w:left="6282" w:hanging="360"/>
+      </w:pPr>
+    </w:lvl>
+    <w:lvl w:ilvl="8" w:tplc="0402001B" w:tentative="1">
+      <w:start w:val="1"/>
+      <w:numFmt w:val="lowerRoman"/>
+      <w:lvlText w:val="%9."/>
+      <w:lvlJc w:val="right"/>
+      <w:pPr>
+        <w:ind w:left="7002" w:hanging="180"/>
+      </w:pPr>
+    </w:lvl>
+  </w:abstractNum>
+  <w:abstractNum w:abstractNumId="61" w15:restartNumberingAfterBreak="0">
     <w:nsid w:val="736A0438"/>
     <w:multiLevelType w:val="multilevel"/>
     <w:tmpl w:val="FAC2A054"/>
@@ -19098,7 +21240,7 @@
       </w:rPr>
     </w:lvl>
   </w:abstractNum>
-  <w:abstractNum w:abstractNumId="51" w15:restartNumberingAfterBreak="0">
+  <w:abstractNum w:abstractNumId="62" w15:restartNumberingAfterBreak="0">
     <w:nsid w:val="753366F8"/>
     <w:multiLevelType w:val="multilevel"/>
     <w:tmpl w:val="DB48FFEA"/>
@@ -19240,7 +21382,7 @@
       </w:rPr>
     </w:lvl>
   </w:abstractNum>
-  <w:abstractNum w:abstractNumId="52" w15:restartNumberingAfterBreak="0">
+  <w:abstractNum w:abstractNumId="63" w15:restartNumberingAfterBreak="0">
     <w:nsid w:val="75DC506B"/>
     <w:multiLevelType w:val="multilevel"/>
     <w:tmpl w:val="989645D0"/>
@@ -19389,7 +21531,7 @@
       </w:rPr>
     </w:lvl>
   </w:abstractNum>
-  <w:abstractNum w:abstractNumId="53" w15:restartNumberingAfterBreak="0">
+  <w:abstractNum w:abstractNumId="64" w15:restartNumberingAfterBreak="0">
     <w:nsid w:val="76B6631F"/>
     <w:multiLevelType w:val="multilevel"/>
     <w:tmpl w:val="3EB2B9CA"/>
@@ -19502,7 +21644,7 @@
       </w:pPr>
     </w:lvl>
   </w:abstractNum>
-  <w:abstractNum w:abstractNumId="54" w15:restartNumberingAfterBreak="0">
+  <w:abstractNum w:abstractNumId="65" w15:restartNumberingAfterBreak="0">
     <w:nsid w:val="7AC240C6"/>
     <w:multiLevelType w:val="multilevel"/>
     <w:tmpl w:val="702E291C"/>
@@ -19651,7 +21793,7 @@
       </w:rPr>
     </w:lvl>
   </w:abstractNum>
-  <w:abstractNum w:abstractNumId="55" w15:restartNumberingAfterBreak="0">
+  <w:abstractNum w:abstractNumId="66" w15:restartNumberingAfterBreak="0">
     <w:nsid w:val="7E9152D3"/>
     <w:multiLevelType w:val="hybridMultilevel"/>
     <w:tmpl w:val="6492996E"/>
@@ -19737,7 +21879,7 @@
       </w:pPr>
     </w:lvl>
   </w:abstractNum>
-  <w:abstractNum w:abstractNumId="56" w15:restartNumberingAfterBreak="0">
+  <w:abstractNum w:abstractNumId="67" w15:restartNumberingAfterBreak="0">
     <w:nsid w:val="7F16406B"/>
     <w:multiLevelType w:val="multilevel"/>
     <w:tmpl w:val="FA506E7E"/>
@@ -19887,175 +22029,208 @@
     </w:lvl>
   </w:abstractNum>
   <w:num w:numId="1" w16cid:durableId="1360468752">
+    <w:abstractNumId w:val="9"/>
+  </w:num>
+  <w:num w:numId="2" w16cid:durableId="1160655355">
+    <w:abstractNumId w:val="19"/>
+  </w:num>
+  <w:num w:numId="3" w16cid:durableId="1142700019">
+    <w:abstractNumId w:val="63"/>
+  </w:num>
+  <w:num w:numId="4" w16cid:durableId="257296869">
+    <w:abstractNumId w:val="23"/>
+  </w:num>
+  <w:num w:numId="5" w16cid:durableId="885146715">
+    <w:abstractNumId w:val="1"/>
+  </w:num>
+  <w:num w:numId="6" w16cid:durableId="1530489371">
+    <w:abstractNumId w:val="2"/>
+  </w:num>
+  <w:num w:numId="7" w16cid:durableId="232858639">
+    <w:abstractNumId w:val="26"/>
+  </w:num>
+  <w:num w:numId="8" w16cid:durableId="2124755">
+    <w:abstractNumId w:val="41"/>
+  </w:num>
+  <w:num w:numId="9" w16cid:durableId="1813785926">
+    <w:abstractNumId w:val="10"/>
+  </w:num>
+  <w:num w:numId="10" w16cid:durableId="1719889935">
+    <w:abstractNumId w:val="33"/>
+  </w:num>
+  <w:num w:numId="11" w16cid:durableId="1929265599">
+    <w:abstractNumId w:val="64"/>
+  </w:num>
+  <w:num w:numId="12" w16cid:durableId="569123095">
+    <w:abstractNumId w:val="13"/>
+  </w:num>
+  <w:num w:numId="13" w16cid:durableId="1081022209">
+    <w:abstractNumId w:val="24"/>
+  </w:num>
+  <w:num w:numId="14" w16cid:durableId="561409026">
+    <w:abstractNumId w:val="49"/>
+  </w:num>
+  <w:num w:numId="15" w16cid:durableId="70465014">
+    <w:abstractNumId w:val="42"/>
+  </w:num>
+  <w:num w:numId="16" w16cid:durableId="106197794">
+    <w:abstractNumId w:val="28"/>
+  </w:num>
+  <w:num w:numId="17" w16cid:durableId="1559899191">
+    <w:abstractNumId w:val="52"/>
+  </w:num>
+  <w:num w:numId="18" w16cid:durableId="827404697">
+    <w:abstractNumId w:val="65"/>
+  </w:num>
+  <w:num w:numId="19" w16cid:durableId="455218992">
+    <w:abstractNumId w:val="61"/>
+  </w:num>
+  <w:num w:numId="20" w16cid:durableId="1450122995">
+    <w:abstractNumId w:val="22"/>
+  </w:num>
+  <w:num w:numId="21" w16cid:durableId="32074275">
+    <w:abstractNumId w:val="12"/>
+  </w:num>
+  <w:num w:numId="22" w16cid:durableId="132990642">
+    <w:abstractNumId w:val="31"/>
+  </w:num>
+  <w:num w:numId="23" w16cid:durableId="2122988166">
+    <w:abstractNumId w:val="38"/>
+  </w:num>
+  <w:num w:numId="24" w16cid:durableId="136799572">
     <w:abstractNumId w:val="7"/>
   </w:num>
-  <w:num w:numId="2" w16cid:durableId="1160655355">
+  <w:num w:numId="25" w16cid:durableId="124935936">
+    <w:abstractNumId w:val="54"/>
+  </w:num>
+  <w:num w:numId="26" w16cid:durableId="1227448922">
+    <w:abstractNumId w:val="48"/>
+  </w:num>
+  <w:num w:numId="27" w16cid:durableId="1846940598">
+    <w:abstractNumId w:val="59"/>
+  </w:num>
+  <w:num w:numId="28" w16cid:durableId="1148548674">
+    <w:abstractNumId w:val="57"/>
+  </w:num>
+  <w:num w:numId="29" w16cid:durableId="1606647353">
+    <w:abstractNumId w:val="53"/>
+  </w:num>
+  <w:num w:numId="30" w16cid:durableId="1457868363">
+    <w:abstractNumId w:val="16"/>
+  </w:num>
+  <w:num w:numId="31" w16cid:durableId="479153609">
+    <w:abstractNumId w:val="67"/>
+  </w:num>
+  <w:num w:numId="32" w16cid:durableId="1243567864">
+    <w:abstractNumId w:val="29"/>
+  </w:num>
+  <w:num w:numId="33" w16cid:durableId="796801512">
+    <w:abstractNumId w:val="36"/>
+  </w:num>
+  <w:num w:numId="34" w16cid:durableId="740111">
+    <w:abstractNumId w:val="34"/>
+  </w:num>
+  <w:num w:numId="35" w16cid:durableId="1852062601">
+    <w:abstractNumId w:val="58"/>
+  </w:num>
+  <w:num w:numId="36" w16cid:durableId="1045175256">
+    <w:abstractNumId w:val="43"/>
+  </w:num>
+  <w:num w:numId="37" w16cid:durableId="979336883">
+    <w:abstractNumId w:val="6"/>
+  </w:num>
+  <w:num w:numId="38" w16cid:durableId="493644864">
+    <w:abstractNumId w:val="17"/>
+  </w:num>
+  <w:num w:numId="39" w16cid:durableId="1865628676">
+    <w:abstractNumId w:val="30"/>
+  </w:num>
+  <w:num w:numId="40" w16cid:durableId="1131090766">
+    <w:abstractNumId w:val="8"/>
+  </w:num>
+  <w:num w:numId="41" w16cid:durableId="1325207868">
+    <w:abstractNumId w:val="45"/>
+  </w:num>
+  <w:num w:numId="42" w16cid:durableId="1337223467">
+    <w:abstractNumId w:val="62"/>
+  </w:num>
+  <w:num w:numId="43" w16cid:durableId="1848910036">
+    <w:abstractNumId w:val="4"/>
+  </w:num>
+  <w:num w:numId="44" w16cid:durableId="1456480095">
+    <w:abstractNumId w:val="21"/>
+  </w:num>
+  <w:num w:numId="45" w16cid:durableId="1258976499">
+    <w:abstractNumId w:val="51"/>
+  </w:num>
+  <w:num w:numId="46" w16cid:durableId="1037856480">
+    <w:abstractNumId w:val="35"/>
+  </w:num>
+  <w:num w:numId="47" w16cid:durableId="382100647">
+    <w:abstractNumId w:val="32"/>
+  </w:num>
+  <w:num w:numId="48" w16cid:durableId="84695561">
+    <w:abstractNumId w:val="25"/>
+  </w:num>
+  <w:num w:numId="49" w16cid:durableId="679892935">
+    <w:abstractNumId w:val="20"/>
+  </w:num>
+  <w:num w:numId="50" w16cid:durableId="87041937">
+    <w:abstractNumId w:val="5"/>
+  </w:num>
+  <w:num w:numId="51" w16cid:durableId="1139765320">
+    <w:abstractNumId w:val="37"/>
+  </w:num>
+  <w:num w:numId="52" w16cid:durableId="732852844">
+    <w:abstractNumId w:val="47"/>
+  </w:num>
+  <w:num w:numId="53" w16cid:durableId="453064097">
+    <w:abstractNumId w:val="14"/>
+  </w:num>
+  <w:num w:numId="54" w16cid:durableId="738750">
+    <w:abstractNumId w:val="11"/>
+  </w:num>
+  <w:num w:numId="55" w16cid:durableId="1669670757">
+    <w:abstractNumId w:val="39"/>
+  </w:num>
+  <w:num w:numId="56" w16cid:durableId="251553454">
+    <w:abstractNumId w:val="66"/>
+  </w:num>
+  <w:num w:numId="57" w16cid:durableId="85806297">
+    <w:abstractNumId w:val="50"/>
+  </w:num>
+  <w:num w:numId="58" w16cid:durableId="685640336">
+    <w:abstractNumId w:val="27"/>
+  </w:num>
+  <w:num w:numId="59" w16cid:durableId="1702319939">
+    <w:abstractNumId w:val="55"/>
+  </w:num>
+  <w:num w:numId="60" w16cid:durableId="913127886">
+    <w:abstractNumId w:val="40"/>
+  </w:num>
+  <w:num w:numId="61" w16cid:durableId="1364162800">
+    <w:abstractNumId w:val="44"/>
+  </w:num>
+  <w:num w:numId="62" w16cid:durableId="1685327629">
+    <w:abstractNumId w:val="18"/>
+  </w:num>
+  <w:num w:numId="63" w16cid:durableId="121117557">
+    <w:abstractNumId w:val="3"/>
+  </w:num>
+  <w:num w:numId="64" w16cid:durableId="72092451">
+    <w:abstractNumId w:val="60"/>
+  </w:num>
+  <w:num w:numId="65" w16cid:durableId="1653215088">
+    <w:abstractNumId w:val="46"/>
+  </w:num>
+  <w:num w:numId="66" w16cid:durableId="1011488204">
     <w:abstractNumId w:val="15"/>
   </w:num>
-  <w:num w:numId="3" w16cid:durableId="1142700019">
-    <w:abstractNumId w:val="52"/>
-  </w:num>
-  <w:num w:numId="4" w16cid:durableId="257296869">
-    <w:abstractNumId w:val="19"/>
-  </w:num>
-  <w:num w:numId="5" w16cid:durableId="885146715">
+  <w:num w:numId="67" w16cid:durableId="238557805">
     <w:abstractNumId w:val="0"/>
   </w:num>
-  <w:num w:numId="6" w16cid:durableId="1530489371">
-    <w:abstractNumId w:val="1"/>
-  </w:num>
-  <w:num w:numId="7" w16cid:durableId="232858639">
-    <w:abstractNumId w:val="22"/>
-  </w:num>
-  <w:num w:numId="8" w16cid:durableId="2124755">
-    <w:abstractNumId w:val="35"/>
-  </w:num>
-  <w:num w:numId="9" w16cid:durableId="1813785926">
-    <w:abstractNumId w:val="8"/>
-  </w:num>
-  <w:num w:numId="10" w16cid:durableId="1719889935">
-    <w:abstractNumId w:val="28"/>
-  </w:num>
-  <w:num w:numId="11" w16cid:durableId="1929265599">
-    <w:abstractNumId w:val="53"/>
-  </w:num>
-  <w:num w:numId="12" w16cid:durableId="569123095">
-    <w:abstractNumId w:val="11"/>
-  </w:num>
-  <w:num w:numId="13" w16cid:durableId="1081022209">
-    <w:abstractNumId w:val="20"/>
-  </w:num>
-  <w:num w:numId="14" w16cid:durableId="561409026">
-    <w:abstractNumId w:val="41"/>
-  </w:num>
-  <w:num w:numId="15" w16cid:durableId="70465014">
-    <w:abstractNumId w:val="36"/>
-  </w:num>
-  <w:num w:numId="16" w16cid:durableId="106197794">
-    <w:abstractNumId w:val="23"/>
-  </w:num>
-  <w:num w:numId="17" w16cid:durableId="1559899191">
-    <w:abstractNumId w:val="44"/>
-  </w:num>
-  <w:num w:numId="18" w16cid:durableId="827404697">
-    <w:abstractNumId w:val="54"/>
-  </w:num>
-  <w:num w:numId="19" w16cid:durableId="455218992">
-    <w:abstractNumId w:val="50"/>
-  </w:num>
-  <w:num w:numId="20" w16cid:durableId="1450122995">
-    <w:abstractNumId w:val="18"/>
-  </w:num>
-  <w:num w:numId="21" w16cid:durableId="32074275">
-    <w:abstractNumId w:val="10"/>
-  </w:num>
-  <w:num w:numId="22" w16cid:durableId="132990642">
-    <w:abstractNumId w:val="26"/>
-  </w:num>
-  <w:num w:numId="23" w16cid:durableId="2122988166">
-    <w:abstractNumId w:val="33"/>
-  </w:num>
-  <w:num w:numId="24" w16cid:durableId="136799572">
-    <w:abstractNumId w:val="5"/>
-  </w:num>
-  <w:num w:numId="25" w16cid:durableId="124935936">
-    <w:abstractNumId w:val="46"/>
-  </w:num>
-  <w:num w:numId="26" w16cid:durableId="1227448922">
-    <w:abstractNumId w:val="40"/>
-  </w:num>
-  <w:num w:numId="27" w16cid:durableId="1846940598">
-    <w:abstractNumId w:val="49"/>
-  </w:num>
-  <w:num w:numId="28" w16cid:durableId="1148548674">
-    <w:abstractNumId w:val="47"/>
-  </w:num>
-  <w:num w:numId="29" w16cid:durableId="1606647353">
-    <w:abstractNumId w:val="45"/>
-  </w:num>
-  <w:num w:numId="30" w16cid:durableId="1457868363">
-    <w:abstractNumId w:val="13"/>
-  </w:num>
-  <w:num w:numId="31" w16cid:durableId="479153609">
+  <w:num w:numId="68" w16cid:durableId="80107401">
     <w:abstractNumId w:val="56"/>
-  </w:num>
-  <w:num w:numId="32" w16cid:durableId="1243567864">
-    <w:abstractNumId w:val="24"/>
-  </w:num>
-  <w:num w:numId="33" w16cid:durableId="796801512">
-    <w:abstractNumId w:val="31"/>
-  </w:num>
-  <w:num w:numId="34" w16cid:durableId="740111">
-    <w:abstractNumId w:val="29"/>
-  </w:num>
-  <w:num w:numId="35" w16cid:durableId="1852062601">
-    <w:abstractNumId w:val="48"/>
-  </w:num>
-  <w:num w:numId="36" w16cid:durableId="1045175256">
-    <w:abstractNumId w:val="37"/>
-  </w:num>
-  <w:num w:numId="37" w16cid:durableId="979336883">
-    <w:abstractNumId w:val="4"/>
-  </w:num>
-  <w:num w:numId="38" w16cid:durableId="493644864">
-    <w:abstractNumId w:val="14"/>
-  </w:num>
-  <w:num w:numId="39" w16cid:durableId="1865628676">
-    <w:abstractNumId w:val="25"/>
-  </w:num>
-  <w:num w:numId="40" w16cid:durableId="1131090766">
-    <w:abstractNumId w:val="6"/>
-  </w:num>
-  <w:num w:numId="41" w16cid:durableId="1325207868">
-    <w:abstractNumId w:val="38"/>
-  </w:num>
-  <w:num w:numId="42" w16cid:durableId="1337223467">
-    <w:abstractNumId w:val="51"/>
-  </w:num>
-  <w:num w:numId="43" w16cid:durableId="1848910036">
-    <w:abstractNumId w:val="2"/>
-  </w:num>
-  <w:num w:numId="44" w16cid:durableId="1456480095">
-    <w:abstractNumId w:val="17"/>
-  </w:num>
-  <w:num w:numId="45" w16cid:durableId="1258976499">
-    <w:abstractNumId w:val="43"/>
-  </w:num>
-  <w:num w:numId="46" w16cid:durableId="1037856480">
-    <w:abstractNumId w:val="30"/>
-  </w:num>
-  <w:num w:numId="47" w16cid:durableId="382100647">
-    <w:abstractNumId w:val="27"/>
-  </w:num>
-  <w:num w:numId="48" w16cid:durableId="84695561">
-    <w:abstractNumId w:val="21"/>
-  </w:num>
-  <w:num w:numId="49" w16cid:durableId="679892935">
-    <w:abstractNumId w:val="16"/>
-  </w:num>
-  <w:num w:numId="50" w16cid:durableId="87041937">
-    <w:abstractNumId w:val="3"/>
-  </w:num>
-  <w:num w:numId="51" w16cid:durableId="1139765320">
-    <w:abstractNumId w:val="32"/>
-  </w:num>
-  <w:num w:numId="52" w16cid:durableId="732852844">
-    <w:abstractNumId w:val="39"/>
-  </w:num>
-  <w:num w:numId="53" w16cid:durableId="453064097">
-    <w:abstractNumId w:val="12"/>
-  </w:num>
-  <w:num w:numId="54" w16cid:durableId="738750">
-    <w:abstractNumId w:val="9"/>
-  </w:num>
-  <w:num w:numId="55" w16cid:durableId="1669670757">
-    <w:abstractNumId w:val="34"/>
-  </w:num>
-  <w:num w:numId="56" w16cid:durableId="251553454">
-    <w:abstractNumId w:val="55"/>
-  </w:num>
-  <w:num w:numId="57" w16cid:durableId="85806297">
-    <w:abstractNumId w:val="42"/>
   </w:num>
   <w:numIdMacAtCleanup w:val="19"/>
 </w:numbering>
@@ -20722,7 +22897,6 @@
   <w:style w:type="character" w:default="1" w:styleId="DefaultParagraphFont">
     <w:name w:val="Default Paragraph Font"/>
     <w:uiPriority w:val="1"/>
-    <w:semiHidden/>
     <w:unhideWhenUsed/>
   </w:style>
   <w:style w:type="table" w:default="1" w:styleId="TableNormal">

--- a/dr/Дипломен проект.docx
+++ b/dr/Дипломен проект.docx
@@ -61,7 +61,7 @@
           <w:r>
             <w:fldChar w:fldCharType="separate"/>
           </w:r>
-          <w:hyperlink w:anchor="_Toc194481095" w:history="1">
+          <w:hyperlink w:anchor="_Toc195698777" w:history="1">
             <w:r>
               <w:rPr>
                 <w:rStyle w:val="Hyperlink"/>
@@ -105,7 +105,7 @@
                 <w:noProof/>
                 <w:webHidden/>
               </w:rPr>
-              <w:instrText xml:space="preserve"> PAGEREF _Toc194481095 \h </w:instrText>
+              <w:instrText xml:space="preserve"> PAGEREF _Toc195698777 \h </w:instrText>
             </w:r>
             <w:r>
               <w:rPr>
@@ -125,7 +125,7 @@
                 <w:noProof/>
                 <w:webHidden/>
               </w:rPr>
-              <w:t>3</w:t>
+              <w:t>4</w:t>
             </w:r>
             <w:r>
               <w:rPr>
@@ -151,7 +151,7 @@
               <w14:ligatures w14:val="standardContextual"/>
             </w:rPr>
           </w:pPr>
-          <w:hyperlink w:anchor="_Toc194481096" w:history="1">
+          <w:hyperlink w:anchor="_Toc195698778" w:history="1">
             <w:r>
               <w:rPr>
                 <w:rStyle w:val="Hyperlink"/>
@@ -195,7 +195,7 @@
                 <w:noProof/>
                 <w:webHidden/>
               </w:rPr>
-              <w:instrText xml:space="preserve"> PAGEREF _Toc194481096 \h </w:instrText>
+              <w:instrText xml:space="preserve"> PAGEREF _Toc195698778 \h </w:instrText>
             </w:r>
             <w:r>
               <w:rPr>
@@ -215,7 +215,7 @@
                 <w:noProof/>
                 <w:webHidden/>
               </w:rPr>
-              <w:t>3</w:t>
+              <w:t>4</w:t>
             </w:r>
             <w:r>
               <w:rPr>
@@ -241,7 +241,7 @@
               <w14:ligatures w14:val="standardContextual"/>
             </w:rPr>
           </w:pPr>
-          <w:hyperlink w:anchor="_Toc194481097" w:history="1">
+          <w:hyperlink w:anchor="_Toc195698779" w:history="1">
             <w:r>
               <w:rPr>
                 <w:rStyle w:val="Hyperlink"/>
@@ -285,7 +285,7 @@
                 <w:noProof/>
                 <w:webHidden/>
               </w:rPr>
-              <w:instrText xml:space="preserve"> PAGEREF _Toc194481097 \h </w:instrText>
+              <w:instrText xml:space="preserve"> PAGEREF _Toc195698779 \h </w:instrText>
             </w:r>
             <w:r>
               <w:rPr>
@@ -305,7 +305,7 @@
                 <w:noProof/>
                 <w:webHidden/>
               </w:rPr>
-              <w:t>3</w:t>
+              <w:t>4</w:t>
             </w:r>
             <w:r>
               <w:rPr>
@@ -331,7 +331,7 @@
               <w14:ligatures w14:val="standardContextual"/>
             </w:rPr>
           </w:pPr>
-          <w:hyperlink w:anchor="_Toc194481098" w:history="1">
+          <w:hyperlink w:anchor="_Toc195698780" w:history="1">
             <w:r>
               <w:rPr>
                 <w:rStyle w:val="Hyperlink"/>
@@ -376,7 +376,7 @@
                 <w:noProof/>
                 <w:webHidden/>
               </w:rPr>
-              <w:instrText xml:space="preserve"> PAGEREF _Toc194481098 \h </w:instrText>
+              <w:instrText xml:space="preserve"> PAGEREF _Toc195698780 \h </w:instrText>
             </w:r>
             <w:r>
               <w:rPr>
@@ -396,7 +396,79 @@
                 <w:noProof/>
                 <w:webHidden/>
               </w:rPr>
-              <w:t>3</w:t>
+              <w:t>4</w:t>
+            </w:r>
+            <w:r>
+              <w:rPr>
+                <w:noProof/>
+                <w:webHidden/>
+              </w:rPr>
+              <w:fldChar w:fldCharType="end"/>
+            </w:r>
+          </w:hyperlink>
+        </w:p>
+        <w:p>
+          <w:pPr>
+            <w:pStyle w:val="TOC3"/>
+            <w:tabs>
+              <w:tab w:val="right" w:leader="dot" w:pos="9062"/>
+            </w:tabs>
+            <w:rPr>
+              <w:rFonts w:asciiTheme="minorHAnsi" w:hAnsiTheme="minorHAnsi" w:cstheme="minorBidi"/>
+              <w:noProof/>
+              <w:kern w:val="2"/>
+              <w:lang w:eastAsia="bg-BG"/>
+              <w14:ligatures w14:val="standardContextual"/>
+            </w:rPr>
+          </w:pPr>
+          <w:hyperlink w:anchor="_Toc195698781" w:history="1">
+            <w:r>
+              <w:rPr>
+                <w:rStyle w:val="Hyperlink"/>
+                <w:noProof/>
+              </w:rPr>
+              <w:t>Очакваните резултати от проекта включват:</w:t>
+            </w:r>
+            <w:r>
+              <w:rPr>
+                <w:noProof/>
+                <w:webHidden/>
+              </w:rPr>
+              <w:tab/>
+            </w:r>
+            <w:r>
+              <w:rPr>
+                <w:noProof/>
+                <w:webHidden/>
+              </w:rPr>
+              <w:fldChar w:fldCharType="begin"/>
+            </w:r>
+            <w:r>
+              <w:rPr>
+                <w:noProof/>
+                <w:webHidden/>
+              </w:rPr>
+              <w:instrText xml:space="preserve"> PAGEREF _Toc195698781 \h </w:instrText>
+            </w:r>
+            <w:r>
+              <w:rPr>
+                <w:noProof/>
+                <w:webHidden/>
+              </w:rPr>
+            </w:r>
+            <w:r>
+              <w:rPr>
+                <w:noProof/>
+                <w:webHidden/>
+              </w:rPr>
+              <w:fldChar w:fldCharType="separate"/>
+            </w:r>
+            <w:r>
+              <w:rPr>
+                <w:noProof/>
+                <w:webHidden/>
+              </w:rPr>
+              <w:t>5</w:t>
             </w:r>
             <w:r>
               <w:rPr>
@@ -422,7 +494,7 @@
               <w14:ligatures w14:val="standardContextual"/>
             </w:rPr>
           </w:pPr>
-          <w:hyperlink w:anchor="_Toc194481100" w:history="1">
+          <w:hyperlink w:anchor="_Toc195698782" w:history="1">
             <w:r>
               <w:rPr>
                 <w:rStyle w:val="Hyperlink"/>
@@ -466,7 +538,7 @@
                 <w:noProof/>
                 <w:webHidden/>
               </w:rPr>
-              <w:instrText xml:space="preserve"> PAGEREF _Toc194481100 \h </w:instrText>
+              <w:instrText xml:space="preserve"> PAGEREF _Toc195698782 \h </w:instrText>
             </w:r>
             <w:r>
               <w:rPr>
@@ -486,7 +558,7 @@
                 <w:noProof/>
                 <w:webHidden/>
               </w:rPr>
-              <w:t>5</w:t>
+              <w:t>6</w:t>
             </w:r>
             <w:r>
               <w:rPr>
@@ -512,7 +584,7 @@
               <w14:ligatures w14:val="standardContextual"/>
             </w:rPr>
           </w:pPr>
-          <w:hyperlink w:anchor="_Toc194481101" w:history="1">
+          <w:hyperlink w:anchor="_Toc195698783" w:history="1">
             <w:r>
               <w:rPr>
                 <w:rStyle w:val="Hyperlink"/>
@@ -556,7 +628,7 @@
                 <w:noProof/>
                 <w:webHidden/>
               </w:rPr>
-              <w:instrText xml:space="preserve"> PAGEREF _Toc194481101 \h </w:instrText>
+              <w:instrText xml:space="preserve"> PAGEREF _Toc195698783 \h </w:instrText>
             </w:r>
             <w:r>
               <w:rPr>
@@ -576,7 +648,7 @@
                 <w:noProof/>
                 <w:webHidden/>
               </w:rPr>
-              <w:t>5</w:t>
+              <w:t>6</w:t>
             </w:r>
             <w:r>
               <w:rPr>
@@ -602,7 +674,7 @@
               <w14:ligatures w14:val="standardContextual"/>
             </w:rPr>
           </w:pPr>
-          <w:hyperlink w:anchor="_Toc194481102" w:history="1">
+          <w:hyperlink w:anchor="_Toc195698784" w:history="1">
             <w:r>
               <w:rPr>
                 <w:rStyle w:val="Hyperlink"/>
@@ -646,7 +718,7 @@
                 <w:noProof/>
                 <w:webHidden/>
               </w:rPr>
-              <w:instrText xml:space="preserve"> PAGEREF _Toc194481102 \h </w:instrText>
+              <w:instrText xml:space="preserve"> PAGEREF _Toc195698784 \h </w:instrText>
             </w:r>
             <w:r>
               <w:rPr>
@@ -666,7 +738,7 @@
                 <w:noProof/>
                 <w:webHidden/>
               </w:rPr>
-              <w:t>5</w:t>
+              <w:t>6</w:t>
             </w:r>
             <w:r>
               <w:rPr>
@@ -692,7 +764,7 @@
               <w14:ligatures w14:val="standardContextual"/>
             </w:rPr>
           </w:pPr>
-          <w:hyperlink w:anchor="_Toc194481103" w:history="1">
+          <w:hyperlink w:anchor="_Toc195698785" w:history="1">
             <w:r>
               <w:rPr>
                 <w:rStyle w:val="Hyperlink"/>
@@ -736,7 +808,7 @@
                 <w:noProof/>
                 <w:webHidden/>
               </w:rPr>
-              <w:instrText xml:space="preserve"> PAGEREF _Toc194481103 \h </w:instrText>
+              <w:instrText xml:space="preserve"> PAGEREF _Toc195698785 \h </w:instrText>
             </w:r>
             <w:r>
               <w:rPr>
@@ -756,7 +828,7 @@
                 <w:noProof/>
                 <w:webHidden/>
               </w:rPr>
-              <w:t>5</w:t>
+              <w:t>6</w:t>
             </w:r>
             <w:r>
               <w:rPr>
@@ -782,7 +854,7 @@
               <w14:ligatures w14:val="standardContextual"/>
             </w:rPr>
           </w:pPr>
-          <w:hyperlink w:anchor="_Toc194481104" w:history="1">
+          <w:hyperlink w:anchor="_Toc195698786" w:history="1">
             <w:r>
               <w:rPr>
                 <w:rStyle w:val="Hyperlink"/>
@@ -826,7 +898,7 @@
                 <w:noProof/>
                 <w:webHidden/>
               </w:rPr>
-              <w:instrText xml:space="preserve"> PAGEREF _Toc194481104 \h </w:instrText>
+              <w:instrText xml:space="preserve"> PAGEREF _Toc195698786 \h </w:instrText>
             </w:r>
             <w:r>
               <w:rPr>
@@ -846,7 +918,7 @@
                 <w:noProof/>
                 <w:webHidden/>
               </w:rPr>
-              <w:t>5</w:t>
+              <w:t>6</w:t>
             </w:r>
             <w:r>
               <w:rPr>
@@ -872,7 +944,7 @@
               <w14:ligatures w14:val="standardContextual"/>
             </w:rPr>
           </w:pPr>
-          <w:hyperlink w:anchor="_Toc194481105" w:history="1">
+          <w:hyperlink w:anchor="_Toc195698787" w:history="1">
             <w:r>
               <w:rPr>
                 <w:rStyle w:val="Hyperlink"/>
@@ -916,7 +988,7 @@
                 <w:noProof/>
                 <w:webHidden/>
               </w:rPr>
-              <w:instrText xml:space="preserve"> PAGEREF _Toc194481105 \h </w:instrText>
+              <w:instrText xml:space="preserve"> PAGEREF _Toc195698787 \h </w:instrText>
             </w:r>
             <w:r>
               <w:rPr>
@@ -936,7 +1008,7 @@
                 <w:noProof/>
                 <w:webHidden/>
               </w:rPr>
-              <w:t>5</w:t>
+              <w:t>6</w:t>
             </w:r>
             <w:r>
               <w:rPr>
@@ -962,7 +1034,7 @@
               <w14:ligatures w14:val="standardContextual"/>
             </w:rPr>
           </w:pPr>
-          <w:hyperlink w:anchor="_Toc194481106" w:history="1">
+          <w:hyperlink w:anchor="_Toc195698788" w:history="1">
             <w:r>
               <w:rPr>
                 <w:rStyle w:val="Hyperlink"/>
@@ -1006,7 +1078,7 @@
                 <w:noProof/>
                 <w:webHidden/>
               </w:rPr>
-              <w:instrText xml:space="preserve"> PAGEREF _Toc194481106 \h </w:instrText>
+              <w:instrText xml:space="preserve"> PAGEREF _Toc195698788 \h </w:instrText>
             </w:r>
             <w:r>
               <w:rPr>
@@ -1026,7 +1098,7 @@
                 <w:noProof/>
                 <w:webHidden/>
               </w:rPr>
-              <w:t>6</w:t>
+              <w:t>7</w:t>
             </w:r>
             <w:r>
               <w:rPr>
@@ -1052,7 +1124,7 @@
               <w14:ligatures w14:val="standardContextual"/>
             </w:rPr>
           </w:pPr>
-          <w:hyperlink w:anchor="_Toc194481107" w:history="1">
+          <w:hyperlink w:anchor="_Toc195698789" w:history="1">
             <w:r>
               <w:rPr>
                 <w:rStyle w:val="Hyperlink"/>
@@ -1096,7 +1168,7 @@
                 <w:noProof/>
                 <w:webHidden/>
               </w:rPr>
-              <w:instrText xml:space="preserve"> PAGEREF _Toc194481107 \h </w:instrText>
+              <w:instrText xml:space="preserve"> PAGEREF _Toc195698789 \h </w:instrText>
             </w:r>
             <w:r>
               <w:rPr>
@@ -1116,7 +1188,7 @@
                 <w:noProof/>
                 <w:webHidden/>
               </w:rPr>
-              <w:t>6</w:t>
+              <w:t>7</w:t>
             </w:r>
             <w:r>
               <w:rPr>
@@ -1142,7 +1214,7 @@
               <w14:ligatures w14:val="standardContextual"/>
             </w:rPr>
           </w:pPr>
-          <w:hyperlink w:anchor="_Toc194481108" w:history="1">
+          <w:hyperlink w:anchor="_Toc195698790" w:history="1">
             <w:r>
               <w:rPr>
                 <w:rStyle w:val="Hyperlink"/>
@@ -1186,7 +1258,7 @@
                 <w:noProof/>
                 <w:webHidden/>
               </w:rPr>
-              <w:instrText xml:space="preserve"> PAGEREF _Toc194481108 \h </w:instrText>
+              <w:instrText xml:space="preserve"> PAGEREF _Toc195698790 \h </w:instrText>
             </w:r>
             <w:r>
               <w:rPr>
@@ -1206,7 +1278,7 @@
                 <w:noProof/>
                 <w:webHidden/>
               </w:rPr>
-              <w:t>6</w:t>
+              <w:t>7</w:t>
             </w:r>
             <w:r>
               <w:rPr>
@@ -1232,7 +1304,7 @@
               <w14:ligatures w14:val="standardContextual"/>
             </w:rPr>
           </w:pPr>
-          <w:hyperlink w:anchor="_Toc194481109" w:history="1">
+          <w:hyperlink w:anchor="_Toc195698791" w:history="1">
             <w:r>
               <w:rPr>
                 <w:rStyle w:val="Hyperlink"/>
@@ -1276,7 +1348,7 @@
                 <w:noProof/>
                 <w:webHidden/>
               </w:rPr>
-              <w:instrText xml:space="preserve"> PAGEREF _Toc194481109 \h </w:instrText>
+              <w:instrText xml:space="preserve"> PAGEREF _Toc195698791 \h </w:instrText>
             </w:r>
             <w:r>
               <w:rPr>
@@ -1296,7 +1368,7 @@
                 <w:noProof/>
                 <w:webHidden/>
               </w:rPr>
-              <w:t>7</w:t>
+              <w:t>8</w:t>
             </w:r>
             <w:r>
               <w:rPr>
@@ -1322,7 +1394,7 @@
               <w14:ligatures w14:val="standardContextual"/>
             </w:rPr>
           </w:pPr>
-          <w:hyperlink w:anchor="_Toc194481110" w:history="1">
+          <w:hyperlink w:anchor="_Toc195698792" w:history="1">
             <w:r>
               <w:rPr>
                 <w:rStyle w:val="Hyperlink"/>
@@ -1366,7 +1438,7 @@
                 <w:noProof/>
                 <w:webHidden/>
               </w:rPr>
-              <w:instrText xml:space="preserve"> PAGEREF _Toc194481110 \h </w:instrText>
+              <w:instrText xml:space="preserve"> PAGEREF _Toc195698792 \h </w:instrText>
             </w:r>
             <w:r>
               <w:rPr>
@@ -1386,7 +1458,7 @@
                 <w:noProof/>
                 <w:webHidden/>
               </w:rPr>
-              <w:t>7</w:t>
+              <w:t>8</w:t>
             </w:r>
             <w:r>
               <w:rPr>
@@ -1412,7 +1484,7 @@
               <w14:ligatures w14:val="standardContextual"/>
             </w:rPr>
           </w:pPr>
-          <w:hyperlink w:anchor="_Toc194481111" w:history="1">
+          <w:hyperlink w:anchor="_Toc195698793" w:history="1">
             <w:r>
               <w:rPr>
                 <w:rStyle w:val="Hyperlink"/>
@@ -1456,7 +1528,7 @@
                 <w:noProof/>
                 <w:webHidden/>
               </w:rPr>
-              <w:instrText xml:space="preserve"> PAGEREF _Toc194481111 \h </w:instrText>
+              <w:instrText xml:space="preserve"> PAGEREF _Toc195698793 \h </w:instrText>
             </w:r>
             <w:r>
               <w:rPr>
@@ -1476,7 +1548,7 @@
                 <w:noProof/>
                 <w:webHidden/>
               </w:rPr>
-              <w:t>7</w:t>
+              <w:t>8</w:t>
             </w:r>
             <w:r>
               <w:rPr>
@@ -1502,7 +1574,7 @@
               <w14:ligatures w14:val="standardContextual"/>
             </w:rPr>
           </w:pPr>
-          <w:hyperlink w:anchor="_Toc194481112" w:history="1">
+          <w:hyperlink w:anchor="_Toc195698794" w:history="1">
             <w:r>
               <w:rPr>
                 <w:rStyle w:val="Hyperlink"/>
@@ -1546,7 +1618,7 @@
                 <w:noProof/>
                 <w:webHidden/>
               </w:rPr>
-              <w:instrText xml:space="preserve"> PAGEREF _Toc194481112 \h </w:instrText>
+              <w:instrText xml:space="preserve"> PAGEREF _Toc195698794 \h </w:instrText>
             </w:r>
             <w:r>
               <w:rPr>
@@ -1566,7 +1638,7 @@
                 <w:noProof/>
                 <w:webHidden/>
               </w:rPr>
-              <w:t>8</w:t>
+              <w:t>9</w:t>
             </w:r>
             <w:r>
               <w:rPr>
@@ -1592,7 +1664,7 @@
               <w14:ligatures w14:val="standardContextual"/>
             </w:rPr>
           </w:pPr>
-          <w:hyperlink w:anchor="_Toc194481113" w:history="1">
+          <w:hyperlink w:anchor="_Toc195698795" w:history="1">
             <w:r>
               <w:rPr>
                 <w:rStyle w:val="Hyperlink"/>
@@ -1636,7 +1708,7 @@
                 <w:noProof/>
                 <w:webHidden/>
               </w:rPr>
-              <w:instrText xml:space="preserve"> PAGEREF _Toc194481113 \h </w:instrText>
+              <w:instrText xml:space="preserve"> PAGEREF _Toc195698795 \h </w:instrText>
             </w:r>
             <w:r>
               <w:rPr>
@@ -1656,7 +1728,7 @@
                 <w:noProof/>
                 <w:webHidden/>
               </w:rPr>
-              <w:t>8</w:t>
+              <w:t>9</w:t>
             </w:r>
             <w:r>
               <w:rPr>
@@ -1682,7 +1754,7 @@
               <w14:ligatures w14:val="standardContextual"/>
             </w:rPr>
           </w:pPr>
-          <w:hyperlink w:anchor="_Toc194481114" w:history="1">
+          <w:hyperlink w:anchor="_Toc195698796" w:history="1">
             <w:r>
               <w:rPr>
                 <w:rStyle w:val="Hyperlink"/>
@@ -1726,7 +1798,7 @@
                 <w:noProof/>
                 <w:webHidden/>
               </w:rPr>
-              <w:instrText xml:space="preserve"> PAGEREF _Toc194481114 \h </w:instrText>
+              <w:instrText xml:space="preserve"> PAGEREF _Toc195698796 \h </w:instrText>
             </w:r>
             <w:r>
               <w:rPr>
@@ -1746,7 +1818,7 @@
                 <w:noProof/>
                 <w:webHidden/>
               </w:rPr>
-              <w:t>9</w:t>
+              <w:t>10</w:t>
             </w:r>
             <w:r>
               <w:rPr>
@@ -1772,7 +1844,7 @@
               <w14:ligatures w14:val="standardContextual"/>
             </w:rPr>
           </w:pPr>
-          <w:hyperlink w:anchor="_Toc194481115" w:history="1">
+          <w:hyperlink w:anchor="_Toc195698797" w:history="1">
             <w:r>
               <w:rPr>
                 <w:rStyle w:val="Hyperlink"/>
@@ -1816,7 +1888,7 @@
                 <w:noProof/>
                 <w:webHidden/>
               </w:rPr>
-              <w:instrText xml:space="preserve"> PAGEREF _Toc194481115 \h </w:instrText>
+              <w:instrText xml:space="preserve"> PAGEREF _Toc195698797 \h </w:instrText>
             </w:r>
             <w:r>
               <w:rPr>
@@ -1836,7 +1908,7 @@
                 <w:noProof/>
                 <w:webHidden/>
               </w:rPr>
-              <w:t>9</w:t>
+              <w:t>10</w:t>
             </w:r>
             <w:r>
               <w:rPr>
@@ -1862,7 +1934,7 @@
               <w14:ligatures w14:val="standardContextual"/>
             </w:rPr>
           </w:pPr>
-          <w:hyperlink w:anchor="_Toc194481116" w:history="1">
+          <w:hyperlink w:anchor="_Toc195698798" w:history="1">
             <w:r>
               <w:rPr>
                 <w:rStyle w:val="Hyperlink"/>
@@ -1906,7 +1978,7 @@
                 <w:noProof/>
                 <w:webHidden/>
               </w:rPr>
-              <w:instrText xml:space="preserve"> PAGEREF _Toc194481116 \h </w:instrText>
+              <w:instrText xml:space="preserve"> PAGEREF _Toc195698798 \h </w:instrText>
             </w:r>
             <w:r>
               <w:rPr>
@@ -1926,7 +1998,7 @@
                 <w:noProof/>
                 <w:webHidden/>
               </w:rPr>
-              <w:t>9</w:t>
+              <w:t>10</w:t>
             </w:r>
             <w:r>
               <w:rPr>
@@ -1952,7 +2024,7 @@
               <w14:ligatures w14:val="standardContextual"/>
             </w:rPr>
           </w:pPr>
-          <w:hyperlink w:anchor="_Toc194481117" w:history="1">
+          <w:hyperlink w:anchor="_Toc195698799" w:history="1">
             <w:r>
               <w:rPr>
                 <w:rStyle w:val="Hyperlink"/>
@@ -1996,7 +2068,7 @@
                 <w:noProof/>
                 <w:webHidden/>
               </w:rPr>
-              <w:instrText xml:space="preserve"> PAGEREF _Toc194481117 \h </w:instrText>
+              <w:instrText xml:space="preserve"> PAGEREF _Toc195698799 \h </w:instrText>
             </w:r>
             <w:r>
               <w:rPr>
@@ -2016,7 +2088,7 @@
                 <w:noProof/>
                 <w:webHidden/>
               </w:rPr>
-              <w:t>10</w:t>
+              <w:t>11</w:t>
             </w:r>
             <w:r>
               <w:rPr>
@@ -2042,7 +2114,7 @@
               <w14:ligatures w14:val="standardContextual"/>
             </w:rPr>
           </w:pPr>
-          <w:hyperlink w:anchor="_Toc194481118" w:history="1">
+          <w:hyperlink w:anchor="_Toc195698800" w:history="1">
             <w:r>
               <w:rPr>
                 <w:rStyle w:val="Hyperlink"/>
@@ -2086,7 +2158,7 @@
                 <w:noProof/>
                 <w:webHidden/>
               </w:rPr>
-              <w:instrText xml:space="preserve"> PAGEREF _Toc194481118 \h </w:instrText>
+              <w:instrText xml:space="preserve"> PAGEREF _Toc195698800 \h </w:instrText>
             </w:r>
             <w:r>
               <w:rPr>
@@ -2106,7 +2178,7 @@
                 <w:noProof/>
                 <w:webHidden/>
               </w:rPr>
-              <w:t>10</w:t>
+              <w:t>11</w:t>
             </w:r>
             <w:r>
               <w:rPr>
@@ -2132,7 +2204,7 @@
               <w14:ligatures w14:val="standardContextual"/>
             </w:rPr>
           </w:pPr>
-          <w:hyperlink w:anchor="_Toc194481119" w:history="1">
+          <w:hyperlink w:anchor="_Toc195698801" w:history="1">
             <w:r>
               <w:rPr>
                 <w:rStyle w:val="Hyperlink"/>
@@ -2180,7 +2252,7 @@
                 <w:noProof/>
                 <w:webHidden/>
               </w:rPr>
-              <w:instrText xml:space="preserve"> PAGEREF _Toc194481119 \h </w:instrText>
+              <w:instrText xml:space="preserve"> PAGEREF _Toc195698801 \h </w:instrText>
             </w:r>
             <w:r>
               <w:rPr>
@@ -2200,7 +2272,7 @@
                 <w:noProof/>
                 <w:webHidden/>
               </w:rPr>
-              <w:t>11</w:t>
+              <w:t>12</w:t>
             </w:r>
             <w:r>
               <w:rPr>
@@ -2226,7 +2298,7 @@
               <w14:ligatures w14:val="standardContextual"/>
             </w:rPr>
           </w:pPr>
-          <w:hyperlink w:anchor="_Toc194481120" w:history="1">
+          <w:hyperlink w:anchor="_Toc195698802" w:history="1">
             <w:r>
               <w:rPr>
                 <w:rStyle w:val="Hyperlink"/>
@@ -2270,7 +2342,7 @@
                 <w:noProof/>
                 <w:webHidden/>
               </w:rPr>
-              <w:instrText xml:space="preserve"> PAGEREF _Toc194481120 \h </w:instrText>
+              <w:instrText xml:space="preserve"> PAGEREF _Toc195698802 \h </w:instrText>
             </w:r>
             <w:r>
               <w:rPr>
@@ -2290,7 +2362,7 @@
                 <w:noProof/>
                 <w:webHidden/>
               </w:rPr>
-              <w:t>12</w:t>
+              <w:t>13</w:t>
             </w:r>
             <w:r>
               <w:rPr>
@@ -2316,7 +2388,7 @@
               <w14:ligatures w14:val="standardContextual"/>
             </w:rPr>
           </w:pPr>
-          <w:hyperlink w:anchor="_Toc194481121" w:history="1">
+          <w:hyperlink w:anchor="_Toc195698803" w:history="1">
             <w:r>
               <w:rPr>
                 <w:rStyle w:val="Hyperlink"/>
@@ -2360,7 +2432,7 @@
                 <w:noProof/>
                 <w:webHidden/>
               </w:rPr>
-              <w:instrText xml:space="preserve"> PAGEREF _Toc194481121 \h </w:instrText>
+              <w:instrText xml:space="preserve"> PAGEREF _Toc195698803 \h </w:instrText>
             </w:r>
             <w:r>
               <w:rPr>
@@ -2380,7 +2452,7 @@
                 <w:noProof/>
                 <w:webHidden/>
               </w:rPr>
-              <w:t>12</w:t>
+              <w:t>13</w:t>
             </w:r>
             <w:r>
               <w:rPr>
@@ -2406,7 +2478,7 @@
               <w14:ligatures w14:val="standardContextual"/>
             </w:rPr>
           </w:pPr>
-          <w:hyperlink w:anchor="_Toc194481122" w:history="1">
+          <w:hyperlink w:anchor="_Toc195698804" w:history="1">
             <w:r>
               <w:rPr>
                 <w:rStyle w:val="Hyperlink"/>
@@ -2451,7 +2523,7 @@
                 <w:noProof/>
                 <w:webHidden/>
               </w:rPr>
-              <w:instrText xml:space="preserve"> PAGEREF _Toc194481122 \h </w:instrText>
+              <w:instrText xml:space="preserve"> PAGEREF _Toc195698804 \h </w:instrText>
             </w:r>
             <w:r>
               <w:rPr>
@@ -2471,7 +2543,7 @@
                 <w:noProof/>
                 <w:webHidden/>
               </w:rPr>
-              <w:t>13</w:t>
+              <w:t>14</w:t>
             </w:r>
             <w:r>
               <w:rPr>
@@ -2497,7 +2569,7 @@
               <w14:ligatures w14:val="standardContextual"/>
             </w:rPr>
           </w:pPr>
-          <w:hyperlink w:anchor="_Toc194481123" w:history="1">
+          <w:hyperlink w:anchor="_Toc195698805" w:history="1">
             <w:r>
               <w:rPr>
                 <w:rStyle w:val="Hyperlink"/>
@@ -2541,7 +2613,7 @@
                 <w:noProof/>
                 <w:webHidden/>
               </w:rPr>
-              <w:instrText xml:space="preserve"> PAGEREF _Toc194481123 \h </w:instrText>
+              <w:instrText xml:space="preserve"> PAGEREF _Toc195698805 \h </w:instrText>
             </w:r>
             <w:r>
               <w:rPr>
@@ -2561,7 +2633,7 @@
                 <w:noProof/>
                 <w:webHidden/>
               </w:rPr>
-              <w:t>15</w:t>
+              <w:t>16</w:t>
             </w:r>
             <w:r>
               <w:rPr>
@@ -2587,7 +2659,7 @@
               <w14:ligatures w14:val="standardContextual"/>
             </w:rPr>
           </w:pPr>
-          <w:hyperlink w:anchor="_Toc194481124" w:history="1">
+          <w:hyperlink w:anchor="_Toc195698806" w:history="1">
             <w:r>
               <w:rPr>
                 <w:rStyle w:val="Hyperlink"/>
@@ -2631,7 +2703,7 @@
                 <w:noProof/>
                 <w:webHidden/>
               </w:rPr>
-              <w:instrText xml:space="preserve"> PAGEREF _Toc194481124 \h </w:instrText>
+              <w:instrText xml:space="preserve"> PAGEREF _Toc195698806 \h </w:instrText>
             </w:r>
             <w:r>
               <w:rPr>
@@ -2651,7 +2723,7 @@
                 <w:noProof/>
                 <w:webHidden/>
               </w:rPr>
-              <w:t>15</w:t>
+              <w:t>16</w:t>
             </w:r>
             <w:r>
               <w:rPr>
@@ -2677,7 +2749,7 @@
               <w14:ligatures w14:val="standardContextual"/>
             </w:rPr>
           </w:pPr>
-          <w:hyperlink w:anchor="_Toc194481125" w:history="1">
+          <w:hyperlink w:anchor="_Toc195698807" w:history="1">
             <w:r>
               <w:rPr>
                 <w:rStyle w:val="Hyperlink"/>
@@ -2721,7 +2793,7 @@
                 <w:noProof/>
                 <w:webHidden/>
               </w:rPr>
-              <w:instrText xml:space="preserve"> PAGEREF _Toc194481125 \h </w:instrText>
+              <w:instrText xml:space="preserve"> PAGEREF _Toc195698807 \h </w:instrText>
             </w:r>
             <w:r>
               <w:rPr>
@@ -2741,7 +2813,7 @@
                 <w:noProof/>
                 <w:webHidden/>
               </w:rPr>
-              <w:t>15</w:t>
+              <w:t>16</w:t>
             </w:r>
             <w:r>
               <w:rPr>
@@ -2767,7 +2839,7 @@
               <w14:ligatures w14:val="standardContextual"/>
             </w:rPr>
           </w:pPr>
-          <w:hyperlink w:anchor="_Toc194481126" w:history="1">
+          <w:hyperlink w:anchor="_Toc195698808" w:history="1">
             <w:r>
               <w:rPr>
                 <w:rStyle w:val="Hyperlink"/>
@@ -2812,7 +2884,7 @@
                 <w:noProof/>
                 <w:webHidden/>
               </w:rPr>
-              <w:instrText xml:space="preserve"> PAGEREF _Toc194481126 \h </w:instrText>
+              <w:instrText xml:space="preserve"> PAGEREF _Toc195698808 \h </w:instrText>
             </w:r>
             <w:r>
               <w:rPr>
@@ -2832,7 +2904,7 @@
                 <w:noProof/>
                 <w:webHidden/>
               </w:rPr>
-              <w:t>16</w:t>
+              <w:t>17</w:t>
             </w:r>
             <w:r>
               <w:rPr>
@@ -2858,7 +2930,7 @@
               <w14:ligatures w14:val="standardContextual"/>
             </w:rPr>
           </w:pPr>
-          <w:hyperlink w:anchor="_Toc194481127" w:history="1">
+          <w:hyperlink w:anchor="_Toc195698809" w:history="1">
             <w:r>
               <w:rPr>
                 <w:rStyle w:val="Hyperlink"/>
@@ -2903,7 +2975,7 @@
                 <w:noProof/>
                 <w:webHidden/>
               </w:rPr>
-              <w:instrText xml:space="preserve"> PAGEREF _Toc194481127 \h </w:instrText>
+              <w:instrText xml:space="preserve"> PAGEREF _Toc195698809 \h </w:instrText>
             </w:r>
             <w:r>
               <w:rPr>
@@ -2923,7 +2995,7 @@
                 <w:noProof/>
                 <w:webHidden/>
               </w:rPr>
-              <w:t>17</w:t>
+              <w:t>18</w:t>
             </w:r>
             <w:r>
               <w:rPr>
@@ -2949,7 +3021,7 @@
               <w14:ligatures w14:val="standardContextual"/>
             </w:rPr>
           </w:pPr>
-          <w:hyperlink w:anchor="_Toc194481128" w:history="1">
+          <w:hyperlink w:anchor="_Toc195698810" w:history="1">
             <w:r>
               <w:rPr>
                 <w:rStyle w:val="Hyperlink"/>
@@ -2993,7 +3065,7 @@
                 <w:noProof/>
                 <w:webHidden/>
               </w:rPr>
-              <w:instrText xml:space="preserve"> PAGEREF _Toc194481128 \h </w:instrText>
+              <w:instrText xml:space="preserve"> PAGEREF _Toc195698810 \h </w:instrText>
             </w:r>
             <w:r>
               <w:rPr>
@@ -3013,7 +3085,7 @@
                 <w:noProof/>
                 <w:webHidden/>
               </w:rPr>
-              <w:t>18</w:t>
+              <w:t>19</w:t>
             </w:r>
             <w:r>
               <w:rPr>
@@ -3039,7 +3111,7 @@
               <w14:ligatures w14:val="standardContextual"/>
             </w:rPr>
           </w:pPr>
-          <w:hyperlink w:anchor="_Toc194481129" w:history="1">
+          <w:hyperlink w:anchor="_Toc195698811" w:history="1">
             <w:r>
               <w:rPr>
                 <w:rStyle w:val="Hyperlink"/>
@@ -3083,7 +3155,7 @@
                 <w:noProof/>
                 <w:webHidden/>
               </w:rPr>
-              <w:instrText xml:space="preserve"> PAGEREF _Toc194481129 \h </w:instrText>
+              <w:instrText xml:space="preserve"> PAGEREF _Toc195698811 \h </w:instrText>
             </w:r>
             <w:r>
               <w:rPr>
@@ -3103,7 +3175,7 @@
                 <w:noProof/>
                 <w:webHidden/>
               </w:rPr>
-              <w:t>18</w:t>
+              <w:t>19</w:t>
             </w:r>
             <w:r>
               <w:rPr>
@@ -3129,7 +3201,7 @@
               <w14:ligatures w14:val="standardContextual"/>
             </w:rPr>
           </w:pPr>
-          <w:hyperlink w:anchor="_Toc194481130" w:history="1">
+          <w:hyperlink w:anchor="_Toc195698812" w:history="1">
             <w:r>
               <w:rPr>
                 <w:rStyle w:val="Hyperlink"/>
@@ -3173,7 +3245,7 @@
                 <w:noProof/>
                 <w:webHidden/>
               </w:rPr>
-              <w:instrText xml:space="preserve"> PAGEREF _Toc194481130 \h </w:instrText>
+              <w:instrText xml:space="preserve"> PAGEREF _Toc195698812 \h </w:instrText>
             </w:r>
             <w:r>
               <w:rPr>
@@ -3193,7 +3265,7 @@
                 <w:noProof/>
                 <w:webHidden/>
               </w:rPr>
-              <w:t>18</w:t>
+              <w:t>19</w:t>
             </w:r>
             <w:r>
               <w:rPr>
@@ -3219,7 +3291,7 @@
               <w14:ligatures w14:val="standardContextual"/>
             </w:rPr>
           </w:pPr>
-          <w:hyperlink w:anchor="_Toc194481131" w:history="1">
+          <w:hyperlink w:anchor="_Toc195698813" w:history="1">
             <w:r>
               <w:rPr>
                 <w:rStyle w:val="Hyperlink"/>
@@ -3263,7 +3335,7 @@
                 <w:noProof/>
                 <w:webHidden/>
               </w:rPr>
-              <w:instrText xml:space="preserve"> PAGEREF _Toc194481131 \h </w:instrText>
+              <w:instrText xml:space="preserve"> PAGEREF _Toc195698813 \h </w:instrText>
             </w:r>
             <w:r>
               <w:rPr>
@@ -3283,7 +3355,7 @@
                 <w:noProof/>
                 <w:webHidden/>
               </w:rPr>
-              <w:t>18</w:t>
+              <w:t>19</w:t>
             </w:r>
             <w:r>
               <w:rPr>
@@ -3309,7 +3381,7 @@
               <w14:ligatures w14:val="standardContextual"/>
             </w:rPr>
           </w:pPr>
-          <w:hyperlink w:anchor="_Toc194481132" w:history="1">
+          <w:hyperlink w:anchor="_Toc195698814" w:history="1">
             <w:r>
               <w:rPr>
                 <w:rStyle w:val="Hyperlink"/>
@@ -3353,7 +3425,7 @@
                 <w:noProof/>
                 <w:webHidden/>
               </w:rPr>
-              <w:instrText xml:space="preserve"> PAGEREF _Toc194481132 \h </w:instrText>
+              <w:instrText xml:space="preserve"> PAGEREF _Toc195698814 \h </w:instrText>
             </w:r>
             <w:r>
               <w:rPr>
@@ -3373,7 +3445,7 @@
                 <w:noProof/>
                 <w:webHidden/>
               </w:rPr>
-              <w:t>19</w:t>
+              <w:t>20</w:t>
             </w:r>
             <w:r>
               <w:rPr>
@@ -3399,7 +3471,7 @@
               <w14:ligatures w14:val="standardContextual"/>
             </w:rPr>
           </w:pPr>
-          <w:hyperlink w:anchor="_Toc194481133" w:history="1">
+          <w:hyperlink w:anchor="_Toc195698815" w:history="1">
             <w:r>
               <w:rPr>
                 <w:rStyle w:val="Hyperlink"/>
@@ -3443,7 +3515,7 @@
                 <w:noProof/>
                 <w:webHidden/>
               </w:rPr>
-              <w:instrText xml:space="preserve"> PAGEREF _Toc194481133 \h </w:instrText>
+              <w:instrText xml:space="preserve"> PAGEREF _Toc195698815 \h </w:instrText>
             </w:r>
             <w:r>
               <w:rPr>
@@ -3463,7 +3535,7 @@
                 <w:noProof/>
                 <w:webHidden/>
               </w:rPr>
-              <w:t>19</w:t>
+              <w:t>20</w:t>
             </w:r>
             <w:r>
               <w:rPr>
@@ -3489,7 +3561,7 @@
               <w14:ligatures w14:val="standardContextual"/>
             </w:rPr>
           </w:pPr>
-          <w:hyperlink w:anchor="_Toc194481134" w:history="1">
+          <w:hyperlink w:anchor="_Toc195698816" w:history="1">
             <w:r>
               <w:rPr>
                 <w:rStyle w:val="Hyperlink"/>
@@ -3533,7 +3605,7 @@
                 <w:noProof/>
                 <w:webHidden/>
               </w:rPr>
-              <w:instrText xml:space="preserve"> PAGEREF _Toc194481134 \h </w:instrText>
+              <w:instrText xml:space="preserve"> PAGEREF _Toc195698816 \h </w:instrText>
             </w:r>
             <w:r>
               <w:rPr>
@@ -3553,7 +3625,7 @@
                 <w:noProof/>
                 <w:webHidden/>
               </w:rPr>
-              <w:t>20</w:t>
+              <w:t>21</w:t>
             </w:r>
             <w:r>
               <w:rPr>
@@ -3579,7 +3651,7 @@
               <w14:ligatures w14:val="standardContextual"/>
             </w:rPr>
           </w:pPr>
-          <w:hyperlink w:anchor="_Toc194481135" w:history="1">
+          <w:hyperlink w:anchor="_Toc195698817" w:history="1">
             <w:r>
               <w:rPr>
                 <w:rStyle w:val="Hyperlink"/>
@@ -3623,7 +3695,7 @@
                 <w:noProof/>
                 <w:webHidden/>
               </w:rPr>
-              <w:instrText xml:space="preserve"> PAGEREF _Toc194481135 \h </w:instrText>
+              <w:instrText xml:space="preserve"> PAGEREF _Toc195698817 \h </w:instrText>
             </w:r>
             <w:r>
               <w:rPr>
@@ -3643,7 +3715,7 @@
                 <w:noProof/>
                 <w:webHidden/>
               </w:rPr>
-              <w:t>20</w:t>
+              <w:t>21</w:t>
             </w:r>
             <w:r>
               <w:rPr>
@@ -3669,7 +3741,7 @@
               <w14:ligatures w14:val="standardContextual"/>
             </w:rPr>
           </w:pPr>
-          <w:hyperlink w:anchor="_Toc194481136" w:history="1">
+          <w:hyperlink w:anchor="_Toc195698818" w:history="1">
             <w:r>
               <w:rPr>
                 <w:rStyle w:val="Hyperlink"/>
@@ -3713,7 +3785,7 @@
                 <w:noProof/>
                 <w:webHidden/>
               </w:rPr>
-              <w:instrText xml:space="preserve"> PAGEREF _Toc194481136 \h </w:instrText>
+              <w:instrText xml:space="preserve"> PAGEREF _Toc195698818 \h </w:instrText>
             </w:r>
             <w:r>
               <w:rPr>
@@ -3733,7 +3805,7 @@
                 <w:noProof/>
                 <w:webHidden/>
               </w:rPr>
-              <w:t>20</w:t>
+              <w:t>21</w:t>
             </w:r>
             <w:r>
               <w:rPr>
@@ -3759,7 +3831,7 @@
               <w14:ligatures w14:val="standardContextual"/>
             </w:rPr>
           </w:pPr>
-          <w:hyperlink w:anchor="_Toc194481137" w:history="1">
+          <w:hyperlink w:anchor="_Toc195698819" w:history="1">
             <w:r>
               <w:rPr>
                 <w:rStyle w:val="Hyperlink"/>
@@ -3803,7 +3875,7 @@
                 <w:noProof/>
                 <w:webHidden/>
               </w:rPr>
-              <w:instrText xml:space="preserve"> PAGEREF _Toc194481137 \h </w:instrText>
+              <w:instrText xml:space="preserve"> PAGEREF _Toc195698819 \h </w:instrText>
             </w:r>
             <w:r>
               <w:rPr>
@@ -3823,7 +3895,7 @@
                 <w:noProof/>
                 <w:webHidden/>
               </w:rPr>
-              <w:t>20</w:t>
+              <w:t>21</w:t>
             </w:r>
             <w:r>
               <w:rPr>
@@ -3849,7 +3921,7 @@
               <w14:ligatures w14:val="standardContextual"/>
             </w:rPr>
           </w:pPr>
-          <w:hyperlink w:anchor="_Toc194481138" w:history="1">
+          <w:hyperlink w:anchor="_Toc195698820" w:history="1">
             <w:r>
               <w:rPr>
                 <w:rStyle w:val="Hyperlink"/>
@@ -3893,7 +3965,7 @@
                 <w:noProof/>
                 <w:webHidden/>
               </w:rPr>
-              <w:instrText xml:space="preserve"> PAGEREF _Toc194481138 \h </w:instrText>
+              <w:instrText xml:space="preserve"> PAGEREF _Toc195698820 \h </w:instrText>
             </w:r>
             <w:r>
               <w:rPr>
@@ -3913,7 +3985,7 @@
                 <w:noProof/>
                 <w:webHidden/>
               </w:rPr>
-              <w:t>21</w:t>
+              <w:t>22</w:t>
             </w:r>
             <w:r>
               <w:rPr>
@@ -3939,7 +4011,7 @@
               <w14:ligatures w14:val="standardContextual"/>
             </w:rPr>
           </w:pPr>
-          <w:hyperlink w:anchor="_Toc194481139" w:history="1">
+          <w:hyperlink w:anchor="_Toc195698821" w:history="1">
             <w:r>
               <w:rPr>
                 <w:rStyle w:val="Hyperlink"/>
@@ -3983,7 +4055,7 @@
                 <w:noProof/>
                 <w:webHidden/>
               </w:rPr>
-              <w:instrText xml:space="preserve"> PAGEREF _Toc194481139 \h </w:instrText>
+              <w:instrText xml:space="preserve"> PAGEREF _Toc195698821 \h </w:instrText>
             </w:r>
             <w:r>
               <w:rPr>
@@ -4003,7 +4075,7 @@
                 <w:noProof/>
                 <w:webHidden/>
               </w:rPr>
-              <w:t>21</w:t>
+              <w:t>22</w:t>
             </w:r>
             <w:r>
               <w:rPr>
@@ -4029,12 +4101,11 @@
               <w14:ligatures w14:val="standardContextual"/>
             </w:rPr>
           </w:pPr>
-          <w:hyperlink w:anchor="_Toc194481140" w:history="1">
+          <w:hyperlink w:anchor="_Toc195698822" w:history="1">
             <w:r>
               <w:rPr>
                 <w:rStyle w:val="Hyperlink"/>
                 <w:noProof/>
-                <w:lang w:val="en-US"/>
               </w:rPr>
               <w:t>7.</w:t>
             </w:r>
@@ -4053,7 +4124,7 @@
                 <w:rStyle w:val="Hyperlink"/>
                 <w:noProof/>
               </w:rPr>
-              <w:t>Заключение</w:t>
+              <w:t>Реализация</w:t>
             </w:r>
             <w:r>
               <w:rPr>
@@ -4074,7 +4145,7 @@
                 <w:noProof/>
                 <w:webHidden/>
               </w:rPr>
-              <w:instrText xml:space="preserve"> PAGEREF _Toc194481140 \h </w:instrText>
+              <w:instrText xml:space="preserve"> PAGEREF _Toc195698822 \h </w:instrText>
             </w:r>
             <w:r>
               <w:rPr>
@@ -4094,7 +4165,7 @@
                 <w:noProof/>
                 <w:webHidden/>
               </w:rPr>
-              <w:t>22</w:t>
+              <w:t>23</w:t>
             </w:r>
             <w:r>
               <w:rPr>
@@ -4120,7 +4191,7 @@
               <w14:ligatures w14:val="standardContextual"/>
             </w:rPr>
           </w:pPr>
-          <w:hyperlink w:anchor="_Toc194481141" w:history="1">
+          <w:hyperlink w:anchor="_Toc195698823" w:history="1">
             <w:r>
               <w:rPr>
                 <w:rStyle w:val="Hyperlink"/>
@@ -4143,7 +4214,7 @@
                 <w:rStyle w:val="Hyperlink"/>
                 <w:noProof/>
               </w:rPr>
-              <w:t>Изводи от разработката</w:t>
+              <w:t>Архитектура и структура на приложението</w:t>
             </w:r>
             <w:r>
               <w:rPr>
@@ -4164,7 +4235,7 @@
                 <w:noProof/>
                 <w:webHidden/>
               </w:rPr>
-              <w:instrText xml:space="preserve"> PAGEREF _Toc194481141 \h </w:instrText>
+              <w:instrText xml:space="preserve"> PAGEREF _Toc195698823 \h </w:instrText>
             </w:r>
             <w:r>
               <w:rPr>
@@ -4210,7 +4281,7 @@
               <w14:ligatures w14:val="standardContextual"/>
             </w:rPr>
           </w:pPr>
-          <w:hyperlink w:anchor="_Toc194481142" w:history="1">
+          <w:hyperlink w:anchor="_Toc195698824" w:history="1">
             <w:r>
               <w:rPr>
                 <w:rStyle w:val="Hyperlink"/>
@@ -4233,7 +4304,7 @@
                 <w:rStyle w:val="Hyperlink"/>
                 <w:noProof/>
               </w:rPr>
-              <w:t>Предложения за доразвиване на проекта</w:t>
+              <w:t>Обработка и валидация на данните</w:t>
             </w:r>
             <w:r>
               <w:rPr>
@@ -4254,7 +4325,7 @@
                 <w:noProof/>
                 <w:webHidden/>
               </w:rPr>
-              <w:instrText xml:space="preserve"> PAGEREF _Toc194481142 \h </w:instrText>
+              <w:instrText xml:space="preserve"> PAGEREF _Toc195698824 \h </w:instrText>
             </w:r>
             <w:r>
               <w:rPr>
@@ -4274,7 +4345,367 @@
                 <w:noProof/>
                 <w:webHidden/>
               </w:rPr>
-              <w:t>23</w:t>
+              <w:t>24</w:t>
+            </w:r>
+            <w:r>
+              <w:rPr>
+                <w:noProof/>
+                <w:webHidden/>
+              </w:rPr>
+              <w:fldChar w:fldCharType="end"/>
+            </w:r>
+          </w:hyperlink>
+        </w:p>
+        <w:p>
+          <w:pPr>
+            <w:pStyle w:val="TOC2"/>
+            <w:tabs>
+              <w:tab w:val="left" w:pos="1680"/>
+              <w:tab w:val="right" w:leader="dot" w:pos="9062"/>
+            </w:tabs>
+            <w:rPr>
+              <w:rFonts w:asciiTheme="minorHAnsi" w:hAnsiTheme="minorHAnsi" w:cstheme="minorBidi"/>
+              <w:noProof/>
+              <w:kern w:val="2"/>
+              <w:lang w:eastAsia="bg-BG"/>
+              <w14:ligatures w14:val="standardContextual"/>
+            </w:rPr>
+          </w:pPr>
+          <w:hyperlink w:anchor="_Toc195698825" w:history="1">
+            <w:r>
+              <w:rPr>
+                <w:rStyle w:val="Hyperlink"/>
+                <w:noProof/>
+              </w:rPr>
+              <w:t>7.3</w:t>
+            </w:r>
+            <w:r>
+              <w:rPr>
+                <w:rFonts w:asciiTheme="minorHAnsi" w:hAnsiTheme="minorHAnsi" w:cstheme="minorBidi"/>
+                <w:noProof/>
+                <w:kern w:val="2"/>
+                <w:lang w:eastAsia="bg-BG"/>
+                <w14:ligatures w14:val="standardContextual"/>
+              </w:rPr>
+              <w:tab/>
+            </w:r>
+            <w:r>
+              <w:rPr>
+                <w:rStyle w:val="Hyperlink"/>
+                <w:noProof/>
+              </w:rPr>
+              <w:t>Изчисление на основните параметри (BMI, BMR, калорийна нужда)</w:t>
+            </w:r>
+            <w:r>
+              <w:rPr>
+                <w:noProof/>
+                <w:webHidden/>
+              </w:rPr>
+              <w:tab/>
+            </w:r>
+            <w:r>
+              <w:rPr>
+                <w:noProof/>
+                <w:webHidden/>
+              </w:rPr>
+              <w:fldChar w:fldCharType="begin"/>
+            </w:r>
+            <w:r>
+              <w:rPr>
+                <w:noProof/>
+                <w:webHidden/>
+              </w:rPr>
+              <w:instrText xml:space="preserve"> PAGEREF _Toc195698825 \h </w:instrText>
+            </w:r>
+            <w:r>
+              <w:rPr>
+                <w:noProof/>
+                <w:webHidden/>
+              </w:rPr>
+            </w:r>
+            <w:r>
+              <w:rPr>
+                <w:noProof/>
+                <w:webHidden/>
+              </w:rPr>
+              <w:fldChar w:fldCharType="separate"/>
+            </w:r>
+            <w:r>
+              <w:rPr>
+                <w:noProof/>
+                <w:webHidden/>
+              </w:rPr>
+              <w:t>25</w:t>
+            </w:r>
+            <w:r>
+              <w:rPr>
+                <w:noProof/>
+                <w:webHidden/>
+              </w:rPr>
+              <w:fldChar w:fldCharType="end"/>
+            </w:r>
+          </w:hyperlink>
+        </w:p>
+        <w:p>
+          <w:pPr>
+            <w:pStyle w:val="TOC2"/>
+            <w:tabs>
+              <w:tab w:val="left" w:pos="1680"/>
+              <w:tab w:val="right" w:leader="dot" w:pos="9062"/>
+            </w:tabs>
+            <w:rPr>
+              <w:rFonts w:asciiTheme="minorHAnsi" w:hAnsiTheme="minorHAnsi" w:cstheme="minorBidi"/>
+              <w:noProof/>
+              <w:kern w:val="2"/>
+              <w:lang w:eastAsia="bg-BG"/>
+              <w14:ligatures w14:val="standardContextual"/>
+            </w:rPr>
+          </w:pPr>
+          <w:hyperlink w:anchor="_Toc195698826" w:history="1">
+            <w:r>
+              <w:rPr>
+                <w:rStyle w:val="Hyperlink"/>
+                <w:noProof/>
+              </w:rPr>
+              <w:t>7.4</w:t>
+            </w:r>
+            <w:r>
+              <w:rPr>
+                <w:rFonts w:asciiTheme="minorHAnsi" w:hAnsiTheme="minorHAnsi" w:cstheme="minorBidi"/>
+                <w:noProof/>
+                <w:kern w:val="2"/>
+                <w:lang w:eastAsia="bg-BG"/>
+                <w14:ligatures w14:val="standardContextual"/>
+              </w:rPr>
+              <w:tab/>
+            </w:r>
+            <w:r>
+              <w:rPr>
+                <w:rStyle w:val="Hyperlink"/>
+                <w:noProof/>
+              </w:rPr>
+              <w:t>Управление на потребителския интерфейс и слайдер</w:t>
+            </w:r>
+            <w:r>
+              <w:rPr>
+                <w:noProof/>
+                <w:webHidden/>
+              </w:rPr>
+              <w:tab/>
+            </w:r>
+            <w:r>
+              <w:rPr>
+                <w:noProof/>
+                <w:webHidden/>
+              </w:rPr>
+              <w:fldChar w:fldCharType="begin"/>
+            </w:r>
+            <w:r>
+              <w:rPr>
+                <w:noProof/>
+                <w:webHidden/>
+              </w:rPr>
+              <w:instrText xml:space="preserve"> PAGEREF _Toc195698826 \h </w:instrText>
+            </w:r>
+            <w:r>
+              <w:rPr>
+                <w:noProof/>
+                <w:webHidden/>
+              </w:rPr>
+            </w:r>
+            <w:r>
+              <w:rPr>
+                <w:noProof/>
+                <w:webHidden/>
+              </w:rPr>
+              <w:fldChar w:fldCharType="separate"/>
+            </w:r>
+            <w:r>
+              <w:rPr>
+                <w:noProof/>
+                <w:webHidden/>
+              </w:rPr>
+              <w:t>26</w:t>
+            </w:r>
+            <w:r>
+              <w:rPr>
+                <w:noProof/>
+                <w:webHidden/>
+              </w:rPr>
+              <w:fldChar w:fldCharType="end"/>
+            </w:r>
+          </w:hyperlink>
+        </w:p>
+        <w:p>
+          <w:pPr>
+            <w:pStyle w:val="TOC2"/>
+            <w:tabs>
+              <w:tab w:val="left" w:pos="1680"/>
+              <w:tab w:val="right" w:leader="dot" w:pos="9062"/>
+            </w:tabs>
+            <w:rPr>
+              <w:rFonts w:asciiTheme="minorHAnsi" w:hAnsiTheme="minorHAnsi" w:cstheme="minorBidi"/>
+              <w:noProof/>
+              <w:kern w:val="2"/>
+              <w:lang w:eastAsia="bg-BG"/>
+              <w14:ligatures w14:val="standardContextual"/>
+            </w:rPr>
+          </w:pPr>
+          <w:hyperlink w:anchor="_Toc195698827" w:history="1">
+            <w:r>
+              <w:rPr>
+                <w:rStyle w:val="Hyperlink"/>
+                <w:noProof/>
+              </w:rPr>
+              <w:t>7.5</w:t>
+            </w:r>
+            <w:r>
+              <w:rPr>
+                <w:rFonts w:asciiTheme="minorHAnsi" w:hAnsiTheme="minorHAnsi" w:cstheme="minorBidi"/>
+                <w:noProof/>
+                <w:kern w:val="2"/>
+                <w:lang w:eastAsia="bg-BG"/>
+                <w14:ligatures w14:val="standardContextual"/>
+              </w:rPr>
+              <w:tab/>
+            </w:r>
+            <w:r>
+              <w:rPr>
+                <w:rStyle w:val="Hyperlink"/>
+                <w:noProof/>
+              </w:rPr>
+              <w:t>Инициализация на приложението</w:t>
+            </w:r>
+            <w:r>
+              <w:rPr>
+                <w:noProof/>
+                <w:webHidden/>
+              </w:rPr>
+              <w:tab/>
+            </w:r>
+            <w:r>
+              <w:rPr>
+                <w:noProof/>
+                <w:webHidden/>
+              </w:rPr>
+              <w:fldChar w:fldCharType="begin"/>
+            </w:r>
+            <w:r>
+              <w:rPr>
+                <w:noProof/>
+                <w:webHidden/>
+              </w:rPr>
+              <w:instrText xml:space="preserve"> PAGEREF _Toc195698827 \h </w:instrText>
+            </w:r>
+            <w:r>
+              <w:rPr>
+                <w:noProof/>
+                <w:webHidden/>
+              </w:rPr>
+            </w:r>
+            <w:r>
+              <w:rPr>
+                <w:noProof/>
+                <w:webHidden/>
+              </w:rPr>
+              <w:fldChar w:fldCharType="separate"/>
+            </w:r>
+            <w:r>
+              <w:rPr>
+                <w:noProof/>
+                <w:webHidden/>
+              </w:rPr>
+              <w:t>27</w:t>
+            </w:r>
+            <w:r>
+              <w:rPr>
+                <w:noProof/>
+                <w:webHidden/>
+              </w:rPr>
+              <w:fldChar w:fldCharType="end"/>
+            </w:r>
+          </w:hyperlink>
+        </w:p>
+        <w:p>
+          <w:pPr>
+            <w:pStyle w:val="TOC2"/>
+            <w:tabs>
+              <w:tab w:val="left" w:pos="1680"/>
+              <w:tab w:val="right" w:leader="dot" w:pos="9062"/>
+            </w:tabs>
+            <w:rPr>
+              <w:rFonts w:asciiTheme="minorHAnsi" w:hAnsiTheme="minorHAnsi" w:cstheme="minorBidi"/>
+              <w:noProof/>
+              <w:kern w:val="2"/>
+              <w:lang w:eastAsia="bg-BG"/>
+              <w14:ligatures w14:val="standardContextual"/>
+            </w:rPr>
+          </w:pPr>
+          <w:hyperlink w:anchor="_Toc195698828" w:history="1">
+            <w:r>
+              <w:rPr>
+                <w:rStyle w:val="Hyperlink"/>
+                <w:noProof/>
+              </w:rPr>
+              <w:t>7.6</w:t>
+            </w:r>
+            <w:r>
+              <w:rPr>
+                <w:rFonts w:asciiTheme="minorHAnsi" w:hAnsiTheme="minorHAnsi" w:cstheme="minorBidi"/>
+                <w:noProof/>
+                <w:kern w:val="2"/>
+                <w:lang w:eastAsia="bg-BG"/>
+                <w14:ligatures w14:val="standardContextual"/>
+              </w:rPr>
+              <w:tab/>
+            </w:r>
+            <w:r>
+              <w:rPr>
+                <w:rStyle w:val="Hyperlink"/>
+                <w:noProof/>
+              </w:rPr>
+              <w:t>Обобщение</w:t>
+            </w:r>
+            <w:r>
+              <w:rPr>
+                <w:noProof/>
+                <w:webHidden/>
+              </w:rPr>
+              <w:tab/>
+            </w:r>
+            <w:r>
+              <w:rPr>
+                <w:noProof/>
+                <w:webHidden/>
+              </w:rPr>
+              <w:fldChar w:fldCharType="begin"/>
+            </w:r>
+            <w:r>
+              <w:rPr>
+                <w:noProof/>
+                <w:webHidden/>
+              </w:rPr>
+              <w:instrText xml:space="preserve"> PAGEREF _Toc195698828 \h </w:instrText>
+            </w:r>
+            <w:r>
+              <w:rPr>
+                <w:noProof/>
+                <w:webHidden/>
+              </w:rPr>
+            </w:r>
+            <w:r>
+              <w:rPr>
+                <w:noProof/>
+                <w:webHidden/>
+              </w:rPr>
+              <w:fldChar w:fldCharType="separate"/>
+            </w:r>
+            <w:r>
+              <w:rPr>
+                <w:noProof/>
+                <w:webHidden/>
+              </w:rPr>
+              <w:t>28</w:t>
             </w:r>
             <w:r>
               <w:rPr>
@@ -4300,7 +4731,7 @@
               <w14:ligatures w14:val="standardContextual"/>
             </w:rPr>
           </w:pPr>
-          <w:hyperlink w:anchor="_Toc194481143" w:history="1">
+          <w:hyperlink w:anchor="_Toc195698829" w:history="1">
             <w:r>
               <w:rPr>
                 <w:rStyle w:val="Hyperlink"/>
@@ -4324,6 +4755,277 @@
                 <w:rStyle w:val="Hyperlink"/>
                 <w:noProof/>
               </w:rPr>
+              <w:t>Заключение</w:t>
+            </w:r>
+            <w:r>
+              <w:rPr>
+                <w:noProof/>
+                <w:webHidden/>
+              </w:rPr>
+              <w:tab/>
+            </w:r>
+            <w:r>
+              <w:rPr>
+                <w:noProof/>
+                <w:webHidden/>
+              </w:rPr>
+              <w:fldChar w:fldCharType="begin"/>
+            </w:r>
+            <w:r>
+              <w:rPr>
+                <w:noProof/>
+                <w:webHidden/>
+              </w:rPr>
+              <w:instrText xml:space="preserve"> PAGEREF _Toc195698829 \h </w:instrText>
+            </w:r>
+            <w:r>
+              <w:rPr>
+                <w:noProof/>
+                <w:webHidden/>
+              </w:rPr>
+            </w:r>
+            <w:r>
+              <w:rPr>
+                <w:noProof/>
+                <w:webHidden/>
+              </w:rPr>
+              <w:fldChar w:fldCharType="separate"/>
+            </w:r>
+            <w:r>
+              <w:rPr>
+                <w:noProof/>
+                <w:webHidden/>
+              </w:rPr>
+              <w:t>28</w:t>
+            </w:r>
+            <w:r>
+              <w:rPr>
+                <w:noProof/>
+                <w:webHidden/>
+              </w:rPr>
+              <w:fldChar w:fldCharType="end"/>
+            </w:r>
+          </w:hyperlink>
+        </w:p>
+        <w:p>
+          <w:pPr>
+            <w:pStyle w:val="TOC2"/>
+            <w:tabs>
+              <w:tab w:val="left" w:pos="1680"/>
+              <w:tab w:val="right" w:leader="dot" w:pos="9062"/>
+            </w:tabs>
+            <w:rPr>
+              <w:rFonts w:asciiTheme="minorHAnsi" w:hAnsiTheme="minorHAnsi" w:cstheme="minorBidi"/>
+              <w:noProof/>
+              <w:kern w:val="2"/>
+              <w:lang w:eastAsia="bg-BG"/>
+              <w14:ligatures w14:val="standardContextual"/>
+            </w:rPr>
+          </w:pPr>
+          <w:hyperlink w:anchor="_Toc195698830" w:history="1">
+            <w:r>
+              <w:rPr>
+                <w:rStyle w:val="Hyperlink"/>
+                <w:noProof/>
+              </w:rPr>
+              <w:t>8.1</w:t>
+            </w:r>
+            <w:r>
+              <w:rPr>
+                <w:rFonts w:asciiTheme="minorHAnsi" w:hAnsiTheme="minorHAnsi" w:cstheme="minorBidi"/>
+                <w:noProof/>
+                <w:kern w:val="2"/>
+                <w:lang w:eastAsia="bg-BG"/>
+                <w14:ligatures w14:val="standardContextual"/>
+              </w:rPr>
+              <w:tab/>
+            </w:r>
+            <w:r>
+              <w:rPr>
+                <w:rStyle w:val="Hyperlink"/>
+                <w:noProof/>
+              </w:rPr>
+              <w:t>Изводи от разработката</w:t>
+            </w:r>
+            <w:r>
+              <w:rPr>
+                <w:noProof/>
+                <w:webHidden/>
+              </w:rPr>
+              <w:tab/>
+            </w:r>
+            <w:r>
+              <w:rPr>
+                <w:noProof/>
+                <w:webHidden/>
+              </w:rPr>
+              <w:fldChar w:fldCharType="begin"/>
+            </w:r>
+            <w:r>
+              <w:rPr>
+                <w:noProof/>
+                <w:webHidden/>
+              </w:rPr>
+              <w:instrText xml:space="preserve"> PAGEREF _Toc195698830 \h </w:instrText>
+            </w:r>
+            <w:r>
+              <w:rPr>
+                <w:noProof/>
+                <w:webHidden/>
+              </w:rPr>
+            </w:r>
+            <w:r>
+              <w:rPr>
+                <w:noProof/>
+                <w:webHidden/>
+              </w:rPr>
+              <w:fldChar w:fldCharType="separate"/>
+            </w:r>
+            <w:r>
+              <w:rPr>
+                <w:noProof/>
+                <w:webHidden/>
+              </w:rPr>
+              <w:t>28</w:t>
+            </w:r>
+            <w:r>
+              <w:rPr>
+                <w:noProof/>
+                <w:webHidden/>
+              </w:rPr>
+              <w:fldChar w:fldCharType="end"/>
+            </w:r>
+          </w:hyperlink>
+        </w:p>
+        <w:p>
+          <w:pPr>
+            <w:pStyle w:val="TOC2"/>
+            <w:tabs>
+              <w:tab w:val="left" w:pos="1680"/>
+              <w:tab w:val="right" w:leader="dot" w:pos="9062"/>
+            </w:tabs>
+            <w:rPr>
+              <w:rFonts w:asciiTheme="minorHAnsi" w:hAnsiTheme="minorHAnsi" w:cstheme="minorBidi"/>
+              <w:noProof/>
+              <w:kern w:val="2"/>
+              <w:lang w:eastAsia="bg-BG"/>
+              <w14:ligatures w14:val="standardContextual"/>
+            </w:rPr>
+          </w:pPr>
+          <w:hyperlink w:anchor="_Toc195698831" w:history="1">
+            <w:r>
+              <w:rPr>
+                <w:rStyle w:val="Hyperlink"/>
+                <w:noProof/>
+              </w:rPr>
+              <w:t>8.2</w:t>
+            </w:r>
+            <w:r>
+              <w:rPr>
+                <w:rFonts w:asciiTheme="minorHAnsi" w:hAnsiTheme="minorHAnsi" w:cstheme="minorBidi"/>
+                <w:noProof/>
+                <w:kern w:val="2"/>
+                <w:lang w:eastAsia="bg-BG"/>
+                <w14:ligatures w14:val="standardContextual"/>
+              </w:rPr>
+              <w:tab/>
+            </w:r>
+            <w:r>
+              <w:rPr>
+                <w:rStyle w:val="Hyperlink"/>
+                <w:noProof/>
+              </w:rPr>
+              <w:t>Предложения за доразвиване на проекта</w:t>
+            </w:r>
+            <w:r>
+              <w:rPr>
+                <w:noProof/>
+                <w:webHidden/>
+              </w:rPr>
+              <w:tab/>
+            </w:r>
+            <w:r>
+              <w:rPr>
+                <w:noProof/>
+                <w:webHidden/>
+              </w:rPr>
+              <w:fldChar w:fldCharType="begin"/>
+            </w:r>
+            <w:r>
+              <w:rPr>
+                <w:noProof/>
+                <w:webHidden/>
+              </w:rPr>
+              <w:instrText xml:space="preserve"> PAGEREF _Toc195698831 \h </w:instrText>
+            </w:r>
+            <w:r>
+              <w:rPr>
+                <w:noProof/>
+                <w:webHidden/>
+              </w:rPr>
+            </w:r>
+            <w:r>
+              <w:rPr>
+                <w:noProof/>
+                <w:webHidden/>
+              </w:rPr>
+              <w:fldChar w:fldCharType="separate"/>
+            </w:r>
+            <w:r>
+              <w:rPr>
+                <w:noProof/>
+                <w:webHidden/>
+              </w:rPr>
+              <w:t>29</w:t>
+            </w:r>
+            <w:r>
+              <w:rPr>
+                <w:noProof/>
+                <w:webHidden/>
+              </w:rPr>
+              <w:fldChar w:fldCharType="end"/>
+            </w:r>
+          </w:hyperlink>
+        </w:p>
+        <w:p>
+          <w:pPr>
+            <w:pStyle w:val="TOC1"/>
+            <w:tabs>
+              <w:tab w:val="left" w:pos="1440"/>
+              <w:tab w:val="right" w:leader="dot" w:pos="9062"/>
+            </w:tabs>
+            <w:rPr>
+              <w:rFonts w:asciiTheme="minorHAnsi" w:hAnsiTheme="minorHAnsi" w:cstheme="minorBidi"/>
+              <w:noProof/>
+              <w:kern w:val="2"/>
+              <w:lang w:eastAsia="bg-BG"/>
+              <w14:ligatures w14:val="standardContextual"/>
+            </w:rPr>
+          </w:pPr>
+          <w:hyperlink w:anchor="_Toc195698832" w:history="1">
+            <w:r>
+              <w:rPr>
+                <w:rStyle w:val="Hyperlink"/>
+                <w:noProof/>
+                <w:lang w:val="en-US"/>
+              </w:rPr>
+              <w:t>9.</w:t>
+            </w:r>
+            <w:r>
+              <w:rPr>
+                <w:rFonts w:asciiTheme="minorHAnsi" w:hAnsiTheme="minorHAnsi" w:cstheme="minorBidi"/>
+                <w:noProof/>
+                <w:kern w:val="2"/>
+                <w:lang w:eastAsia="bg-BG"/>
+                <w14:ligatures w14:val="standardContextual"/>
+              </w:rPr>
+              <w:tab/>
+            </w:r>
+            <w:r>
+              <w:rPr>
+                <w:rStyle w:val="Hyperlink"/>
+                <w:noProof/>
+              </w:rPr>
               <w:t>Литература:</w:t>
             </w:r>
             <w:r>
@@ -4345,7 +5047,7 @@
                 <w:noProof/>
                 <w:webHidden/>
               </w:rPr>
-              <w:instrText xml:space="preserve"> PAGEREF _Toc194481143 \h </w:instrText>
+              <w:instrText xml:space="preserve"> PAGEREF _Toc195698832 \h </w:instrText>
             </w:r>
             <w:r>
               <w:rPr>
@@ -4365,7 +5067,7 @@
                 <w:noProof/>
                 <w:webHidden/>
               </w:rPr>
-              <w:t>25</w:t>
+              <w:t>31</w:t>
             </w:r>
             <w:r>
               <w:rPr>
@@ -4398,12 +5100,16 @@
         <w:br w:type="page"/>
       </w:r>
     </w:p>
-    <w:p/>
+    <w:p>
+      <w:pPr>
+        <w:ind w:firstLine="0"/>
+      </w:pPr>
+    </w:p>
     <w:p>
       <w:pPr>
         <w:pStyle w:val="Heading1"/>
       </w:pPr>
-      <w:bookmarkStart w:id="0" w:name="_Toc194481095"/>
+      <w:bookmarkStart w:id="0" w:name="_Toc195698777"/>
       <w:r>
         <w:t>Увод</w:t>
       </w:r>
@@ -4419,7 +5125,7 @@
       <w:r>
         <w:t xml:space="preserve"> </w:t>
       </w:r>
-      <w:bookmarkStart w:id="1" w:name="_Toc194481096"/>
+      <w:bookmarkStart w:id="1" w:name="_Toc195698778"/>
       <w:r>
         <w:t>Въведение</w:t>
       </w:r>
@@ -4428,9 +5134,6 @@
     <w:p>
       <w:pPr>
         <w:ind w:firstLine="0"/>
-        <w:rPr>
-          <w:lang w:val="en-US"/>
-        </w:rPr>
       </w:pPr>
       <w:r>
         <w:t xml:space="preserve">В последните години, напредъкът в технологиите и уеб разработката става все по-добре осезаем и ключов за ежедневието на потребителите. Развитието на адаптивни и интерактивни уеб приложения предоставя нови възможности за управление на личния фитнес и здравословния начин на живот. Настоящият дипломен проект е насочен към разработването на уеб приложение, специализирано за фитнес програми и тренировки, с основен акцент върху използването на </w:t>
@@ -4451,14 +5154,6 @@
       <w:r>
         <w:t xml:space="preserve"> и Vue.js.</w:t>
       </w:r>
-    </w:p>
-    <w:p>
-      <w:pPr>
-        <w:ind w:firstLine="0"/>
-        <w:rPr>
-          <w:lang w:val="en-US"/>
-        </w:rPr>
-      </w:pPr>
     </w:p>
     <w:p>
       <w:pPr>
@@ -4468,7 +5163,7 @@
           <w:bCs w:val="0"/>
         </w:rPr>
       </w:pPr>
-      <w:bookmarkStart w:id="2" w:name="_Toc194481097"/>
+      <w:bookmarkStart w:id="2" w:name="_Toc195698779"/>
       <w:r>
         <w:rPr>
           <w:rStyle w:val="Heading2Char"/>
@@ -4493,22 +5188,19 @@
     <w:p>
       <w:pPr>
         <w:ind w:firstLine="0"/>
+      </w:pPr>
+    </w:p>
+    <w:p>
+      <w:pPr>
+        <w:pStyle w:val="Heading2"/>
         <w:rPr>
           <w:lang w:val="en-US"/>
         </w:rPr>
       </w:pPr>
-    </w:p>
-    <w:p>
-      <w:pPr>
-        <w:pStyle w:val="Heading2"/>
-        <w:rPr>
-          <w:lang w:val="en-US"/>
-        </w:rPr>
-      </w:pPr>
       <w:r>
         <w:t xml:space="preserve"> </w:t>
       </w:r>
-      <w:bookmarkStart w:id="3" w:name="_Toc194481098"/>
+      <w:bookmarkStart w:id="3" w:name="_Toc195698780"/>
       <w:r>
         <w:t>Цели и очаквани резултати</w:t>
       </w:r>
@@ -4555,11 +5247,11 @@
         <w:t>Изчисляване на BMI</w:t>
       </w:r>
       <w:r>
-        <w:t xml:space="preserve">: Уеб платформата ще предлага инструмент за изчисляване на Индекса на телесната маса, който ще подпомага потребителите в оценката на </w:t>
+        <w:t xml:space="preserve">: Уеб платформата ще предлага инструмент за изчисляване на Индекса на телесната маса, който ще подпомага потребителите в оценката на техния физически статус. Тази функция ще бъде интегрирана с лесен за </w:t>
       </w:r>
       <w:r>
         <w:lastRenderedPageBreak/>
-        <w:t>техния физически статус. Тази функция ще бъде интегрирана с лесен за използване интерфейс, предоставящ полезна информация относно здравословното тегло.</w:t>
+        <w:t>използване интерфейс, предоставящ полезна информация относно здравословното тегло.</w:t>
       </w:r>
     </w:p>
     <w:p>
@@ -4599,6 +5291,7 @@
         </w:rPr>
       </w:pPr>
       <w:bookmarkStart w:id="4" w:name="_Toc194481099"/>
+      <w:bookmarkStart w:id="5" w:name="_Toc195698781"/>
       <w:r>
         <w:rPr>
           <w:sz w:val="28"/>
@@ -4607,6 +5300,7 @@
         <w:t>Очакваните резултати от проекта включват:</w:t>
       </w:r>
       <w:bookmarkEnd w:id="4"/>
+      <w:bookmarkEnd w:id="5"/>
     </w:p>
     <w:p>
       <w:pPr>
@@ -4684,15 +5378,15 @@
       <w:pPr>
         <w:pStyle w:val="Heading1"/>
       </w:pPr>
-      <w:bookmarkStart w:id="5" w:name="_Toc194481100"/>
       <w:bookmarkStart w:id="6" w:name="_Toc164562456"/>
       <w:bookmarkStart w:id="7" w:name="_Toc164568069"/>
       <w:bookmarkStart w:id="8" w:name="_Toc164627453"/>
+      <w:bookmarkStart w:id="9" w:name="_Toc195698782"/>
       <w:r>
         <w:lastRenderedPageBreak/>
         <w:t>Цел на проекта и задачи</w:t>
       </w:r>
-      <w:bookmarkEnd w:id="5"/>
+      <w:bookmarkEnd w:id="9"/>
       <w:r>
         <w:t> </w:t>
       </w:r>
@@ -4701,11 +5395,11 @@
       <w:pPr>
         <w:pStyle w:val="Heading2"/>
       </w:pPr>
-      <w:bookmarkStart w:id="9" w:name="_Toc194481101"/>
+      <w:bookmarkStart w:id="10" w:name="_Toc195698783"/>
       <w:r>
         <w:t>Цел на проекта:</w:t>
       </w:r>
-      <w:bookmarkEnd w:id="9"/>
+      <w:bookmarkEnd w:id="10"/>
     </w:p>
     <w:p>
       <w:r>
@@ -4740,17 +5434,17 @@
       <w:pPr>
         <w:pStyle w:val="Heading2"/>
       </w:pPr>
-      <w:bookmarkStart w:id="10" w:name="_Toc194481102"/>
+      <w:bookmarkStart w:id="11" w:name="_Toc195698784"/>
       <w:r>
         <w:t>Задачи:</w:t>
       </w:r>
-      <w:bookmarkEnd w:id="10"/>
+      <w:bookmarkEnd w:id="11"/>
     </w:p>
     <w:p>
       <w:pPr>
         <w:pStyle w:val="Heading3"/>
       </w:pPr>
-      <w:bookmarkStart w:id="11" w:name="_Toc194481103"/>
+      <w:bookmarkStart w:id="12" w:name="_Toc195698785"/>
       <w:r>
         <w:t xml:space="preserve">Проучване на основите на </w:t>
       </w:r>
@@ -4762,7 +5456,7 @@
       <w:r>
         <w:t>:</w:t>
       </w:r>
-      <w:bookmarkEnd w:id="11"/>
+      <w:bookmarkEnd w:id="12"/>
     </w:p>
     <w:p>
       <w:pPr>
@@ -4816,7 +5510,7 @@
       <w:pPr>
         <w:pStyle w:val="Heading3"/>
       </w:pPr>
-      <w:bookmarkStart w:id="12" w:name="_Toc194481104"/>
+      <w:bookmarkStart w:id="13" w:name="_Toc195698786"/>
       <w:r>
         <w:t xml:space="preserve">Изучаване на </w:t>
       </w:r>
@@ -4828,7 +5522,7 @@
       <w:r>
         <w:t>:</w:t>
       </w:r>
-      <w:bookmarkEnd w:id="12"/>
+      <w:bookmarkEnd w:id="13"/>
     </w:p>
     <w:p>
       <w:pPr>
@@ -4874,11 +5568,11 @@
       <w:pPr>
         <w:pStyle w:val="Heading3"/>
       </w:pPr>
-      <w:bookmarkStart w:id="13" w:name="_Toc194481105"/>
+      <w:bookmarkStart w:id="14" w:name="_Toc195698787"/>
       <w:r>
         <w:t>Изследване на Vue.js:</w:t>
       </w:r>
-      <w:bookmarkEnd w:id="13"/>
+      <w:bookmarkEnd w:id="14"/>
     </w:p>
     <w:p>
       <w:pPr>
@@ -4908,12 +5602,12 @@
       <w:pPr>
         <w:pStyle w:val="Heading3"/>
       </w:pPr>
-      <w:bookmarkStart w:id="14" w:name="_Toc194481106"/>
+      <w:bookmarkStart w:id="15" w:name="_Toc195698788"/>
       <w:r>
         <w:lastRenderedPageBreak/>
         <w:t>Анализ на съществуващи приложения:</w:t>
       </w:r>
-      <w:bookmarkEnd w:id="14"/>
+      <w:bookmarkEnd w:id="15"/>
     </w:p>
     <w:p>
       <w:pPr>
@@ -4943,11 +5637,11 @@
       <w:pPr>
         <w:pStyle w:val="Heading3"/>
       </w:pPr>
-      <w:bookmarkStart w:id="15" w:name="_Toc194481107"/>
+      <w:bookmarkStart w:id="16" w:name="_Toc195698789"/>
       <w:r>
         <w:t>Разработка на уеб приложението:</w:t>
       </w:r>
-      <w:bookmarkEnd w:id="15"/>
+      <w:bookmarkEnd w:id="16"/>
     </w:p>
     <w:p>
       <w:pPr>
@@ -4977,11 +5671,11 @@
       <w:pPr>
         <w:pStyle w:val="Heading3"/>
       </w:pPr>
-      <w:bookmarkStart w:id="16" w:name="_Toc194481108"/>
+      <w:bookmarkStart w:id="17" w:name="_Toc195698790"/>
       <w:r>
         <w:t>Тестване и оптимизация:</w:t>
       </w:r>
-      <w:bookmarkEnd w:id="16"/>
+      <w:bookmarkEnd w:id="17"/>
     </w:p>
     <w:p>
       <w:pPr>
@@ -5038,7 +5732,7 @@
       <w:pPr>
         <w:pStyle w:val="Heading1"/>
       </w:pPr>
-      <w:bookmarkStart w:id="17" w:name="_Toc194481109"/>
+      <w:bookmarkStart w:id="18" w:name="_Toc195698791"/>
       <w:r>
         <w:lastRenderedPageBreak/>
         <w:t xml:space="preserve">Описание на </w:t>
@@ -5047,7 +5741,7 @@
       <w:r>
         <w:t>JavaScript</w:t>
       </w:r>
-      <w:bookmarkEnd w:id="17"/>
+      <w:bookmarkEnd w:id="18"/>
       <w:proofErr w:type="spellEnd"/>
       <w:r>
         <w:t> </w:t>
@@ -5075,7 +5769,7 @@
       <w:pPr>
         <w:pStyle w:val="Heading2"/>
       </w:pPr>
-      <w:bookmarkStart w:id="18" w:name="_Toc194481110"/>
+      <w:bookmarkStart w:id="19" w:name="_Toc195698792"/>
       <w:r>
         <w:t xml:space="preserve">Основи на </w:t>
       </w:r>
@@ -5087,7 +5781,7 @@
       <w:r>
         <w:t>:</w:t>
       </w:r>
-      <w:bookmarkEnd w:id="18"/>
+      <w:bookmarkEnd w:id="19"/>
     </w:p>
     <w:p>
       <w:proofErr w:type="spellStart"/>
@@ -5311,14 +6005,14 @@
       <w:pPr>
         <w:pStyle w:val="Heading2"/>
       </w:pPr>
-      <w:bookmarkStart w:id="19" w:name="_Toc194481111"/>
+      <w:bookmarkStart w:id="20" w:name="_Toc195698793"/>
       <w:r>
         <w:t>Структура и синтаксис</w:t>
       </w:r>
       <w:r>
         <w:t>:</w:t>
       </w:r>
-      <w:bookmarkEnd w:id="19"/>
+      <w:bookmarkEnd w:id="20"/>
     </w:p>
     <w:p>
       <w:pPr>
@@ -5374,11 +6068,11 @@
       <w:pPr>
         <w:pStyle w:val="Heading3"/>
       </w:pPr>
-      <w:bookmarkStart w:id="20" w:name="_Toc194481112"/>
+      <w:bookmarkStart w:id="21" w:name="_Toc195698794"/>
       <w:r>
         <w:t>Основни елементи на синтаксиса</w:t>
       </w:r>
-      <w:bookmarkEnd w:id="20"/>
+      <w:bookmarkEnd w:id="21"/>
     </w:p>
     <w:p>
       <w:pPr>
@@ -5549,7 +6243,7 @@
         </w:rPr>
         <w:t> </w:t>
       </w:r>
-      <w:bookmarkStart w:id="21" w:name="_Toc194481113"/>
+      <w:bookmarkStart w:id="22" w:name="_Toc195698795"/>
       <w:r>
         <w:rPr>
           <w:rStyle w:val="Heading3Char"/>
@@ -5558,7 +6252,7 @@
         </w:rPr>
         <w:t>Структура на скрипта</w:t>
       </w:r>
-      <w:bookmarkEnd w:id="21"/>
+      <w:bookmarkEnd w:id="22"/>
     </w:p>
     <w:p>
       <w:pPr>
@@ -5679,11 +6373,11 @@
       <w:pPr>
         <w:pStyle w:val="Heading3"/>
       </w:pPr>
-      <w:bookmarkStart w:id="22" w:name="_Toc194481114"/>
+      <w:bookmarkStart w:id="23" w:name="_Toc195698796"/>
       <w:r>
         <w:t>Области на обхват и видимост</w:t>
       </w:r>
-      <w:bookmarkEnd w:id="22"/>
+      <w:bookmarkEnd w:id="23"/>
     </w:p>
     <w:p>
       <w:pPr>
@@ -5710,11 +6404,11 @@
       <w:pPr>
         <w:pStyle w:val="Heading3"/>
       </w:pPr>
-      <w:bookmarkStart w:id="23" w:name="_Toc194481115"/>
+      <w:bookmarkStart w:id="24" w:name="_Toc195698797"/>
       <w:r>
         <w:t>Структурни конструкции</w:t>
       </w:r>
-      <w:bookmarkEnd w:id="23"/>
+      <w:bookmarkEnd w:id="24"/>
     </w:p>
     <w:p>
       <w:pPr>
@@ -5870,11 +6564,11 @@
       <w:pPr>
         <w:pStyle w:val="Heading3"/>
       </w:pPr>
-      <w:bookmarkStart w:id="24" w:name="_Toc194481116"/>
+      <w:bookmarkStart w:id="25" w:name="_Toc195698798"/>
       <w:r>
         <w:t>Обекти и масиви</w:t>
       </w:r>
-      <w:bookmarkEnd w:id="24"/>
+      <w:bookmarkEnd w:id="25"/>
     </w:p>
     <w:p>
       <w:pPr>
@@ -5979,7 +6673,6 @@
         <w:t> са обекти с числови индекси, които позволяват съхранение на списъци с елементи. Те предлагат множество вградени методи за манипулация и работа с данни.</w:t>
       </w:r>
     </w:p>
-    <w:p/>
     <w:p>
       <w:pPr>
         <w:pStyle w:val="Heading2"/>
@@ -5987,14 +6680,14 @@
       <w:r>
         <w:t xml:space="preserve"> </w:t>
       </w:r>
-      <w:bookmarkStart w:id="25" w:name="_Toc194481117"/>
+      <w:bookmarkStart w:id="26" w:name="_Toc195698799"/>
       <w:r>
         <w:t>Основни концепции и функционалности</w:t>
       </w:r>
       <w:r>
         <w:t>:</w:t>
       </w:r>
-      <w:bookmarkEnd w:id="25"/>
+      <w:bookmarkEnd w:id="26"/>
     </w:p>
     <w:p>
       <w:pPr>
@@ -6350,7 +7043,7 @@
       <w:pPr>
         <w:pStyle w:val="Heading3"/>
       </w:pPr>
-      <w:bookmarkStart w:id="26" w:name="_Toc194481118"/>
+      <w:bookmarkStart w:id="27" w:name="_Toc195698800"/>
       <w:r>
         <w:t>1. DOM (</w:t>
       </w:r>
@@ -6378,7 +7071,7 @@
       <w:r>
         <w:t>)</w:t>
       </w:r>
-      <w:bookmarkEnd w:id="26"/>
+      <w:bookmarkEnd w:id="27"/>
     </w:p>
     <w:p>
       <w:pPr>
@@ -7213,7 +7906,7 @@
           <w:lang w:eastAsia="bg-BG"/>
         </w:rPr>
       </w:pPr>
-      <w:bookmarkStart w:id="27" w:name="_Toc194481119"/>
+      <w:bookmarkStart w:id="28" w:name="_Toc195698801"/>
       <w:r>
         <w:rPr>
           <w:rFonts w:eastAsia="Times New Roman"/>
@@ -7269,7 +7962,7 @@
         </w:rPr>
         <w:t xml:space="preserve"> XML)</w:t>
       </w:r>
-      <w:bookmarkEnd w:id="27"/>
+      <w:bookmarkEnd w:id="28"/>
     </w:p>
     <w:p>
       <w:pPr>
@@ -7442,14 +8135,14 @@
       <w:pPr>
         <w:pStyle w:val="Heading2"/>
       </w:pPr>
-      <w:bookmarkStart w:id="28" w:name="_Toc194481120"/>
+      <w:bookmarkStart w:id="29" w:name="_Toc195698802"/>
       <w:r>
         <w:t>Използване на библиотеки</w:t>
       </w:r>
       <w:r>
         <w:t>:</w:t>
       </w:r>
-      <w:bookmarkEnd w:id="28"/>
+      <w:bookmarkEnd w:id="29"/>
     </w:p>
     <w:p>
       <w:proofErr w:type="spellStart"/>
@@ -7481,12 +8174,12 @@
       <w:pPr>
         <w:pStyle w:val="Heading3"/>
       </w:pPr>
-      <w:bookmarkStart w:id="29" w:name="_Toc194481121"/>
+      <w:bookmarkStart w:id="30" w:name="_Toc195698803"/>
       <w:proofErr w:type="spellStart"/>
       <w:r>
         <w:t>jQuery</w:t>
       </w:r>
-      <w:bookmarkEnd w:id="29"/>
+      <w:bookmarkEnd w:id="30"/>
       <w:proofErr w:type="spellEnd"/>
     </w:p>
     <w:p>
@@ -7795,14 +8488,14 @@
           <w:lang w:val="en-US"/>
         </w:rPr>
       </w:pPr>
-      <w:bookmarkStart w:id="30" w:name="_Toc194481122"/>
+      <w:bookmarkStart w:id="31" w:name="_Toc195698804"/>
       <w:r>
         <w:t>Vue.js</w:t>
       </w:r>
       <w:r>
         <w:t>:</w:t>
       </w:r>
-      <w:bookmarkEnd w:id="30"/>
+      <w:bookmarkEnd w:id="31"/>
       <w:r>
         <w:t xml:space="preserve"> </w:t>
       </w:r>
@@ -8216,1798 +8909,1789 @@
     </w:p>
     <w:p>
       <w:pPr>
+        <w:pStyle w:val="Heading1"/>
+      </w:pPr>
+      <w:bookmarkStart w:id="32" w:name="_Toc195698805"/>
+      <w:r>
+        <w:t xml:space="preserve">Използване на </w:t>
+      </w:r>
+      <w:proofErr w:type="spellStart"/>
+      <w:r>
+        <w:t>jQuery</w:t>
+      </w:r>
+      <w:bookmarkEnd w:id="32"/>
+      <w:proofErr w:type="spellEnd"/>
+      <w:r>
+        <w:t> </w:t>
+      </w:r>
+    </w:p>
+    <w:p>
+      <w:pPr>
+        <w:pStyle w:val="Heading2"/>
+      </w:pPr>
+      <w:bookmarkStart w:id="33" w:name="_Toc195698806"/>
+      <w:r>
+        <w:t xml:space="preserve">Въведение в </w:t>
+      </w:r>
+      <w:proofErr w:type="spellStart"/>
+      <w:r>
+        <w:t>jQuery</w:t>
+      </w:r>
+      <w:bookmarkEnd w:id="33"/>
+      <w:proofErr w:type="spellEnd"/>
+    </w:p>
+    <w:p>
+      <w:pPr>
+        <w:ind w:firstLine="708"/>
+        <w:rPr>
+          <w:rFonts w:ascii="DM Sans" w:eastAsia="Times New Roman" w:hAnsi="DM Sans"/>
+          <w:lang w:eastAsia="bg-BG"/>
+        </w:rPr>
+      </w:pPr>
+      <w:proofErr w:type="spellStart"/>
+      <w:r>
+        <w:rPr>
+          <w:rFonts w:ascii="DM Sans" w:eastAsia="Times New Roman" w:hAnsi="DM Sans"/>
+          <w:lang w:eastAsia="bg-BG"/>
+        </w:rPr>
+        <w:t>jQuery</w:t>
+      </w:r>
+      <w:proofErr w:type="spellEnd"/>
+      <w:r>
+        <w:rPr>
+          <w:rFonts w:ascii="DM Sans" w:eastAsia="Times New Roman" w:hAnsi="DM Sans"/>
+          <w:lang w:eastAsia="bg-BG"/>
+        </w:rPr>
+        <w:t xml:space="preserve"> </w:t>
+      </w:r>
+      <w:r>
+        <w:rPr>
+          <w:rFonts w:eastAsia="Times New Roman"/>
+          <w:lang w:eastAsia="bg-BG"/>
+        </w:rPr>
+        <w:t>е</w:t>
+      </w:r>
+      <w:r>
+        <w:rPr>
+          <w:rFonts w:ascii="DM Sans" w:eastAsia="Times New Roman" w:hAnsi="DM Sans"/>
+          <w:lang w:eastAsia="bg-BG"/>
+        </w:rPr>
+        <w:t xml:space="preserve"> </w:t>
+      </w:r>
+      <w:r>
+        <w:rPr>
+          <w:rFonts w:eastAsia="Times New Roman"/>
+          <w:lang w:eastAsia="bg-BG"/>
+        </w:rPr>
+        <w:t>бърза</w:t>
+      </w:r>
+      <w:r>
+        <w:rPr>
+          <w:rFonts w:ascii="DM Sans" w:eastAsia="Times New Roman" w:hAnsi="DM Sans"/>
+          <w:lang w:eastAsia="bg-BG"/>
+        </w:rPr>
+        <w:t xml:space="preserve">, </w:t>
+      </w:r>
+      <w:r>
+        <w:rPr>
+          <w:rFonts w:eastAsia="Times New Roman"/>
+          <w:lang w:eastAsia="bg-BG"/>
+        </w:rPr>
+        <w:t>малка</w:t>
+      </w:r>
+      <w:r>
+        <w:rPr>
+          <w:rFonts w:ascii="DM Sans" w:eastAsia="Times New Roman" w:hAnsi="DM Sans"/>
+          <w:lang w:eastAsia="bg-BG"/>
+        </w:rPr>
+        <w:t xml:space="preserve"> </w:t>
+      </w:r>
+      <w:r>
+        <w:rPr>
+          <w:rFonts w:eastAsia="Times New Roman"/>
+          <w:lang w:eastAsia="bg-BG"/>
+        </w:rPr>
+        <w:t>библиотека</w:t>
+      </w:r>
+      <w:r>
+        <w:rPr>
+          <w:rFonts w:ascii="DM Sans" w:eastAsia="Times New Roman" w:hAnsi="DM Sans"/>
+          <w:lang w:eastAsia="bg-BG"/>
+        </w:rPr>
+        <w:t xml:space="preserve"> </w:t>
+      </w:r>
+      <w:r>
+        <w:rPr>
+          <w:rFonts w:eastAsia="Times New Roman"/>
+          <w:lang w:eastAsia="bg-BG"/>
+        </w:rPr>
+        <w:t>за</w:t>
+      </w:r>
+      <w:r>
+        <w:rPr>
+          <w:rFonts w:ascii="DM Sans" w:eastAsia="Times New Roman" w:hAnsi="DM Sans"/>
+          <w:lang w:eastAsia="bg-BG"/>
+        </w:rPr>
+        <w:t xml:space="preserve"> </w:t>
+      </w:r>
+      <w:proofErr w:type="spellStart"/>
+      <w:r>
+        <w:rPr>
+          <w:rFonts w:ascii="DM Sans" w:eastAsia="Times New Roman" w:hAnsi="DM Sans"/>
+          <w:lang w:eastAsia="bg-BG"/>
+        </w:rPr>
+        <w:t>JavaScript</w:t>
+      </w:r>
+      <w:proofErr w:type="spellEnd"/>
+      <w:r>
+        <w:rPr>
+          <w:rFonts w:ascii="DM Sans" w:eastAsia="Times New Roman" w:hAnsi="DM Sans"/>
+          <w:lang w:eastAsia="bg-BG"/>
+        </w:rPr>
+        <w:t xml:space="preserve">, </w:t>
+      </w:r>
+      <w:r>
+        <w:rPr>
+          <w:rFonts w:eastAsia="Times New Roman"/>
+          <w:lang w:eastAsia="bg-BG"/>
+        </w:rPr>
+        <w:t>създадена</w:t>
+      </w:r>
+      <w:r>
+        <w:rPr>
+          <w:rFonts w:ascii="DM Sans" w:eastAsia="Times New Roman" w:hAnsi="DM Sans"/>
+          <w:lang w:eastAsia="bg-BG"/>
+        </w:rPr>
+        <w:t xml:space="preserve">, </w:t>
+      </w:r>
+      <w:r>
+        <w:rPr>
+          <w:rFonts w:eastAsia="Times New Roman"/>
+          <w:lang w:eastAsia="bg-BG"/>
+        </w:rPr>
+        <w:t>за</w:t>
+      </w:r>
+      <w:r>
+        <w:rPr>
+          <w:rFonts w:ascii="DM Sans" w:eastAsia="Times New Roman" w:hAnsi="DM Sans"/>
+          <w:lang w:eastAsia="bg-BG"/>
+        </w:rPr>
+        <w:t xml:space="preserve"> </w:t>
+      </w:r>
+      <w:r>
+        <w:rPr>
+          <w:rFonts w:eastAsia="Times New Roman"/>
+          <w:lang w:eastAsia="bg-BG"/>
+        </w:rPr>
+        <w:t>да</w:t>
+      </w:r>
+      <w:r>
+        <w:rPr>
+          <w:rFonts w:ascii="DM Sans" w:eastAsia="Times New Roman" w:hAnsi="DM Sans"/>
+          <w:lang w:eastAsia="bg-BG"/>
+        </w:rPr>
+        <w:t xml:space="preserve"> </w:t>
+      </w:r>
+      <w:r>
+        <w:rPr>
+          <w:rFonts w:eastAsia="Times New Roman"/>
+          <w:lang w:eastAsia="bg-BG"/>
+        </w:rPr>
+        <w:t>улесни</w:t>
+      </w:r>
+      <w:r>
+        <w:rPr>
+          <w:rFonts w:ascii="DM Sans" w:eastAsia="Times New Roman" w:hAnsi="DM Sans"/>
+          <w:lang w:eastAsia="bg-BG"/>
+        </w:rPr>
+        <w:t xml:space="preserve"> </w:t>
+      </w:r>
+      <w:r>
+        <w:rPr>
+          <w:rFonts w:eastAsia="Times New Roman"/>
+          <w:lang w:eastAsia="bg-BG"/>
+        </w:rPr>
+        <w:t>манипулацията</w:t>
+      </w:r>
+      <w:r>
+        <w:rPr>
+          <w:rFonts w:ascii="DM Sans" w:eastAsia="Times New Roman" w:hAnsi="DM Sans"/>
+          <w:lang w:eastAsia="bg-BG"/>
+        </w:rPr>
+        <w:t xml:space="preserve"> </w:t>
+      </w:r>
+      <w:r>
+        <w:rPr>
+          <w:rFonts w:eastAsia="Times New Roman"/>
+          <w:lang w:eastAsia="bg-BG"/>
+        </w:rPr>
+        <w:t>на</w:t>
+      </w:r>
+      <w:r>
+        <w:rPr>
+          <w:rFonts w:ascii="DM Sans" w:eastAsia="Times New Roman" w:hAnsi="DM Sans"/>
+          <w:lang w:eastAsia="bg-BG"/>
+        </w:rPr>
+        <w:t xml:space="preserve"> HTML </w:t>
+      </w:r>
+      <w:r>
+        <w:rPr>
+          <w:rFonts w:eastAsia="Times New Roman"/>
+          <w:lang w:eastAsia="bg-BG"/>
+        </w:rPr>
+        <w:t>документи</w:t>
+      </w:r>
+      <w:r>
+        <w:rPr>
+          <w:rFonts w:ascii="DM Sans" w:eastAsia="Times New Roman" w:hAnsi="DM Sans"/>
+          <w:lang w:eastAsia="bg-BG"/>
+        </w:rPr>
+        <w:t xml:space="preserve">, </w:t>
+      </w:r>
+      <w:r>
+        <w:rPr>
+          <w:rFonts w:eastAsia="Times New Roman"/>
+          <w:lang w:eastAsia="bg-BG"/>
+        </w:rPr>
+        <w:t>обработката</w:t>
+      </w:r>
+      <w:r>
+        <w:rPr>
+          <w:rFonts w:ascii="DM Sans" w:eastAsia="Times New Roman" w:hAnsi="DM Sans"/>
+          <w:lang w:eastAsia="bg-BG"/>
+        </w:rPr>
+        <w:t xml:space="preserve"> </w:t>
+      </w:r>
+      <w:r>
+        <w:rPr>
+          <w:rFonts w:eastAsia="Times New Roman"/>
+          <w:lang w:eastAsia="bg-BG"/>
+        </w:rPr>
+        <w:t>на</w:t>
+      </w:r>
+      <w:r>
+        <w:rPr>
+          <w:rFonts w:ascii="DM Sans" w:eastAsia="Times New Roman" w:hAnsi="DM Sans"/>
+          <w:lang w:eastAsia="bg-BG"/>
+        </w:rPr>
+        <w:t xml:space="preserve"> </w:t>
+      </w:r>
+      <w:r>
+        <w:rPr>
+          <w:rFonts w:eastAsia="Times New Roman"/>
+          <w:lang w:eastAsia="bg-BG"/>
+        </w:rPr>
+        <w:t>събития</w:t>
+      </w:r>
+      <w:r>
+        <w:rPr>
+          <w:rFonts w:ascii="DM Sans" w:eastAsia="Times New Roman" w:hAnsi="DM Sans"/>
+          <w:lang w:eastAsia="bg-BG"/>
+        </w:rPr>
+        <w:t xml:space="preserve">, </w:t>
+      </w:r>
+      <w:r>
+        <w:rPr>
+          <w:rFonts w:eastAsia="Times New Roman"/>
+          <w:lang w:eastAsia="bg-BG"/>
+        </w:rPr>
+        <w:t>анимацията</w:t>
+      </w:r>
+      <w:r>
+        <w:rPr>
+          <w:rFonts w:ascii="DM Sans" w:eastAsia="Times New Roman" w:hAnsi="DM Sans"/>
+          <w:lang w:eastAsia="bg-BG"/>
+        </w:rPr>
+        <w:t xml:space="preserve"> </w:t>
+      </w:r>
+      <w:r>
+        <w:rPr>
+          <w:rFonts w:eastAsia="Times New Roman"/>
+          <w:lang w:eastAsia="bg-BG"/>
+        </w:rPr>
+        <w:t>и</w:t>
+      </w:r>
+      <w:r>
+        <w:rPr>
+          <w:rFonts w:ascii="DM Sans" w:eastAsia="Times New Roman" w:hAnsi="DM Sans"/>
+          <w:lang w:eastAsia="bg-BG"/>
+        </w:rPr>
+        <w:t xml:space="preserve"> </w:t>
+      </w:r>
+      <w:r>
+        <w:rPr>
+          <w:rFonts w:eastAsia="Times New Roman"/>
+          <w:lang w:eastAsia="bg-BG"/>
+        </w:rPr>
+        <w:t>взаимодействието</w:t>
+      </w:r>
+      <w:r>
+        <w:rPr>
+          <w:rFonts w:ascii="DM Sans" w:eastAsia="Times New Roman" w:hAnsi="DM Sans"/>
+          <w:lang w:eastAsia="bg-BG"/>
+        </w:rPr>
+        <w:t xml:space="preserve"> </w:t>
+      </w:r>
+      <w:r>
+        <w:rPr>
+          <w:rFonts w:eastAsia="Times New Roman"/>
+          <w:lang w:eastAsia="bg-BG"/>
+        </w:rPr>
+        <w:t>с</w:t>
+      </w:r>
+      <w:r>
+        <w:rPr>
+          <w:rFonts w:ascii="DM Sans" w:eastAsia="Times New Roman" w:hAnsi="DM Sans"/>
+          <w:lang w:eastAsia="bg-BG"/>
+        </w:rPr>
+        <w:t xml:space="preserve"> AJAX. </w:t>
+      </w:r>
+      <w:r>
+        <w:rPr>
+          <w:rFonts w:eastAsia="Times New Roman"/>
+          <w:lang w:eastAsia="bg-BG"/>
+        </w:rPr>
+        <w:t>Разработена</w:t>
+      </w:r>
+      <w:r>
+        <w:rPr>
+          <w:rFonts w:ascii="DM Sans" w:eastAsia="Times New Roman" w:hAnsi="DM Sans"/>
+          <w:lang w:eastAsia="bg-BG"/>
+        </w:rPr>
+        <w:t xml:space="preserve"> </w:t>
+      </w:r>
+      <w:r>
+        <w:rPr>
+          <w:rFonts w:eastAsia="Times New Roman"/>
+          <w:lang w:eastAsia="bg-BG"/>
+        </w:rPr>
+        <w:t>от</w:t>
+      </w:r>
+      <w:r>
+        <w:rPr>
+          <w:rFonts w:ascii="DM Sans" w:eastAsia="Times New Roman" w:hAnsi="DM Sans"/>
+          <w:lang w:eastAsia="bg-BG"/>
+        </w:rPr>
+        <w:t xml:space="preserve"> </w:t>
+      </w:r>
+      <w:r>
+        <w:rPr>
+          <w:rFonts w:eastAsia="Times New Roman"/>
+          <w:lang w:eastAsia="bg-BG"/>
+        </w:rPr>
+        <w:t>Джон</w:t>
+      </w:r>
+      <w:r>
+        <w:rPr>
+          <w:rFonts w:ascii="DM Sans" w:eastAsia="Times New Roman" w:hAnsi="DM Sans"/>
+          <w:lang w:eastAsia="bg-BG"/>
+        </w:rPr>
+        <w:t xml:space="preserve"> </w:t>
+      </w:r>
+      <w:proofErr w:type="spellStart"/>
+      <w:r>
+        <w:rPr>
+          <w:rFonts w:eastAsia="Times New Roman"/>
+          <w:lang w:eastAsia="bg-BG"/>
+        </w:rPr>
+        <w:t>Резиг</w:t>
+      </w:r>
+      <w:proofErr w:type="spellEnd"/>
+      <w:r>
+        <w:rPr>
+          <w:rFonts w:ascii="DM Sans" w:eastAsia="Times New Roman" w:hAnsi="DM Sans"/>
+          <w:lang w:eastAsia="bg-BG"/>
+        </w:rPr>
+        <w:t xml:space="preserve"> </w:t>
+      </w:r>
+      <w:r>
+        <w:rPr>
+          <w:rFonts w:eastAsia="Times New Roman"/>
+          <w:lang w:eastAsia="bg-BG"/>
+        </w:rPr>
+        <w:t>през</w:t>
+      </w:r>
+      <w:r>
+        <w:rPr>
+          <w:rFonts w:ascii="DM Sans" w:eastAsia="Times New Roman" w:hAnsi="DM Sans"/>
+          <w:lang w:eastAsia="bg-BG"/>
+        </w:rPr>
+        <w:t xml:space="preserve"> 2006 </w:t>
+      </w:r>
+      <w:r>
+        <w:rPr>
+          <w:rFonts w:eastAsia="Times New Roman"/>
+          <w:lang w:eastAsia="bg-BG"/>
+        </w:rPr>
+        <w:t>г</w:t>
+      </w:r>
+      <w:r>
+        <w:rPr>
+          <w:rFonts w:ascii="DM Sans" w:eastAsia="Times New Roman" w:hAnsi="DM Sans"/>
+          <w:lang w:eastAsia="bg-BG"/>
+        </w:rPr>
+        <w:t xml:space="preserve">., </w:t>
+      </w:r>
+      <w:proofErr w:type="spellStart"/>
+      <w:r>
+        <w:rPr>
+          <w:rFonts w:ascii="DM Sans" w:eastAsia="Times New Roman" w:hAnsi="DM Sans"/>
+          <w:lang w:eastAsia="bg-BG"/>
+        </w:rPr>
+        <w:t>jQuery</w:t>
+      </w:r>
+      <w:proofErr w:type="spellEnd"/>
+      <w:r>
+        <w:rPr>
+          <w:rFonts w:ascii="DM Sans" w:eastAsia="Times New Roman" w:hAnsi="DM Sans"/>
+          <w:lang w:eastAsia="bg-BG"/>
+        </w:rPr>
+        <w:t xml:space="preserve"> </w:t>
+      </w:r>
+      <w:r>
+        <w:rPr>
+          <w:rFonts w:eastAsia="Times New Roman"/>
+          <w:lang w:eastAsia="bg-BG"/>
+        </w:rPr>
+        <w:t>бързо</w:t>
+      </w:r>
+      <w:r>
+        <w:rPr>
+          <w:rFonts w:ascii="DM Sans" w:eastAsia="Times New Roman" w:hAnsi="DM Sans"/>
+          <w:lang w:eastAsia="bg-BG"/>
+        </w:rPr>
+        <w:t xml:space="preserve"> </w:t>
+      </w:r>
+      <w:r>
+        <w:rPr>
+          <w:rFonts w:eastAsia="Times New Roman"/>
+          <w:lang w:eastAsia="bg-BG"/>
+        </w:rPr>
+        <w:t>се</w:t>
+      </w:r>
+      <w:r>
+        <w:rPr>
+          <w:rFonts w:ascii="DM Sans" w:eastAsia="Times New Roman" w:hAnsi="DM Sans"/>
+          <w:lang w:eastAsia="bg-BG"/>
+        </w:rPr>
+        <w:t xml:space="preserve"> </w:t>
+      </w:r>
+      <w:r>
+        <w:rPr>
+          <w:rFonts w:eastAsia="Times New Roman"/>
+          <w:lang w:eastAsia="bg-BG"/>
+        </w:rPr>
+        <w:t>утвърди</w:t>
+      </w:r>
+      <w:r>
+        <w:rPr>
+          <w:rFonts w:ascii="DM Sans" w:eastAsia="Times New Roman" w:hAnsi="DM Sans"/>
+          <w:lang w:eastAsia="bg-BG"/>
+        </w:rPr>
+        <w:t xml:space="preserve"> </w:t>
+      </w:r>
+      <w:r>
+        <w:rPr>
+          <w:rFonts w:eastAsia="Times New Roman"/>
+          <w:lang w:eastAsia="bg-BG"/>
+        </w:rPr>
+        <w:t>като</w:t>
+      </w:r>
+      <w:r>
+        <w:rPr>
+          <w:rFonts w:ascii="DM Sans" w:eastAsia="Times New Roman" w:hAnsi="DM Sans"/>
+          <w:lang w:eastAsia="bg-BG"/>
+        </w:rPr>
+        <w:t xml:space="preserve"> </w:t>
+      </w:r>
+      <w:r>
+        <w:rPr>
+          <w:rFonts w:eastAsia="Times New Roman"/>
+          <w:lang w:eastAsia="bg-BG"/>
+        </w:rPr>
+        <w:t>стандартен</w:t>
+      </w:r>
+      <w:r>
+        <w:rPr>
+          <w:rFonts w:ascii="DM Sans" w:eastAsia="Times New Roman" w:hAnsi="DM Sans"/>
+          <w:lang w:eastAsia="bg-BG"/>
+        </w:rPr>
+        <w:t xml:space="preserve"> </w:t>
+      </w:r>
+      <w:r>
+        <w:rPr>
+          <w:rFonts w:eastAsia="Times New Roman"/>
+          <w:lang w:eastAsia="bg-BG"/>
+        </w:rPr>
+        <w:t>инструмент</w:t>
+      </w:r>
+      <w:r>
+        <w:rPr>
+          <w:rFonts w:ascii="DM Sans" w:eastAsia="Times New Roman" w:hAnsi="DM Sans"/>
+          <w:lang w:eastAsia="bg-BG"/>
+        </w:rPr>
+        <w:t xml:space="preserve"> </w:t>
+      </w:r>
+      <w:r>
+        <w:rPr>
+          <w:rFonts w:eastAsia="Times New Roman"/>
+          <w:lang w:eastAsia="bg-BG"/>
+        </w:rPr>
+        <w:t>сред</w:t>
+      </w:r>
+      <w:r>
+        <w:rPr>
+          <w:rFonts w:ascii="DM Sans" w:eastAsia="Times New Roman" w:hAnsi="DM Sans"/>
+          <w:lang w:eastAsia="bg-BG"/>
+        </w:rPr>
+        <w:t xml:space="preserve"> </w:t>
+      </w:r>
+      <w:r>
+        <w:rPr>
+          <w:rFonts w:eastAsia="Times New Roman"/>
+          <w:lang w:eastAsia="bg-BG"/>
+        </w:rPr>
+        <w:t>уеб</w:t>
+      </w:r>
+      <w:r>
+        <w:rPr>
+          <w:rFonts w:ascii="DM Sans" w:eastAsia="Times New Roman" w:hAnsi="DM Sans"/>
+          <w:lang w:eastAsia="bg-BG"/>
+        </w:rPr>
+        <w:t xml:space="preserve"> </w:t>
+      </w:r>
+      <w:r>
+        <w:rPr>
+          <w:rFonts w:eastAsia="Times New Roman"/>
+          <w:lang w:eastAsia="bg-BG"/>
+        </w:rPr>
+        <w:t>разработчиците</w:t>
+      </w:r>
+      <w:r>
+        <w:rPr>
+          <w:rFonts w:ascii="DM Sans" w:eastAsia="Times New Roman" w:hAnsi="DM Sans"/>
+          <w:lang w:eastAsia="bg-BG"/>
+        </w:rPr>
+        <w:t xml:space="preserve">, </w:t>
+      </w:r>
+      <w:r>
+        <w:rPr>
+          <w:rFonts w:eastAsia="Times New Roman"/>
+          <w:lang w:eastAsia="bg-BG"/>
+        </w:rPr>
+        <w:t>благодарение</w:t>
+      </w:r>
+      <w:r>
+        <w:rPr>
+          <w:rFonts w:ascii="DM Sans" w:eastAsia="Times New Roman" w:hAnsi="DM Sans"/>
+          <w:lang w:eastAsia="bg-BG"/>
+        </w:rPr>
+        <w:t xml:space="preserve"> </w:t>
+      </w:r>
+      <w:r>
+        <w:rPr>
+          <w:rFonts w:eastAsia="Times New Roman"/>
+          <w:lang w:eastAsia="bg-BG"/>
+        </w:rPr>
+        <w:t>на</w:t>
+      </w:r>
+      <w:r>
+        <w:rPr>
+          <w:rFonts w:ascii="DM Sans" w:eastAsia="Times New Roman" w:hAnsi="DM Sans"/>
+          <w:lang w:eastAsia="bg-BG"/>
+        </w:rPr>
+        <w:t xml:space="preserve"> </w:t>
+      </w:r>
+      <w:r>
+        <w:rPr>
+          <w:rFonts w:eastAsia="Times New Roman"/>
+          <w:lang w:eastAsia="bg-BG"/>
+        </w:rPr>
+        <w:t>своята</w:t>
+      </w:r>
+      <w:r>
+        <w:rPr>
+          <w:rFonts w:ascii="DM Sans" w:eastAsia="Times New Roman" w:hAnsi="DM Sans"/>
+          <w:lang w:eastAsia="bg-BG"/>
+        </w:rPr>
+        <w:t xml:space="preserve"> </w:t>
+      </w:r>
+      <w:r>
+        <w:rPr>
+          <w:rFonts w:eastAsia="Times New Roman"/>
+          <w:lang w:eastAsia="bg-BG"/>
+        </w:rPr>
+        <w:t>простота</w:t>
+      </w:r>
+      <w:r>
+        <w:rPr>
+          <w:rFonts w:ascii="DM Sans" w:eastAsia="Times New Roman" w:hAnsi="DM Sans"/>
+          <w:lang w:eastAsia="bg-BG"/>
+        </w:rPr>
+        <w:t xml:space="preserve">, </w:t>
+      </w:r>
+      <w:r>
+        <w:rPr>
+          <w:rFonts w:eastAsia="Times New Roman"/>
+          <w:lang w:eastAsia="bg-BG"/>
+        </w:rPr>
+        <w:t>интуитивен</w:t>
+      </w:r>
+      <w:r>
+        <w:rPr>
+          <w:rFonts w:ascii="DM Sans" w:eastAsia="Times New Roman" w:hAnsi="DM Sans"/>
+          <w:lang w:eastAsia="bg-BG"/>
+        </w:rPr>
+        <w:t xml:space="preserve"> </w:t>
+      </w:r>
+      <w:r>
+        <w:rPr>
+          <w:rFonts w:eastAsia="Times New Roman"/>
+          <w:lang w:eastAsia="bg-BG"/>
+        </w:rPr>
+        <w:t>синтаксис</w:t>
+      </w:r>
+      <w:r>
+        <w:rPr>
+          <w:rFonts w:ascii="DM Sans" w:eastAsia="Times New Roman" w:hAnsi="DM Sans"/>
+          <w:lang w:eastAsia="bg-BG"/>
+        </w:rPr>
+        <w:t xml:space="preserve"> </w:t>
+      </w:r>
+      <w:r>
+        <w:rPr>
+          <w:rFonts w:eastAsia="Times New Roman"/>
+          <w:lang w:eastAsia="bg-BG"/>
+        </w:rPr>
+        <w:t>и</w:t>
+      </w:r>
+      <w:r>
+        <w:rPr>
+          <w:rFonts w:ascii="DM Sans" w:eastAsia="Times New Roman" w:hAnsi="DM Sans"/>
+          <w:lang w:eastAsia="bg-BG"/>
+        </w:rPr>
+        <w:t xml:space="preserve"> </w:t>
+      </w:r>
+      <w:r>
+        <w:rPr>
+          <w:rFonts w:eastAsia="Times New Roman"/>
+          <w:lang w:eastAsia="bg-BG"/>
+        </w:rPr>
+        <w:t>огромната</w:t>
+      </w:r>
+      <w:r>
+        <w:rPr>
+          <w:rFonts w:ascii="DM Sans" w:eastAsia="Times New Roman" w:hAnsi="DM Sans"/>
+          <w:lang w:eastAsia="bg-BG"/>
+        </w:rPr>
+        <w:t xml:space="preserve"> </w:t>
+      </w:r>
+      <w:r>
+        <w:rPr>
+          <w:rFonts w:eastAsia="Times New Roman"/>
+          <w:lang w:eastAsia="bg-BG"/>
+        </w:rPr>
+        <w:t>си</w:t>
+      </w:r>
+      <w:r>
+        <w:rPr>
+          <w:rFonts w:ascii="DM Sans" w:eastAsia="Times New Roman" w:hAnsi="DM Sans"/>
+          <w:lang w:eastAsia="bg-BG"/>
+        </w:rPr>
+        <w:t xml:space="preserve"> </w:t>
+      </w:r>
+      <w:r>
+        <w:rPr>
+          <w:rFonts w:eastAsia="Times New Roman"/>
+          <w:lang w:eastAsia="bg-BG"/>
+        </w:rPr>
+        <w:t>функционалност</w:t>
+      </w:r>
+      <w:r>
+        <w:rPr>
+          <w:rFonts w:ascii="DM Sans" w:eastAsia="Times New Roman" w:hAnsi="DM Sans"/>
+          <w:lang w:eastAsia="bg-BG"/>
+        </w:rPr>
+        <w:t xml:space="preserve">. </w:t>
+      </w:r>
+      <w:r>
+        <w:rPr>
+          <w:rFonts w:eastAsia="Times New Roman"/>
+          <w:lang w:eastAsia="bg-BG"/>
+        </w:rPr>
+        <w:t>Въпреки</w:t>
+      </w:r>
+      <w:r>
+        <w:rPr>
+          <w:rFonts w:ascii="DM Sans" w:eastAsia="Times New Roman" w:hAnsi="DM Sans"/>
+          <w:lang w:eastAsia="bg-BG"/>
+        </w:rPr>
+        <w:t xml:space="preserve"> </w:t>
+      </w:r>
+      <w:r>
+        <w:rPr>
+          <w:rFonts w:eastAsia="Times New Roman"/>
+          <w:lang w:eastAsia="bg-BG"/>
+        </w:rPr>
+        <w:t>новите</w:t>
+      </w:r>
+      <w:r>
+        <w:rPr>
+          <w:rFonts w:ascii="DM Sans" w:eastAsia="Times New Roman" w:hAnsi="DM Sans"/>
+          <w:lang w:eastAsia="bg-BG"/>
+        </w:rPr>
+        <w:t xml:space="preserve"> </w:t>
+      </w:r>
+      <w:proofErr w:type="spellStart"/>
+      <w:r>
+        <w:rPr>
+          <w:rFonts w:ascii="DM Sans" w:eastAsia="Times New Roman" w:hAnsi="DM Sans"/>
+          <w:lang w:eastAsia="bg-BG"/>
+        </w:rPr>
+        <w:t>JavaScript</w:t>
+      </w:r>
+      <w:proofErr w:type="spellEnd"/>
+      <w:r>
+        <w:rPr>
+          <w:rFonts w:ascii="DM Sans" w:eastAsia="Times New Roman" w:hAnsi="DM Sans"/>
+          <w:lang w:eastAsia="bg-BG"/>
+        </w:rPr>
+        <w:t xml:space="preserve"> </w:t>
+      </w:r>
+      <w:r>
+        <w:rPr>
+          <w:rFonts w:eastAsia="Times New Roman"/>
+          <w:lang w:eastAsia="bg-BG"/>
+        </w:rPr>
+        <w:t>библиотеки</w:t>
+      </w:r>
+      <w:r>
+        <w:rPr>
+          <w:rFonts w:ascii="DM Sans" w:eastAsia="Times New Roman" w:hAnsi="DM Sans"/>
+          <w:lang w:eastAsia="bg-BG"/>
+        </w:rPr>
+        <w:t xml:space="preserve"> </w:t>
+      </w:r>
+      <w:r>
+        <w:rPr>
+          <w:rFonts w:eastAsia="Times New Roman"/>
+          <w:lang w:eastAsia="bg-BG"/>
+        </w:rPr>
+        <w:t>и</w:t>
+      </w:r>
+      <w:r>
+        <w:rPr>
+          <w:rFonts w:ascii="DM Sans" w:eastAsia="Times New Roman" w:hAnsi="DM Sans"/>
+          <w:lang w:eastAsia="bg-BG"/>
+        </w:rPr>
+        <w:t xml:space="preserve"> </w:t>
+      </w:r>
+      <w:r>
+        <w:rPr>
+          <w:rFonts w:eastAsia="Times New Roman"/>
+          <w:lang w:eastAsia="bg-BG"/>
+        </w:rPr>
+        <w:t>рамки</w:t>
+      </w:r>
+      <w:r>
+        <w:rPr>
+          <w:rFonts w:ascii="DM Sans" w:eastAsia="Times New Roman" w:hAnsi="DM Sans"/>
+          <w:lang w:eastAsia="bg-BG"/>
+        </w:rPr>
+        <w:t xml:space="preserve">, </w:t>
+      </w:r>
+      <w:r>
+        <w:rPr>
+          <w:rFonts w:eastAsia="Times New Roman"/>
+          <w:lang w:eastAsia="bg-BG"/>
+        </w:rPr>
+        <w:t>като</w:t>
+      </w:r>
+      <w:r>
+        <w:rPr>
+          <w:rFonts w:ascii="DM Sans" w:eastAsia="Times New Roman" w:hAnsi="DM Sans"/>
+          <w:lang w:eastAsia="bg-BG"/>
+        </w:rPr>
+        <w:t xml:space="preserve"> </w:t>
+      </w:r>
+      <w:proofErr w:type="spellStart"/>
+      <w:r>
+        <w:rPr>
+          <w:rFonts w:ascii="DM Sans" w:eastAsia="Times New Roman" w:hAnsi="DM Sans"/>
+          <w:lang w:eastAsia="bg-BG"/>
+        </w:rPr>
+        <w:t>React</w:t>
+      </w:r>
+      <w:proofErr w:type="spellEnd"/>
+      <w:r>
+        <w:rPr>
+          <w:rFonts w:ascii="DM Sans" w:eastAsia="Times New Roman" w:hAnsi="DM Sans"/>
+          <w:lang w:eastAsia="bg-BG"/>
+        </w:rPr>
+        <w:t xml:space="preserve"> </w:t>
+      </w:r>
+      <w:r>
+        <w:rPr>
+          <w:rFonts w:eastAsia="Times New Roman"/>
+          <w:lang w:eastAsia="bg-BG"/>
+        </w:rPr>
+        <w:t>и</w:t>
+      </w:r>
+      <w:r>
+        <w:rPr>
+          <w:rFonts w:ascii="DM Sans" w:eastAsia="Times New Roman" w:hAnsi="DM Sans"/>
+          <w:lang w:eastAsia="bg-BG"/>
+        </w:rPr>
+        <w:t xml:space="preserve"> </w:t>
+      </w:r>
+      <w:proofErr w:type="spellStart"/>
+      <w:r>
+        <w:rPr>
+          <w:rFonts w:ascii="DM Sans" w:eastAsia="Times New Roman" w:hAnsi="DM Sans"/>
+          <w:lang w:eastAsia="bg-BG"/>
+        </w:rPr>
+        <w:t>Angular</w:t>
+      </w:r>
+      <w:proofErr w:type="spellEnd"/>
+      <w:r>
+        <w:rPr>
+          <w:rFonts w:ascii="DM Sans" w:eastAsia="Times New Roman" w:hAnsi="DM Sans"/>
+          <w:lang w:eastAsia="bg-BG"/>
+        </w:rPr>
+        <w:t xml:space="preserve">, </w:t>
+      </w:r>
+      <w:proofErr w:type="spellStart"/>
+      <w:r>
+        <w:rPr>
+          <w:rFonts w:ascii="DM Sans" w:eastAsia="Times New Roman" w:hAnsi="DM Sans"/>
+          <w:lang w:eastAsia="bg-BG"/>
+        </w:rPr>
+        <w:t>jQuery</w:t>
+      </w:r>
+      <w:proofErr w:type="spellEnd"/>
+      <w:r>
+        <w:rPr>
+          <w:rFonts w:ascii="DM Sans" w:eastAsia="Times New Roman" w:hAnsi="DM Sans"/>
+          <w:lang w:eastAsia="bg-BG"/>
+        </w:rPr>
+        <w:t xml:space="preserve"> </w:t>
+      </w:r>
+      <w:r>
+        <w:rPr>
+          <w:rFonts w:eastAsia="Times New Roman"/>
+          <w:lang w:eastAsia="bg-BG"/>
+        </w:rPr>
+        <w:t>остава</w:t>
+      </w:r>
+      <w:r>
+        <w:rPr>
+          <w:rFonts w:ascii="DM Sans" w:eastAsia="Times New Roman" w:hAnsi="DM Sans"/>
+          <w:lang w:eastAsia="bg-BG"/>
+        </w:rPr>
+        <w:t xml:space="preserve"> </w:t>
+      </w:r>
+      <w:r>
+        <w:rPr>
+          <w:rFonts w:eastAsia="Times New Roman"/>
+          <w:lang w:eastAsia="bg-BG"/>
+        </w:rPr>
+        <w:t>важен</w:t>
+      </w:r>
+      <w:r>
+        <w:rPr>
+          <w:rFonts w:ascii="DM Sans" w:eastAsia="Times New Roman" w:hAnsi="DM Sans"/>
+          <w:lang w:eastAsia="bg-BG"/>
+        </w:rPr>
+        <w:t xml:space="preserve"> </w:t>
+      </w:r>
+      <w:r>
+        <w:rPr>
+          <w:rFonts w:eastAsia="Times New Roman"/>
+          <w:lang w:eastAsia="bg-BG"/>
+        </w:rPr>
+        <w:t>инструмент</w:t>
+      </w:r>
+      <w:r>
+        <w:rPr>
+          <w:rFonts w:ascii="DM Sans" w:eastAsia="Times New Roman" w:hAnsi="DM Sans"/>
+          <w:lang w:eastAsia="bg-BG"/>
+        </w:rPr>
+        <w:t xml:space="preserve"> </w:t>
+      </w:r>
+      <w:r>
+        <w:rPr>
+          <w:rFonts w:eastAsia="Times New Roman"/>
+          <w:lang w:eastAsia="bg-BG"/>
+        </w:rPr>
+        <w:t>за</w:t>
+      </w:r>
+      <w:r>
+        <w:rPr>
+          <w:rFonts w:ascii="DM Sans" w:eastAsia="Times New Roman" w:hAnsi="DM Sans"/>
+          <w:lang w:eastAsia="bg-BG"/>
+        </w:rPr>
+        <w:t xml:space="preserve"> </w:t>
+      </w:r>
+      <w:r>
+        <w:rPr>
+          <w:rFonts w:eastAsia="Times New Roman"/>
+          <w:lang w:eastAsia="bg-BG"/>
+        </w:rPr>
+        <w:t>много</w:t>
+      </w:r>
+      <w:r>
+        <w:rPr>
+          <w:rFonts w:ascii="DM Sans" w:eastAsia="Times New Roman" w:hAnsi="DM Sans"/>
+          <w:lang w:eastAsia="bg-BG"/>
+        </w:rPr>
+        <w:t xml:space="preserve"> </w:t>
+      </w:r>
+      <w:r>
+        <w:rPr>
+          <w:rFonts w:eastAsia="Times New Roman"/>
+          <w:lang w:eastAsia="bg-BG"/>
+        </w:rPr>
+        <w:t>уеб</w:t>
+      </w:r>
+      <w:r>
+        <w:rPr>
+          <w:rFonts w:ascii="DM Sans" w:eastAsia="Times New Roman" w:hAnsi="DM Sans"/>
+          <w:lang w:eastAsia="bg-BG"/>
+        </w:rPr>
+        <w:t xml:space="preserve"> </w:t>
+      </w:r>
+      <w:r>
+        <w:rPr>
+          <w:rFonts w:eastAsia="Times New Roman"/>
+          <w:lang w:eastAsia="bg-BG"/>
+        </w:rPr>
+        <w:t>приложения</w:t>
+      </w:r>
+      <w:r>
+        <w:rPr>
+          <w:rFonts w:ascii="DM Sans" w:eastAsia="Times New Roman" w:hAnsi="DM Sans"/>
+          <w:lang w:eastAsia="bg-BG"/>
+        </w:rPr>
+        <w:t xml:space="preserve">, </w:t>
+      </w:r>
+      <w:r>
+        <w:rPr>
+          <w:rFonts w:eastAsia="Times New Roman"/>
+          <w:lang w:eastAsia="bg-BG"/>
+        </w:rPr>
+        <w:t>особено</w:t>
+      </w:r>
+      <w:r>
+        <w:rPr>
+          <w:rFonts w:ascii="DM Sans" w:eastAsia="Times New Roman" w:hAnsi="DM Sans"/>
+          <w:lang w:eastAsia="bg-BG"/>
+        </w:rPr>
+        <w:t xml:space="preserve"> </w:t>
+      </w:r>
+      <w:r>
+        <w:rPr>
+          <w:rFonts w:eastAsia="Times New Roman"/>
+          <w:lang w:eastAsia="bg-BG"/>
+        </w:rPr>
+        <w:t>когато</w:t>
+      </w:r>
+      <w:r>
+        <w:rPr>
+          <w:rFonts w:ascii="DM Sans" w:eastAsia="Times New Roman" w:hAnsi="DM Sans"/>
+          <w:lang w:eastAsia="bg-BG"/>
+        </w:rPr>
+        <w:t xml:space="preserve"> </w:t>
+      </w:r>
+      <w:r>
+        <w:rPr>
+          <w:rFonts w:eastAsia="Times New Roman"/>
+          <w:lang w:eastAsia="bg-BG"/>
+        </w:rPr>
+        <w:t>става</w:t>
+      </w:r>
+      <w:r>
+        <w:rPr>
+          <w:rFonts w:ascii="DM Sans" w:eastAsia="Times New Roman" w:hAnsi="DM Sans"/>
+          <w:lang w:eastAsia="bg-BG"/>
+        </w:rPr>
+        <w:t xml:space="preserve"> </w:t>
+      </w:r>
+      <w:r>
+        <w:rPr>
+          <w:rFonts w:eastAsia="Times New Roman"/>
+          <w:lang w:eastAsia="bg-BG"/>
+        </w:rPr>
+        <w:t>въпрос</w:t>
+      </w:r>
+      <w:r>
+        <w:rPr>
+          <w:rFonts w:ascii="DM Sans" w:eastAsia="Times New Roman" w:hAnsi="DM Sans"/>
+          <w:lang w:eastAsia="bg-BG"/>
+        </w:rPr>
+        <w:t xml:space="preserve"> </w:t>
+      </w:r>
+      <w:r>
+        <w:rPr>
+          <w:rFonts w:eastAsia="Times New Roman"/>
+          <w:lang w:eastAsia="bg-BG"/>
+        </w:rPr>
+        <w:t>за</w:t>
+      </w:r>
+      <w:r>
+        <w:rPr>
+          <w:rFonts w:ascii="DM Sans" w:eastAsia="Times New Roman" w:hAnsi="DM Sans"/>
+          <w:lang w:eastAsia="bg-BG"/>
+        </w:rPr>
+        <w:t xml:space="preserve"> </w:t>
+      </w:r>
+      <w:r>
+        <w:rPr>
+          <w:rFonts w:eastAsia="Times New Roman"/>
+          <w:lang w:eastAsia="bg-BG"/>
+        </w:rPr>
+        <w:t>работа</w:t>
+      </w:r>
+      <w:r>
+        <w:rPr>
+          <w:rFonts w:ascii="DM Sans" w:eastAsia="Times New Roman" w:hAnsi="DM Sans"/>
+          <w:lang w:eastAsia="bg-BG"/>
+        </w:rPr>
+        <w:t xml:space="preserve"> </w:t>
+      </w:r>
+      <w:r>
+        <w:rPr>
+          <w:rFonts w:eastAsia="Times New Roman"/>
+          <w:lang w:eastAsia="bg-BG"/>
+        </w:rPr>
+        <w:t>с</w:t>
+      </w:r>
+      <w:r>
+        <w:rPr>
+          <w:rFonts w:ascii="DM Sans" w:eastAsia="Times New Roman" w:hAnsi="DM Sans"/>
+          <w:lang w:eastAsia="bg-BG"/>
+        </w:rPr>
+        <w:t xml:space="preserve"> </w:t>
+      </w:r>
+      <w:r>
+        <w:rPr>
+          <w:rFonts w:eastAsia="Times New Roman"/>
+          <w:lang w:eastAsia="bg-BG"/>
+        </w:rPr>
+        <w:t>по</w:t>
+      </w:r>
+      <w:r>
+        <w:rPr>
+          <w:rFonts w:ascii="DM Sans" w:eastAsia="Times New Roman" w:hAnsi="DM Sans"/>
+          <w:lang w:eastAsia="bg-BG"/>
+        </w:rPr>
+        <w:t>-</w:t>
+      </w:r>
+      <w:r>
+        <w:rPr>
+          <w:rFonts w:eastAsia="Times New Roman"/>
+          <w:lang w:eastAsia="bg-BG"/>
+        </w:rPr>
+        <w:t>стари</w:t>
+      </w:r>
+      <w:r>
+        <w:rPr>
+          <w:rFonts w:ascii="DM Sans" w:eastAsia="Times New Roman" w:hAnsi="DM Sans"/>
+          <w:lang w:eastAsia="bg-BG"/>
+        </w:rPr>
+        <w:t xml:space="preserve"> </w:t>
+      </w:r>
+      <w:r>
+        <w:rPr>
+          <w:rFonts w:eastAsia="Times New Roman"/>
+          <w:lang w:eastAsia="bg-BG"/>
+        </w:rPr>
+        <w:t>кодови</w:t>
+      </w:r>
+      <w:r>
+        <w:rPr>
+          <w:rFonts w:ascii="DM Sans" w:eastAsia="Times New Roman" w:hAnsi="DM Sans"/>
+          <w:lang w:eastAsia="bg-BG"/>
+        </w:rPr>
+        <w:t xml:space="preserve"> </w:t>
+      </w:r>
+      <w:r>
+        <w:rPr>
+          <w:rFonts w:eastAsia="Times New Roman"/>
+          <w:lang w:eastAsia="bg-BG"/>
+        </w:rPr>
+        <w:t>бази</w:t>
+      </w:r>
+      <w:r>
+        <w:rPr>
+          <w:rFonts w:ascii="DM Sans" w:eastAsia="Times New Roman" w:hAnsi="DM Sans"/>
+          <w:lang w:eastAsia="bg-BG"/>
+        </w:rPr>
+        <w:t xml:space="preserve"> </w:t>
+      </w:r>
+      <w:r>
+        <w:rPr>
+          <w:rFonts w:eastAsia="Times New Roman"/>
+          <w:lang w:eastAsia="bg-BG"/>
+        </w:rPr>
+        <w:t>и</w:t>
+      </w:r>
+      <w:r>
+        <w:rPr>
+          <w:rFonts w:ascii="DM Sans" w:eastAsia="Times New Roman" w:hAnsi="DM Sans"/>
+          <w:lang w:eastAsia="bg-BG"/>
+        </w:rPr>
+        <w:t xml:space="preserve"> </w:t>
+      </w:r>
+      <w:r>
+        <w:rPr>
+          <w:rFonts w:eastAsia="Times New Roman"/>
+          <w:lang w:eastAsia="bg-BG"/>
+        </w:rPr>
+        <w:t>уеб</w:t>
+      </w:r>
+      <w:r>
+        <w:rPr>
+          <w:rFonts w:ascii="DM Sans" w:eastAsia="Times New Roman" w:hAnsi="DM Sans"/>
+          <w:lang w:eastAsia="bg-BG"/>
+        </w:rPr>
+        <w:t xml:space="preserve"> </w:t>
+      </w:r>
+      <w:r>
+        <w:rPr>
+          <w:rFonts w:eastAsia="Times New Roman"/>
+          <w:lang w:eastAsia="bg-BG"/>
+        </w:rPr>
+        <w:t>сайтове</w:t>
+      </w:r>
+      <w:r>
+        <w:rPr>
+          <w:rFonts w:ascii="DM Sans" w:eastAsia="Times New Roman" w:hAnsi="DM Sans"/>
+          <w:lang w:eastAsia="bg-BG"/>
+        </w:rPr>
+        <w:t>.</w:t>
+      </w:r>
+    </w:p>
+    <w:p>
+      <w:pPr>
         <w:ind w:firstLine="0"/>
         <w:rPr>
-          <w:lang w:val="en-US"/>
-        </w:rPr>
-      </w:pPr>
-    </w:p>
-    <w:p>
-      <w:pPr>
-        <w:pStyle w:val="Heading1"/>
-      </w:pPr>
-      <w:bookmarkStart w:id="31" w:name="_Toc194481123"/>
-      <w:r>
-        <w:t xml:space="preserve">Използване на </w:t>
-      </w:r>
-      <w:proofErr w:type="spellStart"/>
-      <w:r>
+          <w:rFonts w:asciiTheme="minorHAnsi" w:eastAsia="Times New Roman" w:hAnsiTheme="minorHAnsi"/>
+          <w:lang w:eastAsia="bg-BG"/>
+        </w:rPr>
+      </w:pPr>
+      <w:r>
+        <w:rPr>
+          <w:rFonts w:eastAsia="Times New Roman"/>
+          <w:lang w:eastAsia="bg-BG"/>
+        </w:rPr>
+        <w:t>Едно</w:t>
+      </w:r>
+      <w:r>
+        <w:rPr>
+          <w:rFonts w:ascii="DM Sans" w:eastAsia="Times New Roman" w:hAnsi="DM Sans"/>
+          <w:lang w:eastAsia="bg-BG"/>
+        </w:rPr>
+        <w:t xml:space="preserve"> </w:t>
+      </w:r>
+      <w:r>
+        <w:rPr>
+          <w:rFonts w:eastAsia="Times New Roman"/>
+          <w:lang w:eastAsia="bg-BG"/>
+        </w:rPr>
+        <w:t>от</w:t>
+      </w:r>
+      <w:r>
+        <w:rPr>
+          <w:rFonts w:ascii="DM Sans" w:eastAsia="Times New Roman" w:hAnsi="DM Sans"/>
+          <w:lang w:eastAsia="bg-BG"/>
+        </w:rPr>
+        <w:t xml:space="preserve"> </w:t>
+      </w:r>
+      <w:r>
+        <w:rPr>
+          <w:rFonts w:eastAsia="Times New Roman"/>
+          <w:lang w:eastAsia="bg-BG"/>
+        </w:rPr>
+        <w:t>основните</w:t>
+      </w:r>
+      <w:r>
+        <w:rPr>
+          <w:rFonts w:ascii="DM Sans" w:eastAsia="Times New Roman" w:hAnsi="DM Sans"/>
+          <w:lang w:eastAsia="bg-BG"/>
+        </w:rPr>
+        <w:t xml:space="preserve"> </w:t>
+      </w:r>
+      <w:r>
+        <w:rPr>
+          <w:rFonts w:eastAsia="Times New Roman"/>
+          <w:lang w:eastAsia="bg-BG"/>
+        </w:rPr>
+        <w:t>предимства</w:t>
+      </w:r>
+      <w:r>
+        <w:rPr>
+          <w:rFonts w:ascii="DM Sans" w:eastAsia="Times New Roman" w:hAnsi="DM Sans"/>
+          <w:lang w:eastAsia="bg-BG"/>
+        </w:rPr>
+        <w:t xml:space="preserve"> </w:t>
+      </w:r>
+      <w:r>
+        <w:rPr>
+          <w:rFonts w:eastAsia="Times New Roman"/>
+          <w:lang w:eastAsia="bg-BG"/>
+        </w:rPr>
+        <w:t>на</w:t>
+      </w:r>
+      <w:r>
+        <w:rPr>
+          <w:rFonts w:ascii="DM Sans" w:eastAsia="Times New Roman" w:hAnsi="DM Sans"/>
+          <w:lang w:eastAsia="bg-BG"/>
+        </w:rPr>
+        <w:t xml:space="preserve"> </w:t>
+      </w:r>
+      <w:proofErr w:type="spellStart"/>
+      <w:r>
+        <w:rPr>
+          <w:rFonts w:ascii="DM Sans" w:eastAsia="Times New Roman" w:hAnsi="DM Sans"/>
+          <w:lang w:eastAsia="bg-BG"/>
+        </w:rPr>
         <w:t>jQuery</w:t>
       </w:r>
-      <w:bookmarkEnd w:id="31"/>
-      <w:proofErr w:type="spellEnd"/>
-      <w:r>
-        <w:t> </w:t>
-      </w:r>
-    </w:p>
-    <w:p>
-      <w:pPr>
-        <w:pStyle w:val="Heading2"/>
-      </w:pPr>
-      <w:bookmarkStart w:id="32" w:name="_Toc194481124"/>
-      <w:r>
-        <w:t xml:space="preserve">Въведение в </w:t>
-      </w:r>
-      <w:proofErr w:type="spellStart"/>
-      <w:r>
+      <w:proofErr w:type="spellEnd"/>
+      <w:r>
+        <w:rPr>
+          <w:rFonts w:ascii="DM Sans" w:eastAsia="Times New Roman" w:hAnsi="DM Sans"/>
+          <w:lang w:eastAsia="bg-BG"/>
+        </w:rPr>
+        <w:t xml:space="preserve"> </w:t>
+      </w:r>
+      <w:r>
+        <w:rPr>
+          <w:rFonts w:eastAsia="Times New Roman"/>
+          <w:lang w:eastAsia="bg-BG"/>
+        </w:rPr>
+        <w:t>е</w:t>
+      </w:r>
+      <w:r>
+        <w:rPr>
+          <w:rFonts w:ascii="DM Sans" w:eastAsia="Times New Roman" w:hAnsi="DM Sans"/>
+          <w:lang w:eastAsia="bg-BG"/>
+        </w:rPr>
+        <w:t xml:space="preserve"> </w:t>
+      </w:r>
+      <w:r>
+        <w:rPr>
+          <w:rFonts w:eastAsia="Times New Roman"/>
+          <w:lang w:eastAsia="bg-BG"/>
+        </w:rPr>
+        <w:t>неговият</w:t>
+      </w:r>
+      <w:r>
+        <w:rPr>
+          <w:rFonts w:ascii="DM Sans" w:eastAsia="Times New Roman" w:hAnsi="DM Sans"/>
+          <w:lang w:eastAsia="bg-BG"/>
+        </w:rPr>
+        <w:t xml:space="preserve"> </w:t>
+      </w:r>
+      <w:r>
+        <w:rPr>
+          <w:rFonts w:eastAsia="Times New Roman"/>
+          <w:lang w:eastAsia="bg-BG"/>
+        </w:rPr>
+        <w:t>прост</w:t>
+      </w:r>
+      <w:r>
+        <w:rPr>
+          <w:rFonts w:ascii="DM Sans" w:eastAsia="Times New Roman" w:hAnsi="DM Sans"/>
+          <w:lang w:eastAsia="bg-BG"/>
+        </w:rPr>
+        <w:t xml:space="preserve"> </w:t>
+      </w:r>
+      <w:r>
+        <w:rPr>
+          <w:rFonts w:eastAsia="Times New Roman"/>
+          <w:lang w:eastAsia="bg-BG"/>
+        </w:rPr>
+        <w:t>синтаксис</w:t>
+      </w:r>
+      <w:r>
+        <w:rPr>
+          <w:rFonts w:ascii="DM Sans" w:eastAsia="Times New Roman" w:hAnsi="DM Sans"/>
+          <w:lang w:eastAsia="bg-BG"/>
+        </w:rPr>
+        <w:t xml:space="preserve">, </w:t>
+      </w:r>
+      <w:r>
+        <w:rPr>
+          <w:rFonts w:eastAsia="Times New Roman"/>
+          <w:lang w:eastAsia="bg-BG"/>
+        </w:rPr>
+        <w:t>който</w:t>
+      </w:r>
+      <w:r>
+        <w:rPr>
+          <w:rFonts w:ascii="DM Sans" w:eastAsia="Times New Roman" w:hAnsi="DM Sans"/>
+          <w:lang w:eastAsia="bg-BG"/>
+        </w:rPr>
+        <w:t xml:space="preserve"> </w:t>
+      </w:r>
+      <w:r>
+        <w:rPr>
+          <w:rFonts w:eastAsia="Times New Roman"/>
+          <w:lang w:eastAsia="bg-BG"/>
+        </w:rPr>
+        <w:t>позволява</w:t>
+      </w:r>
+      <w:r>
+        <w:rPr>
+          <w:rFonts w:ascii="DM Sans" w:eastAsia="Times New Roman" w:hAnsi="DM Sans"/>
+          <w:lang w:eastAsia="bg-BG"/>
+        </w:rPr>
+        <w:t xml:space="preserve"> </w:t>
+      </w:r>
+      <w:r>
+        <w:rPr>
+          <w:rFonts w:eastAsia="Times New Roman"/>
+          <w:lang w:eastAsia="bg-BG"/>
+        </w:rPr>
+        <w:t>на</w:t>
+      </w:r>
+      <w:r>
+        <w:rPr>
+          <w:rFonts w:ascii="DM Sans" w:eastAsia="Times New Roman" w:hAnsi="DM Sans"/>
+          <w:lang w:eastAsia="bg-BG"/>
+        </w:rPr>
+        <w:t xml:space="preserve"> </w:t>
+      </w:r>
+      <w:r>
+        <w:rPr>
+          <w:rFonts w:eastAsia="Times New Roman"/>
+          <w:lang w:eastAsia="bg-BG"/>
+        </w:rPr>
+        <w:t>разработчиците</w:t>
+      </w:r>
+      <w:r>
+        <w:rPr>
+          <w:rFonts w:ascii="DM Sans" w:eastAsia="Times New Roman" w:hAnsi="DM Sans"/>
+          <w:lang w:eastAsia="bg-BG"/>
+        </w:rPr>
+        <w:t xml:space="preserve"> </w:t>
+      </w:r>
+      <w:r>
+        <w:rPr>
+          <w:rFonts w:eastAsia="Times New Roman"/>
+          <w:lang w:eastAsia="bg-BG"/>
+        </w:rPr>
+        <w:t>да</w:t>
+      </w:r>
+      <w:r>
+        <w:rPr>
+          <w:rFonts w:ascii="DM Sans" w:eastAsia="Times New Roman" w:hAnsi="DM Sans"/>
+          <w:lang w:eastAsia="bg-BG"/>
+        </w:rPr>
+        <w:t xml:space="preserve"> </w:t>
+      </w:r>
+      <w:r>
+        <w:rPr>
+          <w:rFonts w:eastAsia="Times New Roman"/>
+          <w:lang w:eastAsia="bg-BG"/>
+        </w:rPr>
+        <w:t>извършват</w:t>
+      </w:r>
+      <w:r>
+        <w:rPr>
+          <w:rFonts w:ascii="DM Sans" w:eastAsia="Times New Roman" w:hAnsi="DM Sans"/>
+          <w:lang w:eastAsia="bg-BG"/>
+        </w:rPr>
+        <w:t xml:space="preserve"> </w:t>
+      </w:r>
+      <w:r>
+        <w:rPr>
+          <w:rFonts w:eastAsia="Times New Roman"/>
+          <w:lang w:eastAsia="bg-BG"/>
+        </w:rPr>
+        <w:t>сложни</w:t>
+      </w:r>
+      <w:r>
+        <w:rPr>
+          <w:rFonts w:ascii="DM Sans" w:eastAsia="Times New Roman" w:hAnsi="DM Sans"/>
+          <w:lang w:eastAsia="bg-BG"/>
+        </w:rPr>
+        <w:t xml:space="preserve"> </w:t>
+      </w:r>
+      <w:r>
+        <w:rPr>
+          <w:rFonts w:eastAsia="Times New Roman"/>
+          <w:lang w:eastAsia="bg-BG"/>
+        </w:rPr>
+        <w:t>манипулации</w:t>
+      </w:r>
+      <w:r>
+        <w:rPr>
+          <w:rFonts w:ascii="DM Sans" w:eastAsia="Times New Roman" w:hAnsi="DM Sans"/>
+          <w:lang w:eastAsia="bg-BG"/>
+        </w:rPr>
+        <w:t xml:space="preserve"> </w:t>
+      </w:r>
+      <w:r>
+        <w:rPr>
+          <w:rFonts w:eastAsia="Times New Roman"/>
+          <w:lang w:eastAsia="bg-BG"/>
+        </w:rPr>
+        <w:t>на</w:t>
+      </w:r>
+      <w:r>
+        <w:rPr>
+          <w:rFonts w:ascii="DM Sans" w:eastAsia="Times New Roman" w:hAnsi="DM Sans"/>
+          <w:lang w:eastAsia="bg-BG"/>
+        </w:rPr>
+        <w:t xml:space="preserve"> DOM </w:t>
+      </w:r>
+      <w:r>
+        <w:rPr>
+          <w:rFonts w:eastAsia="Times New Roman"/>
+          <w:lang w:eastAsia="bg-BG"/>
+        </w:rPr>
+        <w:t>с</w:t>
+      </w:r>
+      <w:r>
+        <w:rPr>
+          <w:rFonts w:ascii="DM Sans" w:eastAsia="Times New Roman" w:hAnsi="DM Sans"/>
+          <w:lang w:eastAsia="bg-BG"/>
+        </w:rPr>
+        <w:t xml:space="preserve"> </w:t>
+      </w:r>
+      <w:r>
+        <w:rPr>
+          <w:rFonts w:eastAsia="Times New Roman"/>
+          <w:lang w:eastAsia="bg-BG"/>
+        </w:rPr>
+        <w:t>минимална</w:t>
+      </w:r>
+      <w:r>
+        <w:rPr>
+          <w:rFonts w:ascii="DM Sans" w:eastAsia="Times New Roman" w:hAnsi="DM Sans"/>
+          <w:lang w:eastAsia="bg-BG"/>
+        </w:rPr>
+        <w:t xml:space="preserve"> </w:t>
+      </w:r>
+      <w:r>
+        <w:rPr>
+          <w:rFonts w:eastAsia="Times New Roman"/>
+          <w:lang w:eastAsia="bg-BG"/>
+        </w:rPr>
+        <w:t>количество</w:t>
+      </w:r>
+      <w:r>
+        <w:rPr>
+          <w:rFonts w:ascii="DM Sans" w:eastAsia="Times New Roman" w:hAnsi="DM Sans"/>
+          <w:lang w:eastAsia="bg-BG"/>
+        </w:rPr>
+        <w:t xml:space="preserve"> </w:t>
+      </w:r>
+      <w:r>
+        <w:rPr>
+          <w:rFonts w:eastAsia="Times New Roman"/>
+          <w:lang w:eastAsia="bg-BG"/>
+        </w:rPr>
+        <w:t>код</w:t>
+      </w:r>
+      <w:r>
+        <w:rPr>
+          <w:rFonts w:ascii="DM Sans" w:eastAsia="Times New Roman" w:hAnsi="DM Sans"/>
+          <w:lang w:eastAsia="bg-BG"/>
+        </w:rPr>
+        <w:t xml:space="preserve">. </w:t>
+      </w:r>
+      <w:r>
+        <w:rPr>
+          <w:rFonts w:eastAsia="Times New Roman"/>
+          <w:lang w:eastAsia="bg-BG"/>
+        </w:rPr>
+        <w:t>С</w:t>
+      </w:r>
+      <w:r>
+        <w:rPr>
+          <w:rFonts w:ascii="DM Sans" w:eastAsia="Times New Roman" w:hAnsi="DM Sans"/>
+          <w:lang w:eastAsia="bg-BG"/>
+        </w:rPr>
+        <w:t xml:space="preserve"> </w:t>
+      </w:r>
+      <w:proofErr w:type="spellStart"/>
+      <w:r>
+        <w:rPr>
+          <w:rFonts w:ascii="DM Sans" w:eastAsia="Times New Roman" w:hAnsi="DM Sans"/>
+          <w:lang w:eastAsia="bg-BG"/>
+        </w:rPr>
         <w:t>jQuery</w:t>
       </w:r>
-      <w:bookmarkEnd w:id="32"/>
-      <w:proofErr w:type="spellEnd"/>
-    </w:p>
-    <w:p>
-      <w:pPr>
-        <w:ind w:firstLine="708"/>
+      <w:proofErr w:type="spellEnd"/>
+      <w:r>
         <w:rPr>
           <w:rFonts w:ascii="DM Sans" w:eastAsia="Times New Roman" w:hAnsi="DM Sans"/>
           <w:lang w:eastAsia="bg-BG"/>
         </w:rPr>
-      </w:pPr>
-      <w:proofErr w:type="spellStart"/>
+        <w:t xml:space="preserve"> </w:t>
+      </w:r>
+      <w:r>
+        <w:rPr>
+          <w:rFonts w:eastAsia="Times New Roman"/>
+          <w:lang w:eastAsia="bg-BG"/>
+        </w:rPr>
+        <w:t>можем</w:t>
+      </w:r>
       <w:r>
         <w:rPr>
           <w:rFonts w:ascii="DM Sans" w:eastAsia="Times New Roman" w:hAnsi="DM Sans"/>
           <w:lang w:eastAsia="bg-BG"/>
         </w:rPr>
+        <w:t xml:space="preserve"> </w:t>
+      </w:r>
+      <w:r>
+        <w:rPr>
+          <w:rFonts w:eastAsia="Times New Roman"/>
+          <w:lang w:eastAsia="bg-BG"/>
+        </w:rPr>
+        <w:t>бързо</w:t>
+      </w:r>
+      <w:r>
+        <w:rPr>
+          <w:rFonts w:ascii="DM Sans" w:eastAsia="Times New Roman" w:hAnsi="DM Sans"/>
+          <w:lang w:eastAsia="bg-BG"/>
+        </w:rPr>
+        <w:t xml:space="preserve"> </w:t>
+      </w:r>
+      <w:r>
+        <w:rPr>
+          <w:rFonts w:eastAsia="Times New Roman"/>
+          <w:lang w:eastAsia="bg-BG"/>
+        </w:rPr>
+        <w:t>и</w:t>
+      </w:r>
+      <w:r>
+        <w:rPr>
+          <w:rFonts w:ascii="DM Sans" w:eastAsia="Times New Roman" w:hAnsi="DM Sans"/>
+          <w:lang w:eastAsia="bg-BG"/>
+        </w:rPr>
+        <w:t xml:space="preserve"> </w:t>
+      </w:r>
+      <w:r>
+        <w:rPr>
+          <w:rFonts w:eastAsia="Times New Roman"/>
+          <w:lang w:eastAsia="bg-BG"/>
+        </w:rPr>
+        <w:t>лесно</w:t>
+      </w:r>
+      <w:r>
+        <w:rPr>
+          <w:rFonts w:ascii="DM Sans" w:eastAsia="Times New Roman" w:hAnsi="DM Sans"/>
+          <w:lang w:eastAsia="bg-BG"/>
+        </w:rPr>
+        <w:t xml:space="preserve"> </w:t>
+      </w:r>
+      <w:r>
+        <w:rPr>
+          <w:rFonts w:eastAsia="Times New Roman"/>
+          <w:lang w:eastAsia="bg-BG"/>
+        </w:rPr>
+        <w:t>да</w:t>
+      </w:r>
+      <w:r>
+        <w:rPr>
+          <w:rFonts w:ascii="DM Sans" w:eastAsia="Times New Roman" w:hAnsi="DM Sans"/>
+          <w:lang w:eastAsia="bg-BG"/>
+        </w:rPr>
+        <w:t xml:space="preserve"> </w:t>
+      </w:r>
+      <w:r>
+        <w:rPr>
+          <w:rFonts w:eastAsia="Times New Roman"/>
+          <w:lang w:eastAsia="bg-BG"/>
+        </w:rPr>
+        <w:t>избираме</w:t>
+      </w:r>
+      <w:r>
+        <w:rPr>
+          <w:rFonts w:ascii="DM Sans" w:eastAsia="Times New Roman" w:hAnsi="DM Sans"/>
+          <w:lang w:eastAsia="bg-BG"/>
+        </w:rPr>
+        <w:t xml:space="preserve">, </w:t>
+      </w:r>
+      <w:r>
+        <w:rPr>
+          <w:rFonts w:eastAsia="Times New Roman"/>
+          <w:lang w:eastAsia="bg-BG"/>
+        </w:rPr>
+        <w:t>модифицираме</w:t>
+      </w:r>
+      <w:r>
+        <w:rPr>
+          <w:rFonts w:ascii="DM Sans" w:eastAsia="Times New Roman" w:hAnsi="DM Sans"/>
+          <w:lang w:eastAsia="bg-BG"/>
+        </w:rPr>
+        <w:t xml:space="preserve"> </w:t>
+      </w:r>
+      <w:r>
+        <w:rPr>
+          <w:rFonts w:eastAsia="Times New Roman"/>
+          <w:lang w:eastAsia="bg-BG"/>
+        </w:rPr>
+        <w:t>и</w:t>
+      </w:r>
+      <w:r>
+        <w:rPr>
+          <w:rFonts w:ascii="DM Sans" w:eastAsia="Times New Roman" w:hAnsi="DM Sans"/>
+          <w:lang w:eastAsia="bg-BG"/>
+        </w:rPr>
+        <w:t xml:space="preserve"> </w:t>
+      </w:r>
+      <w:r>
+        <w:rPr>
+          <w:rFonts w:eastAsia="Times New Roman"/>
+          <w:lang w:eastAsia="bg-BG"/>
+        </w:rPr>
+        <w:t>манипулираме</w:t>
+      </w:r>
+      <w:r>
+        <w:rPr>
+          <w:rFonts w:ascii="DM Sans" w:eastAsia="Times New Roman" w:hAnsi="DM Sans"/>
+          <w:lang w:eastAsia="bg-BG"/>
+        </w:rPr>
+        <w:t xml:space="preserve"> HTML </w:t>
+      </w:r>
+      <w:r>
+        <w:rPr>
+          <w:rFonts w:eastAsia="Times New Roman"/>
+          <w:lang w:eastAsia="bg-BG"/>
+        </w:rPr>
+        <w:t>елементи</w:t>
+      </w:r>
+      <w:r>
+        <w:rPr>
+          <w:rFonts w:ascii="DM Sans" w:eastAsia="Times New Roman" w:hAnsi="DM Sans"/>
+          <w:lang w:eastAsia="bg-BG"/>
+        </w:rPr>
+        <w:t xml:space="preserve">, </w:t>
+      </w:r>
+      <w:r>
+        <w:rPr>
+          <w:rFonts w:eastAsia="Times New Roman"/>
+          <w:lang w:eastAsia="bg-BG"/>
+        </w:rPr>
+        <w:t>което</w:t>
+      </w:r>
+      <w:r>
+        <w:rPr>
+          <w:rFonts w:ascii="DM Sans" w:eastAsia="Times New Roman" w:hAnsi="DM Sans"/>
+          <w:lang w:eastAsia="bg-BG"/>
+        </w:rPr>
+        <w:t xml:space="preserve"> </w:t>
+      </w:r>
+      <w:r>
+        <w:rPr>
+          <w:rFonts w:eastAsia="Times New Roman"/>
+          <w:lang w:eastAsia="bg-BG"/>
+        </w:rPr>
+        <w:t>улеснява</w:t>
+      </w:r>
+      <w:r>
+        <w:rPr>
+          <w:rFonts w:ascii="DM Sans" w:eastAsia="Times New Roman" w:hAnsi="DM Sans"/>
+          <w:lang w:eastAsia="bg-BG"/>
+        </w:rPr>
+        <w:t xml:space="preserve"> </w:t>
+      </w:r>
+      <w:r>
+        <w:rPr>
+          <w:rFonts w:eastAsia="Times New Roman"/>
+          <w:lang w:eastAsia="bg-BG"/>
+        </w:rPr>
+        <w:t>разработването</w:t>
+      </w:r>
+      <w:r>
+        <w:rPr>
+          <w:rFonts w:ascii="DM Sans" w:eastAsia="Times New Roman" w:hAnsi="DM Sans"/>
+          <w:lang w:eastAsia="bg-BG"/>
+        </w:rPr>
+        <w:t xml:space="preserve"> </w:t>
+      </w:r>
+      <w:r>
+        <w:rPr>
+          <w:rFonts w:eastAsia="Times New Roman"/>
+          <w:lang w:eastAsia="bg-BG"/>
+        </w:rPr>
+        <w:t>на</w:t>
+      </w:r>
+      <w:r>
+        <w:rPr>
+          <w:rFonts w:ascii="DM Sans" w:eastAsia="Times New Roman" w:hAnsi="DM Sans"/>
+          <w:lang w:eastAsia="bg-BG"/>
+        </w:rPr>
+        <w:t xml:space="preserve"> </w:t>
+      </w:r>
+      <w:r>
+        <w:rPr>
+          <w:rFonts w:eastAsia="Times New Roman"/>
+          <w:lang w:eastAsia="bg-BG"/>
+        </w:rPr>
+        <w:t>интерактивни</w:t>
+      </w:r>
+      <w:r>
+        <w:rPr>
+          <w:rFonts w:ascii="DM Sans" w:eastAsia="Times New Roman" w:hAnsi="DM Sans"/>
+          <w:lang w:eastAsia="bg-BG"/>
+        </w:rPr>
+        <w:t xml:space="preserve"> </w:t>
+      </w:r>
+      <w:r>
+        <w:rPr>
+          <w:rFonts w:eastAsia="Times New Roman"/>
+          <w:lang w:eastAsia="bg-BG"/>
+        </w:rPr>
+        <w:t>уеб</w:t>
+      </w:r>
+      <w:r>
+        <w:rPr>
+          <w:rFonts w:ascii="DM Sans" w:eastAsia="Times New Roman" w:hAnsi="DM Sans"/>
+          <w:lang w:eastAsia="bg-BG"/>
+        </w:rPr>
+        <w:t xml:space="preserve"> </w:t>
+      </w:r>
+      <w:r>
+        <w:rPr>
+          <w:rFonts w:eastAsia="Times New Roman"/>
+          <w:lang w:eastAsia="bg-BG"/>
+        </w:rPr>
+        <w:t>приложения</w:t>
+      </w:r>
+      <w:r>
+        <w:rPr>
+          <w:rFonts w:ascii="DM Sans" w:eastAsia="Times New Roman" w:hAnsi="DM Sans"/>
+          <w:lang w:eastAsia="bg-BG"/>
+        </w:rPr>
+        <w:t>.</w:t>
+      </w:r>
+      <w:r>
+        <w:rPr>
+          <w:rFonts w:asciiTheme="minorHAnsi" w:eastAsia="Times New Roman" w:hAnsiTheme="minorHAnsi"/>
+          <w:lang w:eastAsia="bg-BG"/>
+        </w:rPr>
+        <w:tab/>
+      </w:r>
+    </w:p>
+    <w:p>
+      <w:pPr>
+        <w:pStyle w:val="Heading3"/>
+      </w:pPr>
+      <w:bookmarkStart w:id="34" w:name="_Toc195698807"/>
+      <w:r>
+        <w:t xml:space="preserve">Основи на </w:t>
+      </w:r>
+      <w:proofErr w:type="spellStart"/>
+      <w:r>
         <w:t>jQuery</w:t>
       </w:r>
-      <w:proofErr w:type="spellEnd"/>
-      <w:r>
-        <w:rPr>
-          <w:rFonts w:ascii="DM Sans" w:eastAsia="Times New Roman" w:hAnsi="DM Sans"/>
-          <w:lang w:eastAsia="bg-BG"/>
-        </w:rPr>
-        <w:t xml:space="preserve"> </w:t>
-      </w:r>
-      <w:r>
-        <w:rPr>
-          <w:rFonts w:eastAsia="Times New Roman"/>
-          <w:lang w:eastAsia="bg-BG"/>
-        </w:rPr>
-        <w:t>е</w:t>
-      </w:r>
-      <w:r>
-        <w:rPr>
-          <w:rFonts w:ascii="DM Sans" w:eastAsia="Times New Roman" w:hAnsi="DM Sans"/>
-          <w:lang w:eastAsia="bg-BG"/>
-        </w:rPr>
-        <w:t xml:space="preserve"> </w:t>
-      </w:r>
-      <w:r>
-        <w:rPr>
-          <w:rFonts w:eastAsia="Times New Roman"/>
-          <w:lang w:eastAsia="bg-BG"/>
-        </w:rPr>
-        <w:t>бърза</w:t>
-      </w:r>
-      <w:r>
-        <w:rPr>
-          <w:rFonts w:ascii="DM Sans" w:eastAsia="Times New Roman" w:hAnsi="DM Sans"/>
-          <w:lang w:eastAsia="bg-BG"/>
-        </w:rPr>
-        <w:t xml:space="preserve">, </w:t>
-      </w:r>
-      <w:r>
-        <w:rPr>
-          <w:rFonts w:eastAsia="Times New Roman"/>
-          <w:lang w:eastAsia="bg-BG"/>
-        </w:rPr>
-        <w:t>малка</w:t>
-      </w:r>
-      <w:r>
-        <w:rPr>
-          <w:rFonts w:ascii="DM Sans" w:eastAsia="Times New Roman" w:hAnsi="DM Sans"/>
-          <w:lang w:eastAsia="bg-BG"/>
-        </w:rPr>
-        <w:t xml:space="preserve"> </w:t>
-      </w:r>
-      <w:r>
-        <w:rPr>
-          <w:rFonts w:eastAsia="Times New Roman"/>
-          <w:lang w:eastAsia="bg-BG"/>
-        </w:rPr>
-        <w:t>библиотека</w:t>
-      </w:r>
-      <w:r>
-        <w:rPr>
-          <w:rFonts w:ascii="DM Sans" w:eastAsia="Times New Roman" w:hAnsi="DM Sans"/>
-          <w:lang w:eastAsia="bg-BG"/>
-        </w:rPr>
-        <w:t xml:space="preserve"> </w:t>
-      </w:r>
-      <w:r>
-        <w:rPr>
-          <w:rFonts w:eastAsia="Times New Roman"/>
-          <w:lang w:eastAsia="bg-BG"/>
-        </w:rPr>
-        <w:t>за</w:t>
-      </w:r>
-      <w:r>
-        <w:rPr>
-          <w:rFonts w:ascii="DM Sans" w:eastAsia="Times New Roman" w:hAnsi="DM Sans"/>
-          <w:lang w:eastAsia="bg-BG"/>
-        </w:rPr>
-        <w:t xml:space="preserve"> </w:t>
-      </w:r>
-      <w:proofErr w:type="spellStart"/>
-      <w:r>
-        <w:rPr>
-          <w:rFonts w:ascii="DM Sans" w:eastAsia="Times New Roman" w:hAnsi="DM Sans"/>
-          <w:lang w:eastAsia="bg-BG"/>
-        </w:rPr>
-        <w:t>JavaScript</w:t>
-      </w:r>
-      <w:proofErr w:type="spellEnd"/>
-      <w:r>
-        <w:rPr>
-          <w:rFonts w:ascii="DM Sans" w:eastAsia="Times New Roman" w:hAnsi="DM Sans"/>
-          <w:lang w:eastAsia="bg-BG"/>
-        </w:rPr>
-        <w:t xml:space="preserve">, </w:t>
-      </w:r>
-      <w:r>
-        <w:rPr>
-          <w:rFonts w:eastAsia="Times New Roman"/>
-          <w:lang w:eastAsia="bg-BG"/>
-        </w:rPr>
-        <w:t>създадена</w:t>
-      </w:r>
-      <w:r>
-        <w:rPr>
-          <w:rFonts w:ascii="DM Sans" w:eastAsia="Times New Roman" w:hAnsi="DM Sans"/>
-          <w:lang w:eastAsia="bg-BG"/>
-        </w:rPr>
-        <w:t xml:space="preserve">, </w:t>
-      </w:r>
-      <w:r>
-        <w:rPr>
-          <w:rFonts w:eastAsia="Times New Roman"/>
-          <w:lang w:eastAsia="bg-BG"/>
-        </w:rPr>
-        <w:t>за</w:t>
-      </w:r>
-      <w:r>
-        <w:rPr>
-          <w:rFonts w:ascii="DM Sans" w:eastAsia="Times New Roman" w:hAnsi="DM Sans"/>
-          <w:lang w:eastAsia="bg-BG"/>
-        </w:rPr>
-        <w:t xml:space="preserve"> </w:t>
-      </w:r>
-      <w:r>
-        <w:rPr>
-          <w:rFonts w:eastAsia="Times New Roman"/>
-          <w:lang w:eastAsia="bg-BG"/>
-        </w:rPr>
-        <w:t>да</w:t>
-      </w:r>
-      <w:r>
-        <w:rPr>
-          <w:rFonts w:ascii="DM Sans" w:eastAsia="Times New Roman" w:hAnsi="DM Sans"/>
-          <w:lang w:eastAsia="bg-BG"/>
-        </w:rPr>
-        <w:t xml:space="preserve"> </w:t>
-      </w:r>
-      <w:r>
-        <w:rPr>
-          <w:rFonts w:eastAsia="Times New Roman"/>
-          <w:lang w:eastAsia="bg-BG"/>
-        </w:rPr>
-        <w:t>улесни</w:t>
-      </w:r>
-      <w:r>
-        <w:rPr>
-          <w:rFonts w:ascii="DM Sans" w:eastAsia="Times New Roman" w:hAnsi="DM Sans"/>
-          <w:lang w:eastAsia="bg-BG"/>
-        </w:rPr>
-        <w:t xml:space="preserve"> </w:t>
-      </w:r>
-      <w:r>
-        <w:rPr>
-          <w:rFonts w:eastAsia="Times New Roman"/>
-          <w:lang w:eastAsia="bg-BG"/>
-        </w:rPr>
-        <w:t>манипулацията</w:t>
-      </w:r>
-      <w:r>
-        <w:rPr>
-          <w:rFonts w:ascii="DM Sans" w:eastAsia="Times New Roman" w:hAnsi="DM Sans"/>
-          <w:lang w:eastAsia="bg-BG"/>
-        </w:rPr>
-        <w:t xml:space="preserve"> </w:t>
-      </w:r>
-      <w:r>
-        <w:rPr>
-          <w:rFonts w:eastAsia="Times New Roman"/>
-          <w:lang w:eastAsia="bg-BG"/>
-        </w:rPr>
-        <w:t>на</w:t>
-      </w:r>
-      <w:r>
-        <w:rPr>
-          <w:rFonts w:ascii="DM Sans" w:eastAsia="Times New Roman" w:hAnsi="DM Sans"/>
-          <w:lang w:eastAsia="bg-BG"/>
-        </w:rPr>
-        <w:t xml:space="preserve"> HTML </w:t>
-      </w:r>
-      <w:r>
-        <w:rPr>
-          <w:rFonts w:eastAsia="Times New Roman"/>
-          <w:lang w:eastAsia="bg-BG"/>
-        </w:rPr>
-        <w:t>документи</w:t>
-      </w:r>
-      <w:r>
-        <w:rPr>
-          <w:rFonts w:ascii="DM Sans" w:eastAsia="Times New Roman" w:hAnsi="DM Sans"/>
-          <w:lang w:eastAsia="bg-BG"/>
-        </w:rPr>
-        <w:t xml:space="preserve">, </w:t>
-      </w:r>
-      <w:r>
-        <w:rPr>
-          <w:rFonts w:eastAsia="Times New Roman"/>
-          <w:lang w:eastAsia="bg-BG"/>
-        </w:rPr>
-        <w:t>обработката</w:t>
-      </w:r>
-      <w:r>
-        <w:rPr>
-          <w:rFonts w:ascii="DM Sans" w:eastAsia="Times New Roman" w:hAnsi="DM Sans"/>
-          <w:lang w:eastAsia="bg-BG"/>
-        </w:rPr>
-        <w:t xml:space="preserve"> </w:t>
-      </w:r>
-      <w:r>
-        <w:rPr>
-          <w:rFonts w:eastAsia="Times New Roman"/>
-          <w:lang w:eastAsia="bg-BG"/>
-        </w:rPr>
-        <w:t>на</w:t>
-      </w:r>
-      <w:r>
-        <w:rPr>
-          <w:rFonts w:ascii="DM Sans" w:eastAsia="Times New Roman" w:hAnsi="DM Sans"/>
-          <w:lang w:eastAsia="bg-BG"/>
-        </w:rPr>
-        <w:t xml:space="preserve"> </w:t>
-      </w:r>
-      <w:r>
-        <w:rPr>
-          <w:rFonts w:eastAsia="Times New Roman"/>
-          <w:lang w:eastAsia="bg-BG"/>
-        </w:rPr>
-        <w:t>събития</w:t>
-      </w:r>
-      <w:r>
-        <w:rPr>
-          <w:rFonts w:ascii="DM Sans" w:eastAsia="Times New Roman" w:hAnsi="DM Sans"/>
-          <w:lang w:eastAsia="bg-BG"/>
-        </w:rPr>
-        <w:t xml:space="preserve">, </w:t>
-      </w:r>
-      <w:r>
-        <w:rPr>
-          <w:rFonts w:eastAsia="Times New Roman"/>
-          <w:lang w:eastAsia="bg-BG"/>
-        </w:rPr>
-        <w:t>анимацията</w:t>
-      </w:r>
-      <w:r>
-        <w:rPr>
-          <w:rFonts w:ascii="DM Sans" w:eastAsia="Times New Roman" w:hAnsi="DM Sans"/>
-          <w:lang w:eastAsia="bg-BG"/>
-        </w:rPr>
-        <w:t xml:space="preserve"> </w:t>
-      </w:r>
-      <w:r>
-        <w:rPr>
-          <w:rFonts w:eastAsia="Times New Roman"/>
-          <w:lang w:eastAsia="bg-BG"/>
-        </w:rPr>
-        <w:t>и</w:t>
-      </w:r>
-      <w:r>
-        <w:rPr>
-          <w:rFonts w:ascii="DM Sans" w:eastAsia="Times New Roman" w:hAnsi="DM Sans"/>
-          <w:lang w:eastAsia="bg-BG"/>
-        </w:rPr>
-        <w:t xml:space="preserve"> </w:t>
-      </w:r>
-      <w:r>
-        <w:rPr>
-          <w:rFonts w:eastAsia="Times New Roman"/>
-          <w:lang w:eastAsia="bg-BG"/>
-        </w:rPr>
-        <w:t>взаимодействието</w:t>
-      </w:r>
-      <w:r>
-        <w:rPr>
-          <w:rFonts w:ascii="DM Sans" w:eastAsia="Times New Roman" w:hAnsi="DM Sans"/>
-          <w:lang w:eastAsia="bg-BG"/>
-        </w:rPr>
-        <w:t xml:space="preserve"> </w:t>
-      </w:r>
-      <w:r>
-        <w:rPr>
-          <w:rFonts w:eastAsia="Times New Roman"/>
-          <w:lang w:eastAsia="bg-BG"/>
-        </w:rPr>
-        <w:t>с</w:t>
-      </w:r>
-      <w:r>
-        <w:rPr>
-          <w:rFonts w:ascii="DM Sans" w:eastAsia="Times New Roman" w:hAnsi="DM Sans"/>
-          <w:lang w:eastAsia="bg-BG"/>
-        </w:rPr>
-        <w:t xml:space="preserve"> AJAX. </w:t>
-      </w:r>
-      <w:r>
-        <w:rPr>
-          <w:rFonts w:eastAsia="Times New Roman"/>
-          <w:lang w:eastAsia="bg-BG"/>
-        </w:rPr>
-        <w:t>Разработена</w:t>
-      </w:r>
-      <w:r>
-        <w:rPr>
-          <w:rFonts w:ascii="DM Sans" w:eastAsia="Times New Roman" w:hAnsi="DM Sans"/>
-          <w:lang w:eastAsia="bg-BG"/>
-        </w:rPr>
-        <w:t xml:space="preserve"> </w:t>
-      </w:r>
-      <w:r>
-        <w:rPr>
-          <w:rFonts w:eastAsia="Times New Roman"/>
-          <w:lang w:eastAsia="bg-BG"/>
-        </w:rPr>
-        <w:t>от</w:t>
-      </w:r>
-      <w:r>
-        <w:rPr>
-          <w:rFonts w:ascii="DM Sans" w:eastAsia="Times New Roman" w:hAnsi="DM Sans"/>
-          <w:lang w:eastAsia="bg-BG"/>
-        </w:rPr>
-        <w:t xml:space="preserve"> </w:t>
-      </w:r>
-      <w:r>
-        <w:rPr>
-          <w:rFonts w:eastAsia="Times New Roman"/>
-          <w:lang w:eastAsia="bg-BG"/>
-        </w:rPr>
-        <w:t>Джон</w:t>
-      </w:r>
-      <w:r>
-        <w:rPr>
-          <w:rFonts w:ascii="DM Sans" w:eastAsia="Times New Roman" w:hAnsi="DM Sans"/>
-          <w:lang w:eastAsia="bg-BG"/>
-        </w:rPr>
-        <w:t xml:space="preserve"> </w:t>
-      </w:r>
-      <w:proofErr w:type="spellStart"/>
-      <w:r>
-        <w:rPr>
-          <w:rFonts w:eastAsia="Times New Roman"/>
-          <w:lang w:eastAsia="bg-BG"/>
-        </w:rPr>
-        <w:t>Резиг</w:t>
-      </w:r>
-      <w:proofErr w:type="spellEnd"/>
-      <w:r>
-        <w:rPr>
-          <w:rFonts w:ascii="DM Sans" w:eastAsia="Times New Roman" w:hAnsi="DM Sans"/>
-          <w:lang w:eastAsia="bg-BG"/>
-        </w:rPr>
-        <w:t xml:space="preserve"> </w:t>
-      </w:r>
-      <w:r>
-        <w:rPr>
-          <w:rFonts w:eastAsia="Times New Roman"/>
-          <w:lang w:eastAsia="bg-BG"/>
-        </w:rPr>
-        <w:t>през</w:t>
-      </w:r>
-      <w:r>
-        <w:rPr>
-          <w:rFonts w:ascii="DM Sans" w:eastAsia="Times New Roman" w:hAnsi="DM Sans"/>
-          <w:lang w:eastAsia="bg-BG"/>
-        </w:rPr>
-        <w:t xml:space="preserve"> 2006 </w:t>
-      </w:r>
-      <w:r>
-        <w:rPr>
-          <w:rFonts w:eastAsia="Times New Roman"/>
-          <w:lang w:eastAsia="bg-BG"/>
-        </w:rPr>
-        <w:t>г</w:t>
-      </w:r>
-      <w:r>
-        <w:rPr>
-          <w:rFonts w:ascii="DM Sans" w:eastAsia="Times New Roman" w:hAnsi="DM Sans"/>
-          <w:lang w:eastAsia="bg-BG"/>
-        </w:rPr>
-        <w:t xml:space="preserve">., </w:t>
-      </w:r>
-      <w:proofErr w:type="spellStart"/>
-      <w:r>
-        <w:rPr>
-          <w:rFonts w:ascii="DM Sans" w:eastAsia="Times New Roman" w:hAnsi="DM Sans"/>
-          <w:lang w:eastAsia="bg-BG"/>
-        </w:rPr>
-        <w:t>jQuery</w:t>
-      </w:r>
-      <w:proofErr w:type="spellEnd"/>
-      <w:r>
-        <w:rPr>
-          <w:rFonts w:ascii="DM Sans" w:eastAsia="Times New Roman" w:hAnsi="DM Sans"/>
-          <w:lang w:eastAsia="bg-BG"/>
-        </w:rPr>
-        <w:t xml:space="preserve"> </w:t>
-      </w:r>
-      <w:r>
-        <w:rPr>
-          <w:rFonts w:eastAsia="Times New Roman"/>
-          <w:lang w:eastAsia="bg-BG"/>
-        </w:rPr>
-        <w:t>бързо</w:t>
-      </w:r>
-      <w:r>
-        <w:rPr>
-          <w:rFonts w:ascii="DM Sans" w:eastAsia="Times New Roman" w:hAnsi="DM Sans"/>
-          <w:lang w:eastAsia="bg-BG"/>
-        </w:rPr>
-        <w:t xml:space="preserve"> </w:t>
-      </w:r>
-      <w:r>
-        <w:rPr>
-          <w:rFonts w:eastAsia="Times New Roman"/>
-          <w:lang w:eastAsia="bg-BG"/>
-        </w:rPr>
-        <w:t>се</w:t>
-      </w:r>
-      <w:r>
-        <w:rPr>
-          <w:rFonts w:ascii="DM Sans" w:eastAsia="Times New Roman" w:hAnsi="DM Sans"/>
-          <w:lang w:eastAsia="bg-BG"/>
-        </w:rPr>
-        <w:t xml:space="preserve"> </w:t>
-      </w:r>
-      <w:r>
-        <w:rPr>
-          <w:rFonts w:eastAsia="Times New Roman"/>
-          <w:lang w:eastAsia="bg-BG"/>
-        </w:rPr>
-        <w:t>утвърди</w:t>
-      </w:r>
-      <w:r>
-        <w:rPr>
-          <w:rFonts w:ascii="DM Sans" w:eastAsia="Times New Roman" w:hAnsi="DM Sans"/>
-          <w:lang w:eastAsia="bg-BG"/>
-        </w:rPr>
-        <w:t xml:space="preserve"> </w:t>
-      </w:r>
-      <w:r>
-        <w:rPr>
-          <w:rFonts w:eastAsia="Times New Roman"/>
-          <w:lang w:eastAsia="bg-BG"/>
-        </w:rPr>
-        <w:t>като</w:t>
-      </w:r>
-      <w:r>
-        <w:rPr>
-          <w:rFonts w:ascii="DM Sans" w:eastAsia="Times New Roman" w:hAnsi="DM Sans"/>
-          <w:lang w:eastAsia="bg-BG"/>
-        </w:rPr>
-        <w:t xml:space="preserve"> </w:t>
-      </w:r>
-      <w:r>
-        <w:rPr>
-          <w:rFonts w:eastAsia="Times New Roman"/>
-          <w:lang w:eastAsia="bg-BG"/>
-        </w:rPr>
-        <w:t>стандартен</w:t>
-      </w:r>
-      <w:r>
-        <w:rPr>
-          <w:rFonts w:ascii="DM Sans" w:eastAsia="Times New Roman" w:hAnsi="DM Sans"/>
-          <w:lang w:eastAsia="bg-BG"/>
-        </w:rPr>
-        <w:t xml:space="preserve"> </w:t>
-      </w:r>
-      <w:r>
-        <w:rPr>
-          <w:rFonts w:eastAsia="Times New Roman"/>
-          <w:lang w:eastAsia="bg-BG"/>
-        </w:rPr>
-        <w:t>инструмент</w:t>
-      </w:r>
-      <w:r>
-        <w:rPr>
-          <w:rFonts w:ascii="DM Sans" w:eastAsia="Times New Roman" w:hAnsi="DM Sans"/>
-          <w:lang w:eastAsia="bg-BG"/>
-        </w:rPr>
-        <w:t xml:space="preserve"> </w:t>
-      </w:r>
-      <w:r>
-        <w:rPr>
-          <w:rFonts w:eastAsia="Times New Roman"/>
-          <w:lang w:eastAsia="bg-BG"/>
-        </w:rPr>
-        <w:t>сред</w:t>
-      </w:r>
-      <w:r>
-        <w:rPr>
-          <w:rFonts w:ascii="DM Sans" w:eastAsia="Times New Roman" w:hAnsi="DM Sans"/>
-          <w:lang w:eastAsia="bg-BG"/>
-        </w:rPr>
-        <w:t xml:space="preserve"> </w:t>
-      </w:r>
-      <w:r>
-        <w:rPr>
-          <w:rFonts w:eastAsia="Times New Roman"/>
-          <w:lang w:eastAsia="bg-BG"/>
-        </w:rPr>
-        <w:t>уеб</w:t>
-      </w:r>
-      <w:r>
-        <w:rPr>
-          <w:rFonts w:ascii="DM Sans" w:eastAsia="Times New Roman" w:hAnsi="DM Sans"/>
-          <w:lang w:eastAsia="bg-BG"/>
-        </w:rPr>
-        <w:t xml:space="preserve"> </w:t>
-      </w:r>
-      <w:r>
-        <w:rPr>
-          <w:rFonts w:eastAsia="Times New Roman"/>
-          <w:lang w:eastAsia="bg-BG"/>
-        </w:rPr>
-        <w:t>разработчиците</w:t>
-      </w:r>
-      <w:r>
-        <w:rPr>
-          <w:rFonts w:ascii="DM Sans" w:eastAsia="Times New Roman" w:hAnsi="DM Sans"/>
-          <w:lang w:eastAsia="bg-BG"/>
-        </w:rPr>
-        <w:t xml:space="preserve">, </w:t>
-      </w:r>
-      <w:r>
-        <w:rPr>
-          <w:rFonts w:eastAsia="Times New Roman"/>
-          <w:lang w:eastAsia="bg-BG"/>
-        </w:rPr>
-        <w:t>благодарение</w:t>
-      </w:r>
-      <w:r>
-        <w:rPr>
-          <w:rFonts w:ascii="DM Sans" w:eastAsia="Times New Roman" w:hAnsi="DM Sans"/>
-          <w:lang w:eastAsia="bg-BG"/>
-        </w:rPr>
-        <w:t xml:space="preserve"> </w:t>
-      </w:r>
-      <w:r>
-        <w:rPr>
-          <w:rFonts w:eastAsia="Times New Roman"/>
-          <w:lang w:eastAsia="bg-BG"/>
-        </w:rPr>
-        <w:t>на</w:t>
-      </w:r>
-      <w:r>
-        <w:rPr>
-          <w:rFonts w:ascii="DM Sans" w:eastAsia="Times New Roman" w:hAnsi="DM Sans"/>
-          <w:lang w:eastAsia="bg-BG"/>
-        </w:rPr>
-        <w:t xml:space="preserve"> </w:t>
-      </w:r>
-      <w:r>
-        <w:rPr>
-          <w:rFonts w:eastAsia="Times New Roman"/>
-          <w:lang w:eastAsia="bg-BG"/>
-        </w:rPr>
-        <w:t>своята</w:t>
-      </w:r>
-      <w:r>
-        <w:rPr>
-          <w:rFonts w:ascii="DM Sans" w:eastAsia="Times New Roman" w:hAnsi="DM Sans"/>
-          <w:lang w:eastAsia="bg-BG"/>
-        </w:rPr>
-        <w:t xml:space="preserve"> </w:t>
-      </w:r>
-      <w:r>
-        <w:rPr>
-          <w:rFonts w:eastAsia="Times New Roman"/>
-          <w:lang w:eastAsia="bg-BG"/>
-        </w:rPr>
-        <w:t>простота</w:t>
-      </w:r>
-      <w:r>
-        <w:rPr>
-          <w:rFonts w:ascii="DM Sans" w:eastAsia="Times New Roman" w:hAnsi="DM Sans"/>
-          <w:lang w:eastAsia="bg-BG"/>
-        </w:rPr>
-        <w:t xml:space="preserve">, </w:t>
-      </w:r>
-      <w:r>
-        <w:rPr>
-          <w:rFonts w:eastAsia="Times New Roman"/>
-          <w:lang w:eastAsia="bg-BG"/>
-        </w:rPr>
-        <w:t>интуитивен</w:t>
-      </w:r>
-      <w:r>
-        <w:rPr>
-          <w:rFonts w:ascii="DM Sans" w:eastAsia="Times New Roman" w:hAnsi="DM Sans"/>
-          <w:lang w:eastAsia="bg-BG"/>
-        </w:rPr>
-        <w:t xml:space="preserve"> </w:t>
-      </w:r>
-      <w:r>
-        <w:rPr>
-          <w:rFonts w:eastAsia="Times New Roman"/>
-          <w:lang w:eastAsia="bg-BG"/>
-        </w:rPr>
-        <w:t>синтаксис</w:t>
-      </w:r>
-      <w:r>
-        <w:rPr>
-          <w:rFonts w:ascii="DM Sans" w:eastAsia="Times New Roman" w:hAnsi="DM Sans"/>
-          <w:lang w:eastAsia="bg-BG"/>
-        </w:rPr>
-        <w:t xml:space="preserve"> </w:t>
-      </w:r>
-      <w:r>
-        <w:rPr>
-          <w:rFonts w:eastAsia="Times New Roman"/>
-          <w:lang w:eastAsia="bg-BG"/>
-        </w:rPr>
-        <w:t>и</w:t>
-      </w:r>
-      <w:r>
-        <w:rPr>
-          <w:rFonts w:ascii="DM Sans" w:eastAsia="Times New Roman" w:hAnsi="DM Sans"/>
-          <w:lang w:eastAsia="bg-BG"/>
-        </w:rPr>
-        <w:t xml:space="preserve"> </w:t>
-      </w:r>
-      <w:r>
-        <w:rPr>
-          <w:rFonts w:eastAsia="Times New Roman"/>
-          <w:lang w:eastAsia="bg-BG"/>
-        </w:rPr>
-        <w:t>огромната</w:t>
-      </w:r>
-      <w:r>
-        <w:rPr>
-          <w:rFonts w:ascii="DM Sans" w:eastAsia="Times New Roman" w:hAnsi="DM Sans"/>
-          <w:lang w:eastAsia="bg-BG"/>
-        </w:rPr>
-        <w:t xml:space="preserve"> </w:t>
-      </w:r>
-      <w:r>
-        <w:rPr>
-          <w:rFonts w:eastAsia="Times New Roman"/>
-          <w:lang w:eastAsia="bg-BG"/>
-        </w:rPr>
-        <w:t>си</w:t>
-      </w:r>
-      <w:r>
-        <w:rPr>
-          <w:rFonts w:ascii="DM Sans" w:eastAsia="Times New Roman" w:hAnsi="DM Sans"/>
-          <w:lang w:eastAsia="bg-BG"/>
-        </w:rPr>
-        <w:t xml:space="preserve"> </w:t>
-      </w:r>
-      <w:r>
-        <w:rPr>
-          <w:rFonts w:eastAsia="Times New Roman"/>
-          <w:lang w:eastAsia="bg-BG"/>
-        </w:rPr>
-        <w:t>функционалност</w:t>
-      </w:r>
-      <w:r>
-        <w:rPr>
-          <w:rFonts w:ascii="DM Sans" w:eastAsia="Times New Roman" w:hAnsi="DM Sans"/>
-          <w:lang w:eastAsia="bg-BG"/>
-        </w:rPr>
-        <w:t xml:space="preserve">. </w:t>
-      </w:r>
-      <w:r>
-        <w:rPr>
-          <w:rFonts w:eastAsia="Times New Roman"/>
-          <w:lang w:eastAsia="bg-BG"/>
-        </w:rPr>
-        <w:t>Въпреки</w:t>
-      </w:r>
-      <w:r>
-        <w:rPr>
-          <w:rFonts w:ascii="DM Sans" w:eastAsia="Times New Roman" w:hAnsi="DM Sans"/>
-          <w:lang w:eastAsia="bg-BG"/>
-        </w:rPr>
-        <w:t xml:space="preserve"> </w:t>
-      </w:r>
-      <w:r>
-        <w:rPr>
-          <w:rFonts w:eastAsia="Times New Roman"/>
-          <w:lang w:eastAsia="bg-BG"/>
-        </w:rPr>
-        <w:t>новите</w:t>
-      </w:r>
-      <w:r>
-        <w:rPr>
-          <w:rFonts w:ascii="DM Sans" w:eastAsia="Times New Roman" w:hAnsi="DM Sans"/>
-          <w:lang w:eastAsia="bg-BG"/>
-        </w:rPr>
-        <w:t xml:space="preserve"> </w:t>
-      </w:r>
-      <w:proofErr w:type="spellStart"/>
-      <w:r>
-        <w:rPr>
-          <w:rFonts w:ascii="DM Sans" w:eastAsia="Times New Roman" w:hAnsi="DM Sans"/>
-          <w:lang w:eastAsia="bg-BG"/>
-        </w:rPr>
-        <w:t>JavaScript</w:t>
-      </w:r>
-      <w:proofErr w:type="spellEnd"/>
-      <w:r>
-        <w:rPr>
-          <w:rFonts w:ascii="DM Sans" w:eastAsia="Times New Roman" w:hAnsi="DM Sans"/>
-          <w:lang w:eastAsia="bg-BG"/>
-        </w:rPr>
-        <w:t xml:space="preserve"> </w:t>
-      </w:r>
-      <w:r>
-        <w:rPr>
-          <w:rFonts w:eastAsia="Times New Roman"/>
-          <w:lang w:eastAsia="bg-BG"/>
-        </w:rPr>
-        <w:t>библиотеки</w:t>
-      </w:r>
-      <w:r>
-        <w:rPr>
-          <w:rFonts w:ascii="DM Sans" w:eastAsia="Times New Roman" w:hAnsi="DM Sans"/>
-          <w:lang w:eastAsia="bg-BG"/>
-        </w:rPr>
-        <w:t xml:space="preserve"> </w:t>
-      </w:r>
-      <w:r>
-        <w:rPr>
-          <w:rFonts w:eastAsia="Times New Roman"/>
-          <w:lang w:eastAsia="bg-BG"/>
-        </w:rPr>
-        <w:t>и</w:t>
-      </w:r>
-      <w:r>
-        <w:rPr>
-          <w:rFonts w:ascii="DM Sans" w:eastAsia="Times New Roman" w:hAnsi="DM Sans"/>
-          <w:lang w:eastAsia="bg-BG"/>
-        </w:rPr>
-        <w:t xml:space="preserve"> </w:t>
-      </w:r>
-      <w:r>
-        <w:rPr>
-          <w:rFonts w:eastAsia="Times New Roman"/>
-          <w:lang w:eastAsia="bg-BG"/>
-        </w:rPr>
-        <w:t>рамки</w:t>
-      </w:r>
-      <w:r>
-        <w:rPr>
-          <w:rFonts w:ascii="DM Sans" w:eastAsia="Times New Roman" w:hAnsi="DM Sans"/>
-          <w:lang w:eastAsia="bg-BG"/>
-        </w:rPr>
-        <w:t xml:space="preserve">, </w:t>
-      </w:r>
-      <w:r>
-        <w:rPr>
-          <w:rFonts w:eastAsia="Times New Roman"/>
-          <w:lang w:eastAsia="bg-BG"/>
-        </w:rPr>
-        <w:t>като</w:t>
-      </w:r>
-      <w:r>
-        <w:rPr>
-          <w:rFonts w:ascii="DM Sans" w:eastAsia="Times New Roman" w:hAnsi="DM Sans"/>
-          <w:lang w:eastAsia="bg-BG"/>
-        </w:rPr>
-        <w:t xml:space="preserve"> </w:t>
-      </w:r>
-      <w:proofErr w:type="spellStart"/>
-      <w:r>
-        <w:rPr>
-          <w:rFonts w:ascii="DM Sans" w:eastAsia="Times New Roman" w:hAnsi="DM Sans"/>
-          <w:lang w:eastAsia="bg-BG"/>
-        </w:rPr>
-        <w:t>React</w:t>
-      </w:r>
-      <w:proofErr w:type="spellEnd"/>
-      <w:r>
-        <w:rPr>
-          <w:rFonts w:ascii="DM Sans" w:eastAsia="Times New Roman" w:hAnsi="DM Sans"/>
-          <w:lang w:eastAsia="bg-BG"/>
-        </w:rPr>
-        <w:t xml:space="preserve"> </w:t>
-      </w:r>
-      <w:r>
-        <w:rPr>
-          <w:rFonts w:eastAsia="Times New Roman"/>
-          <w:lang w:eastAsia="bg-BG"/>
-        </w:rPr>
-        <w:t>и</w:t>
-      </w:r>
-      <w:r>
-        <w:rPr>
-          <w:rFonts w:ascii="DM Sans" w:eastAsia="Times New Roman" w:hAnsi="DM Sans"/>
-          <w:lang w:eastAsia="bg-BG"/>
-        </w:rPr>
-        <w:t xml:space="preserve"> </w:t>
-      </w:r>
-      <w:proofErr w:type="spellStart"/>
-      <w:r>
-        <w:rPr>
-          <w:rFonts w:ascii="DM Sans" w:eastAsia="Times New Roman" w:hAnsi="DM Sans"/>
-          <w:lang w:eastAsia="bg-BG"/>
-        </w:rPr>
-        <w:t>Angular</w:t>
-      </w:r>
-      <w:proofErr w:type="spellEnd"/>
-      <w:r>
-        <w:rPr>
-          <w:rFonts w:ascii="DM Sans" w:eastAsia="Times New Roman" w:hAnsi="DM Sans"/>
-          <w:lang w:eastAsia="bg-BG"/>
-        </w:rPr>
-        <w:t xml:space="preserve">, </w:t>
-      </w:r>
-      <w:proofErr w:type="spellStart"/>
-      <w:r>
-        <w:rPr>
-          <w:rFonts w:ascii="DM Sans" w:eastAsia="Times New Roman" w:hAnsi="DM Sans"/>
-          <w:lang w:eastAsia="bg-BG"/>
-        </w:rPr>
-        <w:t>jQuery</w:t>
-      </w:r>
-      <w:proofErr w:type="spellEnd"/>
-      <w:r>
-        <w:rPr>
-          <w:rFonts w:ascii="DM Sans" w:eastAsia="Times New Roman" w:hAnsi="DM Sans"/>
-          <w:lang w:eastAsia="bg-BG"/>
-        </w:rPr>
-        <w:t xml:space="preserve"> </w:t>
-      </w:r>
-      <w:r>
-        <w:rPr>
-          <w:rFonts w:eastAsia="Times New Roman"/>
-          <w:lang w:eastAsia="bg-BG"/>
-        </w:rPr>
-        <w:t>остава</w:t>
-      </w:r>
-      <w:r>
-        <w:rPr>
-          <w:rFonts w:ascii="DM Sans" w:eastAsia="Times New Roman" w:hAnsi="DM Sans"/>
-          <w:lang w:eastAsia="bg-BG"/>
-        </w:rPr>
-        <w:t xml:space="preserve"> </w:t>
-      </w:r>
-      <w:r>
-        <w:rPr>
-          <w:rFonts w:eastAsia="Times New Roman"/>
-          <w:lang w:eastAsia="bg-BG"/>
-        </w:rPr>
-        <w:t>важен</w:t>
-      </w:r>
-      <w:r>
-        <w:rPr>
-          <w:rFonts w:ascii="DM Sans" w:eastAsia="Times New Roman" w:hAnsi="DM Sans"/>
-          <w:lang w:eastAsia="bg-BG"/>
-        </w:rPr>
-        <w:t xml:space="preserve"> </w:t>
-      </w:r>
-      <w:r>
-        <w:rPr>
-          <w:rFonts w:eastAsia="Times New Roman"/>
-          <w:lang w:eastAsia="bg-BG"/>
-        </w:rPr>
-        <w:t>инструмент</w:t>
-      </w:r>
-      <w:r>
-        <w:rPr>
-          <w:rFonts w:ascii="DM Sans" w:eastAsia="Times New Roman" w:hAnsi="DM Sans"/>
-          <w:lang w:eastAsia="bg-BG"/>
-        </w:rPr>
-        <w:t xml:space="preserve"> </w:t>
-      </w:r>
-      <w:r>
-        <w:rPr>
-          <w:rFonts w:eastAsia="Times New Roman"/>
-          <w:lang w:eastAsia="bg-BG"/>
-        </w:rPr>
-        <w:t>за</w:t>
-      </w:r>
-      <w:r>
-        <w:rPr>
-          <w:rFonts w:ascii="DM Sans" w:eastAsia="Times New Roman" w:hAnsi="DM Sans"/>
-          <w:lang w:eastAsia="bg-BG"/>
-        </w:rPr>
-        <w:t xml:space="preserve"> </w:t>
-      </w:r>
-      <w:r>
-        <w:rPr>
-          <w:rFonts w:eastAsia="Times New Roman"/>
-          <w:lang w:eastAsia="bg-BG"/>
-        </w:rPr>
-        <w:t>много</w:t>
-      </w:r>
-      <w:r>
-        <w:rPr>
-          <w:rFonts w:ascii="DM Sans" w:eastAsia="Times New Roman" w:hAnsi="DM Sans"/>
-          <w:lang w:eastAsia="bg-BG"/>
-        </w:rPr>
-        <w:t xml:space="preserve"> </w:t>
-      </w:r>
-      <w:r>
-        <w:rPr>
-          <w:rFonts w:eastAsia="Times New Roman"/>
-          <w:lang w:eastAsia="bg-BG"/>
-        </w:rPr>
-        <w:t>уеб</w:t>
-      </w:r>
-      <w:r>
-        <w:rPr>
-          <w:rFonts w:ascii="DM Sans" w:eastAsia="Times New Roman" w:hAnsi="DM Sans"/>
-          <w:lang w:eastAsia="bg-BG"/>
-        </w:rPr>
-        <w:t xml:space="preserve"> </w:t>
-      </w:r>
-      <w:r>
-        <w:rPr>
-          <w:rFonts w:eastAsia="Times New Roman"/>
-          <w:lang w:eastAsia="bg-BG"/>
-        </w:rPr>
-        <w:t>приложения</w:t>
-      </w:r>
-      <w:r>
-        <w:rPr>
-          <w:rFonts w:ascii="DM Sans" w:eastAsia="Times New Roman" w:hAnsi="DM Sans"/>
-          <w:lang w:eastAsia="bg-BG"/>
-        </w:rPr>
-        <w:t xml:space="preserve">, </w:t>
-      </w:r>
-      <w:r>
-        <w:rPr>
-          <w:rFonts w:eastAsia="Times New Roman"/>
-          <w:lang w:eastAsia="bg-BG"/>
-        </w:rPr>
-        <w:t>особено</w:t>
-      </w:r>
-      <w:r>
-        <w:rPr>
-          <w:rFonts w:ascii="DM Sans" w:eastAsia="Times New Roman" w:hAnsi="DM Sans"/>
-          <w:lang w:eastAsia="bg-BG"/>
-        </w:rPr>
-        <w:t xml:space="preserve"> </w:t>
-      </w:r>
-      <w:r>
-        <w:rPr>
-          <w:rFonts w:eastAsia="Times New Roman"/>
-          <w:lang w:eastAsia="bg-BG"/>
-        </w:rPr>
-        <w:t>когато</w:t>
-      </w:r>
-      <w:r>
-        <w:rPr>
-          <w:rFonts w:ascii="DM Sans" w:eastAsia="Times New Roman" w:hAnsi="DM Sans"/>
-          <w:lang w:eastAsia="bg-BG"/>
-        </w:rPr>
-        <w:t xml:space="preserve"> </w:t>
-      </w:r>
-      <w:r>
-        <w:rPr>
-          <w:rFonts w:eastAsia="Times New Roman"/>
-          <w:lang w:eastAsia="bg-BG"/>
-        </w:rPr>
-        <w:t>става</w:t>
-      </w:r>
-      <w:r>
-        <w:rPr>
-          <w:rFonts w:ascii="DM Sans" w:eastAsia="Times New Roman" w:hAnsi="DM Sans"/>
-          <w:lang w:eastAsia="bg-BG"/>
-        </w:rPr>
-        <w:t xml:space="preserve"> </w:t>
-      </w:r>
-      <w:r>
-        <w:rPr>
-          <w:rFonts w:eastAsia="Times New Roman"/>
-          <w:lang w:eastAsia="bg-BG"/>
-        </w:rPr>
-        <w:t>въпрос</w:t>
-      </w:r>
-      <w:r>
-        <w:rPr>
-          <w:rFonts w:ascii="DM Sans" w:eastAsia="Times New Roman" w:hAnsi="DM Sans"/>
-          <w:lang w:eastAsia="bg-BG"/>
-        </w:rPr>
-        <w:t xml:space="preserve"> </w:t>
-      </w:r>
-      <w:r>
-        <w:rPr>
-          <w:rFonts w:eastAsia="Times New Roman"/>
-          <w:lang w:eastAsia="bg-BG"/>
-        </w:rPr>
-        <w:t>за</w:t>
-      </w:r>
-      <w:r>
-        <w:rPr>
-          <w:rFonts w:ascii="DM Sans" w:eastAsia="Times New Roman" w:hAnsi="DM Sans"/>
-          <w:lang w:eastAsia="bg-BG"/>
-        </w:rPr>
-        <w:t xml:space="preserve"> </w:t>
-      </w:r>
-      <w:r>
-        <w:rPr>
-          <w:rFonts w:eastAsia="Times New Roman"/>
-          <w:lang w:eastAsia="bg-BG"/>
-        </w:rPr>
-        <w:t>работа</w:t>
-      </w:r>
-      <w:r>
-        <w:rPr>
-          <w:rFonts w:ascii="DM Sans" w:eastAsia="Times New Roman" w:hAnsi="DM Sans"/>
-          <w:lang w:eastAsia="bg-BG"/>
-        </w:rPr>
-        <w:t xml:space="preserve"> </w:t>
-      </w:r>
-      <w:r>
-        <w:rPr>
-          <w:rFonts w:eastAsia="Times New Roman"/>
-          <w:lang w:eastAsia="bg-BG"/>
-        </w:rPr>
-        <w:t>с</w:t>
-      </w:r>
-      <w:r>
-        <w:rPr>
-          <w:rFonts w:ascii="DM Sans" w:eastAsia="Times New Roman" w:hAnsi="DM Sans"/>
-          <w:lang w:eastAsia="bg-BG"/>
-        </w:rPr>
-        <w:t xml:space="preserve"> </w:t>
-      </w:r>
-      <w:r>
-        <w:rPr>
-          <w:rFonts w:eastAsia="Times New Roman"/>
-          <w:lang w:eastAsia="bg-BG"/>
-        </w:rPr>
-        <w:t>по</w:t>
-      </w:r>
-      <w:r>
-        <w:rPr>
-          <w:rFonts w:ascii="DM Sans" w:eastAsia="Times New Roman" w:hAnsi="DM Sans"/>
-          <w:lang w:eastAsia="bg-BG"/>
-        </w:rPr>
-        <w:t>-</w:t>
-      </w:r>
-      <w:r>
-        <w:rPr>
-          <w:rFonts w:eastAsia="Times New Roman"/>
-          <w:lang w:eastAsia="bg-BG"/>
-        </w:rPr>
-        <w:t>стари</w:t>
-      </w:r>
-      <w:r>
-        <w:rPr>
-          <w:rFonts w:ascii="DM Sans" w:eastAsia="Times New Roman" w:hAnsi="DM Sans"/>
-          <w:lang w:eastAsia="bg-BG"/>
-        </w:rPr>
-        <w:t xml:space="preserve"> </w:t>
-      </w:r>
-      <w:r>
-        <w:rPr>
-          <w:rFonts w:eastAsia="Times New Roman"/>
-          <w:lang w:eastAsia="bg-BG"/>
-        </w:rPr>
-        <w:t>кодови</w:t>
-      </w:r>
-      <w:r>
-        <w:rPr>
-          <w:rFonts w:ascii="DM Sans" w:eastAsia="Times New Roman" w:hAnsi="DM Sans"/>
-          <w:lang w:eastAsia="bg-BG"/>
-        </w:rPr>
-        <w:t xml:space="preserve"> </w:t>
-      </w:r>
-      <w:r>
-        <w:rPr>
-          <w:rFonts w:eastAsia="Times New Roman"/>
-          <w:lang w:eastAsia="bg-BG"/>
-        </w:rPr>
-        <w:t>бази</w:t>
-      </w:r>
-      <w:r>
-        <w:rPr>
-          <w:rFonts w:ascii="DM Sans" w:eastAsia="Times New Roman" w:hAnsi="DM Sans"/>
-          <w:lang w:eastAsia="bg-BG"/>
-        </w:rPr>
-        <w:t xml:space="preserve"> </w:t>
-      </w:r>
-      <w:r>
-        <w:rPr>
-          <w:rFonts w:eastAsia="Times New Roman"/>
-          <w:lang w:eastAsia="bg-BG"/>
-        </w:rPr>
-        <w:t>и</w:t>
-      </w:r>
-      <w:r>
-        <w:rPr>
-          <w:rFonts w:ascii="DM Sans" w:eastAsia="Times New Roman" w:hAnsi="DM Sans"/>
-          <w:lang w:eastAsia="bg-BG"/>
-        </w:rPr>
-        <w:t xml:space="preserve"> </w:t>
-      </w:r>
-      <w:r>
-        <w:rPr>
-          <w:rFonts w:eastAsia="Times New Roman"/>
-          <w:lang w:eastAsia="bg-BG"/>
-        </w:rPr>
-        <w:t>уеб</w:t>
-      </w:r>
-      <w:r>
-        <w:rPr>
-          <w:rFonts w:ascii="DM Sans" w:eastAsia="Times New Roman" w:hAnsi="DM Sans"/>
-          <w:lang w:eastAsia="bg-BG"/>
-        </w:rPr>
-        <w:t xml:space="preserve"> </w:t>
-      </w:r>
-      <w:r>
-        <w:rPr>
-          <w:rFonts w:eastAsia="Times New Roman"/>
-          <w:lang w:eastAsia="bg-BG"/>
-        </w:rPr>
-        <w:t>сайтове</w:t>
-      </w:r>
-      <w:r>
-        <w:rPr>
-          <w:rFonts w:ascii="DM Sans" w:eastAsia="Times New Roman" w:hAnsi="DM Sans"/>
-          <w:lang w:eastAsia="bg-BG"/>
-        </w:rPr>
-        <w:t>.</w:t>
-      </w:r>
-    </w:p>
-    <w:p>
-      <w:pPr>
-        <w:ind w:firstLine="0"/>
-        <w:rPr>
-          <w:rFonts w:asciiTheme="minorHAnsi" w:eastAsia="Times New Roman" w:hAnsiTheme="minorHAnsi"/>
-          <w:lang w:eastAsia="bg-BG"/>
-        </w:rPr>
-      </w:pPr>
-      <w:r>
-        <w:rPr>
-          <w:rFonts w:eastAsia="Times New Roman"/>
-          <w:lang w:eastAsia="bg-BG"/>
-        </w:rPr>
-        <w:t>Едно</w:t>
-      </w:r>
-      <w:r>
-        <w:rPr>
-          <w:rFonts w:ascii="DM Sans" w:eastAsia="Times New Roman" w:hAnsi="DM Sans"/>
-          <w:lang w:eastAsia="bg-BG"/>
-        </w:rPr>
-        <w:t xml:space="preserve"> </w:t>
-      </w:r>
-      <w:r>
-        <w:rPr>
-          <w:rFonts w:eastAsia="Times New Roman"/>
-          <w:lang w:eastAsia="bg-BG"/>
-        </w:rPr>
-        <w:t>от</w:t>
-      </w:r>
-      <w:r>
-        <w:rPr>
-          <w:rFonts w:ascii="DM Sans" w:eastAsia="Times New Roman" w:hAnsi="DM Sans"/>
-          <w:lang w:eastAsia="bg-BG"/>
-        </w:rPr>
-        <w:t xml:space="preserve"> </w:t>
-      </w:r>
-      <w:r>
-        <w:rPr>
-          <w:rFonts w:eastAsia="Times New Roman"/>
-          <w:lang w:eastAsia="bg-BG"/>
-        </w:rPr>
-        <w:t>основните</w:t>
-      </w:r>
-      <w:r>
-        <w:rPr>
-          <w:rFonts w:ascii="DM Sans" w:eastAsia="Times New Roman" w:hAnsi="DM Sans"/>
-          <w:lang w:eastAsia="bg-BG"/>
-        </w:rPr>
-        <w:t xml:space="preserve"> </w:t>
-      </w:r>
-      <w:r>
-        <w:rPr>
-          <w:rFonts w:eastAsia="Times New Roman"/>
-          <w:lang w:eastAsia="bg-BG"/>
-        </w:rPr>
-        <w:t>предимства</w:t>
-      </w:r>
-      <w:r>
-        <w:rPr>
-          <w:rFonts w:ascii="DM Sans" w:eastAsia="Times New Roman" w:hAnsi="DM Sans"/>
-          <w:lang w:eastAsia="bg-BG"/>
-        </w:rPr>
-        <w:t xml:space="preserve"> </w:t>
-      </w:r>
-      <w:r>
-        <w:rPr>
-          <w:rFonts w:eastAsia="Times New Roman"/>
-          <w:lang w:eastAsia="bg-BG"/>
-        </w:rPr>
-        <w:t>на</w:t>
-      </w:r>
-      <w:r>
-        <w:rPr>
-          <w:rFonts w:ascii="DM Sans" w:eastAsia="Times New Roman" w:hAnsi="DM Sans"/>
-          <w:lang w:eastAsia="bg-BG"/>
-        </w:rPr>
-        <w:t xml:space="preserve"> </w:t>
-      </w:r>
-      <w:proofErr w:type="spellStart"/>
-      <w:r>
-        <w:rPr>
-          <w:rFonts w:ascii="DM Sans" w:eastAsia="Times New Roman" w:hAnsi="DM Sans"/>
-          <w:lang w:eastAsia="bg-BG"/>
-        </w:rPr>
-        <w:t>jQuery</w:t>
-      </w:r>
-      <w:proofErr w:type="spellEnd"/>
-      <w:r>
-        <w:rPr>
-          <w:rFonts w:ascii="DM Sans" w:eastAsia="Times New Roman" w:hAnsi="DM Sans"/>
-          <w:lang w:eastAsia="bg-BG"/>
-        </w:rPr>
-        <w:t xml:space="preserve"> </w:t>
-      </w:r>
-      <w:r>
-        <w:rPr>
-          <w:rFonts w:eastAsia="Times New Roman"/>
-          <w:lang w:eastAsia="bg-BG"/>
-        </w:rPr>
-        <w:t>е</w:t>
-      </w:r>
-      <w:r>
-        <w:rPr>
-          <w:rFonts w:ascii="DM Sans" w:eastAsia="Times New Roman" w:hAnsi="DM Sans"/>
-          <w:lang w:eastAsia="bg-BG"/>
-        </w:rPr>
-        <w:t xml:space="preserve"> </w:t>
-      </w:r>
-      <w:r>
-        <w:rPr>
-          <w:rFonts w:eastAsia="Times New Roman"/>
-          <w:lang w:eastAsia="bg-BG"/>
-        </w:rPr>
-        <w:t>неговият</w:t>
-      </w:r>
-      <w:r>
-        <w:rPr>
-          <w:rFonts w:ascii="DM Sans" w:eastAsia="Times New Roman" w:hAnsi="DM Sans"/>
-          <w:lang w:eastAsia="bg-BG"/>
-        </w:rPr>
-        <w:t xml:space="preserve"> </w:t>
-      </w:r>
-      <w:r>
-        <w:rPr>
-          <w:rFonts w:eastAsia="Times New Roman"/>
-          <w:lang w:eastAsia="bg-BG"/>
-        </w:rPr>
-        <w:t>прост</w:t>
-      </w:r>
-      <w:r>
-        <w:rPr>
-          <w:rFonts w:ascii="DM Sans" w:eastAsia="Times New Roman" w:hAnsi="DM Sans"/>
-          <w:lang w:eastAsia="bg-BG"/>
-        </w:rPr>
-        <w:t xml:space="preserve"> </w:t>
-      </w:r>
-      <w:r>
-        <w:rPr>
-          <w:rFonts w:eastAsia="Times New Roman"/>
-          <w:lang w:eastAsia="bg-BG"/>
-        </w:rPr>
-        <w:t>синтаксис</w:t>
-      </w:r>
-      <w:r>
-        <w:rPr>
-          <w:rFonts w:ascii="DM Sans" w:eastAsia="Times New Roman" w:hAnsi="DM Sans"/>
-          <w:lang w:eastAsia="bg-BG"/>
-        </w:rPr>
-        <w:t xml:space="preserve">, </w:t>
-      </w:r>
-      <w:r>
-        <w:rPr>
-          <w:rFonts w:eastAsia="Times New Roman"/>
-          <w:lang w:eastAsia="bg-BG"/>
-        </w:rPr>
-        <w:t>който</w:t>
-      </w:r>
-      <w:r>
-        <w:rPr>
-          <w:rFonts w:ascii="DM Sans" w:eastAsia="Times New Roman" w:hAnsi="DM Sans"/>
-          <w:lang w:eastAsia="bg-BG"/>
-        </w:rPr>
-        <w:t xml:space="preserve"> </w:t>
-      </w:r>
-      <w:r>
-        <w:rPr>
-          <w:rFonts w:eastAsia="Times New Roman"/>
-          <w:lang w:eastAsia="bg-BG"/>
-        </w:rPr>
-        <w:t>позволява</w:t>
-      </w:r>
-      <w:r>
-        <w:rPr>
-          <w:rFonts w:ascii="DM Sans" w:eastAsia="Times New Roman" w:hAnsi="DM Sans"/>
-          <w:lang w:eastAsia="bg-BG"/>
-        </w:rPr>
-        <w:t xml:space="preserve"> </w:t>
-      </w:r>
-      <w:r>
-        <w:rPr>
-          <w:rFonts w:eastAsia="Times New Roman"/>
-          <w:lang w:eastAsia="bg-BG"/>
-        </w:rPr>
-        <w:t>на</w:t>
-      </w:r>
-      <w:r>
-        <w:rPr>
-          <w:rFonts w:ascii="DM Sans" w:eastAsia="Times New Roman" w:hAnsi="DM Sans"/>
-          <w:lang w:eastAsia="bg-BG"/>
-        </w:rPr>
-        <w:t xml:space="preserve"> </w:t>
-      </w:r>
-      <w:r>
-        <w:rPr>
-          <w:rFonts w:eastAsia="Times New Roman"/>
-          <w:lang w:eastAsia="bg-BG"/>
-        </w:rPr>
-        <w:t>разработчиците</w:t>
-      </w:r>
-      <w:r>
-        <w:rPr>
-          <w:rFonts w:ascii="DM Sans" w:eastAsia="Times New Roman" w:hAnsi="DM Sans"/>
-          <w:lang w:eastAsia="bg-BG"/>
-        </w:rPr>
-        <w:t xml:space="preserve"> </w:t>
-      </w:r>
-      <w:r>
-        <w:rPr>
-          <w:rFonts w:eastAsia="Times New Roman"/>
-          <w:lang w:eastAsia="bg-BG"/>
-        </w:rPr>
-        <w:t>да</w:t>
-      </w:r>
-      <w:r>
-        <w:rPr>
-          <w:rFonts w:ascii="DM Sans" w:eastAsia="Times New Roman" w:hAnsi="DM Sans"/>
-          <w:lang w:eastAsia="bg-BG"/>
-        </w:rPr>
-        <w:t xml:space="preserve"> </w:t>
-      </w:r>
-      <w:r>
-        <w:rPr>
-          <w:rFonts w:eastAsia="Times New Roman"/>
-          <w:lang w:eastAsia="bg-BG"/>
-        </w:rPr>
-        <w:t>извършват</w:t>
-      </w:r>
-      <w:r>
-        <w:rPr>
-          <w:rFonts w:ascii="DM Sans" w:eastAsia="Times New Roman" w:hAnsi="DM Sans"/>
-          <w:lang w:eastAsia="bg-BG"/>
-        </w:rPr>
-        <w:t xml:space="preserve"> </w:t>
-      </w:r>
-      <w:r>
-        <w:rPr>
-          <w:rFonts w:eastAsia="Times New Roman"/>
-          <w:lang w:eastAsia="bg-BG"/>
-        </w:rPr>
-        <w:t>сложни</w:t>
-      </w:r>
-      <w:r>
-        <w:rPr>
-          <w:rFonts w:ascii="DM Sans" w:eastAsia="Times New Roman" w:hAnsi="DM Sans"/>
-          <w:lang w:eastAsia="bg-BG"/>
-        </w:rPr>
-        <w:t xml:space="preserve"> </w:t>
-      </w:r>
-      <w:r>
-        <w:rPr>
-          <w:rFonts w:eastAsia="Times New Roman"/>
-          <w:lang w:eastAsia="bg-BG"/>
-        </w:rPr>
-        <w:t>манипулации</w:t>
-      </w:r>
-      <w:r>
-        <w:rPr>
-          <w:rFonts w:ascii="DM Sans" w:eastAsia="Times New Roman" w:hAnsi="DM Sans"/>
-          <w:lang w:eastAsia="bg-BG"/>
-        </w:rPr>
-        <w:t xml:space="preserve"> </w:t>
-      </w:r>
-      <w:r>
-        <w:rPr>
-          <w:rFonts w:eastAsia="Times New Roman"/>
-          <w:lang w:eastAsia="bg-BG"/>
-        </w:rPr>
-        <w:t>на</w:t>
-      </w:r>
-      <w:r>
-        <w:rPr>
-          <w:rFonts w:ascii="DM Sans" w:eastAsia="Times New Roman" w:hAnsi="DM Sans"/>
-          <w:lang w:eastAsia="bg-BG"/>
-        </w:rPr>
-        <w:t xml:space="preserve"> DOM </w:t>
-      </w:r>
-      <w:r>
-        <w:rPr>
-          <w:rFonts w:eastAsia="Times New Roman"/>
-          <w:lang w:eastAsia="bg-BG"/>
-        </w:rPr>
-        <w:t>с</w:t>
-      </w:r>
-      <w:r>
-        <w:rPr>
-          <w:rFonts w:ascii="DM Sans" w:eastAsia="Times New Roman" w:hAnsi="DM Sans"/>
-          <w:lang w:eastAsia="bg-BG"/>
-        </w:rPr>
-        <w:t xml:space="preserve"> </w:t>
-      </w:r>
-      <w:r>
-        <w:rPr>
-          <w:rFonts w:eastAsia="Times New Roman"/>
-          <w:lang w:eastAsia="bg-BG"/>
-        </w:rPr>
-        <w:t>минимална</w:t>
-      </w:r>
-      <w:r>
-        <w:rPr>
-          <w:rFonts w:ascii="DM Sans" w:eastAsia="Times New Roman" w:hAnsi="DM Sans"/>
-          <w:lang w:eastAsia="bg-BG"/>
-        </w:rPr>
-        <w:t xml:space="preserve"> </w:t>
-      </w:r>
-      <w:r>
-        <w:rPr>
-          <w:rFonts w:eastAsia="Times New Roman"/>
-          <w:lang w:eastAsia="bg-BG"/>
-        </w:rPr>
-        <w:t>количество</w:t>
-      </w:r>
-      <w:r>
-        <w:rPr>
-          <w:rFonts w:ascii="DM Sans" w:eastAsia="Times New Roman" w:hAnsi="DM Sans"/>
-          <w:lang w:eastAsia="bg-BG"/>
-        </w:rPr>
-        <w:t xml:space="preserve"> </w:t>
-      </w:r>
-      <w:r>
-        <w:rPr>
-          <w:rFonts w:eastAsia="Times New Roman"/>
-          <w:lang w:eastAsia="bg-BG"/>
-        </w:rPr>
-        <w:t>код</w:t>
-      </w:r>
-      <w:r>
-        <w:rPr>
-          <w:rFonts w:ascii="DM Sans" w:eastAsia="Times New Roman" w:hAnsi="DM Sans"/>
-          <w:lang w:eastAsia="bg-BG"/>
-        </w:rPr>
-        <w:t xml:space="preserve">. </w:t>
-      </w:r>
-      <w:r>
-        <w:rPr>
-          <w:rFonts w:eastAsia="Times New Roman"/>
-          <w:lang w:eastAsia="bg-BG"/>
-        </w:rPr>
-        <w:t>С</w:t>
-      </w:r>
-      <w:r>
-        <w:rPr>
-          <w:rFonts w:ascii="DM Sans" w:eastAsia="Times New Roman" w:hAnsi="DM Sans"/>
-          <w:lang w:eastAsia="bg-BG"/>
-        </w:rPr>
-        <w:t xml:space="preserve"> </w:t>
-      </w:r>
-      <w:proofErr w:type="spellStart"/>
-      <w:r>
-        <w:rPr>
-          <w:rFonts w:ascii="DM Sans" w:eastAsia="Times New Roman" w:hAnsi="DM Sans"/>
-          <w:lang w:eastAsia="bg-BG"/>
-        </w:rPr>
-        <w:t>jQuery</w:t>
-      </w:r>
-      <w:proofErr w:type="spellEnd"/>
-      <w:r>
-        <w:rPr>
-          <w:rFonts w:ascii="DM Sans" w:eastAsia="Times New Roman" w:hAnsi="DM Sans"/>
-          <w:lang w:eastAsia="bg-BG"/>
-        </w:rPr>
-        <w:t xml:space="preserve"> </w:t>
-      </w:r>
-      <w:r>
-        <w:rPr>
-          <w:rFonts w:eastAsia="Times New Roman"/>
-          <w:lang w:eastAsia="bg-BG"/>
-        </w:rPr>
-        <w:t>можем</w:t>
-      </w:r>
-      <w:r>
-        <w:rPr>
-          <w:rFonts w:ascii="DM Sans" w:eastAsia="Times New Roman" w:hAnsi="DM Sans"/>
-          <w:lang w:eastAsia="bg-BG"/>
-        </w:rPr>
-        <w:t xml:space="preserve"> </w:t>
-      </w:r>
-      <w:r>
-        <w:rPr>
-          <w:rFonts w:eastAsia="Times New Roman"/>
-          <w:lang w:eastAsia="bg-BG"/>
-        </w:rPr>
-        <w:t>бързо</w:t>
-      </w:r>
-      <w:r>
-        <w:rPr>
-          <w:rFonts w:ascii="DM Sans" w:eastAsia="Times New Roman" w:hAnsi="DM Sans"/>
-          <w:lang w:eastAsia="bg-BG"/>
-        </w:rPr>
-        <w:t xml:space="preserve"> </w:t>
-      </w:r>
-      <w:r>
-        <w:rPr>
-          <w:rFonts w:eastAsia="Times New Roman"/>
-          <w:lang w:eastAsia="bg-BG"/>
-        </w:rPr>
-        <w:t>и</w:t>
-      </w:r>
-      <w:r>
-        <w:rPr>
-          <w:rFonts w:ascii="DM Sans" w:eastAsia="Times New Roman" w:hAnsi="DM Sans"/>
-          <w:lang w:eastAsia="bg-BG"/>
-        </w:rPr>
-        <w:t xml:space="preserve"> </w:t>
-      </w:r>
-      <w:r>
-        <w:rPr>
-          <w:rFonts w:eastAsia="Times New Roman"/>
-          <w:lang w:eastAsia="bg-BG"/>
-        </w:rPr>
-        <w:t>лесно</w:t>
-      </w:r>
-      <w:r>
-        <w:rPr>
-          <w:rFonts w:ascii="DM Sans" w:eastAsia="Times New Roman" w:hAnsi="DM Sans"/>
-          <w:lang w:eastAsia="bg-BG"/>
-        </w:rPr>
-        <w:t xml:space="preserve"> </w:t>
-      </w:r>
-      <w:r>
-        <w:rPr>
-          <w:rFonts w:eastAsia="Times New Roman"/>
-          <w:lang w:eastAsia="bg-BG"/>
-        </w:rPr>
-        <w:t>да</w:t>
-      </w:r>
-      <w:r>
-        <w:rPr>
-          <w:rFonts w:ascii="DM Sans" w:eastAsia="Times New Roman" w:hAnsi="DM Sans"/>
-          <w:lang w:eastAsia="bg-BG"/>
-        </w:rPr>
-        <w:t xml:space="preserve"> </w:t>
-      </w:r>
-      <w:r>
-        <w:rPr>
-          <w:rFonts w:eastAsia="Times New Roman"/>
-          <w:lang w:eastAsia="bg-BG"/>
-        </w:rPr>
-        <w:t>избираме</w:t>
-      </w:r>
-      <w:r>
-        <w:rPr>
-          <w:rFonts w:ascii="DM Sans" w:eastAsia="Times New Roman" w:hAnsi="DM Sans"/>
-          <w:lang w:eastAsia="bg-BG"/>
-        </w:rPr>
-        <w:t xml:space="preserve">, </w:t>
-      </w:r>
-      <w:r>
-        <w:rPr>
-          <w:rFonts w:eastAsia="Times New Roman"/>
-          <w:lang w:eastAsia="bg-BG"/>
-        </w:rPr>
-        <w:t>модифицираме</w:t>
-      </w:r>
-      <w:r>
-        <w:rPr>
-          <w:rFonts w:ascii="DM Sans" w:eastAsia="Times New Roman" w:hAnsi="DM Sans"/>
-          <w:lang w:eastAsia="bg-BG"/>
-        </w:rPr>
-        <w:t xml:space="preserve"> </w:t>
-      </w:r>
-      <w:r>
-        <w:rPr>
-          <w:rFonts w:eastAsia="Times New Roman"/>
-          <w:lang w:eastAsia="bg-BG"/>
-        </w:rPr>
-        <w:t>и</w:t>
-      </w:r>
-      <w:r>
-        <w:rPr>
-          <w:rFonts w:ascii="DM Sans" w:eastAsia="Times New Roman" w:hAnsi="DM Sans"/>
-          <w:lang w:eastAsia="bg-BG"/>
-        </w:rPr>
-        <w:t xml:space="preserve"> </w:t>
-      </w:r>
-      <w:r>
-        <w:rPr>
-          <w:rFonts w:eastAsia="Times New Roman"/>
-          <w:lang w:eastAsia="bg-BG"/>
-        </w:rPr>
-        <w:t>манипулираме</w:t>
-      </w:r>
-      <w:r>
-        <w:rPr>
-          <w:rFonts w:ascii="DM Sans" w:eastAsia="Times New Roman" w:hAnsi="DM Sans"/>
-          <w:lang w:eastAsia="bg-BG"/>
-        </w:rPr>
-        <w:t xml:space="preserve"> HTML </w:t>
-      </w:r>
-      <w:r>
-        <w:rPr>
-          <w:rFonts w:eastAsia="Times New Roman"/>
-          <w:lang w:eastAsia="bg-BG"/>
-        </w:rPr>
-        <w:t>елементи</w:t>
-      </w:r>
-      <w:r>
-        <w:rPr>
-          <w:rFonts w:ascii="DM Sans" w:eastAsia="Times New Roman" w:hAnsi="DM Sans"/>
-          <w:lang w:eastAsia="bg-BG"/>
-        </w:rPr>
-        <w:t xml:space="preserve">, </w:t>
-      </w:r>
-      <w:r>
-        <w:rPr>
-          <w:rFonts w:eastAsia="Times New Roman"/>
-          <w:lang w:eastAsia="bg-BG"/>
-        </w:rPr>
-        <w:t>което</w:t>
-      </w:r>
-      <w:r>
-        <w:rPr>
-          <w:rFonts w:ascii="DM Sans" w:eastAsia="Times New Roman" w:hAnsi="DM Sans"/>
-          <w:lang w:eastAsia="bg-BG"/>
-        </w:rPr>
-        <w:t xml:space="preserve"> </w:t>
-      </w:r>
-      <w:r>
-        <w:rPr>
-          <w:rFonts w:eastAsia="Times New Roman"/>
-          <w:lang w:eastAsia="bg-BG"/>
-        </w:rPr>
-        <w:t>улеснява</w:t>
-      </w:r>
-      <w:r>
-        <w:rPr>
-          <w:rFonts w:ascii="DM Sans" w:eastAsia="Times New Roman" w:hAnsi="DM Sans"/>
-          <w:lang w:eastAsia="bg-BG"/>
-        </w:rPr>
-        <w:t xml:space="preserve"> </w:t>
-      </w:r>
-      <w:r>
-        <w:rPr>
-          <w:rFonts w:eastAsia="Times New Roman"/>
-          <w:lang w:eastAsia="bg-BG"/>
-        </w:rPr>
-        <w:t>разработването</w:t>
-      </w:r>
-      <w:r>
-        <w:rPr>
-          <w:rFonts w:ascii="DM Sans" w:eastAsia="Times New Roman" w:hAnsi="DM Sans"/>
-          <w:lang w:eastAsia="bg-BG"/>
-        </w:rPr>
-        <w:t xml:space="preserve"> </w:t>
-      </w:r>
-      <w:r>
-        <w:rPr>
-          <w:rFonts w:eastAsia="Times New Roman"/>
-          <w:lang w:eastAsia="bg-BG"/>
-        </w:rPr>
-        <w:t>на</w:t>
-      </w:r>
-      <w:r>
-        <w:rPr>
-          <w:rFonts w:ascii="DM Sans" w:eastAsia="Times New Roman" w:hAnsi="DM Sans"/>
-          <w:lang w:eastAsia="bg-BG"/>
-        </w:rPr>
-        <w:t xml:space="preserve"> </w:t>
-      </w:r>
-      <w:r>
-        <w:rPr>
-          <w:rFonts w:eastAsia="Times New Roman"/>
-          <w:lang w:eastAsia="bg-BG"/>
-        </w:rPr>
-        <w:t>интерактивни</w:t>
-      </w:r>
-      <w:r>
-        <w:rPr>
-          <w:rFonts w:ascii="DM Sans" w:eastAsia="Times New Roman" w:hAnsi="DM Sans"/>
-          <w:lang w:eastAsia="bg-BG"/>
-        </w:rPr>
-        <w:t xml:space="preserve"> </w:t>
-      </w:r>
-      <w:r>
-        <w:rPr>
-          <w:rFonts w:eastAsia="Times New Roman"/>
-          <w:lang w:eastAsia="bg-BG"/>
-        </w:rPr>
-        <w:t>уеб</w:t>
-      </w:r>
-      <w:r>
-        <w:rPr>
-          <w:rFonts w:ascii="DM Sans" w:eastAsia="Times New Roman" w:hAnsi="DM Sans"/>
-          <w:lang w:eastAsia="bg-BG"/>
-        </w:rPr>
-        <w:t xml:space="preserve"> </w:t>
-      </w:r>
-      <w:r>
-        <w:rPr>
-          <w:rFonts w:eastAsia="Times New Roman"/>
-          <w:lang w:eastAsia="bg-BG"/>
-        </w:rPr>
-        <w:t>приложения</w:t>
-      </w:r>
-      <w:r>
-        <w:rPr>
-          <w:rFonts w:ascii="DM Sans" w:eastAsia="Times New Roman" w:hAnsi="DM Sans"/>
-          <w:lang w:eastAsia="bg-BG"/>
-        </w:rPr>
-        <w:t>.</w:t>
-      </w:r>
-      <w:r>
-        <w:rPr>
-          <w:rFonts w:asciiTheme="minorHAnsi" w:eastAsia="Times New Roman" w:hAnsiTheme="minorHAnsi"/>
-          <w:lang w:eastAsia="bg-BG"/>
-        </w:rPr>
-        <w:tab/>
-      </w:r>
-    </w:p>
-    <w:p/>
-    <w:p>
-      <w:pPr>
-        <w:pStyle w:val="Heading3"/>
-      </w:pPr>
-      <w:bookmarkStart w:id="33" w:name="_Toc194481125"/>
-      <w:r>
-        <w:t xml:space="preserve">Основи на </w:t>
-      </w:r>
-      <w:proofErr w:type="spellStart"/>
-      <w:r>
-        <w:t>jQuery</w:t>
-      </w:r>
-      <w:bookmarkEnd w:id="33"/>
+      <w:bookmarkEnd w:id="34"/>
       <w:proofErr w:type="spellEnd"/>
     </w:p>
     <w:p>
@@ -10108,23 +10792,20 @@
       </w:r>
       <w:proofErr w:type="spellEnd"/>
       <w:r>
-        <w:t xml:space="preserve">, което позволява на разработчиците да използват всички функции на библиотеката. За повече удобно </w:t>
-      </w:r>
+        <w:t xml:space="preserve">, което позволява на разработчиците да използват всички функции на библиотеката. За повече удобно използване, </w:t>
+      </w:r>
+      <w:proofErr w:type="spellStart"/>
+      <w:r>
+        <w:t>jQuery</w:t>
+      </w:r>
+      <w:proofErr w:type="spellEnd"/>
+      <w:r>
+        <w:t xml:space="preserve"> може да бъде изтеглен и хостван локално, което помага в ситуации, при които интернет връзката е ограничена.</w:t>
+      </w:r>
+    </w:p>
+    <w:p>
       <w:r>
         <w:lastRenderedPageBreak/>
-        <w:t xml:space="preserve">използване, </w:t>
-      </w:r>
-      <w:proofErr w:type="spellStart"/>
-      <w:r>
-        <w:t>jQuery</w:t>
-      </w:r>
-      <w:proofErr w:type="spellEnd"/>
-      <w:r>
-        <w:t xml:space="preserve"> може да бъде изтеглен и хостван локално, което помага в ситуации, при които интернет връзката е ограничена.</w:t>
-      </w:r>
-    </w:p>
-    <w:p>
-      <w:r>
         <w:t xml:space="preserve">След като библиотеката е включена в проекта, можете да започнете да работите с </w:t>
       </w:r>
       <w:proofErr w:type="spellStart"/>
@@ -10207,7 +10888,6 @@
         <w:t xml:space="preserve"> е много важна, тъй като разрешава на разработчиците да контролират работата си с DOM, като се уверят, че необходимите елементи вече съществуват.</w:t>
       </w:r>
     </w:p>
-    <w:p/>
     <w:p>
       <w:pPr>
         <w:pStyle w:val="Heading3"/>
@@ -10215,7 +10895,7 @@
           <w:lang w:val="en-US"/>
         </w:rPr>
       </w:pPr>
-      <w:bookmarkStart w:id="34" w:name="_Toc194481126"/>
+      <w:bookmarkStart w:id="35" w:name="_Toc195698808"/>
       <w:r>
         <w:t xml:space="preserve">Селектори в </w:t>
       </w:r>
@@ -10223,7 +10903,7 @@
       <w:r>
         <w:t>jQuery</w:t>
       </w:r>
-      <w:bookmarkEnd w:id="34"/>
+      <w:bookmarkEnd w:id="35"/>
       <w:proofErr w:type="spellEnd"/>
     </w:p>
     <w:p>
@@ -10501,7 +11181,6 @@
           <w:noProof/>
           <w:lang w:val="en-US"/>
         </w:rPr>
-        <w:lastRenderedPageBreak/>
         <w:drawing>
           <wp:inline distT="0" distB="0" distL="0" distR="0" wp14:anchorId="359842A2" wp14:editId="10AFA20D">
             <wp:extent cx="1324160" cy="161948"/>
@@ -10547,6 +11226,7 @@
         </w:rPr>
       </w:pPr>
       <w:r>
+        <w:lastRenderedPageBreak/>
         <w:t xml:space="preserve">Когато работите с </w:t>
       </w:r>
       <w:proofErr w:type="spellStart"/>
@@ -10634,7 +11314,7 @@
           <w:lang w:val="en-US"/>
         </w:rPr>
       </w:pPr>
-      <w:bookmarkStart w:id="35" w:name="_Toc194481127"/>
+      <w:bookmarkStart w:id="36" w:name="_Toc195698809"/>
       <w:r>
         <w:t xml:space="preserve">Манипулация на DOM с </w:t>
       </w:r>
@@ -10642,7 +11322,7 @@
       <w:r>
         <w:t>jQuery</w:t>
       </w:r>
-      <w:bookmarkEnd w:id="35"/>
+      <w:bookmarkEnd w:id="36"/>
       <w:proofErr w:type="spellEnd"/>
     </w:p>
     <w:p>
@@ -10876,12 +11556,12 @@
       <w:pPr>
         <w:pStyle w:val="Heading1"/>
       </w:pPr>
-      <w:bookmarkStart w:id="36" w:name="_Toc194481128"/>
+      <w:bookmarkStart w:id="37" w:name="_Toc195698810"/>
       <w:r>
         <w:lastRenderedPageBreak/>
         <w:t>Vue.js за реактивност</w:t>
       </w:r>
-      <w:bookmarkEnd w:id="36"/>
+      <w:bookmarkEnd w:id="37"/>
       <w:r>
         <w:t xml:space="preserve"> </w:t>
       </w:r>
@@ -10890,11 +11570,11 @@
       <w:pPr>
         <w:pStyle w:val="Heading2"/>
       </w:pPr>
-      <w:bookmarkStart w:id="37" w:name="_Toc194481129"/>
+      <w:bookmarkStart w:id="38" w:name="_Toc195698811"/>
       <w:r>
         <w:t>Въведение в Vue.js</w:t>
       </w:r>
-      <w:bookmarkEnd w:id="37"/>
+      <w:bookmarkEnd w:id="38"/>
     </w:p>
     <w:p>
       <w:pPr>
@@ -10972,11 +11652,11 @@
       <w:pPr>
         <w:pStyle w:val="Heading2"/>
       </w:pPr>
-      <w:bookmarkStart w:id="38" w:name="_Toc194481130"/>
+      <w:bookmarkStart w:id="39" w:name="_Toc195698812"/>
       <w:r>
         <w:t>Основни концепции на Vue.js</w:t>
       </w:r>
-      <w:bookmarkEnd w:id="38"/>
+      <w:bookmarkEnd w:id="39"/>
     </w:p>
     <w:p>
       <w:pPr>
@@ -10990,11 +11670,11 @@
       <w:pPr>
         <w:pStyle w:val="Heading3"/>
       </w:pPr>
-      <w:bookmarkStart w:id="39" w:name="_Toc194481131"/>
+      <w:bookmarkStart w:id="40" w:name="_Toc195698813"/>
       <w:r>
         <w:t>Компоненти</w:t>
       </w:r>
-      <w:bookmarkEnd w:id="39"/>
+      <w:bookmarkEnd w:id="40"/>
     </w:p>
     <w:p>
       <w:pPr>
@@ -11101,11 +11781,11 @@
       <w:pPr>
         <w:pStyle w:val="Heading3"/>
       </w:pPr>
-      <w:bookmarkStart w:id="40" w:name="_Toc194481132"/>
+      <w:bookmarkStart w:id="41" w:name="_Toc195698814"/>
       <w:r>
         <w:t>Шаблони</w:t>
       </w:r>
-      <w:bookmarkEnd w:id="40"/>
+      <w:bookmarkEnd w:id="41"/>
     </w:p>
     <w:p>
       <w:pPr>
@@ -11200,11 +11880,11 @@
       <w:pPr>
         <w:pStyle w:val="Heading3"/>
       </w:pPr>
-      <w:bookmarkStart w:id="41" w:name="_Toc194481133"/>
+      <w:bookmarkStart w:id="42" w:name="_Toc195698815"/>
       <w:r>
         <w:t>Директиви</w:t>
       </w:r>
-      <w:bookmarkEnd w:id="41"/>
+      <w:bookmarkEnd w:id="42"/>
     </w:p>
     <w:p>
       <w:pPr>
@@ -11310,12 +11990,12 @@
       <w:pPr>
         <w:pStyle w:val="Heading1"/>
       </w:pPr>
-      <w:bookmarkStart w:id="42" w:name="_Toc194481134"/>
+      <w:bookmarkStart w:id="43" w:name="_Toc195698816"/>
       <w:r>
         <w:lastRenderedPageBreak/>
         <w:t>Анализ на известни решения</w:t>
       </w:r>
-      <w:bookmarkEnd w:id="42"/>
+      <w:bookmarkEnd w:id="43"/>
       <w:r>
         <w:t> </w:t>
       </w:r>
@@ -11324,11 +12004,11 @@
       <w:pPr>
         <w:pStyle w:val="Heading2"/>
       </w:pPr>
-      <w:bookmarkStart w:id="43" w:name="_Toc194481135"/>
+      <w:bookmarkStart w:id="44" w:name="_Toc195698817"/>
       <w:r>
         <w:t>Въведение</w:t>
       </w:r>
-      <w:bookmarkEnd w:id="43"/>
+      <w:bookmarkEnd w:id="44"/>
     </w:p>
     <w:p>
       <w:pPr>
@@ -11366,12 +12046,12 @@
       <w:pPr>
         <w:pStyle w:val="Heading2"/>
       </w:pPr>
-      <w:bookmarkStart w:id="44" w:name="_Toc194481136"/>
+      <w:bookmarkStart w:id="45" w:name="_Toc195698818"/>
       <w:proofErr w:type="spellStart"/>
       <w:r>
         <w:t>React</w:t>
       </w:r>
-      <w:bookmarkEnd w:id="44"/>
+      <w:bookmarkEnd w:id="45"/>
       <w:proofErr w:type="spellEnd"/>
     </w:p>
     <w:p>
@@ -11399,11 +12079,11 @@
       <w:pPr>
         <w:pStyle w:val="Heading3"/>
       </w:pPr>
-      <w:bookmarkStart w:id="45" w:name="_Toc194481137"/>
+      <w:bookmarkStart w:id="46" w:name="_Toc195698819"/>
       <w:r>
         <w:t>Основни характеристики:</w:t>
       </w:r>
-      <w:bookmarkEnd w:id="45"/>
+      <w:bookmarkEnd w:id="46"/>
     </w:p>
     <w:p>
       <w:pPr>
@@ -11690,12 +12370,12 @@
       <w:pPr>
         <w:pStyle w:val="Heading2"/>
       </w:pPr>
-      <w:bookmarkStart w:id="46" w:name="_Toc194481138"/>
+      <w:bookmarkStart w:id="47" w:name="_Toc195698820"/>
       <w:proofErr w:type="spellStart"/>
       <w:r>
         <w:t>Angular</w:t>
       </w:r>
-      <w:bookmarkEnd w:id="46"/>
+      <w:bookmarkEnd w:id="47"/>
       <w:proofErr w:type="spellEnd"/>
     </w:p>
     <w:p>
@@ -11731,11 +12411,11 @@
       <w:pPr>
         <w:pStyle w:val="Heading3"/>
       </w:pPr>
-      <w:bookmarkStart w:id="47" w:name="_Toc194481139"/>
+      <w:bookmarkStart w:id="48" w:name="_Toc195698821"/>
       <w:r>
         <w:t>Основни характеристики:</w:t>
       </w:r>
-      <w:bookmarkEnd w:id="47"/>
+      <w:bookmarkEnd w:id="48"/>
     </w:p>
     <w:p>
       <w:pPr>
@@ -12022,17 +12702,21 @@
       <w:pPr>
         <w:pStyle w:val="Heading1"/>
       </w:pPr>
+      <w:bookmarkStart w:id="49" w:name="_Toc195698822"/>
       <w:r>
         <w:t>Реализация</w:t>
       </w:r>
+      <w:bookmarkEnd w:id="49"/>
     </w:p>
     <w:p>
       <w:pPr>
         <w:pStyle w:val="Heading2"/>
       </w:pPr>
-      <w:r>
-        <w:t>1. Архитектура и структура на приложението</w:t>
-      </w:r>
+      <w:bookmarkStart w:id="50" w:name="_Toc195698823"/>
+      <w:r>
+        <w:t>Архитектура и структура на приложението</w:t>
+      </w:r>
+      <w:bookmarkEnd w:id="50"/>
     </w:p>
     <w:p>
       <w:pPr>
@@ -12217,9 +12901,11 @@
       <w:pPr>
         <w:pStyle w:val="Heading2"/>
       </w:pPr>
+      <w:bookmarkStart w:id="51" w:name="_Toc195698824"/>
       <w:r>
         <w:t>Обработка и валидация на данните</w:t>
       </w:r>
+      <w:bookmarkEnd w:id="51"/>
     </w:p>
     <w:p>
       <w:pPr>
@@ -12279,6 +12965,7 @@
         <w:rPr>
           <w:b/>
           <w:bCs/>
+          <w:noProof/>
         </w:rPr>
         <w:drawing>
           <wp:inline distT="0" distB="0" distL="0" distR="0" wp14:anchorId="593BD89F" wp14:editId="3DBEBEBE">
@@ -12323,8 +13010,13 @@
       </w:pPr>
       <w:r>
         <w:lastRenderedPageBreak/>
-        <w:t xml:space="preserve"> Изчисление на основните параметри (BMI, BMR, калорийна нужда)</w:t>
-      </w:r>
+        <w:t xml:space="preserve"> </w:t>
+      </w:r>
+      <w:bookmarkStart w:id="52" w:name="_Toc195698825"/>
+      <w:r>
+        <w:t>Изчисление на основните параметри (BMI, BMR, калорийна нужда)</w:t>
+      </w:r>
+      <w:bookmarkEnd w:id="52"/>
     </w:p>
     <w:p>
       <w:pPr>
@@ -12392,6 +13084,7 @@
         <w:rPr>
           <w:b/>
           <w:bCs/>
+          <w:noProof/>
         </w:rPr>
         <w:drawing>
           <wp:inline distT="0" distB="0" distL="0" distR="0" wp14:anchorId="489E54DC" wp14:editId="033FB59C">
@@ -12434,6 +13127,7 @@
       <w:pPr>
         <w:pStyle w:val="Heading2"/>
       </w:pPr>
+      <w:bookmarkStart w:id="53" w:name="_Toc195698826"/>
       <w:r>
         <w:lastRenderedPageBreak/>
         <w:t xml:space="preserve">Управление на потребителския интерфейс и </w:t>
@@ -12442,6 +13136,7 @@
       <w:r>
         <w:t>слайдер</w:t>
       </w:r>
+      <w:bookmarkEnd w:id="53"/>
       <w:proofErr w:type="spellEnd"/>
     </w:p>
     <w:p>
@@ -12563,6 +13258,7 @@
         <w:rPr>
           <w:b/>
           <w:bCs/>
+          <w:noProof/>
         </w:rPr>
         <w:drawing>
           <wp:inline distT="0" distB="0" distL="0" distR="0" wp14:anchorId="41FC43E0" wp14:editId="65DD665C">
@@ -12613,6 +13309,7 @@
         <w:rPr>
           <w:b/>
           <w:bCs/>
+          <w:noProof/>
         </w:rPr>
         <w:lastRenderedPageBreak/>
         <w:drawing>
@@ -12654,20 +13351,13 @@
     </w:p>
     <w:p>
       <w:pPr>
-        <w:ind w:firstLine="0"/>
-        <w:rPr>
-          <w:b/>
-          <w:bCs/>
-        </w:rPr>
-      </w:pPr>
-    </w:p>
-    <w:p>
-      <w:pPr>
         <w:pStyle w:val="Heading2"/>
       </w:pPr>
+      <w:bookmarkStart w:id="54" w:name="_Toc195698827"/>
       <w:r>
         <w:t>Инициализация на приложението</w:t>
       </w:r>
+      <w:bookmarkEnd w:id="54"/>
     </w:p>
     <w:p>
       <w:pPr>
@@ -12754,6 +13444,7 @@
         <w:rPr>
           <w:b/>
           <w:bCs/>
+          <w:noProof/>
         </w:rPr>
         <w:drawing>
           <wp:inline distT="0" distB="0" distL="0" distR="0" wp14:anchorId="1BB12ED1" wp14:editId="75147396">
@@ -12796,10 +13487,12 @@
       <w:pPr>
         <w:pStyle w:val="Heading2"/>
       </w:pPr>
+      <w:bookmarkStart w:id="55" w:name="_Toc195698828"/>
       <w:r>
         <w:lastRenderedPageBreak/>
         <w:t>Обобщение</w:t>
       </w:r>
+      <w:bookmarkEnd w:id="55"/>
     </w:p>
     <w:p>
       <w:pPr>
@@ -12872,12 +13565,6 @@
       <w:r>
         <w:t>Кодът е структуриран, коментиран и разделен на логически цели части, което улеснява поддръжката и бъдещото разширяване.</w:t>
       </w:r>
-    </w:p>
-    <w:p>
-      <w:pPr>
-        <w:pStyle w:val="ListParagraph"/>
-        <w:ind w:firstLine="0"/>
-      </w:pPr>
       <w:r>
         <w:tab/>
       </w:r>
@@ -12889,11 +13576,11 @@
           <w:lang w:val="en-US"/>
         </w:rPr>
       </w:pPr>
-      <w:bookmarkStart w:id="48" w:name="_Toc194481140"/>
+      <w:bookmarkStart w:id="56" w:name="_Toc195698829"/>
       <w:r>
         <w:t>Заключение</w:t>
       </w:r>
-      <w:bookmarkEnd w:id="48"/>
+      <w:bookmarkEnd w:id="56"/>
       <w:r>
         <w:t> </w:t>
       </w:r>
@@ -12919,7 +13606,6 @@
         <w:t xml:space="preserve"> и Vue.js, три мощни инструмента, които играят важна роля в съвременната уеб разработка. В заключението ще обобщим основните изводи, получени в хода на проекта, и ще представим предложения за доразвиване, основани на проведените изследвания и анализи.</w:t>
       </w:r>
     </w:p>
-    <w:p/>
     <w:p>
       <w:pPr>
         <w:pStyle w:val="Heading2"/>
@@ -12927,18 +13613,17 @@
       <w:r>
         <w:t xml:space="preserve"> </w:t>
       </w:r>
-      <w:bookmarkStart w:id="49" w:name="_Toc194481141"/>
+      <w:bookmarkStart w:id="57" w:name="_Toc195698830"/>
       <w:r>
         <w:t>Изводи от разработката</w:t>
       </w:r>
-      <w:bookmarkEnd w:id="49"/>
+      <w:bookmarkEnd w:id="57"/>
     </w:p>
     <w:p>
       <w:r>
         <w:t>В резултат на разработката на уеб приложението бяха постигнати следните основни цели и намерения:</w:t>
       </w:r>
     </w:p>
-    <w:p/>
     <w:p>
       <w:pPr>
         <w:numPr>
@@ -12986,7 +13671,6 @@
           <w:b/>
           <w:bCs/>
         </w:rPr>
-        <w:lastRenderedPageBreak/>
         <w:t xml:space="preserve">Опит с </w:t>
       </w:r>
       <w:proofErr w:type="spellStart"/>
@@ -13037,6 +13721,7 @@
           <w:b/>
           <w:bCs/>
         </w:rPr>
+        <w:lastRenderedPageBreak/>
         <w:t>Интерактивност и потребителско изживяване</w:t>
       </w:r>
       <w:r>
@@ -13081,28 +13766,19 @@
     </w:p>
     <w:p>
       <w:pPr>
-        <w:numPr>
-          <w:ilvl w:val="0"/>
-          <w:numId w:val="54"/>
-        </w:numPr>
-      </w:pPr>
-    </w:p>
-    <w:p>
-      <w:pPr>
         <w:pStyle w:val="Heading2"/>
       </w:pPr>
-      <w:bookmarkStart w:id="50" w:name="_Toc194481142"/>
+      <w:bookmarkStart w:id="58" w:name="_Toc195698831"/>
       <w:r>
         <w:t>Предложения за доразвиване на проекта</w:t>
       </w:r>
-      <w:bookmarkEnd w:id="50"/>
+      <w:bookmarkEnd w:id="58"/>
     </w:p>
     <w:p>
       <w:r>
         <w:t>Въз основа на наученото и получената обратна връзка, следват няколко предложения за бъдещи подобрения на проекта:</w:t>
       </w:r>
     </w:p>
-    <w:p/>
     <w:p>
       <w:pPr>
         <w:numPr>
@@ -13141,7 +13817,6 @@
           <w:b/>
           <w:bCs/>
         </w:rPr>
-        <w:lastRenderedPageBreak/>
         <w:t>Подобряване на визуализацията на данни</w:t>
       </w:r>
       <w:r>
@@ -13194,6 +13869,7 @@
           <w:b/>
           <w:bCs/>
         </w:rPr>
+        <w:lastRenderedPageBreak/>
         <w:t>Тестове за потребителска удовлетвореност</w:t>
       </w:r>
       <w:r>
@@ -13241,14 +13917,6 @@
       <w:r>
         <w:t>С успешното завършване на дипломния проект се демонстрира не само техническото усвояване на основите на уеб разработката, но и ангажимента за предоставяне на иновации в сферата на фитнес приложенията. Уеб приложението, създадено по време на проекта, е значим стъпка към подобряване на здравословния начин на живот на потребителите и показва как комбинирането на технологии може да доведе до успешни решения, отговарящи на движението към по-здравословно общество.</w:t>
       </w:r>
-    </w:p>
-    <w:p/>
-    <w:p/>
-    <w:p/>
-    <w:p>
-      <w:pPr>
-        <w:ind w:firstLine="0"/>
-      </w:pPr>
     </w:p>
     <w:p>
       <w:pPr>
@@ -13261,15 +13929,14 @@
           <w:lang w:val="en-US"/>
         </w:rPr>
       </w:pPr>
-      <w:bookmarkStart w:id="51" w:name="_Toc194481143"/>
-      <w:r>
-        <w:lastRenderedPageBreak/>
+      <w:bookmarkStart w:id="59" w:name="_Toc195698832"/>
+      <w:r>
         <w:t>Литература:</w:t>
       </w:r>
       <w:bookmarkEnd w:id="6"/>
       <w:bookmarkEnd w:id="7"/>
       <w:bookmarkEnd w:id="8"/>
-      <w:bookmarkEnd w:id="51"/>
+      <w:bookmarkEnd w:id="59"/>
     </w:p>
     <w:p>
       <w:pPr>
@@ -13280,10 +13947,10 @@
         </w:numPr>
         <w:spacing w:after="160"/>
       </w:pPr>
-      <w:bookmarkStart w:id="52" w:name="_Toc109577646"/>
-      <w:bookmarkStart w:id="53" w:name="_Toc133249660"/>
-      <w:bookmarkStart w:id="54" w:name="_Toc133249727"/>
-      <w:bookmarkStart w:id="55" w:name="_Toc133272496"/>
+      <w:bookmarkStart w:id="60" w:name="_Toc109577646"/>
+      <w:bookmarkStart w:id="61" w:name="_Toc133249660"/>
+      <w:bookmarkStart w:id="62" w:name="_Toc133249727"/>
+      <w:bookmarkStart w:id="63" w:name="_Toc133272496"/>
       <w:proofErr w:type="spellStart"/>
       <w:r>
         <w:t>Колисниченко</w:t>
@@ -13363,10 +14030,10 @@
       <w:r>
         <w:t>, С 2017</w:t>
       </w:r>
-      <w:bookmarkEnd w:id="52"/>
-      <w:bookmarkEnd w:id="53"/>
-      <w:bookmarkEnd w:id="54"/>
-      <w:bookmarkEnd w:id="55"/>
+      <w:bookmarkEnd w:id="60"/>
+      <w:bookmarkEnd w:id="61"/>
+      <w:bookmarkEnd w:id="62"/>
+      <w:bookmarkEnd w:id="63"/>
     </w:p>
     <w:p>
       <w:pPr>
@@ -13377,10 +14044,10 @@
         </w:numPr>
         <w:spacing w:after="160"/>
       </w:pPr>
-      <w:bookmarkStart w:id="56" w:name="_Toc109577647"/>
-      <w:bookmarkStart w:id="57" w:name="_Toc133249661"/>
-      <w:bookmarkStart w:id="58" w:name="_Toc133249728"/>
-      <w:bookmarkStart w:id="59" w:name="_Toc133272497"/>
+      <w:bookmarkStart w:id="64" w:name="_Toc109577647"/>
+      <w:bookmarkStart w:id="65" w:name="_Toc133249661"/>
+      <w:bookmarkStart w:id="66" w:name="_Toc133249728"/>
+      <w:bookmarkStart w:id="67" w:name="_Toc133272497"/>
       <w:proofErr w:type="spellStart"/>
       <w:r>
         <w:t>Есканази</w:t>
@@ -13389,10 +14056,10 @@
       <w:r>
         <w:t xml:space="preserve">, Аврам. </w:t>
       </w:r>
-      <w:bookmarkEnd w:id="56"/>
-      <w:bookmarkEnd w:id="57"/>
-      <w:bookmarkEnd w:id="58"/>
-      <w:bookmarkEnd w:id="59"/>
+      <w:bookmarkEnd w:id="64"/>
+      <w:bookmarkEnd w:id="65"/>
+      <w:bookmarkEnd w:id="66"/>
+      <w:bookmarkEnd w:id="67"/>
       <w:r>
         <w:t xml:space="preserve">Софтуерни </w:t>
       </w:r>
@@ -13506,6 +14173,7 @@
         <w:spacing w:beforeAutospacing="0" w:afterAutospacing="0"/>
       </w:pPr>
       <w:r>
+        <w:lastRenderedPageBreak/>
         <w:t>8. https://priobshti.se/article/strategii-v-pomosht-na-prepodavaneto/taksonomiya-na-blum-ili-kak-da-napravim-uroka-v</w:t>
       </w:r>
     </w:p>
@@ -22897,6 +23565,7 @@
   <w:style w:type="character" w:default="1" w:styleId="DefaultParagraphFont">
     <w:name w:val="Default Paragraph Font"/>
     <w:uiPriority w:val="1"/>
+    <w:semiHidden/>
     <w:unhideWhenUsed/>
   </w:style>
   <w:style w:type="table" w:default="1" w:styleId="TableNormal">

--- a/dr/Дипломен проект.docx
+++ b/dr/Дипломен проект.docx
@@ -5378,15 +5378,15 @@
       <w:pPr>
         <w:pStyle w:val="Heading1"/>
       </w:pPr>
-      <w:bookmarkStart w:id="6" w:name="_Toc164562456"/>
-      <w:bookmarkStart w:id="7" w:name="_Toc164568069"/>
-      <w:bookmarkStart w:id="8" w:name="_Toc164627453"/>
-      <w:bookmarkStart w:id="9" w:name="_Toc195698782"/>
+      <w:bookmarkStart w:id="6" w:name="_Toc195698782"/>
+      <w:bookmarkStart w:id="7" w:name="_Toc164562456"/>
+      <w:bookmarkStart w:id="8" w:name="_Toc164568069"/>
+      <w:bookmarkStart w:id="9" w:name="_Toc164627453"/>
       <w:r>
         <w:lastRenderedPageBreak/>
         <w:t>Цел на проекта и задачи</w:t>
       </w:r>
-      <w:bookmarkEnd w:id="9"/>
+      <w:bookmarkEnd w:id="6"/>
       <w:r>
         <w:t> </w:t>
       </w:r>
@@ -12899,6 +12899,93 @@
     </w:p>
     <w:p>
       <w:pPr>
+        <w:rPr>
+          <w:b/>
+          <w:bCs/>
+        </w:rPr>
+      </w:pPr>
+      <w:r>
+        <w:rPr>
+          <w:b/>
+          <w:bCs/>
+        </w:rPr>
+        <w:t>Пример:</w:t>
+      </w:r>
+      <w:r>
+        <w:rPr>
+          <w:b/>
+          <w:bCs/>
+        </w:rPr>
+        <w:t xml:space="preserve"> Начална страница</w:t>
+      </w:r>
+    </w:p>
+    <w:p>
+      <w:pPr>
+        <w:rPr>
+          <w:b/>
+          <w:bCs/>
+        </w:rPr>
+      </w:pPr>
+      <w:r>
+        <w:rPr>
+          <w:b/>
+          <w:bCs/>
+        </w:rPr>
+        <w:drawing>
+          <wp:inline distT="0" distB="0" distL="0" distR="0" wp14:anchorId="271670D8" wp14:editId="2694A401">
+            <wp:extent cx="5922645" cy="2654484"/>
+            <wp:effectExtent l="0" t="0" r="1905" b="0"/>
+            <wp:docPr id="2068597736" name="Picture 1"/>
+            <wp:cNvGraphicFramePr>
+              <a:graphicFrameLocks xmlns:a="http://schemas.openxmlformats.org/drawingml/2006/main" noChangeAspect="1"/>
+            </wp:cNvGraphicFramePr>
+            <a:graphic xmlns:a="http://schemas.openxmlformats.org/drawingml/2006/main">
+              <a:graphicData uri="http://schemas.openxmlformats.org/drawingml/2006/picture">
+                <pic:pic xmlns:pic="http://schemas.openxmlformats.org/drawingml/2006/picture">
+                  <pic:nvPicPr>
+                    <pic:cNvPr id="2068597736" name=""/>
+                    <pic:cNvPicPr/>
+                  </pic:nvPicPr>
+                  <pic:blipFill>
+                    <a:blip r:embed="rId24"/>
+                    <a:stretch>
+                      <a:fillRect/>
+                    </a:stretch>
+                  </pic:blipFill>
+                  <pic:spPr>
+                    <a:xfrm>
+                      <a:off x="0" y="0"/>
+                      <a:ext cx="5937624" cy="2661197"/>
+                    </a:xfrm>
+                    <a:prstGeom prst="rect">
+                      <a:avLst/>
+                    </a:prstGeom>
+                  </pic:spPr>
+                </pic:pic>
+              </a:graphicData>
+            </a:graphic>
+          </wp:inline>
+        </w:drawing>
+      </w:r>
+    </w:p>
+    <w:p>
+      <w:pPr>
+        <w:rPr>
+          <w:b/>
+          <w:bCs/>
+        </w:rPr>
+      </w:pPr>
+    </w:p>
+    <w:p>
+      <w:pPr>
+        <w:rPr>
+          <w:b/>
+          <w:bCs/>
+        </w:rPr>
+      </w:pPr>
+    </w:p>
+    <w:p>
+      <w:pPr>
         <w:pStyle w:val="Heading2"/>
       </w:pPr>
       <w:bookmarkStart w:id="51" w:name="_Toc195698824"/>
@@ -12950,8 +13037,18 @@
           <w:b/>
           <w:bCs/>
         </w:rPr>
+        <w:lastRenderedPageBreak/>
         <w:t>Примерен код:</w:t>
       </w:r>
+    </w:p>
+    <w:p>
+      <w:pPr>
+        <w:ind w:firstLine="0"/>
+        <w:rPr>
+          <w:b/>
+          <w:bCs/>
+        </w:rPr>
+      </w:pPr>
     </w:p>
     <w:p>
       <w:pPr>
@@ -12983,7 +13080,7 @@
                     <pic:cNvPicPr/>
                   </pic:nvPicPr>
                   <pic:blipFill>
-                    <a:blip r:embed="rId24"/>
+                    <a:blip r:embed="rId25"/>
                     <a:stretch>
                       <a:fillRect/>
                     </a:stretch>
@@ -13009,7 +13106,6 @@
         <w:pStyle w:val="Heading2"/>
       </w:pPr>
       <w:r>
-        <w:lastRenderedPageBreak/>
         <w:t xml:space="preserve"> </w:t>
       </w:r>
       <w:bookmarkStart w:id="52" w:name="_Toc195698825"/>
@@ -13062,6 +13158,7 @@
         <w:rPr>
           <w:b/>
           <w:bCs/>
+          <w:lang w:val="en-US"/>
         </w:rPr>
       </w:pPr>
       <w:r>
@@ -13086,10 +13183,11 @@
           <w:bCs/>
           <w:noProof/>
         </w:rPr>
+        <w:lastRenderedPageBreak/>
         <w:drawing>
           <wp:inline distT="0" distB="0" distL="0" distR="0" wp14:anchorId="489E54DC" wp14:editId="033FB59C">
-            <wp:extent cx="6680720" cy="5522347"/>
-            <wp:effectExtent l="0" t="0" r="6350" b="2540"/>
+            <wp:extent cx="5657850" cy="4676834"/>
+            <wp:effectExtent l="0" t="0" r="0" b="9525"/>
             <wp:docPr id="1217574011" name="Picture 1"/>
             <wp:cNvGraphicFramePr>
               <a:graphicFrameLocks xmlns:a="http://schemas.openxmlformats.org/drawingml/2006/main" noChangeAspect="1"/>
@@ -13102,7 +13200,7 @@
                     <pic:cNvPicPr/>
                   </pic:nvPicPr>
                   <pic:blipFill>
-                    <a:blip r:embed="rId25"/>
+                    <a:blip r:embed="rId26"/>
                     <a:stretch>
                       <a:fillRect/>
                     </a:stretch>
@@ -13110,7 +13208,7 @@
                   <pic:spPr>
                     <a:xfrm>
                       <a:off x="0" y="0"/>
-                      <a:ext cx="6734318" cy="5566652"/>
+                      <a:ext cx="5723996" cy="4731511"/>
                     </a:xfrm>
                     <a:prstGeom prst="rect">
                       <a:avLst/>
@@ -13125,9 +13223,90 @@
     </w:p>
     <w:p>
       <w:pPr>
+        <w:ind w:firstLine="540"/>
+        <w:rPr>
+          <w:b/>
+          <w:bCs/>
+        </w:rPr>
+      </w:pPr>
+      <w:bookmarkStart w:id="53" w:name="_Toc195698826"/>
+      <w:r>
+        <w:rPr>
+          <w:b/>
+          <w:bCs/>
+        </w:rPr>
+        <w:t xml:space="preserve">Пример: </w:t>
+      </w:r>
+      <w:r>
+        <w:rPr>
+          <w:b/>
+          <w:bCs/>
+          <w:lang w:val="en-US"/>
+        </w:rPr>
+        <w:t xml:space="preserve">BMI </w:t>
+      </w:r>
+      <w:r>
+        <w:rPr>
+          <w:b/>
+          <w:bCs/>
+        </w:rPr>
+        <w:t>калкулатор</w:t>
+      </w:r>
+    </w:p>
+    <w:p>
+      <w:pPr>
+        <w:ind w:firstLine="540"/>
+        <w:rPr>
+          <w:b/>
+          <w:bCs/>
+        </w:rPr>
+      </w:pPr>
+      <w:r>
+        <w:rPr>
+          <w:b/>
+          <w:bCs/>
+        </w:rPr>
+        <w:drawing>
+          <wp:inline distT="0" distB="0" distL="0" distR="0" wp14:anchorId="5C42BB97" wp14:editId="1E042342">
+            <wp:extent cx="5760720" cy="3548380"/>
+            <wp:effectExtent l="0" t="0" r="0" b="0"/>
+            <wp:docPr id="1596433454" name="Picture 1"/>
+            <wp:cNvGraphicFramePr>
+              <a:graphicFrameLocks xmlns:a="http://schemas.openxmlformats.org/drawingml/2006/main" noChangeAspect="1"/>
+            </wp:cNvGraphicFramePr>
+            <a:graphic xmlns:a="http://schemas.openxmlformats.org/drawingml/2006/main">
+              <a:graphicData uri="http://schemas.openxmlformats.org/drawingml/2006/picture">
+                <pic:pic xmlns:pic="http://schemas.openxmlformats.org/drawingml/2006/picture">
+                  <pic:nvPicPr>
+                    <pic:cNvPr id="1596433454" name=""/>
+                    <pic:cNvPicPr/>
+                  </pic:nvPicPr>
+                  <pic:blipFill>
+                    <a:blip r:embed="rId27"/>
+                    <a:stretch>
+                      <a:fillRect/>
+                    </a:stretch>
+                  </pic:blipFill>
+                  <pic:spPr>
+                    <a:xfrm>
+                      <a:off x="0" y="0"/>
+                      <a:ext cx="5760720" cy="3548380"/>
+                    </a:xfrm>
+                    <a:prstGeom prst="rect">
+                      <a:avLst/>
+                    </a:prstGeom>
+                  </pic:spPr>
+                </pic:pic>
+              </a:graphicData>
+            </a:graphic>
+          </wp:inline>
+        </w:drawing>
+      </w:r>
+    </w:p>
+    <w:p>
+      <w:pPr>
         <w:pStyle w:val="Heading2"/>
       </w:pPr>
-      <w:bookmarkStart w:id="53" w:name="_Toc195698826"/>
       <w:r>
         <w:lastRenderedPageBreak/>
         <w:t xml:space="preserve">Управление на потребителския интерфейс и </w:t>
@@ -13252,6 +13431,7 @@
         <w:rPr>
           <w:b/>
           <w:bCs/>
+          <w:noProof/>
         </w:rPr>
       </w:pPr>
       <w:r>
@@ -13276,7 +13456,7 @@
                     <pic:cNvPicPr/>
                   </pic:nvPicPr>
                   <pic:blipFill>
-                    <a:blip r:embed="rId26"/>
+                    <a:blip r:embed="rId28"/>
                     <a:stretch>
                       <a:fillRect/>
                     </a:stretch>
@@ -13300,6 +13480,16 @@
     <w:p>
       <w:pPr>
         <w:ind w:firstLine="0"/>
+      </w:pPr>
+    </w:p>
+    <w:p>
+      <w:pPr>
+        <w:ind w:firstLine="0"/>
+      </w:pPr>
+    </w:p>
+    <w:p>
+      <w:pPr>
+        <w:ind w:firstLine="0"/>
         <w:rPr>
           <w:b/>
           <w:bCs/>
@@ -13328,7 +13518,7 @@
                     <pic:cNvPicPr/>
                   </pic:nvPicPr>
                   <pic:blipFill>
-                    <a:blip r:embed="rId27"/>
+                    <a:blip r:embed="rId29"/>
                     <a:stretch>
                       <a:fillRect/>
                     </a:stretch>
@@ -13462,7 +13652,7 @@
                     <pic:cNvPicPr/>
                   </pic:nvPicPr>
                   <pic:blipFill>
-                    <a:blip r:embed="rId28"/>
+                    <a:blip r:embed="rId30"/>
                     <a:stretch>
                       <a:fillRect/>
                     </a:stretch>
@@ -13933,9 +14123,9 @@
       <w:r>
         <w:t>Литература:</w:t>
       </w:r>
-      <w:bookmarkEnd w:id="6"/>
       <w:bookmarkEnd w:id="7"/>
       <w:bookmarkEnd w:id="8"/>
+      <w:bookmarkEnd w:id="9"/>
       <w:bookmarkEnd w:id="59"/>
     </w:p>
     <w:p>
@@ -14205,7 +14395,7 @@
     </w:p>
     <w:p/>
     <w:sectPr>
-      <w:footerReference w:type="default" r:id="rId29"/>
+      <w:footerReference w:type="default" r:id="rId31"/>
       <w:pgSz w:w="11906" w:h="16838"/>
       <w:pgMar w:top="1417" w:right="1417" w:bottom="1417" w:left="1417" w:header="708" w:footer="708" w:gutter="0"/>
       <w:cols w:space="708"/>

--- a/dr/Дипломен проект.docx
+++ b/dr/Дипломен проект.docx
@@ -5371,11 +5371,6 @@
     </w:p>
     <w:p>
       <w:pPr>
-        <w:ind w:firstLine="0"/>
-      </w:pPr>
-    </w:p>
-    <w:p>
-      <w:pPr>
         <w:pStyle w:val="Heading1"/>
       </w:pPr>
       <w:bookmarkStart w:id="6" w:name="_Toc195698782"/>
@@ -6613,7 +6608,7 @@
         <w:drawing>
           <wp:inline distT="0" distB="0" distL="0" distR="0" wp14:anchorId="518D68DE" wp14:editId="38FCDF4C">
             <wp:extent cx="4599940" cy="2399994"/>
-            <wp:effectExtent l="0" t="0" r="0" b="635"/>
+            <wp:effectExtent l="95250" t="95250" r="86360" b="95885"/>
             <wp:docPr id="1974180613" name="Picture 1"/>
             <wp:cNvGraphicFramePr>
               <a:graphicFrameLocks xmlns:a="http://schemas.openxmlformats.org/drawingml/2006/main" noChangeAspect="1"/>
@@ -6639,6 +6634,13 @@
                     <a:prstGeom prst="rect">
                       <a:avLst/>
                     </a:prstGeom>
+                    <a:effectLst>
+                      <a:outerShdw blurRad="63500" sx="102000" sy="102000" algn="ctr" rotWithShape="0">
+                        <a:prstClr val="black">
+                          <a:alpha val="40000"/>
+                        </a:prstClr>
+                      </a:outerShdw>
+                    </a:effectLst>
                   </pic:spPr>
                 </pic:pic>
               </a:graphicData>
@@ -7691,7 +7693,7 @@
         <w:drawing>
           <wp:inline distT="0" distB="0" distL="0" distR="0" wp14:anchorId="62600BF7" wp14:editId="13A2751E">
             <wp:extent cx="4553585" cy="447737"/>
-            <wp:effectExtent l="0" t="0" r="0" b="9525"/>
+            <wp:effectExtent l="95250" t="76200" r="94615" b="85725"/>
             <wp:docPr id="807898749" name="Picture 1"/>
             <wp:cNvGraphicFramePr>
               <a:graphicFrameLocks xmlns:a="http://schemas.openxmlformats.org/drawingml/2006/main" noChangeAspect="1"/>
@@ -7717,6 +7719,13 @@
                     <a:prstGeom prst="rect">
                       <a:avLst/>
                     </a:prstGeom>
+                    <a:effectLst>
+                      <a:outerShdw blurRad="63500" sx="102000" sy="102000" algn="ctr" rotWithShape="0">
+                        <a:prstClr val="black">
+                          <a:alpha val="40000"/>
+                        </a:prstClr>
+                      </a:outerShdw>
+                    </a:effectLst>
                   </pic:spPr>
                 </pic:pic>
               </a:graphicData>
@@ -7864,7 +7873,7 @@
         <w:drawing>
           <wp:inline distT="0" distB="0" distL="0" distR="0" wp14:anchorId="4B9B830D" wp14:editId="65F9B3F5">
             <wp:extent cx="5658640" cy="866896"/>
-            <wp:effectExtent l="0" t="0" r="0" b="9525"/>
+            <wp:effectExtent l="114300" t="76200" r="113665" b="85725"/>
             <wp:docPr id="1662953630" name="Picture 1"/>
             <wp:cNvGraphicFramePr>
               <a:graphicFrameLocks xmlns:a="http://schemas.openxmlformats.org/drawingml/2006/main" noChangeAspect="1"/>
@@ -7890,6 +7899,13 @@
                     <a:prstGeom prst="rect">
                       <a:avLst/>
                     </a:prstGeom>
+                    <a:effectLst>
+                      <a:outerShdw blurRad="63500" sx="102000" sy="102000" algn="ctr" rotWithShape="0">
+                        <a:prstClr val="black">
+                          <a:alpha val="40000"/>
+                        </a:prstClr>
+                      </a:outerShdw>
+                    </a:effectLst>
                   </pic:spPr>
                 </pic:pic>
               </a:graphicData>
@@ -8089,7 +8105,7 @@
         <w:drawing>
           <wp:inline distT="0" distB="0" distL="0" distR="0" wp14:anchorId="5D874717" wp14:editId="709816E9">
             <wp:extent cx="3820058" cy="1857634"/>
-            <wp:effectExtent l="0" t="0" r="9525" b="9525"/>
+            <wp:effectExtent l="95250" t="95250" r="104775" b="104775"/>
             <wp:docPr id="209736615" name="Picture 1"/>
             <wp:cNvGraphicFramePr>
               <a:graphicFrameLocks xmlns:a="http://schemas.openxmlformats.org/drawingml/2006/main" noChangeAspect="1"/>
@@ -8115,6 +8131,13 @@
                     <a:prstGeom prst="rect">
                       <a:avLst/>
                     </a:prstGeom>
+                    <a:effectLst>
+                      <a:outerShdw blurRad="63500" sx="102000" sy="102000" algn="ctr" rotWithShape="0">
+                        <a:prstClr val="black">
+                          <a:alpha val="40000"/>
+                        </a:prstClr>
+                      </a:outerShdw>
+                    </a:effectLst>
                   </pic:spPr>
                 </pic:pic>
               </a:graphicData>
@@ -8313,7 +8336,11 @@
       </w:r>
       <w:proofErr w:type="spellEnd"/>
       <w:r>
-        <w:t xml:space="preserve"> улеснява регистрирането и обработката на събития (като кликвания на мишката, натискания на клавиши и др.) с интуитивни методи, които позволяват на разработчиците бързо да добавят интерактивност към своите приложения.</w:t>
+        <w:t xml:space="preserve"> улеснява регистрирането и обработката на събития (като кликвания на мишката, натискания на клавиши и др.) с интуитивни </w:t>
+      </w:r>
+      <w:r>
+        <w:lastRenderedPageBreak/>
+        <w:t>методи, които позволяват на разработчиците бързо да добавят интерактивност към своите приложения.</w:t>
       </w:r>
     </w:p>
     <w:p>
@@ -8328,7 +8355,6 @@
           <w:b/>
           <w:bCs/>
         </w:rPr>
-        <w:lastRenderedPageBreak/>
         <w:t>Анимации и ефекти</w:t>
       </w:r>
       <w:r>
@@ -8573,6 +8599,7 @@
           <w:b/>
           <w:bCs/>
         </w:rPr>
+        <w:lastRenderedPageBreak/>
         <w:t>Компонентен</w:t>
       </w:r>
       <w:r>
@@ -8595,11 +8622,7 @@
       </w:r>
       <w:r>
         <w:br/>
-        <w:t xml:space="preserve">Vue.js използва компонентен модел, който позволява на разработчиците да </w:t>
-      </w:r>
-      <w:r>
-        <w:lastRenderedPageBreak/>
-        <w:t>изграждат приложения от независими, многократни блокове, наречени компоненти. Всеки компонент може да съдържа собствена логика, стил и шаблон, което стимулира повторното използване и организираността на кода.</w:t>
+        <w:t>Vue.js използва компонентен модел, който позволява на разработчиците да изграждат приложения от независими, многократни блокове, наречени компоненти. Всеки компонент може да съдържа собствена логика, стил и шаблон, което стимулира повторното използване и организираността на кода.</w:t>
       </w:r>
     </w:p>
     <w:p>
@@ -10748,7 +10771,7 @@
         <w:drawing>
           <wp:inline distT="0" distB="0" distL="0" distR="0" wp14:anchorId="6E8E3B02" wp14:editId="6E2C2BF4">
             <wp:extent cx="5096586" cy="142895"/>
-            <wp:effectExtent l="0" t="0" r="0" b="9525"/>
+            <wp:effectExtent l="114300" t="76200" r="104140" b="85725"/>
             <wp:docPr id="753606173" name="Picture 1"/>
             <wp:cNvGraphicFramePr>
               <a:graphicFrameLocks xmlns:a="http://schemas.openxmlformats.org/drawingml/2006/main" noChangeAspect="1"/>
@@ -10774,6 +10797,13 @@
                     <a:prstGeom prst="rect">
                       <a:avLst/>
                     </a:prstGeom>
+                    <a:effectLst>
+                      <a:outerShdw blurRad="63500" sx="102000" sy="102000" algn="ctr" rotWithShape="0">
+                        <a:prstClr val="black">
+                          <a:alpha val="40000"/>
+                        </a:prstClr>
+                      </a:outerShdw>
+                    </a:effectLst>
                   </pic:spPr>
                 </pic:pic>
               </a:graphicData>
@@ -10841,7 +10871,7 @@
         <w:drawing>
           <wp:inline distT="0" distB="0" distL="0" distR="0" wp14:anchorId="71A0D38D" wp14:editId="0EB58DE1">
             <wp:extent cx="2353003" cy="666843"/>
-            <wp:effectExtent l="0" t="0" r="9525" b="0"/>
+            <wp:effectExtent l="76200" t="76200" r="85725" b="76200"/>
             <wp:docPr id="1261720568" name="Picture 1"/>
             <wp:cNvGraphicFramePr>
               <a:graphicFrameLocks xmlns:a="http://schemas.openxmlformats.org/drawingml/2006/main" noChangeAspect="1"/>
@@ -10867,6 +10897,13 @@
                     <a:prstGeom prst="rect">
                       <a:avLst/>
                     </a:prstGeom>
+                    <a:effectLst>
+                      <a:outerShdw blurRad="63500" sx="102000" sy="102000" algn="ctr" rotWithShape="0">
+                        <a:prstClr val="black">
+                          <a:alpha val="40000"/>
+                        </a:prstClr>
+                      </a:outerShdw>
+                    </a:effectLst>
                   </pic:spPr>
                 </pic:pic>
               </a:graphicData>
@@ -10959,7 +10996,7 @@
         <w:drawing>
           <wp:inline distT="0" distB="0" distL="0" distR="0" wp14:anchorId="56768AF2" wp14:editId="38DFFB40">
             <wp:extent cx="1247949" cy="238158"/>
-            <wp:effectExtent l="0" t="0" r="9525" b="9525"/>
+            <wp:effectExtent l="76200" t="76200" r="85725" b="85725"/>
             <wp:docPr id="36629040" name="Picture 1"/>
             <wp:cNvGraphicFramePr>
               <a:graphicFrameLocks xmlns:a="http://schemas.openxmlformats.org/drawingml/2006/main" noChangeAspect="1"/>
@@ -10985,6 +11022,13 @@
                     <a:prstGeom prst="rect">
                       <a:avLst/>
                     </a:prstGeom>
+                    <a:effectLst>
+                      <a:outerShdw blurRad="63500" sx="102000" sy="102000" algn="ctr" rotWithShape="0">
+                        <a:prstClr val="black">
+                          <a:alpha val="40000"/>
+                        </a:prstClr>
+                      </a:outerShdw>
+                    </a:effectLst>
                   </pic:spPr>
                 </pic:pic>
               </a:graphicData>
@@ -11040,7 +11084,7 @@
         <w:drawing>
           <wp:inline distT="0" distB="0" distL="0" distR="0" wp14:anchorId="52D70F0A" wp14:editId="7C22D6B6">
             <wp:extent cx="1009791" cy="181000"/>
-            <wp:effectExtent l="0" t="0" r="0" b="9525"/>
+            <wp:effectExtent l="76200" t="76200" r="57150" b="85725"/>
             <wp:docPr id="2119904013" name="Picture 1"/>
             <wp:cNvGraphicFramePr>
               <a:graphicFrameLocks xmlns:a="http://schemas.openxmlformats.org/drawingml/2006/main" noChangeAspect="1"/>
@@ -11066,6 +11110,13 @@
                     <a:prstGeom prst="rect">
                       <a:avLst/>
                     </a:prstGeom>
+                    <a:effectLst>
+                      <a:outerShdw blurRad="63500" sx="102000" sy="102000" algn="ctr" rotWithShape="0">
+                        <a:prstClr val="black">
+                          <a:alpha val="40000"/>
+                        </a:prstClr>
+                      </a:outerShdw>
+                    </a:effectLst>
                   </pic:spPr>
                 </pic:pic>
               </a:graphicData>
@@ -11109,7 +11160,7 @@
         <w:drawing>
           <wp:inline distT="0" distB="0" distL="0" distR="0" wp14:anchorId="22207C26" wp14:editId="534778B3">
             <wp:extent cx="771524" cy="173593"/>
-            <wp:effectExtent l="0" t="0" r="0" b="0"/>
+            <wp:effectExtent l="57150" t="76200" r="48260" b="74295"/>
             <wp:docPr id="522915356" name="Picture 1"/>
             <wp:cNvGraphicFramePr>
               <a:graphicFrameLocks xmlns:a="http://schemas.openxmlformats.org/drawingml/2006/main" noChangeAspect="1"/>
@@ -11135,6 +11186,13 @@
                     <a:prstGeom prst="rect">
                       <a:avLst/>
                     </a:prstGeom>
+                    <a:effectLst>
+                      <a:outerShdw blurRad="63500" sx="102000" sy="102000" algn="ctr" rotWithShape="0">
+                        <a:prstClr val="black">
+                          <a:alpha val="40000"/>
+                        </a:prstClr>
+                      </a:outerShdw>
+                    </a:effectLst>
                   </pic:spPr>
                 </pic:pic>
               </a:graphicData>
@@ -11184,7 +11242,7 @@
         <w:drawing>
           <wp:inline distT="0" distB="0" distL="0" distR="0" wp14:anchorId="359842A2" wp14:editId="10AFA20D">
             <wp:extent cx="1324160" cy="161948"/>
-            <wp:effectExtent l="0" t="0" r="0" b="9525"/>
+            <wp:effectExtent l="76200" t="76200" r="66675" b="85725"/>
             <wp:docPr id="585904388" name="Picture 1"/>
             <wp:cNvGraphicFramePr>
               <a:graphicFrameLocks xmlns:a="http://schemas.openxmlformats.org/drawingml/2006/main" noChangeAspect="1"/>
@@ -11210,6 +11268,13 @@
                     <a:prstGeom prst="rect">
                       <a:avLst/>
                     </a:prstGeom>
+                    <a:effectLst>
+                      <a:outerShdw blurRad="63500" sx="102000" sy="102000" algn="ctr" rotWithShape="0">
+                        <a:prstClr val="black">
+                          <a:alpha val="40000"/>
+                        </a:prstClr>
+                      </a:outerShdw>
+                    </a:effectLst>
                   </pic:spPr>
                 </pic:pic>
               </a:graphicData>
@@ -11254,7 +11319,7 @@
         <w:drawing>
           <wp:inline distT="0" distB="0" distL="0" distR="0" wp14:anchorId="116F30CD" wp14:editId="061C6258">
             <wp:extent cx="1419423" cy="171474"/>
-            <wp:effectExtent l="0" t="0" r="0" b="0"/>
+            <wp:effectExtent l="76200" t="76200" r="66675" b="76200"/>
             <wp:docPr id="673567056" name="Picture 1"/>
             <wp:cNvGraphicFramePr>
               <a:graphicFrameLocks xmlns:a="http://schemas.openxmlformats.org/drawingml/2006/main" noChangeAspect="1"/>
@@ -11280,6 +11345,13 @@
                     <a:prstGeom prst="rect">
                       <a:avLst/>
                     </a:prstGeom>
+                    <a:effectLst>
+                      <a:outerShdw blurRad="63500" sx="102000" sy="102000" algn="ctr" rotWithShape="0">
+                        <a:prstClr val="black">
+                          <a:alpha val="40000"/>
+                        </a:prstClr>
+                      </a:outerShdw>
+                    </a:effectLst>
                   </pic:spPr>
                 </pic:pic>
               </a:graphicData>
@@ -11412,7 +11484,7 @@
         <w:drawing>
           <wp:inline distT="0" distB="0" distL="0" distR="0" wp14:anchorId="3858A9C3" wp14:editId="7EFC1CB8">
             <wp:extent cx="1762371" cy="190527"/>
-            <wp:effectExtent l="0" t="0" r="0" b="0"/>
+            <wp:effectExtent l="76200" t="76200" r="66675" b="76200"/>
             <wp:docPr id="1382400125" name="Picture 1"/>
             <wp:cNvGraphicFramePr>
               <a:graphicFrameLocks xmlns:a="http://schemas.openxmlformats.org/drawingml/2006/main" noChangeAspect="1"/>
@@ -11438,6 +11510,13 @@
                     <a:prstGeom prst="rect">
                       <a:avLst/>
                     </a:prstGeom>
+                    <a:effectLst>
+                      <a:outerShdw blurRad="63500" sx="102000" sy="102000" algn="ctr" rotWithShape="0">
+                        <a:prstClr val="black">
+                          <a:alpha val="40000"/>
+                        </a:prstClr>
+                      </a:outerShdw>
+                    </a:effectLst>
                   </pic:spPr>
                 </pic:pic>
               </a:graphicData>
@@ -11483,7 +11562,7 @@
         <w:drawing>
           <wp:inline distT="0" distB="0" distL="0" distR="0" wp14:anchorId="6BBC14BC" wp14:editId="164431C1">
             <wp:extent cx="1790950" cy="142895"/>
-            <wp:effectExtent l="0" t="0" r="0" b="9525"/>
+            <wp:effectExtent l="76200" t="76200" r="76200" b="85725"/>
             <wp:docPr id="1793926303" name="Picture 1"/>
             <wp:cNvGraphicFramePr>
               <a:graphicFrameLocks xmlns:a="http://schemas.openxmlformats.org/drawingml/2006/main" noChangeAspect="1"/>
@@ -11509,6 +11588,13 @@
                     <a:prstGeom prst="rect">
                       <a:avLst/>
                     </a:prstGeom>
+                    <a:effectLst>
+                      <a:outerShdw blurRad="63500" sx="102000" sy="102000" algn="ctr" rotWithShape="0">
+                        <a:prstClr val="black">
+                          <a:alpha val="40000"/>
+                        </a:prstClr>
+                      </a:outerShdw>
+                    </a:effectLst>
                   </pic:spPr>
                 </pic:pic>
               </a:graphicData>
@@ -11719,7 +11805,7 @@
         <w:drawing>
           <wp:inline distT="0" distB="0" distL="0" distR="0" wp14:anchorId="0B6B341A" wp14:editId="51541004">
             <wp:extent cx="3086531" cy="1714739"/>
-            <wp:effectExtent l="0" t="0" r="0" b="0"/>
+            <wp:effectExtent l="95250" t="95250" r="95250" b="95250"/>
             <wp:docPr id="1266752509" name="Picture 1"/>
             <wp:cNvGraphicFramePr>
               <a:graphicFrameLocks xmlns:a="http://schemas.openxmlformats.org/drawingml/2006/main" noChangeAspect="1"/>
@@ -11745,6 +11831,14 @@
                     <a:prstGeom prst="rect">
                       <a:avLst/>
                     </a:prstGeom>
+                    <a:effectLst>
+                      <a:outerShdw blurRad="63500" sx="102000" sy="102000" algn="ctr" rotWithShape="0">
+                        <a:prstClr val="black">
+                          <a:alpha val="40000"/>
+                        </a:prstClr>
+                      </a:outerShdw>
+                      <a:softEdge rad="0"/>
+                    </a:effectLst>
                   </pic:spPr>
                 </pic:pic>
               </a:graphicData>
@@ -11842,7 +11936,7 @@
         <w:drawing>
           <wp:inline distT="0" distB="0" distL="0" distR="0" wp14:anchorId="56F2C6D1" wp14:editId="42637163">
             <wp:extent cx="2200582" cy="800212"/>
-            <wp:effectExtent l="0" t="0" r="0" b="0"/>
+            <wp:effectExtent l="76200" t="76200" r="66675" b="76200"/>
             <wp:docPr id="781294377" name="Picture 1"/>
             <wp:cNvGraphicFramePr>
               <a:graphicFrameLocks xmlns:a="http://schemas.openxmlformats.org/drawingml/2006/main" noChangeAspect="1"/>
@@ -11868,6 +11962,13 @@
                     <a:prstGeom prst="rect">
                       <a:avLst/>
                     </a:prstGeom>
+                    <a:effectLst>
+                      <a:outerShdw blurRad="63500" sx="102000" sy="102000" algn="ctr" rotWithShape="0">
+                        <a:prstClr val="black">
+                          <a:alpha val="40000"/>
+                        </a:prstClr>
+                      </a:outerShdw>
+                    </a:effectLst>
                   </pic:spPr>
                 </pic:pic>
               </a:graphicData>
@@ -11925,7 +12026,7 @@
         <w:drawing>
           <wp:inline distT="0" distB="0" distL="0" distR="0" wp14:anchorId="402796CF" wp14:editId="59795D6B">
             <wp:extent cx="3648584" cy="152421"/>
-            <wp:effectExtent l="0" t="0" r="9525" b="0"/>
+            <wp:effectExtent l="95250" t="76200" r="104775" b="76200"/>
             <wp:docPr id="835732133" name="Picture 1"/>
             <wp:cNvGraphicFramePr>
               <a:graphicFrameLocks xmlns:a="http://schemas.openxmlformats.org/drawingml/2006/main" noChangeAspect="1"/>
@@ -11951,6 +12052,13 @@
                     <a:prstGeom prst="rect">
                       <a:avLst/>
                     </a:prstGeom>
+                    <a:effectLst>
+                      <a:outerShdw blurRad="63500" sx="102000" sy="102000" algn="ctr" rotWithShape="0">
+                        <a:prstClr val="black">
+                          <a:alpha val="40000"/>
+                        </a:prstClr>
+                      </a:outerShdw>
+                    </a:effectLst>
                   </pic:spPr>
                 </pic:pic>
               </a:graphicData>
@@ -11967,6 +12075,7 @@
         </w:rPr>
       </w:pPr>
       <w:r>
+        <w:lastRenderedPageBreak/>
         <w:t>В примера по-горе, директивата </w:t>
       </w:r>
       <w:proofErr w:type="spellStart"/>
@@ -11992,7 +12101,6 @@
       </w:pPr>
       <w:bookmarkStart w:id="43" w:name="_Toc195698816"/>
       <w:r>
-        <w:lastRenderedPageBreak/>
         <w:t>Анализ на известни решения</w:t>
       </w:r>
       <w:bookmarkEnd w:id="43"/>
@@ -12187,6 +12295,7 @@
         <w:pStyle w:val="Heading4"/>
       </w:pPr>
       <w:r>
+        <w:lastRenderedPageBreak/>
         <w:t>Предимства:</w:t>
       </w:r>
     </w:p>
@@ -12230,7 +12339,6 @@
           <w:b/>
           <w:bCs/>
         </w:rPr>
-        <w:lastRenderedPageBreak/>
         <w:t>Голяма общност</w:t>
       </w:r>
       <w:r>
@@ -12485,6 +12593,7 @@
           <w:b/>
           <w:bCs/>
         </w:rPr>
+        <w:lastRenderedPageBreak/>
         <w:t>Зависимостно</w:t>
       </w:r>
       <w:proofErr w:type="spellEnd"/>
@@ -12512,7 +12621,6 @@
         <w:pStyle w:val="Heading4"/>
       </w:pPr>
       <w:r>
-        <w:lastRenderedPageBreak/>
         <w:t xml:space="preserve">Предимства на </w:t>
       </w:r>
       <w:proofErr w:type="spellStart"/>
@@ -12755,6 +12863,7 @@
           <w:b/>
           <w:bCs/>
         </w:rPr>
+        <w:lastRenderedPageBreak/>
         <w:t xml:space="preserve">Data </w:t>
       </w:r>
       <w:proofErr w:type="spellStart"/>
@@ -12820,7 +12929,6 @@
           <w:b/>
           <w:bCs/>
         </w:rPr>
-        <w:lastRenderedPageBreak/>
         <w:t>Watchers</w:t>
       </w:r>
       <w:proofErr w:type="spellEnd"/>
@@ -12930,11 +13038,12 @@
         <w:rPr>
           <w:b/>
           <w:bCs/>
+          <w:noProof/>
         </w:rPr>
         <w:drawing>
           <wp:inline distT="0" distB="0" distL="0" distR="0" wp14:anchorId="271670D8" wp14:editId="2694A401">
-            <wp:extent cx="5922645" cy="2654484"/>
-            <wp:effectExtent l="0" t="0" r="1905" b="0"/>
+            <wp:extent cx="5705475" cy="2654300"/>
+            <wp:effectExtent l="114300" t="95250" r="123825" b="88900"/>
             <wp:docPr id="2068597736" name="Picture 1"/>
             <wp:cNvGraphicFramePr>
               <a:graphicFrameLocks xmlns:a="http://schemas.openxmlformats.org/drawingml/2006/main" noChangeAspect="1"/>
@@ -12955,11 +13064,18 @@
                   <pic:spPr>
                     <a:xfrm>
                       <a:off x="0" y="0"/>
-                      <a:ext cx="5937624" cy="2661197"/>
+                      <a:ext cx="5720301" cy="2661197"/>
                     </a:xfrm>
                     <a:prstGeom prst="rect">
                       <a:avLst/>
                     </a:prstGeom>
+                    <a:effectLst>
+                      <a:outerShdw blurRad="63500" sx="102000" sy="102000" algn="ctr" rotWithShape="0">
+                        <a:prstClr val="black">
+                          <a:alpha val="40000"/>
+                        </a:prstClr>
+                      </a:outerShdw>
+                    </a:effectLst>
                   </pic:spPr>
                 </pic:pic>
               </a:graphicData>
@@ -12978,14 +13094,6 @@
     </w:p>
     <w:p>
       <w:pPr>
-        <w:rPr>
-          <w:b/>
-          <w:bCs/>
-        </w:rPr>
-      </w:pPr>
-    </w:p>
-    <w:p>
-      <w:pPr>
         <w:pStyle w:val="Heading2"/>
       </w:pPr>
       <w:bookmarkStart w:id="51" w:name="_Toc195698824"/>
@@ -13021,6 +13129,7 @@
     </w:p>
     <w:p>
       <w:r>
+        <w:lastRenderedPageBreak/>
         <w:t>Това осигурява устойчивост на приложението при некоректен или липсващ вход.</w:t>
       </w:r>
     </w:p>
@@ -13037,7 +13146,6 @@
           <w:b/>
           <w:bCs/>
         </w:rPr>
-        <w:lastRenderedPageBreak/>
         <w:t>Примерен код:</w:t>
       </w:r>
     </w:p>
@@ -13067,7 +13175,7 @@
         <w:drawing>
           <wp:inline distT="0" distB="0" distL="0" distR="0" wp14:anchorId="593BD89F" wp14:editId="3DBEBEBE">
             <wp:extent cx="6170295" cy="3120515"/>
-            <wp:effectExtent l="0" t="0" r="1905" b="3810"/>
+            <wp:effectExtent l="114300" t="95250" r="116205" b="99060"/>
             <wp:docPr id="1782618002" name="Picture 1"/>
             <wp:cNvGraphicFramePr>
               <a:graphicFrameLocks xmlns:a="http://schemas.openxmlformats.org/drawingml/2006/main" noChangeAspect="1"/>
@@ -13093,6 +13201,13 @@
                     <a:prstGeom prst="rect">
                       <a:avLst/>
                     </a:prstGeom>
+                    <a:effectLst>
+                      <a:outerShdw blurRad="63500" sx="102000" sy="102000" algn="ctr" rotWithShape="0">
+                        <a:prstClr val="black">
+                          <a:alpha val="40000"/>
+                        </a:prstClr>
+                      </a:outerShdw>
+                    </a:effectLst>
                   </pic:spPr>
                 </pic:pic>
               </a:graphicData>
@@ -13154,29 +13269,37 @@
     </w:p>
     <w:p>
       <w:pPr>
-        <w:ind w:firstLine="0"/>
+        <w:ind w:firstLine="540"/>
+        <w:rPr>
+          <w:b/>
+          <w:bCs/>
+        </w:rPr>
+      </w:pPr>
+      <w:r>
+        <w:rPr>
+          <w:b/>
+          <w:bCs/>
+        </w:rPr>
+        <w:t xml:space="preserve">Пример: </w:t>
+      </w:r>
+      <w:r>
         <w:rPr>
           <w:b/>
           <w:bCs/>
           <w:lang w:val="en-US"/>
         </w:rPr>
-      </w:pPr>
+        <w:t xml:space="preserve">BMI </w:t>
+      </w:r>
       <w:r>
         <w:rPr>
           <w:b/>
           <w:bCs/>
         </w:rPr>
-        <w:t>Примерен код:</w:t>
-      </w:r>
-    </w:p>
-    <w:p>
-      <w:pPr>
-        <w:ind w:firstLine="0"/>
-        <w:rPr>
-          <w:b/>
-          <w:bCs/>
-        </w:rPr>
-      </w:pPr>
+        <w:t>калкулатор</w:t>
+      </w:r>
+    </w:p>
+    <w:p/>
+    <w:p>
       <w:r>
         <w:rPr>
           <w:b/>
@@ -13185,9 +13308,88 @@
         </w:rPr>
         <w:lastRenderedPageBreak/>
         <w:drawing>
+          <wp:inline distT="0" distB="0" distL="0" distR="0" wp14:anchorId="1CA111B4" wp14:editId="6A30D658">
+            <wp:extent cx="5638165" cy="2733674"/>
+            <wp:effectExtent l="114300" t="95250" r="114935" b="86360"/>
+            <wp:docPr id="1596433454" name="Picture 1"/>
+            <wp:cNvGraphicFramePr>
+              <a:graphicFrameLocks xmlns:a="http://schemas.openxmlformats.org/drawingml/2006/main" noChangeAspect="1"/>
+            </wp:cNvGraphicFramePr>
+            <a:graphic xmlns:a="http://schemas.openxmlformats.org/drawingml/2006/main">
+              <a:graphicData uri="http://schemas.openxmlformats.org/drawingml/2006/picture">
+                <pic:pic xmlns:pic="http://schemas.openxmlformats.org/drawingml/2006/picture">
+                  <pic:nvPicPr>
+                    <pic:cNvPr id="1596433454" name=""/>
+                    <pic:cNvPicPr/>
+                  </pic:nvPicPr>
+                  <pic:blipFill>
+                    <a:blip r:embed="rId26"/>
+                    <a:stretch>
+                      <a:fillRect/>
+                    </a:stretch>
+                  </pic:blipFill>
+                  <pic:spPr>
+                    <a:xfrm>
+                      <a:off x="0" y="0"/>
+                      <a:ext cx="5758005" cy="2791778"/>
+                    </a:xfrm>
+                    <a:prstGeom prst="rect">
+                      <a:avLst/>
+                    </a:prstGeom>
+                    <a:effectLst>
+                      <a:outerShdw blurRad="63500" sx="102000" sy="102000" algn="ctr" rotWithShape="0">
+                        <a:prstClr val="black">
+                          <a:alpha val="40000"/>
+                        </a:prstClr>
+                      </a:outerShdw>
+                    </a:effectLst>
+                  </pic:spPr>
+                </pic:pic>
+              </a:graphicData>
+            </a:graphic>
+          </wp:inline>
+        </w:drawing>
+      </w:r>
+    </w:p>
+    <w:p>
+      <w:pPr>
+        <w:ind w:firstLine="0"/>
+        <w:rPr>
+          <w:b/>
+          <w:bCs/>
+        </w:rPr>
+      </w:pPr>
+      <w:r>
+        <w:rPr>
+          <w:b/>
+          <w:bCs/>
+        </w:rPr>
+        <w:t>Примерен код:</w:t>
+      </w:r>
+    </w:p>
+    <w:p>
+      <w:pPr>
+        <w:ind w:firstLine="0"/>
+      </w:pPr>
+    </w:p>
+    <w:p>
+      <w:pPr>
+        <w:ind w:firstLine="0"/>
+        <w:rPr>
+          <w:b/>
+          <w:bCs/>
+        </w:rPr>
+      </w:pPr>
+      <w:r>
+        <w:rPr>
+          <w:b/>
+          <w:bCs/>
+          <w:noProof/>
+        </w:rPr>
+        <w:drawing>
           <wp:inline distT="0" distB="0" distL="0" distR="0" wp14:anchorId="489E54DC" wp14:editId="033FB59C">
-            <wp:extent cx="5657850" cy="4676834"/>
-            <wp:effectExtent l="0" t="0" r="0" b="9525"/>
+            <wp:extent cx="5648325" cy="4668961"/>
+            <wp:effectExtent l="114300" t="114300" r="104775" b="113030"/>
             <wp:docPr id="1217574011" name="Picture 1"/>
             <wp:cNvGraphicFramePr>
               <a:graphicFrameLocks xmlns:a="http://schemas.openxmlformats.org/drawingml/2006/main" noChangeAspect="1"/>
@@ -13200,88 +13402,6 @@
                     <pic:cNvPicPr/>
                   </pic:nvPicPr>
                   <pic:blipFill>
-                    <a:blip r:embed="rId26"/>
-                    <a:stretch>
-                      <a:fillRect/>
-                    </a:stretch>
-                  </pic:blipFill>
-                  <pic:spPr>
-                    <a:xfrm>
-                      <a:off x="0" y="0"/>
-                      <a:ext cx="5723996" cy="4731511"/>
-                    </a:xfrm>
-                    <a:prstGeom prst="rect">
-                      <a:avLst/>
-                    </a:prstGeom>
-                  </pic:spPr>
-                </pic:pic>
-              </a:graphicData>
-            </a:graphic>
-          </wp:inline>
-        </w:drawing>
-      </w:r>
-    </w:p>
-    <w:p>
-      <w:pPr>
-        <w:ind w:firstLine="540"/>
-        <w:rPr>
-          <w:b/>
-          <w:bCs/>
-        </w:rPr>
-      </w:pPr>
-      <w:bookmarkStart w:id="53" w:name="_Toc195698826"/>
-      <w:r>
-        <w:rPr>
-          <w:b/>
-          <w:bCs/>
-        </w:rPr>
-        <w:t xml:space="preserve">Пример: </w:t>
-      </w:r>
-      <w:r>
-        <w:rPr>
-          <w:b/>
-          <w:bCs/>
-          <w:lang w:val="en-US"/>
-        </w:rPr>
-        <w:t xml:space="preserve">BMI </w:t>
-      </w:r>
-      <w:r>
-        <w:rPr>
-          <w:b/>
-          <w:bCs/>
-        </w:rPr>
-        <w:t>калкулатор</w:t>
-      </w:r>
-    </w:p>
-    <w:p>
-      <w:pPr>
-        <w:ind w:firstLine="540"/>
-        <w:rPr>
-          <w:b/>
-          <w:bCs/>
-        </w:rPr>
-      </w:pPr>
-      <w:r>
-        <w:rPr>
-          <w:b/>
-          <w:bCs/>
-        </w:rPr>
-        <w:drawing>
-          <wp:inline distT="0" distB="0" distL="0" distR="0" wp14:anchorId="5C42BB97" wp14:editId="1E042342">
-            <wp:extent cx="5760720" cy="3548380"/>
-            <wp:effectExtent l="0" t="0" r="0" b="0"/>
-            <wp:docPr id="1596433454" name="Picture 1"/>
-            <wp:cNvGraphicFramePr>
-              <a:graphicFrameLocks xmlns:a="http://schemas.openxmlformats.org/drawingml/2006/main" noChangeAspect="1"/>
-            </wp:cNvGraphicFramePr>
-            <a:graphic xmlns:a="http://schemas.openxmlformats.org/drawingml/2006/main">
-              <a:graphicData uri="http://schemas.openxmlformats.org/drawingml/2006/picture">
-                <pic:pic xmlns:pic="http://schemas.openxmlformats.org/drawingml/2006/picture">
-                  <pic:nvPicPr>
-                    <pic:cNvPr id="1596433454" name=""/>
-                    <pic:cNvPicPr/>
-                  </pic:nvPicPr>
-                  <pic:blipFill>
                     <a:blip r:embed="rId27"/>
                     <a:stretch>
                       <a:fillRect/>
@@ -13290,11 +13410,18 @@
                   <pic:spPr>
                     <a:xfrm>
                       <a:off x="0" y="0"/>
-                      <a:ext cx="5760720" cy="3548380"/>
+                      <a:ext cx="5659139" cy="4677900"/>
                     </a:xfrm>
                     <a:prstGeom prst="rect">
                       <a:avLst/>
                     </a:prstGeom>
+                    <a:effectLst>
+                      <a:outerShdw blurRad="63500" sx="102000" sy="102000" algn="ctr" rotWithShape="0">
+                        <a:prstClr val="black">
+                          <a:alpha val="40000"/>
+                        </a:prstClr>
+                      </a:outerShdw>
+                    </a:effectLst>
                   </pic:spPr>
                 </pic:pic>
               </a:graphicData>
@@ -13302,6 +13429,7 @@
           </wp:inline>
         </w:drawing>
       </w:r>
+      <w:bookmarkStart w:id="53" w:name="_Toc195698826"/>
     </w:p>
     <w:p>
       <w:pPr>
@@ -13443,7 +13571,7 @@
         <w:drawing>
           <wp:inline distT="0" distB="0" distL="0" distR="0" wp14:anchorId="41FC43E0" wp14:editId="65DD665C">
             <wp:extent cx="4820323" cy="5029902"/>
-            <wp:effectExtent l="0" t="0" r="0" b="0"/>
+            <wp:effectExtent l="114300" t="114300" r="94615" b="113665"/>
             <wp:docPr id="1416260202" name="Picture 1"/>
             <wp:cNvGraphicFramePr>
               <a:graphicFrameLocks xmlns:a="http://schemas.openxmlformats.org/drawingml/2006/main" noChangeAspect="1"/>
@@ -13469,6 +13597,13 @@
                     <a:prstGeom prst="rect">
                       <a:avLst/>
                     </a:prstGeom>
+                    <a:effectLst>
+                      <a:outerShdw blurRad="63500" sx="102000" sy="102000" algn="ctr" rotWithShape="0">
+                        <a:prstClr val="black">
+                          <a:alpha val="40000"/>
+                        </a:prstClr>
+                      </a:outerShdw>
+                    </a:effectLst>
                   </pic:spPr>
                 </pic:pic>
               </a:graphicData>
@@ -13485,11 +13620,6 @@
     <w:p>
       <w:pPr>
         <w:ind w:firstLine="0"/>
-      </w:pPr>
-    </w:p>
-    <w:p>
-      <w:pPr>
-        <w:ind w:firstLine="0"/>
         <w:rPr>
           <w:b/>
           <w:bCs/>
@@ -13504,8 +13634,8 @@
         <w:lastRenderedPageBreak/>
         <w:drawing>
           <wp:inline distT="0" distB="0" distL="0" distR="0" wp14:anchorId="52CA2A49" wp14:editId="4EA82623">
-            <wp:extent cx="6388770" cy="5121861"/>
-            <wp:effectExtent l="0" t="0" r="0" b="3175"/>
+            <wp:extent cx="6067425" cy="5121275"/>
+            <wp:effectExtent l="114300" t="133350" r="123825" b="136525"/>
             <wp:docPr id="366430455" name="Picture 1"/>
             <wp:cNvGraphicFramePr>
               <a:graphicFrameLocks xmlns:a="http://schemas.openxmlformats.org/drawingml/2006/main" noChangeAspect="1"/>
@@ -13526,11 +13656,18 @@
                   <pic:spPr>
                     <a:xfrm>
                       <a:off x="0" y="0"/>
-                      <a:ext cx="6446735" cy="5168331"/>
+                      <a:ext cx="6123175" cy="5168331"/>
                     </a:xfrm>
                     <a:prstGeom prst="rect">
                       <a:avLst/>
                     </a:prstGeom>
+                    <a:effectLst>
+                      <a:outerShdw blurRad="63500" sx="102000" sy="102000" algn="ctr" rotWithShape="0">
+                        <a:prstClr val="black">
+                          <a:alpha val="40000"/>
+                        </a:prstClr>
+                      </a:outerShdw>
+                    </a:effectLst>
                   </pic:spPr>
                 </pic:pic>
               </a:graphicData>
@@ -13639,7 +13776,7 @@
         <w:drawing>
           <wp:inline distT="0" distB="0" distL="0" distR="0" wp14:anchorId="1BB12ED1" wp14:editId="75147396">
             <wp:extent cx="5039428" cy="990738"/>
-            <wp:effectExtent l="0" t="0" r="8890" b="0"/>
+            <wp:effectExtent l="114300" t="76200" r="123190" b="76200"/>
             <wp:docPr id="270547008" name="Picture 1"/>
             <wp:cNvGraphicFramePr>
               <a:graphicFrameLocks xmlns:a="http://schemas.openxmlformats.org/drawingml/2006/main" noChangeAspect="1"/>
@@ -13665,6 +13802,13 @@
                     <a:prstGeom prst="rect">
                       <a:avLst/>
                     </a:prstGeom>
+                    <a:effectLst>
+                      <a:outerShdw blurRad="63500" sx="102000" sy="102000" algn="ctr" rotWithShape="0">
+                        <a:prstClr val="black">
+                          <a:alpha val="40000"/>
+                        </a:prstClr>
+                      </a:outerShdw>
+                    </a:effectLst>
                   </pic:spPr>
                 </pic:pic>
               </a:graphicData>
